--- a/mk_course_work/RPZ/черновик РПЗ.docx
+++ b/mk_course_work/RPZ/черновик РПЗ.docx
@@ -36,7 +36,7 @@
           </w:tcPr>
           <w:p>
             <w:pPr>
-              <w:pStyle w:val="812"/>
+              <w:pStyle w:val="856"/>
               <w:rPr>
                 <w:b/>
               </w:rPr>
@@ -146,7 +146,7 @@
           </w:tcPr>
           <w:p>
             <w:pPr>
-              <w:pStyle w:val="812"/>
+              <w:pStyle w:val="856"/>
               <w:jc w:val="center"/>
               <w:rPr>
                 <w:b/>
@@ -174,7 +174,7 @@
           </w:p>
           <w:p>
             <w:pPr>
-              <w:pStyle w:val="812"/>
+              <w:pStyle w:val="856"/>
               <w:jc w:val="center"/>
               <w:rPr>
                 <w:b/>
@@ -190,7 +190,7 @@
           </w:p>
           <w:p>
             <w:pPr>
-              <w:pStyle w:val="812"/>
+              <w:pStyle w:val="856"/>
               <w:jc w:val="center"/>
               <w:rPr>
                 <w:b/>
@@ -206,7 +206,7 @@
           </w:p>
           <w:p>
             <w:pPr>
-              <w:pStyle w:val="812"/>
+              <w:pStyle w:val="856"/>
               <w:ind w:right="-2"/>
               <w:jc w:val="center"/>
               <w:rPr>
@@ -223,7 +223,7 @@
           </w:p>
           <w:p>
             <w:pPr>
-              <w:pStyle w:val="812"/>
+              <w:pStyle w:val="856"/>
               <w:ind w:right="-2"/>
               <w:jc w:val="center"/>
               <w:rPr>
@@ -240,7 +240,7 @@
           </w:p>
           <w:p>
             <w:pPr>
-              <w:pStyle w:val="812"/>
+              <w:pStyle w:val="856"/>
               <w:jc w:val="center"/>
               <w:rPr>
                 <w:b/>
@@ -256,7 +256,7 @@
           </w:p>
           <w:p>
             <w:pPr>
-              <w:pStyle w:val="812"/>
+              <w:pStyle w:val="856"/>
               <w:jc w:val="center"/>
               <w:rPr>
                 <w:b/>
@@ -275,7 +275,7 @@
     </w:tbl>
     <w:p>
       <w:pPr>
-        <w:pStyle w:val="812"/>
+        <w:pStyle w:val="856"/>
         <w:jc w:val="center"/>
         <w:rPr>
           <w:b/>
@@ -295,7 +295,7 @@
     </w:p>
     <w:p>
       <w:pPr>
-        <w:pStyle w:val="812"/>
+        <w:pStyle w:val="856"/>
         <w:rPr>
           <w:b/>
           <w:sz w:val="32"/>
@@ -311,7 +311,7 @@
     </w:p>
     <w:p>
       <w:pPr>
-        <w:pStyle w:val="812"/>
+        <w:pStyle w:val="856"/>
       </w:pPr>
       <w:r>
         <w:t xml:space="preserve">ФАКУЛЬТЕТ </w:t>
@@ -327,14 +327,14 @@
     </w:p>
     <w:p>
       <w:pPr>
-        <w:pStyle w:val="812"/>
+        <w:pStyle w:val="856"/>
       </w:pPr>
       <w:r/>
       <w:r/>
     </w:p>
     <w:p>
       <w:pPr>
-        <w:pStyle w:val="812"/>
+        <w:pStyle w:val="856"/>
         <w:rPr>
           <w:b/>
         </w:rPr>
@@ -358,7 +358,7 @@
     </w:p>
     <w:p>
       <w:pPr>
-        <w:pStyle w:val="812"/>
+        <w:pStyle w:val="856"/>
         <w:rPr>
           <w:i/>
         </w:rPr>
@@ -372,7 +372,7 @@
     </w:p>
     <w:p>
       <w:pPr>
-        <w:pStyle w:val="812"/>
+        <w:pStyle w:val="856"/>
       </w:pPr>
       <w:r>
         <w:t xml:space="preserve">НАПРАВЛЕНИЕ ПОДГОТОВКИ  </w:t>
@@ -393,7 +393,7 @@
     </w:p>
     <w:p>
       <w:pPr>
-        <w:pStyle w:val="812"/>
+        <w:pStyle w:val="856"/>
         <w:rPr>
           <w:i/>
           <w:sz w:val="32"/>
@@ -409,7 +409,7 @@
     </w:p>
     <w:p>
       <w:pPr>
-        <w:pStyle w:val="812"/>
+        <w:pStyle w:val="856"/>
         <w:rPr>
           <w:i/>
           <w:sz w:val="32"/>
@@ -425,7 +425,7 @@
     </w:p>
     <w:p>
       <w:pPr>
-        <w:pStyle w:val="812"/>
+        <w:pStyle w:val="856"/>
         <w:jc w:val="center"/>
         <w:rPr>
           <w:b/>
@@ -443,7 +443,7 @@
     </w:p>
     <w:p>
       <w:pPr>
-        <w:pStyle w:val="812"/>
+        <w:pStyle w:val="856"/>
         <w:jc w:val="center"/>
         <w:rPr>
           <w:i/>
@@ -458,7 +458,7 @@
     </w:p>
     <w:p>
       <w:pPr>
-        <w:pStyle w:val="812"/>
+        <w:pStyle w:val="856"/>
         <w:jc w:val="center"/>
         <w:rPr>
           <w:b/>
@@ -478,7 +478,7 @@
     </w:p>
     <w:p>
       <w:pPr>
-        <w:pStyle w:val="812"/>
+        <w:pStyle w:val="856"/>
         <w:rPr>
           <w:b/>
           <w:i/>
@@ -520,7 +520,7 @@
     </w:p>
     <w:p>
       <w:pPr>
-        <w:pStyle w:val="812"/>
+        <w:pStyle w:val="856"/>
         <w:jc w:val="center"/>
         <w:rPr>
           <w:b/>
@@ -555,7 +555,7 @@
     </w:p>
     <w:p>
       <w:pPr>
-        <w:pStyle w:val="812"/>
+        <w:pStyle w:val="856"/>
         <w:jc w:val="center"/>
         <w:rPr>
           <w:b/>
@@ -574,7 +574,7 @@
     </w:p>
     <w:p>
       <w:pPr>
-        <w:pStyle w:val="812"/>
+        <w:pStyle w:val="856"/>
         <w:jc w:val="center"/>
         <w:rPr>
           <w:b/>
@@ -595,63 +595,63 @@
     </w:p>
     <w:p>
       <w:pPr>
-        <w:pStyle w:val="812"/>
+        <w:pStyle w:val="856"/>
       </w:pPr>
       <w:r/>
       <w:r/>
     </w:p>
     <w:p>
       <w:pPr>
-        <w:pStyle w:val="812"/>
+        <w:pStyle w:val="856"/>
       </w:pPr>
       <w:r/>
       <w:r/>
     </w:p>
     <w:p>
       <w:pPr>
-        <w:pStyle w:val="812"/>
+        <w:pStyle w:val="856"/>
       </w:pPr>
       <w:r/>
       <w:r/>
     </w:p>
     <w:p>
       <w:pPr>
-        <w:pStyle w:val="812"/>
+        <w:pStyle w:val="856"/>
       </w:pPr>
       <w:r/>
       <w:r/>
     </w:p>
     <w:p>
       <w:pPr>
-        <w:pStyle w:val="812"/>
+        <w:pStyle w:val="856"/>
       </w:pPr>
       <w:r/>
       <w:r/>
     </w:p>
     <w:p>
       <w:pPr>
-        <w:pStyle w:val="812"/>
+        <w:pStyle w:val="856"/>
       </w:pPr>
       <w:r/>
       <w:r/>
     </w:p>
     <w:p>
       <w:pPr>
-        <w:pStyle w:val="812"/>
+        <w:pStyle w:val="856"/>
       </w:pPr>
       <w:r/>
       <w:r/>
     </w:p>
     <w:p>
       <w:pPr>
-        <w:pStyle w:val="812"/>
+        <w:pStyle w:val="856"/>
       </w:pPr>
       <w:r/>
       <w:r/>
     </w:p>
     <w:p>
       <w:pPr>
-        <w:pStyle w:val="812"/>
+        <w:pStyle w:val="856"/>
       </w:pPr>
       <w:r/>
       <w:r/>
@@ -693,7 +693,7 @@
           </w:tcPr>
           <w:p>
             <w:pPr>
-              <w:pStyle w:val="812"/>
+              <w:pStyle w:val="856"/>
             </w:pPr>
             <w:r>
               <w:t xml:space="preserve">Студент</w:t>
@@ -716,7 +716,7 @@
           </w:tcPr>
           <w:p>
             <w:pPr>
-              <w:pStyle w:val="812"/>
+              <w:pStyle w:val="856"/>
               <w:jc w:val="center"/>
               <w:pBdr>
                 <w:bottom w:val="single" w:color="000000" w:sz="6" w:space="1"/>
@@ -741,7 +741,7 @@
           </w:tcPr>
           <w:p>
             <w:pPr>
-              <w:pStyle w:val="812"/>
+              <w:pStyle w:val="856"/>
             </w:pPr>
             <w:r/>
             <w:r/>
@@ -762,7 +762,7 @@
           </w:tcPr>
           <w:p>
             <w:pPr>
-              <w:pStyle w:val="812"/>
+              <w:pStyle w:val="856"/>
               <w:pBdr>
                 <w:bottom w:val="single" w:color="000000" w:sz="6" w:space="1"/>
               </w:pBdr>
@@ -786,7 +786,7 @@
           </w:tcPr>
           <w:p>
             <w:pPr>
-              <w:pStyle w:val="812"/>
+              <w:pStyle w:val="856"/>
               <w:pBdr>
                 <w:bottom w:val="single" w:color="000000" w:sz="6" w:space="1"/>
               </w:pBdr>
@@ -815,7 +815,7 @@
           </w:tcPr>
           <w:p>
             <w:pPr>
-              <w:pStyle w:val="812"/>
+              <w:pStyle w:val="856"/>
               <w:jc w:val="center"/>
               <w:rPr>
                 <w:sz w:val="18"/>
@@ -846,7 +846,7 @@
           </w:tcPr>
           <w:p>
             <w:pPr>
-              <w:pStyle w:val="812"/>
+              <w:pStyle w:val="856"/>
               <w:jc w:val="center"/>
               <w:rPr>
                 <w:sz w:val="18"/>
@@ -878,7 +878,7 @@
           </w:tcPr>
           <w:p>
             <w:pPr>
-              <w:pStyle w:val="812"/>
+              <w:pStyle w:val="856"/>
               <w:jc w:val="center"/>
               <w:rPr>
                 <w:sz w:val="18"/>
@@ -909,7 +909,7 @@
           </w:tcPr>
           <w:p>
             <w:pPr>
-              <w:pStyle w:val="812"/>
+              <w:pStyle w:val="856"/>
               <w:jc w:val="center"/>
               <w:rPr>
                 <w:sz w:val="18"/>
@@ -941,7 +941,7 @@
           </w:tcPr>
           <w:p>
             <w:pPr>
-              <w:pStyle w:val="812"/>
+              <w:pStyle w:val="856"/>
               <w:jc w:val="center"/>
               <w:rPr>
                 <w:sz w:val="18"/>
@@ -976,7 +976,7 @@
           </w:tcPr>
           <w:p>
             <w:pPr>
-              <w:pStyle w:val="812"/>
+              <w:pStyle w:val="856"/>
               <w:jc w:val="center"/>
             </w:pPr>
             <w:r/>
@@ -998,7 +998,7 @@
           </w:tcPr>
           <w:p>
             <w:pPr>
-              <w:pStyle w:val="812"/>
+              <w:pStyle w:val="856"/>
               <w:jc w:val="center"/>
             </w:pPr>
             <w:r/>
@@ -1020,7 +1020,7 @@
           </w:tcPr>
           <w:p>
             <w:pPr>
-              <w:pStyle w:val="812"/>
+              <w:pStyle w:val="856"/>
               <w:jc w:val="center"/>
             </w:pPr>
             <w:r/>
@@ -1042,7 +1042,7 @@
           </w:tcPr>
           <w:p>
             <w:pPr>
-              <w:pStyle w:val="812"/>
+              <w:pStyle w:val="856"/>
               <w:jc w:val="center"/>
             </w:pPr>
             <w:r/>
@@ -1064,7 +1064,7 @@
           </w:tcPr>
           <w:p>
             <w:pPr>
-              <w:pStyle w:val="812"/>
+              <w:pStyle w:val="856"/>
               <w:jc w:val="center"/>
             </w:pPr>
             <w:r/>
@@ -1089,7 +1089,7 @@
           </w:tcPr>
           <w:p>
             <w:pPr>
-              <w:pStyle w:val="812"/>
+              <w:pStyle w:val="856"/>
             </w:pPr>
             <w:r>
               <w:t xml:space="preserve">Руководитель</w:t>
@@ -1112,7 +1112,7 @@
           </w:tcPr>
           <w:p>
             <w:pPr>
-              <w:pStyle w:val="812"/>
+              <w:pStyle w:val="856"/>
             </w:pPr>
             <w:r/>
             <w:r/>
@@ -1133,7 +1133,7 @@
           </w:tcPr>
           <w:p>
             <w:pPr>
-              <w:pStyle w:val="812"/>
+              <w:pStyle w:val="856"/>
             </w:pPr>
             <w:r/>
             <w:r/>
@@ -1154,7 +1154,7 @@
           </w:tcPr>
           <w:p>
             <w:pPr>
-              <w:pStyle w:val="812"/>
+              <w:pStyle w:val="856"/>
               <w:pBdr>
                 <w:bottom w:val="single" w:color="000000" w:sz="6" w:space="1"/>
               </w:pBdr>
@@ -1178,7 +1178,7 @@
           </w:tcPr>
           <w:p>
             <w:pPr>
-              <w:pStyle w:val="812"/>
+              <w:pStyle w:val="856"/>
               <w:pBdr>
                 <w:bottom w:val="single" w:color="000000" w:sz="6" w:space="1"/>
               </w:pBdr>
@@ -1207,7 +1207,7 @@
           </w:tcPr>
           <w:p>
             <w:pPr>
-              <w:pStyle w:val="812"/>
+              <w:pStyle w:val="856"/>
               <w:jc w:val="center"/>
               <w:rPr>
                 <w:sz w:val="18"/>
@@ -1238,7 +1238,7 @@
           </w:tcPr>
           <w:p>
             <w:pPr>
-              <w:pStyle w:val="812"/>
+              <w:pStyle w:val="856"/>
               <w:jc w:val="center"/>
               <w:rPr>
                 <w:sz w:val="18"/>
@@ -1269,7 +1269,7 @@
           </w:tcPr>
           <w:p>
             <w:pPr>
-              <w:pStyle w:val="812"/>
+              <w:pStyle w:val="856"/>
               <w:jc w:val="center"/>
               <w:rPr>
                 <w:sz w:val="18"/>
@@ -1300,7 +1300,7 @@
           </w:tcPr>
           <w:p>
             <w:pPr>
-              <w:pStyle w:val="812"/>
+              <w:pStyle w:val="856"/>
               <w:jc w:val="center"/>
               <w:rPr>
                 <w:sz w:val="18"/>
@@ -1332,7 +1332,7 @@
           </w:tcPr>
           <w:p>
             <w:pPr>
-              <w:pStyle w:val="812"/>
+              <w:pStyle w:val="856"/>
               <w:jc w:val="center"/>
               <w:rPr>
                 <w:sz w:val="18"/>
@@ -1367,7 +1367,7 @@
           </w:tcPr>
           <w:p>
             <w:pPr>
-              <w:pStyle w:val="812"/>
+              <w:pStyle w:val="856"/>
               <w:jc w:val="center"/>
               <w:rPr>
                 <w:sz w:val="18"/>
@@ -1396,7 +1396,7 @@
           </w:tcPr>
           <w:p>
             <w:pPr>
-              <w:pStyle w:val="812"/>
+              <w:pStyle w:val="856"/>
               <w:jc w:val="center"/>
               <w:rPr>
                 <w:sz w:val="18"/>
@@ -1425,7 +1425,7 @@
           </w:tcPr>
           <w:p>
             <w:pPr>
-              <w:pStyle w:val="812"/>
+              <w:pStyle w:val="856"/>
               <w:jc w:val="center"/>
               <w:rPr>
                 <w:sz w:val="18"/>
@@ -1454,7 +1454,7 @@
           </w:tcPr>
           <w:p>
             <w:pPr>
-              <w:pStyle w:val="812"/>
+              <w:pStyle w:val="856"/>
               <w:jc w:val="center"/>
               <w:rPr>
                 <w:sz w:val="18"/>
@@ -1483,7 +1483,7 @@
           </w:tcPr>
           <w:p>
             <w:pPr>
-              <w:pStyle w:val="812"/>
+              <w:pStyle w:val="856"/>
               <w:jc w:val="center"/>
               <w:rPr>
                 <w:sz w:val="18"/>
@@ -1501,7 +1501,7 @@
     </w:tbl>
     <w:p>
       <w:pPr>
-        <w:pStyle w:val="812"/>
+        <w:pStyle w:val="856"/>
         <w:rPr>
           <w:i/>
           <w:sz w:val="28"/>
@@ -1519,7 +1519,7 @@
     </w:p>
     <w:p>
       <w:pPr>
-        <w:pStyle w:val="812"/>
+        <w:pStyle w:val="856"/>
         <w:rPr>
           <w:i/>
           <w:sz w:val="28"/>
@@ -1585,7 +1585,7 @@
     </w:p>
     <w:p>
       <w:pPr>
-        <w:pStyle w:val="812"/>
+        <w:pStyle w:val="856"/>
         <w:rPr>
           <w:i/>
           <w:sz w:val="28"/>
@@ -1603,7 +1603,7 @@
     </w:p>
     <w:p>
       <w:pPr>
-        <w:pStyle w:val="812"/>
+        <w:pStyle w:val="856"/>
         <w:rPr>
           <w:i/>
           <w:sz w:val="28"/>
@@ -1619,7 +1619,7 @@
     </w:p>
     <w:p>
       <w:pPr>
-        <w:pStyle w:val="812"/>
+        <w:pStyle w:val="856"/>
         <w:rPr>
           <w:i/>
           <w:sz w:val="28"/>
@@ -1635,7 +1635,7 @@
     </w:p>
     <w:p>
       <w:pPr>
-        <w:pStyle w:val="812"/>
+        <w:pStyle w:val="856"/>
         <w:jc w:val="center"/>
         <w:rPr>
           <w:i/>
@@ -1762,13 +1762,7 @@
           <w:highlight w:val="none"/>
         </w:rPr>
       </w:r>
-      <w:r>
-        <w:rPr>
-          <w:i/>
-          <w:sz w:val="28"/>
-          <w:highlight w:val="none"/>
-        </w:rPr>
-      </w:r>
+      <w:r/>
     </w:p>
     <w:p>
       <w:pPr>
@@ -1785,7 +1779,6 @@
           <w:sz w:val="28"/>
         </w:rPr>
       </w:r>
-      <w:r/>
       <w:r>
         <mc:AlternateContent>
           <mc:Choice Requires="wpg">
@@ -1860,12 +1853,6 @@
             </w:pict>
           </mc:Fallback>
         </mc:AlternateContent>
-      </w:r>
-      <w:r>
-        <w:rPr>
-          <w:i/>
-          <w:sz w:val="28"/>
-        </w:rPr>
       </w:r>
       <w:r>
         <mc:AlternateContent>
@@ -1990,32 +1977,10 @@
           <w:b/>
           <w:i w:val="0"/>
           <w:sz w:val="28"/>
-        </w:rPr>
-      </w:r>
-      <w:r>
-        <w:rPr>
-          <w:b/>
-          <w:i w:val="0"/>
-          <w:sz w:val="28"/>
           <w:highlight w:val="none"/>
         </w:rPr>
       </w:r>
-      <w:r>
-        <w:rPr>
-          <w:b/>
-          <w:i w:val="0"/>
-          <w:sz w:val="28"/>
-          <w:highlight w:val="none"/>
-        </w:rPr>
-      </w:r>
-      <w:r>
-        <w:rPr>
-          <w:b/>
-          <w:i w:val="0"/>
-          <w:sz w:val="28"/>
-          <w:highlight w:val="none"/>
-        </w:rPr>
-      </w:r>
+      <w:r/>
     </w:p>
     <w:p>
       <w:pPr>
@@ -2072,6 +2037,7 @@
           <w:highlight w:val="yellow"/>
         </w:rPr>
       </w:r>
+      <w:r/>
     </w:p>
     <w:p>
       <w:pPr>
@@ -2102,6 +2068,7 @@
           <w:highlight w:val="none"/>
         </w:rPr>
       </w:r>
+      <w:r/>
     </w:p>
     <w:p>
       <w:pPr>
@@ -2132,6 +2099,7 @@
           <w:highlight w:val="none"/>
         </w:rPr>
       </w:r>
+      <w:r/>
     </w:p>
     <w:p>
       <w:pPr>
@@ -2162,6 +2130,7 @@
           <w:highlight w:val="none"/>
         </w:rPr>
       </w:r>
+      <w:r/>
     </w:p>
     <w:p>
       <w:pPr>
@@ -2192,34 +2161,11 @@
           <w:highlight w:val="none"/>
         </w:rPr>
       </w:r>
-      <w:r>
-        <w:rPr>
-          <w:b w:val="0"/>
-          <w:i w:val="0"/>
-          <w:sz w:val="28"/>
-          <w:highlight w:val="none"/>
-        </w:rPr>
-      </w:r>
-      <w:r>
-        <w:rPr>
-          <w:b w:val="0"/>
-          <w:i w:val="0"/>
-          <w:sz w:val="28"/>
-          <w:highlight w:val="none"/>
-        </w:rPr>
-      </w:r>
-      <w:r>
-        <w:rPr>
-          <w:b w:val="0"/>
-          <w:i w:val="0"/>
-          <w:sz w:val="28"/>
-          <w:highlight w:val="none"/>
-        </w:rPr>
-      </w:r>
+      <w:r/>
     </w:p>
     <w:p>
       <w:pPr>
-        <w:pStyle w:val="652"/>
+        <w:pStyle w:val="696"/>
         <w:numPr>
           <w:ilvl w:val="0"/>
           <w:numId w:val="3"/>
@@ -2250,10 +2196,11 @@
           <w:highlight w:val="none"/>
         </w:rPr>
       </w:r>
+      <w:r/>
     </w:p>
     <w:p>
       <w:pPr>
-        <w:pStyle w:val="652"/>
+        <w:pStyle w:val="696"/>
         <w:numPr>
           <w:ilvl w:val="0"/>
           <w:numId w:val="3"/>
@@ -2284,10 +2231,11 @@
           <w:highlight w:val="none"/>
         </w:rPr>
       </w:r>
+      <w:r/>
     </w:p>
     <w:p>
       <w:pPr>
-        <w:pStyle w:val="652"/>
+        <w:pStyle w:val="696"/>
         <w:numPr>
           <w:ilvl w:val="0"/>
           <w:numId w:val="3"/>
@@ -2318,10 +2266,11 @@
           <w:highlight w:val="none"/>
         </w:rPr>
       </w:r>
+      <w:r/>
     </w:p>
     <w:p>
       <w:pPr>
-        <w:pStyle w:val="652"/>
+        <w:pStyle w:val="696"/>
         <w:numPr>
           <w:ilvl w:val="0"/>
           <w:numId w:val="3"/>
@@ -2352,10 +2301,11 @@
           <w:highlight w:val="none"/>
         </w:rPr>
       </w:r>
+      <w:r/>
     </w:p>
     <w:p>
       <w:pPr>
-        <w:pStyle w:val="652"/>
+        <w:pStyle w:val="696"/>
         <w:numPr>
           <w:ilvl w:val="0"/>
           <w:numId w:val="3"/>
@@ -2386,10 +2336,11 @@
           <w:highlight w:val="none"/>
         </w:rPr>
       </w:r>
+      <w:r/>
     </w:p>
     <w:p>
       <w:pPr>
-        <w:pStyle w:val="652"/>
+        <w:pStyle w:val="696"/>
         <w:numPr>
           <w:ilvl w:val="0"/>
           <w:numId w:val="3"/>
@@ -2420,10 +2371,11 @@
           <w:highlight w:val="none"/>
         </w:rPr>
       </w:r>
+      <w:r/>
     </w:p>
     <w:p>
       <w:pPr>
-        <w:pStyle w:val="652"/>
+        <w:pStyle w:val="696"/>
         <w:numPr>
           <w:ilvl w:val="0"/>
           <w:numId w:val="3"/>
@@ -2454,10 +2406,11 @@
           <w:highlight w:val="none"/>
         </w:rPr>
       </w:r>
+      <w:r/>
     </w:p>
     <w:p>
       <w:pPr>
-        <w:pStyle w:val="652"/>
+        <w:pStyle w:val="696"/>
         <w:numPr>
           <w:ilvl w:val="0"/>
           <w:numId w:val="3"/>
@@ -2488,10 +2441,11 @@
           <w:highlight w:val="none"/>
         </w:rPr>
       </w:r>
+      <w:r/>
     </w:p>
     <w:p>
       <w:pPr>
-        <w:shd w:val="nil"/>
+        <w:shd w:val="nil" w:color="auto"/>
         <w:rPr>
           <w:b w:val="0"/>
           <w:i w:val="0"/>
@@ -2516,10 +2470,11 @@
           <w:highlight w:val="none"/>
         </w:rPr>
       </w:r>
+      <w:r/>
     </w:p>
     <w:p>
       <w:pPr>
-        <w:pStyle w:val="1_2020"/>
+        <w:pStyle w:val="864"/>
         <w:jc w:val="center"/>
         <w:rPr>
           <w:highlight w:val="none"/>
@@ -2541,30 +2496,11 @@
           <w:highlight w:val="none"/>
         </w:rPr>
       </w:r>
-      <w:r>
-        <w:rPr>
-          <w:highlight w:val="none"/>
-        </w:rPr>
-      </w:r>
-      <w:r>
-        <w:rPr>
-          <w:highlight w:val="none"/>
-        </w:rPr>
-      </w:r>
-      <w:r>
-        <w:rPr>
-          <w:highlight w:val="none"/>
-        </w:rPr>
-      </w:r>
-      <w:r>
-        <w:rPr>
-          <w:highlight w:val="none"/>
-        </w:rPr>
-      </w:r>
+      <w:r/>
     </w:p>
     <w:p>
       <w:pPr>
-        <w:pStyle w:val="1_2020"/>
+        <w:pStyle w:val="864"/>
         <w:ind w:firstLine="708"/>
         <w:jc w:val="both"/>
         <w:rPr>
@@ -2602,7 +2538,7 @@
     </w:p>
     <w:p>
       <w:pPr>
-        <w:pStyle w:val="1_2020"/>
+        <w:pStyle w:val="864"/>
         <w:jc w:val="both"/>
         <w:rPr>
           <w:b w:val="0"/>
@@ -2629,10 +2565,11 @@
           <w:highlight w:val="none"/>
         </w:rPr>
       </w:r>
+      <w:r/>
     </w:p>
     <w:p>
       <w:pPr>
-        <w:pStyle w:val="1_2020"/>
+        <w:pStyle w:val="864"/>
         <w:ind w:firstLine="708"/>
         <w:jc w:val="both"/>
         <w:rPr>
@@ -2680,18 +2617,13 @@
           <w:highlight w:val="none"/>
         </w:rPr>
       </w:r>
-      <w:r>
-        <w:rPr>
-          <w:b w:val="0"/>
-          <w:highlight w:val="none"/>
-        </w:rPr>
-      </w:r>
+      <w:r/>
     </w:p>
     <w:p>
       <w:pPr>
         <w:jc w:val="center"/>
         <w:spacing w:line="360" w:lineRule="auto"/>
-        <w:shd w:val="nil"/>
+        <w:shd w:val="nil" w:color="auto"/>
         <w:rPr>
           <w:b/>
           <w:i w:val="0"/>
@@ -2719,20 +2651,13 @@
       </w:r>
       <w:r>
         <w:rPr>
-          <w:b/>
-          <w:i w:val="0"/>
-          <w:sz w:val="28"/>
-          <w:highlight w:val="none"/>
-        </w:rPr>
-      </w:r>
-      <w:r>
-        <w:rPr>
           <w:b w:val="0"/>
           <w:i w:val="0"/>
           <w:sz w:val="28"/>
           <w:highlight w:val="none"/>
         </w:rPr>
       </w:r>
+      <w:r/>
     </w:p>
     <w:p>
       <w:pPr>
@@ -2762,6 +2687,7 @@
           <w:highlight w:val="none"/>
         </w:rPr>
       </w:r>
+      <w:r/>
     </w:p>
     <w:sdt>
       <w:sdtPr>
@@ -2783,7 +2709,7 @@
       <w:sdtContent>
         <w:p>
           <w:pPr>
-            <w:pStyle w:val="801"/>
+            <w:pStyle w:val="845"/>
             <w:tabs>
               <w:tab w:val="left" w:pos="658" w:leader="none"/>
               <w:tab w:val="right" w:pos="9355" w:leader="dot"/>
@@ -2817,12 +2743,12 @@
           <w:hyperlink w:tooltip="#_Toc1" w:anchor="_Toc1" w:history="1">
             <w:r>
               <w:rPr>
-                <w:rStyle w:val="794"/>
+                <w:rStyle w:val="838"/>
               </w:rPr>
             </w:r>
             <w:r>
               <w:rPr>
-                <w:rStyle w:val="794"/>
+                <w:rStyle w:val="838"/>
                 <w:i w:val="0"/>
                 <w:highlight w:val="none"/>
               </w:rPr>
@@ -2831,7 +2757,7 @@
             </w:r>
             <w:r>
               <w:rPr>
-                <w:rStyle w:val="794"/>
+                <w:rStyle w:val="838"/>
                 <w:i w:val="0"/>
                 <w:highlight w:val="none"/>
               </w:rPr>
@@ -2849,19 +2775,14 @@
           </w:hyperlink>
           <w:r>
             <w:rPr>
-              <w:i w:val="0"/>
-              <w:highlight w:val="none"/>
-            </w:rPr>
-          </w:r>
-          <w:r>
-            <w:rPr>
               <w:sz w:val="28"/>
             </w:rPr>
           </w:r>
+          <w:r/>
         </w:p>
         <w:p>
           <w:pPr>
-            <w:pStyle w:val="802"/>
+            <w:pStyle w:val="846"/>
             <w:tabs>
               <w:tab w:val="left" w:pos="941" w:leader="none"/>
               <w:tab w:val="right" w:pos="9355" w:leader="dot"/>
@@ -2871,15 +2792,16 @@
               <w:highlight w:val="none"/>
             </w:rPr>
           </w:pPr>
+          <w:r/>
           <w:hyperlink w:tooltip="#_Toc2" w:anchor="_Toc2" w:history="1">
             <w:r>
               <w:rPr>
-                <w:rStyle w:val="794"/>
+                <w:rStyle w:val="838"/>
               </w:rPr>
             </w:r>
             <w:r>
               <w:rPr>
-                <w:rStyle w:val="794"/>
+                <w:rStyle w:val="838"/>
                 <w:i w:val="0"/>
                 <w:highlight w:val="none"/>
               </w:rPr>
@@ -2888,7 +2810,7 @@
             </w:r>
             <w:r>
               <w:rPr>
-                <w:rStyle w:val="794"/>
+                <w:rStyle w:val="838"/>
                 <w:i w:val="0"/>
                 <w:highlight w:val="none"/>
               </w:rPr>
@@ -2910,10 +2832,11 @@
               <w:highlight w:val="none"/>
             </w:rPr>
           </w:r>
+          <w:r/>
         </w:p>
         <w:p>
           <w:pPr>
-            <w:pStyle w:val="802"/>
+            <w:pStyle w:val="846"/>
             <w:tabs>
               <w:tab w:val="left" w:pos="941" w:leader="none"/>
               <w:tab w:val="right" w:pos="9355" w:leader="dot"/>
@@ -2923,15 +2846,16 @@
               <w:highlight w:val="none"/>
             </w:rPr>
           </w:pPr>
+          <w:r/>
           <w:hyperlink w:tooltip="#_Toc3" w:anchor="_Toc3" w:history="1">
             <w:r>
               <w:rPr>
-                <w:rStyle w:val="794"/>
+                <w:rStyle w:val="838"/>
               </w:rPr>
             </w:r>
             <w:r>
               <w:rPr>
-                <w:rStyle w:val="794"/>
+                <w:rStyle w:val="838"/>
                 <w:i w:val="0"/>
                 <w:highlight w:val="none"/>
               </w:rPr>
@@ -2940,7 +2864,7 @@
             </w:r>
             <w:r>
               <w:rPr>
-                <w:rStyle w:val="794"/>
+                <w:rStyle w:val="838"/>
                 <w:i w:val="0"/>
                 <w:highlight w:val="none"/>
               </w:rPr>
@@ -2962,6 +2886,7 @@
               <w:highlight w:val="none"/>
             </w:rPr>
           </w:r>
+          <w:r/>
         </w:p>
         <w:p>
           <w:pPr>
@@ -2981,17 +2906,10 @@
           </w:r>
           <w:r>
             <w:rPr>
-              <w:b w:val="0"/>
-              <w:i w:val="0"/>
-              <w:sz w:val="28"/>
-              <w:highlight w:val="none"/>
-            </w:rPr>
-          </w:r>
-          <w:r>
-            <w:rPr>
               <w:sz w:val="28"/>
             </w:rPr>
           </w:r>
+          <w:r/>
         </w:p>
       </w:sdtContent>
     </w:sdt>
@@ -3023,12 +2941,13 @@
           <w:highlight w:val="none"/>
         </w:rPr>
       </w:r>
+      <w:r/>
     </w:p>
     <w:p>
       <w:pPr>
         <w:jc w:val="center"/>
         <w:spacing w:line="360" w:lineRule="auto"/>
-        <w:shd w:val="nil"/>
+        <w:shd w:val="nil" w:color="auto"/>
         <w:rPr>
           <w:b/>
           <w:i w:val="0"/>
@@ -3047,13 +2966,13 @@
       </w:r>
       <w:r>
         <w:rPr>
-          <w:rStyle w:val="635"/>
+          <w:rStyle w:val="679"/>
         </w:rPr>
         <w:t xml:space="preserve">Введение</w:t>
       </w:r>
       <w:r>
         <w:rPr>
-          <w:rStyle w:val="635"/>
+          <w:rStyle w:val="679"/>
         </w:rPr>
       </w:r>
       <w:bookmarkStart w:id="1" w:name="_Toc1"/>
@@ -3068,20 +2987,13 @@
       </w:r>
       <w:r>
         <w:rPr>
-          <w:b/>
-          <w:i w:val="0"/>
-          <w:sz w:val="28"/>
-          <w:highlight w:val="none"/>
-        </w:rPr>
-      </w:r>
-      <w:r>
-        <w:rPr>
           <w:b w:val="0"/>
           <w:i w:val="0"/>
           <w:sz w:val="28"/>
           <w:highlight w:val="none"/>
         </w:rPr>
       </w:r>
+      <w:r/>
     </w:p>
     <w:p>
       <w:pPr>
@@ -3111,9 +3023,27 @@
           <w:sz w:val="28"/>
           <w:highlight w:val="none"/>
         </w:rPr>
-        <w:t xml:space="preserve">В данной работе производится разработка тренажера для оператора. </w:t>
+        <w:t xml:space="preserve">В данной работе произв</w:t>
+      </w:r>
+      <w:r>
+        <w:rPr>
+          <w:b w:val="0"/>
+          <w:i w:val="0"/>
+          <w:sz w:val="28"/>
+          <w:highlight w:val="none"/>
+        </w:rPr>
+        <w:t xml:space="preserve">одится разработка тренажера для оператора. </w:t>
         <w:tab/>
-        <w:t xml:space="preserve">Основная функция устройства – измерение времени реакции оператора на одну движущуюся мишень и среднего времени реакции на K (K=15) мишеней. Мишени представлены горящими светодиодами, ввод информации происходит с матричной клавиатуры, вывод – на дисплей из 7-сегментных индикаторов. Кроме того, устройство должно издавать звук при неправильном «захвате мишени», иметь возможность изменения скорости движения  мишеней и возможность передачи результатов испытаний в ПЭВМ.</w:t>
+        <w:t xml:space="preserve">Основная функция устройства – измерение времени реакции оператора на одну движущуюся мишень и среднего времени реакции на K (K=15) мишеней. Мишени представлены горящими светодиодами, ввод информации происходит с </w:t>
+      </w:r>
+      <w:r>
+        <w:rPr>
+          <w:b w:val="0"/>
+          <w:i w:val="0"/>
+          <w:sz w:val="28"/>
+          <w:highlight w:val="none"/>
+        </w:rPr>
+        <w:t xml:space="preserve">матричной клавиатуры, вывод – на дисплей из 7-сегментных индикаторов. Кроме того, устройство должно издавать звук при неправильном «захвате мишени», иметь возможность изменения скорости движения  мишеней и возможность передачи результатов испытаний в ПЭВМ.</w:t>
       </w:r>
       <w:r>
         <w:rPr>
@@ -3123,6 +3053,7 @@
           <w:highlight w:val="none"/>
         </w:rPr>
       </w:r>
+      <w:r/>
     </w:p>
     <w:p>
       <w:pPr>
@@ -3172,14 +3103,7 @@
           <w:highlight w:val="none"/>
         </w:rPr>
       </w:r>
-      <w:r>
-        <w:rPr>
-          <w:b w:val="0"/>
-          <w:i w:val="0"/>
-          <w:sz w:val="28"/>
-          <w:highlight w:val="none"/>
-        </w:rPr>
-      </w:r>
+      <w:r/>
     </w:p>
     <w:p>
       <w:pPr>
@@ -3211,6 +3135,7 @@
           <w:highlight w:val="none"/>
         </w:rPr>
       </w:r>
+      <w:r/>
     </w:p>
     <w:p>
       <w:pPr>
@@ -3244,7 +3169,8 @@
     </w:p>
     <w:p>
       <w:pPr>
-        <w:pStyle w:val="634"/>
+        <w:pStyle w:val="678"/>
+        <w:ind w:firstLine="708"/>
         <w:rPr>
           <w:b/>
           <w:i w:val="0"/>
@@ -3274,7 +3200,7 @@
     </w:p>
     <w:p>
       <w:pPr>
-        <w:pStyle w:val="636"/>
+        <w:pStyle w:val="680"/>
         <w:rPr>
           <w:b/>
           <w:i w:val="0"/>
@@ -3292,14 +3218,444 @@
           <w:highlight w:val="none"/>
         </w:rPr>
         <w:tab/>
-        <w:t xml:space="preserve">1.1 Анализ требований технического задания</w:t>
+        <w:t xml:space="preserve">1.1 Разработка обобщенной функциональной схема</w:t>
       </w:r>
-      <w:bookmarkEnd w:id="2"/>
+      <w:r/>
+    </w:p>
+    <w:p>
+      <w:pPr>
+        <w:pStyle w:val="864"/>
+        <w:jc w:val="both"/>
+        <w:rPr>
+          <w:highlight w:val="none"/>
+        </w:rPr>
+      </w:pPr>
+      <w:r>
+        <w:tab/>
+        <w:t xml:space="preserve">На основе текста задания можно определить, что  система будет состоять из следующих элементом:</w:t>
+      </w:r>
+      <w:r/>
+    </w:p>
+    <w:p>
+      <w:pPr>
+        <w:pStyle w:val="864"/>
+        <w:numPr>
+          <w:ilvl w:val="0"/>
+          <w:numId w:val="4"/>
+        </w:numPr>
+        <w:jc w:val="both"/>
+      </w:pPr>
+      <w:r>
+        <w:rPr>
+          <w:highlight w:val="none"/>
+        </w:rPr>
+        <w:t xml:space="preserve">дисплей из 7-сегментных индикаторов;</w:t>
+      </w:r>
+      <w:r>
+        <w:rPr>
+          <w:highlight w:val="none"/>
+        </w:rPr>
+      </w:r>
+    </w:p>
+    <w:p>
+      <w:pPr>
+        <w:pStyle w:val="864"/>
+        <w:numPr>
+          <w:ilvl w:val="0"/>
+          <w:numId w:val="4"/>
+        </w:numPr>
+        <w:jc w:val="both"/>
+      </w:pPr>
+      <w:r>
+        <w:rPr>
+          <w:highlight w:val="none"/>
+        </w:rPr>
+        <w:t xml:space="preserve">матричная клавиатура;</w:t>
+      </w:r>
+      <w:r>
+        <w:rPr>
+          <w:highlight w:val="none"/>
+        </w:rPr>
+      </w:r>
+    </w:p>
+    <w:p>
+      <w:pPr>
+        <w:pStyle w:val="864"/>
+        <w:numPr>
+          <w:ilvl w:val="0"/>
+          <w:numId w:val="4"/>
+        </w:numPr>
+        <w:jc w:val="both"/>
+      </w:pPr>
+      <w:r>
+        <w:rPr>
+          <w:highlight w:val="none"/>
+        </w:rPr>
+        <w:t xml:space="preserve">светодиодная матрица;</w:t>
+      </w:r>
+      <w:r>
+        <w:rPr>
+          <w:highlight w:val="none"/>
+        </w:rPr>
+      </w:r>
+    </w:p>
+    <w:p>
+      <w:pPr>
+        <w:pStyle w:val="864"/>
+        <w:numPr>
+          <w:ilvl w:val="0"/>
+          <w:numId w:val="4"/>
+        </w:numPr>
+        <w:jc w:val="both"/>
+      </w:pPr>
+      <w:r>
+        <w:rPr>
+          <w:highlight w:val="none"/>
+        </w:rPr>
+        <w:t xml:space="preserve">зуммер (звукоизвлекатель).</w:t>
+      </w:r>
+      <w:r>
+        <w:rPr>
+          <w:highlight w:val="none"/>
+        </w:rPr>
+      </w:r>
+      <w:r/>
+    </w:p>
+    <w:p>
+      <w:pPr>
+        <w:pStyle w:val="864"/>
+        <w:jc w:val="both"/>
+        <w:rPr>
+          <w:highlight w:val="none"/>
+        </w:rPr>
+      </w:pPr>
+      <w:r>
+        <w:rPr>
+          <w:highlight w:val="none"/>
+        </w:rPr>
+        <w:tab/>
+        <w:t xml:space="preserve">Кроме того, необходимо осуществлять передачу данных к ПЭВМ, для чего понадобится драйвер, преобразующий сигналы интерфейса UART/I2C/SPI в сигналы интерфейса USB/RS-232.</w:t>
+      </w:r>
+      <w:r>
+        <w:rPr>
+          <w:highlight w:val="none"/>
+        </w:rPr>
+      </w:r>
+    </w:p>
+    <w:p>
+      <w:pPr>
+        <w:pStyle w:val="864"/>
+        <w:jc w:val="both"/>
+        <w:rPr>
+          <w:highlight w:val="none"/>
+        </w:rPr>
+      </w:pPr>
+      <w:r>
+        <w:rPr>
+          <w:highlight w:val="none"/>
+        </w:rPr>
+        <w:tab/>
+        <w:t xml:space="preserve">Для управления дисплеем и светодиодной матрицей так же будем использовать вспомогательные драйвера, чтобы сократить количество задействованных контактов МК.</w:t>
+      </w:r>
+      <w:r>
+        <w:rPr>
+          <w:highlight w:val="none"/>
+        </w:rPr>
+      </w:r>
+    </w:p>
+    <w:p>
+      <w:pPr>
+        <w:pStyle w:val="864"/>
+        <w:jc w:val="both"/>
+        <w:rPr>
+          <w:highlight w:val="none"/>
+        </w:rPr>
+      </w:pPr>
+      <w:r>
+        <w:rPr>
+          <w:highlight w:val="none"/>
+        </w:rPr>
+        <w:tab/>
+        <w:t xml:space="preserve">На основе результатов первичного анализа требований была составлена обобщенная функциональная схема, представленная на рисунке 1.</w:t>
+      </w:r>
+      <w:r/>
+      <w:r/>
+    </w:p>
+    <w:p>
+      <w:pPr>
+        <w:pStyle w:val="864"/>
+        <w:jc w:val="both"/>
+        <w:rPr>
+          <w:highlight w:val="none"/>
+        </w:rPr>
+      </w:pPr>
+      <w:r>
+        <w:rPr>
+          <w:highlight w:val="none"/>
+        </w:rPr>
+      </w:r>
+      <w:r>
+        <mc:AlternateContent>
+          <mc:Choice Requires="wpg">
+            <w:drawing>
+              <wp:inline xmlns:wp="http://schemas.openxmlformats.org/drawingml/2006/wordprocessingDrawing" distT="0" distB="0" distL="0" distR="0">
+                <wp:extent cx="5940425" cy="2526730"/>
+                <wp:effectExtent l="0" t="0" r="0" b="0"/>
+                <wp:docPr id="5" name="" hidden="0"/>
+                <wp:cNvGraphicFramePr>
+                  <a:graphicFrameLocks xmlns:a="http://schemas.openxmlformats.org/drawingml/2006/main" noChangeAspect="1"/>
+                </wp:cNvGraphicFramePr>
+                <a:graphic xmlns:a="http://schemas.openxmlformats.org/drawingml/2006/main">
+                  <a:graphicData uri="http://schemas.openxmlformats.org/drawingml/2006/picture">
+                    <pic:pic xmlns:pic="http://schemas.openxmlformats.org/drawingml/2006/picture">
+                      <pic:nvPicPr>
+                        <pic:cNvPr id="230099046" name="" hidden="0"/>
+                        <pic:cNvPicPr>
+                          <a:picLocks noChangeAspect="1"/>
+                        </pic:cNvPicPr>
+                        <pic:nvPr isPhoto="0" userDrawn="0"/>
+                      </pic:nvPicPr>
+                      <pic:blipFill>
+                        <a:blip r:embed="rId17"/>
+                        <a:stretch/>
+                      </pic:blipFill>
+                      <pic:spPr bwMode="auto">
+                        <a:xfrm>
+                          <a:off x="0" y="0"/>
+                          <a:ext cx="5940424" cy="2526730"/>
+                        </a:xfrm>
+                        <a:prstGeom prst="rect">
+                          <a:avLst/>
+                        </a:prstGeom>
+                      </pic:spPr>
+                    </pic:pic>
+                  </a:graphicData>
+                </a:graphic>
+              </wp:inline>
+            </w:drawing>
+          </mc:Choice>
+          <mc:Fallback>
+            <w:pict>
+              <v:shapetype type="#_x0000_t75" o:spt="75" coordsize="21600,21600" o:preferrelative="t" path="m@4@5l@4@11@9@11@9@5xe">
+                <v:formulas>
+                  <v:f eqn="if lineDrawn pixelLineWidth 0"/>
+                  <v:f eqn="sum @0 1 0"/>
+                  <v:f eqn="sum 0 0 @1"/>
+                  <v:f eqn="prod @2 1 2"/>
+                  <v:f eqn="prod @3 21600 pixelWidth"/>
+                  <v:f eqn="prod @3 21600 pixelHeight"/>
+                  <v:f eqn="sum @0 0 1"/>
+                  <v:f eqn="prod @6 1 2"/>
+                  <v:f eqn="prod @7 21600 pixelWidth"/>
+                  <v:f eqn="sum @8 21600 0"/>
+                  <v:f eqn="prod @7 21600 pixelHeight"/>
+                  <v:f eqn="sum @10 21600 0"/>
+                </v:formulas>
+              </v:shapetype>
+              <v:shape id="_x0000_i4" o:spid="_x0000_s4" type="#_x0000_t75" style="mso-wrap-distance-left:0.0pt;mso-wrap-distance-top:0.0pt;mso-wrap-distance-right:0.0pt;mso-wrap-distance-bottom:0.0pt;width:467.8pt;height:199.0pt;" stroked="false">
+                <v:path textboxrect="0,0,0,0"/>
+                <v:imagedata r:id="rId17" o:title=""/>
+              </v:shape>
+            </w:pict>
+          </mc:Fallback>
+        </mc:AlternateContent>
+      </w:r>
+      <w:r>
+        <w:rPr>
+          <w:highlight w:val="none"/>
+        </w:rPr>
+      </w:r>
+      <w:r>
+        <w:rPr>
+          <w:highlight w:val="none"/>
+        </w:rPr>
+      </w:r>
+    </w:p>
+    <w:p>
+      <w:pPr>
+        <w:pStyle w:val="864"/>
+        <w:jc w:val="center"/>
+      </w:pPr>
+      <w:r>
+        <w:rPr>
+          <w:highlight w:val="none"/>
+        </w:rPr>
+        <w:t xml:space="preserve">Рисунок 1 — обобщенная функциональная схема</w:t>
+      </w:r>
+      <w:r>
+        <w:rPr>
+          <w:highlight w:val="none"/>
+        </w:rPr>
+      </w:r>
+    </w:p>
+    <w:p>
+      <w:pPr>
+        <w:rPr>
+          <w:highlight w:val="none"/>
+        </w:rPr>
+      </w:pPr>
+      <w:r>
+        <w:tab/>
+      </w:r>
+      <w:r/>
+    </w:p>
+    <w:p>
+      <w:pPr>
+        <w:shd w:val="nil"/>
+      </w:pPr>
+      <w:r>
+        <w:br w:type="page" w:clear="all"/>
+      </w:r>
+      <w:r/>
+    </w:p>
+    <w:p>
+      <w:pPr>
+        <w:jc w:val="both"/>
+        <w:spacing w:line="360" w:lineRule="auto"/>
+        <w:rPr>
+          <w:highlight w:val="none"/>
+        </w:rPr>
+      </w:pPr>
+      <w:r>
+        <w:rPr>
+          <w:highlight w:val="none"/>
+        </w:rPr>
+        <w:tab/>
+      </w:r>
+      <w:r>
+        <w:rPr>
+          <w:rStyle w:val="681"/>
+        </w:rPr>
+        <w:t xml:space="preserve">1.2 </w:t>
+      </w:r>
+      <w:r>
+        <w:rPr>
+          <w:rStyle w:val="681"/>
+        </w:rPr>
+        <w:t xml:space="preserve">Описание архитектуры и технические характеристики микроконтрол</w:t>
+      </w:r>
+      <w:r>
+        <w:rPr>
+          <w:rStyle w:val="681"/>
+        </w:rPr>
+        <w:t xml:space="preserve">лера</w:t>
+      </w:r>
       <w:r/>
       <w:r>
         <w:rPr>
-          <w:b/>
-          <w:i w:val="0"/>
+          <w:rStyle w:val="681"/>
+        </w:rPr>
+      </w:r>
+    </w:p>
+    <w:p>
+      <w:pPr>
+        <w:jc w:val="both"/>
+        <w:spacing w:line="360" w:lineRule="auto"/>
+        <w:rPr>
+          <w:sz w:val="28"/>
+          <w:highlight w:val="none"/>
+        </w:rPr>
+      </w:pPr>
+      <w:r>
+        <w:rPr>
+          <w:highlight w:val="none"/>
+        </w:rPr>
+        <w:tab/>
+      </w:r>
+      <w:r>
+        <w:rPr>
+          <w:sz w:val="28"/>
+          <w:highlight w:val="none"/>
+        </w:rPr>
+        <w:t xml:space="preserve">Семейство микроконтроллеров AVR включает </w:t>
+      </w:r>
+      <w:r>
+        <w:rPr>
+          <w:sz w:val="28"/>
+          <w:highlight w:val="none"/>
+        </w:rPr>
+        <w:t xml:space="preserve">tinyAVR, </w:t>
+      </w:r>
+      <w:r>
+        <w:rPr>
+          <w:sz w:val="28"/>
+          <w:highlight w:val="none"/>
+        </w:rPr>
+        <w:t xml:space="preserve">megaAVR и </w:t>
+      </w:r>
+      <w:r>
+        <w:rPr>
+          <w:sz w:val="28"/>
+          <w:highlight w:val="none"/>
+        </w:rPr>
+        <w:t xml:space="preserve">XMEGA AVR.</w:t>
+      </w:r>
+      <w:r>
+        <w:rPr>
+          <w:sz w:val="28"/>
+          <w:highlight w:val="none"/>
+        </w:rPr>
+      </w:r>
+      <w:r>
+        <w:rPr>
+          <w:sz w:val="28"/>
+          <w:highlight w:val="none"/>
+        </w:rPr>
+      </w:r>
+      <w:r>
+        <w:rPr>
+          <w:rStyle w:val="681"/>
+          <w:sz w:val="28"/>
+        </w:rPr>
+      </w:r>
+    </w:p>
+    <w:p>
+      <w:pPr>
+        <w:jc w:val="both"/>
+        <w:spacing w:line="360" w:lineRule="auto"/>
+        <w:rPr>
+          <w:sz w:val="28"/>
+          <w:highlight w:val="none"/>
+        </w:rPr>
+      </w:pPr>
+      <w:r>
+        <w:rPr>
+          <w:sz w:val="28"/>
+          <w:highlight w:val="none"/>
+        </w:rPr>
+        <w:tab/>
+        <w:t xml:space="preserve">В контроллерах типа </w:t>
+      </w:r>
+      <w:r>
+        <w:rPr>
+          <w:sz w:val="28"/>
+          <w:highlight w:val="none"/>
+        </w:rPr>
+        <w:t xml:space="preserve">tinyAVR максимальное число линий ввода-вывода составляет 18, чего будет недостаточно для подключения 5 периферийных устройств</w:t>
+      </w:r>
+      <w:r>
+        <w:rPr>
+          <w:sz w:val="28"/>
+          <w:highlight w:val="none"/>
+        </w:rPr>
+        <w:t xml:space="preserve">. Возможности </w:t>
+      </w:r>
+      <w:r>
+        <w:rPr>
+          <w:sz w:val="28"/>
+          <w:highlight w:val="none"/>
+        </w:rPr>
+        <w:t xml:space="preserve">контроллеров типа XMEGA AVR наиболее широки, но, </w:t>
+      </w:r>
+      <w:r>
+        <w:rPr>
+          <w:sz w:val="28"/>
+          <w:highlight w:val="none"/>
+        </w:rPr>
+        <w:t xml:space="preserve">при использовании контроллеров данного типа большинство их возможностей не будет использовано, поэтому для реализации устройства было решено использовать контроллер типа megaAVR.</w:t>
+      </w:r>
+      <w:r>
+        <w:rPr>
           <w:sz w:val="28"/>
           <w:highlight w:val="none"/>
         </w:rPr>
@@ -3307,32 +3663,22 @@
     </w:p>
     <w:p>
       <w:pPr>
-        <w:pStyle w:val="636"/>
+        <w:jc w:val="both"/>
+        <w:spacing w:line="360" w:lineRule="auto"/>
         <w:rPr>
-          <w:b w:val="0"/>
-          <w:i w:val="0"/>
+          <w:rStyle w:val="681"/>
           <w:sz w:val="28"/>
-          <w:highlight w:val="none"/>
         </w:rPr>
       </w:pPr>
-      <w:r/>
-      <w:bookmarkStart w:id="3" w:name="_Toc3"/>
       <w:r>
         <w:rPr>
-          <w:b/>
-          <w:i w:val="0"/>
           <w:sz w:val="28"/>
           <w:highlight w:val="none"/>
         </w:rPr>
         <w:tab/>
-        <w:t xml:space="preserve">1.2 Разработка функциональной схемы</w:t>
       </w:r>
-      <w:bookmarkEnd w:id="3"/>
-      <w:r/>
       <w:r>
         <w:rPr>
-          <w:b/>
-          <w:i w:val="0"/>
           <w:sz w:val="28"/>
           <w:highlight w:val="none"/>
         </w:rPr>
@@ -3340,22 +3686,22 @@
     </w:p>
     <w:p>
       <w:pPr>
+        <w:spacing w:line="360" w:lineRule="auto"/>
         <w:rPr>
-          <w:rStyle w:val="637"/>
+          <w:rStyle w:val="681"/>
         </w:rPr>
       </w:pPr>
       <w:r>
+        <w:rPr>
+          <w:rStyle w:val="681"/>
+          <w:highlight w:val="none"/>
+        </w:rPr>
         <w:tab/>
       </w:r>
       <w:r>
         <w:rPr>
-          <w:rStyle w:val="637"/>
-        </w:rPr>
-        <w:t xml:space="preserve">1.3 Выбор микроконтроллера</w:t>
-      </w:r>
-      <w:r>
-        <w:rPr>
-          <w:rStyle w:val="637"/>
+          <w:rStyle w:val="681"/>
+          <w:highlight w:val="none"/>
         </w:rPr>
       </w:r>
     </w:p>
@@ -3408,7 +3754,7 @@
 <w:ftr xmlns:wpc="http://schemas.microsoft.com/office/word/2010/wordprocessingCanvas" xmlns:mc="http://schemas.openxmlformats.org/markup-compatibility/2006" xmlns:o="urn:schemas-microsoft-com:office:office" xmlns:r="http://schemas.openxmlformats.org/officeDocument/2006/relationships" xmlns:m="http://schemas.openxmlformats.org/officeDocument/2006/math" xmlns:v="urn:schemas-microsoft-com:vml" xmlns:wp14="http://schemas.microsoft.com/office/word/2010/wordprocessingDrawing" xmlns:wp="http://schemas.openxmlformats.org/drawingml/2006/wordprocessingDrawing" xmlns:w10="urn:schemas-microsoft-com:office:word" xmlns:w="http://schemas.openxmlformats.org/wordprocessingml/2006/main" xmlns:w14="http://schemas.microsoft.com/office/word/2010/wordml" xmlns:w15="http://schemas.microsoft.com/office/word/2012/wordml" xmlns:wpg="http://schemas.microsoft.com/office/word/2010/wordprocessingGroup" xmlns:wpi="http://schemas.microsoft.com/office/word/2010/wordprocessingInk" xmlns:wne="http://schemas.microsoft.com/office/word/2006/wordml" xmlns:a="http://schemas.openxmlformats.org/drawingml/2006/main" xmlns:wps="http://schemas.microsoft.com/office/word/2010/wordprocessingShape" mc:Ignorable="w14 w15 wp14">
   <w:p>
     <w:pPr>
-      <w:pStyle w:val="664"/>
+      <w:pStyle w:val="708"/>
       <w:jc w:val="center"/>
       <w:rPr>
         <w:sz w:val="28"/>
@@ -3432,11 +3778,13 @@
         <w:sz w:val="28"/>
       </w:rPr>
     </w:r>
+    <w:r/>
   </w:p>
   <w:p>
     <w:pPr>
-      <w:pStyle w:val="664"/>
-    </w:pPr>
+      <w:pStyle w:val="708"/>
+    </w:pPr>
+    <w:r/>
     <w:r/>
   </w:p>
 </w:ftr>
@@ -3446,7 +3794,7 @@
 <w:ftr xmlns:wpc="http://schemas.microsoft.com/office/word/2010/wordprocessingCanvas" xmlns:mc="http://schemas.openxmlformats.org/markup-compatibility/2006" xmlns:o="urn:schemas-microsoft-com:office:office" xmlns:r="http://schemas.openxmlformats.org/officeDocument/2006/relationships" xmlns:m="http://schemas.openxmlformats.org/officeDocument/2006/math" xmlns:v="urn:schemas-microsoft-com:vml" xmlns:wp14="http://schemas.microsoft.com/office/word/2010/wordprocessingDrawing" xmlns:wp="http://schemas.openxmlformats.org/drawingml/2006/wordprocessingDrawing" xmlns:w10="urn:schemas-microsoft-com:office:word" xmlns:w="http://schemas.openxmlformats.org/wordprocessingml/2006/main" xmlns:w14="http://schemas.microsoft.com/office/word/2010/wordml" xmlns:w15="http://schemas.microsoft.com/office/word/2012/wordml" xmlns:wpg="http://schemas.microsoft.com/office/word/2010/wordprocessingGroup" xmlns:wpi="http://schemas.microsoft.com/office/word/2010/wordprocessingInk" xmlns:wne="http://schemas.microsoft.com/office/word/2006/wordml" xmlns:a="http://schemas.openxmlformats.org/drawingml/2006/main" xmlns:wps="http://schemas.microsoft.com/office/word/2010/wordprocessingShape" mc:Ignorable="w14 w15 wp14">
   <w:p>
     <w:pPr>
-      <w:pStyle w:val="664"/>
+      <w:pStyle w:val="708"/>
     </w:pPr>
     <w:r/>
     <w:r/>
@@ -3485,7 +3833,7 @@
 <w:hdr xmlns:wpc="http://schemas.microsoft.com/office/word/2010/wordprocessingCanvas" xmlns:mc="http://schemas.openxmlformats.org/markup-compatibility/2006" xmlns:o="urn:schemas-microsoft-com:office:office" xmlns:r="http://schemas.openxmlformats.org/officeDocument/2006/relationships" xmlns:m="http://schemas.openxmlformats.org/officeDocument/2006/math" xmlns:v="urn:schemas-microsoft-com:vml" xmlns:wp14="http://schemas.microsoft.com/office/word/2010/wordprocessingDrawing" xmlns:wp="http://schemas.openxmlformats.org/drawingml/2006/wordprocessingDrawing" xmlns:w10="urn:schemas-microsoft-com:office:word" xmlns:w="http://schemas.openxmlformats.org/wordprocessingml/2006/main" xmlns:w14="http://schemas.microsoft.com/office/word/2010/wordml" xmlns:w15="http://schemas.microsoft.com/office/word/2012/wordml" xmlns:wpg="http://schemas.microsoft.com/office/word/2010/wordprocessingGroup" xmlns:wpi="http://schemas.microsoft.com/office/word/2010/wordprocessingInk" xmlns:wne="http://schemas.microsoft.com/office/word/2006/wordml" xmlns:a="http://schemas.openxmlformats.org/drawingml/2006/main" xmlns:wps="http://schemas.microsoft.com/office/word/2010/wordprocessingShape" mc:Ignorable="w14 w15 wp14">
   <w:p>
     <w:pPr>
-      <w:pStyle w:val="662"/>
+      <w:pStyle w:val="706"/>
     </w:pPr>
     <w:r/>
     <w:r/>
@@ -3882,6 +4230,135 @@
       </w:rPr>
     </w:lvl>
   </w:abstractNum>
+  <w:abstractNum w:abstractNumId="3">
+    <w:multiLevelType w:val="hybridMultilevel"/>
+    <w:lvl w:ilvl="0">
+      <w:start w:val="1"/>
+      <w:numFmt w:val="bullet"/>
+      <w:isLgl w:val="false"/>
+      <w:suff w:val="tab"/>
+      <w:lvlText w:val="–"/>
+      <w:lvlJc w:val="left"/>
+      <w:pPr>
+        <w:ind w:left="1417" w:hanging="360"/>
+      </w:pPr>
+      <w:rPr>
+        <w:rFonts w:ascii="Arial" w:hAnsi="Arial" w:cs="Arial" w:eastAsia="Arial" w:hint="default"/>
+      </w:rPr>
+    </w:lvl>
+    <w:lvl w:ilvl="1">
+      <w:start w:val="1"/>
+      <w:numFmt w:val="bullet"/>
+      <w:isLgl w:val="false"/>
+      <w:suff w:val="tab"/>
+      <w:lvlText w:val="o"/>
+      <w:lvlJc w:val="left"/>
+      <w:pPr>
+        <w:ind w:left="2137" w:hanging="360"/>
+      </w:pPr>
+      <w:rPr>
+        <w:rFonts w:ascii="Courier New" w:hAnsi="Courier New" w:cs="Courier New" w:eastAsia="Courier New" w:hint="default"/>
+      </w:rPr>
+    </w:lvl>
+    <w:lvl w:ilvl="2">
+      <w:start w:val="1"/>
+      <w:numFmt w:val="bullet"/>
+      <w:isLgl w:val="false"/>
+      <w:suff w:val="tab"/>
+      <w:lvlText w:val="§"/>
+      <w:lvlJc w:val="left"/>
+      <w:pPr>
+        <w:ind w:left="2857" w:hanging="360"/>
+      </w:pPr>
+      <w:rPr>
+        <w:rFonts w:ascii="Wingdings" w:hAnsi="Wingdings" w:cs="Wingdings" w:eastAsia="Wingdings" w:hint="default"/>
+      </w:rPr>
+    </w:lvl>
+    <w:lvl w:ilvl="3">
+      <w:start w:val="1"/>
+      <w:numFmt w:val="bullet"/>
+      <w:isLgl w:val="false"/>
+      <w:suff w:val="tab"/>
+      <w:lvlText w:val="·"/>
+      <w:lvlJc w:val="left"/>
+      <w:pPr>
+        <w:ind w:left="3577" w:hanging="360"/>
+      </w:pPr>
+      <w:rPr>
+        <w:rFonts w:ascii="Symbol" w:hAnsi="Symbol" w:cs="Symbol" w:eastAsia="Symbol" w:hint="default"/>
+      </w:rPr>
+    </w:lvl>
+    <w:lvl w:ilvl="4">
+      <w:start w:val="1"/>
+      <w:numFmt w:val="bullet"/>
+      <w:isLgl w:val="false"/>
+      <w:suff w:val="tab"/>
+      <w:lvlText w:val="o"/>
+      <w:lvlJc w:val="left"/>
+      <w:pPr>
+        <w:ind w:left="4297" w:hanging="360"/>
+      </w:pPr>
+      <w:rPr>
+        <w:rFonts w:ascii="Courier New" w:hAnsi="Courier New" w:cs="Courier New" w:eastAsia="Courier New" w:hint="default"/>
+      </w:rPr>
+    </w:lvl>
+    <w:lvl w:ilvl="5">
+      <w:start w:val="1"/>
+      <w:numFmt w:val="bullet"/>
+      <w:isLgl w:val="false"/>
+      <w:suff w:val="tab"/>
+      <w:lvlText w:val="§"/>
+      <w:lvlJc w:val="left"/>
+      <w:pPr>
+        <w:ind w:left="5017" w:hanging="360"/>
+      </w:pPr>
+      <w:rPr>
+        <w:rFonts w:ascii="Wingdings" w:hAnsi="Wingdings" w:cs="Wingdings" w:eastAsia="Wingdings" w:hint="default"/>
+      </w:rPr>
+    </w:lvl>
+    <w:lvl w:ilvl="6">
+      <w:start w:val="1"/>
+      <w:numFmt w:val="bullet"/>
+      <w:isLgl w:val="false"/>
+      <w:suff w:val="tab"/>
+      <w:lvlText w:val="·"/>
+      <w:lvlJc w:val="left"/>
+      <w:pPr>
+        <w:ind w:left="5737" w:hanging="360"/>
+      </w:pPr>
+      <w:rPr>
+        <w:rFonts w:ascii="Symbol" w:hAnsi="Symbol" w:cs="Symbol" w:eastAsia="Symbol" w:hint="default"/>
+      </w:rPr>
+    </w:lvl>
+    <w:lvl w:ilvl="7">
+      <w:start w:val="1"/>
+      <w:numFmt w:val="bullet"/>
+      <w:isLgl w:val="false"/>
+      <w:suff w:val="tab"/>
+      <w:lvlText w:val="o"/>
+      <w:lvlJc w:val="left"/>
+      <w:pPr>
+        <w:ind w:left="6457" w:hanging="360"/>
+      </w:pPr>
+      <w:rPr>
+        <w:rFonts w:ascii="Courier New" w:hAnsi="Courier New" w:cs="Courier New" w:eastAsia="Courier New" w:hint="default"/>
+      </w:rPr>
+    </w:lvl>
+    <w:lvl w:ilvl="8">
+      <w:start w:val="1"/>
+      <w:numFmt w:val="bullet"/>
+      <w:isLgl w:val="false"/>
+      <w:suff w:val="tab"/>
+      <w:lvlText w:val="§"/>
+      <w:lvlJc w:val="left"/>
+      <w:pPr>
+        <w:ind w:left="7177" w:hanging="360"/>
+      </w:pPr>
+      <w:rPr>
+        <w:rFonts w:ascii="Wingdings" w:hAnsi="Wingdings" w:cs="Wingdings" w:eastAsia="Wingdings" w:hint="default"/>
+      </w:rPr>
+    </w:lvl>
+  </w:abstractNum>
   <w:num w:numId="1">
     <w:abstractNumId w:val="0"/>
   </w:num>
@@ -3890,6 +4367,9 @@
   </w:num>
   <w:num w:numId="3">
     <w:abstractNumId w:val="2"/>
+  </w:num>
+  <w:num w:numId="4">
+    <w:abstractNumId w:val="3"/>
   </w:num>
 </w:numbering>
 </file>
@@ -4046,11 +4526,11 @@
     <w:lsdException w:name="Bibliography" w:uiPriority="37"/>
     <w:lsdException w:name="TOC Heading" w:uiPriority="39" w:qFormat="1"/>
   </w:latentStyles>
-  <w:style w:type="paragraph" w:styleId="634">
+  <w:style w:type="paragraph" w:styleId="678">
     <w:name w:val="Heading 1"/>
-    <w:basedOn w:val="812"/>
-    <w:next w:val="812"/>
-    <w:link w:val="635"/>
+    <w:basedOn w:val="856"/>
+    <w:next w:val="856"/>
+    <w:link w:val="679"/>
     <w:uiPriority w:val="9"/>
     <w:qFormat/>
     <w:pPr>
@@ -4064,9 +4544,9 @@
       <w:sz w:val="28"/>
     </w:rPr>
   </w:style>
-  <w:style w:type="character" w:styleId="635">
+  <w:style w:type="character" w:styleId="679">
     <w:name w:val="Heading 1 Char"/>
-    <w:link w:val="634"/>
+    <w:link w:val="678"/>
     <w:uiPriority w:val="9"/>
     <w:rPr>
       <w:b/>
@@ -4074,11 +4554,11 @@
       <w:sz w:val="28"/>
     </w:rPr>
   </w:style>
-  <w:style w:type="paragraph" w:styleId="636">
+  <w:style w:type="paragraph" w:styleId="680">
     <w:name w:val="Heading 2"/>
-    <w:basedOn w:val="812"/>
-    <w:next w:val="812"/>
-    <w:link w:val="637"/>
+    <w:basedOn w:val="856"/>
+    <w:next w:val="856"/>
+    <w:link w:val="681"/>
     <w:uiPriority w:val="9"/>
     <w:unhideWhenUsed/>
     <w:qFormat/>
@@ -4093,9 +4573,9 @@
       <w:sz w:val="28"/>
     </w:rPr>
   </w:style>
-  <w:style w:type="character" w:styleId="637">
+  <w:style w:type="character" w:styleId="681">
     <w:name w:val="Heading 2 Char"/>
-    <w:link w:val="636"/>
+    <w:link w:val="680"/>
     <w:uiPriority w:val="9"/>
     <w:rPr>
       <w:b/>
@@ -4103,11 +4583,11 @@
       <w:sz w:val="28"/>
     </w:rPr>
   </w:style>
-  <w:style w:type="paragraph" w:styleId="638">
+  <w:style w:type="paragraph" w:styleId="682">
     <w:name w:val="Heading 3"/>
-    <w:basedOn w:val="812"/>
-    <w:next w:val="812"/>
-    <w:link w:val="639"/>
+    <w:basedOn w:val="856"/>
+    <w:next w:val="856"/>
+    <w:link w:val="683"/>
     <w:uiPriority w:val="9"/>
     <w:unhideWhenUsed/>
     <w:qFormat/>
@@ -4123,9 +4603,9 @@
       <w:szCs w:val="30"/>
     </w:rPr>
   </w:style>
-  <w:style w:type="character" w:styleId="639">
+  <w:style w:type="character" w:styleId="683">
     <w:name w:val="Heading 3 Char"/>
-    <w:link w:val="638"/>
+    <w:link w:val="682"/>
     <w:uiPriority w:val="9"/>
     <w:rPr>
       <w:rFonts w:ascii="Arial" w:hAnsi="Arial" w:cs="Arial" w:eastAsia="Arial"/>
@@ -4133,11 +4613,11 @@
       <w:szCs w:val="30"/>
     </w:rPr>
   </w:style>
-  <w:style w:type="paragraph" w:styleId="640">
+  <w:style w:type="paragraph" w:styleId="684">
     <w:name w:val="Heading 4"/>
-    <w:basedOn w:val="812"/>
-    <w:next w:val="812"/>
-    <w:link w:val="641"/>
+    <w:basedOn w:val="856"/>
+    <w:next w:val="856"/>
+    <w:link w:val="685"/>
     <w:uiPriority w:val="9"/>
     <w:unhideWhenUsed/>
     <w:qFormat/>
@@ -4155,9 +4635,9 @@
       <w:szCs w:val="26"/>
     </w:rPr>
   </w:style>
-  <w:style w:type="character" w:styleId="641">
+  <w:style w:type="character" w:styleId="685">
     <w:name w:val="Heading 4 Char"/>
-    <w:link w:val="640"/>
+    <w:link w:val="684"/>
     <w:uiPriority w:val="9"/>
     <w:rPr>
       <w:rFonts w:ascii="Arial" w:hAnsi="Arial" w:cs="Arial" w:eastAsia="Arial"/>
@@ -4167,11 +4647,11 @@
       <w:szCs w:val="26"/>
     </w:rPr>
   </w:style>
-  <w:style w:type="paragraph" w:styleId="642">
+  <w:style w:type="paragraph" w:styleId="686">
     <w:name w:val="Heading 5"/>
-    <w:basedOn w:val="812"/>
-    <w:next w:val="812"/>
-    <w:link w:val="643"/>
+    <w:basedOn w:val="856"/>
+    <w:next w:val="856"/>
+    <w:link w:val="687"/>
     <w:uiPriority w:val="9"/>
     <w:unhideWhenUsed/>
     <w:qFormat/>
@@ -4189,9 +4669,9 @@
       <w:szCs w:val="24"/>
     </w:rPr>
   </w:style>
-  <w:style w:type="character" w:styleId="643">
+  <w:style w:type="character" w:styleId="687">
     <w:name w:val="Heading 5 Char"/>
-    <w:link w:val="642"/>
+    <w:link w:val="686"/>
     <w:uiPriority w:val="9"/>
     <w:rPr>
       <w:rFonts w:ascii="Arial" w:hAnsi="Arial" w:cs="Arial" w:eastAsia="Arial"/>
@@ -4201,11 +4681,11 @@
       <w:szCs w:val="24"/>
     </w:rPr>
   </w:style>
-  <w:style w:type="paragraph" w:styleId="644">
+  <w:style w:type="paragraph" w:styleId="688">
     <w:name w:val="Heading 6"/>
-    <w:basedOn w:val="812"/>
-    <w:next w:val="812"/>
-    <w:link w:val="645"/>
+    <w:basedOn w:val="856"/>
+    <w:next w:val="856"/>
+    <w:link w:val="689"/>
     <w:uiPriority w:val="9"/>
     <w:unhideWhenUsed/>
     <w:qFormat/>
@@ -4223,9 +4703,9 @@
       <w:szCs w:val="22"/>
     </w:rPr>
   </w:style>
-  <w:style w:type="character" w:styleId="645">
+  <w:style w:type="character" w:styleId="689">
     <w:name w:val="Heading 6 Char"/>
-    <w:link w:val="644"/>
+    <w:link w:val="688"/>
     <w:uiPriority w:val="9"/>
     <w:rPr>
       <w:rFonts w:ascii="Arial" w:hAnsi="Arial" w:cs="Arial" w:eastAsia="Arial"/>
@@ -4235,11 +4715,11 @@
       <w:szCs w:val="22"/>
     </w:rPr>
   </w:style>
-  <w:style w:type="paragraph" w:styleId="646">
+  <w:style w:type="paragraph" w:styleId="690">
     <w:name w:val="Heading 7"/>
-    <w:basedOn w:val="812"/>
-    <w:next w:val="812"/>
-    <w:link w:val="647"/>
+    <w:basedOn w:val="856"/>
+    <w:next w:val="856"/>
+    <w:link w:val="691"/>
     <w:uiPriority w:val="9"/>
     <w:unhideWhenUsed/>
     <w:qFormat/>
@@ -4259,9 +4739,9 @@
       <w:szCs w:val="22"/>
     </w:rPr>
   </w:style>
-  <w:style w:type="character" w:styleId="647">
+  <w:style w:type="character" w:styleId="691">
     <w:name w:val="Heading 7 Char"/>
-    <w:link w:val="646"/>
+    <w:link w:val="690"/>
     <w:uiPriority w:val="9"/>
     <w:rPr>
       <w:rFonts w:ascii="Arial" w:hAnsi="Arial" w:cs="Arial" w:eastAsia="Arial"/>
@@ -4273,11 +4753,11 @@
       <w:szCs w:val="22"/>
     </w:rPr>
   </w:style>
-  <w:style w:type="paragraph" w:styleId="648">
+  <w:style w:type="paragraph" w:styleId="692">
     <w:name w:val="Heading 8"/>
-    <w:basedOn w:val="812"/>
-    <w:next w:val="812"/>
-    <w:link w:val="649"/>
+    <w:basedOn w:val="856"/>
+    <w:next w:val="856"/>
+    <w:link w:val="693"/>
     <w:uiPriority w:val="9"/>
     <w:unhideWhenUsed/>
     <w:qFormat/>
@@ -4295,9 +4775,9 @@
       <w:szCs w:val="22"/>
     </w:rPr>
   </w:style>
-  <w:style w:type="character" w:styleId="649">
+  <w:style w:type="character" w:styleId="693">
     <w:name w:val="Heading 8 Char"/>
-    <w:link w:val="648"/>
+    <w:link w:val="692"/>
     <w:uiPriority w:val="9"/>
     <w:rPr>
       <w:rFonts w:ascii="Arial" w:hAnsi="Arial" w:cs="Arial" w:eastAsia="Arial"/>
@@ -4307,11 +4787,11 @@
       <w:szCs w:val="22"/>
     </w:rPr>
   </w:style>
-  <w:style w:type="paragraph" w:styleId="650">
+  <w:style w:type="paragraph" w:styleId="694">
     <w:name w:val="Heading 9"/>
-    <w:basedOn w:val="812"/>
-    <w:next w:val="812"/>
-    <w:link w:val="651"/>
+    <w:basedOn w:val="856"/>
+    <w:next w:val="856"/>
+    <w:link w:val="695"/>
     <w:uiPriority w:val="9"/>
     <w:unhideWhenUsed/>
     <w:qFormat/>
@@ -4329,9 +4809,9 @@
       <w:szCs w:val="21"/>
     </w:rPr>
   </w:style>
-  <w:style w:type="character" w:styleId="651">
+  <w:style w:type="character" w:styleId="695">
     <w:name w:val="Heading 9 Char"/>
-    <w:link w:val="650"/>
+    <w:link w:val="694"/>
     <w:uiPriority w:val="9"/>
     <w:rPr>
       <w:rFonts w:ascii="Arial" w:hAnsi="Arial" w:cs="Arial" w:eastAsia="Arial"/>
@@ -4341,9 +4821,9 @@
       <w:szCs w:val="21"/>
     </w:rPr>
   </w:style>
-  <w:style w:type="paragraph" w:styleId="652">
+  <w:style w:type="paragraph" w:styleId="696">
     <w:name w:val="List Paragraph"/>
-    <w:basedOn w:val="812"/>
+    <w:basedOn w:val="856"/>
     <w:uiPriority w:val="34"/>
     <w:qFormat/>
     <w:pPr>
@@ -4351,7 +4831,7 @@
       <w:ind w:left="720"/>
     </w:pPr>
   </w:style>
-  <w:style w:type="paragraph" w:styleId="653">
+  <w:style w:type="paragraph" w:styleId="697">
     <w:name w:val="No Spacing"/>
     <w:uiPriority w:val="1"/>
     <w:qFormat/>
@@ -4359,11 +4839,11 @@
       <w:spacing w:before="0" w:after="0" w:line="240" w:lineRule="auto"/>
     </w:pPr>
   </w:style>
-  <w:style w:type="paragraph" w:styleId="654">
+  <w:style w:type="paragraph" w:styleId="698">
     <w:name w:val="Title"/>
-    <w:basedOn w:val="812"/>
-    <w:next w:val="812"/>
-    <w:link w:val="655"/>
+    <w:basedOn w:val="856"/>
+    <w:next w:val="856"/>
+    <w:link w:val="699"/>
     <w:uiPriority w:val="10"/>
     <w:qFormat/>
     <w:pPr>
@@ -4375,20 +4855,20 @@
       <w:szCs w:val="48"/>
     </w:rPr>
   </w:style>
-  <w:style w:type="character" w:styleId="655">
+  <w:style w:type="character" w:styleId="699">
     <w:name w:val="Title Char"/>
-    <w:link w:val="654"/>
+    <w:link w:val="698"/>
     <w:uiPriority w:val="10"/>
     <w:rPr>
       <w:sz w:val="48"/>
       <w:szCs w:val="48"/>
     </w:rPr>
   </w:style>
-  <w:style w:type="paragraph" w:styleId="656">
+  <w:style w:type="paragraph" w:styleId="700">
     <w:name w:val="Subtitle"/>
-    <w:basedOn w:val="812"/>
-    <w:next w:val="812"/>
-    <w:link w:val="657"/>
+    <w:basedOn w:val="856"/>
+    <w:next w:val="856"/>
+    <w:link w:val="701"/>
     <w:uiPriority w:val="11"/>
     <w:qFormat/>
     <w:pPr>
@@ -4399,20 +4879,20 @@
       <w:szCs w:val="24"/>
     </w:rPr>
   </w:style>
-  <w:style w:type="character" w:styleId="657">
+  <w:style w:type="character" w:styleId="701">
     <w:name w:val="Subtitle Char"/>
-    <w:link w:val="656"/>
+    <w:link w:val="700"/>
     <w:uiPriority w:val="11"/>
     <w:rPr>
       <w:sz w:val="24"/>
       <w:szCs w:val="24"/>
     </w:rPr>
   </w:style>
-  <w:style w:type="paragraph" w:styleId="658">
+  <w:style w:type="paragraph" w:styleId="702">
     <w:name w:val="Quote"/>
-    <w:basedOn w:val="812"/>
-    <w:next w:val="812"/>
-    <w:link w:val="659"/>
+    <w:basedOn w:val="856"/>
+    <w:next w:val="856"/>
+    <w:link w:val="703"/>
     <w:uiPriority w:val="29"/>
     <w:qFormat/>
     <w:pPr>
@@ -4422,19 +4902,19 @@
       <w:i/>
     </w:rPr>
   </w:style>
-  <w:style w:type="character" w:styleId="659">
+  <w:style w:type="character" w:styleId="703">
     <w:name w:val="Quote Char"/>
-    <w:link w:val="658"/>
+    <w:link w:val="702"/>
     <w:uiPriority w:val="29"/>
     <w:rPr>
       <w:i/>
     </w:rPr>
   </w:style>
-  <w:style w:type="paragraph" w:styleId="660">
+  <w:style w:type="paragraph" w:styleId="704">
     <w:name w:val="Intense Quote"/>
-    <w:basedOn w:val="812"/>
-    <w:next w:val="812"/>
-    <w:link w:val="661"/>
+    <w:basedOn w:val="856"/>
+    <w:next w:val="856"/>
+    <w:link w:val="705"/>
     <w:uiPriority w:val="30"/>
     <w:qFormat/>
     <w:pPr>
@@ -4452,18 +4932,18 @@
       <w:i/>
     </w:rPr>
   </w:style>
-  <w:style w:type="character" w:styleId="661">
+  <w:style w:type="character" w:styleId="705">
     <w:name w:val="Intense Quote Char"/>
-    <w:link w:val="660"/>
+    <w:link w:val="704"/>
     <w:uiPriority w:val="30"/>
     <w:rPr>
       <w:i/>
     </w:rPr>
   </w:style>
-  <w:style w:type="paragraph" w:styleId="662">
+  <w:style w:type="paragraph" w:styleId="706">
     <w:name w:val="Header"/>
-    <w:basedOn w:val="812"/>
-    <w:link w:val="663"/>
+    <w:basedOn w:val="856"/>
+    <w:link w:val="707"/>
     <w:uiPriority w:val="99"/>
     <w:unhideWhenUsed/>
     <w:pPr>
@@ -4474,15 +4954,15 @@
       </w:tabs>
     </w:pPr>
   </w:style>
-  <w:style w:type="character" w:styleId="663">
+  <w:style w:type="character" w:styleId="707">
     <w:name w:val="Header Char"/>
-    <w:link w:val="662"/>
+    <w:link w:val="706"/>
     <w:uiPriority w:val="99"/>
   </w:style>
-  <w:style w:type="paragraph" w:styleId="664">
+  <w:style w:type="paragraph" w:styleId="708">
     <w:name w:val="Footer"/>
-    <w:basedOn w:val="812"/>
-    <w:link w:val="667"/>
+    <w:basedOn w:val="856"/>
+    <w:link w:val="711"/>
     <w:uiPriority w:val="99"/>
     <w:unhideWhenUsed/>
     <w:pPr>
@@ -4493,15 +4973,15 @@
       </w:tabs>
     </w:pPr>
   </w:style>
-  <w:style w:type="character" w:styleId="665">
+  <w:style w:type="character" w:styleId="709">
     <w:name w:val="Footer Char"/>
-    <w:link w:val="664"/>
+    <w:link w:val="708"/>
     <w:uiPriority w:val="99"/>
   </w:style>
-  <w:style w:type="paragraph" w:styleId="666">
+  <w:style w:type="paragraph" w:styleId="710">
     <w:name w:val="Caption"/>
-    <w:basedOn w:val="812"/>
-    <w:next w:val="812"/>
+    <w:basedOn w:val="856"/>
+    <w:next w:val="856"/>
     <w:uiPriority w:val="35"/>
     <w:semiHidden/>
     <w:unhideWhenUsed/>
@@ -4517,13 +4997,13 @@
       <w:szCs w:val="18"/>
     </w:rPr>
   </w:style>
-  <w:style w:type="character" w:styleId="667">
+  <w:style w:type="character" w:styleId="711">
     <w:name w:val="Caption Char"/>
-    <w:basedOn w:val="666"/>
-    <w:link w:val="664"/>
+    <w:basedOn w:val="710"/>
+    <w:link w:val="708"/>
     <w:uiPriority w:val="99"/>
   </w:style>
-  <w:style w:type="table" w:styleId="668">
+  <w:style w:type="table" w:styleId="712">
     <w:name w:val="Table Grid"/>
     <w:uiPriority w:val="59"/>
     <w:pPr>
@@ -4547,7 +5027,7 @@
       </w:tblCellMar>
     </w:tblPr>
   </w:style>
-  <w:style w:type="table" w:styleId="669">
+  <w:style w:type="table" w:styleId="713">
     <w:name w:val="Table Grid Light"/>
     <w:uiPriority w:val="59"/>
     <w:pPr>
@@ -4571,7 +5051,7 @@
       </w:tblCellMar>
     </w:tblPr>
   </w:style>
-  <w:style w:type="table" w:styleId="670">
+  <w:style w:type="table" w:styleId="714">
     <w:name w:val="Plain Table 1"/>
     <w:uiPriority w:val="59"/>
     <w:pPr>
@@ -4637,7 +5117,7 @@
       </w:rPr>
     </w:tblStylePr>
   </w:style>
-  <w:style w:type="table" w:styleId="671">
+  <w:style w:type="table" w:styleId="715">
     <w:name w:val="Plain Table 2"/>
     <w:uiPriority w:val="59"/>
     <w:pPr>
@@ -4721,7 +5201,7 @@
       </w:rPr>
     </w:tblStylePr>
   </w:style>
-  <w:style w:type="table" w:styleId="672">
+  <w:style w:type="table" w:styleId="716">
     <w:name w:val="Plain Table 3"/>
     <w:uiPriority w:val="99"/>
     <w:pPr>
@@ -4797,7 +5277,7 @@
       </w:rPr>
     </w:tblStylePr>
   </w:style>
-  <w:style w:type="table" w:styleId="673">
+  <w:style w:type="table" w:styleId="717">
     <w:name w:val="Plain Table 4"/>
     <w:uiPriority w:val="99"/>
     <w:pPr>
@@ -4853,7 +5333,7 @@
       </w:rPr>
     </w:tblStylePr>
   </w:style>
-  <w:style w:type="table" w:styleId="674">
+  <w:style w:type="table" w:styleId="718">
     <w:name w:val="Plain Table 5"/>
     <w:uiPriority w:val="99"/>
     <w:pPr>
@@ -4940,7 +5420,7 @@
       </w:tcPr>
     </w:tblStylePr>
   </w:style>
-  <w:style w:type="table" w:styleId="675">
+  <w:style w:type="table" w:styleId="719">
     <w:name w:val="Grid Table 1 Light"/>
     <w:uiPriority w:val="99"/>
     <w:pPr>
@@ -5004,7 +5484,7 @@
       </w:rPr>
     </w:tblStylePr>
   </w:style>
-  <w:style w:type="table" w:styleId="676">
+  <w:style w:type="table" w:styleId="720">
     <w:name w:val="Grid Table 1 Light - Accent 1"/>
     <w:uiPriority w:val="99"/>
     <w:pPr>
@@ -5068,7 +5548,7 @@
       </w:rPr>
     </w:tblStylePr>
   </w:style>
-  <w:style w:type="table" w:styleId="677">
+  <w:style w:type="table" w:styleId="721">
     <w:name w:val="Grid Table 1 Light - Accent 2"/>
     <w:uiPriority w:val="99"/>
     <w:pPr>
@@ -5132,7 +5612,7 @@
       </w:rPr>
     </w:tblStylePr>
   </w:style>
-  <w:style w:type="table" w:styleId="678">
+  <w:style w:type="table" w:styleId="722">
     <w:name w:val="Grid Table 1 Light - Accent 3"/>
     <w:uiPriority w:val="99"/>
     <w:pPr>
@@ -5196,7 +5676,7 @@
       </w:rPr>
     </w:tblStylePr>
   </w:style>
-  <w:style w:type="table" w:styleId="679">
+  <w:style w:type="table" w:styleId="723">
     <w:name w:val="Grid Table 1 Light - Accent 4"/>
     <w:uiPriority w:val="99"/>
     <w:pPr>
@@ -5260,7 +5740,7 @@
       </w:rPr>
     </w:tblStylePr>
   </w:style>
-  <w:style w:type="table" w:styleId="680">
+  <w:style w:type="table" w:styleId="724">
     <w:name w:val="Grid Table 1 Light - Accent 5"/>
     <w:uiPriority w:val="99"/>
     <w:pPr>
@@ -5324,7 +5804,7 @@
       </w:rPr>
     </w:tblStylePr>
   </w:style>
-  <w:style w:type="table" w:styleId="681">
+  <w:style w:type="table" w:styleId="725">
     <w:name w:val="Grid Table 1 Light - Accent 6"/>
     <w:uiPriority w:val="99"/>
     <w:pPr>
@@ -5388,7 +5868,7 @@
       </w:rPr>
     </w:tblStylePr>
   </w:style>
-  <w:style w:type="table" w:styleId="682">
+  <w:style w:type="table" w:styleId="726">
     <w:name w:val="Grid Table 2"/>
     <w:uiPriority w:val="99"/>
     <w:pPr>
@@ -5467,7 +5947,7 @@
       </w:tcPr>
     </w:tblStylePr>
   </w:style>
-  <w:style w:type="table" w:styleId="683">
+  <w:style w:type="table" w:styleId="727">
     <w:name w:val="Grid Table 2 - Accent 1"/>
     <w:uiPriority w:val="99"/>
     <w:pPr>
@@ -5546,7 +6026,7 @@
       </w:tcPr>
     </w:tblStylePr>
   </w:style>
-  <w:style w:type="table" w:styleId="684">
+  <w:style w:type="table" w:styleId="728">
     <w:name w:val="Grid Table 2 - Accent 2"/>
     <w:uiPriority w:val="99"/>
     <w:pPr>
@@ -5625,7 +6105,7 @@
       </w:tcPr>
     </w:tblStylePr>
   </w:style>
-  <w:style w:type="table" w:styleId="685">
+  <w:style w:type="table" w:styleId="729">
     <w:name w:val="Grid Table 2 - Accent 3"/>
     <w:uiPriority w:val="99"/>
     <w:pPr>
@@ -5704,7 +6184,7 @@
       </w:tcPr>
     </w:tblStylePr>
   </w:style>
-  <w:style w:type="table" w:styleId="686">
+  <w:style w:type="table" w:styleId="730">
     <w:name w:val="Grid Table 2 - Accent 4"/>
     <w:uiPriority w:val="99"/>
     <w:pPr>
@@ -5783,7 +6263,7 @@
       </w:tcPr>
     </w:tblStylePr>
   </w:style>
-  <w:style w:type="table" w:styleId="687">
+  <w:style w:type="table" w:styleId="731">
     <w:name w:val="Grid Table 2 - Accent 5"/>
     <w:uiPriority w:val="99"/>
     <w:pPr>
@@ -5862,7 +6342,7 @@
       </w:tcPr>
     </w:tblStylePr>
   </w:style>
-  <w:style w:type="table" w:styleId="688">
+  <w:style w:type="table" w:styleId="732">
     <w:name w:val="Grid Table 2 - Accent 6"/>
     <w:uiPriority w:val="99"/>
     <w:pPr>
@@ -5941,7 +6421,7 @@
       </w:tcPr>
     </w:tblStylePr>
   </w:style>
-  <w:style w:type="table" w:styleId="689">
+  <w:style w:type="table" w:styleId="733">
     <w:name w:val="Grid Table 3"/>
     <w:uiPriority w:val="99"/>
     <w:pPr>
@@ -6041,7 +6521,7 @@
       </w:tcPr>
     </w:tblStylePr>
   </w:style>
-  <w:style w:type="table" w:styleId="690">
+  <w:style w:type="table" w:styleId="734">
     <w:name w:val="Grid Table 3 - Accent 1"/>
     <w:uiPriority w:val="99"/>
     <w:pPr>
@@ -6141,7 +6621,7 @@
       </w:tcPr>
     </w:tblStylePr>
   </w:style>
-  <w:style w:type="table" w:styleId="691">
+  <w:style w:type="table" w:styleId="735">
     <w:name w:val="Grid Table 3 - Accent 2"/>
     <w:uiPriority w:val="99"/>
     <w:pPr>
@@ -6241,7 +6721,7 @@
       </w:tcPr>
     </w:tblStylePr>
   </w:style>
-  <w:style w:type="table" w:styleId="692">
+  <w:style w:type="table" w:styleId="736">
     <w:name w:val="Grid Table 3 - Accent 3"/>
     <w:uiPriority w:val="99"/>
     <w:pPr>
@@ -6341,7 +6821,7 @@
       </w:tcPr>
     </w:tblStylePr>
   </w:style>
-  <w:style w:type="table" w:styleId="693">
+  <w:style w:type="table" w:styleId="737">
     <w:name w:val="Grid Table 3 - Accent 4"/>
     <w:uiPriority w:val="99"/>
     <w:pPr>
@@ -6441,7 +6921,7 @@
       </w:tcPr>
     </w:tblStylePr>
   </w:style>
-  <w:style w:type="table" w:styleId="694">
+  <w:style w:type="table" w:styleId="738">
     <w:name w:val="Grid Table 3 - Accent 5"/>
     <w:uiPriority w:val="99"/>
     <w:pPr>
@@ -6541,7 +7021,7 @@
       </w:tcPr>
     </w:tblStylePr>
   </w:style>
-  <w:style w:type="table" w:styleId="695">
+  <w:style w:type="table" w:styleId="739">
     <w:name w:val="Grid Table 3 - Accent 6"/>
     <w:uiPriority w:val="99"/>
     <w:pPr>
@@ -6641,7 +7121,7 @@
       </w:tcPr>
     </w:tblStylePr>
   </w:style>
-  <w:style w:type="table" w:styleId="696">
+  <w:style w:type="table" w:styleId="740">
     <w:name w:val="Grid Table 4"/>
     <w:uiPriority w:val="59"/>
     <w:pPr>
@@ -6721,7 +7201,7 @@
       </w:tcPr>
     </w:tblStylePr>
   </w:style>
-  <w:style w:type="table" w:styleId="697">
+  <w:style w:type="table" w:styleId="741">
     <w:name w:val="Grid Table 4 - Accent 1"/>
     <w:uiPriority w:val="59"/>
     <w:pPr>
@@ -6801,7 +7281,7 @@
       </w:tcPr>
     </w:tblStylePr>
   </w:style>
-  <w:style w:type="table" w:styleId="698">
+  <w:style w:type="table" w:styleId="742">
     <w:name w:val="Grid Table 4 - Accent 2"/>
     <w:uiPriority w:val="59"/>
     <w:pPr>
@@ -6881,7 +7361,7 @@
       </w:tcPr>
     </w:tblStylePr>
   </w:style>
-  <w:style w:type="table" w:styleId="699">
+  <w:style w:type="table" w:styleId="743">
     <w:name w:val="Grid Table 4 - Accent 3"/>
     <w:uiPriority w:val="59"/>
     <w:pPr>
@@ -6961,7 +7441,7 @@
       </w:tcPr>
     </w:tblStylePr>
   </w:style>
-  <w:style w:type="table" w:styleId="700">
+  <w:style w:type="table" w:styleId="744">
     <w:name w:val="Grid Table 4 - Accent 4"/>
     <w:uiPriority w:val="59"/>
     <w:pPr>
@@ -7041,7 +7521,7 @@
       </w:tcPr>
     </w:tblStylePr>
   </w:style>
-  <w:style w:type="table" w:styleId="701">
+  <w:style w:type="table" w:styleId="745">
     <w:name w:val="Grid Table 4 - Accent 5"/>
     <w:uiPriority w:val="59"/>
     <w:pPr>
@@ -7121,7 +7601,7 @@
       </w:tcPr>
     </w:tblStylePr>
   </w:style>
-  <w:style w:type="table" w:styleId="702">
+  <w:style w:type="table" w:styleId="746">
     <w:name w:val="Grid Table 4 - Accent 6"/>
     <w:uiPriority w:val="59"/>
     <w:pPr>
@@ -7201,7 +7681,7 @@
       </w:tcPr>
     </w:tblStylePr>
   </w:style>
-  <w:style w:type="table" w:styleId="703">
+  <w:style w:type="table" w:styleId="747">
     <w:name w:val="Grid Table 5 Dark"/>
     <w:uiPriority w:val="99"/>
     <w:pPr>
@@ -7279,7 +7759,7 @@
       </w:tcPr>
     </w:tblStylePr>
   </w:style>
-  <w:style w:type="table" w:styleId="704">
+  <w:style w:type="table" w:styleId="748">
     <w:name w:val="Grid Table 5 Dark- Accent 1"/>
     <w:uiPriority w:val="99"/>
     <w:pPr>
@@ -7357,7 +7837,7 @@
       </w:tcPr>
     </w:tblStylePr>
   </w:style>
-  <w:style w:type="table" w:styleId="705">
+  <w:style w:type="table" w:styleId="749">
     <w:name w:val="Grid Table 5 Dark - Accent 2"/>
     <w:uiPriority w:val="99"/>
     <w:pPr>
@@ -7435,7 +7915,7 @@
       </w:tcPr>
     </w:tblStylePr>
   </w:style>
-  <w:style w:type="table" w:styleId="706">
+  <w:style w:type="table" w:styleId="750">
     <w:name w:val="Grid Table 5 Dark - Accent 3"/>
     <w:uiPriority w:val="99"/>
     <w:pPr>
@@ -7513,7 +7993,7 @@
       </w:tcPr>
     </w:tblStylePr>
   </w:style>
-  <w:style w:type="table" w:styleId="707">
+  <w:style w:type="table" w:styleId="751">
     <w:name w:val="Grid Table 5 Dark- Accent 4"/>
     <w:uiPriority w:val="99"/>
     <w:pPr>
@@ -7591,7 +8071,7 @@
       </w:tcPr>
     </w:tblStylePr>
   </w:style>
-  <w:style w:type="table" w:styleId="708">
+  <w:style w:type="table" w:styleId="752">
     <w:name w:val="Grid Table 5 Dark - Accent 5"/>
     <w:uiPriority w:val="99"/>
     <w:pPr>
@@ -7669,7 +8149,7 @@
       </w:tcPr>
     </w:tblStylePr>
   </w:style>
-  <w:style w:type="table" w:styleId="709">
+  <w:style w:type="table" w:styleId="753">
     <w:name w:val="Grid Table 5 Dark - Accent 6"/>
     <w:uiPriority w:val="99"/>
     <w:pPr>
@@ -7747,7 +8227,7 @@
       </w:tcPr>
     </w:tblStylePr>
   </w:style>
-  <w:style w:type="table" w:styleId="710">
+  <w:style w:type="table" w:styleId="754">
     <w:name w:val="Grid Table 6 Colorful"/>
     <w:uiPriority w:val="99"/>
     <w:pPr>
@@ -7825,7 +8305,7 @@
       </w:rPr>
     </w:tblStylePr>
   </w:style>
-  <w:style w:type="table" w:styleId="711">
+  <w:style w:type="table" w:styleId="755">
     <w:name w:val="Grid Table 6 Colorful - Accent 1"/>
     <w:uiPriority w:val="99"/>
     <w:pPr>
@@ -7903,7 +8383,7 @@
       </w:rPr>
     </w:tblStylePr>
   </w:style>
-  <w:style w:type="table" w:styleId="712">
+  <w:style w:type="table" w:styleId="756">
     <w:name w:val="Grid Table 6 Colorful - Accent 2"/>
     <w:uiPriority w:val="99"/>
     <w:pPr>
@@ -7981,7 +8461,7 @@
       </w:rPr>
     </w:tblStylePr>
   </w:style>
-  <w:style w:type="table" w:styleId="713">
+  <w:style w:type="table" w:styleId="757">
     <w:name w:val="Grid Table 6 Colorful - Accent 3"/>
     <w:uiPriority w:val="99"/>
     <w:pPr>
@@ -8059,7 +8539,7 @@
       </w:rPr>
     </w:tblStylePr>
   </w:style>
-  <w:style w:type="table" w:styleId="714">
+  <w:style w:type="table" w:styleId="758">
     <w:name w:val="Grid Table 6 Colorful - Accent 4"/>
     <w:uiPriority w:val="99"/>
     <w:pPr>
@@ -8137,7 +8617,7 @@
       </w:rPr>
     </w:tblStylePr>
   </w:style>
-  <w:style w:type="table" w:styleId="715">
+  <w:style w:type="table" w:styleId="759">
     <w:name w:val="Grid Table 6 Colorful - Accent 5"/>
     <w:uiPriority w:val="99"/>
     <w:pPr>
@@ -8215,7 +8695,7 @@
       </w:rPr>
     </w:tblStylePr>
   </w:style>
-  <w:style w:type="table" w:styleId="716">
+  <w:style w:type="table" w:styleId="760">
     <w:name w:val="Grid Table 6 Colorful - Accent 6"/>
     <w:uiPriority w:val="99"/>
     <w:pPr>
@@ -8293,7 +8773,7 @@
       </w:rPr>
     </w:tblStylePr>
   </w:style>
-  <w:style w:type="table" w:styleId="717">
+  <w:style w:type="table" w:styleId="761">
     <w:name w:val="Grid Table 7 Colorful"/>
     <w:uiPriority w:val="99"/>
     <w:pPr>
@@ -8404,7 +8884,7 @@
       </w:tcPr>
     </w:tblStylePr>
   </w:style>
-  <w:style w:type="table" w:styleId="718">
+  <w:style w:type="table" w:styleId="762">
     <w:name w:val="Grid Table 7 Colorful - Accent 1"/>
     <w:uiPriority w:val="99"/>
     <w:pPr>
@@ -8515,7 +8995,7 @@
       </w:tcPr>
     </w:tblStylePr>
   </w:style>
-  <w:style w:type="table" w:styleId="719">
+  <w:style w:type="table" w:styleId="763">
     <w:name w:val="Grid Table 7 Colorful - Accent 2"/>
     <w:uiPriority w:val="99"/>
     <w:pPr>
@@ -8626,7 +9106,7 @@
       </w:tcPr>
     </w:tblStylePr>
   </w:style>
-  <w:style w:type="table" w:styleId="720">
+  <w:style w:type="table" w:styleId="764">
     <w:name w:val="Grid Table 7 Colorful - Accent 3"/>
     <w:uiPriority w:val="99"/>
     <w:pPr>
@@ -8737,7 +9217,7 @@
       </w:tcPr>
     </w:tblStylePr>
   </w:style>
-  <w:style w:type="table" w:styleId="721">
+  <w:style w:type="table" w:styleId="765">
     <w:name w:val="Grid Table 7 Colorful - Accent 4"/>
     <w:uiPriority w:val="99"/>
     <w:pPr>
@@ -8848,7 +9328,7 @@
       </w:tcPr>
     </w:tblStylePr>
   </w:style>
-  <w:style w:type="table" w:styleId="722">
+  <w:style w:type="table" w:styleId="766">
     <w:name w:val="Grid Table 7 Colorful - Accent 5"/>
     <w:uiPriority w:val="99"/>
     <w:pPr>
@@ -8959,7 +9439,7 @@
       </w:tcPr>
     </w:tblStylePr>
   </w:style>
-  <w:style w:type="table" w:styleId="723">
+  <w:style w:type="table" w:styleId="767">
     <w:name w:val="Grid Table 7 Colorful - Accent 6"/>
     <w:uiPriority w:val="99"/>
     <w:pPr>
@@ -9070,7 +9550,7 @@
       </w:tcPr>
     </w:tblStylePr>
   </w:style>
-  <w:style w:type="table" w:styleId="724">
+  <w:style w:type="table" w:styleId="768">
     <w:name w:val="List Table 1 Light"/>
     <w:uiPriority w:val="99"/>
     <w:pPr>
@@ -9132,7 +9612,7 @@
       </w:tcPr>
     </w:tblStylePr>
   </w:style>
-  <w:style w:type="table" w:styleId="725">
+  <w:style w:type="table" w:styleId="769">
     <w:name w:val="List Table 1 Light - Accent 1"/>
     <w:uiPriority w:val="99"/>
     <w:pPr>
@@ -9194,7 +9674,7 @@
       </w:tcPr>
     </w:tblStylePr>
   </w:style>
-  <w:style w:type="table" w:styleId="726">
+  <w:style w:type="table" w:styleId="770">
     <w:name w:val="List Table 1 Light - Accent 2"/>
     <w:uiPriority w:val="99"/>
     <w:pPr>
@@ -9256,7 +9736,7 @@
       </w:tcPr>
     </w:tblStylePr>
   </w:style>
-  <w:style w:type="table" w:styleId="727">
+  <w:style w:type="table" w:styleId="771">
     <w:name w:val="List Table 1 Light - Accent 3"/>
     <w:uiPriority w:val="99"/>
     <w:pPr>
@@ -9318,7 +9798,7 @@
       </w:tcPr>
     </w:tblStylePr>
   </w:style>
-  <w:style w:type="table" w:styleId="728">
+  <w:style w:type="table" w:styleId="772">
     <w:name w:val="List Table 1 Light - Accent 4"/>
     <w:uiPriority w:val="99"/>
     <w:pPr>
@@ -9380,7 +9860,7 @@
       </w:tcPr>
     </w:tblStylePr>
   </w:style>
-  <w:style w:type="table" w:styleId="729">
+  <w:style w:type="table" w:styleId="773">
     <w:name w:val="List Table 1 Light - Accent 5"/>
     <w:uiPriority w:val="99"/>
     <w:pPr>
@@ -9442,7 +9922,7 @@
       </w:tcPr>
     </w:tblStylePr>
   </w:style>
-  <w:style w:type="table" w:styleId="730">
+  <w:style w:type="table" w:styleId="774">
     <w:name w:val="List Table 1 Light - Accent 6"/>
     <w:uiPriority w:val="99"/>
     <w:pPr>
@@ -9504,7 +9984,7 @@
       </w:tcPr>
     </w:tblStylePr>
   </w:style>
-  <w:style w:type="table" w:styleId="731">
+  <w:style w:type="table" w:styleId="775">
     <w:name w:val="List Table 2"/>
     <w:uiPriority w:val="99"/>
     <w:pPr>
@@ -9589,7 +10069,7 @@
       </w:tcPr>
     </w:tblStylePr>
   </w:style>
-  <w:style w:type="table" w:styleId="732">
+  <w:style w:type="table" w:styleId="776">
     <w:name w:val="List Table 2 - Accent 1"/>
     <w:uiPriority w:val="99"/>
     <w:pPr>
@@ -9674,7 +10154,7 @@
       </w:tcPr>
     </w:tblStylePr>
   </w:style>
-  <w:style w:type="table" w:styleId="733">
+  <w:style w:type="table" w:styleId="777">
     <w:name w:val="List Table 2 - Accent 2"/>
     <w:uiPriority w:val="99"/>
     <w:pPr>
@@ -9759,7 +10239,7 @@
       </w:tcPr>
     </w:tblStylePr>
   </w:style>
-  <w:style w:type="table" w:styleId="734">
+  <w:style w:type="table" w:styleId="778">
     <w:name w:val="List Table 2 - Accent 3"/>
     <w:uiPriority w:val="99"/>
     <w:pPr>
@@ -9844,7 +10324,7 @@
       </w:tcPr>
     </w:tblStylePr>
   </w:style>
-  <w:style w:type="table" w:styleId="735">
+  <w:style w:type="table" w:styleId="779">
     <w:name w:val="List Table 2 - Accent 4"/>
     <w:uiPriority w:val="99"/>
     <w:pPr>
@@ -9929,7 +10409,7 @@
       </w:tcPr>
     </w:tblStylePr>
   </w:style>
-  <w:style w:type="table" w:styleId="736">
+  <w:style w:type="table" w:styleId="780">
     <w:name w:val="List Table 2 - Accent 5"/>
     <w:uiPriority w:val="99"/>
     <w:pPr>
@@ -10014,7 +10494,7 @@
       </w:tcPr>
     </w:tblStylePr>
   </w:style>
-  <w:style w:type="table" w:styleId="737">
+  <w:style w:type="table" w:styleId="781">
     <w:name w:val="List Table 2 - Accent 6"/>
     <w:uiPriority w:val="99"/>
     <w:pPr>
@@ -10099,7 +10579,7 @@
       </w:tcPr>
     </w:tblStylePr>
   </w:style>
-  <w:style w:type="table" w:styleId="738">
+  <w:style w:type="table" w:styleId="782">
     <w:name w:val="List Table 3"/>
     <w:uiPriority w:val="99"/>
     <w:pPr>
@@ -10172,7 +10652,7 @@
       </w:rPr>
     </w:tblStylePr>
   </w:style>
-  <w:style w:type="table" w:styleId="739">
+  <w:style w:type="table" w:styleId="783">
     <w:name w:val="List Table 3 - Accent 1"/>
     <w:uiPriority w:val="99"/>
     <w:pPr>
@@ -10245,7 +10725,7 @@
       </w:rPr>
     </w:tblStylePr>
   </w:style>
-  <w:style w:type="table" w:styleId="740">
+  <w:style w:type="table" w:styleId="784">
     <w:name w:val="List Table 3 - Accent 2"/>
     <w:uiPriority w:val="99"/>
     <w:pPr>
@@ -10318,7 +10798,7 @@
       </w:rPr>
     </w:tblStylePr>
   </w:style>
-  <w:style w:type="table" w:styleId="741">
+  <w:style w:type="table" w:styleId="785">
     <w:name w:val="List Table 3 - Accent 3"/>
     <w:uiPriority w:val="99"/>
     <w:pPr>
@@ -10391,7 +10871,7 @@
       </w:rPr>
     </w:tblStylePr>
   </w:style>
-  <w:style w:type="table" w:styleId="742">
+  <w:style w:type="table" w:styleId="786">
     <w:name w:val="List Table 3 - Accent 4"/>
     <w:uiPriority w:val="99"/>
     <w:pPr>
@@ -10464,7 +10944,7 @@
       </w:rPr>
     </w:tblStylePr>
   </w:style>
-  <w:style w:type="table" w:styleId="743">
+  <w:style w:type="table" w:styleId="787">
     <w:name w:val="List Table 3 - Accent 5"/>
     <w:uiPriority w:val="99"/>
     <w:pPr>
@@ -10537,7 +11017,7 @@
       </w:rPr>
     </w:tblStylePr>
   </w:style>
-  <w:style w:type="table" w:styleId="744">
+  <w:style w:type="table" w:styleId="788">
     <w:name w:val="List Table 3 - Accent 6"/>
     <w:uiPriority w:val="99"/>
     <w:pPr>
@@ -10610,7 +11090,7 @@
       </w:rPr>
     </w:tblStylePr>
   </w:style>
-  <w:style w:type="table" w:styleId="745">
+  <w:style w:type="table" w:styleId="789">
     <w:name w:val="List Table 4"/>
     <w:uiPriority w:val="99"/>
     <w:pPr>
@@ -10678,7 +11158,7 @@
       </w:rPr>
     </w:tblStylePr>
   </w:style>
-  <w:style w:type="table" w:styleId="746">
+  <w:style w:type="table" w:styleId="790">
     <w:name w:val="List Table 4 - Accent 1"/>
     <w:uiPriority w:val="99"/>
     <w:pPr>
@@ -10746,7 +11226,7 @@
       </w:rPr>
     </w:tblStylePr>
   </w:style>
-  <w:style w:type="table" w:styleId="747">
+  <w:style w:type="table" w:styleId="791">
     <w:name w:val="List Table 4 - Accent 2"/>
     <w:uiPriority w:val="99"/>
     <w:pPr>
@@ -10814,7 +11294,7 @@
       </w:rPr>
     </w:tblStylePr>
   </w:style>
-  <w:style w:type="table" w:styleId="748">
+  <w:style w:type="table" w:styleId="792">
     <w:name w:val="List Table 4 - Accent 3"/>
     <w:uiPriority w:val="99"/>
     <w:pPr>
@@ -10882,7 +11362,7 @@
       </w:rPr>
     </w:tblStylePr>
   </w:style>
-  <w:style w:type="table" w:styleId="749">
+  <w:style w:type="table" w:styleId="793">
     <w:name w:val="List Table 4 - Accent 4"/>
     <w:uiPriority w:val="99"/>
     <w:pPr>
@@ -10950,7 +11430,7 @@
       </w:rPr>
     </w:tblStylePr>
   </w:style>
-  <w:style w:type="table" w:styleId="750">
+  <w:style w:type="table" w:styleId="794">
     <w:name w:val="List Table 4 - Accent 5"/>
     <w:uiPriority w:val="99"/>
     <w:pPr>
@@ -11018,7 +11498,7 @@
       </w:rPr>
     </w:tblStylePr>
   </w:style>
-  <w:style w:type="table" w:styleId="751">
+  <w:style w:type="table" w:styleId="795">
     <w:name w:val="List Table 4 - Accent 6"/>
     <w:uiPriority w:val="99"/>
     <w:pPr>
@@ -11086,7 +11566,7 @@
       </w:rPr>
     </w:tblStylePr>
   </w:style>
-  <w:style w:type="table" w:styleId="752">
+  <w:style w:type="table" w:styleId="796">
     <w:name w:val="List Table 5 Dark"/>
     <w:uiPriority w:val="99"/>
     <w:pPr>
@@ -11192,7 +11672,7 @@
       </w:rPr>
     </w:tblStylePr>
   </w:style>
-  <w:style w:type="table" w:styleId="753">
+  <w:style w:type="table" w:styleId="797">
     <w:name w:val="List Table 5 Dark - Accent 1"/>
     <w:uiPriority w:val="99"/>
     <w:pPr>
@@ -11298,7 +11778,7 @@
       </w:rPr>
     </w:tblStylePr>
   </w:style>
-  <w:style w:type="table" w:styleId="754">
+  <w:style w:type="table" w:styleId="798">
     <w:name w:val="List Table 5 Dark - Accent 2"/>
     <w:uiPriority w:val="99"/>
     <w:pPr>
@@ -11404,7 +11884,7 @@
       </w:rPr>
     </w:tblStylePr>
   </w:style>
-  <w:style w:type="table" w:styleId="755">
+  <w:style w:type="table" w:styleId="799">
     <w:name w:val="List Table 5 Dark - Accent 3"/>
     <w:uiPriority w:val="99"/>
     <w:pPr>
@@ -11510,7 +11990,7 @@
       </w:rPr>
     </w:tblStylePr>
   </w:style>
-  <w:style w:type="table" w:styleId="756">
+  <w:style w:type="table" w:styleId="800">
     <w:name w:val="List Table 5 Dark - Accent 4"/>
     <w:uiPriority w:val="99"/>
     <w:pPr>
@@ -11616,7 +12096,7 @@
       </w:rPr>
     </w:tblStylePr>
   </w:style>
-  <w:style w:type="table" w:styleId="757">
+  <w:style w:type="table" w:styleId="801">
     <w:name w:val="List Table 5 Dark - Accent 5"/>
     <w:uiPriority w:val="99"/>
     <w:pPr>
@@ -11722,7 +12202,7 @@
       </w:rPr>
     </w:tblStylePr>
   </w:style>
-  <w:style w:type="table" w:styleId="758">
+  <w:style w:type="table" w:styleId="802">
     <w:name w:val="List Table 5 Dark - Accent 6"/>
     <w:uiPriority w:val="99"/>
     <w:pPr>
@@ -11828,7 +12308,7 @@
       </w:rPr>
     </w:tblStylePr>
   </w:style>
-  <w:style w:type="table" w:styleId="759">
+  <w:style w:type="table" w:styleId="803">
     <w:name w:val="List Table 6 Colorful"/>
     <w:uiPriority w:val="99"/>
     <w:pPr>
@@ -11900,7 +12380,7 @@
       </w:tcPr>
     </w:tblStylePr>
   </w:style>
-  <w:style w:type="table" w:styleId="760">
+  <w:style w:type="table" w:styleId="804">
     <w:name w:val="List Table 6 Colorful - Accent 1"/>
     <w:uiPriority w:val="99"/>
     <w:pPr>
@@ -11972,7 +12452,7 @@
       </w:tcPr>
     </w:tblStylePr>
   </w:style>
-  <w:style w:type="table" w:styleId="761">
+  <w:style w:type="table" w:styleId="805">
     <w:name w:val="List Table 6 Colorful - Accent 2"/>
     <w:uiPriority w:val="99"/>
     <w:pPr>
@@ -12044,7 +12524,7 @@
       </w:tcPr>
     </w:tblStylePr>
   </w:style>
-  <w:style w:type="table" w:styleId="762">
+  <w:style w:type="table" w:styleId="806">
     <w:name w:val="List Table 6 Colorful - Accent 3"/>
     <w:uiPriority w:val="99"/>
     <w:pPr>
@@ -12116,7 +12596,7 @@
       </w:tcPr>
     </w:tblStylePr>
   </w:style>
-  <w:style w:type="table" w:styleId="763">
+  <w:style w:type="table" w:styleId="807">
     <w:name w:val="List Table 6 Colorful - Accent 4"/>
     <w:uiPriority w:val="99"/>
     <w:pPr>
@@ -12188,7 +12668,7 @@
       </w:tcPr>
     </w:tblStylePr>
   </w:style>
-  <w:style w:type="table" w:styleId="764">
+  <w:style w:type="table" w:styleId="808">
     <w:name w:val="List Table 6 Colorful - Accent 5"/>
     <w:uiPriority w:val="99"/>
     <w:pPr>
@@ -12260,7 +12740,7 @@
       </w:tcPr>
     </w:tblStylePr>
   </w:style>
-  <w:style w:type="table" w:styleId="765">
+  <w:style w:type="table" w:styleId="809">
     <w:name w:val="List Table 6 Colorful - Accent 6"/>
     <w:uiPriority w:val="99"/>
     <w:pPr>
@@ -12332,7 +12812,7 @@
       </w:tcPr>
     </w:tblStylePr>
   </w:style>
-  <w:style w:type="table" w:styleId="766">
+  <w:style w:type="table" w:styleId="810">
     <w:name w:val="List Table 7 Colorful"/>
     <w:uiPriority w:val="99"/>
     <w:pPr>
@@ -12447,7 +12927,7 @@
       </w:rPr>
     </w:tblStylePr>
   </w:style>
-  <w:style w:type="table" w:styleId="767">
+  <w:style w:type="table" w:styleId="811">
     <w:name w:val="List Table 7 Colorful - Accent 1"/>
     <w:uiPriority w:val="99"/>
     <w:pPr>
@@ -12562,7 +13042,7 @@
       </w:rPr>
     </w:tblStylePr>
   </w:style>
-  <w:style w:type="table" w:styleId="768">
+  <w:style w:type="table" w:styleId="812">
     <w:name w:val="List Table 7 Colorful - Accent 2"/>
     <w:uiPriority w:val="99"/>
     <w:pPr>
@@ -12677,7 +13157,7 @@
       </w:rPr>
     </w:tblStylePr>
   </w:style>
-  <w:style w:type="table" w:styleId="769">
+  <w:style w:type="table" w:styleId="813">
     <w:name w:val="List Table 7 Colorful - Accent 3"/>
     <w:uiPriority w:val="99"/>
     <w:pPr>
@@ -12792,7 +13272,7 @@
       </w:rPr>
     </w:tblStylePr>
   </w:style>
-  <w:style w:type="table" w:styleId="770">
+  <w:style w:type="table" w:styleId="814">
     <w:name w:val="List Table 7 Colorful - Accent 4"/>
     <w:uiPriority w:val="99"/>
     <w:pPr>
@@ -12907,7 +13387,7 @@
       </w:rPr>
     </w:tblStylePr>
   </w:style>
-  <w:style w:type="table" w:styleId="771">
+  <w:style w:type="table" w:styleId="815">
     <w:name w:val="List Table 7 Colorful - Accent 5"/>
     <w:uiPriority w:val="99"/>
     <w:pPr>
@@ -13022,7 +13502,7 @@
       </w:rPr>
     </w:tblStylePr>
   </w:style>
-  <w:style w:type="table" w:styleId="772">
+  <w:style w:type="table" w:styleId="816">
     <w:name w:val="List Table 7 Colorful - Accent 6"/>
     <w:uiPriority w:val="99"/>
     <w:pPr>
@@ -13137,7 +13617,7 @@
       </w:rPr>
     </w:tblStylePr>
   </w:style>
-  <w:style w:type="table" w:styleId="773">
+  <w:style w:type="table" w:styleId="817">
     <w:name w:val="Lined - Accent"/>
     <w:uiPriority w:val="99"/>
     <w:pPr>
@@ -13226,7 +13706,7 @@
       </w:tcPr>
     </w:tblStylePr>
   </w:style>
-  <w:style w:type="table" w:styleId="774">
+  <w:style w:type="table" w:styleId="818">
     <w:name w:val="Lined - Accent 1"/>
     <w:uiPriority w:val="99"/>
     <w:pPr>
@@ -13315,7 +13795,7 @@
       </w:tcPr>
     </w:tblStylePr>
   </w:style>
-  <w:style w:type="table" w:styleId="775">
+  <w:style w:type="table" w:styleId="819">
     <w:name w:val="Lined - Accent 2"/>
     <w:uiPriority w:val="99"/>
     <w:pPr>
@@ -13404,7 +13884,7 @@
       </w:tcPr>
     </w:tblStylePr>
   </w:style>
-  <w:style w:type="table" w:styleId="776">
+  <w:style w:type="table" w:styleId="820">
     <w:name w:val="Lined - Accent 3"/>
     <w:uiPriority w:val="99"/>
     <w:pPr>
@@ -13493,7 +13973,7 @@
       </w:tcPr>
     </w:tblStylePr>
   </w:style>
-  <w:style w:type="table" w:styleId="777">
+  <w:style w:type="table" w:styleId="821">
     <w:name w:val="Lined - Accent 4"/>
     <w:uiPriority w:val="99"/>
     <w:pPr>
@@ -13582,7 +14062,7 @@
       </w:tcPr>
     </w:tblStylePr>
   </w:style>
-  <w:style w:type="table" w:styleId="778">
+  <w:style w:type="table" w:styleId="822">
     <w:name w:val="Lined - Accent 5"/>
     <w:uiPriority w:val="99"/>
     <w:pPr>
@@ -13671,7 +14151,7 @@
       </w:tcPr>
     </w:tblStylePr>
   </w:style>
-  <w:style w:type="table" w:styleId="779">
+  <w:style w:type="table" w:styleId="823">
     <w:name w:val="Lined - Accent 6"/>
     <w:uiPriority w:val="99"/>
     <w:pPr>
@@ -13760,7 +14240,7 @@
       </w:tcPr>
     </w:tblStylePr>
   </w:style>
-  <w:style w:type="table" w:styleId="780">
+  <w:style w:type="table" w:styleId="824">
     <w:name w:val="Bordered &amp; Lined - Accent"/>
     <w:uiPriority w:val="99"/>
     <w:pPr>
@@ -13857,7 +14337,7 @@
       </w:tcPr>
     </w:tblStylePr>
   </w:style>
-  <w:style w:type="table" w:styleId="781">
+  <w:style w:type="table" w:styleId="825">
     <w:name w:val="Bordered &amp; Lined - Accent 1"/>
     <w:uiPriority w:val="99"/>
     <w:pPr>
@@ -13954,7 +14434,7 @@
       </w:tcPr>
     </w:tblStylePr>
   </w:style>
-  <w:style w:type="table" w:styleId="782">
+  <w:style w:type="table" w:styleId="826">
     <w:name w:val="Bordered &amp; Lined - Accent 2"/>
     <w:uiPriority w:val="99"/>
     <w:pPr>
@@ -14051,7 +14531,7 @@
       </w:tcPr>
     </w:tblStylePr>
   </w:style>
-  <w:style w:type="table" w:styleId="783">
+  <w:style w:type="table" w:styleId="827">
     <w:name w:val="Bordered &amp; Lined - Accent 3"/>
     <w:uiPriority w:val="99"/>
     <w:pPr>
@@ -14148,7 +14628,7 @@
       </w:tcPr>
     </w:tblStylePr>
   </w:style>
-  <w:style w:type="table" w:styleId="784">
+  <w:style w:type="table" w:styleId="828">
     <w:name w:val="Bordered &amp; Lined - Accent 4"/>
     <w:uiPriority w:val="99"/>
     <w:pPr>
@@ -14245,7 +14725,7 @@
       </w:tcPr>
     </w:tblStylePr>
   </w:style>
-  <w:style w:type="table" w:styleId="785">
+  <w:style w:type="table" w:styleId="829">
     <w:name w:val="Bordered &amp; Lined - Accent 5"/>
     <w:uiPriority w:val="99"/>
     <w:pPr>
@@ -14342,7 +14822,7 @@
       </w:tcPr>
     </w:tblStylePr>
   </w:style>
-  <w:style w:type="table" w:styleId="786">
+  <w:style w:type="table" w:styleId="830">
     <w:name w:val="Bordered &amp; Lined - Accent 6"/>
     <w:uiPriority w:val="99"/>
     <w:pPr>
@@ -14439,7 +14919,7 @@
       </w:tcPr>
     </w:tblStylePr>
   </w:style>
-  <w:style w:type="table" w:styleId="787">
+  <w:style w:type="table" w:styleId="831">
     <w:name w:val="Bordered"/>
     <w:uiPriority w:val="99"/>
     <w:pPr>
@@ -14517,7 +14997,7 @@
       </w:tcPr>
     </w:tblStylePr>
   </w:style>
-  <w:style w:type="table" w:styleId="788">
+  <w:style w:type="table" w:styleId="832">
     <w:name w:val="Bordered - Accent 1"/>
     <w:uiPriority w:val="99"/>
     <w:pPr>
@@ -14595,7 +15075,7 @@
       </w:tcPr>
     </w:tblStylePr>
   </w:style>
-  <w:style w:type="table" w:styleId="789">
+  <w:style w:type="table" w:styleId="833">
     <w:name w:val="Bordered - Accent 2"/>
     <w:uiPriority w:val="99"/>
     <w:pPr>
@@ -14673,7 +15153,7 @@
       </w:tcPr>
     </w:tblStylePr>
   </w:style>
-  <w:style w:type="table" w:styleId="790">
+  <w:style w:type="table" w:styleId="834">
     <w:name w:val="Bordered - Accent 3"/>
     <w:uiPriority w:val="99"/>
     <w:pPr>
@@ -14751,7 +15231,7 @@
       </w:tcPr>
     </w:tblStylePr>
   </w:style>
-  <w:style w:type="table" w:styleId="791">
+  <w:style w:type="table" w:styleId="835">
     <w:name w:val="Bordered - Accent 4"/>
     <w:uiPriority w:val="99"/>
     <w:pPr>
@@ -14829,7 +15309,7 @@
       </w:tcPr>
     </w:tblStylePr>
   </w:style>
-  <w:style w:type="table" w:styleId="792">
+  <w:style w:type="table" w:styleId="836">
     <w:name w:val="Bordered - Accent 5"/>
     <w:uiPriority w:val="99"/>
     <w:pPr>
@@ -14907,7 +15387,7 @@
       </w:tcPr>
     </w:tblStylePr>
   </w:style>
-  <w:style w:type="table" w:styleId="793">
+  <w:style w:type="table" w:styleId="837">
     <w:name w:val="Bordered - Accent 6"/>
     <w:uiPriority w:val="99"/>
     <w:pPr>
@@ -14985,7 +15465,7 @@
       </w:tcPr>
     </w:tblStylePr>
   </w:style>
-  <w:style w:type="character" w:styleId="794">
+  <w:style w:type="character" w:styleId="838">
     <w:name w:val="Hyperlink"/>
     <w:uiPriority w:val="99"/>
     <w:unhideWhenUsed/>
@@ -14994,10 +15474,10 @@
       <w:u w:val="single"/>
     </w:rPr>
   </w:style>
-  <w:style w:type="paragraph" w:styleId="795">
+  <w:style w:type="paragraph" w:styleId="839">
     <w:name w:val="footnote text"/>
-    <w:basedOn w:val="812"/>
-    <w:link w:val="796"/>
+    <w:basedOn w:val="856"/>
+    <w:link w:val="840"/>
     <w:uiPriority w:val="99"/>
     <w:semiHidden/>
     <w:unhideWhenUsed/>
@@ -15008,15 +15488,15 @@
       <w:sz w:val="18"/>
     </w:rPr>
   </w:style>
-  <w:style w:type="character" w:styleId="796">
+  <w:style w:type="character" w:styleId="840">
     <w:name w:val="Footnote Text Char"/>
-    <w:link w:val="795"/>
+    <w:link w:val="839"/>
     <w:uiPriority w:val="99"/>
     <w:rPr>
       <w:sz w:val="18"/>
     </w:rPr>
   </w:style>
-  <w:style w:type="character" w:styleId="797">
+  <w:style w:type="character" w:styleId="841">
     <w:name w:val="footnote reference"/>
     <w:uiPriority w:val="99"/>
     <w:unhideWhenUsed/>
@@ -15024,10 +15504,10 @@
       <w:vertAlign w:val="superscript"/>
     </w:rPr>
   </w:style>
-  <w:style w:type="paragraph" w:styleId="798">
+  <w:style w:type="paragraph" w:styleId="842">
     <w:name w:val="endnote text"/>
-    <w:basedOn w:val="812"/>
-    <w:link w:val="799"/>
+    <w:basedOn w:val="856"/>
+    <w:link w:val="843"/>
     <w:uiPriority w:val="99"/>
     <w:semiHidden/>
     <w:unhideWhenUsed/>
@@ -15038,15 +15518,15 @@
       <w:sz w:val="20"/>
     </w:rPr>
   </w:style>
-  <w:style w:type="character" w:styleId="799">
+  <w:style w:type="character" w:styleId="843">
     <w:name w:val="Endnote Text Char"/>
-    <w:link w:val="798"/>
+    <w:link w:val="842"/>
     <w:uiPriority w:val="99"/>
     <w:rPr>
       <w:sz w:val="20"/>
     </w:rPr>
   </w:style>
-  <w:style w:type="character" w:styleId="800">
+  <w:style w:type="character" w:styleId="844">
     <w:name w:val="endnote reference"/>
     <w:uiPriority w:val="99"/>
     <w:semiHidden/>
@@ -15055,10 +15535,10 @@
       <w:vertAlign w:val="superscript"/>
     </w:rPr>
   </w:style>
-  <w:style w:type="paragraph" w:styleId="801">
+  <w:style w:type="paragraph" w:styleId="845">
     <w:name w:val="toc 1"/>
-    <w:basedOn w:val="812"/>
-    <w:next w:val="812"/>
+    <w:basedOn w:val="856"/>
+    <w:next w:val="856"/>
     <w:uiPriority w:val="39"/>
     <w:unhideWhenUsed/>
     <w:pPr>
@@ -15066,10 +15546,10 @@
       <w:spacing w:after="57"/>
     </w:pPr>
   </w:style>
-  <w:style w:type="paragraph" w:styleId="802">
+  <w:style w:type="paragraph" w:styleId="846">
     <w:name w:val="toc 2"/>
-    <w:basedOn w:val="812"/>
-    <w:next w:val="812"/>
+    <w:basedOn w:val="856"/>
+    <w:next w:val="856"/>
     <w:uiPriority w:val="39"/>
     <w:unhideWhenUsed/>
     <w:pPr>
@@ -15077,10 +15557,10 @@
       <w:spacing w:after="57"/>
     </w:pPr>
   </w:style>
-  <w:style w:type="paragraph" w:styleId="803">
+  <w:style w:type="paragraph" w:styleId="847">
     <w:name w:val="toc 3"/>
-    <w:basedOn w:val="812"/>
-    <w:next w:val="812"/>
+    <w:basedOn w:val="856"/>
+    <w:next w:val="856"/>
     <w:uiPriority w:val="39"/>
     <w:unhideWhenUsed/>
     <w:pPr>
@@ -15088,10 +15568,10 @@
       <w:spacing w:after="57"/>
     </w:pPr>
   </w:style>
-  <w:style w:type="paragraph" w:styleId="804">
+  <w:style w:type="paragraph" w:styleId="848">
     <w:name w:val="toc 4"/>
-    <w:basedOn w:val="812"/>
-    <w:next w:val="812"/>
+    <w:basedOn w:val="856"/>
+    <w:next w:val="856"/>
     <w:uiPriority w:val="39"/>
     <w:unhideWhenUsed/>
     <w:pPr>
@@ -15099,10 +15579,10 @@
       <w:spacing w:after="57"/>
     </w:pPr>
   </w:style>
-  <w:style w:type="paragraph" w:styleId="805">
+  <w:style w:type="paragraph" w:styleId="849">
     <w:name w:val="toc 5"/>
-    <w:basedOn w:val="812"/>
-    <w:next w:val="812"/>
+    <w:basedOn w:val="856"/>
+    <w:next w:val="856"/>
     <w:uiPriority w:val="39"/>
     <w:unhideWhenUsed/>
     <w:pPr>
@@ -15110,10 +15590,10 @@
       <w:spacing w:after="57"/>
     </w:pPr>
   </w:style>
-  <w:style w:type="paragraph" w:styleId="806">
+  <w:style w:type="paragraph" w:styleId="850">
     <w:name w:val="toc 6"/>
-    <w:basedOn w:val="812"/>
-    <w:next w:val="812"/>
+    <w:basedOn w:val="856"/>
+    <w:next w:val="856"/>
     <w:uiPriority w:val="39"/>
     <w:unhideWhenUsed/>
     <w:pPr>
@@ -15121,10 +15601,10 @@
       <w:spacing w:after="57"/>
     </w:pPr>
   </w:style>
-  <w:style w:type="paragraph" w:styleId="807">
+  <w:style w:type="paragraph" w:styleId="851">
     <w:name w:val="toc 7"/>
-    <w:basedOn w:val="812"/>
-    <w:next w:val="812"/>
+    <w:basedOn w:val="856"/>
+    <w:next w:val="856"/>
     <w:uiPriority w:val="39"/>
     <w:unhideWhenUsed/>
     <w:pPr>
@@ -15132,10 +15612,10 @@
       <w:spacing w:after="57"/>
     </w:pPr>
   </w:style>
-  <w:style w:type="paragraph" w:styleId="808">
+  <w:style w:type="paragraph" w:styleId="852">
     <w:name w:val="toc 8"/>
-    <w:basedOn w:val="812"/>
-    <w:next w:val="812"/>
+    <w:basedOn w:val="856"/>
+    <w:next w:val="856"/>
     <w:uiPriority w:val="39"/>
     <w:unhideWhenUsed/>
     <w:pPr>
@@ -15143,10 +15623,10 @@
       <w:spacing w:after="57"/>
     </w:pPr>
   </w:style>
-  <w:style w:type="paragraph" w:styleId="809">
+  <w:style w:type="paragraph" w:styleId="853">
     <w:name w:val="toc 9"/>
-    <w:basedOn w:val="812"/>
-    <w:next w:val="812"/>
+    <w:basedOn w:val="856"/>
+    <w:next w:val="856"/>
     <w:uiPriority w:val="39"/>
     <w:unhideWhenUsed/>
     <w:pPr>
@@ -15154,25 +15634,25 @@
       <w:spacing w:after="57"/>
     </w:pPr>
   </w:style>
-  <w:style w:type="paragraph" w:styleId="810">
+  <w:style w:type="paragraph" w:styleId="854">
     <w:name w:val="TOC Heading"/>
     <w:uiPriority w:val="39"/>
     <w:unhideWhenUsed/>
   </w:style>
-  <w:style w:type="paragraph" w:styleId="811">
+  <w:style w:type="paragraph" w:styleId="855">
     <w:name w:val="table of figures"/>
-    <w:basedOn w:val="812"/>
-    <w:next w:val="812"/>
+    <w:basedOn w:val="856"/>
+    <w:next w:val="856"/>
     <w:uiPriority w:val="99"/>
     <w:unhideWhenUsed/>
     <w:pPr>
       <w:spacing w:after="0" w:afterAutospacing="0"/>
     </w:pPr>
   </w:style>
-  <w:style w:type="paragraph" w:styleId="812" w:default="1">
+  <w:style w:type="paragraph" w:styleId="856" w:default="1">
     <w:name w:val="Normal"/>
-    <w:next w:val="812"/>
-    <w:link w:val="812"/>
+    <w:next w:val="856"/>
+    <w:link w:val="856"/>
     <w:rPr>
       <w:rFonts w:ascii="Times New Roman" w:hAnsi="Times New Roman" w:eastAsia="Times New Roman"/>
       <w:sz w:val="24"/>
@@ -15180,56 +15660,62 @@
       <w:lang w:val="ru-RU" w:bidi="ar-SA" w:eastAsia="ar-SA"/>
     </w:rPr>
   </w:style>
-  <w:style w:type="character" w:styleId="813">
+  <w:style w:type="character" w:styleId="857">
     <w:name w:val="Основной шрифт абзаца"/>
-    <w:next w:val="813"/>
-    <w:link w:val="812"/>
+    <w:next w:val="857"/>
+    <w:link w:val="856"/>
     <w:semiHidden/>
   </w:style>
-  <w:style w:type="table" w:styleId="814">
+  <w:style w:type="table" w:styleId="858">
     <w:name w:val="Обычная таблица"/>
-    <w:next w:val="814"/>
-    <w:link w:val="812"/>
+    <w:next w:val="858"/>
+    <w:link w:val="856"/>
     <w:semiHidden/>
     <w:tblPr/>
   </w:style>
-  <w:style w:type="numbering" w:styleId="815">
+  <w:style w:type="numbering" w:styleId="859">
     <w:name w:val="Нет списка"/>
-    <w:next w:val="815"/>
-    <w:link w:val="812"/>
+    <w:next w:val="859"/>
+    <w:link w:val="856"/>
     <w:semiHidden/>
   </w:style>
-  <w:style w:type="character" w:styleId="816" w:default="1">
+  <w:style w:type="character" w:styleId="860" w:default="1">
     <w:name w:val="Default Paragraph Font"/>
     <w:uiPriority w:val="1"/>
     <w:semiHidden/>
     <w:unhideWhenUsed/>
   </w:style>
-  <w:style w:type="numbering" w:styleId="817" w:default="1">
+  <w:style w:type="numbering" w:styleId="861" w:default="1">
     <w:name w:val="No List"/>
     <w:uiPriority w:val="99"/>
     <w:semiHidden/>
     <w:unhideWhenUsed/>
   </w:style>
-  <w:style w:type="table" w:styleId="818" w:default="1">
+  <w:style w:type="table" w:styleId="862" w:default="1">
     <w:name w:val="Normal Table"/>
     <w:uiPriority w:val="99"/>
     <w:semiHidden/>
     <w:unhideWhenUsed/>
     <w:tblPr/>
   </w:style>
-  <w:style w:type="character" w:styleId="1_2021" w:customStyle="1">
+  <w:style w:type="character" w:styleId="863" w:customStyle="1">
     <w:name w:val="обычный_character"/>
-    <w:link w:val="1_2020"/>
-  </w:style>
-  <w:style w:type="paragraph" w:styleId="1_2020" w:customStyle="1">
+    <w:link w:val="864"/>
+    <w:rPr>
+      <w:b w:val="0"/>
+    </w:rPr>
+  </w:style>
+  <w:style w:type="paragraph" w:styleId="864" w:customStyle="1">
     <w:name w:val="обычный"/>
-    <w:basedOn w:val="634"/>
-    <w:link w:val="1_2021"/>
+    <w:basedOn w:val="678"/>
+    <w:link w:val="863"/>
     <w:qFormat/>
     <w:pPr>
-      <w:jc w:val="center"/>
-    </w:pPr>
+      <w:jc w:val="both"/>
+    </w:pPr>
+    <w:rPr>
+      <w:b w:val="0"/>
+    </w:rPr>
   </w:style>
 </w:styles>
 </file>
@@ -15265,6 +15751,35 @@
 </w:glossaryDocument>
 </file>
 
+<file path=word/glossary/endnotes.xml><?xml version="1.0" encoding="utf-8"?>
+<w:endnotes xmlns:wpc="http://schemas.microsoft.com/office/word/2010/wordprocessingCanvas" xmlns:mc="http://schemas.openxmlformats.org/markup-compatibility/2006" xmlns:o="urn:schemas-microsoft-com:office:office" xmlns:r="http://schemas.openxmlformats.org/officeDocument/2006/relationships" xmlns:m="http://schemas.openxmlformats.org/officeDocument/2006/math" xmlns:v="urn:schemas-microsoft-com:vml" xmlns:wp14="http://schemas.microsoft.com/office/word/2010/wordprocessingDrawing" xmlns:wp="http://schemas.openxmlformats.org/drawingml/2006/wordprocessingDrawing" xmlns:w10="urn:schemas-microsoft-com:office:word" xmlns:w="http://schemas.openxmlformats.org/wordprocessingml/2006/main" xmlns:w14="http://schemas.microsoft.com/office/word/2010/wordml" xmlns:w15="http://schemas.microsoft.com/office/word/2012/wordml" xmlns:wpg="http://schemas.microsoft.com/office/word/2010/wordprocessingGroup" xmlns:wpi="http://schemas.microsoft.com/office/word/2010/wordprocessingInk" xmlns:wne="http://schemas.microsoft.com/office/word/2006/wordml" xmlns:a="http://schemas.openxmlformats.org/drawingml/2006/main" xmlns:wps="http://schemas.microsoft.com/office/word/2010/wordprocessingShape" mc:Ignorable="w14 w15 wp14">
+  <w:endnote w:type="separator" w:id="-1">
+    <w:p>
+      <w:pPr>
+        <w:spacing w:after="0" w:line="240" w:lineRule="auto"/>
+      </w:pPr>
+      <w:r/>
+      <w:r>
+        <w:separator/>
+      </w:r>
+      <w:r/>
+    </w:p>
+  </w:endnote>
+  <w:endnote w:type="continuationSeparator" w:id="0">
+    <w:p>
+      <w:pPr>
+        <w:spacing w:after="0" w:line="240" w:lineRule="auto"/>
+      </w:pPr>
+      <w:r/>
+      <w:r>
+        <w:continuationSeparator/>
+      </w:r>
+      <w:r/>
+    </w:p>
+  </w:endnote>
+</w:endnotes>
+</file>
+
 <file path=word/glossary/fontTable.xml><?xml version="1.0" encoding="utf-8"?>
 <w:fonts xmlns:mc="http://schemas.openxmlformats.org/markup-compatibility/2006" xmlns:r="http://schemas.openxmlformats.org/officeDocument/2006/relationships" xmlns:w="http://schemas.openxmlformats.org/wordprocessingml/2006/main" xmlns:w14="http://schemas.microsoft.com/office/word/2010/wordml" xmlns:w15="http://schemas.microsoft.com/office/word/2012/wordml" mc:Ignorable="w14 w15">
   <w:font w:name="Arial">
@@ -15282,6 +15797,35 @@
 </w:fonts>
 </file>
 
+<file path=word/glossary/footnotes.xml><?xml version="1.0" encoding="utf-8"?>
+<w:footnotes xmlns:wpc="http://schemas.microsoft.com/office/word/2010/wordprocessingCanvas" xmlns:mc="http://schemas.openxmlformats.org/markup-compatibility/2006" xmlns:o="urn:schemas-microsoft-com:office:office" xmlns:r="http://schemas.openxmlformats.org/officeDocument/2006/relationships" xmlns:m="http://schemas.openxmlformats.org/officeDocument/2006/math" xmlns:v="urn:schemas-microsoft-com:vml" xmlns:wp14="http://schemas.microsoft.com/office/word/2010/wordprocessingDrawing" xmlns:wp="http://schemas.openxmlformats.org/drawingml/2006/wordprocessingDrawing" xmlns:w10="urn:schemas-microsoft-com:office:word" xmlns:w="http://schemas.openxmlformats.org/wordprocessingml/2006/main" xmlns:w14="http://schemas.microsoft.com/office/word/2010/wordml" xmlns:w15="http://schemas.microsoft.com/office/word/2012/wordml" xmlns:wpg="http://schemas.microsoft.com/office/word/2010/wordprocessingGroup" xmlns:wpi="http://schemas.microsoft.com/office/word/2010/wordprocessingInk" xmlns:wne="http://schemas.microsoft.com/office/word/2006/wordml" xmlns:a="http://schemas.openxmlformats.org/drawingml/2006/main" xmlns:wps="http://schemas.microsoft.com/office/word/2010/wordprocessingShape" mc:Ignorable="w14 w15 wp14">
+  <w:footnote w:type="separator" w:id="-1">
+    <w:p>
+      <w:pPr>
+        <w:spacing w:after="0" w:line="240" w:lineRule="auto"/>
+      </w:pPr>
+      <w:r/>
+      <w:r>
+        <w:separator/>
+      </w:r>
+      <w:r/>
+    </w:p>
+  </w:footnote>
+  <w:footnote w:type="continuationSeparator" w:id="0">
+    <w:p>
+      <w:pPr>
+        <w:spacing w:after="0" w:line="240" w:lineRule="auto"/>
+      </w:pPr>
+      <w:r/>
+      <w:r>
+        <w:continuationSeparator/>
+      </w:r>
+      <w:r/>
+    </w:p>
+  </w:footnote>
+</w:footnotes>
+</file>
+
 <file path=word/glossary/settings.xml><?xml version="1.0" encoding="utf-8"?>
 <w:settings xmlns:mc="http://schemas.openxmlformats.org/markup-compatibility/2006" xmlns:o="urn:schemas-microsoft-com:office:office" xmlns:r="http://schemas.openxmlformats.org/officeDocument/2006/relationships" xmlns:m="http://schemas.openxmlformats.org/officeDocument/2006/math" xmlns:v="urn:schemas-microsoft-com:vml" xmlns:w10="urn:schemas-microsoft-com:office:word" xmlns:w="http://schemas.openxmlformats.org/wordprocessingml/2006/main" xmlns:w14="http://schemas.microsoft.com/office/word/2010/wordml" xmlns:w15="http://schemas.microsoft.com/office/word/2012/wordml" xmlns:sl="http://schemas.openxmlformats.org/schemaLibrary/2006/main" mc:Ignorable="w14 w15">
   <w:zoom w:percent="100"/>
@@ -15293,12 +15837,16 @@
     <w:numFmt w:val="decimal"/>
     <w:numStart w:val="1"/>
     <w:numRestart w:val="continuous"/>
+    <w:footnote w:id="-1"/>
+    <w:footnote w:id="0"/>
   </w:footnotePr>
   <w:endnotePr>
     <w:pos w:val="docEnd"/>
     <w:numFmt w:val="lowerRoman"/>
     <w:numStart w:val="1"/>
     <w:numRestart w:val="continuous"/>
+    <w:endnote w:id="-1"/>
+    <w:endnote w:id="0"/>
   </w:endnotePr>
   <w:compat>
     <w:compatSetting w:name="compatibilityMode" w:uri="http://schemas.microsoft.com/office/word" w:val="12"/>
@@ -15323,15 +15871,15 @@
   <w:docDefaults>
     <w:rPrDefault>
       <w:rPr>
-        <w:rFonts w:asciiTheme="minorHAnsi" w:eastAsiaTheme="minorHAnsi" w:hAnsiTheme="minorHAnsi" w:cstheme="minorBidi"/>
+        <w:rFonts w:asciiTheme="minorHAnsi" w:hAnsiTheme="minorHAnsi" w:eastAsiaTheme="minorHAnsi" w:cstheme="minorBidi" w:hint="default"/>
         <w:sz w:val="22"/>
         <w:szCs w:val="22"/>
-        <w:lang w:val="en-US" w:eastAsia="en-US" w:bidi="ar-SA"/>
+        <w:lang w:val="en-US" w:bidi="ar-SA" w:eastAsia="en-US"/>
       </w:rPr>
     </w:rPrDefault>
     <w:pPrDefault>
       <w:pPr>
-        <w:spacing w:after="200" w:line="276" w:lineRule="auto"/>
+        <w:spacing w:before="0" w:beforeAutospacing="0" w:after="200" w:afterAutospacing="0" w:line="276" w:lineRule="auto"/>
       </w:pPr>
     </w:pPrDefault>
   </w:docDefaults>
@@ -15474,27 +16022,27 @@
     <w:lsdException w:name="Bibliography" w:uiPriority="37"/>
     <w:lsdException w:name="TOC Heading" w:uiPriority="39" w:qFormat="1"/>
   </w:latentStyles>
-  <w:style w:type="paragraph" w:styleId="227" w:default="1">
+  <w:style w:type="paragraph" w:styleId="1277" w:default="1">
     <w:name w:val="Normal"/>
     <w:qFormat/>
   </w:style>
-  <w:style w:type="character" w:styleId="228" w:default="1">
+  <w:style w:type="character" w:styleId="1278" w:default="1">
     <w:name w:val="Default Paragraph Font"/>
     <w:uiPriority w:val="1"/>
     <w:semiHidden/>
     <w:unhideWhenUsed/>
   </w:style>
-  <w:style w:type="numbering" w:styleId="229" w:default="1">
+  <w:style w:type="numbering" w:styleId="1279" w:default="1">
     <w:name w:val="No List"/>
     <w:uiPriority w:val="99"/>
     <w:semiHidden/>
     <w:unhideWhenUsed/>
   </w:style>
-  <w:style w:type="paragraph" w:styleId="230">
+  <w:style w:type="paragraph" w:styleId="1280">
     <w:name w:val="Heading 1"/>
-    <w:basedOn w:val="227"/>
-    <w:next w:val="227"/>
-    <w:link w:val="231"/>
+    <w:basedOn w:val="1277"/>
+    <w:next w:val="1277"/>
+    <w:link w:val="1281"/>
     <w:uiPriority w:val="9"/>
     <w:qFormat/>
     <w:pPr>
@@ -15509,10 +16057,10 @@
       <w:szCs w:val="40"/>
     </w:rPr>
   </w:style>
-  <w:style w:type="character" w:styleId="231">
+  <w:style w:type="character" w:styleId="1281">
     <w:name w:val="Heading 1 Char"/>
-    <w:basedOn w:val="228"/>
-    <w:link w:val="230"/>
+    <w:basedOn w:val="1278"/>
+    <w:link w:val="1280"/>
     <w:uiPriority w:val="9"/>
     <w:rPr>
       <w:rFonts w:ascii="Arial" w:hAnsi="Arial" w:cs="Arial" w:eastAsia="Arial"/>
@@ -15520,11 +16068,11 @@
       <w:szCs w:val="40"/>
     </w:rPr>
   </w:style>
-  <w:style w:type="paragraph" w:styleId="232">
+  <w:style w:type="paragraph" w:styleId="1282">
     <w:name w:val="Heading 2"/>
-    <w:basedOn w:val="227"/>
-    <w:next w:val="227"/>
-    <w:link w:val="233"/>
+    <w:basedOn w:val="1277"/>
+    <w:next w:val="1277"/>
+    <w:link w:val="1283"/>
     <w:uiPriority w:val="9"/>
     <w:unhideWhenUsed/>
     <w:qFormat/>
@@ -15539,21 +16087,21 @@
       <w:sz w:val="34"/>
     </w:rPr>
   </w:style>
-  <w:style w:type="character" w:styleId="233">
+  <w:style w:type="character" w:styleId="1283">
     <w:name w:val="Heading 2 Char"/>
-    <w:basedOn w:val="228"/>
-    <w:link w:val="232"/>
+    <w:basedOn w:val="1278"/>
+    <w:link w:val="1282"/>
     <w:uiPriority w:val="9"/>
     <w:rPr>
       <w:rFonts w:ascii="Arial" w:hAnsi="Arial" w:cs="Arial" w:eastAsia="Arial"/>
       <w:sz w:val="34"/>
     </w:rPr>
   </w:style>
-  <w:style w:type="paragraph" w:styleId="234">
+  <w:style w:type="paragraph" w:styleId="1284">
     <w:name w:val="Heading 3"/>
-    <w:basedOn w:val="227"/>
-    <w:next w:val="227"/>
-    <w:link w:val="235"/>
+    <w:basedOn w:val="1277"/>
+    <w:next w:val="1277"/>
+    <w:link w:val="1285"/>
     <w:uiPriority w:val="9"/>
     <w:unhideWhenUsed/>
     <w:qFormat/>
@@ -15569,10 +16117,10 @@
       <w:szCs w:val="30"/>
     </w:rPr>
   </w:style>
-  <w:style w:type="character" w:styleId="235">
+  <w:style w:type="character" w:styleId="1285">
     <w:name w:val="Heading 3 Char"/>
-    <w:basedOn w:val="228"/>
-    <w:link w:val="234"/>
+    <w:basedOn w:val="1278"/>
+    <w:link w:val="1284"/>
     <w:uiPriority w:val="9"/>
     <w:rPr>
       <w:rFonts w:ascii="Arial" w:hAnsi="Arial" w:cs="Arial" w:eastAsia="Arial"/>
@@ -15580,11 +16128,11 @@
       <w:szCs w:val="30"/>
     </w:rPr>
   </w:style>
-  <w:style w:type="paragraph" w:styleId="236">
+  <w:style w:type="paragraph" w:styleId="1286">
     <w:name w:val="Heading 4"/>
-    <w:basedOn w:val="227"/>
-    <w:next w:val="227"/>
-    <w:link w:val="237"/>
+    <w:basedOn w:val="1277"/>
+    <w:next w:val="1277"/>
+    <w:link w:val="1287"/>
     <w:uiPriority w:val="9"/>
     <w:unhideWhenUsed/>
     <w:qFormat/>
@@ -15602,10 +16150,10 @@
       <w:szCs w:val="26"/>
     </w:rPr>
   </w:style>
-  <w:style w:type="character" w:styleId="237">
+  <w:style w:type="character" w:styleId="1287">
     <w:name w:val="Heading 4 Char"/>
-    <w:basedOn w:val="228"/>
-    <w:link w:val="236"/>
+    <w:basedOn w:val="1278"/>
+    <w:link w:val="1286"/>
     <w:uiPriority w:val="9"/>
     <w:rPr>
       <w:rFonts w:ascii="Arial" w:hAnsi="Arial" w:cs="Arial" w:eastAsia="Arial"/>
@@ -15615,11 +16163,11 @@
       <w:szCs w:val="26"/>
     </w:rPr>
   </w:style>
-  <w:style w:type="paragraph" w:styleId="238">
+  <w:style w:type="paragraph" w:styleId="1288">
     <w:name w:val="Heading 5"/>
-    <w:basedOn w:val="227"/>
-    <w:next w:val="227"/>
-    <w:link w:val="239"/>
+    <w:basedOn w:val="1277"/>
+    <w:next w:val="1277"/>
+    <w:link w:val="1289"/>
     <w:uiPriority w:val="9"/>
     <w:unhideWhenUsed/>
     <w:qFormat/>
@@ -15637,10 +16185,10 @@
       <w:szCs w:val="24"/>
     </w:rPr>
   </w:style>
-  <w:style w:type="character" w:styleId="239">
+  <w:style w:type="character" w:styleId="1289">
     <w:name w:val="Heading 5 Char"/>
-    <w:basedOn w:val="228"/>
-    <w:link w:val="238"/>
+    <w:basedOn w:val="1278"/>
+    <w:link w:val="1288"/>
     <w:uiPriority w:val="9"/>
     <w:rPr>
       <w:rFonts w:ascii="Arial" w:hAnsi="Arial" w:cs="Arial" w:eastAsia="Arial"/>
@@ -15650,11 +16198,11 @@
       <w:szCs w:val="24"/>
     </w:rPr>
   </w:style>
-  <w:style w:type="paragraph" w:styleId="240">
+  <w:style w:type="paragraph" w:styleId="1290">
     <w:name w:val="Heading 6"/>
-    <w:basedOn w:val="227"/>
-    <w:next w:val="227"/>
-    <w:link w:val="241"/>
+    <w:basedOn w:val="1277"/>
+    <w:next w:val="1277"/>
+    <w:link w:val="1291"/>
     <w:uiPriority w:val="9"/>
     <w:unhideWhenUsed/>
     <w:qFormat/>
@@ -15672,10 +16220,10 @@
       <w:szCs w:val="22"/>
     </w:rPr>
   </w:style>
-  <w:style w:type="character" w:styleId="241">
+  <w:style w:type="character" w:styleId="1291">
     <w:name w:val="Heading 6 Char"/>
-    <w:basedOn w:val="228"/>
-    <w:link w:val="240"/>
+    <w:basedOn w:val="1278"/>
+    <w:link w:val="1290"/>
     <w:uiPriority w:val="9"/>
     <w:rPr>
       <w:rFonts w:ascii="Arial" w:hAnsi="Arial" w:cs="Arial" w:eastAsia="Arial"/>
@@ -15685,11 +16233,11 @@
       <w:szCs w:val="22"/>
     </w:rPr>
   </w:style>
-  <w:style w:type="paragraph" w:styleId="242">
+  <w:style w:type="paragraph" w:styleId="1292">
     <w:name w:val="Heading 7"/>
-    <w:basedOn w:val="227"/>
-    <w:next w:val="227"/>
-    <w:link w:val="243"/>
+    <w:basedOn w:val="1277"/>
+    <w:next w:val="1277"/>
+    <w:link w:val="1293"/>
     <w:uiPriority w:val="9"/>
     <w:unhideWhenUsed/>
     <w:qFormat/>
@@ -15709,10 +16257,10 @@
       <w:szCs w:val="22"/>
     </w:rPr>
   </w:style>
-  <w:style w:type="character" w:styleId="243">
+  <w:style w:type="character" w:styleId="1293">
     <w:name w:val="Heading 7 Char"/>
-    <w:basedOn w:val="228"/>
-    <w:link w:val="242"/>
+    <w:basedOn w:val="1278"/>
+    <w:link w:val="1292"/>
     <w:uiPriority w:val="9"/>
     <w:rPr>
       <w:rFonts w:ascii="Arial" w:hAnsi="Arial" w:cs="Arial" w:eastAsia="Arial"/>
@@ -15724,11 +16272,11 @@
       <w:szCs w:val="22"/>
     </w:rPr>
   </w:style>
-  <w:style w:type="paragraph" w:styleId="244">
+  <w:style w:type="paragraph" w:styleId="1294">
     <w:name w:val="Heading 8"/>
-    <w:basedOn w:val="227"/>
-    <w:next w:val="227"/>
-    <w:link w:val="245"/>
+    <w:basedOn w:val="1277"/>
+    <w:next w:val="1277"/>
+    <w:link w:val="1295"/>
     <w:uiPriority w:val="9"/>
     <w:unhideWhenUsed/>
     <w:qFormat/>
@@ -15746,10 +16294,10 @@
       <w:szCs w:val="22"/>
     </w:rPr>
   </w:style>
-  <w:style w:type="character" w:styleId="245">
+  <w:style w:type="character" w:styleId="1295">
     <w:name w:val="Heading 8 Char"/>
-    <w:basedOn w:val="228"/>
-    <w:link w:val="244"/>
+    <w:basedOn w:val="1278"/>
+    <w:link w:val="1294"/>
     <w:uiPriority w:val="9"/>
     <w:rPr>
       <w:rFonts w:ascii="Arial" w:hAnsi="Arial" w:cs="Arial" w:eastAsia="Arial"/>
@@ -15759,11 +16307,11 @@
       <w:szCs w:val="22"/>
     </w:rPr>
   </w:style>
-  <w:style w:type="paragraph" w:styleId="246">
+  <w:style w:type="paragraph" w:styleId="1296">
     <w:name w:val="Heading 9"/>
-    <w:basedOn w:val="227"/>
-    <w:next w:val="227"/>
-    <w:link w:val="247"/>
+    <w:basedOn w:val="1277"/>
+    <w:next w:val="1277"/>
+    <w:link w:val="1297"/>
     <w:uiPriority w:val="9"/>
     <w:unhideWhenUsed/>
     <w:qFormat/>
@@ -15781,10 +16329,10 @@
       <w:szCs w:val="21"/>
     </w:rPr>
   </w:style>
-  <w:style w:type="character" w:styleId="247">
+  <w:style w:type="character" w:styleId="1297">
     <w:name w:val="Heading 9 Char"/>
-    <w:basedOn w:val="228"/>
-    <w:link w:val="246"/>
+    <w:basedOn w:val="1278"/>
+    <w:link w:val="1296"/>
     <w:uiPriority w:val="9"/>
     <w:rPr>
       <w:rFonts w:ascii="Arial" w:hAnsi="Arial" w:cs="Arial" w:eastAsia="Arial"/>
@@ -15794,9 +16342,9 @@
       <w:szCs w:val="21"/>
     </w:rPr>
   </w:style>
-  <w:style w:type="paragraph" w:styleId="248">
+  <w:style w:type="paragraph" w:styleId="1298">
     <w:name w:val="List Paragraph"/>
-    <w:basedOn w:val="227"/>
+    <w:basedOn w:val="1277"/>
     <w:uiPriority w:val="34"/>
     <w:qFormat/>
     <w:pPr>
@@ -15804,7 +16352,7 @@
       <w:ind w:left="720"/>
     </w:pPr>
   </w:style>
-  <w:style w:type="table" w:styleId="249" w:default="1">
+  <w:style w:type="table" w:styleId="1299" w:default="1">
     <w:name w:val="Normal Table"/>
     <w:uiPriority w:val="99"/>
     <w:semiHidden/>
@@ -15819,7 +16367,7 @@
       </w:tblCellMar>
     </w:tblPr>
   </w:style>
-  <w:style w:type="paragraph" w:styleId="250">
+  <w:style w:type="paragraph" w:styleId="1300">
     <w:name w:val="No Spacing"/>
     <w:uiPriority w:val="1"/>
     <w:qFormat/>
@@ -15827,11 +16375,11 @@
       <w:spacing w:before="0" w:after="0" w:line="240" w:lineRule="auto"/>
     </w:pPr>
   </w:style>
-  <w:style w:type="paragraph" w:styleId="251">
+  <w:style w:type="paragraph" w:styleId="1301">
     <w:name w:val="Title"/>
-    <w:basedOn w:val="227"/>
-    <w:next w:val="227"/>
-    <w:link w:val="252"/>
+    <w:basedOn w:val="1277"/>
+    <w:next w:val="1277"/>
+    <w:link w:val="1302"/>
     <w:uiPriority w:val="10"/>
     <w:qFormat/>
     <w:pPr>
@@ -15843,21 +16391,21 @@
       <w:szCs w:val="48"/>
     </w:rPr>
   </w:style>
-  <w:style w:type="character" w:styleId="252">
+  <w:style w:type="character" w:styleId="1302">
     <w:name w:val="Title Char"/>
-    <w:basedOn w:val="228"/>
-    <w:link w:val="251"/>
+    <w:basedOn w:val="1278"/>
+    <w:link w:val="1301"/>
     <w:uiPriority w:val="10"/>
     <w:rPr>
       <w:sz w:val="48"/>
       <w:szCs w:val="48"/>
     </w:rPr>
   </w:style>
-  <w:style w:type="paragraph" w:styleId="253">
+  <w:style w:type="paragraph" w:styleId="1303">
     <w:name w:val="Subtitle"/>
-    <w:basedOn w:val="227"/>
-    <w:next w:val="227"/>
-    <w:link w:val="254"/>
+    <w:basedOn w:val="1277"/>
+    <w:next w:val="1277"/>
+    <w:link w:val="1304"/>
     <w:uiPriority w:val="11"/>
     <w:qFormat/>
     <w:pPr>
@@ -15868,21 +16416,21 @@
       <w:szCs w:val="24"/>
     </w:rPr>
   </w:style>
-  <w:style w:type="character" w:styleId="254">
+  <w:style w:type="character" w:styleId="1304">
     <w:name w:val="Subtitle Char"/>
-    <w:basedOn w:val="228"/>
-    <w:link w:val="253"/>
+    <w:basedOn w:val="1278"/>
+    <w:link w:val="1303"/>
     <w:uiPriority w:val="11"/>
     <w:rPr>
       <w:sz w:val="24"/>
       <w:szCs w:val="24"/>
     </w:rPr>
   </w:style>
-  <w:style w:type="paragraph" w:styleId="255">
+  <w:style w:type="paragraph" w:styleId="1305">
     <w:name w:val="Quote"/>
-    <w:basedOn w:val="227"/>
-    <w:next w:val="227"/>
-    <w:link w:val="256"/>
+    <w:basedOn w:val="1277"/>
+    <w:next w:val="1277"/>
+    <w:link w:val="1306"/>
     <w:uiPriority w:val="29"/>
     <w:qFormat/>
     <w:pPr>
@@ -15892,19 +16440,19 @@
       <w:i/>
     </w:rPr>
   </w:style>
-  <w:style w:type="character" w:styleId="256">
+  <w:style w:type="character" w:styleId="1306">
     <w:name w:val="Quote Char"/>
-    <w:link w:val="255"/>
+    <w:link w:val="1305"/>
     <w:uiPriority w:val="29"/>
     <w:rPr>
       <w:i/>
     </w:rPr>
   </w:style>
-  <w:style w:type="paragraph" w:styleId="257">
+  <w:style w:type="paragraph" w:styleId="1307">
     <w:name w:val="Intense Quote"/>
-    <w:basedOn w:val="227"/>
-    <w:next w:val="227"/>
-    <w:link w:val="258"/>
+    <w:basedOn w:val="1277"/>
+    <w:next w:val="1277"/>
+    <w:link w:val="1308"/>
     <w:uiPriority w:val="30"/>
     <w:qFormat/>
     <w:pPr>
@@ -15922,18 +16470,18 @@
       <w:i/>
     </w:rPr>
   </w:style>
-  <w:style w:type="character" w:styleId="258">
+  <w:style w:type="character" w:styleId="1308">
     <w:name w:val="Intense Quote Char"/>
-    <w:link w:val="257"/>
+    <w:link w:val="1307"/>
     <w:uiPriority w:val="30"/>
     <w:rPr>
       <w:i/>
     </w:rPr>
   </w:style>
-  <w:style w:type="paragraph" w:styleId="259">
+  <w:style w:type="paragraph" w:styleId="1309">
     <w:name w:val="Header"/>
-    <w:basedOn w:val="227"/>
-    <w:link w:val="260"/>
+    <w:basedOn w:val="1277"/>
+    <w:link w:val="1310"/>
     <w:uiPriority w:val="99"/>
     <w:unhideWhenUsed/>
     <w:pPr>
@@ -15944,16 +16492,16 @@
       </w:tabs>
     </w:pPr>
   </w:style>
-  <w:style w:type="character" w:styleId="260">
+  <w:style w:type="character" w:styleId="1310">
     <w:name w:val="Header Char"/>
-    <w:basedOn w:val="228"/>
-    <w:link w:val="259"/>
+    <w:basedOn w:val="1278"/>
+    <w:link w:val="1309"/>
     <w:uiPriority w:val="99"/>
   </w:style>
-  <w:style w:type="paragraph" w:styleId="261">
+  <w:style w:type="paragraph" w:styleId="1311">
     <w:name w:val="Footer"/>
-    <w:basedOn w:val="227"/>
-    <w:link w:val="264"/>
+    <w:basedOn w:val="1277"/>
+    <w:link w:val="1314"/>
     <w:uiPriority w:val="99"/>
     <w:unhideWhenUsed/>
     <w:pPr>
@@ -15964,16 +16512,16 @@
       </w:tabs>
     </w:pPr>
   </w:style>
-  <w:style w:type="character" w:styleId="262">
+  <w:style w:type="character" w:styleId="1312">
     <w:name w:val="Footer Char"/>
-    <w:basedOn w:val="228"/>
-    <w:link w:val="261"/>
+    <w:basedOn w:val="1278"/>
+    <w:link w:val="1311"/>
     <w:uiPriority w:val="99"/>
   </w:style>
-  <w:style w:type="paragraph" w:styleId="263">
+  <w:style w:type="paragraph" w:styleId="1313">
     <w:name w:val="Caption"/>
-    <w:basedOn w:val="227"/>
-    <w:next w:val="227"/>
+    <w:basedOn w:val="1277"/>
+    <w:next w:val="1277"/>
     <w:uiPriority w:val="35"/>
     <w:semiHidden/>
     <w:unhideWhenUsed/>
@@ -15989,15 +16537,15 @@
       <w:szCs w:val="18"/>
     </w:rPr>
   </w:style>
-  <w:style w:type="character" w:styleId="264">
+  <w:style w:type="character" w:styleId="1314">
     <w:name w:val="Caption Char"/>
-    <w:basedOn w:val="263"/>
-    <w:link w:val="261"/>
+    <w:basedOn w:val="1313"/>
+    <w:link w:val="1311"/>
     <w:uiPriority w:val="99"/>
   </w:style>
-  <w:style w:type="table" w:styleId="265">
+  <w:style w:type="table" w:styleId="1315">
     <w:name w:val="Table Grid"/>
-    <w:basedOn w:val="249"/>
+    <w:basedOn w:val="1299"/>
     <w:uiPriority w:val="59"/>
     <w:pPr>
       <w:spacing w:after="0" w:line="240" w:lineRule="auto"/>
@@ -16020,9 +16568,9 @@
       </w:tblCellMar>
     </w:tblPr>
   </w:style>
-  <w:style w:type="table" w:styleId="266">
+  <w:style w:type="table" w:styleId="1316">
     <w:name w:val="Table Grid Light"/>
-    <w:basedOn w:val="249"/>
+    <w:basedOn w:val="1299"/>
     <w:uiPriority w:val="59"/>
     <w:pPr>
       <w:spacing w:after="0" w:line="240" w:lineRule="auto"/>
@@ -16045,9 +16593,9 @@
       </w:tblCellMar>
     </w:tblPr>
   </w:style>
-  <w:style w:type="table" w:styleId="267">
+  <w:style w:type="table" w:styleId="1317">
     <w:name w:val="Plain Table 1"/>
-    <w:basedOn w:val="249"/>
+    <w:basedOn w:val="1299"/>
     <w:uiPriority w:val="59"/>
     <w:pPr>
       <w:spacing w:after="0" w:line="240" w:lineRule="auto"/>
@@ -16112,9 +16660,9 @@
       </w:rPr>
     </w:tblStylePr>
   </w:style>
-  <w:style w:type="table" w:styleId="268">
+  <w:style w:type="table" w:styleId="1318">
     <w:name w:val="Plain Table 2"/>
-    <w:basedOn w:val="249"/>
+    <w:basedOn w:val="1299"/>
     <w:uiPriority w:val="59"/>
     <w:pPr>
       <w:spacing w:after="0" w:line="240" w:lineRule="auto"/>
@@ -16197,9 +16745,9 @@
       </w:rPr>
     </w:tblStylePr>
   </w:style>
-  <w:style w:type="table" w:styleId="269">
+  <w:style w:type="table" w:styleId="1319">
     <w:name w:val="Plain Table 3"/>
-    <w:basedOn w:val="249"/>
+    <w:basedOn w:val="1299"/>
     <w:uiPriority w:val="99"/>
     <w:pPr>
       <w:spacing w:after="0" w:line="240" w:lineRule="auto"/>
@@ -16274,9 +16822,9 @@
       </w:rPr>
     </w:tblStylePr>
   </w:style>
-  <w:style w:type="table" w:styleId="270">
+  <w:style w:type="table" w:styleId="1320">
     <w:name w:val="Plain Table 4"/>
-    <w:basedOn w:val="249"/>
+    <w:basedOn w:val="1299"/>
     <w:uiPriority w:val="99"/>
     <w:pPr>
       <w:spacing w:after="0" w:line="240" w:lineRule="auto"/>
@@ -16331,9 +16879,9 @@
       </w:rPr>
     </w:tblStylePr>
   </w:style>
-  <w:style w:type="table" w:styleId="271">
+  <w:style w:type="table" w:styleId="1321">
     <w:name w:val="Plain Table 5"/>
-    <w:basedOn w:val="249"/>
+    <w:basedOn w:val="1299"/>
     <w:uiPriority w:val="99"/>
     <w:pPr>
       <w:spacing w:after="0" w:line="240" w:lineRule="auto"/>
@@ -16419,9 +16967,9 @@
       </w:tcPr>
     </w:tblStylePr>
   </w:style>
-  <w:style w:type="table" w:styleId="272">
+  <w:style w:type="table" w:styleId="1322">
     <w:name w:val="Grid Table 1 Light"/>
-    <w:basedOn w:val="249"/>
+    <w:basedOn w:val="1299"/>
     <w:uiPriority w:val="99"/>
     <w:pPr>
       <w:spacing w:after="0" w:line="240" w:lineRule="auto"/>
@@ -16484,9 +17032,9 @@
       </w:rPr>
     </w:tblStylePr>
   </w:style>
-  <w:style w:type="table" w:styleId="273">
+  <w:style w:type="table" w:styleId="1323">
     <w:name w:val="Grid Table 1 Light - Accent 1"/>
-    <w:basedOn w:val="249"/>
+    <w:basedOn w:val="1299"/>
     <w:uiPriority w:val="99"/>
     <w:pPr>
       <w:spacing w:after="0" w:line="240" w:lineRule="auto"/>
@@ -16549,9 +17097,9 @@
       </w:rPr>
     </w:tblStylePr>
   </w:style>
-  <w:style w:type="table" w:styleId="274">
+  <w:style w:type="table" w:styleId="1324">
     <w:name w:val="Grid Table 1 Light - Accent 2"/>
-    <w:basedOn w:val="249"/>
+    <w:basedOn w:val="1299"/>
     <w:uiPriority w:val="99"/>
     <w:pPr>
       <w:spacing w:after="0" w:line="240" w:lineRule="auto"/>
@@ -16614,9 +17162,9 @@
       </w:rPr>
     </w:tblStylePr>
   </w:style>
-  <w:style w:type="table" w:styleId="275">
+  <w:style w:type="table" w:styleId="1325">
     <w:name w:val="Grid Table 1 Light - Accent 3"/>
-    <w:basedOn w:val="249"/>
+    <w:basedOn w:val="1299"/>
     <w:uiPriority w:val="99"/>
     <w:pPr>
       <w:spacing w:after="0" w:line="240" w:lineRule="auto"/>
@@ -16679,9 +17227,9 @@
       </w:rPr>
     </w:tblStylePr>
   </w:style>
-  <w:style w:type="table" w:styleId="276">
+  <w:style w:type="table" w:styleId="1326">
     <w:name w:val="Grid Table 1 Light - Accent 4"/>
-    <w:basedOn w:val="249"/>
+    <w:basedOn w:val="1299"/>
     <w:uiPriority w:val="99"/>
     <w:pPr>
       <w:spacing w:after="0" w:line="240" w:lineRule="auto"/>
@@ -16744,9 +17292,9 @@
       </w:rPr>
     </w:tblStylePr>
   </w:style>
-  <w:style w:type="table" w:styleId="277">
+  <w:style w:type="table" w:styleId="1327">
     <w:name w:val="Grid Table 1 Light - Accent 5"/>
-    <w:basedOn w:val="249"/>
+    <w:basedOn w:val="1299"/>
     <w:uiPriority w:val="99"/>
     <w:pPr>
       <w:spacing w:after="0" w:line="240" w:lineRule="auto"/>
@@ -16809,9 +17357,9 @@
       </w:rPr>
     </w:tblStylePr>
   </w:style>
-  <w:style w:type="table" w:styleId="278">
+  <w:style w:type="table" w:styleId="1328">
     <w:name w:val="Grid Table 1 Light - Accent 6"/>
-    <w:basedOn w:val="249"/>
+    <w:basedOn w:val="1299"/>
     <w:uiPriority w:val="99"/>
     <w:pPr>
       <w:spacing w:after="0" w:line="240" w:lineRule="auto"/>
@@ -16874,9 +17422,9 @@
       </w:rPr>
     </w:tblStylePr>
   </w:style>
-  <w:style w:type="table" w:styleId="279">
+  <w:style w:type="table" w:styleId="1329">
     <w:name w:val="Grid Table 2"/>
-    <w:basedOn w:val="249"/>
+    <w:basedOn w:val="1299"/>
     <w:uiPriority w:val="99"/>
     <w:pPr>
       <w:spacing w:after="0" w:line="240" w:lineRule="auto"/>
@@ -16954,9 +17502,9 @@
       </w:tcPr>
     </w:tblStylePr>
   </w:style>
-  <w:style w:type="table" w:styleId="280">
+  <w:style w:type="table" w:styleId="1330">
     <w:name w:val="Grid Table 2 - Accent 1"/>
-    <w:basedOn w:val="249"/>
+    <w:basedOn w:val="1299"/>
     <w:uiPriority w:val="99"/>
     <w:pPr>
       <w:spacing w:after="0" w:line="240" w:lineRule="auto"/>
@@ -17034,9 +17582,9 @@
       </w:tcPr>
     </w:tblStylePr>
   </w:style>
-  <w:style w:type="table" w:styleId="281">
+  <w:style w:type="table" w:styleId="1331">
     <w:name w:val="Grid Table 2 - Accent 2"/>
-    <w:basedOn w:val="249"/>
+    <w:basedOn w:val="1299"/>
     <w:uiPriority w:val="99"/>
     <w:pPr>
       <w:spacing w:after="0" w:line="240" w:lineRule="auto"/>
@@ -17114,9 +17662,9 @@
       </w:tcPr>
     </w:tblStylePr>
   </w:style>
-  <w:style w:type="table" w:styleId="282">
+  <w:style w:type="table" w:styleId="1332">
     <w:name w:val="Grid Table 2 - Accent 3"/>
-    <w:basedOn w:val="249"/>
+    <w:basedOn w:val="1299"/>
     <w:uiPriority w:val="99"/>
     <w:pPr>
       <w:spacing w:after="0" w:line="240" w:lineRule="auto"/>
@@ -17194,9 +17742,9 @@
       </w:tcPr>
     </w:tblStylePr>
   </w:style>
-  <w:style w:type="table" w:styleId="283">
+  <w:style w:type="table" w:styleId="1333">
     <w:name w:val="Grid Table 2 - Accent 4"/>
-    <w:basedOn w:val="249"/>
+    <w:basedOn w:val="1299"/>
     <w:uiPriority w:val="99"/>
     <w:pPr>
       <w:spacing w:after="0" w:line="240" w:lineRule="auto"/>
@@ -17274,9 +17822,9 @@
       </w:tcPr>
     </w:tblStylePr>
   </w:style>
-  <w:style w:type="table" w:styleId="284">
+  <w:style w:type="table" w:styleId="1334">
     <w:name w:val="Grid Table 2 - Accent 5"/>
-    <w:basedOn w:val="249"/>
+    <w:basedOn w:val="1299"/>
     <w:uiPriority w:val="99"/>
     <w:pPr>
       <w:spacing w:after="0" w:line="240" w:lineRule="auto"/>
@@ -17354,9 +17902,9 @@
       </w:tcPr>
     </w:tblStylePr>
   </w:style>
-  <w:style w:type="table" w:styleId="285">
+  <w:style w:type="table" w:styleId="1335">
     <w:name w:val="Grid Table 2 - Accent 6"/>
-    <w:basedOn w:val="249"/>
+    <w:basedOn w:val="1299"/>
     <w:uiPriority w:val="99"/>
     <w:pPr>
       <w:spacing w:after="0" w:line="240" w:lineRule="auto"/>
@@ -17434,9 +17982,9 @@
       </w:tcPr>
     </w:tblStylePr>
   </w:style>
-  <w:style w:type="table" w:styleId="286">
+  <w:style w:type="table" w:styleId="1336">
     <w:name w:val="Grid Table 3"/>
-    <w:basedOn w:val="249"/>
+    <w:basedOn w:val="1299"/>
     <w:uiPriority w:val="99"/>
     <w:pPr>
       <w:spacing w:after="0" w:line="240" w:lineRule="auto"/>
@@ -17535,9 +18083,9 @@
       </w:tcPr>
     </w:tblStylePr>
   </w:style>
-  <w:style w:type="table" w:styleId="287">
+  <w:style w:type="table" w:styleId="1337">
     <w:name w:val="Grid Table 3 - Accent 1"/>
-    <w:basedOn w:val="249"/>
+    <w:basedOn w:val="1299"/>
     <w:uiPriority w:val="99"/>
     <w:pPr>
       <w:spacing w:after="0" w:line="240" w:lineRule="auto"/>
@@ -17636,9 +18184,9 @@
       </w:tcPr>
     </w:tblStylePr>
   </w:style>
-  <w:style w:type="table" w:styleId="288">
+  <w:style w:type="table" w:styleId="1338">
     <w:name w:val="Grid Table 3 - Accent 2"/>
-    <w:basedOn w:val="249"/>
+    <w:basedOn w:val="1299"/>
     <w:uiPriority w:val="99"/>
     <w:pPr>
       <w:spacing w:after="0" w:line="240" w:lineRule="auto"/>
@@ -17737,9 +18285,9 @@
       </w:tcPr>
     </w:tblStylePr>
   </w:style>
-  <w:style w:type="table" w:styleId="289">
+  <w:style w:type="table" w:styleId="1339">
     <w:name w:val="Grid Table 3 - Accent 3"/>
-    <w:basedOn w:val="249"/>
+    <w:basedOn w:val="1299"/>
     <w:uiPriority w:val="99"/>
     <w:pPr>
       <w:spacing w:after="0" w:line="240" w:lineRule="auto"/>
@@ -17838,9 +18386,9 @@
       </w:tcPr>
     </w:tblStylePr>
   </w:style>
-  <w:style w:type="table" w:styleId="290">
+  <w:style w:type="table" w:styleId="1340">
     <w:name w:val="Grid Table 3 - Accent 4"/>
-    <w:basedOn w:val="249"/>
+    <w:basedOn w:val="1299"/>
     <w:uiPriority w:val="99"/>
     <w:pPr>
       <w:spacing w:after="0" w:line="240" w:lineRule="auto"/>
@@ -17939,9 +18487,9 @@
       </w:tcPr>
     </w:tblStylePr>
   </w:style>
-  <w:style w:type="table" w:styleId="291">
+  <w:style w:type="table" w:styleId="1341">
     <w:name w:val="Grid Table 3 - Accent 5"/>
-    <w:basedOn w:val="249"/>
+    <w:basedOn w:val="1299"/>
     <w:uiPriority w:val="99"/>
     <w:pPr>
       <w:spacing w:after="0" w:line="240" w:lineRule="auto"/>
@@ -18040,9 +18588,9 @@
       </w:tcPr>
     </w:tblStylePr>
   </w:style>
-  <w:style w:type="table" w:styleId="292">
+  <w:style w:type="table" w:styleId="1342">
     <w:name w:val="Grid Table 3 - Accent 6"/>
-    <w:basedOn w:val="249"/>
+    <w:basedOn w:val="1299"/>
     <w:uiPriority w:val="99"/>
     <w:pPr>
       <w:spacing w:after="0" w:line="240" w:lineRule="auto"/>
@@ -18141,9 +18689,9 @@
       </w:tcPr>
     </w:tblStylePr>
   </w:style>
-  <w:style w:type="table" w:styleId="293">
+  <w:style w:type="table" w:styleId="1343">
     <w:name w:val="Grid Table 4"/>
-    <w:basedOn w:val="249"/>
+    <w:basedOn w:val="1299"/>
     <w:uiPriority w:val="59"/>
     <w:pPr>
       <w:spacing w:after="0" w:line="240" w:lineRule="auto"/>
@@ -18222,9 +18770,9 @@
       </w:tcPr>
     </w:tblStylePr>
   </w:style>
-  <w:style w:type="table" w:styleId="294">
+  <w:style w:type="table" w:styleId="1344">
     <w:name w:val="Grid Table 4 - Accent 1"/>
-    <w:basedOn w:val="249"/>
+    <w:basedOn w:val="1299"/>
     <w:uiPriority w:val="59"/>
     <w:pPr>
       <w:spacing w:after="0" w:line="240" w:lineRule="auto"/>
@@ -18303,9 +18851,9 @@
       </w:tcPr>
     </w:tblStylePr>
   </w:style>
-  <w:style w:type="table" w:styleId="295">
+  <w:style w:type="table" w:styleId="1345">
     <w:name w:val="Grid Table 4 - Accent 2"/>
-    <w:basedOn w:val="249"/>
+    <w:basedOn w:val="1299"/>
     <w:uiPriority w:val="59"/>
     <w:pPr>
       <w:spacing w:after="0" w:line="240" w:lineRule="auto"/>
@@ -18384,9 +18932,9 @@
       </w:tcPr>
     </w:tblStylePr>
   </w:style>
-  <w:style w:type="table" w:styleId="296">
+  <w:style w:type="table" w:styleId="1346">
     <w:name w:val="Grid Table 4 - Accent 3"/>
-    <w:basedOn w:val="249"/>
+    <w:basedOn w:val="1299"/>
     <w:uiPriority w:val="59"/>
     <w:pPr>
       <w:spacing w:after="0" w:line="240" w:lineRule="auto"/>
@@ -18465,9 +19013,9 @@
       </w:tcPr>
     </w:tblStylePr>
   </w:style>
-  <w:style w:type="table" w:styleId="297">
+  <w:style w:type="table" w:styleId="1347">
     <w:name w:val="Grid Table 4 - Accent 4"/>
-    <w:basedOn w:val="249"/>
+    <w:basedOn w:val="1299"/>
     <w:uiPriority w:val="59"/>
     <w:pPr>
       <w:spacing w:after="0" w:line="240" w:lineRule="auto"/>
@@ -18546,9 +19094,9 @@
       </w:tcPr>
     </w:tblStylePr>
   </w:style>
-  <w:style w:type="table" w:styleId="298">
+  <w:style w:type="table" w:styleId="1348">
     <w:name w:val="Grid Table 4 - Accent 5"/>
-    <w:basedOn w:val="249"/>
+    <w:basedOn w:val="1299"/>
     <w:uiPriority w:val="59"/>
     <w:pPr>
       <w:spacing w:after="0" w:line="240" w:lineRule="auto"/>
@@ -18627,9 +19175,9 @@
       </w:tcPr>
     </w:tblStylePr>
   </w:style>
-  <w:style w:type="table" w:styleId="299">
+  <w:style w:type="table" w:styleId="1349">
     <w:name w:val="Grid Table 4 - Accent 6"/>
-    <w:basedOn w:val="249"/>
+    <w:basedOn w:val="1299"/>
     <w:uiPriority w:val="59"/>
     <w:pPr>
       <w:spacing w:after="0" w:line="240" w:lineRule="auto"/>
@@ -18708,9 +19256,9 @@
       </w:tcPr>
     </w:tblStylePr>
   </w:style>
-  <w:style w:type="table" w:styleId="300">
+  <w:style w:type="table" w:styleId="1350">
     <w:name w:val="Grid Table 5 Dark"/>
-    <w:basedOn w:val="249"/>
+    <w:basedOn w:val="1299"/>
     <w:uiPriority w:val="99"/>
     <w:pPr>
       <w:spacing w:after="0" w:line="240" w:lineRule="auto"/>
@@ -18787,9 +19335,9 @@
       </w:tcPr>
     </w:tblStylePr>
   </w:style>
-  <w:style w:type="table" w:styleId="301">
+  <w:style w:type="table" w:styleId="1351">
     <w:name w:val="Grid Table 5 Dark- Accent 1"/>
-    <w:basedOn w:val="249"/>
+    <w:basedOn w:val="1299"/>
     <w:uiPriority w:val="99"/>
     <w:pPr>
       <w:spacing w:after="0" w:line="240" w:lineRule="auto"/>
@@ -18866,9 +19414,9 @@
       </w:tcPr>
     </w:tblStylePr>
   </w:style>
-  <w:style w:type="table" w:styleId="302">
+  <w:style w:type="table" w:styleId="1352">
     <w:name w:val="Grid Table 5 Dark - Accent 2"/>
-    <w:basedOn w:val="249"/>
+    <w:basedOn w:val="1299"/>
     <w:uiPriority w:val="99"/>
     <w:pPr>
       <w:spacing w:after="0" w:line="240" w:lineRule="auto"/>
@@ -18945,9 +19493,9 @@
       </w:tcPr>
     </w:tblStylePr>
   </w:style>
-  <w:style w:type="table" w:styleId="303">
+  <w:style w:type="table" w:styleId="1353">
     <w:name w:val="Grid Table 5 Dark - Accent 3"/>
-    <w:basedOn w:val="249"/>
+    <w:basedOn w:val="1299"/>
     <w:uiPriority w:val="99"/>
     <w:pPr>
       <w:spacing w:after="0" w:line="240" w:lineRule="auto"/>
@@ -19024,9 +19572,9 @@
       </w:tcPr>
     </w:tblStylePr>
   </w:style>
-  <w:style w:type="table" w:styleId="304">
+  <w:style w:type="table" w:styleId="1354">
     <w:name w:val="Grid Table 5 Dark- Accent 4"/>
-    <w:basedOn w:val="249"/>
+    <w:basedOn w:val="1299"/>
     <w:uiPriority w:val="99"/>
     <w:pPr>
       <w:spacing w:after="0" w:line="240" w:lineRule="auto"/>
@@ -19103,9 +19651,9 @@
       </w:tcPr>
     </w:tblStylePr>
   </w:style>
-  <w:style w:type="table" w:styleId="305">
+  <w:style w:type="table" w:styleId="1355">
     <w:name w:val="Grid Table 5 Dark - Accent 5"/>
-    <w:basedOn w:val="249"/>
+    <w:basedOn w:val="1299"/>
     <w:uiPriority w:val="99"/>
     <w:pPr>
       <w:spacing w:after="0" w:line="240" w:lineRule="auto"/>
@@ -19182,9 +19730,9 @@
       </w:tcPr>
     </w:tblStylePr>
   </w:style>
-  <w:style w:type="table" w:styleId="306">
+  <w:style w:type="table" w:styleId="1356">
     <w:name w:val="Grid Table 5 Dark - Accent 6"/>
-    <w:basedOn w:val="249"/>
+    <w:basedOn w:val="1299"/>
     <w:uiPriority w:val="99"/>
     <w:pPr>
       <w:spacing w:after="0" w:line="240" w:lineRule="auto"/>
@@ -19261,9 +19809,9 @@
       </w:tcPr>
     </w:tblStylePr>
   </w:style>
-  <w:style w:type="table" w:styleId="307">
+  <w:style w:type="table" w:styleId="1357">
     <w:name w:val="Grid Table 6 Colorful"/>
-    <w:basedOn w:val="249"/>
+    <w:basedOn w:val="1299"/>
     <w:uiPriority w:val="99"/>
     <w:pPr>
       <w:spacing w:after="0" w:line="240" w:lineRule="auto"/>
@@ -19340,9 +19888,9 @@
       </w:rPr>
     </w:tblStylePr>
   </w:style>
-  <w:style w:type="table" w:styleId="308">
+  <w:style w:type="table" w:styleId="1358">
     <w:name w:val="Grid Table 6 Colorful - Accent 1"/>
-    <w:basedOn w:val="249"/>
+    <w:basedOn w:val="1299"/>
     <w:uiPriority w:val="99"/>
     <w:pPr>
       <w:spacing w:after="0" w:line="240" w:lineRule="auto"/>
@@ -19419,9 +19967,9 @@
       </w:rPr>
     </w:tblStylePr>
   </w:style>
-  <w:style w:type="table" w:styleId="309">
+  <w:style w:type="table" w:styleId="1359">
     <w:name w:val="Grid Table 6 Colorful - Accent 2"/>
-    <w:basedOn w:val="249"/>
+    <w:basedOn w:val="1299"/>
     <w:uiPriority w:val="99"/>
     <w:pPr>
       <w:spacing w:after="0" w:line="240" w:lineRule="auto"/>
@@ -19498,9 +20046,9 @@
       </w:rPr>
     </w:tblStylePr>
   </w:style>
-  <w:style w:type="table" w:styleId="310">
+  <w:style w:type="table" w:styleId="1360">
     <w:name w:val="Grid Table 6 Colorful - Accent 3"/>
-    <w:basedOn w:val="249"/>
+    <w:basedOn w:val="1299"/>
     <w:uiPriority w:val="99"/>
     <w:pPr>
       <w:spacing w:after="0" w:line="240" w:lineRule="auto"/>
@@ -19577,9 +20125,9 @@
       </w:rPr>
     </w:tblStylePr>
   </w:style>
-  <w:style w:type="table" w:styleId="311">
+  <w:style w:type="table" w:styleId="1361">
     <w:name w:val="Grid Table 6 Colorful - Accent 4"/>
-    <w:basedOn w:val="249"/>
+    <w:basedOn w:val="1299"/>
     <w:uiPriority w:val="99"/>
     <w:pPr>
       <w:spacing w:after="0" w:line="240" w:lineRule="auto"/>
@@ -19656,9 +20204,9 @@
       </w:rPr>
     </w:tblStylePr>
   </w:style>
-  <w:style w:type="table" w:styleId="312">
+  <w:style w:type="table" w:styleId="1362">
     <w:name w:val="Grid Table 6 Colorful - Accent 5"/>
-    <w:basedOn w:val="249"/>
+    <w:basedOn w:val="1299"/>
     <w:uiPriority w:val="99"/>
     <w:pPr>
       <w:spacing w:after="0" w:line="240" w:lineRule="auto"/>
@@ -19735,9 +20283,9 @@
       </w:rPr>
     </w:tblStylePr>
   </w:style>
-  <w:style w:type="table" w:styleId="313">
+  <w:style w:type="table" w:styleId="1363">
     <w:name w:val="Grid Table 6 Colorful - Accent 6"/>
-    <w:basedOn w:val="249"/>
+    <w:basedOn w:val="1299"/>
     <w:uiPriority w:val="99"/>
     <w:pPr>
       <w:spacing w:after="0" w:line="240" w:lineRule="auto"/>
@@ -19814,9 +20362,9 @@
       </w:rPr>
     </w:tblStylePr>
   </w:style>
-  <w:style w:type="table" w:styleId="314">
+  <w:style w:type="table" w:styleId="1364">
     <w:name w:val="Grid Table 7 Colorful"/>
-    <w:basedOn w:val="249"/>
+    <w:basedOn w:val="1299"/>
     <w:uiPriority w:val="99"/>
     <w:pPr>
       <w:spacing w:after="0" w:line="240" w:lineRule="auto"/>
@@ -19867,9 +20415,9 @@
       <w:tcPr>
         <w:shd w:color="ffffff"/>
         <w:tcBorders>
-          <w:top w:val="none"/>
-          <w:left w:val="none"/>
-          <w:bottom w:val="none"/>
+          <w:top w:val="none" w:color="000000" w:sz="4" w:space="0"/>
+          <w:left w:val="none" w:color="000000" w:sz="4" w:space="0"/>
+          <w:bottom w:val="none" w:color="000000" w:sz="4" w:space="0"/>
           <w:right w:val="single" w:color="000000" w:themeColor="text1" w:themeTint="80" w:sz="4" w:space="0"/>
         </w:tcBorders>
       </w:tcPr>
@@ -19884,10 +20432,10 @@
       <w:tcPr>
         <w:shd w:val="clear" w:color="ffffff" w:themeColor="light1" w:fill="ffffff" w:themeFill="light1"/>
         <w:tcBorders>
-          <w:top w:val="none"/>
-          <w:left w:val="none"/>
+          <w:top w:val="none" w:color="000000" w:sz="4" w:space="0"/>
+          <w:left w:val="none" w:color="000000" w:sz="4" w:space="0"/>
           <w:bottom w:val="single" w:color="000000" w:themeColor="text1" w:themeTint="80" w:sz="4" w:space="0"/>
-          <w:right w:val="none"/>
+          <w:right w:val="none" w:color="000000" w:sz="4" w:space="0"/>
         </w:tcBorders>
       </w:tcPr>
     </w:tblStylePr>
@@ -19901,10 +20449,10 @@
       <w:tcPr>
         <w:shd w:color="ffffff"/>
         <w:tcBorders>
-          <w:top w:val="none"/>
+          <w:top w:val="none" w:color="000000" w:sz="4" w:space="0"/>
           <w:left w:val="single" w:color="000000" w:themeColor="text1" w:themeTint="80" w:sz="4" w:space="0"/>
-          <w:bottom w:val="none"/>
-          <w:right w:val="none"/>
+          <w:bottom w:val="none" w:color="000000" w:sz="4" w:space="0"/>
+          <w:right w:val="none" w:color="000000" w:sz="4" w:space="0"/>
         </w:tcBorders>
       </w:tcPr>
     </w:tblStylePr>
@@ -19919,16 +20467,16 @@
         <w:shd w:val="clear" w:color="ffffff" w:themeColor="light1" w:fill="ffffff" w:themeFill="light1"/>
         <w:tcBorders>
           <w:top w:val="single" w:color="000000" w:themeColor="text1" w:themeTint="80" w:sz="4" w:space="0"/>
-          <w:left w:val="none"/>
-          <w:bottom w:val="none"/>
-          <w:right w:val="none"/>
-        </w:tcBorders>
-      </w:tcPr>
-    </w:tblStylePr>
-  </w:style>
-  <w:style w:type="table" w:styleId="315">
+          <w:left w:val="none" w:color="000000" w:sz="4" w:space="0"/>
+          <w:bottom w:val="none" w:color="000000" w:sz="4" w:space="0"/>
+          <w:right w:val="none" w:color="000000" w:sz="4" w:space="0"/>
+        </w:tcBorders>
+      </w:tcPr>
+    </w:tblStylePr>
+  </w:style>
+  <w:style w:type="table" w:styleId="1365">
     <w:name w:val="Grid Table 7 Colorful - Accent 1"/>
-    <w:basedOn w:val="249"/>
+    <w:basedOn w:val="1299"/>
     <w:uiPriority w:val="99"/>
     <w:pPr>
       <w:spacing w:after="0" w:line="240" w:lineRule="auto"/>
@@ -19979,9 +20527,9 @@
       <w:tcPr>
         <w:shd w:color="ffffff"/>
         <w:tcBorders>
-          <w:top w:val="none"/>
-          <w:left w:val="none"/>
-          <w:bottom w:val="none"/>
+          <w:top w:val="none" w:color="000000" w:sz="4" w:space="0"/>
+          <w:left w:val="none" w:color="000000" w:sz="4" w:space="0"/>
+          <w:bottom w:val="none" w:color="000000" w:sz="4" w:space="0"/>
           <w:right w:val="single" w:color="000000" w:themeColor="accent1" w:themeTint="80" w:sz="4" w:space="0"/>
         </w:tcBorders>
       </w:tcPr>
@@ -19996,10 +20544,10 @@
       <w:tcPr>
         <w:shd w:val="clear" w:color="ffffff" w:themeColor="light1" w:fill="ffffff" w:themeFill="light1"/>
         <w:tcBorders>
-          <w:top w:val="none"/>
-          <w:left w:val="none"/>
+          <w:top w:val="none" w:color="000000" w:sz="4" w:space="0"/>
+          <w:left w:val="none" w:color="000000" w:sz="4" w:space="0"/>
           <w:bottom w:val="single" w:color="000000" w:themeColor="accent1" w:themeTint="80" w:sz="4" w:space="0"/>
-          <w:right w:val="none"/>
+          <w:right w:val="none" w:color="000000" w:sz="4" w:space="0"/>
         </w:tcBorders>
       </w:tcPr>
     </w:tblStylePr>
@@ -20013,10 +20561,10 @@
       <w:tcPr>
         <w:shd w:color="ffffff"/>
         <w:tcBorders>
-          <w:top w:val="none"/>
+          <w:top w:val="none" w:color="000000" w:sz="4" w:space="0"/>
           <w:left w:val="single" w:color="000000" w:themeColor="accent1" w:themeTint="80" w:sz="4" w:space="0"/>
-          <w:bottom w:val="none"/>
-          <w:right w:val="none"/>
+          <w:bottom w:val="none" w:color="000000" w:sz="4" w:space="0"/>
+          <w:right w:val="none" w:color="000000" w:sz="4" w:space="0"/>
         </w:tcBorders>
       </w:tcPr>
     </w:tblStylePr>
@@ -20031,16 +20579,16 @@
         <w:shd w:val="clear" w:color="ffffff" w:themeColor="light1" w:fill="ffffff" w:themeFill="light1"/>
         <w:tcBorders>
           <w:top w:val="single" w:color="000000" w:themeColor="accent1" w:themeTint="80" w:sz="4" w:space="0"/>
-          <w:left w:val="none"/>
-          <w:bottom w:val="none"/>
-          <w:right w:val="none"/>
-        </w:tcBorders>
-      </w:tcPr>
-    </w:tblStylePr>
-  </w:style>
-  <w:style w:type="table" w:styleId="316">
+          <w:left w:val="none" w:color="000000" w:sz="4" w:space="0"/>
+          <w:bottom w:val="none" w:color="000000" w:sz="4" w:space="0"/>
+          <w:right w:val="none" w:color="000000" w:sz="4" w:space="0"/>
+        </w:tcBorders>
+      </w:tcPr>
+    </w:tblStylePr>
+  </w:style>
+  <w:style w:type="table" w:styleId="1366">
     <w:name w:val="Grid Table 7 Colorful - Accent 2"/>
-    <w:basedOn w:val="249"/>
+    <w:basedOn w:val="1299"/>
     <w:uiPriority w:val="99"/>
     <w:pPr>
       <w:spacing w:after="0" w:line="240" w:lineRule="auto"/>
@@ -20091,9 +20639,9 @@
       <w:tcPr>
         <w:shd w:color="ffffff"/>
         <w:tcBorders>
-          <w:top w:val="none"/>
-          <w:left w:val="none"/>
-          <w:bottom w:val="none"/>
+          <w:top w:val="none" w:color="000000" w:sz="4" w:space="0"/>
+          <w:left w:val="none" w:color="000000" w:sz="4" w:space="0"/>
+          <w:bottom w:val="none" w:color="000000" w:sz="4" w:space="0"/>
           <w:right w:val="single" w:color="000000" w:themeColor="accent2" w:themeTint="97" w:sz="4" w:space="0"/>
         </w:tcBorders>
       </w:tcPr>
@@ -20108,10 +20656,10 @@
       <w:tcPr>
         <w:shd w:val="clear" w:color="ffffff" w:themeColor="light1" w:fill="ffffff" w:themeFill="light1"/>
         <w:tcBorders>
-          <w:top w:val="none"/>
-          <w:left w:val="none"/>
+          <w:top w:val="none" w:color="000000" w:sz="4" w:space="0"/>
+          <w:left w:val="none" w:color="000000" w:sz="4" w:space="0"/>
           <w:bottom w:val="single" w:color="000000" w:themeColor="accent2" w:themeTint="97" w:sz="4" w:space="0"/>
-          <w:right w:val="none"/>
+          <w:right w:val="none" w:color="000000" w:sz="4" w:space="0"/>
         </w:tcBorders>
       </w:tcPr>
     </w:tblStylePr>
@@ -20125,10 +20673,10 @@
       <w:tcPr>
         <w:shd w:color="ffffff"/>
         <w:tcBorders>
-          <w:top w:val="none"/>
+          <w:top w:val="none" w:color="000000" w:sz="4" w:space="0"/>
           <w:left w:val="single" w:color="000000" w:themeColor="accent2" w:themeTint="97" w:sz="4" w:space="0"/>
-          <w:bottom w:val="none"/>
-          <w:right w:val="none"/>
+          <w:bottom w:val="none" w:color="000000" w:sz="4" w:space="0"/>
+          <w:right w:val="none" w:color="000000" w:sz="4" w:space="0"/>
         </w:tcBorders>
       </w:tcPr>
     </w:tblStylePr>
@@ -20143,16 +20691,16 @@
         <w:shd w:val="clear" w:color="ffffff" w:themeColor="light1" w:fill="ffffff" w:themeFill="light1"/>
         <w:tcBorders>
           <w:top w:val="single" w:color="000000" w:themeColor="accent2" w:themeTint="97" w:sz="4" w:space="0"/>
-          <w:left w:val="none"/>
-          <w:bottom w:val="none"/>
-          <w:right w:val="none"/>
-        </w:tcBorders>
-      </w:tcPr>
-    </w:tblStylePr>
-  </w:style>
-  <w:style w:type="table" w:styleId="317">
+          <w:left w:val="none" w:color="000000" w:sz="4" w:space="0"/>
+          <w:bottom w:val="none" w:color="000000" w:sz="4" w:space="0"/>
+          <w:right w:val="none" w:color="000000" w:sz="4" w:space="0"/>
+        </w:tcBorders>
+      </w:tcPr>
+    </w:tblStylePr>
+  </w:style>
+  <w:style w:type="table" w:styleId="1367">
     <w:name w:val="Grid Table 7 Colorful - Accent 3"/>
-    <w:basedOn w:val="249"/>
+    <w:basedOn w:val="1299"/>
     <w:uiPriority w:val="99"/>
     <w:pPr>
       <w:spacing w:after="0" w:line="240" w:lineRule="auto"/>
@@ -20203,9 +20751,9 @@
       <w:tcPr>
         <w:shd w:color="ffffff"/>
         <w:tcBorders>
-          <w:top w:val="none"/>
-          <w:left w:val="none"/>
-          <w:bottom w:val="none"/>
+          <w:top w:val="none" w:color="000000" w:sz="4" w:space="0"/>
+          <w:left w:val="none" w:color="000000" w:sz="4" w:space="0"/>
+          <w:bottom w:val="none" w:color="000000" w:sz="4" w:space="0"/>
           <w:right w:val="single" w:color="000000" w:themeColor="accent3" w:themeTint="FE" w:sz="4" w:space="0"/>
         </w:tcBorders>
       </w:tcPr>
@@ -20220,10 +20768,10 @@
       <w:tcPr>
         <w:shd w:val="clear" w:color="ffffff" w:themeColor="light1" w:fill="ffffff" w:themeFill="light1"/>
         <w:tcBorders>
-          <w:top w:val="none"/>
-          <w:left w:val="none"/>
+          <w:top w:val="none" w:color="000000" w:sz="4" w:space="0"/>
+          <w:left w:val="none" w:color="000000" w:sz="4" w:space="0"/>
           <w:bottom w:val="single" w:color="000000" w:themeColor="accent3" w:themeTint="FE" w:sz="4" w:space="0"/>
-          <w:right w:val="none"/>
+          <w:right w:val="none" w:color="000000" w:sz="4" w:space="0"/>
         </w:tcBorders>
       </w:tcPr>
     </w:tblStylePr>
@@ -20237,10 +20785,10 @@
       <w:tcPr>
         <w:shd w:color="ffffff"/>
         <w:tcBorders>
-          <w:top w:val="none"/>
+          <w:top w:val="none" w:color="000000" w:sz="4" w:space="0"/>
           <w:left w:val="single" w:color="000000" w:themeColor="accent3" w:themeTint="FE" w:sz="4" w:space="0"/>
-          <w:bottom w:val="none"/>
-          <w:right w:val="none"/>
+          <w:bottom w:val="none" w:color="000000" w:sz="4" w:space="0"/>
+          <w:right w:val="none" w:color="000000" w:sz="4" w:space="0"/>
         </w:tcBorders>
       </w:tcPr>
     </w:tblStylePr>
@@ -20255,16 +20803,16 @@
         <w:shd w:val="clear" w:color="ffffff" w:themeColor="light1" w:fill="ffffff" w:themeFill="light1"/>
         <w:tcBorders>
           <w:top w:val="single" w:color="000000" w:themeColor="accent3" w:themeTint="FE" w:sz="4" w:space="0"/>
-          <w:left w:val="none"/>
-          <w:bottom w:val="none"/>
-          <w:right w:val="none"/>
-        </w:tcBorders>
-      </w:tcPr>
-    </w:tblStylePr>
-  </w:style>
-  <w:style w:type="table" w:styleId="318">
+          <w:left w:val="none" w:color="000000" w:sz="4" w:space="0"/>
+          <w:bottom w:val="none" w:color="000000" w:sz="4" w:space="0"/>
+          <w:right w:val="none" w:color="000000" w:sz="4" w:space="0"/>
+        </w:tcBorders>
+      </w:tcPr>
+    </w:tblStylePr>
+  </w:style>
+  <w:style w:type="table" w:styleId="1368">
     <w:name w:val="Grid Table 7 Colorful - Accent 4"/>
-    <w:basedOn w:val="249"/>
+    <w:basedOn w:val="1299"/>
     <w:uiPriority w:val="99"/>
     <w:pPr>
       <w:spacing w:after="0" w:line="240" w:lineRule="auto"/>
@@ -20315,9 +20863,9 @@
       <w:tcPr>
         <w:shd w:color="ffffff"/>
         <w:tcBorders>
-          <w:top w:val="none"/>
-          <w:left w:val="none"/>
-          <w:bottom w:val="none"/>
+          <w:top w:val="none" w:color="000000" w:sz="4" w:space="0"/>
+          <w:left w:val="none" w:color="000000" w:sz="4" w:space="0"/>
+          <w:bottom w:val="none" w:color="000000" w:sz="4" w:space="0"/>
           <w:right w:val="single" w:color="000000" w:themeColor="accent4" w:themeTint="9A" w:sz="4" w:space="0"/>
         </w:tcBorders>
       </w:tcPr>
@@ -20332,10 +20880,10 @@
       <w:tcPr>
         <w:shd w:val="clear" w:color="ffffff" w:themeColor="light1" w:fill="ffffff" w:themeFill="light1"/>
         <w:tcBorders>
-          <w:top w:val="none"/>
-          <w:left w:val="none"/>
+          <w:top w:val="none" w:color="000000" w:sz="4" w:space="0"/>
+          <w:left w:val="none" w:color="000000" w:sz="4" w:space="0"/>
           <w:bottom w:val="single" w:color="000000" w:themeColor="accent4" w:themeTint="9A" w:sz="4" w:space="0"/>
-          <w:right w:val="none"/>
+          <w:right w:val="none" w:color="000000" w:sz="4" w:space="0"/>
         </w:tcBorders>
       </w:tcPr>
     </w:tblStylePr>
@@ -20349,10 +20897,10 @@
       <w:tcPr>
         <w:shd w:color="ffffff"/>
         <w:tcBorders>
-          <w:top w:val="none"/>
+          <w:top w:val="none" w:color="000000" w:sz="4" w:space="0"/>
           <w:left w:val="single" w:color="000000" w:themeColor="accent4" w:themeTint="9A" w:sz="4" w:space="0"/>
-          <w:bottom w:val="none"/>
-          <w:right w:val="none"/>
+          <w:bottom w:val="none" w:color="000000" w:sz="4" w:space="0"/>
+          <w:right w:val="none" w:color="000000" w:sz="4" w:space="0"/>
         </w:tcBorders>
       </w:tcPr>
     </w:tblStylePr>
@@ -20367,16 +20915,16 @@
         <w:shd w:val="clear" w:color="ffffff" w:themeColor="light1" w:fill="ffffff" w:themeFill="light1"/>
         <w:tcBorders>
           <w:top w:val="single" w:color="000000" w:themeColor="accent4" w:themeTint="9A" w:sz="4" w:space="0"/>
-          <w:left w:val="none"/>
-          <w:bottom w:val="none"/>
-          <w:right w:val="none"/>
-        </w:tcBorders>
-      </w:tcPr>
-    </w:tblStylePr>
-  </w:style>
-  <w:style w:type="table" w:styleId="319">
+          <w:left w:val="none" w:color="000000" w:sz="4" w:space="0"/>
+          <w:bottom w:val="none" w:color="000000" w:sz="4" w:space="0"/>
+          <w:right w:val="none" w:color="000000" w:sz="4" w:space="0"/>
+        </w:tcBorders>
+      </w:tcPr>
+    </w:tblStylePr>
+  </w:style>
+  <w:style w:type="table" w:styleId="1369">
     <w:name w:val="Grid Table 7 Colorful - Accent 5"/>
-    <w:basedOn w:val="249"/>
+    <w:basedOn w:val="1299"/>
     <w:uiPriority w:val="99"/>
     <w:pPr>
       <w:spacing w:after="0" w:line="240" w:lineRule="auto"/>
@@ -20427,9 +20975,9 @@
       <w:tcPr>
         <w:shd w:color="ffffff"/>
         <w:tcBorders>
-          <w:top w:val="none"/>
-          <w:left w:val="none"/>
-          <w:bottom w:val="none"/>
+          <w:top w:val="none" w:color="000000" w:sz="4" w:space="0"/>
+          <w:left w:val="none" w:color="000000" w:sz="4" w:space="0"/>
+          <w:bottom w:val="none" w:color="000000" w:sz="4" w:space="0"/>
           <w:right w:val="single" w:color="000000" w:themeColor="accent5" w:themeTint="90" w:sz="4" w:space="0"/>
         </w:tcBorders>
       </w:tcPr>
@@ -20444,10 +20992,10 @@
       <w:tcPr>
         <w:shd w:val="clear" w:color="ffffff" w:themeColor="light1" w:fill="ffffff" w:themeFill="light1"/>
         <w:tcBorders>
-          <w:top w:val="none"/>
-          <w:left w:val="none"/>
+          <w:top w:val="none" w:color="000000" w:sz="4" w:space="0"/>
+          <w:left w:val="none" w:color="000000" w:sz="4" w:space="0"/>
           <w:bottom w:val="single" w:color="000000" w:themeColor="accent5" w:themeTint="90" w:sz="4" w:space="0"/>
-          <w:right w:val="none"/>
+          <w:right w:val="none" w:color="000000" w:sz="4" w:space="0"/>
         </w:tcBorders>
       </w:tcPr>
     </w:tblStylePr>
@@ -20461,10 +21009,10 @@
       <w:tcPr>
         <w:shd w:color="ffffff"/>
         <w:tcBorders>
-          <w:top w:val="none"/>
+          <w:top w:val="none" w:color="000000" w:sz="4" w:space="0"/>
           <w:left w:val="single" w:color="000000" w:themeColor="accent5" w:themeTint="90" w:sz="4" w:space="0"/>
-          <w:bottom w:val="none"/>
-          <w:right w:val="none"/>
+          <w:bottom w:val="none" w:color="000000" w:sz="4" w:space="0"/>
+          <w:right w:val="none" w:color="000000" w:sz="4" w:space="0"/>
         </w:tcBorders>
       </w:tcPr>
     </w:tblStylePr>
@@ -20479,16 +21027,16 @@
         <w:shd w:val="clear" w:color="ffffff" w:themeColor="light1" w:fill="ffffff" w:themeFill="light1"/>
         <w:tcBorders>
           <w:top w:val="single" w:color="000000" w:themeColor="accent5" w:themeTint="90" w:sz="4" w:space="0"/>
-          <w:left w:val="none"/>
-          <w:bottom w:val="none"/>
-          <w:right w:val="none"/>
-        </w:tcBorders>
-      </w:tcPr>
-    </w:tblStylePr>
-  </w:style>
-  <w:style w:type="table" w:styleId="320">
+          <w:left w:val="none" w:color="000000" w:sz="4" w:space="0"/>
+          <w:bottom w:val="none" w:color="000000" w:sz="4" w:space="0"/>
+          <w:right w:val="none" w:color="000000" w:sz="4" w:space="0"/>
+        </w:tcBorders>
+      </w:tcPr>
+    </w:tblStylePr>
+  </w:style>
+  <w:style w:type="table" w:styleId="1370">
     <w:name w:val="Grid Table 7 Colorful - Accent 6"/>
-    <w:basedOn w:val="249"/>
+    <w:basedOn w:val="1299"/>
     <w:uiPriority w:val="99"/>
     <w:pPr>
       <w:spacing w:after="0" w:line="240" w:lineRule="auto"/>
@@ -20539,9 +21087,9 @@
       <w:tcPr>
         <w:shd w:color="ffffff"/>
         <w:tcBorders>
-          <w:top w:val="none"/>
-          <w:left w:val="none"/>
-          <w:bottom w:val="none"/>
+          <w:top w:val="none" w:color="000000" w:sz="4" w:space="0"/>
+          <w:left w:val="none" w:color="000000" w:sz="4" w:space="0"/>
+          <w:bottom w:val="none" w:color="000000" w:sz="4" w:space="0"/>
           <w:right w:val="single" w:color="000000" w:themeColor="accent6" w:themeTint="90" w:sz="4" w:space="0"/>
         </w:tcBorders>
       </w:tcPr>
@@ -20556,10 +21104,10 @@
       <w:tcPr>
         <w:shd w:val="clear" w:color="ffffff" w:themeColor="light1" w:fill="ffffff" w:themeFill="light1"/>
         <w:tcBorders>
-          <w:top w:val="none"/>
-          <w:left w:val="none"/>
+          <w:top w:val="none" w:color="000000" w:sz="4" w:space="0"/>
+          <w:left w:val="none" w:color="000000" w:sz="4" w:space="0"/>
           <w:bottom w:val="single" w:color="000000" w:themeColor="accent6" w:themeTint="90" w:sz="4" w:space="0"/>
-          <w:right w:val="none"/>
+          <w:right w:val="none" w:color="000000" w:sz="4" w:space="0"/>
         </w:tcBorders>
       </w:tcPr>
     </w:tblStylePr>
@@ -20573,10 +21121,10 @@
       <w:tcPr>
         <w:shd w:color="ffffff"/>
         <w:tcBorders>
-          <w:top w:val="none"/>
+          <w:top w:val="none" w:color="000000" w:sz="4" w:space="0"/>
           <w:left w:val="single" w:color="000000" w:themeColor="accent6" w:themeTint="90" w:sz="4" w:space="0"/>
-          <w:bottom w:val="none"/>
-          <w:right w:val="none"/>
+          <w:bottom w:val="none" w:color="000000" w:sz="4" w:space="0"/>
+          <w:right w:val="none" w:color="000000" w:sz="4" w:space="0"/>
         </w:tcBorders>
       </w:tcPr>
     </w:tblStylePr>
@@ -20591,16 +21139,16 @@
         <w:shd w:val="clear" w:color="ffffff" w:themeColor="light1" w:fill="ffffff" w:themeFill="light1"/>
         <w:tcBorders>
           <w:top w:val="single" w:color="000000" w:themeColor="accent6" w:themeTint="90" w:sz="4" w:space="0"/>
-          <w:left w:val="none"/>
-          <w:bottom w:val="none"/>
-          <w:right w:val="none"/>
-        </w:tcBorders>
-      </w:tcPr>
-    </w:tblStylePr>
-  </w:style>
-  <w:style w:type="table" w:styleId="321">
+          <w:left w:val="none" w:color="000000" w:sz="4" w:space="0"/>
+          <w:bottom w:val="none" w:color="000000" w:sz="4" w:space="0"/>
+          <w:right w:val="none" w:color="000000" w:sz="4" w:space="0"/>
+        </w:tcBorders>
+      </w:tcPr>
+    </w:tblStylePr>
+  </w:style>
+  <w:style w:type="table" w:styleId="1371">
     <w:name w:val="List Table 1 Light"/>
-    <w:basedOn w:val="249"/>
+    <w:basedOn w:val="1299"/>
     <w:uiPriority w:val="99"/>
     <w:pPr>
       <w:spacing w:after="0" w:line="240" w:lineRule="auto"/>
@@ -20661,9 +21209,9 @@
       </w:tcPr>
     </w:tblStylePr>
   </w:style>
-  <w:style w:type="table" w:styleId="322">
+  <w:style w:type="table" w:styleId="1372">
     <w:name w:val="List Table 1 Light - Accent 1"/>
-    <w:basedOn w:val="249"/>
+    <w:basedOn w:val="1299"/>
     <w:uiPriority w:val="99"/>
     <w:pPr>
       <w:spacing w:after="0" w:line="240" w:lineRule="auto"/>
@@ -20724,9 +21272,9 @@
       </w:tcPr>
     </w:tblStylePr>
   </w:style>
-  <w:style w:type="table" w:styleId="323">
+  <w:style w:type="table" w:styleId="1373">
     <w:name w:val="List Table 1 Light - Accent 2"/>
-    <w:basedOn w:val="249"/>
+    <w:basedOn w:val="1299"/>
     <w:uiPriority w:val="99"/>
     <w:pPr>
       <w:spacing w:after="0" w:line="240" w:lineRule="auto"/>
@@ -20787,9 +21335,9 @@
       </w:tcPr>
     </w:tblStylePr>
   </w:style>
-  <w:style w:type="table" w:styleId="324">
+  <w:style w:type="table" w:styleId="1374">
     <w:name w:val="List Table 1 Light - Accent 3"/>
-    <w:basedOn w:val="249"/>
+    <w:basedOn w:val="1299"/>
     <w:uiPriority w:val="99"/>
     <w:pPr>
       <w:spacing w:after="0" w:line="240" w:lineRule="auto"/>
@@ -20850,9 +21398,9 @@
       </w:tcPr>
     </w:tblStylePr>
   </w:style>
-  <w:style w:type="table" w:styleId="325">
+  <w:style w:type="table" w:styleId="1375">
     <w:name w:val="List Table 1 Light - Accent 4"/>
-    <w:basedOn w:val="249"/>
+    <w:basedOn w:val="1299"/>
     <w:uiPriority w:val="99"/>
     <w:pPr>
       <w:spacing w:after="0" w:line="240" w:lineRule="auto"/>
@@ -20913,9 +21461,9 @@
       </w:tcPr>
     </w:tblStylePr>
   </w:style>
-  <w:style w:type="table" w:styleId="326">
+  <w:style w:type="table" w:styleId="1376">
     <w:name w:val="List Table 1 Light - Accent 5"/>
-    <w:basedOn w:val="249"/>
+    <w:basedOn w:val="1299"/>
     <w:uiPriority w:val="99"/>
     <w:pPr>
       <w:spacing w:after="0" w:line="240" w:lineRule="auto"/>
@@ -20976,9 +21524,9 @@
       </w:tcPr>
     </w:tblStylePr>
   </w:style>
-  <w:style w:type="table" w:styleId="327">
+  <w:style w:type="table" w:styleId="1377">
     <w:name w:val="List Table 1 Light - Accent 6"/>
-    <w:basedOn w:val="249"/>
+    <w:basedOn w:val="1299"/>
     <w:uiPriority w:val="99"/>
     <w:pPr>
       <w:spacing w:after="0" w:line="240" w:lineRule="auto"/>
@@ -21039,9 +21587,9 @@
       </w:tcPr>
     </w:tblStylePr>
   </w:style>
-  <w:style w:type="table" w:styleId="328">
+  <w:style w:type="table" w:styleId="1378">
     <w:name w:val="List Table 2"/>
-    <w:basedOn w:val="249"/>
+    <w:basedOn w:val="1299"/>
     <w:uiPriority w:val="99"/>
     <w:pPr>
       <w:spacing w:after="0" w:line="240" w:lineRule="auto"/>
@@ -21125,9 +21673,9 @@
       </w:tcPr>
     </w:tblStylePr>
   </w:style>
-  <w:style w:type="table" w:styleId="329">
+  <w:style w:type="table" w:styleId="1379">
     <w:name w:val="List Table 2 - Accent 1"/>
-    <w:basedOn w:val="249"/>
+    <w:basedOn w:val="1299"/>
     <w:uiPriority w:val="99"/>
     <w:pPr>
       <w:spacing w:after="0" w:line="240" w:lineRule="auto"/>
@@ -21211,9 +21759,9 @@
       </w:tcPr>
     </w:tblStylePr>
   </w:style>
-  <w:style w:type="table" w:styleId="330">
+  <w:style w:type="table" w:styleId="1380">
     <w:name w:val="List Table 2 - Accent 2"/>
-    <w:basedOn w:val="249"/>
+    <w:basedOn w:val="1299"/>
     <w:uiPriority w:val="99"/>
     <w:pPr>
       <w:spacing w:after="0" w:line="240" w:lineRule="auto"/>
@@ -21297,9 +21845,9 @@
       </w:tcPr>
     </w:tblStylePr>
   </w:style>
-  <w:style w:type="table" w:styleId="331">
+  <w:style w:type="table" w:styleId="1381">
     <w:name w:val="List Table 2 - Accent 3"/>
-    <w:basedOn w:val="249"/>
+    <w:basedOn w:val="1299"/>
     <w:uiPriority w:val="99"/>
     <w:pPr>
       <w:spacing w:after="0" w:line="240" w:lineRule="auto"/>
@@ -21383,9 +21931,9 @@
       </w:tcPr>
     </w:tblStylePr>
   </w:style>
-  <w:style w:type="table" w:styleId="332">
+  <w:style w:type="table" w:styleId="1382">
     <w:name w:val="List Table 2 - Accent 4"/>
-    <w:basedOn w:val="249"/>
+    <w:basedOn w:val="1299"/>
     <w:uiPriority w:val="99"/>
     <w:pPr>
       <w:spacing w:after="0" w:line="240" w:lineRule="auto"/>
@@ -21469,9 +22017,9 @@
       </w:tcPr>
     </w:tblStylePr>
   </w:style>
-  <w:style w:type="table" w:styleId="333">
+  <w:style w:type="table" w:styleId="1383">
     <w:name w:val="List Table 2 - Accent 5"/>
-    <w:basedOn w:val="249"/>
+    <w:basedOn w:val="1299"/>
     <w:uiPriority w:val="99"/>
     <w:pPr>
       <w:spacing w:after="0" w:line="240" w:lineRule="auto"/>
@@ -21555,9 +22103,9 @@
       </w:tcPr>
     </w:tblStylePr>
   </w:style>
-  <w:style w:type="table" w:styleId="334">
+  <w:style w:type="table" w:styleId="1384">
     <w:name w:val="List Table 2 - Accent 6"/>
-    <w:basedOn w:val="249"/>
+    <w:basedOn w:val="1299"/>
     <w:uiPriority w:val="99"/>
     <w:pPr>
       <w:spacing w:after="0" w:line="240" w:lineRule="auto"/>
@@ -21641,9 +22189,9 @@
       </w:tcPr>
     </w:tblStylePr>
   </w:style>
-  <w:style w:type="table" w:styleId="335">
+  <w:style w:type="table" w:styleId="1385">
     <w:name w:val="List Table 3"/>
-    <w:basedOn w:val="249"/>
+    <w:basedOn w:val="1299"/>
     <w:uiPriority w:val="99"/>
     <w:pPr>
       <w:spacing w:after="0" w:line="240" w:lineRule="auto"/>
@@ -21715,9 +22263,9 @@
       </w:rPr>
     </w:tblStylePr>
   </w:style>
-  <w:style w:type="table" w:styleId="336">
+  <w:style w:type="table" w:styleId="1386">
     <w:name w:val="List Table 3 - Accent 1"/>
-    <w:basedOn w:val="249"/>
+    <w:basedOn w:val="1299"/>
     <w:uiPriority w:val="99"/>
     <w:pPr>
       <w:spacing w:after="0" w:line="240" w:lineRule="auto"/>
@@ -21789,9 +22337,9 @@
       </w:rPr>
     </w:tblStylePr>
   </w:style>
-  <w:style w:type="table" w:styleId="337">
+  <w:style w:type="table" w:styleId="1387">
     <w:name w:val="List Table 3 - Accent 2"/>
-    <w:basedOn w:val="249"/>
+    <w:basedOn w:val="1299"/>
     <w:uiPriority w:val="99"/>
     <w:pPr>
       <w:spacing w:after="0" w:line="240" w:lineRule="auto"/>
@@ -21863,9 +22411,9 @@
       </w:rPr>
     </w:tblStylePr>
   </w:style>
-  <w:style w:type="table" w:styleId="338">
+  <w:style w:type="table" w:styleId="1388">
     <w:name w:val="List Table 3 - Accent 3"/>
-    <w:basedOn w:val="249"/>
+    <w:basedOn w:val="1299"/>
     <w:uiPriority w:val="99"/>
     <w:pPr>
       <w:spacing w:after="0" w:line="240" w:lineRule="auto"/>
@@ -21937,9 +22485,9 @@
       </w:rPr>
     </w:tblStylePr>
   </w:style>
-  <w:style w:type="table" w:styleId="339">
+  <w:style w:type="table" w:styleId="1389">
     <w:name w:val="List Table 3 - Accent 4"/>
-    <w:basedOn w:val="249"/>
+    <w:basedOn w:val="1299"/>
     <w:uiPriority w:val="99"/>
     <w:pPr>
       <w:spacing w:after="0" w:line="240" w:lineRule="auto"/>
@@ -22011,9 +22559,9 @@
       </w:rPr>
     </w:tblStylePr>
   </w:style>
-  <w:style w:type="table" w:styleId="340">
+  <w:style w:type="table" w:styleId="1390">
     <w:name w:val="List Table 3 - Accent 5"/>
-    <w:basedOn w:val="249"/>
+    <w:basedOn w:val="1299"/>
     <w:uiPriority w:val="99"/>
     <w:pPr>
       <w:spacing w:after="0" w:line="240" w:lineRule="auto"/>
@@ -22085,9 +22633,9 @@
       </w:rPr>
     </w:tblStylePr>
   </w:style>
-  <w:style w:type="table" w:styleId="341">
+  <w:style w:type="table" w:styleId="1391">
     <w:name w:val="List Table 3 - Accent 6"/>
-    <w:basedOn w:val="249"/>
+    <w:basedOn w:val="1299"/>
     <w:uiPriority w:val="99"/>
     <w:pPr>
       <w:spacing w:after="0" w:line="240" w:lineRule="auto"/>
@@ -22159,9 +22707,9 @@
       </w:rPr>
     </w:tblStylePr>
   </w:style>
-  <w:style w:type="table" w:styleId="342">
+  <w:style w:type="table" w:styleId="1392">
     <w:name w:val="List Table 4"/>
-    <w:basedOn w:val="249"/>
+    <w:basedOn w:val="1299"/>
     <w:uiPriority w:val="99"/>
     <w:pPr>
       <w:spacing w:after="0" w:line="240" w:lineRule="auto"/>
@@ -22228,9 +22776,9 @@
       </w:rPr>
     </w:tblStylePr>
   </w:style>
-  <w:style w:type="table" w:styleId="343">
+  <w:style w:type="table" w:styleId="1393">
     <w:name w:val="List Table 4 - Accent 1"/>
-    <w:basedOn w:val="249"/>
+    <w:basedOn w:val="1299"/>
     <w:uiPriority w:val="99"/>
     <w:pPr>
       <w:spacing w:after="0" w:line="240" w:lineRule="auto"/>
@@ -22297,9 +22845,9 @@
       </w:rPr>
     </w:tblStylePr>
   </w:style>
-  <w:style w:type="table" w:styleId="344">
+  <w:style w:type="table" w:styleId="1394">
     <w:name w:val="List Table 4 - Accent 2"/>
-    <w:basedOn w:val="249"/>
+    <w:basedOn w:val="1299"/>
     <w:uiPriority w:val="99"/>
     <w:pPr>
       <w:spacing w:after="0" w:line="240" w:lineRule="auto"/>
@@ -22366,9 +22914,9 @@
       </w:rPr>
     </w:tblStylePr>
   </w:style>
-  <w:style w:type="table" w:styleId="345">
+  <w:style w:type="table" w:styleId="1395">
     <w:name w:val="List Table 4 - Accent 3"/>
-    <w:basedOn w:val="249"/>
+    <w:basedOn w:val="1299"/>
     <w:uiPriority w:val="99"/>
     <w:pPr>
       <w:spacing w:after="0" w:line="240" w:lineRule="auto"/>
@@ -22435,9 +22983,9 @@
       </w:rPr>
     </w:tblStylePr>
   </w:style>
-  <w:style w:type="table" w:styleId="346">
+  <w:style w:type="table" w:styleId="1396">
     <w:name w:val="List Table 4 - Accent 4"/>
-    <w:basedOn w:val="249"/>
+    <w:basedOn w:val="1299"/>
     <w:uiPriority w:val="99"/>
     <w:pPr>
       <w:spacing w:after="0" w:line="240" w:lineRule="auto"/>
@@ -22504,9 +23052,9 @@
       </w:rPr>
     </w:tblStylePr>
   </w:style>
-  <w:style w:type="table" w:styleId="347">
+  <w:style w:type="table" w:styleId="1397">
     <w:name w:val="List Table 4 - Accent 5"/>
-    <w:basedOn w:val="249"/>
+    <w:basedOn w:val="1299"/>
     <w:uiPriority w:val="99"/>
     <w:pPr>
       <w:spacing w:after="0" w:line="240" w:lineRule="auto"/>
@@ -22573,9 +23121,9 @@
       </w:rPr>
     </w:tblStylePr>
   </w:style>
-  <w:style w:type="table" w:styleId="348">
+  <w:style w:type="table" w:styleId="1398">
     <w:name w:val="List Table 4 - Accent 6"/>
-    <w:basedOn w:val="249"/>
+    <w:basedOn w:val="1299"/>
     <w:uiPriority w:val="99"/>
     <w:pPr>
       <w:spacing w:after="0" w:line="240" w:lineRule="auto"/>
@@ -22642,9 +23190,9 @@
       </w:rPr>
     </w:tblStylePr>
   </w:style>
-  <w:style w:type="table" w:styleId="349">
+  <w:style w:type="table" w:styleId="1399">
     <w:name w:val="List Table 5 Dark"/>
-    <w:basedOn w:val="249"/>
+    <w:basedOn w:val="1299"/>
     <w:uiPriority w:val="99"/>
     <w:pPr>
       <w:spacing w:after="0" w:line="240" w:lineRule="auto"/>
@@ -22749,9 +23297,9 @@
       </w:rPr>
     </w:tblStylePr>
   </w:style>
-  <w:style w:type="table" w:styleId="350">
+  <w:style w:type="table" w:styleId="1400">
     <w:name w:val="List Table 5 Dark - Accent 1"/>
-    <w:basedOn w:val="249"/>
+    <w:basedOn w:val="1299"/>
     <w:uiPriority w:val="99"/>
     <w:pPr>
       <w:spacing w:after="0" w:line="240" w:lineRule="auto"/>
@@ -22856,9 +23404,9 @@
       </w:rPr>
     </w:tblStylePr>
   </w:style>
-  <w:style w:type="table" w:styleId="351">
+  <w:style w:type="table" w:styleId="1401">
     <w:name w:val="List Table 5 Dark - Accent 2"/>
-    <w:basedOn w:val="249"/>
+    <w:basedOn w:val="1299"/>
     <w:uiPriority w:val="99"/>
     <w:pPr>
       <w:spacing w:after="0" w:line="240" w:lineRule="auto"/>
@@ -22963,9 +23511,9 @@
       </w:rPr>
     </w:tblStylePr>
   </w:style>
-  <w:style w:type="table" w:styleId="352">
+  <w:style w:type="table" w:styleId="1402">
     <w:name w:val="List Table 5 Dark - Accent 3"/>
-    <w:basedOn w:val="249"/>
+    <w:basedOn w:val="1299"/>
     <w:uiPriority w:val="99"/>
     <w:pPr>
       <w:spacing w:after="0" w:line="240" w:lineRule="auto"/>
@@ -23070,9 +23618,9 @@
       </w:rPr>
     </w:tblStylePr>
   </w:style>
-  <w:style w:type="table" w:styleId="353">
+  <w:style w:type="table" w:styleId="1403">
     <w:name w:val="List Table 5 Dark - Accent 4"/>
-    <w:basedOn w:val="249"/>
+    <w:basedOn w:val="1299"/>
     <w:uiPriority w:val="99"/>
     <w:pPr>
       <w:spacing w:after="0" w:line="240" w:lineRule="auto"/>
@@ -23177,9 +23725,9 @@
       </w:rPr>
     </w:tblStylePr>
   </w:style>
-  <w:style w:type="table" w:styleId="354">
+  <w:style w:type="table" w:styleId="1404">
     <w:name w:val="List Table 5 Dark - Accent 5"/>
-    <w:basedOn w:val="249"/>
+    <w:basedOn w:val="1299"/>
     <w:uiPriority w:val="99"/>
     <w:pPr>
       <w:spacing w:after="0" w:line="240" w:lineRule="auto"/>
@@ -23284,9 +23832,9 @@
       </w:rPr>
     </w:tblStylePr>
   </w:style>
-  <w:style w:type="table" w:styleId="355">
+  <w:style w:type="table" w:styleId="1405">
     <w:name w:val="List Table 5 Dark - Accent 6"/>
-    <w:basedOn w:val="249"/>
+    <w:basedOn w:val="1299"/>
     <w:uiPriority w:val="99"/>
     <w:pPr>
       <w:spacing w:after="0" w:line="240" w:lineRule="auto"/>
@@ -23391,9 +23939,9 @@
       </w:rPr>
     </w:tblStylePr>
   </w:style>
-  <w:style w:type="table" w:styleId="356">
+  <w:style w:type="table" w:styleId="1406">
     <w:name w:val="List Table 6 Colorful"/>
-    <w:basedOn w:val="249"/>
+    <w:basedOn w:val="1299"/>
     <w:uiPriority w:val="99"/>
     <w:pPr>
       <w:spacing w:after="0" w:line="240" w:lineRule="auto"/>
@@ -23464,9 +24012,9 @@
       </w:tcPr>
     </w:tblStylePr>
   </w:style>
-  <w:style w:type="table" w:styleId="357">
+  <w:style w:type="table" w:styleId="1407">
     <w:name w:val="List Table 6 Colorful - Accent 1"/>
-    <w:basedOn w:val="249"/>
+    <w:basedOn w:val="1299"/>
     <w:uiPriority w:val="99"/>
     <w:pPr>
       <w:spacing w:after="0" w:line="240" w:lineRule="auto"/>
@@ -23537,9 +24085,9 @@
       </w:tcPr>
     </w:tblStylePr>
   </w:style>
-  <w:style w:type="table" w:styleId="358">
+  <w:style w:type="table" w:styleId="1408">
     <w:name w:val="List Table 6 Colorful - Accent 2"/>
-    <w:basedOn w:val="249"/>
+    <w:basedOn w:val="1299"/>
     <w:uiPriority w:val="99"/>
     <w:pPr>
       <w:spacing w:after="0" w:line="240" w:lineRule="auto"/>
@@ -23610,9 +24158,9 @@
       </w:tcPr>
     </w:tblStylePr>
   </w:style>
-  <w:style w:type="table" w:styleId="359">
+  <w:style w:type="table" w:styleId="1409">
     <w:name w:val="List Table 6 Colorful - Accent 3"/>
-    <w:basedOn w:val="249"/>
+    <w:basedOn w:val="1299"/>
     <w:uiPriority w:val="99"/>
     <w:pPr>
       <w:spacing w:after="0" w:line="240" w:lineRule="auto"/>
@@ -23683,9 +24231,9 @@
       </w:tcPr>
     </w:tblStylePr>
   </w:style>
-  <w:style w:type="table" w:styleId="360">
+  <w:style w:type="table" w:styleId="1410">
     <w:name w:val="List Table 6 Colorful - Accent 4"/>
-    <w:basedOn w:val="249"/>
+    <w:basedOn w:val="1299"/>
     <w:uiPriority w:val="99"/>
     <w:pPr>
       <w:spacing w:after="0" w:line="240" w:lineRule="auto"/>
@@ -23756,9 +24304,9 @@
       </w:tcPr>
     </w:tblStylePr>
   </w:style>
-  <w:style w:type="table" w:styleId="361">
+  <w:style w:type="table" w:styleId="1411">
     <w:name w:val="List Table 6 Colorful - Accent 5"/>
-    <w:basedOn w:val="249"/>
+    <w:basedOn w:val="1299"/>
     <w:uiPriority w:val="99"/>
     <w:pPr>
       <w:spacing w:after="0" w:line="240" w:lineRule="auto"/>
@@ -23829,9 +24377,9 @@
       </w:tcPr>
     </w:tblStylePr>
   </w:style>
-  <w:style w:type="table" w:styleId="362">
+  <w:style w:type="table" w:styleId="1412">
     <w:name w:val="List Table 6 Colorful - Accent 6"/>
-    <w:basedOn w:val="249"/>
+    <w:basedOn w:val="1299"/>
     <w:uiPriority w:val="99"/>
     <w:pPr>
       <w:spacing w:after="0" w:line="240" w:lineRule="auto"/>
@@ -23902,9 +24450,9 @@
       </w:tcPr>
     </w:tblStylePr>
   </w:style>
-  <w:style w:type="table" w:styleId="363">
+  <w:style w:type="table" w:styleId="1413">
     <w:name w:val="List Table 7 Colorful"/>
-    <w:basedOn w:val="249"/>
+    <w:basedOn w:val="1299"/>
     <w:uiPriority w:val="99"/>
     <w:pPr>
       <w:spacing w:after="0" w:line="240" w:lineRule="auto"/>
@@ -23952,9 +24500,9 @@
       <w:tcPr>
         <w:shd w:color="ffffff"/>
         <w:tcBorders>
-          <w:top w:val="none"/>
-          <w:left w:val="none"/>
-          <w:bottom w:val="none"/>
+          <w:top w:val="none" w:color="000000" w:sz="4" w:space="0"/>
+          <w:left w:val="none" w:color="000000" w:sz="4" w:space="0"/>
+          <w:bottom w:val="none" w:color="000000" w:sz="4" w:space="0"/>
           <w:right w:val="single" w:color="000000" w:themeColor="text1" w:themeTint="80" w:sz="4" w:space="0"/>
         </w:tcBorders>
       </w:tcPr>
@@ -23969,10 +24517,10 @@
       <w:tcPr>
         <w:shd w:val="clear" w:color="ffffff" w:themeColor="light1" w:fill="ffffff" w:themeFill="light1"/>
         <w:tcBorders>
-          <w:top w:val="none"/>
-          <w:left w:val="none"/>
+          <w:top w:val="none" w:color="000000" w:sz="4" w:space="0"/>
+          <w:left w:val="none" w:color="000000" w:sz="4" w:space="0"/>
           <w:bottom w:val="single" w:color="000000" w:themeColor="text1" w:themeTint="80" w:sz="4" w:space="0"/>
-          <w:right w:val="none"/>
+          <w:right w:val="none" w:color="000000" w:sz="4" w:space="0"/>
         </w:tcBorders>
       </w:tcPr>
     </w:tblStylePr>
@@ -23986,10 +24534,10 @@
       <w:tcPr>
         <w:shd w:color="ffffff"/>
         <w:tcBorders>
-          <w:top w:val="none"/>
+          <w:top w:val="none" w:color="000000" w:sz="4" w:space="0"/>
           <w:left w:val="single" w:color="000000" w:themeColor="text1" w:themeTint="80" w:sz="4" w:space="0"/>
-          <w:bottom w:val="none"/>
-          <w:right w:val="none"/>
+          <w:bottom w:val="none" w:color="000000" w:sz="4" w:space="0"/>
+          <w:right w:val="none" w:color="000000" w:sz="4" w:space="0"/>
         </w:tcBorders>
       </w:tcPr>
     </w:tblStylePr>
@@ -24004,9 +24552,9 @@
         <w:shd w:val="clear" w:color="ffffff" w:themeColor="light1" w:fill="ffffff" w:themeFill="light1"/>
         <w:tcBorders>
           <w:top w:val="single" w:color="000000" w:themeColor="text1" w:themeTint="80" w:sz="4" w:space="0"/>
-          <w:left w:val="none"/>
-          <w:bottom w:val="none"/>
-          <w:right w:val="none"/>
+          <w:left w:val="none" w:color="000000" w:sz="4" w:space="0"/>
+          <w:bottom w:val="none" w:color="000000" w:sz="4" w:space="0"/>
+          <w:right w:val="none" w:color="000000" w:sz="4" w:space="0"/>
         </w:tcBorders>
       </w:tcPr>
     </w:tblStylePr>
@@ -24018,9 +24566,9 @@
       </w:rPr>
     </w:tblStylePr>
   </w:style>
-  <w:style w:type="table" w:styleId="364">
+  <w:style w:type="table" w:styleId="1414">
     <w:name w:val="List Table 7 Colorful - Accent 1"/>
-    <w:basedOn w:val="249"/>
+    <w:basedOn w:val="1299"/>
     <w:uiPriority w:val="99"/>
     <w:pPr>
       <w:spacing w:after="0" w:line="240" w:lineRule="auto"/>
@@ -24068,9 +24616,9 @@
       <w:tcPr>
         <w:shd w:color="ffffff"/>
         <w:tcBorders>
-          <w:top w:val="none"/>
-          <w:left w:val="none"/>
-          <w:bottom w:val="none"/>
+          <w:top w:val="none" w:color="000000" w:sz="4" w:space="0"/>
+          <w:left w:val="none" w:color="000000" w:sz="4" w:space="0"/>
+          <w:bottom w:val="none" w:color="000000" w:sz="4" w:space="0"/>
           <w:right w:val="single" w:color="000000" w:themeColor="accent1" w:sz="4" w:space="0"/>
         </w:tcBorders>
       </w:tcPr>
@@ -24085,10 +24633,10 @@
       <w:tcPr>
         <w:shd w:val="clear" w:color="ffffff" w:themeColor="light1" w:fill="ffffff" w:themeFill="light1"/>
         <w:tcBorders>
-          <w:top w:val="none"/>
-          <w:left w:val="none"/>
+          <w:top w:val="none" w:color="000000" w:sz="4" w:space="0"/>
+          <w:left w:val="none" w:color="000000" w:sz="4" w:space="0"/>
           <w:bottom w:val="single" w:color="000000" w:themeColor="accent1" w:sz="4" w:space="0"/>
-          <w:right w:val="none"/>
+          <w:right w:val="none" w:color="000000" w:sz="4" w:space="0"/>
         </w:tcBorders>
       </w:tcPr>
     </w:tblStylePr>
@@ -24102,10 +24650,10 @@
       <w:tcPr>
         <w:shd w:color="ffffff"/>
         <w:tcBorders>
-          <w:top w:val="none"/>
+          <w:top w:val="none" w:color="000000" w:sz="4" w:space="0"/>
           <w:left w:val="single" w:color="000000" w:themeColor="accent1" w:sz="4" w:space="0"/>
-          <w:bottom w:val="none"/>
-          <w:right w:val="none"/>
+          <w:bottom w:val="none" w:color="000000" w:sz="4" w:space="0"/>
+          <w:right w:val="none" w:color="000000" w:sz="4" w:space="0"/>
         </w:tcBorders>
       </w:tcPr>
     </w:tblStylePr>
@@ -24120,9 +24668,9 @@
         <w:shd w:val="clear" w:color="ffffff" w:themeColor="light1" w:fill="ffffff" w:themeFill="light1"/>
         <w:tcBorders>
           <w:top w:val="single" w:color="000000" w:themeColor="accent1" w:sz="4" w:space="0"/>
-          <w:left w:val="none"/>
-          <w:bottom w:val="none"/>
-          <w:right w:val="none"/>
+          <w:left w:val="none" w:color="000000" w:sz="4" w:space="0"/>
+          <w:bottom w:val="none" w:color="000000" w:sz="4" w:space="0"/>
+          <w:right w:val="none" w:color="000000" w:sz="4" w:space="0"/>
         </w:tcBorders>
       </w:tcPr>
     </w:tblStylePr>
@@ -24134,9 +24682,9 @@
       </w:rPr>
     </w:tblStylePr>
   </w:style>
-  <w:style w:type="table" w:styleId="365">
+  <w:style w:type="table" w:styleId="1415">
     <w:name w:val="List Table 7 Colorful - Accent 2"/>
-    <w:basedOn w:val="249"/>
+    <w:basedOn w:val="1299"/>
     <w:uiPriority w:val="99"/>
     <w:pPr>
       <w:spacing w:after="0" w:line="240" w:lineRule="auto"/>
@@ -24184,9 +24732,9 @@
       <w:tcPr>
         <w:shd w:color="ffffff"/>
         <w:tcBorders>
-          <w:top w:val="none"/>
-          <w:left w:val="none"/>
-          <w:bottom w:val="none"/>
+          <w:top w:val="none" w:color="000000" w:sz="4" w:space="0"/>
+          <w:left w:val="none" w:color="000000" w:sz="4" w:space="0"/>
+          <w:bottom w:val="none" w:color="000000" w:sz="4" w:space="0"/>
           <w:right w:val="single" w:color="000000" w:themeColor="accent2" w:themeTint="97" w:sz="4" w:space="0"/>
         </w:tcBorders>
       </w:tcPr>
@@ -24201,10 +24749,10 @@
       <w:tcPr>
         <w:shd w:val="clear" w:color="ffffff" w:themeColor="light1" w:fill="ffffff" w:themeFill="light1"/>
         <w:tcBorders>
-          <w:top w:val="none"/>
-          <w:left w:val="none"/>
+          <w:top w:val="none" w:color="000000" w:sz="4" w:space="0"/>
+          <w:left w:val="none" w:color="000000" w:sz="4" w:space="0"/>
           <w:bottom w:val="single" w:color="000000" w:themeColor="accent2" w:themeTint="97" w:sz="4" w:space="0"/>
-          <w:right w:val="none"/>
+          <w:right w:val="none" w:color="000000" w:sz="4" w:space="0"/>
         </w:tcBorders>
       </w:tcPr>
     </w:tblStylePr>
@@ -24218,10 +24766,10 @@
       <w:tcPr>
         <w:shd w:color="ffffff"/>
         <w:tcBorders>
-          <w:top w:val="none"/>
+          <w:top w:val="none" w:color="000000" w:sz="4" w:space="0"/>
           <w:left w:val="single" w:color="000000" w:themeColor="accent2" w:themeTint="97" w:sz="4" w:space="0"/>
-          <w:bottom w:val="none"/>
-          <w:right w:val="none"/>
+          <w:bottom w:val="none" w:color="000000" w:sz="4" w:space="0"/>
+          <w:right w:val="none" w:color="000000" w:sz="4" w:space="0"/>
         </w:tcBorders>
       </w:tcPr>
     </w:tblStylePr>
@@ -24236,9 +24784,9 @@
         <w:shd w:val="clear" w:color="ffffff" w:themeColor="light1" w:fill="ffffff" w:themeFill="light1"/>
         <w:tcBorders>
           <w:top w:val="single" w:color="000000" w:themeColor="accent2" w:themeTint="97" w:sz="4" w:space="0"/>
-          <w:left w:val="none"/>
-          <w:bottom w:val="none"/>
-          <w:right w:val="none"/>
+          <w:left w:val="none" w:color="000000" w:sz="4" w:space="0"/>
+          <w:bottom w:val="none" w:color="000000" w:sz="4" w:space="0"/>
+          <w:right w:val="none" w:color="000000" w:sz="4" w:space="0"/>
         </w:tcBorders>
       </w:tcPr>
     </w:tblStylePr>
@@ -24250,9 +24798,9 @@
       </w:rPr>
     </w:tblStylePr>
   </w:style>
-  <w:style w:type="table" w:styleId="366">
+  <w:style w:type="table" w:styleId="1416">
     <w:name w:val="List Table 7 Colorful - Accent 3"/>
-    <w:basedOn w:val="249"/>
+    <w:basedOn w:val="1299"/>
     <w:uiPriority w:val="99"/>
     <w:pPr>
       <w:spacing w:after="0" w:line="240" w:lineRule="auto"/>
@@ -24300,9 +24848,9 @@
       <w:tcPr>
         <w:shd w:color="ffffff"/>
         <w:tcBorders>
-          <w:top w:val="none"/>
-          <w:left w:val="none"/>
-          <w:bottom w:val="none"/>
+          <w:top w:val="none" w:color="000000" w:sz="4" w:space="0"/>
+          <w:left w:val="none" w:color="000000" w:sz="4" w:space="0"/>
+          <w:bottom w:val="none" w:color="000000" w:sz="4" w:space="0"/>
           <w:right w:val="single" w:color="000000" w:themeColor="accent3" w:themeTint="98" w:sz="4" w:space="0"/>
         </w:tcBorders>
       </w:tcPr>
@@ -24317,10 +24865,10 @@
       <w:tcPr>
         <w:shd w:val="clear" w:color="ffffff" w:themeColor="light1" w:fill="ffffff" w:themeFill="light1"/>
         <w:tcBorders>
-          <w:top w:val="none"/>
-          <w:left w:val="none"/>
+          <w:top w:val="none" w:color="000000" w:sz="4" w:space="0"/>
+          <w:left w:val="none" w:color="000000" w:sz="4" w:space="0"/>
           <w:bottom w:val="single" w:color="000000" w:themeColor="accent3" w:themeTint="98" w:sz="4" w:space="0"/>
-          <w:right w:val="none"/>
+          <w:right w:val="none" w:color="000000" w:sz="4" w:space="0"/>
         </w:tcBorders>
       </w:tcPr>
     </w:tblStylePr>
@@ -24334,10 +24882,10 @@
       <w:tcPr>
         <w:shd w:color="ffffff"/>
         <w:tcBorders>
-          <w:top w:val="none"/>
+          <w:top w:val="none" w:color="000000" w:sz="4" w:space="0"/>
           <w:left w:val="single" w:color="000000" w:themeColor="accent3" w:themeTint="98" w:sz="4" w:space="0"/>
-          <w:bottom w:val="none"/>
-          <w:right w:val="none"/>
+          <w:bottom w:val="none" w:color="000000" w:sz="4" w:space="0"/>
+          <w:right w:val="none" w:color="000000" w:sz="4" w:space="0"/>
         </w:tcBorders>
       </w:tcPr>
     </w:tblStylePr>
@@ -24352,9 +24900,9 @@
         <w:shd w:val="clear" w:color="ffffff" w:themeColor="light1" w:fill="ffffff" w:themeFill="light1"/>
         <w:tcBorders>
           <w:top w:val="single" w:color="000000" w:themeColor="accent3" w:themeTint="98" w:sz="4" w:space="0"/>
-          <w:left w:val="none"/>
-          <w:bottom w:val="none"/>
-          <w:right w:val="none"/>
+          <w:left w:val="none" w:color="000000" w:sz="4" w:space="0"/>
+          <w:bottom w:val="none" w:color="000000" w:sz="4" w:space="0"/>
+          <w:right w:val="none" w:color="000000" w:sz="4" w:space="0"/>
         </w:tcBorders>
       </w:tcPr>
     </w:tblStylePr>
@@ -24366,9 +24914,9 @@
       </w:rPr>
     </w:tblStylePr>
   </w:style>
-  <w:style w:type="table" w:styleId="367">
+  <w:style w:type="table" w:styleId="1417">
     <w:name w:val="List Table 7 Colorful - Accent 4"/>
-    <w:basedOn w:val="249"/>
+    <w:basedOn w:val="1299"/>
     <w:uiPriority w:val="99"/>
     <w:pPr>
       <w:spacing w:after="0" w:line="240" w:lineRule="auto"/>
@@ -24416,9 +24964,9 @@
       <w:tcPr>
         <w:shd w:color="ffffff"/>
         <w:tcBorders>
-          <w:top w:val="none"/>
-          <w:left w:val="none"/>
-          <w:bottom w:val="none"/>
+          <w:top w:val="none" w:color="000000" w:sz="4" w:space="0"/>
+          <w:left w:val="none" w:color="000000" w:sz="4" w:space="0"/>
+          <w:bottom w:val="none" w:color="000000" w:sz="4" w:space="0"/>
           <w:right w:val="single" w:color="000000" w:themeColor="accent4" w:themeTint="9A" w:sz="4" w:space="0"/>
         </w:tcBorders>
       </w:tcPr>
@@ -24433,10 +24981,10 @@
       <w:tcPr>
         <w:shd w:val="clear" w:color="ffffff" w:themeColor="light1" w:fill="ffffff" w:themeFill="light1"/>
         <w:tcBorders>
-          <w:top w:val="none"/>
-          <w:left w:val="none"/>
+          <w:top w:val="none" w:color="000000" w:sz="4" w:space="0"/>
+          <w:left w:val="none" w:color="000000" w:sz="4" w:space="0"/>
           <w:bottom w:val="single" w:color="000000" w:themeColor="accent4" w:themeTint="9A" w:sz="4" w:space="0"/>
-          <w:right w:val="none"/>
+          <w:right w:val="none" w:color="000000" w:sz="4" w:space="0"/>
         </w:tcBorders>
       </w:tcPr>
     </w:tblStylePr>
@@ -24450,10 +24998,10 @@
       <w:tcPr>
         <w:shd w:color="ffffff"/>
         <w:tcBorders>
-          <w:top w:val="none"/>
+          <w:top w:val="none" w:color="000000" w:sz="4" w:space="0"/>
           <w:left w:val="single" w:color="000000" w:themeColor="accent4" w:themeTint="9A" w:sz="4" w:space="0"/>
-          <w:bottom w:val="none"/>
-          <w:right w:val="none"/>
+          <w:bottom w:val="none" w:color="000000" w:sz="4" w:space="0"/>
+          <w:right w:val="none" w:color="000000" w:sz="4" w:space="0"/>
         </w:tcBorders>
       </w:tcPr>
     </w:tblStylePr>
@@ -24468,9 +25016,9 @@
         <w:shd w:val="clear" w:color="ffffff" w:themeColor="light1" w:fill="ffffff" w:themeFill="light1"/>
         <w:tcBorders>
           <w:top w:val="single" w:color="000000" w:themeColor="accent4" w:themeTint="9A" w:sz="4" w:space="0"/>
-          <w:left w:val="none"/>
-          <w:bottom w:val="none"/>
-          <w:right w:val="none"/>
+          <w:left w:val="none" w:color="000000" w:sz="4" w:space="0"/>
+          <w:bottom w:val="none" w:color="000000" w:sz="4" w:space="0"/>
+          <w:right w:val="none" w:color="000000" w:sz="4" w:space="0"/>
         </w:tcBorders>
       </w:tcPr>
     </w:tblStylePr>
@@ -24482,9 +25030,9 @@
       </w:rPr>
     </w:tblStylePr>
   </w:style>
-  <w:style w:type="table" w:styleId="368">
+  <w:style w:type="table" w:styleId="1418">
     <w:name w:val="List Table 7 Colorful - Accent 5"/>
-    <w:basedOn w:val="249"/>
+    <w:basedOn w:val="1299"/>
     <w:uiPriority w:val="99"/>
     <w:pPr>
       <w:spacing w:after="0" w:line="240" w:lineRule="auto"/>
@@ -24532,9 +25080,9 @@
       <w:tcPr>
         <w:shd w:color="ffffff"/>
         <w:tcBorders>
-          <w:top w:val="none"/>
-          <w:left w:val="none"/>
-          <w:bottom w:val="none"/>
+          <w:top w:val="none" w:color="000000" w:sz="4" w:space="0"/>
+          <w:left w:val="none" w:color="000000" w:sz="4" w:space="0"/>
+          <w:bottom w:val="none" w:color="000000" w:sz="4" w:space="0"/>
           <w:right w:val="single" w:color="000000" w:themeColor="accent5" w:themeTint="9A" w:sz="4" w:space="0"/>
         </w:tcBorders>
       </w:tcPr>
@@ -24549,10 +25097,10 @@
       <w:tcPr>
         <w:shd w:val="clear" w:color="ffffff" w:themeColor="light1" w:fill="ffffff" w:themeFill="light1"/>
         <w:tcBorders>
-          <w:top w:val="none"/>
-          <w:left w:val="none"/>
+          <w:top w:val="none" w:color="000000" w:sz="4" w:space="0"/>
+          <w:left w:val="none" w:color="000000" w:sz="4" w:space="0"/>
           <w:bottom w:val="single" w:color="000000" w:themeColor="accent5" w:themeTint="9A" w:sz="4" w:space="0"/>
-          <w:right w:val="none"/>
+          <w:right w:val="none" w:color="000000" w:sz="4" w:space="0"/>
         </w:tcBorders>
       </w:tcPr>
     </w:tblStylePr>
@@ -24566,10 +25114,10 @@
       <w:tcPr>
         <w:shd w:color="ffffff"/>
         <w:tcBorders>
-          <w:top w:val="none"/>
+          <w:top w:val="none" w:color="000000" w:sz="4" w:space="0"/>
           <w:left w:val="single" w:color="000000" w:themeColor="accent5" w:themeTint="9A" w:sz="4" w:space="0"/>
-          <w:bottom w:val="none"/>
-          <w:right w:val="none"/>
+          <w:bottom w:val="none" w:color="000000" w:sz="4" w:space="0"/>
+          <w:right w:val="none" w:color="000000" w:sz="4" w:space="0"/>
         </w:tcBorders>
       </w:tcPr>
     </w:tblStylePr>
@@ -24584,9 +25132,9 @@
         <w:shd w:val="clear" w:color="ffffff" w:themeColor="light1" w:fill="ffffff" w:themeFill="light1"/>
         <w:tcBorders>
           <w:top w:val="single" w:color="000000" w:themeColor="accent5" w:themeTint="9A" w:sz="4" w:space="0"/>
-          <w:left w:val="none"/>
-          <w:bottom w:val="none"/>
-          <w:right w:val="none"/>
+          <w:left w:val="none" w:color="000000" w:sz="4" w:space="0"/>
+          <w:bottom w:val="none" w:color="000000" w:sz="4" w:space="0"/>
+          <w:right w:val="none" w:color="000000" w:sz="4" w:space="0"/>
         </w:tcBorders>
       </w:tcPr>
     </w:tblStylePr>
@@ -24598,9 +25146,9 @@
       </w:rPr>
     </w:tblStylePr>
   </w:style>
-  <w:style w:type="table" w:styleId="369">
+  <w:style w:type="table" w:styleId="1419">
     <w:name w:val="List Table 7 Colorful - Accent 6"/>
-    <w:basedOn w:val="249"/>
+    <w:basedOn w:val="1299"/>
     <w:uiPriority w:val="99"/>
     <w:pPr>
       <w:spacing w:after="0" w:line="240" w:lineRule="auto"/>
@@ -24648,9 +25196,9 @@
       <w:tcPr>
         <w:shd w:color="ffffff"/>
         <w:tcBorders>
-          <w:top w:val="none"/>
-          <w:left w:val="none"/>
-          <w:bottom w:val="none"/>
+          <w:top w:val="none" w:color="000000" w:sz="4" w:space="0"/>
+          <w:left w:val="none" w:color="000000" w:sz="4" w:space="0"/>
+          <w:bottom w:val="none" w:color="000000" w:sz="4" w:space="0"/>
           <w:right w:val="single" w:color="000000" w:themeColor="accent6" w:themeTint="98" w:sz="4" w:space="0"/>
         </w:tcBorders>
       </w:tcPr>
@@ -24665,10 +25213,10 @@
       <w:tcPr>
         <w:shd w:val="clear" w:color="ffffff" w:themeColor="light1" w:fill="ffffff" w:themeFill="light1"/>
         <w:tcBorders>
-          <w:top w:val="none"/>
-          <w:left w:val="none"/>
+          <w:top w:val="none" w:color="000000" w:sz="4" w:space="0"/>
+          <w:left w:val="none" w:color="000000" w:sz="4" w:space="0"/>
           <w:bottom w:val="single" w:color="000000" w:themeColor="accent6" w:themeTint="98" w:sz="4" w:space="0"/>
-          <w:right w:val="none"/>
+          <w:right w:val="none" w:color="000000" w:sz="4" w:space="0"/>
         </w:tcBorders>
       </w:tcPr>
     </w:tblStylePr>
@@ -24682,10 +25230,10 @@
       <w:tcPr>
         <w:shd w:color="ffffff"/>
         <w:tcBorders>
-          <w:top w:val="none"/>
+          <w:top w:val="none" w:color="000000" w:sz="4" w:space="0"/>
           <w:left w:val="single" w:color="000000" w:themeColor="accent6" w:themeTint="98" w:sz="4" w:space="0"/>
-          <w:bottom w:val="none"/>
-          <w:right w:val="none"/>
+          <w:bottom w:val="none" w:color="000000" w:sz="4" w:space="0"/>
+          <w:right w:val="none" w:color="000000" w:sz="4" w:space="0"/>
         </w:tcBorders>
       </w:tcPr>
     </w:tblStylePr>
@@ -24700,9 +25248,9 @@
         <w:shd w:val="clear" w:color="ffffff" w:themeColor="light1" w:fill="ffffff" w:themeFill="light1"/>
         <w:tcBorders>
           <w:top w:val="single" w:color="000000" w:themeColor="accent6" w:themeTint="98" w:sz="4" w:space="0"/>
-          <w:left w:val="none"/>
-          <w:bottom w:val="none"/>
-          <w:right w:val="none"/>
+          <w:left w:val="none" w:color="000000" w:sz="4" w:space="0"/>
+          <w:bottom w:val="none" w:color="000000" w:sz="4" w:space="0"/>
+          <w:right w:val="none" w:color="000000" w:sz="4" w:space="0"/>
         </w:tcBorders>
       </w:tcPr>
     </w:tblStylePr>
@@ -24714,9 +25262,9 @@
       </w:rPr>
     </w:tblStylePr>
   </w:style>
-  <w:style w:type="table" w:styleId="370">
+  <w:style w:type="table" w:styleId="1420">
     <w:name w:val="Lined - Accent"/>
-    <w:basedOn w:val="249"/>
+    <w:basedOn w:val="1299"/>
     <w:uiPriority w:val="99"/>
     <w:pPr>
       <w:spacing w:after="0" w:line="240" w:lineRule="auto"/>
@@ -24804,9 +25352,9 @@
       </w:tcPr>
     </w:tblStylePr>
   </w:style>
-  <w:style w:type="table" w:styleId="371">
+  <w:style w:type="table" w:styleId="1421">
     <w:name w:val="Lined - Accent 1"/>
-    <w:basedOn w:val="249"/>
+    <w:basedOn w:val="1299"/>
     <w:uiPriority w:val="99"/>
     <w:pPr>
       <w:spacing w:after="0" w:line="240" w:lineRule="auto"/>
@@ -24894,9 +25442,9 @@
       </w:tcPr>
     </w:tblStylePr>
   </w:style>
-  <w:style w:type="table" w:styleId="372">
+  <w:style w:type="table" w:styleId="1422">
     <w:name w:val="Lined - Accent 2"/>
-    <w:basedOn w:val="249"/>
+    <w:basedOn w:val="1299"/>
     <w:uiPriority w:val="99"/>
     <w:pPr>
       <w:spacing w:after="0" w:line="240" w:lineRule="auto"/>
@@ -24984,9 +25532,9 @@
       </w:tcPr>
     </w:tblStylePr>
   </w:style>
-  <w:style w:type="table" w:styleId="373">
+  <w:style w:type="table" w:styleId="1423">
     <w:name w:val="Lined - Accent 3"/>
-    <w:basedOn w:val="249"/>
+    <w:basedOn w:val="1299"/>
     <w:uiPriority w:val="99"/>
     <w:pPr>
       <w:spacing w:after="0" w:line="240" w:lineRule="auto"/>
@@ -25074,9 +25622,9 @@
       </w:tcPr>
     </w:tblStylePr>
   </w:style>
-  <w:style w:type="table" w:styleId="374">
+  <w:style w:type="table" w:styleId="1424">
     <w:name w:val="Lined - Accent 4"/>
-    <w:basedOn w:val="249"/>
+    <w:basedOn w:val="1299"/>
     <w:uiPriority w:val="99"/>
     <w:pPr>
       <w:spacing w:after="0" w:line="240" w:lineRule="auto"/>
@@ -25164,9 +25712,9 @@
       </w:tcPr>
     </w:tblStylePr>
   </w:style>
-  <w:style w:type="table" w:styleId="375">
+  <w:style w:type="table" w:styleId="1425">
     <w:name w:val="Lined - Accent 5"/>
-    <w:basedOn w:val="249"/>
+    <w:basedOn w:val="1299"/>
     <w:uiPriority w:val="99"/>
     <w:pPr>
       <w:spacing w:after="0" w:line="240" w:lineRule="auto"/>
@@ -25254,9 +25802,9 @@
       </w:tcPr>
     </w:tblStylePr>
   </w:style>
-  <w:style w:type="table" w:styleId="376">
+  <w:style w:type="table" w:styleId="1426">
     <w:name w:val="Lined - Accent 6"/>
-    <w:basedOn w:val="249"/>
+    <w:basedOn w:val="1299"/>
     <w:uiPriority w:val="99"/>
     <w:pPr>
       <w:spacing w:after="0" w:line="240" w:lineRule="auto"/>
@@ -25344,9 +25892,9 @@
       </w:tcPr>
     </w:tblStylePr>
   </w:style>
-  <w:style w:type="table" w:styleId="377">
+  <w:style w:type="table" w:styleId="1427">
     <w:name w:val="Bordered &amp; Lined - Accent"/>
-    <w:basedOn w:val="249"/>
+    <w:basedOn w:val="1299"/>
     <w:uiPriority w:val="99"/>
     <w:pPr>
       <w:spacing w:after="0" w:line="240" w:lineRule="auto"/>
@@ -25442,9 +25990,9 @@
       </w:tcPr>
     </w:tblStylePr>
   </w:style>
-  <w:style w:type="table" w:styleId="378">
+  <w:style w:type="table" w:styleId="1428">
     <w:name w:val="Bordered &amp; Lined - Accent 1"/>
-    <w:basedOn w:val="249"/>
+    <w:basedOn w:val="1299"/>
     <w:uiPriority w:val="99"/>
     <w:pPr>
       <w:spacing w:after="0" w:line="240" w:lineRule="auto"/>
@@ -25540,9 +26088,9 @@
       </w:tcPr>
     </w:tblStylePr>
   </w:style>
-  <w:style w:type="table" w:styleId="379">
+  <w:style w:type="table" w:styleId="1429">
     <w:name w:val="Bordered &amp; Lined - Accent 2"/>
-    <w:basedOn w:val="249"/>
+    <w:basedOn w:val="1299"/>
     <w:uiPriority w:val="99"/>
     <w:pPr>
       <w:spacing w:after="0" w:line="240" w:lineRule="auto"/>
@@ -25638,9 +26186,9 @@
       </w:tcPr>
     </w:tblStylePr>
   </w:style>
-  <w:style w:type="table" w:styleId="380">
+  <w:style w:type="table" w:styleId="1430">
     <w:name w:val="Bordered &amp; Lined - Accent 3"/>
-    <w:basedOn w:val="249"/>
+    <w:basedOn w:val="1299"/>
     <w:uiPriority w:val="99"/>
     <w:pPr>
       <w:spacing w:after="0" w:line="240" w:lineRule="auto"/>
@@ -25736,9 +26284,9 @@
       </w:tcPr>
     </w:tblStylePr>
   </w:style>
-  <w:style w:type="table" w:styleId="381">
+  <w:style w:type="table" w:styleId="1431">
     <w:name w:val="Bordered &amp; Lined - Accent 4"/>
-    <w:basedOn w:val="249"/>
+    <w:basedOn w:val="1299"/>
     <w:uiPriority w:val="99"/>
     <w:pPr>
       <w:spacing w:after="0" w:line="240" w:lineRule="auto"/>
@@ -25834,9 +26382,9 @@
       </w:tcPr>
     </w:tblStylePr>
   </w:style>
-  <w:style w:type="table" w:styleId="382">
+  <w:style w:type="table" w:styleId="1432">
     <w:name w:val="Bordered &amp; Lined - Accent 5"/>
-    <w:basedOn w:val="249"/>
+    <w:basedOn w:val="1299"/>
     <w:uiPriority w:val="99"/>
     <w:pPr>
       <w:spacing w:after="0" w:line="240" w:lineRule="auto"/>
@@ -25932,9 +26480,9 @@
       </w:tcPr>
     </w:tblStylePr>
   </w:style>
-  <w:style w:type="table" w:styleId="383">
+  <w:style w:type="table" w:styleId="1433">
     <w:name w:val="Bordered &amp; Lined - Accent 6"/>
-    <w:basedOn w:val="249"/>
+    <w:basedOn w:val="1299"/>
     <w:uiPriority w:val="99"/>
     <w:pPr>
       <w:spacing w:after="0" w:line="240" w:lineRule="auto"/>
@@ -26030,9 +26578,9 @@
       </w:tcPr>
     </w:tblStylePr>
   </w:style>
-  <w:style w:type="table" w:styleId="384">
+  <w:style w:type="table" w:styleId="1434">
     <w:name w:val="Bordered"/>
-    <w:basedOn w:val="249"/>
+    <w:basedOn w:val="1299"/>
     <w:uiPriority w:val="99"/>
     <w:pPr>
       <w:spacing w:after="0" w:line="240" w:lineRule="auto"/>
@@ -26109,9 +26657,9 @@
       </w:tcPr>
     </w:tblStylePr>
   </w:style>
-  <w:style w:type="table" w:styleId="385">
+  <w:style w:type="table" w:styleId="1435">
     <w:name w:val="Bordered - Accent 1"/>
-    <w:basedOn w:val="249"/>
+    <w:basedOn w:val="1299"/>
     <w:uiPriority w:val="99"/>
     <w:pPr>
       <w:spacing w:after="0" w:line="240" w:lineRule="auto"/>
@@ -26188,9 +26736,9 @@
       </w:tcPr>
     </w:tblStylePr>
   </w:style>
-  <w:style w:type="table" w:styleId="386">
+  <w:style w:type="table" w:styleId="1436">
     <w:name w:val="Bordered - Accent 2"/>
-    <w:basedOn w:val="249"/>
+    <w:basedOn w:val="1299"/>
     <w:uiPriority w:val="99"/>
     <w:pPr>
       <w:spacing w:after="0" w:line="240" w:lineRule="auto"/>
@@ -26267,9 +26815,9 @@
       </w:tcPr>
     </w:tblStylePr>
   </w:style>
-  <w:style w:type="table" w:styleId="387">
+  <w:style w:type="table" w:styleId="1437">
     <w:name w:val="Bordered - Accent 3"/>
-    <w:basedOn w:val="249"/>
+    <w:basedOn w:val="1299"/>
     <w:uiPriority w:val="99"/>
     <w:pPr>
       <w:spacing w:after="0" w:line="240" w:lineRule="auto"/>
@@ -26346,9 +26894,9 @@
       </w:tcPr>
     </w:tblStylePr>
   </w:style>
-  <w:style w:type="table" w:styleId="388">
+  <w:style w:type="table" w:styleId="1438">
     <w:name w:val="Bordered - Accent 4"/>
-    <w:basedOn w:val="249"/>
+    <w:basedOn w:val="1299"/>
     <w:uiPriority w:val="99"/>
     <w:pPr>
       <w:spacing w:after="0" w:line="240" w:lineRule="auto"/>
@@ -26425,9 +26973,9 @@
       </w:tcPr>
     </w:tblStylePr>
   </w:style>
-  <w:style w:type="table" w:styleId="389">
+  <w:style w:type="table" w:styleId="1439">
     <w:name w:val="Bordered - Accent 5"/>
-    <w:basedOn w:val="249"/>
+    <w:basedOn w:val="1299"/>
     <w:uiPriority w:val="99"/>
     <w:pPr>
       <w:spacing w:after="0" w:line="240" w:lineRule="auto"/>
@@ -26504,9 +27052,9 @@
       </w:tcPr>
     </w:tblStylePr>
   </w:style>
-  <w:style w:type="table" w:styleId="390">
+  <w:style w:type="table" w:styleId="1440">
     <w:name w:val="Bordered - Accent 6"/>
-    <w:basedOn w:val="249"/>
+    <w:basedOn w:val="1299"/>
     <w:uiPriority w:val="99"/>
     <w:pPr>
       <w:spacing w:after="0" w:line="240" w:lineRule="auto"/>
@@ -26583,7 +27131,7 @@
       </w:tcPr>
     </w:tblStylePr>
   </w:style>
-  <w:style w:type="character" w:styleId="391">
+  <w:style w:type="character" w:styleId="1441">
     <w:name w:val="Hyperlink"/>
     <w:uiPriority w:val="99"/>
     <w:unhideWhenUsed/>
@@ -26592,10 +27140,10 @@
       <w:u w:val="single"/>
     </w:rPr>
   </w:style>
-  <w:style w:type="paragraph" w:styleId="392">
+  <w:style w:type="paragraph" w:styleId="1442">
     <w:name w:val="footnote text"/>
-    <w:basedOn w:val="227"/>
-    <w:link w:val="393"/>
+    <w:basedOn w:val="1277"/>
+    <w:link w:val="1443"/>
     <w:uiPriority w:val="99"/>
     <w:semiHidden/>
     <w:unhideWhenUsed/>
@@ -26606,27 +27154,27 @@
       <w:sz w:val="18"/>
     </w:rPr>
   </w:style>
-  <w:style w:type="character" w:styleId="393">
+  <w:style w:type="character" w:styleId="1443">
     <w:name w:val="Footnote Text Char"/>
-    <w:link w:val="392"/>
+    <w:link w:val="1442"/>
     <w:uiPriority w:val="99"/>
     <w:rPr>
       <w:sz w:val="18"/>
     </w:rPr>
   </w:style>
-  <w:style w:type="character" w:styleId="394">
+  <w:style w:type="character" w:styleId="1444">
     <w:name w:val="footnote reference"/>
-    <w:basedOn w:val="228"/>
+    <w:basedOn w:val="1278"/>
     <w:uiPriority w:val="99"/>
     <w:unhideWhenUsed/>
     <w:rPr>
       <w:vertAlign w:val="superscript"/>
     </w:rPr>
   </w:style>
-  <w:style w:type="paragraph" w:styleId="395">
+  <w:style w:type="paragraph" w:styleId="1445">
     <w:name w:val="endnote text"/>
-    <w:basedOn w:val="227"/>
-    <w:link w:val="396"/>
+    <w:basedOn w:val="1277"/>
+    <w:link w:val="1446"/>
     <w:uiPriority w:val="99"/>
     <w:semiHidden/>
     <w:unhideWhenUsed/>
@@ -26637,17 +27185,17 @@
       <w:sz w:val="20"/>
     </w:rPr>
   </w:style>
-  <w:style w:type="character" w:styleId="396">
+  <w:style w:type="character" w:styleId="1446">
     <w:name w:val="Endnote Text Char"/>
-    <w:link w:val="395"/>
+    <w:link w:val="1445"/>
     <w:uiPriority w:val="99"/>
     <w:rPr>
       <w:sz w:val="20"/>
     </w:rPr>
   </w:style>
-  <w:style w:type="character" w:styleId="397">
+  <w:style w:type="character" w:styleId="1447">
     <w:name w:val="endnote reference"/>
-    <w:basedOn w:val="228"/>
+    <w:basedOn w:val="1278"/>
     <w:uiPriority w:val="99"/>
     <w:semiHidden/>
     <w:unhideWhenUsed/>
@@ -26655,10 +27203,10 @@
       <w:vertAlign w:val="superscript"/>
     </w:rPr>
   </w:style>
-  <w:style w:type="paragraph" w:styleId="398">
+  <w:style w:type="paragraph" w:styleId="1448">
     <w:name w:val="toc 1"/>
-    <w:basedOn w:val="227"/>
-    <w:next w:val="227"/>
+    <w:basedOn w:val="1277"/>
+    <w:next w:val="1277"/>
     <w:uiPriority w:val="39"/>
     <w:unhideWhenUsed/>
     <w:pPr>
@@ -26666,10 +27214,10 @@
       <w:spacing w:after="57"/>
     </w:pPr>
   </w:style>
-  <w:style w:type="paragraph" w:styleId="399">
+  <w:style w:type="paragraph" w:styleId="1449">
     <w:name w:val="toc 2"/>
-    <w:basedOn w:val="227"/>
-    <w:next w:val="227"/>
+    <w:basedOn w:val="1277"/>
+    <w:next w:val="1277"/>
     <w:uiPriority w:val="39"/>
     <w:unhideWhenUsed/>
     <w:pPr>
@@ -26677,10 +27225,10 @@
       <w:spacing w:after="57"/>
     </w:pPr>
   </w:style>
-  <w:style w:type="paragraph" w:styleId="400">
+  <w:style w:type="paragraph" w:styleId="1450">
     <w:name w:val="toc 3"/>
-    <w:basedOn w:val="227"/>
-    <w:next w:val="227"/>
+    <w:basedOn w:val="1277"/>
+    <w:next w:val="1277"/>
     <w:uiPriority w:val="39"/>
     <w:unhideWhenUsed/>
     <w:pPr>
@@ -26688,10 +27236,10 @@
       <w:spacing w:after="57"/>
     </w:pPr>
   </w:style>
-  <w:style w:type="paragraph" w:styleId="401">
+  <w:style w:type="paragraph" w:styleId="1451">
     <w:name w:val="toc 4"/>
-    <w:basedOn w:val="227"/>
-    <w:next w:val="227"/>
+    <w:basedOn w:val="1277"/>
+    <w:next w:val="1277"/>
     <w:uiPriority w:val="39"/>
     <w:unhideWhenUsed/>
     <w:pPr>
@@ -26699,10 +27247,10 @@
       <w:spacing w:after="57"/>
     </w:pPr>
   </w:style>
-  <w:style w:type="paragraph" w:styleId="402">
+  <w:style w:type="paragraph" w:styleId="1452">
     <w:name w:val="toc 5"/>
-    <w:basedOn w:val="227"/>
-    <w:next w:val="227"/>
+    <w:basedOn w:val="1277"/>
+    <w:next w:val="1277"/>
     <w:uiPriority w:val="39"/>
     <w:unhideWhenUsed/>
     <w:pPr>
@@ -26710,10 +27258,10 @@
       <w:spacing w:after="57"/>
     </w:pPr>
   </w:style>
-  <w:style w:type="paragraph" w:styleId="403">
+  <w:style w:type="paragraph" w:styleId="1453">
     <w:name w:val="toc 6"/>
-    <w:basedOn w:val="227"/>
-    <w:next w:val="227"/>
+    <w:basedOn w:val="1277"/>
+    <w:next w:val="1277"/>
     <w:uiPriority w:val="39"/>
     <w:unhideWhenUsed/>
     <w:pPr>
@@ -26721,10 +27269,10 @@
       <w:spacing w:after="57"/>
     </w:pPr>
   </w:style>
-  <w:style w:type="paragraph" w:styleId="404">
+  <w:style w:type="paragraph" w:styleId="1454">
     <w:name w:val="toc 7"/>
-    <w:basedOn w:val="227"/>
-    <w:next w:val="227"/>
+    <w:basedOn w:val="1277"/>
+    <w:next w:val="1277"/>
     <w:uiPriority w:val="39"/>
     <w:unhideWhenUsed/>
     <w:pPr>
@@ -26732,10 +27280,10 @@
       <w:spacing w:after="57"/>
     </w:pPr>
   </w:style>
-  <w:style w:type="paragraph" w:styleId="405">
+  <w:style w:type="paragraph" w:styleId="1455">
     <w:name w:val="toc 8"/>
-    <w:basedOn w:val="227"/>
-    <w:next w:val="227"/>
+    <w:basedOn w:val="1277"/>
+    <w:next w:val="1277"/>
     <w:uiPriority w:val="39"/>
     <w:unhideWhenUsed/>
     <w:pPr>
@@ -26743,10 +27291,10 @@
       <w:spacing w:after="57"/>
     </w:pPr>
   </w:style>
-  <w:style w:type="paragraph" w:styleId="406">
+  <w:style w:type="paragraph" w:styleId="1456">
     <w:name w:val="toc 9"/>
-    <w:basedOn w:val="227"/>
-    <w:next w:val="227"/>
+    <w:basedOn w:val="1277"/>
+    <w:next w:val="1277"/>
     <w:uiPriority w:val="39"/>
     <w:unhideWhenUsed/>
     <w:pPr>
@@ -26754,15 +27302,15 @@
       <w:spacing w:after="57"/>
     </w:pPr>
   </w:style>
-  <w:style w:type="paragraph" w:styleId="407">
+  <w:style w:type="paragraph" w:styleId="1457">
     <w:name w:val="TOC Heading"/>
     <w:uiPriority w:val="39"/>
     <w:unhideWhenUsed/>
   </w:style>
-  <w:style w:type="paragraph" w:styleId="408">
+  <w:style w:type="paragraph" w:styleId="1458">
     <w:name w:val="table of figures"/>
-    <w:basedOn w:val="227"/>
-    <w:next w:val="227"/>
+    <w:basedOn w:val="1277"/>
+    <w:next w:val="1277"/>
     <w:uiPriority w:val="99"/>
     <w:unhideWhenUsed/>
     <w:pPr>

--- a/mk_course_work/RPZ/черновик РПЗ.docx
+++ b/mk_course_work/RPZ/черновик РПЗ.docx
@@ -2550,7 +2550,19 @@
           <w:highlight w:val="none"/>
         </w:rPr>
         <w:tab/>
-        <w:t xml:space="preserve">МК — </w:t>
+      </w:r>
+      <w:r>
+        <w:rPr>
+          <w:b/>
+          <w:highlight w:val="none"/>
+        </w:rPr>
+        <w:t xml:space="preserve">МК</w:t>
+      </w:r>
+      <w:r>
+        <w:rPr>
+          <w:highlight w:val="none"/>
+        </w:rPr>
+        <w:t xml:space="preserve"> — </w:t>
       </w:r>
       <w:r>
         <w:rPr>
@@ -2579,9 +2591,16 @@
       </w:pPr>
       <w:r>
         <w:rPr>
+          <w:b/>
           <w:highlight w:val="none"/>
         </w:rPr>
-        <w:t xml:space="preserve">RISC — </w:t>
+        <w:t xml:space="preserve">RISC</w:t>
+      </w:r>
+      <w:r>
+        <w:rPr>
+          <w:highlight w:val="none"/>
+        </w:rPr>
+        <w:t xml:space="preserve"> — </w:t>
       </w:r>
       <w:r>
         <w:rPr>
@@ -2621,9 +2640,264 @@
     </w:p>
     <w:p>
       <w:pPr>
-        <w:jc w:val="center"/>
+        <w:pStyle w:val="864"/>
+        <w:ind w:firstLine="708"/>
+        <w:jc w:val="both"/>
+        <w:rPr>
+          <w:b w:val="0"/>
+          <w:highlight w:val="none"/>
+        </w:rPr>
+      </w:pPr>
+      <w:r>
+        <w:rPr>
+          <w:b/>
+          <w:highlight w:val="none"/>
+        </w:rPr>
+      </w:r>
+      <w:r>
+        <w:rPr>
+          <w:b/>
+          <w:highlight w:val="none"/>
+        </w:rPr>
+        <w:t xml:space="preserve">UART</w:t>
+      </w:r>
+      <w:r>
+        <w:rPr>
+          <w:b w:val="0"/>
+          <w:highlight w:val="none"/>
+        </w:rPr>
+        <w:t xml:space="preserve"> — (Universal Asynchronous Receiver-Transmitter) узел вычислительных устройств, предназначенный для организации связи с другими цифровыми устройствами. Преобразует передаваемые данные в последовате</w:t>
+      </w:r>
+      <w:r>
+        <w:rPr>
+          <w:b w:val="0"/>
+          <w:highlight w:val="none"/>
+        </w:rPr>
+        <w:t xml:space="preserve">льный вид так, чтобы было возможно передать их по одной физической цифровой линии другому аналогичному устройству. </w:t>
+      </w:r>
+      <w:r>
+        <w:rPr>
+          <w:b w:val="0"/>
+          <w:highlight w:val="none"/>
+        </w:rPr>
+      </w:r>
+      <w:r>
+        <w:rPr>
+          <w:b w:val="0"/>
+          <w:highlight w:val="none"/>
+        </w:rPr>
+      </w:r>
+    </w:p>
+    <w:p>
+      <w:pPr>
+        <w:pStyle w:val="864"/>
+        <w:ind w:firstLine="708"/>
+        <w:jc w:val="both"/>
+        <w:rPr>
+          <w:b w:val="0"/>
+          <w:highlight w:val="none"/>
+        </w:rPr>
+      </w:pPr>
+      <w:r>
+        <w:rPr>
+          <w:b w:val="0"/>
+          <w:highlight w:val="none"/>
+        </w:rPr>
+      </w:r>
+      <w:r>
+        <w:rPr>
+          <w:b/>
+          <w:highlight w:val="none"/>
+        </w:rPr>
+        <w:t xml:space="preserve">SPI</w:t>
+      </w:r>
+      <w:r>
+        <w:rPr>
+          <w:b w:val="0"/>
+          <w:highlight w:val="none"/>
+        </w:rPr>
+        <w:t xml:space="preserve"> — (Serial Peripheral Interface) последовательный периферийный интерфейс, шина SPI) — последовательный синхронный стандарт передачи данных в режиме полного дуплекса, предназначенный для обеспечения простого и недорогого высокоскоростного со</w:t>
+      </w:r>
+      <w:r>
+        <w:rPr>
+          <w:b w:val="0"/>
+          <w:highlight w:val="none"/>
+        </w:rPr>
+        <w:t xml:space="preserve">пряжения микроконтроллеров и периферии. </w:t>
+      </w:r>
+      <w:r>
+        <w:rPr>
+          <w:b w:val="0"/>
+          <w:highlight w:val="none"/>
+        </w:rPr>
+      </w:r>
+      <w:r>
+        <w:rPr>
+          <w:b w:val="0"/>
+          <w:highlight w:val="none"/>
+        </w:rPr>
+      </w:r>
+    </w:p>
+    <w:p>
+      <w:pPr>
+        <w:pStyle w:val="864"/>
+        <w:ind w:firstLine="708"/>
+        <w:jc w:val="both"/>
+        <w:rPr>
+          <w:b w:val="0"/>
+          <w:highlight w:val="none"/>
+        </w:rPr>
+      </w:pPr>
+      <w:r>
+        <w:rPr>
+          <w:b w:val="0"/>
+          <w:highlight w:val="none"/>
+        </w:rPr>
+      </w:r>
+      <w:r>
+        <w:rPr>
+          <w:b/>
+          <w:highlight w:val="none"/>
+        </w:rPr>
+        <w:t xml:space="preserve">I2</w:t>
+      </w:r>
+      <w:r>
+        <w:rPr>
+          <w:b/>
+          <w:highlight w:val="none"/>
+        </w:rPr>
+        <w:t xml:space="preserve">C</w:t>
+      </w:r>
+      <w:r>
+        <w:rPr>
+          <w:b w:val="0"/>
+          <w:highlight w:val="none"/>
+        </w:rPr>
+        <w:t xml:space="preserve"> — (Inter-Integrated Circuit) последовательная асимметричная шина для связи между интегральными схемами внутри электронных приборов. </w:t>
+      </w:r>
+      <w:r>
+        <w:rPr>
+          <w:b w:val="0"/>
+          <w:highlight w:val="none"/>
+        </w:rPr>
+      </w:r>
+      <w:r>
+        <w:rPr>
+          <w:b w:val="0"/>
+          <w:highlight w:val="none"/>
+        </w:rPr>
+      </w:r>
+    </w:p>
+    <w:p>
+      <w:pPr>
+        <w:ind w:firstLine="708"/>
+        <w:jc w:val="both"/>
         <w:spacing w:line="360" w:lineRule="auto"/>
         <w:shd w:val="nil" w:color="auto"/>
+        <w:rPr>
+          <w:b w:val="0"/>
+          <w:i w:val="0"/>
+          <w:sz w:val="28"/>
+          <w:highlight w:val="none"/>
+        </w:rPr>
+      </w:pPr>
+      <w:r>
+        <w:rPr>
+          <w:b w:val="0"/>
+          <w:i w:val="0"/>
+          <w:sz w:val="28"/>
+          <w:highlight w:val="none"/>
+        </w:rPr>
+      </w:r>
+      <w:r>
+        <w:rPr>
+          <w:b/>
+          <w:i w:val="0"/>
+          <w:sz w:val="28"/>
+          <w:highlight w:val="none"/>
+        </w:rPr>
+        <w:t xml:space="preserve">USB</w:t>
+      </w:r>
+      <w:r>
+        <w:rPr>
+          <w:b w:val="0"/>
+          <w:i w:val="0"/>
+          <w:sz w:val="28"/>
+          <w:highlight w:val="none"/>
+        </w:rPr>
+        <w:t xml:space="preserve"> — (Universal Serial Bus) последовательный интерфейс для подключения периферийных устройств к вычислительной технике.</w:t>
+      </w:r>
+      <w:r>
+        <w:rPr>
+          <w:b w:val="0"/>
+          <w:i w:val="0"/>
+          <w:sz w:val="28"/>
+          <w:highlight w:val="none"/>
+        </w:rPr>
+      </w:r>
+      <w:r>
+        <w:rPr>
+          <w:b/>
+          <w:i w:val="0"/>
+          <w:sz w:val="28"/>
+          <w:highlight w:val="none"/>
+        </w:rPr>
+      </w:r>
+    </w:p>
+    <w:p>
+      <w:pPr>
+        <w:ind w:firstLine="708"/>
+        <w:jc w:val="both"/>
+        <w:spacing w:line="360" w:lineRule="auto"/>
+        <w:shd w:val="nil" w:color="000000"/>
+        <w:rPr>
+          <w:b w:val="0"/>
+          <w:i w:val="0"/>
+          <w:sz w:val="28"/>
+          <w:highlight w:val="none"/>
+        </w:rPr>
+      </w:pPr>
+      <w:r>
+        <w:rPr>
+          <w:b w:val="0"/>
+          <w:i w:val="0"/>
+          <w:sz w:val="28"/>
+          <w:highlight w:val="none"/>
+        </w:rPr>
+      </w:r>
+      <w:r>
+        <w:rPr>
+          <w:b/>
+          <w:i w:val="0"/>
+          <w:sz w:val="28"/>
+          <w:highlight w:val="none"/>
+        </w:rPr>
+        <w:t xml:space="preserve">RS-232</w:t>
+      </w:r>
+      <w:r>
+        <w:rPr>
+          <w:b w:val="0"/>
+          <w:i w:val="0"/>
+          <w:sz w:val="28"/>
+          <w:highlight w:val="none"/>
+        </w:rPr>
+        <w:t xml:space="preserve"> — (Recommended Standard 232) стандарт физического уровня </w:t>
+      </w:r>
+      <w:r>
+        <w:rPr>
+          <w:b/>
+          <w:i w:val="0"/>
+          <w:sz w:val="28"/>
+          <w:highlight w:val="none"/>
+        </w:rPr>
+      </w:r>
+    </w:p>
+    <w:p>
+      <w:pPr>
+        <w:ind w:firstLine="0"/>
+        <w:jc w:val="left"/>
+        <w:spacing w:line="360" w:lineRule="auto"/>
+        <w:shd w:val="nil" w:color="000000"/>
         <w:rPr>
           <w:b/>
           <w:i w:val="0"/>
@@ -2631,6 +2905,15 @@
           <w:highlight w:val="none"/>
         </w:rPr>
       </w:pPr>
+      <w:r>
+        <w:rPr>
+          <w:b w:val="0"/>
+          <w:i w:val="0"/>
+          <w:sz w:val="28"/>
+          <w:highlight w:val="none"/>
+        </w:rPr>
+        <w:t xml:space="preserve">для асинхронного интерфейса (UART). </w:t>
+      </w:r>
       <w:r>
         <w:rPr>
           <w:b w:val="0"/>
@@ -2649,14 +2932,7 @@
         </w:rPr>
         <w:t xml:space="preserve">Содержание</w:t>
       </w:r>
-      <w:r>
-        <w:rPr>
-          <w:b w:val="0"/>
-          <w:i w:val="0"/>
-          <w:sz w:val="28"/>
-          <w:highlight w:val="none"/>
-        </w:rPr>
-      </w:r>
+      <w:r/>
       <w:r/>
     </w:p>
     <w:p>

--- a/mk_course_work/RPZ/черновик РПЗ.docx
+++ b/mk_course_work/RPZ/черновик РПЗ.docx
@@ -36,7 +36,7 @@
           </w:tcPr>
           <w:p>
             <w:pPr>
-              <w:pStyle w:val="856"/>
+              <w:pStyle w:val="862"/>
               <w:rPr>
                 <w:b/>
               </w:rPr>
@@ -146,7 +146,7 @@
           </w:tcPr>
           <w:p>
             <w:pPr>
-              <w:pStyle w:val="856"/>
+              <w:pStyle w:val="862"/>
               <w:jc w:val="center"/>
               <w:rPr>
                 <w:b/>
@@ -174,7 +174,7 @@
           </w:p>
           <w:p>
             <w:pPr>
-              <w:pStyle w:val="856"/>
+              <w:pStyle w:val="862"/>
               <w:jc w:val="center"/>
               <w:rPr>
                 <w:b/>
@@ -190,7 +190,7 @@
           </w:p>
           <w:p>
             <w:pPr>
-              <w:pStyle w:val="856"/>
+              <w:pStyle w:val="862"/>
               <w:jc w:val="center"/>
               <w:rPr>
                 <w:b/>
@@ -206,7 +206,7 @@
           </w:p>
           <w:p>
             <w:pPr>
-              <w:pStyle w:val="856"/>
+              <w:pStyle w:val="862"/>
               <w:ind w:right="-2"/>
               <w:jc w:val="center"/>
               <w:rPr>
@@ -223,7 +223,7 @@
           </w:p>
           <w:p>
             <w:pPr>
-              <w:pStyle w:val="856"/>
+              <w:pStyle w:val="862"/>
               <w:ind w:right="-2"/>
               <w:jc w:val="center"/>
               <w:rPr>
@@ -240,7 +240,7 @@
           </w:p>
           <w:p>
             <w:pPr>
-              <w:pStyle w:val="856"/>
+              <w:pStyle w:val="862"/>
               <w:jc w:val="center"/>
               <w:rPr>
                 <w:b/>
@@ -256,7 +256,7 @@
           </w:p>
           <w:p>
             <w:pPr>
-              <w:pStyle w:val="856"/>
+              <w:pStyle w:val="862"/>
               <w:jc w:val="center"/>
               <w:rPr>
                 <w:b/>
@@ -275,7 +275,7 @@
     </w:tbl>
     <w:p>
       <w:pPr>
-        <w:pStyle w:val="856"/>
+        <w:pStyle w:val="862"/>
         <w:jc w:val="center"/>
         <w:rPr>
           <w:b/>
@@ -295,7 +295,7 @@
     </w:p>
     <w:p>
       <w:pPr>
-        <w:pStyle w:val="856"/>
+        <w:pStyle w:val="862"/>
         <w:rPr>
           <w:b/>
           <w:sz w:val="32"/>
@@ -311,7 +311,7 @@
     </w:p>
     <w:p>
       <w:pPr>
-        <w:pStyle w:val="856"/>
+        <w:pStyle w:val="862"/>
       </w:pPr>
       <w:r>
         <w:t xml:space="preserve">ФАКУЛЬТЕТ </w:t>
@@ -327,14 +327,14 @@
     </w:p>
     <w:p>
       <w:pPr>
-        <w:pStyle w:val="856"/>
+        <w:pStyle w:val="862"/>
       </w:pPr>
       <w:r/>
       <w:r/>
     </w:p>
     <w:p>
       <w:pPr>
-        <w:pStyle w:val="856"/>
+        <w:pStyle w:val="862"/>
         <w:rPr>
           <w:b/>
         </w:rPr>
@@ -358,7 +358,7 @@
     </w:p>
     <w:p>
       <w:pPr>
-        <w:pStyle w:val="856"/>
+        <w:pStyle w:val="862"/>
         <w:rPr>
           <w:i/>
         </w:rPr>
@@ -372,7 +372,7 @@
     </w:p>
     <w:p>
       <w:pPr>
-        <w:pStyle w:val="856"/>
+        <w:pStyle w:val="862"/>
       </w:pPr>
       <w:r>
         <w:t xml:space="preserve">НАПРАВЛЕНИЕ ПОДГОТОВКИ  </w:t>
@@ -393,7 +393,7 @@
     </w:p>
     <w:p>
       <w:pPr>
-        <w:pStyle w:val="856"/>
+        <w:pStyle w:val="862"/>
         <w:rPr>
           <w:i/>
           <w:sz w:val="32"/>
@@ -409,7 +409,7 @@
     </w:p>
     <w:p>
       <w:pPr>
-        <w:pStyle w:val="856"/>
+        <w:pStyle w:val="862"/>
         <w:rPr>
           <w:i/>
           <w:sz w:val="32"/>
@@ -425,7 +425,7 @@
     </w:p>
     <w:p>
       <w:pPr>
-        <w:pStyle w:val="856"/>
+        <w:pStyle w:val="862"/>
         <w:jc w:val="center"/>
         <w:rPr>
           <w:b/>
@@ -443,7 +443,7 @@
     </w:p>
     <w:p>
       <w:pPr>
-        <w:pStyle w:val="856"/>
+        <w:pStyle w:val="862"/>
         <w:jc w:val="center"/>
         <w:rPr>
           <w:i/>
@@ -458,7 +458,7 @@
     </w:p>
     <w:p>
       <w:pPr>
-        <w:pStyle w:val="856"/>
+        <w:pStyle w:val="862"/>
         <w:jc w:val="center"/>
         <w:rPr>
           <w:b/>
@@ -478,7 +478,7 @@
     </w:p>
     <w:p>
       <w:pPr>
-        <w:pStyle w:val="856"/>
+        <w:pStyle w:val="862"/>
         <w:rPr>
           <w:b/>
           <w:i/>
@@ -520,7 +520,7 @@
     </w:p>
     <w:p>
       <w:pPr>
-        <w:pStyle w:val="856"/>
+        <w:pStyle w:val="862"/>
         <w:jc w:val="center"/>
         <w:rPr>
           <w:b/>
@@ -555,7 +555,7 @@
     </w:p>
     <w:p>
       <w:pPr>
-        <w:pStyle w:val="856"/>
+        <w:pStyle w:val="862"/>
         <w:jc w:val="center"/>
         <w:rPr>
           <w:b/>
@@ -574,7 +574,7 @@
     </w:p>
     <w:p>
       <w:pPr>
-        <w:pStyle w:val="856"/>
+        <w:pStyle w:val="862"/>
         <w:jc w:val="center"/>
         <w:rPr>
           <w:b/>
@@ -595,63 +595,63 @@
     </w:p>
     <w:p>
       <w:pPr>
-        <w:pStyle w:val="856"/>
+        <w:pStyle w:val="862"/>
       </w:pPr>
       <w:r/>
       <w:r/>
     </w:p>
     <w:p>
       <w:pPr>
-        <w:pStyle w:val="856"/>
+        <w:pStyle w:val="862"/>
       </w:pPr>
       <w:r/>
       <w:r/>
     </w:p>
     <w:p>
       <w:pPr>
-        <w:pStyle w:val="856"/>
+        <w:pStyle w:val="862"/>
       </w:pPr>
       <w:r/>
       <w:r/>
     </w:p>
     <w:p>
       <w:pPr>
-        <w:pStyle w:val="856"/>
+        <w:pStyle w:val="862"/>
       </w:pPr>
       <w:r/>
       <w:r/>
     </w:p>
     <w:p>
       <w:pPr>
-        <w:pStyle w:val="856"/>
+        <w:pStyle w:val="862"/>
       </w:pPr>
       <w:r/>
       <w:r/>
     </w:p>
     <w:p>
       <w:pPr>
-        <w:pStyle w:val="856"/>
+        <w:pStyle w:val="862"/>
       </w:pPr>
       <w:r/>
       <w:r/>
     </w:p>
     <w:p>
       <w:pPr>
-        <w:pStyle w:val="856"/>
+        <w:pStyle w:val="862"/>
       </w:pPr>
       <w:r/>
       <w:r/>
     </w:p>
     <w:p>
       <w:pPr>
-        <w:pStyle w:val="856"/>
+        <w:pStyle w:val="862"/>
       </w:pPr>
       <w:r/>
       <w:r/>
     </w:p>
     <w:p>
       <w:pPr>
-        <w:pStyle w:val="856"/>
+        <w:pStyle w:val="862"/>
       </w:pPr>
       <w:r/>
       <w:r/>
@@ -693,7 +693,7 @@
           </w:tcPr>
           <w:p>
             <w:pPr>
-              <w:pStyle w:val="856"/>
+              <w:pStyle w:val="862"/>
             </w:pPr>
             <w:r>
               <w:t xml:space="preserve">Студент</w:t>
@@ -716,7 +716,7 @@
           </w:tcPr>
           <w:p>
             <w:pPr>
-              <w:pStyle w:val="856"/>
+              <w:pStyle w:val="862"/>
               <w:jc w:val="center"/>
               <w:pBdr>
                 <w:bottom w:val="single" w:color="000000" w:sz="6" w:space="1"/>
@@ -741,7 +741,7 @@
           </w:tcPr>
           <w:p>
             <w:pPr>
-              <w:pStyle w:val="856"/>
+              <w:pStyle w:val="862"/>
             </w:pPr>
             <w:r/>
             <w:r/>
@@ -762,7 +762,7 @@
           </w:tcPr>
           <w:p>
             <w:pPr>
-              <w:pStyle w:val="856"/>
+              <w:pStyle w:val="862"/>
               <w:pBdr>
                 <w:bottom w:val="single" w:color="000000" w:sz="6" w:space="1"/>
               </w:pBdr>
@@ -786,7 +786,7 @@
           </w:tcPr>
           <w:p>
             <w:pPr>
-              <w:pStyle w:val="856"/>
+              <w:pStyle w:val="862"/>
               <w:pBdr>
                 <w:bottom w:val="single" w:color="000000" w:sz="6" w:space="1"/>
               </w:pBdr>
@@ -815,7 +815,7 @@
           </w:tcPr>
           <w:p>
             <w:pPr>
-              <w:pStyle w:val="856"/>
+              <w:pStyle w:val="862"/>
               <w:jc w:val="center"/>
               <w:rPr>
                 <w:sz w:val="18"/>
@@ -846,7 +846,7 @@
           </w:tcPr>
           <w:p>
             <w:pPr>
-              <w:pStyle w:val="856"/>
+              <w:pStyle w:val="862"/>
               <w:jc w:val="center"/>
               <w:rPr>
                 <w:sz w:val="18"/>
@@ -878,7 +878,7 @@
           </w:tcPr>
           <w:p>
             <w:pPr>
-              <w:pStyle w:val="856"/>
+              <w:pStyle w:val="862"/>
               <w:jc w:val="center"/>
               <w:rPr>
                 <w:sz w:val="18"/>
@@ -909,7 +909,7 @@
           </w:tcPr>
           <w:p>
             <w:pPr>
-              <w:pStyle w:val="856"/>
+              <w:pStyle w:val="862"/>
               <w:jc w:val="center"/>
               <w:rPr>
                 <w:sz w:val="18"/>
@@ -941,7 +941,7 @@
           </w:tcPr>
           <w:p>
             <w:pPr>
-              <w:pStyle w:val="856"/>
+              <w:pStyle w:val="862"/>
               <w:jc w:val="center"/>
               <w:rPr>
                 <w:sz w:val="18"/>
@@ -976,7 +976,7 @@
           </w:tcPr>
           <w:p>
             <w:pPr>
-              <w:pStyle w:val="856"/>
+              <w:pStyle w:val="862"/>
               <w:jc w:val="center"/>
             </w:pPr>
             <w:r/>
@@ -998,7 +998,7 @@
           </w:tcPr>
           <w:p>
             <w:pPr>
-              <w:pStyle w:val="856"/>
+              <w:pStyle w:val="862"/>
               <w:jc w:val="center"/>
             </w:pPr>
             <w:r/>
@@ -1020,7 +1020,7 @@
           </w:tcPr>
           <w:p>
             <w:pPr>
-              <w:pStyle w:val="856"/>
+              <w:pStyle w:val="862"/>
               <w:jc w:val="center"/>
             </w:pPr>
             <w:r/>
@@ -1042,7 +1042,7 @@
           </w:tcPr>
           <w:p>
             <w:pPr>
-              <w:pStyle w:val="856"/>
+              <w:pStyle w:val="862"/>
               <w:jc w:val="center"/>
             </w:pPr>
             <w:r/>
@@ -1064,7 +1064,7 @@
           </w:tcPr>
           <w:p>
             <w:pPr>
-              <w:pStyle w:val="856"/>
+              <w:pStyle w:val="862"/>
               <w:jc w:val="center"/>
             </w:pPr>
             <w:r/>
@@ -1089,7 +1089,7 @@
           </w:tcPr>
           <w:p>
             <w:pPr>
-              <w:pStyle w:val="856"/>
+              <w:pStyle w:val="862"/>
             </w:pPr>
             <w:r>
               <w:t xml:space="preserve">Руководитель</w:t>
@@ -1112,7 +1112,7 @@
           </w:tcPr>
           <w:p>
             <w:pPr>
-              <w:pStyle w:val="856"/>
+              <w:pStyle w:val="862"/>
             </w:pPr>
             <w:r/>
             <w:r/>
@@ -1133,7 +1133,7 @@
           </w:tcPr>
           <w:p>
             <w:pPr>
-              <w:pStyle w:val="856"/>
+              <w:pStyle w:val="862"/>
             </w:pPr>
             <w:r/>
             <w:r/>
@@ -1154,7 +1154,7 @@
           </w:tcPr>
           <w:p>
             <w:pPr>
-              <w:pStyle w:val="856"/>
+              <w:pStyle w:val="862"/>
               <w:pBdr>
                 <w:bottom w:val="single" w:color="000000" w:sz="6" w:space="1"/>
               </w:pBdr>
@@ -1178,7 +1178,7 @@
           </w:tcPr>
           <w:p>
             <w:pPr>
-              <w:pStyle w:val="856"/>
+              <w:pStyle w:val="862"/>
               <w:pBdr>
                 <w:bottom w:val="single" w:color="000000" w:sz="6" w:space="1"/>
               </w:pBdr>
@@ -1207,7 +1207,7 @@
           </w:tcPr>
           <w:p>
             <w:pPr>
-              <w:pStyle w:val="856"/>
+              <w:pStyle w:val="862"/>
               <w:jc w:val="center"/>
               <w:rPr>
                 <w:sz w:val="18"/>
@@ -1238,7 +1238,7 @@
           </w:tcPr>
           <w:p>
             <w:pPr>
-              <w:pStyle w:val="856"/>
+              <w:pStyle w:val="862"/>
               <w:jc w:val="center"/>
               <w:rPr>
                 <w:sz w:val="18"/>
@@ -1269,7 +1269,7 @@
           </w:tcPr>
           <w:p>
             <w:pPr>
-              <w:pStyle w:val="856"/>
+              <w:pStyle w:val="862"/>
               <w:jc w:val="center"/>
               <w:rPr>
                 <w:sz w:val="18"/>
@@ -1300,7 +1300,7 @@
           </w:tcPr>
           <w:p>
             <w:pPr>
-              <w:pStyle w:val="856"/>
+              <w:pStyle w:val="862"/>
               <w:jc w:val="center"/>
               <w:rPr>
                 <w:sz w:val="18"/>
@@ -1332,7 +1332,7 @@
           </w:tcPr>
           <w:p>
             <w:pPr>
-              <w:pStyle w:val="856"/>
+              <w:pStyle w:val="862"/>
               <w:jc w:val="center"/>
               <w:rPr>
                 <w:sz w:val="18"/>
@@ -1367,7 +1367,7 @@
           </w:tcPr>
           <w:p>
             <w:pPr>
-              <w:pStyle w:val="856"/>
+              <w:pStyle w:val="862"/>
               <w:jc w:val="center"/>
               <w:rPr>
                 <w:sz w:val="18"/>
@@ -1396,7 +1396,7 @@
           </w:tcPr>
           <w:p>
             <w:pPr>
-              <w:pStyle w:val="856"/>
+              <w:pStyle w:val="862"/>
               <w:jc w:val="center"/>
               <w:rPr>
                 <w:sz w:val="18"/>
@@ -1425,7 +1425,7 @@
           </w:tcPr>
           <w:p>
             <w:pPr>
-              <w:pStyle w:val="856"/>
+              <w:pStyle w:val="862"/>
               <w:jc w:val="center"/>
               <w:rPr>
                 <w:sz w:val="18"/>
@@ -1454,7 +1454,7 @@
           </w:tcPr>
           <w:p>
             <w:pPr>
-              <w:pStyle w:val="856"/>
+              <w:pStyle w:val="862"/>
               <w:jc w:val="center"/>
               <w:rPr>
                 <w:sz w:val="18"/>
@@ -1483,7 +1483,7 @@
           </w:tcPr>
           <w:p>
             <w:pPr>
-              <w:pStyle w:val="856"/>
+              <w:pStyle w:val="862"/>
               <w:jc w:val="center"/>
               <w:rPr>
                 <w:sz w:val="18"/>
@@ -1501,7 +1501,7 @@
     </w:tbl>
     <w:p>
       <w:pPr>
-        <w:pStyle w:val="856"/>
+        <w:pStyle w:val="862"/>
         <w:rPr>
           <w:i/>
           <w:sz w:val="28"/>
@@ -1519,7 +1519,7 @@
     </w:p>
     <w:p>
       <w:pPr>
-        <w:pStyle w:val="856"/>
+        <w:pStyle w:val="862"/>
         <w:rPr>
           <w:i/>
           <w:sz w:val="28"/>
@@ -1585,7 +1585,7 @@
     </w:p>
     <w:p>
       <w:pPr>
-        <w:pStyle w:val="856"/>
+        <w:pStyle w:val="862"/>
         <w:rPr>
           <w:i/>
           <w:sz w:val="28"/>
@@ -1603,7 +1603,7 @@
     </w:p>
     <w:p>
       <w:pPr>
-        <w:pStyle w:val="856"/>
+        <w:pStyle w:val="862"/>
         <w:rPr>
           <w:i/>
           <w:sz w:val="28"/>
@@ -1619,7 +1619,7 @@
     </w:p>
     <w:p>
       <w:pPr>
-        <w:pStyle w:val="856"/>
+        <w:pStyle w:val="862"/>
         <w:rPr>
           <w:i/>
           <w:sz w:val="28"/>
@@ -1635,7 +1635,7 @@
     </w:p>
     <w:p>
       <w:pPr>
-        <w:pStyle w:val="856"/>
+        <w:pStyle w:val="862"/>
         <w:jc w:val="center"/>
         <w:rPr>
           <w:i/>
@@ -2165,7 +2165,7 @@
     </w:p>
     <w:p>
       <w:pPr>
-        <w:pStyle w:val="696"/>
+        <w:pStyle w:val="702"/>
         <w:numPr>
           <w:ilvl w:val="0"/>
           <w:numId w:val="3"/>
@@ -2200,7 +2200,7 @@
     </w:p>
     <w:p>
       <w:pPr>
-        <w:pStyle w:val="696"/>
+        <w:pStyle w:val="702"/>
         <w:numPr>
           <w:ilvl w:val="0"/>
           <w:numId w:val="3"/>
@@ -2235,7 +2235,7 @@
     </w:p>
     <w:p>
       <w:pPr>
-        <w:pStyle w:val="696"/>
+        <w:pStyle w:val="702"/>
         <w:numPr>
           <w:ilvl w:val="0"/>
           <w:numId w:val="3"/>
@@ -2270,7 +2270,7 @@
     </w:p>
     <w:p>
       <w:pPr>
-        <w:pStyle w:val="696"/>
+        <w:pStyle w:val="702"/>
         <w:numPr>
           <w:ilvl w:val="0"/>
           <w:numId w:val="3"/>
@@ -2305,7 +2305,7 @@
     </w:p>
     <w:p>
       <w:pPr>
-        <w:pStyle w:val="696"/>
+        <w:pStyle w:val="702"/>
         <w:numPr>
           <w:ilvl w:val="0"/>
           <w:numId w:val="3"/>
@@ -2340,7 +2340,7 @@
     </w:p>
     <w:p>
       <w:pPr>
-        <w:pStyle w:val="696"/>
+        <w:pStyle w:val="702"/>
         <w:numPr>
           <w:ilvl w:val="0"/>
           <w:numId w:val="3"/>
@@ -2375,7 +2375,7 @@
     </w:p>
     <w:p>
       <w:pPr>
-        <w:pStyle w:val="696"/>
+        <w:pStyle w:val="702"/>
         <w:numPr>
           <w:ilvl w:val="0"/>
           <w:numId w:val="3"/>
@@ -2410,7 +2410,7 @@
     </w:p>
     <w:p>
       <w:pPr>
-        <w:pStyle w:val="696"/>
+        <w:pStyle w:val="702"/>
         <w:numPr>
           <w:ilvl w:val="0"/>
           <w:numId w:val="3"/>
@@ -2474,7 +2474,7 @@
     </w:p>
     <w:p>
       <w:pPr>
-        <w:pStyle w:val="864"/>
+        <w:pStyle w:val="870"/>
         <w:jc w:val="center"/>
         <w:rPr>
           <w:highlight w:val="none"/>
@@ -2500,7 +2500,7 @@
     </w:p>
     <w:p>
       <w:pPr>
-        <w:pStyle w:val="864"/>
+        <w:pStyle w:val="870"/>
         <w:ind w:firstLine="708"/>
         <w:jc w:val="both"/>
         <w:rPr>
@@ -2538,7 +2538,7 @@
     </w:p>
     <w:p>
       <w:pPr>
-        <w:pStyle w:val="864"/>
+        <w:pStyle w:val="870"/>
         <w:jc w:val="both"/>
         <w:rPr>
           <w:b w:val="0"/>
@@ -2581,7 +2581,7 @@
     </w:p>
     <w:p>
       <w:pPr>
-        <w:pStyle w:val="864"/>
+        <w:pStyle w:val="870"/>
         <w:ind w:firstLine="708"/>
         <w:jc w:val="both"/>
         <w:rPr>
@@ -2640,7 +2640,7 @@
     </w:p>
     <w:p>
       <w:pPr>
-        <w:pStyle w:val="864"/>
+        <w:pStyle w:val="870"/>
         <w:ind w:firstLine="708"/>
         <w:jc w:val="both"/>
         <w:rPr>
@@ -2681,16 +2681,11 @@
           <w:highlight w:val="none"/>
         </w:rPr>
       </w:r>
-      <w:r>
-        <w:rPr>
-          <w:b w:val="0"/>
-          <w:highlight w:val="none"/>
-        </w:rPr>
-      </w:r>
+      <w:r/>
     </w:p>
     <w:p>
       <w:pPr>
-        <w:pStyle w:val="864"/>
+        <w:pStyle w:val="870"/>
         <w:ind w:firstLine="708"/>
         <w:jc w:val="both"/>
         <w:rPr>
@@ -2731,16 +2726,11 @@
           <w:highlight w:val="none"/>
         </w:rPr>
       </w:r>
-      <w:r>
-        <w:rPr>
-          <w:b w:val="0"/>
-          <w:highlight w:val="none"/>
-        </w:rPr>
-      </w:r>
+      <w:r/>
     </w:p>
     <w:p>
       <w:pPr>
-        <w:pStyle w:val="864"/>
+        <w:pStyle w:val="870"/>
         <w:ind w:firstLine="708"/>
         <w:jc w:val="both"/>
         <w:rPr>
@@ -2781,12 +2771,7 @@
           <w:highlight w:val="none"/>
         </w:rPr>
       </w:r>
-      <w:r>
-        <w:rPr>
-          <w:b w:val="0"/>
-          <w:highlight w:val="none"/>
-        </w:rPr>
-      </w:r>
+      <w:r/>
     </w:p>
     <w:p>
       <w:pPr>
@@ -2829,20 +2814,13 @@
       </w:r>
       <w:r>
         <w:rPr>
-          <w:b w:val="0"/>
-          <w:i w:val="0"/>
-          <w:sz w:val="28"/>
-          <w:highlight w:val="none"/>
-        </w:rPr>
-      </w:r>
-      <w:r>
-        <w:rPr>
           <w:b/>
           <w:i w:val="0"/>
           <w:sz w:val="28"/>
           <w:highlight w:val="none"/>
         </w:rPr>
       </w:r>
+      <w:r/>
     </w:p>
     <w:p>
       <w:pPr>
@@ -2891,6 +2869,7 @@
           <w:highlight w:val="none"/>
         </w:rPr>
       </w:r>
+      <w:r/>
     </w:p>
     <w:p>
       <w:pPr>
@@ -2899,11 +2878,50 @@
         <w:spacing w:line="360" w:lineRule="auto"/>
         <w:shd w:val="nil" w:color="000000"/>
         <w:rPr>
+          <w:b w:val="0"/>
+          <w:i w:val="0"/>
+          <w:sz w:val="28"/>
+          <w:highlight w:val="none"/>
+        </w:rPr>
+      </w:pPr>
+      <w:r>
+        <w:rPr>
+          <w:b w:val="0"/>
+          <w:i w:val="0"/>
+          <w:sz w:val="28"/>
+          <w:highlight w:val="none"/>
+        </w:rPr>
+        <w:t xml:space="preserve">для асинхронного интерфейса (UART). </w:t>
+      </w:r>
+      <w:r>
+        <w:rPr>
+          <w:b w:val="0"/>
+          <w:i w:val="0"/>
+          <w:sz w:val="28"/>
+          <w:highlight w:val="none"/>
+        </w:rPr>
+      </w:r>
+      <w:r>
+        <w:rPr>
           <w:b/>
           <w:i w:val="0"/>
           <w:sz w:val="28"/>
           <w:highlight w:val="none"/>
         </w:rPr>
+      </w:r>
+    </w:p>
+    <w:p>
+      <w:pPr>
+        <w:ind w:firstLine="708"/>
+        <w:jc w:val="left"/>
+        <w:spacing w:line="360" w:lineRule="auto"/>
+        <w:shd w:val="nil" w:color="000000"/>
+        <w:rPr>
+          <w:b/>
+          <w:i w:val="0"/>
+          <w:sz w:val="28"/>
+          <w:highlight w:val="none"/>
+        </w:rPr>
       </w:pPr>
       <w:r>
         <w:rPr>
@@ -2912,15 +2930,7 @@
           <w:sz w:val="28"/>
           <w:highlight w:val="none"/>
         </w:rPr>
-        <w:t xml:space="preserve">для асинхронного интерфейса (UART). </w:t>
-      </w:r>
-      <w:r>
-        <w:rPr>
-          <w:b w:val="0"/>
-          <w:i w:val="0"/>
-          <w:sz w:val="28"/>
-          <w:highlight w:val="none"/>
-        </w:rPr>
+        <w:t xml:space="preserve">SRAM, ERAM, EEPROM, (FLASH)</w:t>
         <w:br w:type="page" w:clear="all"/>
       </w:r>
       <w:r>
@@ -2985,7 +2995,7 @@
       <w:sdtContent>
         <w:p>
           <w:pPr>
-            <w:pStyle w:val="845"/>
+            <w:pStyle w:val="851"/>
             <w:tabs>
               <w:tab w:val="left" w:pos="658" w:leader="none"/>
               <w:tab w:val="right" w:pos="9355" w:leader="dot"/>
@@ -3019,12 +3029,12 @@
           <w:hyperlink w:tooltip="#_Toc1" w:anchor="_Toc1" w:history="1">
             <w:r>
               <w:rPr>
-                <w:rStyle w:val="838"/>
+                <w:rStyle w:val="844"/>
               </w:rPr>
             </w:r>
             <w:r>
               <w:rPr>
-                <w:rStyle w:val="838"/>
+                <w:rStyle w:val="844"/>
                 <w:i w:val="0"/>
                 <w:highlight w:val="none"/>
               </w:rPr>
@@ -3033,7 +3043,7 @@
             </w:r>
             <w:r>
               <w:rPr>
-                <w:rStyle w:val="838"/>
+                <w:rStyle w:val="844"/>
                 <w:i w:val="0"/>
                 <w:highlight w:val="none"/>
               </w:rPr>
@@ -3058,7 +3068,7 @@
         </w:p>
         <w:p>
           <w:pPr>
-            <w:pStyle w:val="846"/>
+            <w:pStyle w:val="852"/>
             <w:tabs>
               <w:tab w:val="left" w:pos="941" w:leader="none"/>
               <w:tab w:val="right" w:pos="9355" w:leader="dot"/>
@@ -3072,12 +3082,12 @@
           <w:hyperlink w:tooltip="#_Toc2" w:anchor="_Toc2" w:history="1">
             <w:r>
               <w:rPr>
-                <w:rStyle w:val="838"/>
+                <w:rStyle w:val="844"/>
               </w:rPr>
             </w:r>
             <w:r>
               <w:rPr>
-                <w:rStyle w:val="838"/>
+                <w:rStyle w:val="844"/>
                 <w:i w:val="0"/>
                 <w:highlight w:val="none"/>
               </w:rPr>
@@ -3086,7 +3096,7 @@
             </w:r>
             <w:r>
               <w:rPr>
-                <w:rStyle w:val="838"/>
+                <w:rStyle w:val="844"/>
                 <w:i w:val="0"/>
                 <w:highlight w:val="none"/>
               </w:rPr>
@@ -3112,7 +3122,7 @@
         </w:p>
         <w:p>
           <w:pPr>
-            <w:pStyle w:val="846"/>
+            <w:pStyle w:val="852"/>
             <w:tabs>
               <w:tab w:val="left" w:pos="941" w:leader="none"/>
               <w:tab w:val="right" w:pos="9355" w:leader="dot"/>
@@ -3126,12 +3136,12 @@
           <w:hyperlink w:tooltip="#_Toc3" w:anchor="_Toc3" w:history="1">
             <w:r>
               <w:rPr>
-                <w:rStyle w:val="838"/>
+                <w:rStyle w:val="844"/>
               </w:rPr>
             </w:r>
             <w:r>
               <w:rPr>
-                <w:rStyle w:val="838"/>
+                <w:rStyle w:val="844"/>
                 <w:i w:val="0"/>
                 <w:highlight w:val="none"/>
               </w:rPr>
@@ -3140,7 +3150,7 @@
             </w:r>
             <w:r>
               <w:rPr>
-                <w:rStyle w:val="838"/>
+                <w:rStyle w:val="844"/>
                 <w:i w:val="0"/>
                 <w:highlight w:val="none"/>
               </w:rPr>
@@ -3242,13 +3252,13 @@
       </w:r>
       <w:r>
         <w:rPr>
-          <w:rStyle w:val="679"/>
+          <w:rStyle w:val="685"/>
         </w:rPr>
         <w:t xml:space="preserve">Введение</w:t>
       </w:r>
       <w:r>
         <w:rPr>
-          <w:rStyle w:val="679"/>
+          <w:rStyle w:val="685"/>
         </w:rPr>
       </w:r>
       <w:bookmarkStart w:id="1" w:name="_Toc1"/>
@@ -3445,7 +3455,7 @@
     </w:p>
     <w:p>
       <w:pPr>
-        <w:pStyle w:val="678"/>
+        <w:pStyle w:val="684"/>
         <w:ind w:firstLine="708"/>
         <w:rPr>
           <w:b/>
@@ -3476,7 +3486,7 @@
     </w:p>
     <w:p>
       <w:pPr>
-        <w:pStyle w:val="680"/>
+        <w:pStyle w:val="686"/>
         <w:rPr>
           <w:b/>
           <w:i w:val="0"/>
@@ -3484,8 +3494,6 @@
           <w:highlight w:val="none"/>
         </w:rPr>
       </w:pPr>
-      <w:r/>
-      <w:bookmarkStart w:id="2" w:name="_Toc2"/>
       <w:r>
         <w:rPr>
           <w:b/>
@@ -3500,7 +3508,7 @@
     </w:p>
     <w:p>
       <w:pPr>
-        <w:pStyle w:val="864"/>
+        <w:pStyle w:val="870"/>
         <w:jc w:val="both"/>
         <w:rPr>
           <w:highlight w:val="none"/>
@@ -3514,7 +3522,7 @@
     </w:p>
     <w:p>
       <w:pPr>
-        <w:pStyle w:val="864"/>
+        <w:pStyle w:val="870"/>
         <w:numPr>
           <w:ilvl w:val="0"/>
           <w:numId w:val="4"/>
@@ -3532,10 +3540,11 @@
           <w:highlight w:val="none"/>
         </w:rPr>
       </w:r>
+      <w:r/>
     </w:p>
     <w:p>
       <w:pPr>
-        <w:pStyle w:val="864"/>
+        <w:pStyle w:val="870"/>
         <w:numPr>
           <w:ilvl w:val="0"/>
           <w:numId w:val="4"/>
@@ -3553,10 +3562,11 @@
           <w:highlight w:val="none"/>
         </w:rPr>
       </w:r>
+      <w:r/>
     </w:p>
     <w:p>
       <w:pPr>
-        <w:pStyle w:val="864"/>
+        <w:pStyle w:val="870"/>
         <w:numPr>
           <w:ilvl w:val="0"/>
           <w:numId w:val="4"/>
@@ -3574,10 +3584,11 @@
           <w:highlight w:val="none"/>
         </w:rPr>
       </w:r>
+      <w:r/>
     </w:p>
     <w:p>
       <w:pPr>
-        <w:pStyle w:val="864"/>
+        <w:pStyle w:val="870"/>
         <w:numPr>
           <w:ilvl w:val="0"/>
           <w:numId w:val="4"/>
@@ -3599,7 +3610,7 @@
     </w:p>
     <w:p>
       <w:pPr>
-        <w:pStyle w:val="864"/>
+        <w:pStyle w:val="870"/>
         <w:jc w:val="both"/>
         <w:rPr>
           <w:highlight w:val="none"/>
@@ -3617,10 +3628,11 @@
           <w:highlight w:val="none"/>
         </w:rPr>
       </w:r>
+      <w:r/>
     </w:p>
     <w:p>
       <w:pPr>
-        <w:pStyle w:val="864"/>
+        <w:pStyle w:val="870"/>
         <w:jc w:val="both"/>
         <w:rPr>
           <w:highlight w:val="none"/>
@@ -3638,10 +3650,11 @@
           <w:highlight w:val="none"/>
         </w:rPr>
       </w:r>
+      <w:r/>
     </w:p>
     <w:p>
       <w:pPr>
-        <w:pStyle w:val="864"/>
+        <w:pStyle w:val="870"/>
         <w:jc w:val="both"/>
         <w:rPr>
           <w:highlight w:val="none"/>
@@ -3655,11 +3668,30 @@
         <w:t xml:space="preserve">На основе результатов первичного анализа требований была составлена обобщенная функциональная схема, представленная на рисунке 1.</w:t>
       </w:r>
       <w:r/>
+    </w:p>
+    <w:p>
+      <w:pPr>
+        <w:pStyle w:val="870"/>
+        <w:jc w:val="both"/>
+        <w:rPr>
+          <w:highlight w:val="none"/>
+        </w:rPr>
+      </w:pPr>
+      <w:r>
+        <w:rPr>
+          <w:highlight w:val="none"/>
+        </w:rPr>
+      </w:r>
+      <w:r>
+        <w:rPr>
+          <w:highlight w:val="none"/>
+        </w:rPr>
+      </w:r>
       <w:r/>
     </w:p>
     <w:p>
       <w:pPr>
-        <w:pStyle w:val="864"/>
+        <w:pStyle w:val="870"/>
         <w:jc w:val="both"/>
         <w:rPr>
           <w:highlight w:val="none"/>
@@ -3698,7 +3730,7 @@
                       <pic:spPr bwMode="auto">
                         <a:xfrm>
                           <a:off x="0" y="0"/>
-                          <a:ext cx="5940424" cy="2526730"/>
+                          <a:ext cx="5940424" cy="2526729"/>
                         </a:xfrm>
                         <a:prstGeom prst="rect">
                           <a:avLst/>
@@ -3741,15 +3773,11 @@
           <w:highlight w:val="none"/>
         </w:rPr>
       </w:r>
-      <w:r>
-        <w:rPr>
-          <w:highlight w:val="none"/>
-        </w:rPr>
-      </w:r>
+      <w:r/>
     </w:p>
     <w:p>
       <w:pPr>
-        <w:pStyle w:val="864"/>
+        <w:pStyle w:val="870"/>
         <w:jc w:val="center"/>
       </w:pPr>
       <w:r>
@@ -3763,6 +3791,7 @@
           <w:highlight w:val="none"/>
         </w:rPr>
       </w:r>
+      <w:r/>
     </w:p>
     <w:p>
       <w:pPr>
@@ -3777,7 +3806,7 @@
     </w:p>
     <w:p>
       <w:pPr>
-        <w:shd w:val="nil"/>
+        <w:shd w:val="nil" w:color="auto"/>
       </w:pPr>
       <w:r>
         <w:br w:type="page" w:clear="all"/>
@@ -3800,26 +3829,382 @@
       </w:r>
       <w:r>
         <w:rPr>
-          <w:rStyle w:val="681"/>
+          <w:rStyle w:val="687"/>
         </w:rPr>
         <w:t xml:space="preserve">1.2 </w:t>
       </w:r>
       <w:r>
         <w:rPr>
-          <w:rStyle w:val="681"/>
+          <w:rStyle w:val="687"/>
         </w:rPr>
         <w:t xml:space="preserve">Описание архитектуры и технические характеристики микроконтрол</w:t>
       </w:r>
       <w:r>
         <w:rPr>
-          <w:rStyle w:val="681"/>
+          <w:rStyle w:val="687"/>
         </w:rPr>
         <w:t xml:space="preserve">лера</w:t>
       </w:r>
+      <w:r>
+        <w:rPr>
+          <w:rStyle w:val="687"/>
+        </w:rPr>
+      </w:r>
       <w:r/>
+    </w:p>
+    <w:p>
+      <w:pPr>
+        <w:jc w:val="both"/>
+        <w:spacing w:line="360" w:lineRule="auto"/>
+        <w:rPr>
+          <w:sz w:val="28"/>
+          <w:highlight w:val="none"/>
+        </w:rPr>
+      </w:pPr>
       <w:r>
         <w:rPr>
-          <w:rStyle w:val="681"/>
+          <w:highlight w:val="none"/>
+        </w:rPr>
+        <w:tab/>
+      </w:r>
+      <w:r>
+        <w:rPr>
+          <w:sz w:val="28"/>
+          <w:highlight w:val="none"/>
+        </w:rPr>
+        <w:t xml:space="preserve">Семейство микроконтроллеров AVR включает </w:t>
+      </w:r>
+      <w:r>
+        <w:rPr>
+          <w:sz w:val="28"/>
+          <w:highlight w:val="none"/>
+        </w:rPr>
+        <w:t xml:space="preserve">tinyAVR, </w:t>
+      </w:r>
+      <w:r>
+        <w:rPr>
+          <w:sz w:val="28"/>
+          <w:highlight w:val="none"/>
+        </w:rPr>
+        <w:t xml:space="preserve">megaAVR и </w:t>
+      </w:r>
+      <w:r>
+        <w:rPr>
+          <w:sz w:val="28"/>
+          <w:highlight w:val="none"/>
+        </w:rPr>
+        <w:t xml:space="preserve">XMEGA AVR.</w:t>
+      </w:r>
+      <w:r>
+        <w:rPr>
+          <w:rStyle w:val="687"/>
+          <w:sz w:val="28"/>
+        </w:rPr>
+      </w:r>
+      <w:r/>
+    </w:p>
+    <w:p>
+      <w:pPr>
+        <w:jc w:val="both"/>
+        <w:spacing w:line="360" w:lineRule="auto"/>
+        <w:rPr>
+          <w:sz w:val="28"/>
+          <w:highlight w:val="none"/>
+        </w:rPr>
+      </w:pPr>
+      <w:r>
+        <w:rPr>
+          <w:sz w:val="28"/>
+          <w:highlight w:val="none"/>
+        </w:rPr>
+        <w:tab/>
+        <w:t xml:space="preserve">В контроллерах типа </w:t>
+      </w:r>
+      <w:r>
+        <w:rPr>
+          <w:sz w:val="28"/>
+          <w:highlight w:val="none"/>
+        </w:rPr>
+        <w:t xml:space="preserve">tinyAVR максимальное число линий ввода-вывода составляет 18, чего будет недостаточно для подключения 5 периферийных устройств</w:t>
+      </w:r>
+      <w:r>
+        <w:rPr>
+          <w:sz w:val="28"/>
+          <w:highlight w:val="none"/>
+        </w:rPr>
+        <w:t xml:space="preserve">. Возможности </w:t>
+      </w:r>
+      <w:r>
+        <w:rPr>
+          <w:sz w:val="28"/>
+          <w:highlight w:val="none"/>
+        </w:rPr>
+        <w:t xml:space="preserve">контроллеров типа XMEGA AVR наиболее широки, но, </w:t>
+      </w:r>
+      <w:r>
+        <w:rPr>
+          <w:sz w:val="28"/>
+          <w:highlight w:val="none"/>
+        </w:rPr>
+        <w:t xml:space="preserve">при использовании контроллеров данного типа большинство их возможностей не будет использовано, поэтому для реализации устройства было решено использовать контроллер типа megaAVR.</w:t>
+      </w:r>
+      <w:r>
+        <w:rPr>
+          <w:sz w:val="28"/>
+          <w:highlight w:val="none"/>
+        </w:rPr>
+      </w:r>
+      <w:r/>
+    </w:p>
+    <w:p>
+      <w:pPr>
+        <w:jc w:val="both"/>
+        <w:spacing w:line="360" w:lineRule="auto"/>
+        <w:rPr>
+          <w:sz w:val="28"/>
+          <w:highlight w:val="none"/>
+        </w:rPr>
+      </w:pPr>
+      <w:r>
+        <w:rPr>
+          <w:sz w:val="28"/>
+          <w:highlight w:val="none"/>
+        </w:rPr>
+        <w:tab/>
+        <w:t xml:space="preserve">Среди микроконтроллеров типа megaAVR был выбран ATmega8535, который обладает следующими характеристиками:</w:t>
+      </w:r>
+      <w:r>
+        <w:rPr>
+          <w:sz w:val="28"/>
+          <w:highlight w:val="none"/>
+        </w:rPr>
+      </w:r>
+      <w:r/>
+    </w:p>
+    <w:p>
+      <w:pPr>
+        <w:pStyle w:val="702"/>
+        <w:numPr>
+          <w:ilvl w:val="0"/>
+          <w:numId w:val="6"/>
+        </w:numPr>
+        <w:jc w:val="both"/>
+        <w:spacing w:line="360" w:lineRule="auto"/>
+        <w:rPr>
+          <w:sz w:val="28"/>
+          <w:highlight w:val="none"/>
+        </w:rPr>
+      </w:pPr>
+      <w:r>
+        <w:rPr>
+          <w:sz w:val="28"/>
+          <w:highlight w:val="none"/>
+        </w:rPr>
+        <w:t xml:space="preserve">8-битная шина данных;</w:t>
+      </w:r>
+      <w:r>
+        <w:rPr>
+          <w:sz w:val="28"/>
+          <w:highlight w:val="none"/>
+        </w:rPr>
+      </w:r>
+      <w:r/>
+    </w:p>
+    <w:p>
+      <w:pPr>
+        <w:pStyle w:val="702"/>
+        <w:numPr>
+          <w:ilvl w:val="0"/>
+          <w:numId w:val="6"/>
+        </w:numPr>
+        <w:jc w:val="both"/>
+        <w:spacing w:line="360" w:lineRule="auto"/>
+        <w:rPr>
+          <w:sz w:val="28"/>
+          <w:highlight w:val="none"/>
+        </w:rPr>
+      </w:pPr>
+      <w:r>
+        <w:rPr>
+          <w:sz w:val="28"/>
+          <w:highlight w:val="none"/>
+        </w:rPr>
+        <w:t xml:space="preserve">тактовая частота до 16 МГц;</w:t>
+      </w:r>
+      <w:r>
+        <w:rPr>
+          <w:sz w:val="28"/>
+          <w:highlight w:val="none"/>
+        </w:rPr>
+      </w:r>
+      <w:r/>
+    </w:p>
+    <w:p>
+      <w:pPr>
+        <w:pStyle w:val="702"/>
+        <w:numPr>
+          <w:ilvl w:val="0"/>
+          <w:numId w:val="6"/>
+        </w:numPr>
+        <w:jc w:val="both"/>
+        <w:spacing w:line="360" w:lineRule="auto"/>
+        <w:rPr>
+          <w:sz w:val="28"/>
+          <w:highlight w:val="none"/>
+        </w:rPr>
+      </w:pPr>
+      <w:r>
+        <w:rPr>
+          <w:sz w:val="28"/>
+          <w:highlight w:val="none"/>
+        </w:rPr>
+        <w:t xml:space="preserve">четыре 8-разрядных порта ввода-вывода (32 контакта);</w:t>
+      </w:r>
+      <w:r>
+        <w:rPr>
+          <w:sz w:val="28"/>
+          <w:highlight w:val="none"/>
+        </w:rPr>
+      </w:r>
+      <w:r/>
+    </w:p>
+    <w:p>
+      <w:pPr>
+        <w:pStyle w:val="702"/>
+        <w:numPr>
+          <w:ilvl w:val="0"/>
+          <w:numId w:val="6"/>
+        </w:numPr>
+        <w:jc w:val="both"/>
+        <w:spacing w:line="360" w:lineRule="auto"/>
+        <w:rPr>
+          <w:sz w:val="28"/>
+          <w:highlight w:val="none"/>
+        </w:rPr>
+      </w:pPr>
+      <w:r>
+        <w:rPr>
+          <w:sz w:val="28"/>
+          <w:highlight w:val="none"/>
+        </w:rPr>
+        <w:t xml:space="preserve">8 КБайт памяти программ;</w:t>
+      </w:r>
+      <w:r>
+        <w:rPr>
+          <w:sz w:val="28"/>
+          <w:highlight w:val="none"/>
+        </w:rPr>
+      </w:r>
+      <w:r/>
+    </w:p>
+    <w:p>
+      <w:pPr>
+        <w:pStyle w:val="702"/>
+        <w:numPr>
+          <w:ilvl w:val="0"/>
+          <w:numId w:val="6"/>
+        </w:numPr>
+        <w:jc w:val="both"/>
+        <w:spacing w:line="360" w:lineRule="auto"/>
+        <w:rPr>
+          <w:sz w:val="28"/>
+          <w:highlight w:val="none"/>
+        </w:rPr>
+      </w:pPr>
+      <w:r>
+        <w:rPr>
+          <w:sz w:val="28"/>
+          <w:highlight w:val="none"/>
+        </w:rPr>
+        <w:t xml:space="preserve">10-разрядный АЦП;</w:t>
+      </w:r>
+      <w:r>
+        <w:rPr>
+          <w:sz w:val="28"/>
+          <w:highlight w:val="none"/>
+        </w:rPr>
+      </w:r>
+      <w:r/>
+    </w:p>
+    <w:p>
+      <w:pPr>
+        <w:pStyle w:val="702"/>
+        <w:numPr>
+          <w:ilvl w:val="0"/>
+          <w:numId w:val="6"/>
+        </w:numPr>
+        <w:jc w:val="both"/>
+        <w:spacing w:line="360" w:lineRule="auto"/>
+        <w:rPr>
+          <w:sz w:val="28"/>
+          <w:highlight w:val="none"/>
+        </w:rPr>
+      </w:pPr>
+      <w:r>
+        <w:rPr>
+          <w:sz w:val="28"/>
+          <w:highlight w:val="none"/>
+        </w:rPr>
+        <w:t xml:space="preserve">встроенные интерфейсы I2C, SPI, UART;</w:t>
+      </w:r>
+      <w:r>
+        <w:rPr>
+          <w:sz w:val="28"/>
+          <w:highlight w:val="none"/>
+        </w:rPr>
+      </w:r>
+      <w:r/>
+    </w:p>
+    <w:p>
+      <w:pPr>
+        <w:pStyle w:val="702"/>
+        <w:numPr>
+          <w:ilvl w:val="0"/>
+          <w:numId w:val="6"/>
+        </w:numPr>
+        <w:jc w:val="both"/>
+        <w:spacing w:line="360" w:lineRule="auto"/>
+        <w:rPr>
+          <w:sz w:val="28"/>
+          <w:highlight w:val="none"/>
+        </w:rPr>
+      </w:pPr>
+      <w:r>
+        <w:rPr>
+          <w:sz w:val="28"/>
+          <w:highlight w:val="none"/>
+        </w:rPr>
+        <w:t xml:space="preserve">два 8-разрядных и один 16-разрядный таймер/счетчик.</w:t>
+      </w:r>
+      <w:r>
+        <w:rPr>
+          <w:sz w:val="28"/>
+          <w:highlight w:val="none"/>
+        </w:rPr>
+      </w:r>
+      <w:r/>
+    </w:p>
+    <w:p>
+      <w:pPr>
+        <w:jc w:val="both"/>
+        <w:spacing w:line="360" w:lineRule="auto"/>
+        <w:rPr>
+          <w:sz w:val="28"/>
+          <w:highlight w:val="none"/>
+        </w:rPr>
+      </w:pPr>
+      <w:r>
+        <w:rPr>
+          <w:sz w:val="28"/>
+          <w:highlight w:val="none"/>
+        </w:rPr>
+        <w:tab/>
+        <w:t xml:space="preserve">Так как в микроконтроллерах AVR используется гарвардская архитектура, в соответствии с которой разделены адресные пространства памяти программ и памяти данных. Такая структура позволяет процессору одновременно работать с памятью программ и памятью данных, что позволяет повысить производительность. </w:t>
+      </w:r>
+      <w:r>
+        <w:rPr>
+          <w:sz w:val="28"/>
+          <w:highlight w:val="none"/>
         </w:rPr>
       </w:r>
     </w:p>
@@ -3834,54 +4219,16 @@
       </w:pPr>
       <w:r>
         <w:rPr>
+          <w:sz w:val="28"/>
           <w:highlight w:val="none"/>
         </w:rPr>
         <w:tab/>
+        <w:t xml:space="preserve">В памяти данных регистровая и оперативная память (SRAM) образуют единое адресное пространство, которое может быть расширено за счет подключения внешнего запоминающего устройства ERAM. </w:t>
       </w:r>
       <w:r>
         <w:rPr>
           <w:sz w:val="28"/>
           <w:highlight w:val="none"/>
-        </w:rPr>
-        <w:t xml:space="preserve">Семейство микроконтроллеров AVR включает </w:t>
-      </w:r>
-      <w:r>
-        <w:rPr>
-          <w:sz w:val="28"/>
-          <w:highlight w:val="none"/>
-        </w:rPr>
-        <w:t xml:space="preserve">tinyAVR, </w:t>
-      </w:r>
-      <w:r>
-        <w:rPr>
-          <w:sz w:val="28"/>
-          <w:highlight w:val="none"/>
-        </w:rPr>
-        <w:t xml:space="preserve">megaAVR и </w:t>
-      </w:r>
-      <w:r>
-        <w:rPr>
-          <w:sz w:val="28"/>
-          <w:highlight w:val="none"/>
-        </w:rPr>
-        <w:t xml:space="preserve">XMEGA AVR.</w:t>
-      </w:r>
-      <w:r>
-        <w:rPr>
-          <w:sz w:val="28"/>
-          <w:highlight w:val="none"/>
-        </w:rPr>
-      </w:r>
-      <w:r>
-        <w:rPr>
-          <w:sz w:val="28"/>
-          <w:highlight w:val="none"/>
-        </w:rPr>
-      </w:r>
-      <w:r>
-        <w:rPr>
-          <w:rStyle w:val="681"/>
-          <w:sz w:val="28"/>
         </w:rPr>
       </w:r>
     </w:p>
@@ -3900,35 +4247,7 @@
           <w:highlight w:val="none"/>
         </w:rPr>
         <w:tab/>
-        <w:t xml:space="preserve">В контроллерах типа </w:t>
-      </w:r>
-      <w:r>
-        <w:rPr>
-          <w:sz w:val="28"/>
-          <w:highlight w:val="none"/>
-        </w:rPr>
-        <w:t xml:space="preserve">tinyAVR максимальное число линий ввода-вывода составляет 18, чего будет недостаточно для подключения 5 периферийных устройств</w:t>
-      </w:r>
-      <w:r>
-        <w:rPr>
-          <w:sz w:val="28"/>
-          <w:highlight w:val="none"/>
-        </w:rPr>
-        <w:t xml:space="preserve">. Возможности </w:t>
-      </w:r>
-      <w:r>
-        <w:rPr>
-          <w:sz w:val="28"/>
-          <w:highlight w:val="none"/>
-        </w:rPr>
-        <w:t xml:space="preserve">контроллеров типа XMEGA AVR наиболее широки, но, </w:t>
-      </w:r>
-      <w:r>
-        <w:rPr>
-          <w:sz w:val="28"/>
-          <w:highlight w:val="none"/>
-        </w:rPr>
-        <w:t xml:space="preserve">при использовании контроллеров данного типа большинство их возможностей не будет использовано, поэтому для реализации устройства было решено использовать контроллер типа megaAVR.</w:t>
+        <w:t xml:space="preserve">Для долговременного хранения данных, которые могут изменяться в процессе работы МК используется энергозависимая память EEPROM.</w:t>
       </w:r>
       <w:r>
         <w:rPr>
@@ -3942,8 +4261,8 @@
         <w:jc w:val="both"/>
         <w:spacing w:line="360" w:lineRule="auto"/>
         <w:rPr>
-          <w:rStyle w:val="681"/>
           <w:sz w:val="28"/>
+          <w:highlight w:val="none"/>
         </w:rPr>
       </w:pPr>
       <w:r>
@@ -3952,6 +4271,7 @@
           <w:highlight w:val="none"/>
         </w:rPr>
         <w:tab/>
+        <w:t xml:space="preserve">Карта памяти ATmega8535 представлена на рисунке 2.</w:t>
       </w:r>
       <w:r>
         <w:rPr>
@@ -3962,24 +4282,284 @@
     </w:p>
     <w:p>
       <w:pPr>
+        <w:jc w:val="center"/>
         <w:spacing w:line="360" w:lineRule="auto"/>
         <w:rPr>
-          <w:rStyle w:val="681"/>
+          <w:sz w:val="28"/>
+          <w:highlight w:val="none"/>
         </w:rPr>
       </w:pPr>
       <w:r>
         <w:rPr>
-          <w:rStyle w:val="681"/>
+          <w:sz w:val="28"/>
+          <w:highlight w:val="none"/>
+        </w:rPr>
+      </w:r>
+      <w:r>
+        <mc:AlternateContent>
+          <mc:Choice Requires="wpg">
+            <w:drawing>
+              <wp:inline xmlns:wp="http://schemas.openxmlformats.org/drawingml/2006/wordprocessingDrawing" distT="0" distB="0" distL="0" distR="0">
+                <wp:extent cx="2335270" cy="1741114"/>
+                <wp:effectExtent l="0" t="0" r="0" b="0"/>
+                <wp:docPr id="6" name="" hidden="0"/>
+                <wp:cNvGraphicFramePr>
+                  <a:graphicFrameLocks xmlns:a="http://schemas.openxmlformats.org/drawingml/2006/main" noChangeAspect="1"/>
+                </wp:cNvGraphicFramePr>
+                <a:graphic xmlns:a="http://schemas.openxmlformats.org/drawingml/2006/main">
+                  <a:graphicData uri="http://schemas.openxmlformats.org/drawingml/2006/picture">
+                    <pic:pic xmlns:pic="http://schemas.openxmlformats.org/drawingml/2006/picture">
+                      <pic:nvPicPr>
+                        <pic:cNvPr id="202107462" name="" hidden="0"/>
+                        <pic:cNvPicPr>
+                          <a:picLocks noChangeAspect="1"/>
+                        </pic:cNvPicPr>
+                        <pic:nvPr isPhoto="0" userDrawn="0"/>
+                      </pic:nvPicPr>
+                      <pic:blipFill>
+                        <a:blip r:embed="rId18"/>
+                        <a:stretch/>
+                      </pic:blipFill>
+                      <pic:spPr bwMode="auto">
+                        <a:xfrm flipH="0" flipV="0">
+                          <a:off x="0" y="0"/>
+                          <a:ext cx="2335269" cy="1741114"/>
+                        </a:xfrm>
+                        <a:prstGeom prst="rect">
+                          <a:avLst/>
+                        </a:prstGeom>
+                      </pic:spPr>
+                    </pic:pic>
+                  </a:graphicData>
+                </a:graphic>
+              </wp:inline>
+            </w:drawing>
+          </mc:Choice>
+          <mc:Fallback>
+            <w:pict>
+              <v:shapetype type="#_x0000_t75" o:spt="75" coordsize="21600,21600" o:preferrelative="t" path="m@4@5l@4@11@9@11@9@5xe">
+                <v:formulas>
+                  <v:f eqn="if lineDrawn pixelLineWidth 0"/>
+                  <v:f eqn="sum @0 1 0"/>
+                  <v:f eqn="sum 0 0 @1"/>
+                  <v:f eqn="prod @2 1 2"/>
+                  <v:f eqn="prod @3 21600 pixelWidth"/>
+                  <v:f eqn="prod @3 21600 pixelHeight"/>
+                  <v:f eqn="sum @0 0 1"/>
+                  <v:f eqn="prod @6 1 2"/>
+                  <v:f eqn="prod @7 21600 pixelWidth"/>
+                  <v:f eqn="sum @8 21600 0"/>
+                  <v:f eqn="prod @7 21600 pixelHeight"/>
+                  <v:f eqn="sum @10 21600 0"/>
+                </v:formulas>
+              </v:shapetype>
+              <v:shape id="_x0000_i5" o:spid="_x0000_s5" type="#_x0000_t75" style="mso-wrap-distance-left:0.0pt;mso-wrap-distance-top:0.0pt;mso-wrap-distance-right:0.0pt;mso-wrap-distance-bottom:0.0pt;width:183.9pt;height:137.1pt;" stroked="false">
+                <v:path textboxrect="0,0,0,0"/>
+                <v:imagedata r:id="rId18" o:title=""/>
+              </v:shape>
+            </w:pict>
+          </mc:Fallback>
+        </mc:AlternateContent>
+      </w:r>
+      <w:r>
+        <w:rPr>
+          <w:sz w:val="28"/>
+          <w:highlight w:val="none"/>
+        </w:rPr>
+      </w:r>
+      <w:r>
+        <w:rPr>
+          <w:sz w:val="28"/>
+          <w:highlight w:val="none"/>
+        </w:rPr>
+      </w:r>
+    </w:p>
+    <w:p>
+      <w:pPr>
+        <w:jc w:val="center"/>
+        <w:spacing w:line="360" w:lineRule="auto"/>
+        <w:rPr>
+          <w:sz w:val="28"/>
+          <w:highlight w:val="none"/>
+        </w:rPr>
+      </w:pPr>
+      <w:r>
+        <w:rPr>
+          <w:sz w:val="28"/>
+          <w:highlight w:val="none"/>
+        </w:rPr>
+        <w:t xml:space="preserve">Рисунок 2 — </w:t>
+      </w:r>
+      <w:r>
+        <w:rPr>
+          <w:sz w:val="28"/>
+          <w:highlight w:val="none"/>
+        </w:rPr>
+        <w:t xml:space="preserve">карта памяти ATmega8535</w:t>
+      </w:r>
+      <w:r>
+        <w:rPr>
+          <w:sz w:val="28"/>
+          <w:highlight w:val="none"/>
+        </w:rPr>
+      </w:r>
+      <w:r>
+        <w:rPr>
+          <w:sz w:val="28"/>
+          <w:highlight w:val="none"/>
+        </w:rPr>
+      </w:r>
+    </w:p>
+    <w:p>
+      <w:pPr>
+        <w:ind w:left="0" w:right="0" w:firstLine="0"/>
+        <w:jc w:val="center"/>
+        <w:spacing w:line="360" w:lineRule="auto"/>
+        <w:rPr>
+          <w:sz w:val="28"/>
+          <w:highlight w:val="none"/>
+        </w:rPr>
+      </w:pPr>
+      <w:r>
+        <w:rPr>
+          <w:sz w:val="28"/>
+          <w:highlight w:val="none"/>
+        </w:rPr>
+        <w:t xml:space="preserve">Структурная схема ATmega8535 представлена на рисунке 3.</w:t>
+      </w:r>
+      <w:r/>
+      <w:r/>
+      <w:r>
+        <w:rPr>
+          <w:sz w:val="28"/>
+          <w:highlight w:val="none"/>
+        </w:rPr>
+      </w:r>
+      <w:r>
+        <w:rPr>
+          <w:sz w:val="28"/>
+          <w:highlight w:val="none"/>
+        </w:rPr>
+      </w:r>
+      <w:r>
+        <mc:AlternateContent>
+          <mc:Choice Requires="wpg">
+            <w:drawing>
+              <wp:inline xmlns:wp="http://schemas.openxmlformats.org/drawingml/2006/wordprocessingDrawing" distT="0" distB="0" distL="0" distR="0">
+                <wp:extent cx="4427265" cy="6244368"/>
+                <wp:effectExtent l="0" t="0" r="0" b="0"/>
+                <wp:docPr id="7" name="" hidden="0"/>
+                <wp:cNvGraphicFramePr>
+                  <a:graphicFrameLocks xmlns:a="http://schemas.openxmlformats.org/drawingml/2006/main" noChangeAspect="1"/>
+                </wp:cNvGraphicFramePr>
+                <a:graphic xmlns:a="http://schemas.openxmlformats.org/drawingml/2006/main">
+                  <a:graphicData uri="http://schemas.openxmlformats.org/drawingml/2006/picture">
+                    <pic:pic xmlns:pic="http://schemas.openxmlformats.org/drawingml/2006/picture">
+                      <pic:nvPicPr>
+                        <pic:cNvPr id="2026763312" name="" hidden="0"/>
+                        <pic:cNvPicPr>
+                          <a:picLocks noChangeAspect="1"/>
+                        </pic:cNvPicPr>
+                        <pic:nvPr isPhoto="0" userDrawn="0"/>
+                      </pic:nvPicPr>
+                      <pic:blipFill>
+                        <a:blip r:embed="rId19"/>
+                        <a:stretch/>
+                      </pic:blipFill>
+                      <pic:spPr bwMode="auto">
+                        <a:xfrm flipH="0" flipV="0">
+                          <a:off x="0" y="0"/>
+                          <a:ext cx="4427264" cy="6244368"/>
+                        </a:xfrm>
+                        <a:prstGeom prst="rect">
+                          <a:avLst/>
+                        </a:prstGeom>
+                      </pic:spPr>
+                    </pic:pic>
+                  </a:graphicData>
+                </a:graphic>
+              </wp:inline>
+            </w:drawing>
+          </mc:Choice>
+          <mc:Fallback>
+            <w:pict>
+              <v:shapetype type="#_x0000_t75" o:spt="75" coordsize="21600,21600" o:preferrelative="t" path="m@4@5l@4@11@9@11@9@5xe">
+                <v:formulas>
+                  <v:f eqn="if lineDrawn pixelLineWidth 0"/>
+                  <v:f eqn="sum @0 1 0"/>
+                  <v:f eqn="sum 0 0 @1"/>
+                  <v:f eqn="prod @2 1 2"/>
+                  <v:f eqn="prod @3 21600 pixelWidth"/>
+                  <v:f eqn="prod @3 21600 pixelHeight"/>
+                  <v:f eqn="sum @0 0 1"/>
+                  <v:f eqn="prod @6 1 2"/>
+                  <v:f eqn="prod @7 21600 pixelWidth"/>
+                  <v:f eqn="sum @8 21600 0"/>
+                  <v:f eqn="prod @7 21600 pixelHeight"/>
+                  <v:f eqn="sum @10 21600 0"/>
+                </v:formulas>
+              </v:shapetype>
+              <v:shape id="_x0000_i6" o:spid="_x0000_s6" type="#_x0000_t75" style="mso-wrap-distance-left:0.0pt;mso-wrap-distance-top:0.0pt;mso-wrap-distance-right:0.0pt;mso-wrap-distance-bottom:0.0pt;width:348.6pt;height:491.7pt;" stroked="false">
+                <v:path textboxrect="0,0,0,0"/>
+                <v:imagedata r:id="rId19" o:title=""/>
+              </v:shape>
+            </w:pict>
+          </mc:Fallback>
+        </mc:AlternateContent>
+      </w:r>
+      <w:r>
+        <w:rPr>
+          <w:sz w:val="28"/>
+          <w:highlight w:val="none"/>
+        </w:rPr>
+      </w:r>
+      <w:r/>
+      <w:r>
+        <w:rPr>
+          <w:sz w:val="28"/>
+          <w:highlight w:val="none"/>
+        </w:rPr>
+      </w:r>
+    </w:p>
+    <w:p>
+      <w:pPr>
+        <w:jc w:val="center"/>
+        <w:spacing w:line="360" w:lineRule="auto"/>
+        <w:rPr>
+          <w:rStyle w:val="687"/>
+          <w:sz w:val="28"/>
+        </w:rPr>
+      </w:pPr>
+      <w:r>
+        <w:rPr>
+          <w:sz w:val="28"/>
           <w:highlight w:val="none"/>
         </w:rPr>
         <w:tab/>
       </w:r>
       <w:r>
         <w:rPr>
-          <w:rStyle w:val="681"/>
+          <w:sz w:val="28"/>
           <w:highlight w:val="none"/>
         </w:rPr>
+        <w:t xml:space="preserve">Рисунок 3 — структурная схема ATmega8535</w:t>
       </w:r>
+      <w:r/>
+    </w:p>
+    <w:p>
+      <w:pPr>
+        <w:spacing w:line="360" w:lineRule="auto"/>
+        <w:rPr>
+          <w:rStyle w:val="687"/>
+        </w:rPr>
+      </w:pPr>
+      <w:r>
+        <w:rPr>
+          <w:rStyle w:val="687"/>
+          <w:highlight w:val="none"/>
+        </w:rPr>
+      </w:r>
+      <w:r/>
     </w:p>
     <w:sectPr>
       <w:headerReference w:type="first" r:id="rId10"/>
@@ -4030,7 +4610,7 @@
 <w:ftr xmlns:wpc="http://schemas.microsoft.com/office/word/2010/wordprocessingCanvas" xmlns:mc="http://schemas.openxmlformats.org/markup-compatibility/2006" xmlns:o="urn:schemas-microsoft-com:office:office" xmlns:r="http://schemas.openxmlformats.org/officeDocument/2006/relationships" xmlns:m="http://schemas.openxmlformats.org/officeDocument/2006/math" xmlns:v="urn:schemas-microsoft-com:vml" xmlns:wp14="http://schemas.microsoft.com/office/word/2010/wordprocessingDrawing" xmlns:wp="http://schemas.openxmlformats.org/drawingml/2006/wordprocessingDrawing" xmlns:w10="urn:schemas-microsoft-com:office:word" xmlns:w="http://schemas.openxmlformats.org/wordprocessingml/2006/main" xmlns:w14="http://schemas.microsoft.com/office/word/2010/wordml" xmlns:w15="http://schemas.microsoft.com/office/word/2012/wordml" xmlns:wpg="http://schemas.microsoft.com/office/word/2010/wordprocessingGroup" xmlns:wpi="http://schemas.microsoft.com/office/word/2010/wordprocessingInk" xmlns:wne="http://schemas.microsoft.com/office/word/2006/wordml" xmlns:a="http://schemas.openxmlformats.org/drawingml/2006/main" xmlns:wps="http://schemas.microsoft.com/office/word/2010/wordprocessingShape" mc:Ignorable="w14 w15 wp14">
   <w:p>
     <w:pPr>
-      <w:pStyle w:val="708"/>
+      <w:pStyle w:val="714"/>
       <w:jc w:val="center"/>
       <w:rPr>
         <w:sz w:val="28"/>
@@ -4058,7 +4638,7 @@
   </w:p>
   <w:p>
     <w:pPr>
-      <w:pStyle w:val="708"/>
+      <w:pStyle w:val="714"/>
     </w:pPr>
     <w:r/>
     <w:r/>
@@ -4070,7 +4650,7 @@
 <w:ftr xmlns:wpc="http://schemas.microsoft.com/office/word/2010/wordprocessingCanvas" xmlns:mc="http://schemas.openxmlformats.org/markup-compatibility/2006" xmlns:o="urn:schemas-microsoft-com:office:office" xmlns:r="http://schemas.openxmlformats.org/officeDocument/2006/relationships" xmlns:m="http://schemas.openxmlformats.org/officeDocument/2006/math" xmlns:v="urn:schemas-microsoft-com:vml" xmlns:wp14="http://schemas.microsoft.com/office/word/2010/wordprocessingDrawing" xmlns:wp="http://schemas.openxmlformats.org/drawingml/2006/wordprocessingDrawing" xmlns:w10="urn:schemas-microsoft-com:office:word" xmlns:w="http://schemas.openxmlformats.org/wordprocessingml/2006/main" xmlns:w14="http://schemas.microsoft.com/office/word/2010/wordml" xmlns:w15="http://schemas.microsoft.com/office/word/2012/wordml" xmlns:wpg="http://schemas.microsoft.com/office/word/2010/wordprocessingGroup" xmlns:wpi="http://schemas.microsoft.com/office/word/2010/wordprocessingInk" xmlns:wne="http://schemas.microsoft.com/office/word/2006/wordml" xmlns:a="http://schemas.openxmlformats.org/drawingml/2006/main" xmlns:wps="http://schemas.microsoft.com/office/word/2010/wordprocessingShape" mc:Ignorable="w14 w15 wp14">
   <w:p>
     <w:pPr>
-      <w:pStyle w:val="708"/>
+      <w:pStyle w:val="714"/>
     </w:pPr>
     <w:r/>
     <w:r/>
@@ -4109,7 +4689,7 @@
 <w:hdr xmlns:wpc="http://schemas.microsoft.com/office/word/2010/wordprocessingCanvas" xmlns:mc="http://schemas.openxmlformats.org/markup-compatibility/2006" xmlns:o="urn:schemas-microsoft-com:office:office" xmlns:r="http://schemas.openxmlformats.org/officeDocument/2006/relationships" xmlns:m="http://schemas.openxmlformats.org/officeDocument/2006/math" xmlns:v="urn:schemas-microsoft-com:vml" xmlns:wp14="http://schemas.microsoft.com/office/word/2010/wordprocessingDrawing" xmlns:wp="http://schemas.openxmlformats.org/drawingml/2006/wordprocessingDrawing" xmlns:w10="urn:schemas-microsoft-com:office:word" xmlns:w="http://schemas.openxmlformats.org/wordprocessingml/2006/main" xmlns:w14="http://schemas.microsoft.com/office/word/2010/wordml" xmlns:w15="http://schemas.microsoft.com/office/word/2012/wordml" xmlns:wpg="http://schemas.microsoft.com/office/word/2010/wordprocessingGroup" xmlns:wpi="http://schemas.microsoft.com/office/word/2010/wordprocessingInk" xmlns:wne="http://schemas.microsoft.com/office/word/2006/wordml" xmlns:a="http://schemas.openxmlformats.org/drawingml/2006/main" xmlns:wps="http://schemas.microsoft.com/office/word/2010/wordprocessingShape" mc:Ignorable="w14 w15 wp14">
   <w:p>
     <w:pPr>
-      <w:pStyle w:val="706"/>
+      <w:pStyle w:val="712"/>
     </w:pPr>
     <w:r/>
     <w:r/>
@@ -4635,6 +5215,264 @@
       </w:rPr>
     </w:lvl>
   </w:abstractNum>
+  <w:abstractNum w:abstractNumId="4">
+    <w:multiLevelType w:val="hybridMultilevel"/>
+    <w:lvl w:ilvl="0">
+      <w:start w:val="1"/>
+      <w:numFmt w:val="bullet"/>
+      <w:isLgl w:val="false"/>
+      <w:suff w:val="tab"/>
+      <w:lvlText w:val="–"/>
+      <w:lvlJc w:val="left"/>
+      <w:pPr>
+        <w:ind w:left="709" w:hanging="360"/>
+      </w:pPr>
+      <w:rPr>
+        <w:rFonts w:ascii="Arial" w:hAnsi="Arial" w:cs="Arial" w:eastAsia="Arial" w:hint="default"/>
+      </w:rPr>
+    </w:lvl>
+    <w:lvl w:ilvl="1">
+      <w:start w:val="1"/>
+      <w:numFmt w:val="bullet"/>
+      <w:isLgl w:val="false"/>
+      <w:suff w:val="tab"/>
+      <w:lvlText w:val="o"/>
+      <w:lvlJc w:val="left"/>
+      <w:pPr>
+        <w:ind w:left="1429" w:hanging="360"/>
+      </w:pPr>
+      <w:rPr>
+        <w:rFonts w:ascii="Courier New" w:hAnsi="Courier New" w:cs="Courier New" w:eastAsia="Courier New" w:hint="default"/>
+      </w:rPr>
+    </w:lvl>
+    <w:lvl w:ilvl="2">
+      <w:start w:val="1"/>
+      <w:numFmt w:val="bullet"/>
+      <w:isLgl w:val="false"/>
+      <w:suff w:val="tab"/>
+      <w:lvlText w:val="§"/>
+      <w:lvlJc w:val="left"/>
+      <w:pPr>
+        <w:ind w:left="2149" w:hanging="360"/>
+      </w:pPr>
+      <w:rPr>
+        <w:rFonts w:ascii="Wingdings" w:hAnsi="Wingdings" w:cs="Wingdings" w:eastAsia="Wingdings" w:hint="default"/>
+      </w:rPr>
+    </w:lvl>
+    <w:lvl w:ilvl="3">
+      <w:start w:val="1"/>
+      <w:numFmt w:val="bullet"/>
+      <w:isLgl w:val="false"/>
+      <w:suff w:val="tab"/>
+      <w:lvlText w:val="·"/>
+      <w:lvlJc w:val="left"/>
+      <w:pPr>
+        <w:ind w:left="2869" w:hanging="360"/>
+      </w:pPr>
+      <w:rPr>
+        <w:rFonts w:ascii="Symbol" w:hAnsi="Symbol" w:cs="Symbol" w:eastAsia="Symbol" w:hint="default"/>
+      </w:rPr>
+    </w:lvl>
+    <w:lvl w:ilvl="4">
+      <w:start w:val="1"/>
+      <w:numFmt w:val="bullet"/>
+      <w:isLgl w:val="false"/>
+      <w:suff w:val="tab"/>
+      <w:lvlText w:val="o"/>
+      <w:lvlJc w:val="left"/>
+      <w:pPr>
+        <w:ind w:left="3589" w:hanging="360"/>
+      </w:pPr>
+      <w:rPr>
+        <w:rFonts w:ascii="Courier New" w:hAnsi="Courier New" w:cs="Courier New" w:eastAsia="Courier New" w:hint="default"/>
+      </w:rPr>
+    </w:lvl>
+    <w:lvl w:ilvl="5">
+      <w:start w:val="1"/>
+      <w:numFmt w:val="bullet"/>
+      <w:isLgl w:val="false"/>
+      <w:suff w:val="tab"/>
+      <w:lvlText w:val="§"/>
+      <w:lvlJc w:val="left"/>
+      <w:pPr>
+        <w:ind w:left="4309" w:hanging="360"/>
+      </w:pPr>
+      <w:rPr>
+        <w:rFonts w:ascii="Wingdings" w:hAnsi="Wingdings" w:cs="Wingdings" w:eastAsia="Wingdings" w:hint="default"/>
+      </w:rPr>
+    </w:lvl>
+    <w:lvl w:ilvl="6">
+      <w:start w:val="1"/>
+      <w:numFmt w:val="bullet"/>
+      <w:isLgl w:val="false"/>
+      <w:suff w:val="tab"/>
+      <w:lvlText w:val="·"/>
+      <w:lvlJc w:val="left"/>
+      <w:pPr>
+        <w:ind w:left="5029" w:hanging="360"/>
+      </w:pPr>
+      <w:rPr>
+        <w:rFonts w:ascii="Symbol" w:hAnsi="Symbol" w:cs="Symbol" w:eastAsia="Symbol" w:hint="default"/>
+      </w:rPr>
+    </w:lvl>
+    <w:lvl w:ilvl="7">
+      <w:start w:val="1"/>
+      <w:numFmt w:val="bullet"/>
+      <w:isLgl w:val="false"/>
+      <w:suff w:val="tab"/>
+      <w:lvlText w:val="o"/>
+      <w:lvlJc w:val="left"/>
+      <w:pPr>
+        <w:ind w:left="5749" w:hanging="360"/>
+      </w:pPr>
+      <w:rPr>
+        <w:rFonts w:ascii="Courier New" w:hAnsi="Courier New" w:cs="Courier New" w:eastAsia="Courier New" w:hint="default"/>
+      </w:rPr>
+    </w:lvl>
+    <w:lvl w:ilvl="8">
+      <w:start w:val="1"/>
+      <w:numFmt w:val="bullet"/>
+      <w:isLgl w:val="false"/>
+      <w:suff w:val="tab"/>
+      <w:lvlText w:val="§"/>
+      <w:lvlJc w:val="left"/>
+      <w:pPr>
+        <w:ind w:left="6469" w:hanging="360"/>
+      </w:pPr>
+      <w:rPr>
+        <w:rFonts w:ascii="Wingdings" w:hAnsi="Wingdings" w:cs="Wingdings" w:eastAsia="Wingdings" w:hint="default"/>
+      </w:rPr>
+    </w:lvl>
+  </w:abstractNum>
+  <w:abstractNum w:abstractNumId="5">
+    <w:multiLevelType w:val="hybridMultilevel"/>
+    <w:lvl w:ilvl="0">
+      <w:start w:val="1"/>
+      <w:numFmt w:val="bullet"/>
+      <w:isLgl w:val="false"/>
+      <w:suff w:val="tab"/>
+      <w:lvlText w:val="–"/>
+      <w:lvlJc w:val="left"/>
+      <w:pPr>
+        <w:ind w:left="1417" w:hanging="360"/>
+      </w:pPr>
+      <w:rPr>
+        <w:rFonts w:ascii="Arial" w:hAnsi="Arial" w:cs="Arial" w:eastAsia="Arial" w:hint="default"/>
+      </w:rPr>
+    </w:lvl>
+    <w:lvl w:ilvl="1">
+      <w:start w:val="1"/>
+      <w:numFmt w:val="bullet"/>
+      <w:isLgl w:val="false"/>
+      <w:suff w:val="tab"/>
+      <w:lvlText w:val="o"/>
+      <w:lvlJc w:val="left"/>
+      <w:pPr>
+        <w:ind w:left="2137" w:hanging="360"/>
+      </w:pPr>
+      <w:rPr>
+        <w:rFonts w:ascii="Courier New" w:hAnsi="Courier New" w:cs="Courier New" w:eastAsia="Courier New" w:hint="default"/>
+      </w:rPr>
+    </w:lvl>
+    <w:lvl w:ilvl="2">
+      <w:start w:val="1"/>
+      <w:numFmt w:val="bullet"/>
+      <w:isLgl w:val="false"/>
+      <w:suff w:val="tab"/>
+      <w:lvlText w:val="§"/>
+      <w:lvlJc w:val="left"/>
+      <w:pPr>
+        <w:ind w:left="2857" w:hanging="360"/>
+      </w:pPr>
+      <w:rPr>
+        <w:rFonts w:ascii="Wingdings" w:hAnsi="Wingdings" w:cs="Wingdings" w:eastAsia="Wingdings" w:hint="default"/>
+      </w:rPr>
+    </w:lvl>
+    <w:lvl w:ilvl="3">
+      <w:start w:val="1"/>
+      <w:numFmt w:val="bullet"/>
+      <w:isLgl w:val="false"/>
+      <w:suff w:val="tab"/>
+      <w:lvlText w:val="·"/>
+      <w:lvlJc w:val="left"/>
+      <w:pPr>
+        <w:ind w:left="3577" w:hanging="360"/>
+      </w:pPr>
+      <w:rPr>
+        <w:rFonts w:ascii="Symbol" w:hAnsi="Symbol" w:cs="Symbol" w:eastAsia="Symbol" w:hint="default"/>
+      </w:rPr>
+    </w:lvl>
+    <w:lvl w:ilvl="4">
+      <w:start w:val="1"/>
+      <w:numFmt w:val="bullet"/>
+      <w:isLgl w:val="false"/>
+      <w:suff w:val="tab"/>
+      <w:lvlText w:val="o"/>
+      <w:lvlJc w:val="left"/>
+      <w:pPr>
+        <w:ind w:left="4297" w:hanging="360"/>
+      </w:pPr>
+      <w:rPr>
+        <w:rFonts w:ascii="Courier New" w:hAnsi="Courier New" w:cs="Courier New" w:eastAsia="Courier New" w:hint="default"/>
+      </w:rPr>
+    </w:lvl>
+    <w:lvl w:ilvl="5">
+      <w:start w:val="1"/>
+      <w:numFmt w:val="bullet"/>
+      <w:isLgl w:val="false"/>
+      <w:suff w:val="tab"/>
+      <w:lvlText w:val="§"/>
+      <w:lvlJc w:val="left"/>
+      <w:pPr>
+        <w:ind w:left="5017" w:hanging="360"/>
+      </w:pPr>
+      <w:rPr>
+        <w:rFonts w:ascii="Wingdings" w:hAnsi="Wingdings" w:cs="Wingdings" w:eastAsia="Wingdings" w:hint="default"/>
+      </w:rPr>
+    </w:lvl>
+    <w:lvl w:ilvl="6">
+      <w:start w:val="1"/>
+      <w:numFmt w:val="bullet"/>
+      <w:isLgl w:val="false"/>
+      <w:suff w:val="tab"/>
+      <w:lvlText w:val="·"/>
+      <w:lvlJc w:val="left"/>
+      <w:pPr>
+        <w:ind w:left="5737" w:hanging="360"/>
+      </w:pPr>
+      <w:rPr>
+        <w:rFonts w:ascii="Symbol" w:hAnsi="Symbol" w:cs="Symbol" w:eastAsia="Symbol" w:hint="default"/>
+      </w:rPr>
+    </w:lvl>
+    <w:lvl w:ilvl="7">
+      <w:start w:val="1"/>
+      <w:numFmt w:val="bullet"/>
+      <w:isLgl w:val="false"/>
+      <w:suff w:val="tab"/>
+      <w:lvlText w:val="o"/>
+      <w:lvlJc w:val="left"/>
+      <w:pPr>
+        <w:ind w:left="6457" w:hanging="360"/>
+      </w:pPr>
+      <w:rPr>
+        <w:rFonts w:ascii="Courier New" w:hAnsi="Courier New" w:cs="Courier New" w:eastAsia="Courier New" w:hint="default"/>
+      </w:rPr>
+    </w:lvl>
+    <w:lvl w:ilvl="8">
+      <w:start w:val="1"/>
+      <w:numFmt w:val="bullet"/>
+      <w:isLgl w:val="false"/>
+      <w:suff w:val="tab"/>
+      <w:lvlText w:val="§"/>
+      <w:lvlJc w:val="left"/>
+      <w:pPr>
+        <w:ind w:left="7177" w:hanging="360"/>
+      </w:pPr>
+      <w:rPr>
+        <w:rFonts w:ascii="Wingdings" w:hAnsi="Wingdings" w:cs="Wingdings" w:eastAsia="Wingdings" w:hint="default"/>
+      </w:rPr>
+    </w:lvl>
+  </w:abstractNum>
   <w:num w:numId="1">
     <w:abstractNumId w:val="0"/>
   </w:num>
@@ -4646,6 +5484,12 @@
   </w:num>
   <w:num w:numId="4">
     <w:abstractNumId w:val="3"/>
+  </w:num>
+  <w:num w:numId="5">
+    <w:abstractNumId w:val="4"/>
+  </w:num>
+  <w:num w:numId="6">
+    <w:abstractNumId w:val="5"/>
   </w:num>
 </w:numbering>
 </file>
@@ -4802,11 +5646,11 @@
     <w:lsdException w:name="Bibliography" w:uiPriority="37"/>
     <w:lsdException w:name="TOC Heading" w:uiPriority="39" w:qFormat="1"/>
   </w:latentStyles>
-  <w:style w:type="paragraph" w:styleId="678">
+  <w:style w:type="paragraph" w:styleId="684">
     <w:name w:val="Heading 1"/>
-    <w:basedOn w:val="856"/>
-    <w:next w:val="856"/>
-    <w:link w:val="679"/>
+    <w:basedOn w:val="862"/>
+    <w:next w:val="862"/>
+    <w:link w:val="685"/>
     <w:uiPriority w:val="9"/>
     <w:qFormat/>
     <w:pPr>
@@ -4820,9 +5664,9 @@
       <w:sz w:val="28"/>
     </w:rPr>
   </w:style>
-  <w:style w:type="character" w:styleId="679">
+  <w:style w:type="character" w:styleId="685">
     <w:name w:val="Heading 1 Char"/>
-    <w:link w:val="678"/>
+    <w:link w:val="684"/>
     <w:uiPriority w:val="9"/>
     <w:rPr>
       <w:b/>
@@ -4830,11 +5674,11 @@
       <w:sz w:val="28"/>
     </w:rPr>
   </w:style>
-  <w:style w:type="paragraph" w:styleId="680">
+  <w:style w:type="paragraph" w:styleId="686">
     <w:name w:val="Heading 2"/>
-    <w:basedOn w:val="856"/>
-    <w:next w:val="856"/>
-    <w:link w:val="681"/>
+    <w:basedOn w:val="862"/>
+    <w:next w:val="862"/>
+    <w:link w:val="687"/>
     <w:uiPriority w:val="9"/>
     <w:unhideWhenUsed/>
     <w:qFormat/>
@@ -4849,9 +5693,9 @@
       <w:sz w:val="28"/>
     </w:rPr>
   </w:style>
-  <w:style w:type="character" w:styleId="681">
+  <w:style w:type="character" w:styleId="687">
     <w:name w:val="Heading 2 Char"/>
-    <w:link w:val="680"/>
+    <w:link w:val="686"/>
     <w:uiPriority w:val="9"/>
     <w:rPr>
       <w:b/>
@@ -4859,11 +5703,11 @@
       <w:sz w:val="28"/>
     </w:rPr>
   </w:style>
-  <w:style w:type="paragraph" w:styleId="682">
+  <w:style w:type="paragraph" w:styleId="688">
     <w:name w:val="Heading 3"/>
-    <w:basedOn w:val="856"/>
-    <w:next w:val="856"/>
-    <w:link w:val="683"/>
+    <w:basedOn w:val="862"/>
+    <w:next w:val="862"/>
+    <w:link w:val="689"/>
     <w:uiPriority w:val="9"/>
     <w:unhideWhenUsed/>
     <w:qFormat/>
@@ -4879,9 +5723,9 @@
       <w:szCs w:val="30"/>
     </w:rPr>
   </w:style>
-  <w:style w:type="character" w:styleId="683">
+  <w:style w:type="character" w:styleId="689">
     <w:name w:val="Heading 3 Char"/>
-    <w:link w:val="682"/>
+    <w:link w:val="688"/>
     <w:uiPriority w:val="9"/>
     <w:rPr>
       <w:rFonts w:ascii="Arial" w:hAnsi="Arial" w:cs="Arial" w:eastAsia="Arial"/>
@@ -4889,11 +5733,11 @@
       <w:szCs w:val="30"/>
     </w:rPr>
   </w:style>
-  <w:style w:type="paragraph" w:styleId="684">
+  <w:style w:type="paragraph" w:styleId="690">
     <w:name w:val="Heading 4"/>
-    <w:basedOn w:val="856"/>
-    <w:next w:val="856"/>
-    <w:link w:val="685"/>
+    <w:basedOn w:val="862"/>
+    <w:next w:val="862"/>
+    <w:link w:val="691"/>
     <w:uiPriority w:val="9"/>
     <w:unhideWhenUsed/>
     <w:qFormat/>
@@ -4911,9 +5755,9 @@
       <w:szCs w:val="26"/>
     </w:rPr>
   </w:style>
-  <w:style w:type="character" w:styleId="685">
+  <w:style w:type="character" w:styleId="691">
     <w:name w:val="Heading 4 Char"/>
-    <w:link w:val="684"/>
+    <w:link w:val="690"/>
     <w:uiPriority w:val="9"/>
     <w:rPr>
       <w:rFonts w:ascii="Arial" w:hAnsi="Arial" w:cs="Arial" w:eastAsia="Arial"/>
@@ -4923,11 +5767,11 @@
       <w:szCs w:val="26"/>
     </w:rPr>
   </w:style>
-  <w:style w:type="paragraph" w:styleId="686">
+  <w:style w:type="paragraph" w:styleId="692">
     <w:name w:val="Heading 5"/>
-    <w:basedOn w:val="856"/>
-    <w:next w:val="856"/>
-    <w:link w:val="687"/>
+    <w:basedOn w:val="862"/>
+    <w:next w:val="862"/>
+    <w:link w:val="693"/>
     <w:uiPriority w:val="9"/>
     <w:unhideWhenUsed/>
     <w:qFormat/>
@@ -4945,9 +5789,9 @@
       <w:szCs w:val="24"/>
     </w:rPr>
   </w:style>
-  <w:style w:type="character" w:styleId="687">
+  <w:style w:type="character" w:styleId="693">
     <w:name w:val="Heading 5 Char"/>
-    <w:link w:val="686"/>
+    <w:link w:val="692"/>
     <w:uiPriority w:val="9"/>
     <w:rPr>
       <w:rFonts w:ascii="Arial" w:hAnsi="Arial" w:cs="Arial" w:eastAsia="Arial"/>
@@ -4957,11 +5801,11 @@
       <w:szCs w:val="24"/>
     </w:rPr>
   </w:style>
-  <w:style w:type="paragraph" w:styleId="688">
+  <w:style w:type="paragraph" w:styleId="694">
     <w:name w:val="Heading 6"/>
-    <w:basedOn w:val="856"/>
-    <w:next w:val="856"/>
-    <w:link w:val="689"/>
+    <w:basedOn w:val="862"/>
+    <w:next w:val="862"/>
+    <w:link w:val="695"/>
     <w:uiPriority w:val="9"/>
     <w:unhideWhenUsed/>
     <w:qFormat/>
@@ -4979,9 +5823,9 @@
       <w:szCs w:val="22"/>
     </w:rPr>
   </w:style>
-  <w:style w:type="character" w:styleId="689">
+  <w:style w:type="character" w:styleId="695">
     <w:name w:val="Heading 6 Char"/>
-    <w:link w:val="688"/>
+    <w:link w:val="694"/>
     <w:uiPriority w:val="9"/>
     <w:rPr>
       <w:rFonts w:ascii="Arial" w:hAnsi="Arial" w:cs="Arial" w:eastAsia="Arial"/>
@@ -4991,11 +5835,11 @@
       <w:szCs w:val="22"/>
     </w:rPr>
   </w:style>
-  <w:style w:type="paragraph" w:styleId="690">
+  <w:style w:type="paragraph" w:styleId="696">
     <w:name w:val="Heading 7"/>
-    <w:basedOn w:val="856"/>
-    <w:next w:val="856"/>
-    <w:link w:val="691"/>
+    <w:basedOn w:val="862"/>
+    <w:next w:val="862"/>
+    <w:link w:val="697"/>
     <w:uiPriority w:val="9"/>
     <w:unhideWhenUsed/>
     <w:qFormat/>
@@ -5015,9 +5859,9 @@
       <w:szCs w:val="22"/>
     </w:rPr>
   </w:style>
-  <w:style w:type="character" w:styleId="691">
+  <w:style w:type="character" w:styleId="697">
     <w:name w:val="Heading 7 Char"/>
-    <w:link w:val="690"/>
+    <w:link w:val="696"/>
     <w:uiPriority w:val="9"/>
     <w:rPr>
       <w:rFonts w:ascii="Arial" w:hAnsi="Arial" w:cs="Arial" w:eastAsia="Arial"/>
@@ -5029,11 +5873,11 @@
       <w:szCs w:val="22"/>
     </w:rPr>
   </w:style>
-  <w:style w:type="paragraph" w:styleId="692">
+  <w:style w:type="paragraph" w:styleId="698">
     <w:name w:val="Heading 8"/>
-    <w:basedOn w:val="856"/>
-    <w:next w:val="856"/>
-    <w:link w:val="693"/>
+    <w:basedOn w:val="862"/>
+    <w:next w:val="862"/>
+    <w:link w:val="699"/>
     <w:uiPriority w:val="9"/>
     <w:unhideWhenUsed/>
     <w:qFormat/>
@@ -5051,9 +5895,9 @@
       <w:szCs w:val="22"/>
     </w:rPr>
   </w:style>
-  <w:style w:type="character" w:styleId="693">
+  <w:style w:type="character" w:styleId="699">
     <w:name w:val="Heading 8 Char"/>
-    <w:link w:val="692"/>
+    <w:link w:val="698"/>
     <w:uiPriority w:val="9"/>
     <w:rPr>
       <w:rFonts w:ascii="Arial" w:hAnsi="Arial" w:cs="Arial" w:eastAsia="Arial"/>
@@ -5063,11 +5907,11 @@
       <w:szCs w:val="22"/>
     </w:rPr>
   </w:style>
-  <w:style w:type="paragraph" w:styleId="694">
+  <w:style w:type="paragraph" w:styleId="700">
     <w:name w:val="Heading 9"/>
-    <w:basedOn w:val="856"/>
-    <w:next w:val="856"/>
-    <w:link w:val="695"/>
+    <w:basedOn w:val="862"/>
+    <w:next w:val="862"/>
+    <w:link w:val="701"/>
     <w:uiPriority w:val="9"/>
     <w:unhideWhenUsed/>
     <w:qFormat/>
@@ -5085,9 +5929,9 @@
       <w:szCs w:val="21"/>
     </w:rPr>
   </w:style>
-  <w:style w:type="character" w:styleId="695">
+  <w:style w:type="character" w:styleId="701">
     <w:name w:val="Heading 9 Char"/>
-    <w:link w:val="694"/>
+    <w:link w:val="700"/>
     <w:uiPriority w:val="9"/>
     <w:rPr>
       <w:rFonts w:ascii="Arial" w:hAnsi="Arial" w:cs="Arial" w:eastAsia="Arial"/>
@@ -5097,9 +5941,9 @@
       <w:szCs w:val="21"/>
     </w:rPr>
   </w:style>
-  <w:style w:type="paragraph" w:styleId="696">
+  <w:style w:type="paragraph" w:styleId="702">
     <w:name w:val="List Paragraph"/>
-    <w:basedOn w:val="856"/>
+    <w:basedOn w:val="862"/>
     <w:uiPriority w:val="34"/>
     <w:qFormat/>
     <w:pPr>
@@ -5107,7 +5951,7 @@
       <w:ind w:left="720"/>
     </w:pPr>
   </w:style>
-  <w:style w:type="paragraph" w:styleId="697">
+  <w:style w:type="paragraph" w:styleId="703">
     <w:name w:val="No Spacing"/>
     <w:uiPriority w:val="1"/>
     <w:qFormat/>
@@ -5115,11 +5959,11 @@
       <w:spacing w:before="0" w:after="0" w:line="240" w:lineRule="auto"/>
     </w:pPr>
   </w:style>
-  <w:style w:type="paragraph" w:styleId="698">
+  <w:style w:type="paragraph" w:styleId="704">
     <w:name w:val="Title"/>
-    <w:basedOn w:val="856"/>
-    <w:next w:val="856"/>
-    <w:link w:val="699"/>
+    <w:basedOn w:val="862"/>
+    <w:next w:val="862"/>
+    <w:link w:val="705"/>
     <w:uiPriority w:val="10"/>
     <w:qFormat/>
     <w:pPr>
@@ -5131,20 +5975,20 @@
       <w:szCs w:val="48"/>
     </w:rPr>
   </w:style>
-  <w:style w:type="character" w:styleId="699">
+  <w:style w:type="character" w:styleId="705">
     <w:name w:val="Title Char"/>
-    <w:link w:val="698"/>
+    <w:link w:val="704"/>
     <w:uiPriority w:val="10"/>
     <w:rPr>
       <w:sz w:val="48"/>
       <w:szCs w:val="48"/>
     </w:rPr>
   </w:style>
-  <w:style w:type="paragraph" w:styleId="700">
+  <w:style w:type="paragraph" w:styleId="706">
     <w:name w:val="Subtitle"/>
-    <w:basedOn w:val="856"/>
-    <w:next w:val="856"/>
-    <w:link w:val="701"/>
+    <w:basedOn w:val="862"/>
+    <w:next w:val="862"/>
+    <w:link w:val="707"/>
     <w:uiPriority w:val="11"/>
     <w:qFormat/>
     <w:pPr>
@@ -5155,20 +5999,20 @@
       <w:szCs w:val="24"/>
     </w:rPr>
   </w:style>
-  <w:style w:type="character" w:styleId="701">
+  <w:style w:type="character" w:styleId="707">
     <w:name w:val="Subtitle Char"/>
-    <w:link w:val="700"/>
+    <w:link w:val="706"/>
     <w:uiPriority w:val="11"/>
     <w:rPr>
       <w:sz w:val="24"/>
       <w:szCs w:val="24"/>
     </w:rPr>
   </w:style>
-  <w:style w:type="paragraph" w:styleId="702">
+  <w:style w:type="paragraph" w:styleId="708">
     <w:name w:val="Quote"/>
-    <w:basedOn w:val="856"/>
-    <w:next w:val="856"/>
-    <w:link w:val="703"/>
+    <w:basedOn w:val="862"/>
+    <w:next w:val="862"/>
+    <w:link w:val="709"/>
     <w:uiPriority w:val="29"/>
     <w:qFormat/>
     <w:pPr>
@@ -5178,19 +6022,19 @@
       <w:i/>
     </w:rPr>
   </w:style>
-  <w:style w:type="character" w:styleId="703">
+  <w:style w:type="character" w:styleId="709">
     <w:name w:val="Quote Char"/>
-    <w:link w:val="702"/>
+    <w:link w:val="708"/>
     <w:uiPriority w:val="29"/>
     <w:rPr>
       <w:i/>
     </w:rPr>
   </w:style>
-  <w:style w:type="paragraph" w:styleId="704">
+  <w:style w:type="paragraph" w:styleId="710">
     <w:name w:val="Intense Quote"/>
-    <w:basedOn w:val="856"/>
-    <w:next w:val="856"/>
-    <w:link w:val="705"/>
+    <w:basedOn w:val="862"/>
+    <w:next w:val="862"/>
+    <w:link w:val="711"/>
     <w:uiPriority w:val="30"/>
     <w:qFormat/>
     <w:pPr>
@@ -5208,18 +6052,18 @@
       <w:i/>
     </w:rPr>
   </w:style>
-  <w:style w:type="character" w:styleId="705">
+  <w:style w:type="character" w:styleId="711">
     <w:name w:val="Intense Quote Char"/>
-    <w:link w:val="704"/>
+    <w:link w:val="710"/>
     <w:uiPriority w:val="30"/>
     <w:rPr>
       <w:i/>
     </w:rPr>
   </w:style>
-  <w:style w:type="paragraph" w:styleId="706">
+  <w:style w:type="paragraph" w:styleId="712">
     <w:name w:val="Header"/>
-    <w:basedOn w:val="856"/>
-    <w:link w:val="707"/>
+    <w:basedOn w:val="862"/>
+    <w:link w:val="713"/>
     <w:uiPriority w:val="99"/>
     <w:unhideWhenUsed/>
     <w:pPr>
@@ -5230,15 +6074,15 @@
       </w:tabs>
     </w:pPr>
   </w:style>
-  <w:style w:type="character" w:styleId="707">
+  <w:style w:type="character" w:styleId="713">
     <w:name w:val="Header Char"/>
-    <w:link w:val="706"/>
+    <w:link w:val="712"/>
     <w:uiPriority w:val="99"/>
   </w:style>
-  <w:style w:type="paragraph" w:styleId="708">
+  <w:style w:type="paragraph" w:styleId="714">
     <w:name w:val="Footer"/>
-    <w:basedOn w:val="856"/>
-    <w:link w:val="711"/>
+    <w:basedOn w:val="862"/>
+    <w:link w:val="717"/>
     <w:uiPriority w:val="99"/>
     <w:unhideWhenUsed/>
     <w:pPr>
@@ -5249,15 +6093,15 @@
       </w:tabs>
     </w:pPr>
   </w:style>
-  <w:style w:type="character" w:styleId="709">
+  <w:style w:type="character" w:styleId="715">
     <w:name w:val="Footer Char"/>
-    <w:link w:val="708"/>
+    <w:link w:val="714"/>
     <w:uiPriority w:val="99"/>
   </w:style>
-  <w:style w:type="paragraph" w:styleId="710">
+  <w:style w:type="paragraph" w:styleId="716">
     <w:name w:val="Caption"/>
-    <w:basedOn w:val="856"/>
-    <w:next w:val="856"/>
+    <w:basedOn w:val="862"/>
+    <w:next w:val="862"/>
     <w:uiPriority w:val="35"/>
     <w:semiHidden/>
     <w:unhideWhenUsed/>
@@ -5273,13 +6117,13 @@
       <w:szCs w:val="18"/>
     </w:rPr>
   </w:style>
-  <w:style w:type="character" w:styleId="711">
+  <w:style w:type="character" w:styleId="717">
     <w:name w:val="Caption Char"/>
-    <w:basedOn w:val="710"/>
-    <w:link w:val="708"/>
+    <w:basedOn w:val="716"/>
+    <w:link w:val="714"/>
     <w:uiPriority w:val="99"/>
   </w:style>
-  <w:style w:type="table" w:styleId="712">
+  <w:style w:type="table" w:styleId="718">
     <w:name w:val="Table Grid"/>
     <w:uiPriority w:val="59"/>
     <w:pPr>
@@ -5303,7 +6147,7 @@
       </w:tblCellMar>
     </w:tblPr>
   </w:style>
-  <w:style w:type="table" w:styleId="713">
+  <w:style w:type="table" w:styleId="719">
     <w:name w:val="Table Grid Light"/>
     <w:uiPriority w:val="59"/>
     <w:pPr>
@@ -5327,7 +6171,7 @@
       </w:tblCellMar>
     </w:tblPr>
   </w:style>
-  <w:style w:type="table" w:styleId="714">
+  <w:style w:type="table" w:styleId="720">
     <w:name w:val="Plain Table 1"/>
     <w:uiPriority w:val="59"/>
     <w:pPr>
@@ -5393,7 +6237,7 @@
       </w:rPr>
     </w:tblStylePr>
   </w:style>
-  <w:style w:type="table" w:styleId="715">
+  <w:style w:type="table" w:styleId="721">
     <w:name w:val="Plain Table 2"/>
     <w:uiPriority w:val="59"/>
     <w:pPr>
@@ -5477,7 +6321,7 @@
       </w:rPr>
     </w:tblStylePr>
   </w:style>
-  <w:style w:type="table" w:styleId="716">
+  <w:style w:type="table" w:styleId="722">
     <w:name w:val="Plain Table 3"/>
     <w:uiPriority w:val="99"/>
     <w:pPr>
@@ -5553,7 +6397,7 @@
       </w:rPr>
     </w:tblStylePr>
   </w:style>
-  <w:style w:type="table" w:styleId="717">
+  <w:style w:type="table" w:styleId="723">
     <w:name w:val="Plain Table 4"/>
     <w:uiPriority w:val="99"/>
     <w:pPr>
@@ -5609,7 +6453,7 @@
       </w:rPr>
     </w:tblStylePr>
   </w:style>
-  <w:style w:type="table" w:styleId="718">
+  <w:style w:type="table" w:styleId="724">
     <w:name w:val="Plain Table 5"/>
     <w:uiPriority w:val="99"/>
     <w:pPr>
@@ -5696,7 +6540,7 @@
       </w:tcPr>
     </w:tblStylePr>
   </w:style>
-  <w:style w:type="table" w:styleId="719">
+  <w:style w:type="table" w:styleId="725">
     <w:name w:val="Grid Table 1 Light"/>
     <w:uiPriority w:val="99"/>
     <w:pPr>
@@ -5760,7 +6604,7 @@
       </w:rPr>
     </w:tblStylePr>
   </w:style>
-  <w:style w:type="table" w:styleId="720">
+  <w:style w:type="table" w:styleId="726">
     <w:name w:val="Grid Table 1 Light - Accent 1"/>
     <w:uiPriority w:val="99"/>
     <w:pPr>
@@ -5824,7 +6668,7 @@
       </w:rPr>
     </w:tblStylePr>
   </w:style>
-  <w:style w:type="table" w:styleId="721">
+  <w:style w:type="table" w:styleId="727">
     <w:name w:val="Grid Table 1 Light - Accent 2"/>
     <w:uiPriority w:val="99"/>
     <w:pPr>
@@ -5888,7 +6732,7 @@
       </w:rPr>
     </w:tblStylePr>
   </w:style>
-  <w:style w:type="table" w:styleId="722">
+  <w:style w:type="table" w:styleId="728">
     <w:name w:val="Grid Table 1 Light - Accent 3"/>
     <w:uiPriority w:val="99"/>
     <w:pPr>
@@ -5952,7 +6796,7 @@
       </w:rPr>
     </w:tblStylePr>
   </w:style>
-  <w:style w:type="table" w:styleId="723">
+  <w:style w:type="table" w:styleId="729">
     <w:name w:val="Grid Table 1 Light - Accent 4"/>
     <w:uiPriority w:val="99"/>
     <w:pPr>
@@ -6016,7 +6860,7 @@
       </w:rPr>
     </w:tblStylePr>
   </w:style>
-  <w:style w:type="table" w:styleId="724">
+  <w:style w:type="table" w:styleId="730">
     <w:name w:val="Grid Table 1 Light - Accent 5"/>
     <w:uiPriority w:val="99"/>
     <w:pPr>
@@ -6080,7 +6924,7 @@
       </w:rPr>
     </w:tblStylePr>
   </w:style>
-  <w:style w:type="table" w:styleId="725">
+  <w:style w:type="table" w:styleId="731">
     <w:name w:val="Grid Table 1 Light - Accent 6"/>
     <w:uiPriority w:val="99"/>
     <w:pPr>
@@ -6144,7 +6988,7 @@
       </w:rPr>
     </w:tblStylePr>
   </w:style>
-  <w:style w:type="table" w:styleId="726">
+  <w:style w:type="table" w:styleId="732">
     <w:name w:val="Grid Table 2"/>
     <w:uiPriority w:val="99"/>
     <w:pPr>
@@ -6223,7 +7067,7 @@
       </w:tcPr>
     </w:tblStylePr>
   </w:style>
-  <w:style w:type="table" w:styleId="727">
+  <w:style w:type="table" w:styleId="733">
     <w:name w:val="Grid Table 2 - Accent 1"/>
     <w:uiPriority w:val="99"/>
     <w:pPr>
@@ -6302,7 +7146,7 @@
       </w:tcPr>
     </w:tblStylePr>
   </w:style>
-  <w:style w:type="table" w:styleId="728">
+  <w:style w:type="table" w:styleId="734">
     <w:name w:val="Grid Table 2 - Accent 2"/>
     <w:uiPriority w:val="99"/>
     <w:pPr>
@@ -6381,7 +7225,7 @@
       </w:tcPr>
     </w:tblStylePr>
   </w:style>
-  <w:style w:type="table" w:styleId="729">
+  <w:style w:type="table" w:styleId="735">
     <w:name w:val="Grid Table 2 - Accent 3"/>
     <w:uiPriority w:val="99"/>
     <w:pPr>
@@ -6460,7 +7304,7 @@
       </w:tcPr>
     </w:tblStylePr>
   </w:style>
-  <w:style w:type="table" w:styleId="730">
+  <w:style w:type="table" w:styleId="736">
     <w:name w:val="Grid Table 2 - Accent 4"/>
     <w:uiPriority w:val="99"/>
     <w:pPr>
@@ -6539,7 +7383,7 @@
       </w:tcPr>
     </w:tblStylePr>
   </w:style>
-  <w:style w:type="table" w:styleId="731">
+  <w:style w:type="table" w:styleId="737">
     <w:name w:val="Grid Table 2 - Accent 5"/>
     <w:uiPriority w:val="99"/>
     <w:pPr>
@@ -6618,7 +7462,7 @@
       </w:tcPr>
     </w:tblStylePr>
   </w:style>
-  <w:style w:type="table" w:styleId="732">
+  <w:style w:type="table" w:styleId="738">
     <w:name w:val="Grid Table 2 - Accent 6"/>
     <w:uiPriority w:val="99"/>
     <w:pPr>
@@ -6697,7 +7541,7 @@
       </w:tcPr>
     </w:tblStylePr>
   </w:style>
-  <w:style w:type="table" w:styleId="733">
+  <w:style w:type="table" w:styleId="739">
     <w:name w:val="Grid Table 3"/>
     <w:uiPriority w:val="99"/>
     <w:pPr>
@@ -6797,7 +7641,7 @@
       </w:tcPr>
     </w:tblStylePr>
   </w:style>
-  <w:style w:type="table" w:styleId="734">
+  <w:style w:type="table" w:styleId="740">
     <w:name w:val="Grid Table 3 - Accent 1"/>
     <w:uiPriority w:val="99"/>
     <w:pPr>
@@ -6897,7 +7741,7 @@
       </w:tcPr>
     </w:tblStylePr>
   </w:style>
-  <w:style w:type="table" w:styleId="735">
+  <w:style w:type="table" w:styleId="741">
     <w:name w:val="Grid Table 3 - Accent 2"/>
     <w:uiPriority w:val="99"/>
     <w:pPr>
@@ -6997,7 +7841,7 @@
       </w:tcPr>
     </w:tblStylePr>
   </w:style>
-  <w:style w:type="table" w:styleId="736">
+  <w:style w:type="table" w:styleId="742">
     <w:name w:val="Grid Table 3 - Accent 3"/>
     <w:uiPriority w:val="99"/>
     <w:pPr>
@@ -7097,7 +7941,7 @@
       </w:tcPr>
     </w:tblStylePr>
   </w:style>
-  <w:style w:type="table" w:styleId="737">
+  <w:style w:type="table" w:styleId="743">
     <w:name w:val="Grid Table 3 - Accent 4"/>
     <w:uiPriority w:val="99"/>
     <w:pPr>
@@ -7197,7 +8041,7 @@
       </w:tcPr>
     </w:tblStylePr>
   </w:style>
-  <w:style w:type="table" w:styleId="738">
+  <w:style w:type="table" w:styleId="744">
     <w:name w:val="Grid Table 3 - Accent 5"/>
     <w:uiPriority w:val="99"/>
     <w:pPr>
@@ -7297,7 +8141,7 @@
       </w:tcPr>
     </w:tblStylePr>
   </w:style>
-  <w:style w:type="table" w:styleId="739">
+  <w:style w:type="table" w:styleId="745">
     <w:name w:val="Grid Table 3 - Accent 6"/>
     <w:uiPriority w:val="99"/>
     <w:pPr>
@@ -7397,7 +8241,7 @@
       </w:tcPr>
     </w:tblStylePr>
   </w:style>
-  <w:style w:type="table" w:styleId="740">
+  <w:style w:type="table" w:styleId="746">
     <w:name w:val="Grid Table 4"/>
     <w:uiPriority w:val="59"/>
     <w:pPr>
@@ -7477,7 +8321,7 @@
       </w:tcPr>
     </w:tblStylePr>
   </w:style>
-  <w:style w:type="table" w:styleId="741">
+  <w:style w:type="table" w:styleId="747">
     <w:name w:val="Grid Table 4 - Accent 1"/>
     <w:uiPriority w:val="59"/>
     <w:pPr>
@@ -7557,7 +8401,7 @@
       </w:tcPr>
     </w:tblStylePr>
   </w:style>
-  <w:style w:type="table" w:styleId="742">
+  <w:style w:type="table" w:styleId="748">
     <w:name w:val="Grid Table 4 - Accent 2"/>
     <w:uiPriority w:val="59"/>
     <w:pPr>
@@ -7637,7 +8481,7 @@
       </w:tcPr>
     </w:tblStylePr>
   </w:style>
-  <w:style w:type="table" w:styleId="743">
+  <w:style w:type="table" w:styleId="749">
     <w:name w:val="Grid Table 4 - Accent 3"/>
     <w:uiPriority w:val="59"/>
     <w:pPr>
@@ -7717,7 +8561,7 @@
       </w:tcPr>
     </w:tblStylePr>
   </w:style>
-  <w:style w:type="table" w:styleId="744">
+  <w:style w:type="table" w:styleId="750">
     <w:name w:val="Grid Table 4 - Accent 4"/>
     <w:uiPriority w:val="59"/>
     <w:pPr>
@@ -7797,7 +8641,7 @@
       </w:tcPr>
     </w:tblStylePr>
   </w:style>
-  <w:style w:type="table" w:styleId="745">
+  <w:style w:type="table" w:styleId="751">
     <w:name w:val="Grid Table 4 - Accent 5"/>
     <w:uiPriority w:val="59"/>
     <w:pPr>
@@ -7877,7 +8721,7 @@
       </w:tcPr>
     </w:tblStylePr>
   </w:style>
-  <w:style w:type="table" w:styleId="746">
+  <w:style w:type="table" w:styleId="752">
     <w:name w:val="Grid Table 4 - Accent 6"/>
     <w:uiPriority w:val="59"/>
     <w:pPr>
@@ -7957,7 +8801,7 @@
       </w:tcPr>
     </w:tblStylePr>
   </w:style>
-  <w:style w:type="table" w:styleId="747">
+  <w:style w:type="table" w:styleId="753">
     <w:name w:val="Grid Table 5 Dark"/>
     <w:uiPriority w:val="99"/>
     <w:pPr>
@@ -8035,7 +8879,7 @@
       </w:tcPr>
     </w:tblStylePr>
   </w:style>
-  <w:style w:type="table" w:styleId="748">
+  <w:style w:type="table" w:styleId="754">
     <w:name w:val="Grid Table 5 Dark- Accent 1"/>
     <w:uiPriority w:val="99"/>
     <w:pPr>
@@ -8113,7 +8957,7 @@
       </w:tcPr>
     </w:tblStylePr>
   </w:style>
-  <w:style w:type="table" w:styleId="749">
+  <w:style w:type="table" w:styleId="755">
     <w:name w:val="Grid Table 5 Dark - Accent 2"/>
     <w:uiPriority w:val="99"/>
     <w:pPr>
@@ -8191,7 +9035,7 @@
       </w:tcPr>
     </w:tblStylePr>
   </w:style>
-  <w:style w:type="table" w:styleId="750">
+  <w:style w:type="table" w:styleId="756">
     <w:name w:val="Grid Table 5 Dark - Accent 3"/>
     <w:uiPriority w:val="99"/>
     <w:pPr>
@@ -8269,7 +9113,7 @@
       </w:tcPr>
     </w:tblStylePr>
   </w:style>
-  <w:style w:type="table" w:styleId="751">
+  <w:style w:type="table" w:styleId="757">
     <w:name w:val="Grid Table 5 Dark- Accent 4"/>
     <w:uiPriority w:val="99"/>
     <w:pPr>
@@ -8347,7 +9191,7 @@
       </w:tcPr>
     </w:tblStylePr>
   </w:style>
-  <w:style w:type="table" w:styleId="752">
+  <w:style w:type="table" w:styleId="758">
     <w:name w:val="Grid Table 5 Dark - Accent 5"/>
     <w:uiPriority w:val="99"/>
     <w:pPr>
@@ -8425,7 +9269,7 @@
       </w:tcPr>
     </w:tblStylePr>
   </w:style>
-  <w:style w:type="table" w:styleId="753">
+  <w:style w:type="table" w:styleId="759">
     <w:name w:val="Grid Table 5 Dark - Accent 6"/>
     <w:uiPriority w:val="99"/>
     <w:pPr>
@@ -8503,7 +9347,7 @@
       </w:tcPr>
     </w:tblStylePr>
   </w:style>
-  <w:style w:type="table" w:styleId="754">
+  <w:style w:type="table" w:styleId="760">
     <w:name w:val="Grid Table 6 Colorful"/>
     <w:uiPriority w:val="99"/>
     <w:pPr>
@@ -8581,7 +9425,7 @@
       </w:rPr>
     </w:tblStylePr>
   </w:style>
-  <w:style w:type="table" w:styleId="755">
+  <w:style w:type="table" w:styleId="761">
     <w:name w:val="Grid Table 6 Colorful - Accent 1"/>
     <w:uiPriority w:val="99"/>
     <w:pPr>
@@ -8659,7 +9503,7 @@
       </w:rPr>
     </w:tblStylePr>
   </w:style>
-  <w:style w:type="table" w:styleId="756">
+  <w:style w:type="table" w:styleId="762">
     <w:name w:val="Grid Table 6 Colorful - Accent 2"/>
     <w:uiPriority w:val="99"/>
     <w:pPr>
@@ -8737,7 +9581,7 @@
       </w:rPr>
     </w:tblStylePr>
   </w:style>
-  <w:style w:type="table" w:styleId="757">
+  <w:style w:type="table" w:styleId="763">
     <w:name w:val="Grid Table 6 Colorful - Accent 3"/>
     <w:uiPriority w:val="99"/>
     <w:pPr>
@@ -8815,7 +9659,7 @@
       </w:rPr>
     </w:tblStylePr>
   </w:style>
-  <w:style w:type="table" w:styleId="758">
+  <w:style w:type="table" w:styleId="764">
     <w:name w:val="Grid Table 6 Colorful - Accent 4"/>
     <w:uiPriority w:val="99"/>
     <w:pPr>
@@ -8893,7 +9737,7 @@
       </w:rPr>
     </w:tblStylePr>
   </w:style>
-  <w:style w:type="table" w:styleId="759">
+  <w:style w:type="table" w:styleId="765">
     <w:name w:val="Grid Table 6 Colorful - Accent 5"/>
     <w:uiPriority w:val="99"/>
     <w:pPr>
@@ -8971,7 +9815,7 @@
       </w:rPr>
     </w:tblStylePr>
   </w:style>
-  <w:style w:type="table" w:styleId="760">
+  <w:style w:type="table" w:styleId="766">
     <w:name w:val="Grid Table 6 Colorful - Accent 6"/>
     <w:uiPriority w:val="99"/>
     <w:pPr>
@@ -9049,7 +9893,7 @@
       </w:rPr>
     </w:tblStylePr>
   </w:style>
-  <w:style w:type="table" w:styleId="761">
+  <w:style w:type="table" w:styleId="767">
     <w:name w:val="Grid Table 7 Colorful"/>
     <w:uiPriority w:val="99"/>
     <w:pPr>
@@ -9160,7 +10004,7 @@
       </w:tcPr>
     </w:tblStylePr>
   </w:style>
-  <w:style w:type="table" w:styleId="762">
+  <w:style w:type="table" w:styleId="768">
     <w:name w:val="Grid Table 7 Colorful - Accent 1"/>
     <w:uiPriority w:val="99"/>
     <w:pPr>
@@ -9271,7 +10115,7 @@
       </w:tcPr>
     </w:tblStylePr>
   </w:style>
-  <w:style w:type="table" w:styleId="763">
+  <w:style w:type="table" w:styleId="769">
     <w:name w:val="Grid Table 7 Colorful - Accent 2"/>
     <w:uiPriority w:val="99"/>
     <w:pPr>
@@ -9382,7 +10226,7 @@
       </w:tcPr>
     </w:tblStylePr>
   </w:style>
-  <w:style w:type="table" w:styleId="764">
+  <w:style w:type="table" w:styleId="770">
     <w:name w:val="Grid Table 7 Colorful - Accent 3"/>
     <w:uiPriority w:val="99"/>
     <w:pPr>
@@ -9493,7 +10337,7 @@
       </w:tcPr>
     </w:tblStylePr>
   </w:style>
-  <w:style w:type="table" w:styleId="765">
+  <w:style w:type="table" w:styleId="771">
     <w:name w:val="Grid Table 7 Colorful - Accent 4"/>
     <w:uiPriority w:val="99"/>
     <w:pPr>
@@ -9604,7 +10448,7 @@
       </w:tcPr>
     </w:tblStylePr>
   </w:style>
-  <w:style w:type="table" w:styleId="766">
+  <w:style w:type="table" w:styleId="772">
     <w:name w:val="Grid Table 7 Colorful - Accent 5"/>
     <w:uiPriority w:val="99"/>
     <w:pPr>
@@ -9715,7 +10559,7 @@
       </w:tcPr>
     </w:tblStylePr>
   </w:style>
-  <w:style w:type="table" w:styleId="767">
+  <w:style w:type="table" w:styleId="773">
     <w:name w:val="Grid Table 7 Colorful - Accent 6"/>
     <w:uiPriority w:val="99"/>
     <w:pPr>
@@ -9826,7 +10670,7 @@
       </w:tcPr>
     </w:tblStylePr>
   </w:style>
-  <w:style w:type="table" w:styleId="768">
+  <w:style w:type="table" w:styleId="774">
     <w:name w:val="List Table 1 Light"/>
     <w:uiPriority w:val="99"/>
     <w:pPr>
@@ -9888,7 +10732,7 @@
       </w:tcPr>
     </w:tblStylePr>
   </w:style>
-  <w:style w:type="table" w:styleId="769">
+  <w:style w:type="table" w:styleId="775">
     <w:name w:val="List Table 1 Light - Accent 1"/>
     <w:uiPriority w:val="99"/>
     <w:pPr>
@@ -9950,7 +10794,7 @@
       </w:tcPr>
     </w:tblStylePr>
   </w:style>
-  <w:style w:type="table" w:styleId="770">
+  <w:style w:type="table" w:styleId="776">
     <w:name w:val="List Table 1 Light - Accent 2"/>
     <w:uiPriority w:val="99"/>
     <w:pPr>
@@ -10012,7 +10856,7 @@
       </w:tcPr>
     </w:tblStylePr>
   </w:style>
-  <w:style w:type="table" w:styleId="771">
+  <w:style w:type="table" w:styleId="777">
     <w:name w:val="List Table 1 Light - Accent 3"/>
     <w:uiPriority w:val="99"/>
     <w:pPr>
@@ -10074,7 +10918,7 @@
       </w:tcPr>
     </w:tblStylePr>
   </w:style>
-  <w:style w:type="table" w:styleId="772">
+  <w:style w:type="table" w:styleId="778">
     <w:name w:val="List Table 1 Light - Accent 4"/>
     <w:uiPriority w:val="99"/>
     <w:pPr>
@@ -10136,7 +10980,7 @@
       </w:tcPr>
     </w:tblStylePr>
   </w:style>
-  <w:style w:type="table" w:styleId="773">
+  <w:style w:type="table" w:styleId="779">
     <w:name w:val="List Table 1 Light - Accent 5"/>
     <w:uiPriority w:val="99"/>
     <w:pPr>
@@ -10198,7 +11042,7 @@
       </w:tcPr>
     </w:tblStylePr>
   </w:style>
-  <w:style w:type="table" w:styleId="774">
+  <w:style w:type="table" w:styleId="780">
     <w:name w:val="List Table 1 Light - Accent 6"/>
     <w:uiPriority w:val="99"/>
     <w:pPr>
@@ -10260,7 +11104,7 @@
       </w:tcPr>
     </w:tblStylePr>
   </w:style>
-  <w:style w:type="table" w:styleId="775">
+  <w:style w:type="table" w:styleId="781">
     <w:name w:val="List Table 2"/>
     <w:uiPriority w:val="99"/>
     <w:pPr>
@@ -10345,7 +11189,7 @@
       </w:tcPr>
     </w:tblStylePr>
   </w:style>
-  <w:style w:type="table" w:styleId="776">
+  <w:style w:type="table" w:styleId="782">
     <w:name w:val="List Table 2 - Accent 1"/>
     <w:uiPriority w:val="99"/>
     <w:pPr>
@@ -10430,7 +11274,7 @@
       </w:tcPr>
     </w:tblStylePr>
   </w:style>
-  <w:style w:type="table" w:styleId="777">
+  <w:style w:type="table" w:styleId="783">
     <w:name w:val="List Table 2 - Accent 2"/>
     <w:uiPriority w:val="99"/>
     <w:pPr>
@@ -10515,7 +11359,7 @@
       </w:tcPr>
     </w:tblStylePr>
   </w:style>
-  <w:style w:type="table" w:styleId="778">
+  <w:style w:type="table" w:styleId="784">
     <w:name w:val="List Table 2 - Accent 3"/>
     <w:uiPriority w:val="99"/>
     <w:pPr>
@@ -10600,7 +11444,7 @@
       </w:tcPr>
     </w:tblStylePr>
   </w:style>
-  <w:style w:type="table" w:styleId="779">
+  <w:style w:type="table" w:styleId="785">
     <w:name w:val="List Table 2 - Accent 4"/>
     <w:uiPriority w:val="99"/>
     <w:pPr>
@@ -10685,7 +11529,7 @@
       </w:tcPr>
     </w:tblStylePr>
   </w:style>
-  <w:style w:type="table" w:styleId="780">
+  <w:style w:type="table" w:styleId="786">
     <w:name w:val="List Table 2 - Accent 5"/>
     <w:uiPriority w:val="99"/>
     <w:pPr>
@@ -10770,7 +11614,7 @@
       </w:tcPr>
     </w:tblStylePr>
   </w:style>
-  <w:style w:type="table" w:styleId="781">
+  <w:style w:type="table" w:styleId="787">
     <w:name w:val="List Table 2 - Accent 6"/>
     <w:uiPriority w:val="99"/>
     <w:pPr>
@@ -10855,7 +11699,7 @@
       </w:tcPr>
     </w:tblStylePr>
   </w:style>
-  <w:style w:type="table" w:styleId="782">
+  <w:style w:type="table" w:styleId="788">
     <w:name w:val="List Table 3"/>
     <w:uiPriority w:val="99"/>
     <w:pPr>
@@ -10928,7 +11772,7 @@
       </w:rPr>
     </w:tblStylePr>
   </w:style>
-  <w:style w:type="table" w:styleId="783">
+  <w:style w:type="table" w:styleId="789">
     <w:name w:val="List Table 3 - Accent 1"/>
     <w:uiPriority w:val="99"/>
     <w:pPr>
@@ -11001,7 +11845,7 @@
       </w:rPr>
     </w:tblStylePr>
   </w:style>
-  <w:style w:type="table" w:styleId="784">
+  <w:style w:type="table" w:styleId="790">
     <w:name w:val="List Table 3 - Accent 2"/>
     <w:uiPriority w:val="99"/>
     <w:pPr>
@@ -11074,7 +11918,7 @@
       </w:rPr>
     </w:tblStylePr>
   </w:style>
-  <w:style w:type="table" w:styleId="785">
+  <w:style w:type="table" w:styleId="791">
     <w:name w:val="List Table 3 - Accent 3"/>
     <w:uiPriority w:val="99"/>
     <w:pPr>
@@ -11147,7 +11991,7 @@
       </w:rPr>
     </w:tblStylePr>
   </w:style>
-  <w:style w:type="table" w:styleId="786">
+  <w:style w:type="table" w:styleId="792">
     <w:name w:val="List Table 3 - Accent 4"/>
     <w:uiPriority w:val="99"/>
     <w:pPr>
@@ -11220,7 +12064,7 @@
       </w:rPr>
     </w:tblStylePr>
   </w:style>
-  <w:style w:type="table" w:styleId="787">
+  <w:style w:type="table" w:styleId="793">
     <w:name w:val="List Table 3 - Accent 5"/>
     <w:uiPriority w:val="99"/>
     <w:pPr>
@@ -11293,7 +12137,7 @@
       </w:rPr>
     </w:tblStylePr>
   </w:style>
-  <w:style w:type="table" w:styleId="788">
+  <w:style w:type="table" w:styleId="794">
     <w:name w:val="List Table 3 - Accent 6"/>
     <w:uiPriority w:val="99"/>
     <w:pPr>
@@ -11366,7 +12210,7 @@
       </w:rPr>
     </w:tblStylePr>
   </w:style>
-  <w:style w:type="table" w:styleId="789">
+  <w:style w:type="table" w:styleId="795">
     <w:name w:val="List Table 4"/>
     <w:uiPriority w:val="99"/>
     <w:pPr>
@@ -11434,7 +12278,7 @@
       </w:rPr>
     </w:tblStylePr>
   </w:style>
-  <w:style w:type="table" w:styleId="790">
+  <w:style w:type="table" w:styleId="796">
     <w:name w:val="List Table 4 - Accent 1"/>
     <w:uiPriority w:val="99"/>
     <w:pPr>
@@ -11502,7 +12346,7 @@
       </w:rPr>
     </w:tblStylePr>
   </w:style>
-  <w:style w:type="table" w:styleId="791">
+  <w:style w:type="table" w:styleId="797">
     <w:name w:val="List Table 4 - Accent 2"/>
     <w:uiPriority w:val="99"/>
     <w:pPr>
@@ -11570,7 +12414,7 @@
       </w:rPr>
     </w:tblStylePr>
   </w:style>
-  <w:style w:type="table" w:styleId="792">
+  <w:style w:type="table" w:styleId="798">
     <w:name w:val="List Table 4 - Accent 3"/>
     <w:uiPriority w:val="99"/>
     <w:pPr>
@@ -11638,7 +12482,7 @@
       </w:rPr>
     </w:tblStylePr>
   </w:style>
-  <w:style w:type="table" w:styleId="793">
+  <w:style w:type="table" w:styleId="799">
     <w:name w:val="List Table 4 - Accent 4"/>
     <w:uiPriority w:val="99"/>
     <w:pPr>
@@ -11706,7 +12550,7 @@
       </w:rPr>
     </w:tblStylePr>
   </w:style>
-  <w:style w:type="table" w:styleId="794">
+  <w:style w:type="table" w:styleId="800">
     <w:name w:val="List Table 4 - Accent 5"/>
     <w:uiPriority w:val="99"/>
     <w:pPr>
@@ -11774,7 +12618,7 @@
       </w:rPr>
     </w:tblStylePr>
   </w:style>
-  <w:style w:type="table" w:styleId="795">
+  <w:style w:type="table" w:styleId="801">
     <w:name w:val="List Table 4 - Accent 6"/>
     <w:uiPriority w:val="99"/>
     <w:pPr>
@@ -11842,7 +12686,7 @@
       </w:rPr>
     </w:tblStylePr>
   </w:style>
-  <w:style w:type="table" w:styleId="796">
+  <w:style w:type="table" w:styleId="802">
     <w:name w:val="List Table 5 Dark"/>
     <w:uiPriority w:val="99"/>
     <w:pPr>
@@ -11948,7 +12792,7 @@
       </w:rPr>
     </w:tblStylePr>
   </w:style>
-  <w:style w:type="table" w:styleId="797">
+  <w:style w:type="table" w:styleId="803">
     <w:name w:val="List Table 5 Dark - Accent 1"/>
     <w:uiPriority w:val="99"/>
     <w:pPr>
@@ -12054,7 +12898,7 @@
       </w:rPr>
     </w:tblStylePr>
   </w:style>
-  <w:style w:type="table" w:styleId="798">
+  <w:style w:type="table" w:styleId="804">
     <w:name w:val="List Table 5 Dark - Accent 2"/>
     <w:uiPriority w:val="99"/>
     <w:pPr>
@@ -12160,7 +13004,7 @@
       </w:rPr>
     </w:tblStylePr>
   </w:style>
-  <w:style w:type="table" w:styleId="799">
+  <w:style w:type="table" w:styleId="805">
     <w:name w:val="List Table 5 Dark - Accent 3"/>
     <w:uiPriority w:val="99"/>
     <w:pPr>
@@ -12266,7 +13110,7 @@
       </w:rPr>
     </w:tblStylePr>
   </w:style>
-  <w:style w:type="table" w:styleId="800">
+  <w:style w:type="table" w:styleId="806">
     <w:name w:val="List Table 5 Dark - Accent 4"/>
     <w:uiPriority w:val="99"/>
     <w:pPr>
@@ -12372,7 +13216,7 @@
       </w:rPr>
     </w:tblStylePr>
   </w:style>
-  <w:style w:type="table" w:styleId="801">
+  <w:style w:type="table" w:styleId="807">
     <w:name w:val="List Table 5 Dark - Accent 5"/>
     <w:uiPriority w:val="99"/>
     <w:pPr>
@@ -12478,7 +13322,7 @@
       </w:rPr>
     </w:tblStylePr>
   </w:style>
-  <w:style w:type="table" w:styleId="802">
+  <w:style w:type="table" w:styleId="808">
     <w:name w:val="List Table 5 Dark - Accent 6"/>
     <w:uiPriority w:val="99"/>
     <w:pPr>
@@ -12584,7 +13428,7 @@
       </w:rPr>
     </w:tblStylePr>
   </w:style>
-  <w:style w:type="table" w:styleId="803">
+  <w:style w:type="table" w:styleId="809">
     <w:name w:val="List Table 6 Colorful"/>
     <w:uiPriority w:val="99"/>
     <w:pPr>
@@ -12656,7 +13500,7 @@
       </w:tcPr>
     </w:tblStylePr>
   </w:style>
-  <w:style w:type="table" w:styleId="804">
+  <w:style w:type="table" w:styleId="810">
     <w:name w:val="List Table 6 Colorful - Accent 1"/>
     <w:uiPriority w:val="99"/>
     <w:pPr>
@@ -12728,7 +13572,7 @@
       </w:tcPr>
     </w:tblStylePr>
   </w:style>
-  <w:style w:type="table" w:styleId="805">
+  <w:style w:type="table" w:styleId="811">
     <w:name w:val="List Table 6 Colorful - Accent 2"/>
     <w:uiPriority w:val="99"/>
     <w:pPr>
@@ -12800,7 +13644,7 @@
       </w:tcPr>
     </w:tblStylePr>
   </w:style>
-  <w:style w:type="table" w:styleId="806">
+  <w:style w:type="table" w:styleId="812">
     <w:name w:val="List Table 6 Colorful - Accent 3"/>
     <w:uiPriority w:val="99"/>
     <w:pPr>
@@ -12872,7 +13716,7 @@
       </w:tcPr>
     </w:tblStylePr>
   </w:style>
-  <w:style w:type="table" w:styleId="807">
+  <w:style w:type="table" w:styleId="813">
     <w:name w:val="List Table 6 Colorful - Accent 4"/>
     <w:uiPriority w:val="99"/>
     <w:pPr>
@@ -12944,7 +13788,7 @@
       </w:tcPr>
     </w:tblStylePr>
   </w:style>
-  <w:style w:type="table" w:styleId="808">
+  <w:style w:type="table" w:styleId="814">
     <w:name w:val="List Table 6 Colorful - Accent 5"/>
     <w:uiPriority w:val="99"/>
     <w:pPr>
@@ -13016,7 +13860,7 @@
       </w:tcPr>
     </w:tblStylePr>
   </w:style>
-  <w:style w:type="table" w:styleId="809">
+  <w:style w:type="table" w:styleId="815">
     <w:name w:val="List Table 6 Colorful - Accent 6"/>
     <w:uiPriority w:val="99"/>
     <w:pPr>
@@ -13088,7 +13932,7 @@
       </w:tcPr>
     </w:tblStylePr>
   </w:style>
-  <w:style w:type="table" w:styleId="810">
+  <w:style w:type="table" w:styleId="816">
     <w:name w:val="List Table 7 Colorful"/>
     <w:uiPriority w:val="99"/>
     <w:pPr>
@@ -13203,7 +14047,7 @@
       </w:rPr>
     </w:tblStylePr>
   </w:style>
-  <w:style w:type="table" w:styleId="811">
+  <w:style w:type="table" w:styleId="817">
     <w:name w:val="List Table 7 Colorful - Accent 1"/>
     <w:uiPriority w:val="99"/>
     <w:pPr>
@@ -13318,7 +14162,7 @@
       </w:rPr>
     </w:tblStylePr>
   </w:style>
-  <w:style w:type="table" w:styleId="812">
+  <w:style w:type="table" w:styleId="818">
     <w:name w:val="List Table 7 Colorful - Accent 2"/>
     <w:uiPriority w:val="99"/>
     <w:pPr>
@@ -13433,7 +14277,7 @@
       </w:rPr>
     </w:tblStylePr>
   </w:style>
-  <w:style w:type="table" w:styleId="813">
+  <w:style w:type="table" w:styleId="819">
     <w:name w:val="List Table 7 Colorful - Accent 3"/>
     <w:uiPriority w:val="99"/>
     <w:pPr>
@@ -13548,7 +14392,7 @@
       </w:rPr>
     </w:tblStylePr>
   </w:style>
-  <w:style w:type="table" w:styleId="814">
+  <w:style w:type="table" w:styleId="820">
     <w:name w:val="List Table 7 Colorful - Accent 4"/>
     <w:uiPriority w:val="99"/>
     <w:pPr>
@@ -13663,7 +14507,7 @@
       </w:rPr>
     </w:tblStylePr>
   </w:style>
-  <w:style w:type="table" w:styleId="815">
+  <w:style w:type="table" w:styleId="821">
     <w:name w:val="List Table 7 Colorful - Accent 5"/>
     <w:uiPriority w:val="99"/>
     <w:pPr>
@@ -13778,7 +14622,7 @@
       </w:rPr>
     </w:tblStylePr>
   </w:style>
-  <w:style w:type="table" w:styleId="816">
+  <w:style w:type="table" w:styleId="822">
     <w:name w:val="List Table 7 Colorful - Accent 6"/>
     <w:uiPriority w:val="99"/>
     <w:pPr>
@@ -13893,7 +14737,7 @@
       </w:rPr>
     </w:tblStylePr>
   </w:style>
-  <w:style w:type="table" w:styleId="817">
+  <w:style w:type="table" w:styleId="823">
     <w:name w:val="Lined - Accent"/>
     <w:uiPriority w:val="99"/>
     <w:pPr>
@@ -13982,7 +14826,7 @@
       </w:tcPr>
     </w:tblStylePr>
   </w:style>
-  <w:style w:type="table" w:styleId="818">
+  <w:style w:type="table" w:styleId="824">
     <w:name w:val="Lined - Accent 1"/>
     <w:uiPriority w:val="99"/>
     <w:pPr>
@@ -14071,7 +14915,7 @@
       </w:tcPr>
     </w:tblStylePr>
   </w:style>
-  <w:style w:type="table" w:styleId="819">
+  <w:style w:type="table" w:styleId="825">
     <w:name w:val="Lined - Accent 2"/>
     <w:uiPriority w:val="99"/>
     <w:pPr>
@@ -14160,7 +15004,7 @@
       </w:tcPr>
     </w:tblStylePr>
   </w:style>
-  <w:style w:type="table" w:styleId="820">
+  <w:style w:type="table" w:styleId="826">
     <w:name w:val="Lined - Accent 3"/>
     <w:uiPriority w:val="99"/>
     <w:pPr>
@@ -14249,7 +15093,7 @@
       </w:tcPr>
     </w:tblStylePr>
   </w:style>
-  <w:style w:type="table" w:styleId="821">
+  <w:style w:type="table" w:styleId="827">
     <w:name w:val="Lined - Accent 4"/>
     <w:uiPriority w:val="99"/>
     <w:pPr>
@@ -14338,7 +15182,7 @@
       </w:tcPr>
     </w:tblStylePr>
   </w:style>
-  <w:style w:type="table" w:styleId="822">
+  <w:style w:type="table" w:styleId="828">
     <w:name w:val="Lined - Accent 5"/>
     <w:uiPriority w:val="99"/>
     <w:pPr>
@@ -14427,7 +15271,7 @@
       </w:tcPr>
     </w:tblStylePr>
   </w:style>
-  <w:style w:type="table" w:styleId="823">
+  <w:style w:type="table" w:styleId="829">
     <w:name w:val="Lined - Accent 6"/>
     <w:uiPriority w:val="99"/>
     <w:pPr>
@@ -14516,7 +15360,7 @@
       </w:tcPr>
     </w:tblStylePr>
   </w:style>
-  <w:style w:type="table" w:styleId="824">
+  <w:style w:type="table" w:styleId="830">
     <w:name w:val="Bordered &amp; Lined - Accent"/>
     <w:uiPriority w:val="99"/>
     <w:pPr>
@@ -14613,7 +15457,7 @@
       </w:tcPr>
     </w:tblStylePr>
   </w:style>
-  <w:style w:type="table" w:styleId="825">
+  <w:style w:type="table" w:styleId="831">
     <w:name w:val="Bordered &amp; Lined - Accent 1"/>
     <w:uiPriority w:val="99"/>
     <w:pPr>
@@ -14710,7 +15554,7 @@
       </w:tcPr>
     </w:tblStylePr>
   </w:style>
-  <w:style w:type="table" w:styleId="826">
+  <w:style w:type="table" w:styleId="832">
     <w:name w:val="Bordered &amp; Lined - Accent 2"/>
     <w:uiPriority w:val="99"/>
     <w:pPr>
@@ -14807,7 +15651,7 @@
       </w:tcPr>
     </w:tblStylePr>
   </w:style>
-  <w:style w:type="table" w:styleId="827">
+  <w:style w:type="table" w:styleId="833">
     <w:name w:val="Bordered &amp; Lined - Accent 3"/>
     <w:uiPriority w:val="99"/>
     <w:pPr>
@@ -14904,7 +15748,7 @@
       </w:tcPr>
     </w:tblStylePr>
   </w:style>
-  <w:style w:type="table" w:styleId="828">
+  <w:style w:type="table" w:styleId="834">
     <w:name w:val="Bordered &amp; Lined - Accent 4"/>
     <w:uiPriority w:val="99"/>
     <w:pPr>
@@ -15001,7 +15845,7 @@
       </w:tcPr>
     </w:tblStylePr>
   </w:style>
-  <w:style w:type="table" w:styleId="829">
+  <w:style w:type="table" w:styleId="835">
     <w:name w:val="Bordered &amp; Lined - Accent 5"/>
     <w:uiPriority w:val="99"/>
     <w:pPr>
@@ -15098,7 +15942,7 @@
       </w:tcPr>
     </w:tblStylePr>
   </w:style>
-  <w:style w:type="table" w:styleId="830">
+  <w:style w:type="table" w:styleId="836">
     <w:name w:val="Bordered &amp; Lined - Accent 6"/>
     <w:uiPriority w:val="99"/>
     <w:pPr>
@@ -15195,7 +16039,7 @@
       </w:tcPr>
     </w:tblStylePr>
   </w:style>
-  <w:style w:type="table" w:styleId="831">
+  <w:style w:type="table" w:styleId="837">
     <w:name w:val="Bordered"/>
     <w:uiPriority w:val="99"/>
     <w:pPr>
@@ -15273,7 +16117,7 @@
       </w:tcPr>
     </w:tblStylePr>
   </w:style>
-  <w:style w:type="table" w:styleId="832">
+  <w:style w:type="table" w:styleId="838">
     <w:name w:val="Bordered - Accent 1"/>
     <w:uiPriority w:val="99"/>
     <w:pPr>
@@ -15351,7 +16195,7 @@
       </w:tcPr>
     </w:tblStylePr>
   </w:style>
-  <w:style w:type="table" w:styleId="833">
+  <w:style w:type="table" w:styleId="839">
     <w:name w:val="Bordered - Accent 2"/>
     <w:uiPriority w:val="99"/>
     <w:pPr>
@@ -15429,7 +16273,7 @@
       </w:tcPr>
     </w:tblStylePr>
   </w:style>
-  <w:style w:type="table" w:styleId="834">
+  <w:style w:type="table" w:styleId="840">
     <w:name w:val="Bordered - Accent 3"/>
     <w:uiPriority w:val="99"/>
     <w:pPr>
@@ -15507,7 +16351,7 @@
       </w:tcPr>
     </w:tblStylePr>
   </w:style>
-  <w:style w:type="table" w:styleId="835">
+  <w:style w:type="table" w:styleId="841">
     <w:name w:val="Bordered - Accent 4"/>
     <w:uiPriority w:val="99"/>
     <w:pPr>
@@ -15585,7 +16429,7 @@
       </w:tcPr>
     </w:tblStylePr>
   </w:style>
-  <w:style w:type="table" w:styleId="836">
+  <w:style w:type="table" w:styleId="842">
     <w:name w:val="Bordered - Accent 5"/>
     <w:uiPriority w:val="99"/>
     <w:pPr>
@@ -15663,7 +16507,7 @@
       </w:tcPr>
     </w:tblStylePr>
   </w:style>
-  <w:style w:type="table" w:styleId="837">
+  <w:style w:type="table" w:styleId="843">
     <w:name w:val="Bordered - Accent 6"/>
     <w:uiPriority w:val="99"/>
     <w:pPr>
@@ -15741,7 +16585,7 @@
       </w:tcPr>
     </w:tblStylePr>
   </w:style>
-  <w:style w:type="character" w:styleId="838">
+  <w:style w:type="character" w:styleId="844">
     <w:name w:val="Hyperlink"/>
     <w:uiPriority w:val="99"/>
     <w:unhideWhenUsed/>
@@ -15750,10 +16594,10 @@
       <w:u w:val="single"/>
     </w:rPr>
   </w:style>
-  <w:style w:type="paragraph" w:styleId="839">
+  <w:style w:type="paragraph" w:styleId="845">
     <w:name w:val="footnote text"/>
-    <w:basedOn w:val="856"/>
-    <w:link w:val="840"/>
+    <w:basedOn w:val="862"/>
+    <w:link w:val="846"/>
     <w:uiPriority w:val="99"/>
     <w:semiHidden/>
     <w:unhideWhenUsed/>
@@ -15764,15 +16608,15 @@
       <w:sz w:val="18"/>
     </w:rPr>
   </w:style>
-  <w:style w:type="character" w:styleId="840">
+  <w:style w:type="character" w:styleId="846">
     <w:name w:val="Footnote Text Char"/>
-    <w:link w:val="839"/>
+    <w:link w:val="845"/>
     <w:uiPriority w:val="99"/>
     <w:rPr>
       <w:sz w:val="18"/>
     </w:rPr>
   </w:style>
-  <w:style w:type="character" w:styleId="841">
+  <w:style w:type="character" w:styleId="847">
     <w:name w:val="footnote reference"/>
     <w:uiPriority w:val="99"/>
     <w:unhideWhenUsed/>
@@ -15780,10 +16624,10 @@
       <w:vertAlign w:val="superscript"/>
     </w:rPr>
   </w:style>
-  <w:style w:type="paragraph" w:styleId="842">
+  <w:style w:type="paragraph" w:styleId="848">
     <w:name w:val="endnote text"/>
-    <w:basedOn w:val="856"/>
-    <w:link w:val="843"/>
+    <w:basedOn w:val="862"/>
+    <w:link w:val="849"/>
     <w:uiPriority w:val="99"/>
     <w:semiHidden/>
     <w:unhideWhenUsed/>
@@ -15794,15 +16638,15 @@
       <w:sz w:val="20"/>
     </w:rPr>
   </w:style>
-  <w:style w:type="character" w:styleId="843">
+  <w:style w:type="character" w:styleId="849">
     <w:name w:val="Endnote Text Char"/>
-    <w:link w:val="842"/>
+    <w:link w:val="848"/>
     <w:uiPriority w:val="99"/>
     <w:rPr>
       <w:sz w:val="20"/>
     </w:rPr>
   </w:style>
-  <w:style w:type="character" w:styleId="844">
+  <w:style w:type="character" w:styleId="850">
     <w:name w:val="endnote reference"/>
     <w:uiPriority w:val="99"/>
     <w:semiHidden/>
@@ -15811,10 +16655,10 @@
       <w:vertAlign w:val="superscript"/>
     </w:rPr>
   </w:style>
-  <w:style w:type="paragraph" w:styleId="845">
+  <w:style w:type="paragraph" w:styleId="851">
     <w:name w:val="toc 1"/>
-    <w:basedOn w:val="856"/>
-    <w:next w:val="856"/>
+    <w:basedOn w:val="862"/>
+    <w:next w:val="862"/>
     <w:uiPriority w:val="39"/>
     <w:unhideWhenUsed/>
     <w:pPr>
@@ -15822,10 +16666,10 @@
       <w:spacing w:after="57"/>
     </w:pPr>
   </w:style>
-  <w:style w:type="paragraph" w:styleId="846">
+  <w:style w:type="paragraph" w:styleId="852">
     <w:name w:val="toc 2"/>
-    <w:basedOn w:val="856"/>
-    <w:next w:val="856"/>
+    <w:basedOn w:val="862"/>
+    <w:next w:val="862"/>
     <w:uiPriority w:val="39"/>
     <w:unhideWhenUsed/>
     <w:pPr>
@@ -15833,10 +16677,10 @@
       <w:spacing w:after="57"/>
     </w:pPr>
   </w:style>
-  <w:style w:type="paragraph" w:styleId="847">
+  <w:style w:type="paragraph" w:styleId="853">
     <w:name w:val="toc 3"/>
-    <w:basedOn w:val="856"/>
-    <w:next w:val="856"/>
+    <w:basedOn w:val="862"/>
+    <w:next w:val="862"/>
     <w:uiPriority w:val="39"/>
     <w:unhideWhenUsed/>
     <w:pPr>
@@ -15844,10 +16688,10 @@
       <w:spacing w:after="57"/>
     </w:pPr>
   </w:style>
-  <w:style w:type="paragraph" w:styleId="848">
+  <w:style w:type="paragraph" w:styleId="854">
     <w:name w:val="toc 4"/>
-    <w:basedOn w:val="856"/>
-    <w:next w:val="856"/>
+    <w:basedOn w:val="862"/>
+    <w:next w:val="862"/>
     <w:uiPriority w:val="39"/>
     <w:unhideWhenUsed/>
     <w:pPr>
@@ -15855,10 +16699,10 @@
       <w:spacing w:after="57"/>
     </w:pPr>
   </w:style>
-  <w:style w:type="paragraph" w:styleId="849">
+  <w:style w:type="paragraph" w:styleId="855">
     <w:name w:val="toc 5"/>
-    <w:basedOn w:val="856"/>
-    <w:next w:val="856"/>
+    <w:basedOn w:val="862"/>
+    <w:next w:val="862"/>
     <w:uiPriority w:val="39"/>
     <w:unhideWhenUsed/>
     <w:pPr>
@@ -15866,10 +16710,10 @@
       <w:spacing w:after="57"/>
     </w:pPr>
   </w:style>
-  <w:style w:type="paragraph" w:styleId="850">
+  <w:style w:type="paragraph" w:styleId="856">
     <w:name w:val="toc 6"/>
-    <w:basedOn w:val="856"/>
-    <w:next w:val="856"/>
+    <w:basedOn w:val="862"/>
+    <w:next w:val="862"/>
     <w:uiPriority w:val="39"/>
     <w:unhideWhenUsed/>
     <w:pPr>
@@ -15877,10 +16721,10 @@
       <w:spacing w:after="57"/>
     </w:pPr>
   </w:style>
-  <w:style w:type="paragraph" w:styleId="851">
+  <w:style w:type="paragraph" w:styleId="857">
     <w:name w:val="toc 7"/>
-    <w:basedOn w:val="856"/>
-    <w:next w:val="856"/>
+    <w:basedOn w:val="862"/>
+    <w:next w:val="862"/>
     <w:uiPriority w:val="39"/>
     <w:unhideWhenUsed/>
     <w:pPr>
@@ -15888,10 +16732,10 @@
       <w:spacing w:after="57"/>
     </w:pPr>
   </w:style>
-  <w:style w:type="paragraph" w:styleId="852">
+  <w:style w:type="paragraph" w:styleId="858">
     <w:name w:val="toc 8"/>
-    <w:basedOn w:val="856"/>
-    <w:next w:val="856"/>
+    <w:basedOn w:val="862"/>
+    <w:next w:val="862"/>
     <w:uiPriority w:val="39"/>
     <w:unhideWhenUsed/>
     <w:pPr>
@@ -15899,10 +16743,10 @@
       <w:spacing w:after="57"/>
     </w:pPr>
   </w:style>
-  <w:style w:type="paragraph" w:styleId="853">
+  <w:style w:type="paragraph" w:styleId="859">
     <w:name w:val="toc 9"/>
-    <w:basedOn w:val="856"/>
-    <w:next w:val="856"/>
+    <w:basedOn w:val="862"/>
+    <w:next w:val="862"/>
     <w:uiPriority w:val="39"/>
     <w:unhideWhenUsed/>
     <w:pPr>
@@ -15910,25 +16754,25 @@
       <w:spacing w:after="57"/>
     </w:pPr>
   </w:style>
-  <w:style w:type="paragraph" w:styleId="854">
+  <w:style w:type="paragraph" w:styleId="860">
     <w:name w:val="TOC Heading"/>
     <w:uiPriority w:val="39"/>
     <w:unhideWhenUsed/>
   </w:style>
-  <w:style w:type="paragraph" w:styleId="855">
+  <w:style w:type="paragraph" w:styleId="861">
     <w:name w:val="table of figures"/>
-    <w:basedOn w:val="856"/>
-    <w:next w:val="856"/>
+    <w:basedOn w:val="862"/>
+    <w:next w:val="862"/>
     <w:uiPriority w:val="99"/>
     <w:unhideWhenUsed/>
     <w:pPr>
       <w:spacing w:after="0" w:afterAutospacing="0"/>
     </w:pPr>
   </w:style>
-  <w:style w:type="paragraph" w:styleId="856" w:default="1">
+  <w:style w:type="paragraph" w:styleId="862" w:default="1">
     <w:name w:val="Normal"/>
-    <w:next w:val="856"/>
-    <w:link w:val="856"/>
+    <w:next w:val="862"/>
+    <w:link w:val="862"/>
     <w:rPr>
       <w:rFonts w:ascii="Times New Roman" w:hAnsi="Times New Roman" w:eastAsia="Times New Roman"/>
       <w:sz w:val="24"/>
@@ -15936,55 +16780,55 @@
       <w:lang w:val="ru-RU" w:bidi="ar-SA" w:eastAsia="ar-SA"/>
     </w:rPr>
   </w:style>
-  <w:style w:type="character" w:styleId="857">
+  <w:style w:type="character" w:styleId="863">
     <w:name w:val="Основной шрифт абзаца"/>
-    <w:next w:val="857"/>
-    <w:link w:val="856"/>
+    <w:next w:val="863"/>
+    <w:link w:val="862"/>
     <w:semiHidden/>
   </w:style>
-  <w:style w:type="table" w:styleId="858">
+  <w:style w:type="table" w:styleId="864">
     <w:name w:val="Обычная таблица"/>
-    <w:next w:val="858"/>
-    <w:link w:val="856"/>
+    <w:next w:val="864"/>
+    <w:link w:val="862"/>
     <w:semiHidden/>
     <w:tblPr/>
   </w:style>
-  <w:style w:type="numbering" w:styleId="859">
+  <w:style w:type="numbering" w:styleId="865">
     <w:name w:val="Нет списка"/>
-    <w:next w:val="859"/>
-    <w:link w:val="856"/>
+    <w:next w:val="865"/>
+    <w:link w:val="862"/>
     <w:semiHidden/>
   </w:style>
-  <w:style w:type="character" w:styleId="860" w:default="1">
+  <w:style w:type="character" w:styleId="866" w:default="1">
     <w:name w:val="Default Paragraph Font"/>
     <w:uiPriority w:val="1"/>
     <w:semiHidden/>
     <w:unhideWhenUsed/>
   </w:style>
-  <w:style w:type="numbering" w:styleId="861" w:default="1">
+  <w:style w:type="numbering" w:styleId="867" w:default="1">
     <w:name w:val="No List"/>
     <w:uiPriority w:val="99"/>
     <w:semiHidden/>
     <w:unhideWhenUsed/>
   </w:style>
-  <w:style w:type="table" w:styleId="862" w:default="1">
+  <w:style w:type="table" w:styleId="868" w:default="1">
     <w:name w:val="Normal Table"/>
     <w:uiPriority w:val="99"/>
     <w:semiHidden/>
     <w:unhideWhenUsed/>
     <w:tblPr/>
   </w:style>
-  <w:style w:type="character" w:styleId="863" w:customStyle="1">
+  <w:style w:type="character" w:styleId="869" w:customStyle="1">
     <w:name w:val="обычный_character"/>
-    <w:link w:val="864"/>
+    <w:link w:val="870"/>
     <w:rPr>
       <w:b w:val="0"/>
     </w:rPr>
   </w:style>
-  <w:style w:type="paragraph" w:styleId="864" w:customStyle="1">
+  <w:style w:type="paragraph" w:styleId="870" w:customStyle="1">
     <w:name w:val="обычный"/>
-    <w:basedOn w:val="678"/>
-    <w:link w:val="863"/>
+    <w:basedOn w:val="684"/>
+    <w:link w:val="869"/>
     <w:qFormat/>
     <w:pPr>
       <w:jc w:val="both"/>
@@ -16034,7 +16878,6 @@
       <w:pPr>
         <w:spacing w:after="0" w:line="240" w:lineRule="auto"/>
       </w:pPr>
-      <w:r/>
       <w:r>
         <w:separator/>
       </w:r>
@@ -16046,7 +16889,6 @@
       <w:pPr>
         <w:spacing w:after="0" w:line="240" w:lineRule="auto"/>
       </w:pPr>
-      <w:r/>
       <w:r>
         <w:continuationSeparator/>
       </w:r>
@@ -16080,7 +16922,6 @@
       <w:pPr>
         <w:spacing w:after="0" w:line="240" w:lineRule="auto"/>
       </w:pPr>
-      <w:r/>
       <w:r>
         <w:separator/>
       </w:r>
@@ -16092,7 +16933,6 @@
       <w:pPr>
         <w:spacing w:after="0" w:line="240" w:lineRule="auto"/>
       </w:pPr>
-      <w:r/>
       <w:r>
         <w:continuationSeparator/>
       </w:r>
@@ -16298,27 +17138,27 @@
     <w:lsdException w:name="Bibliography" w:uiPriority="37"/>
     <w:lsdException w:name="TOC Heading" w:uiPriority="39" w:qFormat="1"/>
   </w:latentStyles>
-  <w:style w:type="paragraph" w:styleId="1277" w:default="1">
+  <w:style w:type="paragraph" w:styleId="1319" w:default="1">
     <w:name w:val="Normal"/>
     <w:qFormat/>
   </w:style>
-  <w:style w:type="character" w:styleId="1278" w:default="1">
+  <w:style w:type="character" w:styleId="1320" w:default="1">
     <w:name w:val="Default Paragraph Font"/>
     <w:uiPriority w:val="1"/>
     <w:semiHidden/>
     <w:unhideWhenUsed/>
   </w:style>
-  <w:style w:type="numbering" w:styleId="1279" w:default="1">
+  <w:style w:type="numbering" w:styleId="1321" w:default="1">
     <w:name w:val="No List"/>
     <w:uiPriority w:val="99"/>
     <w:semiHidden/>
     <w:unhideWhenUsed/>
   </w:style>
-  <w:style w:type="paragraph" w:styleId="1280">
+  <w:style w:type="paragraph" w:styleId="1322">
     <w:name w:val="Heading 1"/>
-    <w:basedOn w:val="1277"/>
-    <w:next w:val="1277"/>
-    <w:link w:val="1281"/>
+    <w:basedOn w:val="1319"/>
+    <w:next w:val="1319"/>
+    <w:link w:val="1323"/>
     <w:uiPriority w:val="9"/>
     <w:qFormat/>
     <w:pPr>
@@ -16333,10 +17173,10 @@
       <w:szCs w:val="40"/>
     </w:rPr>
   </w:style>
-  <w:style w:type="character" w:styleId="1281">
+  <w:style w:type="character" w:styleId="1323">
     <w:name w:val="Heading 1 Char"/>
-    <w:basedOn w:val="1278"/>
-    <w:link w:val="1280"/>
+    <w:basedOn w:val="1320"/>
+    <w:link w:val="1322"/>
     <w:uiPriority w:val="9"/>
     <w:rPr>
       <w:rFonts w:ascii="Arial" w:hAnsi="Arial" w:cs="Arial" w:eastAsia="Arial"/>
@@ -16344,11 +17184,11 @@
       <w:szCs w:val="40"/>
     </w:rPr>
   </w:style>
-  <w:style w:type="paragraph" w:styleId="1282">
+  <w:style w:type="paragraph" w:styleId="1324">
     <w:name w:val="Heading 2"/>
-    <w:basedOn w:val="1277"/>
-    <w:next w:val="1277"/>
-    <w:link w:val="1283"/>
+    <w:basedOn w:val="1319"/>
+    <w:next w:val="1319"/>
+    <w:link w:val="1325"/>
     <w:uiPriority w:val="9"/>
     <w:unhideWhenUsed/>
     <w:qFormat/>
@@ -16363,21 +17203,21 @@
       <w:sz w:val="34"/>
     </w:rPr>
   </w:style>
-  <w:style w:type="character" w:styleId="1283">
+  <w:style w:type="character" w:styleId="1325">
     <w:name w:val="Heading 2 Char"/>
-    <w:basedOn w:val="1278"/>
-    <w:link w:val="1282"/>
+    <w:basedOn w:val="1320"/>
+    <w:link w:val="1324"/>
     <w:uiPriority w:val="9"/>
     <w:rPr>
       <w:rFonts w:ascii="Arial" w:hAnsi="Arial" w:cs="Arial" w:eastAsia="Arial"/>
       <w:sz w:val="34"/>
     </w:rPr>
   </w:style>
-  <w:style w:type="paragraph" w:styleId="1284">
+  <w:style w:type="paragraph" w:styleId="1326">
     <w:name w:val="Heading 3"/>
-    <w:basedOn w:val="1277"/>
-    <w:next w:val="1277"/>
-    <w:link w:val="1285"/>
+    <w:basedOn w:val="1319"/>
+    <w:next w:val="1319"/>
+    <w:link w:val="1327"/>
     <w:uiPriority w:val="9"/>
     <w:unhideWhenUsed/>
     <w:qFormat/>
@@ -16393,10 +17233,10 @@
       <w:szCs w:val="30"/>
     </w:rPr>
   </w:style>
-  <w:style w:type="character" w:styleId="1285">
+  <w:style w:type="character" w:styleId="1327">
     <w:name w:val="Heading 3 Char"/>
-    <w:basedOn w:val="1278"/>
-    <w:link w:val="1284"/>
+    <w:basedOn w:val="1320"/>
+    <w:link w:val="1326"/>
     <w:uiPriority w:val="9"/>
     <w:rPr>
       <w:rFonts w:ascii="Arial" w:hAnsi="Arial" w:cs="Arial" w:eastAsia="Arial"/>
@@ -16404,11 +17244,11 @@
       <w:szCs w:val="30"/>
     </w:rPr>
   </w:style>
-  <w:style w:type="paragraph" w:styleId="1286">
+  <w:style w:type="paragraph" w:styleId="1328">
     <w:name w:val="Heading 4"/>
-    <w:basedOn w:val="1277"/>
-    <w:next w:val="1277"/>
-    <w:link w:val="1287"/>
+    <w:basedOn w:val="1319"/>
+    <w:next w:val="1319"/>
+    <w:link w:val="1329"/>
     <w:uiPriority w:val="9"/>
     <w:unhideWhenUsed/>
     <w:qFormat/>
@@ -16426,10 +17266,10 @@
       <w:szCs w:val="26"/>
     </w:rPr>
   </w:style>
-  <w:style w:type="character" w:styleId="1287">
+  <w:style w:type="character" w:styleId="1329">
     <w:name w:val="Heading 4 Char"/>
-    <w:basedOn w:val="1278"/>
-    <w:link w:val="1286"/>
+    <w:basedOn w:val="1320"/>
+    <w:link w:val="1328"/>
     <w:uiPriority w:val="9"/>
     <w:rPr>
       <w:rFonts w:ascii="Arial" w:hAnsi="Arial" w:cs="Arial" w:eastAsia="Arial"/>
@@ -16439,11 +17279,11 @@
       <w:szCs w:val="26"/>
     </w:rPr>
   </w:style>
-  <w:style w:type="paragraph" w:styleId="1288">
+  <w:style w:type="paragraph" w:styleId="1330">
     <w:name w:val="Heading 5"/>
-    <w:basedOn w:val="1277"/>
-    <w:next w:val="1277"/>
-    <w:link w:val="1289"/>
+    <w:basedOn w:val="1319"/>
+    <w:next w:val="1319"/>
+    <w:link w:val="1331"/>
     <w:uiPriority w:val="9"/>
     <w:unhideWhenUsed/>
     <w:qFormat/>
@@ -16461,10 +17301,10 @@
       <w:szCs w:val="24"/>
     </w:rPr>
   </w:style>
-  <w:style w:type="character" w:styleId="1289">
+  <w:style w:type="character" w:styleId="1331">
     <w:name w:val="Heading 5 Char"/>
-    <w:basedOn w:val="1278"/>
-    <w:link w:val="1288"/>
+    <w:basedOn w:val="1320"/>
+    <w:link w:val="1330"/>
     <w:uiPriority w:val="9"/>
     <w:rPr>
       <w:rFonts w:ascii="Arial" w:hAnsi="Arial" w:cs="Arial" w:eastAsia="Arial"/>
@@ -16474,11 +17314,11 @@
       <w:szCs w:val="24"/>
     </w:rPr>
   </w:style>
-  <w:style w:type="paragraph" w:styleId="1290">
+  <w:style w:type="paragraph" w:styleId="1332">
     <w:name w:val="Heading 6"/>
-    <w:basedOn w:val="1277"/>
-    <w:next w:val="1277"/>
-    <w:link w:val="1291"/>
+    <w:basedOn w:val="1319"/>
+    <w:next w:val="1319"/>
+    <w:link w:val="1333"/>
     <w:uiPriority w:val="9"/>
     <w:unhideWhenUsed/>
     <w:qFormat/>
@@ -16496,10 +17336,10 @@
       <w:szCs w:val="22"/>
     </w:rPr>
   </w:style>
-  <w:style w:type="character" w:styleId="1291">
+  <w:style w:type="character" w:styleId="1333">
     <w:name w:val="Heading 6 Char"/>
-    <w:basedOn w:val="1278"/>
-    <w:link w:val="1290"/>
+    <w:basedOn w:val="1320"/>
+    <w:link w:val="1332"/>
     <w:uiPriority w:val="9"/>
     <w:rPr>
       <w:rFonts w:ascii="Arial" w:hAnsi="Arial" w:cs="Arial" w:eastAsia="Arial"/>
@@ -16509,11 +17349,11 @@
       <w:szCs w:val="22"/>
     </w:rPr>
   </w:style>
-  <w:style w:type="paragraph" w:styleId="1292">
+  <w:style w:type="paragraph" w:styleId="1334">
     <w:name w:val="Heading 7"/>
-    <w:basedOn w:val="1277"/>
-    <w:next w:val="1277"/>
-    <w:link w:val="1293"/>
+    <w:basedOn w:val="1319"/>
+    <w:next w:val="1319"/>
+    <w:link w:val="1335"/>
     <w:uiPriority w:val="9"/>
     <w:unhideWhenUsed/>
     <w:qFormat/>
@@ -16533,10 +17373,10 @@
       <w:szCs w:val="22"/>
     </w:rPr>
   </w:style>
-  <w:style w:type="character" w:styleId="1293">
+  <w:style w:type="character" w:styleId="1335">
     <w:name w:val="Heading 7 Char"/>
-    <w:basedOn w:val="1278"/>
-    <w:link w:val="1292"/>
+    <w:basedOn w:val="1320"/>
+    <w:link w:val="1334"/>
     <w:uiPriority w:val="9"/>
     <w:rPr>
       <w:rFonts w:ascii="Arial" w:hAnsi="Arial" w:cs="Arial" w:eastAsia="Arial"/>
@@ -16548,11 +17388,11 @@
       <w:szCs w:val="22"/>
     </w:rPr>
   </w:style>
-  <w:style w:type="paragraph" w:styleId="1294">
+  <w:style w:type="paragraph" w:styleId="1336">
     <w:name w:val="Heading 8"/>
-    <w:basedOn w:val="1277"/>
-    <w:next w:val="1277"/>
-    <w:link w:val="1295"/>
+    <w:basedOn w:val="1319"/>
+    <w:next w:val="1319"/>
+    <w:link w:val="1337"/>
     <w:uiPriority w:val="9"/>
     <w:unhideWhenUsed/>
     <w:qFormat/>
@@ -16570,10 +17410,10 @@
       <w:szCs w:val="22"/>
     </w:rPr>
   </w:style>
-  <w:style w:type="character" w:styleId="1295">
+  <w:style w:type="character" w:styleId="1337">
     <w:name w:val="Heading 8 Char"/>
-    <w:basedOn w:val="1278"/>
-    <w:link w:val="1294"/>
+    <w:basedOn w:val="1320"/>
+    <w:link w:val="1336"/>
     <w:uiPriority w:val="9"/>
     <w:rPr>
       <w:rFonts w:ascii="Arial" w:hAnsi="Arial" w:cs="Arial" w:eastAsia="Arial"/>
@@ -16583,11 +17423,11 @@
       <w:szCs w:val="22"/>
     </w:rPr>
   </w:style>
-  <w:style w:type="paragraph" w:styleId="1296">
+  <w:style w:type="paragraph" w:styleId="1338">
     <w:name w:val="Heading 9"/>
-    <w:basedOn w:val="1277"/>
-    <w:next w:val="1277"/>
-    <w:link w:val="1297"/>
+    <w:basedOn w:val="1319"/>
+    <w:next w:val="1319"/>
+    <w:link w:val="1339"/>
     <w:uiPriority w:val="9"/>
     <w:unhideWhenUsed/>
     <w:qFormat/>
@@ -16605,10 +17445,10 @@
       <w:szCs w:val="21"/>
     </w:rPr>
   </w:style>
-  <w:style w:type="character" w:styleId="1297">
+  <w:style w:type="character" w:styleId="1339">
     <w:name w:val="Heading 9 Char"/>
-    <w:basedOn w:val="1278"/>
-    <w:link w:val="1296"/>
+    <w:basedOn w:val="1320"/>
+    <w:link w:val="1338"/>
     <w:uiPriority w:val="9"/>
     <w:rPr>
       <w:rFonts w:ascii="Arial" w:hAnsi="Arial" w:cs="Arial" w:eastAsia="Arial"/>
@@ -16618,9 +17458,9 @@
       <w:szCs w:val="21"/>
     </w:rPr>
   </w:style>
-  <w:style w:type="paragraph" w:styleId="1298">
+  <w:style w:type="paragraph" w:styleId="1340">
     <w:name w:val="List Paragraph"/>
-    <w:basedOn w:val="1277"/>
+    <w:basedOn w:val="1319"/>
     <w:uiPriority w:val="34"/>
     <w:qFormat/>
     <w:pPr>
@@ -16628,7 +17468,7 @@
       <w:ind w:left="720"/>
     </w:pPr>
   </w:style>
-  <w:style w:type="table" w:styleId="1299" w:default="1">
+  <w:style w:type="table" w:styleId="1341" w:default="1">
     <w:name w:val="Normal Table"/>
     <w:uiPriority w:val="99"/>
     <w:semiHidden/>
@@ -16643,7 +17483,7 @@
       </w:tblCellMar>
     </w:tblPr>
   </w:style>
-  <w:style w:type="paragraph" w:styleId="1300">
+  <w:style w:type="paragraph" w:styleId="1342">
     <w:name w:val="No Spacing"/>
     <w:uiPriority w:val="1"/>
     <w:qFormat/>
@@ -16651,11 +17491,11 @@
       <w:spacing w:before="0" w:after="0" w:line="240" w:lineRule="auto"/>
     </w:pPr>
   </w:style>
-  <w:style w:type="paragraph" w:styleId="1301">
+  <w:style w:type="paragraph" w:styleId="1343">
     <w:name w:val="Title"/>
-    <w:basedOn w:val="1277"/>
-    <w:next w:val="1277"/>
-    <w:link w:val="1302"/>
+    <w:basedOn w:val="1319"/>
+    <w:next w:val="1319"/>
+    <w:link w:val="1344"/>
     <w:uiPriority w:val="10"/>
     <w:qFormat/>
     <w:pPr>
@@ -16667,21 +17507,21 @@
       <w:szCs w:val="48"/>
     </w:rPr>
   </w:style>
-  <w:style w:type="character" w:styleId="1302">
+  <w:style w:type="character" w:styleId="1344">
     <w:name w:val="Title Char"/>
-    <w:basedOn w:val="1278"/>
-    <w:link w:val="1301"/>
+    <w:basedOn w:val="1320"/>
+    <w:link w:val="1343"/>
     <w:uiPriority w:val="10"/>
     <w:rPr>
       <w:sz w:val="48"/>
       <w:szCs w:val="48"/>
     </w:rPr>
   </w:style>
-  <w:style w:type="paragraph" w:styleId="1303">
+  <w:style w:type="paragraph" w:styleId="1345">
     <w:name w:val="Subtitle"/>
-    <w:basedOn w:val="1277"/>
-    <w:next w:val="1277"/>
-    <w:link w:val="1304"/>
+    <w:basedOn w:val="1319"/>
+    <w:next w:val="1319"/>
+    <w:link w:val="1346"/>
     <w:uiPriority w:val="11"/>
     <w:qFormat/>
     <w:pPr>
@@ -16692,21 +17532,21 @@
       <w:szCs w:val="24"/>
     </w:rPr>
   </w:style>
-  <w:style w:type="character" w:styleId="1304">
+  <w:style w:type="character" w:styleId="1346">
     <w:name w:val="Subtitle Char"/>
-    <w:basedOn w:val="1278"/>
-    <w:link w:val="1303"/>
+    <w:basedOn w:val="1320"/>
+    <w:link w:val="1345"/>
     <w:uiPriority w:val="11"/>
     <w:rPr>
       <w:sz w:val="24"/>
       <w:szCs w:val="24"/>
     </w:rPr>
   </w:style>
-  <w:style w:type="paragraph" w:styleId="1305">
+  <w:style w:type="paragraph" w:styleId="1347">
     <w:name w:val="Quote"/>
-    <w:basedOn w:val="1277"/>
-    <w:next w:val="1277"/>
-    <w:link w:val="1306"/>
+    <w:basedOn w:val="1319"/>
+    <w:next w:val="1319"/>
+    <w:link w:val="1348"/>
     <w:uiPriority w:val="29"/>
     <w:qFormat/>
     <w:pPr>
@@ -16716,19 +17556,19 @@
       <w:i/>
     </w:rPr>
   </w:style>
-  <w:style w:type="character" w:styleId="1306">
+  <w:style w:type="character" w:styleId="1348">
     <w:name w:val="Quote Char"/>
-    <w:link w:val="1305"/>
+    <w:link w:val="1347"/>
     <w:uiPriority w:val="29"/>
     <w:rPr>
       <w:i/>
     </w:rPr>
   </w:style>
-  <w:style w:type="paragraph" w:styleId="1307">
+  <w:style w:type="paragraph" w:styleId="1349">
     <w:name w:val="Intense Quote"/>
-    <w:basedOn w:val="1277"/>
-    <w:next w:val="1277"/>
-    <w:link w:val="1308"/>
+    <w:basedOn w:val="1319"/>
+    <w:next w:val="1319"/>
+    <w:link w:val="1350"/>
     <w:uiPriority w:val="30"/>
     <w:qFormat/>
     <w:pPr>
@@ -16746,18 +17586,18 @@
       <w:i/>
     </w:rPr>
   </w:style>
-  <w:style w:type="character" w:styleId="1308">
+  <w:style w:type="character" w:styleId="1350">
     <w:name w:val="Intense Quote Char"/>
-    <w:link w:val="1307"/>
+    <w:link w:val="1349"/>
     <w:uiPriority w:val="30"/>
     <w:rPr>
       <w:i/>
     </w:rPr>
   </w:style>
-  <w:style w:type="paragraph" w:styleId="1309">
+  <w:style w:type="paragraph" w:styleId="1351">
     <w:name w:val="Header"/>
-    <w:basedOn w:val="1277"/>
-    <w:link w:val="1310"/>
+    <w:basedOn w:val="1319"/>
+    <w:link w:val="1352"/>
     <w:uiPriority w:val="99"/>
     <w:unhideWhenUsed/>
     <w:pPr>
@@ -16768,16 +17608,16 @@
       </w:tabs>
     </w:pPr>
   </w:style>
-  <w:style w:type="character" w:styleId="1310">
+  <w:style w:type="character" w:styleId="1352">
     <w:name w:val="Header Char"/>
-    <w:basedOn w:val="1278"/>
-    <w:link w:val="1309"/>
+    <w:basedOn w:val="1320"/>
+    <w:link w:val="1351"/>
     <w:uiPriority w:val="99"/>
   </w:style>
-  <w:style w:type="paragraph" w:styleId="1311">
+  <w:style w:type="paragraph" w:styleId="1353">
     <w:name w:val="Footer"/>
-    <w:basedOn w:val="1277"/>
-    <w:link w:val="1314"/>
+    <w:basedOn w:val="1319"/>
+    <w:link w:val="1356"/>
     <w:uiPriority w:val="99"/>
     <w:unhideWhenUsed/>
     <w:pPr>
@@ -16788,16 +17628,16 @@
       </w:tabs>
     </w:pPr>
   </w:style>
-  <w:style w:type="character" w:styleId="1312">
+  <w:style w:type="character" w:styleId="1354">
     <w:name w:val="Footer Char"/>
-    <w:basedOn w:val="1278"/>
-    <w:link w:val="1311"/>
+    <w:basedOn w:val="1320"/>
+    <w:link w:val="1353"/>
     <w:uiPriority w:val="99"/>
   </w:style>
-  <w:style w:type="paragraph" w:styleId="1313">
+  <w:style w:type="paragraph" w:styleId="1355">
     <w:name w:val="Caption"/>
-    <w:basedOn w:val="1277"/>
-    <w:next w:val="1277"/>
+    <w:basedOn w:val="1319"/>
+    <w:next w:val="1319"/>
     <w:uiPriority w:val="35"/>
     <w:semiHidden/>
     <w:unhideWhenUsed/>
@@ -16813,15 +17653,15 @@
       <w:szCs w:val="18"/>
     </w:rPr>
   </w:style>
-  <w:style w:type="character" w:styleId="1314">
+  <w:style w:type="character" w:styleId="1356">
     <w:name w:val="Caption Char"/>
-    <w:basedOn w:val="1313"/>
-    <w:link w:val="1311"/>
+    <w:basedOn w:val="1355"/>
+    <w:link w:val="1353"/>
     <w:uiPriority w:val="99"/>
   </w:style>
-  <w:style w:type="table" w:styleId="1315">
+  <w:style w:type="table" w:styleId="1357">
     <w:name w:val="Table Grid"/>
-    <w:basedOn w:val="1299"/>
+    <w:basedOn w:val="1341"/>
     <w:uiPriority w:val="59"/>
     <w:pPr>
       <w:spacing w:after="0" w:line="240" w:lineRule="auto"/>
@@ -16844,9 +17684,9 @@
       </w:tblCellMar>
     </w:tblPr>
   </w:style>
-  <w:style w:type="table" w:styleId="1316">
+  <w:style w:type="table" w:styleId="1358">
     <w:name w:val="Table Grid Light"/>
-    <w:basedOn w:val="1299"/>
+    <w:basedOn w:val="1341"/>
     <w:uiPriority w:val="59"/>
     <w:pPr>
       <w:spacing w:after="0" w:line="240" w:lineRule="auto"/>
@@ -16869,9 +17709,9 @@
       </w:tblCellMar>
     </w:tblPr>
   </w:style>
-  <w:style w:type="table" w:styleId="1317">
+  <w:style w:type="table" w:styleId="1359">
     <w:name w:val="Plain Table 1"/>
-    <w:basedOn w:val="1299"/>
+    <w:basedOn w:val="1341"/>
     <w:uiPriority w:val="59"/>
     <w:pPr>
       <w:spacing w:after="0" w:line="240" w:lineRule="auto"/>
@@ -16936,9 +17776,9 @@
       </w:rPr>
     </w:tblStylePr>
   </w:style>
-  <w:style w:type="table" w:styleId="1318">
+  <w:style w:type="table" w:styleId="1360">
     <w:name w:val="Plain Table 2"/>
-    <w:basedOn w:val="1299"/>
+    <w:basedOn w:val="1341"/>
     <w:uiPriority w:val="59"/>
     <w:pPr>
       <w:spacing w:after="0" w:line="240" w:lineRule="auto"/>
@@ -17021,9 +17861,9 @@
       </w:rPr>
     </w:tblStylePr>
   </w:style>
-  <w:style w:type="table" w:styleId="1319">
+  <w:style w:type="table" w:styleId="1361">
     <w:name w:val="Plain Table 3"/>
-    <w:basedOn w:val="1299"/>
+    <w:basedOn w:val="1341"/>
     <w:uiPriority w:val="99"/>
     <w:pPr>
       <w:spacing w:after="0" w:line="240" w:lineRule="auto"/>
@@ -17098,9 +17938,9 @@
       </w:rPr>
     </w:tblStylePr>
   </w:style>
-  <w:style w:type="table" w:styleId="1320">
+  <w:style w:type="table" w:styleId="1362">
     <w:name w:val="Plain Table 4"/>
-    <w:basedOn w:val="1299"/>
+    <w:basedOn w:val="1341"/>
     <w:uiPriority w:val="99"/>
     <w:pPr>
       <w:spacing w:after="0" w:line="240" w:lineRule="auto"/>
@@ -17155,9 +17995,9 @@
       </w:rPr>
     </w:tblStylePr>
   </w:style>
-  <w:style w:type="table" w:styleId="1321">
+  <w:style w:type="table" w:styleId="1363">
     <w:name w:val="Plain Table 5"/>
-    <w:basedOn w:val="1299"/>
+    <w:basedOn w:val="1341"/>
     <w:uiPriority w:val="99"/>
     <w:pPr>
       <w:spacing w:after="0" w:line="240" w:lineRule="auto"/>
@@ -17243,9 +18083,9 @@
       </w:tcPr>
     </w:tblStylePr>
   </w:style>
-  <w:style w:type="table" w:styleId="1322">
+  <w:style w:type="table" w:styleId="1364">
     <w:name w:val="Grid Table 1 Light"/>
-    <w:basedOn w:val="1299"/>
+    <w:basedOn w:val="1341"/>
     <w:uiPriority w:val="99"/>
     <w:pPr>
       <w:spacing w:after="0" w:line="240" w:lineRule="auto"/>
@@ -17308,9 +18148,9 @@
       </w:rPr>
     </w:tblStylePr>
   </w:style>
-  <w:style w:type="table" w:styleId="1323">
+  <w:style w:type="table" w:styleId="1365">
     <w:name w:val="Grid Table 1 Light - Accent 1"/>
-    <w:basedOn w:val="1299"/>
+    <w:basedOn w:val="1341"/>
     <w:uiPriority w:val="99"/>
     <w:pPr>
       <w:spacing w:after="0" w:line="240" w:lineRule="auto"/>
@@ -17373,9 +18213,9 @@
       </w:rPr>
     </w:tblStylePr>
   </w:style>
-  <w:style w:type="table" w:styleId="1324">
+  <w:style w:type="table" w:styleId="1366">
     <w:name w:val="Grid Table 1 Light - Accent 2"/>
-    <w:basedOn w:val="1299"/>
+    <w:basedOn w:val="1341"/>
     <w:uiPriority w:val="99"/>
     <w:pPr>
       <w:spacing w:after="0" w:line="240" w:lineRule="auto"/>
@@ -17438,9 +18278,9 @@
       </w:rPr>
     </w:tblStylePr>
   </w:style>
-  <w:style w:type="table" w:styleId="1325">
+  <w:style w:type="table" w:styleId="1367">
     <w:name w:val="Grid Table 1 Light - Accent 3"/>
-    <w:basedOn w:val="1299"/>
+    <w:basedOn w:val="1341"/>
     <w:uiPriority w:val="99"/>
     <w:pPr>
       <w:spacing w:after="0" w:line="240" w:lineRule="auto"/>
@@ -17503,9 +18343,9 @@
       </w:rPr>
     </w:tblStylePr>
   </w:style>
-  <w:style w:type="table" w:styleId="1326">
+  <w:style w:type="table" w:styleId="1368">
     <w:name w:val="Grid Table 1 Light - Accent 4"/>
-    <w:basedOn w:val="1299"/>
+    <w:basedOn w:val="1341"/>
     <w:uiPriority w:val="99"/>
     <w:pPr>
       <w:spacing w:after="0" w:line="240" w:lineRule="auto"/>
@@ -17568,9 +18408,9 @@
       </w:rPr>
     </w:tblStylePr>
   </w:style>
-  <w:style w:type="table" w:styleId="1327">
+  <w:style w:type="table" w:styleId="1369">
     <w:name w:val="Grid Table 1 Light - Accent 5"/>
-    <w:basedOn w:val="1299"/>
+    <w:basedOn w:val="1341"/>
     <w:uiPriority w:val="99"/>
     <w:pPr>
       <w:spacing w:after="0" w:line="240" w:lineRule="auto"/>
@@ -17633,9 +18473,9 @@
       </w:rPr>
     </w:tblStylePr>
   </w:style>
-  <w:style w:type="table" w:styleId="1328">
+  <w:style w:type="table" w:styleId="1370">
     <w:name w:val="Grid Table 1 Light - Accent 6"/>
-    <w:basedOn w:val="1299"/>
+    <w:basedOn w:val="1341"/>
     <w:uiPriority w:val="99"/>
     <w:pPr>
       <w:spacing w:after="0" w:line="240" w:lineRule="auto"/>
@@ -17698,9 +18538,9 @@
       </w:rPr>
     </w:tblStylePr>
   </w:style>
-  <w:style w:type="table" w:styleId="1329">
+  <w:style w:type="table" w:styleId="1371">
     <w:name w:val="Grid Table 2"/>
-    <w:basedOn w:val="1299"/>
+    <w:basedOn w:val="1341"/>
     <w:uiPriority w:val="99"/>
     <w:pPr>
       <w:spacing w:after="0" w:line="240" w:lineRule="auto"/>
@@ -17778,9 +18618,9 @@
       </w:tcPr>
     </w:tblStylePr>
   </w:style>
-  <w:style w:type="table" w:styleId="1330">
+  <w:style w:type="table" w:styleId="1372">
     <w:name w:val="Grid Table 2 - Accent 1"/>
-    <w:basedOn w:val="1299"/>
+    <w:basedOn w:val="1341"/>
     <w:uiPriority w:val="99"/>
     <w:pPr>
       <w:spacing w:after="0" w:line="240" w:lineRule="auto"/>
@@ -17858,9 +18698,9 @@
       </w:tcPr>
     </w:tblStylePr>
   </w:style>
-  <w:style w:type="table" w:styleId="1331">
+  <w:style w:type="table" w:styleId="1373">
     <w:name w:val="Grid Table 2 - Accent 2"/>
-    <w:basedOn w:val="1299"/>
+    <w:basedOn w:val="1341"/>
     <w:uiPriority w:val="99"/>
     <w:pPr>
       <w:spacing w:after="0" w:line="240" w:lineRule="auto"/>
@@ -17938,9 +18778,9 @@
       </w:tcPr>
     </w:tblStylePr>
   </w:style>
-  <w:style w:type="table" w:styleId="1332">
+  <w:style w:type="table" w:styleId="1374">
     <w:name w:val="Grid Table 2 - Accent 3"/>
-    <w:basedOn w:val="1299"/>
+    <w:basedOn w:val="1341"/>
     <w:uiPriority w:val="99"/>
     <w:pPr>
       <w:spacing w:after="0" w:line="240" w:lineRule="auto"/>
@@ -18018,9 +18858,9 @@
       </w:tcPr>
     </w:tblStylePr>
   </w:style>
-  <w:style w:type="table" w:styleId="1333">
+  <w:style w:type="table" w:styleId="1375">
     <w:name w:val="Grid Table 2 - Accent 4"/>
-    <w:basedOn w:val="1299"/>
+    <w:basedOn w:val="1341"/>
     <w:uiPriority w:val="99"/>
     <w:pPr>
       <w:spacing w:after="0" w:line="240" w:lineRule="auto"/>
@@ -18098,9 +18938,9 @@
       </w:tcPr>
     </w:tblStylePr>
   </w:style>
-  <w:style w:type="table" w:styleId="1334">
+  <w:style w:type="table" w:styleId="1376">
     <w:name w:val="Grid Table 2 - Accent 5"/>
-    <w:basedOn w:val="1299"/>
+    <w:basedOn w:val="1341"/>
     <w:uiPriority w:val="99"/>
     <w:pPr>
       <w:spacing w:after="0" w:line="240" w:lineRule="auto"/>
@@ -18178,9 +19018,9 @@
       </w:tcPr>
     </w:tblStylePr>
   </w:style>
-  <w:style w:type="table" w:styleId="1335">
+  <w:style w:type="table" w:styleId="1377">
     <w:name w:val="Grid Table 2 - Accent 6"/>
-    <w:basedOn w:val="1299"/>
+    <w:basedOn w:val="1341"/>
     <w:uiPriority w:val="99"/>
     <w:pPr>
       <w:spacing w:after="0" w:line="240" w:lineRule="auto"/>
@@ -18258,9 +19098,9 @@
       </w:tcPr>
     </w:tblStylePr>
   </w:style>
-  <w:style w:type="table" w:styleId="1336">
+  <w:style w:type="table" w:styleId="1378">
     <w:name w:val="Grid Table 3"/>
-    <w:basedOn w:val="1299"/>
+    <w:basedOn w:val="1341"/>
     <w:uiPriority w:val="99"/>
     <w:pPr>
       <w:spacing w:after="0" w:line="240" w:lineRule="auto"/>
@@ -18359,9 +19199,9 @@
       </w:tcPr>
     </w:tblStylePr>
   </w:style>
-  <w:style w:type="table" w:styleId="1337">
+  <w:style w:type="table" w:styleId="1379">
     <w:name w:val="Grid Table 3 - Accent 1"/>
-    <w:basedOn w:val="1299"/>
+    <w:basedOn w:val="1341"/>
     <w:uiPriority w:val="99"/>
     <w:pPr>
       <w:spacing w:after="0" w:line="240" w:lineRule="auto"/>
@@ -18460,9 +19300,9 @@
       </w:tcPr>
     </w:tblStylePr>
   </w:style>
-  <w:style w:type="table" w:styleId="1338">
+  <w:style w:type="table" w:styleId="1380">
     <w:name w:val="Grid Table 3 - Accent 2"/>
-    <w:basedOn w:val="1299"/>
+    <w:basedOn w:val="1341"/>
     <w:uiPriority w:val="99"/>
     <w:pPr>
       <w:spacing w:after="0" w:line="240" w:lineRule="auto"/>
@@ -18561,9 +19401,9 @@
       </w:tcPr>
     </w:tblStylePr>
   </w:style>
-  <w:style w:type="table" w:styleId="1339">
+  <w:style w:type="table" w:styleId="1381">
     <w:name w:val="Grid Table 3 - Accent 3"/>
-    <w:basedOn w:val="1299"/>
+    <w:basedOn w:val="1341"/>
     <w:uiPriority w:val="99"/>
     <w:pPr>
       <w:spacing w:after="0" w:line="240" w:lineRule="auto"/>
@@ -18662,9 +19502,9 @@
       </w:tcPr>
     </w:tblStylePr>
   </w:style>
-  <w:style w:type="table" w:styleId="1340">
+  <w:style w:type="table" w:styleId="1382">
     <w:name w:val="Grid Table 3 - Accent 4"/>
-    <w:basedOn w:val="1299"/>
+    <w:basedOn w:val="1341"/>
     <w:uiPriority w:val="99"/>
     <w:pPr>
       <w:spacing w:after="0" w:line="240" w:lineRule="auto"/>
@@ -18763,9 +19603,9 @@
       </w:tcPr>
     </w:tblStylePr>
   </w:style>
-  <w:style w:type="table" w:styleId="1341">
+  <w:style w:type="table" w:styleId="1383">
     <w:name w:val="Grid Table 3 - Accent 5"/>
-    <w:basedOn w:val="1299"/>
+    <w:basedOn w:val="1341"/>
     <w:uiPriority w:val="99"/>
     <w:pPr>
       <w:spacing w:after="0" w:line="240" w:lineRule="auto"/>
@@ -18864,9 +19704,9 @@
       </w:tcPr>
     </w:tblStylePr>
   </w:style>
-  <w:style w:type="table" w:styleId="1342">
+  <w:style w:type="table" w:styleId="1384">
     <w:name w:val="Grid Table 3 - Accent 6"/>
-    <w:basedOn w:val="1299"/>
+    <w:basedOn w:val="1341"/>
     <w:uiPriority w:val="99"/>
     <w:pPr>
       <w:spacing w:after="0" w:line="240" w:lineRule="auto"/>
@@ -18965,9 +19805,9 @@
       </w:tcPr>
     </w:tblStylePr>
   </w:style>
-  <w:style w:type="table" w:styleId="1343">
+  <w:style w:type="table" w:styleId="1385">
     <w:name w:val="Grid Table 4"/>
-    <w:basedOn w:val="1299"/>
+    <w:basedOn w:val="1341"/>
     <w:uiPriority w:val="59"/>
     <w:pPr>
       <w:spacing w:after="0" w:line="240" w:lineRule="auto"/>
@@ -19046,9 +19886,9 @@
       </w:tcPr>
     </w:tblStylePr>
   </w:style>
-  <w:style w:type="table" w:styleId="1344">
+  <w:style w:type="table" w:styleId="1386">
     <w:name w:val="Grid Table 4 - Accent 1"/>
-    <w:basedOn w:val="1299"/>
+    <w:basedOn w:val="1341"/>
     <w:uiPriority w:val="59"/>
     <w:pPr>
       <w:spacing w:after="0" w:line="240" w:lineRule="auto"/>
@@ -19127,9 +19967,9 @@
       </w:tcPr>
     </w:tblStylePr>
   </w:style>
-  <w:style w:type="table" w:styleId="1345">
+  <w:style w:type="table" w:styleId="1387">
     <w:name w:val="Grid Table 4 - Accent 2"/>
-    <w:basedOn w:val="1299"/>
+    <w:basedOn w:val="1341"/>
     <w:uiPriority w:val="59"/>
     <w:pPr>
       <w:spacing w:after="0" w:line="240" w:lineRule="auto"/>
@@ -19208,9 +20048,9 @@
       </w:tcPr>
     </w:tblStylePr>
   </w:style>
-  <w:style w:type="table" w:styleId="1346">
+  <w:style w:type="table" w:styleId="1388">
     <w:name w:val="Grid Table 4 - Accent 3"/>
-    <w:basedOn w:val="1299"/>
+    <w:basedOn w:val="1341"/>
     <w:uiPriority w:val="59"/>
     <w:pPr>
       <w:spacing w:after="0" w:line="240" w:lineRule="auto"/>
@@ -19289,9 +20129,9 @@
       </w:tcPr>
     </w:tblStylePr>
   </w:style>
-  <w:style w:type="table" w:styleId="1347">
+  <w:style w:type="table" w:styleId="1389">
     <w:name w:val="Grid Table 4 - Accent 4"/>
-    <w:basedOn w:val="1299"/>
+    <w:basedOn w:val="1341"/>
     <w:uiPriority w:val="59"/>
     <w:pPr>
       <w:spacing w:after="0" w:line="240" w:lineRule="auto"/>
@@ -19370,9 +20210,9 @@
       </w:tcPr>
     </w:tblStylePr>
   </w:style>
-  <w:style w:type="table" w:styleId="1348">
+  <w:style w:type="table" w:styleId="1390">
     <w:name w:val="Grid Table 4 - Accent 5"/>
-    <w:basedOn w:val="1299"/>
+    <w:basedOn w:val="1341"/>
     <w:uiPriority w:val="59"/>
     <w:pPr>
       <w:spacing w:after="0" w:line="240" w:lineRule="auto"/>
@@ -19451,9 +20291,9 @@
       </w:tcPr>
     </w:tblStylePr>
   </w:style>
-  <w:style w:type="table" w:styleId="1349">
+  <w:style w:type="table" w:styleId="1391">
     <w:name w:val="Grid Table 4 - Accent 6"/>
-    <w:basedOn w:val="1299"/>
+    <w:basedOn w:val="1341"/>
     <w:uiPriority w:val="59"/>
     <w:pPr>
       <w:spacing w:after="0" w:line="240" w:lineRule="auto"/>
@@ -19532,9 +20372,9 @@
       </w:tcPr>
     </w:tblStylePr>
   </w:style>
-  <w:style w:type="table" w:styleId="1350">
+  <w:style w:type="table" w:styleId="1392">
     <w:name w:val="Grid Table 5 Dark"/>
-    <w:basedOn w:val="1299"/>
+    <w:basedOn w:val="1341"/>
     <w:uiPriority w:val="99"/>
     <w:pPr>
       <w:spacing w:after="0" w:line="240" w:lineRule="auto"/>
@@ -19611,9 +20451,9 @@
       </w:tcPr>
     </w:tblStylePr>
   </w:style>
-  <w:style w:type="table" w:styleId="1351">
+  <w:style w:type="table" w:styleId="1393">
     <w:name w:val="Grid Table 5 Dark- Accent 1"/>
-    <w:basedOn w:val="1299"/>
+    <w:basedOn w:val="1341"/>
     <w:uiPriority w:val="99"/>
     <w:pPr>
       <w:spacing w:after="0" w:line="240" w:lineRule="auto"/>
@@ -19690,9 +20530,9 @@
       </w:tcPr>
     </w:tblStylePr>
   </w:style>
-  <w:style w:type="table" w:styleId="1352">
+  <w:style w:type="table" w:styleId="1394">
     <w:name w:val="Grid Table 5 Dark - Accent 2"/>
-    <w:basedOn w:val="1299"/>
+    <w:basedOn w:val="1341"/>
     <w:uiPriority w:val="99"/>
     <w:pPr>
       <w:spacing w:after="0" w:line="240" w:lineRule="auto"/>
@@ -19769,9 +20609,9 @@
       </w:tcPr>
     </w:tblStylePr>
   </w:style>
-  <w:style w:type="table" w:styleId="1353">
+  <w:style w:type="table" w:styleId="1395">
     <w:name w:val="Grid Table 5 Dark - Accent 3"/>
-    <w:basedOn w:val="1299"/>
+    <w:basedOn w:val="1341"/>
     <w:uiPriority w:val="99"/>
     <w:pPr>
       <w:spacing w:after="0" w:line="240" w:lineRule="auto"/>
@@ -19848,9 +20688,9 @@
       </w:tcPr>
     </w:tblStylePr>
   </w:style>
-  <w:style w:type="table" w:styleId="1354">
+  <w:style w:type="table" w:styleId="1396">
     <w:name w:val="Grid Table 5 Dark- Accent 4"/>
-    <w:basedOn w:val="1299"/>
+    <w:basedOn w:val="1341"/>
     <w:uiPriority w:val="99"/>
     <w:pPr>
       <w:spacing w:after="0" w:line="240" w:lineRule="auto"/>
@@ -19927,9 +20767,9 @@
       </w:tcPr>
     </w:tblStylePr>
   </w:style>
-  <w:style w:type="table" w:styleId="1355">
+  <w:style w:type="table" w:styleId="1397">
     <w:name w:val="Grid Table 5 Dark - Accent 5"/>
-    <w:basedOn w:val="1299"/>
+    <w:basedOn w:val="1341"/>
     <w:uiPriority w:val="99"/>
     <w:pPr>
       <w:spacing w:after="0" w:line="240" w:lineRule="auto"/>
@@ -20006,9 +20846,9 @@
       </w:tcPr>
     </w:tblStylePr>
   </w:style>
-  <w:style w:type="table" w:styleId="1356">
+  <w:style w:type="table" w:styleId="1398">
     <w:name w:val="Grid Table 5 Dark - Accent 6"/>
-    <w:basedOn w:val="1299"/>
+    <w:basedOn w:val="1341"/>
     <w:uiPriority w:val="99"/>
     <w:pPr>
       <w:spacing w:after="0" w:line="240" w:lineRule="auto"/>
@@ -20085,9 +20925,9 @@
       </w:tcPr>
     </w:tblStylePr>
   </w:style>
-  <w:style w:type="table" w:styleId="1357">
+  <w:style w:type="table" w:styleId="1399">
     <w:name w:val="Grid Table 6 Colorful"/>
-    <w:basedOn w:val="1299"/>
+    <w:basedOn w:val="1341"/>
     <w:uiPriority w:val="99"/>
     <w:pPr>
       <w:spacing w:after="0" w:line="240" w:lineRule="auto"/>
@@ -20164,9 +21004,9 @@
       </w:rPr>
     </w:tblStylePr>
   </w:style>
-  <w:style w:type="table" w:styleId="1358">
+  <w:style w:type="table" w:styleId="1400">
     <w:name w:val="Grid Table 6 Colorful - Accent 1"/>
-    <w:basedOn w:val="1299"/>
+    <w:basedOn w:val="1341"/>
     <w:uiPriority w:val="99"/>
     <w:pPr>
       <w:spacing w:after="0" w:line="240" w:lineRule="auto"/>
@@ -20243,9 +21083,9 @@
       </w:rPr>
     </w:tblStylePr>
   </w:style>
-  <w:style w:type="table" w:styleId="1359">
+  <w:style w:type="table" w:styleId="1401">
     <w:name w:val="Grid Table 6 Colorful - Accent 2"/>
-    <w:basedOn w:val="1299"/>
+    <w:basedOn w:val="1341"/>
     <w:uiPriority w:val="99"/>
     <w:pPr>
       <w:spacing w:after="0" w:line="240" w:lineRule="auto"/>
@@ -20322,9 +21162,9 @@
       </w:rPr>
     </w:tblStylePr>
   </w:style>
-  <w:style w:type="table" w:styleId="1360">
+  <w:style w:type="table" w:styleId="1402">
     <w:name w:val="Grid Table 6 Colorful - Accent 3"/>
-    <w:basedOn w:val="1299"/>
+    <w:basedOn w:val="1341"/>
     <w:uiPriority w:val="99"/>
     <w:pPr>
       <w:spacing w:after="0" w:line="240" w:lineRule="auto"/>
@@ -20401,9 +21241,9 @@
       </w:rPr>
     </w:tblStylePr>
   </w:style>
-  <w:style w:type="table" w:styleId="1361">
+  <w:style w:type="table" w:styleId="1403">
     <w:name w:val="Grid Table 6 Colorful - Accent 4"/>
-    <w:basedOn w:val="1299"/>
+    <w:basedOn w:val="1341"/>
     <w:uiPriority w:val="99"/>
     <w:pPr>
       <w:spacing w:after="0" w:line="240" w:lineRule="auto"/>
@@ -20480,9 +21320,9 @@
       </w:rPr>
     </w:tblStylePr>
   </w:style>
-  <w:style w:type="table" w:styleId="1362">
+  <w:style w:type="table" w:styleId="1404">
     <w:name w:val="Grid Table 6 Colorful - Accent 5"/>
-    <w:basedOn w:val="1299"/>
+    <w:basedOn w:val="1341"/>
     <w:uiPriority w:val="99"/>
     <w:pPr>
       <w:spacing w:after="0" w:line="240" w:lineRule="auto"/>
@@ -20559,9 +21399,9 @@
       </w:rPr>
     </w:tblStylePr>
   </w:style>
-  <w:style w:type="table" w:styleId="1363">
+  <w:style w:type="table" w:styleId="1405">
     <w:name w:val="Grid Table 6 Colorful - Accent 6"/>
-    <w:basedOn w:val="1299"/>
+    <w:basedOn w:val="1341"/>
     <w:uiPriority w:val="99"/>
     <w:pPr>
       <w:spacing w:after="0" w:line="240" w:lineRule="auto"/>
@@ -20638,9 +21478,9 @@
       </w:rPr>
     </w:tblStylePr>
   </w:style>
-  <w:style w:type="table" w:styleId="1364">
+  <w:style w:type="table" w:styleId="1406">
     <w:name w:val="Grid Table 7 Colorful"/>
-    <w:basedOn w:val="1299"/>
+    <w:basedOn w:val="1341"/>
     <w:uiPriority w:val="99"/>
     <w:pPr>
       <w:spacing w:after="0" w:line="240" w:lineRule="auto"/>
@@ -20750,9 +21590,9 @@
       </w:tcPr>
     </w:tblStylePr>
   </w:style>
-  <w:style w:type="table" w:styleId="1365">
+  <w:style w:type="table" w:styleId="1407">
     <w:name w:val="Grid Table 7 Colorful - Accent 1"/>
-    <w:basedOn w:val="1299"/>
+    <w:basedOn w:val="1341"/>
     <w:uiPriority w:val="99"/>
     <w:pPr>
       <w:spacing w:after="0" w:line="240" w:lineRule="auto"/>
@@ -20862,9 +21702,9 @@
       </w:tcPr>
     </w:tblStylePr>
   </w:style>
-  <w:style w:type="table" w:styleId="1366">
+  <w:style w:type="table" w:styleId="1408">
     <w:name w:val="Grid Table 7 Colorful - Accent 2"/>
-    <w:basedOn w:val="1299"/>
+    <w:basedOn w:val="1341"/>
     <w:uiPriority w:val="99"/>
     <w:pPr>
       <w:spacing w:after="0" w:line="240" w:lineRule="auto"/>
@@ -20974,9 +21814,9 @@
       </w:tcPr>
     </w:tblStylePr>
   </w:style>
-  <w:style w:type="table" w:styleId="1367">
+  <w:style w:type="table" w:styleId="1409">
     <w:name w:val="Grid Table 7 Colorful - Accent 3"/>
-    <w:basedOn w:val="1299"/>
+    <w:basedOn w:val="1341"/>
     <w:uiPriority w:val="99"/>
     <w:pPr>
       <w:spacing w:after="0" w:line="240" w:lineRule="auto"/>
@@ -21086,9 +21926,9 @@
       </w:tcPr>
     </w:tblStylePr>
   </w:style>
-  <w:style w:type="table" w:styleId="1368">
+  <w:style w:type="table" w:styleId="1410">
     <w:name w:val="Grid Table 7 Colorful - Accent 4"/>
-    <w:basedOn w:val="1299"/>
+    <w:basedOn w:val="1341"/>
     <w:uiPriority w:val="99"/>
     <w:pPr>
       <w:spacing w:after="0" w:line="240" w:lineRule="auto"/>
@@ -21198,9 +22038,9 @@
       </w:tcPr>
     </w:tblStylePr>
   </w:style>
-  <w:style w:type="table" w:styleId="1369">
+  <w:style w:type="table" w:styleId="1411">
     <w:name w:val="Grid Table 7 Colorful - Accent 5"/>
-    <w:basedOn w:val="1299"/>
+    <w:basedOn w:val="1341"/>
     <w:uiPriority w:val="99"/>
     <w:pPr>
       <w:spacing w:after="0" w:line="240" w:lineRule="auto"/>
@@ -21310,9 +22150,9 @@
       </w:tcPr>
     </w:tblStylePr>
   </w:style>
-  <w:style w:type="table" w:styleId="1370">
+  <w:style w:type="table" w:styleId="1412">
     <w:name w:val="Grid Table 7 Colorful - Accent 6"/>
-    <w:basedOn w:val="1299"/>
+    <w:basedOn w:val="1341"/>
     <w:uiPriority w:val="99"/>
     <w:pPr>
       <w:spacing w:after="0" w:line="240" w:lineRule="auto"/>
@@ -21422,9 +22262,9 @@
       </w:tcPr>
     </w:tblStylePr>
   </w:style>
-  <w:style w:type="table" w:styleId="1371">
+  <w:style w:type="table" w:styleId="1413">
     <w:name w:val="List Table 1 Light"/>
-    <w:basedOn w:val="1299"/>
+    <w:basedOn w:val="1341"/>
     <w:uiPriority w:val="99"/>
     <w:pPr>
       <w:spacing w:after="0" w:line="240" w:lineRule="auto"/>
@@ -21485,9 +22325,9 @@
       </w:tcPr>
     </w:tblStylePr>
   </w:style>
-  <w:style w:type="table" w:styleId="1372">
+  <w:style w:type="table" w:styleId="1414">
     <w:name w:val="List Table 1 Light - Accent 1"/>
-    <w:basedOn w:val="1299"/>
+    <w:basedOn w:val="1341"/>
     <w:uiPriority w:val="99"/>
     <w:pPr>
       <w:spacing w:after="0" w:line="240" w:lineRule="auto"/>
@@ -21548,9 +22388,9 @@
       </w:tcPr>
     </w:tblStylePr>
   </w:style>
-  <w:style w:type="table" w:styleId="1373">
+  <w:style w:type="table" w:styleId="1415">
     <w:name w:val="List Table 1 Light - Accent 2"/>
-    <w:basedOn w:val="1299"/>
+    <w:basedOn w:val="1341"/>
     <w:uiPriority w:val="99"/>
     <w:pPr>
       <w:spacing w:after="0" w:line="240" w:lineRule="auto"/>
@@ -21611,9 +22451,9 @@
       </w:tcPr>
     </w:tblStylePr>
   </w:style>
-  <w:style w:type="table" w:styleId="1374">
+  <w:style w:type="table" w:styleId="1416">
     <w:name w:val="List Table 1 Light - Accent 3"/>
-    <w:basedOn w:val="1299"/>
+    <w:basedOn w:val="1341"/>
     <w:uiPriority w:val="99"/>
     <w:pPr>
       <w:spacing w:after="0" w:line="240" w:lineRule="auto"/>
@@ -21674,9 +22514,9 @@
       </w:tcPr>
     </w:tblStylePr>
   </w:style>
-  <w:style w:type="table" w:styleId="1375">
+  <w:style w:type="table" w:styleId="1417">
     <w:name w:val="List Table 1 Light - Accent 4"/>
-    <w:basedOn w:val="1299"/>
+    <w:basedOn w:val="1341"/>
     <w:uiPriority w:val="99"/>
     <w:pPr>
       <w:spacing w:after="0" w:line="240" w:lineRule="auto"/>
@@ -21737,9 +22577,9 @@
       </w:tcPr>
     </w:tblStylePr>
   </w:style>
-  <w:style w:type="table" w:styleId="1376">
+  <w:style w:type="table" w:styleId="1418">
     <w:name w:val="List Table 1 Light - Accent 5"/>
-    <w:basedOn w:val="1299"/>
+    <w:basedOn w:val="1341"/>
     <w:uiPriority w:val="99"/>
     <w:pPr>
       <w:spacing w:after="0" w:line="240" w:lineRule="auto"/>
@@ -21800,9 +22640,9 @@
       </w:tcPr>
     </w:tblStylePr>
   </w:style>
-  <w:style w:type="table" w:styleId="1377">
+  <w:style w:type="table" w:styleId="1419">
     <w:name w:val="List Table 1 Light - Accent 6"/>
-    <w:basedOn w:val="1299"/>
+    <w:basedOn w:val="1341"/>
     <w:uiPriority w:val="99"/>
     <w:pPr>
       <w:spacing w:after="0" w:line="240" w:lineRule="auto"/>
@@ -21863,9 +22703,9 @@
       </w:tcPr>
     </w:tblStylePr>
   </w:style>
-  <w:style w:type="table" w:styleId="1378">
+  <w:style w:type="table" w:styleId="1420">
     <w:name w:val="List Table 2"/>
-    <w:basedOn w:val="1299"/>
+    <w:basedOn w:val="1341"/>
     <w:uiPriority w:val="99"/>
     <w:pPr>
       <w:spacing w:after="0" w:line="240" w:lineRule="auto"/>
@@ -21949,9 +22789,9 @@
       </w:tcPr>
     </w:tblStylePr>
   </w:style>
-  <w:style w:type="table" w:styleId="1379">
+  <w:style w:type="table" w:styleId="1421">
     <w:name w:val="List Table 2 - Accent 1"/>
-    <w:basedOn w:val="1299"/>
+    <w:basedOn w:val="1341"/>
     <w:uiPriority w:val="99"/>
     <w:pPr>
       <w:spacing w:after="0" w:line="240" w:lineRule="auto"/>
@@ -22035,9 +22875,9 @@
       </w:tcPr>
     </w:tblStylePr>
   </w:style>
-  <w:style w:type="table" w:styleId="1380">
+  <w:style w:type="table" w:styleId="1422">
     <w:name w:val="List Table 2 - Accent 2"/>
-    <w:basedOn w:val="1299"/>
+    <w:basedOn w:val="1341"/>
     <w:uiPriority w:val="99"/>
     <w:pPr>
       <w:spacing w:after="0" w:line="240" w:lineRule="auto"/>
@@ -22121,9 +22961,9 @@
       </w:tcPr>
     </w:tblStylePr>
   </w:style>
-  <w:style w:type="table" w:styleId="1381">
+  <w:style w:type="table" w:styleId="1423">
     <w:name w:val="List Table 2 - Accent 3"/>
-    <w:basedOn w:val="1299"/>
+    <w:basedOn w:val="1341"/>
     <w:uiPriority w:val="99"/>
     <w:pPr>
       <w:spacing w:after="0" w:line="240" w:lineRule="auto"/>
@@ -22207,9 +23047,9 @@
       </w:tcPr>
     </w:tblStylePr>
   </w:style>
-  <w:style w:type="table" w:styleId="1382">
+  <w:style w:type="table" w:styleId="1424">
     <w:name w:val="List Table 2 - Accent 4"/>
-    <w:basedOn w:val="1299"/>
+    <w:basedOn w:val="1341"/>
     <w:uiPriority w:val="99"/>
     <w:pPr>
       <w:spacing w:after="0" w:line="240" w:lineRule="auto"/>
@@ -22293,9 +23133,9 @@
       </w:tcPr>
     </w:tblStylePr>
   </w:style>
-  <w:style w:type="table" w:styleId="1383">
+  <w:style w:type="table" w:styleId="1425">
     <w:name w:val="List Table 2 - Accent 5"/>
-    <w:basedOn w:val="1299"/>
+    <w:basedOn w:val="1341"/>
     <w:uiPriority w:val="99"/>
     <w:pPr>
       <w:spacing w:after="0" w:line="240" w:lineRule="auto"/>
@@ -22379,9 +23219,9 @@
       </w:tcPr>
     </w:tblStylePr>
   </w:style>
-  <w:style w:type="table" w:styleId="1384">
+  <w:style w:type="table" w:styleId="1426">
     <w:name w:val="List Table 2 - Accent 6"/>
-    <w:basedOn w:val="1299"/>
+    <w:basedOn w:val="1341"/>
     <w:uiPriority w:val="99"/>
     <w:pPr>
       <w:spacing w:after="0" w:line="240" w:lineRule="auto"/>
@@ -22465,9 +23305,9 @@
       </w:tcPr>
     </w:tblStylePr>
   </w:style>
-  <w:style w:type="table" w:styleId="1385">
+  <w:style w:type="table" w:styleId="1427">
     <w:name w:val="List Table 3"/>
-    <w:basedOn w:val="1299"/>
+    <w:basedOn w:val="1341"/>
     <w:uiPriority w:val="99"/>
     <w:pPr>
       <w:spacing w:after="0" w:line="240" w:lineRule="auto"/>
@@ -22539,9 +23379,9 @@
       </w:rPr>
     </w:tblStylePr>
   </w:style>
-  <w:style w:type="table" w:styleId="1386">
+  <w:style w:type="table" w:styleId="1428">
     <w:name w:val="List Table 3 - Accent 1"/>
-    <w:basedOn w:val="1299"/>
+    <w:basedOn w:val="1341"/>
     <w:uiPriority w:val="99"/>
     <w:pPr>
       <w:spacing w:after="0" w:line="240" w:lineRule="auto"/>
@@ -22613,9 +23453,9 @@
       </w:rPr>
     </w:tblStylePr>
   </w:style>
-  <w:style w:type="table" w:styleId="1387">
+  <w:style w:type="table" w:styleId="1429">
     <w:name w:val="List Table 3 - Accent 2"/>
-    <w:basedOn w:val="1299"/>
+    <w:basedOn w:val="1341"/>
     <w:uiPriority w:val="99"/>
     <w:pPr>
       <w:spacing w:after="0" w:line="240" w:lineRule="auto"/>
@@ -22687,9 +23527,9 @@
       </w:rPr>
     </w:tblStylePr>
   </w:style>
-  <w:style w:type="table" w:styleId="1388">
+  <w:style w:type="table" w:styleId="1430">
     <w:name w:val="List Table 3 - Accent 3"/>
-    <w:basedOn w:val="1299"/>
+    <w:basedOn w:val="1341"/>
     <w:uiPriority w:val="99"/>
     <w:pPr>
       <w:spacing w:after="0" w:line="240" w:lineRule="auto"/>
@@ -22761,9 +23601,9 @@
       </w:rPr>
     </w:tblStylePr>
   </w:style>
-  <w:style w:type="table" w:styleId="1389">
+  <w:style w:type="table" w:styleId="1431">
     <w:name w:val="List Table 3 - Accent 4"/>
-    <w:basedOn w:val="1299"/>
+    <w:basedOn w:val="1341"/>
     <w:uiPriority w:val="99"/>
     <w:pPr>
       <w:spacing w:after="0" w:line="240" w:lineRule="auto"/>
@@ -22835,9 +23675,9 @@
       </w:rPr>
     </w:tblStylePr>
   </w:style>
-  <w:style w:type="table" w:styleId="1390">
+  <w:style w:type="table" w:styleId="1432">
     <w:name w:val="List Table 3 - Accent 5"/>
-    <w:basedOn w:val="1299"/>
+    <w:basedOn w:val="1341"/>
     <w:uiPriority w:val="99"/>
     <w:pPr>
       <w:spacing w:after="0" w:line="240" w:lineRule="auto"/>
@@ -22909,9 +23749,9 @@
       </w:rPr>
     </w:tblStylePr>
   </w:style>
-  <w:style w:type="table" w:styleId="1391">
+  <w:style w:type="table" w:styleId="1433">
     <w:name w:val="List Table 3 - Accent 6"/>
-    <w:basedOn w:val="1299"/>
+    <w:basedOn w:val="1341"/>
     <w:uiPriority w:val="99"/>
     <w:pPr>
       <w:spacing w:after="0" w:line="240" w:lineRule="auto"/>
@@ -22983,9 +23823,9 @@
       </w:rPr>
     </w:tblStylePr>
   </w:style>
-  <w:style w:type="table" w:styleId="1392">
+  <w:style w:type="table" w:styleId="1434">
     <w:name w:val="List Table 4"/>
-    <w:basedOn w:val="1299"/>
+    <w:basedOn w:val="1341"/>
     <w:uiPriority w:val="99"/>
     <w:pPr>
       <w:spacing w:after="0" w:line="240" w:lineRule="auto"/>
@@ -23052,9 +23892,9 @@
       </w:rPr>
     </w:tblStylePr>
   </w:style>
-  <w:style w:type="table" w:styleId="1393">
+  <w:style w:type="table" w:styleId="1435">
     <w:name w:val="List Table 4 - Accent 1"/>
-    <w:basedOn w:val="1299"/>
+    <w:basedOn w:val="1341"/>
     <w:uiPriority w:val="99"/>
     <w:pPr>
       <w:spacing w:after="0" w:line="240" w:lineRule="auto"/>
@@ -23121,9 +23961,9 @@
       </w:rPr>
     </w:tblStylePr>
   </w:style>
-  <w:style w:type="table" w:styleId="1394">
+  <w:style w:type="table" w:styleId="1436">
     <w:name w:val="List Table 4 - Accent 2"/>
-    <w:basedOn w:val="1299"/>
+    <w:basedOn w:val="1341"/>
     <w:uiPriority w:val="99"/>
     <w:pPr>
       <w:spacing w:after="0" w:line="240" w:lineRule="auto"/>
@@ -23190,9 +24030,9 @@
       </w:rPr>
     </w:tblStylePr>
   </w:style>
-  <w:style w:type="table" w:styleId="1395">
+  <w:style w:type="table" w:styleId="1437">
     <w:name w:val="List Table 4 - Accent 3"/>
-    <w:basedOn w:val="1299"/>
+    <w:basedOn w:val="1341"/>
     <w:uiPriority w:val="99"/>
     <w:pPr>
       <w:spacing w:after="0" w:line="240" w:lineRule="auto"/>
@@ -23259,9 +24099,9 @@
       </w:rPr>
     </w:tblStylePr>
   </w:style>
-  <w:style w:type="table" w:styleId="1396">
+  <w:style w:type="table" w:styleId="1438">
     <w:name w:val="List Table 4 - Accent 4"/>
-    <w:basedOn w:val="1299"/>
+    <w:basedOn w:val="1341"/>
     <w:uiPriority w:val="99"/>
     <w:pPr>
       <w:spacing w:after="0" w:line="240" w:lineRule="auto"/>
@@ -23328,9 +24168,9 @@
       </w:rPr>
     </w:tblStylePr>
   </w:style>
-  <w:style w:type="table" w:styleId="1397">
+  <w:style w:type="table" w:styleId="1439">
     <w:name w:val="List Table 4 - Accent 5"/>
-    <w:basedOn w:val="1299"/>
+    <w:basedOn w:val="1341"/>
     <w:uiPriority w:val="99"/>
     <w:pPr>
       <w:spacing w:after="0" w:line="240" w:lineRule="auto"/>
@@ -23397,9 +24237,9 @@
       </w:rPr>
     </w:tblStylePr>
   </w:style>
-  <w:style w:type="table" w:styleId="1398">
+  <w:style w:type="table" w:styleId="1440">
     <w:name w:val="List Table 4 - Accent 6"/>
-    <w:basedOn w:val="1299"/>
+    <w:basedOn w:val="1341"/>
     <w:uiPriority w:val="99"/>
     <w:pPr>
       <w:spacing w:after="0" w:line="240" w:lineRule="auto"/>
@@ -23466,9 +24306,9 @@
       </w:rPr>
     </w:tblStylePr>
   </w:style>
-  <w:style w:type="table" w:styleId="1399">
+  <w:style w:type="table" w:styleId="1441">
     <w:name w:val="List Table 5 Dark"/>
-    <w:basedOn w:val="1299"/>
+    <w:basedOn w:val="1341"/>
     <w:uiPriority w:val="99"/>
     <w:pPr>
       <w:spacing w:after="0" w:line="240" w:lineRule="auto"/>
@@ -23573,9 +24413,9 @@
       </w:rPr>
     </w:tblStylePr>
   </w:style>
-  <w:style w:type="table" w:styleId="1400">
+  <w:style w:type="table" w:styleId="1442">
     <w:name w:val="List Table 5 Dark - Accent 1"/>
-    <w:basedOn w:val="1299"/>
+    <w:basedOn w:val="1341"/>
     <w:uiPriority w:val="99"/>
     <w:pPr>
       <w:spacing w:after="0" w:line="240" w:lineRule="auto"/>
@@ -23680,9 +24520,9 @@
       </w:rPr>
     </w:tblStylePr>
   </w:style>
-  <w:style w:type="table" w:styleId="1401">
+  <w:style w:type="table" w:styleId="1443">
     <w:name w:val="List Table 5 Dark - Accent 2"/>
-    <w:basedOn w:val="1299"/>
+    <w:basedOn w:val="1341"/>
     <w:uiPriority w:val="99"/>
     <w:pPr>
       <w:spacing w:after="0" w:line="240" w:lineRule="auto"/>
@@ -23787,9 +24627,9 @@
       </w:rPr>
     </w:tblStylePr>
   </w:style>
-  <w:style w:type="table" w:styleId="1402">
+  <w:style w:type="table" w:styleId="1444">
     <w:name w:val="List Table 5 Dark - Accent 3"/>
-    <w:basedOn w:val="1299"/>
+    <w:basedOn w:val="1341"/>
     <w:uiPriority w:val="99"/>
     <w:pPr>
       <w:spacing w:after="0" w:line="240" w:lineRule="auto"/>
@@ -23894,9 +24734,9 @@
       </w:rPr>
     </w:tblStylePr>
   </w:style>
-  <w:style w:type="table" w:styleId="1403">
+  <w:style w:type="table" w:styleId="1445">
     <w:name w:val="List Table 5 Dark - Accent 4"/>
-    <w:basedOn w:val="1299"/>
+    <w:basedOn w:val="1341"/>
     <w:uiPriority w:val="99"/>
     <w:pPr>
       <w:spacing w:after="0" w:line="240" w:lineRule="auto"/>
@@ -24001,9 +24841,9 @@
       </w:rPr>
     </w:tblStylePr>
   </w:style>
-  <w:style w:type="table" w:styleId="1404">
+  <w:style w:type="table" w:styleId="1446">
     <w:name w:val="List Table 5 Dark - Accent 5"/>
-    <w:basedOn w:val="1299"/>
+    <w:basedOn w:val="1341"/>
     <w:uiPriority w:val="99"/>
     <w:pPr>
       <w:spacing w:after="0" w:line="240" w:lineRule="auto"/>
@@ -24108,9 +24948,9 @@
       </w:rPr>
     </w:tblStylePr>
   </w:style>
-  <w:style w:type="table" w:styleId="1405">
+  <w:style w:type="table" w:styleId="1447">
     <w:name w:val="List Table 5 Dark - Accent 6"/>
-    <w:basedOn w:val="1299"/>
+    <w:basedOn w:val="1341"/>
     <w:uiPriority w:val="99"/>
     <w:pPr>
       <w:spacing w:after="0" w:line="240" w:lineRule="auto"/>
@@ -24215,9 +25055,9 @@
       </w:rPr>
     </w:tblStylePr>
   </w:style>
-  <w:style w:type="table" w:styleId="1406">
+  <w:style w:type="table" w:styleId="1448">
     <w:name w:val="List Table 6 Colorful"/>
-    <w:basedOn w:val="1299"/>
+    <w:basedOn w:val="1341"/>
     <w:uiPriority w:val="99"/>
     <w:pPr>
       <w:spacing w:after="0" w:line="240" w:lineRule="auto"/>
@@ -24288,9 +25128,9 @@
       </w:tcPr>
     </w:tblStylePr>
   </w:style>
-  <w:style w:type="table" w:styleId="1407">
+  <w:style w:type="table" w:styleId="1449">
     <w:name w:val="List Table 6 Colorful - Accent 1"/>
-    <w:basedOn w:val="1299"/>
+    <w:basedOn w:val="1341"/>
     <w:uiPriority w:val="99"/>
     <w:pPr>
       <w:spacing w:after="0" w:line="240" w:lineRule="auto"/>
@@ -24361,9 +25201,9 @@
       </w:tcPr>
     </w:tblStylePr>
   </w:style>
-  <w:style w:type="table" w:styleId="1408">
+  <w:style w:type="table" w:styleId="1450">
     <w:name w:val="List Table 6 Colorful - Accent 2"/>
-    <w:basedOn w:val="1299"/>
+    <w:basedOn w:val="1341"/>
     <w:uiPriority w:val="99"/>
     <w:pPr>
       <w:spacing w:after="0" w:line="240" w:lineRule="auto"/>
@@ -24434,9 +25274,9 @@
       </w:tcPr>
     </w:tblStylePr>
   </w:style>
-  <w:style w:type="table" w:styleId="1409">
+  <w:style w:type="table" w:styleId="1451">
     <w:name w:val="List Table 6 Colorful - Accent 3"/>
-    <w:basedOn w:val="1299"/>
+    <w:basedOn w:val="1341"/>
     <w:uiPriority w:val="99"/>
     <w:pPr>
       <w:spacing w:after="0" w:line="240" w:lineRule="auto"/>
@@ -24507,9 +25347,9 @@
       </w:tcPr>
     </w:tblStylePr>
   </w:style>
-  <w:style w:type="table" w:styleId="1410">
+  <w:style w:type="table" w:styleId="1452">
     <w:name w:val="List Table 6 Colorful - Accent 4"/>
-    <w:basedOn w:val="1299"/>
+    <w:basedOn w:val="1341"/>
     <w:uiPriority w:val="99"/>
     <w:pPr>
       <w:spacing w:after="0" w:line="240" w:lineRule="auto"/>
@@ -24580,9 +25420,9 @@
       </w:tcPr>
     </w:tblStylePr>
   </w:style>
-  <w:style w:type="table" w:styleId="1411">
+  <w:style w:type="table" w:styleId="1453">
     <w:name w:val="List Table 6 Colorful - Accent 5"/>
-    <w:basedOn w:val="1299"/>
+    <w:basedOn w:val="1341"/>
     <w:uiPriority w:val="99"/>
     <w:pPr>
       <w:spacing w:after="0" w:line="240" w:lineRule="auto"/>
@@ -24653,9 +25493,9 @@
       </w:tcPr>
     </w:tblStylePr>
   </w:style>
-  <w:style w:type="table" w:styleId="1412">
+  <w:style w:type="table" w:styleId="1454">
     <w:name w:val="List Table 6 Colorful - Accent 6"/>
-    <w:basedOn w:val="1299"/>
+    <w:basedOn w:val="1341"/>
     <w:uiPriority w:val="99"/>
     <w:pPr>
       <w:spacing w:after="0" w:line="240" w:lineRule="auto"/>
@@ -24726,9 +25566,9 @@
       </w:tcPr>
     </w:tblStylePr>
   </w:style>
-  <w:style w:type="table" w:styleId="1413">
+  <w:style w:type="table" w:styleId="1455">
     <w:name w:val="List Table 7 Colorful"/>
-    <w:basedOn w:val="1299"/>
+    <w:basedOn w:val="1341"/>
     <w:uiPriority w:val="99"/>
     <w:pPr>
       <w:spacing w:after="0" w:line="240" w:lineRule="auto"/>
@@ -24842,9 +25682,9 @@
       </w:rPr>
     </w:tblStylePr>
   </w:style>
-  <w:style w:type="table" w:styleId="1414">
+  <w:style w:type="table" w:styleId="1456">
     <w:name w:val="List Table 7 Colorful - Accent 1"/>
-    <w:basedOn w:val="1299"/>
+    <w:basedOn w:val="1341"/>
     <w:uiPriority w:val="99"/>
     <w:pPr>
       <w:spacing w:after="0" w:line="240" w:lineRule="auto"/>
@@ -24958,9 +25798,9 @@
       </w:rPr>
     </w:tblStylePr>
   </w:style>
-  <w:style w:type="table" w:styleId="1415">
+  <w:style w:type="table" w:styleId="1457">
     <w:name w:val="List Table 7 Colorful - Accent 2"/>
-    <w:basedOn w:val="1299"/>
+    <w:basedOn w:val="1341"/>
     <w:uiPriority w:val="99"/>
     <w:pPr>
       <w:spacing w:after="0" w:line="240" w:lineRule="auto"/>
@@ -25074,9 +25914,9 @@
       </w:rPr>
     </w:tblStylePr>
   </w:style>
-  <w:style w:type="table" w:styleId="1416">
+  <w:style w:type="table" w:styleId="1458">
     <w:name w:val="List Table 7 Colorful - Accent 3"/>
-    <w:basedOn w:val="1299"/>
+    <w:basedOn w:val="1341"/>
     <w:uiPriority w:val="99"/>
     <w:pPr>
       <w:spacing w:after="0" w:line="240" w:lineRule="auto"/>
@@ -25190,9 +26030,9 @@
       </w:rPr>
     </w:tblStylePr>
   </w:style>
-  <w:style w:type="table" w:styleId="1417">
+  <w:style w:type="table" w:styleId="1459">
     <w:name w:val="List Table 7 Colorful - Accent 4"/>
-    <w:basedOn w:val="1299"/>
+    <w:basedOn w:val="1341"/>
     <w:uiPriority w:val="99"/>
     <w:pPr>
       <w:spacing w:after="0" w:line="240" w:lineRule="auto"/>
@@ -25306,9 +26146,9 @@
       </w:rPr>
     </w:tblStylePr>
   </w:style>
-  <w:style w:type="table" w:styleId="1418">
+  <w:style w:type="table" w:styleId="1460">
     <w:name w:val="List Table 7 Colorful - Accent 5"/>
-    <w:basedOn w:val="1299"/>
+    <w:basedOn w:val="1341"/>
     <w:uiPriority w:val="99"/>
     <w:pPr>
       <w:spacing w:after="0" w:line="240" w:lineRule="auto"/>
@@ -25422,9 +26262,9 @@
       </w:rPr>
     </w:tblStylePr>
   </w:style>
-  <w:style w:type="table" w:styleId="1419">
+  <w:style w:type="table" w:styleId="1461">
     <w:name w:val="List Table 7 Colorful - Accent 6"/>
-    <w:basedOn w:val="1299"/>
+    <w:basedOn w:val="1341"/>
     <w:uiPriority w:val="99"/>
     <w:pPr>
       <w:spacing w:after="0" w:line="240" w:lineRule="auto"/>
@@ -25538,9 +26378,9 @@
       </w:rPr>
     </w:tblStylePr>
   </w:style>
-  <w:style w:type="table" w:styleId="1420">
+  <w:style w:type="table" w:styleId="1462">
     <w:name w:val="Lined - Accent"/>
-    <w:basedOn w:val="1299"/>
+    <w:basedOn w:val="1341"/>
     <w:uiPriority w:val="99"/>
     <w:pPr>
       <w:spacing w:after="0" w:line="240" w:lineRule="auto"/>
@@ -25628,9 +26468,9 @@
       </w:tcPr>
     </w:tblStylePr>
   </w:style>
-  <w:style w:type="table" w:styleId="1421">
+  <w:style w:type="table" w:styleId="1463">
     <w:name w:val="Lined - Accent 1"/>
-    <w:basedOn w:val="1299"/>
+    <w:basedOn w:val="1341"/>
     <w:uiPriority w:val="99"/>
     <w:pPr>
       <w:spacing w:after="0" w:line="240" w:lineRule="auto"/>
@@ -25718,9 +26558,9 @@
       </w:tcPr>
     </w:tblStylePr>
   </w:style>
-  <w:style w:type="table" w:styleId="1422">
+  <w:style w:type="table" w:styleId="1464">
     <w:name w:val="Lined - Accent 2"/>
-    <w:basedOn w:val="1299"/>
+    <w:basedOn w:val="1341"/>
     <w:uiPriority w:val="99"/>
     <w:pPr>
       <w:spacing w:after="0" w:line="240" w:lineRule="auto"/>
@@ -25808,9 +26648,9 @@
       </w:tcPr>
     </w:tblStylePr>
   </w:style>
-  <w:style w:type="table" w:styleId="1423">
+  <w:style w:type="table" w:styleId="1465">
     <w:name w:val="Lined - Accent 3"/>
-    <w:basedOn w:val="1299"/>
+    <w:basedOn w:val="1341"/>
     <w:uiPriority w:val="99"/>
     <w:pPr>
       <w:spacing w:after="0" w:line="240" w:lineRule="auto"/>
@@ -25898,9 +26738,9 @@
       </w:tcPr>
     </w:tblStylePr>
   </w:style>
-  <w:style w:type="table" w:styleId="1424">
+  <w:style w:type="table" w:styleId="1466">
     <w:name w:val="Lined - Accent 4"/>
-    <w:basedOn w:val="1299"/>
+    <w:basedOn w:val="1341"/>
     <w:uiPriority w:val="99"/>
     <w:pPr>
       <w:spacing w:after="0" w:line="240" w:lineRule="auto"/>
@@ -25988,9 +26828,9 @@
       </w:tcPr>
     </w:tblStylePr>
   </w:style>
-  <w:style w:type="table" w:styleId="1425">
+  <w:style w:type="table" w:styleId="1467">
     <w:name w:val="Lined - Accent 5"/>
-    <w:basedOn w:val="1299"/>
+    <w:basedOn w:val="1341"/>
     <w:uiPriority w:val="99"/>
     <w:pPr>
       <w:spacing w:after="0" w:line="240" w:lineRule="auto"/>
@@ -26078,9 +26918,9 @@
       </w:tcPr>
     </w:tblStylePr>
   </w:style>
-  <w:style w:type="table" w:styleId="1426">
+  <w:style w:type="table" w:styleId="1468">
     <w:name w:val="Lined - Accent 6"/>
-    <w:basedOn w:val="1299"/>
+    <w:basedOn w:val="1341"/>
     <w:uiPriority w:val="99"/>
     <w:pPr>
       <w:spacing w:after="0" w:line="240" w:lineRule="auto"/>
@@ -26168,9 +27008,9 @@
       </w:tcPr>
     </w:tblStylePr>
   </w:style>
-  <w:style w:type="table" w:styleId="1427">
+  <w:style w:type="table" w:styleId="1469">
     <w:name w:val="Bordered &amp; Lined - Accent"/>
-    <w:basedOn w:val="1299"/>
+    <w:basedOn w:val="1341"/>
     <w:uiPriority w:val="99"/>
     <w:pPr>
       <w:spacing w:after="0" w:line="240" w:lineRule="auto"/>
@@ -26266,9 +27106,9 @@
       </w:tcPr>
     </w:tblStylePr>
   </w:style>
-  <w:style w:type="table" w:styleId="1428">
+  <w:style w:type="table" w:styleId="1470">
     <w:name w:val="Bordered &amp; Lined - Accent 1"/>
-    <w:basedOn w:val="1299"/>
+    <w:basedOn w:val="1341"/>
     <w:uiPriority w:val="99"/>
     <w:pPr>
       <w:spacing w:after="0" w:line="240" w:lineRule="auto"/>
@@ -26364,9 +27204,9 @@
       </w:tcPr>
     </w:tblStylePr>
   </w:style>
-  <w:style w:type="table" w:styleId="1429">
+  <w:style w:type="table" w:styleId="1471">
     <w:name w:val="Bordered &amp; Lined - Accent 2"/>
-    <w:basedOn w:val="1299"/>
+    <w:basedOn w:val="1341"/>
     <w:uiPriority w:val="99"/>
     <w:pPr>
       <w:spacing w:after="0" w:line="240" w:lineRule="auto"/>
@@ -26462,9 +27302,9 @@
       </w:tcPr>
     </w:tblStylePr>
   </w:style>
-  <w:style w:type="table" w:styleId="1430">
+  <w:style w:type="table" w:styleId="1472">
     <w:name w:val="Bordered &amp; Lined - Accent 3"/>
-    <w:basedOn w:val="1299"/>
+    <w:basedOn w:val="1341"/>
     <w:uiPriority w:val="99"/>
     <w:pPr>
       <w:spacing w:after="0" w:line="240" w:lineRule="auto"/>
@@ -26560,9 +27400,9 @@
       </w:tcPr>
     </w:tblStylePr>
   </w:style>
-  <w:style w:type="table" w:styleId="1431">
+  <w:style w:type="table" w:styleId="1473">
     <w:name w:val="Bordered &amp; Lined - Accent 4"/>
-    <w:basedOn w:val="1299"/>
+    <w:basedOn w:val="1341"/>
     <w:uiPriority w:val="99"/>
     <w:pPr>
       <w:spacing w:after="0" w:line="240" w:lineRule="auto"/>
@@ -26658,9 +27498,9 @@
       </w:tcPr>
     </w:tblStylePr>
   </w:style>
-  <w:style w:type="table" w:styleId="1432">
+  <w:style w:type="table" w:styleId="1474">
     <w:name w:val="Bordered &amp; Lined - Accent 5"/>
-    <w:basedOn w:val="1299"/>
+    <w:basedOn w:val="1341"/>
     <w:uiPriority w:val="99"/>
     <w:pPr>
       <w:spacing w:after="0" w:line="240" w:lineRule="auto"/>
@@ -26756,9 +27596,9 @@
       </w:tcPr>
     </w:tblStylePr>
   </w:style>
-  <w:style w:type="table" w:styleId="1433">
+  <w:style w:type="table" w:styleId="1475">
     <w:name w:val="Bordered &amp; Lined - Accent 6"/>
-    <w:basedOn w:val="1299"/>
+    <w:basedOn w:val="1341"/>
     <w:uiPriority w:val="99"/>
     <w:pPr>
       <w:spacing w:after="0" w:line="240" w:lineRule="auto"/>
@@ -26854,9 +27694,9 @@
       </w:tcPr>
     </w:tblStylePr>
   </w:style>
-  <w:style w:type="table" w:styleId="1434">
+  <w:style w:type="table" w:styleId="1476">
     <w:name w:val="Bordered"/>
-    <w:basedOn w:val="1299"/>
+    <w:basedOn w:val="1341"/>
     <w:uiPriority w:val="99"/>
     <w:pPr>
       <w:spacing w:after="0" w:line="240" w:lineRule="auto"/>
@@ -26933,9 +27773,9 @@
       </w:tcPr>
     </w:tblStylePr>
   </w:style>
-  <w:style w:type="table" w:styleId="1435">
+  <w:style w:type="table" w:styleId="1477">
     <w:name w:val="Bordered - Accent 1"/>
-    <w:basedOn w:val="1299"/>
+    <w:basedOn w:val="1341"/>
     <w:uiPriority w:val="99"/>
     <w:pPr>
       <w:spacing w:after="0" w:line="240" w:lineRule="auto"/>
@@ -27012,9 +27852,9 @@
       </w:tcPr>
     </w:tblStylePr>
   </w:style>
-  <w:style w:type="table" w:styleId="1436">
+  <w:style w:type="table" w:styleId="1478">
     <w:name w:val="Bordered - Accent 2"/>
-    <w:basedOn w:val="1299"/>
+    <w:basedOn w:val="1341"/>
     <w:uiPriority w:val="99"/>
     <w:pPr>
       <w:spacing w:after="0" w:line="240" w:lineRule="auto"/>
@@ -27091,9 +27931,9 @@
       </w:tcPr>
     </w:tblStylePr>
   </w:style>
-  <w:style w:type="table" w:styleId="1437">
+  <w:style w:type="table" w:styleId="1479">
     <w:name w:val="Bordered - Accent 3"/>
-    <w:basedOn w:val="1299"/>
+    <w:basedOn w:val="1341"/>
     <w:uiPriority w:val="99"/>
     <w:pPr>
       <w:spacing w:after="0" w:line="240" w:lineRule="auto"/>
@@ -27170,9 +28010,9 @@
       </w:tcPr>
     </w:tblStylePr>
   </w:style>
-  <w:style w:type="table" w:styleId="1438">
+  <w:style w:type="table" w:styleId="1480">
     <w:name w:val="Bordered - Accent 4"/>
-    <w:basedOn w:val="1299"/>
+    <w:basedOn w:val="1341"/>
     <w:uiPriority w:val="99"/>
     <w:pPr>
       <w:spacing w:after="0" w:line="240" w:lineRule="auto"/>
@@ -27249,9 +28089,9 @@
       </w:tcPr>
     </w:tblStylePr>
   </w:style>
-  <w:style w:type="table" w:styleId="1439">
+  <w:style w:type="table" w:styleId="1481">
     <w:name w:val="Bordered - Accent 5"/>
-    <w:basedOn w:val="1299"/>
+    <w:basedOn w:val="1341"/>
     <w:uiPriority w:val="99"/>
     <w:pPr>
       <w:spacing w:after="0" w:line="240" w:lineRule="auto"/>
@@ -27328,9 +28168,9 @@
       </w:tcPr>
     </w:tblStylePr>
   </w:style>
-  <w:style w:type="table" w:styleId="1440">
+  <w:style w:type="table" w:styleId="1482">
     <w:name w:val="Bordered - Accent 6"/>
-    <w:basedOn w:val="1299"/>
+    <w:basedOn w:val="1341"/>
     <w:uiPriority w:val="99"/>
     <w:pPr>
       <w:spacing w:after="0" w:line="240" w:lineRule="auto"/>
@@ -27407,7 +28247,7 @@
       </w:tcPr>
     </w:tblStylePr>
   </w:style>
-  <w:style w:type="character" w:styleId="1441">
+  <w:style w:type="character" w:styleId="1483">
     <w:name w:val="Hyperlink"/>
     <w:uiPriority w:val="99"/>
     <w:unhideWhenUsed/>
@@ -27416,10 +28256,10 @@
       <w:u w:val="single"/>
     </w:rPr>
   </w:style>
-  <w:style w:type="paragraph" w:styleId="1442">
+  <w:style w:type="paragraph" w:styleId="1484">
     <w:name w:val="footnote text"/>
-    <w:basedOn w:val="1277"/>
-    <w:link w:val="1443"/>
+    <w:basedOn w:val="1319"/>
+    <w:link w:val="1485"/>
     <w:uiPriority w:val="99"/>
     <w:semiHidden/>
     <w:unhideWhenUsed/>
@@ -27430,27 +28270,27 @@
       <w:sz w:val="18"/>
     </w:rPr>
   </w:style>
-  <w:style w:type="character" w:styleId="1443">
+  <w:style w:type="character" w:styleId="1485">
     <w:name w:val="Footnote Text Char"/>
-    <w:link w:val="1442"/>
+    <w:link w:val="1484"/>
     <w:uiPriority w:val="99"/>
     <w:rPr>
       <w:sz w:val="18"/>
     </w:rPr>
   </w:style>
-  <w:style w:type="character" w:styleId="1444">
+  <w:style w:type="character" w:styleId="1486">
     <w:name w:val="footnote reference"/>
-    <w:basedOn w:val="1278"/>
+    <w:basedOn w:val="1320"/>
     <w:uiPriority w:val="99"/>
     <w:unhideWhenUsed/>
     <w:rPr>
       <w:vertAlign w:val="superscript"/>
     </w:rPr>
   </w:style>
-  <w:style w:type="paragraph" w:styleId="1445">
+  <w:style w:type="paragraph" w:styleId="1487">
     <w:name w:val="endnote text"/>
-    <w:basedOn w:val="1277"/>
-    <w:link w:val="1446"/>
+    <w:basedOn w:val="1319"/>
+    <w:link w:val="1488"/>
     <w:uiPriority w:val="99"/>
     <w:semiHidden/>
     <w:unhideWhenUsed/>
@@ -27461,17 +28301,17 @@
       <w:sz w:val="20"/>
     </w:rPr>
   </w:style>
-  <w:style w:type="character" w:styleId="1446">
+  <w:style w:type="character" w:styleId="1488">
     <w:name w:val="Endnote Text Char"/>
-    <w:link w:val="1445"/>
+    <w:link w:val="1487"/>
     <w:uiPriority w:val="99"/>
     <w:rPr>
       <w:sz w:val="20"/>
     </w:rPr>
   </w:style>
-  <w:style w:type="character" w:styleId="1447">
+  <w:style w:type="character" w:styleId="1489">
     <w:name w:val="endnote reference"/>
-    <w:basedOn w:val="1278"/>
+    <w:basedOn w:val="1320"/>
     <w:uiPriority w:val="99"/>
     <w:semiHidden/>
     <w:unhideWhenUsed/>
@@ -27479,10 +28319,10 @@
       <w:vertAlign w:val="superscript"/>
     </w:rPr>
   </w:style>
-  <w:style w:type="paragraph" w:styleId="1448">
+  <w:style w:type="paragraph" w:styleId="1490">
     <w:name w:val="toc 1"/>
-    <w:basedOn w:val="1277"/>
-    <w:next w:val="1277"/>
+    <w:basedOn w:val="1319"/>
+    <w:next w:val="1319"/>
     <w:uiPriority w:val="39"/>
     <w:unhideWhenUsed/>
     <w:pPr>
@@ -27490,10 +28330,10 @@
       <w:spacing w:after="57"/>
     </w:pPr>
   </w:style>
-  <w:style w:type="paragraph" w:styleId="1449">
+  <w:style w:type="paragraph" w:styleId="1491">
     <w:name w:val="toc 2"/>
-    <w:basedOn w:val="1277"/>
-    <w:next w:val="1277"/>
+    <w:basedOn w:val="1319"/>
+    <w:next w:val="1319"/>
     <w:uiPriority w:val="39"/>
     <w:unhideWhenUsed/>
     <w:pPr>
@@ -27501,10 +28341,10 @@
       <w:spacing w:after="57"/>
     </w:pPr>
   </w:style>
-  <w:style w:type="paragraph" w:styleId="1450">
+  <w:style w:type="paragraph" w:styleId="1492">
     <w:name w:val="toc 3"/>
-    <w:basedOn w:val="1277"/>
-    <w:next w:val="1277"/>
+    <w:basedOn w:val="1319"/>
+    <w:next w:val="1319"/>
     <w:uiPriority w:val="39"/>
     <w:unhideWhenUsed/>
     <w:pPr>
@@ -27512,10 +28352,10 @@
       <w:spacing w:after="57"/>
     </w:pPr>
   </w:style>
-  <w:style w:type="paragraph" w:styleId="1451">
+  <w:style w:type="paragraph" w:styleId="1493">
     <w:name w:val="toc 4"/>
-    <w:basedOn w:val="1277"/>
-    <w:next w:val="1277"/>
+    <w:basedOn w:val="1319"/>
+    <w:next w:val="1319"/>
     <w:uiPriority w:val="39"/>
     <w:unhideWhenUsed/>
     <w:pPr>
@@ -27523,10 +28363,10 @@
       <w:spacing w:after="57"/>
     </w:pPr>
   </w:style>
-  <w:style w:type="paragraph" w:styleId="1452">
+  <w:style w:type="paragraph" w:styleId="1494">
     <w:name w:val="toc 5"/>
-    <w:basedOn w:val="1277"/>
-    <w:next w:val="1277"/>
+    <w:basedOn w:val="1319"/>
+    <w:next w:val="1319"/>
     <w:uiPriority w:val="39"/>
     <w:unhideWhenUsed/>
     <w:pPr>
@@ -27534,10 +28374,10 @@
       <w:spacing w:after="57"/>
     </w:pPr>
   </w:style>
-  <w:style w:type="paragraph" w:styleId="1453">
+  <w:style w:type="paragraph" w:styleId="1495">
     <w:name w:val="toc 6"/>
-    <w:basedOn w:val="1277"/>
-    <w:next w:val="1277"/>
+    <w:basedOn w:val="1319"/>
+    <w:next w:val="1319"/>
     <w:uiPriority w:val="39"/>
     <w:unhideWhenUsed/>
     <w:pPr>
@@ -27545,10 +28385,10 @@
       <w:spacing w:after="57"/>
     </w:pPr>
   </w:style>
-  <w:style w:type="paragraph" w:styleId="1454">
+  <w:style w:type="paragraph" w:styleId="1496">
     <w:name w:val="toc 7"/>
-    <w:basedOn w:val="1277"/>
-    <w:next w:val="1277"/>
+    <w:basedOn w:val="1319"/>
+    <w:next w:val="1319"/>
     <w:uiPriority w:val="39"/>
     <w:unhideWhenUsed/>
     <w:pPr>
@@ -27556,10 +28396,10 @@
       <w:spacing w:after="57"/>
     </w:pPr>
   </w:style>
-  <w:style w:type="paragraph" w:styleId="1455">
+  <w:style w:type="paragraph" w:styleId="1497">
     <w:name w:val="toc 8"/>
-    <w:basedOn w:val="1277"/>
-    <w:next w:val="1277"/>
+    <w:basedOn w:val="1319"/>
+    <w:next w:val="1319"/>
     <w:uiPriority w:val="39"/>
     <w:unhideWhenUsed/>
     <w:pPr>
@@ -27567,10 +28407,10 @@
       <w:spacing w:after="57"/>
     </w:pPr>
   </w:style>
-  <w:style w:type="paragraph" w:styleId="1456">
+  <w:style w:type="paragraph" w:styleId="1498">
     <w:name w:val="toc 9"/>
-    <w:basedOn w:val="1277"/>
-    <w:next w:val="1277"/>
+    <w:basedOn w:val="1319"/>
+    <w:next w:val="1319"/>
     <w:uiPriority w:val="39"/>
     <w:unhideWhenUsed/>
     <w:pPr>
@@ -27578,15 +28418,15 @@
       <w:spacing w:after="57"/>
     </w:pPr>
   </w:style>
-  <w:style w:type="paragraph" w:styleId="1457">
+  <w:style w:type="paragraph" w:styleId="1499">
     <w:name w:val="TOC Heading"/>
     <w:uiPriority w:val="39"/>
     <w:unhideWhenUsed/>
   </w:style>
-  <w:style w:type="paragraph" w:styleId="1458">
+  <w:style w:type="paragraph" w:styleId="1500">
     <w:name w:val="table of figures"/>
-    <w:basedOn w:val="1277"/>
-    <w:next w:val="1277"/>
+    <w:basedOn w:val="1319"/>
+    <w:next w:val="1319"/>
     <w:uiPriority w:val="99"/>
     <w:unhideWhenUsed/>
     <w:pPr>

--- a/mk_course_work/RPZ/черновик РПЗ.docx
+++ b/mk_course_work/RPZ/черновик РПЗ.docx
@@ -2895,20 +2895,13 @@
       </w:r>
       <w:r>
         <w:rPr>
-          <w:b w:val="0"/>
-          <w:i w:val="0"/>
-          <w:sz w:val="28"/>
-          <w:highlight w:val="none"/>
-        </w:rPr>
-      </w:r>
-      <w:r>
-        <w:rPr>
           <w:b/>
           <w:i w:val="0"/>
           <w:sz w:val="28"/>
           <w:highlight w:val="none"/>
         </w:rPr>
       </w:r>
+      <w:r/>
     </w:p>
     <w:p>
       <w:pPr>
@@ -2942,7 +2935,6 @@
         </w:rPr>
         <w:t xml:space="preserve">Содержание</w:t>
       </w:r>
-      <w:r/>
       <w:r/>
     </w:p>
     <w:p>
@@ -3707,7 +3699,7 @@
           <mc:Choice Requires="wpg">
             <w:drawing>
               <wp:inline xmlns:wp="http://schemas.openxmlformats.org/drawingml/2006/wordprocessingDrawing" distT="0" distB="0" distL="0" distR="0">
-                <wp:extent cx="5940425" cy="2526730"/>
+                <wp:extent cx="5940425" cy="3152947"/>
                 <wp:effectExtent l="0" t="0" r="0" b="0"/>
                 <wp:docPr id="5" name="" hidden="0"/>
                 <wp:cNvGraphicFramePr>
@@ -3717,7 +3709,7 @@
                   <a:graphicData uri="http://schemas.openxmlformats.org/drawingml/2006/picture">
                     <pic:pic xmlns:pic="http://schemas.openxmlformats.org/drawingml/2006/picture">
                       <pic:nvPicPr>
-                        <pic:cNvPr id="230099046" name="" hidden="0"/>
+                        <pic:cNvPr id="25893837" name="" hidden="0"/>
                         <pic:cNvPicPr>
                           <a:picLocks noChangeAspect="1"/>
                         </pic:cNvPicPr>
@@ -3730,7 +3722,7 @@
                       <pic:spPr bwMode="auto">
                         <a:xfrm>
                           <a:off x="0" y="0"/>
-                          <a:ext cx="5940424" cy="2526729"/>
+                          <a:ext cx="5940424" cy="3152946"/>
                         </a:xfrm>
                         <a:prstGeom prst="rect">
                           <a:avLst/>
@@ -3760,7 +3752,7 @@
                   <v:f eqn="sum @10 21600 0"/>
                 </v:formulas>
               </v:shapetype>
-              <v:shape id="_x0000_i4" o:spid="_x0000_s4" type="#_x0000_t75" style="mso-wrap-distance-left:0.0pt;mso-wrap-distance-top:0.0pt;mso-wrap-distance-right:0.0pt;mso-wrap-distance-bottom:0.0pt;width:467.8pt;height:199.0pt;" stroked="false">
+              <v:shape id="_x0000_i4" o:spid="_x0000_s4" type="#_x0000_t75" style="mso-wrap-distance-left:0.0pt;mso-wrap-distance-top:0.0pt;mso-wrap-distance-right:0.0pt;mso-wrap-distance-bottom:0.0pt;width:467.8pt;height:248.3pt;" stroked="false">
                 <v:path textboxrect="0,0,0,0"/>
                 <v:imagedata r:id="rId17" o:title=""/>
               </v:shape>
@@ -3768,6 +3760,12 @@
           </mc:Fallback>
         </mc:AlternateContent>
       </w:r>
+      <w:r>
+        <w:rPr>
+          <w:highlight w:val="none"/>
+        </w:rPr>
+      </w:r>
+      <w:r/>
       <w:r>
         <w:rPr>
           <w:highlight w:val="none"/>
@@ -4199,14 +4197,22 @@
           <w:highlight w:val="none"/>
         </w:rPr>
         <w:tab/>
-        <w:t xml:space="preserve">Так как в микроконтроллерах AVR используется гарвардская архитектура, в соответствии с которой разделены адресные пространства памяти программ и памяти данных. Такая структура позволяет процессору одновременно работать с памятью программ и памятью данных, что позволяет повысить производительность. </w:t>
+        <w:t xml:space="preserve">Так как в микроконтроллерах AVR используетс</w:t>
       </w:r>
       <w:r>
         <w:rPr>
           <w:sz w:val="28"/>
           <w:highlight w:val="none"/>
         </w:rPr>
+        <w:t xml:space="preserve">я гарвардская архитектура, в соответствии с которой разделены адресные пространства памяти программ и памяти данных. Такая структура позволяет процессору одновременно работать с памятью программ и памятью данных, что позволяет повысить производительность. </w:t>
       </w:r>
+      <w:r>
+        <w:rPr>
+          <w:sz w:val="28"/>
+          <w:highlight w:val="none"/>
+        </w:rPr>
+      </w:r>
+      <w:r/>
     </w:p>
     <w:p>
       <w:pPr>
@@ -4231,6 +4237,7 @@
           <w:highlight w:val="none"/>
         </w:rPr>
       </w:r>
+      <w:r/>
     </w:p>
     <w:p>
       <w:pPr>
@@ -4255,6 +4262,7 @@
           <w:highlight w:val="none"/>
         </w:rPr>
       </w:r>
+      <w:r/>
     </w:p>
     <w:p>
       <w:pPr>
@@ -4279,6 +4287,7 @@
           <w:highlight w:val="none"/>
         </w:rPr>
       </w:r>
+      <w:r/>
     </w:p>
     <w:p>
       <w:pPr>
@@ -4367,12 +4376,7 @@
           <w:highlight w:val="none"/>
         </w:rPr>
       </w:r>
-      <w:r>
-        <w:rPr>
-          <w:sz w:val="28"/>
-          <w:highlight w:val="none"/>
-        </w:rPr>
-      </w:r>
+      <w:r/>
     </w:p>
     <w:p>
       <w:pPr>
@@ -4403,12 +4407,7 @@
           <w:highlight w:val="none"/>
         </w:rPr>
       </w:r>
-      <w:r>
-        <w:rPr>
-          <w:sz w:val="28"/>
-          <w:highlight w:val="none"/>
-        </w:rPr>
-      </w:r>
+      <w:r/>
     </w:p>
     <w:p>
       <w:pPr>
@@ -4426,20 +4425,6 @@
           <w:highlight w:val="none"/>
         </w:rPr>
         <w:t xml:space="preserve">Структурная схема ATmega8535 представлена на рисунке 3.</w:t>
-      </w:r>
-      <w:r/>
-      <w:r/>
-      <w:r>
-        <w:rPr>
-          <w:sz w:val="28"/>
-          <w:highlight w:val="none"/>
-        </w:rPr>
-      </w:r>
-      <w:r>
-        <w:rPr>
-          <w:sz w:val="28"/>
-          <w:highlight w:val="none"/>
-        </w:rPr>
       </w:r>
       <w:r>
         <mc:AlternateContent>
@@ -4514,12 +4499,6 @@
         </w:rPr>
       </w:r>
       <w:r/>
-      <w:r>
-        <w:rPr>
-          <w:sz w:val="28"/>
-          <w:highlight w:val="none"/>
-        </w:rPr>
-      </w:r>
     </w:p>
     <w:p>
       <w:pPr>

--- a/mk_course_work/RPZ/черновик РПЗ.docx
+++ b/mk_course_work/RPZ/черновик РПЗ.docx
@@ -3449,6 +3449,7 @@
       <w:pPr>
         <w:pStyle w:val="684"/>
         <w:ind w:firstLine="708"/>
+        <w:spacing w:line="360" w:lineRule="auto"/>
         <w:rPr>
           <w:b/>
           <w:i w:val="0"/>
@@ -3478,7 +3479,29 @@
     </w:p>
     <w:p>
       <w:pPr>
-        <w:pStyle w:val="686"/>
+        <w:spacing w:line="360" w:lineRule="auto"/>
+        <w:rPr>
+          <w:rStyle w:val="687"/>
+        </w:rPr>
+      </w:pPr>
+      <w:r>
+        <w:tab/>
+      </w:r>
+      <w:r>
+        <w:rPr>
+          <w:rStyle w:val="687"/>
+        </w:rPr>
+        <w:t xml:space="preserve">1.1 Разработка функциональной схемы</w:t>
+      </w:r>
+      <w:r>
+        <w:rPr>
+          <w:rStyle w:val="687"/>
+        </w:rPr>
+      </w:r>
+    </w:p>
+    <w:p>
+      <w:pPr>
+        <w:pStyle w:val="688"/>
         <w:rPr>
           <w:b/>
           <w:i w:val="0"/>
@@ -3494,7 +3517,7 @@
           <w:highlight w:val="none"/>
         </w:rPr>
         <w:tab/>
-        <w:t xml:space="preserve">1.1 Разработка обобщенной функциональной схема</w:t>
+        <w:t xml:space="preserve">1.1.1 Разработка обобщенной функциональной схема</w:t>
       </w:r>
       <w:r/>
     </w:p>
@@ -3766,12 +3789,6 @@
         </w:rPr>
       </w:r>
       <w:r/>
-      <w:r>
-        <w:rPr>
-          <w:highlight w:val="none"/>
-        </w:rPr>
-      </w:r>
-      <w:r/>
     </w:p>
     <w:p>
       <w:pPr>
@@ -3793,62 +3810,49 @@
     </w:p>
     <w:p>
       <w:pPr>
-        <w:rPr>
-          <w:highlight w:val="none"/>
+        <w:jc w:val="both"/>
+        <w:spacing w:line="360" w:lineRule="auto"/>
+        <w:rPr>
+          <w:rStyle w:val="689"/>
+          <w:sz w:val="28"/>
         </w:rPr>
       </w:pPr>
       <w:r>
         <w:tab/>
       </w:r>
-      <w:r/>
-    </w:p>
-    <w:p>
-      <w:pPr>
-        <w:shd w:val="nil" w:color="auto"/>
-      </w:pPr>
       <w:r>
-        <w:br w:type="page" w:clear="all"/>
-      </w:r>
-      <w:r/>
-    </w:p>
-    <w:p>
-      <w:pPr>
-        <w:jc w:val="both"/>
-        <w:spacing w:line="360" w:lineRule="auto"/>
-        <w:rPr>
-          <w:highlight w:val="none"/>
-        </w:rPr>
-      </w:pPr>
-      <w:r>
-        <w:rPr>
-          <w:highlight w:val="none"/>
-        </w:rPr>
-        <w:tab/>
+        <w:rPr>
+          <w:rStyle w:val="689"/>
+          <w:sz w:val="28"/>
+        </w:rPr>
+        <w:t xml:space="preserve">1.1.2 </w:t>
       </w:r>
       <w:r>
         <w:rPr>
-          <w:rStyle w:val="687"/>
-        </w:rPr>
-        <w:t xml:space="preserve">1.2 </w:t>
-      </w:r>
-      <w:r>
-        <w:rPr>
-          <w:rStyle w:val="687"/>
+          <w:rStyle w:val="689"/>
+          <w:sz w:val="28"/>
         </w:rPr>
         <w:t xml:space="preserve">Описание архитектуры и технические характеристики микроконтрол</w:t>
       </w:r>
       <w:r>
         <w:rPr>
-          <w:rStyle w:val="687"/>
+          <w:rStyle w:val="689"/>
+          <w:sz w:val="28"/>
         </w:rPr>
         <w:t xml:space="preserve">лера</w:t>
       </w:r>
       <w:r>
         <w:rPr>
-          <w:rStyle w:val="687"/>
+          <w:rStyle w:val="689"/>
+          <w:sz w:val="28"/>
         </w:rPr>
       </w:r>
-      <w:r/>
+      <w:r>
+        <w:rPr>
+          <w:rStyle w:val="689"/>
+          <w:sz w:val="28"/>
+        </w:rPr>
+      </w:r>
     </w:p>
     <w:p>
       <w:pPr>
@@ -4527,7 +4531,8 @@
     </w:p>
     <w:p>
       <w:pPr>
-        <w:spacing w:line="360" w:lineRule="auto"/>
+        <w:pStyle w:val="688"/>
+        <w:ind w:firstLine="708"/>
         <w:rPr>
           <w:rStyle w:val="687"/>
         </w:rPr>
@@ -4537,8 +4542,402 @@
           <w:rStyle w:val="687"/>
           <w:highlight w:val="none"/>
         </w:rPr>
+        <w:t xml:space="preserve">1.1.3 Детализация функциональной схемы</w:t>
       </w:r>
       <w:r/>
+    </w:p>
+    <w:p>
+      <w:pPr>
+        <w:jc w:val="both"/>
+        <w:spacing w:line="360" w:lineRule="auto"/>
+        <w:rPr>
+          <w:sz w:val="28"/>
+          <w:highlight w:val="none"/>
+        </w:rPr>
+      </w:pPr>
+      <w:r>
+        <w:tab/>
+      </w:r>
+      <w:r>
+        <w:rPr>
+          <w:sz w:val="28"/>
+        </w:rPr>
+        <w:t xml:space="preserve">Для детализации функциональной схемы были подобраны цифровые схемы, дисплей на основе 7-сегментных индикаторов и детализировано устройство светодиодной матрицы. Кроме того, описано к каким линиям портов МК подключаются</w:t>
+      </w:r>
+      <w:r>
+        <w:rPr>
+          <w:sz w:val="28"/>
+          <w:highlight w:val="none"/>
+        </w:rPr>
+        <w:t xml:space="preserve"> те или иные устройства.</w:t>
+      </w:r>
+      <w:r>
+        <w:rPr>
+          <w:sz w:val="28"/>
+          <w:highlight w:val="none"/>
+        </w:rPr>
+      </w:r>
+    </w:p>
+    <w:p>
+      <w:pPr>
+        <w:jc w:val="both"/>
+        <w:spacing w:line="360" w:lineRule="auto"/>
+        <w:rPr>
+          <w:sz w:val="28"/>
+          <w:highlight w:val="none"/>
+        </w:rPr>
+      </w:pPr>
+      <w:r>
+        <w:rPr>
+          <w:sz w:val="28"/>
+          <w:highlight w:val="none"/>
+        </w:rPr>
+        <w:tab/>
+        <w:t xml:space="preserve">Примечание: в данном разделе используемые схемы описаны лишь поверхностно, подробнее см. раздел «Проектирование принципиальной схемы».</w:t>
+      </w:r>
+      <w:r>
+        <w:rPr>
+          <w:sz w:val="28"/>
+          <w:highlight w:val="none"/>
+        </w:rPr>
+      </w:r>
+    </w:p>
+    <w:p>
+      <w:pPr>
+        <w:jc w:val="both"/>
+        <w:spacing w:line="360" w:lineRule="auto"/>
+        <w:rPr>
+          <w:sz w:val="28"/>
+          <w:highlight w:val="none"/>
+        </w:rPr>
+      </w:pPr>
+      <w:r>
+        <w:rPr>
+          <w:sz w:val="28"/>
+          <w:highlight w:val="none"/>
+        </w:rPr>
+        <w:tab/>
+        <w:t xml:space="preserve">В качестве устройства ввода используется матричная клавиатура 4х4, активная строка в которой выбирается с помощью линий PA0-PA3, а столбцы считываются с помощью</w:t>
+      </w:r>
+      <w:r>
+        <w:rPr>
+          <w:sz w:val="28"/>
+          <w:highlight w:val="none"/>
+        </w:rPr>
+        <w:t xml:space="preserve"> линий </w:t>
+      </w:r>
+      <w:r>
+        <w:rPr>
+          <w:sz w:val="28"/>
+          <w:highlight w:val="none"/>
+        </w:rPr>
+        <w:t xml:space="preserve">PA4-PA7 порта A.</w:t>
+      </w:r>
+      <w:r>
+        <w:rPr>
+          <w:sz w:val="28"/>
+          <w:highlight w:val="none"/>
+        </w:rPr>
+      </w:r>
+      <w:r>
+        <w:rPr>
+          <w:sz w:val="28"/>
+          <w:highlight w:val="none"/>
+        </w:rPr>
+      </w:r>
+    </w:p>
+    <w:p>
+      <w:pPr>
+        <w:jc w:val="both"/>
+        <w:spacing w:line="360" w:lineRule="auto"/>
+        <w:rPr>
+          <w:sz w:val="28"/>
+          <w:highlight w:val="none"/>
+        </w:rPr>
+      </w:pPr>
+      <w:r>
+        <w:rPr>
+          <w:sz w:val="28"/>
+          <w:highlight w:val="none"/>
+        </w:rPr>
+        <w:tab/>
+        <w:t xml:space="preserve">В качестве дисплея используется схема </w:t>
+      </w:r>
+      <w:r>
+        <w:rPr>
+          <w:sz w:val="28"/>
+          <w:highlight w:val="none"/>
+        </w:rPr>
+        <w:t xml:space="preserve">FYQ-5641AUG-21 с общим катодом. Выбор активного индикатора при динамической индикации</w:t>
+      </w:r>
+      <w:r>
+        <w:rPr>
+          <w:sz w:val="28"/>
+          <w:highlight w:val="none"/>
+        </w:rPr>
+        <w:t xml:space="preserve"> осуществляется с помощью линий</w:t>
+      </w:r>
+      <w:r>
+        <w:rPr>
+          <w:sz w:val="28"/>
+          <w:highlight w:val="none"/>
+        </w:rPr>
+        <w:t xml:space="preserve"> </w:t>
+      </w:r>
+      <w:r>
+        <w:rPr>
+          <w:sz w:val="28"/>
+          <w:highlight w:val="none"/>
+        </w:rPr>
+        <w:t xml:space="preserve">PB4-PB7 порта B.</w:t>
+      </w:r>
+      <w:r>
+        <w:rPr>
+          <w:sz w:val="28"/>
+          <w:highlight w:val="none"/>
+        </w:rPr>
+        <w:t xml:space="preserve"> Выбор сегментов осуществляется с помощью </w:t>
+      </w:r>
+      <w:r>
+        <w:rPr>
+          <w:sz w:val="28"/>
+          <w:highlight w:val="none"/>
+        </w:rPr>
+        <w:t xml:space="preserve">драйвера семейства 7448, подключенного к </w:t>
+      </w:r>
+      <w:r>
+        <w:rPr>
+          <w:sz w:val="28"/>
+          <w:highlight w:val="none"/>
+        </w:rPr>
+        <w:t xml:space="preserve">линиям</w:t>
+      </w:r>
+      <w:r>
+        <w:rPr>
+          <w:sz w:val="28"/>
+          <w:highlight w:val="none"/>
+        </w:rPr>
+        <w:t xml:space="preserve"> </w:t>
+      </w:r>
+      <w:r>
+        <w:rPr>
+          <w:sz w:val="28"/>
+          <w:highlight w:val="none"/>
+        </w:rPr>
+        <w:t xml:space="preserve">PB0-PB3 порта B.</w:t>
+      </w:r>
+      <w:r>
+        <w:rPr>
+          <w:sz w:val="28"/>
+          <w:highlight w:val="none"/>
+        </w:rPr>
+      </w:r>
+      <w:r>
+        <w:rPr>
+          <w:sz w:val="28"/>
+          <w:highlight w:val="none"/>
+        </w:rPr>
+      </w:r>
+    </w:p>
+    <w:p>
+      <w:pPr>
+        <w:jc w:val="both"/>
+        <w:spacing w:line="360" w:lineRule="auto"/>
+        <w:rPr>
+          <w:sz w:val="28"/>
+          <w:highlight w:val="none"/>
+        </w:rPr>
+      </w:pPr>
+      <w:r>
+        <w:rPr>
+          <w:sz w:val="28"/>
+          <w:highlight w:val="none"/>
+        </w:rPr>
+        <w:tab/>
+        <w:t xml:space="preserve">Передача данных на ПЭВМ осуществляется с помощью интерфейса UART через драйвер USB-UART, подключенный к линиям PD0(Rx), PD1(Tx) порта D.</w:t>
+      </w:r>
+      <w:r>
+        <w:rPr>
+          <w:sz w:val="28"/>
+          <w:highlight w:val="none"/>
+        </w:rPr>
+      </w:r>
+    </w:p>
+    <w:p>
+      <w:pPr>
+        <w:jc w:val="both"/>
+        <w:spacing w:line="360" w:lineRule="auto"/>
+        <w:rPr>
+          <w:sz w:val="28"/>
+          <w:highlight w:val="none"/>
+        </w:rPr>
+      </w:pPr>
+      <w:r>
+        <w:rPr>
+          <w:sz w:val="28"/>
+          <w:highlight w:val="none"/>
+        </w:rPr>
+        <w:tab/>
+        <w:t xml:space="preserve">Звуковой сигнал вырабатывается с помощью зуммера со встроенным генератором, подключаемого к линии PD7 порта D.</w:t>
+      </w:r>
+      <w:r>
+        <w:rPr>
+          <w:sz w:val="28"/>
+          <w:highlight w:val="none"/>
+        </w:rPr>
+      </w:r>
+    </w:p>
+    <w:p>
+      <w:pPr>
+        <w:jc w:val="both"/>
+        <w:spacing w:line="360" w:lineRule="auto"/>
+        <w:rPr>
+          <w:sz w:val="28"/>
+          <w:highlight w:val="none"/>
+        </w:rPr>
+      </w:pPr>
+      <w:r>
+        <w:rPr>
+          <w:sz w:val="28"/>
+          <w:highlight w:val="none"/>
+        </w:rPr>
+        <w:tab/>
+        <w:t xml:space="preserve">Светодиодная матрица реализована на базе светодиодных полос по 4 светодиода. Так как на основе требований задания можно заключить, что одновременно может быть активен всего один светодиод, матрица управляется с помощью дешифратора 5-32, </w:t>
+      </w:r>
+      <w:r>
+        <w:rPr>
+          <w:sz w:val="28"/>
+          <w:highlight w:val="none"/>
+        </w:rPr>
+        <w:t xml:space="preserve">реализованного на базе дешифратора 3-8 и восьми дешифраторов 2-4. Линии PC0-PC4 подключены к адресным разрядам дешифраторов, а линия PC7 — к разрешающему входу.</w:t>
+      </w:r>
+      <w:r>
+        <w:rPr>
+          <w:sz w:val="28"/>
+          <w:highlight w:val="none"/>
+        </w:rPr>
+      </w:r>
+    </w:p>
+    <w:p>
+      <w:pPr>
+        <w:jc w:val="both"/>
+        <w:spacing w:line="360" w:lineRule="auto"/>
+        <w:rPr>
+          <w:sz w:val="28"/>
+          <w:highlight w:val="yellow"/>
+        </w:rPr>
+      </w:pPr>
+      <w:r>
+        <w:rPr>
+          <w:sz w:val="28"/>
+          <w:highlight w:val="none"/>
+        </w:rPr>
+        <w:tab/>
+        <w:t xml:space="preserve">Полученная функциональная схема содержится в </w:t>
+      </w:r>
+      <w:r>
+        <w:rPr>
+          <w:sz w:val="28"/>
+          <w:highlight w:val="yellow"/>
+        </w:rPr>
+        <w:t xml:space="preserve">Приложении Х.</w:t>
+      </w:r>
+      <w:r>
+        <w:rPr>
+          <w:sz w:val="28"/>
+          <w:highlight w:val="yellow"/>
+        </w:rPr>
+      </w:r>
+    </w:p>
+    <w:p>
+      <w:pPr>
+        <w:jc w:val="both"/>
+        <w:spacing w:line="360" w:lineRule="auto"/>
+        <w:rPr>
+          <w:sz w:val="28"/>
+          <w:highlight w:val="none"/>
+        </w:rPr>
+      </w:pPr>
+      <w:r>
+        <w:rPr>
+          <w:sz w:val="28"/>
+          <w:highlight w:val="none"/>
+        </w:rPr>
+        <w:tab/>
+      </w:r>
+      <w:r>
+        <w:rPr>
+          <w:sz w:val="28"/>
+          <w:highlight w:val="none"/>
+        </w:rPr>
+      </w:r>
+    </w:p>
+    <w:p>
+      <w:pPr>
+        <w:shd w:val="nil"/>
+        <w:rPr>
+          <w:sz w:val="28"/>
+          <w:highlight w:val="none"/>
+        </w:rPr>
+      </w:pPr>
+      <w:r>
+        <w:rPr>
+          <w:sz w:val="28"/>
+          <w:highlight w:val="none"/>
+        </w:rPr>
+        <w:br w:type="page" w:clear="all"/>
+      </w:r>
+      <w:r>
+        <w:rPr>
+          <w:sz w:val="28"/>
+          <w:highlight w:val="none"/>
+        </w:rPr>
+      </w:r>
+    </w:p>
+    <w:p>
+      <w:pPr>
+        <w:pStyle w:val="686"/>
+        <w:rPr>
+          <w:sz w:val="28"/>
+          <w:highlight w:val="none"/>
+        </w:rPr>
+      </w:pPr>
+      <w:r>
+        <w:rPr>
+          <w:sz w:val="28"/>
+          <w:highlight w:val="none"/>
+        </w:rPr>
+        <w:tab/>
+        <w:t xml:space="preserve">1.2 Разработка принципиальной схемы</w:t>
+      </w:r>
+      <w:r>
+        <w:rPr>
+          <w:sz w:val="28"/>
+          <w:highlight w:val="none"/>
+        </w:rPr>
+      </w:r>
+    </w:p>
+    <w:p>
+      <w:pPr>
+        <w:pStyle w:val="686"/>
+        <w:rPr>
+          <w:sz w:val="28"/>
+          <w:highlight w:val="none"/>
+        </w:rPr>
+      </w:pPr>
+      <w:r>
+        <w:rPr>
+          <w:sz w:val="28"/>
+          <w:highlight w:val="none"/>
+        </w:rPr>
+        <w:tab/>
+      </w:r>
+      <w:r>
+        <w:rPr>
+          <w:sz w:val="28"/>
+          <w:highlight w:val="none"/>
+        </w:rPr>
+      </w:r>
     </w:p>
     <w:sectPr>
       <w:headerReference w:type="first" r:id="rId10"/>
@@ -5684,22 +6083,19 @@
   </w:style>
   <w:style w:type="paragraph" w:styleId="688">
     <w:name w:val="Heading 3"/>
-    <w:basedOn w:val="862"/>
+    <w:basedOn w:val="686"/>
     <w:next w:val="862"/>
     <w:link w:val="689"/>
     <w:uiPriority w:val="9"/>
     <w:unhideWhenUsed/>
     <w:qFormat/>
     <w:pPr>
-      <w:keepLines/>
-      <w:keepNext/>
-      <w:spacing w:before="320" w:after="200"/>
-      <w:outlineLvl w:val="2"/>
+      <w:spacing w:line="360" w:lineRule="auto"/>
     </w:pPr>
     <w:rPr>
-      <w:rFonts w:ascii="Arial" w:hAnsi="Arial" w:cs="Arial" w:eastAsia="Arial"/>
-      <w:sz w:val="30"/>
-      <w:szCs w:val="30"/>
+      <w:b/>
+      <w:i w:val="0"/>
+      <w:sz w:val="28"/>
     </w:rPr>
   </w:style>
   <w:style w:type="character" w:styleId="689">
@@ -5707,9 +6103,9 @@
     <w:link w:val="688"/>
     <w:uiPriority w:val="9"/>
     <w:rPr>
-      <w:rFonts w:ascii="Arial" w:hAnsi="Arial" w:cs="Arial" w:eastAsia="Arial"/>
-      <w:sz w:val="30"/>
-      <w:szCs w:val="30"/>
+      <w:b/>
+      <w:i w:val="0"/>
+      <w:sz w:val="28"/>
     </w:rPr>
   </w:style>
   <w:style w:type="paragraph" w:styleId="690">

--- a/mk_course_work/RPZ/черновик РПЗ.docx
+++ b/mk_course_work/RPZ/черновик РПЗ.docx
@@ -2923,7 +2923,7 @@
           <w:sz w:val="28"/>
           <w:highlight w:val="none"/>
         </w:rPr>
-        <w:t xml:space="preserve">SRAM, ERAM, EEPROM, (FLASH)</w:t>
+        <w:t xml:space="preserve">SRAM, ERAM, EEPROM, (FLASH), ССИ (7-сегментный индикатор)</w:t>
         <w:br w:type="page" w:clear="all"/>
       </w:r>
       <w:r>
@@ -3498,6 +3498,7 @@
           <w:rStyle w:val="687"/>
         </w:rPr>
       </w:r>
+      <w:r/>
     </w:p>
     <w:p>
       <w:pPr>
@@ -3847,12 +3848,7 @@
           <w:sz w:val="28"/>
         </w:rPr>
       </w:r>
-      <w:r>
-        <w:rPr>
-          <w:rStyle w:val="689"/>
-          <w:sz w:val="28"/>
-        </w:rPr>
-      </w:r>
+      <w:r/>
     </w:p>
     <w:p>
       <w:pPr>
@@ -4577,6 +4573,7 @@
           <w:highlight w:val="none"/>
         </w:rPr>
       </w:r>
+      <w:r/>
     </w:p>
     <w:p>
       <w:pPr>
@@ -4601,6 +4598,7 @@
           <w:highlight w:val="none"/>
         </w:rPr>
       </w:r>
+      <w:r/>
     </w:p>
     <w:p>
       <w:pPr>
@@ -4639,12 +4637,7 @@
           <w:highlight w:val="none"/>
         </w:rPr>
       </w:r>
-      <w:r>
-        <w:rPr>
-          <w:sz w:val="28"/>
-          <w:highlight w:val="none"/>
-        </w:rPr>
-      </w:r>
+      <w:r/>
     </w:p>
     <w:p>
       <w:pPr>
@@ -4732,12 +4725,7 @@
           <w:highlight w:val="none"/>
         </w:rPr>
       </w:r>
-      <w:r>
-        <w:rPr>
-          <w:sz w:val="28"/>
-          <w:highlight w:val="none"/>
-        </w:rPr>
-      </w:r>
+      <w:r/>
     </w:p>
     <w:p>
       <w:pPr>
@@ -4762,6 +4750,7 @@
           <w:highlight w:val="none"/>
         </w:rPr>
       </w:r>
+      <w:r/>
     </w:p>
     <w:p>
       <w:pPr>
@@ -4786,6 +4775,7 @@
           <w:highlight w:val="none"/>
         </w:rPr>
       </w:r>
+      <w:r/>
     </w:p>
     <w:p>
       <w:pPr>
@@ -4817,6 +4807,7 @@
           <w:highlight w:val="none"/>
         </w:rPr>
       </w:r>
+      <w:r/>
     </w:p>
     <w:p>
       <w:pPr>
@@ -4848,6 +4839,7 @@
           <w:highlight w:val="yellow"/>
         </w:rPr>
       </w:r>
+      <w:r/>
     </w:p>
     <w:p>
       <w:pPr>
@@ -4871,10 +4863,11 @@
           <w:highlight w:val="none"/>
         </w:rPr>
       </w:r>
+      <w:r/>
     </w:p>
     <w:p>
       <w:pPr>
-        <w:shd w:val="nil"/>
+        <w:shd w:val="nil" w:color="auto"/>
         <w:rPr>
           <w:sz w:val="28"/>
           <w:highlight w:val="none"/>
@@ -4893,13 +4886,14 @@
           <w:highlight w:val="none"/>
         </w:rPr>
       </w:r>
+      <w:r/>
     </w:p>
     <w:p>
       <w:pPr>
         <w:pStyle w:val="686"/>
         <w:rPr>
           <w:sz w:val="28"/>
-          <w:highlight w:val="none"/>
+          <w:highlight w:val="yellow"/>
         </w:rPr>
       </w:pPr>
       <w:r>
@@ -4908,12 +4902,109 @@
           <w:highlight w:val="none"/>
         </w:rPr>
         <w:tab/>
+      </w:r>
+      <w:r>
+        <w:rPr>
+          <w:sz w:val="28"/>
+          <w:highlight w:val="yellow"/>
+        </w:rPr>
         <w:t xml:space="preserve">1.2 Разработка принципиальной схемы</w:t>
       </w:r>
       <w:r>
         <w:rPr>
           <w:sz w:val="28"/>
-          <w:highlight w:val="none"/>
+          <w:highlight w:val="yellow"/>
+        </w:rPr>
+      </w:r>
+      <w:r>
+        <w:rPr>
+          <w:highlight w:val="yellow"/>
+        </w:rPr>
+      </w:r>
+    </w:p>
+    <w:p>
+      <w:pPr>
+        <w:pStyle w:val="684"/>
+        <w:rPr>
+          <w:rStyle w:val="685"/>
+          <w:highlight w:val="none"/>
+        </w:rPr>
+      </w:pPr>
+      <w:r>
+        <w:tab/>
+      </w:r>
+      <w:r>
+        <w:rPr>
+          <w:rStyle w:val="685"/>
+        </w:rPr>
+        <w:t xml:space="preserve">2 Технологическая часть</w:t>
+      </w:r>
+      <w:r/>
+    </w:p>
+    <w:p>
+      <w:pPr>
+        <w:pStyle w:val="870"/>
+        <w:rPr>
+          <w:rStyle w:val="685"/>
+          <w:highlight w:val="none"/>
+        </w:rPr>
+      </w:pPr>
+      <w:r>
+        <w:rPr>
+          <w:rStyle w:val="685"/>
+          <w:highlight w:val="none"/>
+        </w:rPr>
+        <w:tab/>
+        <w:t xml:space="preserve">2.1 Тестирование программы</w:t>
+      </w:r>
+      <w:r>
+        <w:rPr>
+          <w:rStyle w:val="685"/>
+          <w:highlight w:val="none"/>
+        </w:rPr>
+      </w:r>
+    </w:p>
+    <w:p>
+      <w:pPr>
+        <w:pStyle w:val="870"/>
+        <w:rPr>
+          <w:b w:val="0"/>
+        </w:rPr>
+      </w:pPr>
+      <w:r>
+        <w:rPr>
+          <w:rStyle w:val="685"/>
+          <w:highlight w:val="none"/>
+        </w:rPr>
+        <w:tab/>
+      </w:r>
+      <w:r>
+        <w:rPr>
+          <w:rStyle w:val="685"/>
+          <w:b w:val="0"/>
+          <w:highlight w:val="none"/>
+        </w:rPr>
+        <w:t xml:space="preserve">Для тестирования программы была построена упрощенная схема системы в среде Proteus 8 (</w:t>
+      </w:r>
+      <w:r>
+        <w:rPr>
+          <w:rStyle w:val="685"/>
+          <w:b w:val="0"/>
+          <w:highlight w:val="yellow"/>
+        </w:rPr>
+        <w:t xml:space="preserve">рисунок Х</w:t>
+      </w:r>
+      <w:r>
+        <w:rPr>
+          <w:rStyle w:val="685"/>
+          <w:b w:val="0"/>
+          <w:highlight w:val="none"/>
+        </w:rPr>
+        <w:t xml:space="preserve">). </w:t>
+      </w:r>
+      <w:r>
+        <w:rPr>
+          <w:b w:val="0"/>
         </w:rPr>
       </w:r>
     </w:p>
@@ -4930,11 +5021,726 @@
           <w:sz w:val="28"/>
           <w:highlight w:val="none"/>
         </w:rPr>
+      </w:r>
+      <w:r>
+        <mc:AlternateContent>
+          <mc:Choice Requires="wpg">
+            <w:drawing>
+              <wp:inline xmlns:wp="http://schemas.openxmlformats.org/drawingml/2006/wordprocessingDrawing" distT="0" distB="0" distL="0" distR="0">
+                <wp:extent cx="5940425" cy="3912238"/>
+                <wp:effectExtent l="0" t="0" r="0" b="0"/>
+                <wp:docPr id="8" name="" hidden="0"/>
+                <wp:cNvGraphicFramePr>
+                  <a:graphicFrameLocks xmlns:a="http://schemas.openxmlformats.org/drawingml/2006/main" noChangeAspect="1"/>
+                </wp:cNvGraphicFramePr>
+                <a:graphic xmlns:a="http://schemas.openxmlformats.org/drawingml/2006/main">
+                  <a:graphicData uri="http://schemas.openxmlformats.org/drawingml/2006/picture">
+                    <pic:pic xmlns:pic="http://schemas.openxmlformats.org/drawingml/2006/picture">
+                      <pic:nvPicPr>
+                        <pic:cNvPr id="1991779451" name="" hidden="0"/>
+                        <pic:cNvPicPr>
+                          <a:picLocks noChangeAspect="1"/>
+                        </pic:cNvPicPr>
+                        <pic:nvPr isPhoto="0" userDrawn="0"/>
+                      </pic:nvPicPr>
+                      <pic:blipFill>
+                        <a:blip r:embed="rId20"/>
+                        <a:stretch/>
+                      </pic:blipFill>
+                      <pic:spPr bwMode="auto">
+                        <a:xfrm>
+                          <a:off x="0" y="0"/>
+                          <a:ext cx="5940424" cy="3912238"/>
+                        </a:xfrm>
+                        <a:prstGeom prst="rect">
+                          <a:avLst/>
+                        </a:prstGeom>
+                      </pic:spPr>
+                    </pic:pic>
+                  </a:graphicData>
+                </a:graphic>
+              </wp:inline>
+            </w:drawing>
+          </mc:Choice>
+          <mc:Fallback>
+            <w:pict>
+              <v:shapetype type="#_x0000_t75" o:spt="75" coordsize="21600,21600" o:preferrelative="t" path="m@4@5l@4@11@9@11@9@5xe">
+                <v:formulas>
+                  <v:f eqn="if lineDrawn pixelLineWidth 0"/>
+                  <v:f eqn="sum @0 1 0"/>
+                  <v:f eqn="sum 0 0 @1"/>
+                  <v:f eqn="prod @2 1 2"/>
+                  <v:f eqn="prod @3 21600 pixelWidth"/>
+                  <v:f eqn="prod @3 21600 pixelHeight"/>
+                  <v:f eqn="sum @0 0 1"/>
+                  <v:f eqn="prod @6 1 2"/>
+                  <v:f eqn="prod @7 21600 pixelWidth"/>
+                  <v:f eqn="sum @8 21600 0"/>
+                  <v:f eqn="prod @7 21600 pixelHeight"/>
+                  <v:f eqn="sum @10 21600 0"/>
+                </v:formulas>
+              </v:shapetype>
+              <v:shape id="_x0000_i7" o:spid="_x0000_s7" type="#_x0000_t75" style="mso-wrap-distance-left:0.0pt;mso-wrap-distance-top:0.0pt;mso-wrap-distance-right:0.0pt;mso-wrap-distance-bottom:0.0pt;width:467.8pt;height:308.1pt;" stroked="false">
+                <v:path textboxrect="0,0,0,0"/>
+                <v:imagedata r:id="rId20" o:title=""/>
+              </v:shape>
+            </w:pict>
+          </mc:Fallback>
+        </mc:AlternateContent>
+      </w:r>
+      <w:r>
+        <w:rPr>
+          <w:sz w:val="28"/>
+          <w:highlight w:val="none"/>
+        </w:rPr>
+      </w:r>
+      <w:r/>
+    </w:p>
+    <w:p>
+      <w:pPr>
+        <w:pStyle w:val="870"/>
+        <w:jc w:val="center"/>
+        <w:rPr>
+          <w:sz w:val="28"/>
+          <w:highlight w:val="none"/>
+        </w:rPr>
+      </w:pPr>
+      <w:r>
+        <w:rPr>
+          <w:sz w:val="28"/>
+        </w:rPr>
+        <w:t xml:space="preserve">Рисунок Х — упрощенная схема тренажера оператора в Proteus</w:t>
+      </w:r>
+      <w:r>
+        <w:rPr>
+          <w:sz w:val="28"/>
+        </w:rPr>
+      </w:r>
+    </w:p>
+    <w:p>
+      <w:pPr>
+        <w:pStyle w:val="870"/>
+        <w:rPr>
+          <w:sz w:val="28"/>
+          <w:highlight w:val="none"/>
+        </w:rPr>
+      </w:pPr>
+      <w:r>
+        <w:rPr>
+          <w:sz w:val="28"/>
+          <w:highlight w:val="none"/>
+        </w:rPr>
         <w:tab/>
+        <w:t xml:space="preserve">Ввод информации систему осуществляется посредством матричной клавиатуры 4х4. Вывод информации осуществляется на светодиодную матрицу 8х4, дисплей из ССИ. Для проверки работы UART используется виртуальный терминал.</w:t>
       </w:r>
       <w:r>
         <w:rPr>
           <w:sz w:val="28"/>
+          <w:highlight w:val="none"/>
+        </w:rPr>
+      </w:r>
+    </w:p>
+    <w:p>
+      <w:pPr>
+        <w:pStyle w:val="870"/>
+        <w:rPr>
+          <w:sz w:val="28"/>
+          <w:highlight w:val="none"/>
+        </w:rPr>
+      </w:pPr>
+      <w:r>
+        <w:rPr>
+          <w:sz w:val="28"/>
+          <w:highlight w:val="none"/>
+        </w:rPr>
+        <w:tab/>
+        <w:t xml:space="preserve">Между серий испытаний экран и светодиодная матрица погашены. В начале каждой новой серии испытаний дисплей отображает «0000». После каждого правильного выбора строки виртуальный дисплей отображает </w:t>
+      </w:r>
+      <w:r>
+        <w:rPr>
+          <w:sz w:val="28"/>
+          <w:highlight w:val="none"/>
+        </w:rPr>
+        <w:t xml:space="preserve">в миллисекундах </w:t>
+      </w:r>
+      <w:r/>
+      <w:r>
+        <w:rPr>
+          <w:sz w:val="28"/>
+          <w:highlight w:val="none"/>
+        </w:rPr>
+        <w:t xml:space="preserve">время, за которое оператор отреагировал на мишень. </w:t>
+      </w:r>
+      <w:r>
+        <w:rPr>
+          <w:sz w:val="28"/>
+        </w:rPr>
+      </w:r>
+    </w:p>
+    <w:p>
+      <w:pPr>
+        <w:pStyle w:val="870"/>
+        <w:ind w:firstLine="708"/>
+        <w:rPr>
+          <w:sz w:val="28"/>
+          <w:highlight w:val="none"/>
+        </w:rPr>
+      </w:pPr>
+      <w:r>
+        <w:rPr>
+          <w:sz w:val="28"/>
+          <w:highlight w:val="none"/>
+        </w:rPr>
+        <w:t xml:space="preserve">Если время реакции &gt;9999 мс, то дисплей отображает специальные символы, напоминающие литеру «E» (что подразумевает «Error» — ошибка отображения).</w:t>
+      </w:r>
+      <w:r>
+        <w:rPr>
+          <w:sz w:val="28"/>
+          <w:highlight w:val="none"/>
+        </w:rPr>
+        <w:t xml:space="preserve"> При этом испытание все равно считается выполненным и его результаты будут сохранены в памяти МК.</w:t>
+      </w:r>
+      <w:r>
+        <w:rPr>
+          <w:sz w:val="28"/>
+        </w:rPr>
+      </w:r>
+    </w:p>
+    <w:p>
+      <w:pPr>
+        <w:pStyle w:val="870"/>
+        <w:ind w:firstLine="708"/>
+        <w:rPr>
+          <w:highlight w:val="none"/>
+        </w:rPr>
+      </w:pPr>
+      <w:r>
+        <w:rPr>
+          <w:sz w:val="28"/>
+          <w:highlight w:val="none"/>
+        </w:rPr>
+        <w:t xml:space="preserve">Пример отображения времени реакции &lt;10000 мс показан на </w:t>
+      </w:r>
+      <w:r>
+        <w:rPr>
+          <w:sz w:val="28"/>
+          <w:highlight w:val="yellow"/>
+        </w:rPr>
+        <w:t xml:space="preserve">рисунке Х. </w:t>
+      </w:r>
+      <w:r>
+        <w:rPr>
+          <w:highlight w:val="none"/>
+        </w:rPr>
+      </w:r>
+      <w:r/>
+    </w:p>
+    <w:p>
+      <w:pPr>
+        <w:pStyle w:val="870"/>
+        <w:ind w:firstLine="0"/>
+        <w:jc w:val="center"/>
+        <w:rPr>
+          <w:highlight w:val="none"/>
+        </w:rPr>
+      </w:pPr>
+      <w:r>
+        <w:rPr>
+          <w:highlight w:val="none"/>
+        </w:rPr>
+      </w:r>
+      <w:r>
+        <mc:AlternateContent>
+          <mc:Choice Requires="wpg">
+            <w:drawing>
+              <wp:inline xmlns:wp="http://schemas.openxmlformats.org/drawingml/2006/wordprocessingDrawing" distT="0" distB="0" distL="0" distR="0">
+                <wp:extent cx="4267200" cy="2105025"/>
+                <wp:effectExtent l="0" t="0" r="0" b="0"/>
+                <wp:docPr id="9" name="" hidden="0"/>
+                <wp:cNvGraphicFramePr>
+                  <a:graphicFrameLocks xmlns:a="http://schemas.openxmlformats.org/drawingml/2006/main" noChangeAspect="1"/>
+                </wp:cNvGraphicFramePr>
+                <a:graphic xmlns:a="http://schemas.openxmlformats.org/drawingml/2006/main">
+                  <a:graphicData uri="http://schemas.openxmlformats.org/drawingml/2006/picture">
+                    <pic:pic xmlns:pic="http://schemas.openxmlformats.org/drawingml/2006/picture">
+                      <pic:nvPicPr>
+                        <pic:cNvPr id="652027690" name="" hidden="0"/>
+                        <pic:cNvPicPr>
+                          <a:picLocks noChangeAspect="1"/>
+                        </pic:cNvPicPr>
+                        <pic:nvPr isPhoto="0" userDrawn="0"/>
+                      </pic:nvPicPr>
+                      <pic:blipFill>
+                        <a:blip r:embed="rId21"/>
+                        <a:stretch/>
+                      </pic:blipFill>
+                      <pic:spPr bwMode="auto">
+                        <a:xfrm>
+                          <a:off x="0" y="0"/>
+                          <a:ext cx="4267199" cy="2105024"/>
+                        </a:xfrm>
+                        <a:prstGeom prst="rect">
+                          <a:avLst/>
+                        </a:prstGeom>
+                      </pic:spPr>
+                    </pic:pic>
+                  </a:graphicData>
+                </a:graphic>
+              </wp:inline>
+            </w:drawing>
+          </mc:Choice>
+          <mc:Fallback>
+            <w:pict>
+              <v:shapetype type="#_x0000_t75" o:spt="75" coordsize="21600,21600" o:preferrelative="t" path="m@4@5l@4@11@9@11@9@5xe">
+                <v:formulas>
+                  <v:f eqn="if lineDrawn pixelLineWidth 0"/>
+                  <v:f eqn="sum @0 1 0"/>
+                  <v:f eqn="sum 0 0 @1"/>
+                  <v:f eqn="prod @2 1 2"/>
+                  <v:f eqn="prod @3 21600 pixelWidth"/>
+                  <v:f eqn="prod @3 21600 pixelHeight"/>
+                  <v:f eqn="sum @0 0 1"/>
+                  <v:f eqn="prod @6 1 2"/>
+                  <v:f eqn="prod @7 21600 pixelWidth"/>
+                  <v:f eqn="sum @8 21600 0"/>
+                  <v:f eqn="prod @7 21600 pixelHeight"/>
+                  <v:f eqn="sum @10 21600 0"/>
+                </v:formulas>
+              </v:shapetype>
+              <v:shape id="_x0000_i8" o:spid="_x0000_s8" type="#_x0000_t75" style="mso-wrap-distance-left:0.0pt;mso-wrap-distance-top:0.0pt;mso-wrap-distance-right:0.0pt;mso-wrap-distance-bottom:0.0pt;width:336.0pt;height:165.8pt;" stroked="false">
+                <v:path textboxrect="0,0,0,0"/>
+                <v:imagedata r:id="rId21" o:title=""/>
+              </v:shape>
+            </w:pict>
+          </mc:Fallback>
+        </mc:AlternateContent>
+      </w:r>
+      <w:r>
+        <w:rPr>
+          <w:highlight w:val="none"/>
+        </w:rPr>
+      </w:r>
+      <w:r>
+        <w:rPr>
+          <w:highlight w:val="none"/>
+        </w:rPr>
+      </w:r>
+    </w:p>
+    <w:p>
+      <w:pPr>
+        <w:pStyle w:val="870"/>
+        <w:ind w:firstLine="0"/>
+        <w:jc w:val="center"/>
+        <w:rPr>
+          <w:sz w:val="28"/>
+          <w:highlight w:val="none"/>
+        </w:rPr>
+      </w:pPr>
+      <w:r>
+        <w:rPr>
+          <w:sz w:val="28"/>
+          <w:highlight w:val="yellow"/>
+        </w:rPr>
+        <w:t xml:space="preserve">Рисунок Х</w:t>
+      </w:r>
+      <w:r>
+        <w:rPr>
+          <w:sz w:val="28"/>
+          <w:highlight w:val="none"/>
+        </w:rPr>
+        <w:t xml:space="preserve"> — отображение времени реакции</w:t>
+      </w:r>
+      <w:r>
+        <w:rPr>
+          <w:sz w:val="28"/>
+          <w:highlight w:val="none"/>
+        </w:rPr>
+      </w:r>
+    </w:p>
+    <w:p>
+      <w:pPr>
+        <w:pStyle w:val="870"/>
+        <w:ind w:firstLine="0"/>
+        <w:jc w:val="both"/>
+        <w:rPr>
+          <w:sz w:val="28"/>
+          <w:highlight w:val="none"/>
+        </w:rPr>
+      </w:pPr>
+      <w:r>
+        <w:rPr>
+          <w:sz w:val="28"/>
+          <w:highlight w:val="none"/>
+        </w:rPr>
+        <w:tab/>
+        <w:t xml:space="preserve">Состояние дисплея при превышении его разрядности (</w:t>
+      </w:r>
+      <w:r>
+        <w:rPr>
+          <w:sz w:val="28"/>
+          <w:highlight w:val="none"/>
+        </w:rPr>
+        <w:t xml:space="preserve">время реакции &gt;9999 мс</w:t>
+      </w:r>
+      <w:r>
+        <w:rPr>
+          <w:sz w:val="28"/>
+          <w:highlight w:val="none"/>
+        </w:rPr>
+        <w:t xml:space="preserve">) показано на </w:t>
+      </w:r>
+      <w:r>
+        <w:rPr>
+          <w:sz w:val="28"/>
+          <w:highlight w:val="yellow"/>
+        </w:rPr>
+        <w:t xml:space="preserve">рисунке Х.</w:t>
+      </w:r>
+      <w:r>
+        <w:rPr>
+          <w:sz w:val="28"/>
+          <w:highlight w:val="yellow"/>
+        </w:rPr>
+      </w:r>
+    </w:p>
+    <w:p>
+      <w:pPr>
+        <w:pStyle w:val="870"/>
+        <w:ind w:firstLine="0"/>
+        <w:jc w:val="center"/>
+        <w:rPr>
+          <w:sz w:val="28"/>
+          <w:highlight w:val="none"/>
+        </w:rPr>
+      </w:pPr>
+      <w:r>
+        <w:rPr>
+          <w:sz w:val="28"/>
+          <w:highlight w:val="none"/>
+        </w:rPr>
+      </w:r>
+      <w:r>
+        <mc:AlternateContent>
+          <mc:Choice Requires="wpg">
+            <w:drawing>
+              <wp:inline xmlns:wp="http://schemas.openxmlformats.org/drawingml/2006/wordprocessingDrawing" distT="0" distB="0" distL="0" distR="0">
+                <wp:extent cx="4238625" cy="2085975"/>
+                <wp:effectExtent l="0" t="0" r="0" b="0"/>
+                <wp:docPr id="10" name="" hidden="0"/>
+                <wp:cNvGraphicFramePr>
+                  <a:graphicFrameLocks xmlns:a="http://schemas.openxmlformats.org/drawingml/2006/main" noChangeAspect="1"/>
+                </wp:cNvGraphicFramePr>
+                <a:graphic xmlns:a="http://schemas.openxmlformats.org/drawingml/2006/main">
+                  <a:graphicData uri="http://schemas.openxmlformats.org/drawingml/2006/picture">
+                    <pic:pic xmlns:pic="http://schemas.openxmlformats.org/drawingml/2006/picture">
+                      <pic:nvPicPr>
+                        <pic:cNvPr id="6992731" name="" hidden="0"/>
+                        <pic:cNvPicPr>
+                          <a:picLocks noChangeAspect="1"/>
+                        </pic:cNvPicPr>
+                        <pic:nvPr isPhoto="0" userDrawn="0"/>
+                      </pic:nvPicPr>
+                      <pic:blipFill>
+                        <a:blip r:embed="rId22"/>
+                        <a:stretch/>
+                      </pic:blipFill>
+                      <pic:spPr bwMode="auto">
+                        <a:xfrm>
+                          <a:off x="0" y="0"/>
+                          <a:ext cx="4238624" cy="2085975"/>
+                        </a:xfrm>
+                        <a:prstGeom prst="rect">
+                          <a:avLst/>
+                        </a:prstGeom>
+                      </pic:spPr>
+                    </pic:pic>
+                  </a:graphicData>
+                </a:graphic>
+              </wp:inline>
+            </w:drawing>
+          </mc:Choice>
+          <mc:Fallback>
+            <w:pict>
+              <v:shapetype type="#_x0000_t75" o:spt="75" coordsize="21600,21600" o:preferrelative="t" path="m@4@5l@4@11@9@11@9@5xe">
+                <v:formulas>
+                  <v:f eqn="if lineDrawn pixelLineWidth 0"/>
+                  <v:f eqn="sum @0 1 0"/>
+                  <v:f eqn="sum 0 0 @1"/>
+                  <v:f eqn="prod @2 1 2"/>
+                  <v:f eqn="prod @3 21600 pixelWidth"/>
+                  <v:f eqn="prod @3 21600 pixelHeight"/>
+                  <v:f eqn="sum @0 0 1"/>
+                  <v:f eqn="prod @6 1 2"/>
+                  <v:f eqn="prod @7 21600 pixelWidth"/>
+                  <v:f eqn="sum @8 21600 0"/>
+                  <v:f eqn="prod @7 21600 pixelHeight"/>
+                  <v:f eqn="sum @10 21600 0"/>
+                </v:formulas>
+              </v:shapetype>
+              <v:shape id="_x0000_i9" o:spid="_x0000_s9" type="#_x0000_t75" style="mso-wrap-distance-left:0.0pt;mso-wrap-distance-top:0.0pt;mso-wrap-distance-right:0.0pt;mso-wrap-distance-bottom:0.0pt;width:333.8pt;height:164.2pt;" stroked="false">
+                <v:path textboxrect="0,0,0,0"/>
+                <v:imagedata r:id="rId22" o:title=""/>
+              </v:shape>
+            </w:pict>
+          </mc:Fallback>
+        </mc:AlternateContent>
+      </w:r>
+      <w:r>
+        <w:rPr>
+          <w:sz w:val="28"/>
+          <w:highlight w:val="none"/>
+        </w:rPr>
+      </w:r>
+      <w:r>
+        <w:rPr>
+          <w:sz w:val="28"/>
+          <w:highlight w:val="none"/>
+        </w:rPr>
+      </w:r>
+    </w:p>
+    <w:p>
+      <w:pPr>
+        <w:pStyle w:val="870"/>
+        <w:ind w:firstLine="0"/>
+        <w:jc w:val="center"/>
+        <w:rPr>
+          <w:sz w:val="28"/>
+          <w:highlight w:val="none"/>
+        </w:rPr>
+      </w:pPr>
+      <w:r>
+        <w:rPr>
+          <w:sz w:val="28"/>
+          <w:highlight w:val="yellow"/>
+        </w:rPr>
+        <w:t xml:space="preserve">Рисунок Х</w:t>
+      </w:r>
+      <w:r>
+        <w:rPr>
+          <w:sz w:val="28"/>
+          <w:highlight w:val="none"/>
+        </w:rPr>
+        <w:t xml:space="preserve"> — состояние дисплея при превышении разрядности</w:t>
+      </w:r>
+      <w:r>
+        <w:rPr>
+          <w:sz w:val="28"/>
+          <w:highlight w:val="none"/>
+        </w:rPr>
+      </w:r>
+    </w:p>
+    <w:p>
+      <w:pPr>
+        <w:pStyle w:val="870"/>
+        <w:ind w:firstLine="0"/>
+        <w:jc w:val="left"/>
+        <w:rPr>
+          <w:sz w:val="28"/>
+          <w:highlight w:val="none"/>
+        </w:rPr>
+      </w:pPr>
+      <w:r>
+        <w:rPr>
+          <w:sz w:val="28"/>
+          <w:highlight w:val="none"/>
+        </w:rPr>
+        <w:tab/>
+        <w:t xml:space="preserve">Пример передачи данных на ПЭВМ показан на </w:t>
+      </w:r>
+      <w:r>
+        <w:rPr>
+          <w:sz w:val="28"/>
+          <w:highlight w:val="yellow"/>
+        </w:rPr>
+        <w:t xml:space="preserve">рисунке Х</w:t>
+      </w:r>
+      <w:r>
+        <w:rPr>
+          <w:sz w:val="28"/>
+          <w:highlight w:val="none"/>
+        </w:rPr>
+        <w:t xml:space="preserve">. Для удобства тестирования было установлено число испытаний в серии К=3.</w:t>
+      </w:r>
+      <w:r>
+        <w:rPr>
+          <w:highlight w:val="none"/>
+        </w:rPr>
+      </w:r>
+      <w:r>
+        <w:rPr>
+          <w:sz w:val="28"/>
+          <w:highlight w:val="none"/>
+        </w:rPr>
+      </w:r>
+    </w:p>
+    <w:p>
+      <w:pPr>
+        <w:pStyle w:val="870"/>
+        <w:ind w:firstLine="0"/>
+        <w:jc w:val="center"/>
+        <w:rPr>
+          <w:highlight w:val="none"/>
+        </w:rPr>
+      </w:pPr>
+      <w:r>
+        <w:rPr>
+          <w:sz w:val="28"/>
+          <w:highlight w:val="none"/>
+        </w:rPr>
+      </w:r>
+      <w:r>
+        <mc:AlternateContent>
+          <mc:Choice Requires="wpg">
+            <w:drawing>
+              <wp:inline xmlns:wp="http://schemas.openxmlformats.org/drawingml/2006/wordprocessingDrawing" distT="0" distB="0" distL="0" distR="0">
+                <wp:extent cx="3676650" cy="465562"/>
+                <wp:effectExtent l="0" t="0" r="0" b="0"/>
+                <wp:docPr id="11" name="" hidden="0"/>
+                <wp:cNvGraphicFramePr>
+                  <a:graphicFrameLocks xmlns:a="http://schemas.openxmlformats.org/drawingml/2006/main" noChangeAspect="1"/>
+                </wp:cNvGraphicFramePr>
+                <a:graphic xmlns:a="http://schemas.openxmlformats.org/drawingml/2006/main">
+                  <a:graphicData uri="http://schemas.openxmlformats.org/drawingml/2006/picture">
+                    <pic:pic xmlns:pic="http://schemas.openxmlformats.org/drawingml/2006/picture">
+                      <pic:nvPicPr>
+                        <pic:cNvPr id="1664525675" name="" hidden="0"/>
+                        <pic:cNvPicPr>
+                          <a:picLocks noChangeAspect="1"/>
+                        </pic:cNvPicPr>
+                        <pic:nvPr isPhoto="0" userDrawn="0"/>
+                      </pic:nvPicPr>
+                      <pic:blipFill>
+                        <a:blip r:embed="rId23"/>
+                        <a:srcRect l="0" t="50124" r="0" b="0"/>
+                        <a:stretch/>
+                      </pic:blipFill>
+                      <pic:spPr bwMode="auto">
+                        <a:xfrm flipH="0" flipV="0">
+                          <a:off x="0" y="0"/>
+                          <a:ext cx="3676649" cy="465561"/>
+                        </a:xfrm>
+                        <a:prstGeom prst="rect">
+                          <a:avLst/>
+                        </a:prstGeom>
+                      </pic:spPr>
+                    </pic:pic>
+                  </a:graphicData>
+                </a:graphic>
+              </wp:inline>
+            </w:drawing>
+          </mc:Choice>
+          <mc:Fallback>
+            <w:pict>
+              <v:shapetype type="#_x0000_t75" o:spt="75" coordsize="21600,21600" o:preferrelative="t" path="m@4@5l@4@11@9@11@9@5xe">
+                <v:formulas>
+                  <v:f eqn="if lineDrawn pixelLineWidth 0"/>
+                  <v:f eqn="sum @0 1 0"/>
+                  <v:f eqn="sum 0 0 @1"/>
+                  <v:f eqn="prod @2 1 2"/>
+                  <v:f eqn="prod @3 21600 pixelWidth"/>
+                  <v:f eqn="prod @3 21600 pixelHeight"/>
+                  <v:f eqn="sum @0 0 1"/>
+                  <v:f eqn="prod @6 1 2"/>
+                  <v:f eqn="prod @7 21600 pixelWidth"/>
+                  <v:f eqn="sum @8 21600 0"/>
+                  <v:f eqn="prod @7 21600 pixelHeight"/>
+                  <v:f eqn="sum @10 21600 0"/>
+                </v:formulas>
+              </v:shapetype>
+              <v:shape id="_x0000_i10" o:spid="_x0000_s10" type="#_x0000_t75" style="mso-wrap-distance-left:0.0pt;mso-wrap-distance-top:0.0pt;mso-wrap-distance-right:0.0pt;mso-wrap-distance-bottom:0.0pt;width:289.5pt;height:36.7pt;" stroked="false">
+                <v:path textboxrect="0,0,0,0"/>
+                <v:imagedata r:id="rId23" o:title=""/>
+              </v:shape>
+            </w:pict>
+          </mc:Fallback>
+        </mc:AlternateContent>
+      </w:r>
+      <w:r>
+        <w:rPr>
+          <w:sz w:val="28"/>
+          <w:highlight w:val="none"/>
+        </w:rPr>
+      </w:r>
+      <w:r>
+        <w:rPr>
+          <w:sz w:val="28"/>
+          <w:highlight w:val="none"/>
+        </w:rPr>
+      </w:r>
+    </w:p>
+    <w:p>
+      <w:pPr>
+        <w:pStyle w:val="870"/>
+        <w:ind w:firstLine="0"/>
+        <w:jc w:val="center"/>
+        <w:rPr>
+          <w:sz w:val="28"/>
+          <w:highlight w:val="none"/>
+        </w:rPr>
+      </w:pPr>
+      <w:r>
+        <w:rPr>
+          <w:sz w:val="28"/>
+          <w:highlight w:val="yellow"/>
+        </w:rPr>
+        <w:t xml:space="preserve">Рисунок Х</w:t>
+      </w:r>
+      <w:r>
+        <w:rPr>
+          <w:sz w:val="28"/>
+          <w:highlight w:val="none"/>
+        </w:rPr>
+        <w:t xml:space="preserve"> — передача данных по UART</w:t>
+      </w:r>
+      <w:r>
+        <w:rPr>
+          <w:sz w:val="28"/>
+          <w:highlight w:val="none"/>
+        </w:rPr>
+      </w:r>
+    </w:p>
+    <w:p>
+      <w:pPr>
+        <w:pStyle w:val="870"/>
+        <w:ind w:firstLine="0"/>
+        <w:jc w:val="both"/>
+        <w:rPr>
+          <w:sz w:val="28"/>
+          <w:highlight w:val="yellow"/>
+        </w:rPr>
+      </w:pPr>
+      <w:r>
+        <w:rPr>
+          <w:sz w:val="28"/>
+          <w:highlight w:val="none"/>
+        </w:rPr>
+        <w:tab/>
+        <w:t xml:space="preserve">Также было проверено, что МК издает звуковой сигнал при неправильном нажатии клавиши. Кроме того, проверено, что нельзя передать данные по UART пока не пройдена до конца серия испытаний, а также проверено выключение дисплея при прерывании серии испытаний кнопкой «RESTART» и установка «0000» при запуске новой серии испытаний. Проверена работоспособность кнопок регулирования скорости движения светодиодов.</w:t>
+      </w:r>
+      <w:r>
+        <w:rPr>
+          <w:sz w:val="28"/>
+          <w:highlight w:val="none"/>
+        </w:rPr>
+      </w:r>
+    </w:p>
+    <w:p>
+      <w:pPr>
+        <w:pStyle w:val="870"/>
+        <w:ind w:firstLine="0"/>
+        <w:jc w:val="center"/>
+        <w:rPr>
+          <w:sz w:val="28"/>
+          <w:highlight w:val="yellow"/>
+        </w:rPr>
+      </w:pPr>
+      <w:r>
+        <w:rPr>
+          <w:highlight w:val="none"/>
+        </w:rPr>
+      </w:r>
+      <w:r>
+        <w:rPr>
           <w:highlight w:val="none"/>
         </w:rPr>
       </w:r>
@@ -6032,14 +6838,10 @@
     <w:uiPriority w:val="9"/>
     <w:qFormat/>
     <w:pPr>
-      <w:jc w:val="both"/>
       <w:spacing w:line="360" w:lineRule="auto"/>
-      <w:shd w:val="nil" w:color="000000"/>
     </w:pPr>
     <w:rPr>
-      <w:b/>
-      <w:i w:val="0"/>
-      <w:sz w:val="28"/>
+      <w:rStyle w:val="685"/>
     </w:rPr>
   </w:style>
   <w:style w:type="character" w:styleId="685">
@@ -6047,6 +6849,7 @@
     <w:link w:val="684"/>
     <w:uiPriority w:val="9"/>
     <w:rPr>
+      <w:rStyle w:val="685"/>
       <w:b/>
       <w:i w:val="0"/>
       <w:sz w:val="28"/>

--- a/mk_course_work/RPZ/черновик РПЗ.docx
+++ b/mk_course_work/RPZ/черновик РПЗ.docx
@@ -2547,12 +2547,6 @@
       </w:pPr>
       <w:r>
         <w:rPr>
-          <w:highlight w:val="none"/>
-        </w:rPr>
-        <w:tab/>
-      </w:r>
-      <w:r>
-        <w:rPr>
           <w:b/>
           <w:highlight w:val="none"/>
         </w:rPr>
@@ -2906,7 +2900,7 @@
     <w:p>
       <w:pPr>
         <w:ind w:firstLine="708"/>
-        <w:jc w:val="left"/>
+        <w:jc w:val="center"/>
         <w:spacing w:line="360" w:lineRule="auto"/>
         <w:shd w:val="nil" w:color="000000"/>
         <w:rPr>
@@ -2989,7 +2983,6 @@
           <w:pPr>
             <w:pStyle w:val="851"/>
             <w:tabs>
-              <w:tab w:val="left" w:pos="658" w:leader="none"/>
               <w:tab w:val="right" w:pos="9355" w:leader="dot"/>
             </w:tabs>
             <w:rPr>
@@ -3015,7 +3008,8 @@
           </w:r>
           <w:r>
             <w:rPr>
-              <w:sz w:val="28"/>
+              <w:i w:val="0"/>
+              <w:highlight w:val="none"/>
             </w:rPr>
           </w:r>
           <w:hyperlink w:tooltip="#_Toc1" w:anchor="_Toc1" w:history="1">
@@ -3030,14 +3024,11 @@
                 <w:i w:val="0"/>
                 <w:highlight w:val="none"/>
               </w:rPr>
-              <w:tab/>
               <w:t xml:space="preserve">1 Конструкторская часть</w:t>
             </w:r>
             <w:r>
               <w:rPr>
                 <w:rStyle w:val="844"/>
-                <w:i w:val="0"/>
-                <w:highlight w:val="none"/>
               </w:rPr>
             </w:r>
             <w:r>
@@ -3047,16 +3038,22 @@
               <w:fldChar w:fldCharType="begin"/>
               <w:instrText xml:space="preserve">PAGEREF _Toc1 \h</w:instrText>
               <w:fldChar w:fldCharType="separate"/>
-              <w:t xml:space="preserve">5</w:t>
+              <w:t xml:space="preserve">7</w:t>
               <w:fldChar w:fldCharType="end"/>
             </w:r>
           </w:hyperlink>
           <w:r>
             <w:rPr>
-              <w:sz w:val="28"/>
+              <w:i w:val="0"/>
+              <w:highlight w:val="none"/>
             </w:rPr>
           </w:r>
-          <w:r/>
+          <w:r>
+            <w:rPr>
+              <w:i w:val="0"/>
+              <w:highlight w:val="none"/>
+            </w:rPr>
+          </w:r>
         </w:p>
         <w:p>
           <w:pPr>
@@ -3066,11 +3063,9 @@
               <w:tab w:val="right" w:pos="9355" w:leader="dot"/>
             </w:tabs>
             <w:rPr>
-              <w:i w:val="0"/>
-              <w:highlight w:val="none"/>
+              <w:rStyle w:val="687"/>
             </w:rPr>
           </w:pPr>
-          <w:r/>
           <w:hyperlink w:tooltip="#_Toc2" w:anchor="_Toc2" w:history="1">
             <w:r>
               <w:rPr>
@@ -3080,17 +3075,18 @@
             <w:r>
               <w:rPr>
                 <w:rStyle w:val="844"/>
-                <w:i w:val="0"/>
-                <w:highlight w:val="none"/>
               </w:rPr>
               <w:tab/>
-              <w:t xml:space="preserve">1.1 Анализ требований технического задания</w:t>
             </w:r>
             <w:r>
               <w:rPr>
                 <w:rStyle w:val="844"/>
-                <w:i w:val="0"/>
-                <w:highlight w:val="none"/>
+              </w:rPr>
+              <w:t xml:space="preserve">1.1 Разработка функциональной схемы</w:t>
+            </w:r>
+            <w:r>
+              <w:rPr>
+                <w:rStyle w:val="844"/>
               </w:rPr>
             </w:r>
             <w:r>
@@ -3100,17 +3096,181 @@
               <w:fldChar w:fldCharType="begin"/>
               <w:instrText xml:space="preserve">PAGEREF _Toc2 \h</w:instrText>
               <w:fldChar w:fldCharType="separate"/>
-              <w:t xml:space="preserve">5</w:t>
+              <w:t xml:space="preserve">7</w:t>
               <w:fldChar w:fldCharType="end"/>
             </w:r>
           </w:hyperlink>
           <w:r>
             <w:rPr>
+              <w:rStyle w:val="687"/>
+            </w:rPr>
+          </w:r>
+        </w:p>
+        <w:p>
+          <w:pPr>
+            <w:pStyle w:val="853"/>
+            <w:tabs>
+              <w:tab w:val="left" w:pos="1225" w:leader="none"/>
+              <w:tab w:val="right" w:pos="9355" w:leader="dot"/>
+            </w:tabs>
+            <w:rPr>
+              <w:b/>
+              <w:i w:val="0"/>
+              <w:highlight w:val="none"/>
+            </w:rPr>
+          </w:pPr>
+          <w:hyperlink w:tooltip="#_Toc3" w:anchor="_Toc3" w:history="1">
+            <w:r>
+              <w:rPr>
+                <w:rStyle w:val="844"/>
+              </w:rPr>
+            </w:r>
+            <w:r>
+              <w:rPr>
+                <w:rStyle w:val="844"/>
+                <w:b/>
+                <w:i w:val="0"/>
+                <w:highlight w:val="none"/>
+              </w:rPr>
+              <w:tab/>
+            </w:r>
+            <w:r>
+              <w:rPr>
+                <w:rStyle w:val="844"/>
+              </w:rPr>
+              <w:t xml:space="preserve">1.1.1 Разработка обобщенной функциональной схемы</w:t>
+            </w:r>
+            <w:r>
+              <w:rPr>
+                <w:rStyle w:val="844"/>
+              </w:rPr>
+            </w:r>
+            <w:r>
+              <w:tab/>
+            </w:r>
+            <w:r>
+              <w:fldChar w:fldCharType="begin"/>
+              <w:instrText xml:space="preserve">PAGEREF _Toc3 \h</w:instrText>
+              <w:fldChar w:fldCharType="separate"/>
+              <w:t xml:space="preserve">7</w:t>
+              <w:fldChar w:fldCharType="end"/>
+            </w:r>
+          </w:hyperlink>
+          <w:r>
+            <w:rPr>
+              <w:b/>
               <w:i w:val="0"/>
               <w:highlight w:val="none"/>
             </w:rPr>
           </w:r>
-          <w:r/>
+        </w:p>
+        <w:p>
+          <w:pPr>
+            <w:pStyle w:val="853"/>
+            <w:tabs>
+              <w:tab w:val="left" w:pos="1225" w:leader="none"/>
+              <w:tab w:val="right" w:pos="9355" w:leader="dot"/>
+            </w:tabs>
+            <w:rPr>
+              <w:rStyle w:val="689"/>
+            </w:rPr>
+          </w:pPr>
+          <w:hyperlink w:tooltip="#_Toc4" w:anchor="_Toc4" w:history="1">
+            <w:r>
+              <w:rPr>
+                <w:rStyle w:val="844"/>
+              </w:rPr>
+            </w:r>
+            <w:r>
+              <w:rPr>
+                <w:rStyle w:val="844"/>
+              </w:rPr>
+              <w:tab/>
+            </w:r>
+            <w:r>
+              <w:rPr>
+                <w:rStyle w:val="844"/>
+              </w:rPr>
+              <w:t xml:space="preserve">1.1.2 </w:t>
+            </w:r>
+            <w:r>
+              <w:rPr>
+                <w:rStyle w:val="844"/>
+              </w:rPr>
+              <w:t xml:space="preserve">Описание архитектуры и технические характеристики микроконтрол</w:t>
+            </w:r>
+            <w:r>
+              <w:rPr>
+                <w:rStyle w:val="844"/>
+              </w:rPr>
+              <w:t xml:space="preserve">лера</w:t>
+            </w:r>
+            <w:r>
+              <w:rPr>
+                <w:rStyle w:val="844"/>
+              </w:rPr>
+            </w:r>
+            <w:r>
+              <w:tab/>
+            </w:r>
+            <w:r>
+              <w:fldChar w:fldCharType="begin"/>
+              <w:instrText xml:space="preserve">PAGEREF _Toc4 \h</w:instrText>
+              <w:fldChar w:fldCharType="separate"/>
+              <w:t xml:space="preserve">8</w:t>
+              <w:fldChar w:fldCharType="end"/>
+            </w:r>
+          </w:hyperlink>
+          <w:r>
+            <w:rPr>
+              <w:rStyle w:val="689"/>
+            </w:rPr>
+          </w:r>
+        </w:p>
+        <w:p>
+          <w:pPr>
+            <w:pStyle w:val="853"/>
+            <w:tabs>
+              <w:tab w:val="right" w:pos="9355" w:leader="dot"/>
+            </w:tabs>
+            <w:rPr>
+              <w:rStyle w:val="687"/>
+            </w:rPr>
+          </w:pPr>
+          <w:hyperlink w:tooltip="#_Toc5" w:anchor="_Toc5" w:history="1">
+            <w:r>
+              <w:rPr>
+                <w:rStyle w:val="844"/>
+              </w:rPr>
+            </w:r>
+            <w:r>
+              <w:rPr>
+                <w:rStyle w:val="844"/>
+                <w:highlight w:val="none"/>
+              </w:rPr>
+              <w:t xml:space="preserve">1.1.3 Детализация функциональной схемы</w:t>
+            </w:r>
+            <w:r>
+              <w:rPr>
+                <w:rStyle w:val="844"/>
+              </w:rPr>
+            </w:r>
+            <w:r>
+              <w:tab/>
+            </w:r>
+            <w:r>
+              <w:fldChar w:fldCharType="begin"/>
+              <w:instrText xml:space="preserve">PAGEREF _Toc5 \h</w:instrText>
+              <w:fldChar w:fldCharType="separate"/>
+              <w:t xml:space="preserve">10</w:t>
+              <w:fldChar w:fldCharType="end"/>
+            </w:r>
+          </w:hyperlink>
+          <w:r>
+            <w:rPr>
+              <w:rStyle w:val="687"/>
+            </w:rPr>
+          </w:r>
         </w:p>
         <w:p>
           <w:pPr>
@@ -3120,12 +3280,10 @@
               <w:tab w:val="right" w:pos="9355" w:leader="dot"/>
             </w:tabs>
             <w:rPr>
-              <w:i w:val="0"/>
-              <w:highlight w:val="none"/>
+              <w:highlight w:val="yellow"/>
             </w:rPr>
           </w:pPr>
-          <w:r/>
-          <w:hyperlink w:tooltip="#_Toc3" w:anchor="_Toc3" w:history="1">
+          <w:hyperlink w:tooltip="#_Toc6" w:anchor="_Toc6" w:history="1">
             <w:r>
               <w:rPr>
                 <w:rStyle w:val="844"/>
@@ -3134,17 +3292,20 @@
             <w:r>
               <w:rPr>
                 <w:rStyle w:val="844"/>
-                <w:i w:val="0"/>
                 <w:highlight w:val="none"/>
               </w:rPr>
               <w:tab/>
-              <w:t xml:space="preserve">1.2 Разработка функциональной схемы</w:t>
             </w:r>
             <w:r>
               <w:rPr>
                 <w:rStyle w:val="844"/>
-                <w:i w:val="0"/>
-                <w:highlight w:val="none"/>
+                <w:highlight w:val="yellow"/>
+              </w:rPr>
+              <w:t xml:space="preserve">1.2 Разработка принципиальной схемы</w:t>
+            </w:r>
+            <w:r>
+              <w:rPr>
+                <w:rStyle w:val="844"/>
               </w:rPr>
             </w:r>
             <w:r>
@@ -3152,19 +3313,158 @@
             </w:r>
             <w:r>
               <w:fldChar w:fldCharType="begin"/>
-              <w:instrText xml:space="preserve">PAGEREF _Toc3 \h</w:instrText>
+              <w:instrText xml:space="preserve">PAGEREF _Toc6 \h</w:instrText>
               <w:fldChar w:fldCharType="separate"/>
-              <w:t xml:space="preserve">5</w:t>
+              <w:t xml:space="preserve">10</w:t>
               <w:fldChar w:fldCharType="end"/>
             </w:r>
           </w:hyperlink>
           <w:r>
             <w:rPr>
-              <w:i w:val="0"/>
+              <w:highlight w:val="yellow"/>
+            </w:rPr>
+          </w:r>
+        </w:p>
+        <w:p>
+          <w:pPr>
+            <w:pStyle w:val="852"/>
+            <w:tabs>
+              <w:tab w:val="left" w:pos="941" w:leader="none"/>
+              <w:tab w:val="right" w:pos="9355" w:leader="dot"/>
+            </w:tabs>
+            <w:rPr>
+              <w:rStyle w:val="687"/>
+              <w:highlight w:val="none"/>
+            </w:rPr>
+          </w:pPr>
+          <w:hyperlink w:tooltip="#_Toc7" w:anchor="_Toc7" w:history="1">
+            <w:r>
+              <w:rPr>
+                <w:rStyle w:val="844"/>
+              </w:rPr>
+            </w:r>
+            <w:r>
+              <w:rPr>
+                <w:rStyle w:val="844"/>
+              </w:rPr>
+              <w:tab/>
+            </w:r>
+            <w:r>
+              <w:rPr>
+                <w:rStyle w:val="844"/>
+              </w:rPr>
+              <w:t xml:space="preserve">1.3 Алгоритм основной программы</w:t>
+            </w:r>
+            <w:r>
+              <w:rPr>
+                <w:rStyle w:val="844"/>
+              </w:rPr>
+            </w:r>
+            <w:r>
+              <w:tab/>
+            </w:r>
+            <w:r>
+              <w:fldChar w:fldCharType="begin"/>
+              <w:instrText xml:space="preserve">PAGEREF _Toc7 \h</w:instrText>
+              <w:fldChar w:fldCharType="separate"/>
+              <w:t xml:space="preserve">11</w:t>
+              <w:fldChar w:fldCharType="end"/>
+            </w:r>
+          </w:hyperlink>
+          <w:r>
+            <w:rPr>
+              <w:rStyle w:val="687"/>
               <w:highlight w:val="none"/>
             </w:rPr>
           </w:r>
-          <w:r/>
+        </w:p>
+        <w:p>
+          <w:pPr>
+            <w:pStyle w:val="851"/>
+            <w:tabs>
+              <w:tab w:val="right" w:pos="9355" w:leader="dot"/>
+            </w:tabs>
+            <w:rPr>
+              <w:highlight w:val="none"/>
+            </w:rPr>
+          </w:pPr>
+          <w:hyperlink w:tooltip="#_Toc8" w:anchor="_Toc8" w:history="1">
+            <w:r>
+              <w:rPr>
+                <w:rStyle w:val="844"/>
+              </w:rPr>
+            </w:r>
+            <w:r>
+              <w:rPr>
+                <w:rStyle w:val="844"/>
+              </w:rPr>
+              <w:t xml:space="preserve">2 Технологическая часть</w:t>
+            </w:r>
+            <w:r>
+              <w:rPr>
+                <w:rStyle w:val="844"/>
+              </w:rPr>
+            </w:r>
+            <w:r>
+              <w:tab/>
+            </w:r>
+            <w:r>
+              <w:fldChar w:fldCharType="begin"/>
+              <w:instrText xml:space="preserve">PAGEREF _Toc8 \h</w:instrText>
+              <w:fldChar w:fldCharType="separate"/>
+              <w:t xml:space="preserve">14</w:t>
+              <w:fldChar w:fldCharType="end"/>
+            </w:r>
+          </w:hyperlink>
+          <w:r>
+            <w:rPr>
+              <w:highlight w:val="none"/>
+            </w:rPr>
+          </w:r>
+        </w:p>
+        <w:p>
+          <w:pPr>
+            <w:pStyle w:val="852"/>
+            <w:tabs>
+              <w:tab w:val="right" w:pos="9355" w:leader="dot"/>
+            </w:tabs>
+            <w:rPr>
+              <w:rStyle w:val="687"/>
+            </w:rPr>
+          </w:pPr>
+          <w:hyperlink w:tooltip="#_Toc9" w:anchor="_Toc9" w:history="1">
+            <w:r>
+              <w:rPr>
+                <w:rStyle w:val="844"/>
+              </w:rPr>
+            </w:r>
+            <w:r>
+              <w:rPr>
+                <w:rStyle w:val="844"/>
+              </w:rPr>
+              <w:t xml:space="preserve">2.1 Тестирование программы</w:t>
+            </w:r>
+            <w:r>
+              <w:rPr>
+                <w:rStyle w:val="844"/>
+              </w:rPr>
+            </w:r>
+            <w:r>
+              <w:tab/>
+            </w:r>
+            <w:r>
+              <w:fldChar w:fldCharType="begin"/>
+              <w:instrText xml:space="preserve">PAGEREF _Toc9 \h</w:instrText>
+              <w:fldChar w:fldCharType="separate"/>
+              <w:t xml:space="preserve">14</w:t>
+              <w:fldChar w:fldCharType="end"/>
+            </w:r>
+          </w:hyperlink>
+          <w:r>
+            <w:rPr>
+              <w:rStyle w:val="687"/>
+            </w:rPr>
+          </w:r>
         </w:p>
         <w:p>
           <w:pPr>
@@ -3253,7 +3553,6 @@
           <w:rStyle w:val="685"/>
         </w:rPr>
       </w:r>
-      <w:bookmarkStart w:id="1" w:name="_Toc1"/>
       <w:r>
         <w:rPr>
           <w:b/>
@@ -3448,7 +3747,7 @@
     <w:p>
       <w:pPr>
         <w:pStyle w:val="684"/>
-        <w:ind w:firstLine="708"/>
+        <w:ind w:firstLine="0"/>
         <w:spacing w:line="360" w:lineRule="auto"/>
         <w:rPr>
           <w:b/>
@@ -3457,6 +3756,8 @@
           <w:highlight w:val="none"/>
         </w:rPr>
       </w:pPr>
+      <w:r/>
+      <w:bookmarkStart w:id="1" w:name="_Toc1"/>
       <w:r>
         <w:rPr>
           <w:b/>
@@ -3466,24 +3767,20 @@
         </w:rPr>
         <w:t xml:space="preserve">1 Конструкторская часть</w:t>
       </w:r>
+      <w:r/>
       <w:bookmarkEnd w:id="1"/>
-      <w:r>
-        <w:rPr>
-          <w:b/>
-          <w:i w:val="0"/>
-          <w:sz w:val="28"/>
-          <w:highlight w:val="none"/>
-        </w:rPr>
-      </w:r>
+      <w:r/>
       <w:r/>
     </w:p>
     <w:p>
       <w:pPr>
-        <w:spacing w:line="360" w:lineRule="auto"/>
+        <w:pStyle w:val="686"/>
         <w:rPr>
           <w:rStyle w:val="687"/>
         </w:rPr>
       </w:pPr>
+      <w:r/>
+      <w:bookmarkStart w:id="2" w:name="_Toc2"/>
       <w:r>
         <w:tab/>
       </w:r>
@@ -3493,12 +3790,14 @@
         </w:rPr>
         <w:t xml:space="preserve">1.1 Разработка функциональной схемы</w:t>
       </w:r>
+      <w:r/>
+      <w:bookmarkEnd w:id="2"/>
+      <w:r/>
       <w:r>
         <w:rPr>
           <w:rStyle w:val="687"/>
         </w:rPr>
       </w:r>
-      <w:r/>
     </w:p>
     <w:p>
       <w:pPr>
@@ -3510,6 +3809,8 @@
           <w:highlight w:val="none"/>
         </w:rPr>
       </w:pPr>
+      <w:r/>
+      <w:bookmarkStart w:id="3" w:name="_Toc3"/>
       <w:r>
         <w:rPr>
           <w:b/>
@@ -3518,20 +3819,28 @@
           <w:highlight w:val="none"/>
         </w:rPr>
         <w:tab/>
-        <w:t xml:space="preserve">1.1.1 Разработка обобщенной функциональной схема</w:t>
-      </w:r>
+      </w:r>
+      <w:r>
+        <w:rPr>
+          <w:rStyle w:val="689"/>
+        </w:rPr>
+        <w:t xml:space="preserve">1.1.1 Разработка обобщенной функциональной схемы</w:t>
+      </w:r>
+      <w:r/>
+      <w:bookmarkEnd w:id="3"/>
+      <w:r/>
       <w:r/>
     </w:p>
     <w:p>
       <w:pPr>
         <w:pStyle w:val="870"/>
+        <w:ind w:left="0" w:right="0" w:firstLine="708"/>
         <w:jc w:val="both"/>
         <w:rPr>
           <w:highlight w:val="none"/>
         </w:rPr>
       </w:pPr>
       <w:r>
-        <w:tab/>
         <w:t xml:space="preserve">На основе текста задания можно определить, что  система будет состоять из следующих элементом:</w:t>
       </w:r>
       <w:r/>
@@ -3541,8 +3850,9 @@
         <w:pStyle w:val="870"/>
         <w:numPr>
           <w:ilvl w:val="0"/>
-          <w:numId w:val="4"/>
+          <w:numId w:val="10"/>
         </w:numPr>
+        <w:ind w:right="0"/>
         <w:jc w:val="both"/>
       </w:pPr>
       <w:r>
@@ -3563,8 +3873,9 @@
         <w:pStyle w:val="870"/>
         <w:numPr>
           <w:ilvl w:val="0"/>
-          <w:numId w:val="4"/>
+          <w:numId w:val="10"/>
         </w:numPr>
+        <w:ind w:right="0"/>
         <w:jc w:val="both"/>
       </w:pPr>
       <w:r>
@@ -3585,8 +3896,9 @@
         <w:pStyle w:val="870"/>
         <w:numPr>
           <w:ilvl w:val="0"/>
-          <w:numId w:val="4"/>
+          <w:numId w:val="10"/>
         </w:numPr>
+        <w:ind w:right="0"/>
         <w:jc w:val="both"/>
       </w:pPr>
       <w:r>
@@ -3607,8 +3919,9 @@
         <w:pStyle w:val="870"/>
         <w:numPr>
           <w:ilvl w:val="0"/>
-          <w:numId w:val="4"/>
+          <w:numId w:val="10"/>
         </w:numPr>
+        <w:ind w:right="0"/>
         <w:jc w:val="both"/>
       </w:pPr>
       <w:r>
@@ -3627,6 +3940,7 @@
     <w:p>
       <w:pPr>
         <w:pStyle w:val="870"/>
+        <w:ind w:left="0" w:right="0" w:firstLine="708"/>
         <w:jc w:val="both"/>
         <w:rPr>
           <w:highlight w:val="none"/>
@@ -3636,7 +3950,6 @@
         <w:rPr>
           <w:highlight w:val="none"/>
         </w:rPr>
-        <w:tab/>
         <w:t xml:space="preserve">Кроме того, необходимо осуществлять передачу данных к ПЭВМ, для чего понадобится драйвер, преобразующий сигналы интерфейса UART/I2C/SPI в сигналы интерфейса USB/RS-232.</w:t>
       </w:r>
       <w:r>
@@ -3649,6 +3962,7 @@
     <w:p>
       <w:pPr>
         <w:pStyle w:val="870"/>
+        <w:ind w:left="0" w:right="0" w:firstLine="708"/>
         <w:jc w:val="both"/>
         <w:rPr>
           <w:highlight w:val="none"/>
@@ -3658,7 +3972,6 @@
         <w:rPr>
           <w:highlight w:val="none"/>
         </w:rPr>
-        <w:tab/>
         <w:t xml:space="preserve">Для управления дисплеем и светодиодной матрицей так же будем использовать вспомогательные драйвера, чтобы сократить количество задействованных контактов МК.</w:t>
       </w:r>
       <w:r>
@@ -3671,6 +3984,7 @@
     <w:p>
       <w:pPr>
         <w:pStyle w:val="870"/>
+        <w:ind w:left="0" w:right="0" w:firstLine="708"/>
         <w:jc w:val="both"/>
         <w:rPr>
           <w:highlight w:val="none"/>
@@ -3680,35 +3994,30 @@
         <w:rPr>
           <w:highlight w:val="none"/>
         </w:rPr>
-        <w:tab/>
         <w:t xml:space="preserve">На основе результатов первичного анализа требований была составлена обобщенная функциональная схема, представленная на рисунке 1.</w:t>
       </w:r>
+      <w:r>
+        <w:rPr>
+          <w:highlight w:val="none"/>
+        </w:rPr>
+      </w:r>
+      <w:r>
+        <w:rPr>
+          <w:highlight w:val="none"/>
+        </w:rPr>
+      </w:r>
       <w:r/>
+      <w:r>
+        <w:rPr>
+          <w:highlight w:val="none"/>
+        </w:rPr>
+      </w:r>
     </w:p>
     <w:p>
       <w:pPr>
         <w:pStyle w:val="870"/>
-        <w:jc w:val="both"/>
-        <w:rPr>
-          <w:highlight w:val="none"/>
-        </w:rPr>
-      </w:pPr>
-      <w:r>
-        <w:rPr>
-          <w:highlight w:val="none"/>
-        </w:rPr>
-      </w:r>
-      <w:r>
-        <w:rPr>
-          <w:highlight w:val="none"/>
-        </w:rPr>
-      </w:r>
-      <w:r/>
-    </w:p>
-    <w:p>
-      <w:pPr>
-        <w:pStyle w:val="870"/>
-        <w:jc w:val="both"/>
+        <w:ind w:left="0" w:right="0" w:firstLine="0"/>
+        <w:jc w:val="center"/>
         <w:rPr>
           <w:highlight w:val="none"/>
         </w:rPr>
@@ -3723,7 +4032,7 @@
           <mc:Choice Requires="wpg">
             <w:drawing>
               <wp:inline xmlns:wp="http://schemas.openxmlformats.org/drawingml/2006/wordprocessingDrawing" distT="0" distB="0" distL="0" distR="0">
-                <wp:extent cx="5940425" cy="3152947"/>
+                <wp:extent cx="5940424" cy="3152946"/>
                 <wp:effectExtent l="0" t="0" r="0" b="0"/>
                 <wp:docPr id="5" name="" hidden="0"/>
                 <wp:cNvGraphicFramePr>
@@ -3733,7 +4042,7 @@
                   <a:graphicData uri="http://schemas.openxmlformats.org/drawingml/2006/picture">
                     <pic:pic xmlns:pic="http://schemas.openxmlformats.org/drawingml/2006/picture">
                       <pic:nvPicPr>
-                        <pic:cNvPr id="25893837" name="" hidden="0"/>
+                        <pic:cNvPr id="1757302206" name="" hidden="0"/>
                         <pic:cNvPicPr>
                           <a:picLocks noChangeAspect="1"/>
                         </pic:cNvPicPr>
@@ -3746,7 +4055,7 @@
                       <pic:spPr bwMode="auto">
                         <a:xfrm>
                           <a:off x="0" y="0"/>
-                          <a:ext cx="5940424" cy="3152946"/>
+                          <a:ext cx="5940423" cy="3152945"/>
                         </a:xfrm>
                         <a:prstGeom prst="rect">
                           <a:avLst/>
@@ -3776,7 +4085,7 @@
                   <v:f eqn="sum @10 21600 0"/>
                 </v:formulas>
               </v:shapetype>
-              <v:shape id="_x0000_i4" o:spid="_x0000_s4" type="#_x0000_t75" style="mso-wrap-distance-left:0.0pt;mso-wrap-distance-top:0.0pt;mso-wrap-distance-right:0.0pt;mso-wrap-distance-bottom:0.0pt;width:467.8pt;height:248.3pt;" stroked="false">
+              <v:shape id="_x0000_i4" o:spid="_x0000_s4" type="#_x0000_t75" style="mso-wrap-distance-left:0.0pt;mso-wrap-distance-top:0.0pt;mso-wrap-distance-right:0.0pt;mso-wrap-distance-bottom:0.0pt;width:467.7pt;height:248.3pt;" stroked="false">
                 <v:path textboxrect="0,0,0,0"/>
                 <v:imagedata r:id="rId17" o:title=""/>
               </v:shape>
@@ -3794,6 +4103,7 @@
     <w:p>
       <w:pPr>
         <w:pStyle w:val="870"/>
+        <w:ind w:left="0" w:right="0" w:firstLine="0"/>
         <w:jc w:val="center"/>
       </w:pPr>
       <w:r>
@@ -3811,44 +4121,42 @@
     </w:p>
     <w:p>
       <w:pPr>
-        <w:jc w:val="both"/>
-        <w:spacing w:line="360" w:lineRule="auto"/>
+        <w:pStyle w:val="688"/>
         <w:rPr>
           <w:rStyle w:val="689"/>
-          <w:sz w:val="28"/>
         </w:rPr>
       </w:pPr>
+      <w:r/>
+      <w:bookmarkStart w:id="4" w:name="_Toc4"/>
       <w:r>
         <w:tab/>
       </w:r>
       <w:r>
         <w:rPr>
           <w:rStyle w:val="689"/>
-          <w:sz w:val="28"/>
         </w:rPr>
         <w:t xml:space="preserve">1.1.2 </w:t>
       </w:r>
       <w:r>
         <w:rPr>
           <w:rStyle w:val="689"/>
-          <w:sz w:val="28"/>
         </w:rPr>
         <w:t xml:space="preserve">Описание архитектуры и технические характеристики микроконтрол</w:t>
       </w:r>
       <w:r>
         <w:rPr>
           <w:rStyle w:val="689"/>
-          <w:sz w:val="28"/>
         </w:rPr>
         <w:t xml:space="preserve">лера</w:t>
       </w:r>
+      <w:r/>
+      <w:bookmarkEnd w:id="4"/>
+      <w:r/>
       <w:r>
         <w:rPr>
           <w:rStyle w:val="689"/>
-          <w:sz w:val="28"/>
-        </w:rPr>
-      </w:r>
-      <w:r/>
+        </w:rPr>
+      </w:r>
     </w:p>
     <w:p>
       <w:pPr>
@@ -3984,7 +4292,7 @@
         <w:pStyle w:val="702"/>
         <w:numPr>
           <w:ilvl w:val="0"/>
-          <w:numId w:val="6"/>
+          <w:numId w:val="11"/>
         </w:numPr>
         <w:jc w:val="both"/>
         <w:spacing w:line="360" w:lineRule="auto"/>
@@ -4013,7 +4321,7 @@
         <w:pStyle w:val="702"/>
         <w:numPr>
           <w:ilvl w:val="0"/>
-          <w:numId w:val="6"/>
+          <w:numId w:val="11"/>
         </w:numPr>
         <w:jc w:val="both"/>
         <w:spacing w:line="360" w:lineRule="auto"/>
@@ -4042,7 +4350,7 @@
         <w:pStyle w:val="702"/>
         <w:numPr>
           <w:ilvl w:val="0"/>
-          <w:numId w:val="6"/>
+          <w:numId w:val="11"/>
         </w:numPr>
         <w:jc w:val="both"/>
         <w:spacing w:line="360" w:lineRule="auto"/>
@@ -4071,7 +4379,7 @@
         <w:pStyle w:val="702"/>
         <w:numPr>
           <w:ilvl w:val="0"/>
-          <w:numId w:val="6"/>
+          <w:numId w:val="11"/>
         </w:numPr>
         <w:jc w:val="both"/>
         <w:spacing w:line="360" w:lineRule="auto"/>
@@ -4100,7 +4408,7 @@
         <w:pStyle w:val="702"/>
         <w:numPr>
           <w:ilvl w:val="0"/>
-          <w:numId w:val="6"/>
+          <w:numId w:val="11"/>
         </w:numPr>
         <w:jc w:val="both"/>
         <w:spacing w:line="360" w:lineRule="auto"/>
@@ -4129,7 +4437,7 @@
         <w:pStyle w:val="702"/>
         <w:numPr>
           <w:ilvl w:val="0"/>
-          <w:numId w:val="6"/>
+          <w:numId w:val="11"/>
         </w:numPr>
         <w:jc w:val="both"/>
         <w:spacing w:line="360" w:lineRule="auto"/>
@@ -4158,7 +4466,7 @@
         <w:pStyle w:val="702"/>
         <w:numPr>
           <w:ilvl w:val="0"/>
-          <w:numId w:val="6"/>
+          <w:numId w:val="11"/>
         </w:numPr>
         <w:jc w:val="both"/>
         <w:spacing w:line="360" w:lineRule="auto"/>
@@ -4533,6 +4841,8 @@
           <w:rStyle w:val="687"/>
         </w:rPr>
       </w:pPr>
+      <w:r/>
+      <w:bookmarkStart w:id="5" w:name="_Toc5"/>
       <w:r>
         <w:rPr>
           <w:rStyle w:val="687"/>
@@ -4540,6 +4850,9 @@
         </w:rPr>
         <w:t xml:space="preserve">1.1.3 Детализация функциональной схемы</w:t>
       </w:r>
+      <w:r/>
+      <w:bookmarkEnd w:id="5"/>
+      <w:r/>
       <w:r/>
     </w:p>
     <w:p>
@@ -4867,161 +5180,1030 @@
     </w:p>
     <w:p>
       <w:pPr>
-        <w:shd w:val="nil" w:color="auto"/>
-        <w:rPr>
-          <w:sz w:val="28"/>
-          <w:highlight w:val="none"/>
+        <w:pStyle w:val="686"/>
+        <w:rPr>
+          <w:sz w:val="28"/>
+          <w:highlight w:val="yellow"/>
         </w:rPr>
       </w:pPr>
-      <w:r>
-        <w:rPr>
-          <w:sz w:val="28"/>
-          <w:highlight w:val="none"/>
-        </w:rPr>
-        <w:br w:type="page" w:clear="all"/>
-      </w:r>
-      <w:r>
-        <w:rPr>
-          <w:sz w:val="28"/>
-          <w:highlight w:val="none"/>
-        </w:rPr>
-      </w:r>
+      <w:r/>
+      <w:bookmarkStart w:id="6" w:name="_Toc6"/>
+      <w:r>
+        <w:rPr>
+          <w:sz w:val="28"/>
+          <w:highlight w:val="none"/>
+        </w:rPr>
+        <w:tab/>
+      </w:r>
+      <w:r>
+        <w:rPr>
+          <w:sz w:val="28"/>
+          <w:highlight w:val="yellow"/>
+        </w:rPr>
+        <w:t xml:space="preserve">1.2 Разработка принципиальной схемы</w:t>
+      </w:r>
+      <w:r/>
+      <w:bookmarkEnd w:id="6"/>
+      <w:r/>
       <w:r/>
     </w:p>
     <w:p>
       <w:pPr>
         <w:pStyle w:val="686"/>
         <w:rPr>
-          <w:sz w:val="28"/>
+          <w:rStyle w:val="687"/>
+          <w:highlight w:val="none"/>
+        </w:rPr>
+      </w:pPr>
+      <w:r/>
+      <w:bookmarkStart w:id="7" w:name="_Toc7"/>
+      <w:r>
+        <w:tab/>
+      </w:r>
+      <w:r>
+        <w:rPr>
+          <w:rStyle w:val="687"/>
+        </w:rPr>
+        <w:t xml:space="preserve">1.3 Алгоритм основной программы</w:t>
+      </w:r>
+      <w:r/>
+      <w:bookmarkEnd w:id="7"/>
+      <w:r/>
+      <w:r>
+        <w:rPr>
+          <w:rStyle w:val="687"/>
+        </w:rPr>
+      </w:r>
+    </w:p>
+    <w:p>
+      <w:pPr>
+        <w:jc w:val="both"/>
+        <w:spacing w:line="360" w:lineRule="auto"/>
+        <w:rPr>
+          <w:rStyle w:val="687"/>
+          <w:b w:val="0"/>
+          <w:highlight w:val="none"/>
+        </w:rPr>
+      </w:pPr>
+      <w:r>
+        <w:rPr>
+          <w:rStyle w:val="687"/>
+          <w:highlight w:val="none"/>
+        </w:rPr>
+        <w:tab/>
+      </w:r>
+      <w:r>
+        <w:rPr>
+          <w:rStyle w:val="687"/>
+          <w:b w:val="0"/>
+          <w:highlight w:val="none"/>
+        </w:rPr>
+        <w:t xml:space="preserve">Схема алгоритма представлена на </w:t>
+      </w:r>
+      <w:r>
+        <w:rPr>
+          <w:rStyle w:val="687"/>
+          <w:b w:val="0"/>
           <w:highlight w:val="yellow"/>
         </w:rPr>
+        <w:t xml:space="preserve">рисунках Х и Х</w:t>
+      </w:r>
+      <w:r>
+        <w:rPr>
+          <w:rStyle w:val="687"/>
+          <w:b w:val="0"/>
+          <w:highlight w:val="none"/>
+        </w:rPr>
+        <w:t xml:space="preserve">, а код основной программы — в </w:t>
+      </w:r>
+      <w:r>
+        <w:rPr>
+          <w:rStyle w:val="687"/>
+          <w:b w:val="0"/>
+          <w:highlight w:val="yellow"/>
+        </w:rPr>
+        <w:t xml:space="preserve">приложении Х.</w:t>
+      </w:r>
+      <w:r>
+        <w:rPr>
+          <w:rStyle w:val="687"/>
+          <w:b w:val="0"/>
+          <w:highlight w:val="yellow"/>
+        </w:rPr>
+      </w:r>
+    </w:p>
+    <w:p>
+      <w:pPr>
+        <w:jc w:val="both"/>
+        <w:spacing w:line="360" w:lineRule="auto"/>
+        <w:rPr>
+          <w:rStyle w:val="687"/>
+          <w:b w:val="0"/>
+          <w:highlight w:val="none"/>
+        </w:rPr>
       </w:pPr>
       <w:r>
         <w:rPr>
-          <w:sz w:val="28"/>
+          <w:rStyle w:val="687"/>
+          <w:b w:val="0"/>
           <w:highlight w:val="none"/>
         </w:rPr>
         <w:tab/>
-      </w:r>
-      <w:r>
-        <w:rPr>
+        <w:t xml:space="preserve">Основная идея алгоритма состоит в том, что система может находиться либо в режиме прохождения серии испытаний, либо в режиме паузы.</w:t>
+      </w:r>
+      <w:r>
+        <w:rPr>
+          <w:rStyle w:val="687"/>
+          <w:b w:val="0"/>
+          <w:highlight w:val="none"/>
+        </w:rPr>
+      </w:r>
+    </w:p>
+    <w:p>
+      <w:pPr>
+        <w:jc w:val="both"/>
+        <w:spacing w:line="360" w:lineRule="auto"/>
+        <w:rPr>
+          <w:rStyle w:val="687"/>
+          <w:b w:val="0"/>
+          <w:highlight w:val="none"/>
+        </w:rPr>
+      </w:pPr>
+      <w:r>
+        <w:rPr>
+          <w:rStyle w:val="687"/>
+          <w:b w:val="0"/>
+          <w:highlight w:val="none"/>
+        </w:rPr>
+        <w:tab/>
+        <w:t xml:space="preserve">В активном режиме (режиме прохождения испытаний) можно ускорять или замедлять скорость движения мишени. В случае правильного «захвата цели» на дисплей будет выведено время реакции в данном испытании в миллисекундах, а горящий светодиод «переместится» на другую строку матрицы. Иначе — система издаст звуковой сигнал. После окончания заданного числа испытаний система выведет среднее время реакции и перейдет в режим паузы. Также испытания можно прервать нажатием кнопки «Restart» (в этом случае дисплей будет погашен).</w:t>
+      </w:r>
+      <w:r>
+        <w:rPr>
+          <w:rStyle w:val="687"/>
+          <w:b w:val="0"/>
+          <w:highlight w:val="none"/>
+        </w:rPr>
+      </w:r>
+    </w:p>
+    <w:p>
+      <w:pPr>
+        <w:jc w:val="both"/>
+        <w:spacing w:line="360" w:lineRule="auto"/>
+        <w:rPr>
+          <w:rStyle w:val="687"/>
+          <w:b w:val="0"/>
+          <w:highlight w:val="none"/>
+        </w:rPr>
+      </w:pPr>
+      <w:r>
+        <w:rPr>
+          <w:rStyle w:val="687"/>
+          <w:b w:val="0"/>
+          <w:highlight w:val="none"/>
+        </w:rPr>
+        <w:tab/>
+        <w:t xml:space="preserve">В режиме паузы светодиоды погашены. Если серия испытаний была пройдена до конца, можно отправить на ПЭВМ через драйвер UART-USB информацию о времени реакции на каждую мишень и о среднем времени реакции. Можно начать новое испытание кнопкой «Restart», переменные для подсчета времени и числа пройденных испытаний обнулятся, как и показания диспл</w:t>
+      </w:r>
+      <w:r>
+        <w:rPr>
+          <w:rStyle w:val="687"/>
+          <w:b w:val="0"/>
+          <w:highlight w:val="none"/>
+        </w:rPr>
+        <w:t xml:space="preserve">ея.</w:t>
+      </w:r>
+      <w:r>
+        <w:rPr>
+          <w:rStyle w:val="687"/>
+          <w:b w:val="0"/>
+          <w:highlight w:val="none"/>
+        </w:rPr>
+      </w:r>
+    </w:p>
+    <w:p>
+      <w:pPr>
+        <w:jc w:val="both"/>
+        <w:spacing w:line="360" w:lineRule="auto"/>
+        <w:rPr>
+          <w:rStyle w:val="687"/>
+          <w:b w:val="0"/>
+          <w:highlight w:val="none"/>
+        </w:rPr>
+      </w:pPr>
+      <w:r>
+        <w:rPr>
+          <w:rStyle w:val="687"/>
+          <w:b w:val="0"/>
+          <w:highlight w:val="none"/>
+        </w:rPr>
+        <w:tab/>
+        <w:t xml:space="preserve">Назначение некоторых используемых переменных и функций:</w:t>
+      </w:r>
+      <w:r>
+        <w:rPr>
+          <w:rStyle w:val="687"/>
+          <w:b w:val="0"/>
+          <w:highlight w:val="none"/>
+        </w:rPr>
+      </w:r>
+    </w:p>
+    <w:p>
+      <w:pPr>
+        <w:pStyle w:val="702"/>
+        <w:numPr>
+          <w:ilvl w:val="0"/>
+          <w:numId w:val="7"/>
+        </w:numPr>
+        <w:jc w:val="both"/>
+        <w:spacing w:line="360" w:lineRule="auto"/>
+        <w:rPr>
+          <w:rStyle w:val="687"/>
+          <w:b w:val="0"/>
+          <w:highlight w:val="none"/>
+        </w:rPr>
+      </w:pPr>
+      <w:r>
+        <w:rPr>
+          <w:rStyle w:val="687"/>
+          <w:b w:val="0"/>
+          <w:highlight w:val="none"/>
+        </w:rPr>
+        <w:t xml:space="preserve">active — флаг </w:t>
+      </w:r>
+      <w:r>
+        <w:rPr>
+          <w:rStyle w:val="687"/>
+          <w:b w:val="0"/>
+          <w:highlight w:val="none"/>
+        </w:rPr>
+        <w:t xml:space="preserve">режима прохождения испытаний</w:t>
+      </w:r>
+      <w:r>
+        <w:rPr>
+          <w:rStyle w:val="687"/>
+          <w:b w:val="0"/>
+          <w:highlight w:val="none"/>
+        </w:rPr>
+        <w:t xml:space="preserve">;</w:t>
+      </w:r>
+      <w:r>
+        <w:rPr>
+          <w:rStyle w:val="687"/>
+          <w:b w:val="0"/>
+          <w:highlight w:val="none"/>
+        </w:rPr>
+      </w:r>
+    </w:p>
+    <w:p>
+      <w:pPr>
+        <w:pStyle w:val="702"/>
+        <w:numPr>
+          <w:ilvl w:val="0"/>
+          <w:numId w:val="7"/>
+        </w:numPr>
+        <w:jc w:val="both"/>
+        <w:spacing w:line="360" w:lineRule="auto"/>
+        <w:rPr>
+          <w:rStyle w:val="687"/>
+          <w:b w:val="0"/>
+          <w:sz w:val="28"/>
+          <w:highlight w:val="none"/>
+        </w:rPr>
+      </w:pPr>
+      <w:r>
+        <w:rPr>
+          <w:rStyle w:val="687"/>
+          <w:b w:val="0"/>
+          <w:highlight w:val="none"/>
+        </w:rPr>
+      </w:r>
+      <w:r>
+        <w:rPr>
+          <w:rStyle w:val="687"/>
+          <w:b w:val="0"/>
+          <w:highlight w:val="none"/>
+        </w:rPr>
+        <w:t xml:space="preserve">ti</w:t>
+      </w:r>
+      <w:r>
+        <w:rPr>
+          <w:rStyle w:val="687"/>
+          <w:b w:val="0"/>
+          <w:sz w:val="28"/>
+          <w:highlight w:val="none"/>
+        </w:rPr>
+        <w:t xml:space="preserve">mer_ms — время с начал испытания (обновляется по прерыванию от Т1)</w:t>
+      </w:r>
+      <w:r>
+        <w:rPr>
+          <w:rStyle w:val="687"/>
+          <w:b w:val="0"/>
+          <w:sz w:val="28"/>
+          <w:highlight w:val="none"/>
+        </w:rPr>
+        <w:t xml:space="preserve">;</w:t>
+      </w:r>
+      <w:r>
+        <w:rPr>
+          <w:rStyle w:val="687"/>
+          <w:b w:val="0"/>
+          <w:sz w:val="28"/>
+          <w:highlight w:val="none"/>
+        </w:rPr>
+      </w:r>
+    </w:p>
+    <w:p>
+      <w:pPr>
+        <w:pStyle w:val="702"/>
+        <w:numPr>
+          <w:ilvl w:val="0"/>
+          <w:numId w:val="8"/>
+        </w:numPr>
+        <w:jc w:val="both"/>
+        <w:spacing w:line="360" w:lineRule="auto"/>
+        <w:rPr>
+          <w:highlight w:val="none"/>
+        </w:rPr>
+      </w:pPr>
+      <w:r>
+        <w:rPr>
+          <w:rStyle w:val="687"/>
+          <w:b w:val="0"/>
+          <w:sz w:val="28"/>
+          <w:highlight w:val="none"/>
+        </w:rPr>
+      </w:r>
+      <w:r>
+        <w:rPr>
+          <w:rStyle w:val="687"/>
+          <w:b w:val="0"/>
+          <w:sz w:val="28"/>
+          <w:highlight w:val="none"/>
+        </w:rPr>
+        <w:t xml:space="preserve">tries_counter — cчетчик числа завершенных испытаний в серии;</w:t>
+      </w:r>
+      <w:r>
+        <w:rPr>
+          <w:rStyle w:val="687"/>
+          <w:b w:val="0"/>
+          <w:sz w:val="28"/>
+          <w:highlight w:val="none"/>
+        </w:rPr>
+      </w:r>
+      <w:r>
+        <w:rPr>
+          <w:rStyle w:val="687"/>
+          <w:b w:val="0"/>
+          <w:sz w:val="28"/>
+          <w:highlight w:val="none"/>
+        </w:rPr>
+      </w:r>
+      <w:r>
+        <w:rPr>
+          <w:b w:val="0"/>
+          <w:sz w:val="28"/>
+          <w:highlight w:val="none"/>
+        </w:rPr>
+      </w:r>
+    </w:p>
+    <w:p>
+      <w:pPr>
+        <w:pStyle w:val="702"/>
+        <w:numPr>
+          <w:ilvl w:val="0"/>
+          <w:numId w:val="7"/>
+        </w:numPr>
+        <w:jc w:val="both"/>
+        <w:spacing w:line="360" w:lineRule="auto"/>
+        <w:rPr>
+          <w:rStyle w:val="687"/>
+          <w:b w:val="0"/>
+          <w:sz w:val="28"/>
+          <w:highlight w:val="none"/>
+        </w:rPr>
+      </w:pPr>
+      <w:r>
+        <w:rPr>
+          <w:rStyle w:val="687"/>
+          <w:b w:val="0"/>
+          <w:sz w:val="28"/>
+          <w:highlight w:val="none"/>
+        </w:rPr>
+      </w:r>
+      <w:r>
+        <w:rPr>
+          <w:rFonts w:ascii="Times New Roman" w:hAnsi="Times New Roman" w:cs="Times New Roman" w:eastAsia="Times New Roman"/>
+          <w:color w:val="000000"/>
+          <w:sz w:val="28"/>
+        </w:rPr>
+        <w:t xml:space="preserve">display_set_long(long target); —</w:t>
+      </w:r>
+      <w:r>
+        <w:rPr>
+          <w:rStyle w:val="687"/>
+          <w:b w:val="0"/>
+          <w:sz w:val="28"/>
+          <w:highlight w:val="none"/>
+        </w:rPr>
+        <w:t xml:space="preserve"> вывести на дисплей значение, либо специальные символы, если значение не умещается;</w:t>
+      </w:r>
+      <w:r>
+        <w:rPr>
+          <w:rStyle w:val="687"/>
+          <w:b w:val="0"/>
+          <w:sz w:val="28"/>
+          <w:highlight w:val="none"/>
+        </w:rPr>
+      </w:r>
+    </w:p>
+    <w:p>
+      <w:pPr>
+        <w:pStyle w:val="702"/>
+        <w:numPr>
+          <w:ilvl w:val="0"/>
+          <w:numId w:val="7"/>
+        </w:numPr>
+        <w:jc w:val="both"/>
+        <w:spacing w:line="360" w:lineRule="auto"/>
+        <w:rPr>
+          <w:rStyle w:val="687"/>
+          <w:b w:val="0"/>
+          <w:sz w:val="28"/>
+          <w:highlight w:val="none"/>
+        </w:rPr>
+      </w:pPr>
+      <w:r>
+        <w:rPr>
+          <w:rStyle w:val="687"/>
+          <w:b w:val="0"/>
+          <w:sz w:val="28"/>
+          <w:highlight w:val="none"/>
+        </w:rPr>
+      </w:r>
+      <w:r>
+        <w:rPr>
+          <w:rStyle w:val="687"/>
+          <w:b w:val="0"/>
+          <w:sz w:val="28"/>
+          <w:highlight w:val="none"/>
+        </w:rPr>
+      </w:r>
+      <w:r>
+        <w:rPr>
+          <w:rStyle w:val="687"/>
+          <w:b w:val="0"/>
+          <w:sz w:val="28"/>
+          <w:highlight w:val="none"/>
+        </w:rPr>
+        <w:t xml:space="preserve">leds_random_line();</w:t>
+      </w:r>
+      <w:r>
+        <w:rPr>
+          <w:rStyle w:val="687"/>
+          <w:b w:val="0"/>
+          <w:sz w:val="28"/>
+          <w:highlight w:val="none"/>
+        </w:rPr>
+        <w:t xml:space="preserve"> — «перемещает» мишень в другую строку и возвращает номер строки.</w:t>
+      </w:r>
+      <w:r>
+        <w:rPr>
+          <w:rStyle w:val="685"/>
+          <w:highlight w:val="none"/>
+        </w:rPr>
+      </w:r>
+      <w:r>
+        <w:rPr>
+          <w:rStyle w:val="687"/>
+          <w:b w:val="0"/>
+          <w:sz w:val="28"/>
+          <w:highlight w:val="none"/>
+        </w:rPr>
+      </w:r>
+    </w:p>
+    <w:p>
+      <w:pPr>
+        <w:shd w:val="nil"/>
+        <w:rPr>
+          <w:rStyle w:val="687"/>
+          <w:b w:val="0"/>
+          <w:sz w:val="28"/>
+          <w:highlight w:val="none"/>
+        </w:rPr>
+      </w:pPr>
+      <w:r>
+        <w:rPr>
+          <w:rStyle w:val="687"/>
+          <w:b w:val="0"/>
+          <w:sz w:val="28"/>
+          <w:highlight w:val="none"/>
+        </w:rPr>
+        <w:br w:type="page" w:clear="all"/>
+      </w:r>
+      <w:r>
+        <w:rPr>
+          <w:rStyle w:val="687"/>
+          <w:b w:val="0"/>
+          <w:sz w:val="28"/>
+          <w:highlight w:val="none"/>
+        </w:rPr>
+      </w:r>
+      <w:r>
+        <w:rPr>
+          <w:rStyle w:val="687"/>
+          <w:b w:val="0"/>
+          <w:sz w:val="28"/>
+          <w:highlight w:val="none"/>
+        </w:rPr>
+      </w:r>
+      <w:r>
+        <w:rPr>
+          <w:rStyle w:val="687"/>
+          <w:b w:val="0"/>
+          <w:sz w:val="28"/>
+          <w:highlight w:val="none"/>
+        </w:rPr>
+      </w:r>
+      <w:r>
+        <w:rPr>
+          <w:rStyle w:val="687"/>
+          <w:b w:val="0"/>
+          <w:sz w:val="28"/>
+          <w:highlight w:val="none"/>
+        </w:rPr>
+      </w:r>
+    </w:p>
+    <w:p>
+      <w:pPr>
+        <w:jc w:val="center"/>
+        <w:shd w:val="nil" w:color="000000"/>
+        <w:rPr>
+          <w:rStyle w:val="687"/>
+          <w:b w:val="0"/>
+          <w:sz w:val="28"/>
+          <w:highlight w:val="none"/>
+        </w:rPr>
+      </w:pPr>
+      <w:r>
+        <w:rPr>
+          <w:rStyle w:val="687"/>
+          <w:b w:val="0"/>
+          <w:sz w:val="28"/>
+          <w:highlight w:val="none"/>
+        </w:rPr>
+      </w:r>
+      <w:r>
+        <mc:AlternateContent>
+          <mc:Choice Requires="wpg">
+            <w:drawing>
+              <wp:inline xmlns:wp="http://schemas.openxmlformats.org/drawingml/2006/wordprocessingDrawing" distT="0" distB="0" distL="0" distR="0">
+                <wp:extent cx="8299651" cy="5627415"/>
+                <wp:effectExtent l="0" t="0" r="0" b="0"/>
+                <wp:docPr id="8" name="" hidden="0"/>
+                <wp:cNvGraphicFramePr>
+                  <a:graphicFrameLocks xmlns:a="http://schemas.openxmlformats.org/drawingml/2006/main" noChangeAspect="1"/>
+                </wp:cNvGraphicFramePr>
+                <a:graphic xmlns:a="http://schemas.openxmlformats.org/drawingml/2006/main">
+                  <a:graphicData uri="http://schemas.openxmlformats.org/drawingml/2006/picture">
+                    <pic:pic xmlns:pic="http://schemas.openxmlformats.org/drawingml/2006/picture">
+                      <pic:nvPicPr>
+                        <pic:cNvPr id="635923268" name="" hidden="0"/>
+                        <pic:cNvPicPr>
+                          <a:picLocks noChangeAspect="1"/>
+                        </pic:cNvPicPr>
+                        <pic:nvPr isPhoto="0" userDrawn="0"/>
+                      </pic:nvPicPr>
+                      <pic:blipFill>
+                        <a:blip r:embed="rId20"/>
+                        <a:stretch/>
+                      </pic:blipFill>
+                      <pic:spPr bwMode="auto">
+                        <a:xfrm rot="16199969" flipH="0" flipV="0">
+                          <a:off x="0" y="0"/>
+                          <a:ext cx="8299650" cy="5627414"/>
+                        </a:xfrm>
+                        <a:prstGeom prst="rect">
+                          <a:avLst/>
+                        </a:prstGeom>
+                      </pic:spPr>
+                    </pic:pic>
+                  </a:graphicData>
+                </a:graphic>
+              </wp:inline>
+            </w:drawing>
+          </mc:Choice>
+          <mc:Fallback>
+            <w:pict>
+              <v:shapetype type="#_x0000_t75" o:spt="75" coordsize="21600,21600" o:preferrelative="t" path="m@4@5l@4@11@9@11@9@5xe">
+                <v:formulas>
+                  <v:f eqn="if lineDrawn pixelLineWidth 0"/>
+                  <v:f eqn="sum @0 1 0"/>
+                  <v:f eqn="sum 0 0 @1"/>
+                  <v:f eqn="prod @2 1 2"/>
+                  <v:f eqn="prod @3 21600 pixelWidth"/>
+                  <v:f eqn="prod @3 21600 pixelHeight"/>
+                  <v:f eqn="sum @0 0 1"/>
+                  <v:f eqn="prod @6 1 2"/>
+                  <v:f eqn="prod @7 21600 pixelWidth"/>
+                  <v:f eqn="sum @8 21600 0"/>
+                  <v:f eqn="prod @7 21600 pixelHeight"/>
+                  <v:f eqn="sum @10 21600 0"/>
+                </v:formulas>
+              </v:shapetype>
+              <v:shape id="_x0000_i7" o:spid="_x0000_s7" type="#_x0000_t75" style="mso-wrap-distance-left:0.0pt;mso-wrap-distance-top:0.0pt;mso-wrap-distance-right:0.0pt;mso-wrap-distance-bottom:0.0pt;width:653.5pt;height:443.1pt;rotation:269;" stroked="false">
+                <v:path textboxrect="0,0,0,0"/>
+                <v:imagedata r:id="rId20" o:title=""/>
+              </v:shape>
+            </w:pict>
+          </mc:Fallback>
+        </mc:AlternateContent>
+      </w:r>
+      <w:r>
+        <w:rPr>
+          <w:rStyle w:val="687"/>
+          <w:b w:val="0"/>
+          <w:sz w:val="28"/>
+          <w:highlight w:val="none"/>
+        </w:rPr>
+      </w:r>
+      <w:r>
+        <w:rPr>
+          <w:rStyle w:val="687"/>
+          <w:b w:val="0"/>
+          <w:sz w:val="28"/>
+          <w:highlight w:val="none"/>
+        </w:rPr>
+      </w:r>
+    </w:p>
+    <w:p>
+      <w:pPr>
+        <w:jc w:val="center"/>
+        <w:shd w:val="nil" w:color="000000"/>
+        <w:rPr>
+          <w:rStyle w:val="687"/>
+          <w:b w:val="0"/>
+          <w:sz w:val="28"/>
+          <w:highlight w:val="none"/>
+        </w:rPr>
+      </w:pPr>
+      <w:r>
+        <w:rPr>
+          <w:rStyle w:val="687"/>
+          <w:b w:val="0"/>
           <w:sz w:val="28"/>
           <w:highlight w:val="yellow"/>
         </w:rPr>
-        <w:t xml:space="preserve">1.2 Разработка принципиальной схемы</w:t>
-      </w:r>
-      <w:r>
-        <w:rPr>
+        <w:t xml:space="preserve">Рисунок Х</w:t>
+      </w:r>
+      <w:r>
+        <w:rPr>
+          <w:rStyle w:val="687"/>
+          <w:b w:val="0"/>
+          <w:sz w:val="28"/>
+          <w:highlight w:val="none"/>
+        </w:rPr>
+        <w:t xml:space="preserve"> — алгоритм основной программы</w:t>
+      </w:r>
+      <w:r>
+        <w:rPr>
+          <w:rStyle w:val="687"/>
+          <w:b w:val="0"/>
+          <w:sz w:val="28"/>
+          <w:highlight w:val="none"/>
+        </w:rPr>
+      </w:r>
+    </w:p>
+    <w:p>
+      <w:pPr>
+        <w:shd w:val="nil"/>
+        <w:rPr>
+          <w:rStyle w:val="687"/>
+          <w:b w:val="0"/>
+          <w:sz w:val="28"/>
+          <w:highlight w:val="none"/>
+        </w:rPr>
+      </w:pPr>
+      <w:r>
+        <w:rPr>
+          <w:rStyle w:val="687"/>
+          <w:b w:val="0"/>
+          <w:sz w:val="28"/>
+          <w:highlight w:val="none"/>
+        </w:rPr>
+        <w:br w:type="page" w:clear="all"/>
+      </w:r>
+      <w:r>
+        <w:rPr>
+          <w:rStyle w:val="687"/>
+          <w:b w:val="0"/>
+          <w:sz w:val="28"/>
+          <w:highlight w:val="none"/>
+        </w:rPr>
+      </w:r>
+    </w:p>
+    <w:p>
+      <w:pPr>
+        <w:jc w:val="center"/>
+        <w:shd w:val="nil" w:color="000000"/>
+        <w:rPr>
+          <w:rStyle w:val="687"/>
+          <w:b w:val="0"/>
+          <w:sz w:val="28"/>
+          <w:highlight w:val="none"/>
+        </w:rPr>
+      </w:pPr>
+      <w:r>
+        <w:rPr>
+          <w:rStyle w:val="687"/>
+          <w:b w:val="0"/>
+          <w:sz w:val="28"/>
+          <w:highlight w:val="none"/>
+        </w:rPr>
+      </w:r>
+      <w:r>
+        <w:rPr>
+          <w:rStyle w:val="687"/>
+          <w:b w:val="0"/>
+          <w:sz w:val="28"/>
+          <w:highlight w:val="none"/>
+        </w:rPr>
+      </w:r>
+    </w:p>
+    <w:p>
+      <w:pPr>
+        <w:shd w:val="nil" w:color="000000"/>
+        <w:rPr>
+          <w:rStyle w:val="685"/>
+          <w:highlight w:val="none"/>
+        </w:rPr>
+      </w:pPr>
+      <w:r>
+        <w:rPr>
+          <w:rStyle w:val="685"/>
+          <w:highlight w:val="none"/>
+        </w:rPr>
+      </w:r>
+      <w:r>
+        <w:rPr>
+          <w:rStyle w:val="685"/>
+          <w:highlight w:val="none"/>
+        </w:rPr>
+      </w:r>
+    </w:p>
+    <w:p>
+      <w:pPr>
+        <w:jc w:val="center"/>
+        <w:shd w:val="nil"/>
+        <w:rPr>
+          <w:highlight w:val="none"/>
+        </w:rPr>
+      </w:pPr>
+      <w:r>
+        <w:rPr>
+          <w:rStyle w:val="685"/>
+          <w:highlight w:val="none"/>
+        </w:rPr>
+      </w:r>
+      <w:r>
+        <mc:AlternateContent>
+          <mc:Choice Requires="wpg">
+            <w:drawing>
+              <wp:inline xmlns:wp="http://schemas.openxmlformats.org/drawingml/2006/wordprocessingDrawing" distT="0" distB="0" distL="0" distR="0">
+                <wp:extent cx="7948134" cy="2813980"/>
+                <wp:effectExtent l="0" t="0" r="0" b="0"/>
+                <wp:docPr id="9" name="" hidden="0"/>
+                <wp:cNvGraphicFramePr>
+                  <a:graphicFrameLocks xmlns:a="http://schemas.openxmlformats.org/drawingml/2006/main" noChangeAspect="1"/>
+                </wp:cNvGraphicFramePr>
+                <a:graphic xmlns:a="http://schemas.openxmlformats.org/drawingml/2006/main">
+                  <a:graphicData uri="http://schemas.openxmlformats.org/drawingml/2006/picture">
+                    <pic:pic xmlns:pic="http://schemas.openxmlformats.org/drawingml/2006/picture">
+                      <pic:nvPicPr>
+                        <pic:cNvPr id="2005334268" name="" hidden="0"/>
+                        <pic:cNvPicPr>
+                          <a:picLocks noChangeAspect="1"/>
+                        </pic:cNvPicPr>
+                        <pic:nvPr isPhoto="0" userDrawn="0"/>
+                      </pic:nvPicPr>
+                      <pic:blipFill>
+                        <a:blip r:embed="rId21"/>
+                        <a:srcRect l="0" t="11135" r="0" b="9043"/>
+                        <a:stretch/>
+                      </pic:blipFill>
+                      <pic:spPr bwMode="auto">
+                        <a:xfrm rot="16199969" flipH="0" flipV="0">
+                          <a:off x="0" y="0"/>
+                          <a:ext cx="7948133" cy="2813979"/>
+                        </a:xfrm>
+                        <a:prstGeom prst="rect">
+                          <a:avLst/>
+                        </a:prstGeom>
+                      </pic:spPr>
+                    </pic:pic>
+                  </a:graphicData>
+                </a:graphic>
+              </wp:inline>
+            </w:drawing>
+          </mc:Choice>
+          <mc:Fallback>
+            <w:pict>
+              <v:shapetype type="#_x0000_t75" o:spt="75" coordsize="21600,21600" o:preferrelative="t" path="m@4@5l@4@11@9@11@9@5xe">
+                <v:formulas>
+                  <v:f eqn="if lineDrawn pixelLineWidth 0"/>
+                  <v:f eqn="sum @0 1 0"/>
+                  <v:f eqn="sum 0 0 @1"/>
+                  <v:f eqn="prod @2 1 2"/>
+                  <v:f eqn="prod @3 21600 pixelWidth"/>
+                  <v:f eqn="prod @3 21600 pixelHeight"/>
+                  <v:f eqn="sum @0 0 1"/>
+                  <v:f eqn="prod @6 1 2"/>
+                  <v:f eqn="prod @7 21600 pixelWidth"/>
+                  <v:f eqn="sum @8 21600 0"/>
+                  <v:f eqn="prod @7 21600 pixelHeight"/>
+                  <v:f eqn="sum @10 21600 0"/>
+                </v:formulas>
+              </v:shapetype>
+              <v:shape id="_x0000_i8" o:spid="_x0000_s8" type="#_x0000_t75" style="mso-wrap-distance-left:0.0pt;mso-wrap-distance-top:0.0pt;mso-wrap-distance-right:0.0pt;mso-wrap-distance-bottom:0.0pt;width:625.8pt;height:221.6pt;rotation:269;" stroked="false">
+                <v:path textboxrect="0,0,0,0"/>
+                <v:imagedata r:id="rId21" o:title=""/>
+              </v:shape>
+            </w:pict>
+          </mc:Fallback>
+        </mc:AlternateContent>
+      </w:r>
+      <w:r>
+        <w:rPr>
+          <w:rStyle w:val="685"/>
+          <w:highlight w:val="none"/>
+        </w:rPr>
+      </w:r>
+    </w:p>
+    <w:p>
+      <w:pPr>
+        <w:jc w:val="center"/>
+        <w:shd w:val="nil" w:color="000000"/>
+      </w:pPr>
+      <w:r>
+        <w:rPr>
+          <w:highlight w:val="none"/>
+        </w:rPr>
+      </w:r>
+      <w:r>
+        <w:rPr>
+          <w:highlight w:val="none"/>
+        </w:rPr>
+      </w:r>
+    </w:p>
+    <w:p>
+      <w:pPr>
+        <w:jc w:val="center"/>
+        <w:shd w:val="nil" w:color="000000"/>
+        <w:rPr>
+          <w:highlight w:val="none"/>
+        </w:rPr>
+      </w:pPr>
+      <w:r>
+        <w:rPr>
+          <w:rStyle w:val="687"/>
+          <w:b w:val="0"/>
           <w:sz w:val="28"/>
           <w:highlight w:val="yellow"/>
         </w:rPr>
-      </w:r>
-      <w:r>
-        <w:rPr>
-          <w:highlight w:val="yellow"/>
-        </w:rPr>
-      </w:r>
+        <w:t xml:space="preserve">Рисунок Х</w:t>
+      </w:r>
+      <w:r>
+        <w:rPr>
+          <w:rStyle w:val="687"/>
+          <w:b w:val="0"/>
+          <w:sz w:val="28"/>
+          <w:highlight w:val="none"/>
+        </w:rPr>
+        <w:t xml:space="preserve"> — алгоритм основной программы</w:t>
+      </w:r>
+      <w:r>
+        <w:rPr>
+          <w:rStyle w:val="687"/>
+          <w:b w:val="0"/>
+          <w:sz w:val="28"/>
+          <w:highlight w:val="none"/>
+        </w:rPr>
+      </w:r>
+      <w:r>
+        <w:rPr>
+          <w:rStyle w:val="687"/>
+        </w:rPr>
+      </w:r>
+    </w:p>
+    <w:p>
+      <w:pPr>
+        <w:jc w:val="center"/>
+        <w:shd w:val="nil" w:color="000000"/>
+        <w:rPr>
+          <w:rStyle w:val="685"/>
+          <w:highlight w:val="none"/>
+        </w:rPr>
+      </w:pPr>
+      <w:r/>
+      <w:r>
+        <w:rPr>
+          <w:rStyle w:val="685"/>
+          <w:highlight w:val="none"/>
+        </w:rPr>
+        <w:br w:type="page" w:clear="all"/>
+      </w:r>
+      <w:r>
+        <w:rPr>
+          <w:rStyle w:val="685"/>
+          <w:highlight w:val="none"/>
+        </w:rPr>
+      </w:r>
+      <w:r/>
     </w:p>
     <w:p>
       <w:pPr>
         <w:pStyle w:val="684"/>
+        <w:ind w:left="708" w:firstLine="0"/>
+        <w:rPr>
+          <w:highlight w:val="none"/>
+        </w:rPr>
+      </w:pPr>
+      <w:r/>
+      <w:bookmarkStart w:id="8" w:name="_Toc8"/>
+      <w:r>
+        <w:t xml:space="preserve">2 Технологическая часть</w:t>
+      </w:r>
+      <w:r/>
+      <w:bookmarkEnd w:id="8"/>
+      <w:r/>
+      <w:r/>
+    </w:p>
+    <w:p>
+      <w:pPr>
+        <w:pStyle w:val="686"/>
+        <w:ind w:firstLine="708"/>
+        <w:rPr>
+          <w:rStyle w:val="687"/>
+        </w:rPr>
+      </w:pPr>
+      <w:r/>
+      <w:bookmarkStart w:id="9" w:name="_Toc9"/>
+      <w:r>
+        <w:rPr>
+          <w:rStyle w:val="687"/>
+        </w:rPr>
+        <w:t xml:space="preserve">2.1 Тестирование программы</w:t>
+      </w:r>
+      <w:r/>
+      <w:bookmarkEnd w:id="9"/>
+      <w:r/>
+      <w:r>
+        <w:rPr>
+          <w:rStyle w:val="687"/>
+        </w:rPr>
+      </w:r>
+    </w:p>
+    <w:p>
+      <w:pPr>
+        <w:pStyle w:val="870"/>
+      </w:pPr>
+      <w:r>
         <w:rPr>
           <w:rStyle w:val="685"/>
-          <w:highlight w:val="none"/>
-        </w:rPr>
-      </w:pPr>
-      <w:r>
-        <w:tab/>
-      </w:r>
-      <w:r>
-        <w:rPr>
-          <w:rStyle w:val="685"/>
-        </w:rPr>
-        <w:t xml:space="preserve">2 Технологическая часть</w:t>
-      </w:r>
+          <w:b w:val="0"/>
+          <w:highlight w:val="none"/>
+        </w:rPr>
+        <w:t xml:space="preserve">Для тест</w:t>
+      </w:r>
+      <w:r>
+        <w:rPr>
+          <w:highlight w:val="none"/>
+        </w:rPr>
+        <w:t xml:space="preserve">ирования программы была построена упрощенная схема системы в среде Proteus 8 (</w:t>
+      </w:r>
+      <w:r>
+        <w:rPr>
+          <w:highlight w:val="yellow"/>
+        </w:rPr>
+        <w:t xml:space="preserve">рисунок Х</w:t>
+      </w:r>
+      <w:r>
+        <w:rPr>
+          <w:highlight w:val="none"/>
+        </w:rPr>
+        <w:t xml:space="preserve">). </w:t>
+      </w:r>
+      <w:r/>
       <w:r/>
     </w:p>
     <w:p>
       <w:pPr>
         <w:pStyle w:val="870"/>
         <w:rPr>
-          <w:rStyle w:val="685"/>
           <w:highlight w:val="none"/>
         </w:rPr>
       </w:pPr>
-      <w:r>
-        <w:rPr>
-          <w:rStyle w:val="685"/>
-          <w:highlight w:val="none"/>
-        </w:rPr>
-        <w:tab/>
-        <w:t xml:space="preserve">2.1 Тестирование программы</w:t>
-      </w:r>
-      <w:r>
-        <w:rPr>
-          <w:rStyle w:val="685"/>
-          <w:highlight w:val="none"/>
-        </w:rPr>
-      </w:r>
-    </w:p>
-    <w:p>
-      <w:pPr>
-        <w:pStyle w:val="870"/>
-        <w:rPr>
-          <w:b w:val="0"/>
-        </w:rPr>
-      </w:pPr>
-      <w:r>
-        <w:rPr>
-          <w:rStyle w:val="685"/>
-          <w:highlight w:val="none"/>
-        </w:rPr>
-        <w:tab/>
-      </w:r>
-      <w:r>
-        <w:rPr>
-          <w:rStyle w:val="685"/>
-          <w:b w:val="0"/>
-          <w:highlight w:val="none"/>
-        </w:rPr>
-        <w:t xml:space="preserve">Для тестирования программы была построена упрощенная схема системы в среде Proteus 8 (</w:t>
-      </w:r>
-      <w:r>
-        <w:rPr>
-          <w:rStyle w:val="685"/>
-          <w:b w:val="0"/>
-          <w:highlight w:val="yellow"/>
-        </w:rPr>
-        <w:t xml:space="preserve">рисунок Х</w:t>
-      </w:r>
-      <w:r>
-        <w:rPr>
-          <w:rStyle w:val="685"/>
-          <w:b w:val="0"/>
-          <w:highlight w:val="none"/>
-        </w:rPr>
-        <w:t xml:space="preserve">). </w:t>
-      </w:r>
-      <w:r>
-        <w:rPr>
-          <w:b w:val="0"/>
-        </w:rPr>
-      </w:r>
-    </w:p>
-    <w:p>
-      <w:pPr>
-        <w:pStyle w:val="686"/>
-        <w:rPr>
-          <w:sz w:val="28"/>
-          <w:highlight w:val="none"/>
-        </w:rPr>
-      </w:pPr>
-      <w:r>
-        <w:rPr>
-          <w:sz w:val="28"/>
-          <w:highlight w:val="none"/>
-        </w:rPr>
-      </w:r>
+      <w:r/>
       <w:r>
         <mc:AlternateContent>
           <mc:Choice Requires="wpg">
@@ -5029,7 +6211,7 @@
               <wp:inline xmlns:wp="http://schemas.openxmlformats.org/drawingml/2006/wordprocessingDrawing" distT="0" distB="0" distL="0" distR="0">
                 <wp:extent cx="5940425" cy="3912238"/>
                 <wp:effectExtent l="0" t="0" r="0" b="0"/>
-                <wp:docPr id="8" name="" hidden="0"/>
+                <wp:docPr id="10" name="" hidden="0"/>
                 <wp:cNvGraphicFramePr>
                   <a:graphicFrameLocks xmlns:a="http://schemas.openxmlformats.org/drawingml/2006/main" noChangeAspect="1"/>
                 </wp:cNvGraphicFramePr>
@@ -5044,7 +6226,7 @@
                         <pic:nvPr isPhoto="0" userDrawn="0"/>
                       </pic:nvPicPr>
                       <pic:blipFill>
-                        <a:blip r:embed="rId20"/>
+                        <a:blip r:embed="rId22"/>
                         <a:stretch/>
                       </pic:blipFill>
                       <pic:spPr bwMode="auto">
@@ -5080,165 +6262,175 @@
                   <v:f eqn="sum @10 21600 0"/>
                 </v:formulas>
               </v:shapetype>
-              <v:shape id="_x0000_i7" o:spid="_x0000_s7" type="#_x0000_t75" style="mso-wrap-distance-left:0.0pt;mso-wrap-distance-top:0.0pt;mso-wrap-distance-right:0.0pt;mso-wrap-distance-bottom:0.0pt;width:467.8pt;height:308.1pt;" stroked="false">
+              <v:shape id="_x0000_i9" o:spid="_x0000_s9" type="#_x0000_t75" style="mso-wrap-distance-left:0.0pt;mso-wrap-distance-top:0.0pt;mso-wrap-distance-right:0.0pt;mso-wrap-distance-bottom:0.0pt;width:467.8pt;height:308.1pt;" stroked="false">
                 <v:path textboxrect="0,0,0,0"/>
-                <v:imagedata r:id="rId20" o:title=""/>
+                <v:imagedata r:id="rId22" o:title=""/>
               </v:shape>
             </w:pict>
           </mc:Fallback>
         </mc:AlternateContent>
       </w:r>
-      <w:r>
-        <w:rPr>
-          <w:sz w:val="28"/>
-          <w:highlight w:val="none"/>
-        </w:rPr>
-      </w:r>
+      <w:r/>
+      <w:r/>
       <w:r/>
     </w:p>
     <w:p>
       <w:pPr>
         <w:pStyle w:val="870"/>
-        <w:jc w:val="center"/>
-        <w:rPr>
-          <w:sz w:val="28"/>
+        <w:rPr>
           <w:highlight w:val="none"/>
         </w:rPr>
       </w:pPr>
       <w:r>
-        <w:rPr>
-          <w:sz w:val="28"/>
-        </w:rPr>
         <w:t xml:space="preserve">Рисунок Х — упрощенная схема тренажера оператора в Proteus</w:t>
       </w:r>
-      <w:r>
-        <w:rPr>
-          <w:sz w:val="28"/>
-        </w:rPr>
-      </w:r>
-    </w:p>
-    <w:p>
-      <w:pPr>
-        <w:pStyle w:val="870"/>
-        <w:rPr>
-          <w:sz w:val="28"/>
-          <w:highlight w:val="none"/>
-        </w:rPr>
-      </w:pPr>
-      <w:r>
-        <w:rPr>
-          <w:sz w:val="28"/>
-          <w:highlight w:val="none"/>
-        </w:rPr>
-        <w:tab/>
-        <w:t xml:space="preserve">Ввод информации систему осуществляется посредством матричной клавиатуры 4х4. Вывод информации осуществляется на светодиодную матрицу 8х4, дисплей из ССИ. Для проверки работы UART используется виртуальный терминал.</w:t>
-      </w:r>
-      <w:r>
-        <w:rPr>
-          <w:sz w:val="28"/>
-          <w:highlight w:val="none"/>
-        </w:rPr>
-      </w:r>
-    </w:p>
-    <w:p>
-      <w:pPr>
-        <w:pStyle w:val="870"/>
-        <w:rPr>
-          <w:sz w:val="28"/>
-          <w:highlight w:val="none"/>
-        </w:rPr>
-      </w:pPr>
-      <w:r>
-        <w:rPr>
-          <w:sz w:val="28"/>
-          <w:highlight w:val="none"/>
-        </w:rPr>
-        <w:tab/>
-        <w:t xml:space="preserve">Между серий испытаний экран и светодиодная матрица погашены. В начале каждой новой серии испытаний дисплей отображает «0000». После каждого правильного выбора строки виртуальный дисплей отображает </w:t>
-      </w:r>
-      <w:r>
-        <w:rPr>
-          <w:sz w:val="28"/>
-          <w:highlight w:val="none"/>
-        </w:rPr>
-        <w:t xml:space="preserve">в миллисекундах </w:t>
-      </w:r>
       <w:r/>
-      <w:r>
-        <w:rPr>
-          <w:sz w:val="28"/>
-          <w:highlight w:val="none"/>
-        </w:rPr>
-        <w:t xml:space="preserve">время, за которое оператор отреагировал на мишень. </w:t>
-      </w:r>
-      <w:r>
-        <w:rPr>
-          <w:sz w:val="28"/>
-        </w:rPr>
-      </w:r>
-    </w:p>
-    <w:p>
-      <w:pPr>
-        <w:pStyle w:val="870"/>
-        <w:ind w:firstLine="708"/>
-        <w:rPr>
-          <w:sz w:val="28"/>
-          <w:highlight w:val="none"/>
-        </w:rPr>
-      </w:pPr>
-      <w:r>
-        <w:rPr>
-          <w:sz w:val="28"/>
-          <w:highlight w:val="none"/>
-        </w:rPr>
-        <w:t xml:space="preserve">Если время реакции &gt;9999 мс, то дисплей отображает специальные символы, напоминающие литеру «E» (что подразумевает «Error» — ошибка отображения).</w:t>
-      </w:r>
-      <w:r>
-        <w:rPr>
-          <w:sz w:val="28"/>
-          <w:highlight w:val="none"/>
-        </w:rPr>
-        <w:t xml:space="preserve"> При этом испытание все равно считается выполненным и его результаты будут сохранены в памяти МК.</w:t>
-      </w:r>
-      <w:r>
-        <w:rPr>
-          <w:sz w:val="28"/>
-        </w:rPr>
-      </w:r>
-    </w:p>
-    <w:p>
-      <w:pPr>
-        <w:pStyle w:val="870"/>
-        <w:ind w:firstLine="708"/>
-        <w:rPr>
-          <w:highlight w:val="none"/>
-        </w:rPr>
-      </w:pPr>
-      <w:r>
-        <w:rPr>
-          <w:sz w:val="28"/>
-          <w:highlight w:val="none"/>
-        </w:rPr>
-        <w:t xml:space="preserve">Пример отображения времени реакции &lt;10000 мс показан на </w:t>
-      </w:r>
-      <w:r>
-        <w:rPr>
-          <w:sz w:val="28"/>
-          <w:highlight w:val="yellow"/>
-        </w:rPr>
-        <w:t xml:space="preserve">рисунке Х. </w:t>
-      </w:r>
-      <w:r>
-        <w:rPr>
-          <w:highlight w:val="none"/>
-        </w:rPr>
-      </w:r>
       <w:r/>
     </w:p>
     <w:p>
       <w:pPr>
         <w:pStyle w:val="870"/>
-        <w:ind w:firstLine="0"/>
+        <w:rPr>
+          <w:sz w:val="28"/>
+          <w:highlight w:val="none"/>
+        </w:rPr>
+      </w:pPr>
+      <w:r>
+        <w:rPr>
+          <w:highlight w:val="none"/>
+        </w:rPr>
+        <w:t xml:space="preserve">Ввод информации систему осуществляется посредством матричной клавиатуры 4х4. Вывод и</w:t>
+      </w:r>
+      <w:r>
+        <w:rPr>
+          <w:sz w:val="28"/>
+          <w:highlight w:val="none"/>
+        </w:rPr>
+        <w:t xml:space="preserve">нформации осуществляется на светодиодную матрицу 8х4, дисплей из ССИ. Для проверки работы UART используется виртуальный терминал.</w:t>
+      </w:r>
+      <w:r>
+        <w:rPr>
+          <w:sz w:val="28"/>
+          <w:highlight w:val="none"/>
+        </w:rPr>
+      </w:r>
+      <w:r/>
+    </w:p>
+    <w:p>
+      <w:pPr>
+        <w:pStyle w:val="870"/>
+        <w:ind w:left="0" w:right="0" w:firstLine="708"/>
+        <w:rPr>
+          <w:sz w:val="28"/>
+          <w:highlight w:val="none"/>
+        </w:rPr>
+      </w:pPr>
+      <w:r>
+        <w:rPr>
+          <w:sz w:val="28"/>
+          <w:highlight w:val="none"/>
+        </w:rPr>
+        <w:t xml:space="preserve">Между серий испытаний экран и светодиодная матрица погашены. В начале каждой новой серии испытаний дисплей отображает «0000». После каждого правильного выбора строки виртуальный дисплей отображает </w:t>
+      </w:r>
+      <w:r>
+        <w:rPr>
+          <w:sz w:val="28"/>
+          <w:highlight w:val="none"/>
+        </w:rPr>
+        <w:t xml:space="preserve">в миллисекундах </w:t>
+      </w:r>
+      <w:r>
+        <w:rPr>
+          <w:sz w:val="28"/>
+          <w:highlight w:val="none"/>
+        </w:rPr>
+        <w:t xml:space="preserve">время, за которое оператор отреагировал на мишень. </w:t>
+      </w:r>
+      <w:r>
+        <w:rPr>
+          <w:sz w:val="28"/>
+        </w:rPr>
+      </w:r>
+      <w:r/>
+    </w:p>
+    <w:p>
+      <w:pPr>
+        <w:pStyle w:val="870"/>
+        <w:ind w:left="0" w:right="0" w:firstLine="708"/>
+        <w:rPr>
+          <w:sz w:val="28"/>
+          <w:highlight w:val="none"/>
+        </w:rPr>
+      </w:pPr>
+      <w:r>
+        <w:rPr>
+          <w:sz w:val="28"/>
+          <w:highlight w:val="none"/>
+        </w:rPr>
+        <w:t xml:space="preserve">Если время реакции &gt;9999 мс, то дисплей отображает специальные символы, напоминающие литеру «E» (что подразумевает «Error» — ошибка отображения).</w:t>
+      </w:r>
+      <w:r>
+        <w:rPr>
+          <w:sz w:val="28"/>
+          <w:highlight w:val="none"/>
+        </w:rPr>
+        <w:t xml:space="preserve"> При этом испытание все равно считается выполненным и его результаты будут сохранены в памяти МК.</w:t>
+      </w:r>
+      <w:r>
+        <w:rPr>
+          <w:sz w:val="28"/>
+        </w:rPr>
+      </w:r>
+      <w:r/>
+    </w:p>
+    <w:p>
+      <w:pPr>
+        <w:pStyle w:val="870"/>
+        <w:ind w:left="0" w:right="0" w:firstLine="708"/>
+        <w:rPr>
+          <w:highlight w:val="none"/>
+        </w:rPr>
+      </w:pPr>
+      <w:r>
+        <w:rPr>
+          <w:sz w:val="28"/>
+          <w:highlight w:val="none"/>
+        </w:rPr>
+        <w:t xml:space="preserve">Пример отображения времени реакции &lt;10000 мс показан на </w:t>
+      </w:r>
+      <w:r>
+        <w:rPr>
+          <w:sz w:val="28"/>
+          <w:highlight w:val="yellow"/>
+        </w:rPr>
+        <w:t xml:space="preserve">рисунке Х. </w:t>
+      </w:r>
+      <w:r>
+        <w:rPr>
+          <w:highlight w:val="none"/>
+        </w:rPr>
+      </w:r>
+      <w:r/>
+      <w:r>
+        <w:rPr>
+          <w:highlight w:val="none"/>
+        </w:rPr>
+      </w:r>
+      <w:r>
+        <w:rPr>
+          <w:highlight w:val="none"/>
+        </w:rPr>
+      </w:r>
+      <w:r>
+        <w:rPr>
+          <w:highlight w:val="none"/>
+        </w:rPr>
+      </w:r>
+    </w:p>
+    <w:p>
+      <w:pPr>
+        <w:pStyle w:val="870"/>
+        <w:ind w:left="0" w:right="0" w:firstLine="708"/>
         <w:jc w:val="center"/>
         <w:rPr>
           <w:highlight w:val="none"/>
@@ -5254,9 +6446,9 @@
           <mc:Choice Requires="wpg">
             <w:drawing>
               <wp:inline xmlns:wp="http://schemas.openxmlformats.org/drawingml/2006/wordprocessingDrawing" distT="0" distB="0" distL="0" distR="0">
-                <wp:extent cx="4267200" cy="2105025"/>
+                <wp:extent cx="3762102" cy="1638295"/>
                 <wp:effectExtent l="0" t="0" r="0" b="0"/>
-                <wp:docPr id="9" name="" hidden="0"/>
+                <wp:docPr id="11" name="" hidden="0"/>
                 <wp:cNvGraphicFramePr>
                   <a:graphicFrameLocks xmlns:a="http://schemas.openxmlformats.org/drawingml/2006/main" noChangeAspect="1"/>
                 </wp:cNvGraphicFramePr>
@@ -5271,13 +6463,14 @@
                         <pic:nvPr isPhoto="0" userDrawn="0"/>
                       </pic:nvPicPr>
                       <pic:blipFill>
-                        <a:blip r:embed="rId21"/>
+                        <a:blip r:embed="rId23"/>
+                        <a:srcRect l="0" t="0" r="0" b="11723"/>
                         <a:stretch/>
                       </pic:blipFill>
                       <pic:spPr bwMode="auto">
-                        <a:xfrm>
+                        <a:xfrm flipH="0" flipV="0">
                           <a:off x="0" y="0"/>
-                          <a:ext cx="4267199" cy="2105024"/>
+                          <a:ext cx="3762102" cy="1638295"/>
                         </a:xfrm>
                         <a:prstGeom prst="rect">
                           <a:avLst/>
@@ -5307,9 +6500,9 @@
                   <v:f eqn="sum @10 21600 0"/>
                 </v:formulas>
               </v:shapetype>
-              <v:shape id="_x0000_i8" o:spid="_x0000_s8" type="#_x0000_t75" style="mso-wrap-distance-left:0.0pt;mso-wrap-distance-top:0.0pt;mso-wrap-distance-right:0.0pt;mso-wrap-distance-bottom:0.0pt;width:336.0pt;height:165.8pt;" stroked="false">
+              <v:shape id="_x0000_i10" o:spid="_x0000_s10" type="#_x0000_t75" style="mso-wrap-distance-left:0.0pt;mso-wrap-distance-top:0.0pt;mso-wrap-distance-right:0.0pt;mso-wrap-distance-bottom:0.0pt;width:296.2pt;height:129.0pt;" stroked="false">
                 <v:path textboxrect="0,0,0,0"/>
-                <v:imagedata r:id="rId21" o:title=""/>
+                <v:imagedata r:id="rId23" o:title=""/>
               </v:shape>
             </w:pict>
           </mc:Fallback>
@@ -5320,16 +6513,12 @@
           <w:highlight w:val="none"/>
         </w:rPr>
       </w:r>
-      <w:r>
-        <w:rPr>
-          <w:highlight w:val="none"/>
-        </w:rPr>
-      </w:r>
+      <w:r/>
     </w:p>
     <w:p>
       <w:pPr>
         <w:pStyle w:val="870"/>
-        <w:ind w:firstLine="0"/>
+        <w:ind w:left="0" w:right="0" w:firstLine="708"/>
         <w:jc w:val="center"/>
         <w:rPr>
           <w:sz w:val="28"/>
@@ -5356,11 +6545,12 @@
           <w:highlight w:val="none"/>
         </w:rPr>
       </w:r>
+      <w:r/>
     </w:p>
     <w:p>
       <w:pPr>
         <w:pStyle w:val="870"/>
-        <w:ind w:firstLine="0"/>
+        <w:ind w:left="0" w:right="0" w:firstLine="708"/>
         <w:jc w:val="both"/>
         <w:rPr>
           <w:sz w:val="28"/>
@@ -5372,7 +6562,6 @@
           <w:sz w:val="28"/>
           <w:highlight w:val="none"/>
         </w:rPr>
-        <w:tab/>
         <w:t xml:space="preserve">Состояние дисплея при превышении его разрядности (</w:t>
       </w:r>
       <w:r>
@@ -5400,16 +6589,32 @@
         <w:rPr>
           <w:sz w:val="28"/>
           <w:highlight w:val="yellow"/>
+        </w:rPr>
+      </w:r>
+      <w:r/>
+      <w:r>
+        <w:rPr>
+          <w:highlight w:val="none"/>
+        </w:rPr>
+      </w:r>
+      <w:r>
+        <w:rPr>
+          <w:highlight w:val="none"/>
+        </w:rPr>
+      </w:r>
+      <w:r>
+        <w:rPr>
+          <w:sz w:val="28"/>
+          <w:highlight w:val="none"/>
         </w:rPr>
       </w:r>
     </w:p>
     <w:p>
       <w:pPr>
         <w:pStyle w:val="870"/>
-        <w:ind w:firstLine="0"/>
+        <w:ind w:left="0" w:right="0" w:firstLine="708"/>
         <w:jc w:val="center"/>
         <w:rPr>
-          <w:sz w:val="28"/>
           <w:highlight w:val="none"/>
         </w:rPr>
       </w:pPr>
@@ -5424,9 +6629,9 @@
           <mc:Choice Requires="wpg">
             <w:drawing>
               <wp:inline xmlns:wp="http://schemas.openxmlformats.org/drawingml/2006/wordprocessingDrawing" distT="0" distB="0" distL="0" distR="0">
-                <wp:extent cx="4238625" cy="2085975"/>
+                <wp:extent cx="3957637" cy="1744998"/>
                 <wp:effectExtent l="0" t="0" r="0" b="0"/>
-                <wp:docPr id="10" name="" hidden="0"/>
+                <wp:docPr id="12" name="" hidden="0"/>
                 <wp:cNvGraphicFramePr>
                   <a:graphicFrameLocks xmlns:a="http://schemas.openxmlformats.org/drawingml/2006/main" noChangeAspect="1"/>
                 </wp:cNvGraphicFramePr>
@@ -5441,13 +6646,14 @@
                         <pic:nvPr isPhoto="0" userDrawn="0"/>
                       </pic:nvPicPr>
                       <pic:blipFill>
-                        <a:blip r:embed="rId22"/>
+                        <a:blip r:embed="rId24"/>
+                        <a:srcRect l="0" t="0" r="0" b="10406"/>
                         <a:stretch/>
                       </pic:blipFill>
                       <pic:spPr bwMode="auto">
-                        <a:xfrm>
+                        <a:xfrm flipH="0" flipV="0">
                           <a:off x="0" y="0"/>
-                          <a:ext cx="4238624" cy="2085975"/>
+                          <a:ext cx="3957637" cy="1744997"/>
                         </a:xfrm>
                         <a:prstGeom prst="rect">
                           <a:avLst/>
@@ -5477,9 +6683,9 @@
                   <v:f eqn="sum @10 21600 0"/>
                 </v:formulas>
               </v:shapetype>
-              <v:shape id="_x0000_i9" o:spid="_x0000_s9" type="#_x0000_t75" style="mso-wrap-distance-left:0.0pt;mso-wrap-distance-top:0.0pt;mso-wrap-distance-right:0.0pt;mso-wrap-distance-bottom:0.0pt;width:333.8pt;height:164.2pt;" stroked="false">
+              <v:shape id="_x0000_i11" o:spid="_x0000_s11" type="#_x0000_t75" style="mso-wrap-distance-left:0.0pt;mso-wrap-distance-top:0.0pt;mso-wrap-distance-right:0.0pt;mso-wrap-distance-bottom:0.0pt;width:311.6pt;height:137.4pt;" stroked="false">
                 <v:path textboxrect="0,0,0,0"/>
-                <v:imagedata r:id="rId22" o:title=""/>
+                <v:imagedata r:id="rId24" o:title=""/>
               </v:shape>
             </w:pict>
           </mc:Fallback>
@@ -5491,17 +6697,12 @@
           <w:highlight w:val="none"/>
         </w:rPr>
       </w:r>
-      <w:r>
-        <w:rPr>
-          <w:sz w:val="28"/>
-          <w:highlight w:val="none"/>
-        </w:rPr>
-      </w:r>
+      <w:r/>
     </w:p>
     <w:p>
       <w:pPr>
         <w:pStyle w:val="870"/>
-        <w:ind w:firstLine="0"/>
+        <w:ind w:left="0" w:right="0" w:firstLine="708"/>
         <w:jc w:val="center"/>
         <w:rPr>
           <w:sz w:val="28"/>
@@ -5528,11 +6729,12 @@
           <w:highlight w:val="none"/>
         </w:rPr>
       </w:r>
+      <w:r/>
     </w:p>
     <w:p>
       <w:pPr>
         <w:pStyle w:val="870"/>
-        <w:ind w:firstLine="0"/>
+        <w:ind w:left="0" w:right="0" w:firstLine="708"/>
         <w:jc w:val="left"/>
         <w:rPr>
           <w:sz w:val="28"/>
@@ -5544,7 +6746,6 @@
           <w:sz w:val="28"/>
           <w:highlight w:val="none"/>
         </w:rPr>
-        <w:tab/>
         <w:t xml:space="preserve">Пример передачи данных на ПЭВМ показан на </w:t>
       </w:r>
       <w:r>
@@ -5563,20 +6764,16 @@
       </w:r>
       <w:r>
         <w:rPr>
-          <w:highlight w:val="none"/>
-        </w:rPr>
-      </w:r>
-      <w:r>
-        <w:rPr>
-          <w:sz w:val="28"/>
-          <w:highlight w:val="none"/>
-        </w:rPr>
-      </w:r>
+          <w:sz w:val="28"/>
+          <w:highlight w:val="none"/>
+        </w:rPr>
+      </w:r>
+      <w:r/>
     </w:p>
     <w:p>
       <w:pPr>
         <w:pStyle w:val="870"/>
-        <w:ind w:firstLine="0"/>
+        <w:ind w:left="0" w:right="0" w:firstLine="708"/>
         <w:jc w:val="center"/>
         <w:rPr>
           <w:highlight w:val="none"/>
@@ -5595,7 +6792,7 @@
               <wp:inline xmlns:wp="http://schemas.openxmlformats.org/drawingml/2006/wordprocessingDrawing" distT="0" distB="0" distL="0" distR="0">
                 <wp:extent cx="3676650" cy="465562"/>
                 <wp:effectExtent l="0" t="0" r="0" b="0"/>
-                <wp:docPr id="11" name="" hidden="0"/>
+                <wp:docPr id="13" name="" hidden="0"/>
                 <wp:cNvGraphicFramePr>
                   <a:graphicFrameLocks xmlns:a="http://schemas.openxmlformats.org/drawingml/2006/main" noChangeAspect="1"/>
                 </wp:cNvGraphicFramePr>
@@ -5610,7 +6807,7 @@
                         <pic:nvPr isPhoto="0" userDrawn="0"/>
                       </pic:nvPicPr>
                       <pic:blipFill>
-                        <a:blip r:embed="rId23"/>
+                        <a:blip r:embed="rId25"/>
                         <a:srcRect l="0" t="50124" r="0" b="0"/>
                         <a:stretch/>
                       </pic:blipFill>
@@ -5647,9 +6844,9 @@
                   <v:f eqn="sum @10 21600 0"/>
                 </v:formulas>
               </v:shapetype>
-              <v:shape id="_x0000_i10" o:spid="_x0000_s10" type="#_x0000_t75" style="mso-wrap-distance-left:0.0pt;mso-wrap-distance-top:0.0pt;mso-wrap-distance-right:0.0pt;mso-wrap-distance-bottom:0.0pt;width:289.5pt;height:36.7pt;" stroked="false">
+              <v:shape id="_x0000_i12" o:spid="_x0000_s12" type="#_x0000_t75" style="mso-wrap-distance-left:0.0pt;mso-wrap-distance-top:0.0pt;mso-wrap-distance-right:0.0pt;mso-wrap-distance-bottom:0.0pt;width:289.5pt;height:36.7pt;" stroked="false">
                 <v:path textboxrect="0,0,0,0"/>
-                <v:imagedata r:id="rId23" o:title=""/>
+                <v:imagedata r:id="rId25" o:title=""/>
               </v:shape>
             </w:pict>
           </mc:Fallback>
@@ -5661,12 +6858,71 @@
           <w:highlight w:val="none"/>
         </w:rPr>
       </w:r>
-      <w:r>
-        <w:rPr>
-          <w:sz w:val="28"/>
-          <w:highlight w:val="none"/>
-        </w:rPr>
-      </w:r>
+      <w:r/>
+    </w:p>
+    <w:p>
+      <w:pPr>
+        <w:pStyle w:val="870"/>
+        <w:ind w:left="0" w:right="0" w:firstLine="708"/>
+        <w:jc w:val="center"/>
+        <w:rPr>
+          <w:sz w:val="28"/>
+          <w:highlight w:val="none"/>
+        </w:rPr>
+      </w:pPr>
+      <w:r>
+        <w:rPr>
+          <w:sz w:val="28"/>
+          <w:highlight w:val="yellow"/>
+        </w:rPr>
+        <w:t xml:space="preserve">Рисунок Х</w:t>
+      </w:r>
+      <w:r>
+        <w:rPr>
+          <w:sz w:val="28"/>
+          <w:highlight w:val="none"/>
+        </w:rPr>
+        <w:t xml:space="preserve"> — передача данных по UART</w:t>
+      </w:r>
+      <w:r>
+        <w:rPr>
+          <w:sz w:val="28"/>
+          <w:highlight w:val="none"/>
+        </w:rPr>
+      </w:r>
+      <w:r/>
+    </w:p>
+    <w:p>
+      <w:pPr>
+        <w:pStyle w:val="870"/>
+        <w:ind w:left="0" w:right="0" w:firstLine="708"/>
+        <w:jc w:val="both"/>
+        <w:rPr>
+          <w:sz w:val="28"/>
+          <w:highlight w:val="yellow"/>
+        </w:rPr>
+      </w:pPr>
+      <w:r>
+        <w:rPr>
+          <w:sz w:val="28"/>
+          <w:highlight w:val="none"/>
+        </w:rPr>
+        <w:t xml:space="preserve">Также было проверено, что МК издает звуковой сигнал при неправильном нажатии клавиши. Кроме того, проверено, что нельзя передать данные по UART пока н</w:t>
+      </w:r>
+      <w:r>
+        <w:rPr>
+          <w:sz w:val="28"/>
+          <w:highlight w:val="none"/>
+        </w:rPr>
+        <w:t xml:space="preserve">е пройдена до конца серия испытаний, а также проверено выключение дисплея при прерывании серии испытаний кнопкой «RESTART» и установка «0000» при запуске новой серии испытаний. Проверена работоспособность кнопок регулирования скорости движения светодиодов.</w:t>
+      </w:r>
+      <w:r>
+        <w:rPr>
+          <w:sz w:val="28"/>
+          <w:highlight w:val="none"/>
+        </w:rPr>
+      </w:r>
+      <w:r/>
     </w:p>
     <w:p>
       <w:pPr>
@@ -5675,75 +6931,20 @@
         <w:jc w:val="center"/>
         <w:rPr>
           <w:sz w:val="28"/>
-          <w:highlight w:val="none"/>
+          <w:highlight w:val="yellow"/>
         </w:rPr>
       </w:pPr>
       <w:r>
         <w:rPr>
-          <w:sz w:val="28"/>
-          <w:highlight w:val="yellow"/>
-        </w:rPr>
-        <w:t xml:space="preserve">Рисунок Х</w:t>
-      </w:r>
-      <w:r>
-        <w:rPr>
-          <w:sz w:val="28"/>
-          <w:highlight w:val="none"/>
-        </w:rPr>
-        <w:t xml:space="preserve"> — передача данных по UART</w:t>
-      </w:r>
-      <w:r>
-        <w:rPr>
-          <w:sz w:val="28"/>
-          <w:highlight w:val="none"/>
-        </w:rPr>
-      </w:r>
-    </w:p>
-    <w:p>
-      <w:pPr>
-        <w:pStyle w:val="870"/>
-        <w:ind w:firstLine="0"/>
-        <w:jc w:val="both"/>
-        <w:rPr>
-          <w:sz w:val="28"/>
-          <w:highlight w:val="yellow"/>
-        </w:rPr>
-      </w:pPr>
-      <w:r>
-        <w:rPr>
-          <w:sz w:val="28"/>
-          <w:highlight w:val="none"/>
-        </w:rPr>
-        <w:tab/>
-        <w:t xml:space="preserve">Также было проверено, что МК издает звуковой сигнал при неправильном нажатии клавиши. Кроме того, проверено, что нельзя передать данные по UART пока не пройдена до конца серия испытаний, а также проверено выключение дисплея при прерывании серии испытаний кнопкой «RESTART» и установка «0000» при запуске новой серии испытаний. Проверена работоспособность кнопок регулирования скорости движения светодиодов.</w:t>
-      </w:r>
-      <w:r>
-        <w:rPr>
-          <w:sz w:val="28"/>
-          <w:highlight w:val="none"/>
-        </w:rPr>
-      </w:r>
-    </w:p>
-    <w:p>
-      <w:pPr>
-        <w:pStyle w:val="870"/>
-        <w:ind w:firstLine="0"/>
-        <w:jc w:val="center"/>
-        <w:rPr>
-          <w:sz w:val="28"/>
-          <w:highlight w:val="yellow"/>
-        </w:rPr>
-      </w:pPr>
-      <w:r>
-        <w:rPr>
-          <w:highlight w:val="none"/>
-        </w:rPr>
-      </w:r>
-      <w:r>
-        <w:rPr>
-          <w:highlight w:val="none"/>
-        </w:rPr>
-      </w:r>
+          <w:highlight w:val="none"/>
+        </w:rPr>
+      </w:r>
+      <w:r>
+        <w:rPr>
+          <w:highlight w:val="none"/>
+        </w:rPr>
+      </w:r>
+      <w:r/>
     </w:p>
     <w:sectPr>
       <w:headerReference w:type="first" r:id="rId10"/>
@@ -6657,6 +7858,651 @@
       </w:rPr>
     </w:lvl>
   </w:abstractNum>
+  <w:abstractNum w:abstractNumId="6">
+    <w:multiLevelType w:val="hybridMultilevel"/>
+    <w:lvl w:ilvl="0">
+      <w:start w:val="1"/>
+      <w:numFmt w:val="bullet"/>
+      <w:isLgl w:val="false"/>
+      <w:suff w:val="tab"/>
+      <w:lvlText w:val="–"/>
+      <w:lvlJc w:val="left"/>
+      <w:pPr>
+        <w:ind w:left="1417" w:hanging="360"/>
+      </w:pPr>
+      <w:rPr>
+        <w:rFonts w:ascii="Arial" w:hAnsi="Arial" w:cs="Arial" w:eastAsia="Arial" w:hint="default"/>
+      </w:rPr>
+    </w:lvl>
+    <w:lvl w:ilvl="1">
+      <w:start w:val="1"/>
+      <w:numFmt w:val="bullet"/>
+      <w:isLgl w:val="false"/>
+      <w:suff w:val="tab"/>
+      <w:lvlText w:val="o"/>
+      <w:lvlJc w:val="left"/>
+      <w:pPr>
+        <w:ind w:left="2137" w:hanging="360"/>
+      </w:pPr>
+      <w:rPr>
+        <w:rFonts w:ascii="Courier New" w:hAnsi="Courier New" w:cs="Courier New" w:eastAsia="Courier New" w:hint="default"/>
+      </w:rPr>
+    </w:lvl>
+    <w:lvl w:ilvl="2">
+      <w:start w:val="1"/>
+      <w:numFmt w:val="bullet"/>
+      <w:isLgl w:val="false"/>
+      <w:suff w:val="tab"/>
+      <w:lvlText w:val="§"/>
+      <w:lvlJc w:val="left"/>
+      <w:pPr>
+        <w:ind w:left="2857" w:hanging="360"/>
+      </w:pPr>
+      <w:rPr>
+        <w:rFonts w:ascii="Wingdings" w:hAnsi="Wingdings" w:cs="Wingdings" w:eastAsia="Wingdings" w:hint="default"/>
+      </w:rPr>
+    </w:lvl>
+    <w:lvl w:ilvl="3">
+      <w:start w:val="1"/>
+      <w:numFmt w:val="bullet"/>
+      <w:isLgl w:val="false"/>
+      <w:suff w:val="tab"/>
+      <w:lvlText w:val="·"/>
+      <w:lvlJc w:val="left"/>
+      <w:pPr>
+        <w:ind w:left="3577" w:hanging="360"/>
+      </w:pPr>
+      <w:rPr>
+        <w:rFonts w:ascii="Symbol" w:hAnsi="Symbol" w:cs="Symbol" w:eastAsia="Symbol" w:hint="default"/>
+      </w:rPr>
+    </w:lvl>
+    <w:lvl w:ilvl="4">
+      <w:start w:val="1"/>
+      <w:numFmt w:val="bullet"/>
+      <w:isLgl w:val="false"/>
+      <w:suff w:val="tab"/>
+      <w:lvlText w:val="o"/>
+      <w:lvlJc w:val="left"/>
+      <w:pPr>
+        <w:ind w:left="4297" w:hanging="360"/>
+      </w:pPr>
+      <w:rPr>
+        <w:rFonts w:ascii="Courier New" w:hAnsi="Courier New" w:cs="Courier New" w:eastAsia="Courier New" w:hint="default"/>
+      </w:rPr>
+    </w:lvl>
+    <w:lvl w:ilvl="5">
+      <w:start w:val="1"/>
+      <w:numFmt w:val="bullet"/>
+      <w:isLgl w:val="false"/>
+      <w:suff w:val="tab"/>
+      <w:lvlText w:val="§"/>
+      <w:lvlJc w:val="left"/>
+      <w:pPr>
+        <w:ind w:left="5017" w:hanging="360"/>
+      </w:pPr>
+      <w:rPr>
+        <w:rFonts w:ascii="Wingdings" w:hAnsi="Wingdings" w:cs="Wingdings" w:eastAsia="Wingdings" w:hint="default"/>
+      </w:rPr>
+    </w:lvl>
+    <w:lvl w:ilvl="6">
+      <w:start w:val="1"/>
+      <w:numFmt w:val="bullet"/>
+      <w:isLgl w:val="false"/>
+      <w:suff w:val="tab"/>
+      <w:lvlText w:val="·"/>
+      <w:lvlJc w:val="left"/>
+      <w:pPr>
+        <w:ind w:left="5737" w:hanging="360"/>
+      </w:pPr>
+      <w:rPr>
+        <w:rFonts w:ascii="Symbol" w:hAnsi="Symbol" w:cs="Symbol" w:eastAsia="Symbol" w:hint="default"/>
+      </w:rPr>
+    </w:lvl>
+    <w:lvl w:ilvl="7">
+      <w:start w:val="1"/>
+      <w:numFmt w:val="bullet"/>
+      <w:isLgl w:val="false"/>
+      <w:suff w:val="tab"/>
+      <w:lvlText w:val="o"/>
+      <w:lvlJc w:val="left"/>
+      <w:pPr>
+        <w:ind w:left="6457" w:hanging="360"/>
+      </w:pPr>
+      <w:rPr>
+        <w:rFonts w:ascii="Courier New" w:hAnsi="Courier New" w:cs="Courier New" w:eastAsia="Courier New" w:hint="default"/>
+      </w:rPr>
+    </w:lvl>
+    <w:lvl w:ilvl="8">
+      <w:start w:val="1"/>
+      <w:numFmt w:val="bullet"/>
+      <w:isLgl w:val="false"/>
+      <w:suff w:val="tab"/>
+      <w:lvlText w:val="§"/>
+      <w:lvlJc w:val="left"/>
+      <w:pPr>
+        <w:ind w:left="7177" w:hanging="360"/>
+      </w:pPr>
+      <w:rPr>
+        <w:rFonts w:ascii="Wingdings" w:hAnsi="Wingdings" w:cs="Wingdings" w:eastAsia="Wingdings" w:hint="default"/>
+      </w:rPr>
+    </w:lvl>
+  </w:abstractNum>
+  <w:abstractNum w:abstractNumId="7">
+    <w:multiLevelType w:val="hybridMultilevel"/>
+    <w:lvl w:ilvl="0">
+      <w:start w:val="1"/>
+      <w:numFmt w:val="bullet"/>
+      <w:isLgl w:val="false"/>
+      <w:suff w:val="tab"/>
+      <w:lvlText w:val="–"/>
+      <w:lvlJc w:val="left"/>
+      <w:pPr>
+        <w:ind w:left="1417" w:hanging="360"/>
+      </w:pPr>
+      <w:rPr>
+        <w:rFonts w:ascii="Arial" w:hAnsi="Arial" w:cs="Arial" w:eastAsia="Arial" w:hint="default"/>
+      </w:rPr>
+    </w:lvl>
+    <w:lvl w:ilvl="1">
+      <w:start w:val="1"/>
+      <w:numFmt w:val="bullet"/>
+      <w:isLgl w:val="false"/>
+      <w:suff w:val="tab"/>
+      <w:lvlText w:val="o"/>
+      <w:lvlJc w:val="left"/>
+      <w:pPr>
+        <w:ind w:left="2137" w:hanging="360"/>
+      </w:pPr>
+      <w:rPr>
+        <w:rFonts w:ascii="Courier New" w:hAnsi="Courier New" w:cs="Courier New" w:eastAsia="Courier New" w:hint="default"/>
+      </w:rPr>
+    </w:lvl>
+    <w:lvl w:ilvl="2">
+      <w:start w:val="1"/>
+      <w:numFmt w:val="bullet"/>
+      <w:isLgl w:val="false"/>
+      <w:suff w:val="tab"/>
+      <w:lvlText w:val="§"/>
+      <w:lvlJc w:val="left"/>
+      <w:pPr>
+        <w:ind w:left="2857" w:hanging="360"/>
+      </w:pPr>
+      <w:rPr>
+        <w:rFonts w:ascii="Wingdings" w:hAnsi="Wingdings" w:cs="Wingdings" w:eastAsia="Wingdings" w:hint="default"/>
+      </w:rPr>
+    </w:lvl>
+    <w:lvl w:ilvl="3">
+      <w:start w:val="1"/>
+      <w:numFmt w:val="bullet"/>
+      <w:isLgl w:val="false"/>
+      <w:suff w:val="tab"/>
+      <w:lvlText w:val="·"/>
+      <w:lvlJc w:val="left"/>
+      <w:pPr>
+        <w:ind w:left="3577" w:hanging="360"/>
+      </w:pPr>
+      <w:rPr>
+        <w:rFonts w:ascii="Symbol" w:hAnsi="Symbol" w:cs="Symbol" w:eastAsia="Symbol" w:hint="default"/>
+      </w:rPr>
+    </w:lvl>
+    <w:lvl w:ilvl="4">
+      <w:start w:val="1"/>
+      <w:numFmt w:val="bullet"/>
+      <w:isLgl w:val="false"/>
+      <w:suff w:val="tab"/>
+      <w:lvlText w:val="o"/>
+      <w:lvlJc w:val="left"/>
+      <w:pPr>
+        <w:ind w:left="4297" w:hanging="360"/>
+      </w:pPr>
+      <w:rPr>
+        <w:rFonts w:ascii="Courier New" w:hAnsi="Courier New" w:cs="Courier New" w:eastAsia="Courier New" w:hint="default"/>
+      </w:rPr>
+    </w:lvl>
+    <w:lvl w:ilvl="5">
+      <w:start w:val="1"/>
+      <w:numFmt w:val="bullet"/>
+      <w:isLgl w:val="false"/>
+      <w:suff w:val="tab"/>
+      <w:lvlText w:val="§"/>
+      <w:lvlJc w:val="left"/>
+      <w:pPr>
+        <w:ind w:left="5017" w:hanging="360"/>
+      </w:pPr>
+      <w:rPr>
+        <w:rFonts w:ascii="Wingdings" w:hAnsi="Wingdings" w:cs="Wingdings" w:eastAsia="Wingdings" w:hint="default"/>
+      </w:rPr>
+    </w:lvl>
+    <w:lvl w:ilvl="6">
+      <w:start w:val="1"/>
+      <w:numFmt w:val="bullet"/>
+      <w:isLgl w:val="false"/>
+      <w:suff w:val="tab"/>
+      <w:lvlText w:val="·"/>
+      <w:lvlJc w:val="left"/>
+      <w:pPr>
+        <w:ind w:left="5737" w:hanging="360"/>
+      </w:pPr>
+      <w:rPr>
+        <w:rFonts w:ascii="Symbol" w:hAnsi="Symbol" w:cs="Symbol" w:eastAsia="Symbol" w:hint="default"/>
+      </w:rPr>
+    </w:lvl>
+    <w:lvl w:ilvl="7">
+      <w:start w:val="1"/>
+      <w:numFmt w:val="bullet"/>
+      <w:isLgl w:val="false"/>
+      <w:suff w:val="tab"/>
+      <w:lvlText w:val="o"/>
+      <w:lvlJc w:val="left"/>
+      <w:pPr>
+        <w:ind w:left="6457" w:hanging="360"/>
+      </w:pPr>
+      <w:rPr>
+        <w:rFonts w:ascii="Courier New" w:hAnsi="Courier New" w:cs="Courier New" w:eastAsia="Courier New" w:hint="default"/>
+      </w:rPr>
+    </w:lvl>
+    <w:lvl w:ilvl="8">
+      <w:start w:val="1"/>
+      <w:numFmt w:val="bullet"/>
+      <w:isLgl w:val="false"/>
+      <w:suff w:val="tab"/>
+      <w:lvlText w:val="§"/>
+      <w:lvlJc w:val="left"/>
+      <w:pPr>
+        <w:ind w:left="7177" w:hanging="360"/>
+      </w:pPr>
+      <w:rPr>
+        <w:rFonts w:ascii="Wingdings" w:hAnsi="Wingdings" w:cs="Wingdings" w:eastAsia="Wingdings" w:hint="default"/>
+      </w:rPr>
+    </w:lvl>
+  </w:abstractNum>
+  <w:abstractNum w:abstractNumId="8">
+    <w:multiLevelType w:val="hybridMultilevel"/>
+    <w:lvl w:ilvl="0">
+      <w:start w:val="1"/>
+      <w:numFmt w:val="bullet"/>
+      <w:isLgl w:val="false"/>
+      <w:suff w:val="tab"/>
+      <w:lvlText w:val="–"/>
+      <w:lvlJc w:val="left"/>
+      <w:pPr>
+        <w:ind w:left="1417" w:hanging="360"/>
+      </w:pPr>
+      <w:rPr>
+        <w:rFonts w:ascii="Arial" w:hAnsi="Arial" w:cs="Arial" w:eastAsia="Arial" w:hint="default"/>
+      </w:rPr>
+    </w:lvl>
+    <w:lvl w:ilvl="1">
+      <w:start w:val="1"/>
+      <w:numFmt w:val="bullet"/>
+      <w:isLgl w:val="false"/>
+      <w:suff w:val="tab"/>
+      <w:lvlText w:val="o"/>
+      <w:lvlJc w:val="left"/>
+      <w:pPr>
+        <w:ind w:left="2137" w:hanging="360"/>
+      </w:pPr>
+      <w:rPr>
+        <w:rFonts w:ascii="Courier New" w:hAnsi="Courier New" w:cs="Courier New" w:eastAsia="Courier New" w:hint="default"/>
+      </w:rPr>
+    </w:lvl>
+    <w:lvl w:ilvl="2">
+      <w:start w:val="1"/>
+      <w:numFmt w:val="bullet"/>
+      <w:isLgl w:val="false"/>
+      <w:suff w:val="tab"/>
+      <w:lvlText w:val="§"/>
+      <w:lvlJc w:val="left"/>
+      <w:pPr>
+        <w:ind w:left="2857" w:hanging="360"/>
+      </w:pPr>
+      <w:rPr>
+        <w:rFonts w:ascii="Wingdings" w:hAnsi="Wingdings" w:cs="Wingdings" w:eastAsia="Wingdings" w:hint="default"/>
+      </w:rPr>
+    </w:lvl>
+    <w:lvl w:ilvl="3">
+      <w:start w:val="1"/>
+      <w:numFmt w:val="bullet"/>
+      <w:isLgl w:val="false"/>
+      <w:suff w:val="tab"/>
+      <w:lvlText w:val="·"/>
+      <w:lvlJc w:val="left"/>
+      <w:pPr>
+        <w:ind w:left="3577" w:hanging="360"/>
+      </w:pPr>
+      <w:rPr>
+        <w:rFonts w:ascii="Symbol" w:hAnsi="Symbol" w:cs="Symbol" w:eastAsia="Symbol" w:hint="default"/>
+      </w:rPr>
+    </w:lvl>
+    <w:lvl w:ilvl="4">
+      <w:start w:val="1"/>
+      <w:numFmt w:val="bullet"/>
+      <w:isLgl w:val="false"/>
+      <w:suff w:val="tab"/>
+      <w:lvlText w:val="o"/>
+      <w:lvlJc w:val="left"/>
+      <w:pPr>
+        <w:ind w:left="4297" w:hanging="360"/>
+      </w:pPr>
+      <w:rPr>
+        <w:rFonts w:ascii="Courier New" w:hAnsi="Courier New" w:cs="Courier New" w:eastAsia="Courier New" w:hint="default"/>
+      </w:rPr>
+    </w:lvl>
+    <w:lvl w:ilvl="5">
+      <w:start w:val="1"/>
+      <w:numFmt w:val="bullet"/>
+      <w:isLgl w:val="false"/>
+      <w:suff w:val="tab"/>
+      <w:lvlText w:val="§"/>
+      <w:lvlJc w:val="left"/>
+      <w:pPr>
+        <w:ind w:left="5017" w:hanging="360"/>
+      </w:pPr>
+      <w:rPr>
+        <w:rFonts w:ascii="Wingdings" w:hAnsi="Wingdings" w:cs="Wingdings" w:eastAsia="Wingdings" w:hint="default"/>
+      </w:rPr>
+    </w:lvl>
+    <w:lvl w:ilvl="6">
+      <w:start w:val="1"/>
+      <w:numFmt w:val="bullet"/>
+      <w:isLgl w:val="false"/>
+      <w:suff w:val="tab"/>
+      <w:lvlText w:val="·"/>
+      <w:lvlJc w:val="left"/>
+      <w:pPr>
+        <w:ind w:left="5737" w:hanging="360"/>
+      </w:pPr>
+      <w:rPr>
+        <w:rFonts w:ascii="Symbol" w:hAnsi="Symbol" w:cs="Symbol" w:eastAsia="Symbol" w:hint="default"/>
+      </w:rPr>
+    </w:lvl>
+    <w:lvl w:ilvl="7">
+      <w:start w:val="1"/>
+      <w:numFmt w:val="bullet"/>
+      <w:isLgl w:val="false"/>
+      <w:suff w:val="tab"/>
+      <w:lvlText w:val="o"/>
+      <w:lvlJc w:val="left"/>
+      <w:pPr>
+        <w:ind w:left="6457" w:hanging="360"/>
+      </w:pPr>
+      <w:rPr>
+        <w:rFonts w:ascii="Courier New" w:hAnsi="Courier New" w:cs="Courier New" w:eastAsia="Courier New" w:hint="default"/>
+      </w:rPr>
+    </w:lvl>
+    <w:lvl w:ilvl="8">
+      <w:start w:val="1"/>
+      <w:numFmt w:val="bullet"/>
+      <w:isLgl w:val="false"/>
+      <w:suff w:val="tab"/>
+      <w:lvlText w:val="§"/>
+      <w:lvlJc w:val="left"/>
+      <w:pPr>
+        <w:ind w:left="7177" w:hanging="360"/>
+      </w:pPr>
+      <w:rPr>
+        <w:rFonts w:ascii="Wingdings" w:hAnsi="Wingdings" w:cs="Wingdings" w:eastAsia="Wingdings" w:hint="default"/>
+      </w:rPr>
+    </w:lvl>
+  </w:abstractNum>
+  <w:abstractNum w:abstractNumId="9">
+    <w:multiLevelType w:val="hybridMultilevel"/>
+    <w:lvl w:ilvl="0">
+      <w:start w:val="1"/>
+      <w:numFmt w:val="bullet"/>
+      <w:isLgl w:val="false"/>
+      <w:suff w:val="tab"/>
+      <w:lvlText w:val="–"/>
+      <w:lvlJc w:val="left"/>
+      <w:pPr>
+        <w:ind w:left="709" w:hanging="360"/>
+      </w:pPr>
+      <w:rPr>
+        <w:rFonts w:ascii="Arial" w:hAnsi="Arial" w:cs="Arial" w:eastAsia="Arial" w:hint="default"/>
+      </w:rPr>
+    </w:lvl>
+    <w:lvl w:ilvl="1">
+      <w:start w:val="1"/>
+      <w:numFmt w:val="bullet"/>
+      <w:isLgl w:val="false"/>
+      <w:suff w:val="tab"/>
+      <w:lvlText w:val="o"/>
+      <w:lvlJc w:val="left"/>
+      <w:pPr>
+        <w:ind w:left="1429" w:hanging="360"/>
+      </w:pPr>
+      <w:rPr>
+        <w:rFonts w:ascii="Courier New" w:hAnsi="Courier New" w:cs="Courier New" w:eastAsia="Courier New" w:hint="default"/>
+      </w:rPr>
+    </w:lvl>
+    <w:lvl w:ilvl="2">
+      <w:start w:val="1"/>
+      <w:numFmt w:val="bullet"/>
+      <w:isLgl w:val="false"/>
+      <w:suff w:val="tab"/>
+      <w:lvlText w:val="§"/>
+      <w:lvlJc w:val="left"/>
+      <w:pPr>
+        <w:ind w:left="2149" w:hanging="360"/>
+      </w:pPr>
+      <w:rPr>
+        <w:rFonts w:ascii="Wingdings" w:hAnsi="Wingdings" w:cs="Wingdings" w:eastAsia="Wingdings" w:hint="default"/>
+      </w:rPr>
+    </w:lvl>
+    <w:lvl w:ilvl="3">
+      <w:start w:val="1"/>
+      <w:numFmt w:val="bullet"/>
+      <w:isLgl w:val="false"/>
+      <w:suff w:val="tab"/>
+      <w:lvlText w:val="·"/>
+      <w:lvlJc w:val="left"/>
+      <w:pPr>
+        <w:ind w:left="2869" w:hanging="360"/>
+      </w:pPr>
+      <w:rPr>
+        <w:rFonts w:ascii="Symbol" w:hAnsi="Symbol" w:cs="Symbol" w:eastAsia="Symbol" w:hint="default"/>
+      </w:rPr>
+    </w:lvl>
+    <w:lvl w:ilvl="4">
+      <w:start w:val="1"/>
+      <w:numFmt w:val="bullet"/>
+      <w:isLgl w:val="false"/>
+      <w:suff w:val="tab"/>
+      <w:lvlText w:val="o"/>
+      <w:lvlJc w:val="left"/>
+      <w:pPr>
+        <w:ind w:left="3589" w:hanging="360"/>
+      </w:pPr>
+      <w:rPr>
+        <w:rFonts w:ascii="Courier New" w:hAnsi="Courier New" w:cs="Courier New" w:eastAsia="Courier New" w:hint="default"/>
+      </w:rPr>
+    </w:lvl>
+    <w:lvl w:ilvl="5">
+      <w:start w:val="1"/>
+      <w:numFmt w:val="bullet"/>
+      <w:isLgl w:val="false"/>
+      <w:suff w:val="tab"/>
+      <w:lvlText w:val="§"/>
+      <w:lvlJc w:val="left"/>
+      <w:pPr>
+        <w:ind w:left="4309" w:hanging="360"/>
+      </w:pPr>
+      <w:rPr>
+        <w:rFonts w:ascii="Wingdings" w:hAnsi="Wingdings" w:cs="Wingdings" w:eastAsia="Wingdings" w:hint="default"/>
+      </w:rPr>
+    </w:lvl>
+    <w:lvl w:ilvl="6">
+      <w:start w:val="1"/>
+      <w:numFmt w:val="bullet"/>
+      <w:isLgl w:val="false"/>
+      <w:suff w:val="tab"/>
+      <w:lvlText w:val="·"/>
+      <w:lvlJc w:val="left"/>
+      <w:pPr>
+        <w:ind w:left="5029" w:hanging="360"/>
+      </w:pPr>
+      <w:rPr>
+        <w:rFonts w:ascii="Symbol" w:hAnsi="Symbol" w:cs="Symbol" w:eastAsia="Symbol" w:hint="default"/>
+      </w:rPr>
+    </w:lvl>
+    <w:lvl w:ilvl="7">
+      <w:start w:val="1"/>
+      <w:numFmt w:val="bullet"/>
+      <w:isLgl w:val="false"/>
+      <w:suff w:val="tab"/>
+      <w:lvlText w:val="o"/>
+      <w:lvlJc w:val="left"/>
+      <w:pPr>
+        <w:ind w:left="5749" w:hanging="360"/>
+      </w:pPr>
+      <w:rPr>
+        <w:rFonts w:ascii="Courier New" w:hAnsi="Courier New" w:cs="Courier New" w:eastAsia="Courier New" w:hint="default"/>
+      </w:rPr>
+    </w:lvl>
+    <w:lvl w:ilvl="8">
+      <w:start w:val="1"/>
+      <w:numFmt w:val="bullet"/>
+      <w:isLgl w:val="false"/>
+      <w:suff w:val="tab"/>
+      <w:lvlText w:val="§"/>
+      <w:lvlJc w:val="left"/>
+      <w:pPr>
+        <w:ind w:left="6469" w:hanging="360"/>
+      </w:pPr>
+      <w:rPr>
+        <w:rFonts w:ascii="Wingdings" w:hAnsi="Wingdings" w:cs="Wingdings" w:eastAsia="Wingdings" w:hint="default"/>
+      </w:rPr>
+    </w:lvl>
+  </w:abstractNum>
+  <w:abstractNum w:abstractNumId="10">
+    <w:multiLevelType w:val="hybridMultilevel"/>
+    <w:lvl w:ilvl="0">
+      <w:start w:val="1"/>
+      <w:numFmt w:val="bullet"/>
+      <w:isLgl w:val="false"/>
+      <w:suff w:val="tab"/>
+      <w:lvlText w:val="–"/>
+      <w:lvlJc w:val="left"/>
+      <w:pPr>
+        <w:ind w:left="709" w:hanging="360"/>
+      </w:pPr>
+      <w:rPr>
+        <w:rFonts w:ascii="Arial" w:hAnsi="Arial" w:cs="Arial" w:eastAsia="Arial" w:hint="default"/>
+      </w:rPr>
+    </w:lvl>
+    <w:lvl w:ilvl="1">
+      <w:start w:val="1"/>
+      <w:numFmt w:val="bullet"/>
+      <w:isLgl w:val="false"/>
+      <w:suff w:val="tab"/>
+      <w:lvlText w:val="o"/>
+      <w:lvlJc w:val="left"/>
+      <w:pPr>
+        <w:ind w:left="1429" w:hanging="360"/>
+      </w:pPr>
+      <w:rPr>
+        <w:rFonts w:ascii="Courier New" w:hAnsi="Courier New" w:cs="Courier New" w:eastAsia="Courier New" w:hint="default"/>
+      </w:rPr>
+    </w:lvl>
+    <w:lvl w:ilvl="2">
+      <w:start w:val="1"/>
+      <w:numFmt w:val="bullet"/>
+      <w:isLgl w:val="false"/>
+      <w:suff w:val="tab"/>
+      <w:lvlText w:val="§"/>
+      <w:lvlJc w:val="left"/>
+      <w:pPr>
+        <w:ind w:left="2149" w:hanging="360"/>
+      </w:pPr>
+      <w:rPr>
+        <w:rFonts w:ascii="Wingdings" w:hAnsi="Wingdings" w:cs="Wingdings" w:eastAsia="Wingdings" w:hint="default"/>
+      </w:rPr>
+    </w:lvl>
+    <w:lvl w:ilvl="3">
+      <w:start w:val="1"/>
+      <w:numFmt w:val="bullet"/>
+      <w:isLgl w:val="false"/>
+      <w:suff w:val="tab"/>
+      <w:lvlText w:val="·"/>
+      <w:lvlJc w:val="left"/>
+      <w:pPr>
+        <w:ind w:left="2869" w:hanging="360"/>
+      </w:pPr>
+      <w:rPr>
+        <w:rFonts w:ascii="Symbol" w:hAnsi="Symbol" w:cs="Symbol" w:eastAsia="Symbol" w:hint="default"/>
+      </w:rPr>
+    </w:lvl>
+    <w:lvl w:ilvl="4">
+      <w:start w:val="1"/>
+      <w:numFmt w:val="bullet"/>
+      <w:isLgl w:val="false"/>
+      <w:suff w:val="tab"/>
+      <w:lvlText w:val="o"/>
+      <w:lvlJc w:val="left"/>
+      <w:pPr>
+        <w:ind w:left="3589" w:hanging="360"/>
+      </w:pPr>
+      <w:rPr>
+        <w:rFonts w:ascii="Courier New" w:hAnsi="Courier New" w:cs="Courier New" w:eastAsia="Courier New" w:hint="default"/>
+      </w:rPr>
+    </w:lvl>
+    <w:lvl w:ilvl="5">
+      <w:start w:val="1"/>
+      <w:numFmt w:val="bullet"/>
+      <w:isLgl w:val="false"/>
+      <w:suff w:val="tab"/>
+      <w:lvlText w:val="§"/>
+      <w:lvlJc w:val="left"/>
+      <w:pPr>
+        <w:ind w:left="4309" w:hanging="360"/>
+      </w:pPr>
+      <w:rPr>
+        <w:rFonts w:ascii="Wingdings" w:hAnsi="Wingdings" w:cs="Wingdings" w:eastAsia="Wingdings" w:hint="default"/>
+      </w:rPr>
+    </w:lvl>
+    <w:lvl w:ilvl="6">
+      <w:start w:val="1"/>
+      <w:numFmt w:val="bullet"/>
+      <w:isLgl w:val="false"/>
+      <w:suff w:val="tab"/>
+      <w:lvlText w:val="·"/>
+      <w:lvlJc w:val="left"/>
+      <w:pPr>
+        <w:ind w:left="5029" w:hanging="360"/>
+      </w:pPr>
+      <w:rPr>
+        <w:rFonts w:ascii="Symbol" w:hAnsi="Symbol" w:cs="Symbol" w:eastAsia="Symbol" w:hint="default"/>
+      </w:rPr>
+    </w:lvl>
+    <w:lvl w:ilvl="7">
+      <w:start w:val="1"/>
+      <w:numFmt w:val="bullet"/>
+      <w:isLgl w:val="false"/>
+      <w:suff w:val="tab"/>
+      <w:lvlText w:val="o"/>
+      <w:lvlJc w:val="left"/>
+      <w:pPr>
+        <w:ind w:left="5749" w:hanging="360"/>
+      </w:pPr>
+      <w:rPr>
+        <w:rFonts w:ascii="Courier New" w:hAnsi="Courier New" w:cs="Courier New" w:eastAsia="Courier New" w:hint="default"/>
+      </w:rPr>
+    </w:lvl>
+    <w:lvl w:ilvl="8">
+      <w:start w:val="1"/>
+      <w:numFmt w:val="bullet"/>
+      <w:isLgl w:val="false"/>
+      <w:suff w:val="tab"/>
+      <w:lvlText w:val="§"/>
+      <w:lvlJc w:val="left"/>
+      <w:pPr>
+        <w:ind w:left="6469" w:hanging="360"/>
+      </w:pPr>
+      <w:rPr>
+        <w:rFonts w:ascii="Wingdings" w:hAnsi="Wingdings" w:cs="Wingdings" w:eastAsia="Wingdings" w:hint="default"/>
+      </w:rPr>
+    </w:lvl>
+  </w:abstractNum>
   <w:num w:numId="1">
     <w:abstractNumId w:val="0"/>
   </w:num>
@@ -6674,6 +8520,21 @@
   </w:num>
   <w:num w:numId="6">
     <w:abstractNumId w:val="5"/>
+  </w:num>
+  <w:num w:numId="7">
+    <w:abstractNumId w:val="6"/>
+  </w:num>
+  <w:num w:numId="8">
+    <w:abstractNumId w:val="7"/>
+  </w:num>
+  <w:num w:numId="9">
+    <w:abstractNumId w:val="8"/>
+  </w:num>
+  <w:num w:numId="10">
+    <w:abstractNumId w:val="9"/>
+  </w:num>
+  <w:num w:numId="11">
+    <w:abstractNumId w:val="10"/>
   </w:num>
 </w:numbering>
 </file>
@@ -6838,10 +8699,13 @@
     <w:uiPriority w:val="9"/>
     <w:qFormat/>
     <w:pPr>
+      <w:ind w:left="708" w:firstLine="708"/>
       <w:spacing w:line="360" w:lineRule="auto"/>
     </w:pPr>
     <w:rPr>
       <w:rStyle w:val="685"/>
+      <w:b/>
+      <w:sz w:val="28"/>
     </w:rPr>
   </w:style>
   <w:style w:type="character" w:styleId="685">
@@ -6849,9 +8713,7 @@
     <w:link w:val="684"/>
     <w:uiPriority w:val="9"/>
     <w:rPr>
-      <w:rStyle w:val="685"/>
       <w:b/>
-      <w:i w:val="0"/>
       <w:sz w:val="28"/>
     </w:rPr>
   </w:style>
@@ -6864,14 +8726,10 @@
     <w:unhideWhenUsed/>
     <w:qFormat/>
     <w:pPr>
-      <w:jc w:val="both"/>
       <w:spacing w:line="360" w:lineRule="auto"/>
-      <w:shd w:val="nil" w:color="000000"/>
     </w:pPr>
     <w:rPr>
-      <w:b/>
-      <w:i w:val="0"/>
-      <w:sz w:val="28"/>
+      <w:rStyle w:val="687"/>
     </w:rPr>
   </w:style>
   <w:style w:type="character" w:styleId="687">
@@ -6879,6 +8737,7 @@
     <w:link w:val="686"/>
     <w:uiPriority w:val="9"/>
     <w:rPr>
+      <w:rStyle w:val="687"/>
       <w:b/>
       <w:i w:val="0"/>
       <w:sz w:val="28"/>
@@ -6886,19 +8745,18 @@
   </w:style>
   <w:style w:type="paragraph" w:styleId="688">
     <w:name w:val="Heading 3"/>
-    <w:basedOn w:val="686"/>
+    <w:basedOn w:val="862"/>
     <w:next w:val="862"/>
     <w:link w:val="689"/>
     <w:uiPriority w:val="9"/>
     <w:unhideWhenUsed/>
     <w:qFormat/>
     <w:pPr>
+      <w:jc w:val="both"/>
       <w:spacing w:line="360" w:lineRule="auto"/>
     </w:pPr>
     <w:rPr>
-      <w:b/>
-      <w:i w:val="0"/>
-      <w:sz w:val="28"/>
+      <w:rStyle w:val="689"/>
     </w:rPr>
   </w:style>
   <w:style w:type="character" w:styleId="689">
@@ -6906,6 +8764,7 @@
     <w:link w:val="688"/>
     <w:uiPriority w:val="9"/>
     <w:rPr>
+      <w:rStyle w:val="689"/>
       <w:b/>
       <w:i w:val="0"/>
       <w:sz w:val="28"/>
@@ -17998,8 +19857,10 @@
   </w:style>
   <w:style w:type="character" w:styleId="869" w:customStyle="1">
     <w:name w:val="обычный_character"/>
+    <w:basedOn w:val="685"/>
     <w:link w:val="870"/>
     <w:rPr>
+      <w:rStyle w:val="685"/>
       <w:b w:val="0"/>
     </w:rPr>
   </w:style>
@@ -18009,9 +19870,11 @@
     <w:link w:val="869"/>
     <w:qFormat/>
     <w:pPr>
+      <w:ind w:left="0" w:right="0" w:firstLine="708"/>
       <w:jc w:val="both"/>
     </w:pPr>
     <w:rPr>
+      <w:rStyle w:val="685"/>
       <w:b w:val="0"/>
     </w:rPr>
   </w:style>

--- a/mk_course_work/RPZ/черновик РПЗ.docx
+++ b/mk_course_work/RPZ/черновик РПЗ.docx
@@ -36,7 +36,7 @@
           </w:tcPr>
           <w:p>
             <w:pPr>
-              <w:pStyle w:val="862"/>
+              <w:pStyle w:val="872"/>
               <w:rPr>
                 <w:b/>
               </w:rPr>
@@ -146,7 +146,7 @@
           </w:tcPr>
           <w:p>
             <w:pPr>
-              <w:pStyle w:val="862"/>
+              <w:pStyle w:val="872"/>
               <w:jc w:val="center"/>
               <w:rPr>
                 <w:b/>
@@ -174,7 +174,7 @@
           </w:p>
           <w:p>
             <w:pPr>
-              <w:pStyle w:val="862"/>
+              <w:pStyle w:val="872"/>
               <w:jc w:val="center"/>
               <w:rPr>
                 <w:b/>
@@ -190,7 +190,7 @@
           </w:p>
           <w:p>
             <w:pPr>
-              <w:pStyle w:val="862"/>
+              <w:pStyle w:val="872"/>
               <w:jc w:val="center"/>
               <w:rPr>
                 <w:b/>
@@ -206,7 +206,7 @@
           </w:p>
           <w:p>
             <w:pPr>
-              <w:pStyle w:val="862"/>
+              <w:pStyle w:val="872"/>
               <w:ind w:right="-2"/>
               <w:jc w:val="center"/>
               <w:rPr>
@@ -223,7 +223,7 @@
           </w:p>
           <w:p>
             <w:pPr>
-              <w:pStyle w:val="862"/>
+              <w:pStyle w:val="872"/>
               <w:ind w:right="-2"/>
               <w:jc w:val="center"/>
               <w:rPr>
@@ -240,7 +240,7 @@
           </w:p>
           <w:p>
             <w:pPr>
-              <w:pStyle w:val="862"/>
+              <w:pStyle w:val="872"/>
               <w:jc w:val="center"/>
               <w:rPr>
                 <w:b/>
@@ -256,7 +256,7 @@
           </w:p>
           <w:p>
             <w:pPr>
-              <w:pStyle w:val="862"/>
+              <w:pStyle w:val="872"/>
               <w:jc w:val="center"/>
               <w:rPr>
                 <w:b/>
@@ -275,7 +275,7 @@
     </w:tbl>
     <w:p>
       <w:pPr>
-        <w:pStyle w:val="862"/>
+        <w:pStyle w:val="872"/>
         <w:jc w:val="center"/>
         <w:rPr>
           <w:b/>
@@ -295,7 +295,7 @@
     </w:p>
     <w:p>
       <w:pPr>
-        <w:pStyle w:val="862"/>
+        <w:pStyle w:val="872"/>
         <w:rPr>
           <w:b/>
           <w:sz w:val="32"/>
@@ -311,7 +311,7 @@
     </w:p>
     <w:p>
       <w:pPr>
-        <w:pStyle w:val="862"/>
+        <w:pStyle w:val="872"/>
       </w:pPr>
       <w:r>
         <w:t xml:space="preserve">ФАКУЛЬТЕТ </w:t>
@@ -327,14 +327,14 @@
     </w:p>
     <w:p>
       <w:pPr>
-        <w:pStyle w:val="862"/>
+        <w:pStyle w:val="872"/>
       </w:pPr>
       <w:r/>
       <w:r/>
     </w:p>
     <w:p>
       <w:pPr>
-        <w:pStyle w:val="862"/>
+        <w:pStyle w:val="872"/>
         <w:rPr>
           <w:b/>
         </w:rPr>
@@ -358,7 +358,7 @@
     </w:p>
     <w:p>
       <w:pPr>
-        <w:pStyle w:val="862"/>
+        <w:pStyle w:val="872"/>
         <w:rPr>
           <w:i/>
         </w:rPr>
@@ -372,7 +372,7 @@
     </w:p>
     <w:p>
       <w:pPr>
-        <w:pStyle w:val="862"/>
+        <w:pStyle w:val="872"/>
       </w:pPr>
       <w:r>
         <w:t xml:space="preserve">НАПРАВЛЕНИЕ ПОДГОТОВКИ  </w:t>
@@ -393,7 +393,7 @@
     </w:p>
     <w:p>
       <w:pPr>
-        <w:pStyle w:val="862"/>
+        <w:pStyle w:val="872"/>
         <w:rPr>
           <w:i/>
           <w:sz w:val="32"/>
@@ -409,7 +409,7 @@
     </w:p>
     <w:p>
       <w:pPr>
-        <w:pStyle w:val="862"/>
+        <w:pStyle w:val="872"/>
         <w:rPr>
           <w:i/>
           <w:sz w:val="32"/>
@@ -425,7 +425,7 @@
     </w:p>
     <w:p>
       <w:pPr>
-        <w:pStyle w:val="862"/>
+        <w:pStyle w:val="872"/>
         <w:jc w:val="center"/>
         <w:rPr>
           <w:b/>
@@ -443,7 +443,7 @@
     </w:p>
     <w:p>
       <w:pPr>
-        <w:pStyle w:val="862"/>
+        <w:pStyle w:val="872"/>
         <w:jc w:val="center"/>
         <w:rPr>
           <w:i/>
@@ -458,7 +458,7 @@
     </w:p>
     <w:p>
       <w:pPr>
-        <w:pStyle w:val="862"/>
+        <w:pStyle w:val="872"/>
         <w:jc w:val="center"/>
         <w:rPr>
           <w:b/>
@@ -478,7 +478,7 @@
     </w:p>
     <w:p>
       <w:pPr>
-        <w:pStyle w:val="862"/>
+        <w:pStyle w:val="872"/>
         <w:rPr>
           <w:b/>
           <w:i/>
@@ -520,7 +520,7 @@
     </w:p>
     <w:p>
       <w:pPr>
-        <w:pStyle w:val="862"/>
+        <w:pStyle w:val="872"/>
         <w:jc w:val="center"/>
         <w:rPr>
           <w:b/>
@@ -555,7 +555,7 @@
     </w:p>
     <w:p>
       <w:pPr>
-        <w:pStyle w:val="862"/>
+        <w:pStyle w:val="872"/>
         <w:jc w:val="center"/>
         <w:rPr>
           <w:b/>
@@ -574,7 +574,7 @@
     </w:p>
     <w:p>
       <w:pPr>
-        <w:pStyle w:val="862"/>
+        <w:pStyle w:val="872"/>
         <w:jc w:val="center"/>
         <w:rPr>
           <w:b/>
@@ -595,63 +595,63 @@
     </w:p>
     <w:p>
       <w:pPr>
-        <w:pStyle w:val="862"/>
+        <w:pStyle w:val="872"/>
       </w:pPr>
       <w:r/>
       <w:r/>
     </w:p>
     <w:p>
       <w:pPr>
-        <w:pStyle w:val="862"/>
+        <w:pStyle w:val="872"/>
       </w:pPr>
       <w:r/>
       <w:r/>
     </w:p>
     <w:p>
       <w:pPr>
-        <w:pStyle w:val="862"/>
+        <w:pStyle w:val="872"/>
       </w:pPr>
       <w:r/>
       <w:r/>
     </w:p>
     <w:p>
       <w:pPr>
-        <w:pStyle w:val="862"/>
+        <w:pStyle w:val="872"/>
       </w:pPr>
       <w:r/>
       <w:r/>
     </w:p>
     <w:p>
       <w:pPr>
-        <w:pStyle w:val="862"/>
+        <w:pStyle w:val="872"/>
       </w:pPr>
       <w:r/>
       <w:r/>
     </w:p>
     <w:p>
       <w:pPr>
-        <w:pStyle w:val="862"/>
+        <w:pStyle w:val="872"/>
       </w:pPr>
       <w:r/>
       <w:r/>
     </w:p>
     <w:p>
       <w:pPr>
-        <w:pStyle w:val="862"/>
+        <w:pStyle w:val="872"/>
       </w:pPr>
       <w:r/>
       <w:r/>
     </w:p>
     <w:p>
       <w:pPr>
-        <w:pStyle w:val="862"/>
+        <w:pStyle w:val="872"/>
       </w:pPr>
       <w:r/>
       <w:r/>
     </w:p>
     <w:p>
       <w:pPr>
-        <w:pStyle w:val="862"/>
+        <w:pStyle w:val="872"/>
       </w:pPr>
       <w:r/>
       <w:r/>
@@ -693,7 +693,7 @@
           </w:tcPr>
           <w:p>
             <w:pPr>
-              <w:pStyle w:val="862"/>
+              <w:pStyle w:val="872"/>
             </w:pPr>
             <w:r>
               <w:t xml:space="preserve">Студент</w:t>
@@ -716,7 +716,7 @@
           </w:tcPr>
           <w:p>
             <w:pPr>
-              <w:pStyle w:val="862"/>
+              <w:pStyle w:val="872"/>
               <w:jc w:val="center"/>
               <w:pBdr>
                 <w:bottom w:val="single" w:color="000000" w:sz="6" w:space="1"/>
@@ -741,7 +741,7 @@
           </w:tcPr>
           <w:p>
             <w:pPr>
-              <w:pStyle w:val="862"/>
+              <w:pStyle w:val="872"/>
             </w:pPr>
             <w:r/>
             <w:r/>
@@ -762,7 +762,7 @@
           </w:tcPr>
           <w:p>
             <w:pPr>
-              <w:pStyle w:val="862"/>
+              <w:pStyle w:val="872"/>
               <w:pBdr>
                 <w:bottom w:val="single" w:color="000000" w:sz="6" w:space="1"/>
               </w:pBdr>
@@ -786,7 +786,7 @@
           </w:tcPr>
           <w:p>
             <w:pPr>
-              <w:pStyle w:val="862"/>
+              <w:pStyle w:val="872"/>
               <w:pBdr>
                 <w:bottom w:val="single" w:color="000000" w:sz="6" w:space="1"/>
               </w:pBdr>
@@ -815,7 +815,7 @@
           </w:tcPr>
           <w:p>
             <w:pPr>
-              <w:pStyle w:val="862"/>
+              <w:pStyle w:val="872"/>
               <w:jc w:val="center"/>
               <w:rPr>
                 <w:sz w:val="18"/>
@@ -846,7 +846,7 @@
           </w:tcPr>
           <w:p>
             <w:pPr>
-              <w:pStyle w:val="862"/>
+              <w:pStyle w:val="872"/>
               <w:jc w:val="center"/>
               <w:rPr>
                 <w:sz w:val="18"/>
@@ -878,7 +878,7 @@
           </w:tcPr>
           <w:p>
             <w:pPr>
-              <w:pStyle w:val="862"/>
+              <w:pStyle w:val="872"/>
               <w:jc w:val="center"/>
               <w:rPr>
                 <w:sz w:val="18"/>
@@ -909,7 +909,7 @@
           </w:tcPr>
           <w:p>
             <w:pPr>
-              <w:pStyle w:val="862"/>
+              <w:pStyle w:val="872"/>
               <w:jc w:val="center"/>
               <w:rPr>
                 <w:sz w:val="18"/>
@@ -941,7 +941,7 @@
           </w:tcPr>
           <w:p>
             <w:pPr>
-              <w:pStyle w:val="862"/>
+              <w:pStyle w:val="872"/>
               <w:jc w:val="center"/>
               <w:rPr>
                 <w:sz w:val="18"/>
@@ -976,7 +976,7 @@
           </w:tcPr>
           <w:p>
             <w:pPr>
-              <w:pStyle w:val="862"/>
+              <w:pStyle w:val="872"/>
               <w:jc w:val="center"/>
             </w:pPr>
             <w:r/>
@@ -998,7 +998,7 @@
           </w:tcPr>
           <w:p>
             <w:pPr>
-              <w:pStyle w:val="862"/>
+              <w:pStyle w:val="872"/>
               <w:jc w:val="center"/>
             </w:pPr>
             <w:r/>
@@ -1020,7 +1020,7 @@
           </w:tcPr>
           <w:p>
             <w:pPr>
-              <w:pStyle w:val="862"/>
+              <w:pStyle w:val="872"/>
               <w:jc w:val="center"/>
             </w:pPr>
             <w:r/>
@@ -1042,7 +1042,7 @@
           </w:tcPr>
           <w:p>
             <w:pPr>
-              <w:pStyle w:val="862"/>
+              <w:pStyle w:val="872"/>
               <w:jc w:val="center"/>
             </w:pPr>
             <w:r/>
@@ -1064,7 +1064,7 @@
           </w:tcPr>
           <w:p>
             <w:pPr>
-              <w:pStyle w:val="862"/>
+              <w:pStyle w:val="872"/>
               <w:jc w:val="center"/>
             </w:pPr>
             <w:r/>
@@ -1089,7 +1089,7 @@
           </w:tcPr>
           <w:p>
             <w:pPr>
-              <w:pStyle w:val="862"/>
+              <w:pStyle w:val="872"/>
             </w:pPr>
             <w:r>
               <w:t xml:space="preserve">Руководитель</w:t>
@@ -1112,7 +1112,7 @@
           </w:tcPr>
           <w:p>
             <w:pPr>
-              <w:pStyle w:val="862"/>
+              <w:pStyle w:val="872"/>
             </w:pPr>
             <w:r/>
             <w:r/>
@@ -1133,7 +1133,7 @@
           </w:tcPr>
           <w:p>
             <w:pPr>
-              <w:pStyle w:val="862"/>
+              <w:pStyle w:val="872"/>
             </w:pPr>
             <w:r/>
             <w:r/>
@@ -1154,7 +1154,7 @@
           </w:tcPr>
           <w:p>
             <w:pPr>
-              <w:pStyle w:val="862"/>
+              <w:pStyle w:val="872"/>
               <w:pBdr>
                 <w:bottom w:val="single" w:color="000000" w:sz="6" w:space="1"/>
               </w:pBdr>
@@ -1178,7 +1178,7 @@
           </w:tcPr>
           <w:p>
             <w:pPr>
-              <w:pStyle w:val="862"/>
+              <w:pStyle w:val="872"/>
               <w:pBdr>
                 <w:bottom w:val="single" w:color="000000" w:sz="6" w:space="1"/>
               </w:pBdr>
@@ -1207,7 +1207,7 @@
           </w:tcPr>
           <w:p>
             <w:pPr>
-              <w:pStyle w:val="862"/>
+              <w:pStyle w:val="872"/>
               <w:jc w:val="center"/>
               <w:rPr>
                 <w:sz w:val="18"/>
@@ -1238,7 +1238,7 @@
           </w:tcPr>
           <w:p>
             <w:pPr>
-              <w:pStyle w:val="862"/>
+              <w:pStyle w:val="872"/>
               <w:jc w:val="center"/>
               <w:rPr>
                 <w:sz w:val="18"/>
@@ -1269,7 +1269,7 @@
           </w:tcPr>
           <w:p>
             <w:pPr>
-              <w:pStyle w:val="862"/>
+              <w:pStyle w:val="872"/>
               <w:jc w:val="center"/>
               <w:rPr>
                 <w:sz w:val="18"/>
@@ -1300,7 +1300,7 @@
           </w:tcPr>
           <w:p>
             <w:pPr>
-              <w:pStyle w:val="862"/>
+              <w:pStyle w:val="872"/>
               <w:jc w:val="center"/>
               <w:rPr>
                 <w:sz w:val="18"/>
@@ -1332,7 +1332,7 @@
           </w:tcPr>
           <w:p>
             <w:pPr>
-              <w:pStyle w:val="862"/>
+              <w:pStyle w:val="872"/>
               <w:jc w:val="center"/>
               <w:rPr>
                 <w:sz w:val="18"/>
@@ -1367,7 +1367,7 @@
           </w:tcPr>
           <w:p>
             <w:pPr>
-              <w:pStyle w:val="862"/>
+              <w:pStyle w:val="872"/>
               <w:jc w:val="center"/>
               <w:rPr>
                 <w:sz w:val="18"/>
@@ -1396,7 +1396,7 @@
           </w:tcPr>
           <w:p>
             <w:pPr>
-              <w:pStyle w:val="862"/>
+              <w:pStyle w:val="872"/>
               <w:jc w:val="center"/>
               <w:rPr>
                 <w:sz w:val="18"/>
@@ -1425,7 +1425,7 @@
           </w:tcPr>
           <w:p>
             <w:pPr>
-              <w:pStyle w:val="862"/>
+              <w:pStyle w:val="872"/>
               <w:jc w:val="center"/>
               <w:rPr>
                 <w:sz w:val="18"/>
@@ -1454,7 +1454,7 @@
           </w:tcPr>
           <w:p>
             <w:pPr>
-              <w:pStyle w:val="862"/>
+              <w:pStyle w:val="872"/>
               <w:jc w:val="center"/>
               <w:rPr>
                 <w:sz w:val="18"/>
@@ -1483,7 +1483,7 @@
           </w:tcPr>
           <w:p>
             <w:pPr>
-              <w:pStyle w:val="862"/>
+              <w:pStyle w:val="872"/>
               <w:jc w:val="center"/>
               <w:rPr>
                 <w:sz w:val="18"/>
@@ -1501,7 +1501,7 @@
     </w:tbl>
     <w:p>
       <w:pPr>
-        <w:pStyle w:val="862"/>
+        <w:pStyle w:val="872"/>
         <w:rPr>
           <w:i/>
           <w:sz w:val="28"/>
@@ -1519,7 +1519,7 @@
     </w:p>
     <w:p>
       <w:pPr>
-        <w:pStyle w:val="862"/>
+        <w:pStyle w:val="872"/>
         <w:rPr>
           <w:i/>
           <w:sz w:val="28"/>
@@ -1585,7 +1585,7 @@
     </w:p>
     <w:p>
       <w:pPr>
-        <w:pStyle w:val="862"/>
+        <w:pStyle w:val="872"/>
         <w:rPr>
           <w:i/>
           <w:sz w:val="28"/>
@@ -1603,7 +1603,7 @@
     </w:p>
     <w:p>
       <w:pPr>
-        <w:pStyle w:val="862"/>
+        <w:pStyle w:val="872"/>
         <w:rPr>
           <w:i/>
           <w:sz w:val="28"/>
@@ -1619,7 +1619,7 @@
     </w:p>
     <w:p>
       <w:pPr>
-        <w:pStyle w:val="862"/>
+        <w:pStyle w:val="872"/>
         <w:rPr>
           <w:i/>
           <w:sz w:val="28"/>
@@ -1635,7 +1635,7 @@
     </w:p>
     <w:p>
       <w:pPr>
-        <w:pStyle w:val="862"/>
+        <w:pStyle w:val="872"/>
         <w:jc w:val="center"/>
         <w:rPr>
           <w:i/>
@@ -2165,7 +2165,7 @@
     </w:p>
     <w:p>
       <w:pPr>
-        <w:pStyle w:val="702"/>
+        <w:pStyle w:val="712"/>
         <w:numPr>
           <w:ilvl w:val="0"/>
           <w:numId w:val="3"/>
@@ -2200,7 +2200,7 @@
     </w:p>
     <w:p>
       <w:pPr>
-        <w:pStyle w:val="702"/>
+        <w:pStyle w:val="712"/>
         <w:numPr>
           <w:ilvl w:val="0"/>
           <w:numId w:val="3"/>
@@ -2235,7 +2235,7 @@
     </w:p>
     <w:p>
       <w:pPr>
-        <w:pStyle w:val="702"/>
+        <w:pStyle w:val="712"/>
         <w:numPr>
           <w:ilvl w:val="0"/>
           <w:numId w:val="3"/>
@@ -2270,7 +2270,7 @@
     </w:p>
     <w:p>
       <w:pPr>
-        <w:pStyle w:val="702"/>
+        <w:pStyle w:val="712"/>
         <w:numPr>
           <w:ilvl w:val="0"/>
           <w:numId w:val="3"/>
@@ -2305,7 +2305,7 @@
     </w:p>
     <w:p>
       <w:pPr>
-        <w:pStyle w:val="702"/>
+        <w:pStyle w:val="712"/>
         <w:numPr>
           <w:ilvl w:val="0"/>
           <w:numId w:val="3"/>
@@ -2340,7 +2340,7 @@
     </w:p>
     <w:p>
       <w:pPr>
-        <w:pStyle w:val="702"/>
+        <w:pStyle w:val="712"/>
         <w:numPr>
           <w:ilvl w:val="0"/>
           <w:numId w:val="3"/>
@@ -2375,7 +2375,7 @@
     </w:p>
     <w:p>
       <w:pPr>
-        <w:pStyle w:val="702"/>
+        <w:pStyle w:val="712"/>
         <w:numPr>
           <w:ilvl w:val="0"/>
           <w:numId w:val="3"/>
@@ -2410,7 +2410,7 @@
     </w:p>
     <w:p>
       <w:pPr>
-        <w:pStyle w:val="702"/>
+        <w:pStyle w:val="712"/>
         <w:numPr>
           <w:ilvl w:val="0"/>
           <w:numId w:val="3"/>
@@ -2474,7 +2474,7 @@
     </w:p>
     <w:p>
       <w:pPr>
-        <w:pStyle w:val="870"/>
+        <w:pStyle w:val="880"/>
         <w:jc w:val="center"/>
         <w:rPr>
           <w:highlight w:val="none"/>
@@ -2500,7 +2500,7 @@
     </w:p>
     <w:p>
       <w:pPr>
-        <w:pStyle w:val="870"/>
+        <w:pStyle w:val="880"/>
         <w:ind w:firstLine="708"/>
         <w:jc w:val="both"/>
         <w:rPr>
@@ -2538,7 +2538,7 @@
     </w:p>
     <w:p>
       <w:pPr>
-        <w:pStyle w:val="870"/>
+        <w:pStyle w:val="880"/>
         <w:jc w:val="both"/>
         <w:rPr>
           <w:b w:val="0"/>
@@ -2575,7 +2575,7 @@
     </w:p>
     <w:p>
       <w:pPr>
-        <w:pStyle w:val="870"/>
+        <w:pStyle w:val="880"/>
         <w:ind w:firstLine="708"/>
         <w:jc w:val="both"/>
         <w:rPr>
@@ -2634,7 +2634,7 @@
     </w:p>
     <w:p>
       <w:pPr>
-        <w:pStyle w:val="870"/>
+        <w:pStyle w:val="880"/>
         <w:ind w:firstLine="708"/>
         <w:jc w:val="both"/>
         <w:rPr>
@@ -2679,7 +2679,7 @@
     </w:p>
     <w:p>
       <w:pPr>
-        <w:pStyle w:val="870"/>
+        <w:pStyle w:val="880"/>
         <w:ind w:firstLine="708"/>
         <w:jc w:val="both"/>
         <w:rPr>
@@ -2724,7 +2724,7 @@
     </w:p>
     <w:p>
       <w:pPr>
-        <w:pStyle w:val="870"/>
+        <w:pStyle w:val="880"/>
         <w:ind w:firstLine="708"/>
         <w:jc w:val="both"/>
         <w:rPr>
@@ -2981,7 +2981,7 @@
       <w:sdtContent>
         <w:p>
           <w:pPr>
-            <w:pStyle w:val="851"/>
+            <w:pStyle w:val="861"/>
             <w:tabs>
               <w:tab w:val="right" w:pos="9355" w:leader="dot"/>
             </w:tabs>
@@ -3015,12 +3015,12 @@
           <w:hyperlink w:tooltip="#_Toc1" w:anchor="_Toc1" w:history="1">
             <w:r>
               <w:rPr>
-                <w:rStyle w:val="844"/>
+                <w:rStyle w:val="854"/>
               </w:rPr>
             </w:r>
             <w:r>
               <w:rPr>
-                <w:rStyle w:val="844"/>
+                <w:rStyle w:val="854"/>
                 <w:i w:val="0"/>
                 <w:highlight w:val="none"/>
               </w:rPr>
@@ -3028,7 +3028,7 @@
             </w:r>
             <w:r>
               <w:rPr>
-                <w:rStyle w:val="844"/>
+                <w:rStyle w:val="854"/>
               </w:rPr>
             </w:r>
             <w:r>
@@ -3048,45 +3048,41 @@
               <w:highlight w:val="none"/>
             </w:rPr>
           </w:r>
-          <w:r>
-            <w:rPr>
-              <w:i w:val="0"/>
-              <w:highlight w:val="none"/>
-            </w:rPr>
-          </w:r>
+          <w:r/>
         </w:p>
         <w:p>
           <w:pPr>
-            <w:pStyle w:val="852"/>
+            <w:pStyle w:val="862"/>
             <w:tabs>
               <w:tab w:val="left" w:pos="941" w:leader="none"/>
               <w:tab w:val="right" w:pos="9355" w:leader="dot"/>
             </w:tabs>
             <w:rPr>
-              <w:rStyle w:val="687"/>
+              <w:rStyle w:val="697"/>
             </w:rPr>
           </w:pPr>
+          <w:r/>
           <w:hyperlink w:tooltip="#_Toc2" w:anchor="_Toc2" w:history="1">
             <w:r>
               <w:rPr>
-                <w:rStyle w:val="844"/>
+                <w:rStyle w:val="854"/>
               </w:rPr>
             </w:r>
             <w:r>
               <w:rPr>
-                <w:rStyle w:val="844"/>
+                <w:rStyle w:val="854"/>
               </w:rPr>
               <w:tab/>
             </w:r>
             <w:r>
               <w:rPr>
-                <w:rStyle w:val="844"/>
+                <w:rStyle w:val="854"/>
               </w:rPr>
               <w:t xml:space="preserve">1.1 Разработка функциональной схемы</w:t>
             </w:r>
             <w:r>
               <w:rPr>
-                <w:rStyle w:val="844"/>
+                <w:rStyle w:val="854"/>
               </w:rPr>
             </w:r>
             <w:r>
@@ -3102,13 +3098,14 @@
           </w:hyperlink>
           <w:r>
             <w:rPr>
-              <w:rStyle w:val="687"/>
+              <w:rStyle w:val="697"/>
             </w:rPr>
           </w:r>
+          <w:r/>
         </w:p>
         <w:p>
           <w:pPr>
-            <w:pStyle w:val="853"/>
+            <w:pStyle w:val="863"/>
             <w:tabs>
               <w:tab w:val="left" w:pos="1225" w:leader="none"/>
               <w:tab w:val="right" w:pos="9355" w:leader="dot"/>
@@ -3119,15 +3116,16 @@
               <w:highlight w:val="none"/>
             </w:rPr>
           </w:pPr>
+          <w:r/>
           <w:hyperlink w:tooltip="#_Toc3" w:anchor="_Toc3" w:history="1">
             <w:r>
               <w:rPr>
-                <w:rStyle w:val="844"/>
+                <w:rStyle w:val="854"/>
               </w:rPr>
             </w:r>
             <w:r>
               <w:rPr>
-                <w:rStyle w:val="844"/>
+                <w:rStyle w:val="854"/>
                 <w:b/>
                 <w:i w:val="0"/>
                 <w:highlight w:val="none"/>
@@ -3136,13 +3134,13 @@
             </w:r>
             <w:r>
               <w:rPr>
-                <w:rStyle w:val="844"/>
+                <w:rStyle w:val="854"/>
               </w:rPr>
               <w:t xml:space="preserve">1.1.1 Разработка обобщенной функциональной схемы</w:t>
             </w:r>
             <w:r>
               <w:rPr>
-                <w:rStyle w:val="844"/>
+                <w:rStyle w:val="854"/>
               </w:rPr>
             </w:r>
             <w:r>
@@ -3163,51 +3161,53 @@
               <w:highlight w:val="none"/>
             </w:rPr>
           </w:r>
+          <w:r/>
         </w:p>
         <w:p>
           <w:pPr>
-            <w:pStyle w:val="853"/>
+            <w:pStyle w:val="863"/>
             <w:tabs>
               <w:tab w:val="left" w:pos="1225" w:leader="none"/>
               <w:tab w:val="right" w:pos="9355" w:leader="dot"/>
             </w:tabs>
             <w:rPr>
-              <w:rStyle w:val="689"/>
+              <w:rStyle w:val="699"/>
             </w:rPr>
           </w:pPr>
+          <w:r/>
           <w:hyperlink w:tooltip="#_Toc4" w:anchor="_Toc4" w:history="1">
             <w:r>
               <w:rPr>
-                <w:rStyle w:val="844"/>
+                <w:rStyle w:val="854"/>
               </w:rPr>
             </w:r>
             <w:r>
               <w:rPr>
-                <w:rStyle w:val="844"/>
+                <w:rStyle w:val="854"/>
               </w:rPr>
               <w:tab/>
             </w:r>
             <w:r>
               <w:rPr>
-                <w:rStyle w:val="844"/>
+                <w:rStyle w:val="854"/>
               </w:rPr>
               <w:t xml:space="preserve">1.1.2 </w:t>
             </w:r>
             <w:r>
               <w:rPr>
-                <w:rStyle w:val="844"/>
+                <w:rStyle w:val="854"/>
               </w:rPr>
               <w:t xml:space="preserve">Описание архитектуры и технические характеристики микроконтрол</w:t>
             </w:r>
             <w:r>
               <w:rPr>
-                <w:rStyle w:val="844"/>
+                <w:rStyle w:val="854"/>
               </w:rPr>
               <w:t xml:space="preserve">лера</w:t>
             </w:r>
             <w:r>
               <w:rPr>
-                <w:rStyle w:val="844"/>
+                <w:rStyle w:val="854"/>
               </w:rPr>
             </w:r>
             <w:r>
@@ -3223,36 +3223,38 @@
           </w:hyperlink>
           <w:r>
             <w:rPr>
-              <w:rStyle w:val="689"/>
+              <w:rStyle w:val="699"/>
             </w:rPr>
           </w:r>
+          <w:r/>
         </w:p>
         <w:p>
           <w:pPr>
-            <w:pStyle w:val="853"/>
+            <w:pStyle w:val="863"/>
             <w:tabs>
               <w:tab w:val="right" w:pos="9355" w:leader="dot"/>
             </w:tabs>
             <w:rPr>
-              <w:rStyle w:val="687"/>
+              <w:rStyle w:val="697"/>
             </w:rPr>
           </w:pPr>
+          <w:r/>
           <w:hyperlink w:tooltip="#_Toc5" w:anchor="_Toc5" w:history="1">
             <w:r>
               <w:rPr>
-                <w:rStyle w:val="844"/>
+                <w:rStyle w:val="854"/>
               </w:rPr>
             </w:r>
             <w:r>
               <w:rPr>
-                <w:rStyle w:val="844"/>
+                <w:rStyle w:val="854"/>
                 <w:highlight w:val="none"/>
               </w:rPr>
               <w:t xml:space="preserve">1.1.3 Детализация функциональной схемы</w:t>
             </w:r>
             <w:r>
               <w:rPr>
-                <w:rStyle w:val="844"/>
+                <w:rStyle w:val="854"/>
               </w:rPr>
             </w:r>
             <w:r>
@@ -3268,13 +3270,14 @@
           </w:hyperlink>
           <w:r>
             <w:rPr>
-              <w:rStyle w:val="687"/>
+              <w:rStyle w:val="697"/>
             </w:rPr>
           </w:r>
+          <w:r/>
         </w:p>
         <w:p>
           <w:pPr>
-            <w:pStyle w:val="852"/>
+            <w:pStyle w:val="862"/>
             <w:tabs>
               <w:tab w:val="left" w:pos="941" w:leader="none"/>
               <w:tab w:val="right" w:pos="9355" w:leader="dot"/>
@@ -3283,29 +3286,30 @@
               <w:highlight w:val="yellow"/>
             </w:rPr>
           </w:pPr>
+          <w:r/>
           <w:hyperlink w:tooltip="#_Toc6" w:anchor="_Toc6" w:history="1">
             <w:r>
               <w:rPr>
-                <w:rStyle w:val="844"/>
+                <w:rStyle w:val="854"/>
               </w:rPr>
             </w:r>
             <w:r>
               <w:rPr>
-                <w:rStyle w:val="844"/>
+                <w:rStyle w:val="854"/>
                 <w:highlight w:val="none"/>
               </w:rPr>
               <w:tab/>
             </w:r>
             <w:r>
               <w:rPr>
-                <w:rStyle w:val="844"/>
+                <w:rStyle w:val="854"/>
                 <w:highlight w:val="yellow"/>
               </w:rPr>
               <w:t xml:space="preserve">1.2 Разработка принципиальной схемы</w:t>
             </w:r>
             <w:r>
               <w:rPr>
-                <w:rStyle w:val="844"/>
+                <w:rStyle w:val="854"/>
               </w:rPr>
             </w:r>
             <w:r>
@@ -3324,40 +3328,42 @@
               <w:highlight w:val="yellow"/>
             </w:rPr>
           </w:r>
+          <w:r/>
         </w:p>
         <w:p>
           <w:pPr>
-            <w:pStyle w:val="852"/>
+            <w:pStyle w:val="862"/>
             <w:tabs>
               <w:tab w:val="left" w:pos="941" w:leader="none"/>
               <w:tab w:val="right" w:pos="9355" w:leader="dot"/>
             </w:tabs>
             <w:rPr>
-              <w:rStyle w:val="687"/>
+              <w:rStyle w:val="697"/>
               <w:highlight w:val="none"/>
             </w:rPr>
           </w:pPr>
+          <w:r/>
           <w:hyperlink w:tooltip="#_Toc7" w:anchor="_Toc7" w:history="1">
             <w:r>
               <w:rPr>
-                <w:rStyle w:val="844"/>
+                <w:rStyle w:val="854"/>
               </w:rPr>
             </w:r>
             <w:r>
               <w:rPr>
-                <w:rStyle w:val="844"/>
+                <w:rStyle w:val="854"/>
               </w:rPr>
               <w:tab/>
             </w:r>
             <w:r>
               <w:rPr>
-                <w:rStyle w:val="844"/>
+                <w:rStyle w:val="854"/>
               </w:rPr>
               <w:t xml:space="preserve">1.3 Алгоритм основной программы</w:t>
             </w:r>
             <w:r>
               <w:rPr>
-                <w:rStyle w:val="844"/>
+                <w:rStyle w:val="854"/>
               </w:rPr>
             </w:r>
             <w:r>
@@ -3373,14 +3379,15 @@
           </w:hyperlink>
           <w:r>
             <w:rPr>
-              <w:rStyle w:val="687"/>
+              <w:rStyle w:val="697"/>
               <w:highlight w:val="none"/>
             </w:rPr>
           </w:r>
+          <w:r/>
         </w:p>
         <w:p>
           <w:pPr>
-            <w:pStyle w:val="851"/>
+            <w:pStyle w:val="861"/>
             <w:tabs>
               <w:tab w:val="right" w:pos="9355" w:leader="dot"/>
             </w:tabs>
@@ -3388,21 +3395,22 @@
               <w:highlight w:val="none"/>
             </w:rPr>
           </w:pPr>
+          <w:r/>
           <w:hyperlink w:tooltip="#_Toc8" w:anchor="_Toc8" w:history="1">
             <w:r>
               <w:rPr>
-                <w:rStyle w:val="844"/>
+                <w:rStyle w:val="854"/>
               </w:rPr>
             </w:r>
             <w:r>
               <w:rPr>
-                <w:rStyle w:val="844"/>
+                <w:rStyle w:val="854"/>
               </w:rPr>
               <w:t xml:space="preserve">2 Технологическая часть</w:t>
             </w:r>
             <w:r>
               <w:rPr>
-                <w:rStyle w:val="844"/>
+                <w:rStyle w:val="854"/>
               </w:rPr>
             </w:r>
             <w:r>
@@ -3421,32 +3429,34 @@
               <w:highlight w:val="none"/>
             </w:rPr>
           </w:r>
+          <w:r/>
         </w:p>
         <w:p>
           <w:pPr>
-            <w:pStyle w:val="852"/>
+            <w:pStyle w:val="862"/>
             <w:tabs>
               <w:tab w:val="right" w:pos="9355" w:leader="dot"/>
             </w:tabs>
             <w:rPr>
-              <w:rStyle w:val="687"/>
+              <w:rStyle w:val="697"/>
             </w:rPr>
           </w:pPr>
+          <w:r/>
           <w:hyperlink w:tooltip="#_Toc9" w:anchor="_Toc9" w:history="1">
             <w:r>
               <w:rPr>
-                <w:rStyle w:val="844"/>
+                <w:rStyle w:val="854"/>
               </w:rPr>
             </w:r>
             <w:r>
               <w:rPr>
-                <w:rStyle w:val="844"/>
+                <w:rStyle w:val="854"/>
               </w:rPr>
               <w:t xml:space="preserve">2.1 Тестирование программы</w:t>
             </w:r>
             <w:r>
               <w:rPr>
-                <w:rStyle w:val="844"/>
+                <w:rStyle w:val="854"/>
               </w:rPr>
             </w:r>
             <w:r>
@@ -3462,9 +3472,10 @@
           </w:hyperlink>
           <w:r>
             <w:rPr>
-              <w:rStyle w:val="687"/>
+              <w:rStyle w:val="697"/>
             </w:rPr>
           </w:r>
+          <w:r/>
         </w:p>
         <w:p>
           <w:pPr>
@@ -3544,14 +3555,9 @@
       </w:r>
       <w:r>
         <w:rPr>
-          <w:rStyle w:val="685"/>
+          <w:rStyle w:val="695"/>
         </w:rPr>
         <w:t xml:space="preserve">Введение</w:t>
-      </w:r>
-      <w:r>
-        <w:rPr>
-          <w:rStyle w:val="685"/>
-        </w:rPr>
       </w:r>
       <w:r>
         <w:rPr>
@@ -3746,7 +3752,7 @@
     </w:p>
     <w:p>
       <w:pPr>
-        <w:pStyle w:val="684"/>
+        <w:pStyle w:val="694"/>
         <w:ind w:firstLine="0"/>
         <w:spacing w:line="360" w:lineRule="auto"/>
         <w:rPr>
@@ -3767,16 +3773,15 @@
         </w:rPr>
         <w:t xml:space="preserve">1 Конструкторская часть</w:t>
       </w:r>
-      <w:r/>
       <w:bookmarkEnd w:id="1"/>
       <w:r/>
       <w:r/>
     </w:p>
     <w:p>
       <w:pPr>
-        <w:pStyle w:val="686"/>
-        <w:rPr>
-          <w:rStyle w:val="687"/>
+        <w:pStyle w:val="696"/>
+        <w:rPr>
+          <w:rStyle w:val="697"/>
         </w:rPr>
       </w:pPr>
       <w:r/>
@@ -3786,22 +3791,21 @@
       </w:r>
       <w:r>
         <w:rPr>
-          <w:rStyle w:val="687"/>
+          <w:rStyle w:val="697"/>
         </w:rPr>
         <w:t xml:space="preserve">1.1 Разработка функциональной схемы</w:t>
       </w:r>
+      <w:bookmarkEnd w:id="2"/>
+      <w:r>
+        <w:rPr>
+          <w:rStyle w:val="697"/>
+        </w:rPr>
+      </w:r>
       <w:r/>
-      <w:bookmarkEnd w:id="2"/>
-      <w:r/>
-      <w:r>
-        <w:rPr>
-          <w:rStyle w:val="687"/>
-        </w:rPr>
-      </w:r>
     </w:p>
     <w:p>
       <w:pPr>
-        <w:pStyle w:val="688"/>
+        <w:pStyle w:val="698"/>
         <w:rPr>
           <w:b/>
           <w:i w:val="0"/>
@@ -3822,18 +3826,17 @@
       </w:r>
       <w:r>
         <w:rPr>
-          <w:rStyle w:val="689"/>
+          <w:rStyle w:val="699"/>
         </w:rPr>
         <w:t xml:space="preserve">1.1.1 Разработка обобщенной функциональной схемы</w:t>
       </w:r>
-      <w:r/>
       <w:bookmarkEnd w:id="3"/>
       <w:r/>
       <w:r/>
     </w:p>
     <w:p>
       <w:pPr>
-        <w:pStyle w:val="870"/>
+        <w:pStyle w:val="880"/>
         <w:ind w:left="0" w:right="0" w:firstLine="708"/>
         <w:jc w:val="both"/>
         <w:rPr>
@@ -3847,7 +3850,7 @@
     </w:p>
     <w:p>
       <w:pPr>
-        <w:pStyle w:val="870"/>
+        <w:pStyle w:val="880"/>
         <w:numPr>
           <w:ilvl w:val="0"/>
           <w:numId w:val="10"/>
@@ -3870,7 +3873,7 @@
     </w:p>
     <w:p>
       <w:pPr>
-        <w:pStyle w:val="870"/>
+        <w:pStyle w:val="880"/>
         <w:numPr>
           <w:ilvl w:val="0"/>
           <w:numId w:val="10"/>
@@ -3893,7 +3896,7 @@
     </w:p>
     <w:p>
       <w:pPr>
-        <w:pStyle w:val="870"/>
+        <w:pStyle w:val="880"/>
         <w:numPr>
           <w:ilvl w:val="0"/>
           <w:numId w:val="10"/>
@@ -3916,7 +3919,7 @@
     </w:p>
     <w:p>
       <w:pPr>
-        <w:pStyle w:val="870"/>
+        <w:pStyle w:val="880"/>
         <w:numPr>
           <w:ilvl w:val="0"/>
           <w:numId w:val="10"/>
@@ -3939,7 +3942,7 @@
     </w:p>
     <w:p>
       <w:pPr>
-        <w:pStyle w:val="870"/>
+        <w:pStyle w:val="880"/>
         <w:ind w:left="0" w:right="0" w:firstLine="708"/>
         <w:jc w:val="both"/>
         <w:rPr>
@@ -3961,7 +3964,7 @@
     </w:p>
     <w:p>
       <w:pPr>
-        <w:pStyle w:val="870"/>
+        <w:pStyle w:val="880"/>
         <w:ind w:left="0" w:right="0" w:firstLine="708"/>
         <w:jc w:val="both"/>
         <w:rPr>
@@ -3983,7 +3986,7 @@
     </w:p>
     <w:p>
       <w:pPr>
-        <w:pStyle w:val="870"/>
+        <w:pStyle w:val="880"/>
         <w:ind w:left="0" w:right="0" w:firstLine="708"/>
         <w:jc w:val="both"/>
         <w:rPr>
@@ -4001,21 +4004,11 @@
           <w:highlight w:val="none"/>
         </w:rPr>
       </w:r>
-      <w:r>
-        <w:rPr>
-          <w:highlight w:val="none"/>
-        </w:rPr>
-      </w:r>
       <w:r/>
-      <w:r>
-        <w:rPr>
-          <w:highlight w:val="none"/>
-        </w:rPr>
-      </w:r>
     </w:p>
     <w:p>
       <w:pPr>
-        <w:pStyle w:val="870"/>
+        <w:pStyle w:val="880"/>
         <w:ind w:left="0" w:right="0" w:firstLine="0"/>
         <w:jc w:val="center"/>
         <w:rPr>
@@ -4102,7 +4095,7 @@
     </w:p>
     <w:p>
       <w:pPr>
-        <w:pStyle w:val="870"/>
+        <w:pStyle w:val="880"/>
         <w:ind w:left="0" w:right="0" w:firstLine="0"/>
         <w:jc w:val="center"/>
       </w:pPr>
@@ -4121,9 +4114,9 @@
     </w:p>
     <w:p>
       <w:pPr>
-        <w:pStyle w:val="688"/>
-        <w:rPr>
-          <w:rStyle w:val="689"/>
+        <w:pStyle w:val="698"/>
+        <w:rPr>
+          <w:rStyle w:val="699"/>
         </w:rPr>
       </w:pPr>
       <w:r/>
@@ -4133,78 +4126,26 @@
       </w:r>
       <w:r>
         <w:rPr>
-          <w:rStyle w:val="689"/>
+          <w:rStyle w:val="699"/>
         </w:rPr>
         <w:t xml:space="preserve">1.1.2 </w:t>
       </w:r>
       <w:r>
         <w:rPr>
-          <w:rStyle w:val="689"/>
+          <w:rStyle w:val="699"/>
         </w:rPr>
         <w:t xml:space="preserve">Описание архитектуры и технические характеристики микроконтрол</w:t>
       </w:r>
       <w:r>
         <w:rPr>
-          <w:rStyle w:val="689"/>
+          <w:rStyle w:val="699"/>
         </w:rPr>
         <w:t xml:space="preserve">лера</w:t>
       </w:r>
-      <w:r/>
       <w:bookmarkEnd w:id="4"/>
-      <w:r/>
-      <w:r>
-        <w:rPr>
-          <w:rStyle w:val="689"/>
-        </w:rPr>
-      </w:r>
-    </w:p>
-    <w:p>
-      <w:pPr>
-        <w:jc w:val="both"/>
-        <w:spacing w:line="360" w:lineRule="auto"/>
-        <w:rPr>
-          <w:sz w:val="28"/>
-          <w:highlight w:val="none"/>
-        </w:rPr>
-      </w:pPr>
-      <w:r>
-        <w:rPr>
-          <w:highlight w:val="none"/>
-        </w:rPr>
-        <w:tab/>
-      </w:r>
-      <w:r>
-        <w:rPr>
-          <w:sz w:val="28"/>
-          <w:highlight w:val="none"/>
-        </w:rPr>
-        <w:t xml:space="preserve">Семейство микроконтроллеров AVR включает </w:t>
-      </w:r>
-      <w:r>
-        <w:rPr>
-          <w:sz w:val="28"/>
-          <w:highlight w:val="none"/>
-        </w:rPr>
-        <w:t xml:space="preserve">tinyAVR, </w:t>
-      </w:r>
-      <w:r>
-        <w:rPr>
-          <w:sz w:val="28"/>
-          <w:highlight w:val="none"/>
-        </w:rPr>
-        <w:t xml:space="preserve">megaAVR и </w:t>
-      </w:r>
-      <w:r>
-        <w:rPr>
-          <w:sz w:val="28"/>
-          <w:highlight w:val="none"/>
-        </w:rPr>
-        <w:t xml:space="preserve">XMEGA AVR.</w:t>
-      </w:r>
-      <w:r>
-        <w:rPr>
-          <w:rStyle w:val="687"/>
-          <w:sz w:val="28"/>
+      <w:r>
+        <w:rPr>
+          <w:rStyle w:val="699"/>
         </w:rPr>
       </w:r>
       <w:r/>
@@ -4220,44 +4161,42 @@
       </w:pPr>
       <w:r>
         <w:rPr>
-          <w:sz w:val="28"/>
           <w:highlight w:val="none"/>
         </w:rPr>
         <w:tab/>
-        <w:t xml:space="preserve">В контроллерах типа </w:t>
-      </w:r>
-      <w:r>
-        <w:rPr>
-          <w:sz w:val="28"/>
-          <w:highlight w:val="none"/>
-        </w:rPr>
-        <w:t xml:space="preserve">tinyAVR максимальное число линий ввода-вывода составляет 18, чего будет недостаточно для подключения 5 периферийных устройств</w:t>
-      </w:r>
-      <w:r>
-        <w:rPr>
-          <w:sz w:val="28"/>
-          <w:highlight w:val="none"/>
-        </w:rPr>
-        <w:t xml:space="preserve">. Возможности </w:t>
-      </w:r>
-      <w:r>
-        <w:rPr>
-          <w:sz w:val="28"/>
-          <w:highlight w:val="none"/>
-        </w:rPr>
-        <w:t xml:space="preserve">контроллеров типа XMEGA AVR наиболее широки, но, </w:t>
-      </w:r>
-      <w:r>
-        <w:rPr>
-          <w:sz w:val="28"/>
-          <w:highlight w:val="none"/>
-        </w:rPr>
-        <w:t xml:space="preserve">при использовании контроллеров данного типа большинство их возможностей не будет использовано, поэтому для реализации устройства было решено использовать контроллер типа megaAVR.</w:t>
-      </w:r>
-      <w:r>
-        <w:rPr>
-          <w:sz w:val="28"/>
-          <w:highlight w:val="none"/>
+      </w:r>
+      <w:r>
+        <w:rPr>
+          <w:sz w:val="28"/>
+          <w:highlight w:val="none"/>
+        </w:rPr>
+        <w:t xml:space="preserve">Семейство микроконтроллеров AVR включает </w:t>
+      </w:r>
+      <w:r>
+        <w:rPr>
+          <w:sz w:val="28"/>
+          <w:highlight w:val="none"/>
+        </w:rPr>
+        <w:t xml:space="preserve">tinyAVR, </w:t>
+      </w:r>
+      <w:r>
+        <w:rPr>
+          <w:sz w:val="28"/>
+          <w:highlight w:val="none"/>
+        </w:rPr>
+        <w:t xml:space="preserve">megaAVR и </w:t>
+      </w:r>
+      <w:r>
+        <w:rPr>
+          <w:sz w:val="28"/>
+          <w:highlight w:val="none"/>
+        </w:rPr>
+        <w:t xml:space="preserve">XMEGA AVR.</w:t>
+      </w:r>
+      <w:r>
+        <w:rPr>
+          <w:rStyle w:val="697"/>
+          <w:sz w:val="28"/>
         </w:rPr>
       </w:r>
       <w:r/>
@@ -4277,7 +4216,35 @@
           <w:highlight w:val="none"/>
         </w:rPr>
         <w:tab/>
-        <w:t xml:space="preserve">Среди микроконтроллеров типа megaAVR был выбран ATmega8535, который обладает следующими характеристиками:</w:t>
+        <w:t xml:space="preserve">В контроллерах типа </w:t>
+      </w:r>
+      <w:r>
+        <w:rPr>
+          <w:sz w:val="28"/>
+          <w:highlight w:val="none"/>
+        </w:rPr>
+        <w:t xml:space="preserve">tinyAVR максимальное число линий ввода-вывода составляет 18, чего будет недостаточно для подключения 5 периферийных устройств</w:t>
+      </w:r>
+      <w:r>
+        <w:rPr>
+          <w:sz w:val="28"/>
+          <w:highlight w:val="none"/>
+        </w:rPr>
+        <w:t xml:space="preserve">. Возможности </w:t>
+      </w:r>
+      <w:r>
+        <w:rPr>
+          <w:sz w:val="28"/>
+          <w:highlight w:val="none"/>
+        </w:rPr>
+        <w:t xml:space="preserve">контроллеров типа XMEGA AVR наиболее широки, но, </w:t>
+      </w:r>
+      <w:r>
+        <w:rPr>
+          <w:sz w:val="28"/>
+          <w:highlight w:val="none"/>
+        </w:rPr>
+        <w:t xml:space="preserve">при использовании контроллеров данного типа большинство их возможностей не будет использовано, поэтому для реализации устройства было решено использовать контроллер типа megaAVR.</w:t>
       </w:r>
       <w:r>
         <w:rPr>
@@ -4289,7 +4256,32 @@
     </w:p>
     <w:p>
       <w:pPr>
-        <w:pStyle w:val="702"/>
+        <w:jc w:val="both"/>
+        <w:spacing w:line="360" w:lineRule="auto"/>
+        <w:rPr>
+          <w:sz w:val="28"/>
+          <w:highlight w:val="none"/>
+        </w:rPr>
+      </w:pPr>
+      <w:r>
+        <w:rPr>
+          <w:sz w:val="28"/>
+          <w:highlight w:val="none"/>
+        </w:rPr>
+        <w:tab/>
+        <w:t xml:space="preserve">Среди микроконтроллеров типа megaAVR был выбран ATmega8535, который обладает следующими характеристиками:</w:t>
+      </w:r>
+      <w:r>
+        <w:rPr>
+          <w:sz w:val="28"/>
+          <w:highlight w:val="none"/>
+        </w:rPr>
+      </w:r>
+      <w:r/>
+    </w:p>
+    <w:p>
+      <w:pPr>
+        <w:pStyle w:val="712"/>
         <w:numPr>
           <w:ilvl w:val="0"/>
           <w:numId w:val="11"/>
@@ -4318,7 +4310,7 @@
     </w:p>
     <w:p>
       <w:pPr>
-        <w:pStyle w:val="702"/>
+        <w:pStyle w:val="712"/>
         <w:numPr>
           <w:ilvl w:val="0"/>
           <w:numId w:val="11"/>
@@ -4347,7 +4339,7 @@
     </w:p>
     <w:p>
       <w:pPr>
-        <w:pStyle w:val="702"/>
+        <w:pStyle w:val="712"/>
         <w:numPr>
           <w:ilvl w:val="0"/>
           <w:numId w:val="11"/>
@@ -4376,7 +4368,7 @@
     </w:p>
     <w:p>
       <w:pPr>
-        <w:pStyle w:val="702"/>
+        <w:pStyle w:val="712"/>
         <w:numPr>
           <w:ilvl w:val="0"/>
           <w:numId w:val="11"/>
@@ -4405,7 +4397,7 @@
     </w:p>
     <w:p>
       <w:pPr>
-        <w:pStyle w:val="702"/>
+        <w:pStyle w:val="712"/>
         <w:numPr>
           <w:ilvl w:val="0"/>
           <w:numId w:val="11"/>
@@ -4434,7 +4426,7 @@
     </w:p>
     <w:p>
       <w:pPr>
-        <w:pStyle w:val="702"/>
+        <w:pStyle w:val="712"/>
         <w:numPr>
           <w:ilvl w:val="0"/>
           <w:numId w:val="11"/>
@@ -4463,7 +4455,7 @@
     </w:p>
     <w:p>
       <w:pPr>
-        <w:pStyle w:val="702"/>
+        <w:pStyle w:val="712"/>
         <w:numPr>
           <w:ilvl w:val="0"/>
           <w:numId w:val="11"/>
@@ -4813,7 +4805,7 @@
         <w:jc w:val="center"/>
         <w:spacing w:line="360" w:lineRule="auto"/>
         <w:rPr>
-          <w:rStyle w:val="687"/>
+          <w:rStyle w:val="697"/>
           <w:sz w:val="28"/>
         </w:rPr>
       </w:pPr>
@@ -4835,22 +4827,21 @@
     </w:p>
     <w:p>
       <w:pPr>
-        <w:pStyle w:val="688"/>
+        <w:pStyle w:val="698"/>
         <w:ind w:firstLine="708"/>
         <w:rPr>
-          <w:rStyle w:val="687"/>
+          <w:rStyle w:val="697"/>
         </w:rPr>
       </w:pPr>
       <w:r/>
       <w:bookmarkStart w:id="5" w:name="_Toc5"/>
       <w:r>
         <w:rPr>
-          <w:rStyle w:val="687"/>
+          <w:rStyle w:val="697"/>
           <w:highlight w:val="none"/>
         </w:rPr>
         <w:t xml:space="preserve">1.1.3 Детализация функциональной схемы</w:t>
       </w:r>
-      <w:r/>
       <w:bookmarkEnd w:id="5"/>
       <w:r/>
       <w:r/>
@@ -5180,7 +5171,7 @@
     </w:p>
     <w:p>
       <w:pPr>
-        <w:pStyle w:val="686"/>
+        <w:pStyle w:val="696"/>
         <w:rPr>
           <w:sz w:val="28"/>
           <w:highlight w:val="yellow"/>
@@ -5202,16 +5193,15 @@
         </w:rPr>
         <w:t xml:space="preserve">1.2 Разработка принципиальной схемы</w:t>
       </w:r>
-      <w:r/>
       <w:bookmarkEnd w:id="6"/>
       <w:r/>
       <w:r/>
     </w:p>
     <w:p>
       <w:pPr>
-        <w:pStyle w:val="686"/>
-        <w:rPr>
-          <w:rStyle w:val="687"/>
+        <w:pStyle w:val="696"/>
+        <w:rPr>
+          <w:rStyle w:val="697"/>
           <w:highlight w:val="none"/>
         </w:rPr>
       </w:pPr>
@@ -5222,39 +5212,38 @@
       </w:r>
       <w:r>
         <w:rPr>
-          <w:rStyle w:val="687"/>
+          <w:rStyle w:val="697"/>
         </w:rPr>
         <w:t xml:space="preserve">1.3 Алгоритм основной программы</w:t>
       </w:r>
+      <w:bookmarkEnd w:id="7"/>
+      <w:r>
+        <w:rPr>
+          <w:rStyle w:val="697"/>
+        </w:rPr>
+      </w:r>
       <w:r/>
-      <w:bookmarkEnd w:id="7"/>
-      <w:r/>
-      <w:r>
-        <w:rPr>
-          <w:rStyle w:val="687"/>
-        </w:rPr>
-      </w:r>
     </w:p>
     <w:p>
       <w:pPr>
         <w:jc w:val="both"/>
         <w:spacing w:line="360" w:lineRule="auto"/>
         <w:rPr>
-          <w:rStyle w:val="687"/>
+          <w:rStyle w:val="697"/>
           <w:b w:val="0"/>
           <w:highlight w:val="none"/>
         </w:rPr>
       </w:pPr>
       <w:r>
         <w:rPr>
-          <w:rStyle w:val="687"/>
+          <w:rStyle w:val="697"/>
           <w:highlight w:val="none"/>
         </w:rPr>
         <w:tab/>
       </w:r>
       <w:r>
         <w:rPr>
-          <w:rStyle w:val="687"/>
+          <w:rStyle w:val="697"/>
           <w:b w:val="0"/>
           <w:highlight w:val="none"/>
         </w:rPr>
@@ -5262,7 +5251,7 @@
       </w:r>
       <w:r>
         <w:rPr>
-          <w:rStyle w:val="687"/>
+          <w:rStyle w:val="697"/>
           <w:b w:val="0"/>
           <w:highlight w:val="yellow"/>
         </w:rPr>
@@ -5270,7 +5259,7 @@
       </w:r>
       <w:r>
         <w:rPr>
-          <w:rStyle w:val="687"/>
+          <w:rStyle w:val="697"/>
           <w:b w:val="0"/>
           <w:highlight w:val="none"/>
         </w:rPr>
@@ -5278,7 +5267,7 @@
       </w:r>
       <w:r>
         <w:rPr>
-          <w:rStyle w:val="687"/>
+          <w:rStyle w:val="697"/>
           <w:b w:val="0"/>
           <w:highlight w:val="yellow"/>
         </w:rPr>
@@ -5286,25 +5275,26 @@
       </w:r>
       <w:r>
         <w:rPr>
-          <w:rStyle w:val="687"/>
+          <w:rStyle w:val="697"/>
           <w:b w:val="0"/>
           <w:highlight w:val="yellow"/>
         </w:rPr>
       </w:r>
+      <w:r/>
     </w:p>
     <w:p>
       <w:pPr>
         <w:jc w:val="both"/>
         <w:spacing w:line="360" w:lineRule="auto"/>
         <w:rPr>
-          <w:rStyle w:val="687"/>
+          <w:rStyle w:val="697"/>
           <w:b w:val="0"/>
           <w:highlight w:val="none"/>
         </w:rPr>
       </w:pPr>
       <w:r>
         <w:rPr>
-          <w:rStyle w:val="687"/>
+          <w:rStyle w:val="697"/>
           <w:b w:val="0"/>
           <w:highlight w:val="none"/>
         </w:rPr>
@@ -5313,87 +5303,114 @@
       </w:r>
       <w:r>
         <w:rPr>
-          <w:rStyle w:val="687"/>
+          <w:rStyle w:val="697"/>
           <w:b w:val="0"/>
           <w:highlight w:val="none"/>
         </w:rPr>
       </w:r>
+      <w:r/>
     </w:p>
     <w:p>
       <w:pPr>
         <w:jc w:val="both"/>
         <w:spacing w:line="360" w:lineRule="auto"/>
         <w:rPr>
-          <w:rStyle w:val="687"/>
+          <w:rStyle w:val="697"/>
           <w:b w:val="0"/>
           <w:highlight w:val="none"/>
         </w:rPr>
       </w:pPr>
       <w:r>
         <w:rPr>
-          <w:rStyle w:val="687"/>
+          <w:rStyle w:val="697"/>
           <w:b w:val="0"/>
           <w:highlight w:val="none"/>
         </w:rPr>
         <w:tab/>
-        <w:t xml:space="preserve">В активном режиме (режиме прохождения испытаний) можно ускорять или замедлять скорость движения мишени. В случае правильного «захвата цели» на дисплей будет выведено время реакции в данном испытании в миллисекундах, а горящий светодиод «переместится» на другую строку матрицы. Иначе — система издаст звуковой сигнал. После окончания заданного числа испытаний система выведет среднее время реакции и перейдет в режим паузы. Также испытания можно прервать нажатием кнопки «Restart» (в этом случае дисплей будет погашен).</w:t>
-      </w:r>
-      <w:r>
-        <w:rPr>
-          <w:rStyle w:val="687"/>
+        <w:t xml:space="preserve">В акти</w:t>
+      </w:r>
+      <w:r>
+        <w:rPr>
+          <w:rStyle w:val="697"/>
           <w:b w:val="0"/>
           <w:highlight w:val="none"/>
         </w:rPr>
-      </w:r>
+        <w:t xml:space="preserve">вном режиме (режиме прохождения испытаний) можно ускорять или замедлять скорость движения мишени. В случае правильного «захвата цели» на дисплей будет выведено время реакции в данном испытании в миллисекундах, а горящий светодиод «переместится» на другую с</w:t>
+      </w:r>
+      <w:r>
+        <w:rPr>
+          <w:rStyle w:val="697"/>
+          <w:b w:val="0"/>
+          <w:highlight w:val="none"/>
+        </w:rPr>
+        <w:t xml:space="preserve">троку матрицы. Иначе — система издаст звуковой сигнал. После окончания заданного числа испытаний система выведет среднее время реакции и перейдет в режим паузы. Также испытания можно прервать нажатием кнопки «Restart» (в этом случае дисплей будет погашен).</w:t>
+      </w:r>
+      <w:r>
+        <w:rPr>
+          <w:rStyle w:val="697"/>
+          <w:b w:val="0"/>
+          <w:highlight w:val="none"/>
+        </w:rPr>
+      </w:r>
+      <w:r/>
     </w:p>
     <w:p>
       <w:pPr>
         <w:jc w:val="both"/>
         <w:spacing w:line="360" w:lineRule="auto"/>
         <w:rPr>
-          <w:rStyle w:val="687"/>
+          <w:rStyle w:val="697"/>
           <w:b w:val="0"/>
           <w:highlight w:val="none"/>
         </w:rPr>
       </w:pPr>
       <w:r>
         <w:rPr>
-          <w:rStyle w:val="687"/>
+          <w:rStyle w:val="697"/>
           <w:b w:val="0"/>
           <w:highlight w:val="none"/>
         </w:rPr>
         <w:tab/>
-        <w:t xml:space="preserve">В режиме паузы светодиоды погашены. Если серия испытаний была пройдена до конца, можно отправить на ПЭВМ через драйвер UART-USB информацию о времени реакции на каждую мишень и о среднем времени реакции. Можно начать новое испытание кнопкой «Restart», переменные для подсчета времени и числа пройденных испытаний обнулятся, как и показания диспл</w:t>
-      </w:r>
-      <w:r>
-        <w:rPr>
-          <w:rStyle w:val="687"/>
+        <w:t xml:space="preserve">В режиме паузы светодиоды погашены. Если серия испытаний была пройдена до конца, можно о</w:t>
+      </w:r>
+      <w:r>
+        <w:rPr>
+          <w:rStyle w:val="697"/>
           <w:b w:val="0"/>
           <w:highlight w:val="none"/>
         </w:rPr>
+        <w:t xml:space="preserve">тправить на ПЭВМ через драйвер UART-USB информацию о времени реакции на каждую мишень и о среднем времени реакции. Можно начать новое испытание кнопкой «Restart», переменные для подсчета времени и числа пройденных испытаний обнулятся, как и показания диспл</w:t>
+      </w:r>
+      <w:r>
+        <w:rPr>
+          <w:rStyle w:val="697"/>
+          <w:b w:val="0"/>
+          <w:highlight w:val="none"/>
+        </w:rPr>
         <w:t xml:space="preserve">ея.</w:t>
       </w:r>
       <w:r>
         <w:rPr>
-          <w:rStyle w:val="687"/>
+          <w:rStyle w:val="697"/>
           <w:b w:val="0"/>
           <w:highlight w:val="none"/>
         </w:rPr>
       </w:r>
+      <w:r/>
     </w:p>
     <w:p>
       <w:pPr>
         <w:jc w:val="both"/>
         <w:spacing w:line="360" w:lineRule="auto"/>
         <w:rPr>
-          <w:rStyle w:val="687"/>
+          <w:rStyle w:val="697"/>
           <w:b w:val="0"/>
           <w:highlight w:val="none"/>
         </w:rPr>
       </w:pPr>
       <w:r>
         <w:rPr>
-          <w:rStyle w:val="687"/>
+          <w:rStyle w:val="697"/>
           <w:b w:val="0"/>
           <w:highlight w:val="none"/>
         </w:rPr>
@@ -5402,15 +5419,16 @@
       </w:r>
       <w:r>
         <w:rPr>
-          <w:rStyle w:val="687"/>
+          <w:rStyle w:val="697"/>
           <w:b w:val="0"/>
           <w:highlight w:val="none"/>
         </w:rPr>
       </w:r>
+      <w:r/>
     </w:p>
     <w:p>
       <w:pPr>
-        <w:pStyle w:val="702"/>
+        <w:pStyle w:val="712"/>
         <w:numPr>
           <w:ilvl w:val="0"/>
           <w:numId w:val="7"/>
@@ -5418,14 +5436,14 @@
         <w:jc w:val="both"/>
         <w:spacing w:line="360" w:lineRule="auto"/>
         <w:rPr>
-          <w:rStyle w:val="687"/>
+          <w:rStyle w:val="697"/>
           <w:b w:val="0"/>
           <w:highlight w:val="none"/>
         </w:rPr>
       </w:pPr>
       <w:r>
         <w:rPr>
-          <w:rStyle w:val="687"/>
+          <w:rStyle w:val="697"/>
           <w:b w:val="0"/>
           <w:highlight w:val="none"/>
         </w:rPr>
@@ -5433,7 +5451,7 @@
       </w:r>
       <w:r>
         <w:rPr>
-          <w:rStyle w:val="687"/>
+          <w:rStyle w:val="697"/>
           <w:b w:val="0"/>
           <w:highlight w:val="none"/>
         </w:rPr>
@@ -5441,7 +5459,7 @@
       </w:r>
       <w:r>
         <w:rPr>
-          <w:rStyle w:val="687"/>
+          <w:rStyle w:val="697"/>
           <w:b w:val="0"/>
           <w:highlight w:val="none"/>
         </w:rPr>
@@ -5449,15 +5467,16 @@
       </w:r>
       <w:r>
         <w:rPr>
-          <w:rStyle w:val="687"/>
+          <w:rStyle w:val="697"/>
           <w:b w:val="0"/>
           <w:highlight w:val="none"/>
         </w:rPr>
       </w:r>
+      <w:r/>
     </w:p>
     <w:p>
       <w:pPr>
-        <w:pStyle w:val="702"/>
+        <w:pStyle w:val="712"/>
         <w:numPr>
           <w:ilvl w:val="0"/>
           <w:numId w:val="7"/>
@@ -5465,7 +5484,7 @@
         <w:jc w:val="both"/>
         <w:spacing w:line="360" w:lineRule="auto"/>
         <w:rPr>
-          <w:rStyle w:val="687"/>
+          <w:rStyle w:val="697"/>
           <w:b w:val="0"/>
           <w:sz w:val="28"/>
           <w:highlight w:val="none"/>
@@ -5473,14 +5492,14 @@
       </w:pPr>
       <w:r>
         <w:rPr>
-          <w:rStyle w:val="687"/>
+          <w:rStyle w:val="697"/>
           <w:b w:val="0"/>
           <w:highlight w:val="none"/>
         </w:rPr>
       </w:r>
       <w:r>
         <w:rPr>
-          <w:rStyle w:val="687"/>
+          <w:rStyle w:val="697"/>
           <w:b w:val="0"/>
           <w:highlight w:val="none"/>
         </w:rPr>
@@ -5488,7 +5507,7 @@
       </w:r>
       <w:r>
         <w:rPr>
-          <w:rStyle w:val="687"/>
+          <w:rStyle w:val="697"/>
           <w:b w:val="0"/>
           <w:sz w:val="28"/>
           <w:highlight w:val="none"/>
@@ -5497,7 +5516,7 @@
       </w:r>
       <w:r>
         <w:rPr>
-          <w:rStyle w:val="687"/>
+          <w:rStyle w:val="697"/>
           <w:b w:val="0"/>
           <w:sz w:val="28"/>
           <w:highlight w:val="none"/>
@@ -5506,16 +5525,17 @@
       </w:r>
       <w:r>
         <w:rPr>
-          <w:rStyle w:val="687"/>
+          <w:rStyle w:val="697"/>
           <w:b w:val="0"/>
           <w:sz w:val="28"/>
           <w:highlight w:val="none"/>
         </w:rPr>
       </w:r>
+      <w:r/>
     </w:p>
     <w:p>
       <w:pPr>
-        <w:pStyle w:val="702"/>
+        <w:pStyle w:val="712"/>
         <w:numPr>
           <w:ilvl w:val="0"/>
           <w:numId w:val="8"/>
@@ -5528,7 +5548,7 @@
       </w:pPr>
       <w:r>
         <w:rPr>
-          <w:rStyle w:val="687"/>
+          <w:rStyle w:val="697"/>
           <w:b w:val="0"/>
           <w:sz w:val="28"/>
           <w:highlight w:val="none"/>
@@ -5536,7 +5556,7 @@
       </w:r>
       <w:r>
         <w:rPr>
-          <w:rStyle w:val="687"/>
+          <w:rStyle w:val="697"/>
           <w:b w:val="0"/>
           <w:sz w:val="28"/>
           <w:highlight w:val="none"/>
@@ -5545,31 +5565,16 @@
       </w:r>
       <w:r>
         <w:rPr>
-          <w:rStyle w:val="687"/>
           <w:b w:val="0"/>
           <w:sz w:val="28"/>
           <w:highlight w:val="none"/>
         </w:rPr>
       </w:r>
-      <w:r>
-        <w:rPr>
-          <w:rStyle w:val="687"/>
-          <w:b w:val="0"/>
-          <w:sz w:val="28"/>
-          <w:highlight w:val="none"/>
-        </w:rPr>
-      </w:r>
-      <w:r>
-        <w:rPr>
-          <w:b w:val="0"/>
-          <w:sz w:val="28"/>
-          <w:highlight w:val="none"/>
-        </w:rPr>
-      </w:r>
+      <w:r/>
     </w:p>
     <w:p>
       <w:pPr>
-        <w:pStyle w:val="702"/>
+        <w:pStyle w:val="712"/>
         <w:numPr>
           <w:ilvl w:val="0"/>
           <w:numId w:val="7"/>
@@ -5577,7 +5582,7 @@
         <w:jc w:val="both"/>
         <w:spacing w:line="360" w:lineRule="auto"/>
         <w:rPr>
-          <w:rStyle w:val="687"/>
+          <w:rStyle w:val="697"/>
           <w:b w:val="0"/>
           <w:sz w:val="28"/>
           <w:highlight w:val="none"/>
@@ -5585,7 +5590,7 @@
       </w:pPr>
       <w:r>
         <w:rPr>
-          <w:rStyle w:val="687"/>
+          <w:rStyle w:val="697"/>
           <w:b w:val="0"/>
           <w:sz w:val="28"/>
           <w:highlight w:val="none"/>
@@ -5601,7 +5606,7 @@
       </w:r>
       <w:r>
         <w:rPr>
-          <w:rStyle w:val="687"/>
+          <w:rStyle w:val="697"/>
           <w:b w:val="0"/>
           <w:sz w:val="28"/>
           <w:highlight w:val="none"/>
@@ -5610,16 +5615,17 @@
       </w:r>
       <w:r>
         <w:rPr>
-          <w:rStyle w:val="687"/>
+          <w:rStyle w:val="697"/>
           <w:b w:val="0"/>
           <w:sz w:val="28"/>
           <w:highlight w:val="none"/>
         </w:rPr>
       </w:r>
+      <w:r/>
     </w:p>
     <w:p>
       <w:pPr>
-        <w:pStyle w:val="702"/>
+        <w:pStyle w:val="712"/>
         <w:numPr>
           <w:ilvl w:val="0"/>
           <w:numId w:val="7"/>
@@ -5627,7 +5633,7 @@
         <w:jc w:val="both"/>
         <w:spacing w:line="360" w:lineRule="auto"/>
         <w:rPr>
-          <w:rStyle w:val="687"/>
+          <w:rStyle w:val="697"/>
           <w:b w:val="0"/>
           <w:sz w:val="28"/>
           <w:highlight w:val="none"/>
@@ -5635,7 +5641,7 @@
       </w:pPr>
       <w:r>
         <w:rPr>
-          <w:rStyle w:val="687"/>
+          <w:rStyle w:val="697"/>
           <w:b w:val="0"/>
           <w:sz w:val="28"/>
           <w:highlight w:val="none"/>
@@ -5643,50 +5649,37 @@
       </w:r>
       <w:r>
         <w:rPr>
-          <w:rStyle w:val="687"/>
+          <w:rStyle w:val="697"/>
           <w:b w:val="0"/>
           <w:sz w:val="28"/>
           <w:highlight w:val="none"/>
         </w:rPr>
-      </w:r>
-      <w:r>
-        <w:rPr>
-          <w:rStyle w:val="687"/>
+        <w:t xml:space="preserve">leds_random_line();</w:t>
+      </w:r>
+      <w:r>
+        <w:rPr>
+          <w:rStyle w:val="697"/>
           <w:b w:val="0"/>
           <w:sz w:val="28"/>
           <w:highlight w:val="none"/>
         </w:rPr>
-        <w:t xml:space="preserve">leds_random_line();</w:t>
-      </w:r>
-      <w:r>
-        <w:rPr>
-          <w:rStyle w:val="687"/>
+        <w:t xml:space="preserve"> — «перемещает» мишень в другую строку и возвращает номер строки.</w:t>
+      </w:r>
+      <w:r>
+        <w:rPr>
+          <w:rStyle w:val="697"/>
           <w:b w:val="0"/>
           <w:sz w:val="28"/>
           <w:highlight w:val="none"/>
         </w:rPr>
-        <w:t xml:space="preserve"> — «перемещает» мишень в другую строку и возвращает номер строки.</w:t>
-      </w:r>
-      <w:r>
-        <w:rPr>
-          <w:rStyle w:val="685"/>
-          <w:highlight w:val="none"/>
-        </w:rPr>
-      </w:r>
-      <w:r>
-        <w:rPr>
-          <w:rStyle w:val="687"/>
-          <w:b w:val="0"/>
-          <w:sz w:val="28"/>
-          <w:highlight w:val="none"/>
-        </w:rPr>
-      </w:r>
+      </w:r>
+      <w:r/>
     </w:p>
     <w:p>
       <w:pPr>
-        <w:shd w:val="nil"/>
-        <w:rPr>
-          <w:rStyle w:val="687"/>
+        <w:shd w:val="nil" w:color="auto"/>
+        <w:rPr>
+          <w:rStyle w:val="697"/>
           <w:b w:val="0"/>
           <w:sz w:val="28"/>
           <w:highlight w:val="none"/>
@@ -5694,7 +5687,7 @@
       </w:pPr>
       <w:r>
         <w:rPr>
-          <w:rStyle w:val="687"/>
+          <w:rStyle w:val="697"/>
           <w:b w:val="0"/>
           <w:sz w:val="28"/>
           <w:highlight w:val="none"/>
@@ -5703,43 +5696,20 @@
       </w:r>
       <w:r>
         <w:rPr>
-          <w:rStyle w:val="687"/>
+          <w:rStyle w:val="697"/>
           <w:b w:val="0"/>
           <w:sz w:val="28"/>
           <w:highlight w:val="none"/>
         </w:rPr>
       </w:r>
-      <w:r>
-        <w:rPr>
-          <w:rStyle w:val="687"/>
-          <w:b w:val="0"/>
-          <w:sz w:val="28"/>
-          <w:highlight w:val="none"/>
-        </w:rPr>
-      </w:r>
-      <w:r>
-        <w:rPr>
-          <w:rStyle w:val="687"/>
-          <w:b w:val="0"/>
-          <w:sz w:val="28"/>
-          <w:highlight w:val="none"/>
-        </w:rPr>
-      </w:r>
-      <w:r>
-        <w:rPr>
-          <w:rStyle w:val="687"/>
-          <w:b w:val="0"/>
-          <w:sz w:val="28"/>
-          <w:highlight w:val="none"/>
-        </w:rPr>
-      </w:r>
+      <w:r/>
     </w:p>
     <w:p>
       <w:pPr>
         <w:jc w:val="center"/>
         <w:shd w:val="nil" w:color="000000"/>
         <w:rPr>
-          <w:rStyle w:val="687"/>
+          <w:rStyle w:val="697"/>
           <w:b w:val="0"/>
           <w:sz w:val="28"/>
           <w:highlight w:val="none"/>
@@ -5747,7 +5717,7 @@
       </w:pPr>
       <w:r>
         <w:rPr>
-          <w:rStyle w:val="687"/>
+          <w:rStyle w:val="697"/>
           <w:b w:val="0"/>
           <w:sz w:val="28"/>
           <w:highlight w:val="none"/>
@@ -5758,7 +5728,7 @@
           <mc:Choice Requires="wpg">
             <w:drawing>
               <wp:inline xmlns:wp="http://schemas.openxmlformats.org/drawingml/2006/wordprocessingDrawing" distT="0" distB="0" distL="0" distR="0">
-                <wp:extent cx="8299651" cy="5627415"/>
+                <wp:extent cx="8700995" cy="5650421"/>
                 <wp:effectExtent l="0" t="0" r="0" b="0"/>
                 <wp:docPr id="8" name="" hidden="0"/>
                 <wp:cNvGraphicFramePr>
@@ -5768,7 +5738,7 @@
                   <a:graphicData uri="http://schemas.openxmlformats.org/drawingml/2006/picture">
                     <pic:pic xmlns:pic="http://schemas.openxmlformats.org/drawingml/2006/picture">
                       <pic:nvPicPr>
-                        <pic:cNvPr id="635923268" name="" hidden="0"/>
+                        <pic:cNvPr id="2063742293" name="" hidden="0"/>
                         <pic:cNvPicPr>
                           <a:picLocks noChangeAspect="1"/>
                         </pic:cNvPicPr>
@@ -5781,7 +5751,7 @@
                       <pic:spPr bwMode="auto">
                         <a:xfrm rot="16199969" flipH="0" flipV="0">
                           <a:off x="0" y="0"/>
-                          <a:ext cx="8299650" cy="5627414"/>
+                          <a:ext cx="8700994" cy="5650420"/>
                         </a:xfrm>
                         <a:prstGeom prst="rect">
                           <a:avLst/>
@@ -5811,7 +5781,7 @@
                   <v:f eqn="sum @10 21600 0"/>
                 </v:formulas>
               </v:shapetype>
-              <v:shape id="_x0000_i7" o:spid="_x0000_s7" type="#_x0000_t75" style="mso-wrap-distance-left:0.0pt;mso-wrap-distance-top:0.0pt;mso-wrap-distance-right:0.0pt;mso-wrap-distance-bottom:0.0pt;width:653.5pt;height:443.1pt;rotation:269;" stroked="false">
+              <v:shape id="_x0000_i7" o:spid="_x0000_s7" type="#_x0000_t75" style="mso-wrap-distance-left:0.0pt;mso-wrap-distance-top:0.0pt;mso-wrap-distance-right:0.0pt;mso-wrap-distance-bottom:0.0pt;width:685.1pt;height:444.9pt;rotation:269;" stroked="false">
                 <v:path textboxrect="0,0,0,0"/>
                 <v:imagedata r:id="rId20" o:title=""/>
               </v:shape>
@@ -5821,27 +5791,29 @@
       </w:r>
       <w:r>
         <w:rPr>
-          <w:rStyle w:val="687"/>
+          <w:rStyle w:val="697"/>
           <w:b w:val="0"/>
           <w:sz w:val="28"/>
           <w:highlight w:val="none"/>
         </w:rPr>
       </w:r>
-      <w:r>
-        <w:rPr>
-          <w:rStyle w:val="687"/>
+      <w:r/>
+      <w:r>
+        <w:rPr>
+          <w:rStyle w:val="697"/>
           <w:b w:val="0"/>
           <w:sz w:val="28"/>
           <w:highlight w:val="none"/>
         </w:rPr>
       </w:r>
+      <w:r/>
     </w:p>
     <w:p>
       <w:pPr>
         <w:jc w:val="center"/>
         <w:shd w:val="nil" w:color="000000"/>
         <w:rPr>
-          <w:rStyle w:val="687"/>
+          <w:rStyle w:val="697"/>
           <w:b w:val="0"/>
           <w:sz w:val="28"/>
           <w:highlight w:val="none"/>
@@ -5849,7 +5821,7 @@
       </w:pPr>
       <w:r>
         <w:rPr>
-          <w:rStyle w:val="687"/>
+          <w:rStyle w:val="697"/>
           <w:b w:val="0"/>
           <w:sz w:val="28"/>
           <w:highlight w:val="yellow"/>
@@ -5858,7 +5830,7 @@
       </w:r>
       <w:r>
         <w:rPr>
-          <w:rStyle w:val="687"/>
+          <w:rStyle w:val="697"/>
           <w:b w:val="0"/>
           <w:sz w:val="28"/>
           <w:highlight w:val="none"/>
@@ -5867,18 +5839,19 @@
       </w:r>
       <w:r>
         <w:rPr>
-          <w:rStyle w:val="687"/>
+          <w:rStyle w:val="697"/>
           <w:b w:val="0"/>
           <w:sz w:val="28"/>
           <w:highlight w:val="none"/>
         </w:rPr>
       </w:r>
+      <w:r/>
     </w:p>
     <w:p>
       <w:pPr>
-        <w:shd w:val="nil"/>
-        <w:rPr>
-          <w:rStyle w:val="687"/>
+        <w:shd w:val="nil" w:color="auto"/>
+        <w:rPr>
+          <w:rStyle w:val="697"/>
           <w:b w:val="0"/>
           <w:sz w:val="28"/>
           <w:highlight w:val="none"/>
@@ -5886,7 +5859,7 @@
       </w:pPr>
       <w:r>
         <w:rPr>
-          <w:rStyle w:val="687"/>
+          <w:rStyle w:val="697"/>
           <w:b w:val="0"/>
           <w:sz w:val="28"/>
           <w:highlight w:val="none"/>
@@ -5895,19 +5868,20 @@
       </w:r>
       <w:r>
         <w:rPr>
-          <w:rStyle w:val="687"/>
+          <w:rStyle w:val="697"/>
           <w:b w:val="0"/>
           <w:sz w:val="28"/>
           <w:highlight w:val="none"/>
         </w:rPr>
       </w:r>
+      <w:r/>
     </w:p>
     <w:p>
       <w:pPr>
         <w:jc w:val="center"/>
         <w:shd w:val="nil" w:color="000000"/>
         <w:rPr>
-          <w:rStyle w:val="687"/>
+          <w:rStyle w:val="697"/>
           <w:b w:val="0"/>
           <w:sz w:val="28"/>
           <w:highlight w:val="none"/>
@@ -5915,7 +5889,7 @@
       </w:pPr>
       <w:r>
         <w:rPr>
-          <w:rStyle w:val="687"/>
+          <w:rStyle w:val="697"/>
           <w:b w:val="0"/>
           <w:sz w:val="28"/>
           <w:highlight w:val="none"/>
@@ -5923,45 +5897,71 @@
       </w:r>
       <w:r>
         <w:rPr>
-          <w:rStyle w:val="687"/>
+          <w:rStyle w:val="697"/>
           <w:b w:val="0"/>
           <w:sz w:val="28"/>
           <w:highlight w:val="none"/>
         </w:rPr>
       </w:r>
+      <w:r/>
     </w:p>
     <w:p>
       <w:pPr>
         <w:shd w:val="nil" w:color="000000"/>
         <w:rPr>
-          <w:rStyle w:val="685"/>
+          <w:rStyle w:val="695"/>
           <w:highlight w:val="none"/>
         </w:rPr>
       </w:pPr>
       <w:r>
         <w:rPr>
-          <w:rStyle w:val="685"/>
-          <w:highlight w:val="none"/>
-        </w:rPr>
-      </w:r>
-      <w:r>
-        <w:rPr>
-          <w:rStyle w:val="685"/>
-          <w:highlight w:val="none"/>
-        </w:rPr>
-      </w:r>
+          <w:rStyle w:val="695"/>
+          <w:highlight w:val="none"/>
+        </w:rPr>
+      </w:r>
+      <w:r>
+        <w:rPr>
+          <w:rStyle w:val="695"/>
+          <w:highlight w:val="none"/>
+        </w:rPr>
+      </w:r>
+      <w:r/>
     </w:p>
     <w:p>
       <w:pPr>
         <w:jc w:val="center"/>
-        <w:shd w:val="nil"/>
+        <w:shd w:val="nil" w:color="auto"/>
         <w:rPr>
           <w:highlight w:val="none"/>
         </w:rPr>
       </w:pPr>
       <w:r>
         <w:rPr>
-          <w:rStyle w:val="685"/>
+          <w:rStyle w:val="695"/>
+          <w:highlight w:val="none"/>
+        </w:rPr>
+      </w:r>
+      <w:r/>
+      <w:r>
+        <w:rPr>
+          <w:rStyle w:val="695"/>
+          <w:highlight w:val="none"/>
+        </w:rPr>
+      </w:r>
+      <w:r/>
+    </w:p>
+    <w:p>
+      <w:pPr>
+        <w:jc w:val="center"/>
+        <w:shd w:val="nil" w:color="000000"/>
+      </w:pPr>
+      <w:r>
+        <w:rPr>
+          <w:highlight w:val="none"/>
+        </w:rPr>
+      </w:r>
+      <w:r>
+        <w:rPr>
           <w:highlight w:val="none"/>
         </w:rPr>
       </w:r>
@@ -5970,7 +5970,7 @@
           <mc:Choice Requires="wpg">
             <w:drawing>
               <wp:inline xmlns:wp="http://schemas.openxmlformats.org/drawingml/2006/wordprocessingDrawing" distT="0" distB="0" distL="0" distR="0">
-                <wp:extent cx="7948134" cy="2813980"/>
+                <wp:extent cx="8185270" cy="3501818"/>
                 <wp:effectExtent l="0" t="0" r="0" b="0"/>
                 <wp:docPr id="9" name="" hidden="0"/>
                 <wp:cNvGraphicFramePr>
@@ -5980,7 +5980,7 @@
                   <a:graphicData uri="http://schemas.openxmlformats.org/drawingml/2006/picture">
                     <pic:pic xmlns:pic="http://schemas.openxmlformats.org/drawingml/2006/picture">
                       <pic:nvPicPr>
-                        <pic:cNvPr id="2005334268" name="" hidden="0"/>
+                        <pic:cNvPr id="346544642" name="" hidden="0"/>
                         <pic:cNvPicPr>
                           <a:picLocks noChangeAspect="1"/>
                         </pic:cNvPicPr>
@@ -5988,13 +5988,12 @@
                       </pic:nvPicPr>
                       <pic:blipFill>
                         <a:blip r:embed="rId21"/>
-                        <a:srcRect l="0" t="11135" r="0" b="9043"/>
                         <a:stretch/>
                       </pic:blipFill>
                       <pic:spPr bwMode="auto">
                         <a:xfrm rot="16199969" flipH="0" flipV="0">
                           <a:off x="0" y="0"/>
-                          <a:ext cx="7948133" cy="2813979"/>
+                          <a:ext cx="8185269" cy="3501818"/>
                         </a:xfrm>
                         <a:prstGeom prst="rect">
                           <a:avLst/>
@@ -6024,7 +6023,7 @@
                   <v:f eqn="sum @10 21600 0"/>
                 </v:formulas>
               </v:shapetype>
-              <v:shape id="_x0000_i8" o:spid="_x0000_s8" type="#_x0000_t75" style="mso-wrap-distance-left:0.0pt;mso-wrap-distance-top:0.0pt;mso-wrap-distance-right:0.0pt;mso-wrap-distance-bottom:0.0pt;width:625.8pt;height:221.6pt;rotation:269;" stroked="false">
+              <v:shape id="_x0000_i8" o:spid="_x0000_s8" type="#_x0000_t75" style="mso-wrap-distance-left:0.0pt;mso-wrap-distance-top:0.0pt;mso-wrap-distance-right:0.0pt;mso-wrap-distance-bottom:0.0pt;width:644.5pt;height:275.7pt;rotation:269;" stroked="false">
                 <v:path textboxrect="0,0,0,0"/>
                 <v:imagedata r:id="rId21" o:title=""/>
               </v:shape>
@@ -6034,87 +6033,63 @@
       </w:r>
       <w:r>
         <w:rPr>
-          <w:rStyle w:val="685"/>
-          <w:highlight w:val="none"/>
-        </w:rPr>
-      </w:r>
+          <w:highlight w:val="none"/>
+        </w:rPr>
+      </w:r>
+      <w:r/>
     </w:p>
     <w:p>
       <w:pPr>
         <w:jc w:val="center"/>
         <w:shd w:val="nil" w:color="000000"/>
+        <w:rPr>
+          <w:highlight w:val="none"/>
+        </w:rPr>
       </w:pPr>
       <w:r>
         <w:rPr>
-          <w:highlight w:val="none"/>
-        </w:rPr>
-      </w:r>
-      <w:r>
-        <w:rPr>
-          <w:highlight w:val="none"/>
-        </w:rPr>
-      </w:r>
+          <w:rStyle w:val="697"/>
+          <w:b w:val="0"/>
+          <w:sz w:val="28"/>
+          <w:highlight w:val="yellow"/>
+        </w:rPr>
+        <w:t xml:space="preserve">Рисунок Х</w:t>
+      </w:r>
+      <w:r>
+        <w:rPr>
+          <w:rStyle w:val="697"/>
+          <w:b w:val="0"/>
+          <w:sz w:val="28"/>
+          <w:highlight w:val="none"/>
+        </w:rPr>
+        <w:t xml:space="preserve"> — алгоритм основной программы</w:t>
+      </w:r>
+      <w:r>
+        <w:rPr>
+          <w:rStyle w:val="697"/>
+        </w:rPr>
+      </w:r>
+      <w:r/>
     </w:p>
     <w:p>
       <w:pPr>
         <w:jc w:val="center"/>
         <w:shd w:val="nil" w:color="000000"/>
         <w:rPr>
+          <w:rStyle w:val="695"/>
           <w:highlight w:val="none"/>
         </w:rPr>
       </w:pPr>
       <w:r>
         <w:rPr>
-          <w:rStyle w:val="687"/>
-          <w:b w:val="0"/>
-          <w:sz w:val="28"/>
-          <w:highlight w:val="yellow"/>
-        </w:rPr>
-        <w:t xml:space="preserve">Рисунок Х</w:t>
-      </w:r>
-      <w:r>
-        <w:rPr>
-          <w:rStyle w:val="687"/>
-          <w:b w:val="0"/>
-          <w:sz w:val="28"/>
-          <w:highlight w:val="none"/>
-        </w:rPr>
-        <w:t xml:space="preserve"> — алгоритм основной программы</w:t>
-      </w:r>
-      <w:r>
-        <w:rPr>
-          <w:rStyle w:val="687"/>
-          <w:b w:val="0"/>
-          <w:sz w:val="28"/>
-          <w:highlight w:val="none"/>
-        </w:rPr>
-      </w:r>
-      <w:r>
-        <w:rPr>
-          <w:rStyle w:val="687"/>
-        </w:rPr>
-      </w:r>
-    </w:p>
-    <w:p>
-      <w:pPr>
-        <w:jc w:val="center"/>
-        <w:shd w:val="nil" w:color="000000"/>
-        <w:rPr>
-          <w:rStyle w:val="685"/>
-          <w:highlight w:val="none"/>
-        </w:rPr>
-      </w:pPr>
-      <w:r/>
-      <w:r>
-        <w:rPr>
-          <w:rStyle w:val="685"/>
+          <w:rStyle w:val="695"/>
           <w:highlight w:val="none"/>
         </w:rPr>
         <w:br w:type="page" w:clear="all"/>
       </w:r>
       <w:r>
         <w:rPr>
-          <w:rStyle w:val="685"/>
+          <w:rStyle w:val="695"/>
           <w:highlight w:val="none"/>
         </w:rPr>
       </w:r>
@@ -6122,7 +6097,1676 @@
     </w:p>
     <w:p>
       <w:pPr>
-        <w:pStyle w:val="684"/>
+        <w:ind w:firstLine="708"/>
+        <w:jc w:val="both"/>
+        <w:spacing w:line="360" w:lineRule="auto"/>
+        <w:shd w:val="nil"/>
+        <w:rPr>
+          <w:highlight w:val="none"/>
+        </w:rPr>
+      </w:pPr>
+      <w:r>
+        <w:rPr>
+          <w:rStyle w:val="697"/>
+        </w:rPr>
+        <w:t xml:space="preserve">1.4 Управление динамической индикацией</w:t>
+      </w:r>
+      <w:r>
+        <w:rPr>
+          <w:highlight w:val="none"/>
+        </w:rPr>
+      </w:r>
+    </w:p>
+    <w:p>
+      <w:pPr>
+        <w:ind w:firstLine="708"/>
+        <w:jc w:val="both"/>
+        <w:spacing w:line="360" w:lineRule="auto"/>
+        <w:shd w:val="nil" w:color="000000"/>
+        <w:rPr>
+          <w:sz w:val="28"/>
+          <w:highlight w:val="none"/>
+        </w:rPr>
+      </w:pPr>
+      <w:r>
+        <w:rPr>
+          <w:sz w:val="28"/>
+          <w:highlight w:val="none"/>
+        </w:rPr>
+        <w:t xml:space="preserve">Для отображения скорости реакции используется дисплей из четырех ССИ.</w:t>
+      </w:r>
+      <w:r>
+        <w:rPr>
+          <w:highlight w:val="none"/>
+        </w:rPr>
+      </w:r>
+    </w:p>
+    <w:p>
+      <w:pPr>
+        <w:ind w:firstLine="708"/>
+        <w:jc w:val="both"/>
+        <w:spacing w:line="360" w:lineRule="auto"/>
+        <w:shd w:val="nil" w:color="000000"/>
+        <w:rPr>
+          <w:sz w:val="28"/>
+          <w:highlight w:val="none"/>
+        </w:rPr>
+      </w:pPr>
+      <w:r>
+        <w:rPr>
+          <w:sz w:val="28"/>
+          <w:highlight w:val="none"/>
+        </w:rPr>
+        <w:t xml:space="preserve">Минимальная частота при которой человек воспринимает мигающее изображение как статическое — 24 Гц. Так как используется четыре индикатора, их необходимо переключать с частотой 24*4 = 96 Гц. При тактовой частоте 4 МГц и размерности таймера в 8 бит коэффициент предделителя можно определить из уравнения:</w:t>
+      </w:r>
+      <w:r>
+        <w:rPr>
+          <w:sz w:val="28"/>
+          <w:highlight w:val="none"/>
+        </w:rPr>
+      </w:r>
+    </w:p>
+    <w:p>
+      <w:pPr>
+        <w:ind w:firstLine="708"/>
+        <w:jc w:val="both"/>
+        <w:spacing w:line="360" w:lineRule="auto"/>
+        <w:shd w:val="nil" w:color="000000"/>
+        <w:rPr>
+          <w:sz w:val="28"/>
+          <w:highlight w:val="none"/>
+        </w:rPr>
+      </w:pPr>
+      <w:r>
+        <w:rPr>
+          <w:sz w:val="28"/>
+          <w:highlight w:val="none"/>
+        </w:rPr>
+        <w:t xml:space="preserve">4 000 000 / (2</w:t>
+      </w:r>
+      <w:r>
+        <w:rPr>
+          <w:sz w:val="28"/>
+          <w:highlight w:val="none"/>
+          <w:vertAlign w:val="superscript"/>
+        </w:rPr>
+        <w:t xml:space="preserve">8</w:t>
+      </w:r>
+      <w:r>
+        <w:rPr>
+          <w:sz w:val="28"/>
+          <w:highlight w:val="none"/>
+          <w:vertAlign w:val="baseline"/>
+        </w:rPr>
+        <w:t xml:space="preserve"> * K</w:t>
+      </w:r>
+      <w:r>
+        <w:rPr>
+          <w:sz w:val="28"/>
+          <w:highlight w:val="none"/>
+        </w:rPr>
+        <w:t xml:space="preserve">) = 24 * 4</w:t>
+      </w:r>
+      <w:r>
+        <w:rPr>
+          <w:sz w:val="28"/>
+          <w:highlight w:val="none"/>
+        </w:rPr>
+      </w:r>
+    </w:p>
+    <w:p>
+      <w:pPr>
+        <w:ind w:firstLine="708"/>
+        <w:jc w:val="both"/>
+        <w:spacing w:line="360" w:lineRule="auto"/>
+        <w:shd w:val="nil" w:color="000000"/>
+        <w:rPr>
+          <w:sz w:val="28"/>
+          <w:highlight w:val="none"/>
+        </w:rPr>
+      </w:pPr>
+      <w:r>
+        <w:rPr>
+          <w:sz w:val="28"/>
+          <w:highlight w:val="none"/>
+        </w:rPr>
+        <w:t xml:space="preserve">K = </w:t>
+      </w:r>
+      <w:r>
+        <w:rPr>
+          <w:sz w:val="28"/>
+          <w:highlight w:val="none"/>
+        </w:rPr>
+        <w:t xml:space="preserve">4 000 000 / (2</w:t>
+      </w:r>
+      <w:r>
+        <w:rPr>
+          <w:sz w:val="28"/>
+          <w:highlight w:val="none"/>
+          <w:vertAlign w:val="superscript"/>
+        </w:rPr>
+        <w:t xml:space="preserve">8</w:t>
+      </w:r>
+      <w:r>
+        <w:rPr>
+          <w:sz w:val="28"/>
+          <w:highlight w:val="none"/>
+          <w:vertAlign w:val="baseline"/>
+        </w:rPr>
+        <w:t xml:space="preserve"> * 24 * 4</w:t>
+      </w:r>
+      <w:r>
+        <w:rPr>
+          <w:sz w:val="28"/>
+          <w:highlight w:val="none"/>
+        </w:rPr>
+        <w:t xml:space="preserve">)</w:t>
+      </w:r>
+      <w:r>
+        <w:rPr>
+          <w:sz w:val="28"/>
+          <w:highlight w:val="none"/>
+        </w:rPr>
+        <w:t xml:space="preserve"> = 162.76</w:t>
+      </w:r>
+      <w:r>
+        <w:rPr>
+          <w:sz w:val="28"/>
+          <w:highlight w:val="none"/>
+        </w:rPr>
+      </w:r>
+    </w:p>
+    <w:p>
+      <w:pPr>
+        <w:ind w:firstLine="0"/>
+        <w:jc w:val="both"/>
+        <w:spacing w:line="360" w:lineRule="auto"/>
+        <w:shd w:val="nil" w:color="000000"/>
+        <w:rPr>
+          <w:sz w:val="28"/>
+          <w:highlight w:val="none"/>
+        </w:rPr>
+      </w:pPr>
+      <w:r>
+        <w:rPr>
+          <w:sz w:val="28"/>
+          <w:highlight w:val="none"/>
+        </w:rPr>
+        <w:tab/>
+        <w:t xml:space="preserve"> Наиболее близкие значения предделителя к полученному — 64 и 256. Но выбор значения 256 приведет к тому, что частота индикации будет ниже предельной. Поэтому было выбрано значение 64. Для установки этого значения в соответствии с </w:t>
+      </w:r>
+      <w:r>
+        <w:rPr>
+          <w:sz w:val="28"/>
+          <w:highlight w:val="yellow"/>
+        </w:rPr>
+        <w:t xml:space="preserve">таблицей Х</w:t>
+      </w:r>
+      <w:r>
+        <w:rPr>
+          <w:sz w:val="28"/>
+          <w:highlight w:val="none"/>
+        </w:rPr>
+        <w:t xml:space="preserve"> были установлены биты CS01 и CS0 регистра TCCR0</w:t>
+      </w:r>
+      <w:r>
+        <w:rPr>
+          <w:sz w:val="28"/>
+          <w:highlight w:val="none"/>
+        </w:rPr>
+        <w:t xml:space="preserve">.</w:t>
+      </w:r>
+      <w:r>
+        <w:rPr>
+          <w:sz w:val="28"/>
+          <w:highlight w:val="yellow"/>
+        </w:rPr>
+      </w:r>
+    </w:p>
+    <w:p>
+      <w:pPr>
+        <w:ind w:firstLine="0"/>
+        <w:jc w:val="both"/>
+        <w:spacing w:line="360" w:lineRule="auto"/>
+        <w:shd w:val="nil" w:color="000000"/>
+        <w:rPr>
+          <w:sz w:val="28"/>
+          <w:highlight w:val="none"/>
+        </w:rPr>
+      </w:pPr>
+      <w:r>
+        <w:rPr>
+          <w:sz w:val="28"/>
+          <w:highlight w:val="yellow"/>
+        </w:rPr>
+        <w:t xml:space="preserve">Таблица Х</w:t>
+      </w:r>
+      <w:r>
+        <w:rPr>
+          <w:sz w:val="28"/>
+          <w:highlight w:val="none"/>
+        </w:rPr>
+        <w:t xml:space="preserve"> —  </w:t>
+      </w:r>
+      <w:r>
+        <w:rPr>
+          <w:sz w:val="28"/>
+          <w:highlight w:val="none"/>
+        </w:rPr>
+        <w:t xml:space="preserve">выбор источника тактового сигнала для таймера/счётчика Т0</w:t>
+      </w:r>
+      <w:r>
+        <w:rPr>
+          <w:sz w:val="28"/>
+          <w:highlight w:val="none"/>
+        </w:rPr>
+      </w:r>
+      <w:r>
+        <w:rPr>
+          <w:sz w:val="28"/>
+          <w:highlight w:val="yellow"/>
+        </w:rPr>
+      </w:r>
+      <w:r/>
+    </w:p>
+    <w:tbl>
+      <w:tblPr>
+        <w:tblStyle w:val="728"/>
+        <w:tblW w:w="0" w:type="auto"/>
+        <w:tblLayout w:type="fixed"/>
+        <w:tblLook w:val="04A0" w:firstRow="1" w:lastRow="0" w:firstColumn="1" w:lastColumn="0" w:noHBand="0" w:noVBand="1"/>
+      </w:tblPr>
+      <w:tblGrid>
+        <w:gridCol w:w="1134"/>
+        <w:gridCol w:w="1134"/>
+        <w:gridCol w:w="1134"/>
+        <w:gridCol w:w="5669"/>
+      </w:tblGrid>
+      <w:tr>
+        <w:trPr/>
+        <w:tc>
+          <w:tcPr>
+            <w:tcW w:w="1134" w:type="dxa"/>
+            <w:textDirection w:val="lrTb"/>
+            <w:noWrap w:val="false"/>
+          </w:tcPr>
+          <w:p>
+            <w:pPr>
+              <w:jc w:val="center"/>
+              <w:spacing w:line="360" w:lineRule="auto"/>
+              <w:shd w:val="nil" w:color="000000"/>
+              <w:rPr>
+                <w:b/>
+                <w:sz w:val="28"/>
+                <w:highlight w:val="none"/>
+              </w:rPr>
+            </w:pPr>
+            <w:r>
+              <w:rPr>
+                <w:b/>
+                <w:sz w:val="28"/>
+                <w:highlight w:val="none"/>
+              </w:rPr>
+              <w:t xml:space="preserve">CS02</w:t>
+            </w:r>
+            <w:r>
+              <w:rPr>
+                <w:b/>
+                <w:sz w:val="28"/>
+                <w:highlight w:val="none"/>
+              </w:rPr>
+            </w:r>
+          </w:p>
+        </w:tc>
+        <w:tc>
+          <w:tcPr>
+            <w:tcW w:w="1134" w:type="dxa"/>
+            <w:textDirection w:val="lrTb"/>
+            <w:noWrap w:val="false"/>
+          </w:tcPr>
+          <w:p>
+            <w:pPr>
+              <w:jc w:val="center"/>
+              <w:spacing w:line="360" w:lineRule="auto"/>
+              <w:shd w:val="nil" w:color="000000"/>
+              <w:rPr>
+                <w:b/>
+                <w:sz w:val="28"/>
+                <w:highlight w:val="none"/>
+              </w:rPr>
+            </w:pPr>
+            <w:r>
+              <w:rPr>
+                <w:b/>
+                <w:sz w:val="28"/>
+                <w:highlight w:val="none"/>
+              </w:rPr>
+              <w:t xml:space="preserve">CS01</w:t>
+            </w:r>
+            <w:r>
+              <w:rPr>
+                <w:b/>
+                <w:sz w:val="28"/>
+                <w:highlight w:val="none"/>
+              </w:rPr>
+            </w:r>
+          </w:p>
+        </w:tc>
+        <w:tc>
+          <w:tcPr>
+            <w:tcW w:w="1134" w:type="dxa"/>
+            <w:textDirection w:val="lrTb"/>
+            <w:noWrap w:val="false"/>
+          </w:tcPr>
+          <w:p>
+            <w:pPr>
+              <w:jc w:val="center"/>
+              <w:spacing w:line="360" w:lineRule="auto"/>
+              <w:shd w:val="nil" w:color="000000"/>
+              <w:rPr>
+                <w:b/>
+                <w:sz w:val="28"/>
+                <w:highlight w:val="none"/>
+              </w:rPr>
+            </w:pPr>
+            <w:r>
+              <w:rPr>
+                <w:b/>
+                <w:sz w:val="28"/>
+                <w:highlight w:val="none"/>
+              </w:rPr>
+              <w:t xml:space="preserve">CS00</w:t>
+            </w:r>
+            <w:r>
+              <w:rPr>
+                <w:b/>
+                <w:sz w:val="28"/>
+                <w:highlight w:val="none"/>
+              </w:rPr>
+            </w:r>
+          </w:p>
+        </w:tc>
+        <w:tc>
+          <w:tcPr>
+            <w:tcW w:w="5669" w:type="dxa"/>
+            <w:textDirection w:val="lrTb"/>
+            <w:noWrap w:val="false"/>
+          </w:tcPr>
+          <w:p>
+            <w:pPr>
+              <w:jc w:val="center"/>
+              <w:spacing w:line="360" w:lineRule="auto"/>
+              <w:shd w:val="nil" w:color="000000"/>
+              <w:rPr>
+                <w:b/>
+                <w:sz w:val="28"/>
+                <w:highlight w:val="none"/>
+              </w:rPr>
+            </w:pPr>
+            <w:r>
+              <w:rPr>
+                <w:b/>
+                <w:sz w:val="28"/>
+                <w:highlight w:val="none"/>
+              </w:rPr>
+            </w:r>
+            <w:r>
+              <w:rPr>
+                <w:b/>
+                <w:sz w:val="28"/>
+                <w:highlight w:val="none"/>
+              </w:rPr>
+              <w:t xml:space="preserve">Источник тактового сигнала</w:t>
+            </w:r>
+            <w:r>
+              <w:rPr>
+                <w:b/>
+                <w:sz w:val="28"/>
+                <w:highlight w:val="none"/>
+              </w:rPr>
+            </w:r>
+            <w:r>
+              <w:rPr>
+                <w:b/>
+                <w:sz w:val="28"/>
+                <w:highlight w:val="none"/>
+              </w:rPr>
+            </w:r>
+          </w:p>
+        </w:tc>
+      </w:tr>
+      <w:tr>
+        <w:trPr/>
+        <w:tc>
+          <w:tcPr>
+            <w:tcW w:w="1134" w:type="dxa"/>
+            <w:textDirection w:val="lrTb"/>
+            <w:noWrap w:val="false"/>
+          </w:tcPr>
+          <w:p>
+            <w:pPr>
+              <w:jc w:val="center"/>
+              <w:spacing w:line="360" w:lineRule="auto"/>
+              <w:shd w:val="nil" w:color="000000"/>
+              <w:rPr>
+                <w:sz w:val="28"/>
+                <w:highlight w:val="none"/>
+              </w:rPr>
+            </w:pPr>
+            <w:r>
+              <w:rPr>
+                <w:sz w:val="28"/>
+                <w:highlight w:val="none"/>
+              </w:rPr>
+              <w:t xml:space="preserve">0</w:t>
+            </w:r>
+            <w:r>
+              <w:rPr>
+                <w:sz w:val="28"/>
+                <w:highlight w:val="none"/>
+              </w:rPr>
+            </w:r>
+          </w:p>
+        </w:tc>
+        <w:tc>
+          <w:tcPr>
+            <w:tcW w:w="1134" w:type="dxa"/>
+            <w:textDirection w:val="lrTb"/>
+            <w:noWrap w:val="false"/>
+          </w:tcPr>
+          <w:p>
+            <w:pPr>
+              <w:jc w:val="center"/>
+              <w:spacing w:line="360" w:lineRule="auto"/>
+              <w:shd w:val="nil" w:color="000000"/>
+              <w:rPr>
+                <w:sz w:val="28"/>
+                <w:highlight w:val="none"/>
+              </w:rPr>
+            </w:pPr>
+            <w:r>
+              <w:rPr>
+                <w:sz w:val="28"/>
+                <w:highlight w:val="none"/>
+              </w:rPr>
+              <w:t xml:space="preserve">0</w:t>
+            </w:r>
+            <w:r>
+              <w:rPr>
+                <w:sz w:val="28"/>
+                <w:highlight w:val="none"/>
+              </w:rPr>
+            </w:r>
+          </w:p>
+        </w:tc>
+        <w:tc>
+          <w:tcPr>
+            <w:tcW w:w="1134" w:type="dxa"/>
+            <w:textDirection w:val="lrTb"/>
+            <w:noWrap w:val="false"/>
+          </w:tcPr>
+          <w:p>
+            <w:pPr>
+              <w:jc w:val="center"/>
+              <w:spacing w:line="360" w:lineRule="auto"/>
+              <w:shd w:val="nil" w:color="000000"/>
+              <w:rPr>
+                <w:sz w:val="28"/>
+                <w:highlight w:val="none"/>
+              </w:rPr>
+            </w:pPr>
+            <w:r>
+              <w:rPr>
+                <w:sz w:val="28"/>
+                <w:highlight w:val="none"/>
+              </w:rPr>
+              <w:t xml:space="preserve">0</w:t>
+            </w:r>
+            <w:r>
+              <w:rPr>
+                <w:sz w:val="28"/>
+                <w:highlight w:val="none"/>
+              </w:rPr>
+            </w:r>
+          </w:p>
+        </w:tc>
+        <w:tc>
+          <w:tcPr>
+            <w:tcW w:w="5669" w:type="dxa"/>
+            <w:textDirection w:val="lrTb"/>
+            <w:noWrap w:val="false"/>
+          </w:tcPr>
+          <w:p>
+            <w:pPr>
+              <w:jc w:val="both"/>
+              <w:spacing w:line="360" w:lineRule="auto"/>
+              <w:shd w:val="nil" w:color="000000"/>
+              <w:rPr>
+                <w:sz w:val="28"/>
+                <w:highlight w:val="none"/>
+              </w:rPr>
+            </w:pPr>
+            <w:r>
+              <w:rPr>
+                <w:sz w:val="28"/>
+                <w:highlight w:val="none"/>
+              </w:rPr>
+            </w:r>
+            <w:r>
+              <w:rPr>
+                <w:sz w:val="28"/>
+                <w:highlight w:val="none"/>
+              </w:rPr>
+              <w:t xml:space="preserve">Таймер/счётчик остановлен</w:t>
+            </w:r>
+            <w:r>
+              <w:rPr>
+                <w:sz w:val="28"/>
+                <w:highlight w:val="none"/>
+              </w:rPr>
+            </w:r>
+            <w:r>
+              <w:rPr>
+                <w:sz w:val="28"/>
+                <w:highlight w:val="none"/>
+              </w:rPr>
+            </w:r>
+          </w:p>
+        </w:tc>
+      </w:tr>
+      <w:tr>
+        <w:trPr/>
+        <w:tc>
+          <w:tcPr>
+            <w:tcW w:w="1134" w:type="dxa"/>
+            <w:textDirection w:val="lrTb"/>
+            <w:noWrap w:val="false"/>
+          </w:tcPr>
+          <w:p>
+            <w:pPr>
+              <w:jc w:val="center"/>
+              <w:spacing w:line="360" w:lineRule="auto"/>
+              <w:shd w:val="nil" w:color="000000"/>
+              <w:rPr>
+                <w:sz w:val="28"/>
+                <w:highlight w:val="none"/>
+              </w:rPr>
+            </w:pPr>
+            <w:r>
+              <w:rPr>
+                <w:sz w:val="28"/>
+                <w:highlight w:val="none"/>
+              </w:rPr>
+              <w:t xml:space="preserve">0</w:t>
+            </w:r>
+            <w:r>
+              <w:rPr>
+                <w:sz w:val="28"/>
+                <w:highlight w:val="none"/>
+              </w:rPr>
+            </w:r>
+          </w:p>
+        </w:tc>
+        <w:tc>
+          <w:tcPr>
+            <w:tcW w:w="1134" w:type="dxa"/>
+            <w:textDirection w:val="lrTb"/>
+            <w:noWrap w:val="false"/>
+          </w:tcPr>
+          <w:p>
+            <w:pPr>
+              <w:jc w:val="center"/>
+              <w:spacing w:line="360" w:lineRule="auto"/>
+              <w:shd w:val="nil" w:color="000000"/>
+              <w:rPr>
+                <w:sz w:val="28"/>
+                <w:highlight w:val="none"/>
+              </w:rPr>
+            </w:pPr>
+            <w:r>
+              <w:rPr>
+                <w:sz w:val="28"/>
+                <w:highlight w:val="none"/>
+              </w:rPr>
+              <w:t xml:space="preserve">0</w:t>
+            </w:r>
+            <w:r>
+              <w:rPr>
+                <w:sz w:val="28"/>
+                <w:highlight w:val="none"/>
+              </w:rPr>
+            </w:r>
+          </w:p>
+        </w:tc>
+        <w:tc>
+          <w:tcPr>
+            <w:tcW w:w="1134" w:type="dxa"/>
+            <w:textDirection w:val="lrTb"/>
+            <w:noWrap w:val="false"/>
+          </w:tcPr>
+          <w:p>
+            <w:pPr>
+              <w:jc w:val="center"/>
+              <w:spacing w:line="360" w:lineRule="auto"/>
+              <w:shd w:val="nil" w:color="000000"/>
+              <w:rPr>
+                <w:sz w:val="28"/>
+                <w:highlight w:val="none"/>
+              </w:rPr>
+            </w:pPr>
+            <w:r>
+              <w:rPr>
+                <w:sz w:val="28"/>
+                <w:highlight w:val="none"/>
+              </w:rPr>
+              <w:t xml:space="preserve">1</w:t>
+            </w:r>
+            <w:r>
+              <w:rPr>
+                <w:sz w:val="28"/>
+                <w:highlight w:val="none"/>
+              </w:rPr>
+            </w:r>
+          </w:p>
+        </w:tc>
+        <w:tc>
+          <w:tcPr>
+            <w:tcW w:w="5669" w:type="dxa"/>
+            <w:textDirection w:val="lrTb"/>
+            <w:noWrap w:val="false"/>
+          </w:tcPr>
+          <w:p>
+            <w:pPr>
+              <w:jc w:val="both"/>
+              <w:spacing w:line="360" w:lineRule="auto"/>
+              <w:shd w:val="nil" w:color="000000"/>
+              <w:rPr>
+                <w:sz w:val="28"/>
+                <w:highlight w:val="none"/>
+              </w:rPr>
+            </w:pPr>
+            <w:r>
+              <w:rPr>
+                <w:sz w:val="28"/>
+                <w:highlight w:val="none"/>
+              </w:rPr>
+            </w:r>
+            <w:r>
+              <w:rPr>
+                <w:sz w:val="28"/>
+                <w:highlight w:val="none"/>
+              </w:rPr>
+              <w:t xml:space="preserve">CK (тактовый сигнал микроконтроллера)</w:t>
+            </w:r>
+            <w:r>
+              <w:rPr>
+                <w:sz w:val="28"/>
+                <w:highlight w:val="none"/>
+              </w:rPr>
+            </w:r>
+            <w:r>
+              <w:rPr>
+                <w:sz w:val="28"/>
+                <w:highlight w:val="none"/>
+              </w:rPr>
+            </w:r>
+          </w:p>
+        </w:tc>
+      </w:tr>
+      <w:tr>
+        <w:trPr/>
+        <w:tc>
+          <w:tcPr>
+            <w:tcW w:w="1134" w:type="dxa"/>
+            <w:textDirection w:val="lrTb"/>
+            <w:noWrap w:val="false"/>
+          </w:tcPr>
+          <w:p>
+            <w:pPr>
+              <w:jc w:val="center"/>
+              <w:spacing w:line="360" w:lineRule="auto"/>
+              <w:shd w:val="nil" w:color="000000"/>
+              <w:rPr>
+                <w:sz w:val="28"/>
+                <w:highlight w:val="none"/>
+              </w:rPr>
+            </w:pPr>
+            <w:r>
+              <w:rPr>
+                <w:sz w:val="28"/>
+                <w:highlight w:val="none"/>
+              </w:rPr>
+              <w:t xml:space="preserve">0</w:t>
+            </w:r>
+            <w:r>
+              <w:rPr>
+                <w:sz w:val="28"/>
+                <w:highlight w:val="none"/>
+              </w:rPr>
+            </w:r>
+          </w:p>
+        </w:tc>
+        <w:tc>
+          <w:tcPr>
+            <w:tcW w:w="1134" w:type="dxa"/>
+            <w:textDirection w:val="lrTb"/>
+            <w:noWrap w:val="false"/>
+          </w:tcPr>
+          <w:p>
+            <w:pPr>
+              <w:jc w:val="center"/>
+              <w:spacing w:line="360" w:lineRule="auto"/>
+              <w:shd w:val="nil" w:color="000000"/>
+              <w:rPr>
+                <w:sz w:val="28"/>
+                <w:highlight w:val="none"/>
+              </w:rPr>
+            </w:pPr>
+            <w:r>
+              <w:rPr>
+                <w:sz w:val="28"/>
+                <w:highlight w:val="none"/>
+              </w:rPr>
+              <w:t xml:space="preserve">1</w:t>
+            </w:r>
+            <w:r>
+              <w:rPr>
+                <w:sz w:val="28"/>
+                <w:highlight w:val="none"/>
+              </w:rPr>
+            </w:r>
+          </w:p>
+        </w:tc>
+        <w:tc>
+          <w:tcPr>
+            <w:tcW w:w="1134" w:type="dxa"/>
+            <w:textDirection w:val="lrTb"/>
+            <w:noWrap w:val="false"/>
+          </w:tcPr>
+          <w:p>
+            <w:pPr>
+              <w:jc w:val="center"/>
+              <w:spacing w:line="360" w:lineRule="auto"/>
+              <w:shd w:val="nil" w:color="000000"/>
+              <w:rPr>
+                <w:sz w:val="28"/>
+                <w:highlight w:val="none"/>
+              </w:rPr>
+            </w:pPr>
+            <w:r>
+              <w:rPr>
+                <w:sz w:val="28"/>
+                <w:highlight w:val="none"/>
+              </w:rPr>
+              <w:t xml:space="preserve">0</w:t>
+            </w:r>
+            <w:r>
+              <w:rPr>
+                <w:sz w:val="28"/>
+                <w:highlight w:val="none"/>
+              </w:rPr>
+            </w:r>
+          </w:p>
+        </w:tc>
+        <w:tc>
+          <w:tcPr>
+            <w:tcW w:w="5669" w:type="dxa"/>
+            <w:textDirection w:val="lrTb"/>
+            <w:noWrap w:val="false"/>
+          </w:tcPr>
+          <w:p>
+            <w:pPr>
+              <w:jc w:val="both"/>
+              <w:spacing w:line="360" w:lineRule="auto"/>
+              <w:shd w:val="nil" w:color="000000"/>
+              <w:rPr>
+                <w:sz w:val="28"/>
+                <w:highlight w:val="none"/>
+              </w:rPr>
+            </w:pPr>
+            <w:r>
+              <w:rPr>
+                <w:sz w:val="28"/>
+                <w:highlight w:val="none"/>
+              </w:rPr>
+            </w:r>
+            <w:r>
+              <w:rPr>
+                <w:sz w:val="28"/>
+                <w:highlight w:val="none"/>
+              </w:rPr>
+              <w:t xml:space="preserve">CK/8</w:t>
+            </w:r>
+            <w:r>
+              <w:rPr>
+                <w:sz w:val="28"/>
+                <w:highlight w:val="none"/>
+              </w:rPr>
+            </w:r>
+            <w:r>
+              <w:rPr>
+                <w:sz w:val="28"/>
+                <w:highlight w:val="none"/>
+              </w:rPr>
+            </w:r>
+          </w:p>
+        </w:tc>
+      </w:tr>
+      <w:tr>
+        <w:trPr/>
+        <w:tc>
+          <w:tcPr>
+            <w:tcW w:w="1134" w:type="dxa"/>
+            <w:textDirection w:val="lrTb"/>
+            <w:noWrap w:val="false"/>
+          </w:tcPr>
+          <w:p>
+            <w:pPr>
+              <w:jc w:val="center"/>
+              <w:spacing w:line="360" w:lineRule="auto"/>
+              <w:shd w:val="nil" w:color="000000"/>
+              <w:rPr>
+                <w:sz w:val="28"/>
+                <w:highlight w:val="none"/>
+              </w:rPr>
+            </w:pPr>
+            <w:r>
+              <w:rPr>
+                <w:sz w:val="28"/>
+                <w:highlight w:val="none"/>
+              </w:rPr>
+              <w:t xml:space="preserve">0</w:t>
+            </w:r>
+            <w:r>
+              <w:rPr>
+                <w:sz w:val="28"/>
+                <w:highlight w:val="none"/>
+              </w:rPr>
+            </w:r>
+          </w:p>
+        </w:tc>
+        <w:tc>
+          <w:tcPr>
+            <w:tcW w:w="1134" w:type="dxa"/>
+            <w:textDirection w:val="lrTb"/>
+            <w:noWrap w:val="false"/>
+          </w:tcPr>
+          <w:p>
+            <w:pPr>
+              <w:jc w:val="center"/>
+              <w:spacing w:line="360" w:lineRule="auto"/>
+              <w:shd w:val="nil" w:color="000000"/>
+              <w:rPr>
+                <w:sz w:val="28"/>
+                <w:highlight w:val="none"/>
+              </w:rPr>
+            </w:pPr>
+            <w:r>
+              <w:rPr>
+                <w:sz w:val="28"/>
+                <w:highlight w:val="none"/>
+              </w:rPr>
+              <w:t xml:space="preserve">1</w:t>
+            </w:r>
+            <w:r>
+              <w:rPr>
+                <w:sz w:val="28"/>
+                <w:highlight w:val="none"/>
+              </w:rPr>
+            </w:r>
+          </w:p>
+        </w:tc>
+        <w:tc>
+          <w:tcPr>
+            <w:tcW w:w="1134" w:type="dxa"/>
+            <w:textDirection w:val="lrTb"/>
+            <w:noWrap w:val="false"/>
+          </w:tcPr>
+          <w:p>
+            <w:pPr>
+              <w:jc w:val="center"/>
+              <w:spacing w:line="360" w:lineRule="auto"/>
+              <w:shd w:val="nil" w:color="000000"/>
+              <w:rPr>
+                <w:sz w:val="28"/>
+                <w:highlight w:val="none"/>
+              </w:rPr>
+            </w:pPr>
+            <w:r>
+              <w:rPr>
+                <w:sz w:val="28"/>
+                <w:highlight w:val="none"/>
+              </w:rPr>
+              <w:t xml:space="preserve">1</w:t>
+            </w:r>
+            <w:r>
+              <w:rPr>
+                <w:sz w:val="28"/>
+                <w:highlight w:val="none"/>
+              </w:rPr>
+            </w:r>
+          </w:p>
+        </w:tc>
+        <w:tc>
+          <w:tcPr>
+            <w:tcW w:w="5669" w:type="dxa"/>
+            <w:textDirection w:val="lrTb"/>
+            <w:noWrap w:val="false"/>
+          </w:tcPr>
+          <w:p>
+            <w:pPr>
+              <w:jc w:val="both"/>
+              <w:spacing w:line="360" w:lineRule="auto"/>
+              <w:shd w:val="nil" w:color="000000"/>
+              <w:rPr>
+                <w:highlight w:val="none"/>
+              </w:rPr>
+            </w:pPr>
+            <w:r>
+              <w:rPr>
+                <w:sz w:val="28"/>
+                <w:highlight w:val="none"/>
+              </w:rPr>
+            </w:r>
+            <w:r>
+              <w:rPr>
+                <w:sz w:val="28"/>
+                <w:highlight w:val="none"/>
+              </w:rPr>
+              <w:t xml:space="preserve">CK/64</w:t>
+            </w:r>
+            <w:r/>
+            <w:r>
+              <w:rPr>
+                <w:sz w:val="28"/>
+                <w:highlight w:val="none"/>
+              </w:rPr>
+            </w:r>
+            <w:r>
+              <w:rPr>
+                <w:sz w:val="28"/>
+                <w:highlight w:val="none"/>
+              </w:rPr>
+            </w:r>
+            <w:r>
+              <w:rPr>
+                <w:sz w:val="28"/>
+                <w:highlight w:val="none"/>
+              </w:rPr>
+            </w:r>
+          </w:p>
+        </w:tc>
+      </w:tr>
+      <w:tr>
+        <w:trPr/>
+        <w:tc>
+          <w:tcPr>
+            <w:tcW w:w="1134" w:type="dxa"/>
+            <w:vMerge w:val="restart"/>
+            <w:textDirection w:val="lrTb"/>
+            <w:noWrap w:val="false"/>
+          </w:tcPr>
+          <w:p>
+            <w:pPr>
+              <w:jc w:val="center"/>
+              <w:spacing w:line="360" w:lineRule="auto"/>
+              <w:shd w:val="nil" w:color="000000"/>
+              <w:rPr>
+                <w:sz w:val="28"/>
+                <w:highlight w:val="none"/>
+              </w:rPr>
+            </w:pPr>
+            <w:r>
+              <w:rPr>
+                <w:sz w:val="28"/>
+                <w:highlight w:val="none"/>
+              </w:rPr>
+              <w:t xml:space="preserve">1</w:t>
+            </w:r>
+            <w:r>
+              <w:rPr>
+                <w:sz w:val="28"/>
+                <w:highlight w:val="none"/>
+              </w:rPr>
+            </w:r>
+          </w:p>
+        </w:tc>
+        <w:tc>
+          <w:tcPr>
+            <w:tcW w:w="1134" w:type="dxa"/>
+            <w:vMerge w:val="restart"/>
+            <w:textDirection w:val="lrTb"/>
+            <w:noWrap w:val="false"/>
+          </w:tcPr>
+          <w:p>
+            <w:pPr>
+              <w:jc w:val="center"/>
+              <w:spacing w:line="360" w:lineRule="auto"/>
+              <w:shd w:val="nil" w:color="000000"/>
+              <w:rPr>
+                <w:sz w:val="28"/>
+                <w:highlight w:val="none"/>
+              </w:rPr>
+            </w:pPr>
+            <w:r>
+              <w:rPr>
+                <w:sz w:val="28"/>
+                <w:highlight w:val="none"/>
+              </w:rPr>
+              <w:t xml:space="preserve">0</w:t>
+            </w:r>
+            <w:r>
+              <w:rPr>
+                <w:sz w:val="28"/>
+                <w:highlight w:val="none"/>
+              </w:rPr>
+            </w:r>
+          </w:p>
+        </w:tc>
+        <w:tc>
+          <w:tcPr>
+            <w:tcW w:w="1134" w:type="dxa"/>
+            <w:vMerge w:val="restart"/>
+            <w:textDirection w:val="lrTb"/>
+            <w:noWrap w:val="false"/>
+          </w:tcPr>
+          <w:p>
+            <w:pPr>
+              <w:jc w:val="center"/>
+              <w:spacing w:line="360" w:lineRule="auto"/>
+              <w:shd w:val="nil" w:color="000000"/>
+              <w:rPr>
+                <w:sz w:val="28"/>
+                <w:highlight w:val="none"/>
+              </w:rPr>
+            </w:pPr>
+            <w:r>
+              <w:rPr>
+                <w:sz w:val="28"/>
+                <w:highlight w:val="none"/>
+              </w:rPr>
+              <w:t xml:space="preserve">0</w:t>
+            </w:r>
+            <w:r>
+              <w:rPr>
+                <w:sz w:val="28"/>
+                <w:highlight w:val="none"/>
+              </w:rPr>
+            </w:r>
+          </w:p>
+        </w:tc>
+        <w:tc>
+          <w:tcPr>
+            <w:tcW w:w="5669" w:type="dxa"/>
+            <w:vMerge w:val="restart"/>
+            <w:textDirection w:val="lrTb"/>
+            <w:noWrap w:val="false"/>
+          </w:tcPr>
+          <w:p>
+            <w:pPr>
+              <w:jc w:val="both"/>
+              <w:spacing w:line="360" w:lineRule="auto"/>
+              <w:shd w:val="nil" w:color="000000"/>
+              <w:rPr>
+                <w:highlight w:val="none"/>
+              </w:rPr>
+            </w:pPr>
+            <w:r>
+              <w:rPr>
+                <w:sz w:val="28"/>
+                <w:highlight w:val="none"/>
+              </w:rPr>
+            </w:r>
+            <w:r>
+              <w:rPr>
+                <w:sz w:val="28"/>
+                <w:highlight w:val="none"/>
+              </w:rPr>
+              <w:t xml:space="preserve">CK/256</w:t>
+            </w:r>
+            <w:r/>
+            <w:r>
+              <w:rPr>
+                <w:sz w:val="28"/>
+                <w:highlight w:val="none"/>
+              </w:rPr>
+            </w:r>
+            <w:r>
+              <w:rPr>
+                <w:sz w:val="28"/>
+                <w:highlight w:val="none"/>
+              </w:rPr>
+            </w:r>
+            <w:r>
+              <w:rPr>
+                <w:sz w:val="28"/>
+                <w:highlight w:val="none"/>
+              </w:rPr>
+            </w:r>
+          </w:p>
+        </w:tc>
+      </w:tr>
+      <w:tr>
+        <w:trPr/>
+        <w:tc>
+          <w:tcPr>
+            <w:tcW w:w="1134" w:type="dxa"/>
+            <w:textDirection w:val="lrTb"/>
+            <w:noWrap w:val="false"/>
+          </w:tcPr>
+          <w:p>
+            <w:pPr>
+              <w:jc w:val="center"/>
+              <w:spacing w:line="360" w:lineRule="auto"/>
+              <w:shd w:val="nil" w:color="000000"/>
+              <w:rPr>
+                <w:sz w:val="28"/>
+                <w:highlight w:val="none"/>
+              </w:rPr>
+            </w:pPr>
+            <w:r>
+              <w:rPr>
+                <w:sz w:val="28"/>
+                <w:highlight w:val="none"/>
+              </w:rPr>
+              <w:t xml:space="preserve">1</w:t>
+            </w:r>
+            <w:r>
+              <w:rPr>
+                <w:sz w:val="28"/>
+                <w:highlight w:val="none"/>
+              </w:rPr>
+            </w:r>
+          </w:p>
+        </w:tc>
+        <w:tc>
+          <w:tcPr>
+            <w:tcW w:w="1134" w:type="dxa"/>
+            <w:textDirection w:val="lrTb"/>
+            <w:noWrap w:val="false"/>
+          </w:tcPr>
+          <w:p>
+            <w:pPr>
+              <w:jc w:val="center"/>
+              <w:spacing w:line="360" w:lineRule="auto"/>
+              <w:shd w:val="nil" w:color="000000"/>
+              <w:rPr>
+                <w:sz w:val="28"/>
+                <w:highlight w:val="none"/>
+              </w:rPr>
+            </w:pPr>
+            <w:r>
+              <w:rPr>
+                <w:sz w:val="28"/>
+                <w:highlight w:val="none"/>
+              </w:rPr>
+              <w:t xml:space="preserve">0</w:t>
+            </w:r>
+            <w:r>
+              <w:rPr>
+                <w:sz w:val="28"/>
+                <w:highlight w:val="none"/>
+              </w:rPr>
+            </w:r>
+          </w:p>
+        </w:tc>
+        <w:tc>
+          <w:tcPr>
+            <w:tcW w:w="1134" w:type="dxa"/>
+            <w:textDirection w:val="lrTb"/>
+            <w:noWrap w:val="false"/>
+          </w:tcPr>
+          <w:p>
+            <w:pPr>
+              <w:jc w:val="center"/>
+              <w:spacing w:line="360" w:lineRule="auto"/>
+              <w:shd w:val="nil" w:color="000000"/>
+              <w:rPr>
+                <w:sz w:val="28"/>
+                <w:highlight w:val="none"/>
+              </w:rPr>
+            </w:pPr>
+            <w:r>
+              <w:rPr>
+                <w:sz w:val="28"/>
+                <w:highlight w:val="none"/>
+              </w:rPr>
+              <w:t xml:space="preserve">1</w:t>
+            </w:r>
+            <w:r>
+              <w:rPr>
+                <w:sz w:val="28"/>
+                <w:highlight w:val="none"/>
+              </w:rPr>
+            </w:r>
+          </w:p>
+        </w:tc>
+        <w:tc>
+          <w:tcPr>
+            <w:tcW w:w="5669" w:type="dxa"/>
+            <w:textDirection w:val="lrTb"/>
+            <w:noWrap w:val="false"/>
+          </w:tcPr>
+          <w:p>
+            <w:pPr>
+              <w:jc w:val="both"/>
+              <w:spacing w:line="360" w:lineRule="auto"/>
+              <w:shd w:val="nil" w:color="000000"/>
+              <w:rPr>
+                <w:highlight w:val="none"/>
+              </w:rPr>
+            </w:pPr>
+            <w:r>
+              <w:rPr>
+                <w:sz w:val="28"/>
+                <w:highlight w:val="none"/>
+              </w:rPr>
+            </w:r>
+            <w:r>
+              <w:rPr>
+                <w:sz w:val="28"/>
+                <w:highlight w:val="none"/>
+              </w:rPr>
+              <w:t xml:space="preserve">CK/1024</w:t>
+            </w:r>
+            <w:r/>
+            <w:r>
+              <w:rPr>
+                <w:sz w:val="28"/>
+                <w:highlight w:val="none"/>
+              </w:rPr>
+            </w:r>
+            <w:r>
+              <w:rPr>
+                <w:sz w:val="28"/>
+                <w:highlight w:val="none"/>
+              </w:rPr>
+            </w:r>
+            <w:r>
+              <w:rPr>
+                <w:sz w:val="28"/>
+                <w:highlight w:val="none"/>
+              </w:rPr>
+            </w:r>
+          </w:p>
+        </w:tc>
+      </w:tr>
+      <w:tr>
+        <w:trPr/>
+        <w:tc>
+          <w:tcPr>
+            <w:tcW w:w="1134" w:type="dxa"/>
+            <w:textDirection w:val="lrTb"/>
+            <w:noWrap w:val="false"/>
+          </w:tcPr>
+          <w:p>
+            <w:pPr>
+              <w:jc w:val="center"/>
+              <w:spacing w:line="360" w:lineRule="auto"/>
+              <w:shd w:val="nil" w:color="000000"/>
+              <w:rPr>
+                <w:sz w:val="28"/>
+                <w:highlight w:val="none"/>
+              </w:rPr>
+            </w:pPr>
+            <w:r>
+              <w:rPr>
+                <w:sz w:val="28"/>
+                <w:highlight w:val="none"/>
+              </w:rPr>
+              <w:t xml:space="preserve">1</w:t>
+            </w:r>
+            <w:r>
+              <w:rPr>
+                <w:sz w:val="28"/>
+                <w:highlight w:val="none"/>
+              </w:rPr>
+            </w:r>
+          </w:p>
+        </w:tc>
+        <w:tc>
+          <w:tcPr>
+            <w:tcW w:w="1134" w:type="dxa"/>
+            <w:textDirection w:val="lrTb"/>
+            <w:noWrap w:val="false"/>
+          </w:tcPr>
+          <w:p>
+            <w:pPr>
+              <w:jc w:val="center"/>
+              <w:spacing w:line="360" w:lineRule="auto"/>
+              <w:shd w:val="nil" w:color="000000"/>
+              <w:rPr>
+                <w:sz w:val="28"/>
+                <w:highlight w:val="none"/>
+              </w:rPr>
+            </w:pPr>
+            <w:r>
+              <w:rPr>
+                <w:sz w:val="28"/>
+                <w:highlight w:val="none"/>
+              </w:rPr>
+              <w:t xml:space="preserve">1</w:t>
+            </w:r>
+            <w:r>
+              <w:rPr>
+                <w:sz w:val="28"/>
+                <w:highlight w:val="none"/>
+              </w:rPr>
+            </w:r>
+          </w:p>
+        </w:tc>
+        <w:tc>
+          <w:tcPr>
+            <w:tcW w:w="1134" w:type="dxa"/>
+            <w:textDirection w:val="lrTb"/>
+            <w:noWrap w:val="false"/>
+          </w:tcPr>
+          <w:p>
+            <w:pPr>
+              <w:jc w:val="center"/>
+              <w:spacing w:line="360" w:lineRule="auto"/>
+              <w:shd w:val="nil" w:color="000000"/>
+              <w:rPr>
+                <w:sz w:val="28"/>
+                <w:highlight w:val="none"/>
+              </w:rPr>
+            </w:pPr>
+            <w:r>
+              <w:rPr>
+                <w:sz w:val="28"/>
+                <w:highlight w:val="none"/>
+              </w:rPr>
+              <w:t xml:space="preserve">0</w:t>
+            </w:r>
+            <w:r>
+              <w:rPr>
+                <w:sz w:val="28"/>
+                <w:highlight w:val="none"/>
+              </w:rPr>
+            </w:r>
+          </w:p>
+        </w:tc>
+        <w:tc>
+          <w:tcPr>
+            <w:tcW w:w="5669" w:type="dxa"/>
+            <w:textDirection w:val="lrTb"/>
+            <w:noWrap w:val="false"/>
+          </w:tcPr>
+          <w:p>
+            <w:pPr>
+              <w:jc w:val="both"/>
+              <w:spacing w:line="360" w:lineRule="auto"/>
+              <w:shd w:val="nil" w:color="000000"/>
+            </w:pPr>
+            <w:r>
+              <w:rPr>
+                <w:sz w:val="28"/>
+                <w:highlight w:val="none"/>
+              </w:rPr>
+              <w:t xml:space="preserve">Вывод Т0, инкремент счётчика производится</w:t>
+            </w:r>
+            <w:r>
+              <w:rPr>
+                <w:sz w:val="28"/>
+                <w:highlight w:val="none"/>
+              </w:rPr>
+            </w:r>
+          </w:p>
+          <w:p>
+            <w:pPr>
+              <w:jc w:val="both"/>
+              <w:spacing w:line="360" w:lineRule="auto"/>
+              <w:shd w:val="nil" w:color="000000"/>
+            </w:pPr>
+            <w:r>
+              <w:rPr>
+                <w:sz w:val="28"/>
+                <w:highlight w:val="none"/>
+              </w:rPr>
+              <w:t xml:space="preserve">по спадающему фронту импульсов</w:t>
+            </w:r>
+            <w:r>
+              <w:rPr>
+                <w:sz w:val="28"/>
+                <w:highlight w:val="none"/>
+              </w:rPr>
+            </w:r>
+            <w:r>
+              <w:rPr>
+                <w:sz w:val="28"/>
+                <w:highlight w:val="none"/>
+              </w:rPr>
+            </w:r>
+            <w:r>
+              <w:rPr>
+                <w:sz w:val="28"/>
+                <w:highlight w:val="none"/>
+              </w:rPr>
+            </w:r>
+            <w:r>
+              <w:rPr>
+                <w:sz w:val="28"/>
+                <w:highlight w:val="none"/>
+              </w:rPr>
+            </w:r>
+          </w:p>
+        </w:tc>
+      </w:tr>
+      <w:tr>
+        <w:trPr/>
+        <w:tc>
+          <w:tcPr>
+            <w:tcW w:w="1134" w:type="dxa"/>
+            <w:textDirection w:val="lrTb"/>
+            <w:noWrap w:val="false"/>
+          </w:tcPr>
+          <w:p>
+            <w:pPr>
+              <w:jc w:val="center"/>
+              <w:spacing w:line="360" w:lineRule="auto"/>
+              <w:shd w:val="nil" w:color="000000"/>
+              <w:rPr>
+                <w:sz w:val="28"/>
+                <w:highlight w:val="none"/>
+              </w:rPr>
+            </w:pPr>
+            <w:r>
+              <w:rPr>
+                <w:sz w:val="28"/>
+                <w:highlight w:val="none"/>
+              </w:rPr>
+              <w:t xml:space="preserve">1</w:t>
+            </w:r>
+            <w:r>
+              <w:rPr>
+                <w:sz w:val="28"/>
+                <w:highlight w:val="none"/>
+              </w:rPr>
+            </w:r>
+          </w:p>
+        </w:tc>
+        <w:tc>
+          <w:tcPr>
+            <w:tcW w:w="1134" w:type="dxa"/>
+            <w:textDirection w:val="lrTb"/>
+            <w:noWrap w:val="false"/>
+          </w:tcPr>
+          <w:p>
+            <w:pPr>
+              <w:jc w:val="center"/>
+              <w:spacing w:line="360" w:lineRule="auto"/>
+              <w:shd w:val="nil" w:color="000000"/>
+              <w:rPr>
+                <w:sz w:val="28"/>
+                <w:highlight w:val="none"/>
+              </w:rPr>
+            </w:pPr>
+            <w:r>
+              <w:rPr>
+                <w:sz w:val="28"/>
+                <w:highlight w:val="none"/>
+              </w:rPr>
+              <w:t xml:space="preserve">1</w:t>
+            </w:r>
+            <w:r>
+              <w:rPr>
+                <w:sz w:val="28"/>
+                <w:highlight w:val="none"/>
+              </w:rPr>
+            </w:r>
+          </w:p>
+        </w:tc>
+        <w:tc>
+          <w:tcPr>
+            <w:tcW w:w="1134" w:type="dxa"/>
+            <w:textDirection w:val="lrTb"/>
+            <w:noWrap w:val="false"/>
+          </w:tcPr>
+          <w:p>
+            <w:pPr>
+              <w:jc w:val="center"/>
+              <w:spacing w:line="360" w:lineRule="auto"/>
+              <w:shd w:val="nil" w:color="000000"/>
+              <w:rPr>
+                <w:sz w:val="28"/>
+                <w:highlight w:val="none"/>
+              </w:rPr>
+            </w:pPr>
+            <w:r>
+              <w:rPr>
+                <w:sz w:val="28"/>
+                <w:highlight w:val="none"/>
+              </w:rPr>
+              <w:t xml:space="preserve">1</w:t>
+            </w:r>
+            <w:r>
+              <w:rPr>
+                <w:sz w:val="28"/>
+                <w:highlight w:val="none"/>
+              </w:rPr>
+            </w:r>
+          </w:p>
+        </w:tc>
+        <w:tc>
+          <w:tcPr>
+            <w:tcW w:w="5669" w:type="dxa"/>
+            <w:textDirection w:val="lrTb"/>
+            <w:noWrap w:val="false"/>
+          </w:tcPr>
+          <w:p>
+            <w:pPr>
+              <w:jc w:val="both"/>
+              <w:spacing w:line="360" w:lineRule="auto"/>
+              <w:shd w:val="nil" w:color="000000"/>
+            </w:pPr>
+            <w:r>
+              <w:rPr>
+                <w:sz w:val="28"/>
+                <w:highlight w:val="none"/>
+              </w:rPr>
+              <w:t xml:space="preserve">Вывод Т0, инкремент счётчика производится</w:t>
+            </w:r>
+            <w:r>
+              <w:rPr>
+                <w:sz w:val="28"/>
+                <w:highlight w:val="none"/>
+              </w:rPr>
+            </w:r>
+          </w:p>
+          <w:p>
+            <w:pPr>
+              <w:jc w:val="both"/>
+              <w:spacing w:line="360" w:lineRule="auto"/>
+              <w:shd w:val="nil" w:color="000000"/>
+            </w:pPr>
+            <w:r>
+              <w:rPr>
+                <w:sz w:val="28"/>
+                <w:highlight w:val="none"/>
+              </w:rPr>
+              <w:t xml:space="preserve">по нарастающему фронту импульсов</w:t>
+            </w:r>
+            <w:r>
+              <w:rPr>
+                <w:sz w:val="28"/>
+                <w:highlight w:val="none"/>
+              </w:rPr>
+            </w:r>
+            <w:r>
+              <w:rPr>
+                <w:sz w:val="28"/>
+                <w:highlight w:val="none"/>
+              </w:rPr>
+            </w:r>
+            <w:r>
+              <w:rPr>
+                <w:sz w:val="28"/>
+                <w:highlight w:val="none"/>
+              </w:rPr>
+            </w:r>
+            <w:r>
+              <w:rPr>
+                <w:sz w:val="28"/>
+                <w:highlight w:val="none"/>
+              </w:rPr>
+            </w:r>
+          </w:p>
+        </w:tc>
+      </w:tr>
+    </w:tbl>
+    <w:p>
+      <w:pPr>
+        <w:ind w:firstLine="0"/>
+        <w:jc w:val="both"/>
+        <w:spacing w:line="360" w:lineRule="auto"/>
+        <w:shd w:val="nil" w:color="000000"/>
+        <w:rPr>
+          <w:sz w:val="28"/>
+          <w:highlight w:val="yellow"/>
+        </w:rPr>
+      </w:pPr>
+      <w:r>
+        <w:rPr>
+          <w:sz w:val="28"/>
+          <w:highlight w:val="none"/>
+        </w:rPr>
+      </w:r>
+      <w:r>
+        <w:rPr>
+          <w:sz w:val="28"/>
+          <w:highlight w:val="none"/>
+        </w:rPr>
+      </w:r>
+    </w:p>
+    <w:p>
+      <w:pPr>
+        <w:ind w:left="708" w:firstLine="0"/>
+        <w:jc w:val="both"/>
+        <w:spacing w:line="360" w:lineRule="auto"/>
+        <w:shd w:val="nil" w:color="000000"/>
+        <w:rPr>
+          <w:highlight w:val="none"/>
+        </w:rPr>
+      </w:pPr>
+      <w:r>
+        <w:rPr>
+          <w:sz w:val="28"/>
+          <w:highlight w:val="none"/>
+        </w:rPr>
+        <w:tab/>
+      </w:r>
+      <w:r>
+        <w:rPr>
+          <w:highlight w:val="none"/>
+        </w:rPr>
+        <w:br w:type="page" w:clear="all"/>
+      </w:r>
+      <w:r/>
+      <w:r/>
+    </w:p>
+    <w:p>
+      <w:pPr>
+        <w:pStyle w:val="694"/>
         <w:ind w:left="708" w:firstLine="0"/>
         <w:rPr>
           <w:highlight w:val="none"/>
@@ -6133,77 +7777,73 @@
       <w:r>
         <w:t xml:space="preserve">2 Технологическая часть</w:t>
       </w:r>
-      <w:r/>
       <w:bookmarkEnd w:id="8"/>
       <w:r/>
       <w:r/>
     </w:p>
     <w:p>
       <w:pPr>
-        <w:pStyle w:val="686"/>
+        <w:pStyle w:val="696"/>
         <w:ind w:firstLine="708"/>
         <w:rPr>
-          <w:rStyle w:val="687"/>
+          <w:rStyle w:val="697"/>
         </w:rPr>
       </w:pPr>
       <w:r/>
       <w:bookmarkStart w:id="9" w:name="_Toc9"/>
       <w:r>
         <w:rPr>
-          <w:rStyle w:val="687"/>
+          <w:rStyle w:val="697"/>
         </w:rPr>
         <w:t xml:space="preserve">2.1 Тестирование программы</w:t>
       </w:r>
-      <w:r/>
       <w:bookmarkEnd w:id="9"/>
-      <w:r/>
-      <w:r>
-        <w:rPr>
-          <w:rStyle w:val="687"/>
-        </w:rPr>
-      </w:r>
-    </w:p>
-    <w:p>
-      <w:pPr>
-        <w:pStyle w:val="870"/>
-      </w:pPr>
-      <w:r>
-        <w:rPr>
-          <w:rStyle w:val="685"/>
-          <w:b w:val="0"/>
-          <w:highlight w:val="none"/>
-        </w:rPr>
-        <w:t xml:space="preserve">Для тест</w:t>
-      </w:r>
-      <w:r>
-        <w:rPr>
-          <w:highlight w:val="none"/>
-        </w:rPr>
-        <w:t xml:space="preserve">ирования программы была построена упрощенная схема системы в среде Proteus 8 (</w:t>
-      </w:r>
-      <w:r>
-        <w:rPr>
-          <w:highlight w:val="yellow"/>
-        </w:rPr>
-        <w:t xml:space="preserve">рисунок Х</w:t>
-      </w:r>
-      <w:r>
-        <w:rPr>
-          <w:highlight w:val="none"/>
-        </w:rPr>
-        <w:t xml:space="preserve">). </w:t>
-      </w:r>
-      <w:r/>
+      <w:r>
+        <w:rPr>
+          <w:rStyle w:val="697"/>
+        </w:rPr>
+      </w:r>
       <w:r/>
     </w:p>
     <w:p>
       <w:pPr>
-        <w:pStyle w:val="870"/>
-        <w:rPr>
-          <w:highlight w:val="none"/>
-        </w:rPr>
+        <w:pStyle w:val="880"/>
       </w:pPr>
+      <w:r>
+        <w:rPr>
+          <w:rStyle w:val="695"/>
+          <w:b w:val="0"/>
+          <w:highlight w:val="none"/>
+        </w:rPr>
+        <w:t xml:space="preserve">Для тест</w:t>
+      </w:r>
+      <w:r>
+        <w:rPr>
+          <w:highlight w:val="none"/>
+        </w:rPr>
+        <w:t xml:space="preserve">ирования программы была построена упрощенная схема системы в среде Proteus 8 (</w:t>
+      </w:r>
+      <w:r>
+        <w:rPr>
+          <w:highlight w:val="yellow"/>
+        </w:rPr>
+        <w:t xml:space="preserve">рисунок Х</w:t>
+      </w:r>
+      <w:r>
+        <w:rPr>
+          <w:highlight w:val="none"/>
+        </w:rPr>
+        <w:t xml:space="preserve">). </w:t>
+      </w:r>
       <w:r/>
+    </w:p>
+    <w:p>
+      <w:pPr>
+        <w:pStyle w:val="880"/>
+        <w:rPr>
+          <w:highlight w:val="none"/>
+        </w:rPr>
+      </w:pPr>
       <w:r>
         <mc:AlternateContent>
           <mc:Choice Requires="wpg">
@@ -6271,25 +7911,52 @@
         </mc:AlternateContent>
       </w:r>
       <w:r/>
-      <w:r/>
+    </w:p>
+    <w:p>
+      <w:pPr>
+        <w:pStyle w:val="880"/>
+        <w:rPr>
+          <w:highlight w:val="none"/>
+        </w:rPr>
+      </w:pPr>
+      <w:r>
+        <w:t xml:space="preserve">Рисунок Х — упрощенная схема тренажера оператора в Proteus</w:t>
+      </w:r>
       <w:r/>
     </w:p>
     <w:p>
       <w:pPr>
-        <w:pStyle w:val="870"/>
-        <w:rPr>
+        <w:pStyle w:val="880"/>
+        <w:rPr>
+          <w:sz w:val="28"/>
           <w:highlight w:val="none"/>
         </w:rPr>
       </w:pPr>
       <w:r>
-        <w:t xml:space="preserve">Рисунок Х — упрощенная схема тренажера оператора в Proteus</w:t>
-      </w:r>
-      <w:r/>
+        <w:rPr>
+          <w:highlight w:val="none"/>
+        </w:rPr>
+        <w:t xml:space="preserve">Ввод информации систему осуществляется посредством матричной клавиатуры 4х4. Вывод и</w:t>
+      </w:r>
+      <w:r>
+        <w:rPr>
+          <w:sz w:val="28"/>
+          <w:highlight w:val="none"/>
+        </w:rPr>
+        <w:t xml:space="preserve">нформации осуществляется на светодиодную матрицу 8х4, дисплей из ССИ. Для проверки работы UART используется виртуальный терминал.</w:t>
+      </w:r>
+      <w:r>
+        <w:rPr>
+          <w:sz w:val="28"/>
+          <w:highlight w:val="none"/>
+        </w:rPr>
+      </w:r>
       <w:r/>
     </w:p>
     <w:p>
       <w:pPr>
-        <w:pStyle w:val="870"/>
+        <w:pStyle w:val="880"/>
+        <w:ind w:left="0" w:right="0" w:firstLine="708"/>
         <w:rPr>
           <w:sz w:val="28"/>
           <w:highlight w:val="none"/>
@@ -6297,28 +7964,35 @@
       </w:pPr>
       <w:r>
         <w:rPr>
-          <w:highlight w:val="none"/>
-        </w:rPr>
-        <w:t xml:space="preserve">Ввод информации систему осуществляется посредством матричной клавиатуры 4х4. Вывод и</w:t>
-      </w:r>
-      <w:r>
-        <w:rPr>
-          <w:sz w:val="28"/>
-          <w:highlight w:val="none"/>
-        </w:rPr>
-        <w:t xml:space="preserve">нформации осуществляется на светодиодную матрицу 8х4, дисплей из ССИ. Для проверки работы UART используется виртуальный терминал.</w:t>
-      </w:r>
-      <w:r>
-        <w:rPr>
-          <w:sz w:val="28"/>
-          <w:highlight w:val="none"/>
+          <w:sz w:val="28"/>
+          <w:highlight w:val="none"/>
+        </w:rPr>
+        <w:t xml:space="preserve">Между серий испытаний экран и светодиодная матрица погашены. В начале каждой новой серии испытаний дисплей отображает «0000». После каждого правильного выбора строки виртуальный дисплей отображает </w:t>
+      </w:r>
+      <w:r>
+        <w:rPr>
+          <w:sz w:val="28"/>
+          <w:highlight w:val="none"/>
+        </w:rPr>
+        <w:t xml:space="preserve">в миллисекундах </w:t>
+      </w:r>
+      <w:r>
+        <w:rPr>
+          <w:sz w:val="28"/>
+          <w:highlight w:val="none"/>
+        </w:rPr>
+        <w:t xml:space="preserve">время, за которое оператор отреагировал на мишень. </w:t>
+      </w:r>
+      <w:r>
+        <w:rPr>
+          <w:sz w:val="28"/>
         </w:rPr>
       </w:r>
       <w:r/>
     </w:p>
     <w:p>
       <w:pPr>
-        <w:pStyle w:val="870"/>
+        <w:pStyle w:val="880"/>
         <w:ind w:left="0" w:right="0" w:firstLine="708"/>
         <w:rPr>
           <w:sz w:val="28"/>
@@ -6330,21 +8004,14 @@
           <w:sz w:val="28"/>
           <w:highlight w:val="none"/>
         </w:rPr>
-        <w:t xml:space="preserve">Между серий испытаний экран и светодиодная матрица погашены. В начале каждой новой серии испытаний дисплей отображает «0000». После каждого правильного выбора строки виртуальный дисплей отображает </w:t>
-      </w:r>
-      <w:r>
-        <w:rPr>
-          <w:sz w:val="28"/>
-          <w:highlight w:val="none"/>
-        </w:rPr>
-        <w:t xml:space="preserve">в миллисекундах </w:t>
-      </w:r>
-      <w:r>
-        <w:rPr>
-          <w:sz w:val="28"/>
-          <w:highlight w:val="none"/>
-        </w:rPr>
-        <w:t xml:space="preserve">время, за которое оператор отреагировал на мишень. </w:t>
+        <w:t xml:space="preserve">Если время реакции &gt;9999 мс, то дисплей отображает специальные символы, напоминающие литеру «E» (что подразумевает «Error» — ошибка отображения).</w:t>
+      </w:r>
+      <w:r>
+        <w:rPr>
+          <w:sz w:val="28"/>
+          <w:highlight w:val="none"/>
+        </w:rPr>
+        <w:t xml:space="preserve"> При этом испытание все равно считается выполненным и его результаты будут сохранены в памяти МК.</w:t>
       </w:r>
       <w:r>
         <w:rPr>
@@ -6355,10 +8022,9 @@
     </w:p>
     <w:p>
       <w:pPr>
-        <w:pStyle w:val="870"/>
+        <w:pStyle w:val="880"/>
         <w:ind w:left="0" w:right="0" w:firstLine="708"/>
         <w:rPr>
-          <w:sz w:val="28"/>
           <w:highlight w:val="none"/>
         </w:rPr>
       </w:pPr>
@@ -6367,69 +8033,25 @@
           <w:sz w:val="28"/>
           <w:highlight w:val="none"/>
         </w:rPr>
-        <w:t xml:space="preserve">Если время реакции &gt;9999 мс, то дисплей отображает специальные символы, напоминающие литеру «E» (что подразумевает «Error» — ошибка отображения).</w:t>
-      </w:r>
-      <w:r>
-        <w:rPr>
-          <w:sz w:val="28"/>
-          <w:highlight w:val="none"/>
-        </w:rPr>
-        <w:t xml:space="preserve"> При этом испытание все равно считается выполненным и его результаты будут сохранены в памяти МК.</w:t>
-      </w:r>
-      <w:r>
-        <w:rPr>
-          <w:sz w:val="28"/>
+        <w:t xml:space="preserve">Пример отображения времени реакции &lt;10000 мс показан на </w:t>
+      </w:r>
+      <w:r>
+        <w:rPr>
+          <w:sz w:val="28"/>
+          <w:highlight w:val="yellow"/>
+        </w:rPr>
+        <w:t xml:space="preserve">рисунке Х. </w:t>
+      </w:r>
+      <w:r>
+        <w:rPr>
+          <w:highlight w:val="none"/>
         </w:rPr>
       </w:r>
       <w:r/>
     </w:p>
     <w:p>
       <w:pPr>
-        <w:pStyle w:val="870"/>
-        <w:ind w:left="0" w:right="0" w:firstLine="708"/>
-        <w:rPr>
-          <w:highlight w:val="none"/>
-        </w:rPr>
-      </w:pPr>
-      <w:r>
-        <w:rPr>
-          <w:sz w:val="28"/>
-          <w:highlight w:val="none"/>
-        </w:rPr>
-        <w:t xml:space="preserve">Пример отображения времени реакции &lt;10000 мс показан на </w:t>
-      </w:r>
-      <w:r>
-        <w:rPr>
-          <w:sz w:val="28"/>
-          <w:highlight w:val="yellow"/>
-        </w:rPr>
-        <w:t xml:space="preserve">рисунке Х. </w:t>
-      </w:r>
-      <w:r>
-        <w:rPr>
-          <w:highlight w:val="none"/>
-        </w:rPr>
-      </w:r>
-      <w:r/>
-      <w:r>
-        <w:rPr>
-          <w:highlight w:val="none"/>
-        </w:rPr>
-      </w:r>
-      <w:r>
-        <w:rPr>
-          <w:highlight w:val="none"/>
-        </w:rPr>
-      </w:r>
-      <w:r>
-        <w:rPr>
-          <w:highlight w:val="none"/>
-        </w:rPr>
-      </w:r>
-    </w:p>
-    <w:p>
-      <w:pPr>
-        <w:pStyle w:val="870"/>
+        <w:pStyle w:val="880"/>
         <w:ind w:left="0" w:right="0" w:firstLine="708"/>
         <w:jc w:val="center"/>
         <w:rPr>
@@ -6464,7 +8086,7 @@
                       </pic:nvPicPr>
                       <pic:blipFill>
                         <a:blip r:embed="rId23"/>
-                        <a:srcRect l="0" t="0" r="0" b="11723"/>
+                        <a:srcRect l="0" t="0" r="0" b="11722"/>
                         <a:stretch/>
                       </pic:blipFill>
                       <pic:spPr bwMode="auto">
@@ -6517,7 +8139,7 @@
     </w:p>
     <w:p>
       <w:pPr>
-        <w:pStyle w:val="870"/>
+        <w:pStyle w:val="880"/>
         <w:ind w:left="0" w:right="0" w:firstLine="708"/>
         <w:jc w:val="center"/>
         <w:rPr>
@@ -6549,7 +8171,7 @@
     </w:p>
     <w:p>
       <w:pPr>
-        <w:pStyle w:val="870"/>
+        <w:pStyle w:val="880"/>
         <w:ind w:left="0" w:right="0" w:firstLine="708"/>
         <w:jc w:val="both"/>
         <w:rPr>
@@ -6588,30 +8210,14 @@
       <w:r>
         <w:rPr>
           <w:sz w:val="28"/>
-          <w:highlight w:val="yellow"/>
+          <w:highlight w:val="none"/>
         </w:rPr>
       </w:r>
       <w:r/>
-      <w:r>
-        <w:rPr>
-          <w:highlight w:val="none"/>
-        </w:rPr>
-      </w:r>
-      <w:r>
-        <w:rPr>
-          <w:highlight w:val="none"/>
-        </w:rPr>
-      </w:r>
-      <w:r>
-        <w:rPr>
-          <w:sz w:val="28"/>
-          <w:highlight w:val="none"/>
-        </w:rPr>
-      </w:r>
     </w:p>
     <w:p>
       <w:pPr>
-        <w:pStyle w:val="870"/>
+        <w:pStyle w:val="880"/>
         <w:ind w:left="0" w:right="0" w:firstLine="708"/>
         <w:jc w:val="center"/>
         <w:rPr>
@@ -6701,7 +8307,7 @@
     </w:p>
     <w:p>
       <w:pPr>
-        <w:pStyle w:val="870"/>
+        <w:pStyle w:val="880"/>
         <w:ind w:left="0" w:right="0" w:firstLine="708"/>
         <w:jc w:val="center"/>
         <w:rPr>
@@ -6733,7 +8339,7 @@
     </w:p>
     <w:p>
       <w:pPr>
-        <w:pStyle w:val="870"/>
+        <w:pStyle w:val="880"/>
         <w:ind w:left="0" w:right="0" w:firstLine="708"/>
         <w:jc w:val="left"/>
         <w:rPr>
@@ -6772,7 +8378,7 @@
     </w:p>
     <w:p>
       <w:pPr>
-        <w:pStyle w:val="870"/>
+        <w:pStyle w:val="880"/>
         <w:ind w:left="0" w:right="0" w:firstLine="708"/>
         <w:jc w:val="center"/>
         <w:rPr>
@@ -6862,7 +8468,7 @@
     </w:p>
     <w:p>
       <w:pPr>
-        <w:pStyle w:val="870"/>
+        <w:pStyle w:val="880"/>
         <w:ind w:left="0" w:right="0" w:firstLine="708"/>
         <w:jc w:val="center"/>
         <w:rPr>
@@ -6894,7 +8500,7 @@
     </w:p>
     <w:p>
       <w:pPr>
-        <w:pStyle w:val="870"/>
+        <w:pStyle w:val="880"/>
         <w:ind w:left="0" w:right="0" w:firstLine="708"/>
         <w:jc w:val="both"/>
         <w:rPr>
@@ -6926,7 +8532,7 @@
     </w:p>
     <w:p>
       <w:pPr>
-        <w:pStyle w:val="870"/>
+        <w:pStyle w:val="880"/>
         <w:ind w:firstLine="0"/>
         <w:jc w:val="center"/>
         <w:rPr>
@@ -6995,7 +8601,7 @@
 <w:ftr xmlns:wpc="http://schemas.microsoft.com/office/word/2010/wordprocessingCanvas" xmlns:mc="http://schemas.openxmlformats.org/markup-compatibility/2006" xmlns:o="urn:schemas-microsoft-com:office:office" xmlns:r="http://schemas.openxmlformats.org/officeDocument/2006/relationships" xmlns:m="http://schemas.openxmlformats.org/officeDocument/2006/math" xmlns:v="urn:schemas-microsoft-com:vml" xmlns:wp14="http://schemas.microsoft.com/office/word/2010/wordprocessingDrawing" xmlns:wp="http://schemas.openxmlformats.org/drawingml/2006/wordprocessingDrawing" xmlns:w10="urn:schemas-microsoft-com:office:word" xmlns:w="http://schemas.openxmlformats.org/wordprocessingml/2006/main" xmlns:w14="http://schemas.microsoft.com/office/word/2010/wordml" xmlns:w15="http://schemas.microsoft.com/office/word/2012/wordml" xmlns:wpg="http://schemas.microsoft.com/office/word/2010/wordprocessingGroup" xmlns:wpi="http://schemas.microsoft.com/office/word/2010/wordprocessingInk" xmlns:wne="http://schemas.microsoft.com/office/word/2006/wordml" xmlns:a="http://schemas.openxmlformats.org/drawingml/2006/main" xmlns:wps="http://schemas.microsoft.com/office/word/2010/wordprocessingShape" mc:Ignorable="w14 w15 wp14">
   <w:p>
     <w:pPr>
-      <w:pStyle w:val="714"/>
+      <w:pStyle w:val="724"/>
       <w:jc w:val="center"/>
       <w:rPr>
         <w:sz w:val="28"/>
@@ -7023,7 +8629,7 @@
   </w:p>
   <w:p>
     <w:pPr>
-      <w:pStyle w:val="714"/>
+      <w:pStyle w:val="724"/>
     </w:pPr>
     <w:r/>
     <w:r/>
@@ -7035,7 +8641,7 @@
 <w:ftr xmlns:wpc="http://schemas.microsoft.com/office/word/2010/wordprocessingCanvas" xmlns:mc="http://schemas.openxmlformats.org/markup-compatibility/2006" xmlns:o="urn:schemas-microsoft-com:office:office" xmlns:r="http://schemas.openxmlformats.org/officeDocument/2006/relationships" xmlns:m="http://schemas.openxmlformats.org/officeDocument/2006/math" xmlns:v="urn:schemas-microsoft-com:vml" xmlns:wp14="http://schemas.microsoft.com/office/word/2010/wordprocessingDrawing" xmlns:wp="http://schemas.openxmlformats.org/drawingml/2006/wordprocessingDrawing" xmlns:w10="urn:schemas-microsoft-com:office:word" xmlns:w="http://schemas.openxmlformats.org/wordprocessingml/2006/main" xmlns:w14="http://schemas.microsoft.com/office/word/2010/wordml" xmlns:w15="http://schemas.microsoft.com/office/word/2012/wordml" xmlns:wpg="http://schemas.microsoft.com/office/word/2010/wordprocessingGroup" xmlns:wpi="http://schemas.microsoft.com/office/word/2010/wordprocessingInk" xmlns:wne="http://schemas.microsoft.com/office/word/2006/wordml" xmlns:a="http://schemas.openxmlformats.org/drawingml/2006/main" xmlns:wps="http://schemas.microsoft.com/office/word/2010/wordprocessingShape" mc:Ignorable="w14 w15 wp14">
   <w:p>
     <w:pPr>
-      <w:pStyle w:val="714"/>
+      <w:pStyle w:val="724"/>
     </w:pPr>
     <w:r/>
     <w:r/>
@@ -7074,7 +8680,7 @@
 <w:hdr xmlns:wpc="http://schemas.microsoft.com/office/word/2010/wordprocessingCanvas" xmlns:mc="http://schemas.openxmlformats.org/markup-compatibility/2006" xmlns:o="urn:schemas-microsoft-com:office:office" xmlns:r="http://schemas.openxmlformats.org/officeDocument/2006/relationships" xmlns:m="http://schemas.openxmlformats.org/officeDocument/2006/math" xmlns:v="urn:schemas-microsoft-com:vml" xmlns:wp14="http://schemas.microsoft.com/office/word/2010/wordprocessingDrawing" xmlns:wp="http://schemas.openxmlformats.org/drawingml/2006/wordprocessingDrawing" xmlns:w10="urn:schemas-microsoft-com:office:word" xmlns:w="http://schemas.openxmlformats.org/wordprocessingml/2006/main" xmlns:w14="http://schemas.microsoft.com/office/word/2010/wordml" xmlns:w15="http://schemas.microsoft.com/office/word/2012/wordml" xmlns:wpg="http://schemas.microsoft.com/office/word/2010/wordprocessingGroup" xmlns:wpi="http://schemas.microsoft.com/office/word/2010/wordprocessingInk" xmlns:wne="http://schemas.microsoft.com/office/word/2006/wordml" xmlns:a="http://schemas.openxmlformats.org/drawingml/2006/main" xmlns:wps="http://schemas.microsoft.com/office/word/2010/wordprocessingShape" mc:Ignorable="w14 w15 wp14">
   <w:p>
     <w:pPr>
-      <w:pStyle w:val="712"/>
+      <w:pStyle w:val="722"/>
     </w:pPr>
     <w:r/>
     <w:r/>
@@ -8691,11 +10297,11 @@
     <w:lsdException w:name="Bibliography" w:uiPriority="37"/>
     <w:lsdException w:name="TOC Heading" w:uiPriority="39" w:qFormat="1"/>
   </w:latentStyles>
-  <w:style w:type="paragraph" w:styleId="684">
+  <w:style w:type="paragraph" w:styleId="694">
     <w:name w:val="Heading 1"/>
-    <w:basedOn w:val="862"/>
-    <w:next w:val="862"/>
-    <w:link w:val="685"/>
+    <w:basedOn w:val="872"/>
+    <w:next w:val="872"/>
+    <w:link w:val="695"/>
     <w:uiPriority w:val="9"/>
     <w:qFormat/>
     <w:pPr>
@@ -8703,51 +10309,46 @@
       <w:spacing w:line="360" w:lineRule="auto"/>
     </w:pPr>
     <w:rPr>
-      <w:rStyle w:val="685"/>
       <w:b/>
       <w:sz w:val="28"/>
     </w:rPr>
   </w:style>
-  <w:style w:type="character" w:styleId="685">
+  <w:style w:type="character" w:styleId="695">
     <w:name w:val="Heading 1 Char"/>
-    <w:link w:val="684"/>
+    <w:link w:val="694"/>
     <w:uiPriority w:val="9"/>
     <w:rPr>
       <w:b/>
       <w:sz w:val="28"/>
     </w:rPr>
   </w:style>
-  <w:style w:type="paragraph" w:styleId="686">
+  <w:style w:type="paragraph" w:styleId="696">
     <w:name w:val="Heading 2"/>
-    <w:basedOn w:val="862"/>
-    <w:next w:val="862"/>
-    <w:link w:val="687"/>
+    <w:basedOn w:val="872"/>
+    <w:next w:val="872"/>
+    <w:link w:val="697"/>
     <w:uiPriority w:val="9"/>
     <w:unhideWhenUsed/>
     <w:qFormat/>
     <w:pPr>
       <w:spacing w:line="360" w:lineRule="auto"/>
     </w:pPr>
-    <w:rPr>
-      <w:rStyle w:val="687"/>
-    </w:rPr>
-  </w:style>
-  <w:style w:type="character" w:styleId="687">
+  </w:style>
+  <w:style w:type="character" w:styleId="697">
     <w:name w:val="Heading 2 Char"/>
-    <w:link w:val="686"/>
+    <w:link w:val="696"/>
     <w:uiPriority w:val="9"/>
     <w:rPr>
-      <w:rStyle w:val="687"/>
       <w:b/>
       <w:i w:val="0"/>
       <w:sz w:val="28"/>
     </w:rPr>
   </w:style>
-  <w:style w:type="paragraph" w:styleId="688">
+  <w:style w:type="paragraph" w:styleId="698">
     <w:name w:val="Heading 3"/>
-    <w:basedOn w:val="862"/>
-    <w:next w:val="862"/>
-    <w:link w:val="689"/>
+    <w:basedOn w:val="872"/>
+    <w:next w:val="872"/>
+    <w:link w:val="699"/>
     <w:uiPriority w:val="9"/>
     <w:unhideWhenUsed/>
     <w:qFormat/>
@@ -8755,26 +10356,22 @@
       <w:jc w:val="both"/>
       <w:spacing w:line="360" w:lineRule="auto"/>
     </w:pPr>
-    <w:rPr>
-      <w:rStyle w:val="689"/>
-    </w:rPr>
-  </w:style>
-  <w:style w:type="character" w:styleId="689">
+  </w:style>
+  <w:style w:type="character" w:styleId="699">
     <w:name w:val="Heading 3 Char"/>
-    <w:link w:val="688"/>
+    <w:link w:val="698"/>
     <w:uiPriority w:val="9"/>
     <w:rPr>
-      <w:rStyle w:val="689"/>
       <w:b/>
       <w:i w:val="0"/>
       <w:sz w:val="28"/>
     </w:rPr>
   </w:style>
-  <w:style w:type="paragraph" w:styleId="690">
+  <w:style w:type="paragraph" w:styleId="700">
     <w:name w:val="Heading 4"/>
-    <w:basedOn w:val="862"/>
-    <w:next w:val="862"/>
-    <w:link w:val="691"/>
+    <w:basedOn w:val="872"/>
+    <w:next w:val="872"/>
+    <w:link w:val="701"/>
     <w:uiPriority w:val="9"/>
     <w:unhideWhenUsed/>
     <w:qFormat/>
@@ -8792,9 +10389,9 @@
       <w:szCs w:val="26"/>
     </w:rPr>
   </w:style>
-  <w:style w:type="character" w:styleId="691">
+  <w:style w:type="character" w:styleId="701">
     <w:name w:val="Heading 4 Char"/>
-    <w:link w:val="690"/>
+    <w:link w:val="700"/>
     <w:uiPriority w:val="9"/>
     <w:rPr>
       <w:rFonts w:ascii="Arial" w:hAnsi="Arial" w:cs="Arial" w:eastAsia="Arial"/>
@@ -8804,11 +10401,11 @@
       <w:szCs w:val="26"/>
     </w:rPr>
   </w:style>
-  <w:style w:type="paragraph" w:styleId="692">
+  <w:style w:type="paragraph" w:styleId="702">
     <w:name w:val="Heading 5"/>
-    <w:basedOn w:val="862"/>
-    <w:next w:val="862"/>
-    <w:link w:val="693"/>
+    <w:basedOn w:val="872"/>
+    <w:next w:val="872"/>
+    <w:link w:val="703"/>
     <w:uiPriority w:val="9"/>
     <w:unhideWhenUsed/>
     <w:qFormat/>
@@ -8826,9 +10423,9 @@
       <w:szCs w:val="24"/>
     </w:rPr>
   </w:style>
-  <w:style w:type="character" w:styleId="693">
+  <w:style w:type="character" w:styleId="703">
     <w:name w:val="Heading 5 Char"/>
-    <w:link w:val="692"/>
+    <w:link w:val="702"/>
     <w:uiPriority w:val="9"/>
     <w:rPr>
       <w:rFonts w:ascii="Arial" w:hAnsi="Arial" w:cs="Arial" w:eastAsia="Arial"/>
@@ -8838,11 +10435,11 @@
       <w:szCs w:val="24"/>
     </w:rPr>
   </w:style>
-  <w:style w:type="paragraph" w:styleId="694">
+  <w:style w:type="paragraph" w:styleId="704">
     <w:name w:val="Heading 6"/>
-    <w:basedOn w:val="862"/>
-    <w:next w:val="862"/>
-    <w:link w:val="695"/>
+    <w:basedOn w:val="872"/>
+    <w:next w:val="872"/>
+    <w:link w:val="705"/>
     <w:uiPriority w:val="9"/>
     <w:unhideWhenUsed/>
     <w:qFormat/>
@@ -8860,9 +10457,9 @@
       <w:szCs w:val="22"/>
     </w:rPr>
   </w:style>
-  <w:style w:type="character" w:styleId="695">
+  <w:style w:type="character" w:styleId="705">
     <w:name w:val="Heading 6 Char"/>
-    <w:link w:val="694"/>
+    <w:link w:val="704"/>
     <w:uiPriority w:val="9"/>
     <w:rPr>
       <w:rFonts w:ascii="Arial" w:hAnsi="Arial" w:cs="Arial" w:eastAsia="Arial"/>
@@ -8872,11 +10469,11 @@
       <w:szCs w:val="22"/>
     </w:rPr>
   </w:style>
-  <w:style w:type="paragraph" w:styleId="696">
+  <w:style w:type="paragraph" w:styleId="706">
     <w:name w:val="Heading 7"/>
-    <w:basedOn w:val="862"/>
-    <w:next w:val="862"/>
-    <w:link w:val="697"/>
+    <w:basedOn w:val="872"/>
+    <w:next w:val="872"/>
+    <w:link w:val="707"/>
     <w:uiPriority w:val="9"/>
     <w:unhideWhenUsed/>
     <w:qFormat/>
@@ -8896,9 +10493,9 @@
       <w:szCs w:val="22"/>
     </w:rPr>
   </w:style>
-  <w:style w:type="character" w:styleId="697">
+  <w:style w:type="character" w:styleId="707">
     <w:name w:val="Heading 7 Char"/>
-    <w:link w:val="696"/>
+    <w:link w:val="706"/>
     <w:uiPriority w:val="9"/>
     <w:rPr>
       <w:rFonts w:ascii="Arial" w:hAnsi="Arial" w:cs="Arial" w:eastAsia="Arial"/>
@@ -8910,11 +10507,11 @@
       <w:szCs w:val="22"/>
     </w:rPr>
   </w:style>
-  <w:style w:type="paragraph" w:styleId="698">
+  <w:style w:type="paragraph" w:styleId="708">
     <w:name w:val="Heading 8"/>
-    <w:basedOn w:val="862"/>
-    <w:next w:val="862"/>
-    <w:link w:val="699"/>
+    <w:basedOn w:val="872"/>
+    <w:next w:val="872"/>
+    <w:link w:val="709"/>
     <w:uiPriority w:val="9"/>
     <w:unhideWhenUsed/>
     <w:qFormat/>
@@ -8932,9 +10529,9 @@
       <w:szCs w:val="22"/>
     </w:rPr>
   </w:style>
-  <w:style w:type="character" w:styleId="699">
+  <w:style w:type="character" w:styleId="709">
     <w:name w:val="Heading 8 Char"/>
-    <w:link w:val="698"/>
+    <w:link w:val="708"/>
     <w:uiPriority w:val="9"/>
     <w:rPr>
       <w:rFonts w:ascii="Arial" w:hAnsi="Arial" w:cs="Arial" w:eastAsia="Arial"/>
@@ -8944,11 +10541,11 @@
       <w:szCs w:val="22"/>
     </w:rPr>
   </w:style>
-  <w:style w:type="paragraph" w:styleId="700">
+  <w:style w:type="paragraph" w:styleId="710">
     <w:name w:val="Heading 9"/>
-    <w:basedOn w:val="862"/>
-    <w:next w:val="862"/>
-    <w:link w:val="701"/>
+    <w:basedOn w:val="872"/>
+    <w:next w:val="872"/>
+    <w:link w:val="711"/>
     <w:uiPriority w:val="9"/>
     <w:unhideWhenUsed/>
     <w:qFormat/>
@@ -8966,9 +10563,9 @@
       <w:szCs w:val="21"/>
     </w:rPr>
   </w:style>
-  <w:style w:type="character" w:styleId="701">
+  <w:style w:type="character" w:styleId="711">
     <w:name w:val="Heading 9 Char"/>
-    <w:link w:val="700"/>
+    <w:link w:val="710"/>
     <w:uiPriority w:val="9"/>
     <w:rPr>
       <w:rFonts w:ascii="Arial" w:hAnsi="Arial" w:cs="Arial" w:eastAsia="Arial"/>
@@ -8978,9 +10575,9 @@
       <w:szCs w:val="21"/>
     </w:rPr>
   </w:style>
-  <w:style w:type="paragraph" w:styleId="702">
+  <w:style w:type="paragraph" w:styleId="712">
     <w:name w:val="List Paragraph"/>
-    <w:basedOn w:val="862"/>
+    <w:basedOn w:val="872"/>
     <w:uiPriority w:val="34"/>
     <w:qFormat/>
     <w:pPr>
@@ -8988,7 +10585,7 @@
       <w:ind w:left="720"/>
     </w:pPr>
   </w:style>
-  <w:style w:type="paragraph" w:styleId="703">
+  <w:style w:type="paragraph" w:styleId="713">
     <w:name w:val="No Spacing"/>
     <w:uiPriority w:val="1"/>
     <w:qFormat/>
@@ -8996,11 +10593,11 @@
       <w:spacing w:before="0" w:after="0" w:line="240" w:lineRule="auto"/>
     </w:pPr>
   </w:style>
-  <w:style w:type="paragraph" w:styleId="704">
+  <w:style w:type="paragraph" w:styleId="714">
     <w:name w:val="Title"/>
-    <w:basedOn w:val="862"/>
-    <w:next w:val="862"/>
-    <w:link w:val="705"/>
+    <w:basedOn w:val="872"/>
+    <w:next w:val="872"/>
+    <w:link w:val="715"/>
     <w:uiPriority w:val="10"/>
     <w:qFormat/>
     <w:pPr>
@@ -9012,20 +10609,20 @@
       <w:szCs w:val="48"/>
     </w:rPr>
   </w:style>
-  <w:style w:type="character" w:styleId="705">
+  <w:style w:type="character" w:styleId="715">
     <w:name w:val="Title Char"/>
-    <w:link w:val="704"/>
+    <w:link w:val="714"/>
     <w:uiPriority w:val="10"/>
     <w:rPr>
       <w:sz w:val="48"/>
       <w:szCs w:val="48"/>
     </w:rPr>
   </w:style>
-  <w:style w:type="paragraph" w:styleId="706">
+  <w:style w:type="paragraph" w:styleId="716">
     <w:name w:val="Subtitle"/>
-    <w:basedOn w:val="862"/>
-    <w:next w:val="862"/>
-    <w:link w:val="707"/>
+    <w:basedOn w:val="872"/>
+    <w:next w:val="872"/>
+    <w:link w:val="717"/>
     <w:uiPriority w:val="11"/>
     <w:qFormat/>
     <w:pPr>
@@ -9036,20 +10633,20 @@
       <w:szCs w:val="24"/>
     </w:rPr>
   </w:style>
-  <w:style w:type="character" w:styleId="707">
+  <w:style w:type="character" w:styleId="717">
     <w:name w:val="Subtitle Char"/>
-    <w:link w:val="706"/>
+    <w:link w:val="716"/>
     <w:uiPriority w:val="11"/>
     <w:rPr>
       <w:sz w:val="24"/>
       <w:szCs w:val="24"/>
     </w:rPr>
   </w:style>
-  <w:style w:type="paragraph" w:styleId="708">
+  <w:style w:type="paragraph" w:styleId="718">
     <w:name w:val="Quote"/>
-    <w:basedOn w:val="862"/>
-    <w:next w:val="862"/>
-    <w:link w:val="709"/>
+    <w:basedOn w:val="872"/>
+    <w:next w:val="872"/>
+    <w:link w:val="719"/>
     <w:uiPriority w:val="29"/>
     <w:qFormat/>
     <w:pPr>
@@ -9059,19 +10656,19 @@
       <w:i/>
     </w:rPr>
   </w:style>
-  <w:style w:type="character" w:styleId="709">
+  <w:style w:type="character" w:styleId="719">
     <w:name w:val="Quote Char"/>
-    <w:link w:val="708"/>
+    <w:link w:val="718"/>
     <w:uiPriority w:val="29"/>
     <w:rPr>
       <w:i/>
     </w:rPr>
   </w:style>
-  <w:style w:type="paragraph" w:styleId="710">
+  <w:style w:type="paragraph" w:styleId="720">
     <w:name w:val="Intense Quote"/>
-    <w:basedOn w:val="862"/>
-    <w:next w:val="862"/>
-    <w:link w:val="711"/>
+    <w:basedOn w:val="872"/>
+    <w:next w:val="872"/>
+    <w:link w:val="721"/>
     <w:uiPriority w:val="30"/>
     <w:qFormat/>
     <w:pPr>
@@ -9089,18 +10686,18 @@
       <w:i/>
     </w:rPr>
   </w:style>
-  <w:style w:type="character" w:styleId="711">
+  <w:style w:type="character" w:styleId="721">
     <w:name w:val="Intense Quote Char"/>
-    <w:link w:val="710"/>
+    <w:link w:val="720"/>
     <w:uiPriority w:val="30"/>
     <w:rPr>
       <w:i/>
     </w:rPr>
   </w:style>
-  <w:style w:type="paragraph" w:styleId="712">
+  <w:style w:type="paragraph" w:styleId="722">
     <w:name w:val="Header"/>
-    <w:basedOn w:val="862"/>
-    <w:link w:val="713"/>
+    <w:basedOn w:val="872"/>
+    <w:link w:val="723"/>
     <w:uiPriority w:val="99"/>
     <w:unhideWhenUsed/>
     <w:pPr>
@@ -9111,15 +10708,15 @@
       </w:tabs>
     </w:pPr>
   </w:style>
-  <w:style w:type="character" w:styleId="713">
+  <w:style w:type="character" w:styleId="723">
     <w:name w:val="Header Char"/>
-    <w:link w:val="712"/>
+    <w:link w:val="722"/>
     <w:uiPriority w:val="99"/>
   </w:style>
-  <w:style w:type="paragraph" w:styleId="714">
+  <w:style w:type="paragraph" w:styleId="724">
     <w:name w:val="Footer"/>
-    <w:basedOn w:val="862"/>
-    <w:link w:val="717"/>
+    <w:basedOn w:val="872"/>
+    <w:link w:val="727"/>
     <w:uiPriority w:val="99"/>
     <w:unhideWhenUsed/>
     <w:pPr>
@@ -9130,15 +10727,15 @@
       </w:tabs>
     </w:pPr>
   </w:style>
-  <w:style w:type="character" w:styleId="715">
+  <w:style w:type="character" w:styleId="725">
     <w:name w:val="Footer Char"/>
-    <w:link w:val="714"/>
+    <w:link w:val="724"/>
     <w:uiPriority w:val="99"/>
   </w:style>
-  <w:style w:type="paragraph" w:styleId="716">
+  <w:style w:type="paragraph" w:styleId="726">
     <w:name w:val="Caption"/>
-    <w:basedOn w:val="862"/>
-    <w:next w:val="862"/>
+    <w:basedOn w:val="872"/>
+    <w:next w:val="872"/>
     <w:uiPriority w:val="35"/>
     <w:semiHidden/>
     <w:unhideWhenUsed/>
@@ -9154,13 +10751,13 @@
       <w:szCs w:val="18"/>
     </w:rPr>
   </w:style>
-  <w:style w:type="character" w:styleId="717">
+  <w:style w:type="character" w:styleId="727">
     <w:name w:val="Caption Char"/>
-    <w:basedOn w:val="716"/>
-    <w:link w:val="714"/>
+    <w:basedOn w:val="726"/>
+    <w:link w:val="724"/>
     <w:uiPriority w:val="99"/>
   </w:style>
-  <w:style w:type="table" w:styleId="718">
+  <w:style w:type="table" w:styleId="728">
     <w:name w:val="Table Grid"/>
     <w:uiPriority w:val="59"/>
     <w:pPr>
@@ -9184,7 +10781,7 @@
       </w:tblCellMar>
     </w:tblPr>
   </w:style>
-  <w:style w:type="table" w:styleId="719">
+  <w:style w:type="table" w:styleId="729">
     <w:name w:val="Table Grid Light"/>
     <w:uiPriority w:val="59"/>
     <w:pPr>
@@ -9208,7 +10805,7 @@
       </w:tblCellMar>
     </w:tblPr>
   </w:style>
-  <w:style w:type="table" w:styleId="720">
+  <w:style w:type="table" w:styleId="730">
     <w:name w:val="Plain Table 1"/>
     <w:uiPriority w:val="59"/>
     <w:pPr>
@@ -9274,7 +10871,7 @@
       </w:rPr>
     </w:tblStylePr>
   </w:style>
-  <w:style w:type="table" w:styleId="721">
+  <w:style w:type="table" w:styleId="731">
     <w:name w:val="Plain Table 2"/>
     <w:uiPriority w:val="59"/>
     <w:pPr>
@@ -9358,7 +10955,7 @@
       </w:rPr>
     </w:tblStylePr>
   </w:style>
-  <w:style w:type="table" w:styleId="722">
+  <w:style w:type="table" w:styleId="732">
     <w:name w:val="Plain Table 3"/>
     <w:uiPriority w:val="99"/>
     <w:pPr>
@@ -9434,7 +11031,7 @@
       </w:rPr>
     </w:tblStylePr>
   </w:style>
-  <w:style w:type="table" w:styleId="723">
+  <w:style w:type="table" w:styleId="733">
     <w:name w:val="Plain Table 4"/>
     <w:uiPriority w:val="99"/>
     <w:pPr>
@@ -9490,7 +11087,7 @@
       </w:rPr>
     </w:tblStylePr>
   </w:style>
-  <w:style w:type="table" w:styleId="724">
+  <w:style w:type="table" w:styleId="734">
     <w:name w:val="Plain Table 5"/>
     <w:uiPriority w:val="99"/>
     <w:pPr>
@@ -9577,7 +11174,7 @@
       </w:tcPr>
     </w:tblStylePr>
   </w:style>
-  <w:style w:type="table" w:styleId="725">
+  <w:style w:type="table" w:styleId="735">
     <w:name w:val="Grid Table 1 Light"/>
     <w:uiPriority w:val="99"/>
     <w:pPr>
@@ -9641,7 +11238,7 @@
       </w:rPr>
     </w:tblStylePr>
   </w:style>
-  <w:style w:type="table" w:styleId="726">
+  <w:style w:type="table" w:styleId="736">
     <w:name w:val="Grid Table 1 Light - Accent 1"/>
     <w:uiPriority w:val="99"/>
     <w:pPr>
@@ -9705,7 +11302,7 @@
       </w:rPr>
     </w:tblStylePr>
   </w:style>
-  <w:style w:type="table" w:styleId="727">
+  <w:style w:type="table" w:styleId="737">
     <w:name w:val="Grid Table 1 Light - Accent 2"/>
     <w:uiPriority w:val="99"/>
     <w:pPr>
@@ -9769,7 +11366,7 @@
       </w:rPr>
     </w:tblStylePr>
   </w:style>
-  <w:style w:type="table" w:styleId="728">
+  <w:style w:type="table" w:styleId="738">
     <w:name w:val="Grid Table 1 Light - Accent 3"/>
     <w:uiPriority w:val="99"/>
     <w:pPr>
@@ -9833,7 +11430,7 @@
       </w:rPr>
     </w:tblStylePr>
   </w:style>
-  <w:style w:type="table" w:styleId="729">
+  <w:style w:type="table" w:styleId="739">
     <w:name w:val="Grid Table 1 Light - Accent 4"/>
     <w:uiPriority w:val="99"/>
     <w:pPr>
@@ -9897,7 +11494,7 @@
       </w:rPr>
     </w:tblStylePr>
   </w:style>
-  <w:style w:type="table" w:styleId="730">
+  <w:style w:type="table" w:styleId="740">
     <w:name w:val="Grid Table 1 Light - Accent 5"/>
     <w:uiPriority w:val="99"/>
     <w:pPr>
@@ -9961,7 +11558,7 @@
       </w:rPr>
     </w:tblStylePr>
   </w:style>
-  <w:style w:type="table" w:styleId="731">
+  <w:style w:type="table" w:styleId="741">
     <w:name w:val="Grid Table 1 Light - Accent 6"/>
     <w:uiPriority w:val="99"/>
     <w:pPr>
@@ -10025,7 +11622,7 @@
       </w:rPr>
     </w:tblStylePr>
   </w:style>
-  <w:style w:type="table" w:styleId="732">
+  <w:style w:type="table" w:styleId="742">
     <w:name w:val="Grid Table 2"/>
     <w:uiPriority w:val="99"/>
     <w:pPr>
@@ -10104,7 +11701,7 @@
       </w:tcPr>
     </w:tblStylePr>
   </w:style>
-  <w:style w:type="table" w:styleId="733">
+  <w:style w:type="table" w:styleId="743">
     <w:name w:val="Grid Table 2 - Accent 1"/>
     <w:uiPriority w:val="99"/>
     <w:pPr>
@@ -10183,7 +11780,7 @@
       </w:tcPr>
     </w:tblStylePr>
   </w:style>
-  <w:style w:type="table" w:styleId="734">
+  <w:style w:type="table" w:styleId="744">
     <w:name w:val="Grid Table 2 - Accent 2"/>
     <w:uiPriority w:val="99"/>
     <w:pPr>
@@ -10262,7 +11859,7 @@
       </w:tcPr>
     </w:tblStylePr>
   </w:style>
-  <w:style w:type="table" w:styleId="735">
+  <w:style w:type="table" w:styleId="745">
     <w:name w:val="Grid Table 2 - Accent 3"/>
     <w:uiPriority w:val="99"/>
     <w:pPr>
@@ -10341,7 +11938,7 @@
       </w:tcPr>
     </w:tblStylePr>
   </w:style>
-  <w:style w:type="table" w:styleId="736">
+  <w:style w:type="table" w:styleId="746">
     <w:name w:val="Grid Table 2 - Accent 4"/>
     <w:uiPriority w:val="99"/>
     <w:pPr>
@@ -10420,7 +12017,7 @@
       </w:tcPr>
     </w:tblStylePr>
   </w:style>
-  <w:style w:type="table" w:styleId="737">
+  <w:style w:type="table" w:styleId="747">
     <w:name w:val="Grid Table 2 - Accent 5"/>
     <w:uiPriority w:val="99"/>
     <w:pPr>
@@ -10499,7 +12096,7 @@
       </w:tcPr>
     </w:tblStylePr>
   </w:style>
-  <w:style w:type="table" w:styleId="738">
+  <w:style w:type="table" w:styleId="748">
     <w:name w:val="Grid Table 2 - Accent 6"/>
     <w:uiPriority w:val="99"/>
     <w:pPr>
@@ -10578,7 +12175,7 @@
       </w:tcPr>
     </w:tblStylePr>
   </w:style>
-  <w:style w:type="table" w:styleId="739">
+  <w:style w:type="table" w:styleId="749">
     <w:name w:val="Grid Table 3"/>
     <w:uiPriority w:val="99"/>
     <w:pPr>
@@ -10678,7 +12275,7 @@
       </w:tcPr>
     </w:tblStylePr>
   </w:style>
-  <w:style w:type="table" w:styleId="740">
+  <w:style w:type="table" w:styleId="750">
     <w:name w:val="Grid Table 3 - Accent 1"/>
     <w:uiPriority w:val="99"/>
     <w:pPr>
@@ -10778,7 +12375,7 @@
       </w:tcPr>
     </w:tblStylePr>
   </w:style>
-  <w:style w:type="table" w:styleId="741">
+  <w:style w:type="table" w:styleId="751">
     <w:name w:val="Grid Table 3 - Accent 2"/>
     <w:uiPriority w:val="99"/>
     <w:pPr>
@@ -10878,7 +12475,7 @@
       </w:tcPr>
     </w:tblStylePr>
   </w:style>
-  <w:style w:type="table" w:styleId="742">
+  <w:style w:type="table" w:styleId="752">
     <w:name w:val="Grid Table 3 - Accent 3"/>
     <w:uiPriority w:val="99"/>
     <w:pPr>
@@ -10978,7 +12575,7 @@
       </w:tcPr>
     </w:tblStylePr>
   </w:style>
-  <w:style w:type="table" w:styleId="743">
+  <w:style w:type="table" w:styleId="753">
     <w:name w:val="Grid Table 3 - Accent 4"/>
     <w:uiPriority w:val="99"/>
     <w:pPr>
@@ -11078,7 +12675,7 @@
       </w:tcPr>
     </w:tblStylePr>
   </w:style>
-  <w:style w:type="table" w:styleId="744">
+  <w:style w:type="table" w:styleId="754">
     <w:name w:val="Grid Table 3 - Accent 5"/>
     <w:uiPriority w:val="99"/>
     <w:pPr>
@@ -11178,7 +12775,7 @@
       </w:tcPr>
     </w:tblStylePr>
   </w:style>
-  <w:style w:type="table" w:styleId="745">
+  <w:style w:type="table" w:styleId="755">
     <w:name w:val="Grid Table 3 - Accent 6"/>
     <w:uiPriority w:val="99"/>
     <w:pPr>
@@ -11278,7 +12875,7 @@
       </w:tcPr>
     </w:tblStylePr>
   </w:style>
-  <w:style w:type="table" w:styleId="746">
+  <w:style w:type="table" w:styleId="756">
     <w:name w:val="Grid Table 4"/>
     <w:uiPriority w:val="59"/>
     <w:pPr>
@@ -11358,7 +12955,7 @@
       </w:tcPr>
     </w:tblStylePr>
   </w:style>
-  <w:style w:type="table" w:styleId="747">
+  <w:style w:type="table" w:styleId="757">
     <w:name w:val="Grid Table 4 - Accent 1"/>
     <w:uiPriority w:val="59"/>
     <w:pPr>
@@ -11438,7 +13035,7 @@
       </w:tcPr>
     </w:tblStylePr>
   </w:style>
-  <w:style w:type="table" w:styleId="748">
+  <w:style w:type="table" w:styleId="758">
     <w:name w:val="Grid Table 4 - Accent 2"/>
     <w:uiPriority w:val="59"/>
     <w:pPr>
@@ -11518,7 +13115,7 @@
       </w:tcPr>
     </w:tblStylePr>
   </w:style>
-  <w:style w:type="table" w:styleId="749">
+  <w:style w:type="table" w:styleId="759">
     <w:name w:val="Grid Table 4 - Accent 3"/>
     <w:uiPriority w:val="59"/>
     <w:pPr>
@@ -11598,7 +13195,7 @@
       </w:tcPr>
     </w:tblStylePr>
   </w:style>
-  <w:style w:type="table" w:styleId="750">
+  <w:style w:type="table" w:styleId="760">
     <w:name w:val="Grid Table 4 - Accent 4"/>
     <w:uiPriority w:val="59"/>
     <w:pPr>
@@ -11678,7 +13275,7 @@
       </w:tcPr>
     </w:tblStylePr>
   </w:style>
-  <w:style w:type="table" w:styleId="751">
+  <w:style w:type="table" w:styleId="761">
     <w:name w:val="Grid Table 4 - Accent 5"/>
     <w:uiPriority w:val="59"/>
     <w:pPr>
@@ -11758,7 +13355,7 @@
       </w:tcPr>
     </w:tblStylePr>
   </w:style>
-  <w:style w:type="table" w:styleId="752">
+  <w:style w:type="table" w:styleId="762">
     <w:name w:val="Grid Table 4 - Accent 6"/>
     <w:uiPriority w:val="59"/>
     <w:pPr>
@@ -11838,7 +13435,7 @@
       </w:tcPr>
     </w:tblStylePr>
   </w:style>
-  <w:style w:type="table" w:styleId="753">
+  <w:style w:type="table" w:styleId="763">
     <w:name w:val="Grid Table 5 Dark"/>
     <w:uiPriority w:val="99"/>
     <w:pPr>
@@ -11916,7 +13513,7 @@
       </w:tcPr>
     </w:tblStylePr>
   </w:style>
-  <w:style w:type="table" w:styleId="754">
+  <w:style w:type="table" w:styleId="764">
     <w:name w:val="Grid Table 5 Dark- Accent 1"/>
     <w:uiPriority w:val="99"/>
     <w:pPr>
@@ -11994,7 +13591,7 @@
       </w:tcPr>
     </w:tblStylePr>
   </w:style>
-  <w:style w:type="table" w:styleId="755">
+  <w:style w:type="table" w:styleId="765">
     <w:name w:val="Grid Table 5 Dark - Accent 2"/>
     <w:uiPriority w:val="99"/>
     <w:pPr>
@@ -12072,7 +13669,7 @@
       </w:tcPr>
     </w:tblStylePr>
   </w:style>
-  <w:style w:type="table" w:styleId="756">
+  <w:style w:type="table" w:styleId="766">
     <w:name w:val="Grid Table 5 Dark - Accent 3"/>
     <w:uiPriority w:val="99"/>
     <w:pPr>
@@ -12150,7 +13747,7 @@
       </w:tcPr>
     </w:tblStylePr>
   </w:style>
-  <w:style w:type="table" w:styleId="757">
+  <w:style w:type="table" w:styleId="767">
     <w:name w:val="Grid Table 5 Dark- Accent 4"/>
     <w:uiPriority w:val="99"/>
     <w:pPr>
@@ -12228,7 +13825,7 @@
       </w:tcPr>
     </w:tblStylePr>
   </w:style>
-  <w:style w:type="table" w:styleId="758">
+  <w:style w:type="table" w:styleId="768">
     <w:name w:val="Grid Table 5 Dark - Accent 5"/>
     <w:uiPriority w:val="99"/>
     <w:pPr>
@@ -12306,7 +13903,7 @@
       </w:tcPr>
     </w:tblStylePr>
   </w:style>
-  <w:style w:type="table" w:styleId="759">
+  <w:style w:type="table" w:styleId="769">
     <w:name w:val="Grid Table 5 Dark - Accent 6"/>
     <w:uiPriority w:val="99"/>
     <w:pPr>
@@ -12384,7 +13981,7 @@
       </w:tcPr>
     </w:tblStylePr>
   </w:style>
-  <w:style w:type="table" w:styleId="760">
+  <w:style w:type="table" w:styleId="770">
     <w:name w:val="Grid Table 6 Colorful"/>
     <w:uiPriority w:val="99"/>
     <w:pPr>
@@ -12462,7 +14059,7 @@
       </w:rPr>
     </w:tblStylePr>
   </w:style>
-  <w:style w:type="table" w:styleId="761">
+  <w:style w:type="table" w:styleId="771">
     <w:name w:val="Grid Table 6 Colorful - Accent 1"/>
     <w:uiPriority w:val="99"/>
     <w:pPr>
@@ -12540,7 +14137,7 @@
       </w:rPr>
     </w:tblStylePr>
   </w:style>
-  <w:style w:type="table" w:styleId="762">
+  <w:style w:type="table" w:styleId="772">
     <w:name w:val="Grid Table 6 Colorful - Accent 2"/>
     <w:uiPriority w:val="99"/>
     <w:pPr>
@@ -12618,7 +14215,7 @@
       </w:rPr>
     </w:tblStylePr>
   </w:style>
-  <w:style w:type="table" w:styleId="763">
+  <w:style w:type="table" w:styleId="773">
     <w:name w:val="Grid Table 6 Colorful - Accent 3"/>
     <w:uiPriority w:val="99"/>
     <w:pPr>
@@ -12696,7 +14293,7 @@
       </w:rPr>
     </w:tblStylePr>
   </w:style>
-  <w:style w:type="table" w:styleId="764">
+  <w:style w:type="table" w:styleId="774">
     <w:name w:val="Grid Table 6 Colorful - Accent 4"/>
     <w:uiPriority w:val="99"/>
     <w:pPr>
@@ -12774,7 +14371,7 @@
       </w:rPr>
     </w:tblStylePr>
   </w:style>
-  <w:style w:type="table" w:styleId="765">
+  <w:style w:type="table" w:styleId="775">
     <w:name w:val="Grid Table 6 Colorful - Accent 5"/>
     <w:uiPriority w:val="99"/>
     <w:pPr>
@@ -12852,7 +14449,7 @@
       </w:rPr>
     </w:tblStylePr>
   </w:style>
-  <w:style w:type="table" w:styleId="766">
+  <w:style w:type="table" w:styleId="776">
     <w:name w:val="Grid Table 6 Colorful - Accent 6"/>
     <w:uiPriority w:val="99"/>
     <w:pPr>
@@ -12930,7 +14527,7 @@
       </w:rPr>
     </w:tblStylePr>
   </w:style>
-  <w:style w:type="table" w:styleId="767">
+  <w:style w:type="table" w:styleId="777">
     <w:name w:val="Grid Table 7 Colorful"/>
     <w:uiPriority w:val="99"/>
     <w:pPr>
@@ -13041,7 +14638,7 @@
       </w:tcPr>
     </w:tblStylePr>
   </w:style>
-  <w:style w:type="table" w:styleId="768">
+  <w:style w:type="table" w:styleId="778">
     <w:name w:val="Grid Table 7 Colorful - Accent 1"/>
     <w:uiPriority w:val="99"/>
     <w:pPr>
@@ -13152,7 +14749,7 @@
       </w:tcPr>
     </w:tblStylePr>
   </w:style>
-  <w:style w:type="table" w:styleId="769">
+  <w:style w:type="table" w:styleId="779">
     <w:name w:val="Grid Table 7 Colorful - Accent 2"/>
     <w:uiPriority w:val="99"/>
     <w:pPr>
@@ -13263,7 +14860,7 @@
       </w:tcPr>
     </w:tblStylePr>
   </w:style>
-  <w:style w:type="table" w:styleId="770">
+  <w:style w:type="table" w:styleId="780">
     <w:name w:val="Grid Table 7 Colorful - Accent 3"/>
     <w:uiPriority w:val="99"/>
     <w:pPr>
@@ -13374,7 +14971,7 @@
       </w:tcPr>
     </w:tblStylePr>
   </w:style>
-  <w:style w:type="table" w:styleId="771">
+  <w:style w:type="table" w:styleId="781">
     <w:name w:val="Grid Table 7 Colorful - Accent 4"/>
     <w:uiPriority w:val="99"/>
     <w:pPr>
@@ -13485,7 +15082,7 @@
       </w:tcPr>
     </w:tblStylePr>
   </w:style>
-  <w:style w:type="table" w:styleId="772">
+  <w:style w:type="table" w:styleId="782">
     <w:name w:val="Grid Table 7 Colorful - Accent 5"/>
     <w:uiPriority w:val="99"/>
     <w:pPr>
@@ -13596,7 +15193,7 @@
       </w:tcPr>
     </w:tblStylePr>
   </w:style>
-  <w:style w:type="table" w:styleId="773">
+  <w:style w:type="table" w:styleId="783">
     <w:name w:val="Grid Table 7 Colorful - Accent 6"/>
     <w:uiPriority w:val="99"/>
     <w:pPr>
@@ -13707,7 +15304,7 @@
       </w:tcPr>
     </w:tblStylePr>
   </w:style>
-  <w:style w:type="table" w:styleId="774">
+  <w:style w:type="table" w:styleId="784">
     <w:name w:val="List Table 1 Light"/>
     <w:uiPriority w:val="99"/>
     <w:pPr>
@@ -13769,7 +15366,7 @@
       </w:tcPr>
     </w:tblStylePr>
   </w:style>
-  <w:style w:type="table" w:styleId="775">
+  <w:style w:type="table" w:styleId="785">
     <w:name w:val="List Table 1 Light - Accent 1"/>
     <w:uiPriority w:val="99"/>
     <w:pPr>
@@ -13831,7 +15428,7 @@
       </w:tcPr>
     </w:tblStylePr>
   </w:style>
-  <w:style w:type="table" w:styleId="776">
+  <w:style w:type="table" w:styleId="786">
     <w:name w:val="List Table 1 Light - Accent 2"/>
     <w:uiPriority w:val="99"/>
     <w:pPr>
@@ -13893,7 +15490,7 @@
       </w:tcPr>
     </w:tblStylePr>
   </w:style>
-  <w:style w:type="table" w:styleId="777">
+  <w:style w:type="table" w:styleId="787">
     <w:name w:val="List Table 1 Light - Accent 3"/>
     <w:uiPriority w:val="99"/>
     <w:pPr>
@@ -13955,7 +15552,7 @@
       </w:tcPr>
     </w:tblStylePr>
   </w:style>
-  <w:style w:type="table" w:styleId="778">
+  <w:style w:type="table" w:styleId="788">
     <w:name w:val="List Table 1 Light - Accent 4"/>
     <w:uiPriority w:val="99"/>
     <w:pPr>
@@ -14017,7 +15614,7 @@
       </w:tcPr>
     </w:tblStylePr>
   </w:style>
-  <w:style w:type="table" w:styleId="779">
+  <w:style w:type="table" w:styleId="789">
     <w:name w:val="List Table 1 Light - Accent 5"/>
     <w:uiPriority w:val="99"/>
     <w:pPr>
@@ -14079,7 +15676,7 @@
       </w:tcPr>
     </w:tblStylePr>
   </w:style>
-  <w:style w:type="table" w:styleId="780">
+  <w:style w:type="table" w:styleId="790">
     <w:name w:val="List Table 1 Light - Accent 6"/>
     <w:uiPriority w:val="99"/>
     <w:pPr>
@@ -14141,7 +15738,7 @@
       </w:tcPr>
     </w:tblStylePr>
   </w:style>
-  <w:style w:type="table" w:styleId="781">
+  <w:style w:type="table" w:styleId="791">
     <w:name w:val="List Table 2"/>
     <w:uiPriority w:val="99"/>
     <w:pPr>
@@ -14226,7 +15823,7 @@
       </w:tcPr>
     </w:tblStylePr>
   </w:style>
-  <w:style w:type="table" w:styleId="782">
+  <w:style w:type="table" w:styleId="792">
     <w:name w:val="List Table 2 - Accent 1"/>
     <w:uiPriority w:val="99"/>
     <w:pPr>
@@ -14311,7 +15908,7 @@
       </w:tcPr>
     </w:tblStylePr>
   </w:style>
-  <w:style w:type="table" w:styleId="783">
+  <w:style w:type="table" w:styleId="793">
     <w:name w:val="List Table 2 - Accent 2"/>
     <w:uiPriority w:val="99"/>
     <w:pPr>
@@ -14396,7 +15993,7 @@
       </w:tcPr>
     </w:tblStylePr>
   </w:style>
-  <w:style w:type="table" w:styleId="784">
+  <w:style w:type="table" w:styleId="794">
     <w:name w:val="List Table 2 - Accent 3"/>
     <w:uiPriority w:val="99"/>
     <w:pPr>
@@ -14481,7 +16078,7 @@
       </w:tcPr>
     </w:tblStylePr>
   </w:style>
-  <w:style w:type="table" w:styleId="785">
+  <w:style w:type="table" w:styleId="795">
     <w:name w:val="List Table 2 - Accent 4"/>
     <w:uiPriority w:val="99"/>
     <w:pPr>
@@ -14566,7 +16163,7 @@
       </w:tcPr>
     </w:tblStylePr>
   </w:style>
-  <w:style w:type="table" w:styleId="786">
+  <w:style w:type="table" w:styleId="796">
     <w:name w:val="List Table 2 - Accent 5"/>
     <w:uiPriority w:val="99"/>
     <w:pPr>
@@ -14651,7 +16248,7 @@
       </w:tcPr>
     </w:tblStylePr>
   </w:style>
-  <w:style w:type="table" w:styleId="787">
+  <w:style w:type="table" w:styleId="797">
     <w:name w:val="List Table 2 - Accent 6"/>
     <w:uiPriority w:val="99"/>
     <w:pPr>
@@ -14736,7 +16333,7 @@
       </w:tcPr>
     </w:tblStylePr>
   </w:style>
-  <w:style w:type="table" w:styleId="788">
+  <w:style w:type="table" w:styleId="798">
     <w:name w:val="List Table 3"/>
     <w:uiPriority w:val="99"/>
     <w:pPr>
@@ -14809,7 +16406,7 @@
       </w:rPr>
     </w:tblStylePr>
   </w:style>
-  <w:style w:type="table" w:styleId="789">
+  <w:style w:type="table" w:styleId="799">
     <w:name w:val="List Table 3 - Accent 1"/>
     <w:uiPriority w:val="99"/>
     <w:pPr>
@@ -14882,7 +16479,7 @@
       </w:rPr>
     </w:tblStylePr>
   </w:style>
-  <w:style w:type="table" w:styleId="790">
+  <w:style w:type="table" w:styleId="800">
     <w:name w:val="List Table 3 - Accent 2"/>
     <w:uiPriority w:val="99"/>
     <w:pPr>
@@ -14955,7 +16552,7 @@
       </w:rPr>
     </w:tblStylePr>
   </w:style>
-  <w:style w:type="table" w:styleId="791">
+  <w:style w:type="table" w:styleId="801">
     <w:name w:val="List Table 3 - Accent 3"/>
     <w:uiPriority w:val="99"/>
     <w:pPr>
@@ -15028,7 +16625,7 @@
       </w:rPr>
     </w:tblStylePr>
   </w:style>
-  <w:style w:type="table" w:styleId="792">
+  <w:style w:type="table" w:styleId="802">
     <w:name w:val="List Table 3 - Accent 4"/>
     <w:uiPriority w:val="99"/>
     <w:pPr>
@@ -15101,7 +16698,7 @@
       </w:rPr>
     </w:tblStylePr>
   </w:style>
-  <w:style w:type="table" w:styleId="793">
+  <w:style w:type="table" w:styleId="803">
     <w:name w:val="List Table 3 - Accent 5"/>
     <w:uiPriority w:val="99"/>
     <w:pPr>
@@ -15174,7 +16771,7 @@
       </w:rPr>
     </w:tblStylePr>
   </w:style>
-  <w:style w:type="table" w:styleId="794">
+  <w:style w:type="table" w:styleId="804">
     <w:name w:val="List Table 3 - Accent 6"/>
     <w:uiPriority w:val="99"/>
     <w:pPr>
@@ -15247,7 +16844,7 @@
       </w:rPr>
     </w:tblStylePr>
   </w:style>
-  <w:style w:type="table" w:styleId="795">
+  <w:style w:type="table" w:styleId="805">
     <w:name w:val="List Table 4"/>
     <w:uiPriority w:val="99"/>
     <w:pPr>
@@ -15315,7 +16912,7 @@
       </w:rPr>
     </w:tblStylePr>
   </w:style>
-  <w:style w:type="table" w:styleId="796">
+  <w:style w:type="table" w:styleId="806">
     <w:name w:val="List Table 4 - Accent 1"/>
     <w:uiPriority w:val="99"/>
     <w:pPr>
@@ -15383,7 +16980,7 @@
       </w:rPr>
     </w:tblStylePr>
   </w:style>
-  <w:style w:type="table" w:styleId="797">
+  <w:style w:type="table" w:styleId="807">
     <w:name w:val="List Table 4 - Accent 2"/>
     <w:uiPriority w:val="99"/>
     <w:pPr>
@@ -15451,7 +17048,7 @@
       </w:rPr>
     </w:tblStylePr>
   </w:style>
-  <w:style w:type="table" w:styleId="798">
+  <w:style w:type="table" w:styleId="808">
     <w:name w:val="List Table 4 - Accent 3"/>
     <w:uiPriority w:val="99"/>
     <w:pPr>
@@ -15519,7 +17116,7 @@
       </w:rPr>
     </w:tblStylePr>
   </w:style>
-  <w:style w:type="table" w:styleId="799">
+  <w:style w:type="table" w:styleId="809">
     <w:name w:val="List Table 4 - Accent 4"/>
     <w:uiPriority w:val="99"/>
     <w:pPr>
@@ -15587,7 +17184,7 @@
       </w:rPr>
     </w:tblStylePr>
   </w:style>
-  <w:style w:type="table" w:styleId="800">
+  <w:style w:type="table" w:styleId="810">
     <w:name w:val="List Table 4 - Accent 5"/>
     <w:uiPriority w:val="99"/>
     <w:pPr>
@@ -15655,7 +17252,7 @@
       </w:rPr>
     </w:tblStylePr>
   </w:style>
-  <w:style w:type="table" w:styleId="801">
+  <w:style w:type="table" w:styleId="811">
     <w:name w:val="List Table 4 - Accent 6"/>
     <w:uiPriority w:val="99"/>
     <w:pPr>
@@ -15723,7 +17320,7 @@
       </w:rPr>
     </w:tblStylePr>
   </w:style>
-  <w:style w:type="table" w:styleId="802">
+  <w:style w:type="table" w:styleId="812">
     <w:name w:val="List Table 5 Dark"/>
     <w:uiPriority w:val="99"/>
     <w:pPr>
@@ -15829,7 +17426,7 @@
       </w:rPr>
     </w:tblStylePr>
   </w:style>
-  <w:style w:type="table" w:styleId="803">
+  <w:style w:type="table" w:styleId="813">
     <w:name w:val="List Table 5 Dark - Accent 1"/>
     <w:uiPriority w:val="99"/>
     <w:pPr>
@@ -15935,7 +17532,7 @@
       </w:rPr>
     </w:tblStylePr>
   </w:style>
-  <w:style w:type="table" w:styleId="804">
+  <w:style w:type="table" w:styleId="814">
     <w:name w:val="List Table 5 Dark - Accent 2"/>
     <w:uiPriority w:val="99"/>
     <w:pPr>
@@ -16041,7 +17638,7 @@
       </w:rPr>
     </w:tblStylePr>
   </w:style>
-  <w:style w:type="table" w:styleId="805">
+  <w:style w:type="table" w:styleId="815">
     <w:name w:val="List Table 5 Dark - Accent 3"/>
     <w:uiPriority w:val="99"/>
     <w:pPr>
@@ -16147,7 +17744,7 @@
       </w:rPr>
     </w:tblStylePr>
   </w:style>
-  <w:style w:type="table" w:styleId="806">
+  <w:style w:type="table" w:styleId="816">
     <w:name w:val="List Table 5 Dark - Accent 4"/>
     <w:uiPriority w:val="99"/>
     <w:pPr>
@@ -16253,7 +17850,7 @@
       </w:rPr>
     </w:tblStylePr>
   </w:style>
-  <w:style w:type="table" w:styleId="807">
+  <w:style w:type="table" w:styleId="817">
     <w:name w:val="List Table 5 Dark - Accent 5"/>
     <w:uiPriority w:val="99"/>
     <w:pPr>
@@ -16359,7 +17956,7 @@
       </w:rPr>
     </w:tblStylePr>
   </w:style>
-  <w:style w:type="table" w:styleId="808">
+  <w:style w:type="table" w:styleId="818">
     <w:name w:val="List Table 5 Dark - Accent 6"/>
     <w:uiPriority w:val="99"/>
     <w:pPr>
@@ -16465,7 +18062,7 @@
       </w:rPr>
     </w:tblStylePr>
   </w:style>
-  <w:style w:type="table" w:styleId="809">
+  <w:style w:type="table" w:styleId="819">
     <w:name w:val="List Table 6 Colorful"/>
     <w:uiPriority w:val="99"/>
     <w:pPr>
@@ -16537,7 +18134,7 @@
       </w:tcPr>
     </w:tblStylePr>
   </w:style>
-  <w:style w:type="table" w:styleId="810">
+  <w:style w:type="table" w:styleId="820">
     <w:name w:val="List Table 6 Colorful - Accent 1"/>
     <w:uiPriority w:val="99"/>
     <w:pPr>
@@ -16609,7 +18206,7 @@
       </w:tcPr>
     </w:tblStylePr>
   </w:style>
-  <w:style w:type="table" w:styleId="811">
+  <w:style w:type="table" w:styleId="821">
     <w:name w:val="List Table 6 Colorful - Accent 2"/>
     <w:uiPriority w:val="99"/>
     <w:pPr>
@@ -16681,7 +18278,7 @@
       </w:tcPr>
     </w:tblStylePr>
   </w:style>
-  <w:style w:type="table" w:styleId="812">
+  <w:style w:type="table" w:styleId="822">
     <w:name w:val="List Table 6 Colorful - Accent 3"/>
     <w:uiPriority w:val="99"/>
     <w:pPr>
@@ -16753,7 +18350,7 @@
       </w:tcPr>
     </w:tblStylePr>
   </w:style>
-  <w:style w:type="table" w:styleId="813">
+  <w:style w:type="table" w:styleId="823">
     <w:name w:val="List Table 6 Colorful - Accent 4"/>
     <w:uiPriority w:val="99"/>
     <w:pPr>
@@ -16825,7 +18422,7 @@
       </w:tcPr>
     </w:tblStylePr>
   </w:style>
-  <w:style w:type="table" w:styleId="814">
+  <w:style w:type="table" w:styleId="824">
     <w:name w:val="List Table 6 Colorful - Accent 5"/>
     <w:uiPriority w:val="99"/>
     <w:pPr>
@@ -16897,7 +18494,7 @@
       </w:tcPr>
     </w:tblStylePr>
   </w:style>
-  <w:style w:type="table" w:styleId="815">
+  <w:style w:type="table" w:styleId="825">
     <w:name w:val="List Table 6 Colorful - Accent 6"/>
     <w:uiPriority w:val="99"/>
     <w:pPr>
@@ -16969,7 +18566,7 @@
       </w:tcPr>
     </w:tblStylePr>
   </w:style>
-  <w:style w:type="table" w:styleId="816">
+  <w:style w:type="table" w:styleId="826">
     <w:name w:val="List Table 7 Colorful"/>
     <w:uiPriority w:val="99"/>
     <w:pPr>
@@ -17084,7 +18681,7 @@
       </w:rPr>
     </w:tblStylePr>
   </w:style>
-  <w:style w:type="table" w:styleId="817">
+  <w:style w:type="table" w:styleId="827">
     <w:name w:val="List Table 7 Colorful - Accent 1"/>
     <w:uiPriority w:val="99"/>
     <w:pPr>
@@ -17199,7 +18796,7 @@
       </w:rPr>
     </w:tblStylePr>
   </w:style>
-  <w:style w:type="table" w:styleId="818">
+  <w:style w:type="table" w:styleId="828">
     <w:name w:val="List Table 7 Colorful - Accent 2"/>
     <w:uiPriority w:val="99"/>
     <w:pPr>
@@ -17314,7 +18911,7 @@
       </w:rPr>
     </w:tblStylePr>
   </w:style>
-  <w:style w:type="table" w:styleId="819">
+  <w:style w:type="table" w:styleId="829">
     <w:name w:val="List Table 7 Colorful - Accent 3"/>
     <w:uiPriority w:val="99"/>
     <w:pPr>
@@ -17429,7 +19026,7 @@
       </w:rPr>
     </w:tblStylePr>
   </w:style>
-  <w:style w:type="table" w:styleId="820">
+  <w:style w:type="table" w:styleId="830">
     <w:name w:val="List Table 7 Colorful - Accent 4"/>
     <w:uiPriority w:val="99"/>
     <w:pPr>
@@ -17544,7 +19141,7 @@
       </w:rPr>
     </w:tblStylePr>
   </w:style>
-  <w:style w:type="table" w:styleId="821">
+  <w:style w:type="table" w:styleId="831">
     <w:name w:val="List Table 7 Colorful - Accent 5"/>
     <w:uiPriority w:val="99"/>
     <w:pPr>
@@ -17659,7 +19256,7 @@
       </w:rPr>
     </w:tblStylePr>
   </w:style>
-  <w:style w:type="table" w:styleId="822">
+  <w:style w:type="table" w:styleId="832">
     <w:name w:val="List Table 7 Colorful - Accent 6"/>
     <w:uiPriority w:val="99"/>
     <w:pPr>
@@ -17774,7 +19371,7 @@
       </w:rPr>
     </w:tblStylePr>
   </w:style>
-  <w:style w:type="table" w:styleId="823">
+  <w:style w:type="table" w:styleId="833">
     <w:name w:val="Lined - Accent"/>
     <w:uiPriority w:val="99"/>
     <w:pPr>
@@ -17863,7 +19460,7 @@
       </w:tcPr>
     </w:tblStylePr>
   </w:style>
-  <w:style w:type="table" w:styleId="824">
+  <w:style w:type="table" w:styleId="834">
     <w:name w:val="Lined - Accent 1"/>
     <w:uiPriority w:val="99"/>
     <w:pPr>
@@ -17952,7 +19549,7 @@
       </w:tcPr>
     </w:tblStylePr>
   </w:style>
-  <w:style w:type="table" w:styleId="825">
+  <w:style w:type="table" w:styleId="835">
     <w:name w:val="Lined - Accent 2"/>
     <w:uiPriority w:val="99"/>
     <w:pPr>
@@ -18041,7 +19638,7 @@
       </w:tcPr>
     </w:tblStylePr>
   </w:style>
-  <w:style w:type="table" w:styleId="826">
+  <w:style w:type="table" w:styleId="836">
     <w:name w:val="Lined - Accent 3"/>
     <w:uiPriority w:val="99"/>
     <w:pPr>
@@ -18130,7 +19727,7 @@
       </w:tcPr>
     </w:tblStylePr>
   </w:style>
-  <w:style w:type="table" w:styleId="827">
+  <w:style w:type="table" w:styleId="837">
     <w:name w:val="Lined - Accent 4"/>
     <w:uiPriority w:val="99"/>
     <w:pPr>
@@ -18219,7 +19816,7 @@
       </w:tcPr>
     </w:tblStylePr>
   </w:style>
-  <w:style w:type="table" w:styleId="828">
+  <w:style w:type="table" w:styleId="838">
     <w:name w:val="Lined - Accent 5"/>
     <w:uiPriority w:val="99"/>
     <w:pPr>
@@ -18308,7 +19905,7 @@
       </w:tcPr>
     </w:tblStylePr>
   </w:style>
-  <w:style w:type="table" w:styleId="829">
+  <w:style w:type="table" w:styleId="839">
     <w:name w:val="Lined - Accent 6"/>
     <w:uiPriority w:val="99"/>
     <w:pPr>
@@ -18397,7 +19994,7 @@
       </w:tcPr>
     </w:tblStylePr>
   </w:style>
-  <w:style w:type="table" w:styleId="830">
+  <w:style w:type="table" w:styleId="840">
     <w:name w:val="Bordered &amp; Lined - Accent"/>
     <w:uiPriority w:val="99"/>
     <w:pPr>
@@ -18494,7 +20091,7 @@
       </w:tcPr>
     </w:tblStylePr>
   </w:style>
-  <w:style w:type="table" w:styleId="831">
+  <w:style w:type="table" w:styleId="841">
     <w:name w:val="Bordered &amp; Lined - Accent 1"/>
     <w:uiPriority w:val="99"/>
     <w:pPr>
@@ -18591,7 +20188,7 @@
       </w:tcPr>
     </w:tblStylePr>
   </w:style>
-  <w:style w:type="table" w:styleId="832">
+  <w:style w:type="table" w:styleId="842">
     <w:name w:val="Bordered &amp; Lined - Accent 2"/>
     <w:uiPriority w:val="99"/>
     <w:pPr>
@@ -18688,7 +20285,7 @@
       </w:tcPr>
     </w:tblStylePr>
   </w:style>
-  <w:style w:type="table" w:styleId="833">
+  <w:style w:type="table" w:styleId="843">
     <w:name w:val="Bordered &amp; Lined - Accent 3"/>
     <w:uiPriority w:val="99"/>
     <w:pPr>
@@ -18785,7 +20382,7 @@
       </w:tcPr>
     </w:tblStylePr>
   </w:style>
-  <w:style w:type="table" w:styleId="834">
+  <w:style w:type="table" w:styleId="844">
     <w:name w:val="Bordered &amp; Lined - Accent 4"/>
     <w:uiPriority w:val="99"/>
     <w:pPr>
@@ -18882,7 +20479,7 @@
       </w:tcPr>
     </w:tblStylePr>
   </w:style>
-  <w:style w:type="table" w:styleId="835">
+  <w:style w:type="table" w:styleId="845">
     <w:name w:val="Bordered &amp; Lined - Accent 5"/>
     <w:uiPriority w:val="99"/>
     <w:pPr>
@@ -18979,7 +20576,7 @@
       </w:tcPr>
     </w:tblStylePr>
   </w:style>
-  <w:style w:type="table" w:styleId="836">
+  <w:style w:type="table" w:styleId="846">
     <w:name w:val="Bordered &amp; Lined - Accent 6"/>
     <w:uiPriority w:val="99"/>
     <w:pPr>
@@ -19076,7 +20673,7 @@
       </w:tcPr>
     </w:tblStylePr>
   </w:style>
-  <w:style w:type="table" w:styleId="837">
+  <w:style w:type="table" w:styleId="847">
     <w:name w:val="Bordered"/>
     <w:uiPriority w:val="99"/>
     <w:pPr>
@@ -19154,7 +20751,7 @@
       </w:tcPr>
     </w:tblStylePr>
   </w:style>
-  <w:style w:type="table" w:styleId="838">
+  <w:style w:type="table" w:styleId="848">
     <w:name w:val="Bordered - Accent 1"/>
     <w:uiPriority w:val="99"/>
     <w:pPr>
@@ -19232,7 +20829,7 @@
       </w:tcPr>
     </w:tblStylePr>
   </w:style>
-  <w:style w:type="table" w:styleId="839">
+  <w:style w:type="table" w:styleId="849">
     <w:name w:val="Bordered - Accent 2"/>
     <w:uiPriority w:val="99"/>
     <w:pPr>
@@ -19310,7 +20907,7 @@
       </w:tcPr>
     </w:tblStylePr>
   </w:style>
-  <w:style w:type="table" w:styleId="840">
+  <w:style w:type="table" w:styleId="850">
     <w:name w:val="Bordered - Accent 3"/>
     <w:uiPriority w:val="99"/>
     <w:pPr>
@@ -19388,7 +20985,7 @@
       </w:tcPr>
     </w:tblStylePr>
   </w:style>
-  <w:style w:type="table" w:styleId="841">
+  <w:style w:type="table" w:styleId="851">
     <w:name w:val="Bordered - Accent 4"/>
     <w:uiPriority w:val="99"/>
     <w:pPr>
@@ -19466,7 +21063,7 @@
       </w:tcPr>
     </w:tblStylePr>
   </w:style>
-  <w:style w:type="table" w:styleId="842">
+  <w:style w:type="table" w:styleId="852">
     <w:name w:val="Bordered - Accent 5"/>
     <w:uiPriority w:val="99"/>
     <w:pPr>
@@ -19544,7 +21141,7 @@
       </w:tcPr>
     </w:tblStylePr>
   </w:style>
-  <w:style w:type="table" w:styleId="843">
+  <w:style w:type="table" w:styleId="853">
     <w:name w:val="Bordered - Accent 6"/>
     <w:uiPriority w:val="99"/>
     <w:pPr>
@@ -19622,7 +21219,7 @@
       </w:tcPr>
     </w:tblStylePr>
   </w:style>
-  <w:style w:type="character" w:styleId="844">
+  <w:style w:type="character" w:styleId="854">
     <w:name w:val="Hyperlink"/>
     <w:uiPriority w:val="99"/>
     <w:unhideWhenUsed/>
@@ -19631,10 +21228,10 @@
       <w:u w:val="single"/>
     </w:rPr>
   </w:style>
-  <w:style w:type="paragraph" w:styleId="845">
+  <w:style w:type="paragraph" w:styleId="855">
     <w:name w:val="footnote text"/>
-    <w:basedOn w:val="862"/>
-    <w:link w:val="846"/>
+    <w:basedOn w:val="872"/>
+    <w:link w:val="856"/>
     <w:uiPriority w:val="99"/>
     <w:semiHidden/>
     <w:unhideWhenUsed/>
@@ -19645,15 +21242,15 @@
       <w:sz w:val="18"/>
     </w:rPr>
   </w:style>
-  <w:style w:type="character" w:styleId="846">
+  <w:style w:type="character" w:styleId="856">
     <w:name w:val="Footnote Text Char"/>
-    <w:link w:val="845"/>
+    <w:link w:val="855"/>
     <w:uiPriority w:val="99"/>
     <w:rPr>
       <w:sz w:val="18"/>
     </w:rPr>
   </w:style>
-  <w:style w:type="character" w:styleId="847">
+  <w:style w:type="character" w:styleId="857">
     <w:name w:val="footnote reference"/>
     <w:uiPriority w:val="99"/>
     <w:unhideWhenUsed/>
@@ -19661,10 +21258,10 @@
       <w:vertAlign w:val="superscript"/>
     </w:rPr>
   </w:style>
-  <w:style w:type="paragraph" w:styleId="848">
+  <w:style w:type="paragraph" w:styleId="858">
     <w:name w:val="endnote text"/>
-    <w:basedOn w:val="862"/>
-    <w:link w:val="849"/>
+    <w:basedOn w:val="872"/>
+    <w:link w:val="859"/>
     <w:uiPriority w:val="99"/>
     <w:semiHidden/>
     <w:unhideWhenUsed/>
@@ -19675,15 +21272,15 @@
       <w:sz w:val="20"/>
     </w:rPr>
   </w:style>
-  <w:style w:type="character" w:styleId="849">
+  <w:style w:type="character" w:styleId="859">
     <w:name w:val="Endnote Text Char"/>
-    <w:link w:val="848"/>
+    <w:link w:val="858"/>
     <w:uiPriority w:val="99"/>
     <w:rPr>
       <w:sz w:val="20"/>
     </w:rPr>
   </w:style>
-  <w:style w:type="character" w:styleId="850">
+  <w:style w:type="character" w:styleId="860">
     <w:name w:val="endnote reference"/>
     <w:uiPriority w:val="99"/>
     <w:semiHidden/>
@@ -19692,10 +21289,10 @@
       <w:vertAlign w:val="superscript"/>
     </w:rPr>
   </w:style>
-  <w:style w:type="paragraph" w:styleId="851">
+  <w:style w:type="paragraph" w:styleId="861">
     <w:name w:val="toc 1"/>
-    <w:basedOn w:val="862"/>
-    <w:next w:val="862"/>
+    <w:basedOn w:val="872"/>
+    <w:next w:val="872"/>
     <w:uiPriority w:val="39"/>
     <w:unhideWhenUsed/>
     <w:pPr>
@@ -19703,10 +21300,10 @@
       <w:spacing w:after="57"/>
     </w:pPr>
   </w:style>
-  <w:style w:type="paragraph" w:styleId="852">
+  <w:style w:type="paragraph" w:styleId="862">
     <w:name w:val="toc 2"/>
-    <w:basedOn w:val="862"/>
-    <w:next w:val="862"/>
+    <w:basedOn w:val="872"/>
+    <w:next w:val="872"/>
     <w:uiPriority w:val="39"/>
     <w:unhideWhenUsed/>
     <w:pPr>
@@ -19714,10 +21311,10 @@
       <w:spacing w:after="57"/>
     </w:pPr>
   </w:style>
-  <w:style w:type="paragraph" w:styleId="853">
+  <w:style w:type="paragraph" w:styleId="863">
     <w:name w:val="toc 3"/>
-    <w:basedOn w:val="862"/>
-    <w:next w:val="862"/>
+    <w:basedOn w:val="872"/>
+    <w:next w:val="872"/>
     <w:uiPriority w:val="39"/>
     <w:unhideWhenUsed/>
     <w:pPr>
@@ -19725,10 +21322,10 @@
       <w:spacing w:after="57"/>
     </w:pPr>
   </w:style>
-  <w:style w:type="paragraph" w:styleId="854">
+  <w:style w:type="paragraph" w:styleId="864">
     <w:name w:val="toc 4"/>
-    <w:basedOn w:val="862"/>
-    <w:next w:val="862"/>
+    <w:basedOn w:val="872"/>
+    <w:next w:val="872"/>
     <w:uiPriority w:val="39"/>
     <w:unhideWhenUsed/>
     <w:pPr>
@@ -19736,10 +21333,10 @@
       <w:spacing w:after="57"/>
     </w:pPr>
   </w:style>
-  <w:style w:type="paragraph" w:styleId="855">
+  <w:style w:type="paragraph" w:styleId="865">
     <w:name w:val="toc 5"/>
-    <w:basedOn w:val="862"/>
-    <w:next w:val="862"/>
+    <w:basedOn w:val="872"/>
+    <w:next w:val="872"/>
     <w:uiPriority w:val="39"/>
     <w:unhideWhenUsed/>
     <w:pPr>
@@ -19747,10 +21344,10 @@
       <w:spacing w:after="57"/>
     </w:pPr>
   </w:style>
-  <w:style w:type="paragraph" w:styleId="856">
+  <w:style w:type="paragraph" w:styleId="866">
     <w:name w:val="toc 6"/>
-    <w:basedOn w:val="862"/>
-    <w:next w:val="862"/>
+    <w:basedOn w:val="872"/>
+    <w:next w:val="872"/>
     <w:uiPriority w:val="39"/>
     <w:unhideWhenUsed/>
     <w:pPr>
@@ -19758,10 +21355,10 @@
       <w:spacing w:after="57"/>
     </w:pPr>
   </w:style>
-  <w:style w:type="paragraph" w:styleId="857">
+  <w:style w:type="paragraph" w:styleId="867">
     <w:name w:val="toc 7"/>
-    <w:basedOn w:val="862"/>
-    <w:next w:val="862"/>
+    <w:basedOn w:val="872"/>
+    <w:next w:val="872"/>
     <w:uiPriority w:val="39"/>
     <w:unhideWhenUsed/>
     <w:pPr>
@@ -19769,10 +21366,10 @@
       <w:spacing w:after="57"/>
     </w:pPr>
   </w:style>
-  <w:style w:type="paragraph" w:styleId="858">
+  <w:style w:type="paragraph" w:styleId="868">
     <w:name w:val="toc 8"/>
-    <w:basedOn w:val="862"/>
-    <w:next w:val="862"/>
+    <w:basedOn w:val="872"/>
+    <w:next w:val="872"/>
     <w:uiPriority w:val="39"/>
     <w:unhideWhenUsed/>
     <w:pPr>
@@ -19780,10 +21377,10 @@
       <w:spacing w:after="57"/>
     </w:pPr>
   </w:style>
-  <w:style w:type="paragraph" w:styleId="859">
+  <w:style w:type="paragraph" w:styleId="869">
     <w:name w:val="toc 9"/>
-    <w:basedOn w:val="862"/>
-    <w:next w:val="862"/>
+    <w:basedOn w:val="872"/>
+    <w:next w:val="872"/>
     <w:uiPriority w:val="39"/>
     <w:unhideWhenUsed/>
     <w:pPr>
@@ -19791,25 +21388,25 @@
       <w:spacing w:after="57"/>
     </w:pPr>
   </w:style>
-  <w:style w:type="paragraph" w:styleId="860">
+  <w:style w:type="paragraph" w:styleId="870">
     <w:name w:val="TOC Heading"/>
     <w:uiPriority w:val="39"/>
     <w:unhideWhenUsed/>
   </w:style>
-  <w:style w:type="paragraph" w:styleId="861">
+  <w:style w:type="paragraph" w:styleId="871">
     <w:name w:val="table of figures"/>
-    <w:basedOn w:val="862"/>
-    <w:next w:val="862"/>
+    <w:basedOn w:val="872"/>
+    <w:next w:val="872"/>
     <w:uiPriority w:val="99"/>
     <w:unhideWhenUsed/>
     <w:pPr>
       <w:spacing w:after="0" w:afterAutospacing="0"/>
     </w:pPr>
   </w:style>
-  <w:style w:type="paragraph" w:styleId="862" w:default="1">
+  <w:style w:type="paragraph" w:styleId="872" w:default="1">
     <w:name w:val="Normal"/>
-    <w:next w:val="862"/>
-    <w:link w:val="862"/>
+    <w:next w:val="872"/>
+    <w:link w:val="872"/>
     <w:rPr>
       <w:rFonts w:ascii="Times New Roman" w:hAnsi="Times New Roman" w:eastAsia="Times New Roman"/>
       <w:sz w:val="24"/>
@@ -19817,64 +21414,62 @@
       <w:lang w:val="ru-RU" w:bidi="ar-SA" w:eastAsia="ar-SA"/>
     </w:rPr>
   </w:style>
-  <w:style w:type="character" w:styleId="863">
+  <w:style w:type="character" w:styleId="873">
     <w:name w:val="Основной шрифт абзаца"/>
-    <w:next w:val="863"/>
-    <w:link w:val="862"/>
+    <w:next w:val="873"/>
+    <w:link w:val="872"/>
     <w:semiHidden/>
   </w:style>
-  <w:style w:type="table" w:styleId="864">
+  <w:style w:type="table" w:styleId="874">
     <w:name w:val="Обычная таблица"/>
-    <w:next w:val="864"/>
-    <w:link w:val="862"/>
+    <w:next w:val="874"/>
+    <w:link w:val="872"/>
     <w:semiHidden/>
     <w:tblPr/>
   </w:style>
-  <w:style w:type="numbering" w:styleId="865">
+  <w:style w:type="numbering" w:styleId="875">
     <w:name w:val="Нет списка"/>
-    <w:next w:val="865"/>
-    <w:link w:val="862"/>
+    <w:next w:val="875"/>
+    <w:link w:val="872"/>
     <w:semiHidden/>
   </w:style>
-  <w:style w:type="character" w:styleId="866" w:default="1">
+  <w:style w:type="character" w:styleId="876" w:default="1">
     <w:name w:val="Default Paragraph Font"/>
     <w:uiPriority w:val="1"/>
     <w:semiHidden/>
     <w:unhideWhenUsed/>
   </w:style>
-  <w:style w:type="numbering" w:styleId="867" w:default="1">
+  <w:style w:type="numbering" w:styleId="877" w:default="1">
     <w:name w:val="No List"/>
     <w:uiPriority w:val="99"/>
     <w:semiHidden/>
     <w:unhideWhenUsed/>
   </w:style>
-  <w:style w:type="table" w:styleId="868" w:default="1">
+  <w:style w:type="table" w:styleId="878" w:default="1">
     <w:name w:val="Normal Table"/>
     <w:uiPriority w:val="99"/>
     <w:semiHidden/>
     <w:unhideWhenUsed/>
     <w:tblPr/>
   </w:style>
-  <w:style w:type="character" w:styleId="869" w:customStyle="1">
+  <w:style w:type="character" w:styleId="879" w:customStyle="1">
     <w:name w:val="обычный_character"/>
-    <w:basedOn w:val="685"/>
-    <w:link w:val="870"/>
+    <w:basedOn w:val="695"/>
+    <w:link w:val="880"/>
     <w:rPr>
-      <w:rStyle w:val="685"/>
       <w:b w:val="0"/>
     </w:rPr>
   </w:style>
-  <w:style w:type="paragraph" w:styleId="870" w:customStyle="1">
+  <w:style w:type="paragraph" w:styleId="880" w:customStyle="1">
     <w:name w:val="обычный"/>
-    <w:basedOn w:val="684"/>
-    <w:link w:val="869"/>
+    <w:basedOn w:val="694"/>
+    <w:link w:val="879"/>
     <w:qFormat/>
     <w:pPr>
       <w:ind w:left="0" w:right="0" w:firstLine="708"/>
       <w:jc w:val="both"/>
     </w:pPr>
     <w:rPr>
-      <w:rStyle w:val="685"/>
       <w:b w:val="0"/>
     </w:rPr>
   </w:style>
@@ -20179,27 +21774,27 @@
     <w:lsdException w:name="Bibliography" w:uiPriority="37"/>
     <w:lsdException w:name="TOC Heading" w:uiPriority="39" w:qFormat="1"/>
   </w:latentStyles>
-  <w:style w:type="paragraph" w:styleId="1319" w:default="1">
+  <w:style w:type="paragraph" w:styleId="1329" w:default="1">
     <w:name w:val="Normal"/>
     <w:qFormat/>
   </w:style>
-  <w:style w:type="character" w:styleId="1320" w:default="1">
+  <w:style w:type="character" w:styleId="1330" w:default="1">
     <w:name w:val="Default Paragraph Font"/>
     <w:uiPriority w:val="1"/>
     <w:semiHidden/>
     <w:unhideWhenUsed/>
   </w:style>
-  <w:style w:type="numbering" w:styleId="1321" w:default="1">
+  <w:style w:type="numbering" w:styleId="1331" w:default="1">
     <w:name w:val="No List"/>
     <w:uiPriority w:val="99"/>
     <w:semiHidden/>
     <w:unhideWhenUsed/>
   </w:style>
-  <w:style w:type="paragraph" w:styleId="1322">
+  <w:style w:type="paragraph" w:styleId="1332">
     <w:name w:val="Heading 1"/>
-    <w:basedOn w:val="1319"/>
-    <w:next w:val="1319"/>
-    <w:link w:val="1323"/>
+    <w:basedOn w:val="1329"/>
+    <w:next w:val="1329"/>
+    <w:link w:val="1333"/>
     <w:uiPriority w:val="9"/>
     <w:qFormat/>
     <w:pPr>
@@ -20214,10 +21809,10 @@
       <w:szCs w:val="40"/>
     </w:rPr>
   </w:style>
-  <w:style w:type="character" w:styleId="1323">
+  <w:style w:type="character" w:styleId="1333">
     <w:name w:val="Heading 1 Char"/>
-    <w:basedOn w:val="1320"/>
-    <w:link w:val="1322"/>
+    <w:basedOn w:val="1330"/>
+    <w:link w:val="1332"/>
     <w:uiPriority w:val="9"/>
     <w:rPr>
       <w:rFonts w:ascii="Arial" w:hAnsi="Arial" w:cs="Arial" w:eastAsia="Arial"/>
@@ -20225,11 +21820,11 @@
       <w:szCs w:val="40"/>
     </w:rPr>
   </w:style>
-  <w:style w:type="paragraph" w:styleId="1324">
+  <w:style w:type="paragraph" w:styleId="1334">
     <w:name w:val="Heading 2"/>
-    <w:basedOn w:val="1319"/>
-    <w:next w:val="1319"/>
-    <w:link w:val="1325"/>
+    <w:basedOn w:val="1329"/>
+    <w:next w:val="1329"/>
+    <w:link w:val="1335"/>
     <w:uiPriority w:val="9"/>
     <w:unhideWhenUsed/>
     <w:qFormat/>
@@ -20244,21 +21839,21 @@
       <w:sz w:val="34"/>
     </w:rPr>
   </w:style>
-  <w:style w:type="character" w:styleId="1325">
+  <w:style w:type="character" w:styleId="1335">
     <w:name w:val="Heading 2 Char"/>
-    <w:basedOn w:val="1320"/>
-    <w:link w:val="1324"/>
+    <w:basedOn w:val="1330"/>
+    <w:link w:val="1334"/>
     <w:uiPriority w:val="9"/>
     <w:rPr>
       <w:rFonts w:ascii="Arial" w:hAnsi="Arial" w:cs="Arial" w:eastAsia="Arial"/>
       <w:sz w:val="34"/>
     </w:rPr>
   </w:style>
-  <w:style w:type="paragraph" w:styleId="1326">
+  <w:style w:type="paragraph" w:styleId="1336">
     <w:name w:val="Heading 3"/>
-    <w:basedOn w:val="1319"/>
-    <w:next w:val="1319"/>
-    <w:link w:val="1327"/>
+    <w:basedOn w:val="1329"/>
+    <w:next w:val="1329"/>
+    <w:link w:val="1337"/>
     <w:uiPriority w:val="9"/>
     <w:unhideWhenUsed/>
     <w:qFormat/>
@@ -20274,10 +21869,10 @@
       <w:szCs w:val="30"/>
     </w:rPr>
   </w:style>
-  <w:style w:type="character" w:styleId="1327">
+  <w:style w:type="character" w:styleId="1337">
     <w:name w:val="Heading 3 Char"/>
-    <w:basedOn w:val="1320"/>
-    <w:link w:val="1326"/>
+    <w:basedOn w:val="1330"/>
+    <w:link w:val="1336"/>
     <w:uiPriority w:val="9"/>
     <w:rPr>
       <w:rFonts w:ascii="Arial" w:hAnsi="Arial" w:cs="Arial" w:eastAsia="Arial"/>
@@ -20285,11 +21880,11 @@
       <w:szCs w:val="30"/>
     </w:rPr>
   </w:style>
-  <w:style w:type="paragraph" w:styleId="1328">
+  <w:style w:type="paragraph" w:styleId="1338">
     <w:name w:val="Heading 4"/>
-    <w:basedOn w:val="1319"/>
-    <w:next w:val="1319"/>
-    <w:link w:val="1329"/>
+    <w:basedOn w:val="1329"/>
+    <w:next w:val="1329"/>
+    <w:link w:val="1339"/>
     <w:uiPriority w:val="9"/>
     <w:unhideWhenUsed/>
     <w:qFormat/>
@@ -20307,10 +21902,10 @@
       <w:szCs w:val="26"/>
     </w:rPr>
   </w:style>
-  <w:style w:type="character" w:styleId="1329">
+  <w:style w:type="character" w:styleId="1339">
     <w:name w:val="Heading 4 Char"/>
-    <w:basedOn w:val="1320"/>
-    <w:link w:val="1328"/>
+    <w:basedOn w:val="1330"/>
+    <w:link w:val="1338"/>
     <w:uiPriority w:val="9"/>
     <w:rPr>
       <w:rFonts w:ascii="Arial" w:hAnsi="Arial" w:cs="Arial" w:eastAsia="Arial"/>
@@ -20320,11 +21915,11 @@
       <w:szCs w:val="26"/>
     </w:rPr>
   </w:style>
-  <w:style w:type="paragraph" w:styleId="1330">
+  <w:style w:type="paragraph" w:styleId="1340">
     <w:name w:val="Heading 5"/>
-    <w:basedOn w:val="1319"/>
-    <w:next w:val="1319"/>
-    <w:link w:val="1331"/>
+    <w:basedOn w:val="1329"/>
+    <w:next w:val="1329"/>
+    <w:link w:val="1341"/>
     <w:uiPriority w:val="9"/>
     <w:unhideWhenUsed/>
     <w:qFormat/>
@@ -20342,10 +21937,10 @@
       <w:szCs w:val="24"/>
     </w:rPr>
   </w:style>
-  <w:style w:type="character" w:styleId="1331">
+  <w:style w:type="character" w:styleId="1341">
     <w:name w:val="Heading 5 Char"/>
-    <w:basedOn w:val="1320"/>
-    <w:link w:val="1330"/>
+    <w:basedOn w:val="1330"/>
+    <w:link w:val="1340"/>
     <w:uiPriority w:val="9"/>
     <w:rPr>
       <w:rFonts w:ascii="Arial" w:hAnsi="Arial" w:cs="Arial" w:eastAsia="Arial"/>
@@ -20355,11 +21950,11 @@
       <w:szCs w:val="24"/>
     </w:rPr>
   </w:style>
-  <w:style w:type="paragraph" w:styleId="1332">
+  <w:style w:type="paragraph" w:styleId="1342">
     <w:name w:val="Heading 6"/>
-    <w:basedOn w:val="1319"/>
-    <w:next w:val="1319"/>
-    <w:link w:val="1333"/>
+    <w:basedOn w:val="1329"/>
+    <w:next w:val="1329"/>
+    <w:link w:val="1343"/>
     <w:uiPriority w:val="9"/>
     <w:unhideWhenUsed/>
     <w:qFormat/>
@@ -20377,10 +21972,10 @@
       <w:szCs w:val="22"/>
     </w:rPr>
   </w:style>
-  <w:style w:type="character" w:styleId="1333">
+  <w:style w:type="character" w:styleId="1343">
     <w:name w:val="Heading 6 Char"/>
-    <w:basedOn w:val="1320"/>
-    <w:link w:val="1332"/>
+    <w:basedOn w:val="1330"/>
+    <w:link w:val="1342"/>
     <w:uiPriority w:val="9"/>
     <w:rPr>
       <w:rFonts w:ascii="Arial" w:hAnsi="Arial" w:cs="Arial" w:eastAsia="Arial"/>
@@ -20390,11 +21985,11 @@
       <w:szCs w:val="22"/>
     </w:rPr>
   </w:style>
-  <w:style w:type="paragraph" w:styleId="1334">
+  <w:style w:type="paragraph" w:styleId="1344">
     <w:name w:val="Heading 7"/>
-    <w:basedOn w:val="1319"/>
-    <w:next w:val="1319"/>
-    <w:link w:val="1335"/>
+    <w:basedOn w:val="1329"/>
+    <w:next w:val="1329"/>
+    <w:link w:val="1345"/>
     <w:uiPriority w:val="9"/>
     <w:unhideWhenUsed/>
     <w:qFormat/>
@@ -20414,10 +22009,10 @@
       <w:szCs w:val="22"/>
     </w:rPr>
   </w:style>
-  <w:style w:type="character" w:styleId="1335">
+  <w:style w:type="character" w:styleId="1345">
     <w:name w:val="Heading 7 Char"/>
-    <w:basedOn w:val="1320"/>
-    <w:link w:val="1334"/>
+    <w:basedOn w:val="1330"/>
+    <w:link w:val="1344"/>
     <w:uiPriority w:val="9"/>
     <w:rPr>
       <w:rFonts w:ascii="Arial" w:hAnsi="Arial" w:cs="Arial" w:eastAsia="Arial"/>
@@ -20429,11 +22024,11 @@
       <w:szCs w:val="22"/>
     </w:rPr>
   </w:style>
-  <w:style w:type="paragraph" w:styleId="1336">
+  <w:style w:type="paragraph" w:styleId="1346">
     <w:name w:val="Heading 8"/>
-    <w:basedOn w:val="1319"/>
-    <w:next w:val="1319"/>
-    <w:link w:val="1337"/>
+    <w:basedOn w:val="1329"/>
+    <w:next w:val="1329"/>
+    <w:link w:val="1347"/>
     <w:uiPriority w:val="9"/>
     <w:unhideWhenUsed/>
     <w:qFormat/>
@@ -20451,10 +22046,10 @@
       <w:szCs w:val="22"/>
     </w:rPr>
   </w:style>
-  <w:style w:type="character" w:styleId="1337">
+  <w:style w:type="character" w:styleId="1347">
     <w:name w:val="Heading 8 Char"/>
-    <w:basedOn w:val="1320"/>
-    <w:link w:val="1336"/>
+    <w:basedOn w:val="1330"/>
+    <w:link w:val="1346"/>
     <w:uiPriority w:val="9"/>
     <w:rPr>
       <w:rFonts w:ascii="Arial" w:hAnsi="Arial" w:cs="Arial" w:eastAsia="Arial"/>
@@ -20464,11 +22059,11 @@
       <w:szCs w:val="22"/>
     </w:rPr>
   </w:style>
-  <w:style w:type="paragraph" w:styleId="1338">
+  <w:style w:type="paragraph" w:styleId="1348">
     <w:name w:val="Heading 9"/>
-    <w:basedOn w:val="1319"/>
-    <w:next w:val="1319"/>
-    <w:link w:val="1339"/>
+    <w:basedOn w:val="1329"/>
+    <w:next w:val="1329"/>
+    <w:link w:val="1349"/>
     <w:uiPriority w:val="9"/>
     <w:unhideWhenUsed/>
     <w:qFormat/>
@@ -20486,10 +22081,10 @@
       <w:szCs w:val="21"/>
     </w:rPr>
   </w:style>
-  <w:style w:type="character" w:styleId="1339">
+  <w:style w:type="character" w:styleId="1349">
     <w:name w:val="Heading 9 Char"/>
-    <w:basedOn w:val="1320"/>
-    <w:link w:val="1338"/>
+    <w:basedOn w:val="1330"/>
+    <w:link w:val="1348"/>
     <w:uiPriority w:val="9"/>
     <w:rPr>
       <w:rFonts w:ascii="Arial" w:hAnsi="Arial" w:cs="Arial" w:eastAsia="Arial"/>
@@ -20499,9 +22094,9 @@
       <w:szCs w:val="21"/>
     </w:rPr>
   </w:style>
-  <w:style w:type="paragraph" w:styleId="1340">
+  <w:style w:type="paragraph" w:styleId="1350">
     <w:name w:val="List Paragraph"/>
-    <w:basedOn w:val="1319"/>
+    <w:basedOn w:val="1329"/>
     <w:uiPriority w:val="34"/>
     <w:qFormat/>
     <w:pPr>
@@ -20509,7 +22104,7 @@
       <w:ind w:left="720"/>
     </w:pPr>
   </w:style>
-  <w:style w:type="table" w:styleId="1341" w:default="1">
+  <w:style w:type="table" w:styleId="1351" w:default="1">
     <w:name w:val="Normal Table"/>
     <w:uiPriority w:val="99"/>
     <w:semiHidden/>
@@ -20524,7 +22119,7 @@
       </w:tblCellMar>
     </w:tblPr>
   </w:style>
-  <w:style w:type="paragraph" w:styleId="1342">
+  <w:style w:type="paragraph" w:styleId="1352">
     <w:name w:val="No Spacing"/>
     <w:uiPriority w:val="1"/>
     <w:qFormat/>
@@ -20532,11 +22127,11 @@
       <w:spacing w:before="0" w:after="0" w:line="240" w:lineRule="auto"/>
     </w:pPr>
   </w:style>
-  <w:style w:type="paragraph" w:styleId="1343">
+  <w:style w:type="paragraph" w:styleId="1353">
     <w:name w:val="Title"/>
-    <w:basedOn w:val="1319"/>
-    <w:next w:val="1319"/>
-    <w:link w:val="1344"/>
+    <w:basedOn w:val="1329"/>
+    <w:next w:val="1329"/>
+    <w:link w:val="1354"/>
     <w:uiPriority w:val="10"/>
     <w:qFormat/>
     <w:pPr>
@@ -20548,21 +22143,21 @@
       <w:szCs w:val="48"/>
     </w:rPr>
   </w:style>
-  <w:style w:type="character" w:styleId="1344">
+  <w:style w:type="character" w:styleId="1354">
     <w:name w:val="Title Char"/>
-    <w:basedOn w:val="1320"/>
-    <w:link w:val="1343"/>
+    <w:basedOn w:val="1330"/>
+    <w:link w:val="1353"/>
     <w:uiPriority w:val="10"/>
     <w:rPr>
       <w:sz w:val="48"/>
       <w:szCs w:val="48"/>
     </w:rPr>
   </w:style>
-  <w:style w:type="paragraph" w:styleId="1345">
+  <w:style w:type="paragraph" w:styleId="1355">
     <w:name w:val="Subtitle"/>
-    <w:basedOn w:val="1319"/>
-    <w:next w:val="1319"/>
-    <w:link w:val="1346"/>
+    <w:basedOn w:val="1329"/>
+    <w:next w:val="1329"/>
+    <w:link w:val="1356"/>
     <w:uiPriority w:val="11"/>
     <w:qFormat/>
     <w:pPr>
@@ -20573,21 +22168,21 @@
       <w:szCs w:val="24"/>
     </w:rPr>
   </w:style>
-  <w:style w:type="character" w:styleId="1346">
+  <w:style w:type="character" w:styleId="1356">
     <w:name w:val="Subtitle Char"/>
-    <w:basedOn w:val="1320"/>
-    <w:link w:val="1345"/>
+    <w:basedOn w:val="1330"/>
+    <w:link w:val="1355"/>
     <w:uiPriority w:val="11"/>
     <w:rPr>
       <w:sz w:val="24"/>
       <w:szCs w:val="24"/>
     </w:rPr>
   </w:style>
-  <w:style w:type="paragraph" w:styleId="1347">
+  <w:style w:type="paragraph" w:styleId="1357">
     <w:name w:val="Quote"/>
-    <w:basedOn w:val="1319"/>
-    <w:next w:val="1319"/>
-    <w:link w:val="1348"/>
+    <w:basedOn w:val="1329"/>
+    <w:next w:val="1329"/>
+    <w:link w:val="1358"/>
     <w:uiPriority w:val="29"/>
     <w:qFormat/>
     <w:pPr>
@@ -20597,19 +22192,19 @@
       <w:i/>
     </w:rPr>
   </w:style>
-  <w:style w:type="character" w:styleId="1348">
+  <w:style w:type="character" w:styleId="1358">
     <w:name w:val="Quote Char"/>
-    <w:link w:val="1347"/>
+    <w:link w:val="1357"/>
     <w:uiPriority w:val="29"/>
     <w:rPr>
       <w:i/>
     </w:rPr>
   </w:style>
-  <w:style w:type="paragraph" w:styleId="1349">
+  <w:style w:type="paragraph" w:styleId="1359">
     <w:name w:val="Intense Quote"/>
-    <w:basedOn w:val="1319"/>
-    <w:next w:val="1319"/>
-    <w:link w:val="1350"/>
+    <w:basedOn w:val="1329"/>
+    <w:next w:val="1329"/>
+    <w:link w:val="1360"/>
     <w:uiPriority w:val="30"/>
     <w:qFormat/>
     <w:pPr>
@@ -20627,18 +22222,18 @@
       <w:i/>
     </w:rPr>
   </w:style>
-  <w:style w:type="character" w:styleId="1350">
+  <w:style w:type="character" w:styleId="1360">
     <w:name w:val="Intense Quote Char"/>
-    <w:link w:val="1349"/>
+    <w:link w:val="1359"/>
     <w:uiPriority w:val="30"/>
     <w:rPr>
       <w:i/>
     </w:rPr>
   </w:style>
-  <w:style w:type="paragraph" w:styleId="1351">
+  <w:style w:type="paragraph" w:styleId="1361">
     <w:name w:val="Header"/>
-    <w:basedOn w:val="1319"/>
-    <w:link w:val="1352"/>
+    <w:basedOn w:val="1329"/>
+    <w:link w:val="1362"/>
     <w:uiPriority w:val="99"/>
     <w:unhideWhenUsed/>
     <w:pPr>
@@ -20649,16 +22244,16 @@
       </w:tabs>
     </w:pPr>
   </w:style>
-  <w:style w:type="character" w:styleId="1352">
+  <w:style w:type="character" w:styleId="1362">
     <w:name w:val="Header Char"/>
-    <w:basedOn w:val="1320"/>
-    <w:link w:val="1351"/>
+    <w:basedOn w:val="1330"/>
+    <w:link w:val="1361"/>
     <w:uiPriority w:val="99"/>
   </w:style>
-  <w:style w:type="paragraph" w:styleId="1353">
+  <w:style w:type="paragraph" w:styleId="1363">
     <w:name w:val="Footer"/>
-    <w:basedOn w:val="1319"/>
-    <w:link w:val="1356"/>
+    <w:basedOn w:val="1329"/>
+    <w:link w:val="1366"/>
     <w:uiPriority w:val="99"/>
     <w:unhideWhenUsed/>
     <w:pPr>
@@ -20669,16 +22264,16 @@
       </w:tabs>
     </w:pPr>
   </w:style>
-  <w:style w:type="character" w:styleId="1354">
+  <w:style w:type="character" w:styleId="1364">
     <w:name w:val="Footer Char"/>
-    <w:basedOn w:val="1320"/>
-    <w:link w:val="1353"/>
+    <w:basedOn w:val="1330"/>
+    <w:link w:val="1363"/>
     <w:uiPriority w:val="99"/>
   </w:style>
-  <w:style w:type="paragraph" w:styleId="1355">
+  <w:style w:type="paragraph" w:styleId="1365">
     <w:name w:val="Caption"/>
-    <w:basedOn w:val="1319"/>
-    <w:next w:val="1319"/>
+    <w:basedOn w:val="1329"/>
+    <w:next w:val="1329"/>
     <w:uiPriority w:val="35"/>
     <w:semiHidden/>
     <w:unhideWhenUsed/>
@@ -20694,15 +22289,15 @@
       <w:szCs w:val="18"/>
     </w:rPr>
   </w:style>
-  <w:style w:type="character" w:styleId="1356">
+  <w:style w:type="character" w:styleId="1366">
     <w:name w:val="Caption Char"/>
-    <w:basedOn w:val="1355"/>
-    <w:link w:val="1353"/>
+    <w:basedOn w:val="1365"/>
+    <w:link w:val="1363"/>
     <w:uiPriority w:val="99"/>
   </w:style>
-  <w:style w:type="table" w:styleId="1357">
+  <w:style w:type="table" w:styleId="1367">
     <w:name w:val="Table Grid"/>
-    <w:basedOn w:val="1341"/>
+    <w:basedOn w:val="1351"/>
     <w:uiPriority w:val="59"/>
     <w:pPr>
       <w:spacing w:after="0" w:line="240" w:lineRule="auto"/>
@@ -20725,9 +22320,9 @@
       </w:tblCellMar>
     </w:tblPr>
   </w:style>
-  <w:style w:type="table" w:styleId="1358">
+  <w:style w:type="table" w:styleId="1368">
     <w:name w:val="Table Grid Light"/>
-    <w:basedOn w:val="1341"/>
+    <w:basedOn w:val="1351"/>
     <w:uiPriority w:val="59"/>
     <w:pPr>
       <w:spacing w:after="0" w:line="240" w:lineRule="auto"/>
@@ -20750,9 +22345,9 @@
       </w:tblCellMar>
     </w:tblPr>
   </w:style>
-  <w:style w:type="table" w:styleId="1359">
+  <w:style w:type="table" w:styleId="1369">
     <w:name w:val="Plain Table 1"/>
-    <w:basedOn w:val="1341"/>
+    <w:basedOn w:val="1351"/>
     <w:uiPriority w:val="59"/>
     <w:pPr>
       <w:spacing w:after="0" w:line="240" w:lineRule="auto"/>
@@ -20817,9 +22412,9 @@
       </w:rPr>
     </w:tblStylePr>
   </w:style>
-  <w:style w:type="table" w:styleId="1360">
+  <w:style w:type="table" w:styleId="1370">
     <w:name w:val="Plain Table 2"/>
-    <w:basedOn w:val="1341"/>
+    <w:basedOn w:val="1351"/>
     <w:uiPriority w:val="59"/>
     <w:pPr>
       <w:spacing w:after="0" w:line="240" w:lineRule="auto"/>
@@ -20902,9 +22497,9 @@
       </w:rPr>
     </w:tblStylePr>
   </w:style>
-  <w:style w:type="table" w:styleId="1361">
+  <w:style w:type="table" w:styleId="1371">
     <w:name w:val="Plain Table 3"/>
-    <w:basedOn w:val="1341"/>
+    <w:basedOn w:val="1351"/>
     <w:uiPriority w:val="99"/>
     <w:pPr>
       <w:spacing w:after="0" w:line="240" w:lineRule="auto"/>
@@ -20979,9 +22574,9 @@
       </w:rPr>
     </w:tblStylePr>
   </w:style>
-  <w:style w:type="table" w:styleId="1362">
+  <w:style w:type="table" w:styleId="1372">
     <w:name w:val="Plain Table 4"/>
-    <w:basedOn w:val="1341"/>
+    <w:basedOn w:val="1351"/>
     <w:uiPriority w:val="99"/>
     <w:pPr>
       <w:spacing w:after="0" w:line="240" w:lineRule="auto"/>
@@ -21036,9 +22631,9 @@
       </w:rPr>
     </w:tblStylePr>
   </w:style>
-  <w:style w:type="table" w:styleId="1363">
+  <w:style w:type="table" w:styleId="1373">
     <w:name w:val="Plain Table 5"/>
-    <w:basedOn w:val="1341"/>
+    <w:basedOn w:val="1351"/>
     <w:uiPriority w:val="99"/>
     <w:pPr>
       <w:spacing w:after="0" w:line="240" w:lineRule="auto"/>
@@ -21124,9 +22719,9 @@
       </w:tcPr>
     </w:tblStylePr>
   </w:style>
-  <w:style w:type="table" w:styleId="1364">
+  <w:style w:type="table" w:styleId="1374">
     <w:name w:val="Grid Table 1 Light"/>
-    <w:basedOn w:val="1341"/>
+    <w:basedOn w:val="1351"/>
     <w:uiPriority w:val="99"/>
     <w:pPr>
       <w:spacing w:after="0" w:line="240" w:lineRule="auto"/>
@@ -21189,9 +22784,9 @@
       </w:rPr>
     </w:tblStylePr>
   </w:style>
-  <w:style w:type="table" w:styleId="1365">
+  <w:style w:type="table" w:styleId="1375">
     <w:name w:val="Grid Table 1 Light - Accent 1"/>
-    <w:basedOn w:val="1341"/>
+    <w:basedOn w:val="1351"/>
     <w:uiPriority w:val="99"/>
     <w:pPr>
       <w:spacing w:after="0" w:line="240" w:lineRule="auto"/>
@@ -21254,9 +22849,9 @@
       </w:rPr>
     </w:tblStylePr>
   </w:style>
-  <w:style w:type="table" w:styleId="1366">
+  <w:style w:type="table" w:styleId="1376">
     <w:name w:val="Grid Table 1 Light - Accent 2"/>
-    <w:basedOn w:val="1341"/>
+    <w:basedOn w:val="1351"/>
     <w:uiPriority w:val="99"/>
     <w:pPr>
       <w:spacing w:after="0" w:line="240" w:lineRule="auto"/>
@@ -21319,9 +22914,9 @@
       </w:rPr>
     </w:tblStylePr>
   </w:style>
-  <w:style w:type="table" w:styleId="1367">
+  <w:style w:type="table" w:styleId="1377">
     <w:name w:val="Grid Table 1 Light - Accent 3"/>
-    <w:basedOn w:val="1341"/>
+    <w:basedOn w:val="1351"/>
     <w:uiPriority w:val="99"/>
     <w:pPr>
       <w:spacing w:after="0" w:line="240" w:lineRule="auto"/>
@@ -21384,9 +22979,9 @@
       </w:rPr>
     </w:tblStylePr>
   </w:style>
-  <w:style w:type="table" w:styleId="1368">
+  <w:style w:type="table" w:styleId="1378">
     <w:name w:val="Grid Table 1 Light - Accent 4"/>
-    <w:basedOn w:val="1341"/>
+    <w:basedOn w:val="1351"/>
     <w:uiPriority w:val="99"/>
     <w:pPr>
       <w:spacing w:after="0" w:line="240" w:lineRule="auto"/>
@@ -21449,9 +23044,9 @@
       </w:rPr>
     </w:tblStylePr>
   </w:style>
-  <w:style w:type="table" w:styleId="1369">
+  <w:style w:type="table" w:styleId="1379">
     <w:name w:val="Grid Table 1 Light - Accent 5"/>
-    <w:basedOn w:val="1341"/>
+    <w:basedOn w:val="1351"/>
     <w:uiPriority w:val="99"/>
     <w:pPr>
       <w:spacing w:after="0" w:line="240" w:lineRule="auto"/>
@@ -21514,9 +23109,9 @@
       </w:rPr>
     </w:tblStylePr>
   </w:style>
-  <w:style w:type="table" w:styleId="1370">
+  <w:style w:type="table" w:styleId="1380">
     <w:name w:val="Grid Table 1 Light - Accent 6"/>
-    <w:basedOn w:val="1341"/>
+    <w:basedOn w:val="1351"/>
     <w:uiPriority w:val="99"/>
     <w:pPr>
       <w:spacing w:after="0" w:line="240" w:lineRule="auto"/>
@@ -21579,9 +23174,9 @@
       </w:rPr>
     </w:tblStylePr>
   </w:style>
-  <w:style w:type="table" w:styleId="1371">
+  <w:style w:type="table" w:styleId="1381">
     <w:name w:val="Grid Table 2"/>
-    <w:basedOn w:val="1341"/>
+    <w:basedOn w:val="1351"/>
     <w:uiPriority w:val="99"/>
     <w:pPr>
       <w:spacing w:after="0" w:line="240" w:lineRule="auto"/>
@@ -21659,9 +23254,9 @@
       </w:tcPr>
     </w:tblStylePr>
   </w:style>
-  <w:style w:type="table" w:styleId="1372">
+  <w:style w:type="table" w:styleId="1382">
     <w:name w:val="Grid Table 2 - Accent 1"/>
-    <w:basedOn w:val="1341"/>
+    <w:basedOn w:val="1351"/>
     <w:uiPriority w:val="99"/>
     <w:pPr>
       <w:spacing w:after="0" w:line="240" w:lineRule="auto"/>
@@ -21739,9 +23334,9 @@
       </w:tcPr>
     </w:tblStylePr>
   </w:style>
-  <w:style w:type="table" w:styleId="1373">
+  <w:style w:type="table" w:styleId="1383">
     <w:name w:val="Grid Table 2 - Accent 2"/>
-    <w:basedOn w:val="1341"/>
+    <w:basedOn w:val="1351"/>
     <w:uiPriority w:val="99"/>
     <w:pPr>
       <w:spacing w:after="0" w:line="240" w:lineRule="auto"/>
@@ -21819,9 +23414,9 @@
       </w:tcPr>
     </w:tblStylePr>
   </w:style>
-  <w:style w:type="table" w:styleId="1374">
+  <w:style w:type="table" w:styleId="1384">
     <w:name w:val="Grid Table 2 - Accent 3"/>
-    <w:basedOn w:val="1341"/>
+    <w:basedOn w:val="1351"/>
     <w:uiPriority w:val="99"/>
     <w:pPr>
       <w:spacing w:after="0" w:line="240" w:lineRule="auto"/>
@@ -21899,9 +23494,9 @@
       </w:tcPr>
     </w:tblStylePr>
   </w:style>
-  <w:style w:type="table" w:styleId="1375">
+  <w:style w:type="table" w:styleId="1385">
     <w:name w:val="Grid Table 2 - Accent 4"/>
-    <w:basedOn w:val="1341"/>
+    <w:basedOn w:val="1351"/>
     <w:uiPriority w:val="99"/>
     <w:pPr>
       <w:spacing w:after="0" w:line="240" w:lineRule="auto"/>
@@ -21979,9 +23574,9 @@
       </w:tcPr>
     </w:tblStylePr>
   </w:style>
-  <w:style w:type="table" w:styleId="1376">
+  <w:style w:type="table" w:styleId="1386">
     <w:name w:val="Grid Table 2 - Accent 5"/>
-    <w:basedOn w:val="1341"/>
+    <w:basedOn w:val="1351"/>
     <w:uiPriority w:val="99"/>
     <w:pPr>
       <w:spacing w:after="0" w:line="240" w:lineRule="auto"/>
@@ -22059,9 +23654,9 @@
       </w:tcPr>
     </w:tblStylePr>
   </w:style>
-  <w:style w:type="table" w:styleId="1377">
+  <w:style w:type="table" w:styleId="1387">
     <w:name w:val="Grid Table 2 - Accent 6"/>
-    <w:basedOn w:val="1341"/>
+    <w:basedOn w:val="1351"/>
     <w:uiPriority w:val="99"/>
     <w:pPr>
       <w:spacing w:after="0" w:line="240" w:lineRule="auto"/>
@@ -22139,9 +23734,9 @@
       </w:tcPr>
     </w:tblStylePr>
   </w:style>
-  <w:style w:type="table" w:styleId="1378">
+  <w:style w:type="table" w:styleId="1388">
     <w:name w:val="Grid Table 3"/>
-    <w:basedOn w:val="1341"/>
+    <w:basedOn w:val="1351"/>
     <w:uiPriority w:val="99"/>
     <w:pPr>
       <w:spacing w:after="0" w:line="240" w:lineRule="auto"/>
@@ -22240,9 +23835,9 @@
       </w:tcPr>
     </w:tblStylePr>
   </w:style>
-  <w:style w:type="table" w:styleId="1379">
+  <w:style w:type="table" w:styleId="1389">
     <w:name w:val="Grid Table 3 - Accent 1"/>
-    <w:basedOn w:val="1341"/>
+    <w:basedOn w:val="1351"/>
     <w:uiPriority w:val="99"/>
     <w:pPr>
       <w:spacing w:after="0" w:line="240" w:lineRule="auto"/>
@@ -22341,9 +23936,9 @@
       </w:tcPr>
     </w:tblStylePr>
   </w:style>
-  <w:style w:type="table" w:styleId="1380">
+  <w:style w:type="table" w:styleId="1390">
     <w:name w:val="Grid Table 3 - Accent 2"/>
-    <w:basedOn w:val="1341"/>
+    <w:basedOn w:val="1351"/>
     <w:uiPriority w:val="99"/>
     <w:pPr>
       <w:spacing w:after="0" w:line="240" w:lineRule="auto"/>
@@ -22442,9 +24037,9 @@
       </w:tcPr>
     </w:tblStylePr>
   </w:style>
-  <w:style w:type="table" w:styleId="1381">
+  <w:style w:type="table" w:styleId="1391">
     <w:name w:val="Grid Table 3 - Accent 3"/>
-    <w:basedOn w:val="1341"/>
+    <w:basedOn w:val="1351"/>
     <w:uiPriority w:val="99"/>
     <w:pPr>
       <w:spacing w:after="0" w:line="240" w:lineRule="auto"/>
@@ -22543,9 +24138,9 @@
       </w:tcPr>
     </w:tblStylePr>
   </w:style>
-  <w:style w:type="table" w:styleId="1382">
+  <w:style w:type="table" w:styleId="1392">
     <w:name w:val="Grid Table 3 - Accent 4"/>
-    <w:basedOn w:val="1341"/>
+    <w:basedOn w:val="1351"/>
     <w:uiPriority w:val="99"/>
     <w:pPr>
       <w:spacing w:after="0" w:line="240" w:lineRule="auto"/>
@@ -22644,9 +24239,9 @@
       </w:tcPr>
     </w:tblStylePr>
   </w:style>
-  <w:style w:type="table" w:styleId="1383">
+  <w:style w:type="table" w:styleId="1393">
     <w:name w:val="Grid Table 3 - Accent 5"/>
-    <w:basedOn w:val="1341"/>
+    <w:basedOn w:val="1351"/>
     <w:uiPriority w:val="99"/>
     <w:pPr>
       <w:spacing w:after="0" w:line="240" w:lineRule="auto"/>
@@ -22745,9 +24340,9 @@
       </w:tcPr>
     </w:tblStylePr>
   </w:style>
-  <w:style w:type="table" w:styleId="1384">
+  <w:style w:type="table" w:styleId="1394">
     <w:name w:val="Grid Table 3 - Accent 6"/>
-    <w:basedOn w:val="1341"/>
+    <w:basedOn w:val="1351"/>
     <w:uiPriority w:val="99"/>
     <w:pPr>
       <w:spacing w:after="0" w:line="240" w:lineRule="auto"/>
@@ -22846,9 +24441,9 @@
       </w:tcPr>
     </w:tblStylePr>
   </w:style>
-  <w:style w:type="table" w:styleId="1385">
+  <w:style w:type="table" w:styleId="1395">
     <w:name w:val="Grid Table 4"/>
-    <w:basedOn w:val="1341"/>
+    <w:basedOn w:val="1351"/>
     <w:uiPriority w:val="59"/>
     <w:pPr>
       <w:spacing w:after="0" w:line="240" w:lineRule="auto"/>
@@ -22927,9 +24522,9 @@
       </w:tcPr>
     </w:tblStylePr>
   </w:style>
-  <w:style w:type="table" w:styleId="1386">
+  <w:style w:type="table" w:styleId="1396">
     <w:name w:val="Grid Table 4 - Accent 1"/>
-    <w:basedOn w:val="1341"/>
+    <w:basedOn w:val="1351"/>
     <w:uiPriority w:val="59"/>
     <w:pPr>
       <w:spacing w:after="0" w:line="240" w:lineRule="auto"/>
@@ -23008,9 +24603,9 @@
       </w:tcPr>
     </w:tblStylePr>
   </w:style>
-  <w:style w:type="table" w:styleId="1387">
+  <w:style w:type="table" w:styleId="1397">
     <w:name w:val="Grid Table 4 - Accent 2"/>
-    <w:basedOn w:val="1341"/>
+    <w:basedOn w:val="1351"/>
     <w:uiPriority w:val="59"/>
     <w:pPr>
       <w:spacing w:after="0" w:line="240" w:lineRule="auto"/>
@@ -23089,9 +24684,9 @@
       </w:tcPr>
     </w:tblStylePr>
   </w:style>
-  <w:style w:type="table" w:styleId="1388">
+  <w:style w:type="table" w:styleId="1398">
     <w:name w:val="Grid Table 4 - Accent 3"/>
-    <w:basedOn w:val="1341"/>
+    <w:basedOn w:val="1351"/>
     <w:uiPriority w:val="59"/>
     <w:pPr>
       <w:spacing w:after="0" w:line="240" w:lineRule="auto"/>
@@ -23170,9 +24765,9 @@
       </w:tcPr>
     </w:tblStylePr>
   </w:style>
-  <w:style w:type="table" w:styleId="1389">
+  <w:style w:type="table" w:styleId="1399">
     <w:name w:val="Grid Table 4 - Accent 4"/>
-    <w:basedOn w:val="1341"/>
+    <w:basedOn w:val="1351"/>
     <w:uiPriority w:val="59"/>
     <w:pPr>
       <w:spacing w:after="0" w:line="240" w:lineRule="auto"/>
@@ -23251,9 +24846,9 @@
       </w:tcPr>
     </w:tblStylePr>
   </w:style>
-  <w:style w:type="table" w:styleId="1390">
+  <w:style w:type="table" w:styleId="1400">
     <w:name w:val="Grid Table 4 - Accent 5"/>
-    <w:basedOn w:val="1341"/>
+    <w:basedOn w:val="1351"/>
     <w:uiPriority w:val="59"/>
     <w:pPr>
       <w:spacing w:after="0" w:line="240" w:lineRule="auto"/>
@@ -23332,9 +24927,9 @@
       </w:tcPr>
     </w:tblStylePr>
   </w:style>
-  <w:style w:type="table" w:styleId="1391">
+  <w:style w:type="table" w:styleId="1401">
     <w:name w:val="Grid Table 4 - Accent 6"/>
-    <w:basedOn w:val="1341"/>
+    <w:basedOn w:val="1351"/>
     <w:uiPriority w:val="59"/>
     <w:pPr>
       <w:spacing w:after="0" w:line="240" w:lineRule="auto"/>
@@ -23413,9 +25008,9 @@
       </w:tcPr>
     </w:tblStylePr>
   </w:style>
-  <w:style w:type="table" w:styleId="1392">
+  <w:style w:type="table" w:styleId="1402">
     <w:name w:val="Grid Table 5 Dark"/>
-    <w:basedOn w:val="1341"/>
+    <w:basedOn w:val="1351"/>
     <w:uiPriority w:val="99"/>
     <w:pPr>
       <w:spacing w:after="0" w:line="240" w:lineRule="auto"/>
@@ -23492,9 +25087,9 @@
       </w:tcPr>
     </w:tblStylePr>
   </w:style>
-  <w:style w:type="table" w:styleId="1393">
+  <w:style w:type="table" w:styleId="1403">
     <w:name w:val="Grid Table 5 Dark- Accent 1"/>
-    <w:basedOn w:val="1341"/>
+    <w:basedOn w:val="1351"/>
     <w:uiPriority w:val="99"/>
     <w:pPr>
       <w:spacing w:after="0" w:line="240" w:lineRule="auto"/>
@@ -23571,9 +25166,9 @@
       </w:tcPr>
     </w:tblStylePr>
   </w:style>
-  <w:style w:type="table" w:styleId="1394">
+  <w:style w:type="table" w:styleId="1404">
     <w:name w:val="Grid Table 5 Dark - Accent 2"/>
-    <w:basedOn w:val="1341"/>
+    <w:basedOn w:val="1351"/>
     <w:uiPriority w:val="99"/>
     <w:pPr>
       <w:spacing w:after="0" w:line="240" w:lineRule="auto"/>
@@ -23650,9 +25245,9 @@
       </w:tcPr>
     </w:tblStylePr>
   </w:style>
-  <w:style w:type="table" w:styleId="1395">
+  <w:style w:type="table" w:styleId="1405">
     <w:name w:val="Grid Table 5 Dark - Accent 3"/>
-    <w:basedOn w:val="1341"/>
+    <w:basedOn w:val="1351"/>
     <w:uiPriority w:val="99"/>
     <w:pPr>
       <w:spacing w:after="0" w:line="240" w:lineRule="auto"/>
@@ -23729,9 +25324,9 @@
       </w:tcPr>
     </w:tblStylePr>
   </w:style>
-  <w:style w:type="table" w:styleId="1396">
+  <w:style w:type="table" w:styleId="1406">
     <w:name w:val="Grid Table 5 Dark- Accent 4"/>
-    <w:basedOn w:val="1341"/>
+    <w:basedOn w:val="1351"/>
     <w:uiPriority w:val="99"/>
     <w:pPr>
       <w:spacing w:after="0" w:line="240" w:lineRule="auto"/>
@@ -23808,9 +25403,9 @@
       </w:tcPr>
     </w:tblStylePr>
   </w:style>
-  <w:style w:type="table" w:styleId="1397">
+  <w:style w:type="table" w:styleId="1407">
     <w:name w:val="Grid Table 5 Dark - Accent 5"/>
-    <w:basedOn w:val="1341"/>
+    <w:basedOn w:val="1351"/>
     <w:uiPriority w:val="99"/>
     <w:pPr>
       <w:spacing w:after="0" w:line="240" w:lineRule="auto"/>
@@ -23887,9 +25482,9 @@
       </w:tcPr>
     </w:tblStylePr>
   </w:style>
-  <w:style w:type="table" w:styleId="1398">
+  <w:style w:type="table" w:styleId="1408">
     <w:name w:val="Grid Table 5 Dark - Accent 6"/>
-    <w:basedOn w:val="1341"/>
+    <w:basedOn w:val="1351"/>
     <w:uiPriority w:val="99"/>
     <w:pPr>
       <w:spacing w:after="0" w:line="240" w:lineRule="auto"/>
@@ -23966,9 +25561,9 @@
       </w:tcPr>
     </w:tblStylePr>
   </w:style>
-  <w:style w:type="table" w:styleId="1399">
+  <w:style w:type="table" w:styleId="1409">
     <w:name w:val="Grid Table 6 Colorful"/>
-    <w:basedOn w:val="1341"/>
+    <w:basedOn w:val="1351"/>
     <w:uiPriority w:val="99"/>
     <w:pPr>
       <w:spacing w:after="0" w:line="240" w:lineRule="auto"/>
@@ -24045,9 +25640,9 @@
       </w:rPr>
     </w:tblStylePr>
   </w:style>
-  <w:style w:type="table" w:styleId="1400">
+  <w:style w:type="table" w:styleId="1410">
     <w:name w:val="Grid Table 6 Colorful - Accent 1"/>
-    <w:basedOn w:val="1341"/>
+    <w:basedOn w:val="1351"/>
     <w:uiPriority w:val="99"/>
     <w:pPr>
       <w:spacing w:after="0" w:line="240" w:lineRule="auto"/>
@@ -24124,9 +25719,9 @@
       </w:rPr>
     </w:tblStylePr>
   </w:style>
-  <w:style w:type="table" w:styleId="1401">
+  <w:style w:type="table" w:styleId="1411">
     <w:name w:val="Grid Table 6 Colorful - Accent 2"/>
-    <w:basedOn w:val="1341"/>
+    <w:basedOn w:val="1351"/>
     <w:uiPriority w:val="99"/>
     <w:pPr>
       <w:spacing w:after="0" w:line="240" w:lineRule="auto"/>
@@ -24203,9 +25798,9 @@
       </w:rPr>
     </w:tblStylePr>
   </w:style>
-  <w:style w:type="table" w:styleId="1402">
+  <w:style w:type="table" w:styleId="1412">
     <w:name w:val="Grid Table 6 Colorful - Accent 3"/>
-    <w:basedOn w:val="1341"/>
+    <w:basedOn w:val="1351"/>
     <w:uiPriority w:val="99"/>
     <w:pPr>
       <w:spacing w:after="0" w:line="240" w:lineRule="auto"/>
@@ -24282,9 +25877,9 @@
       </w:rPr>
     </w:tblStylePr>
   </w:style>
-  <w:style w:type="table" w:styleId="1403">
+  <w:style w:type="table" w:styleId="1413">
     <w:name w:val="Grid Table 6 Colorful - Accent 4"/>
-    <w:basedOn w:val="1341"/>
+    <w:basedOn w:val="1351"/>
     <w:uiPriority w:val="99"/>
     <w:pPr>
       <w:spacing w:after="0" w:line="240" w:lineRule="auto"/>
@@ -24361,9 +25956,9 @@
       </w:rPr>
     </w:tblStylePr>
   </w:style>
-  <w:style w:type="table" w:styleId="1404">
+  <w:style w:type="table" w:styleId="1414">
     <w:name w:val="Grid Table 6 Colorful - Accent 5"/>
-    <w:basedOn w:val="1341"/>
+    <w:basedOn w:val="1351"/>
     <w:uiPriority w:val="99"/>
     <w:pPr>
       <w:spacing w:after="0" w:line="240" w:lineRule="auto"/>
@@ -24440,9 +26035,9 @@
       </w:rPr>
     </w:tblStylePr>
   </w:style>
-  <w:style w:type="table" w:styleId="1405">
+  <w:style w:type="table" w:styleId="1415">
     <w:name w:val="Grid Table 6 Colorful - Accent 6"/>
-    <w:basedOn w:val="1341"/>
+    <w:basedOn w:val="1351"/>
     <w:uiPriority w:val="99"/>
     <w:pPr>
       <w:spacing w:after="0" w:line="240" w:lineRule="auto"/>
@@ -24519,9 +26114,9 @@
       </w:rPr>
     </w:tblStylePr>
   </w:style>
-  <w:style w:type="table" w:styleId="1406">
+  <w:style w:type="table" w:styleId="1416">
     <w:name w:val="Grid Table 7 Colorful"/>
-    <w:basedOn w:val="1341"/>
+    <w:basedOn w:val="1351"/>
     <w:uiPriority w:val="99"/>
     <w:pPr>
       <w:spacing w:after="0" w:line="240" w:lineRule="auto"/>
@@ -24631,9 +26226,9 @@
       </w:tcPr>
     </w:tblStylePr>
   </w:style>
-  <w:style w:type="table" w:styleId="1407">
+  <w:style w:type="table" w:styleId="1417">
     <w:name w:val="Grid Table 7 Colorful - Accent 1"/>
-    <w:basedOn w:val="1341"/>
+    <w:basedOn w:val="1351"/>
     <w:uiPriority w:val="99"/>
     <w:pPr>
       <w:spacing w:after="0" w:line="240" w:lineRule="auto"/>
@@ -24743,9 +26338,9 @@
       </w:tcPr>
     </w:tblStylePr>
   </w:style>
-  <w:style w:type="table" w:styleId="1408">
+  <w:style w:type="table" w:styleId="1418">
     <w:name w:val="Grid Table 7 Colorful - Accent 2"/>
-    <w:basedOn w:val="1341"/>
+    <w:basedOn w:val="1351"/>
     <w:uiPriority w:val="99"/>
     <w:pPr>
       <w:spacing w:after="0" w:line="240" w:lineRule="auto"/>
@@ -24855,9 +26450,9 @@
       </w:tcPr>
     </w:tblStylePr>
   </w:style>
-  <w:style w:type="table" w:styleId="1409">
+  <w:style w:type="table" w:styleId="1419">
     <w:name w:val="Grid Table 7 Colorful - Accent 3"/>
-    <w:basedOn w:val="1341"/>
+    <w:basedOn w:val="1351"/>
     <w:uiPriority w:val="99"/>
     <w:pPr>
       <w:spacing w:after="0" w:line="240" w:lineRule="auto"/>
@@ -24967,9 +26562,9 @@
       </w:tcPr>
     </w:tblStylePr>
   </w:style>
-  <w:style w:type="table" w:styleId="1410">
+  <w:style w:type="table" w:styleId="1420">
     <w:name w:val="Grid Table 7 Colorful - Accent 4"/>
-    <w:basedOn w:val="1341"/>
+    <w:basedOn w:val="1351"/>
     <w:uiPriority w:val="99"/>
     <w:pPr>
       <w:spacing w:after="0" w:line="240" w:lineRule="auto"/>
@@ -25079,9 +26674,9 @@
       </w:tcPr>
     </w:tblStylePr>
   </w:style>
-  <w:style w:type="table" w:styleId="1411">
+  <w:style w:type="table" w:styleId="1421">
     <w:name w:val="Grid Table 7 Colorful - Accent 5"/>
-    <w:basedOn w:val="1341"/>
+    <w:basedOn w:val="1351"/>
     <w:uiPriority w:val="99"/>
     <w:pPr>
       <w:spacing w:after="0" w:line="240" w:lineRule="auto"/>
@@ -25191,9 +26786,9 @@
       </w:tcPr>
     </w:tblStylePr>
   </w:style>
-  <w:style w:type="table" w:styleId="1412">
+  <w:style w:type="table" w:styleId="1422">
     <w:name w:val="Grid Table 7 Colorful - Accent 6"/>
-    <w:basedOn w:val="1341"/>
+    <w:basedOn w:val="1351"/>
     <w:uiPriority w:val="99"/>
     <w:pPr>
       <w:spacing w:after="0" w:line="240" w:lineRule="auto"/>
@@ -25303,9 +26898,9 @@
       </w:tcPr>
     </w:tblStylePr>
   </w:style>
-  <w:style w:type="table" w:styleId="1413">
+  <w:style w:type="table" w:styleId="1423">
     <w:name w:val="List Table 1 Light"/>
-    <w:basedOn w:val="1341"/>
+    <w:basedOn w:val="1351"/>
     <w:uiPriority w:val="99"/>
     <w:pPr>
       <w:spacing w:after="0" w:line="240" w:lineRule="auto"/>
@@ -25366,9 +26961,9 @@
       </w:tcPr>
     </w:tblStylePr>
   </w:style>
-  <w:style w:type="table" w:styleId="1414">
+  <w:style w:type="table" w:styleId="1424">
     <w:name w:val="List Table 1 Light - Accent 1"/>
-    <w:basedOn w:val="1341"/>
+    <w:basedOn w:val="1351"/>
     <w:uiPriority w:val="99"/>
     <w:pPr>
       <w:spacing w:after="0" w:line="240" w:lineRule="auto"/>
@@ -25429,9 +27024,9 @@
       </w:tcPr>
     </w:tblStylePr>
   </w:style>
-  <w:style w:type="table" w:styleId="1415">
+  <w:style w:type="table" w:styleId="1425">
     <w:name w:val="List Table 1 Light - Accent 2"/>
-    <w:basedOn w:val="1341"/>
+    <w:basedOn w:val="1351"/>
     <w:uiPriority w:val="99"/>
     <w:pPr>
       <w:spacing w:after="0" w:line="240" w:lineRule="auto"/>
@@ -25492,9 +27087,9 @@
       </w:tcPr>
     </w:tblStylePr>
   </w:style>
-  <w:style w:type="table" w:styleId="1416">
+  <w:style w:type="table" w:styleId="1426">
     <w:name w:val="List Table 1 Light - Accent 3"/>
-    <w:basedOn w:val="1341"/>
+    <w:basedOn w:val="1351"/>
     <w:uiPriority w:val="99"/>
     <w:pPr>
       <w:spacing w:after="0" w:line="240" w:lineRule="auto"/>
@@ -25555,9 +27150,9 @@
       </w:tcPr>
     </w:tblStylePr>
   </w:style>
-  <w:style w:type="table" w:styleId="1417">
+  <w:style w:type="table" w:styleId="1427">
     <w:name w:val="List Table 1 Light - Accent 4"/>
-    <w:basedOn w:val="1341"/>
+    <w:basedOn w:val="1351"/>
     <w:uiPriority w:val="99"/>
     <w:pPr>
       <w:spacing w:after="0" w:line="240" w:lineRule="auto"/>
@@ -25618,9 +27213,9 @@
       </w:tcPr>
     </w:tblStylePr>
   </w:style>
-  <w:style w:type="table" w:styleId="1418">
+  <w:style w:type="table" w:styleId="1428">
     <w:name w:val="List Table 1 Light - Accent 5"/>
-    <w:basedOn w:val="1341"/>
+    <w:basedOn w:val="1351"/>
     <w:uiPriority w:val="99"/>
     <w:pPr>
       <w:spacing w:after="0" w:line="240" w:lineRule="auto"/>
@@ -25681,9 +27276,9 @@
       </w:tcPr>
     </w:tblStylePr>
   </w:style>
-  <w:style w:type="table" w:styleId="1419">
+  <w:style w:type="table" w:styleId="1429">
     <w:name w:val="List Table 1 Light - Accent 6"/>
-    <w:basedOn w:val="1341"/>
+    <w:basedOn w:val="1351"/>
     <w:uiPriority w:val="99"/>
     <w:pPr>
       <w:spacing w:after="0" w:line="240" w:lineRule="auto"/>
@@ -25744,9 +27339,9 @@
       </w:tcPr>
     </w:tblStylePr>
   </w:style>
-  <w:style w:type="table" w:styleId="1420">
+  <w:style w:type="table" w:styleId="1430">
     <w:name w:val="List Table 2"/>
-    <w:basedOn w:val="1341"/>
+    <w:basedOn w:val="1351"/>
     <w:uiPriority w:val="99"/>
     <w:pPr>
       <w:spacing w:after="0" w:line="240" w:lineRule="auto"/>
@@ -25830,9 +27425,9 @@
       </w:tcPr>
     </w:tblStylePr>
   </w:style>
-  <w:style w:type="table" w:styleId="1421">
+  <w:style w:type="table" w:styleId="1431">
     <w:name w:val="List Table 2 - Accent 1"/>
-    <w:basedOn w:val="1341"/>
+    <w:basedOn w:val="1351"/>
     <w:uiPriority w:val="99"/>
     <w:pPr>
       <w:spacing w:after="0" w:line="240" w:lineRule="auto"/>
@@ -25916,9 +27511,9 @@
       </w:tcPr>
     </w:tblStylePr>
   </w:style>
-  <w:style w:type="table" w:styleId="1422">
+  <w:style w:type="table" w:styleId="1432">
     <w:name w:val="List Table 2 - Accent 2"/>
-    <w:basedOn w:val="1341"/>
+    <w:basedOn w:val="1351"/>
     <w:uiPriority w:val="99"/>
     <w:pPr>
       <w:spacing w:after="0" w:line="240" w:lineRule="auto"/>
@@ -26002,9 +27597,9 @@
       </w:tcPr>
     </w:tblStylePr>
   </w:style>
-  <w:style w:type="table" w:styleId="1423">
+  <w:style w:type="table" w:styleId="1433">
     <w:name w:val="List Table 2 - Accent 3"/>
-    <w:basedOn w:val="1341"/>
+    <w:basedOn w:val="1351"/>
     <w:uiPriority w:val="99"/>
     <w:pPr>
       <w:spacing w:after="0" w:line="240" w:lineRule="auto"/>
@@ -26088,9 +27683,9 @@
       </w:tcPr>
     </w:tblStylePr>
   </w:style>
-  <w:style w:type="table" w:styleId="1424">
+  <w:style w:type="table" w:styleId="1434">
     <w:name w:val="List Table 2 - Accent 4"/>
-    <w:basedOn w:val="1341"/>
+    <w:basedOn w:val="1351"/>
     <w:uiPriority w:val="99"/>
     <w:pPr>
       <w:spacing w:after="0" w:line="240" w:lineRule="auto"/>
@@ -26174,9 +27769,9 @@
       </w:tcPr>
     </w:tblStylePr>
   </w:style>
-  <w:style w:type="table" w:styleId="1425">
+  <w:style w:type="table" w:styleId="1435">
     <w:name w:val="List Table 2 - Accent 5"/>
-    <w:basedOn w:val="1341"/>
+    <w:basedOn w:val="1351"/>
     <w:uiPriority w:val="99"/>
     <w:pPr>
       <w:spacing w:after="0" w:line="240" w:lineRule="auto"/>
@@ -26260,9 +27855,9 @@
       </w:tcPr>
     </w:tblStylePr>
   </w:style>
-  <w:style w:type="table" w:styleId="1426">
+  <w:style w:type="table" w:styleId="1436">
     <w:name w:val="List Table 2 - Accent 6"/>
-    <w:basedOn w:val="1341"/>
+    <w:basedOn w:val="1351"/>
     <w:uiPriority w:val="99"/>
     <w:pPr>
       <w:spacing w:after="0" w:line="240" w:lineRule="auto"/>
@@ -26346,9 +27941,9 @@
       </w:tcPr>
     </w:tblStylePr>
   </w:style>
-  <w:style w:type="table" w:styleId="1427">
+  <w:style w:type="table" w:styleId="1437">
     <w:name w:val="List Table 3"/>
-    <w:basedOn w:val="1341"/>
+    <w:basedOn w:val="1351"/>
     <w:uiPriority w:val="99"/>
     <w:pPr>
       <w:spacing w:after="0" w:line="240" w:lineRule="auto"/>
@@ -26420,9 +28015,9 @@
       </w:rPr>
     </w:tblStylePr>
   </w:style>
-  <w:style w:type="table" w:styleId="1428">
+  <w:style w:type="table" w:styleId="1438">
     <w:name w:val="List Table 3 - Accent 1"/>
-    <w:basedOn w:val="1341"/>
+    <w:basedOn w:val="1351"/>
     <w:uiPriority w:val="99"/>
     <w:pPr>
       <w:spacing w:after="0" w:line="240" w:lineRule="auto"/>
@@ -26494,9 +28089,9 @@
       </w:rPr>
     </w:tblStylePr>
   </w:style>
-  <w:style w:type="table" w:styleId="1429">
+  <w:style w:type="table" w:styleId="1439">
     <w:name w:val="List Table 3 - Accent 2"/>
-    <w:basedOn w:val="1341"/>
+    <w:basedOn w:val="1351"/>
     <w:uiPriority w:val="99"/>
     <w:pPr>
       <w:spacing w:after="0" w:line="240" w:lineRule="auto"/>
@@ -26568,9 +28163,9 @@
       </w:rPr>
     </w:tblStylePr>
   </w:style>
-  <w:style w:type="table" w:styleId="1430">
+  <w:style w:type="table" w:styleId="1440">
     <w:name w:val="List Table 3 - Accent 3"/>
-    <w:basedOn w:val="1341"/>
+    <w:basedOn w:val="1351"/>
     <w:uiPriority w:val="99"/>
     <w:pPr>
       <w:spacing w:after="0" w:line="240" w:lineRule="auto"/>
@@ -26642,9 +28237,9 @@
       </w:rPr>
     </w:tblStylePr>
   </w:style>
-  <w:style w:type="table" w:styleId="1431">
+  <w:style w:type="table" w:styleId="1441">
     <w:name w:val="List Table 3 - Accent 4"/>
-    <w:basedOn w:val="1341"/>
+    <w:basedOn w:val="1351"/>
     <w:uiPriority w:val="99"/>
     <w:pPr>
       <w:spacing w:after="0" w:line="240" w:lineRule="auto"/>
@@ -26716,9 +28311,9 @@
       </w:rPr>
     </w:tblStylePr>
   </w:style>
-  <w:style w:type="table" w:styleId="1432">
+  <w:style w:type="table" w:styleId="1442">
     <w:name w:val="List Table 3 - Accent 5"/>
-    <w:basedOn w:val="1341"/>
+    <w:basedOn w:val="1351"/>
     <w:uiPriority w:val="99"/>
     <w:pPr>
       <w:spacing w:after="0" w:line="240" w:lineRule="auto"/>
@@ -26790,9 +28385,9 @@
       </w:rPr>
     </w:tblStylePr>
   </w:style>
-  <w:style w:type="table" w:styleId="1433">
+  <w:style w:type="table" w:styleId="1443">
     <w:name w:val="List Table 3 - Accent 6"/>
-    <w:basedOn w:val="1341"/>
+    <w:basedOn w:val="1351"/>
     <w:uiPriority w:val="99"/>
     <w:pPr>
       <w:spacing w:after="0" w:line="240" w:lineRule="auto"/>
@@ -26864,9 +28459,9 @@
       </w:rPr>
     </w:tblStylePr>
   </w:style>
-  <w:style w:type="table" w:styleId="1434">
+  <w:style w:type="table" w:styleId="1444">
     <w:name w:val="List Table 4"/>
-    <w:basedOn w:val="1341"/>
+    <w:basedOn w:val="1351"/>
     <w:uiPriority w:val="99"/>
     <w:pPr>
       <w:spacing w:after="0" w:line="240" w:lineRule="auto"/>
@@ -26933,9 +28528,9 @@
       </w:rPr>
     </w:tblStylePr>
   </w:style>
-  <w:style w:type="table" w:styleId="1435">
+  <w:style w:type="table" w:styleId="1445">
     <w:name w:val="List Table 4 - Accent 1"/>
-    <w:basedOn w:val="1341"/>
+    <w:basedOn w:val="1351"/>
     <w:uiPriority w:val="99"/>
     <w:pPr>
       <w:spacing w:after="0" w:line="240" w:lineRule="auto"/>
@@ -27002,9 +28597,9 @@
       </w:rPr>
     </w:tblStylePr>
   </w:style>
-  <w:style w:type="table" w:styleId="1436">
+  <w:style w:type="table" w:styleId="1446">
     <w:name w:val="List Table 4 - Accent 2"/>
-    <w:basedOn w:val="1341"/>
+    <w:basedOn w:val="1351"/>
     <w:uiPriority w:val="99"/>
     <w:pPr>
       <w:spacing w:after="0" w:line="240" w:lineRule="auto"/>
@@ -27071,9 +28666,9 @@
       </w:rPr>
     </w:tblStylePr>
   </w:style>
-  <w:style w:type="table" w:styleId="1437">
+  <w:style w:type="table" w:styleId="1447">
     <w:name w:val="List Table 4 - Accent 3"/>
-    <w:basedOn w:val="1341"/>
+    <w:basedOn w:val="1351"/>
     <w:uiPriority w:val="99"/>
     <w:pPr>
       <w:spacing w:after="0" w:line="240" w:lineRule="auto"/>
@@ -27140,9 +28735,9 @@
       </w:rPr>
     </w:tblStylePr>
   </w:style>
-  <w:style w:type="table" w:styleId="1438">
+  <w:style w:type="table" w:styleId="1448">
     <w:name w:val="List Table 4 - Accent 4"/>
-    <w:basedOn w:val="1341"/>
+    <w:basedOn w:val="1351"/>
     <w:uiPriority w:val="99"/>
     <w:pPr>
       <w:spacing w:after="0" w:line="240" w:lineRule="auto"/>
@@ -27209,9 +28804,9 @@
       </w:rPr>
     </w:tblStylePr>
   </w:style>
-  <w:style w:type="table" w:styleId="1439">
+  <w:style w:type="table" w:styleId="1449">
     <w:name w:val="List Table 4 - Accent 5"/>
-    <w:basedOn w:val="1341"/>
+    <w:basedOn w:val="1351"/>
     <w:uiPriority w:val="99"/>
     <w:pPr>
       <w:spacing w:after="0" w:line="240" w:lineRule="auto"/>
@@ -27278,9 +28873,9 @@
       </w:rPr>
     </w:tblStylePr>
   </w:style>
-  <w:style w:type="table" w:styleId="1440">
+  <w:style w:type="table" w:styleId="1450">
     <w:name w:val="List Table 4 - Accent 6"/>
-    <w:basedOn w:val="1341"/>
+    <w:basedOn w:val="1351"/>
     <w:uiPriority w:val="99"/>
     <w:pPr>
       <w:spacing w:after="0" w:line="240" w:lineRule="auto"/>
@@ -27347,9 +28942,9 @@
       </w:rPr>
     </w:tblStylePr>
   </w:style>
-  <w:style w:type="table" w:styleId="1441">
+  <w:style w:type="table" w:styleId="1451">
     <w:name w:val="List Table 5 Dark"/>
-    <w:basedOn w:val="1341"/>
+    <w:basedOn w:val="1351"/>
     <w:uiPriority w:val="99"/>
     <w:pPr>
       <w:spacing w:after="0" w:line="240" w:lineRule="auto"/>
@@ -27454,9 +29049,9 @@
       </w:rPr>
     </w:tblStylePr>
   </w:style>
-  <w:style w:type="table" w:styleId="1442">
+  <w:style w:type="table" w:styleId="1452">
     <w:name w:val="List Table 5 Dark - Accent 1"/>
-    <w:basedOn w:val="1341"/>
+    <w:basedOn w:val="1351"/>
     <w:uiPriority w:val="99"/>
     <w:pPr>
       <w:spacing w:after="0" w:line="240" w:lineRule="auto"/>
@@ -27561,9 +29156,9 @@
       </w:rPr>
     </w:tblStylePr>
   </w:style>
-  <w:style w:type="table" w:styleId="1443">
+  <w:style w:type="table" w:styleId="1453">
     <w:name w:val="List Table 5 Dark - Accent 2"/>
-    <w:basedOn w:val="1341"/>
+    <w:basedOn w:val="1351"/>
     <w:uiPriority w:val="99"/>
     <w:pPr>
       <w:spacing w:after="0" w:line="240" w:lineRule="auto"/>
@@ -27668,9 +29263,9 @@
       </w:rPr>
     </w:tblStylePr>
   </w:style>
-  <w:style w:type="table" w:styleId="1444">
+  <w:style w:type="table" w:styleId="1454">
     <w:name w:val="List Table 5 Dark - Accent 3"/>
-    <w:basedOn w:val="1341"/>
+    <w:basedOn w:val="1351"/>
     <w:uiPriority w:val="99"/>
     <w:pPr>
       <w:spacing w:after="0" w:line="240" w:lineRule="auto"/>
@@ -27775,9 +29370,9 @@
       </w:rPr>
     </w:tblStylePr>
   </w:style>
-  <w:style w:type="table" w:styleId="1445">
+  <w:style w:type="table" w:styleId="1455">
     <w:name w:val="List Table 5 Dark - Accent 4"/>
-    <w:basedOn w:val="1341"/>
+    <w:basedOn w:val="1351"/>
     <w:uiPriority w:val="99"/>
     <w:pPr>
       <w:spacing w:after="0" w:line="240" w:lineRule="auto"/>
@@ -27882,9 +29477,9 @@
       </w:rPr>
     </w:tblStylePr>
   </w:style>
-  <w:style w:type="table" w:styleId="1446">
+  <w:style w:type="table" w:styleId="1456">
     <w:name w:val="List Table 5 Dark - Accent 5"/>
-    <w:basedOn w:val="1341"/>
+    <w:basedOn w:val="1351"/>
     <w:uiPriority w:val="99"/>
     <w:pPr>
       <w:spacing w:after="0" w:line="240" w:lineRule="auto"/>
@@ -27989,9 +29584,9 @@
       </w:rPr>
     </w:tblStylePr>
   </w:style>
-  <w:style w:type="table" w:styleId="1447">
+  <w:style w:type="table" w:styleId="1457">
     <w:name w:val="List Table 5 Dark - Accent 6"/>
-    <w:basedOn w:val="1341"/>
+    <w:basedOn w:val="1351"/>
     <w:uiPriority w:val="99"/>
     <w:pPr>
       <w:spacing w:after="0" w:line="240" w:lineRule="auto"/>
@@ -28096,9 +29691,9 @@
       </w:rPr>
     </w:tblStylePr>
   </w:style>
-  <w:style w:type="table" w:styleId="1448">
+  <w:style w:type="table" w:styleId="1458">
     <w:name w:val="List Table 6 Colorful"/>
-    <w:basedOn w:val="1341"/>
+    <w:basedOn w:val="1351"/>
     <w:uiPriority w:val="99"/>
     <w:pPr>
       <w:spacing w:after="0" w:line="240" w:lineRule="auto"/>
@@ -28169,9 +29764,9 @@
       </w:tcPr>
     </w:tblStylePr>
   </w:style>
-  <w:style w:type="table" w:styleId="1449">
+  <w:style w:type="table" w:styleId="1459">
     <w:name w:val="List Table 6 Colorful - Accent 1"/>
-    <w:basedOn w:val="1341"/>
+    <w:basedOn w:val="1351"/>
     <w:uiPriority w:val="99"/>
     <w:pPr>
       <w:spacing w:after="0" w:line="240" w:lineRule="auto"/>
@@ -28242,9 +29837,9 @@
       </w:tcPr>
     </w:tblStylePr>
   </w:style>
-  <w:style w:type="table" w:styleId="1450">
+  <w:style w:type="table" w:styleId="1460">
     <w:name w:val="List Table 6 Colorful - Accent 2"/>
-    <w:basedOn w:val="1341"/>
+    <w:basedOn w:val="1351"/>
     <w:uiPriority w:val="99"/>
     <w:pPr>
       <w:spacing w:after="0" w:line="240" w:lineRule="auto"/>
@@ -28315,9 +29910,9 @@
       </w:tcPr>
     </w:tblStylePr>
   </w:style>
-  <w:style w:type="table" w:styleId="1451">
+  <w:style w:type="table" w:styleId="1461">
     <w:name w:val="List Table 6 Colorful - Accent 3"/>
-    <w:basedOn w:val="1341"/>
+    <w:basedOn w:val="1351"/>
     <w:uiPriority w:val="99"/>
     <w:pPr>
       <w:spacing w:after="0" w:line="240" w:lineRule="auto"/>
@@ -28388,9 +29983,9 @@
       </w:tcPr>
     </w:tblStylePr>
   </w:style>
-  <w:style w:type="table" w:styleId="1452">
+  <w:style w:type="table" w:styleId="1462">
     <w:name w:val="List Table 6 Colorful - Accent 4"/>
-    <w:basedOn w:val="1341"/>
+    <w:basedOn w:val="1351"/>
     <w:uiPriority w:val="99"/>
     <w:pPr>
       <w:spacing w:after="0" w:line="240" w:lineRule="auto"/>
@@ -28461,9 +30056,9 @@
       </w:tcPr>
     </w:tblStylePr>
   </w:style>
-  <w:style w:type="table" w:styleId="1453">
+  <w:style w:type="table" w:styleId="1463">
     <w:name w:val="List Table 6 Colorful - Accent 5"/>
-    <w:basedOn w:val="1341"/>
+    <w:basedOn w:val="1351"/>
     <w:uiPriority w:val="99"/>
     <w:pPr>
       <w:spacing w:after="0" w:line="240" w:lineRule="auto"/>
@@ -28534,9 +30129,9 @@
       </w:tcPr>
     </w:tblStylePr>
   </w:style>
-  <w:style w:type="table" w:styleId="1454">
+  <w:style w:type="table" w:styleId="1464">
     <w:name w:val="List Table 6 Colorful - Accent 6"/>
-    <w:basedOn w:val="1341"/>
+    <w:basedOn w:val="1351"/>
     <w:uiPriority w:val="99"/>
     <w:pPr>
       <w:spacing w:after="0" w:line="240" w:lineRule="auto"/>
@@ -28607,9 +30202,9 @@
       </w:tcPr>
     </w:tblStylePr>
   </w:style>
-  <w:style w:type="table" w:styleId="1455">
+  <w:style w:type="table" w:styleId="1465">
     <w:name w:val="List Table 7 Colorful"/>
-    <w:basedOn w:val="1341"/>
+    <w:basedOn w:val="1351"/>
     <w:uiPriority w:val="99"/>
     <w:pPr>
       <w:spacing w:after="0" w:line="240" w:lineRule="auto"/>
@@ -28723,9 +30318,9 @@
       </w:rPr>
     </w:tblStylePr>
   </w:style>
-  <w:style w:type="table" w:styleId="1456">
+  <w:style w:type="table" w:styleId="1466">
     <w:name w:val="List Table 7 Colorful - Accent 1"/>
-    <w:basedOn w:val="1341"/>
+    <w:basedOn w:val="1351"/>
     <w:uiPriority w:val="99"/>
     <w:pPr>
       <w:spacing w:after="0" w:line="240" w:lineRule="auto"/>
@@ -28839,9 +30434,9 @@
       </w:rPr>
     </w:tblStylePr>
   </w:style>
-  <w:style w:type="table" w:styleId="1457">
+  <w:style w:type="table" w:styleId="1467">
     <w:name w:val="List Table 7 Colorful - Accent 2"/>
-    <w:basedOn w:val="1341"/>
+    <w:basedOn w:val="1351"/>
     <w:uiPriority w:val="99"/>
     <w:pPr>
       <w:spacing w:after="0" w:line="240" w:lineRule="auto"/>
@@ -28955,9 +30550,9 @@
       </w:rPr>
     </w:tblStylePr>
   </w:style>
-  <w:style w:type="table" w:styleId="1458">
+  <w:style w:type="table" w:styleId="1468">
     <w:name w:val="List Table 7 Colorful - Accent 3"/>
-    <w:basedOn w:val="1341"/>
+    <w:basedOn w:val="1351"/>
     <w:uiPriority w:val="99"/>
     <w:pPr>
       <w:spacing w:after="0" w:line="240" w:lineRule="auto"/>
@@ -29071,9 +30666,9 @@
       </w:rPr>
     </w:tblStylePr>
   </w:style>
-  <w:style w:type="table" w:styleId="1459">
+  <w:style w:type="table" w:styleId="1469">
     <w:name w:val="List Table 7 Colorful - Accent 4"/>
-    <w:basedOn w:val="1341"/>
+    <w:basedOn w:val="1351"/>
     <w:uiPriority w:val="99"/>
     <w:pPr>
       <w:spacing w:after="0" w:line="240" w:lineRule="auto"/>
@@ -29187,9 +30782,9 @@
       </w:rPr>
     </w:tblStylePr>
   </w:style>
-  <w:style w:type="table" w:styleId="1460">
+  <w:style w:type="table" w:styleId="1470">
     <w:name w:val="List Table 7 Colorful - Accent 5"/>
-    <w:basedOn w:val="1341"/>
+    <w:basedOn w:val="1351"/>
     <w:uiPriority w:val="99"/>
     <w:pPr>
       <w:spacing w:after="0" w:line="240" w:lineRule="auto"/>
@@ -29303,9 +30898,9 @@
       </w:rPr>
     </w:tblStylePr>
   </w:style>
-  <w:style w:type="table" w:styleId="1461">
+  <w:style w:type="table" w:styleId="1471">
     <w:name w:val="List Table 7 Colorful - Accent 6"/>
-    <w:basedOn w:val="1341"/>
+    <w:basedOn w:val="1351"/>
     <w:uiPriority w:val="99"/>
     <w:pPr>
       <w:spacing w:after="0" w:line="240" w:lineRule="auto"/>
@@ -29419,9 +31014,9 @@
       </w:rPr>
     </w:tblStylePr>
   </w:style>
-  <w:style w:type="table" w:styleId="1462">
+  <w:style w:type="table" w:styleId="1472">
     <w:name w:val="Lined - Accent"/>
-    <w:basedOn w:val="1341"/>
+    <w:basedOn w:val="1351"/>
     <w:uiPriority w:val="99"/>
     <w:pPr>
       <w:spacing w:after="0" w:line="240" w:lineRule="auto"/>
@@ -29509,9 +31104,9 @@
       </w:tcPr>
     </w:tblStylePr>
   </w:style>
-  <w:style w:type="table" w:styleId="1463">
+  <w:style w:type="table" w:styleId="1473">
     <w:name w:val="Lined - Accent 1"/>
-    <w:basedOn w:val="1341"/>
+    <w:basedOn w:val="1351"/>
     <w:uiPriority w:val="99"/>
     <w:pPr>
       <w:spacing w:after="0" w:line="240" w:lineRule="auto"/>
@@ -29599,9 +31194,9 @@
       </w:tcPr>
     </w:tblStylePr>
   </w:style>
-  <w:style w:type="table" w:styleId="1464">
+  <w:style w:type="table" w:styleId="1474">
     <w:name w:val="Lined - Accent 2"/>
-    <w:basedOn w:val="1341"/>
+    <w:basedOn w:val="1351"/>
     <w:uiPriority w:val="99"/>
     <w:pPr>
       <w:spacing w:after="0" w:line="240" w:lineRule="auto"/>
@@ -29689,9 +31284,9 @@
       </w:tcPr>
     </w:tblStylePr>
   </w:style>
-  <w:style w:type="table" w:styleId="1465">
+  <w:style w:type="table" w:styleId="1475">
     <w:name w:val="Lined - Accent 3"/>
-    <w:basedOn w:val="1341"/>
+    <w:basedOn w:val="1351"/>
     <w:uiPriority w:val="99"/>
     <w:pPr>
       <w:spacing w:after="0" w:line="240" w:lineRule="auto"/>
@@ -29779,9 +31374,9 @@
       </w:tcPr>
     </w:tblStylePr>
   </w:style>
-  <w:style w:type="table" w:styleId="1466">
+  <w:style w:type="table" w:styleId="1476">
     <w:name w:val="Lined - Accent 4"/>
-    <w:basedOn w:val="1341"/>
+    <w:basedOn w:val="1351"/>
     <w:uiPriority w:val="99"/>
     <w:pPr>
       <w:spacing w:after="0" w:line="240" w:lineRule="auto"/>
@@ -29869,9 +31464,9 @@
       </w:tcPr>
     </w:tblStylePr>
   </w:style>
-  <w:style w:type="table" w:styleId="1467">
+  <w:style w:type="table" w:styleId="1477">
     <w:name w:val="Lined - Accent 5"/>
-    <w:basedOn w:val="1341"/>
+    <w:basedOn w:val="1351"/>
     <w:uiPriority w:val="99"/>
     <w:pPr>
       <w:spacing w:after="0" w:line="240" w:lineRule="auto"/>
@@ -29959,9 +31554,9 @@
       </w:tcPr>
     </w:tblStylePr>
   </w:style>
-  <w:style w:type="table" w:styleId="1468">
+  <w:style w:type="table" w:styleId="1478">
     <w:name w:val="Lined - Accent 6"/>
-    <w:basedOn w:val="1341"/>
+    <w:basedOn w:val="1351"/>
     <w:uiPriority w:val="99"/>
     <w:pPr>
       <w:spacing w:after="0" w:line="240" w:lineRule="auto"/>
@@ -30049,9 +31644,9 @@
       </w:tcPr>
     </w:tblStylePr>
   </w:style>
-  <w:style w:type="table" w:styleId="1469">
+  <w:style w:type="table" w:styleId="1479">
     <w:name w:val="Bordered &amp; Lined - Accent"/>
-    <w:basedOn w:val="1341"/>
+    <w:basedOn w:val="1351"/>
     <w:uiPriority w:val="99"/>
     <w:pPr>
       <w:spacing w:after="0" w:line="240" w:lineRule="auto"/>
@@ -30147,9 +31742,9 @@
       </w:tcPr>
     </w:tblStylePr>
   </w:style>
-  <w:style w:type="table" w:styleId="1470">
+  <w:style w:type="table" w:styleId="1480">
     <w:name w:val="Bordered &amp; Lined - Accent 1"/>
-    <w:basedOn w:val="1341"/>
+    <w:basedOn w:val="1351"/>
     <w:uiPriority w:val="99"/>
     <w:pPr>
       <w:spacing w:after="0" w:line="240" w:lineRule="auto"/>
@@ -30245,9 +31840,9 @@
       </w:tcPr>
     </w:tblStylePr>
   </w:style>
-  <w:style w:type="table" w:styleId="1471">
+  <w:style w:type="table" w:styleId="1481">
     <w:name w:val="Bordered &amp; Lined - Accent 2"/>
-    <w:basedOn w:val="1341"/>
+    <w:basedOn w:val="1351"/>
     <w:uiPriority w:val="99"/>
     <w:pPr>
       <w:spacing w:after="0" w:line="240" w:lineRule="auto"/>
@@ -30343,9 +31938,9 @@
       </w:tcPr>
     </w:tblStylePr>
   </w:style>
-  <w:style w:type="table" w:styleId="1472">
+  <w:style w:type="table" w:styleId="1482">
     <w:name w:val="Bordered &amp; Lined - Accent 3"/>
-    <w:basedOn w:val="1341"/>
+    <w:basedOn w:val="1351"/>
     <w:uiPriority w:val="99"/>
     <w:pPr>
       <w:spacing w:after="0" w:line="240" w:lineRule="auto"/>
@@ -30441,9 +32036,9 @@
       </w:tcPr>
     </w:tblStylePr>
   </w:style>
-  <w:style w:type="table" w:styleId="1473">
+  <w:style w:type="table" w:styleId="1483">
     <w:name w:val="Bordered &amp; Lined - Accent 4"/>
-    <w:basedOn w:val="1341"/>
+    <w:basedOn w:val="1351"/>
     <w:uiPriority w:val="99"/>
     <w:pPr>
       <w:spacing w:after="0" w:line="240" w:lineRule="auto"/>
@@ -30539,9 +32134,9 @@
       </w:tcPr>
     </w:tblStylePr>
   </w:style>
-  <w:style w:type="table" w:styleId="1474">
+  <w:style w:type="table" w:styleId="1484">
     <w:name w:val="Bordered &amp; Lined - Accent 5"/>
-    <w:basedOn w:val="1341"/>
+    <w:basedOn w:val="1351"/>
     <w:uiPriority w:val="99"/>
     <w:pPr>
       <w:spacing w:after="0" w:line="240" w:lineRule="auto"/>
@@ -30637,9 +32232,9 @@
       </w:tcPr>
     </w:tblStylePr>
   </w:style>
-  <w:style w:type="table" w:styleId="1475">
+  <w:style w:type="table" w:styleId="1485">
     <w:name w:val="Bordered &amp; Lined - Accent 6"/>
-    <w:basedOn w:val="1341"/>
+    <w:basedOn w:val="1351"/>
     <w:uiPriority w:val="99"/>
     <w:pPr>
       <w:spacing w:after="0" w:line="240" w:lineRule="auto"/>
@@ -30735,9 +32330,9 @@
       </w:tcPr>
     </w:tblStylePr>
   </w:style>
-  <w:style w:type="table" w:styleId="1476">
+  <w:style w:type="table" w:styleId="1486">
     <w:name w:val="Bordered"/>
-    <w:basedOn w:val="1341"/>
+    <w:basedOn w:val="1351"/>
     <w:uiPriority w:val="99"/>
     <w:pPr>
       <w:spacing w:after="0" w:line="240" w:lineRule="auto"/>
@@ -30814,9 +32409,9 @@
       </w:tcPr>
     </w:tblStylePr>
   </w:style>
-  <w:style w:type="table" w:styleId="1477">
+  <w:style w:type="table" w:styleId="1487">
     <w:name w:val="Bordered - Accent 1"/>
-    <w:basedOn w:val="1341"/>
+    <w:basedOn w:val="1351"/>
     <w:uiPriority w:val="99"/>
     <w:pPr>
       <w:spacing w:after="0" w:line="240" w:lineRule="auto"/>
@@ -30893,9 +32488,9 @@
       </w:tcPr>
     </w:tblStylePr>
   </w:style>
-  <w:style w:type="table" w:styleId="1478">
+  <w:style w:type="table" w:styleId="1488">
     <w:name w:val="Bordered - Accent 2"/>
-    <w:basedOn w:val="1341"/>
+    <w:basedOn w:val="1351"/>
     <w:uiPriority w:val="99"/>
     <w:pPr>
       <w:spacing w:after="0" w:line="240" w:lineRule="auto"/>
@@ -30972,9 +32567,9 @@
       </w:tcPr>
     </w:tblStylePr>
   </w:style>
-  <w:style w:type="table" w:styleId="1479">
+  <w:style w:type="table" w:styleId="1489">
     <w:name w:val="Bordered - Accent 3"/>
-    <w:basedOn w:val="1341"/>
+    <w:basedOn w:val="1351"/>
     <w:uiPriority w:val="99"/>
     <w:pPr>
       <w:spacing w:after="0" w:line="240" w:lineRule="auto"/>
@@ -31051,9 +32646,9 @@
       </w:tcPr>
     </w:tblStylePr>
   </w:style>
-  <w:style w:type="table" w:styleId="1480">
+  <w:style w:type="table" w:styleId="1490">
     <w:name w:val="Bordered - Accent 4"/>
-    <w:basedOn w:val="1341"/>
+    <w:basedOn w:val="1351"/>
     <w:uiPriority w:val="99"/>
     <w:pPr>
       <w:spacing w:after="0" w:line="240" w:lineRule="auto"/>
@@ -31130,9 +32725,9 @@
       </w:tcPr>
     </w:tblStylePr>
   </w:style>
-  <w:style w:type="table" w:styleId="1481">
+  <w:style w:type="table" w:styleId="1491">
     <w:name w:val="Bordered - Accent 5"/>
-    <w:basedOn w:val="1341"/>
+    <w:basedOn w:val="1351"/>
     <w:uiPriority w:val="99"/>
     <w:pPr>
       <w:spacing w:after="0" w:line="240" w:lineRule="auto"/>
@@ -31209,9 +32804,9 @@
       </w:tcPr>
     </w:tblStylePr>
   </w:style>
-  <w:style w:type="table" w:styleId="1482">
+  <w:style w:type="table" w:styleId="1492">
     <w:name w:val="Bordered - Accent 6"/>
-    <w:basedOn w:val="1341"/>
+    <w:basedOn w:val="1351"/>
     <w:uiPriority w:val="99"/>
     <w:pPr>
       <w:spacing w:after="0" w:line="240" w:lineRule="auto"/>
@@ -31288,7 +32883,7 @@
       </w:tcPr>
     </w:tblStylePr>
   </w:style>
-  <w:style w:type="character" w:styleId="1483">
+  <w:style w:type="character" w:styleId="1493">
     <w:name w:val="Hyperlink"/>
     <w:uiPriority w:val="99"/>
     <w:unhideWhenUsed/>
@@ -31297,10 +32892,10 @@
       <w:u w:val="single"/>
     </w:rPr>
   </w:style>
-  <w:style w:type="paragraph" w:styleId="1484">
+  <w:style w:type="paragraph" w:styleId="1494">
     <w:name w:val="footnote text"/>
-    <w:basedOn w:val="1319"/>
-    <w:link w:val="1485"/>
+    <w:basedOn w:val="1329"/>
+    <w:link w:val="1495"/>
     <w:uiPriority w:val="99"/>
     <w:semiHidden/>
     <w:unhideWhenUsed/>
@@ -31311,27 +32906,27 @@
       <w:sz w:val="18"/>
     </w:rPr>
   </w:style>
-  <w:style w:type="character" w:styleId="1485">
+  <w:style w:type="character" w:styleId="1495">
     <w:name w:val="Footnote Text Char"/>
-    <w:link w:val="1484"/>
+    <w:link w:val="1494"/>
     <w:uiPriority w:val="99"/>
     <w:rPr>
       <w:sz w:val="18"/>
     </w:rPr>
   </w:style>
-  <w:style w:type="character" w:styleId="1486">
+  <w:style w:type="character" w:styleId="1496">
     <w:name w:val="footnote reference"/>
-    <w:basedOn w:val="1320"/>
+    <w:basedOn w:val="1330"/>
     <w:uiPriority w:val="99"/>
     <w:unhideWhenUsed/>
     <w:rPr>
       <w:vertAlign w:val="superscript"/>
     </w:rPr>
   </w:style>
-  <w:style w:type="paragraph" w:styleId="1487">
+  <w:style w:type="paragraph" w:styleId="1497">
     <w:name w:val="endnote text"/>
-    <w:basedOn w:val="1319"/>
-    <w:link w:val="1488"/>
+    <w:basedOn w:val="1329"/>
+    <w:link w:val="1498"/>
     <w:uiPriority w:val="99"/>
     <w:semiHidden/>
     <w:unhideWhenUsed/>
@@ -31342,17 +32937,17 @@
       <w:sz w:val="20"/>
     </w:rPr>
   </w:style>
-  <w:style w:type="character" w:styleId="1488">
+  <w:style w:type="character" w:styleId="1498">
     <w:name w:val="Endnote Text Char"/>
-    <w:link w:val="1487"/>
+    <w:link w:val="1497"/>
     <w:uiPriority w:val="99"/>
     <w:rPr>
       <w:sz w:val="20"/>
     </w:rPr>
   </w:style>
-  <w:style w:type="character" w:styleId="1489">
+  <w:style w:type="character" w:styleId="1499">
     <w:name w:val="endnote reference"/>
-    <w:basedOn w:val="1320"/>
+    <w:basedOn w:val="1330"/>
     <w:uiPriority w:val="99"/>
     <w:semiHidden/>
     <w:unhideWhenUsed/>
@@ -31360,10 +32955,10 @@
       <w:vertAlign w:val="superscript"/>
     </w:rPr>
   </w:style>
-  <w:style w:type="paragraph" w:styleId="1490">
+  <w:style w:type="paragraph" w:styleId="1500">
     <w:name w:val="toc 1"/>
-    <w:basedOn w:val="1319"/>
-    <w:next w:val="1319"/>
+    <w:basedOn w:val="1329"/>
+    <w:next w:val="1329"/>
     <w:uiPriority w:val="39"/>
     <w:unhideWhenUsed/>
     <w:pPr>
@@ -31371,10 +32966,10 @@
       <w:spacing w:after="57"/>
     </w:pPr>
   </w:style>
-  <w:style w:type="paragraph" w:styleId="1491">
+  <w:style w:type="paragraph" w:styleId="1501">
     <w:name w:val="toc 2"/>
-    <w:basedOn w:val="1319"/>
-    <w:next w:val="1319"/>
+    <w:basedOn w:val="1329"/>
+    <w:next w:val="1329"/>
     <w:uiPriority w:val="39"/>
     <w:unhideWhenUsed/>
     <w:pPr>
@@ -31382,10 +32977,10 @@
       <w:spacing w:after="57"/>
     </w:pPr>
   </w:style>
-  <w:style w:type="paragraph" w:styleId="1492">
+  <w:style w:type="paragraph" w:styleId="1502">
     <w:name w:val="toc 3"/>
-    <w:basedOn w:val="1319"/>
-    <w:next w:val="1319"/>
+    <w:basedOn w:val="1329"/>
+    <w:next w:val="1329"/>
     <w:uiPriority w:val="39"/>
     <w:unhideWhenUsed/>
     <w:pPr>
@@ -31393,10 +32988,10 @@
       <w:spacing w:after="57"/>
     </w:pPr>
   </w:style>
-  <w:style w:type="paragraph" w:styleId="1493">
+  <w:style w:type="paragraph" w:styleId="1503">
     <w:name w:val="toc 4"/>
-    <w:basedOn w:val="1319"/>
-    <w:next w:val="1319"/>
+    <w:basedOn w:val="1329"/>
+    <w:next w:val="1329"/>
     <w:uiPriority w:val="39"/>
     <w:unhideWhenUsed/>
     <w:pPr>
@@ -31404,10 +32999,10 @@
       <w:spacing w:after="57"/>
     </w:pPr>
   </w:style>
-  <w:style w:type="paragraph" w:styleId="1494">
+  <w:style w:type="paragraph" w:styleId="1504">
     <w:name w:val="toc 5"/>
-    <w:basedOn w:val="1319"/>
-    <w:next w:val="1319"/>
+    <w:basedOn w:val="1329"/>
+    <w:next w:val="1329"/>
     <w:uiPriority w:val="39"/>
     <w:unhideWhenUsed/>
     <w:pPr>
@@ -31415,10 +33010,10 @@
       <w:spacing w:after="57"/>
     </w:pPr>
   </w:style>
-  <w:style w:type="paragraph" w:styleId="1495">
+  <w:style w:type="paragraph" w:styleId="1505">
     <w:name w:val="toc 6"/>
-    <w:basedOn w:val="1319"/>
-    <w:next w:val="1319"/>
+    <w:basedOn w:val="1329"/>
+    <w:next w:val="1329"/>
     <w:uiPriority w:val="39"/>
     <w:unhideWhenUsed/>
     <w:pPr>
@@ -31426,10 +33021,10 @@
       <w:spacing w:after="57"/>
     </w:pPr>
   </w:style>
-  <w:style w:type="paragraph" w:styleId="1496">
+  <w:style w:type="paragraph" w:styleId="1506">
     <w:name w:val="toc 7"/>
-    <w:basedOn w:val="1319"/>
-    <w:next w:val="1319"/>
+    <w:basedOn w:val="1329"/>
+    <w:next w:val="1329"/>
     <w:uiPriority w:val="39"/>
     <w:unhideWhenUsed/>
     <w:pPr>
@@ -31437,10 +33032,10 @@
       <w:spacing w:after="57"/>
     </w:pPr>
   </w:style>
-  <w:style w:type="paragraph" w:styleId="1497">
+  <w:style w:type="paragraph" w:styleId="1507">
     <w:name w:val="toc 8"/>
-    <w:basedOn w:val="1319"/>
-    <w:next w:val="1319"/>
+    <w:basedOn w:val="1329"/>
+    <w:next w:val="1329"/>
     <w:uiPriority w:val="39"/>
     <w:unhideWhenUsed/>
     <w:pPr>
@@ -31448,10 +33043,10 @@
       <w:spacing w:after="57"/>
     </w:pPr>
   </w:style>
-  <w:style w:type="paragraph" w:styleId="1498">
+  <w:style w:type="paragraph" w:styleId="1508">
     <w:name w:val="toc 9"/>
-    <w:basedOn w:val="1319"/>
-    <w:next w:val="1319"/>
+    <w:basedOn w:val="1329"/>
+    <w:next w:val="1329"/>
     <w:uiPriority w:val="39"/>
     <w:unhideWhenUsed/>
     <w:pPr>
@@ -31459,15 +33054,15 @@
       <w:spacing w:after="57"/>
     </w:pPr>
   </w:style>
-  <w:style w:type="paragraph" w:styleId="1499">
+  <w:style w:type="paragraph" w:styleId="1509">
     <w:name w:val="TOC Heading"/>
     <w:uiPriority w:val="39"/>
     <w:unhideWhenUsed/>
   </w:style>
-  <w:style w:type="paragraph" w:styleId="1500">
+  <w:style w:type="paragraph" w:styleId="1510">
     <w:name w:val="table of figures"/>
-    <w:basedOn w:val="1319"/>
-    <w:next w:val="1319"/>
+    <w:basedOn w:val="1329"/>
+    <w:next w:val="1329"/>
     <w:uiPriority w:val="99"/>
     <w:unhideWhenUsed/>
     <w:pPr>

--- a/mk_course_work/RPZ/черновик РПЗ.docx
+++ b/mk_course_work/RPZ/черновик РПЗ.docx
@@ -5798,6 +5798,65 @@
         </w:rPr>
       </w:r>
       <w:r/>
+    </w:p>
+    <w:p>
+      <w:pPr>
+        <w:jc w:val="center"/>
+        <w:shd w:val="nil" w:color="000000"/>
+        <w:rPr>
+          <w:rStyle w:val="697"/>
+          <w:b w:val="0"/>
+          <w:sz w:val="28"/>
+          <w:highlight w:val="none"/>
+        </w:rPr>
+      </w:pPr>
+      <w:r>
+        <w:rPr>
+          <w:rStyle w:val="697"/>
+          <w:b w:val="0"/>
+          <w:sz w:val="28"/>
+          <w:highlight w:val="yellow"/>
+        </w:rPr>
+        <w:t xml:space="preserve">Рисунок Х</w:t>
+      </w:r>
+      <w:r>
+        <w:rPr>
+          <w:rStyle w:val="697"/>
+          <w:b w:val="0"/>
+          <w:sz w:val="28"/>
+          <w:highlight w:val="none"/>
+        </w:rPr>
+        <w:t xml:space="preserve"> — алгоритм основной программы</w:t>
+      </w:r>
+      <w:r>
+        <w:rPr>
+          <w:rStyle w:val="697"/>
+          <w:b w:val="0"/>
+          <w:sz w:val="28"/>
+          <w:highlight w:val="none"/>
+        </w:rPr>
+      </w:r>
+      <w:r/>
+    </w:p>
+    <w:p>
+      <w:pPr>
+        <w:shd w:val="nil" w:color="auto"/>
+        <w:rPr>
+          <w:rStyle w:val="697"/>
+          <w:b w:val="0"/>
+          <w:sz w:val="28"/>
+          <w:highlight w:val="none"/>
+        </w:rPr>
+      </w:pPr>
+      <w:r>
+        <w:rPr>
+          <w:rStyle w:val="697"/>
+          <w:b w:val="0"/>
+          <w:sz w:val="28"/>
+          <w:highlight w:val="none"/>
+        </w:rPr>
+        <w:br w:type="page" w:clear="all"/>
+      </w:r>
       <w:r>
         <w:rPr>
           <w:rStyle w:val="697"/>
@@ -5824,74 +5883,6 @@
           <w:rStyle w:val="697"/>
           <w:b w:val="0"/>
           <w:sz w:val="28"/>
-          <w:highlight w:val="yellow"/>
-        </w:rPr>
-        <w:t xml:space="preserve">Рисунок Х</w:t>
-      </w:r>
-      <w:r>
-        <w:rPr>
-          <w:rStyle w:val="697"/>
-          <w:b w:val="0"/>
-          <w:sz w:val="28"/>
-          <w:highlight w:val="none"/>
-        </w:rPr>
-        <w:t xml:space="preserve"> — алгоритм основной программы</w:t>
-      </w:r>
-      <w:r>
-        <w:rPr>
-          <w:rStyle w:val="697"/>
-          <w:b w:val="0"/>
-          <w:sz w:val="28"/>
-          <w:highlight w:val="none"/>
-        </w:rPr>
-      </w:r>
-      <w:r/>
-    </w:p>
-    <w:p>
-      <w:pPr>
-        <w:shd w:val="nil" w:color="auto"/>
-        <w:rPr>
-          <w:rStyle w:val="697"/>
-          <w:b w:val="0"/>
-          <w:sz w:val="28"/>
-          <w:highlight w:val="none"/>
-        </w:rPr>
-      </w:pPr>
-      <w:r>
-        <w:rPr>
-          <w:rStyle w:val="697"/>
-          <w:b w:val="0"/>
-          <w:sz w:val="28"/>
-          <w:highlight w:val="none"/>
-        </w:rPr>
-        <w:br w:type="page" w:clear="all"/>
-      </w:r>
-      <w:r>
-        <w:rPr>
-          <w:rStyle w:val="697"/>
-          <w:b w:val="0"/>
-          <w:sz w:val="28"/>
-          <w:highlight w:val="none"/>
-        </w:rPr>
-      </w:r>
-      <w:r/>
-    </w:p>
-    <w:p>
-      <w:pPr>
-        <w:jc w:val="center"/>
-        <w:shd w:val="nil" w:color="000000"/>
-        <w:rPr>
-          <w:rStyle w:val="697"/>
-          <w:b w:val="0"/>
-          <w:sz w:val="28"/>
-          <w:highlight w:val="none"/>
-        </w:rPr>
-      </w:pPr>
-      <w:r>
-        <w:rPr>
-          <w:rStyle w:val="697"/>
-          <w:b w:val="0"/>
-          <w:sz w:val="28"/>
           <w:highlight w:val="none"/>
         </w:rPr>
       </w:r>
@@ -5941,7 +5932,6 @@
           <w:highlight w:val="none"/>
         </w:rPr>
       </w:r>
-      <w:r/>
       <w:r>
         <w:rPr>
           <w:rStyle w:val="695"/>
@@ -5955,11 +5945,6 @@
         <w:jc w:val="center"/>
         <w:shd w:val="nil" w:color="000000"/>
       </w:pPr>
-      <w:r>
-        <w:rPr>
-          <w:highlight w:val="none"/>
-        </w:rPr>
-      </w:r>
       <w:r>
         <w:rPr>
           <w:highlight w:val="none"/>
@@ -6100,7 +6085,7 @@
         <w:ind w:firstLine="708"/>
         <w:jc w:val="both"/>
         <w:spacing w:line="360" w:lineRule="auto"/>
-        <w:shd w:val="nil"/>
+        <w:shd w:val="nil" w:color="auto"/>
         <w:rPr>
           <w:highlight w:val="none"/>
         </w:rPr>
@@ -6116,6 +6101,7 @@
           <w:highlight w:val="none"/>
         </w:rPr>
       </w:r>
+      <w:r/>
     </w:p>
     <w:p>
       <w:pPr>
@@ -6139,6 +6125,20 @@
         <w:rPr>
           <w:highlight w:val="none"/>
         </w:rPr>
+        <w:t xml:space="preserve"> </w:t>
+      </w:r>
+      <w:r>
+        <w:rPr>
+          <w:sz w:val="28"/>
+          <w:highlight w:val="none"/>
+        </w:rPr>
+        <w:t xml:space="preserve">На нем осуществляется динамическая индикация числа с переключением разрядов по переполнению таймера Т0.</w:t>
+      </w:r>
+      <w:r>
+        <w:rPr>
+          <w:sz w:val="28"/>
+          <w:highlight w:val="none"/>
+        </w:rPr>
       </w:r>
     </w:p>
     <w:p>
@@ -6157,14 +6157,22 @@
           <w:sz w:val="28"/>
           <w:highlight w:val="none"/>
         </w:rPr>
-        <w:t xml:space="preserve">Минимальная частота при которой человек воспринимает мигающее изображение как статическое — 24 Гц. Так как используется четыре индикатора, их необходимо переключать с частотой 24*4 = 96 Гц. При тактовой частоте 4 МГц и размерности таймера в 8 бит коэффициент предделителя можно определить из уравнения:</w:t>
-      </w:r>
-      <w:r>
-        <w:rPr>
-          <w:sz w:val="28"/>
-          <w:highlight w:val="none"/>
-        </w:rPr>
-      </w:r>
+        <w:t xml:space="preserve">Минимальная частота при которой человек воспри</w:t>
+      </w:r>
+      <w:r>
+        <w:rPr>
+          <w:sz w:val="28"/>
+          <w:highlight w:val="none"/>
+        </w:rPr>
+        <w:t xml:space="preserve">нимает мигающее изображение как статическое — 24 Гц. Так как используется четыре индикатора, их необходимо переключать с частотой 24*4 = 96 Гц. При тактовой частоте 4 МГц и размерности таймера в 8 бит коэффициент предделителя можно определить из уравнения:</w:t>
+      </w:r>
+      <w:r>
+        <w:rPr>
+          <w:sz w:val="28"/>
+          <w:highlight w:val="none"/>
+        </w:rPr>
+      </w:r>
+      <w:r/>
     </w:p>
     <w:p>
       <w:pPr>
@@ -6213,6 +6221,7 @@
           <w:highlight w:val="none"/>
         </w:rPr>
       </w:r>
+      <w:r/>
     </w:p>
     <w:p>
       <w:pPr>
@@ -6275,6 +6284,7 @@
           <w:highlight w:val="none"/>
         </w:rPr>
       </w:r>
+      <w:r/>
     </w:p>
     <w:p>
       <w:pPr>
@@ -6322,6 +6332,7 @@
           <w:highlight w:val="yellow"/>
         </w:rPr>
       </w:r>
+      <w:r/>
     </w:p>
     <w:p>
       <w:pPr>
@@ -6354,12 +6365,6 @@
           <w:highlight w:val="none"/>
         </w:rPr>
         <w:t xml:space="preserve">выбор источника тактового сигнала для таймера/счётчика Т0</w:t>
-      </w:r>
-      <w:r>
-        <w:rPr>
-          <w:sz w:val="28"/>
-          <w:highlight w:val="none"/>
-        </w:rPr>
       </w:r>
       <w:r>
         <w:rPr>
@@ -6416,6 +6421,7 @@
                 <w:highlight w:val="none"/>
               </w:rPr>
             </w:r>
+            <w:r/>
           </w:p>
         </w:tc>
         <w:tc>
@@ -6450,6 +6456,7 @@
                 <w:highlight w:val="none"/>
               </w:rPr>
             </w:r>
+            <w:r/>
           </w:p>
         </w:tc>
         <w:tc>
@@ -6484,6 +6491,7 @@
                 <w:highlight w:val="none"/>
               </w:rPr>
             </w:r>
+            <w:r/>
           </w:p>
         </w:tc>
         <w:tc>
@@ -6525,13 +6533,7 @@
                 <w:highlight w:val="none"/>
               </w:rPr>
             </w:r>
-            <w:r>
-              <w:rPr>
-                <w:b/>
-                <w:sz w:val="28"/>
-                <w:highlight w:val="none"/>
-              </w:rPr>
-            </w:r>
+            <w:r/>
           </w:p>
         </w:tc>
       </w:tr>
@@ -6566,6 +6568,7 @@
                 <w:highlight w:val="none"/>
               </w:rPr>
             </w:r>
+            <w:r/>
           </w:p>
         </w:tc>
         <w:tc>
@@ -6597,6 +6600,7 @@
                 <w:highlight w:val="none"/>
               </w:rPr>
             </w:r>
+            <w:r/>
           </w:p>
         </w:tc>
         <w:tc>
@@ -6628,6 +6632,7 @@
                 <w:highlight w:val="none"/>
               </w:rPr>
             </w:r>
+            <w:r/>
           </w:p>
         </w:tc>
         <w:tc>
@@ -6665,12 +6670,7 @@
                 <w:highlight w:val="none"/>
               </w:rPr>
             </w:r>
-            <w:r>
-              <w:rPr>
-                <w:sz w:val="28"/>
-                <w:highlight w:val="none"/>
-              </w:rPr>
-            </w:r>
+            <w:r/>
           </w:p>
         </w:tc>
       </w:tr>
@@ -6705,6 +6705,7 @@
                 <w:highlight w:val="none"/>
               </w:rPr>
             </w:r>
+            <w:r/>
           </w:p>
         </w:tc>
         <w:tc>
@@ -6736,6 +6737,7 @@
                 <w:highlight w:val="none"/>
               </w:rPr>
             </w:r>
+            <w:r/>
           </w:p>
         </w:tc>
         <w:tc>
@@ -6767,6 +6769,7 @@
                 <w:highlight w:val="none"/>
               </w:rPr>
             </w:r>
+            <w:r/>
           </w:p>
         </w:tc>
         <w:tc>
@@ -6804,12 +6807,7 @@
                 <w:highlight w:val="none"/>
               </w:rPr>
             </w:r>
-            <w:r>
-              <w:rPr>
-                <w:sz w:val="28"/>
-                <w:highlight w:val="none"/>
-              </w:rPr>
-            </w:r>
+            <w:r/>
           </w:p>
         </w:tc>
       </w:tr>
@@ -6844,6 +6842,7 @@
                 <w:highlight w:val="none"/>
               </w:rPr>
             </w:r>
+            <w:r/>
           </w:p>
         </w:tc>
         <w:tc>
@@ -6875,6 +6874,7 @@
                 <w:highlight w:val="none"/>
               </w:rPr>
             </w:r>
+            <w:r/>
           </w:p>
         </w:tc>
         <w:tc>
@@ -6906,6 +6906,7 @@
                 <w:highlight w:val="none"/>
               </w:rPr>
             </w:r>
+            <w:r/>
           </w:p>
         </w:tc>
         <w:tc>
@@ -6943,12 +6944,7 @@
                 <w:highlight w:val="none"/>
               </w:rPr>
             </w:r>
-            <w:r>
-              <w:rPr>
-                <w:sz w:val="28"/>
-                <w:highlight w:val="none"/>
-              </w:rPr>
-            </w:r>
+            <w:r/>
           </w:p>
         </w:tc>
       </w:tr>
@@ -6983,6 +6979,7 @@
                 <w:highlight w:val="none"/>
               </w:rPr>
             </w:r>
+            <w:r/>
           </w:p>
         </w:tc>
         <w:tc>
@@ -7014,6 +7011,7 @@
                 <w:highlight w:val="none"/>
               </w:rPr>
             </w:r>
+            <w:r/>
           </w:p>
         </w:tc>
         <w:tc>
@@ -7045,6 +7043,7 @@
                 <w:highlight w:val="none"/>
               </w:rPr>
             </w:r>
+            <w:r/>
           </w:p>
         </w:tc>
         <w:tc>
@@ -7075,25 +7074,13 @@
               </w:rPr>
               <w:t xml:space="preserve">CK/64</w:t>
             </w:r>
-            <w:r/>
             <w:r>
               <w:rPr>
                 <w:sz w:val="28"/>
                 <w:highlight w:val="none"/>
               </w:rPr>
             </w:r>
-            <w:r>
-              <w:rPr>
-                <w:sz w:val="28"/>
-                <w:highlight w:val="none"/>
-              </w:rPr>
-            </w:r>
-            <w:r>
-              <w:rPr>
-                <w:sz w:val="28"/>
-                <w:highlight w:val="none"/>
-              </w:rPr>
-            </w:r>
+            <w:r/>
           </w:p>
         </w:tc>
       </w:tr>
@@ -7129,6 +7116,7 @@
                 <w:highlight w:val="none"/>
               </w:rPr>
             </w:r>
+            <w:r/>
           </w:p>
         </w:tc>
         <w:tc>
@@ -7161,6 +7149,7 @@
                 <w:highlight w:val="none"/>
               </w:rPr>
             </w:r>
+            <w:r/>
           </w:p>
         </w:tc>
         <w:tc>
@@ -7193,6 +7182,7 @@
                 <w:highlight w:val="none"/>
               </w:rPr>
             </w:r>
+            <w:r/>
           </w:p>
         </w:tc>
         <w:tc>
@@ -7224,25 +7214,13 @@
               </w:rPr>
               <w:t xml:space="preserve">CK/256</w:t>
             </w:r>
-            <w:r/>
             <w:r>
               <w:rPr>
                 <w:sz w:val="28"/>
                 <w:highlight w:val="none"/>
               </w:rPr>
             </w:r>
-            <w:r>
-              <w:rPr>
-                <w:sz w:val="28"/>
-                <w:highlight w:val="none"/>
-              </w:rPr>
-            </w:r>
-            <w:r>
-              <w:rPr>
-                <w:sz w:val="28"/>
-                <w:highlight w:val="none"/>
-              </w:rPr>
-            </w:r>
+            <w:r/>
           </w:p>
         </w:tc>
       </w:tr>
@@ -7277,6 +7255,7 @@
                 <w:highlight w:val="none"/>
               </w:rPr>
             </w:r>
+            <w:r/>
           </w:p>
         </w:tc>
         <w:tc>
@@ -7308,6 +7287,7 @@
                 <w:highlight w:val="none"/>
               </w:rPr>
             </w:r>
+            <w:r/>
           </w:p>
         </w:tc>
         <w:tc>
@@ -7339,6 +7319,7 @@
                 <w:highlight w:val="none"/>
               </w:rPr>
             </w:r>
+            <w:r/>
           </w:p>
         </w:tc>
         <w:tc>
@@ -7369,25 +7350,13 @@
               </w:rPr>
               <w:t xml:space="preserve">CK/1024</w:t>
             </w:r>
-            <w:r/>
             <w:r>
               <w:rPr>
                 <w:sz w:val="28"/>
                 <w:highlight w:val="none"/>
               </w:rPr>
             </w:r>
-            <w:r>
-              <w:rPr>
-                <w:sz w:val="28"/>
-                <w:highlight w:val="none"/>
-              </w:rPr>
-            </w:r>
-            <w:r>
-              <w:rPr>
-                <w:sz w:val="28"/>
-                <w:highlight w:val="none"/>
-              </w:rPr>
-            </w:r>
+            <w:r/>
           </w:p>
         </w:tc>
       </w:tr>
@@ -7422,6 +7391,7 @@
                 <w:highlight w:val="none"/>
               </w:rPr>
             </w:r>
+            <w:r/>
           </w:p>
         </w:tc>
         <w:tc>
@@ -7453,6 +7423,7 @@
                 <w:highlight w:val="none"/>
               </w:rPr>
             </w:r>
+            <w:r/>
           </w:p>
         </w:tc>
         <w:tc>
@@ -7484,6 +7455,7 @@
                 <w:highlight w:val="none"/>
               </w:rPr>
             </w:r>
+            <w:r/>
           </w:p>
         </w:tc>
         <w:tc>
@@ -7511,6 +7483,7 @@
                 <w:highlight w:val="none"/>
               </w:rPr>
             </w:r>
+            <w:r/>
           </w:p>
           <w:p>
             <w:pPr>
@@ -7531,24 +7504,7 @@
                 <w:highlight w:val="none"/>
               </w:rPr>
             </w:r>
-            <w:r>
-              <w:rPr>
-                <w:sz w:val="28"/>
-                <w:highlight w:val="none"/>
-              </w:rPr>
-            </w:r>
-            <w:r>
-              <w:rPr>
-                <w:sz w:val="28"/>
-                <w:highlight w:val="none"/>
-              </w:rPr>
-            </w:r>
-            <w:r>
-              <w:rPr>
-                <w:sz w:val="28"/>
-                <w:highlight w:val="none"/>
-              </w:rPr>
-            </w:r>
+            <w:r/>
           </w:p>
         </w:tc>
       </w:tr>
@@ -7583,6 +7539,7 @@
                 <w:highlight w:val="none"/>
               </w:rPr>
             </w:r>
+            <w:r/>
           </w:p>
         </w:tc>
         <w:tc>
@@ -7614,6 +7571,7 @@
                 <w:highlight w:val="none"/>
               </w:rPr>
             </w:r>
+            <w:r/>
           </w:p>
         </w:tc>
         <w:tc>
@@ -7645,6 +7603,7 @@
                 <w:highlight w:val="none"/>
               </w:rPr>
             </w:r>
+            <w:r/>
           </w:p>
         </w:tc>
         <w:tc>
@@ -7672,6 +7631,7 @@
                 <w:highlight w:val="none"/>
               </w:rPr>
             </w:r>
+            <w:r/>
           </w:p>
           <w:p>
             <w:pPr>
@@ -7692,24 +7652,7 @@
                 <w:highlight w:val="none"/>
               </w:rPr>
             </w:r>
-            <w:r>
-              <w:rPr>
-                <w:sz w:val="28"/>
-                <w:highlight w:val="none"/>
-              </w:rPr>
-            </w:r>
-            <w:r>
-              <w:rPr>
-                <w:sz w:val="28"/>
-                <w:highlight w:val="none"/>
-              </w:rPr>
-            </w:r>
-            <w:r>
-              <w:rPr>
-                <w:sz w:val="28"/>
-                <w:highlight w:val="none"/>
-              </w:rPr>
-            </w:r>
+            <w:r/>
           </w:p>
         </w:tc>
       </w:tr>
@@ -7737,6 +7680,7 @@
           <w:highlight w:val="none"/>
         </w:rPr>
       </w:r>
+      <w:r/>
     </w:p>
     <w:p>
       <w:pPr>
@@ -7759,6 +7703,1511 @@
         <w:rPr>
           <w:highlight w:val="none"/>
         </w:rPr>
+      </w:r>
+      <w:r>
+        <w:rPr>
+          <w:highlight w:val="none"/>
+        </w:rPr>
+      </w:r>
+    </w:p>
+    <w:p>
+      <w:pPr>
+        <w:ind w:left="708" w:firstLine="0"/>
+        <w:jc w:val="both"/>
+        <w:spacing w:line="360" w:lineRule="auto"/>
+        <w:shd w:val="nil" w:color="000000"/>
+        <w:rPr>
+          <w:highlight w:val="none"/>
+        </w:rPr>
+      </w:pPr>
+      <w:r>
+        <w:rPr>
+          <w:rStyle w:val="697"/>
+        </w:rPr>
+        <w:t xml:space="preserve">1.5 Отсчет времени реакции</w:t>
+      </w:r>
+      <w:r>
+        <w:rPr>
+          <w:highlight w:val="none"/>
+        </w:rPr>
+      </w:r>
+      <w:r>
+        <w:rPr>
+          <w:highlight w:val="none"/>
+        </w:rPr>
+      </w:r>
+    </w:p>
+    <w:p>
+      <w:pPr>
+        <w:ind w:left="0" w:right="0" w:firstLine="708"/>
+        <w:jc w:val="both"/>
+        <w:spacing w:line="360" w:lineRule="auto"/>
+        <w:shd w:val="nil" w:color="000000"/>
+        <w:rPr>
+          <w:sz w:val="28"/>
+          <w:highlight w:val="none"/>
+        </w:rPr>
+      </w:pPr>
+      <w:r>
+        <w:rPr>
+          <w:sz w:val="28"/>
+          <w:highlight w:val="none"/>
+        </w:rPr>
+        <w:t xml:space="preserve">Отсчет времени реакции реакции производится за счет переменной timer_ms, инкрементируемой каждую миллисекунду по прерыванию таймера Т1, работающего в режиме сравнения.</w:t>
+      </w:r>
+      <w:r>
+        <w:rPr>
+          <w:sz w:val="28"/>
+          <w:highlight w:val="none"/>
+        </w:rPr>
+      </w:r>
+    </w:p>
+    <w:p>
+      <w:pPr>
+        <w:ind w:left="0" w:right="0" w:firstLine="708"/>
+        <w:jc w:val="both"/>
+        <w:spacing w:line="360" w:lineRule="auto"/>
+        <w:shd w:val="nil" w:color="000000"/>
+        <w:rPr>
+          <w:sz w:val="28"/>
+          <w:highlight w:val="none"/>
+        </w:rPr>
+      </w:pPr>
+      <w:r>
+        <w:rPr>
+          <w:sz w:val="28"/>
+          <w:highlight w:val="none"/>
+        </w:rPr>
+        <w:t xml:space="preserve">Кроме того, в обработчике этого прерывания можно осуществлять переключение горящего светодиода в светодиодной матрице, чтобы организовать задержку переключения светодиодов независимо от задержки считывания кнопок.</w:t>
+      </w:r>
+      <w:r>
+        <w:rPr>
+          <w:sz w:val="28"/>
+          <w:highlight w:val="none"/>
+        </w:rPr>
+      </w:r>
+    </w:p>
+    <w:p>
+      <w:pPr>
+        <w:ind w:left="0" w:right="0" w:firstLine="708"/>
+        <w:jc w:val="both"/>
+        <w:spacing w:line="360" w:lineRule="auto"/>
+        <w:shd w:val="nil" w:color="000000"/>
+        <w:rPr>
+          <w:sz w:val="28"/>
+          <w:highlight w:val="none"/>
+        </w:rPr>
+      </w:pPr>
+      <w:r>
+        <w:rPr>
+          <w:sz w:val="28"/>
+          <w:highlight w:val="none"/>
+        </w:rPr>
+        <w:t xml:space="preserve">Для повышения точности возьмем значение предделителя К=1. Рассчитаем значение регистра сравнения OCR1A:</w:t>
+      </w:r>
+      <w:r>
+        <w:rPr>
+          <w:sz w:val="28"/>
+          <w:highlight w:val="none"/>
+        </w:rPr>
+      </w:r>
+    </w:p>
+    <w:p>
+      <w:pPr>
+        <w:ind w:left="0" w:right="0" w:firstLine="708"/>
+        <w:jc w:val="both"/>
+        <w:spacing w:line="360" w:lineRule="auto"/>
+        <w:shd w:val="nil" w:color="000000"/>
+        <w:rPr>
+          <w:sz w:val="28"/>
+          <w:highlight w:val="none"/>
+        </w:rPr>
+      </w:pPr>
+      <w:r>
+        <w:rPr>
+          <w:sz w:val="28"/>
+          <w:highlight w:val="none"/>
+        </w:rPr>
+        <w:t xml:space="preserve">(F_CPU / K) / OCR1A = </w:t>
+      </w:r>
+      <w:r>
+        <w:rPr>
+          <w:rFonts w:ascii="aakar" w:hAnsi="aakar" w:cs="aakar" w:eastAsia="aakar" w:hint="default"/>
+          <w:sz w:val="28"/>
+          <w:highlight w:val="none"/>
+        </w:rPr>
+        <w:t xml:space="preserve">△</w:t>
+      </w:r>
+      <w:r>
+        <w:rPr>
+          <w:sz w:val="28"/>
+          <w:highlight w:val="none"/>
+        </w:rPr>
+        <w:t xml:space="preserve">t</w:t>
+      </w:r>
+      <w:r>
+        <w:rPr>
+          <w:sz w:val="28"/>
+          <w:highlight w:val="none"/>
+        </w:rPr>
+      </w:r>
+    </w:p>
+    <w:p>
+      <w:pPr>
+        <w:ind w:left="0" w:right="0" w:firstLine="708"/>
+        <w:jc w:val="both"/>
+        <w:spacing w:line="360" w:lineRule="auto"/>
+        <w:shd w:val="nil" w:color="000000"/>
+        <w:rPr>
+          <w:sz w:val="28"/>
+          <w:highlight w:val="none"/>
+        </w:rPr>
+      </w:pPr>
+      <w:r>
+        <w:rPr>
+          <w:sz w:val="28"/>
+          <w:highlight w:val="none"/>
+        </w:rPr>
+        <w:t xml:space="preserve">Где </w:t>
+      </w:r>
+      <w:r>
+        <w:rPr>
+          <w:rFonts w:ascii="aakar" w:hAnsi="aakar" w:cs="aakar" w:eastAsia="aakar" w:hint="default"/>
+          <w:sz w:val="28"/>
+          <w:highlight w:val="none"/>
+        </w:rPr>
+        <w:t xml:space="preserve">△</w:t>
+      </w:r>
+      <w:r>
+        <w:rPr>
+          <w:sz w:val="28"/>
+          <w:highlight w:val="none"/>
+        </w:rPr>
+        <w:t xml:space="preserve">t = 1с = 1000 мс, К = 1</w:t>
+      </w:r>
+      <w:r/>
+      <w:r>
+        <w:rPr>
+          <w:sz w:val="28"/>
+          <w:highlight w:val="none"/>
+        </w:rPr>
+      </w:r>
+      <w:r>
+        <w:rPr>
+          <w:sz w:val="28"/>
+          <w:highlight w:val="none"/>
+        </w:rPr>
+      </w:r>
+    </w:p>
+    <w:p>
+      <w:pPr>
+        <w:ind w:left="0" w:right="0" w:firstLine="708"/>
+        <w:jc w:val="both"/>
+        <w:spacing w:line="360" w:lineRule="auto"/>
+        <w:shd w:val="nil" w:color="000000"/>
+        <w:rPr>
+          <w:rFonts w:ascii="aakar" w:hAnsi="aakar" w:cs="aakar" w:eastAsia="aakar" w:hint="default"/>
+          <w:sz w:val="28"/>
+          <w:highlight w:val="none"/>
+        </w:rPr>
+      </w:pPr>
+      <w:r>
+        <w:rPr>
+          <w:sz w:val="28"/>
+          <w:highlight w:val="none"/>
+        </w:rPr>
+        <w:t xml:space="preserve">(F_CPU / 1) / OCR1A = </w:t>
+      </w:r>
+      <w:r>
+        <w:rPr>
+          <w:rFonts w:ascii="aakar" w:hAnsi="aakar" w:cs="aakar" w:eastAsia="aakar" w:hint="default"/>
+          <w:sz w:val="28"/>
+          <w:highlight w:val="none"/>
+        </w:rPr>
+        <w:t xml:space="preserve">1000</w:t>
+      </w:r>
+      <w:r/>
+    </w:p>
+    <w:p>
+      <w:pPr>
+        <w:ind w:left="0" w:right="0" w:firstLine="708"/>
+        <w:jc w:val="both"/>
+        <w:spacing w:line="360" w:lineRule="auto"/>
+        <w:shd w:val="nil" w:color="000000"/>
+        <w:rPr>
+          <w:rFonts w:ascii="Times New Roman" w:hAnsi="Times New Roman" w:cs="Times New Roman" w:eastAsia="Times New Roman" w:hint="default"/>
+          <w:sz w:val="28"/>
+          <w:highlight w:val="none"/>
+        </w:rPr>
+      </w:pPr>
+      <w:r>
+        <w:rPr>
+          <w:rFonts w:ascii="Times New Roman" w:hAnsi="Times New Roman" w:cs="Times New Roman" w:eastAsia="Times New Roman" w:hint="default"/>
+          <w:sz w:val="28"/>
+          <w:highlight w:val="none"/>
+        </w:rPr>
+        <w:t xml:space="preserve">OCR1A = F_CPU / 1000</w:t>
+      </w:r>
+      <w:r>
+        <w:rPr>
+          <w:rFonts w:ascii="Times New Roman" w:hAnsi="Times New Roman" w:cs="Times New Roman" w:eastAsia="Times New Roman"/>
+          <w:sz w:val="28"/>
+          <w:highlight w:val="none"/>
+        </w:rPr>
+      </w:r>
+    </w:p>
+    <w:p>
+      <w:pPr>
+        <w:ind w:left="0" w:right="0" w:firstLine="708"/>
+        <w:jc w:val="both"/>
+        <w:spacing w:line="360" w:lineRule="auto"/>
+        <w:shd w:val="nil" w:color="000000"/>
+        <w:rPr>
+          <w:rFonts w:ascii="Times New Roman" w:hAnsi="Times New Roman" w:cs="Times New Roman" w:eastAsia="Times New Roman" w:hint="default"/>
+          <w:sz w:val="28"/>
+          <w:highlight w:val="none"/>
+        </w:rPr>
+      </w:pPr>
+      <w:r>
+        <w:rPr>
+          <w:rFonts w:ascii="Times New Roman" w:hAnsi="Times New Roman" w:cs="Times New Roman" w:eastAsia="Times New Roman" w:hint="default"/>
+          <w:sz w:val="28"/>
+          <w:highlight w:val="none"/>
+        </w:rPr>
+        <w:t xml:space="preserve">Код обработчика прерываний Т1 в режиме сравнения приведен в </w:t>
+      </w:r>
+      <w:r>
+        <w:rPr>
+          <w:rFonts w:ascii="Times New Roman" w:hAnsi="Times New Roman" w:cs="Times New Roman" w:eastAsia="Times New Roman" w:hint="default"/>
+          <w:sz w:val="28"/>
+          <w:highlight w:val="yellow"/>
+        </w:rPr>
+        <w:t xml:space="preserve">листинге Х</w:t>
+      </w:r>
+      <w:r>
+        <w:rPr>
+          <w:rFonts w:ascii="Times New Roman" w:hAnsi="Times New Roman" w:cs="Times New Roman" w:eastAsia="Times New Roman" w:hint="default"/>
+          <w:sz w:val="28"/>
+          <w:highlight w:val="none"/>
+        </w:rPr>
+        <w:t xml:space="preserve">.</w:t>
+      </w:r>
+      <w:r>
+        <w:rPr>
+          <w:rFonts w:ascii="Times New Roman" w:hAnsi="Times New Roman" w:cs="Times New Roman" w:eastAsia="Times New Roman" w:hint="default"/>
+          <w:sz w:val="28"/>
+          <w:highlight w:val="none"/>
+        </w:rPr>
+      </w:r>
+    </w:p>
+    <w:p>
+      <w:pPr>
+        <w:ind w:left="0" w:right="0" w:firstLine="0"/>
+        <w:jc w:val="both"/>
+        <w:spacing w:line="360" w:lineRule="auto"/>
+        <w:shd w:val="nil" w:color="000000"/>
+        <w:rPr>
+          <w:rFonts w:ascii="Times New Roman" w:hAnsi="Times New Roman" w:cs="Times New Roman" w:eastAsia="Times New Roman"/>
+          <w:sz w:val="28"/>
+          <w:highlight w:val="none"/>
+        </w:rPr>
+      </w:pPr>
+      <w:r>
+        <w:rPr>
+          <w:rFonts w:ascii="Times New Roman" w:hAnsi="Times New Roman" w:cs="Times New Roman" w:eastAsia="Times New Roman" w:hint="default"/>
+          <w:sz w:val="28"/>
+          <w:highlight w:val="yellow"/>
+        </w:rPr>
+        <w:t xml:space="preserve">Листинг Х</w:t>
+      </w:r>
+      <w:r>
+        <w:rPr>
+          <w:rFonts w:ascii="Times New Roman" w:hAnsi="Times New Roman" w:cs="Times New Roman" w:eastAsia="Times New Roman" w:hint="default"/>
+          <w:sz w:val="28"/>
+          <w:highlight w:val="none"/>
+        </w:rPr>
+        <w:t xml:space="preserve"> — </w:t>
+      </w:r>
+      <w:r>
+        <w:rPr>
+          <w:rFonts w:ascii="Times New Roman" w:hAnsi="Times New Roman" w:cs="Times New Roman" w:eastAsia="Times New Roman" w:hint="default"/>
+          <w:sz w:val="28"/>
+          <w:highlight w:val="none"/>
+        </w:rPr>
+        <w:t xml:space="preserve">код обработчика прерываний Т1 в режиме сравнения</w:t>
+      </w:r>
+      <w:r>
+        <w:rPr>
+          <w:rFonts w:ascii="Times New Roman" w:hAnsi="Times New Roman" w:cs="Times New Roman" w:eastAsia="Times New Roman" w:hint="default"/>
+          <w:sz w:val="28"/>
+          <w:highlight w:val="none"/>
+        </w:rPr>
+      </w:r>
+      <w:r>
+        <w:rPr>
+          <w:rFonts w:ascii="Times New Roman" w:hAnsi="Times New Roman" w:cs="Times New Roman" w:eastAsia="Times New Roman" w:hint="default"/>
+          <w:sz w:val="28"/>
+          <w:highlight w:val="none"/>
+        </w:rPr>
+      </w:r>
+    </w:p>
+    <w:tbl>
+      <w:tblPr>
+        <w:tblStyle w:val="728"/>
+        <w:tblW w:w="0" w:type="auto"/>
+        <w:tblLook w:val="04A0" w:firstRow="1" w:lastRow="0" w:firstColumn="1" w:lastColumn="0" w:noHBand="0" w:noVBand="1"/>
+      </w:tblPr>
+      <w:tblGrid>
+        <w:gridCol w:w="9570"/>
+      </w:tblGrid>
+      <w:tr>
+        <w:trPr/>
+        <w:tc>
+          <w:tcPr>
+            <w:tcW w:w="9570" w:type="dxa"/>
+            <w:textDirection w:val="lrTb"/>
+            <w:noWrap w:val="false"/>
+          </w:tcPr>
+          <w:p>
+            <w:pPr>
+              <w:pStyle w:val="880"/>
+              <w:ind w:left="0" w:right="0" w:firstLine="0"/>
+              <w:spacing w:line="276" w:lineRule="auto"/>
+              <w:rPr>
+                <w:rFonts w:ascii="Open Sans" w:hAnsi="Open Sans" w:cs="Open Sans" w:eastAsia="Open Sans"/>
+                <w:sz w:val="24"/>
+              </w:rPr>
+            </w:pPr>
+            <w:r>
+              <w:rPr>
+                <w:rFonts w:ascii="Open Sans" w:hAnsi="Open Sans" w:cs="Open Sans" w:eastAsia="Open Sans"/>
+                <w:sz w:val="24"/>
+                <w:highlight w:val="none"/>
+              </w:rPr>
+              <w:t xml:space="preserve">ISR (TIMER1_COMPA_vect)</w:t>
+            </w:r>
+            <w:r>
+              <w:rPr>
+                <w:rFonts w:ascii="Open Sans" w:hAnsi="Open Sans" w:cs="Open Sans" w:eastAsia="Open Sans"/>
+                <w:sz w:val="24"/>
+                <w:highlight w:val="none"/>
+              </w:rPr>
+            </w:r>
+          </w:p>
+          <w:p>
+            <w:pPr>
+              <w:pStyle w:val="880"/>
+              <w:ind w:left="0" w:right="0" w:firstLine="0"/>
+              <w:spacing w:line="276" w:lineRule="auto"/>
+              <w:rPr>
+                <w:rFonts w:ascii="Open Sans" w:hAnsi="Open Sans" w:cs="Open Sans" w:eastAsia="Open Sans"/>
+                <w:sz w:val="24"/>
+              </w:rPr>
+            </w:pPr>
+            <w:r>
+              <w:rPr>
+                <w:rFonts w:ascii="Open Sans" w:hAnsi="Open Sans" w:cs="Open Sans" w:eastAsia="Open Sans"/>
+                <w:sz w:val="24"/>
+                <w:highlight w:val="none"/>
+              </w:rPr>
+              <w:t xml:space="preserve">{</w:t>
+            </w:r>
+            <w:r>
+              <w:rPr>
+                <w:rFonts w:ascii="Open Sans" w:hAnsi="Open Sans" w:cs="Open Sans" w:eastAsia="Open Sans"/>
+                <w:sz w:val="24"/>
+                <w:highlight w:val="none"/>
+              </w:rPr>
+            </w:r>
+          </w:p>
+          <w:p>
+            <w:pPr>
+              <w:pStyle w:val="880"/>
+              <w:ind w:left="0" w:right="0" w:firstLine="0"/>
+              <w:spacing w:line="276" w:lineRule="auto"/>
+              <w:rPr>
+                <w:rFonts w:ascii="Open Sans" w:hAnsi="Open Sans" w:cs="Open Sans" w:eastAsia="Open Sans"/>
+                <w:sz w:val="24"/>
+              </w:rPr>
+            </w:pPr>
+            <w:r>
+              <w:rPr>
+                <w:rFonts w:ascii="Open Sans" w:hAnsi="Open Sans" w:cs="Open Sans" w:eastAsia="Open Sans"/>
+                <w:sz w:val="24"/>
+                <w:highlight w:val="none"/>
+              </w:rPr>
+              <w:t xml:space="preserve">  timer_ms++;</w:t>
+            </w:r>
+            <w:r>
+              <w:rPr>
+                <w:rFonts w:ascii="Open Sans" w:hAnsi="Open Sans" w:cs="Open Sans" w:eastAsia="Open Sans"/>
+                <w:sz w:val="24"/>
+                <w:highlight w:val="none"/>
+              </w:rPr>
+            </w:r>
+          </w:p>
+          <w:p>
+            <w:pPr>
+              <w:pStyle w:val="880"/>
+              <w:ind w:left="0" w:right="0" w:firstLine="0"/>
+              <w:spacing w:line="276" w:lineRule="auto"/>
+              <w:rPr>
+                <w:rFonts w:ascii="Open Sans" w:hAnsi="Open Sans" w:cs="Open Sans" w:eastAsia="Open Sans"/>
+                <w:sz w:val="24"/>
+              </w:rPr>
+            </w:pPr>
+            <w:r>
+              <w:rPr>
+                <w:rFonts w:ascii="Open Sans" w:hAnsi="Open Sans" w:cs="Open Sans" w:eastAsia="Open Sans"/>
+                <w:sz w:val="24"/>
+                <w:highlight w:val="none"/>
+              </w:rPr>
+              <w:t xml:space="preserve">  if((active == 1) &amp;&amp; (timer_ms % delay_amount == 0)){</w:t>
+            </w:r>
+            <w:r>
+              <w:rPr>
+                <w:rFonts w:ascii="Open Sans" w:hAnsi="Open Sans" w:cs="Open Sans" w:eastAsia="Open Sans"/>
+                <w:sz w:val="24"/>
+                <w:highlight w:val="none"/>
+              </w:rPr>
+            </w:r>
+          </w:p>
+          <w:p>
+            <w:pPr>
+              <w:pStyle w:val="880"/>
+              <w:ind w:left="0" w:right="0" w:firstLine="0"/>
+              <w:spacing w:line="276" w:lineRule="auto"/>
+              <w:rPr>
+                <w:rFonts w:ascii="Open Sans" w:hAnsi="Open Sans" w:cs="Open Sans" w:eastAsia="Open Sans"/>
+                <w:sz w:val="24"/>
+              </w:rPr>
+            </w:pPr>
+            <w:r>
+              <w:rPr>
+                <w:rFonts w:ascii="Open Sans" w:hAnsi="Open Sans" w:cs="Open Sans" w:eastAsia="Open Sans"/>
+                <w:sz w:val="24"/>
+                <w:highlight w:val="none"/>
+              </w:rPr>
+              <w:t xml:space="preserve"> </w:t>
+              <w:tab/>
+              <w:t xml:space="preserve">leds_move_column();</w:t>
+            </w:r>
+            <w:r>
+              <w:rPr>
+                <w:rFonts w:ascii="Open Sans" w:hAnsi="Open Sans" w:cs="Open Sans" w:eastAsia="Open Sans"/>
+                <w:sz w:val="24"/>
+                <w:highlight w:val="none"/>
+              </w:rPr>
+            </w:r>
+          </w:p>
+          <w:p>
+            <w:pPr>
+              <w:pStyle w:val="880"/>
+              <w:ind w:left="0" w:right="0" w:firstLine="0"/>
+              <w:spacing w:line="276" w:lineRule="auto"/>
+              <w:rPr>
+                <w:rFonts w:ascii="Open Sans" w:hAnsi="Open Sans" w:cs="Open Sans" w:eastAsia="Open Sans"/>
+                <w:sz w:val="24"/>
+              </w:rPr>
+            </w:pPr>
+            <w:r>
+              <w:rPr>
+                <w:rFonts w:ascii="Open Sans" w:hAnsi="Open Sans" w:cs="Open Sans" w:eastAsia="Open Sans"/>
+                <w:sz w:val="24"/>
+                <w:highlight w:val="none"/>
+              </w:rPr>
+              <w:tab/>
+              <w:t xml:space="preserve">leds_update();</w:t>
+            </w:r>
+            <w:r>
+              <w:rPr>
+                <w:rFonts w:ascii="Open Sans" w:hAnsi="Open Sans" w:cs="Open Sans" w:eastAsia="Open Sans"/>
+                <w:sz w:val="24"/>
+                <w:highlight w:val="none"/>
+              </w:rPr>
+            </w:r>
+          </w:p>
+          <w:p>
+            <w:pPr>
+              <w:pStyle w:val="880"/>
+              <w:ind w:left="0" w:right="0" w:firstLine="0"/>
+              <w:spacing w:line="276" w:lineRule="auto"/>
+              <w:rPr>
+                <w:rFonts w:ascii="Open Sans" w:hAnsi="Open Sans" w:cs="Open Sans" w:eastAsia="Open Sans"/>
+                <w:sz w:val="24"/>
+              </w:rPr>
+            </w:pPr>
+            <w:r>
+              <w:rPr>
+                <w:rFonts w:ascii="Open Sans" w:hAnsi="Open Sans" w:cs="Open Sans" w:eastAsia="Open Sans"/>
+                <w:sz w:val="24"/>
+                <w:highlight w:val="none"/>
+              </w:rPr>
+              <w:t xml:space="preserve">  }</w:t>
+            </w:r>
+            <w:r>
+              <w:rPr>
+                <w:rFonts w:ascii="Open Sans" w:hAnsi="Open Sans" w:cs="Open Sans" w:eastAsia="Open Sans"/>
+                <w:sz w:val="24"/>
+                <w:highlight w:val="none"/>
+              </w:rPr>
+            </w:r>
+          </w:p>
+          <w:p>
+            <w:pPr>
+              <w:pStyle w:val="880"/>
+              <w:ind w:left="0" w:right="0" w:firstLine="0"/>
+              <w:spacing w:line="276" w:lineRule="auto"/>
+              <w:rPr>
+                <w:rFonts w:ascii="Open Sans" w:hAnsi="Open Sans" w:cs="Open Sans" w:eastAsia="Open Sans"/>
+                <w:sz w:val="24"/>
+              </w:rPr>
+            </w:pPr>
+            <w:r>
+              <w:rPr>
+                <w:rFonts w:ascii="Open Sans" w:hAnsi="Open Sans" w:cs="Open Sans" w:eastAsia="Open Sans"/>
+                <w:sz w:val="24"/>
+                <w:highlight w:val="none"/>
+              </w:rPr>
+              <w:t xml:space="preserve">  TCNT1=0; //clear ticks</w:t>
+            </w:r>
+            <w:r>
+              <w:rPr>
+                <w:rFonts w:ascii="Open Sans" w:hAnsi="Open Sans" w:cs="Open Sans" w:eastAsia="Open Sans"/>
+                <w:sz w:val="24"/>
+                <w:highlight w:val="none"/>
+              </w:rPr>
+            </w:r>
+            <w:r>
+              <w:rPr>
+                <w:rFonts w:ascii="Open Sans" w:hAnsi="Open Sans" w:cs="Open Sans" w:eastAsia="Open Sans"/>
+                <w:sz w:val="24"/>
+                <w:highlight w:val="none"/>
+              </w:rPr>
+            </w:r>
+            <w:r>
+              <w:rPr>
+                <w:rFonts w:ascii="Open Sans" w:hAnsi="Open Sans" w:cs="Open Sans" w:eastAsia="Open Sans"/>
+                <w:sz w:val="24"/>
+                <w:highlight w:val="none"/>
+              </w:rPr>
+            </w:r>
+            <w:r>
+              <w:rPr>
+                <w:rFonts w:ascii="Open Sans" w:hAnsi="Open Sans" w:cs="Open Sans" w:eastAsia="Open Sans"/>
+                <w:sz w:val="24"/>
+                <w:highlight w:val="none"/>
+              </w:rPr>
+            </w:r>
+          </w:p>
+          <w:p>
+            <w:pPr>
+              <w:pStyle w:val="880"/>
+              <w:ind w:left="0" w:right="0" w:firstLine="0"/>
+              <w:spacing w:line="276" w:lineRule="auto"/>
+              <w:rPr>
+                <w:rFonts w:ascii="Open Sans" w:hAnsi="Open Sans" w:cs="Open Sans" w:eastAsia="Open Sans"/>
+                <w:sz w:val="24"/>
+              </w:rPr>
+            </w:pPr>
+            <w:r>
+              <w:rPr>
+                <w:rFonts w:ascii="Open Sans" w:hAnsi="Open Sans" w:cs="Open Sans" w:eastAsia="Open Sans"/>
+                <w:sz w:val="24"/>
+                <w:highlight w:val="none"/>
+              </w:rPr>
+              <w:t xml:space="preserve">}</w:t>
+            </w:r>
+            <w:r>
+              <w:rPr>
+                <w:rFonts w:ascii="Open Sans" w:hAnsi="Open Sans" w:cs="Open Sans" w:eastAsia="Open Sans"/>
+                <w:sz w:val="24"/>
+                <w:highlight w:val="none"/>
+              </w:rPr>
+            </w:r>
+            <w:r>
+              <w:rPr>
+                <w:rFonts w:ascii="Open Sans" w:hAnsi="Open Sans" w:cs="Open Sans" w:eastAsia="Open Sans"/>
+                <w:sz w:val="24"/>
+                <w:highlight w:val="none"/>
+              </w:rPr>
+            </w:r>
+          </w:p>
+        </w:tc>
+      </w:tr>
+    </w:tbl>
+    <w:p>
+      <w:pPr>
+        <w:pStyle w:val="880"/>
+        <w:ind w:firstLine="708"/>
+        <w:rPr>
+          <w:highlight w:val="none"/>
+        </w:rPr>
+      </w:pPr>
+      <w:r>
+        <w:rPr>
+          <w:highlight w:val="none"/>
+        </w:rPr>
+      </w:r>
+      <w:r>
+        <w:rPr>
+          <w:highlight w:val="none"/>
+        </w:rPr>
+      </w:r>
+    </w:p>
+    <w:p>
+      <w:pPr>
+        <w:pStyle w:val="880"/>
+        <w:ind w:firstLine="708"/>
+        <w:rPr>
+          <w:highlight w:val="none"/>
+        </w:rPr>
+      </w:pPr>
+      <w:r>
+        <w:rPr>
+          <w:highlight w:val="none"/>
+        </w:rPr>
+        <w:t xml:space="preserve">С помощью режима отладки и показателя Stop Watch было определено время обработки прерывания при выполнении условий ветвления и при их невыполнении.</w:t>
+      </w:r>
+      <w:r>
+        <w:rPr>
+          <w:highlight w:val="none"/>
+        </w:rPr>
+      </w:r>
+    </w:p>
+    <w:p>
+      <w:pPr>
+        <w:pStyle w:val="880"/>
+        <w:ind w:firstLine="708"/>
+        <w:rPr>
+          <w:highlight w:val="none"/>
+        </w:rPr>
+      </w:pPr>
+      <w:r>
+        <w:rPr>
+          <w:highlight w:val="none"/>
+        </w:rPr>
+        <w:t xml:space="preserve">Данный процесс проиллюстрирован на </w:t>
+      </w:r>
+      <w:r>
+        <w:rPr>
+          <w:highlight w:val="yellow"/>
+        </w:rPr>
+        <w:t xml:space="preserve">рисунках Х-Х</w:t>
+      </w:r>
+      <w:r>
+        <w:rPr>
+          <w:highlight w:val="none"/>
+        </w:rPr>
+        <w:t xml:space="preserve">.</w:t>
+      </w:r>
+      <w:r>
+        <w:rPr>
+          <w:highlight w:val="none"/>
+        </w:rPr>
+      </w:r>
+      <w:r>
+        <w:rPr>
+          <w:highlight w:val="none"/>
+        </w:rPr>
+      </w:r>
+    </w:p>
+    <w:p>
+      <w:pPr>
+        <w:shd w:val="nil"/>
+        <w:rPr>
+          <w:highlight w:val="none"/>
+        </w:rPr>
+      </w:pPr>
+      <w:r>
+        <w:rPr>
+          <w:highlight w:val="none"/>
+        </w:rPr>
+      </w:r>
+      <w:r>
+        <mc:AlternateContent>
+          <mc:Choice Requires="wpg">
+            <w:drawing>
+              <wp:inline xmlns:wp="http://schemas.openxmlformats.org/drawingml/2006/wordprocessingDrawing" distT="0" distB="0" distL="0" distR="0">
+                <wp:extent cx="5940425" cy="813178"/>
+                <wp:effectExtent l="0" t="0" r="0" b="0"/>
+                <wp:docPr id="10" name="" hidden="0"/>
+                <wp:cNvGraphicFramePr>
+                  <a:graphicFrameLocks xmlns:a="http://schemas.openxmlformats.org/drawingml/2006/main" noChangeAspect="1"/>
+                </wp:cNvGraphicFramePr>
+                <a:graphic xmlns:a="http://schemas.openxmlformats.org/drawingml/2006/main">
+                  <a:graphicData uri="http://schemas.openxmlformats.org/drawingml/2006/picture">
+                    <pic:pic xmlns:pic="http://schemas.openxmlformats.org/drawingml/2006/picture">
+                      <pic:nvPicPr>
+                        <pic:cNvPr id="1806014263" name="" hidden="0"/>
+                        <pic:cNvPicPr>
+                          <a:picLocks noChangeAspect="1"/>
+                        </pic:cNvPicPr>
+                        <pic:nvPr isPhoto="0" userDrawn="0"/>
+                      </pic:nvPicPr>
+                      <pic:blipFill>
+                        <a:blip r:embed="rId22"/>
+                        <a:stretch/>
+                      </pic:blipFill>
+                      <pic:spPr bwMode="auto">
+                        <a:xfrm>
+                          <a:off x="0" y="0"/>
+                          <a:ext cx="5940424" cy="813178"/>
+                        </a:xfrm>
+                        <a:prstGeom prst="rect">
+                          <a:avLst/>
+                        </a:prstGeom>
+                      </pic:spPr>
+                    </pic:pic>
+                  </a:graphicData>
+                </a:graphic>
+              </wp:inline>
+            </w:drawing>
+          </mc:Choice>
+          <mc:Fallback>
+            <w:pict>
+              <v:shapetype type="#_x0000_t75" o:spt="75" coordsize="21600,21600" o:preferrelative="t" path="m@4@5l@4@11@9@11@9@5xe">
+                <v:formulas>
+                  <v:f eqn="if lineDrawn pixelLineWidth 0"/>
+                  <v:f eqn="sum @0 1 0"/>
+                  <v:f eqn="sum 0 0 @1"/>
+                  <v:f eqn="prod @2 1 2"/>
+                  <v:f eqn="prod @3 21600 pixelWidth"/>
+                  <v:f eqn="prod @3 21600 pixelHeight"/>
+                  <v:f eqn="sum @0 0 1"/>
+                  <v:f eqn="prod @6 1 2"/>
+                  <v:f eqn="prod @7 21600 pixelWidth"/>
+                  <v:f eqn="sum @8 21600 0"/>
+                  <v:f eqn="prod @7 21600 pixelHeight"/>
+                  <v:f eqn="sum @10 21600 0"/>
+                </v:formulas>
+              </v:shapetype>
+              <v:shape id="_x0000_i9" o:spid="_x0000_s9" type="#_x0000_t75" style="mso-wrap-distance-left:0.0pt;mso-wrap-distance-top:0.0pt;mso-wrap-distance-right:0.0pt;mso-wrap-distance-bottom:0.0pt;width:467.8pt;height:64.0pt;" stroked="false">
+                <v:path textboxrect="0,0,0,0"/>
+                <v:imagedata r:id="rId22" o:title=""/>
+              </v:shape>
+            </w:pict>
+          </mc:Fallback>
+        </mc:AlternateContent>
+      </w:r>
+      <w:r>
+        <w:rPr>
+          <w:highlight w:val="none"/>
+        </w:rPr>
+      </w:r>
+      <w:r>
+        <w:rPr>
+          <w:highlight w:val="none"/>
+        </w:rPr>
+      </w:r>
+    </w:p>
+    <w:p>
+      <w:pPr>
+        <w:jc w:val="center"/>
+        <w:shd w:val="nil"/>
+        <w:rPr>
+          <w:highlight w:val="none"/>
+        </w:rPr>
+      </w:pPr>
+      <w:r>
+        <w:rPr>
+          <w:rStyle w:val="879"/>
+          <w:highlight w:val="yellow"/>
+        </w:rPr>
+        <w:t xml:space="preserve">Рисунок Х</w:t>
+      </w:r>
+      <w:r>
+        <w:rPr>
+          <w:rStyle w:val="879"/>
+        </w:rPr>
+        <w:t xml:space="preserve"> — начало обработки прерывания</w:t>
+      </w:r>
+      <w:r>
+        <w:rPr>
+          <w:highlight w:val="none"/>
+        </w:rPr>
+      </w:r>
+      <w:r>
+        <w:rPr>
+          <w:highlight w:val="none"/>
+        </w:rPr>
+      </w:r>
+    </w:p>
+    <w:p>
+      <w:pPr>
+        <w:jc w:val="center"/>
+        <w:shd w:val="nil" w:color="000000"/>
+        <w:rPr>
+          <w:highlight w:val="none"/>
+        </w:rPr>
+      </w:pPr>
+      <w:r>
+        <w:rPr>
+          <w:highlight w:val="none"/>
+        </w:rPr>
+      </w:r>
+      <w:r>
+        <w:rPr>
+          <w:highlight w:val="none"/>
+        </w:rPr>
+      </w:r>
+    </w:p>
+    <w:p>
+      <w:pPr>
+        <w:jc w:val="center"/>
+        <w:shd w:val="nil" w:color="000000"/>
+      </w:pPr>
+      <w:r>
+        <w:rPr>
+          <w:highlight w:val="none"/>
+        </w:rPr>
+      </w:r>
+      <w:r>
+        <mc:AlternateContent>
+          <mc:Choice Requires="wpg">
+            <w:drawing>
+              <wp:inline xmlns:wp="http://schemas.openxmlformats.org/drawingml/2006/wordprocessingDrawing" distT="0" distB="0" distL="0" distR="0">
+                <wp:extent cx="5940425" cy="695819"/>
+                <wp:effectExtent l="0" t="0" r="0" b="0"/>
+                <wp:docPr id="11" name="" hidden="0"/>
+                <wp:cNvGraphicFramePr>
+                  <a:graphicFrameLocks xmlns:a="http://schemas.openxmlformats.org/drawingml/2006/main" noChangeAspect="1"/>
+                </wp:cNvGraphicFramePr>
+                <a:graphic xmlns:a="http://schemas.openxmlformats.org/drawingml/2006/main">
+                  <a:graphicData uri="http://schemas.openxmlformats.org/drawingml/2006/picture">
+                    <pic:pic xmlns:pic="http://schemas.openxmlformats.org/drawingml/2006/picture">
+                      <pic:nvPicPr>
+                        <pic:cNvPr id="1016428986" name="" hidden="0"/>
+                        <pic:cNvPicPr>
+                          <a:picLocks noChangeAspect="1"/>
+                        </pic:cNvPicPr>
+                        <pic:nvPr isPhoto="0" userDrawn="0"/>
+                      </pic:nvPicPr>
+                      <pic:blipFill>
+                        <a:blip r:embed="rId23"/>
+                        <a:stretch/>
+                      </pic:blipFill>
+                      <pic:spPr bwMode="auto">
+                        <a:xfrm>
+                          <a:off x="0" y="0"/>
+                          <a:ext cx="5940424" cy="695818"/>
+                        </a:xfrm>
+                        <a:prstGeom prst="rect">
+                          <a:avLst/>
+                        </a:prstGeom>
+                      </pic:spPr>
+                    </pic:pic>
+                  </a:graphicData>
+                </a:graphic>
+              </wp:inline>
+            </w:drawing>
+          </mc:Choice>
+          <mc:Fallback>
+            <w:pict>
+              <v:shapetype type="#_x0000_t75" o:spt="75" coordsize="21600,21600" o:preferrelative="t" path="m@4@5l@4@11@9@11@9@5xe">
+                <v:formulas>
+                  <v:f eqn="if lineDrawn pixelLineWidth 0"/>
+                  <v:f eqn="sum @0 1 0"/>
+                  <v:f eqn="sum 0 0 @1"/>
+                  <v:f eqn="prod @2 1 2"/>
+                  <v:f eqn="prod @3 21600 pixelWidth"/>
+                  <v:f eqn="prod @3 21600 pixelHeight"/>
+                  <v:f eqn="sum @0 0 1"/>
+                  <v:f eqn="prod @6 1 2"/>
+                  <v:f eqn="prod @7 21600 pixelWidth"/>
+                  <v:f eqn="sum @8 21600 0"/>
+                  <v:f eqn="prod @7 21600 pixelHeight"/>
+                  <v:f eqn="sum @10 21600 0"/>
+                </v:formulas>
+              </v:shapetype>
+              <v:shape id="_x0000_i10" o:spid="_x0000_s10" type="#_x0000_t75" style="mso-wrap-distance-left:0.0pt;mso-wrap-distance-top:0.0pt;mso-wrap-distance-right:0.0pt;mso-wrap-distance-bottom:0.0pt;width:467.8pt;height:54.8pt;" stroked="false">
+                <v:path textboxrect="0,0,0,0"/>
+                <v:imagedata r:id="rId23" o:title=""/>
+              </v:shape>
+            </w:pict>
+          </mc:Fallback>
+        </mc:AlternateContent>
+      </w:r>
+      <w:r>
+        <w:rPr>
+          <w:highlight w:val="none"/>
+        </w:rPr>
+      </w:r>
+    </w:p>
+    <w:p>
+      <w:pPr>
+        <w:jc w:val="center"/>
+        <w:shd w:val="nil" w:color="000000"/>
+        <w:rPr>
+          <w:sz w:val="28"/>
+          <w:highlight w:val="none"/>
+        </w:rPr>
+      </w:pPr>
+      <w:r/>
+      <w:r>
+        <w:rPr>
+          <w:rStyle w:val="879"/>
+          <w:highlight w:val="yellow"/>
+        </w:rPr>
+        <w:t xml:space="preserve">Рисунок Х</w:t>
+      </w:r>
+      <w:r>
+        <w:rPr>
+          <w:rStyle w:val="879"/>
+        </w:rPr>
+        <w:t xml:space="preserve"> — конец обработки прерывания</w:t>
+      </w:r>
+      <w:r>
+        <w:rPr>
+          <w:highlight w:val="none"/>
+        </w:rPr>
+        <w:t xml:space="preserve"> </w:t>
+      </w:r>
+      <w:r>
+        <w:rPr>
+          <w:sz w:val="28"/>
+          <w:highlight w:val="none"/>
+        </w:rPr>
+        <w:t xml:space="preserve">при несоблюдении условий ветвления</w:t>
+      </w:r>
+      <w:r>
+        <w:rPr>
+          <w:highlight w:val="none"/>
+        </w:rPr>
+      </w:r>
+    </w:p>
+    <w:p>
+      <w:pPr>
+        <w:jc w:val="center"/>
+        <w:shd w:val="nil" w:color="000000"/>
+        <w:rPr>
+          <w:sz w:val="28"/>
+          <w:highlight w:val="none"/>
+        </w:rPr>
+      </w:pPr>
+      <w:r>
+        <w:rPr>
+          <w:sz w:val="28"/>
+          <w:highlight w:val="none"/>
+        </w:rPr>
+      </w:r>
+      <w:r>
+        <w:rPr>
+          <w:sz w:val="28"/>
+          <w:highlight w:val="none"/>
+        </w:rPr>
+      </w:r>
+    </w:p>
+    <w:p>
+      <w:pPr>
+        <w:jc w:val="center"/>
+        <w:shd w:val="nil" w:color="000000"/>
+      </w:pPr>
+      <w:r>
+        <w:rPr>
+          <w:sz w:val="28"/>
+          <w:highlight w:val="none"/>
+        </w:rPr>
+      </w:r>
+      <w:r>
+        <mc:AlternateContent>
+          <mc:Choice Requires="wpg">
+            <w:drawing>
+              <wp:inline xmlns:wp="http://schemas.openxmlformats.org/drawingml/2006/wordprocessingDrawing" distT="0" distB="0" distL="0" distR="0">
+                <wp:extent cx="5940425" cy="725588"/>
+                <wp:effectExtent l="0" t="0" r="0" b="0"/>
+                <wp:docPr id="12" name="" hidden="0"/>
+                <wp:cNvGraphicFramePr>
+                  <a:graphicFrameLocks xmlns:a="http://schemas.openxmlformats.org/drawingml/2006/main" noChangeAspect="1"/>
+                </wp:cNvGraphicFramePr>
+                <a:graphic xmlns:a="http://schemas.openxmlformats.org/drawingml/2006/main">
+                  <a:graphicData uri="http://schemas.openxmlformats.org/drawingml/2006/picture">
+                    <pic:pic xmlns:pic="http://schemas.openxmlformats.org/drawingml/2006/picture">
+                      <pic:nvPicPr>
+                        <pic:cNvPr id="1579088700" name="" hidden="0"/>
+                        <pic:cNvPicPr>
+                          <a:picLocks noChangeAspect="1"/>
+                        </pic:cNvPicPr>
+                        <pic:nvPr isPhoto="0" userDrawn="0"/>
+                      </pic:nvPicPr>
+                      <pic:blipFill>
+                        <a:blip r:embed="rId24"/>
+                        <a:stretch/>
+                      </pic:blipFill>
+                      <pic:spPr bwMode="auto">
+                        <a:xfrm>
+                          <a:off x="0" y="0"/>
+                          <a:ext cx="5940424" cy="725587"/>
+                        </a:xfrm>
+                        <a:prstGeom prst="rect">
+                          <a:avLst/>
+                        </a:prstGeom>
+                      </pic:spPr>
+                    </pic:pic>
+                  </a:graphicData>
+                </a:graphic>
+              </wp:inline>
+            </w:drawing>
+          </mc:Choice>
+          <mc:Fallback>
+            <w:pict>
+              <v:shapetype type="#_x0000_t75" o:spt="75" coordsize="21600,21600" o:preferrelative="t" path="m@4@5l@4@11@9@11@9@5xe">
+                <v:formulas>
+                  <v:f eqn="if lineDrawn pixelLineWidth 0"/>
+                  <v:f eqn="sum @0 1 0"/>
+                  <v:f eqn="sum 0 0 @1"/>
+                  <v:f eqn="prod @2 1 2"/>
+                  <v:f eqn="prod @3 21600 pixelWidth"/>
+                  <v:f eqn="prod @3 21600 pixelHeight"/>
+                  <v:f eqn="sum @0 0 1"/>
+                  <v:f eqn="prod @6 1 2"/>
+                  <v:f eqn="prod @7 21600 pixelWidth"/>
+                  <v:f eqn="sum @8 21600 0"/>
+                  <v:f eqn="prod @7 21600 pixelHeight"/>
+                  <v:f eqn="sum @10 21600 0"/>
+                </v:formulas>
+              </v:shapetype>
+              <v:shape id="_x0000_i11" o:spid="_x0000_s11" type="#_x0000_t75" style="mso-wrap-distance-left:0.0pt;mso-wrap-distance-top:0.0pt;mso-wrap-distance-right:0.0pt;mso-wrap-distance-bottom:0.0pt;width:467.8pt;height:57.1pt;" stroked="false">
+                <v:path textboxrect="0,0,0,0"/>
+                <v:imagedata r:id="rId24" o:title=""/>
+              </v:shape>
+            </w:pict>
+          </mc:Fallback>
+        </mc:AlternateContent>
+      </w:r>
+      <w:r>
+        <w:rPr>
+          <w:highlight w:val="none"/>
+        </w:rPr>
+      </w:r>
+    </w:p>
+    <w:p>
+      <w:pPr>
+        <w:jc w:val="center"/>
+        <w:shd w:val="nil" w:color="000000"/>
+        <w:rPr>
+          <w:sz w:val="28"/>
+          <w:highlight w:val="none"/>
+        </w:rPr>
+      </w:pPr>
+      <w:r/>
+      <w:r>
+        <w:rPr>
+          <w:rStyle w:val="879"/>
+          <w:highlight w:val="yellow"/>
+        </w:rPr>
+        <w:t xml:space="preserve">Рисунок Х</w:t>
+      </w:r>
+      <w:r>
+        <w:rPr>
+          <w:rStyle w:val="879"/>
+        </w:rPr>
+        <w:t xml:space="preserve"> — конец обработки прерывания</w:t>
+      </w:r>
+      <w:r>
+        <w:rPr>
+          <w:highlight w:val="none"/>
+        </w:rPr>
+        <w:t xml:space="preserve"> </w:t>
+      </w:r>
+      <w:r>
+        <w:rPr>
+          <w:sz w:val="28"/>
+          <w:highlight w:val="none"/>
+        </w:rPr>
+        <w:t xml:space="preserve">при соблюдении условий ветвления</w:t>
+      </w:r>
+      <w:r>
+        <w:rPr>
+          <w:sz w:val="28"/>
+          <w:highlight w:val="none"/>
+        </w:rPr>
+      </w:r>
+      <w:r/>
+    </w:p>
+    <w:p>
+      <w:pPr>
+        <w:jc w:val="center"/>
+        <w:spacing w:line="360" w:lineRule="auto"/>
+        <w:shd w:val="nil" w:color="000000"/>
+        <w:rPr>
+          <w:sz w:val="28"/>
+          <w:highlight w:val="none"/>
+        </w:rPr>
+      </w:pPr>
+      <w:r>
+        <w:rPr>
+          <w:sz w:val="28"/>
+          <w:highlight w:val="none"/>
+        </w:rPr>
+      </w:r>
+      <w:r>
+        <w:rPr>
+          <w:sz w:val="28"/>
+          <w:highlight w:val="none"/>
+        </w:rPr>
+      </w:r>
+    </w:p>
+    <w:p>
+      <w:pPr>
+        <w:jc w:val="both"/>
+        <w:spacing w:line="360" w:lineRule="auto"/>
+        <w:shd w:val="nil" w:color="000000"/>
+        <w:rPr>
+          <w:sz w:val="28"/>
+          <w:highlight w:val="none"/>
+        </w:rPr>
+      </w:pPr>
+      <w:r>
+        <w:rPr>
+          <w:sz w:val="28"/>
+          <w:highlight w:val="none"/>
+        </w:rPr>
+        <w:tab/>
+        <w:t xml:space="preserve">Время обработки прерывания в случае </w:t>
+      </w:r>
+      <w:r>
+        <w:rPr>
+          <w:sz w:val="28"/>
+          <w:highlight w:val="none"/>
+        </w:rPr>
+        <w:t xml:space="preserve">несоблюдения и с</w:t>
+      </w:r>
+      <w:r>
+        <w:rPr>
+          <w:sz w:val="28"/>
+          <w:highlight w:val="none"/>
+        </w:rPr>
+        <w:t xml:space="preserve">облюдения условий ветвления</w:t>
+      </w:r>
+      <w:r>
+        <w:rPr>
+          <w:sz w:val="28"/>
+          <w:highlight w:val="none"/>
+        </w:rPr>
+        <w:t xml:space="preserve"> составило соответственно:</w:t>
+      </w:r>
+      <w:r>
+        <w:rPr>
+          <w:sz w:val="28"/>
+          <w:highlight w:val="none"/>
+        </w:rPr>
+      </w:r>
+    </w:p>
+    <w:p>
+      <w:pPr>
+        <w:jc w:val="both"/>
+        <w:spacing w:line="360" w:lineRule="auto"/>
+        <w:shd w:val="nil" w:color="000000"/>
+        <w:rPr>
+          <w:sz w:val="28"/>
+          <w:highlight w:val="none"/>
+          <w:vertAlign w:val="baseline"/>
+        </w:rPr>
+      </w:pPr>
+      <w:r>
+        <w:rPr>
+          <w:sz w:val="28"/>
+          <w:highlight w:val="none"/>
+        </w:rPr>
+        <w:tab/>
+        <w:t xml:space="preserve">t</w:t>
+      </w:r>
+      <w:r>
+        <w:rPr>
+          <w:sz w:val="28"/>
+          <w:highlight w:val="none"/>
+          <w:vertAlign w:val="subscript"/>
+        </w:rPr>
+        <w:t xml:space="preserve">false</w:t>
+      </w:r>
+      <w:r>
+        <w:rPr>
+          <w:sz w:val="28"/>
+          <w:highlight w:val="none"/>
+          <w:vertAlign w:val="baseline"/>
+        </w:rPr>
+        <w:t xml:space="preserve"> = (737.75 - 722.00) = 15.75 мкс</w:t>
+      </w:r>
+      <w:r>
+        <w:rPr>
+          <w:sz w:val="28"/>
+          <w:highlight w:val="none"/>
+          <w:vertAlign w:val="baseline"/>
+        </w:rPr>
+      </w:r>
+    </w:p>
+    <w:p>
+      <w:pPr>
+        <w:ind w:firstLine="708"/>
+        <w:jc w:val="both"/>
+        <w:spacing w:line="360" w:lineRule="auto"/>
+        <w:shd w:val="nil" w:color="000000"/>
+        <w:rPr>
+          <w:sz w:val="28"/>
+          <w:highlight w:val="none"/>
+        </w:rPr>
+      </w:pPr>
+      <w:r>
+        <w:rPr>
+          <w:sz w:val="28"/>
+          <w:highlight w:val="none"/>
+          <w:vertAlign w:val="baseline"/>
+        </w:rPr>
+      </w:r>
+      <w:r>
+        <w:rPr>
+          <w:sz w:val="28"/>
+          <w:highlight w:val="none"/>
+        </w:rPr>
+        <w:t xml:space="preserve">t</w:t>
+      </w:r>
+      <w:r>
+        <w:rPr>
+          <w:sz w:val="28"/>
+          <w:highlight w:val="none"/>
+          <w:vertAlign w:val="subscript"/>
+        </w:rPr>
+        <w:t xml:space="preserve">true</w:t>
+      </w:r>
+      <w:r>
+        <w:rPr>
+          <w:sz w:val="28"/>
+          <w:highlight w:val="none"/>
+          <w:vertAlign w:val="baseline"/>
+        </w:rPr>
+        <w:t xml:space="preserve"> = (881.75 - 722.00) = 159.75 мкс</w:t>
+      </w:r>
+      <w:r>
+        <w:rPr>
+          <w:sz w:val="28"/>
+          <w:highlight w:val="none"/>
+        </w:rPr>
+      </w:r>
+      <w:r>
+        <w:rPr>
+          <w:sz w:val="28"/>
+          <w:highlight w:val="none"/>
+          <w:vertAlign w:val="baseline"/>
+        </w:rPr>
+      </w:r>
+    </w:p>
+    <w:p>
+      <w:pPr>
+        <w:pStyle w:val="880"/>
+        <w:rPr>
+          <w:highlight w:val="none"/>
+        </w:rPr>
+      </w:pPr>
+      <w:r>
+        <w:rPr>
+          <w:sz w:val="28"/>
+          <w:highlight w:val="none"/>
+        </w:rPr>
+      </w:r>
+      <w:r>
+        <w:rPr>
+          <w:highlight w:val="none"/>
+        </w:rPr>
+        <w:t xml:space="preserve">Очевидно, что </w:t>
+      </w:r>
+      <w:r>
+        <w:rPr>
+          <w:sz w:val="28"/>
+          <w:highlight w:val="none"/>
+        </w:rPr>
+        <w:t xml:space="preserve">при </w:t>
+      </w:r>
+      <w:r>
+        <w:rPr>
+          <w:highlight w:val="none"/>
+        </w:rPr>
+        <w:t xml:space="preserve">минимальном времени задержки между переключениями светодиодов будет получено максимальное значение времени обработки прерывания, а значит и максимальная погрешность значения timer_ms.</w:t>
+      </w:r>
+      <w:r>
+        <w:rPr>
+          <w:sz w:val="28"/>
+          <w:highlight w:val="none"/>
+          <w:vertAlign w:val="baseline"/>
+        </w:rPr>
+      </w:r>
+    </w:p>
+    <w:p>
+      <w:pPr>
+        <w:pStyle w:val="880"/>
+        <w:rPr>
+          <w:highlight w:val="none"/>
+        </w:rPr>
+      </w:pPr>
+      <w:r>
+        <w:rPr>
+          <w:highlight w:val="none"/>
+        </w:rPr>
+        <w:t xml:space="preserve">Минимальное время задержки между переключениями светодиодов (</w:t>
+      </w:r>
+      <w:r>
+        <w:rPr>
+          <w:rFonts w:ascii="Times New Roman" w:hAnsi="Times New Roman" w:cs="Times New Roman" w:eastAsia="Times New Roman"/>
+          <w:color w:val="000000"/>
+          <w:sz w:val="24"/>
+        </w:rPr>
+        <w:t xml:space="preserve">MIN_DELAY</w:t>
+      </w:r>
+      <w:r>
+        <w:rPr>
+          <w:highlight w:val="none"/>
+        </w:rPr>
+        <w:t xml:space="preserve">) составляет 100 мс = 100 000 мкс. Отсюда было найдено значение относительной погрешности timer_ms. </w:t>
+      </w:r>
+      <w:r>
+        <w:rPr>
+          <w:sz w:val="28"/>
+          <w:highlight w:val="none"/>
+          <w:vertAlign w:val="baseline"/>
+        </w:rPr>
+      </w:r>
+    </w:p>
+    <w:p>
+      <w:pPr>
+        <w:pStyle w:val="880"/>
+        <w:ind w:firstLine="708"/>
+        <w:jc w:val="left"/>
+        <w:rPr>
+          <w:highlight w:val="none"/>
+        </w:rPr>
+      </w:pPr>
+      <w:r>
+        <w:rPr>
+          <w:highlight w:val="none"/>
+        </w:rPr>
+      </w:r>
+      <m:oMath>
+        <m:r>
+          <w:rPr>
+            <w:rFonts w:ascii="Cambria Math" w:hAnsi="Cambria Math" w:cs="Cambria Math" w:eastAsia="Cambria Math" w:hint="default"/>
+          </w:rPr>
+          <m:rPr/>
+          <m:t>δ</m:t>
+        </m:r>
+      </m:oMath>
+      <w:r>
+        <w:rPr>
+          <w:highlight w:val="none"/>
+        </w:rPr>
+        <w:t xml:space="preserve">t = (</w:t>
+      </w:r>
+      <m:oMath>
+        <m:r>
+          <w:rPr>
+            <w:rFonts w:ascii="Cambria Math" w:hAnsi="Cambria Math" w:cs="Cambria Math" w:eastAsia="Cambria Math" w:hint="default"/>
+          </w:rPr>
+          <m:rPr/>
+          <m:t>Δ</m:t>
+        </m:r>
+      </m:oMath>
+      <w:r>
+        <w:rPr>
+          <w:highlight w:val="none"/>
+        </w:rPr>
+        <w:t xml:space="preserve">t / t)</w:t>
+      </w:r>
+      <w:r>
+        <w:rPr>
+          <w:highlight w:val="none"/>
+        </w:rPr>
+        <w:t xml:space="preserve"> * 100% = ( (99 *</w:t>
+      </w:r>
+      <w:r>
+        <w:rPr>
+          <w:sz w:val="28"/>
+          <w:highlight w:val="none"/>
+        </w:rPr>
+        <w:t xml:space="preserve"> t</w:t>
+      </w:r>
+      <w:r>
+        <w:rPr>
+          <w:sz w:val="28"/>
+          <w:highlight w:val="none"/>
+          <w:vertAlign w:val="subscript"/>
+        </w:rPr>
+        <w:t xml:space="preserve">false </w:t>
+      </w:r>
+      <w:r>
+        <w:rPr>
+          <w:sz w:val="28"/>
+          <w:highlight w:val="none"/>
+          <w:vertAlign w:val="baseline"/>
+        </w:rPr>
+        <w:t xml:space="preserve">+ </w:t>
+      </w:r>
+      <w:r>
+        <w:rPr>
+          <w:sz w:val="28"/>
+          <w:highlight w:val="none"/>
+        </w:rPr>
+        <w:t xml:space="preserve">t</w:t>
+      </w:r>
+      <w:r>
+        <w:rPr>
+          <w:sz w:val="28"/>
+          <w:highlight w:val="none"/>
+          <w:vertAlign w:val="subscript"/>
+        </w:rPr>
+        <w:t xml:space="preserve">true</w:t>
+      </w:r>
+      <w:r>
+        <w:rPr>
+          <w:highlight w:val="none"/>
+        </w:rPr>
+        <w:t xml:space="preserve">) / t ) * 100% = ( (99 * </w:t>
+      </w:r>
+      <w:r>
+        <w:rPr>
+          <w:sz w:val="28"/>
+          <w:highlight w:val="none"/>
+          <w:vertAlign w:val="baseline"/>
+        </w:rPr>
+        <w:t xml:space="preserve">15.75 + </w:t>
+      </w:r>
+      <w:r/>
+      <w:r>
+        <w:rPr>
+          <w:sz w:val="28"/>
+          <w:highlight w:val="none"/>
+          <w:vertAlign w:val="baseline"/>
+        </w:rPr>
+        <w:t xml:space="preserve">159.75) / 100 000) * 100% = </w:t>
+      </w:r>
+      <w:r>
+        <w:rPr>
+          <w:highlight w:val="none"/>
+        </w:rPr>
+        <w:t xml:space="preserve">1.719%.</w:t>
+      </w:r>
+      <w:r>
+        <w:rPr>
+          <w:sz w:val="28"/>
+          <w:highlight w:val="none"/>
+          <w:vertAlign w:val="baseline"/>
+        </w:rPr>
+      </w:r>
+    </w:p>
+    <w:p>
+      <w:pPr>
+        <w:pStyle w:val="880"/>
+        <w:ind w:firstLine="708"/>
+        <w:jc w:val="both"/>
+        <w:rPr>
+          <w:sz w:val="28"/>
+          <w:highlight w:val="none"/>
+          <w:vertAlign w:val="baseline"/>
+        </w:rPr>
+      </w:pPr>
+      <w:r>
+        <w:rPr>
+          <w:highlight w:val="none"/>
+        </w:rPr>
+        <w:t xml:space="preserve">При скорости реакции в пределах 10 с (что крайне много) погрешность не превысит 18 мс. По сравнению с задержкой считывания с клавиатуры и временем выполнения основной программы это число незначительно.</w:t>
         <w:br w:type="page" w:clear="all"/>
       </w:r>
       <w:r/>
@@ -7851,7 +9300,7 @@
               <wp:inline xmlns:wp="http://schemas.openxmlformats.org/drawingml/2006/wordprocessingDrawing" distT="0" distB="0" distL="0" distR="0">
                 <wp:extent cx="5940425" cy="3912238"/>
                 <wp:effectExtent l="0" t="0" r="0" b="0"/>
-                <wp:docPr id="10" name="" hidden="0"/>
+                <wp:docPr id="13" name="" hidden="0"/>
                 <wp:cNvGraphicFramePr>
                   <a:graphicFrameLocks xmlns:a="http://schemas.openxmlformats.org/drawingml/2006/main" noChangeAspect="1"/>
                 </wp:cNvGraphicFramePr>
@@ -7866,7 +9315,7 @@
                         <pic:nvPr isPhoto="0" userDrawn="0"/>
                       </pic:nvPicPr>
                       <pic:blipFill>
-                        <a:blip r:embed="rId22"/>
+                        <a:blip r:embed="rId25"/>
                         <a:stretch/>
                       </pic:blipFill>
                       <pic:spPr bwMode="auto">
@@ -7902,9 +9351,9 @@
                   <v:f eqn="sum @10 21600 0"/>
                 </v:formulas>
               </v:shapetype>
-              <v:shape id="_x0000_i9" o:spid="_x0000_s9" type="#_x0000_t75" style="mso-wrap-distance-left:0.0pt;mso-wrap-distance-top:0.0pt;mso-wrap-distance-right:0.0pt;mso-wrap-distance-bottom:0.0pt;width:467.8pt;height:308.1pt;" stroked="false">
+              <v:shape id="_x0000_i12" o:spid="_x0000_s12" type="#_x0000_t75" style="mso-wrap-distance-left:0.0pt;mso-wrap-distance-top:0.0pt;mso-wrap-distance-right:0.0pt;mso-wrap-distance-bottom:0.0pt;width:467.8pt;height:308.1pt;" stroked="false">
                 <v:path textboxrect="0,0,0,0"/>
-                <v:imagedata r:id="rId22" o:title=""/>
+                <v:imagedata r:id="rId25" o:title=""/>
               </v:shape>
             </w:pict>
           </mc:Fallback>
@@ -8070,7 +9519,7 @@
               <wp:inline xmlns:wp="http://schemas.openxmlformats.org/drawingml/2006/wordprocessingDrawing" distT="0" distB="0" distL="0" distR="0">
                 <wp:extent cx="3762102" cy="1638295"/>
                 <wp:effectExtent l="0" t="0" r="0" b="0"/>
-                <wp:docPr id="11" name="" hidden="0"/>
+                <wp:docPr id="14" name="" hidden="0"/>
                 <wp:cNvGraphicFramePr>
                   <a:graphicFrameLocks xmlns:a="http://schemas.openxmlformats.org/drawingml/2006/main" noChangeAspect="1"/>
                 </wp:cNvGraphicFramePr>
@@ -8085,8 +9534,8 @@
                         <pic:nvPr isPhoto="0" userDrawn="0"/>
                       </pic:nvPicPr>
                       <pic:blipFill>
-                        <a:blip r:embed="rId23"/>
-                        <a:srcRect l="0" t="0" r="0" b="11722"/>
+                        <a:blip r:embed="rId26"/>
+                        <a:srcRect l="0" t="0" r="0" b="11721"/>
                         <a:stretch/>
                       </pic:blipFill>
                       <pic:spPr bwMode="auto">
@@ -8122,9 +9571,9 @@
                   <v:f eqn="sum @10 21600 0"/>
                 </v:formulas>
               </v:shapetype>
-              <v:shape id="_x0000_i10" o:spid="_x0000_s10" type="#_x0000_t75" style="mso-wrap-distance-left:0.0pt;mso-wrap-distance-top:0.0pt;mso-wrap-distance-right:0.0pt;mso-wrap-distance-bottom:0.0pt;width:296.2pt;height:129.0pt;" stroked="false">
+              <v:shape id="_x0000_i13" o:spid="_x0000_s13" type="#_x0000_t75" style="mso-wrap-distance-left:0.0pt;mso-wrap-distance-top:0.0pt;mso-wrap-distance-right:0.0pt;mso-wrap-distance-bottom:0.0pt;width:296.2pt;height:129.0pt;" stroked="false">
                 <v:path textboxrect="0,0,0,0"/>
-                <v:imagedata r:id="rId23" o:title=""/>
+                <v:imagedata r:id="rId26" o:title=""/>
               </v:shape>
             </w:pict>
           </mc:Fallback>
@@ -8237,7 +9686,7 @@
               <wp:inline xmlns:wp="http://schemas.openxmlformats.org/drawingml/2006/wordprocessingDrawing" distT="0" distB="0" distL="0" distR="0">
                 <wp:extent cx="3957637" cy="1744998"/>
                 <wp:effectExtent l="0" t="0" r="0" b="0"/>
-                <wp:docPr id="12" name="" hidden="0"/>
+                <wp:docPr id="15" name="" hidden="0"/>
                 <wp:cNvGraphicFramePr>
                   <a:graphicFrameLocks xmlns:a="http://schemas.openxmlformats.org/drawingml/2006/main" noChangeAspect="1"/>
                 </wp:cNvGraphicFramePr>
@@ -8252,7 +9701,7 @@
                         <pic:nvPr isPhoto="0" userDrawn="0"/>
                       </pic:nvPicPr>
                       <pic:blipFill>
-                        <a:blip r:embed="rId24"/>
+                        <a:blip r:embed="rId27"/>
                         <a:srcRect l="0" t="0" r="0" b="10406"/>
                         <a:stretch/>
                       </pic:blipFill>
@@ -8289,9 +9738,9 @@
                   <v:f eqn="sum @10 21600 0"/>
                 </v:formulas>
               </v:shapetype>
-              <v:shape id="_x0000_i11" o:spid="_x0000_s11" type="#_x0000_t75" style="mso-wrap-distance-left:0.0pt;mso-wrap-distance-top:0.0pt;mso-wrap-distance-right:0.0pt;mso-wrap-distance-bottom:0.0pt;width:311.6pt;height:137.4pt;" stroked="false">
+              <v:shape id="_x0000_i14" o:spid="_x0000_s14" type="#_x0000_t75" style="mso-wrap-distance-left:0.0pt;mso-wrap-distance-top:0.0pt;mso-wrap-distance-right:0.0pt;mso-wrap-distance-bottom:0.0pt;width:311.6pt;height:137.4pt;" stroked="false">
                 <v:path textboxrect="0,0,0,0"/>
-                <v:imagedata r:id="rId24" o:title=""/>
+                <v:imagedata r:id="rId27" o:title=""/>
               </v:shape>
             </w:pict>
           </mc:Fallback>
@@ -8398,7 +9847,7 @@
               <wp:inline xmlns:wp="http://schemas.openxmlformats.org/drawingml/2006/wordprocessingDrawing" distT="0" distB="0" distL="0" distR="0">
                 <wp:extent cx="3676650" cy="465562"/>
                 <wp:effectExtent l="0" t="0" r="0" b="0"/>
-                <wp:docPr id="13" name="" hidden="0"/>
+                <wp:docPr id="16" name="" hidden="0"/>
                 <wp:cNvGraphicFramePr>
                   <a:graphicFrameLocks xmlns:a="http://schemas.openxmlformats.org/drawingml/2006/main" noChangeAspect="1"/>
                 </wp:cNvGraphicFramePr>
@@ -8413,7 +9862,7 @@
                         <pic:nvPr isPhoto="0" userDrawn="0"/>
                       </pic:nvPicPr>
                       <pic:blipFill>
-                        <a:blip r:embed="rId25"/>
+                        <a:blip r:embed="rId28"/>
                         <a:srcRect l="0" t="50124" r="0" b="0"/>
                         <a:stretch/>
                       </pic:blipFill>
@@ -8450,9 +9899,9 @@
                   <v:f eqn="sum @10 21600 0"/>
                 </v:formulas>
               </v:shapetype>
-              <v:shape id="_x0000_i12" o:spid="_x0000_s12" type="#_x0000_t75" style="mso-wrap-distance-left:0.0pt;mso-wrap-distance-top:0.0pt;mso-wrap-distance-right:0.0pt;mso-wrap-distance-bottom:0.0pt;width:289.5pt;height:36.7pt;" stroked="false">
+              <v:shape id="_x0000_i15" o:spid="_x0000_s15" type="#_x0000_t75" style="mso-wrap-distance-left:0.0pt;mso-wrap-distance-top:0.0pt;mso-wrap-distance-right:0.0pt;mso-wrap-distance-bottom:0.0pt;width:289.5pt;height:36.7pt;" stroked="false">
                 <v:path textboxrect="0,0,0,0"/>
-                <v:imagedata r:id="rId25" o:title=""/>
+                <v:imagedata r:id="rId28" o:title=""/>
               </v:shape>
             </w:pict>
           </mc:Fallback>

--- a/mk_course_work/RPZ/черновик РПЗ.docx
+++ b/mk_course_work/RPZ/черновик РПЗ.docx
@@ -2930,10 +2930,36 @@
         <w:t xml:space="preserve">Содержание</w:t>
       </w:r>
       <w:r/>
+      <w:r>
+        <w:rPr>
+          <w:b/>
+          <w:i w:val="0"/>
+          <w:sz w:val="28"/>
+          <w:highlight w:val="none"/>
+        </w:rPr>
+      </w:r>
+      <w:r>
+        <w:rPr>
+          <w:b/>
+          <w:i w:val="0"/>
+          <w:sz w:val="28"/>
+          <w:highlight w:val="none"/>
+        </w:rPr>
+      </w:r>
+      <w:r/>
+      <w:r>
+        <w:rPr>
+          <w:b/>
+          <w:i w:val="0"/>
+          <w:sz w:val="28"/>
+          <w:highlight w:val="none"/>
+        </w:rPr>
+      </w:r>
     </w:p>
     <w:p>
       <w:pPr>
-        <w:jc w:val="both"/>
+        <w:ind w:firstLine="708"/>
+        <w:jc w:val="center"/>
         <w:spacing w:line="360" w:lineRule="auto"/>
         <w:shd w:val="nil" w:color="000000"/>
         <w:rPr>
@@ -2959,7 +2985,6 @@
           <w:highlight w:val="none"/>
         </w:rPr>
       </w:r>
-      <w:r/>
     </w:p>
     <w:sdt>
       <w:sdtPr>
@@ -2983,10 +3008,10 @@
           <w:pPr>
             <w:pStyle w:val="861"/>
             <w:tabs>
+              <w:tab w:val="left" w:pos="658" w:leader="none"/>
               <w:tab w:val="right" w:pos="9355" w:leader="dot"/>
             </w:tabs>
             <w:rPr>
-              <w:i w:val="0"/>
               <w:highlight w:val="none"/>
             </w:rPr>
           </w:pPr>
@@ -3008,7 +3033,6 @@
           </w:r>
           <w:r>
             <w:rPr>
-              <w:i w:val="0"/>
               <w:highlight w:val="none"/>
             </w:rPr>
           </w:r>
@@ -3021,10 +3045,14 @@
             <w:r>
               <w:rPr>
                 <w:rStyle w:val="854"/>
-                <w:i w:val="0"/>
-                <w:highlight w:val="none"/>
-              </w:rPr>
-              <w:t xml:space="preserve">1 Конструкторская часть</w:t>
+              </w:rPr>
+              <w:t xml:space="preserve">Введение</w:t>
+            </w:r>
+            <w:r>
+              <w:rPr>
+                <w:rStyle w:val="854"/>
+              </w:rPr>
+              <w:tab/>
             </w:r>
             <w:r>
               <w:rPr>
@@ -3037,6 +3065,58 @@
             <w:r>
               <w:fldChar w:fldCharType="begin"/>
               <w:instrText xml:space="preserve">PAGEREF _Toc1 \h</w:instrText>
+              <w:fldChar w:fldCharType="separate"/>
+              <w:t xml:space="preserve">6</w:t>
+              <w:fldChar w:fldCharType="end"/>
+            </w:r>
+          </w:hyperlink>
+          <w:r>
+            <w:rPr>
+              <w:highlight w:val="none"/>
+            </w:rPr>
+          </w:r>
+          <w:r>
+            <w:rPr>
+              <w:highlight w:val="none"/>
+            </w:rPr>
+          </w:r>
+        </w:p>
+        <w:p>
+          <w:pPr>
+            <w:pStyle w:val="861"/>
+            <w:tabs>
+              <w:tab w:val="right" w:pos="9355" w:leader="dot"/>
+            </w:tabs>
+            <w:rPr>
+              <w:i w:val="0"/>
+              <w:highlight w:val="none"/>
+            </w:rPr>
+          </w:pPr>
+          <w:hyperlink w:tooltip="#_Toc2" w:anchor="_Toc2" w:history="1">
+            <w:r>
+              <w:rPr>
+                <w:rStyle w:val="854"/>
+              </w:rPr>
+            </w:r>
+            <w:r>
+              <w:rPr>
+                <w:rStyle w:val="854"/>
+                <w:i w:val="0"/>
+                <w:highlight w:val="none"/>
+              </w:rPr>
+              <w:t xml:space="preserve">1 Конструкторская часть</w:t>
+            </w:r>
+            <w:r>
+              <w:rPr>
+                <w:rStyle w:val="854"/>
+              </w:rPr>
+            </w:r>
+            <w:r>
+              <w:tab/>
+            </w:r>
+            <w:r>
+              <w:fldChar w:fldCharType="begin"/>
+              <w:instrText xml:space="preserve">PAGEREF _Toc2 \h</w:instrText>
               <w:fldChar w:fldCharType="separate"/>
               <w:t xml:space="preserve">7</w:t>
               <w:fldChar w:fldCharType="end"/>
@@ -3048,21 +3128,18 @@
               <w:highlight w:val="none"/>
             </w:rPr>
           </w:r>
-          <w:r/>
         </w:p>
         <w:p>
           <w:pPr>
             <w:pStyle w:val="862"/>
             <w:tabs>
-              <w:tab w:val="left" w:pos="941" w:leader="none"/>
               <w:tab w:val="right" w:pos="9355" w:leader="dot"/>
             </w:tabs>
             <w:rPr>
               <w:rStyle w:val="697"/>
             </w:rPr>
           </w:pPr>
-          <w:r/>
-          <w:hyperlink w:tooltip="#_Toc2" w:anchor="_Toc2" w:history="1">
+          <w:hyperlink w:tooltip="#_Toc3" w:anchor="_Toc3" w:history="1">
             <w:r>
               <w:rPr>
                 <w:rStyle w:val="854"/>
@@ -3072,25 +3149,19 @@
               <w:rPr>
                 <w:rStyle w:val="854"/>
               </w:rPr>
+              <w:t xml:space="preserve">1.1 Разработка функциональной схемы</w:t>
+            </w:r>
+            <w:r>
+              <w:rPr>
+                <w:rStyle w:val="854"/>
+              </w:rPr>
+            </w:r>
+            <w:r>
               <w:tab/>
             </w:r>
             <w:r>
-              <w:rPr>
-                <w:rStyle w:val="854"/>
-              </w:rPr>
-              <w:t xml:space="preserve">1.1 Разработка функциональной схемы</w:t>
-            </w:r>
-            <w:r>
-              <w:rPr>
-                <w:rStyle w:val="854"/>
-              </w:rPr>
-            </w:r>
-            <w:r>
-              <w:tab/>
-            </w:r>
-            <w:r>
               <w:fldChar w:fldCharType="begin"/>
-              <w:instrText xml:space="preserve">PAGEREF _Toc2 \h</w:instrText>
+              <w:instrText xml:space="preserve">PAGEREF _Toc3 \h</w:instrText>
               <w:fldChar w:fldCharType="separate"/>
               <w:t xml:space="preserve">7</w:t>
               <w:fldChar w:fldCharType="end"/>
@@ -3101,13 +3172,11 @@
               <w:rStyle w:val="697"/>
             </w:rPr>
           </w:r>
-          <w:r/>
         </w:p>
         <w:p>
           <w:pPr>
             <w:pStyle w:val="863"/>
             <w:tabs>
-              <w:tab w:val="left" w:pos="1225" w:leader="none"/>
               <w:tab w:val="right" w:pos="9355" w:leader="dot"/>
             </w:tabs>
             <w:rPr>
@@ -3116,8 +3185,7 @@
               <w:highlight w:val="none"/>
             </w:rPr>
           </w:pPr>
-          <w:r/>
-          <w:hyperlink w:tooltip="#_Toc3" w:anchor="_Toc3" w:history="1">
+          <w:hyperlink w:tooltip="#_Toc4" w:anchor="_Toc4" w:history="1">
             <w:r>
               <w:rPr>
                 <w:rStyle w:val="854"/>
@@ -3126,29 +3194,20 @@
             <w:r>
               <w:rPr>
                 <w:rStyle w:val="854"/>
-                <w:b/>
-                <w:i w:val="0"/>
-                <w:highlight w:val="none"/>
-              </w:rPr>
+              </w:rPr>
+              <w:t xml:space="preserve">1.1.1 Разработка обобщенной функциональной схемы</w:t>
+            </w:r>
+            <w:r>
+              <w:rPr>
+                <w:rStyle w:val="854"/>
+              </w:rPr>
+            </w:r>
+            <w:r>
               <w:tab/>
             </w:r>
             <w:r>
-              <w:rPr>
-                <w:rStyle w:val="854"/>
-              </w:rPr>
-              <w:t xml:space="preserve">1.1.1 Разработка обобщенной функциональной схемы</w:t>
-            </w:r>
-            <w:r>
-              <w:rPr>
-                <w:rStyle w:val="854"/>
-              </w:rPr>
-            </w:r>
-            <w:r>
-              <w:tab/>
-            </w:r>
-            <w:r>
               <w:fldChar w:fldCharType="begin"/>
-              <w:instrText xml:space="preserve">PAGEREF _Toc3 \h</w:instrText>
+              <w:instrText xml:space="preserve">PAGEREF _Toc4 \h</w:instrText>
               <w:fldChar w:fldCharType="separate"/>
               <w:t xml:space="preserve">7</w:t>
               <w:fldChar w:fldCharType="end"/>
@@ -3161,21 +3220,18 @@
               <w:highlight w:val="none"/>
             </w:rPr>
           </w:r>
-          <w:r/>
         </w:p>
         <w:p>
           <w:pPr>
             <w:pStyle w:val="863"/>
             <w:tabs>
-              <w:tab w:val="left" w:pos="1225" w:leader="none"/>
               <w:tab w:val="right" w:pos="9355" w:leader="dot"/>
             </w:tabs>
             <w:rPr>
               <w:rStyle w:val="699"/>
             </w:rPr>
           </w:pPr>
-          <w:r/>
-          <w:hyperlink w:tooltip="#_Toc4" w:anchor="_Toc4" w:history="1">
+          <w:hyperlink w:tooltip="#_Toc5" w:anchor="_Toc5" w:history="1">
             <w:r>
               <w:rPr>
                 <w:rStyle w:val="854"/>
@@ -3185,37 +3241,31 @@
               <w:rPr>
                 <w:rStyle w:val="854"/>
               </w:rPr>
+              <w:t xml:space="preserve">1.1.2 </w:t>
+            </w:r>
+            <w:r>
+              <w:rPr>
+                <w:rStyle w:val="854"/>
+              </w:rPr>
+              <w:t xml:space="preserve">Описание архитектуры и технические характеристики микроконтрол</w:t>
+            </w:r>
+            <w:r>
+              <w:rPr>
+                <w:rStyle w:val="854"/>
+              </w:rPr>
+              <w:t xml:space="preserve">лера</w:t>
+            </w:r>
+            <w:r>
+              <w:rPr>
+                <w:rStyle w:val="854"/>
+              </w:rPr>
+            </w:r>
+            <w:r>
               <w:tab/>
             </w:r>
             <w:r>
-              <w:rPr>
-                <w:rStyle w:val="854"/>
-              </w:rPr>
-              <w:t xml:space="preserve">1.1.2 </w:t>
-            </w:r>
-            <w:r>
-              <w:rPr>
-                <w:rStyle w:val="854"/>
-              </w:rPr>
-              <w:t xml:space="preserve">Описание архитектуры и технические характеристики микроконтрол</w:t>
-            </w:r>
-            <w:r>
-              <w:rPr>
-                <w:rStyle w:val="854"/>
-              </w:rPr>
-              <w:t xml:space="preserve">лера</w:t>
-            </w:r>
-            <w:r>
-              <w:rPr>
-                <w:rStyle w:val="854"/>
-              </w:rPr>
-            </w:r>
-            <w:r>
-              <w:tab/>
-            </w:r>
-            <w:r>
               <w:fldChar w:fldCharType="begin"/>
-              <w:instrText xml:space="preserve">PAGEREF _Toc4 \h</w:instrText>
+              <w:instrText xml:space="preserve">PAGEREF _Toc5 \h</w:instrText>
               <w:fldChar w:fldCharType="separate"/>
               <w:t xml:space="preserve">8</w:t>
               <w:fldChar w:fldCharType="end"/>
@@ -3226,7 +3276,6 @@
               <w:rStyle w:val="699"/>
             </w:rPr>
           </w:r>
-          <w:r/>
         </w:p>
         <w:p>
           <w:pPr>
@@ -3238,8 +3287,7 @@
               <w:rStyle w:val="697"/>
             </w:rPr>
           </w:pPr>
-          <w:r/>
-          <w:hyperlink w:tooltip="#_Toc5" w:anchor="_Toc5" w:history="1">
+          <w:hyperlink w:tooltip="#_Toc6" w:anchor="_Toc6" w:history="1">
             <w:r>
               <w:rPr>
                 <w:rStyle w:val="854"/>
@@ -3248,13 +3296,19 @@
             <w:r>
               <w:rPr>
                 <w:rStyle w:val="854"/>
-                <w:highlight w:val="none"/>
-              </w:rPr>
-              <w:t xml:space="preserve">1.1.3 Детализация функциональной схемы</w:t>
+              </w:rPr>
+              <w:t xml:space="preserve">1.1.3 Детализация функциональной схем</w:t>
             </w:r>
             <w:r>
               <w:rPr>
                 <w:rStyle w:val="854"/>
+                <w:highlight w:val="none"/>
+              </w:rPr>
+              <w:t xml:space="preserve">ы</w:t>
+            </w:r>
+            <w:r>
+              <w:rPr>
+                <w:rStyle w:val="854"/>
               </w:rPr>
             </w:r>
             <w:r>
@@ -3262,7 +3316,7 @@
             </w:r>
             <w:r>
               <w:fldChar w:fldCharType="begin"/>
-              <w:instrText xml:space="preserve">PAGEREF _Toc5 \h</w:instrText>
+              <w:instrText xml:space="preserve">PAGEREF _Toc6 \h</w:instrText>
               <w:fldChar w:fldCharType="separate"/>
               <w:t xml:space="preserve">10</w:t>
               <w:fldChar w:fldCharType="end"/>
@@ -3273,32 +3327,22 @@
               <w:rStyle w:val="697"/>
             </w:rPr>
           </w:r>
-          <w:r/>
         </w:p>
         <w:p>
           <w:pPr>
             <w:pStyle w:val="862"/>
             <w:tabs>
-              <w:tab w:val="left" w:pos="941" w:leader="none"/>
               <w:tab w:val="right" w:pos="9355" w:leader="dot"/>
             </w:tabs>
             <w:rPr>
               <w:highlight w:val="yellow"/>
             </w:rPr>
           </w:pPr>
-          <w:r/>
-          <w:hyperlink w:tooltip="#_Toc6" w:anchor="_Toc6" w:history="1">
+          <w:hyperlink w:tooltip="#_Toc7" w:anchor="_Toc7" w:history="1">
             <w:r>
               <w:rPr>
                 <w:rStyle w:val="854"/>
               </w:rPr>
-            </w:r>
-            <w:r>
-              <w:rPr>
-                <w:rStyle w:val="854"/>
-                <w:highlight w:val="none"/>
-              </w:rPr>
-              <w:tab/>
             </w:r>
             <w:r>
               <w:rPr>
@@ -3317,7 +3361,7 @@
             </w:r>
             <w:r>
               <w:fldChar w:fldCharType="begin"/>
-              <w:instrText xml:space="preserve">PAGEREF _Toc6 \h</w:instrText>
+              <w:instrText xml:space="preserve">PAGEREF _Toc7 \h</w:instrText>
               <w:fldChar w:fldCharType="separate"/>
               <w:t xml:space="preserve">10</w:t>
               <w:fldChar w:fldCharType="end"/>
@@ -3328,13 +3372,11 @@
               <w:highlight w:val="yellow"/>
             </w:rPr>
           </w:r>
-          <w:r/>
         </w:p>
         <w:p>
           <w:pPr>
             <w:pStyle w:val="862"/>
             <w:tabs>
-              <w:tab w:val="left" w:pos="941" w:leader="none"/>
               <w:tab w:val="right" w:pos="9355" w:leader="dot"/>
             </w:tabs>
             <w:rPr>
@@ -3342,8 +3384,7 @@
               <w:highlight w:val="none"/>
             </w:rPr>
           </w:pPr>
-          <w:r/>
-          <w:hyperlink w:tooltip="#_Toc7" w:anchor="_Toc7" w:history="1">
+          <w:hyperlink w:tooltip="#_Toc8" w:anchor="_Toc8" w:history="1">
             <w:r>
               <w:rPr>
                 <w:rStyle w:val="854"/>
@@ -3353,25 +3394,19 @@
               <w:rPr>
                 <w:rStyle w:val="854"/>
               </w:rPr>
+              <w:t xml:space="preserve">1.3 Алгоритм основной программы</w:t>
+            </w:r>
+            <w:r>
+              <w:rPr>
+                <w:rStyle w:val="854"/>
+              </w:rPr>
+            </w:r>
+            <w:r>
               <w:tab/>
             </w:r>
             <w:r>
-              <w:rPr>
-                <w:rStyle w:val="854"/>
-              </w:rPr>
-              <w:t xml:space="preserve">1.3 Алгоритм основной программы</w:t>
-            </w:r>
-            <w:r>
-              <w:rPr>
-                <w:rStyle w:val="854"/>
-              </w:rPr>
-            </w:r>
-            <w:r>
-              <w:tab/>
-            </w:r>
-            <w:r>
               <w:fldChar w:fldCharType="begin"/>
-              <w:instrText xml:space="preserve">PAGEREF _Toc7 \h</w:instrText>
+              <w:instrText xml:space="preserve">PAGEREF _Toc8 \h</w:instrText>
               <w:fldChar w:fldCharType="separate"/>
               <w:t xml:space="preserve">11</w:t>
               <w:fldChar w:fldCharType="end"/>
@@ -3383,7 +3418,140 @@
               <w:highlight w:val="none"/>
             </w:rPr>
           </w:r>
-          <w:r/>
+        </w:p>
+        <w:p>
+          <w:pPr>
+            <w:pStyle w:val="862"/>
+            <w:tabs>
+              <w:tab w:val="right" w:pos="9355" w:leader="dot"/>
+            </w:tabs>
+            <w:rPr>
+              <w:highlight w:val="none"/>
+            </w:rPr>
+          </w:pPr>
+          <w:hyperlink w:tooltip="#_Toc9" w:anchor="_Toc9" w:history="1">
+            <w:r>
+              <w:rPr>
+                <w:rStyle w:val="854"/>
+              </w:rPr>
+            </w:r>
+            <w:r>
+              <w:rPr>
+                <w:rStyle w:val="854"/>
+              </w:rPr>
+              <w:t xml:space="preserve">1.4 Управление динамической индикацией</w:t>
+            </w:r>
+            <w:r>
+              <w:rPr>
+                <w:rStyle w:val="854"/>
+              </w:rPr>
+            </w:r>
+            <w:r>
+              <w:tab/>
+            </w:r>
+            <w:r>
+              <w:fldChar w:fldCharType="begin"/>
+              <w:instrText xml:space="preserve">PAGEREF _Toc9 \h</w:instrText>
+              <w:fldChar w:fldCharType="separate"/>
+              <w:t xml:space="preserve">14</w:t>
+              <w:fldChar w:fldCharType="end"/>
+            </w:r>
+          </w:hyperlink>
+          <w:r>
+            <w:rPr>
+              <w:highlight w:val="none"/>
+            </w:rPr>
+          </w:r>
+        </w:p>
+        <w:p>
+          <w:pPr>
+            <w:pStyle w:val="862"/>
+            <w:tabs>
+              <w:tab w:val="right" w:pos="9355" w:leader="dot"/>
+            </w:tabs>
+            <w:rPr>
+              <w:highlight w:val="none"/>
+            </w:rPr>
+          </w:pPr>
+          <w:hyperlink w:tooltip="#_Toc10" w:anchor="_Toc10" w:history="1">
+            <w:r>
+              <w:rPr>
+                <w:rStyle w:val="854"/>
+              </w:rPr>
+            </w:r>
+            <w:r>
+              <w:rPr>
+                <w:rStyle w:val="854"/>
+              </w:rPr>
+              <w:t xml:space="preserve">1.5 Отсчет времени реакции</w:t>
+            </w:r>
+            <w:r>
+              <w:rPr>
+                <w:rStyle w:val="854"/>
+                <w:highlight w:val="none"/>
+              </w:rPr>
+            </w:r>
+            <w:r>
+              <w:tab/>
+            </w:r>
+            <w:r>
+              <w:fldChar w:fldCharType="begin"/>
+              <w:instrText xml:space="preserve">PAGEREF _Toc10 \h</w:instrText>
+              <w:fldChar w:fldCharType="separate"/>
+              <w:t xml:space="preserve">15</w:t>
+              <w:fldChar w:fldCharType="end"/>
+            </w:r>
+          </w:hyperlink>
+          <w:r>
+            <w:rPr>
+              <w:highlight w:val="none"/>
+            </w:rPr>
+          </w:r>
+        </w:p>
+        <w:p>
+          <w:pPr>
+            <w:pStyle w:val="862"/>
+            <w:tabs>
+              <w:tab w:val="right" w:pos="9355" w:leader="dot"/>
+            </w:tabs>
+            <w:rPr>
+              <w:highlight w:val="none"/>
+            </w:rPr>
+          </w:pPr>
+          <w:hyperlink w:tooltip="#_Toc11" w:anchor="_Toc11" w:history="1">
+            <w:r>
+              <w:rPr>
+                <w:rStyle w:val="854"/>
+              </w:rPr>
+            </w:r>
+            <w:r>
+              <w:rPr>
+                <w:rStyle w:val="854"/>
+              </w:rPr>
+              <w:t xml:space="preserve">1.6 Работа с UART</w:t>
+            </w:r>
+            <w:r>
+              <w:rPr>
+                <w:rStyle w:val="854"/>
+                <w:highlight w:val="none"/>
+              </w:rPr>
+            </w:r>
+            <w:r>
+              <w:tab/>
+            </w:r>
+            <w:r>
+              <w:fldChar w:fldCharType="begin"/>
+              <w:instrText xml:space="preserve">PAGEREF _Toc11 \h</w:instrText>
+              <w:fldChar w:fldCharType="separate"/>
+              <w:t xml:space="preserve">17</w:t>
+              <w:fldChar w:fldCharType="end"/>
+            </w:r>
+          </w:hyperlink>
+          <w:r>
+            <w:rPr>
+              <w:highlight w:val="none"/>
+            </w:rPr>
+          </w:r>
         </w:p>
         <w:p>
           <w:pPr>
@@ -3395,8 +3563,7 @@
               <w:highlight w:val="none"/>
             </w:rPr>
           </w:pPr>
-          <w:r/>
-          <w:hyperlink w:tooltip="#_Toc8" w:anchor="_Toc8" w:history="1">
+          <w:hyperlink w:tooltip="#_Toc12" w:anchor="_Toc12" w:history="1">
             <w:r>
               <w:rPr>
                 <w:rStyle w:val="854"/>
@@ -3411,6 +3578,7 @@
             <w:r>
               <w:rPr>
                 <w:rStyle w:val="854"/>
+                <w:highlight w:val="none"/>
               </w:rPr>
             </w:r>
             <w:r>
@@ -3418,9 +3586,9 @@
             </w:r>
             <w:r>
               <w:fldChar w:fldCharType="begin"/>
-              <w:instrText xml:space="preserve">PAGEREF _Toc8 \h</w:instrText>
+              <w:instrText xml:space="preserve">PAGEREF _Toc12 \h</w:instrText>
               <w:fldChar w:fldCharType="separate"/>
-              <w:t xml:space="preserve">14</w:t>
+              <w:t xml:space="preserve">21</w:t>
               <w:fldChar w:fldCharType="end"/>
             </w:r>
           </w:hyperlink>
@@ -3429,7 +3597,6 @@
               <w:highlight w:val="none"/>
             </w:rPr>
           </w:r>
-          <w:r/>
         </w:p>
         <w:p>
           <w:pPr>
@@ -3441,8 +3608,7 @@
               <w:rStyle w:val="697"/>
             </w:rPr>
           </w:pPr>
-          <w:r/>
-          <w:hyperlink w:tooltip="#_Toc9" w:anchor="_Toc9" w:history="1">
+          <w:hyperlink w:tooltip="#_Toc13" w:anchor="_Toc13" w:history="1">
             <w:r>
               <w:rPr>
                 <w:rStyle w:val="854"/>
@@ -3464,9 +3630,9 @@
             </w:r>
             <w:r>
               <w:fldChar w:fldCharType="begin"/>
-              <w:instrText xml:space="preserve">PAGEREF _Toc9 \h</w:instrText>
+              <w:instrText xml:space="preserve">PAGEREF _Toc13 \h</w:instrText>
               <w:fldChar w:fldCharType="separate"/>
-              <w:t xml:space="preserve">14</w:t>
+              <w:t xml:space="preserve">21</w:t>
               <w:fldChar w:fldCharType="end"/>
             </w:r>
           </w:hyperlink>
@@ -3475,7 +3641,6 @@
               <w:rStyle w:val="697"/>
             </w:rPr>
           </w:r>
-          <w:r/>
         </w:p>
         <w:p>
           <w:pPr>
@@ -3534,9 +3699,7 @@
     </w:p>
     <w:p>
       <w:pPr>
-        <w:jc w:val="center"/>
-        <w:spacing w:line="360" w:lineRule="auto"/>
-        <w:shd w:val="nil" w:color="auto"/>
+        <w:shd w:val="nil"/>
         <w:rPr>
           <w:b/>
           <w:i w:val="0"/>
@@ -3546,36 +3709,42 @@
       </w:pPr>
       <w:r>
         <w:rPr>
-          <w:b w:val="0"/>
-          <w:i w:val="0"/>
-          <w:sz w:val="28"/>
           <w:highlight w:val="none"/>
         </w:rPr>
         <w:br w:type="page" w:clear="all"/>
       </w:r>
       <w:r>
         <w:rPr>
+          <w:highlight w:val="none"/>
+        </w:rPr>
+      </w:r>
+    </w:p>
+    <w:p>
+      <w:pPr>
+        <w:pStyle w:val="694"/>
+        <w:ind w:left="0" w:firstLine="0"/>
+        <w:jc w:val="center"/>
+        <w:rPr>
+          <w:highlight w:val="none"/>
+        </w:rPr>
+      </w:pPr>
+      <w:r/>
+      <w:bookmarkStart w:id="1" w:name="_Toc1"/>
+      <w:r>
+        <w:rPr>
           <w:rStyle w:val="695"/>
         </w:rPr>
         <w:t xml:space="preserve">Введение</w:t>
       </w:r>
       <w:r>
         <w:rPr>
-          <w:b/>
-          <w:i w:val="0"/>
-          <w:sz w:val="28"/>
-          <w:highlight w:val="none"/>
+          <w:rStyle w:val="695"/>
         </w:rPr>
         <w:tab/>
       </w:r>
-      <w:r>
-        <w:rPr>
-          <w:b w:val="0"/>
-          <w:i w:val="0"/>
-          <w:sz w:val="28"/>
-          <w:highlight w:val="none"/>
-        </w:rPr>
-      </w:r>
+      <w:r/>
+      <w:bookmarkEnd w:id="1"/>
+      <w:r/>
       <w:r/>
     </w:p>
     <w:p>
@@ -3763,7 +3932,7 @@
         </w:rPr>
       </w:pPr>
       <w:r/>
-      <w:bookmarkStart w:id="1" w:name="_Toc1"/>
+      <w:bookmarkStart w:id="2" w:name="_Toc2"/>
       <w:r>
         <w:rPr>
           <w:b/>
@@ -3773,7 +3942,8 @@
         </w:rPr>
         <w:t xml:space="preserve">1 Конструкторская часть</w:t>
       </w:r>
-      <w:bookmarkEnd w:id="1"/>
+      <w:r/>
+      <w:bookmarkEnd w:id="2"/>
       <w:r/>
       <w:r/>
     </w:p>
@@ -3785,27 +3955,22 @@
         </w:rPr>
       </w:pPr>
       <w:r/>
-      <w:bookmarkStart w:id="2" w:name="_Toc2"/>
-      <w:r>
-        <w:tab/>
-      </w:r>
+      <w:bookmarkStart w:id="3" w:name="_Toc3"/>
       <w:r>
         <w:rPr>
           <w:rStyle w:val="697"/>
         </w:rPr>
         <w:t xml:space="preserve">1.1 Разработка функциональной схемы</w:t>
       </w:r>
-      <w:bookmarkEnd w:id="2"/>
-      <w:r>
-        <w:rPr>
-          <w:rStyle w:val="697"/>
-        </w:rPr>
-      </w:r>
+      <w:r/>
+      <w:bookmarkEnd w:id="3"/>
+      <w:r/>
       <w:r/>
     </w:p>
     <w:p>
       <w:pPr>
         <w:pStyle w:val="698"/>
+        <w:ind w:firstLine="708"/>
         <w:rPr>
           <w:b/>
           <w:i w:val="0"/>
@@ -3814,23 +3979,15 @@
         </w:rPr>
       </w:pPr>
       <w:r/>
-      <w:bookmarkStart w:id="3" w:name="_Toc3"/>
-      <w:r>
-        <w:rPr>
-          <w:b/>
-          <w:i w:val="0"/>
-          <w:sz w:val="28"/>
-          <w:highlight w:val="none"/>
-        </w:rPr>
-        <w:tab/>
-      </w:r>
+      <w:bookmarkStart w:id="4" w:name="_Toc4"/>
       <w:r>
         <w:rPr>
           <w:rStyle w:val="699"/>
         </w:rPr>
         <w:t xml:space="preserve">1.1.1 Разработка обобщенной функциональной схемы</w:t>
       </w:r>
-      <w:bookmarkEnd w:id="3"/>
+      <w:r/>
+      <w:bookmarkEnd w:id="4"/>
       <w:r/>
       <w:r/>
     </w:p>
@@ -4115,15 +4272,13 @@
     <w:p>
       <w:pPr>
         <w:pStyle w:val="698"/>
+        <w:ind w:firstLine="708"/>
         <w:rPr>
           <w:rStyle w:val="699"/>
         </w:rPr>
       </w:pPr>
       <w:r/>
-      <w:bookmarkStart w:id="4" w:name="_Toc4"/>
-      <w:r>
-        <w:tab/>
-      </w:r>
+      <w:bookmarkStart w:id="5" w:name="_Toc5"/>
       <w:r>
         <w:rPr>
           <w:rStyle w:val="699"/>
@@ -4142,12 +4297,9 @@
         </w:rPr>
         <w:t xml:space="preserve">лера</w:t>
       </w:r>
-      <w:bookmarkEnd w:id="4"/>
-      <w:r>
-        <w:rPr>
-          <w:rStyle w:val="699"/>
-        </w:rPr>
-      </w:r>
+      <w:r/>
+      <w:bookmarkEnd w:id="5"/>
+      <w:r/>
       <w:r/>
     </w:p>
     <w:p>
@@ -4828,21 +4980,28 @@
     <w:p>
       <w:pPr>
         <w:pStyle w:val="698"/>
-        <w:ind w:firstLine="708"/>
+        <w:ind w:left="0" w:right="0" w:firstLine="708"/>
         <w:rPr>
           <w:rStyle w:val="697"/>
         </w:rPr>
       </w:pPr>
       <w:r/>
-      <w:bookmarkStart w:id="5" w:name="_Toc5"/>
+      <w:bookmarkStart w:id="6" w:name="_Toc6"/>
+      <w:r>
+        <w:rPr>
+          <w:rStyle w:val="699"/>
+        </w:rPr>
+        <w:t xml:space="preserve">1.1.3 Детализация функциональной схем</w:t>
+      </w:r>
       <w:r>
         <w:rPr>
           <w:rStyle w:val="697"/>
           <w:highlight w:val="none"/>
         </w:rPr>
-        <w:t xml:space="preserve">1.1.3 Детализация функциональной схемы</w:t>
-      </w:r>
-      <w:bookmarkEnd w:id="5"/>
+        <w:t xml:space="preserve">ы</w:t>
+      </w:r>
+      <w:r/>
+      <w:bookmarkEnd w:id="6"/>
       <w:r/>
       <w:r/>
     </w:p>
@@ -5178,14 +5337,7 @@
         </w:rPr>
       </w:pPr>
       <w:r/>
-      <w:bookmarkStart w:id="6" w:name="_Toc6"/>
-      <w:r>
-        <w:rPr>
-          <w:sz w:val="28"/>
-          <w:highlight w:val="none"/>
-        </w:rPr>
-        <w:tab/>
-      </w:r>
+      <w:bookmarkStart w:id="7" w:name="_Toc7"/>
       <w:r>
         <w:rPr>
           <w:sz w:val="28"/>
@@ -5193,7 +5345,8 @@
         </w:rPr>
         <w:t xml:space="preserve">1.2 Разработка принципиальной схемы</w:t>
       </w:r>
-      <w:bookmarkEnd w:id="6"/>
+      <w:r/>
+      <w:bookmarkEnd w:id="7"/>
       <w:r/>
       <w:r/>
     </w:p>
@@ -5206,22 +5359,16 @@
         </w:rPr>
       </w:pPr>
       <w:r/>
-      <w:bookmarkStart w:id="7" w:name="_Toc7"/>
-      <w:r>
-        <w:tab/>
-      </w:r>
+      <w:bookmarkStart w:id="8" w:name="_Toc8"/>
       <w:r>
         <w:rPr>
           <w:rStyle w:val="697"/>
         </w:rPr>
         <w:t xml:space="preserve">1.3 Алгоритм основной программы</w:t>
       </w:r>
-      <w:bookmarkEnd w:id="7"/>
-      <w:r>
-        <w:rPr>
-          <w:rStyle w:val="697"/>
-        </w:rPr>
-      </w:r>
+      <w:r/>
+      <w:bookmarkEnd w:id="8"/>
+      <w:r/>
       <w:r/>
     </w:p>
     <w:p>
@@ -5728,7 +5875,7 @@
           <mc:Choice Requires="wpg">
             <w:drawing>
               <wp:inline xmlns:wp="http://schemas.openxmlformats.org/drawingml/2006/wordprocessingDrawing" distT="0" distB="0" distL="0" distR="0">
-                <wp:extent cx="8700995" cy="5650421"/>
+                <wp:extent cx="8682700" cy="5671054"/>
                 <wp:effectExtent l="0" t="0" r="0" b="0"/>
                 <wp:docPr id="8" name="" hidden="0"/>
                 <wp:cNvGraphicFramePr>
@@ -5738,7 +5885,7 @@
                   <a:graphicData uri="http://schemas.openxmlformats.org/drawingml/2006/picture">
                     <pic:pic xmlns:pic="http://schemas.openxmlformats.org/drawingml/2006/picture">
                       <pic:nvPicPr>
-                        <pic:cNvPr id="2063742293" name="" hidden="0"/>
+                        <pic:cNvPr id="16124099" name="" hidden="0"/>
                         <pic:cNvPicPr>
                           <a:picLocks noChangeAspect="1"/>
                         </pic:cNvPicPr>
@@ -5751,7 +5898,7 @@
                       <pic:spPr bwMode="auto">
                         <a:xfrm rot="16199969" flipH="0" flipV="0">
                           <a:off x="0" y="0"/>
-                          <a:ext cx="8700994" cy="5650420"/>
+                          <a:ext cx="8682700" cy="5671053"/>
                         </a:xfrm>
                         <a:prstGeom prst="rect">
                           <a:avLst/>
@@ -5781,7 +5928,7 @@
                   <v:f eqn="sum @10 21600 0"/>
                 </v:formulas>
               </v:shapetype>
-              <v:shape id="_x0000_i7" o:spid="_x0000_s7" type="#_x0000_t75" style="mso-wrap-distance-left:0.0pt;mso-wrap-distance-top:0.0pt;mso-wrap-distance-right:0.0pt;mso-wrap-distance-bottom:0.0pt;width:685.1pt;height:444.9pt;rotation:269;" stroked="false">
+              <v:shape id="_x0000_i7" o:spid="_x0000_s7" type="#_x0000_t75" style="mso-wrap-distance-left:0.0pt;mso-wrap-distance-top:0.0pt;mso-wrap-distance-right:0.0pt;mso-wrap-distance-bottom:0.0pt;width:683.7pt;height:446.5pt;rotation:269;" stroked="false">
                 <v:path textboxrect="0,0,0,0"/>
                 <v:imagedata r:id="rId20" o:title=""/>
               </v:shape>
@@ -5789,6 +5936,15 @@
           </mc:Fallback>
         </mc:AlternateContent>
       </w:r>
+      <w:r>
+        <w:rPr>
+          <w:rStyle w:val="697"/>
+          <w:b w:val="0"/>
+          <w:sz w:val="28"/>
+          <w:highlight w:val="none"/>
+        </w:rPr>
+      </w:r>
+      <w:r/>
       <w:r>
         <w:rPr>
           <w:rStyle w:val="697"/>
@@ -6082,25 +6238,22 @@
     </w:p>
     <w:p>
       <w:pPr>
-        <w:ind w:firstLine="708"/>
-        <w:jc w:val="both"/>
-        <w:spacing w:line="360" w:lineRule="auto"/>
-        <w:shd w:val="nil" w:color="auto"/>
+        <w:pStyle w:val="696"/>
         <w:rPr>
           <w:highlight w:val="none"/>
         </w:rPr>
       </w:pPr>
+      <w:r/>
+      <w:bookmarkStart w:id="9" w:name="_Toc9"/>
       <w:r>
         <w:rPr>
           <w:rStyle w:val="697"/>
         </w:rPr>
         <w:t xml:space="preserve">1.4 Управление динамической индикацией</w:t>
       </w:r>
-      <w:r>
-        <w:rPr>
-          <w:highlight w:val="none"/>
-        </w:rPr>
-      </w:r>
+      <w:r/>
+      <w:bookmarkEnd w:id="9"/>
+      <w:r/>
       <w:r/>
     </w:p>
     <w:p>
@@ -7712,25 +7865,22 @@
     </w:p>
     <w:p>
       <w:pPr>
-        <w:ind w:left="708" w:firstLine="0"/>
-        <w:jc w:val="both"/>
-        <w:spacing w:line="360" w:lineRule="auto"/>
-        <w:shd w:val="nil" w:color="000000"/>
+        <w:pStyle w:val="696"/>
         <w:rPr>
           <w:highlight w:val="none"/>
         </w:rPr>
       </w:pPr>
+      <w:r/>
+      <w:bookmarkStart w:id="10" w:name="_Toc10"/>
       <w:r>
         <w:rPr>
           <w:rStyle w:val="697"/>
         </w:rPr>
         <w:t xml:space="preserve">1.5 Отсчет времени реакции</w:t>
       </w:r>
-      <w:r>
-        <w:rPr>
-          <w:highlight w:val="none"/>
-        </w:rPr>
-      </w:r>
+      <w:r/>
+      <w:bookmarkEnd w:id="10"/>
+      <w:r/>
       <w:r>
         <w:rPr>
           <w:highlight w:val="none"/>
@@ -9198,37 +9348,4796 @@
         <w:ind w:firstLine="708"/>
         <w:jc w:val="both"/>
         <w:rPr>
+          <w:highlight w:val="none"/>
+        </w:rPr>
+      </w:pPr>
+      <w:r>
+        <w:rPr>
+          <w:highlight w:val="none"/>
+        </w:rPr>
+        <w:t xml:space="preserve">При скорости реакции в пределах 10 с (что крайне много) погрешность не превысит 18 мс. По сравнению с задержкой считывания с клавиатуры и временем выполнения основной программы это число незначительно</w:t>
+      </w:r>
+      <w:r>
+        <w:rPr>
           <w:sz w:val="28"/>
           <w:highlight w:val="none"/>
           <w:vertAlign w:val="baseline"/>
         </w:rPr>
+      </w:r>
+    </w:p>
+    <w:p>
+      <w:pPr>
+        <w:shd w:val="nil"/>
+        <w:rPr>
+          <w:sz w:val="28"/>
+          <w:highlight w:val="none"/>
+          <w:vertAlign w:val="baseline"/>
+        </w:rPr>
       </w:pPr>
       <w:r>
         <w:rPr>
           <w:highlight w:val="none"/>
         </w:rPr>
-        <w:t xml:space="preserve">При скорости реакции в пределах 10 с (что крайне много) погрешность не превысит 18 мс. По сравнению с задержкой считывания с клавиатуры и временем выполнения основной программы это число незначительно.</w:t>
         <w:br w:type="page" w:clear="all"/>
       </w:r>
+      <w:r>
+        <w:rPr>
+          <w:highlight w:val="none"/>
+        </w:rPr>
+      </w:r>
+    </w:p>
+    <w:p>
+      <w:pPr>
+        <w:pStyle w:val="696"/>
+        <w:rPr>
+          <w:highlight w:val="none"/>
+        </w:rPr>
+      </w:pPr>
       <w:r/>
+      <w:bookmarkStart w:id="11" w:name="_Toc11"/>
+      <w:r>
+        <w:rPr>
+          <w:rStyle w:val="697"/>
+        </w:rPr>
+        <w:t xml:space="preserve">1.6 Работа с UART</w:t>
+      </w:r>
+      <w:r/>
+      <w:bookmarkEnd w:id="11"/>
+      <w:r/>
+      <w:r>
+        <w:rPr>
+          <w:highlight w:val="none"/>
+        </w:rPr>
+      </w:r>
+    </w:p>
+    <w:p>
+      <w:pPr>
+        <w:pStyle w:val="880"/>
+        <w:ind w:firstLine="708"/>
+        <w:jc w:val="both"/>
+        <w:rPr>
+          <w:highlight w:val="none"/>
+        </w:rPr>
+      </w:pPr>
+      <w:r>
+        <w:rPr>
+          <w:highlight w:val="none"/>
+        </w:rPr>
+        <w:t xml:space="preserve">В качестве способа передачи информации на ПЭВМ в разработанном устройстве используются интерфейсы UART и USB, связь которых осуществляется через соответствующий драйвер. </w:t>
+      </w:r>
+      <w:r>
+        <w:rPr>
+          <w:highlight w:val="none"/>
+        </w:rPr>
+      </w:r>
+    </w:p>
+    <w:p>
+      <w:pPr>
+        <w:pStyle w:val="880"/>
+        <w:ind w:firstLine="708"/>
+        <w:jc w:val="both"/>
+        <w:rPr>
+          <w:highlight w:val="none"/>
+        </w:rPr>
+      </w:pPr>
+      <w:r>
+        <w:rPr>
+          <w:highlight w:val="none"/>
+        </w:rPr>
+        <w:t xml:space="preserve">Кадр UART имеет формат, приведенный на </w:t>
+      </w:r>
+      <w:r>
+        <w:rPr>
+          <w:highlight w:val="yellow"/>
+        </w:rPr>
+        <w:t xml:space="preserve">рисунке Х.</w:t>
+      </w:r>
+      <w:r>
+        <w:rPr>
+          <w:highlight w:val="none"/>
+        </w:rPr>
+      </w:r>
+    </w:p>
+    <w:p>
+      <w:pPr>
+        <w:pStyle w:val="880"/>
+        <w:ind w:firstLine="0"/>
+        <w:jc w:val="center"/>
+        <w:rPr>
+          <w:highlight w:val="none"/>
+        </w:rPr>
+      </w:pPr>
+      <w:r>
+        <w:rPr>
+          <w:highlight w:val="none"/>
+        </w:rPr>
+      </w:r>
+      <w:r>
+        <mc:AlternateContent>
+          <mc:Choice Requires="wpg">
+            <w:drawing>
+              <wp:inline xmlns:wp="http://schemas.openxmlformats.org/drawingml/2006/wordprocessingDrawing" distT="0" distB="0" distL="0" distR="0">
+                <wp:extent cx="5615972" cy="1007571"/>
+                <wp:effectExtent l="0" t="0" r="0" b="0"/>
+                <wp:docPr id="13" name="" hidden="0"/>
+                <wp:cNvGraphicFramePr>
+                  <a:graphicFrameLocks xmlns:a="http://schemas.openxmlformats.org/drawingml/2006/main" noChangeAspect="1"/>
+                </wp:cNvGraphicFramePr>
+                <a:graphic xmlns:a="http://schemas.openxmlformats.org/drawingml/2006/main">
+                  <a:graphicData uri="http://schemas.openxmlformats.org/drawingml/2006/picture">
+                    <pic:pic xmlns:pic="http://schemas.openxmlformats.org/drawingml/2006/picture">
+                      <pic:nvPicPr>
+                        <pic:cNvPr id="1336385819" name="" hidden="0"/>
+                        <pic:cNvPicPr>
+                          <a:picLocks noChangeAspect="1"/>
+                        </pic:cNvPicPr>
+                        <pic:nvPr isPhoto="0" userDrawn="0"/>
+                      </pic:nvPicPr>
+                      <pic:blipFill>
+                        <a:blip r:embed="rId25"/>
+                        <a:stretch/>
+                      </pic:blipFill>
+                      <pic:spPr bwMode="auto">
+                        <a:xfrm flipH="0" flipV="0">
+                          <a:off x="0" y="0"/>
+                          <a:ext cx="5615971" cy="1007571"/>
+                        </a:xfrm>
+                        <a:prstGeom prst="rect">
+                          <a:avLst/>
+                        </a:prstGeom>
+                      </pic:spPr>
+                    </pic:pic>
+                  </a:graphicData>
+                </a:graphic>
+              </wp:inline>
+            </w:drawing>
+          </mc:Choice>
+          <mc:Fallback>
+            <w:pict>
+              <v:shapetype type="#_x0000_t75" o:spt="75" coordsize="21600,21600" o:preferrelative="t" path="m@4@5l@4@11@9@11@9@5xe">
+                <v:formulas>
+                  <v:f eqn="if lineDrawn pixelLineWidth 0"/>
+                  <v:f eqn="sum @0 1 0"/>
+                  <v:f eqn="sum 0 0 @1"/>
+                  <v:f eqn="prod @2 1 2"/>
+                  <v:f eqn="prod @3 21600 pixelWidth"/>
+                  <v:f eqn="prod @3 21600 pixelHeight"/>
+                  <v:f eqn="sum @0 0 1"/>
+                  <v:f eqn="prod @6 1 2"/>
+                  <v:f eqn="prod @7 21600 pixelWidth"/>
+                  <v:f eqn="sum @8 21600 0"/>
+                  <v:f eqn="prod @7 21600 pixelHeight"/>
+                  <v:f eqn="sum @10 21600 0"/>
+                </v:formulas>
+              </v:shapetype>
+              <v:shape id="_x0000_i12" o:spid="_x0000_s12" type="#_x0000_t75" style="mso-wrap-distance-left:0.0pt;mso-wrap-distance-top:0.0pt;mso-wrap-distance-right:0.0pt;mso-wrap-distance-bottom:0.0pt;width:442.2pt;height:79.3pt;" stroked="false">
+                <v:path textboxrect="0,0,0,0"/>
+                <v:imagedata r:id="rId25" o:title=""/>
+              </v:shape>
+            </w:pict>
+          </mc:Fallback>
+        </mc:AlternateContent>
+      </w:r>
+      <w:r>
+        <w:rPr>
+          <w:highlight w:val="none"/>
+        </w:rPr>
+      </w:r>
+      <w:r>
+        <w:rPr>
+          <w:highlight w:val="none"/>
+        </w:rPr>
+      </w:r>
+    </w:p>
+    <w:p>
+      <w:pPr>
+        <w:pStyle w:val="880"/>
+        <w:ind w:firstLine="0"/>
+        <w:jc w:val="center"/>
+        <w:rPr>
+          <w:highlight w:val="none"/>
+        </w:rPr>
+      </w:pPr>
+      <w:r>
+        <w:rPr>
+          <w:highlight w:val="yellow"/>
+        </w:rPr>
+        <w:t xml:space="preserve">Рисунок Х</w:t>
+      </w:r>
+      <w:r>
+        <w:rPr>
+          <w:highlight w:val="none"/>
+        </w:rPr>
+        <w:t xml:space="preserve"> — формат кадра UART</w:t>
+      </w:r>
+      <w:r>
+        <w:rPr>
+          <w:highlight w:val="none"/>
+        </w:rPr>
+      </w:r>
+    </w:p>
+    <w:p>
+      <w:pPr>
+        <w:pStyle w:val="880"/>
+        <w:ind w:firstLine="0"/>
+        <w:jc w:val="left"/>
+        <w:rPr>
+          <w:highlight w:val="none"/>
+        </w:rPr>
+      </w:pPr>
+      <w:r>
+        <w:rPr>
+          <w:highlight w:val="none"/>
+        </w:rPr>
+        <w:tab/>
+        <w:t xml:space="preserve">St — стартовый бит (всегда на уровне логического 0);</w:t>
+      </w:r>
+      <w:r>
+        <w:rPr>
+          <w:highlight w:val="none"/>
+        </w:rPr>
+      </w:r>
+    </w:p>
+    <w:p>
+      <w:pPr>
+        <w:pStyle w:val="880"/>
+        <w:ind w:firstLine="0"/>
+        <w:jc w:val="left"/>
+        <w:rPr>
+          <w:highlight w:val="none"/>
+        </w:rPr>
+      </w:pPr>
+      <w:r>
+        <w:rPr>
+          <w:highlight w:val="none"/>
+        </w:rPr>
+        <w:tab/>
+        <w:t xml:space="preserve">0-8 — биты данных;</w:t>
+      </w:r>
+      <w:r>
+        <w:rPr>
+          <w:highlight w:val="none"/>
+        </w:rPr>
+      </w:r>
+    </w:p>
+    <w:p>
+      <w:pPr>
+        <w:pStyle w:val="880"/>
+        <w:ind w:firstLine="0"/>
+        <w:jc w:val="left"/>
+        <w:rPr>
+          <w:highlight w:val="none"/>
+        </w:rPr>
+      </w:pPr>
+      <w:r>
+        <w:rPr>
+          <w:highlight w:val="none"/>
+        </w:rPr>
+        <w:tab/>
+        <w:t xml:space="preserve">P — бит четности;</w:t>
+      </w:r>
+      <w:r>
+        <w:rPr>
+          <w:highlight w:val="none"/>
+        </w:rPr>
+      </w:r>
+    </w:p>
+    <w:p>
+      <w:pPr>
+        <w:pStyle w:val="880"/>
+        <w:ind w:firstLine="0"/>
+        <w:jc w:val="left"/>
+        <w:rPr>
+          <w:highlight w:val="none"/>
+        </w:rPr>
+      </w:pPr>
+      <w:r>
+        <w:rPr>
+          <w:highlight w:val="none"/>
+        </w:rPr>
+        <w:tab/>
+        <w:t xml:space="preserve">Sp1, Sp2 — стоповые биты (всегда на уровне логической 1);</w:t>
+      </w:r>
+      <w:r>
+        <w:rPr>
+          <w:highlight w:val="none"/>
+        </w:rPr>
+      </w:r>
+    </w:p>
+    <w:p>
+      <w:pPr>
+        <w:pStyle w:val="880"/>
+        <w:ind w:firstLine="708"/>
+        <w:jc w:val="left"/>
+        <w:rPr>
+          <w:highlight w:val="none"/>
+        </w:rPr>
+      </w:pPr>
+      <w:r>
+        <w:rPr>
+          <w:highlight w:val="none"/>
+        </w:rPr>
+        <w:t xml:space="preserve">IDLE — передачи данных не происходит (уровень логической 1 на линии).</w:t>
+      </w:r>
+      <w:r>
+        <w:rPr>
+          <w:highlight w:val="none"/>
+        </w:rPr>
+      </w:r>
       <w:r/>
     </w:p>
     <w:p>
       <w:pPr>
+        <w:pStyle w:val="880"/>
+        <w:ind w:firstLine="708"/>
+        <w:jc w:val="both"/>
+        <w:rPr>
+          <w:highlight w:val="yellow"/>
+        </w:rPr>
+      </w:pPr>
+      <w:r>
+        <w:rPr>
+          <w:highlight w:val="none"/>
+        </w:rPr>
+        <w:t xml:space="preserve">Управление работой приёмопередатчика осуществляется с помощью регистров управления </w:t>
+      </w:r>
+      <w:r>
+        <w:rPr>
+          <w:highlight w:val="none"/>
+        </w:rPr>
+        <w:t xml:space="preserve">UCSRB и UCSRC. Текущее состояние приёмопередатчика определяется с помощью регистра состояния UCSRA. </w:t>
+      </w:r>
+      <w:r>
+        <w:rPr>
+          <w:highlight w:val="none"/>
+        </w:rPr>
+        <w:t xml:space="preserve">Формат этих регистров приведен в таблицах </w:t>
+      </w:r>
+      <w:r>
+        <w:rPr>
+          <w:highlight w:val="yellow"/>
+        </w:rPr>
+        <w:t xml:space="preserve">Х, Х</w:t>
+      </w:r>
+      <w:r>
+        <w:rPr>
+          <w:highlight w:val="yellow"/>
+        </w:rPr>
+        <w:t xml:space="preserve">, Х</w:t>
+      </w:r>
+      <w:r>
+        <w:rPr>
+          <w:highlight w:val="yellow"/>
+        </w:rPr>
+        <w:t xml:space="preserve">.</w:t>
+      </w:r>
+      <w:r>
+        <w:rPr>
+          <w:highlight w:val="yellow"/>
+        </w:rPr>
+      </w:r>
+      <w:r>
+        <w:rPr>
+          <w:highlight w:val="yellow"/>
+        </w:rPr>
+      </w:r>
+    </w:p>
+    <w:p>
+      <w:pPr>
+        <w:pStyle w:val="880"/>
+        <w:ind w:firstLine="0"/>
+        <w:jc w:val="both"/>
+        <w:rPr>
+          <w:highlight w:val="none"/>
+        </w:rPr>
+      </w:pPr>
+      <w:r>
+        <w:rPr>
+          <w:highlight w:val="yellow"/>
+        </w:rPr>
+        <w:t xml:space="preserve">Таблица Х</w:t>
+      </w:r>
+      <w:r>
+        <w:rPr>
+          <w:highlight w:val="none"/>
+        </w:rPr>
+        <w:t xml:space="preserve"> — </w:t>
+      </w:r>
+      <w:r>
+        <w:rPr>
+          <w:highlight w:val="none"/>
+        </w:rPr>
+        <w:t xml:space="preserve">Формат регистра управления UCSRB</w:t>
+      </w:r>
+      <w:r>
+        <w:rPr>
+          <w:highlight w:val="none"/>
+        </w:rPr>
+      </w:r>
+    </w:p>
+    <w:tbl>
+      <w:tblPr>
+        <w:tblStyle w:val="728"/>
+        <w:tblW w:w="0" w:type="auto"/>
+        <w:tblLook w:val="04A0" w:firstRow="1" w:lastRow="0" w:firstColumn="1" w:lastColumn="0" w:noHBand="0" w:noVBand="1"/>
+      </w:tblPr>
+      <w:tblGrid>
+        <w:gridCol w:w="1063"/>
+        <w:gridCol w:w="1063"/>
+        <w:gridCol w:w="1063"/>
+        <w:gridCol w:w="1063"/>
+        <w:gridCol w:w="1063"/>
+        <w:gridCol w:w="1063"/>
+        <w:gridCol w:w="1063"/>
+        <w:gridCol w:w="1063"/>
+        <w:gridCol w:w="1063"/>
+      </w:tblGrid>
+      <w:tr>
+        <w:trPr/>
+        <w:tc>
+          <w:tcPr>
+            <w:tcW w:w="1063" w:type="dxa"/>
+            <w:textDirection w:val="lrTb"/>
+            <w:noWrap w:val="false"/>
+          </w:tcPr>
+          <w:p>
+            <w:pPr>
+              <w:pStyle w:val="880"/>
+              <w:ind w:firstLine="0"/>
+              <w:jc w:val="center"/>
+              <w:rPr>
+                <w:highlight w:val="none"/>
+              </w:rPr>
+            </w:pPr>
+            <w:r>
+              <w:rPr>
+                <w:highlight w:val="none"/>
+              </w:rPr>
+              <w:t xml:space="preserve">№ разряда</w:t>
+            </w:r>
+            <w:r>
+              <w:rPr>
+                <w:highlight w:val="none"/>
+              </w:rPr>
+            </w:r>
+          </w:p>
+        </w:tc>
+        <w:tc>
+          <w:tcPr>
+            <w:tcW w:w="1063" w:type="dxa"/>
+            <w:textDirection w:val="lrTb"/>
+            <w:noWrap w:val="false"/>
+          </w:tcPr>
+          <w:p>
+            <w:pPr>
+              <w:pStyle w:val="880"/>
+              <w:ind w:firstLine="0"/>
+              <w:jc w:val="center"/>
+              <w:rPr>
+                <w:highlight w:val="none"/>
+              </w:rPr>
+            </w:pPr>
+            <w:r>
+              <w:rPr>
+                <w:highlight w:val="none"/>
+              </w:rPr>
+              <w:t xml:space="preserve">7</w:t>
+            </w:r>
+            <w:r>
+              <w:rPr>
+                <w:highlight w:val="none"/>
+              </w:rPr>
+            </w:r>
+          </w:p>
+        </w:tc>
+        <w:tc>
+          <w:tcPr>
+            <w:tcW w:w="1063" w:type="dxa"/>
+            <w:textDirection w:val="lrTb"/>
+            <w:noWrap w:val="false"/>
+          </w:tcPr>
+          <w:p>
+            <w:pPr>
+              <w:pStyle w:val="880"/>
+              <w:ind w:firstLine="0"/>
+              <w:jc w:val="center"/>
+              <w:rPr>
+                <w:highlight w:val="none"/>
+              </w:rPr>
+            </w:pPr>
+            <w:r>
+              <w:rPr>
+                <w:highlight w:val="none"/>
+              </w:rPr>
+              <w:t xml:space="preserve">6</w:t>
+            </w:r>
+            <w:r>
+              <w:rPr>
+                <w:highlight w:val="none"/>
+              </w:rPr>
+            </w:r>
+          </w:p>
+        </w:tc>
+        <w:tc>
+          <w:tcPr>
+            <w:tcW w:w="1063" w:type="dxa"/>
+            <w:textDirection w:val="lrTb"/>
+            <w:noWrap w:val="false"/>
+          </w:tcPr>
+          <w:p>
+            <w:pPr>
+              <w:pStyle w:val="880"/>
+              <w:ind w:firstLine="0"/>
+              <w:jc w:val="center"/>
+              <w:rPr>
+                <w:highlight w:val="none"/>
+              </w:rPr>
+            </w:pPr>
+            <w:r>
+              <w:rPr>
+                <w:highlight w:val="none"/>
+              </w:rPr>
+              <w:t xml:space="preserve">5</w:t>
+            </w:r>
+            <w:r>
+              <w:rPr>
+                <w:highlight w:val="none"/>
+              </w:rPr>
+            </w:r>
+          </w:p>
+        </w:tc>
+        <w:tc>
+          <w:tcPr>
+            <w:tcW w:w="1063" w:type="dxa"/>
+            <w:textDirection w:val="lrTb"/>
+            <w:noWrap w:val="false"/>
+          </w:tcPr>
+          <w:p>
+            <w:pPr>
+              <w:pStyle w:val="880"/>
+              <w:ind w:firstLine="0"/>
+              <w:jc w:val="center"/>
+              <w:rPr>
+                <w:highlight w:val="none"/>
+              </w:rPr>
+            </w:pPr>
+            <w:r>
+              <w:rPr>
+                <w:highlight w:val="none"/>
+              </w:rPr>
+              <w:t xml:space="preserve">4</w:t>
+            </w:r>
+            <w:r>
+              <w:rPr>
+                <w:highlight w:val="none"/>
+              </w:rPr>
+            </w:r>
+          </w:p>
+        </w:tc>
+        <w:tc>
+          <w:tcPr>
+            <w:tcW w:w="1063" w:type="dxa"/>
+            <w:textDirection w:val="lrTb"/>
+            <w:noWrap w:val="false"/>
+          </w:tcPr>
+          <w:p>
+            <w:pPr>
+              <w:pStyle w:val="880"/>
+              <w:ind w:firstLine="0"/>
+              <w:jc w:val="center"/>
+              <w:rPr>
+                <w:highlight w:val="none"/>
+              </w:rPr>
+            </w:pPr>
+            <w:r>
+              <w:rPr>
+                <w:highlight w:val="none"/>
+              </w:rPr>
+              <w:t xml:space="preserve">3</w:t>
+            </w:r>
+            <w:r>
+              <w:rPr>
+                <w:highlight w:val="none"/>
+              </w:rPr>
+            </w:r>
+          </w:p>
+        </w:tc>
+        <w:tc>
+          <w:tcPr>
+            <w:tcW w:w="1063" w:type="dxa"/>
+            <w:textDirection w:val="lrTb"/>
+            <w:noWrap w:val="false"/>
+          </w:tcPr>
+          <w:p>
+            <w:pPr>
+              <w:pStyle w:val="880"/>
+              <w:ind w:firstLine="0"/>
+              <w:jc w:val="center"/>
+              <w:rPr>
+                <w:highlight w:val="none"/>
+              </w:rPr>
+            </w:pPr>
+            <w:r>
+              <w:rPr>
+                <w:highlight w:val="none"/>
+              </w:rPr>
+              <w:t xml:space="preserve">2</w:t>
+            </w:r>
+            <w:r>
+              <w:rPr>
+                <w:highlight w:val="none"/>
+              </w:rPr>
+            </w:r>
+          </w:p>
+        </w:tc>
+        <w:tc>
+          <w:tcPr>
+            <w:tcW w:w="1063" w:type="dxa"/>
+            <w:textDirection w:val="lrTb"/>
+            <w:noWrap w:val="false"/>
+          </w:tcPr>
+          <w:p>
+            <w:pPr>
+              <w:pStyle w:val="880"/>
+              <w:ind w:firstLine="0"/>
+              <w:jc w:val="center"/>
+              <w:rPr>
+                <w:highlight w:val="none"/>
+              </w:rPr>
+            </w:pPr>
+            <w:r>
+              <w:rPr>
+                <w:highlight w:val="none"/>
+              </w:rPr>
+              <w:t xml:space="preserve">1</w:t>
+            </w:r>
+            <w:r>
+              <w:rPr>
+                <w:highlight w:val="none"/>
+              </w:rPr>
+            </w:r>
+          </w:p>
+        </w:tc>
+        <w:tc>
+          <w:tcPr>
+            <w:tcW w:w="1063" w:type="dxa"/>
+            <w:textDirection w:val="lrTb"/>
+            <w:noWrap w:val="false"/>
+          </w:tcPr>
+          <w:p>
+            <w:pPr>
+              <w:pStyle w:val="880"/>
+              <w:ind w:firstLine="0"/>
+              <w:jc w:val="center"/>
+              <w:rPr>
+                <w:highlight w:val="none"/>
+              </w:rPr>
+            </w:pPr>
+            <w:r>
+              <w:rPr>
+                <w:highlight w:val="none"/>
+              </w:rPr>
+              <w:t xml:space="preserve">0</w:t>
+            </w:r>
+            <w:r>
+              <w:rPr>
+                <w:highlight w:val="none"/>
+              </w:rPr>
+            </w:r>
+          </w:p>
+        </w:tc>
+      </w:tr>
+      <w:tr>
+        <w:trPr/>
+        <w:tc>
+          <w:tcPr>
+            <w:tcW w:w="1063" w:type="dxa"/>
+            <w:textDirection w:val="lrTb"/>
+            <w:noWrap w:val="false"/>
+          </w:tcPr>
+          <w:p>
+            <w:pPr>
+              <w:pStyle w:val="880"/>
+              <w:ind w:firstLine="0"/>
+              <w:jc w:val="center"/>
+              <w:rPr>
+                <w:highlight w:val="none"/>
+              </w:rPr>
+            </w:pPr>
+            <w:r>
+              <w:rPr>
+                <w:highlight w:val="none"/>
+              </w:rPr>
+              <w:t xml:space="preserve">Имя</w:t>
+            </w:r>
+            <w:r>
+              <w:rPr>
+                <w:highlight w:val="none"/>
+              </w:rPr>
+            </w:r>
+          </w:p>
+        </w:tc>
+        <w:tc>
+          <w:tcPr>
+            <w:tcW w:w="1063" w:type="dxa"/>
+            <w:textDirection w:val="lrTb"/>
+            <w:noWrap w:val="false"/>
+          </w:tcPr>
+          <w:p>
+            <w:pPr>
+              <w:pStyle w:val="880"/>
+              <w:ind w:firstLine="0"/>
+              <w:jc w:val="left"/>
+              <w:rPr>
+                <w:highlight w:val="none"/>
+              </w:rPr>
+            </w:pPr>
+            <w:r>
+              <w:rPr>
+                <w:highlight w:val="none"/>
+              </w:rPr>
+            </w:r>
+            <w:r>
+              <w:rPr>
+                <w:highlight w:val="none"/>
+              </w:rPr>
+              <w:t xml:space="preserve">RXCIE</w:t>
+            </w:r>
+            <w:r/>
+            <w:r>
+              <w:rPr>
+                <w:highlight w:val="none"/>
+              </w:rPr>
+            </w:r>
+            <w:r>
+              <w:rPr>
+                <w:highlight w:val="none"/>
+              </w:rPr>
+            </w:r>
+          </w:p>
+        </w:tc>
+        <w:tc>
+          <w:tcPr>
+            <w:tcW w:w="1063" w:type="dxa"/>
+            <w:textDirection w:val="lrTb"/>
+            <w:noWrap w:val="false"/>
+          </w:tcPr>
+          <w:p>
+            <w:pPr>
+              <w:pStyle w:val="880"/>
+              <w:ind w:firstLine="0"/>
+              <w:jc w:val="left"/>
+              <w:rPr>
+                <w:highlight w:val="none"/>
+              </w:rPr>
+            </w:pPr>
+            <w:r>
+              <w:rPr>
+                <w:highlight w:val="none"/>
+              </w:rPr>
+            </w:r>
+            <w:r>
+              <w:rPr>
+                <w:highlight w:val="none"/>
+              </w:rPr>
+              <w:t xml:space="preserve">TXCIE</w:t>
+            </w:r>
+            <w:r/>
+            <w:r>
+              <w:rPr>
+                <w:highlight w:val="none"/>
+              </w:rPr>
+            </w:r>
+            <w:r>
+              <w:rPr>
+                <w:highlight w:val="none"/>
+              </w:rPr>
+            </w:r>
+          </w:p>
+        </w:tc>
+        <w:tc>
+          <w:tcPr>
+            <w:tcW w:w="1063" w:type="dxa"/>
+            <w:textDirection w:val="lrTb"/>
+            <w:noWrap w:val="false"/>
+          </w:tcPr>
+          <w:p>
+            <w:pPr>
+              <w:pStyle w:val="880"/>
+              <w:ind w:firstLine="0"/>
+              <w:jc w:val="left"/>
+              <w:rPr>
+                <w:highlight w:val="none"/>
+              </w:rPr>
+            </w:pPr>
+            <w:r>
+              <w:rPr>
+                <w:highlight w:val="none"/>
+              </w:rPr>
+            </w:r>
+            <w:r>
+              <w:rPr>
+                <w:highlight w:val="none"/>
+              </w:rPr>
+              <w:t xml:space="preserve">UDRIE</w:t>
+            </w:r>
+            <w:r/>
+            <w:r>
+              <w:rPr>
+                <w:highlight w:val="none"/>
+              </w:rPr>
+            </w:r>
+            <w:r>
+              <w:rPr>
+                <w:highlight w:val="none"/>
+              </w:rPr>
+            </w:r>
+          </w:p>
+        </w:tc>
+        <w:tc>
+          <w:tcPr>
+            <w:tcW w:w="1063" w:type="dxa"/>
+            <w:textDirection w:val="lrTb"/>
+            <w:noWrap w:val="false"/>
+          </w:tcPr>
+          <w:p>
+            <w:pPr>
+              <w:pStyle w:val="880"/>
+              <w:ind w:firstLine="0"/>
+              <w:jc w:val="left"/>
+              <w:rPr>
+                <w:highlight w:val="none"/>
+              </w:rPr>
+            </w:pPr>
+            <w:r>
+              <w:rPr>
+                <w:highlight w:val="none"/>
+              </w:rPr>
+            </w:r>
+            <w:r>
+              <w:rPr>
+                <w:highlight w:val="none"/>
+              </w:rPr>
+              <w:t xml:space="preserve">RXEN</w:t>
+            </w:r>
+            <w:r/>
+            <w:r>
+              <w:rPr>
+                <w:highlight w:val="none"/>
+              </w:rPr>
+            </w:r>
+            <w:r>
+              <w:rPr>
+                <w:highlight w:val="none"/>
+              </w:rPr>
+            </w:r>
+          </w:p>
+        </w:tc>
+        <w:tc>
+          <w:tcPr>
+            <w:tcW w:w="1063" w:type="dxa"/>
+            <w:textDirection w:val="lrTb"/>
+            <w:noWrap w:val="false"/>
+          </w:tcPr>
+          <w:p>
+            <w:pPr>
+              <w:pStyle w:val="880"/>
+              <w:ind w:firstLine="0"/>
+              <w:jc w:val="left"/>
+              <w:rPr>
+                <w:highlight w:val="none"/>
+              </w:rPr>
+            </w:pPr>
+            <w:r>
+              <w:rPr>
+                <w:highlight w:val="none"/>
+              </w:rPr>
+            </w:r>
+            <w:r>
+              <w:rPr>
+                <w:highlight w:val="none"/>
+              </w:rPr>
+              <w:t xml:space="preserve">TXEN</w:t>
+            </w:r>
+            <w:r/>
+            <w:r>
+              <w:rPr>
+                <w:highlight w:val="none"/>
+              </w:rPr>
+            </w:r>
+            <w:r>
+              <w:rPr>
+                <w:highlight w:val="none"/>
+              </w:rPr>
+            </w:r>
+          </w:p>
+        </w:tc>
+        <w:tc>
+          <w:tcPr>
+            <w:tcW w:w="1063" w:type="dxa"/>
+            <w:textDirection w:val="lrTb"/>
+            <w:noWrap w:val="false"/>
+          </w:tcPr>
+          <w:p>
+            <w:pPr>
+              <w:pStyle w:val="880"/>
+              <w:ind w:firstLine="0"/>
+              <w:jc w:val="left"/>
+              <w:rPr>
+                <w:highlight w:val="none"/>
+              </w:rPr>
+            </w:pPr>
+            <w:r>
+              <w:rPr>
+                <w:highlight w:val="none"/>
+              </w:rPr>
+              <w:t xml:space="preserve">UCZ2</w:t>
+            </w:r>
+            <w:r>
+              <w:rPr>
+                <w:highlight w:val="none"/>
+              </w:rPr>
+            </w:r>
+          </w:p>
+        </w:tc>
+        <w:tc>
+          <w:tcPr>
+            <w:tcW w:w="1063" w:type="dxa"/>
+            <w:textDirection w:val="lrTb"/>
+            <w:noWrap w:val="false"/>
+          </w:tcPr>
+          <w:p>
+            <w:pPr>
+              <w:pStyle w:val="880"/>
+              <w:ind w:firstLine="0"/>
+              <w:jc w:val="left"/>
+              <w:rPr>
+                <w:highlight w:val="none"/>
+              </w:rPr>
+            </w:pPr>
+            <w:r>
+              <w:rPr>
+                <w:highlight w:val="none"/>
+              </w:rPr>
+            </w:r>
+            <w:r>
+              <w:rPr>
+                <w:highlight w:val="none"/>
+              </w:rPr>
+              <w:t xml:space="preserve">RXB8</w:t>
+            </w:r>
+            <w:r/>
+            <w:r>
+              <w:rPr>
+                <w:highlight w:val="none"/>
+              </w:rPr>
+            </w:r>
+            <w:r>
+              <w:rPr>
+                <w:highlight w:val="none"/>
+              </w:rPr>
+            </w:r>
+          </w:p>
+        </w:tc>
+        <w:tc>
+          <w:tcPr>
+            <w:tcW w:w="1063" w:type="dxa"/>
+            <w:textDirection w:val="lrTb"/>
+            <w:noWrap w:val="false"/>
+          </w:tcPr>
+          <w:p>
+            <w:pPr>
+              <w:pStyle w:val="880"/>
+              <w:ind w:firstLine="0"/>
+              <w:jc w:val="left"/>
+              <w:rPr>
+                <w:highlight w:val="none"/>
+              </w:rPr>
+            </w:pPr>
+            <w:r>
+              <w:rPr>
+                <w:highlight w:val="none"/>
+              </w:rPr>
+            </w:r>
+            <w:r>
+              <w:rPr>
+                <w:highlight w:val="none"/>
+              </w:rPr>
+              <w:t xml:space="preserve">TXB8</w:t>
+            </w:r>
+            <w:r/>
+            <w:r>
+              <w:rPr>
+                <w:highlight w:val="none"/>
+              </w:rPr>
+            </w:r>
+            <w:r>
+              <w:rPr>
+                <w:highlight w:val="none"/>
+              </w:rPr>
+            </w:r>
+          </w:p>
+        </w:tc>
+      </w:tr>
+    </w:tbl>
+    <w:p>
+      <w:pPr>
+        <w:pStyle w:val="880"/>
+        <w:ind w:firstLine="0"/>
+        <w:jc w:val="both"/>
+        <w:rPr>
+          <w:highlight w:val="none"/>
+        </w:rPr>
+      </w:pPr>
+      <w:r>
+        <w:rPr>
+          <w:highlight w:val="none"/>
+        </w:rPr>
+      </w:r>
+      <w:r>
+        <w:rPr>
+          <w:highlight w:val="none"/>
+        </w:rPr>
+      </w:r>
+    </w:p>
+    <w:p>
+      <w:pPr>
+        <w:pStyle w:val="880"/>
+        <w:ind w:firstLine="708"/>
+        <w:jc w:val="both"/>
+        <w:rPr>
+          <w:highlight w:val="none"/>
+        </w:rPr>
+      </w:pPr>
+      <w:r>
+        <w:rPr>
+          <w:highlight w:val="none"/>
+        </w:rPr>
+      </w:r>
+      <w:r>
+        <w:rPr>
+          <w:highlight w:val="none"/>
+        </w:rPr>
+        <w:t xml:space="preserve">Назначение управляющих битов:</w:t>
+      </w:r>
+      <w:r>
+        <w:rPr>
+          <w:highlight w:val="none"/>
+        </w:rPr>
+      </w:r>
+    </w:p>
+    <w:p>
+      <w:pPr>
+        <w:pStyle w:val="880"/>
+        <w:ind w:firstLine="708"/>
+        <w:jc w:val="both"/>
+      </w:pPr>
+      <w:r>
+        <w:rPr>
+          <w:highlight w:val="none"/>
+        </w:rPr>
+        <w:t xml:space="preserve">RXCIE — разрешение прерывания по завершении приёма;</w:t>
+      </w:r>
+      <w:r>
+        <w:rPr>
+          <w:highlight w:val="none"/>
+        </w:rPr>
+      </w:r>
+    </w:p>
+    <w:p>
+      <w:pPr>
+        <w:pStyle w:val="880"/>
+        <w:ind w:firstLine="708"/>
+        <w:jc w:val="both"/>
+      </w:pPr>
+      <w:r>
+        <w:rPr>
+          <w:highlight w:val="none"/>
+        </w:rPr>
+        <w:t xml:space="preserve">TXCIE — разрешение прерывания по завершении передачи;</w:t>
+      </w:r>
+      <w:r>
+        <w:rPr>
+          <w:highlight w:val="none"/>
+        </w:rPr>
+      </w:r>
+    </w:p>
+    <w:p>
+      <w:pPr>
+        <w:pStyle w:val="880"/>
+        <w:ind w:firstLine="708"/>
+        <w:jc w:val="both"/>
+      </w:pPr>
+      <w:r>
+        <w:rPr>
+          <w:highlight w:val="none"/>
+        </w:rPr>
+        <w:t xml:space="preserve">UDRIE — разрешение прерывания при опустошении регистра данных UART;</w:t>
+      </w:r>
+      <w:r>
+        <w:rPr>
+          <w:highlight w:val="none"/>
+        </w:rPr>
+      </w:r>
+    </w:p>
+    <w:p>
+      <w:pPr>
+        <w:pStyle w:val="880"/>
+        <w:ind w:firstLine="708"/>
+        <w:jc w:val="both"/>
+      </w:pPr>
+      <w:r>
+        <w:rPr>
+          <w:highlight w:val="none"/>
+        </w:rPr>
+        <w:t xml:space="preserve">RXEN — разрешение приёма;</w:t>
+      </w:r>
+      <w:r>
+        <w:rPr>
+          <w:highlight w:val="none"/>
+        </w:rPr>
+      </w:r>
+    </w:p>
+    <w:p>
+      <w:pPr>
+        <w:pStyle w:val="880"/>
+        <w:ind w:firstLine="708"/>
+        <w:jc w:val="both"/>
+      </w:pPr>
+      <w:r>
+        <w:rPr>
+          <w:highlight w:val="none"/>
+        </w:rPr>
+        <w:t xml:space="preserve">TXEN — разрешение передачи;</w:t>
+      </w:r>
+      <w:r>
+        <w:rPr>
+          <w:highlight w:val="none"/>
+        </w:rPr>
+      </w:r>
+    </w:p>
+    <w:p>
+      <w:pPr>
+        <w:pStyle w:val="880"/>
+        <w:ind w:firstLine="708"/>
+        <w:jc w:val="both"/>
+      </w:pPr>
+      <w:r>
+        <w:rPr>
+          <w:highlight w:val="none"/>
+        </w:rPr>
+        <w:t xml:space="preserve">UCZ2 — </w:t>
+      </w:r>
+      <w:r>
+        <w:rPr>
+          <w:highlight w:val="none"/>
+        </w:rPr>
+        <w:t xml:space="preserve">(вместе с </w:t>
+      </w:r>
+      <w:r>
+        <w:rPr>
+          <w:highlight w:val="none"/>
+        </w:rPr>
+        <w:t xml:space="preserve">UCZ0 и UCZ1</w:t>
+      </w:r>
+      <w:r>
+        <w:rPr>
+          <w:highlight w:val="none"/>
+        </w:rPr>
+        <w:t xml:space="preserve">) — </w:t>
+      </w:r>
+      <w:r>
+        <w:rPr>
+          <w:highlight w:val="none"/>
+        </w:rPr>
+        <w:t xml:space="preserve">количество полезных информационных битов</w:t>
+      </w:r>
+      <w:r>
+        <w:rPr>
+          <w:highlight w:val="none"/>
+        </w:rPr>
+        <w:t xml:space="preserve">;</w:t>
+      </w:r>
+      <w:r/>
+      <w:r>
+        <w:rPr>
+          <w:highlight w:val="none"/>
+        </w:rPr>
+      </w:r>
+      <w:r>
+        <w:rPr>
+          <w:highlight w:val="none"/>
+        </w:rPr>
+      </w:r>
+    </w:p>
+    <w:p>
+      <w:pPr>
+        <w:pStyle w:val="880"/>
+        <w:ind w:firstLine="708"/>
+        <w:jc w:val="both"/>
+      </w:pPr>
+      <w:r>
+        <w:rPr>
+          <w:highlight w:val="none"/>
+        </w:rPr>
+        <w:t xml:space="preserve">RXB8 - 8-й разряд принимаемых данных. </w:t>
+      </w:r>
+      <w:r>
+        <w:rPr>
+          <w:highlight w:val="none"/>
+        </w:rPr>
+      </w:r>
+    </w:p>
+    <w:p>
+      <w:pPr>
+        <w:pStyle w:val="880"/>
+        <w:ind w:firstLine="708"/>
+        <w:jc w:val="both"/>
+        <w:rPr>
+          <w:highlight w:val="none"/>
+        </w:rPr>
+      </w:pPr>
+      <w:r>
+        <w:rPr>
+          <w:highlight w:val="none"/>
+        </w:rPr>
+        <w:t xml:space="preserve">TXB8 - 8-й разряд передаваемых данных. </w:t>
+      </w:r>
+      <w:r>
+        <w:rPr>
+          <w:highlight w:val="none"/>
+        </w:rPr>
+      </w:r>
+    </w:p>
+    <w:p>
+      <w:pPr>
+        <w:shd w:val="nil"/>
+        <w:rPr>
+          <w:highlight w:val="none"/>
+        </w:rPr>
+      </w:pPr>
+      <w:r>
+        <w:rPr>
+          <w:highlight w:val="none"/>
+        </w:rPr>
+      </w:r>
+      <w:r>
+        <w:rPr>
+          <w:highlight w:val="none"/>
+        </w:rPr>
+      </w:r>
+    </w:p>
+    <w:p>
+      <w:pPr>
+        <w:pStyle w:val="880"/>
+        <w:ind w:firstLine="0"/>
+        <w:jc w:val="both"/>
+        <w:rPr>
+          <w:highlight w:val="none"/>
+        </w:rPr>
+      </w:pPr>
+      <w:r>
+        <w:rPr>
+          <w:highlight w:val="yellow"/>
+        </w:rPr>
+        <w:t xml:space="preserve">Таблица Х</w:t>
+      </w:r>
+      <w:r>
+        <w:rPr>
+          <w:highlight w:val="none"/>
+        </w:rPr>
+        <w:t xml:space="preserve"> — </w:t>
+      </w:r>
+      <w:r>
+        <w:rPr>
+          <w:highlight w:val="none"/>
+        </w:rPr>
+        <w:t xml:space="preserve">Формат регистра управления UCSRC</w:t>
+      </w:r>
+      <w:r>
+        <w:rPr>
+          <w:highlight w:val="none"/>
+        </w:rPr>
+      </w:r>
+      <w:r/>
+    </w:p>
+    <w:tbl>
+      <w:tblPr>
+        <w:tblStyle w:val="728"/>
+        <w:tblW w:w="0" w:type="auto"/>
+        <w:tblLook w:val="04A0" w:firstRow="1" w:lastRow="0" w:firstColumn="1" w:lastColumn="0" w:noHBand="0" w:noVBand="1"/>
+      </w:tblPr>
+      <w:tblGrid>
+        <w:gridCol w:w="1063"/>
+        <w:gridCol w:w="1063"/>
+        <w:gridCol w:w="1063"/>
+        <w:gridCol w:w="1063"/>
+        <w:gridCol w:w="1063"/>
+        <w:gridCol w:w="1063"/>
+        <w:gridCol w:w="1063"/>
+        <w:gridCol w:w="1063"/>
+        <w:gridCol w:w="1063"/>
+      </w:tblGrid>
+      <w:tr>
+        <w:trPr/>
+        <w:tc>
+          <w:tcPr>
+            <w:tcW w:w="1063" w:type="dxa"/>
+            <w:textDirection w:val="lrTb"/>
+            <w:noWrap w:val="false"/>
+          </w:tcPr>
+          <w:p>
+            <w:pPr>
+              <w:pStyle w:val="880"/>
+              <w:ind w:firstLine="0"/>
+              <w:jc w:val="center"/>
+              <w:rPr>
+                <w:highlight w:val="none"/>
+              </w:rPr>
+            </w:pPr>
+            <w:r>
+              <w:rPr>
+                <w:highlight w:val="none"/>
+              </w:rPr>
+              <w:t xml:space="preserve">№ разряда</w:t>
+            </w:r>
+            <w:r>
+              <w:rPr>
+                <w:highlight w:val="none"/>
+              </w:rPr>
+            </w:r>
+            <w:r/>
+          </w:p>
+        </w:tc>
+        <w:tc>
+          <w:tcPr>
+            <w:tcW w:w="1063" w:type="dxa"/>
+            <w:textDirection w:val="lrTb"/>
+            <w:noWrap w:val="false"/>
+          </w:tcPr>
+          <w:p>
+            <w:pPr>
+              <w:pStyle w:val="880"/>
+              <w:ind w:firstLine="0"/>
+              <w:jc w:val="center"/>
+              <w:rPr>
+                <w:highlight w:val="none"/>
+              </w:rPr>
+            </w:pPr>
+            <w:r>
+              <w:rPr>
+                <w:highlight w:val="none"/>
+              </w:rPr>
+              <w:t xml:space="preserve">7</w:t>
+            </w:r>
+            <w:r>
+              <w:rPr>
+                <w:highlight w:val="none"/>
+              </w:rPr>
+            </w:r>
+            <w:r/>
+          </w:p>
+        </w:tc>
+        <w:tc>
+          <w:tcPr>
+            <w:tcW w:w="1063" w:type="dxa"/>
+            <w:textDirection w:val="lrTb"/>
+            <w:noWrap w:val="false"/>
+          </w:tcPr>
+          <w:p>
+            <w:pPr>
+              <w:pStyle w:val="880"/>
+              <w:ind w:firstLine="0"/>
+              <w:jc w:val="center"/>
+              <w:rPr>
+                <w:highlight w:val="none"/>
+              </w:rPr>
+            </w:pPr>
+            <w:r>
+              <w:rPr>
+                <w:highlight w:val="none"/>
+              </w:rPr>
+              <w:t xml:space="preserve">6</w:t>
+            </w:r>
+            <w:r>
+              <w:rPr>
+                <w:highlight w:val="none"/>
+              </w:rPr>
+            </w:r>
+            <w:r/>
+          </w:p>
+        </w:tc>
+        <w:tc>
+          <w:tcPr>
+            <w:tcW w:w="1063" w:type="dxa"/>
+            <w:textDirection w:val="lrTb"/>
+            <w:noWrap w:val="false"/>
+          </w:tcPr>
+          <w:p>
+            <w:pPr>
+              <w:pStyle w:val="880"/>
+              <w:ind w:firstLine="0"/>
+              <w:jc w:val="center"/>
+              <w:rPr>
+                <w:highlight w:val="none"/>
+              </w:rPr>
+            </w:pPr>
+            <w:r>
+              <w:rPr>
+                <w:highlight w:val="none"/>
+              </w:rPr>
+              <w:t xml:space="preserve">5</w:t>
+            </w:r>
+            <w:r>
+              <w:rPr>
+                <w:highlight w:val="none"/>
+              </w:rPr>
+            </w:r>
+            <w:r/>
+          </w:p>
+        </w:tc>
+        <w:tc>
+          <w:tcPr>
+            <w:tcW w:w="1063" w:type="dxa"/>
+            <w:textDirection w:val="lrTb"/>
+            <w:noWrap w:val="false"/>
+          </w:tcPr>
+          <w:p>
+            <w:pPr>
+              <w:pStyle w:val="880"/>
+              <w:ind w:firstLine="0"/>
+              <w:jc w:val="center"/>
+              <w:rPr>
+                <w:highlight w:val="none"/>
+              </w:rPr>
+            </w:pPr>
+            <w:r>
+              <w:rPr>
+                <w:highlight w:val="none"/>
+              </w:rPr>
+              <w:t xml:space="preserve">4</w:t>
+            </w:r>
+            <w:r>
+              <w:rPr>
+                <w:highlight w:val="none"/>
+              </w:rPr>
+            </w:r>
+            <w:r/>
+          </w:p>
+        </w:tc>
+        <w:tc>
+          <w:tcPr>
+            <w:tcW w:w="1063" w:type="dxa"/>
+            <w:textDirection w:val="lrTb"/>
+            <w:noWrap w:val="false"/>
+          </w:tcPr>
+          <w:p>
+            <w:pPr>
+              <w:pStyle w:val="880"/>
+              <w:ind w:firstLine="0"/>
+              <w:jc w:val="center"/>
+              <w:rPr>
+                <w:highlight w:val="none"/>
+              </w:rPr>
+            </w:pPr>
+            <w:r>
+              <w:rPr>
+                <w:highlight w:val="none"/>
+              </w:rPr>
+              <w:t xml:space="preserve">3</w:t>
+            </w:r>
+            <w:r>
+              <w:rPr>
+                <w:highlight w:val="none"/>
+              </w:rPr>
+            </w:r>
+            <w:r/>
+          </w:p>
+        </w:tc>
+        <w:tc>
+          <w:tcPr>
+            <w:tcW w:w="1063" w:type="dxa"/>
+            <w:textDirection w:val="lrTb"/>
+            <w:noWrap w:val="false"/>
+          </w:tcPr>
+          <w:p>
+            <w:pPr>
+              <w:pStyle w:val="880"/>
+              <w:ind w:firstLine="0"/>
+              <w:jc w:val="center"/>
+              <w:rPr>
+                <w:highlight w:val="none"/>
+              </w:rPr>
+            </w:pPr>
+            <w:r>
+              <w:rPr>
+                <w:highlight w:val="none"/>
+              </w:rPr>
+              <w:t xml:space="preserve">2</w:t>
+            </w:r>
+            <w:r>
+              <w:rPr>
+                <w:highlight w:val="none"/>
+              </w:rPr>
+            </w:r>
+            <w:r/>
+          </w:p>
+        </w:tc>
+        <w:tc>
+          <w:tcPr>
+            <w:tcW w:w="1063" w:type="dxa"/>
+            <w:textDirection w:val="lrTb"/>
+            <w:noWrap w:val="false"/>
+          </w:tcPr>
+          <w:p>
+            <w:pPr>
+              <w:pStyle w:val="880"/>
+              <w:ind w:firstLine="0"/>
+              <w:jc w:val="center"/>
+              <w:rPr>
+                <w:highlight w:val="none"/>
+              </w:rPr>
+            </w:pPr>
+            <w:r>
+              <w:rPr>
+                <w:highlight w:val="none"/>
+              </w:rPr>
+              <w:t xml:space="preserve">1</w:t>
+            </w:r>
+            <w:r>
+              <w:rPr>
+                <w:highlight w:val="none"/>
+              </w:rPr>
+            </w:r>
+            <w:r/>
+          </w:p>
+        </w:tc>
+        <w:tc>
+          <w:tcPr>
+            <w:tcW w:w="1063" w:type="dxa"/>
+            <w:textDirection w:val="lrTb"/>
+            <w:noWrap w:val="false"/>
+          </w:tcPr>
+          <w:p>
+            <w:pPr>
+              <w:pStyle w:val="880"/>
+              <w:ind w:firstLine="0"/>
+              <w:jc w:val="center"/>
+              <w:rPr>
+                <w:highlight w:val="none"/>
+              </w:rPr>
+            </w:pPr>
+            <w:r>
+              <w:rPr>
+                <w:highlight w:val="none"/>
+              </w:rPr>
+              <w:t xml:space="preserve">0</w:t>
+            </w:r>
+            <w:r>
+              <w:rPr>
+                <w:highlight w:val="none"/>
+              </w:rPr>
+            </w:r>
+            <w:r/>
+          </w:p>
+        </w:tc>
+      </w:tr>
+      <w:tr>
+        <w:trPr/>
+        <w:tc>
+          <w:tcPr>
+            <w:tcW w:w="1063" w:type="dxa"/>
+            <w:textDirection w:val="lrTb"/>
+            <w:noWrap w:val="false"/>
+          </w:tcPr>
+          <w:p>
+            <w:pPr>
+              <w:pStyle w:val="880"/>
+              <w:ind w:firstLine="0"/>
+              <w:jc w:val="center"/>
+              <w:rPr>
+                <w:highlight w:val="none"/>
+              </w:rPr>
+            </w:pPr>
+            <w:r>
+              <w:rPr>
+                <w:highlight w:val="none"/>
+              </w:rPr>
+              <w:t xml:space="preserve">Имя</w:t>
+            </w:r>
+            <w:r>
+              <w:rPr>
+                <w:highlight w:val="none"/>
+              </w:rPr>
+            </w:r>
+            <w:r/>
+          </w:p>
+        </w:tc>
+        <w:tc>
+          <w:tcPr>
+            <w:tcW w:w="1063" w:type="dxa"/>
+            <w:textDirection w:val="lrTb"/>
+            <w:noWrap w:val="false"/>
+          </w:tcPr>
+          <w:p>
+            <w:pPr>
+              <w:pStyle w:val="880"/>
+              <w:ind w:firstLine="0"/>
+              <w:jc w:val="left"/>
+              <w:rPr>
+                <w:highlight w:val="none"/>
+              </w:rPr>
+            </w:pPr>
+            <w:r>
+              <w:rPr>
+                <w:highlight w:val="none"/>
+              </w:rPr>
+            </w:r>
+            <w:r>
+              <w:rPr>
+                <w:highlight w:val="none"/>
+              </w:rPr>
+              <w:t xml:space="preserve">URSEL</w:t>
+            </w:r>
+            <w:r/>
+          </w:p>
+        </w:tc>
+        <w:tc>
+          <w:tcPr>
+            <w:tcW w:w="1063" w:type="dxa"/>
+            <w:textDirection w:val="lrTb"/>
+            <w:noWrap w:val="false"/>
+          </w:tcPr>
+          <w:p>
+            <w:pPr>
+              <w:pStyle w:val="880"/>
+              <w:ind w:firstLine="0"/>
+              <w:jc w:val="left"/>
+              <w:rPr>
+                <w:highlight w:val="none"/>
+              </w:rPr>
+            </w:pPr>
+            <w:r>
+              <w:rPr>
+                <w:highlight w:val="none"/>
+              </w:rPr>
+            </w:r>
+            <w:r>
+              <w:rPr>
+                <w:highlight w:val="none"/>
+              </w:rPr>
+              <w:t xml:space="preserve">UMSEL</w:t>
+            </w:r>
+            <w:r/>
+          </w:p>
+        </w:tc>
+        <w:tc>
+          <w:tcPr>
+            <w:tcW w:w="1063" w:type="dxa"/>
+            <w:textDirection w:val="lrTb"/>
+            <w:noWrap w:val="false"/>
+          </w:tcPr>
+          <w:p>
+            <w:pPr>
+              <w:pStyle w:val="880"/>
+              <w:ind w:firstLine="0"/>
+              <w:jc w:val="left"/>
+              <w:rPr>
+                <w:highlight w:val="none"/>
+              </w:rPr>
+            </w:pPr>
+            <w:r>
+              <w:rPr>
+                <w:highlight w:val="none"/>
+              </w:rPr>
+            </w:r>
+            <w:r>
+              <w:rPr>
+                <w:highlight w:val="none"/>
+              </w:rPr>
+              <w:t xml:space="preserve">UPM1</w:t>
+            </w:r>
+            <w:r>
+              <w:rPr>
+                <w:highlight w:val="none"/>
+              </w:rPr>
+            </w:r>
+            <w:r/>
+          </w:p>
+        </w:tc>
+        <w:tc>
+          <w:tcPr>
+            <w:tcW w:w="1063" w:type="dxa"/>
+            <w:textDirection w:val="lrTb"/>
+            <w:noWrap w:val="false"/>
+          </w:tcPr>
+          <w:p>
+            <w:pPr>
+              <w:pStyle w:val="880"/>
+              <w:ind w:firstLine="0"/>
+              <w:jc w:val="left"/>
+              <w:rPr>
+                <w:highlight w:val="none"/>
+              </w:rPr>
+            </w:pPr>
+            <w:r>
+              <w:rPr>
+                <w:highlight w:val="none"/>
+              </w:rPr>
+              <w:t xml:space="preserve">UPM0</w:t>
+            </w:r>
+            <w:r/>
+          </w:p>
+        </w:tc>
+        <w:tc>
+          <w:tcPr>
+            <w:tcW w:w="1063" w:type="dxa"/>
+            <w:textDirection w:val="lrTb"/>
+            <w:noWrap w:val="false"/>
+          </w:tcPr>
+          <w:p>
+            <w:pPr>
+              <w:pStyle w:val="880"/>
+              <w:ind w:firstLine="0"/>
+              <w:jc w:val="left"/>
+              <w:rPr>
+                <w:highlight w:val="none"/>
+              </w:rPr>
+            </w:pPr>
+            <w:r>
+              <w:rPr>
+                <w:highlight w:val="none"/>
+              </w:rPr>
+            </w:r>
+            <w:r>
+              <w:rPr>
+                <w:highlight w:val="none"/>
+              </w:rPr>
+              <w:t xml:space="preserve">USBS</w:t>
+            </w:r>
+            <w:r>
+              <w:rPr>
+                <w:highlight w:val="none"/>
+              </w:rPr>
+            </w:r>
+            <w:r/>
+          </w:p>
+        </w:tc>
+        <w:tc>
+          <w:tcPr>
+            <w:tcW w:w="1063" w:type="dxa"/>
+            <w:textDirection w:val="lrTb"/>
+            <w:noWrap w:val="false"/>
+          </w:tcPr>
+          <w:p>
+            <w:pPr>
+              <w:pStyle w:val="880"/>
+              <w:ind w:firstLine="0"/>
+              <w:jc w:val="left"/>
+              <w:rPr>
+                <w:highlight w:val="none"/>
+              </w:rPr>
+            </w:pPr>
+            <w:r>
+              <w:rPr>
+                <w:highlight w:val="none"/>
+              </w:rPr>
+            </w:r>
+            <w:r>
+              <w:rPr>
+                <w:highlight w:val="none"/>
+              </w:rPr>
+              <w:t xml:space="preserve">UCZ1</w:t>
+            </w:r>
+            <w:r>
+              <w:rPr>
+                <w:highlight w:val="none"/>
+              </w:rPr>
+            </w:r>
+            <w:r/>
+          </w:p>
+        </w:tc>
+        <w:tc>
+          <w:tcPr>
+            <w:tcW w:w="1063" w:type="dxa"/>
+            <w:textDirection w:val="lrTb"/>
+            <w:noWrap w:val="false"/>
+          </w:tcPr>
+          <w:p>
+            <w:pPr>
+              <w:pStyle w:val="880"/>
+              <w:ind w:firstLine="0"/>
+              <w:jc w:val="left"/>
+              <w:rPr>
+                <w:highlight w:val="none"/>
+              </w:rPr>
+            </w:pPr>
+            <w:r>
+              <w:rPr>
+                <w:highlight w:val="none"/>
+              </w:rPr>
+            </w:r>
+            <w:r>
+              <w:rPr>
+                <w:highlight w:val="none"/>
+              </w:rPr>
+              <w:t xml:space="preserve">UCZ0</w:t>
+            </w:r>
+            <w:r>
+              <w:rPr>
+                <w:highlight w:val="none"/>
+              </w:rPr>
+            </w:r>
+            <w:r/>
+          </w:p>
+        </w:tc>
+        <w:tc>
+          <w:tcPr>
+            <w:tcW w:w="1063" w:type="dxa"/>
+            <w:textDirection w:val="lrTb"/>
+            <w:noWrap w:val="false"/>
+          </w:tcPr>
+          <w:p>
+            <w:pPr>
+              <w:pStyle w:val="880"/>
+              <w:ind w:firstLine="0"/>
+              <w:jc w:val="left"/>
+              <w:rPr>
+                <w:highlight w:val="none"/>
+              </w:rPr>
+            </w:pPr>
+            <w:r>
+              <w:rPr>
+                <w:highlight w:val="none"/>
+              </w:rPr>
+            </w:r>
+            <w:r>
+              <w:rPr>
+                <w:highlight w:val="none"/>
+              </w:rPr>
+              <w:t xml:space="preserve">UCPOL</w:t>
+            </w:r>
+            <w:r/>
+          </w:p>
+        </w:tc>
+      </w:tr>
+    </w:tbl>
+    <w:p>
+      <w:pPr>
+        <w:pStyle w:val="880"/>
+        <w:ind w:firstLine="0"/>
+        <w:jc w:val="both"/>
+        <w:rPr>
+          <w:highlight w:val="none"/>
+        </w:rPr>
+      </w:pPr>
+      <w:r>
+        <w:rPr>
+          <w:highlight w:val="none"/>
+        </w:rPr>
+      </w:r>
+      <w:r>
+        <w:rPr>
+          <w:highlight w:val="none"/>
+        </w:rPr>
+      </w:r>
+    </w:p>
+    <w:p>
+      <w:pPr>
+        <w:pStyle w:val="880"/>
+        <w:ind w:firstLine="708"/>
+        <w:jc w:val="both"/>
+        <w:rPr>
+          <w:highlight w:val="none"/>
+        </w:rPr>
+      </w:pPr>
+      <w:r>
+        <w:rPr>
+          <w:highlight w:val="none"/>
+        </w:rPr>
+      </w:r>
+      <w:r>
+        <w:rPr>
+          <w:highlight w:val="none"/>
+        </w:rPr>
+        <w:t xml:space="preserve">URSEL — выбор между UBRRH и UCSRC;</w:t>
+      </w:r>
+      <w:r>
+        <w:rPr>
+          <w:highlight w:val="none"/>
+        </w:rPr>
+      </w:r>
+    </w:p>
+    <w:p>
+      <w:pPr>
+        <w:pStyle w:val="880"/>
+        <w:ind w:left="708" w:firstLine="0"/>
+        <w:jc w:val="both"/>
+        <w:rPr>
+          <w:highlight w:val="none"/>
+        </w:rPr>
+      </w:pPr>
+      <w:r>
+        <w:rPr>
+          <w:highlight w:val="none"/>
+        </w:rPr>
+        <w:t xml:space="preserve">UMSEL — выбор синхронного режима работы;</w:t>
+      </w:r>
+      <w:r>
+        <w:rPr>
+          <w:highlight w:val="none"/>
+        </w:rPr>
+      </w:r>
+    </w:p>
+    <w:p>
+      <w:pPr>
+        <w:pStyle w:val="880"/>
+        <w:ind w:left="708" w:firstLine="0"/>
+        <w:jc w:val="both"/>
+        <w:rPr>
+          <w:highlight w:val="none"/>
+        </w:rPr>
+      </w:pPr>
+      <w:r>
+        <w:rPr>
+          <w:highlight w:val="none"/>
+        </w:rPr>
+        <w:t xml:space="preserve">UPM1 и UPM0 — </w:t>
+      </w:r>
+      <w:r>
+        <w:rPr>
+          <w:highlight w:val="none"/>
+        </w:rPr>
+        <w:t xml:space="preserve">режим проверки чётности;</w:t>
+      </w:r>
+      <w:r>
+        <w:rPr>
+          <w:highlight w:val="none"/>
+        </w:rPr>
+      </w:r>
+    </w:p>
+    <w:p>
+      <w:pPr>
+        <w:pStyle w:val="880"/>
+        <w:ind w:left="708" w:firstLine="0"/>
+        <w:jc w:val="both"/>
+        <w:rPr>
+          <w:highlight w:val="none"/>
+        </w:rPr>
+      </w:pPr>
+      <w:r>
+        <w:rPr>
+          <w:highlight w:val="none"/>
+        </w:rPr>
+      </w:r>
+      <w:r>
+        <w:rPr>
+          <w:highlight w:val="none"/>
+        </w:rPr>
+        <w:t xml:space="preserve">USBS — определяет количество стоповых битов</w:t>
+      </w:r>
+      <w:r>
+        <w:rPr>
+          <w:highlight w:val="none"/>
+        </w:rPr>
+        <w:t xml:space="preserve">;</w:t>
+      </w:r>
+      <w:r>
+        <w:rPr>
+          <w:highlight w:val="none"/>
+        </w:rPr>
+      </w:r>
+    </w:p>
+    <w:p>
+      <w:pPr>
+        <w:pStyle w:val="880"/>
+        <w:ind w:left="708" w:firstLine="0"/>
+        <w:jc w:val="both"/>
+        <w:rPr>
+          <w:highlight w:val="none"/>
+        </w:rPr>
+      </w:pPr>
+      <w:r>
+        <w:rPr>
+          <w:highlight w:val="none"/>
+        </w:rPr>
+      </w:r>
+      <w:r>
+        <w:rPr>
+          <w:highlight w:val="none"/>
+        </w:rPr>
+        <w:t xml:space="preserve">UCZ0 и </w:t>
+      </w:r>
+      <w:r>
+        <w:rPr>
+          <w:highlight w:val="none"/>
+        </w:rPr>
+        <w:t xml:space="preserve">UCZ1 (вместе с </w:t>
+      </w:r>
+      <w:r>
+        <w:rPr>
+          <w:highlight w:val="none"/>
+        </w:rPr>
+        <w:t xml:space="preserve">UCZ2</w:t>
+      </w:r>
+      <w:r>
+        <w:rPr>
+          <w:highlight w:val="none"/>
+        </w:rPr>
+        <w:t xml:space="preserve">) — </w:t>
+      </w:r>
+      <w:r>
+        <w:rPr>
+          <w:highlight w:val="none"/>
+        </w:rPr>
+        <w:t xml:space="preserve">количество полезных информационных битов</w:t>
+      </w:r>
+      <w:r>
+        <w:rPr>
+          <w:highlight w:val="none"/>
+        </w:rPr>
+        <w:t xml:space="preserve">;</w:t>
+      </w:r>
+      <w:r>
+        <w:rPr>
+          <w:highlight w:val="none"/>
+        </w:rPr>
+      </w:r>
+    </w:p>
+    <w:p>
+      <w:pPr>
+        <w:pStyle w:val="880"/>
+        <w:ind w:left="708" w:firstLine="0"/>
+        <w:jc w:val="both"/>
+        <w:rPr>
+          <w:highlight w:val="none"/>
+        </w:rPr>
+      </w:pPr>
+      <w:r>
+        <w:rPr>
+          <w:highlight w:val="none"/>
+        </w:rPr>
+      </w:r>
+      <w:r>
+        <w:rPr>
+          <w:highlight w:val="none"/>
+        </w:rPr>
+        <w:t xml:space="preserve">UCPOL — выбор фронта синхросигнала (для синх. режима).</w:t>
+      </w:r>
+      <w:r>
+        <w:rPr>
+          <w:highlight w:val="none"/>
+        </w:rPr>
+      </w:r>
+      <w:r>
+        <w:rPr>
+          <w:highlight w:val="none"/>
+        </w:rPr>
+      </w:r>
+    </w:p>
+    <w:p>
+      <w:pPr>
+        <w:pStyle w:val="880"/>
+        <w:ind w:left="0" w:firstLine="0"/>
+        <w:jc w:val="both"/>
+        <w:rPr>
+          <w:highlight w:val="none"/>
+        </w:rPr>
+      </w:pPr>
+      <w:r>
+        <w:rPr>
+          <w:highlight w:val="none"/>
+        </w:rPr>
+        <w:tab/>
+        <w:t xml:space="preserve">Выбор размера кадра осуществляется согласно </w:t>
+      </w:r>
+      <w:r>
+        <w:rPr>
+          <w:highlight w:val="yellow"/>
+        </w:rPr>
+        <w:t xml:space="preserve">таблице Х.</w:t>
+      </w:r>
+      <w:r>
+        <w:rPr>
+          <w:highlight w:val="none"/>
+        </w:rPr>
+      </w:r>
+    </w:p>
+    <w:p>
+      <w:pPr>
+        <w:pStyle w:val="880"/>
+        <w:ind w:left="0" w:firstLine="0"/>
+        <w:jc w:val="both"/>
+        <w:rPr>
+          <w:highlight w:val="none"/>
+        </w:rPr>
+      </w:pPr>
+      <w:r>
+        <w:rPr>
+          <w:highlight w:val="yellow"/>
+        </w:rPr>
+        <w:t xml:space="preserve">Таблица Х</w:t>
+      </w:r>
+      <w:r>
+        <w:rPr>
+          <w:highlight w:val="none"/>
+        </w:rPr>
+        <w:t xml:space="preserve"> — выбор размера кадра</w:t>
+      </w:r>
+      <w:r>
+        <w:rPr>
+          <w:highlight w:val="none"/>
+        </w:rPr>
+      </w:r>
+    </w:p>
+    <w:tbl>
+      <w:tblPr>
+        <w:tblStyle w:val="728"/>
+        <w:tblW w:w="0" w:type="auto"/>
+        <w:tblLook w:val="04A0" w:firstRow="1" w:lastRow="0" w:firstColumn="1" w:lastColumn="0" w:noHBand="0" w:noVBand="1"/>
+      </w:tblPr>
+      <w:tblGrid>
+        <w:gridCol w:w="2393"/>
+        <w:gridCol w:w="2393"/>
+        <w:gridCol w:w="2393"/>
+        <w:gridCol w:w="2393"/>
+      </w:tblGrid>
+      <w:tr>
+        <w:trPr/>
+        <w:tc>
+          <w:tcPr>
+            <w:tcW w:w="2393" w:type="dxa"/>
+            <w:textDirection w:val="lrTb"/>
+            <w:noWrap w:val="false"/>
+          </w:tcPr>
+          <w:p>
+            <w:pPr>
+              <w:pStyle w:val="880"/>
+              <w:jc w:val="both"/>
+              <w:rPr>
+                <w:highlight w:val="none"/>
+              </w:rPr>
+            </w:pPr>
+            <w:r>
+              <w:rPr>
+                <w:highlight w:val="none"/>
+              </w:rPr>
+              <w:t xml:space="preserve">UCZ2</w:t>
+            </w:r>
+            <w:r>
+              <w:rPr>
+                <w:highlight w:val="none"/>
+              </w:rPr>
+            </w:r>
+          </w:p>
+        </w:tc>
+        <w:tc>
+          <w:tcPr>
+            <w:tcW w:w="2393" w:type="dxa"/>
+            <w:textDirection w:val="lrTb"/>
+            <w:noWrap w:val="false"/>
+          </w:tcPr>
+          <w:p>
+            <w:pPr>
+              <w:pStyle w:val="880"/>
+              <w:jc w:val="both"/>
+              <w:rPr>
+                <w:highlight w:val="none"/>
+              </w:rPr>
+            </w:pPr>
+            <w:r>
+              <w:rPr>
+                <w:highlight w:val="none"/>
+              </w:rPr>
+              <w:t xml:space="preserve">UCZ1</w:t>
+            </w:r>
+            <w:r/>
+            <w:r>
+              <w:rPr>
+                <w:highlight w:val="none"/>
+              </w:rPr>
+            </w:r>
+            <w:r>
+              <w:rPr>
+                <w:highlight w:val="none"/>
+              </w:rPr>
+            </w:r>
+            <w:r>
+              <w:rPr>
+                <w:highlight w:val="none"/>
+              </w:rPr>
+            </w:r>
+          </w:p>
+        </w:tc>
+        <w:tc>
+          <w:tcPr>
+            <w:tcW w:w="2393" w:type="dxa"/>
+            <w:textDirection w:val="lrTb"/>
+            <w:noWrap w:val="false"/>
+          </w:tcPr>
+          <w:p>
+            <w:pPr>
+              <w:pStyle w:val="880"/>
+              <w:jc w:val="both"/>
+              <w:rPr>
+                <w:highlight w:val="none"/>
+              </w:rPr>
+            </w:pPr>
+            <w:r>
+              <w:rPr>
+                <w:highlight w:val="none"/>
+              </w:rPr>
+              <w:t xml:space="preserve">UCZ0</w:t>
+            </w:r>
+            <w:r/>
+            <w:r>
+              <w:rPr>
+                <w:highlight w:val="none"/>
+              </w:rPr>
+            </w:r>
+            <w:r>
+              <w:rPr>
+                <w:highlight w:val="none"/>
+              </w:rPr>
+            </w:r>
+            <w:r>
+              <w:rPr>
+                <w:highlight w:val="none"/>
+              </w:rPr>
+            </w:r>
+          </w:p>
+        </w:tc>
+        <w:tc>
+          <w:tcPr>
+            <w:tcW w:w="2393" w:type="dxa"/>
+            <w:textDirection w:val="lrTb"/>
+            <w:noWrap w:val="false"/>
+          </w:tcPr>
+          <w:p>
+            <w:pPr>
+              <w:pStyle w:val="880"/>
+              <w:ind w:firstLine="0"/>
+              <w:jc w:val="center"/>
+              <w:rPr>
+                <w:highlight w:val="none"/>
+              </w:rPr>
+            </w:pPr>
+            <w:r>
+              <w:rPr>
+                <w:highlight w:val="none"/>
+              </w:rPr>
+              <w:t xml:space="preserve">Размер кадра</w:t>
+            </w:r>
+            <w:r>
+              <w:rPr>
+                <w:highlight w:val="none"/>
+              </w:rPr>
+            </w:r>
+          </w:p>
+        </w:tc>
+      </w:tr>
+      <w:tr>
+        <w:trPr/>
+        <w:tc>
+          <w:tcPr>
+            <w:tcW w:w="2393" w:type="dxa"/>
+            <w:textDirection w:val="lrTb"/>
+            <w:noWrap w:val="false"/>
+          </w:tcPr>
+          <w:p>
+            <w:pPr>
+              <w:pStyle w:val="880"/>
+              <w:ind w:firstLine="0"/>
+              <w:jc w:val="center"/>
+              <w:rPr>
+                <w:highlight w:val="none"/>
+              </w:rPr>
+            </w:pPr>
+            <w:r>
+              <w:rPr>
+                <w:highlight w:val="none"/>
+              </w:rPr>
+              <w:t xml:space="preserve">0</w:t>
+            </w:r>
+            <w:r>
+              <w:rPr>
+                <w:highlight w:val="none"/>
+              </w:rPr>
+            </w:r>
+          </w:p>
+        </w:tc>
+        <w:tc>
+          <w:tcPr>
+            <w:tcW w:w="2393" w:type="dxa"/>
+            <w:textDirection w:val="lrTb"/>
+            <w:noWrap w:val="false"/>
+          </w:tcPr>
+          <w:p>
+            <w:pPr>
+              <w:pStyle w:val="880"/>
+              <w:ind w:firstLine="0"/>
+              <w:jc w:val="center"/>
+              <w:rPr>
+                <w:highlight w:val="none"/>
+              </w:rPr>
+            </w:pPr>
+            <w:r>
+              <w:rPr>
+                <w:highlight w:val="none"/>
+              </w:rPr>
+              <w:t xml:space="preserve">0</w:t>
+            </w:r>
+            <w:r>
+              <w:rPr>
+                <w:highlight w:val="none"/>
+              </w:rPr>
+            </w:r>
+          </w:p>
+        </w:tc>
+        <w:tc>
+          <w:tcPr>
+            <w:tcW w:w="2393" w:type="dxa"/>
+            <w:textDirection w:val="lrTb"/>
+            <w:noWrap w:val="false"/>
+          </w:tcPr>
+          <w:p>
+            <w:pPr>
+              <w:pStyle w:val="880"/>
+              <w:ind w:firstLine="0"/>
+              <w:jc w:val="center"/>
+              <w:rPr>
+                <w:highlight w:val="none"/>
+              </w:rPr>
+            </w:pPr>
+            <w:r>
+              <w:rPr>
+                <w:highlight w:val="none"/>
+              </w:rPr>
+              <w:t xml:space="preserve">0</w:t>
+            </w:r>
+            <w:r>
+              <w:rPr>
+                <w:highlight w:val="none"/>
+              </w:rPr>
+            </w:r>
+          </w:p>
+        </w:tc>
+        <w:tc>
+          <w:tcPr>
+            <w:tcW w:w="2393" w:type="dxa"/>
+            <w:textDirection w:val="lrTb"/>
+            <w:noWrap w:val="false"/>
+          </w:tcPr>
+          <w:p>
+            <w:pPr>
+              <w:pStyle w:val="880"/>
+              <w:ind w:firstLine="0"/>
+              <w:jc w:val="center"/>
+              <w:rPr>
+                <w:highlight w:val="none"/>
+              </w:rPr>
+            </w:pPr>
+            <w:r>
+              <w:rPr>
+                <w:highlight w:val="none"/>
+              </w:rPr>
+              <w:t xml:space="preserve">5 бит</w:t>
+            </w:r>
+            <w:r>
+              <w:rPr>
+                <w:highlight w:val="none"/>
+              </w:rPr>
+            </w:r>
+          </w:p>
+        </w:tc>
+      </w:tr>
+      <w:tr>
+        <w:trPr/>
+        <w:tc>
+          <w:tcPr>
+            <w:tcW w:w="2393" w:type="dxa"/>
+            <w:textDirection w:val="lrTb"/>
+            <w:noWrap w:val="false"/>
+          </w:tcPr>
+          <w:p>
+            <w:pPr>
+              <w:pStyle w:val="880"/>
+              <w:ind w:firstLine="0"/>
+              <w:jc w:val="center"/>
+              <w:rPr>
+                <w:highlight w:val="none"/>
+              </w:rPr>
+            </w:pPr>
+            <w:r>
+              <w:rPr>
+                <w:highlight w:val="none"/>
+              </w:rPr>
+              <w:t xml:space="preserve">0</w:t>
+            </w:r>
+            <w:r>
+              <w:rPr>
+                <w:highlight w:val="none"/>
+              </w:rPr>
+            </w:r>
+          </w:p>
+        </w:tc>
+        <w:tc>
+          <w:tcPr>
+            <w:tcW w:w="2393" w:type="dxa"/>
+            <w:textDirection w:val="lrTb"/>
+            <w:noWrap w:val="false"/>
+          </w:tcPr>
+          <w:p>
+            <w:pPr>
+              <w:pStyle w:val="880"/>
+              <w:ind w:firstLine="0"/>
+              <w:jc w:val="center"/>
+              <w:rPr>
+                <w:highlight w:val="none"/>
+              </w:rPr>
+            </w:pPr>
+            <w:r>
+              <w:rPr>
+                <w:highlight w:val="none"/>
+              </w:rPr>
+              <w:t xml:space="preserve">0</w:t>
+            </w:r>
+            <w:r>
+              <w:rPr>
+                <w:highlight w:val="none"/>
+              </w:rPr>
+            </w:r>
+          </w:p>
+        </w:tc>
+        <w:tc>
+          <w:tcPr>
+            <w:tcW w:w="2393" w:type="dxa"/>
+            <w:textDirection w:val="lrTb"/>
+            <w:noWrap w:val="false"/>
+          </w:tcPr>
+          <w:p>
+            <w:pPr>
+              <w:pStyle w:val="880"/>
+              <w:ind w:firstLine="0"/>
+              <w:jc w:val="center"/>
+              <w:rPr>
+                <w:highlight w:val="none"/>
+              </w:rPr>
+            </w:pPr>
+            <w:r>
+              <w:rPr>
+                <w:highlight w:val="none"/>
+              </w:rPr>
+              <w:t xml:space="preserve">1</w:t>
+            </w:r>
+            <w:r>
+              <w:rPr>
+                <w:highlight w:val="none"/>
+              </w:rPr>
+            </w:r>
+          </w:p>
+        </w:tc>
+        <w:tc>
+          <w:tcPr>
+            <w:tcW w:w="2393" w:type="dxa"/>
+            <w:textDirection w:val="lrTb"/>
+            <w:noWrap w:val="false"/>
+          </w:tcPr>
+          <w:p>
+            <w:pPr>
+              <w:pStyle w:val="880"/>
+              <w:ind w:firstLine="0"/>
+              <w:jc w:val="center"/>
+              <w:rPr>
+                <w:highlight w:val="none"/>
+              </w:rPr>
+            </w:pPr>
+            <w:r>
+              <w:rPr>
+                <w:highlight w:val="none"/>
+              </w:rPr>
+            </w:r>
+            <w:r>
+              <w:rPr>
+                <w:highlight w:val="none"/>
+              </w:rPr>
+              <w:t xml:space="preserve">6 бит</w:t>
+            </w:r>
+            <w:r>
+              <w:rPr>
+                <w:highlight w:val="none"/>
+              </w:rPr>
+            </w:r>
+            <w:r>
+              <w:rPr>
+                <w:highlight w:val="none"/>
+              </w:rPr>
+            </w:r>
+          </w:p>
+        </w:tc>
+      </w:tr>
+      <w:tr>
+        <w:trPr/>
+        <w:tc>
+          <w:tcPr>
+            <w:tcW w:w="2393" w:type="dxa"/>
+            <w:textDirection w:val="lrTb"/>
+            <w:noWrap w:val="false"/>
+          </w:tcPr>
+          <w:p>
+            <w:pPr>
+              <w:pStyle w:val="880"/>
+              <w:ind w:firstLine="0"/>
+              <w:jc w:val="center"/>
+              <w:rPr>
+                <w:highlight w:val="none"/>
+              </w:rPr>
+            </w:pPr>
+            <w:r>
+              <w:rPr>
+                <w:highlight w:val="none"/>
+              </w:rPr>
+              <w:t xml:space="preserve">0</w:t>
+            </w:r>
+            <w:r>
+              <w:rPr>
+                <w:highlight w:val="none"/>
+              </w:rPr>
+            </w:r>
+          </w:p>
+        </w:tc>
+        <w:tc>
+          <w:tcPr>
+            <w:tcW w:w="2393" w:type="dxa"/>
+            <w:textDirection w:val="lrTb"/>
+            <w:noWrap w:val="false"/>
+          </w:tcPr>
+          <w:p>
+            <w:pPr>
+              <w:pStyle w:val="880"/>
+              <w:ind w:firstLine="0"/>
+              <w:jc w:val="center"/>
+              <w:rPr>
+                <w:highlight w:val="none"/>
+              </w:rPr>
+            </w:pPr>
+            <w:r>
+              <w:rPr>
+                <w:highlight w:val="none"/>
+              </w:rPr>
+              <w:t xml:space="preserve">1</w:t>
+            </w:r>
+            <w:r>
+              <w:rPr>
+                <w:highlight w:val="none"/>
+              </w:rPr>
+            </w:r>
+          </w:p>
+        </w:tc>
+        <w:tc>
+          <w:tcPr>
+            <w:tcW w:w="2393" w:type="dxa"/>
+            <w:textDirection w:val="lrTb"/>
+            <w:noWrap w:val="false"/>
+          </w:tcPr>
+          <w:p>
+            <w:pPr>
+              <w:pStyle w:val="880"/>
+              <w:ind w:firstLine="0"/>
+              <w:jc w:val="center"/>
+              <w:rPr>
+                <w:highlight w:val="none"/>
+              </w:rPr>
+            </w:pPr>
+            <w:r>
+              <w:rPr>
+                <w:highlight w:val="none"/>
+              </w:rPr>
+              <w:t xml:space="preserve">0</w:t>
+            </w:r>
+            <w:r>
+              <w:rPr>
+                <w:highlight w:val="none"/>
+              </w:rPr>
+            </w:r>
+          </w:p>
+        </w:tc>
+        <w:tc>
+          <w:tcPr>
+            <w:tcW w:w="2393" w:type="dxa"/>
+            <w:textDirection w:val="lrTb"/>
+            <w:noWrap w:val="false"/>
+          </w:tcPr>
+          <w:p>
+            <w:pPr>
+              <w:pStyle w:val="880"/>
+              <w:ind w:firstLine="0"/>
+              <w:jc w:val="center"/>
+              <w:rPr>
+                <w:highlight w:val="none"/>
+              </w:rPr>
+            </w:pPr>
+            <w:r>
+              <w:rPr>
+                <w:highlight w:val="none"/>
+              </w:rPr>
+            </w:r>
+            <w:r>
+              <w:rPr>
+                <w:highlight w:val="none"/>
+              </w:rPr>
+              <w:t xml:space="preserve">7 бит</w:t>
+            </w:r>
+            <w:r>
+              <w:rPr>
+                <w:highlight w:val="none"/>
+              </w:rPr>
+            </w:r>
+            <w:r>
+              <w:rPr>
+                <w:highlight w:val="none"/>
+              </w:rPr>
+            </w:r>
+          </w:p>
+        </w:tc>
+      </w:tr>
+      <w:tr>
+        <w:trPr/>
+        <w:tc>
+          <w:tcPr>
+            <w:tcW w:w="2393" w:type="dxa"/>
+            <w:vMerge w:val="restart"/>
+            <w:textDirection w:val="lrTb"/>
+            <w:noWrap w:val="false"/>
+          </w:tcPr>
+          <w:p>
+            <w:pPr>
+              <w:pStyle w:val="880"/>
+              <w:ind w:firstLine="0"/>
+              <w:jc w:val="center"/>
+              <w:rPr>
+                <w:highlight w:val="none"/>
+              </w:rPr>
+            </w:pPr>
+            <w:r>
+              <w:rPr>
+                <w:highlight w:val="none"/>
+              </w:rPr>
+              <w:t xml:space="preserve">0</w:t>
+            </w:r>
+            <w:r>
+              <w:rPr>
+                <w:highlight w:val="none"/>
+              </w:rPr>
+            </w:r>
+          </w:p>
+        </w:tc>
+        <w:tc>
+          <w:tcPr>
+            <w:tcW w:w="2393" w:type="dxa"/>
+            <w:vMerge w:val="restart"/>
+            <w:textDirection w:val="lrTb"/>
+            <w:noWrap w:val="false"/>
+          </w:tcPr>
+          <w:p>
+            <w:pPr>
+              <w:pStyle w:val="880"/>
+              <w:ind w:firstLine="0"/>
+              <w:jc w:val="center"/>
+              <w:rPr>
+                <w:highlight w:val="none"/>
+              </w:rPr>
+            </w:pPr>
+            <w:r>
+              <w:rPr>
+                <w:highlight w:val="none"/>
+              </w:rPr>
+              <w:t xml:space="preserve">1</w:t>
+            </w:r>
+            <w:r>
+              <w:rPr>
+                <w:highlight w:val="none"/>
+              </w:rPr>
+            </w:r>
+          </w:p>
+        </w:tc>
+        <w:tc>
+          <w:tcPr>
+            <w:tcW w:w="2393" w:type="dxa"/>
+            <w:vMerge w:val="restart"/>
+            <w:textDirection w:val="lrTb"/>
+            <w:noWrap w:val="false"/>
+          </w:tcPr>
+          <w:p>
+            <w:pPr>
+              <w:pStyle w:val="880"/>
+              <w:ind w:firstLine="0"/>
+              <w:jc w:val="center"/>
+              <w:rPr>
+                <w:highlight w:val="none"/>
+              </w:rPr>
+            </w:pPr>
+            <w:r>
+              <w:rPr>
+                <w:highlight w:val="none"/>
+              </w:rPr>
+              <w:t xml:space="preserve">1</w:t>
+            </w:r>
+            <w:r>
+              <w:rPr>
+                <w:highlight w:val="none"/>
+              </w:rPr>
+            </w:r>
+          </w:p>
+        </w:tc>
+        <w:tc>
+          <w:tcPr>
+            <w:tcW w:w="2393" w:type="dxa"/>
+            <w:vMerge w:val="restart"/>
+            <w:textDirection w:val="lrTb"/>
+            <w:noWrap w:val="false"/>
+          </w:tcPr>
+          <w:p>
+            <w:pPr>
+              <w:pStyle w:val="880"/>
+              <w:ind w:firstLine="0"/>
+              <w:jc w:val="center"/>
+              <w:rPr>
+                <w:highlight w:val="none"/>
+              </w:rPr>
+            </w:pPr>
+            <w:r>
+              <w:rPr>
+                <w:highlight w:val="none"/>
+              </w:rPr>
+            </w:r>
+            <w:r>
+              <w:rPr>
+                <w:highlight w:val="none"/>
+              </w:rPr>
+              <w:t xml:space="preserve">8 бит</w:t>
+            </w:r>
+            <w:r>
+              <w:rPr>
+                <w:highlight w:val="none"/>
+              </w:rPr>
+            </w:r>
+            <w:r>
+              <w:rPr>
+                <w:highlight w:val="none"/>
+              </w:rPr>
+            </w:r>
+          </w:p>
+        </w:tc>
+      </w:tr>
+      <w:tr>
+        <w:trPr/>
+        <w:tc>
+          <w:tcPr>
+            <w:gridSpan w:val="3"/>
+            <w:tcW w:w="7178" w:type="dxa"/>
+            <w:textDirection w:val="lrTb"/>
+            <w:noWrap w:val="false"/>
+          </w:tcPr>
+          <w:p>
+            <w:pPr>
+              <w:pStyle w:val="880"/>
+              <w:ind w:firstLine="0"/>
+              <w:jc w:val="center"/>
+              <w:rPr>
+                <w:highlight w:val="none"/>
+              </w:rPr>
+            </w:pPr>
+            <w:r>
+              <w:rPr>
+                <w:highlight w:val="none"/>
+              </w:rPr>
+              <w:t xml:space="preserve">100 — 110</w:t>
+            </w:r>
+            <w:r>
+              <w:rPr>
+                <w:highlight w:val="none"/>
+              </w:rPr>
+            </w:r>
+            <w:r>
+              <w:rPr>
+                <w:highlight w:val="none"/>
+              </w:rPr>
+            </w:r>
+          </w:p>
+        </w:tc>
+        <w:tc>
+          <w:tcPr>
+            <w:tcW w:w="2393" w:type="dxa"/>
+            <w:textDirection w:val="lrTb"/>
+            <w:noWrap w:val="false"/>
+          </w:tcPr>
+          <w:p>
+            <w:pPr>
+              <w:pStyle w:val="880"/>
+              <w:ind w:firstLine="0"/>
+              <w:jc w:val="center"/>
+              <w:rPr>
+                <w:highlight w:val="none"/>
+              </w:rPr>
+            </w:pPr>
+            <w:r>
+              <w:rPr>
+                <w:highlight w:val="none"/>
+              </w:rPr>
+              <w:t xml:space="preserve">зарезервировано</w:t>
+            </w:r>
+            <w:r>
+              <w:rPr>
+                <w:highlight w:val="none"/>
+              </w:rPr>
+            </w:r>
+          </w:p>
+        </w:tc>
+      </w:tr>
+      <w:tr>
+        <w:trPr/>
+        <w:tc>
+          <w:tcPr>
+            <w:tcW w:w="2393" w:type="dxa"/>
+            <w:vMerge w:val="restart"/>
+            <w:textDirection w:val="lrTb"/>
+            <w:noWrap w:val="false"/>
+          </w:tcPr>
+          <w:p>
+            <w:pPr>
+              <w:pStyle w:val="880"/>
+              <w:ind w:firstLine="0"/>
+              <w:jc w:val="center"/>
+              <w:rPr>
+                <w:highlight w:val="none"/>
+              </w:rPr>
+            </w:pPr>
+            <w:r>
+              <w:rPr>
+                <w:highlight w:val="none"/>
+              </w:rPr>
+              <w:t xml:space="preserve">1</w:t>
+            </w:r>
+            <w:r>
+              <w:rPr>
+                <w:highlight w:val="none"/>
+              </w:rPr>
+            </w:r>
+          </w:p>
+        </w:tc>
+        <w:tc>
+          <w:tcPr>
+            <w:tcW w:w="2393" w:type="dxa"/>
+            <w:vMerge w:val="restart"/>
+            <w:textDirection w:val="lrTb"/>
+            <w:noWrap w:val="false"/>
+          </w:tcPr>
+          <w:p>
+            <w:pPr>
+              <w:pStyle w:val="880"/>
+              <w:ind w:firstLine="0"/>
+              <w:jc w:val="center"/>
+              <w:rPr>
+                <w:highlight w:val="none"/>
+              </w:rPr>
+            </w:pPr>
+            <w:r>
+              <w:rPr>
+                <w:highlight w:val="none"/>
+              </w:rPr>
+              <w:t xml:space="preserve">1</w:t>
+            </w:r>
+            <w:r>
+              <w:rPr>
+                <w:highlight w:val="none"/>
+              </w:rPr>
+            </w:r>
+          </w:p>
+        </w:tc>
+        <w:tc>
+          <w:tcPr>
+            <w:tcW w:w="2393" w:type="dxa"/>
+            <w:vMerge w:val="restart"/>
+            <w:textDirection w:val="lrTb"/>
+            <w:noWrap w:val="false"/>
+          </w:tcPr>
+          <w:p>
+            <w:pPr>
+              <w:pStyle w:val="880"/>
+              <w:ind w:firstLine="0"/>
+              <w:jc w:val="center"/>
+              <w:rPr>
+                <w:highlight w:val="none"/>
+              </w:rPr>
+            </w:pPr>
+            <w:r>
+              <w:rPr>
+                <w:highlight w:val="none"/>
+              </w:rPr>
+              <w:t xml:space="preserve">1</w:t>
+            </w:r>
+            <w:r>
+              <w:rPr>
+                <w:highlight w:val="none"/>
+              </w:rPr>
+            </w:r>
+          </w:p>
+        </w:tc>
+        <w:tc>
+          <w:tcPr>
+            <w:tcW w:w="2393" w:type="dxa"/>
+            <w:vMerge w:val="restart"/>
+            <w:textDirection w:val="lrTb"/>
+            <w:noWrap w:val="false"/>
+          </w:tcPr>
+          <w:p>
+            <w:pPr>
+              <w:pStyle w:val="880"/>
+              <w:ind w:firstLine="0"/>
+              <w:jc w:val="center"/>
+              <w:rPr>
+                <w:highlight w:val="none"/>
+              </w:rPr>
+            </w:pPr>
+            <w:r>
+              <w:rPr>
+                <w:highlight w:val="none"/>
+              </w:rPr>
+            </w:r>
+            <w:r>
+              <w:rPr>
+                <w:highlight w:val="none"/>
+              </w:rPr>
+              <w:t xml:space="preserve">9 бит</w:t>
+            </w:r>
+            <w:r>
+              <w:rPr>
+                <w:highlight w:val="none"/>
+              </w:rPr>
+            </w:r>
+            <w:r>
+              <w:rPr>
+                <w:highlight w:val="none"/>
+              </w:rPr>
+            </w:r>
+          </w:p>
+        </w:tc>
+      </w:tr>
+    </w:tbl>
+    <w:p>
+      <w:pPr>
+        <w:pStyle w:val="880"/>
+        <w:ind w:left="0" w:firstLine="0"/>
+        <w:jc w:val="both"/>
+        <w:rPr>
+          <w:highlight w:val="none"/>
+        </w:rPr>
+      </w:pPr>
+      <w:r>
+        <w:rPr>
+          <w:highlight w:val="none"/>
+        </w:rPr>
+      </w:r>
+      <w:r>
+        <w:rPr>
+          <w:highlight w:val="none"/>
+        </w:rPr>
+      </w:r>
+    </w:p>
+    <w:p>
+      <w:pPr>
+        <w:shd w:val="nil"/>
+        <w:rPr>
+          <w:highlight w:val="none"/>
+        </w:rPr>
+      </w:pPr>
+      <w:r>
+        <w:rPr>
+          <w:highlight w:val="none"/>
+        </w:rPr>
+        <w:br w:type="page" w:clear="all"/>
+      </w:r>
+      <w:r>
+        <w:rPr>
+          <w:highlight w:val="none"/>
+        </w:rPr>
+      </w:r>
+    </w:p>
+    <w:p>
+      <w:pPr>
+        <w:pStyle w:val="880"/>
+        <w:ind w:firstLine="0"/>
+        <w:jc w:val="both"/>
+        <w:rPr>
+          <w:highlight w:val="none"/>
+        </w:rPr>
+      </w:pPr>
+      <w:r>
+        <w:rPr>
+          <w:highlight w:val="yellow"/>
+        </w:rPr>
+        <w:t xml:space="preserve">Таблица Х</w:t>
+      </w:r>
+      <w:r>
+        <w:rPr>
+          <w:highlight w:val="none"/>
+        </w:rPr>
+        <w:t xml:space="preserve"> — </w:t>
+      </w:r>
+      <w:r>
+        <w:rPr>
+          <w:highlight w:val="none"/>
+        </w:rPr>
+        <w:t xml:space="preserve">Формат регистра </w:t>
+      </w:r>
+      <w:r>
+        <w:rPr>
+          <w:highlight w:val="none"/>
+        </w:rPr>
+        <w:t xml:space="preserve">состояния UCSRA</w:t>
+      </w:r>
+      <w:r/>
+    </w:p>
+    <w:tbl>
+      <w:tblPr>
+        <w:tblStyle w:val="728"/>
+        <w:tblW w:w="0" w:type="auto"/>
+        <w:tblLook w:val="04A0" w:firstRow="1" w:lastRow="0" w:firstColumn="1" w:lastColumn="0" w:noHBand="0" w:noVBand="1"/>
+      </w:tblPr>
+      <w:tblGrid>
+        <w:gridCol w:w="1063"/>
+        <w:gridCol w:w="1063"/>
+        <w:gridCol w:w="1063"/>
+        <w:gridCol w:w="1063"/>
+        <w:gridCol w:w="1063"/>
+        <w:gridCol w:w="1063"/>
+        <w:gridCol w:w="1063"/>
+        <w:gridCol w:w="1063"/>
+        <w:gridCol w:w="1063"/>
+      </w:tblGrid>
+      <w:tr>
+        <w:trPr/>
+        <w:tc>
+          <w:tcPr>
+            <w:tcW w:w="1063" w:type="dxa"/>
+            <w:textDirection w:val="lrTb"/>
+            <w:noWrap w:val="false"/>
+          </w:tcPr>
+          <w:p>
+            <w:pPr>
+              <w:pStyle w:val="880"/>
+              <w:ind w:firstLine="0"/>
+              <w:jc w:val="center"/>
+              <w:rPr>
+                <w:highlight w:val="none"/>
+              </w:rPr>
+            </w:pPr>
+            <w:r>
+              <w:rPr>
+                <w:highlight w:val="none"/>
+              </w:rPr>
+              <w:t xml:space="preserve">№ разряда</w:t>
+            </w:r>
+            <w:r>
+              <w:rPr>
+                <w:highlight w:val="none"/>
+              </w:rPr>
+            </w:r>
+            <w:r/>
+          </w:p>
+        </w:tc>
+        <w:tc>
+          <w:tcPr>
+            <w:tcW w:w="1063" w:type="dxa"/>
+            <w:textDirection w:val="lrTb"/>
+            <w:noWrap w:val="false"/>
+          </w:tcPr>
+          <w:p>
+            <w:pPr>
+              <w:pStyle w:val="880"/>
+              <w:ind w:firstLine="0"/>
+              <w:jc w:val="center"/>
+              <w:rPr>
+                <w:highlight w:val="none"/>
+              </w:rPr>
+            </w:pPr>
+            <w:r>
+              <w:rPr>
+                <w:highlight w:val="none"/>
+              </w:rPr>
+              <w:t xml:space="preserve">7</w:t>
+            </w:r>
+            <w:r>
+              <w:rPr>
+                <w:highlight w:val="none"/>
+              </w:rPr>
+            </w:r>
+            <w:r/>
+          </w:p>
+        </w:tc>
+        <w:tc>
+          <w:tcPr>
+            <w:tcW w:w="1063" w:type="dxa"/>
+            <w:textDirection w:val="lrTb"/>
+            <w:noWrap w:val="false"/>
+          </w:tcPr>
+          <w:p>
+            <w:pPr>
+              <w:pStyle w:val="880"/>
+              <w:ind w:firstLine="0"/>
+              <w:jc w:val="center"/>
+              <w:rPr>
+                <w:highlight w:val="none"/>
+              </w:rPr>
+            </w:pPr>
+            <w:r>
+              <w:rPr>
+                <w:highlight w:val="none"/>
+              </w:rPr>
+              <w:t xml:space="preserve">6</w:t>
+            </w:r>
+            <w:r>
+              <w:rPr>
+                <w:highlight w:val="none"/>
+              </w:rPr>
+            </w:r>
+            <w:r/>
+          </w:p>
+        </w:tc>
+        <w:tc>
+          <w:tcPr>
+            <w:tcW w:w="1063" w:type="dxa"/>
+            <w:textDirection w:val="lrTb"/>
+            <w:noWrap w:val="false"/>
+          </w:tcPr>
+          <w:p>
+            <w:pPr>
+              <w:pStyle w:val="880"/>
+              <w:ind w:firstLine="0"/>
+              <w:jc w:val="center"/>
+              <w:rPr>
+                <w:highlight w:val="none"/>
+              </w:rPr>
+            </w:pPr>
+            <w:r>
+              <w:rPr>
+                <w:highlight w:val="none"/>
+              </w:rPr>
+              <w:t xml:space="preserve">5</w:t>
+            </w:r>
+            <w:r>
+              <w:rPr>
+                <w:highlight w:val="none"/>
+              </w:rPr>
+            </w:r>
+            <w:r/>
+          </w:p>
+        </w:tc>
+        <w:tc>
+          <w:tcPr>
+            <w:tcW w:w="1063" w:type="dxa"/>
+            <w:textDirection w:val="lrTb"/>
+            <w:noWrap w:val="false"/>
+          </w:tcPr>
+          <w:p>
+            <w:pPr>
+              <w:pStyle w:val="880"/>
+              <w:ind w:firstLine="0"/>
+              <w:jc w:val="center"/>
+              <w:rPr>
+                <w:highlight w:val="none"/>
+              </w:rPr>
+            </w:pPr>
+            <w:r>
+              <w:rPr>
+                <w:highlight w:val="none"/>
+              </w:rPr>
+              <w:t xml:space="preserve">4</w:t>
+            </w:r>
+            <w:r>
+              <w:rPr>
+                <w:highlight w:val="none"/>
+              </w:rPr>
+            </w:r>
+            <w:r/>
+          </w:p>
+        </w:tc>
+        <w:tc>
+          <w:tcPr>
+            <w:tcW w:w="1063" w:type="dxa"/>
+            <w:textDirection w:val="lrTb"/>
+            <w:noWrap w:val="false"/>
+          </w:tcPr>
+          <w:p>
+            <w:pPr>
+              <w:pStyle w:val="880"/>
+              <w:ind w:firstLine="0"/>
+              <w:jc w:val="center"/>
+              <w:rPr>
+                <w:highlight w:val="none"/>
+              </w:rPr>
+            </w:pPr>
+            <w:r>
+              <w:rPr>
+                <w:highlight w:val="none"/>
+              </w:rPr>
+              <w:t xml:space="preserve">3</w:t>
+            </w:r>
+            <w:r>
+              <w:rPr>
+                <w:highlight w:val="none"/>
+              </w:rPr>
+            </w:r>
+            <w:r/>
+          </w:p>
+        </w:tc>
+        <w:tc>
+          <w:tcPr>
+            <w:tcW w:w="1063" w:type="dxa"/>
+            <w:textDirection w:val="lrTb"/>
+            <w:noWrap w:val="false"/>
+          </w:tcPr>
+          <w:p>
+            <w:pPr>
+              <w:pStyle w:val="880"/>
+              <w:ind w:firstLine="0"/>
+              <w:jc w:val="center"/>
+              <w:rPr>
+                <w:highlight w:val="none"/>
+              </w:rPr>
+            </w:pPr>
+            <w:r>
+              <w:rPr>
+                <w:highlight w:val="none"/>
+              </w:rPr>
+              <w:t xml:space="preserve">2</w:t>
+            </w:r>
+            <w:r>
+              <w:rPr>
+                <w:highlight w:val="none"/>
+              </w:rPr>
+            </w:r>
+            <w:r/>
+          </w:p>
+        </w:tc>
+        <w:tc>
+          <w:tcPr>
+            <w:tcW w:w="1063" w:type="dxa"/>
+            <w:textDirection w:val="lrTb"/>
+            <w:noWrap w:val="false"/>
+          </w:tcPr>
+          <w:p>
+            <w:pPr>
+              <w:pStyle w:val="880"/>
+              <w:ind w:firstLine="0"/>
+              <w:jc w:val="center"/>
+              <w:rPr>
+                <w:highlight w:val="none"/>
+              </w:rPr>
+            </w:pPr>
+            <w:r>
+              <w:rPr>
+                <w:highlight w:val="none"/>
+              </w:rPr>
+              <w:t xml:space="preserve">1</w:t>
+            </w:r>
+            <w:r>
+              <w:rPr>
+                <w:highlight w:val="none"/>
+              </w:rPr>
+            </w:r>
+            <w:r/>
+          </w:p>
+        </w:tc>
+        <w:tc>
+          <w:tcPr>
+            <w:tcW w:w="1063" w:type="dxa"/>
+            <w:textDirection w:val="lrTb"/>
+            <w:noWrap w:val="false"/>
+          </w:tcPr>
+          <w:p>
+            <w:pPr>
+              <w:pStyle w:val="880"/>
+              <w:ind w:firstLine="0"/>
+              <w:jc w:val="center"/>
+              <w:rPr>
+                <w:highlight w:val="none"/>
+              </w:rPr>
+            </w:pPr>
+            <w:r>
+              <w:rPr>
+                <w:highlight w:val="none"/>
+              </w:rPr>
+              <w:t xml:space="preserve">0</w:t>
+            </w:r>
+            <w:r>
+              <w:rPr>
+                <w:highlight w:val="none"/>
+              </w:rPr>
+            </w:r>
+            <w:r/>
+          </w:p>
+        </w:tc>
+      </w:tr>
+      <w:tr>
+        <w:trPr/>
+        <w:tc>
+          <w:tcPr>
+            <w:tcW w:w="1063" w:type="dxa"/>
+            <w:textDirection w:val="lrTb"/>
+            <w:noWrap w:val="false"/>
+          </w:tcPr>
+          <w:p>
+            <w:pPr>
+              <w:pStyle w:val="880"/>
+              <w:ind w:firstLine="0"/>
+              <w:jc w:val="center"/>
+              <w:rPr>
+                <w:highlight w:val="none"/>
+              </w:rPr>
+            </w:pPr>
+            <w:r>
+              <w:rPr>
+                <w:highlight w:val="none"/>
+              </w:rPr>
+              <w:t xml:space="preserve">Имя</w:t>
+            </w:r>
+            <w:r>
+              <w:rPr>
+                <w:highlight w:val="none"/>
+              </w:rPr>
+            </w:r>
+            <w:r/>
+          </w:p>
+        </w:tc>
+        <w:tc>
+          <w:tcPr>
+            <w:tcW w:w="1063" w:type="dxa"/>
+            <w:textDirection w:val="lrTb"/>
+            <w:noWrap w:val="false"/>
+          </w:tcPr>
+          <w:p>
+            <w:pPr>
+              <w:pStyle w:val="880"/>
+              <w:ind w:firstLine="0"/>
+              <w:jc w:val="left"/>
+              <w:rPr>
+                <w:highlight w:val="none"/>
+              </w:rPr>
+            </w:pPr>
+            <w:r>
+              <w:rPr>
+                <w:highlight w:val="none"/>
+              </w:rPr>
+            </w:r>
+            <w:r>
+              <w:rPr>
+                <w:highlight w:val="none"/>
+              </w:rPr>
+              <w:t xml:space="preserve">RXC</w:t>
+            </w:r>
+            <w:r>
+              <w:rPr>
+                <w:highlight w:val="none"/>
+              </w:rPr>
+            </w:r>
+            <w:r/>
+          </w:p>
+        </w:tc>
+        <w:tc>
+          <w:tcPr>
+            <w:tcW w:w="1063" w:type="dxa"/>
+            <w:textDirection w:val="lrTb"/>
+            <w:noWrap w:val="false"/>
+          </w:tcPr>
+          <w:p>
+            <w:pPr>
+              <w:pStyle w:val="880"/>
+              <w:ind w:firstLine="0"/>
+              <w:jc w:val="left"/>
+              <w:rPr>
+                <w:highlight w:val="none"/>
+              </w:rPr>
+            </w:pPr>
+            <w:r>
+              <w:rPr>
+                <w:highlight w:val="none"/>
+              </w:rPr>
+            </w:r>
+            <w:r>
+              <w:rPr>
+                <w:highlight w:val="none"/>
+              </w:rPr>
+              <w:t xml:space="preserve">TXC</w:t>
+            </w:r>
+            <w:r>
+              <w:rPr>
+                <w:highlight w:val="none"/>
+              </w:rPr>
+            </w:r>
+            <w:r/>
+          </w:p>
+        </w:tc>
+        <w:tc>
+          <w:tcPr>
+            <w:tcW w:w="1063" w:type="dxa"/>
+            <w:textDirection w:val="lrTb"/>
+            <w:noWrap w:val="false"/>
+          </w:tcPr>
+          <w:p>
+            <w:pPr>
+              <w:pStyle w:val="880"/>
+              <w:ind w:firstLine="0"/>
+              <w:jc w:val="left"/>
+              <w:rPr>
+                <w:highlight w:val="none"/>
+              </w:rPr>
+            </w:pPr>
+            <w:r>
+              <w:rPr>
+                <w:highlight w:val="none"/>
+              </w:rPr>
+            </w:r>
+            <w:r>
+              <w:rPr>
+                <w:highlight w:val="none"/>
+              </w:rPr>
+              <w:t xml:space="preserve">UDRE</w:t>
+            </w:r>
+            <w:r>
+              <w:rPr>
+                <w:highlight w:val="none"/>
+              </w:rPr>
+            </w:r>
+            <w:r/>
+          </w:p>
+        </w:tc>
+        <w:tc>
+          <w:tcPr>
+            <w:tcW w:w="1063" w:type="dxa"/>
+            <w:textDirection w:val="lrTb"/>
+            <w:noWrap w:val="false"/>
+          </w:tcPr>
+          <w:p>
+            <w:pPr>
+              <w:pStyle w:val="880"/>
+              <w:ind w:firstLine="0"/>
+              <w:jc w:val="center"/>
+              <w:rPr>
+                <w:highlight w:val="none"/>
+              </w:rPr>
+            </w:pPr>
+            <w:r>
+              <w:rPr>
+                <w:highlight w:val="none"/>
+              </w:rPr>
+            </w:r>
+            <w:r>
+              <w:rPr>
+                <w:highlight w:val="none"/>
+              </w:rPr>
+              <w:t xml:space="preserve">FE</w:t>
+            </w:r>
+            <w:r/>
+          </w:p>
+        </w:tc>
+        <w:tc>
+          <w:tcPr>
+            <w:tcW w:w="1063" w:type="dxa"/>
+            <w:textDirection w:val="lrTb"/>
+            <w:noWrap w:val="false"/>
+          </w:tcPr>
+          <w:p>
+            <w:pPr>
+              <w:pStyle w:val="880"/>
+              <w:ind w:firstLine="0"/>
+              <w:jc w:val="center"/>
+              <w:rPr>
+                <w:highlight w:val="none"/>
+              </w:rPr>
+            </w:pPr>
+            <w:r>
+              <w:rPr>
+                <w:highlight w:val="none"/>
+              </w:rPr>
+              <w:t xml:space="preserve">D</w:t>
+            </w:r>
+            <w:r>
+              <w:rPr>
+                <w:highlight w:val="none"/>
+              </w:rPr>
+              <w:t xml:space="preserve">OR</w:t>
+            </w:r>
+            <w:r/>
+          </w:p>
+        </w:tc>
+        <w:tc>
+          <w:tcPr>
+            <w:tcW w:w="1063" w:type="dxa"/>
+            <w:textDirection w:val="lrTb"/>
+            <w:noWrap w:val="false"/>
+          </w:tcPr>
+          <w:p>
+            <w:pPr>
+              <w:pStyle w:val="880"/>
+              <w:ind w:firstLine="0"/>
+              <w:jc w:val="center"/>
+              <w:rPr>
+                <w:highlight w:val="none"/>
+              </w:rPr>
+            </w:pPr>
+            <w:r>
+              <w:rPr>
+                <w:highlight w:val="none"/>
+              </w:rPr>
+              <w:t xml:space="preserve">PE</w:t>
+            </w:r>
+            <w:r>
+              <w:rPr>
+                <w:highlight w:val="none"/>
+              </w:rPr>
+            </w:r>
+            <w:r/>
+          </w:p>
+        </w:tc>
+        <w:tc>
+          <w:tcPr>
+            <w:tcW w:w="1063" w:type="dxa"/>
+            <w:textDirection w:val="lrTb"/>
+            <w:noWrap w:val="false"/>
+          </w:tcPr>
+          <w:p>
+            <w:pPr>
+              <w:pStyle w:val="880"/>
+              <w:ind w:firstLine="0"/>
+              <w:jc w:val="center"/>
+              <w:rPr>
+                <w:highlight w:val="none"/>
+              </w:rPr>
+            </w:pPr>
+            <w:r>
+              <w:rPr>
+                <w:highlight w:val="none"/>
+              </w:rPr>
+            </w:r>
+            <w:r>
+              <w:rPr>
+                <w:highlight w:val="none"/>
+              </w:rPr>
+              <w:t xml:space="preserve">U2X</w:t>
+            </w:r>
+            <w:r/>
+            <w:r>
+              <w:rPr>
+                <w:highlight w:val="none"/>
+              </w:rPr>
+            </w:r>
+            <w:r/>
+          </w:p>
+        </w:tc>
+        <w:tc>
+          <w:tcPr>
+            <w:tcW w:w="1063" w:type="dxa"/>
+            <w:textDirection w:val="lrTb"/>
+            <w:noWrap w:val="false"/>
+          </w:tcPr>
+          <w:p>
+            <w:pPr>
+              <w:pStyle w:val="880"/>
+              <w:ind w:firstLine="0"/>
+              <w:jc w:val="left"/>
+              <w:rPr>
+                <w:highlight w:val="none"/>
+              </w:rPr>
+            </w:pPr>
+            <w:r>
+              <w:rPr>
+                <w:highlight w:val="none"/>
+              </w:rPr>
+              <w:t xml:space="preserve">MCPM</w:t>
+            </w:r>
+            <w:r/>
+          </w:p>
+        </w:tc>
+      </w:tr>
+    </w:tbl>
+    <w:p>
+      <w:pPr>
+        <w:pStyle w:val="880"/>
+        <w:ind w:firstLine="0"/>
+        <w:jc w:val="both"/>
+        <w:rPr>
+          <w:highlight w:val="none"/>
+        </w:rPr>
+      </w:pPr>
+      <w:r>
+        <w:rPr>
+          <w:highlight w:val="none"/>
+        </w:rPr>
+      </w:r>
+      <w:r>
+        <w:rPr>
+          <w:highlight w:val="none"/>
+        </w:rPr>
+      </w:r>
+    </w:p>
+    <w:p>
+      <w:pPr>
+        <w:pStyle w:val="880"/>
+        <w:ind w:firstLine="708"/>
+        <w:jc w:val="both"/>
+      </w:pPr>
+      <w:r>
+        <w:rPr>
+          <w:highlight w:val="none"/>
+        </w:rPr>
+        <w:t xml:space="preserve">RXC — флаг завершения приёма. Данный флаг устанавливается в «1» при пересылке принятого </w:t>
+      </w:r>
+      <w:r>
+        <w:rPr>
+          <w:highlight w:val="none"/>
+        </w:rPr>
+      </w:r>
+      <w:r>
+        <w:rPr>
+          <w:highlight w:val="none"/>
+        </w:rPr>
+        <w:t xml:space="preserve">слова из сдвигового регистра приёмника в регистр данных UDR. Сбрасывается флаг аппаратно при </w:t>
+      </w:r>
+      <w:r>
+        <w:rPr>
+          <w:highlight w:val="none"/>
+        </w:rPr>
+      </w:r>
+      <w:r>
+        <w:rPr>
+          <w:highlight w:val="none"/>
+        </w:rPr>
+      </w:r>
+      <w:r>
+        <w:rPr>
+          <w:highlight w:val="none"/>
+        </w:rPr>
+        <w:t xml:space="preserve">чтении регистра UDR;</w:t>
+      </w:r>
+      <w:r>
+        <w:rPr>
+          <w:highlight w:val="none"/>
+        </w:rPr>
+      </w:r>
+      <w:r>
+        <w:rPr>
+          <w:highlight w:val="none"/>
+        </w:rPr>
+      </w:r>
+    </w:p>
+    <w:p>
+      <w:pPr>
+        <w:pStyle w:val="880"/>
+        <w:ind w:firstLine="708"/>
+        <w:jc w:val="both"/>
+        <w:rPr>
+          <w:highlight w:val="none"/>
+        </w:rPr>
+      </w:pPr>
+      <w:r>
+        <w:rPr>
+          <w:highlight w:val="none"/>
+        </w:rPr>
+        <w:t xml:space="preserve">TXC — флаг завершения передачи</w:t>
+      </w:r>
+      <w:r>
+        <w:rPr>
+          <w:highlight w:val="none"/>
+        </w:rPr>
+      </w:r>
+      <w:r>
+        <w:rPr>
+          <w:highlight w:val="none"/>
+        </w:rPr>
+      </w:r>
+      <w:r>
+        <w:rPr>
+          <w:highlight w:val="none"/>
+        </w:rPr>
+        <w:t xml:space="preserve">. Данный флаг устанавливается в «1» после передачи всех </w:t>
+      </w:r>
+      <w:r>
+        <w:rPr>
+          <w:highlight w:val="none"/>
+        </w:rPr>
+      </w:r>
+      <w:r>
+        <w:rPr>
+          <w:highlight w:val="none"/>
+        </w:rPr>
+        <w:t xml:space="preserve">разрядов слова, включая стоп-бит, из сдвигового регистра передатчика, при условии, что в регистр </w:t>
+      </w:r>
+      <w:r>
+        <w:rPr>
+          <w:highlight w:val="none"/>
+        </w:rPr>
+      </w:r>
+      <w:r>
+        <w:rPr>
+          <w:highlight w:val="none"/>
+        </w:rPr>
+      </w:r>
+      <w:r>
+        <w:rPr>
+          <w:highlight w:val="none"/>
+        </w:rPr>
+        <w:t xml:space="preserve">данных UDR не было загружено новое значение.</w:t>
+      </w:r>
+      <w:r>
+        <w:rPr>
+          <w:highlight w:val="none"/>
+        </w:rPr>
+      </w:r>
+      <w:r>
+        <w:rPr>
+          <w:highlight w:val="none"/>
+        </w:rPr>
+      </w:r>
+    </w:p>
+    <w:p>
+      <w:pPr>
+        <w:pStyle w:val="880"/>
+        <w:ind w:firstLine="708"/>
+        <w:jc w:val="both"/>
+      </w:pPr>
+      <w:r>
+        <w:rPr>
+          <w:highlight w:val="none"/>
+        </w:rPr>
+        <w:t xml:space="preserve">UDRE – регистр данных пуст. Данный флаг устанавливается в «1» после пересылки байта из </w:t>
+      </w:r>
+      <w:r>
+        <w:rPr>
+          <w:highlight w:val="none"/>
+        </w:rPr>
+      </w:r>
+      <w:r>
+        <w:rPr>
+          <w:highlight w:val="none"/>
+        </w:rPr>
+        <w:t xml:space="preserve">регистра данных UDR в сдвиговый регистр передатчика. Установка этого флага означает, что </w:t>
+      </w:r>
+      <w:r>
+        <w:rPr>
+          <w:highlight w:val="none"/>
+        </w:rPr>
+      </w:r>
+      <w:r>
+        <w:rPr>
+          <w:highlight w:val="none"/>
+        </w:rPr>
+      </w:r>
+      <w:r>
+        <w:rPr>
+          <w:highlight w:val="none"/>
+        </w:rPr>
+        <w:t xml:space="preserve">передатчик готов к получению нового значения для передачи. Сбрасывается флаг аппаратно при</w:t>
+      </w:r>
+      <w:r>
+        <w:rPr>
+          <w:highlight w:val="none"/>
+        </w:rPr>
+      </w:r>
+      <w:r>
+        <w:rPr>
+          <w:highlight w:val="none"/>
+        </w:rPr>
+      </w:r>
+    </w:p>
+    <w:p>
+      <w:pPr>
+        <w:pStyle w:val="880"/>
+        <w:ind w:firstLine="0"/>
+        <w:jc w:val="both"/>
+        <w:rPr>
+          <w:highlight w:val="none"/>
+        </w:rPr>
+      </w:pPr>
+      <w:r>
+        <w:rPr>
+          <w:highlight w:val="none"/>
+        </w:rPr>
+        <w:t xml:space="preserve">записи в регистр UDR;</w:t>
+      </w:r>
+      <w:r>
+        <w:rPr>
+          <w:highlight w:val="none"/>
+        </w:rPr>
+      </w:r>
+      <w:r>
+        <w:rPr>
+          <w:highlight w:val="none"/>
+        </w:rPr>
+      </w:r>
+      <w:r>
+        <w:rPr>
+          <w:highlight w:val="none"/>
+        </w:rPr>
+      </w:r>
+      <w:r>
+        <w:rPr>
+          <w:highlight w:val="none"/>
+        </w:rPr>
+      </w:r>
+    </w:p>
+    <w:p>
+      <w:pPr>
+        <w:pStyle w:val="880"/>
+        <w:ind w:firstLine="708"/>
+        <w:jc w:val="both"/>
+      </w:pPr>
+      <w:r>
+        <w:rPr>
+          <w:highlight w:val="none"/>
+        </w:rPr>
+        <w:t xml:space="preserve">FE – флаг ошибки формата. Данный флаг устанавливается в «1», если стоп-бит принятого </w:t>
+      </w:r>
+      <w:r>
+        <w:rPr>
+          <w:highlight w:val="none"/>
+        </w:rPr>
+      </w:r>
+      <w:r>
+        <w:rPr>
+          <w:highlight w:val="none"/>
+        </w:rPr>
+        <w:t xml:space="preserve">слова равен «0». Флаг сбрасывается при приёме стоп-бита, равного «1»;</w:t>
+      </w:r>
+      <w:r>
+        <w:rPr>
+          <w:highlight w:val="none"/>
+        </w:rPr>
+      </w:r>
+      <w:r>
+        <w:rPr>
+          <w:highlight w:val="none"/>
+        </w:rPr>
+      </w:r>
+    </w:p>
+    <w:p>
+      <w:pPr>
+        <w:pStyle w:val="880"/>
+        <w:ind w:firstLine="708"/>
+        <w:jc w:val="both"/>
+        <w:rPr>
+          <w:highlight w:val="none"/>
+        </w:rPr>
+      </w:pPr>
+      <w:r>
+        <w:rPr>
+          <w:highlight w:val="none"/>
+        </w:rPr>
+        <w:t xml:space="preserve">DOR — флаг переполнения. Данный флаг устанавливается в «1», если в сдвиговом регистре </w:t>
+      </w:r>
+      <w:r>
+        <w:rPr>
+          <w:highlight w:val="none"/>
+        </w:rPr>
+        <w:t xml:space="preserve">приёмника находится новое принятое слово, а старое содержимое регистра UDR не прочитано. Флаг </w:t>
+      </w:r>
+      <w:r>
+        <w:rPr>
+          <w:highlight w:val="none"/>
+        </w:rPr>
+      </w:r>
+      <w:r>
+        <w:rPr>
+          <w:highlight w:val="none"/>
+        </w:rPr>
+        <w:t xml:space="preserve">остаётся установленным до тех пор, пока не будет прочитано содержимое регистра UDR;</w:t>
+      </w:r>
+      <w:r>
+        <w:rPr>
+          <w:highlight w:val="none"/>
+        </w:rPr>
+      </w:r>
+      <w:r>
+        <w:rPr>
+          <w:highlight w:val="none"/>
+        </w:rPr>
+      </w:r>
+      <w:r>
+        <w:rPr>
+          <w:highlight w:val="none"/>
+        </w:rPr>
+      </w:r>
+      <w:r>
+        <w:rPr>
+          <w:highlight w:val="none"/>
+        </w:rPr>
+      </w:r>
+    </w:p>
+    <w:p>
+      <w:pPr>
+        <w:pStyle w:val="880"/>
+        <w:ind w:firstLine="708"/>
+        <w:jc w:val="both"/>
+        <w:rPr>
+          <w:highlight w:val="none"/>
+        </w:rPr>
+      </w:pPr>
+      <w:r>
+        <w:rPr>
+          <w:highlight w:val="none"/>
+        </w:rPr>
+        <w:t xml:space="preserve">PE — флаг ошибки четности;</w:t>
+      </w:r>
+      <w:r>
+        <w:rPr>
+          <w:highlight w:val="none"/>
+        </w:rPr>
+      </w:r>
+    </w:p>
+    <w:p>
+      <w:pPr>
+        <w:pStyle w:val="880"/>
+        <w:ind w:firstLine="708"/>
+        <w:jc w:val="both"/>
+        <w:rPr>
+          <w:highlight w:val="none"/>
+        </w:rPr>
+      </w:pPr>
+      <w:r>
+        <w:rPr>
+          <w:highlight w:val="none"/>
+        </w:rPr>
+        <w:t xml:space="preserve">U2X — двоение скорости передачи;</w:t>
+      </w:r>
+      <w:r>
+        <w:rPr>
+          <w:highlight w:val="none"/>
+        </w:rPr>
+      </w:r>
+    </w:p>
+    <w:p>
+      <w:pPr>
+        <w:pStyle w:val="880"/>
+        <w:ind w:firstLine="708"/>
+        <w:jc w:val="both"/>
+        <w:rPr>
+          <w:highlight w:val="none"/>
+        </w:rPr>
+      </w:pPr>
+      <w:r>
+        <w:rPr>
+          <w:highlight w:val="none"/>
+        </w:rPr>
+      </w:r>
+      <w:r>
+        <w:rPr>
+          <w:highlight w:val="none"/>
+        </w:rPr>
+        <w:t xml:space="preserve">MPCM — </w:t>
+      </w:r>
+      <w:r>
+        <w:rPr>
+          <w:highlight w:val="none"/>
+        </w:rPr>
+        <w:t xml:space="preserve">режим мультипроцессорного взаимодействия;</w:t>
+      </w:r>
+      <w:r>
+        <w:rPr>
+          <w:highlight w:val="none"/>
+        </w:rPr>
+      </w:r>
+    </w:p>
+    <w:p>
+      <w:pPr>
+        <w:pStyle w:val="880"/>
+        <w:ind w:firstLine="708"/>
+        <w:jc w:val="both"/>
+        <w:rPr>
+          <w:highlight w:val="none"/>
+        </w:rPr>
+      </w:pPr>
+      <w:r>
+        <w:rPr>
+          <w:highlight w:val="none"/>
+        </w:rPr>
+        <w:t xml:space="preserve">Управление скоростью приёма и передачи данных осуществляется контроллером скорости </w:t>
+      </w:r>
+      <w:r>
+        <w:rPr>
+          <w:highlight w:val="none"/>
+        </w:rPr>
+      </w:r>
+      <w:r>
+        <w:rPr>
+          <w:highlight w:val="none"/>
+        </w:rPr>
+        <w:t xml:space="preserve">передачи, который является обыкновенным делителем частоты. Скорость передачи зависит от </w:t>
+      </w:r>
+      <w:r>
+        <w:rPr>
+          <w:highlight w:val="none"/>
+        </w:rPr>
+        <w:t xml:space="preserve">содержимого регистров UBRRH:UBRRL.</w:t>
+      </w:r>
+      <w:r>
+        <w:rPr>
+          <w:highlight w:val="none"/>
+        </w:rPr>
+      </w:r>
+      <w:r>
+        <w:rPr>
+          <w:highlight w:val="none"/>
+        </w:rPr>
+      </w:r>
+    </w:p>
+    <w:p>
+      <w:pPr>
+        <w:pStyle w:val="880"/>
+        <w:ind w:firstLine="708"/>
+        <w:jc w:val="both"/>
+        <w:rPr>
+          <w:highlight w:val="none"/>
+        </w:rPr>
+      </w:pPr>
+      <w:r>
+        <w:rPr>
+          <w:highlight w:val="none"/>
+        </w:rPr>
+      </w:r>
+      <w:r>
+        <w:rPr>
+          <w:highlight w:val="none"/>
+        </w:rPr>
+        <w:t xml:space="preserve">Скорость передачи определяется следующим выражением: </w:t>
+      </w:r>
+      <w:r>
+        <w:rPr>
+          <w:highlight w:val="none"/>
+        </w:rPr>
+      </w:r>
+      <w:r>
+        <w:rPr>
+          <w:highlight w:val="none"/>
+        </w:rPr>
+      </w:r>
+    </w:p>
+    <w:p>
+      <w:pPr>
+        <w:pStyle w:val="880"/>
+        <w:ind w:firstLine="708"/>
+        <w:jc w:val="both"/>
+        <w:rPr>
+          <w:highlight w:val="none"/>
+          <w:vertAlign w:val="subscript"/>
+        </w:rPr>
+      </w:pPr>
+      <w:r>
+        <w:rPr>
+          <w:highlight w:val="none"/>
+        </w:rPr>
+        <w:t xml:space="preserve">BAUD = f</w:t>
+      </w:r>
+      <w:r>
+        <w:rPr>
+          <w:highlight w:val="none"/>
+          <w:vertAlign w:val="subscript"/>
+        </w:rPr>
+        <w:t xml:space="preserve">clk</w:t>
+      </w:r>
+      <w:r>
+        <w:rPr>
+          <w:highlight w:val="none"/>
+          <w:vertAlign w:val="baseline"/>
+        </w:rPr>
+        <w:t xml:space="preserve"> / (16 * (UBRR + 1))</w:t>
+      </w:r>
+      <w:r>
+        <w:rPr>
+          <w:highlight w:val="none"/>
+          <w:vertAlign w:val="subscript"/>
+        </w:rPr>
+      </w:r>
+      <w:r>
+        <w:rPr>
+          <w:highlight w:val="none"/>
+          <w:vertAlign w:val="baseline"/>
+        </w:rPr>
+      </w:r>
+    </w:p>
+    <w:p>
+      <w:pPr>
+        <w:pStyle w:val="880"/>
+        <w:ind w:firstLine="708"/>
+        <w:jc w:val="both"/>
+        <w:rPr>
+          <w:highlight w:val="yellow"/>
+          <w:vertAlign w:val="baseline"/>
+        </w:rPr>
+      </w:pPr>
+      <w:r>
+        <w:rPr>
+          <w:highlight w:val="none"/>
+          <w:vertAlign w:val="baseline"/>
+        </w:rPr>
+        <w:t xml:space="preserve">На основе описанного выше механизма настройки UART был написан программный драйвер, фрагмент исходного кода которого приведен в </w:t>
+      </w:r>
+      <w:r>
+        <w:rPr>
+          <w:highlight w:val="yellow"/>
+          <w:vertAlign w:val="baseline"/>
+        </w:rPr>
+        <w:t xml:space="preserve">листинге Х.</w:t>
+      </w:r>
+      <w:r>
+        <w:rPr>
+          <w:highlight w:val="yellow"/>
+          <w:vertAlign w:val="baseline"/>
+        </w:rPr>
+      </w:r>
+    </w:p>
+    <w:p>
+      <w:pPr>
+        <w:ind w:left="0" w:right="0" w:firstLine="0"/>
+        <w:jc w:val="both"/>
+        <w:spacing w:line="360" w:lineRule="auto"/>
+        <w:shd w:val="nil" w:color="000000"/>
+        <w:rPr>
+          <w:rFonts w:ascii="Times New Roman" w:hAnsi="Times New Roman" w:cs="Times New Roman" w:eastAsia="Times New Roman"/>
+          <w:highlight w:val="none"/>
+        </w:rPr>
+      </w:pPr>
+      <w:r>
+        <w:rPr>
+          <w:rFonts w:ascii="Times New Roman" w:hAnsi="Times New Roman" w:cs="Times New Roman" w:eastAsia="Times New Roman" w:hint="default"/>
+          <w:sz w:val="28"/>
+          <w:highlight w:val="yellow"/>
+        </w:rPr>
+        <w:t xml:space="preserve">Листинг Х</w:t>
+      </w:r>
+      <w:r>
+        <w:rPr>
+          <w:rFonts w:ascii="Times New Roman" w:hAnsi="Times New Roman" w:cs="Times New Roman" w:eastAsia="Times New Roman" w:hint="default"/>
+          <w:sz w:val="28"/>
+          <w:highlight w:val="none"/>
+        </w:rPr>
+        <w:t xml:space="preserve"> — </w:t>
+      </w:r>
+      <w:r>
+        <w:rPr>
+          <w:rFonts w:ascii="Times New Roman" w:hAnsi="Times New Roman" w:cs="Times New Roman" w:eastAsia="Times New Roman" w:hint="default"/>
+          <w:sz w:val="28"/>
+          <w:highlight w:val="none"/>
+        </w:rPr>
+        <w:t xml:space="preserve">программный драйвер UART</w:t>
+      </w:r>
+      <w:r/>
+    </w:p>
+    <w:tbl>
+      <w:tblPr>
+        <w:tblStyle w:val="728"/>
+        <w:tblW w:w="0" w:type="auto"/>
+        <w:tblLook w:val="04A0" w:firstRow="1" w:lastRow="0" w:firstColumn="1" w:lastColumn="0" w:noHBand="0" w:noVBand="1"/>
+      </w:tblPr>
+      <w:tblGrid>
+        <w:gridCol w:w="9570"/>
+      </w:tblGrid>
+      <w:tr>
+        <w:trPr/>
+        <w:tc>
+          <w:tcPr>
+            <w:tcW w:w="9570" w:type="dxa"/>
+            <w:textDirection w:val="lrTb"/>
+            <w:noWrap w:val="false"/>
+          </w:tcPr>
+          <w:p>
+            <w:pPr>
+              <w:pStyle w:val="880"/>
+              <w:ind w:left="0" w:right="0" w:firstLine="0"/>
+              <w:spacing w:line="276" w:lineRule="auto"/>
+            </w:pPr>
+            <w:r>
+              <w:rPr>
+                <w:rFonts w:ascii="Open Sans" w:hAnsi="Open Sans" w:cs="Open Sans" w:eastAsia="Open Sans"/>
+                <w:sz w:val="24"/>
+                <w:highlight w:val="none"/>
+              </w:rPr>
+              <w:t xml:space="preserve">include &lt;avr/io.h&gt;</w:t>
+            </w:r>
+            <w:r>
+              <w:rPr>
+                <w:rFonts w:ascii="Open Sans" w:hAnsi="Open Sans" w:cs="Open Sans" w:eastAsia="Open Sans"/>
+                <w:sz w:val="24"/>
+                <w:highlight w:val="none"/>
+              </w:rPr>
+            </w:r>
+          </w:p>
+          <w:p>
+            <w:pPr>
+              <w:pStyle w:val="880"/>
+              <w:ind w:left="0" w:right="0" w:firstLine="0"/>
+              <w:spacing w:line="276" w:lineRule="auto"/>
+            </w:pPr>
+            <w:r>
+              <w:rPr>
+                <w:rFonts w:ascii="Open Sans" w:hAnsi="Open Sans" w:cs="Open Sans" w:eastAsia="Open Sans"/>
+                <w:sz w:val="24"/>
+                <w:highlight w:val="none"/>
+              </w:rPr>
+              <w:t xml:space="preserve">#define BAUD 9600 /* частота 9600 */</w:t>
+            </w:r>
+            <w:r>
+              <w:rPr>
+                <w:rFonts w:ascii="Open Sans" w:hAnsi="Open Sans" w:cs="Open Sans" w:eastAsia="Open Sans"/>
+                <w:sz w:val="24"/>
+                <w:highlight w:val="none"/>
+              </w:rPr>
+            </w:r>
+          </w:p>
+          <w:p>
+            <w:pPr>
+              <w:pStyle w:val="880"/>
+              <w:ind w:left="0" w:right="0" w:firstLine="0"/>
+              <w:spacing w:line="276" w:lineRule="auto"/>
+            </w:pPr>
+            <w:r>
+              <w:rPr>
+                <w:rFonts w:ascii="Open Sans" w:hAnsi="Open Sans" w:cs="Open Sans" w:eastAsia="Open Sans"/>
+                <w:sz w:val="24"/>
+                <w:highlight w:val="none"/>
+              </w:rPr>
+              <w:t xml:space="preserve">#include &lt;util/setbaud.h&gt; /* упрощенная настройка частоты */</w:t>
+            </w:r>
+            <w:r>
+              <w:rPr>
+                <w:rFonts w:ascii="Open Sans" w:hAnsi="Open Sans" w:cs="Open Sans" w:eastAsia="Open Sans"/>
+                <w:sz w:val="24"/>
+                <w:highlight w:val="none"/>
+              </w:rPr>
+            </w:r>
+          </w:p>
+          <w:p>
+            <w:pPr>
+              <w:pStyle w:val="880"/>
+              <w:ind w:left="0" w:right="0" w:firstLine="0"/>
+              <w:spacing w:line="276" w:lineRule="auto"/>
+            </w:pPr>
+            <w:r>
+              <w:rPr>
+                <w:rFonts w:ascii="Open Sans" w:hAnsi="Open Sans" w:cs="Open Sans" w:eastAsia="Open Sans"/>
+                <w:sz w:val="24"/>
+                <w:highlight w:val="none"/>
+              </w:rPr>
+            </w:r>
+            <w:r>
+              <w:rPr>
+                <w:rFonts w:ascii="Open Sans" w:hAnsi="Open Sans" w:cs="Open Sans" w:eastAsia="Open Sans"/>
+                <w:sz w:val="24"/>
+                <w:highlight w:val="none"/>
+              </w:rPr>
+            </w:r>
+          </w:p>
+          <w:p>
+            <w:pPr>
+              <w:pStyle w:val="880"/>
+              <w:ind w:left="0" w:right="0" w:firstLine="0"/>
+              <w:spacing w:line="276" w:lineRule="auto"/>
+            </w:pPr>
+            <w:r>
+              <w:rPr>
+                <w:rFonts w:ascii="Open Sans" w:hAnsi="Open Sans" w:cs="Open Sans" w:eastAsia="Open Sans"/>
+                <w:sz w:val="24"/>
+                <w:highlight w:val="none"/>
+              </w:rPr>
+              <w:t xml:space="preserve">void uart_init() {</w:t>
+            </w:r>
+            <w:r>
+              <w:rPr>
+                <w:rFonts w:ascii="Open Sans" w:hAnsi="Open Sans" w:cs="Open Sans" w:eastAsia="Open Sans"/>
+                <w:sz w:val="24"/>
+                <w:highlight w:val="none"/>
+              </w:rPr>
+            </w:r>
+          </w:p>
+          <w:p>
+            <w:pPr>
+              <w:pStyle w:val="880"/>
+              <w:ind w:left="0" w:right="0" w:firstLine="0"/>
+              <w:spacing w:line="276" w:lineRule="auto"/>
+            </w:pPr>
+            <w:r>
+              <w:rPr>
+                <w:rFonts w:ascii="Open Sans" w:hAnsi="Open Sans" w:cs="Open Sans" w:eastAsia="Open Sans"/>
+                <w:sz w:val="24"/>
+                <w:highlight w:val="none"/>
+              </w:rPr>
+              <w:t xml:space="preserve">    UBRRH = UBRRH_VALUE; </w:t>
+            </w:r>
+            <w:r>
+              <w:rPr>
+                <w:rFonts w:ascii="Open Sans" w:hAnsi="Open Sans" w:cs="Open Sans" w:eastAsia="Open Sans"/>
+                <w:sz w:val="24"/>
+                <w:highlight w:val="none"/>
+              </w:rPr>
+              <w:t xml:space="preserve">/* упрощенная настройка частоты */</w:t>
+            </w:r>
+            <w:r/>
+            <w:r>
+              <w:rPr>
+                <w:rFonts w:ascii="Open Sans" w:hAnsi="Open Sans" w:cs="Open Sans" w:eastAsia="Open Sans"/>
+                <w:sz w:val="24"/>
+                <w:highlight w:val="none"/>
+              </w:rPr>
+            </w:r>
+            <w:r>
+              <w:rPr>
+                <w:rFonts w:ascii="Open Sans" w:hAnsi="Open Sans" w:cs="Open Sans" w:eastAsia="Open Sans"/>
+                <w:sz w:val="24"/>
+                <w:highlight w:val="none"/>
+              </w:rPr>
+            </w:r>
+          </w:p>
+          <w:p>
+            <w:pPr>
+              <w:pStyle w:val="880"/>
+              <w:ind w:left="0" w:right="0" w:firstLine="0"/>
+              <w:spacing w:line="276" w:lineRule="auto"/>
+            </w:pPr>
+            <w:r>
+              <w:rPr>
+                <w:rFonts w:ascii="Open Sans" w:hAnsi="Open Sans" w:cs="Open Sans" w:eastAsia="Open Sans"/>
+                <w:sz w:val="24"/>
+                <w:highlight w:val="none"/>
+              </w:rPr>
+              <w:t xml:space="preserve">    UBRRL = UBRRL_VALUE;  </w:t>
+            </w:r>
+            <w:r>
+              <w:rPr>
+                <w:rFonts w:ascii="Open Sans" w:hAnsi="Open Sans" w:cs="Open Sans" w:eastAsia="Open Sans"/>
+                <w:sz w:val="24"/>
+                <w:highlight w:val="none"/>
+              </w:rPr>
+              <w:t xml:space="preserve">/* упрощенная настройка частоты */</w:t>
+            </w:r>
+            <w:r/>
+            <w:r>
+              <w:rPr>
+                <w:rFonts w:ascii="Open Sans" w:hAnsi="Open Sans" w:cs="Open Sans" w:eastAsia="Open Sans"/>
+                <w:sz w:val="24"/>
+                <w:highlight w:val="none"/>
+              </w:rPr>
+            </w:r>
+            <w:r>
+              <w:rPr>
+                <w:rFonts w:ascii="Open Sans" w:hAnsi="Open Sans" w:cs="Open Sans" w:eastAsia="Open Sans"/>
+                <w:sz w:val="24"/>
+                <w:highlight w:val="none"/>
+              </w:rPr>
+            </w:r>
+          </w:p>
+          <w:p>
+            <w:pPr>
+              <w:pStyle w:val="880"/>
+              <w:ind w:left="0" w:right="0" w:firstLine="0"/>
+              <w:spacing w:line="276" w:lineRule="auto"/>
+            </w:pPr>
+            <w:r>
+              <w:rPr>
+                <w:rFonts w:ascii="Open Sans" w:hAnsi="Open Sans" w:cs="Open Sans" w:eastAsia="Open Sans"/>
+                <w:sz w:val="24"/>
+                <w:highlight w:val="none"/>
+              </w:rPr>
+            </w:r>
+            <w:r>
+              <w:rPr>
+                <w:rFonts w:ascii="Open Sans" w:hAnsi="Open Sans" w:cs="Open Sans" w:eastAsia="Open Sans"/>
+                <w:sz w:val="24"/>
+                <w:highlight w:val="none"/>
+              </w:rPr>
+            </w:r>
+          </w:p>
+          <w:p>
+            <w:pPr>
+              <w:pStyle w:val="880"/>
+              <w:ind w:left="0" w:right="0" w:firstLine="0"/>
+              <w:spacing w:line="276" w:lineRule="auto"/>
+            </w:pPr>
+            <w:r>
+              <w:rPr>
+                <w:rFonts w:ascii="Open Sans" w:hAnsi="Open Sans" w:cs="Open Sans" w:eastAsia="Open Sans"/>
+                <w:sz w:val="24"/>
+                <w:highlight w:val="none"/>
+              </w:rPr>
+              <w:t xml:space="preserve">#if USE_2X</w:t>
+            </w:r>
+            <w:r>
+              <w:rPr>
+                <w:rFonts w:ascii="Open Sans" w:hAnsi="Open Sans" w:cs="Open Sans" w:eastAsia="Open Sans"/>
+                <w:sz w:val="24"/>
+                <w:highlight w:val="none"/>
+              </w:rPr>
+            </w:r>
+          </w:p>
+          <w:p>
+            <w:pPr>
+              <w:pStyle w:val="880"/>
+              <w:ind w:left="0" w:right="0" w:firstLine="0"/>
+              <w:spacing w:line="276" w:lineRule="auto"/>
+            </w:pPr>
+            <w:r>
+              <w:rPr>
+                <w:rFonts w:ascii="Open Sans" w:hAnsi="Open Sans" w:cs="Open Sans" w:eastAsia="Open Sans"/>
+                <w:sz w:val="24"/>
+                <w:highlight w:val="none"/>
+              </w:rPr>
+              <w:t xml:space="preserve">    UCSRA |= (1 &lt;&lt; U2X); </w:t>
+            </w:r>
+            <w:r>
+              <w:rPr>
+                <w:rFonts w:ascii="Open Sans" w:hAnsi="Open Sans" w:cs="Open Sans" w:eastAsia="Open Sans"/>
+                <w:sz w:val="24"/>
+                <w:highlight w:val="none"/>
+              </w:rPr>
+            </w:r>
+          </w:p>
+          <w:p>
+            <w:pPr>
+              <w:pStyle w:val="880"/>
+              <w:ind w:left="0" w:right="0" w:firstLine="0"/>
+              <w:spacing w:line="276" w:lineRule="auto"/>
+            </w:pPr>
+            <w:r>
+              <w:rPr>
+                <w:rFonts w:ascii="Open Sans" w:hAnsi="Open Sans" w:cs="Open Sans" w:eastAsia="Open Sans"/>
+                <w:sz w:val="24"/>
+                <w:highlight w:val="none"/>
+              </w:rPr>
+              <w:t xml:space="preserve">#else</w:t>
+            </w:r>
+            <w:r>
+              <w:rPr>
+                <w:rFonts w:ascii="Open Sans" w:hAnsi="Open Sans" w:cs="Open Sans" w:eastAsia="Open Sans"/>
+                <w:sz w:val="24"/>
+                <w:highlight w:val="none"/>
+              </w:rPr>
+            </w:r>
+          </w:p>
+          <w:p>
+            <w:pPr>
+              <w:pStyle w:val="880"/>
+              <w:ind w:left="0" w:right="0" w:firstLine="0"/>
+              <w:spacing w:line="276" w:lineRule="auto"/>
+            </w:pPr>
+            <w:r>
+              <w:rPr>
+                <w:rFonts w:ascii="Open Sans" w:hAnsi="Open Sans" w:cs="Open Sans" w:eastAsia="Open Sans"/>
+                <w:sz w:val="24"/>
+                <w:highlight w:val="none"/>
+              </w:rPr>
+              <w:t xml:space="preserve">    UCSRA &amp;= ~(1 &lt;&lt; U2X);</w:t>
+            </w:r>
+            <w:r>
+              <w:rPr>
+                <w:rFonts w:ascii="Open Sans" w:hAnsi="Open Sans" w:cs="Open Sans" w:eastAsia="Open Sans"/>
+                <w:sz w:val="24"/>
+                <w:highlight w:val="none"/>
+              </w:rPr>
+            </w:r>
+          </w:p>
+          <w:p>
+            <w:pPr>
+              <w:pStyle w:val="880"/>
+              <w:ind w:left="0" w:right="0" w:firstLine="0"/>
+              <w:spacing w:line="276" w:lineRule="auto"/>
+            </w:pPr>
+            <w:r>
+              <w:rPr>
+                <w:rFonts w:ascii="Open Sans" w:hAnsi="Open Sans" w:cs="Open Sans" w:eastAsia="Open Sans"/>
+                <w:sz w:val="24"/>
+                <w:highlight w:val="none"/>
+              </w:rPr>
+              <w:t xml:space="preserve">#endif</w:t>
+            </w:r>
+            <w:r>
+              <w:rPr>
+                <w:rFonts w:ascii="Open Sans" w:hAnsi="Open Sans" w:cs="Open Sans" w:eastAsia="Open Sans"/>
+                <w:sz w:val="24"/>
+                <w:highlight w:val="none"/>
+              </w:rPr>
+            </w:r>
+          </w:p>
+          <w:p>
+            <w:pPr>
+              <w:pStyle w:val="880"/>
+              <w:ind w:left="0" w:right="0" w:firstLine="0"/>
+              <w:spacing w:line="276" w:lineRule="auto"/>
+            </w:pPr>
+            <w:r>
+              <w:rPr>
+                <w:rFonts w:ascii="Open Sans" w:hAnsi="Open Sans" w:cs="Open Sans" w:eastAsia="Open Sans"/>
+                <w:sz w:val="24"/>
+                <w:highlight w:val="none"/>
+              </w:rPr>
+            </w:r>
+            <w:r>
+              <w:rPr>
+                <w:rFonts w:ascii="Open Sans" w:hAnsi="Open Sans" w:cs="Open Sans" w:eastAsia="Open Sans"/>
+                <w:sz w:val="24"/>
+                <w:highlight w:val="none"/>
+              </w:rPr>
+            </w:r>
+          </w:p>
+          <w:p>
+            <w:pPr>
+              <w:pStyle w:val="880"/>
+              <w:ind w:left="0" w:right="0" w:firstLine="0"/>
+              <w:spacing w:line="276" w:lineRule="auto"/>
+            </w:pPr>
+            <w:r>
+              <w:rPr>
+                <w:rFonts w:ascii="Open Sans" w:hAnsi="Open Sans" w:cs="Open Sans" w:eastAsia="Open Sans"/>
+                <w:sz w:val="24"/>
+                <w:highlight w:val="none"/>
+              </w:rPr>
+              <w:t xml:space="preserve">    UCSRC = (1 &lt;&lt; UCSZ1) | (1 &lt;&lt; UCSZ0); /* 8-битный кадр */</w:t>
+            </w:r>
+            <w:r>
+              <w:rPr>
+                <w:rFonts w:ascii="Open Sans" w:hAnsi="Open Sans" w:cs="Open Sans" w:eastAsia="Open Sans"/>
+                <w:sz w:val="24"/>
+                <w:highlight w:val="none"/>
+              </w:rPr>
+            </w:r>
+          </w:p>
+          <w:p>
+            <w:pPr>
+              <w:pStyle w:val="880"/>
+              <w:ind w:left="0" w:right="0" w:firstLine="0"/>
+              <w:spacing w:line="276" w:lineRule="auto"/>
+            </w:pPr>
+            <w:r>
+              <w:rPr>
+                <w:rFonts w:ascii="Open Sans" w:hAnsi="Open Sans" w:cs="Open Sans" w:eastAsia="Open Sans"/>
+                <w:sz w:val="24"/>
+                <w:highlight w:val="none"/>
+              </w:rPr>
+              <w:t xml:space="preserve">    UCSRB = (1 &lt;&lt; RXEN) | (1 &lt;&lt; TXEN);   /* Разрешить получение и передачу */</w:t>
+            </w:r>
+            <w:r>
+              <w:rPr>
+                <w:rFonts w:ascii="Open Sans" w:hAnsi="Open Sans" w:cs="Open Sans" w:eastAsia="Open Sans"/>
+                <w:sz w:val="24"/>
+                <w:highlight w:val="none"/>
+              </w:rPr>
+            </w:r>
+          </w:p>
+          <w:p>
+            <w:pPr>
+              <w:pStyle w:val="880"/>
+              <w:ind w:left="0" w:right="0" w:firstLine="0"/>
+              <w:spacing w:line="276" w:lineRule="auto"/>
+            </w:pPr>
+            <w:r>
+              <w:rPr>
+                <w:rFonts w:ascii="Open Sans" w:hAnsi="Open Sans" w:cs="Open Sans" w:eastAsia="Open Sans"/>
+                <w:sz w:val="24"/>
+                <w:highlight w:val="none"/>
+              </w:rPr>
+              <w:t xml:space="preserve">}</w:t>
+            </w:r>
+            <w:r>
+              <w:rPr>
+                <w:rFonts w:ascii="Open Sans" w:hAnsi="Open Sans" w:cs="Open Sans" w:eastAsia="Open Sans"/>
+                <w:sz w:val="24"/>
+                <w:highlight w:val="none"/>
+              </w:rPr>
+            </w:r>
+          </w:p>
+          <w:p>
+            <w:pPr>
+              <w:pStyle w:val="880"/>
+              <w:ind w:left="0" w:right="0" w:firstLine="0"/>
+              <w:spacing w:line="276" w:lineRule="auto"/>
+            </w:pPr>
+            <w:r>
+              <w:rPr>
+                <w:rFonts w:ascii="Open Sans" w:hAnsi="Open Sans" w:cs="Open Sans" w:eastAsia="Open Sans"/>
+                <w:sz w:val="24"/>
+                <w:highlight w:val="none"/>
+              </w:rPr>
+            </w:r>
+            <w:r>
+              <w:rPr>
+                <w:rFonts w:ascii="Open Sans" w:hAnsi="Open Sans" w:cs="Open Sans" w:eastAsia="Open Sans"/>
+                <w:sz w:val="24"/>
+                <w:highlight w:val="none"/>
+              </w:rPr>
+            </w:r>
+          </w:p>
+          <w:p>
+            <w:pPr>
+              <w:pStyle w:val="880"/>
+              <w:ind w:left="0" w:right="0" w:firstLine="0"/>
+              <w:spacing w:line="276" w:lineRule="auto"/>
+            </w:pPr>
+            <w:r>
+              <w:rPr>
+                <w:rFonts w:ascii="Open Sans" w:hAnsi="Open Sans" w:cs="Open Sans" w:eastAsia="Open Sans"/>
+                <w:sz w:val="24"/>
+                <w:highlight w:val="none"/>
+              </w:rPr>
+              <w:t xml:space="preserve">void uart_send_byte(char c) {</w:t>
+            </w:r>
+            <w:r>
+              <w:rPr>
+                <w:rFonts w:ascii="Open Sans" w:hAnsi="Open Sans" w:cs="Open Sans" w:eastAsia="Open Sans"/>
+                <w:sz w:val="24"/>
+                <w:highlight w:val="none"/>
+              </w:rPr>
+            </w:r>
+          </w:p>
+          <w:p>
+            <w:pPr>
+              <w:pStyle w:val="880"/>
+              <w:ind w:left="0" w:right="0" w:firstLine="0"/>
+              <w:spacing w:line="276" w:lineRule="auto"/>
+            </w:pPr>
+            <w:r>
+              <w:rPr>
+                <w:rFonts w:ascii="Open Sans" w:hAnsi="Open Sans" w:cs="Open Sans" w:eastAsia="Open Sans"/>
+                <w:sz w:val="24"/>
+                <w:highlight w:val="none"/>
+              </w:rPr>
+              <w:t xml:space="preserve">   loop_until_bit_is_set(UCSRA, UDRE); /* Ждать опустошения регистра данных */</w:t>
+            </w:r>
+            <w:r>
+              <w:rPr>
+                <w:rFonts w:ascii="Open Sans" w:hAnsi="Open Sans" w:cs="Open Sans" w:eastAsia="Open Sans"/>
+                <w:sz w:val="24"/>
+                <w:highlight w:val="none"/>
+              </w:rPr>
+            </w:r>
+          </w:p>
+          <w:p>
+            <w:pPr>
+              <w:pStyle w:val="880"/>
+              <w:ind w:left="0" w:right="0" w:firstLine="0"/>
+              <w:spacing w:line="276" w:lineRule="auto"/>
+            </w:pPr>
+            <w:r>
+              <w:rPr>
+                <w:rFonts w:ascii="Open Sans" w:hAnsi="Open Sans" w:cs="Open Sans" w:eastAsia="Open Sans"/>
+                <w:sz w:val="24"/>
+                <w:highlight w:val="none"/>
+              </w:rPr>
+              <w:t xml:space="preserve">   UDR = c; /* Записать с в регистр данных (передать с на ПЭВМ *.</w:t>
+            </w:r>
+            <w:r>
+              <w:rPr>
+                <w:rFonts w:ascii="Open Sans" w:hAnsi="Open Sans" w:cs="Open Sans" w:eastAsia="Open Sans"/>
+                <w:sz w:val="24"/>
+                <w:highlight w:val="none"/>
+              </w:rPr>
+            </w:r>
+          </w:p>
+          <w:p>
+            <w:pPr>
+              <w:pStyle w:val="880"/>
+              <w:ind w:left="0" w:right="0" w:firstLine="0"/>
+              <w:spacing w:line="276" w:lineRule="auto"/>
+            </w:pPr>
+            <w:r>
+              <w:rPr>
+                <w:rFonts w:ascii="Open Sans" w:hAnsi="Open Sans" w:cs="Open Sans" w:eastAsia="Open Sans"/>
+                <w:sz w:val="24"/>
+                <w:highlight w:val="none"/>
+              </w:rPr>
+              <w:t xml:space="preserve">}</w:t>
+            </w:r>
+            <w:r>
+              <w:rPr>
+                <w:rFonts w:ascii="Open Sans" w:hAnsi="Open Sans" w:cs="Open Sans" w:eastAsia="Open Sans"/>
+                <w:sz w:val="24"/>
+                <w:highlight w:val="none"/>
+              </w:rPr>
+            </w:r>
+            <w:r>
+              <w:rPr>
+                <w:rFonts w:ascii="Open Sans" w:hAnsi="Open Sans" w:cs="Open Sans" w:eastAsia="Open Sans"/>
+                <w:sz w:val="24"/>
+                <w:highlight w:val="none"/>
+              </w:rPr>
+            </w:r>
+            <w:r/>
+            <w:r>
+              <w:rPr>
+                <w:rFonts w:ascii="Open Sans" w:hAnsi="Open Sans" w:cs="Open Sans" w:eastAsia="Open Sans"/>
+                <w:sz w:val="24"/>
+                <w:highlight w:val="none"/>
+              </w:rPr>
+            </w:r>
+          </w:p>
+        </w:tc>
+      </w:tr>
+    </w:tbl>
+    <w:p>
+      <w:pPr>
+        <w:pStyle w:val="880"/>
+        <w:ind w:firstLine="708"/>
+        <w:rPr>
+          <w:highlight w:val="none"/>
+        </w:rPr>
+      </w:pPr>
+      <w:r>
+        <w:rPr>
+          <w:highlight w:val="none"/>
+        </w:rPr>
+      </w:r>
+      <w:r>
+        <w:rPr>
+          <w:highlight w:val="none"/>
+        </w:rPr>
+      </w:r>
+      <w:r/>
+    </w:p>
+    <w:p>
+      <w:pPr>
+        <w:pStyle w:val="880"/>
+        <w:ind w:firstLine="0"/>
+        <w:rPr>
+          <w:highlight w:val="none"/>
+        </w:rPr>
+      </w:pPr>
+      <w:r>
+        <w:rPr>
+          <w:highlight w:val="none"/>
+        </w:rPr>
+        <w:br w:type="page" w:clear="all"/>
+      </w:r>
+      <w:r>
+        <w:rPr>
+          <w:highlight w:val="none"/>
+        </w:rPr>
+      </w:r>
+    </w:p>
+    <w:p>
+      <w:pPr>
         <w:pStyle w:val="694"/>
-        <w:ind w:left="708" w:firstLine="0"/>
-        <w:rPr>
-          <w:highlight w:val="none"/>
-        </w:rPr>
+        <w:ind w:left="708" w:right="0" w:firstLine="1"/>
       </w:pPr>
       <w:r/>
-      <w:bookmarkStart w:id="8" w:name="_Toc8"/>
+      <w:bookmarkStart w:id="12" w:name="_Toc12"/>
       <w:r>
         <w:t xml:space="preserve">2 Технологическая часть</w:t>
       </w:r>
-      <w:bookmarkEnd w:id="8"/>
       <w:r/>
+      <w:bookmarkEnd w:id="12"/>
       <w:r/>
+      <w:r>
+        <w:rPr>
+          <w:highlight w:val="none"/>
+        </w:rPr>
+      </w:r>
     </w:p>
     <w:p>
       <w:pPr>
@@ -9239,19 +14148,16 @@
         </w:rPr>
       </w:pPr>
       <w:r/>
-      <w:bookmarkStart w:id="9" w:name="_Toc9"/>
+      <w:bookmarkStart w:id="13" w:name="_Toc13"/>
       <w:r>
         <w:rPr>
           <w:rStyle w:val="697"/>
         </w:rPr>
         <w:t xml:space="preserve">2.1 Тестирование программы</w:t>
       </w:r>
-      <w:bookmarkEnd w:id="9"/>
-      <w:r>
-        <w:rPr>
-          <w:rStyle w:val="697"/>
-        </w:rPr>
-      </w:r>
+      <w:r/>
+      <w:bookmarkEnd w:id="13"/>
+      <w:r/>
       <w:r/>
     </w:p>
     <w:p>
@@ -9300,7 +14206,7 @@
               <wp:inline xmlns:wp="http://schemas.openxmlformats.org/drawingml/2006/wordprocessingDrawing" distT="0" distB="0" distL="0" distR="0">
                 <wp:extent cx="5940425" cy="3912238"/>
                 <wp:effectExtent l="0" t="0" r="0" b="0"/>
-                <wp:docPr id="13" name="" hidden="0"/>
+                <wp:docPr id="14" name="" hidden="0"/>
                 <wp:cNvGraphicFramePr>
                   <a:graphicFrameLocks xmlns:a="http://schemas.openxmlformats.org/drawingml/2006/main" noChangeAspect="1"/>
                 </wp:cNvGraphicFramePr>
@@ -9315,7 +14221,7 @@
                         <pic:nvPr isPhoto="0" userDrawn="0"/>
                       </pic:nvPicPr>
                       <pic:blipFill>
-                        <a:blip r:embed="rId25"/>
+                        <a:blip r:embed="rId26"/>
                         <a:stretch/>
                       </pic:blipFill>
                       <pic:spPr bwMode="auto">
@@ -9351,9 +14257,9 @@
                   <v:f eqn="sum @10 21600 0"/>
                 </v:formulas>
               </v:shapetype>
-              <v:shape id="_x0000_i12" o:spid="_x0000_s12" type="#_x0000_t75" style="mso-wrap-distance-left:0.0pt;mso-wrap-distance-top:0.0pt;mso-wrap-distance-right:0.0pt;mso-wrap-distance-bottom:0.0pt;width:467.8pt;height:308.1pt;" stroked="false">
+              <v:shape id="_x0000_i13" o:spid="_x0000_s13" type="#_x0000_t75" style="mso-wrap-distance-left:0.0pt;mso-wrap-distance-top:0.0pt;mso-wrap-distance-right:0.0pt;mso-wrap-distance-bottom:0.0pt;width:467.8pt;height:308.1pt;" stroked="false">
                 <v:path textboxrect="0,0,0,0"/>
-                <v:imagedata r:id="rId25" o:title=""/>
+                <v:imagedata r:id="rId26" o:title=""/>
               </v:shape>
             </w:pict>
           </mc:Fallback>
@@ -9519,7 +14425,7 @@
               <wp:inline xmlns:wp="http://schemas.openxmlformats.org/drawingml/2006/wordprocessingDrawing" distT="0" distB="0" distL="0" distR="0">
                 <wp:extent cx="3762102" cy="1638295"/>
                 <wp:effectExtent l="0" t="0" r="0" b="0"/>
-                <wp:docPr id="14" name="" hidden="0"/>
+                <wp:docPr id="15" name="" hidden="0"/>
                 <wp:cNvGraphicFramePr>
                   <a:graphicFrameLocks xmlns:a="http://schemas.openxmlformats.org/drawingml/2006/main" noChangeAspect="1"/>
                 </wp:cNvGraphicFramePr>
@@ -9534,7 +14440,7 @@
                         <pic:nvPr isPhoto="0" userDrawn="0"/>
                       </pic:nvPicPr>
                       <pic:blipFill>
-                        <a:blip r:embed="rId26"/>
+                        <a:blip r:embed="rId27"/>
                         <a:srcRect l="0" t="0" r="0" b="11721"/>
                         <a:stretch/>
                       </pic:blipFill>
@@ -9571,9 +14477,9 @@
                   <v:f eqn="sum @10 21600 0"/>
                 </v:formulas>
               </v:shapetype>
-              <v:shape id="_x0000_i13" o:spid="_x0000_s13" type="#_x0000_t75" style="mso-wrap-distance-left:0.0pt;mso-wrap-distance-top:0.0pt;mso-wrap-distance-right:0.0pt;mso-wrap-distance-bottom:0.0pt;width:296.2pt;height:129.0pt;" stroked="false">
+              <v:shape id="_x0000_i14" o:spid="_x0000_s14" type="#_x0000_t75" style="mso-wrap-distance-left:0.0pt;mso-wrap-distance-top:0.0pt;mso-wrap-distance-right:0.0pt;mso-wrap-distance-bottom:0.0pt;width:296.2pt;height:129.0pt;" stroked="false">
                 <v:path textboxrect="0,0,0,0"/>
-                <v:imagedata r:id="rId26" o:title=""/>
+                <v:imagedata r:id="rId27" o:title=""/>
               </v:shape>
             </w:pict>
           </mc:Fallback>
@@ -9686,7 +14592,7 @@
               <wp:inline xmlns:wp="http://schemas.openxmlformats.org/drawingml/2006/wordprocessingDrawing" distT="0" distB="0" distL="0" distR="0">
                 <wp:extent cx="3957637" cy="1744998"/>
                 <wp:effectExtent l="0" t="0" r="0" b="0"/>
-                <wp:docPr id="15" name="" hidden="0"/>
+                <wp:docPr id="16" name="" hidden="0"/>
                 <wp:cNvGraphicFramePr>
                   <a:graphicFrameLocks xmlns:a="http://schemas.openxmlformats.org/drawingml/2006/main" noChangeAspect="1"/>
                 </wp:cNvGraphicFramePr>
@@ -9701,7 +14607,7 @@
                         <pic:nvPr isPhoto="0" userDrawn="0"/>
                       </pic:nvPicPr>
                       <pic:blipFill>
-                        <a:blip r:embed="rId27"/>
+                        <a:blip r:embed="rId28"/>
                         <a:srcRect l="0" t="0" r="0" b="10406"/>
                         <a:stretch/>
                       </pic:blipFill>
@@ -9738,9 +14644,9 @@
                   <v:f eqn="sum @10 21600 0"/>
                 </v:formulas>
               </v:shapetype>
-              <v:shape id="_x0000_i14" o:spid="_x0000_s14" type="#_x0000_t75" style="mso-wrap-distance-left:0.0pt;mso-wrap-distance-top:0.0pt;mso-wrap-distance-right:0.0pt;mso-wrap-distance-bottom:0.0pt;width:311.6pt;height:137.4pt;" stroked="false">
+              <v:shape id="_x0000_i15" o:spid="_x0000_s15" type="#_x0000_t75" style="mso-wrap-distance-left:0.0pt;mso-wrap-distance-top:0.0pt;mso-wrap-distance-right:0.0pt;mso-wrap-distance-bottom:0.0pt;width:311.6pt;height:137.4pt;" stroked="false">
                 <v:path textboxrect="0,0,0,0"/>
-                <v:imagedata r:id="rId27" o:title=""/>
+                <v:imagedata r:id="rId28" o:title=""/>
               </v:shape>
             </w:pict>
           </mc:Fallback>
@@ -9847,7 +14753,7 @@
               <wp:inline xmlns:wp="http://schemas.openxmlformats.org/drawingml/2006/wordprocessingDrawing" distT="0" distB="0" distL="0" distR="0">
                 <wp:extent cx="3676650" cy="465562"/>
                 <wp:effectExtent l="0" t="0" r="0" b="0"/>
-                <wp:docPr id="16" name="" hidden="0"/>
+                <wp:docPr id="17" name="" hidden="0"/>
                 <wp:cNvGraphicFramePr>
                   <a:graphicFrameLocks xmlns:a="http://schemas.openxmlformats.org/drawingml/2006/main" noChangeAspect="1"/>
                 </wp:cNvGraphicFramePr>
@@ -9862,7 +14768,7 @@
                         <pic:nvPr isPhoto="0" userDrawn="0"/>
                       </pic:nvPicPr>
                       <pic:blipFill>
-                        <a:blip r:embed="rId28"/>
+                        <a:blip r:embed="rId29"/>
                         <a:srcRect l="0" t="50124" r="0" b="0"/>
                         <a:stretch/>
                       </pic:blipFill>
@@ -9899,9 +14805,9 @@
                   <v:f eqn="sum @10 21600 0"/>
                 </v:formulas>
               </v:shapetype>
-              <v:shape id="_x0000_i15" o:spid="_x0000_s15" type="#_x0000_t75" style="mso-wrap-distance-left:0.0pt;mso-wrap-distance-top:0.0pt;mso-wrap-distance-right:0.0pt;mso-wrap-distance-bottom:0.0pt;width:289.5pt;height:36.7pt;" stroked="false">
+              <v:shape id="_x0000_i16" o:spid="_x0000_s16" type="#_x0000_t75" style="mso-wrap-distance-left:0.0pt;mso-wrap-distance-top:0.0pt;mso-wrap-distance-right:0.0pt;mso-wrap-distance-bottom:0.0pt;width:289.5pt;height:36.7pt;" stroked="false">
                 <v:path textboxrect="0,0,0,0"/>
-                <v:imagedata r:id="rId28" o:title=""/>
+                <v:imagedata r:id="rId29" o:title=""/>
               </v:shape>
             </w:pict>
           </mc:Fallback>
@@ -11773,21 +16679,26 @@
   </w:style>
   <w:style w:type="paragraph" w:styleId="696">
     <w:name w:val="Heading 2"/>
-    <w:basedOn w:val="872"/>
+    <w:basedOn w:val="880"/>
     <w:next w:val="872"/>
     <w:link w:val="697"/>
     <w:uiPriority w:val="9"/>
     <w:unhideWhenUsed/>
     <w:qFormat/>
     <w:pPr>
-      <w:spacing w:line="360" w:lineRule="auto"/>
+      <w:ind w:firstLine="708"/>
+      <w:jc w:val="both"/>
     </w:pPr>
+    <w:rPr>
+      <w:rStyle w:val="697"/>
+    </w:rPr>
   </w:style>
   <w:style w:type="character" w:styleId="697">
     <w:name w:val="Heading 2 Char"/>
     <w:link w:val="696"/>
     <w:uiPriority w:val="9"/>
     <w:rPr>
+      <w:rStyle w:val="697"/>
       <w:b/>
       <w:i w:val="0"/>
       <w:sz w:val="28"/>

--- a/mk_course_work/RPZ/черновик РПЗ.docx
+++ b/mk_course_work/RPZ/черновик РПЗ.docx
@@ -2089,7 +2089,7 @@
           <w:highlight w:val="none"/>
         </w:rPr>
         <w:tab/>
-        <w:t xml:space="preserve">Объектом разработки является устройство, измеряющее скорость реакции оператора на движущуюся мишень.</w:t>
+        <w:t xml:space="preserve">Объектом разработки является тренажер оператора.</w:t>
       </w:r>
       <w:r>
         <w:rPr>
@@ -2099,6 +2099,40 @@
           <w:highlight w:val="none"/>
         </w:rPr>
       </w:r>
+    </w:p>
+    <w:p>
+      <w:pPr>
+        <w:ind w:firstLine="708"/>
+        <w:jc w:val="both"/>
+        <w:spacing w:line="360" w:lineRule="auto"/>
+        <w:rPr>
+          <w:b w:val="0"/>
+          <w:i w:val="0"/>
+          <w:sz w:val="28"/>
+          <w:highlight w:val="none"/>
+        </w:rPr>
+      </w:pPr>
+      <w:r>
+        <w:rPr>
+          <w:b w:val="0"/>
+          <w:i w:val="0"/>
+          <w:sz w:val="28"/>
+          <w:highlight w:val="none"/>
+        </w:rPr>
+        <w:t xml:space="preserve">Тренажер оператора представляет собой устройство, измеряющее скорость реакции оператора на движущуюся мишень.</w:t>
+      </w:r>
+      <w:r>
+        <w:t xml:space="preserve"> </w:t>
+      </w:r>
+      <w:r>
+        <w:rPr>
+          <w:rStyle w:val="695"/>
+          <w:b w:val="0"/>
+          <w:highlight w:val="none"/>
+        </w:rPr>
+        <w:t xml:space="preserve">Устройство может выводить информацию о результатах испытаний на дисплей из ССИ и пересылать эти данные на ПЭВМ.</w:t>
+      </w:r>
+      <w:r/>
       <w:r/>
     </w:p>
     <w:p>
@@ -2120,7 +2154,7 @@
           <w:highlight w:val="none"/>
         </w:rPr>
         <w:tab/>
-        <w:t xml:space="preserve">Цель работы – создание программного обеспечения, функциональной и принципиальной схем описанного устройства.</w:t>
+        <w:t xml:space="preserve">Цель работы – создание программного обеспечения, функциональной и принципиальной схем, спецификации описанного устройства.</w:t>
       </w:r>
       <w:r>
         <w:rPr>
@@ -2504,6 +2538,7 @@
         <w:ind w:firstLine="708"/>
         <w:jc w:val="both"/>
         <w:rPr>
+          <w:b w:val="0"/>
           <w:highlight w:val="none"/>
         </w:rPr>
       </w:pPr>
@@ -2539,6 +2574,50 @@
     <w:p>
       <w:pPr>
         <w:pStyle w:val="880"/>
+        <w:ind w:firstLine="708"/>
+        <w:jc w:val="both"/>
+        <w:rPr>
+          <w:highlight w:val="none"/>
+        </w:rPr>
+      </w:pPr>
+      <w:r>
+        <w:rPr>
+          <w:b/>
+          <w:highlight w:val="none"/>
+        </w:rPr>
+        <w:t xml:space="preserve">ССИ</w:t>
+      </w:r>
+      <w:r>
+        <w:rPr>
+          <w:b w:val="0"/>
+          <w:highlight w:val="none"/>
+        </w:rPr>
+        <w:t xml:space="preserve"> — </w:t>
+      </w:r>
+      <w:r>
+        <w:rPr>
+          <w:b w:val="0"/>
+          <w:highlight w:val="none"/>
+        </w:rPr>
+        <w:t xml:space="preserve">семисегментный индикатор</w:t>
+      </w:r>
+      <w:r>
+        <w:rPr>
+          <w:b w:val="0"/>
+          <w:highlight w:val="none"/>
+        </w:rPr>
+        <w:t xml:space="preserve">.</w:t>
+      </w:r>
+      <w:r>
+        <w:rPr>
+          <w:b w:val="0"/>
+          <w:highlight w:val="none"/>
+        </w:rPr>
+      </w:r>
+    </w:p>
+    <w:p>
+      <w:pPr>
+        <w:pStyle w:val="880"/>
         <w:jc w:val="both"/>
         <w:rPr>
           <w:b w:val="0"/>
@@ -2576,6 +2655,36 @@
     <w:p>
       <w:pPr>
         <w:pStyle w:val="880"/>
+        <w:jc w:val="both"/>
+        <w:rPr>
+          <w:b w:val="0"/>
+          <w:highlight w:val="none"/>
+        </w:rPr>
+      </w:pPr>
+      <w:r>
+        <w:rPr>
+          <w:b/>
+          <w:highlight w:val="none"/>
+        </w:rPr>
+        <w:t xml:space="preserve">ПЭВМ</w:t>
+      </w:r>
+      <w:r>
+        <w:rPr>
+          <w:b w:val="0"/>
+          <w:highlight w:val="none"/>
+        </w:rPr>
+        <w:t xml:space="preserve"> — персональная электронная вычислительная машина.</w:t>
+      </w:r>
+      <w:r>
+        <w:rPr>
+          <w:b w:val="0"/>
+          <w:highlight w:val="none"/>
+        </w:rPr>
+      </w:r>
+    </w:p>
+    <w:p>
+      <w:pPr>
+        <w:pStyle w:val="880"/>
         <w:ind w:firstLine="708"/>
         <w:jc w:val="both"/>
         <w:rPr>
@@ -2668,96 +2777,6 @@
           <w:highlight w:val="none"/>
         </w:rPr>
         <w:t xml:space="preserve">льный вид так, чтобы было возможно передать их по одной физической цифровой линии другому аналогичному устройству. </w:t>
-      </w:r>
-      <w:r>
-        <w:rPr>
-          <w:b w:val="0"/>
-          <w:highlight w:val="none"/>
-        </w:rPr>
-      </w:r>
-      <w:r/>
-    </w:p>
-    <w:p>
-      <w:pPr>
-        <w:pStyle w:val="880"/>
-        <w:ind w:firstLine="708"/>
-        <w:jc w:val="both"/>
-        <w:rPr>
-          <w:b w:val="0"/>
-          <w:highlight w:val="none"/>
-        </w:rPr>
-      </w:pPr>
-      <w:r>
-        <w:rPr>
-          <w:b w:val="0"/>
-          <w:highlight w:val="none"/>
-        </w:rPr>
-      </w:r>
-      <w:r>
-        <w:rPr>
-          <w:b/>
-          <w:highlight w:val="none"/>
-        </w:rPr>
-        <w:t xml:space="preserve">SPI</w:t>
-      </w:r>
-      <w:r>
-        <w:rPr>
-          <w:b w:val="0"/>
-          <w:highlight w:val="none"/>
-        </w:rPr>
-        <w:t xml:space="preserve"> — (Serial Peripheral Interface) последовательный периферийный интерфейс, шина SPI) — последовательный синхронный стандарт передачи данных в режиме полного дуплекса, предназначенный для обеспечения простого и недорогого высокоскоростного со</w:t>
-      </w:r>
-      <w:r>
-        <w:rPr>
-          <w:b w:val="0"/>
-          <w:highlight w:val="none"/>
-        </w:rPr>
-        <w:t xml:space="preserve">пряжения микроконтроллеров и периферии. </w:t>
-      </w:r>
-      <w:r>
-        <w:rPr>
-          <w:b w:val="0"/>
-          <w:highlight w:val="none"/>
-        </w:rPr>
-      </w:r>
-      <w:r/>
-    </w:p>
-    <w:p>
-      <w:pPr>
-        <w:pStyle w:val="880"/>
-        <w:ind w:firstLine="708"/>
-        <w:jc w:val="both"/>
-        <w:rPr>
-          <w:b w:val="0"/>
-          <w:highlight w:val="none"/>
-        </w:rPr>
-      </w:pPr>
-      <w:r>
-        <w:rPr>
-          <w:b w:val="0"/>
-          <w:highlight w:val="none"/>
-        </w:rPr>
-      </w:r>
-      <w:r>
-        <w:rPr>
-          <w:b/>
-          <w:highlight w:val="none"/>
-        </w:rPr>
-        <w:t xml:space="preserve">I2</w:t>
-      </w:r>
-      <w:r>
-        <w:rPr>
-          <w:b/>
-          <w:highlight w:val="none"/>
-        </w:rPr>
-        <w:t xml:space="preserve">C</w:t>
-      </w:r>
-      <w:r>
-        <w:rPr>
-          <w:b w:val="0"/>
-          <w:highlight w:val="none"/>
-        </w:rPr>
-        <w:t xml:space="preserve"> — (Inter-Integrated Circuit) последовательная асимметричная шина для связи между интегральными схемами внутри электронных приборов. </w:t>
       </w:r>
       <w:r>
         <w:rPr>
@@ -2818,7 +2837,7 @@
     </w:p>
     <w:p>
       <w:pPr>
-        <w:ind w:firstLine="708"/>
+        <w:ind w:firstLine="0"/>
         <w:jc w:val="both"/>
         <w:spacing w:line="360" w:lineRule="auto"/>
         <w:shd w:val="nil" w:color="000000"/>
@@ -2831,11 +2850,97 @@
       </w:pPr>
       <w:r>
         <w:rPr>
+          <w:b/>
+          <w:i w:val="0"/>
+          <w:sz w:val="28"/>
+          <w:highlight w:val="none"/>
+        </w:rPr>
+        <w:tab/>
+        <w:t xml:space="preserve">SRAM — </w:t>
+      </w:r>
+      <w:r>
+        <w:rPr>
+          <w:b/>
+          <w:i w:val="0"/>
+          <w:sz w:val="28"/>
+          <w:highlight w:val="none"/>
+        </w:rPr>
+        <w:t xml:space="preserve"> </w:t>
+      </w:r>
+      <w:r>
+        <w:rPr>
           <w:b w:val="0"/>
           <w:i w:val="0"/>
           <w:sz w:val="28"/>
           <w:highlight w:val="none"/>
         </w:rPr>
+        <w:t xml:space="preserve">(static random access memory) </w:t>
+      </w:r>
+      <w:r>
+        <w:rPr>
+          <w:b w:val="0"/>
+          <w:i w:val="0"/>
+          <w:sz w:val="28"/>
+          <w:highlight w:val="none"/>
+        </w:rPr>
+        <w:t xml:space="preserve">статическая память с произвольным доступом,</w:t>
+      </w:r>
+      <w:r>
+        <w:rPr>
+          <w:b w:val="0"/>
+          <w:i w:val="0"/>
+          <w:sz w:val="28"/>
+          <w:highlight w:val="none"/>
+        </w:rPr>
+        <w:t xml:space="preserve"> полупроводниковая оперативая память, в которой каждый  разряд хранится в схеме с положительной обратной связью, позволяющей поддерживать состояние без рег</w:t>
+      </w:r>
+      <w:r>
+        <w:rPr>
+          <w:b w:val="0"/>
+          <w:i w:val="0"/>
+          <w:sz w:val="28"/>
+          <w:highlight w:val="none"/>
+        </w:rPr>
+        <w:t xml:space="preserve">енерации. </w:t>
+      </w:r>
+      <w:r>
+        <w:rPr>
+          <w:b w:val="0"/>
+          <w:i w:val="0"/>
+          <w:sz w:val="28"/>
+          <w:highlight w:val="none"/>
+        </w:rPr>
+      </w:r>
+      <w:r>
+        <w:rPr>
+          <w:b w:val="0"/>
+          <w:i w:val="0"/>
+          <w:sz w:val="28"/>
+          <w:highlight w:val="none"/>
+        </w:rPr>
+      </w:r>
+    </w:p>
+    <w:p>
+      <w:pPr>
+        <w:ind w:firstLine="0"/>
+        <w:jc w:val="both"/>
+        <w:spacing w:line="360" w:lineRule="auto"/>
+        <w:shd w:val="nil" w:color="000000"/>
+        <w:rPr>
+          <w:b w:val="0"/>
+          <w:i w:val="0"/>
+          <w:sz w:val="28"/>
+          <w:highlight w:val="none"/>
+        </w:rPr>
+      </w:pPr>
+      <w:r>
+        <w:rPr>
+          <w:b w:val="0"/>
+          <w:i w:val="0"/>
+          <w:sz w:val="28"/>
+          <w:highlight w:val="none"/>
+        </w:rPr>
+        <w:tab/>
       </w:r>
       <w:r>
         <w:rPr>
@@ -2844,7 +2949,7 @@
           <w:sz w:val="28"/>
           <w:highlight w:val="none"/>
         </w:rPr>
-        <w:t xml:space="preserve">RS-232</w:t>
+        <w:t xml:space="preserve">EEPROM</w:t>
       </w:r>
       <w:r>
         <w:rPr>
@@ -2853,7 +2958,38 @@
           <w:sz w:val="28"/>
           <w:highlight w:val="none"/>
         </w:rPr>
-        <w:t xml:space="preserve"> — (Recommended Standard 232) стандарт физического уровня </w:t>
+        <w:t xml:space="preserve"> — (Electrically Erasable Programmable Read-Only Memory) электрически стираемое перепрограммируемое постоянное запоминающее устройство.</w:t>
+      </w:r>
+      <w:r>
+        <w:rPr>
+          <w:b w:val="0"/>
+          <w:i w:val="0"/>
+          <w:sz w:val="28"/>
+          <w:highlight w:val="none"/>
+        </w:rPr>
+      </w:r>
+    </w:p>
+    <w:p>
+      <w:pPr>
+        <w:ind w:firstLine="0"/>
+        <w:jc w:val="both"/>
+        <w:spacing w:line="360" w:lineRule="auto"/>
+        <w:shd w:val="nil" w:color="000000"/>
+        <w:rPr>
+          <w:b w:val="0"/>
+          <w:i w:val="0"/>
+          <w:sz w:val="28"/>
+          <w:highlight w:val="none"/>
+        </w:rPr>
+      </w:pPr>
+      <w:r>
+        <w:rPr>
+          <w:b w:val="0"/>
+          <w:i w:val="0"/>
+          <w:sz w:val="28"/>
+          <w:highlight w:val="none"/>
+        </w:rPr>
+        <w:tab/>
       </w:r>
       <w:r>
         <w:rPr>
@@ -2862,12 +2998,37 @@
           <w:sz w:val="28"/>
           <w:highlight w:val="none"/>
         </w:rPr>
-      </w:r>
-      <w:r/>
+        <w:t xml:space="preserve">FLASH</w:t>
+      </w:r>
+      <w:r>
+        <w:rPr>
+          <w:b w:val="0"/>
+          <w:i w:val="0"/>
+          <w:sz w:val="28"/>
+          <w:highlight w:val="none"/>
+        </w:rPr>
+        <w:t xml:space="preserve"> — разновидность полупроводниковой технологии электрически перепрограммируемой памяти</w:t>
+      </w:r>
+      <w:r>
+        <w:rPr>
+          <w:b w:val="0"/>
+          <w:i w:val="0"/>
+          <w:sz w:val="28"/>
+          <w:highlight w:val="none"/>
+        </w:rPr>
+      </w:r>
+      <w:r>
+        <w:rPr>
+          <w:b w:val="0"/>
+          <w:i w:val="0"/>
+          <w:sz w:val="28"/>
+          <w:highlight w:val="none"/>
+        </w:rPr>
+      </w:r>
     </w:p>
     <w:p>
       <w:pPr>
-        <w:ind w:firstLine="0"/>
+        <w:ind w:firstLine="708"/>
         <w:jc w:val="left"/>
         <w:spacing w:line="360" w:lineRule="auto"/>
         <w:shd w:val="nil" w:color="000000"/>
@@ -2883,9 +3044,18 @@
           <w:b w:val="0"/>
           <w:i w:val="0"/>
           <w:sz w:val="28"/>
-          <w:highlight w:val="none"/>
-        </w:rPr>
-        <w:t xml:space="preserve">для асинхронного интерфейса (UART). </w:t>
+          <w:highlight w:val="yellow"/>
+        </w:rPr>
+        <w:t xml:space="preserve">ERAM, RS-232, SPI, I2C</w:t>
+      </w:r>
+      <w:r>
+        <w:rPr>
+          <w:b w:val="0"/>
+          <w:i w:val="0"/>
+          <w:sz w:val="28"/>
+          <w:highlight w:val="none"/>
+        </w:rPr>
+        <w:br w:type="page" w:clear="all"/>
       </w:r>
       <w:r>
         <w:rPr>
@@ -2895,6 +3065,38 @@
           <w:highlight w:val="none"/>
         </w:rPr>
       </w:r>
+    </w:p>
+    <w:p>
+      <w:pPr>
+        <w:ind w:left="0" w:right="0" w:firstLine="0"/>
+        <w:jc w:val="center"/>
+        <w:spacing w:line="360" w:lineRule="auto"/>
+        <w:shd w:val="nil" w:color="000000"/>
+        <w:rPr>
+          <w:b/>
+          <w:i w:val="0"/>
+          <w:sz w:val="28"/>
+          <w:highlight w:val="none"/>
+        </w:rPr>
+      </w:pPr>
+      <w:r>
+        <w:rPr>
+          <w:b w:val="0"/>
+          <w:i w:val="0"/>
+          <w:sz w:val="28"/>
+          <w:highlight w:val="none"/>
+        </w:rPr>
+      </w:r>
+      <w:r>
+        <w:rPr>
+          <w:b/>
+          <w:i w:val="0"/>
+          <w:sz w:val="28"/>
+          <w:highlight w:val="none"/>
+        </w:rPr>
+        <w:t xml:space="preserve">Содержание</w:t>
+      </w:r>
+      <w:r/>
       <w:r/>
     </w:p>
     <w:p>
@@ -2912,24 +3114,12 @@
       </w:pPr>
       <w:r>
         <w:rPr>
-          <w:b w:val="0"/>
-          <w:i w:val="0"/>
-          <w:sz w:val="28"/>
-          <w:highlight w:val="none"/>
-        </w:rPr>
-        <w:t xml:space="preserve">SRAM, ERAM, EEPROM, (FLASH), ССИ (7-сегментный индикатор)</w:t>
-        <w:br w:type="page" w:clear="all"/>
-      </w:r>
-      <w:r>
-        <w:rPr>
           <w:b/>
           <w:i w:val="0"/>
           <w:sz w:val="28"/>
           <w:highlight w:val="none"/>
         </w:rPr>
-        <w:t xml:space="preserve">Содержание</w:t>
-      </w:r>
-      <w:r/>
+      </w:r>
       <w:r>
         <w:rPr>
           <w:b/>
@@ -2938,53 +3128,7 @@
           <w:highlight w:val="none"/>
         </w:rPr>
       </w:r>
-      <w:r>
-        <w:rPr>
-          <w:b/>
-          <w:i w:val="0"/>
-          <w:sz w:val="28"/>
-          <w:highlight w:val="none"/>
-        </w:rPr>
-      </w:r>
       <w:r/>
-      <w:r>
-        <w:rPr>
-          <w:b/>
-          <w:i w:val="0"/>
-          <w:sz w:val="28"/>
-          <w:highlight w:val="none"/>
-        </w:rPr>
-      </w:r>
-    </w:p>
-    <w:p>
-      <w:pPr>
-        <w:ind w:firstLine="708"/>
-        <w:jc w:val="center"/>
-        <w:spacing w:line="360" w:lineRule="auto"/>
-        <w:shd w:val="nil" w:color="000000"/>
-        <w:rPr>
-          <w:b/>
-          <w:i w:val="0"/>
-          <w:sz w:val="28"/>
-          <w:highlight w:val="none"/>
-        </w:rPr>
-      </w:pPr>
-      <w:r>
-        <w:rPr>
-          <w:b/>
-          <w:i w:val="0"/>
-          <w:sz w:val="28"/>
-          <w:highlight w:val="none"/>
-        </w:rPr>
-      </w:r>
-      <w:r>
-        <w:rPr>
-          <w:b/>
-          <w:i w:val="0"/>
-          <w:sz w:val="28"/>
-          <w:highlight w:val="none"/>
-        </w:rPr>
-      </w:r>
     </w:p>
     <w:sdt>
       <w:sdtPr>
@@ -3335,7 +3479,7 @@
               <w:tab w:val="right" w:pos="9355" w:leader="dot"/>
             </w:tabs>
             <w:rPr>
-              <w:highlight w:val="yellow"/>
+              <w:highlight w:val="none"/>
             </w:rPr>
           </w:pPr>
           <w:hyperlink w:tooltip="#_Toc7" w:anchor="_Toc7" w:history="1">
@@ -3363,13 +3507,13 @@
               <w:fldChar w:fldCharType="begin"/>
               <w:instrText xml:space="preserve">PAGEREF _Toc7 \h</w:instrText>
               <w:fldChar w:fldCharType="separate"/>
-              <w:t xml:space="preserve">10</w:t>
+              <w:t xml:space="preserve">11</w:t>
               <w:fldChar w:fldCharType="end"/>
             </w:r>
           </w:hyperlink>
           <w:r>
             <w:rPr>
-              <w:highlight w:val="yellow"/>
+              <w:highlight w:val="none"/>
             </w:rPr>
           </w:r>
         </w:p>
@@ -3488,7 +3632,6 @@
             <w:r>
               <w:rPr>
                 <w:rStyle w:val="854"/>
-                <w:highlight w:val="none"/>
               </w:rPr>
             </w:r>
             <w:r>
@@ -3533,7 +3676,6 @@
             <w:r>
               <w:rPr>
                 <w:rStyle w:val="854"/>
-                <w:highlight w:val="none"/>
               </w:rPr>
             </w:r>
             <w:r>
@@ -3559,9 +3701,6 @@
             <w:tabs>
               <w:tab w:val="right" w:pos="9355" w:leader="dot"/>
             </w:tabs>
-            <w:rPr>
-              <w:highlight w:val="none"/>
-            </w:rPr>
           </w:pPr>
           <w:hyperlink w:tooltip="#_Toc12" w:anchor="_Toc12" w:history="1">
             <w:r>
@@ -3578,7 +3717,6 @@
             <w:r>
               <w:rPr>
                 <w:rStyle w:val="854"/>
-                <w:highlight w:val="none"/>
               </w:rPr>
             </w:r>
             <w:r>
@@ -3592,11 +3730,7 @@
               <w:fldChar w:fldCharType="end"/>
             </w:r>
           </w:hyperlink>
-          <w:r>
-            <w:rPr>
-              <w:highlight w:val="none"/>
-            </w:rPr>
-          </w:r>
+          <w:r/>
         </w:p>
         <w:p>
           <w:pPr>
@@ -3639,6 +3773,53 @@
           <w:r>
             <w:rPr>
               <w:rStyle w:val="697"/>
+            </w:rPr>
+          </w:r>
+        </w:p>
+        <w:p>
+          <w:pPr>
+            <w:pStyle w:val="861"/>
+            <w:tabs>
+              <w:tab w:val="right" w:pos="9355" w:leader="dot"/>
+            </w:tabs>
+            <w:rPr>
+              <w:rStyle w:val="695"/>
+              <w:highlight w:val="none"/>
+            </w:rPr>
+          </w:pPr>
+          <w:hyperlink w:tooltip="#_Toc14" w:anchor="_Toc14" w:history="1">
+            <w:r>
+              <w:rPr>
+                <w:rStyle w:val="854"/>
+              </w:rPr>
+            </w:r>
+            <w:r>
+              <w:rPr>
+                <w:rStyle w:val="854"/>
+              </w:rPr>
+              <w:t xml:space="preserve">ЗАКЛЮЧЕНИЕ</w:t>
+            </w:r>
+            <w:r>
+              <w:rPr>
+                <w:rStyle w:val="854"/>
+                <w:highlight w:val="none"/>
+              </w:rPr>
+            </w:r>
+            <w:r>
+              <w:tab/>
+            </w:r>
+            <w:r>
+              <w:fldChar w:fldCharType="begin"/>
+              <w:instrText xml:space="preserve">PAGEREF _Toc14 \h</w:instrText>
+              <w:fldChar w:fldCharType="separate"/>
+              <w:t xml:space="preserve">23</w:t>
+              <w:fldChar w:fldCharType="end"/>
+            </w:r>
+          </w:hyperlink>
+          <w:r>
+            <w:rPr>
+              <w:rStyle w:val="695"/>
+              <w:highlight w:val="none"/>
             </w:rPr>
           </w:r>
         </w:p>
@@ -3699,7 +3880,7 @@
     </w:p>
     <w:p>
       <w:pPr>
-        <w:shd w:val="nil"/>
+        <w:shd w:val="nil" w:color="auto"/>
         <w:rPr>
           <w:b/>
           <w:i w:val="0"/>
@@ -3718,6 +3899,7 @@
           <w:highlight w:val="none"/>
         </w:rPr>
       </w:r>
+      <w:r/>
     </w:p>
     <w:p>
       <w:pPr>
@@ -5330,17 +5512,35 @@
     </w:p>
     <w:p>
       <w:pPr>
+        <w:shd w:val="nil"/>
+        <w:rPr>
+          <w:sz w:val="28"/>
+          <w:highlight w:val="yellow"/>
+        </w:rPr>
+      </w:pPr>
+      <w:r>
+        <w:rPr>
+          <w:highlight w:val="none"/>
+        </w:rPr>
+        <w:br w:type="page" w:clear="all"/>
+      </w:r>
+      <w:r>
+        <w:rPr>
+          <w:highlight w:val="none"/>
+        </w:rPr>
+      </w:r>
+    </w:p>
+    <w:p>
+      <w:pPr>
         <w:pStyle w:val="696"/>
         <w:rPr>
-          <w:sz w:val="28"/>
-          <w:highlight w:val="yellow"/>
+          <w:highlight w:val="none"/>
         </w:rPr>
       </w:pPr>
       <w:r/>
       <w:bookmarkStart w:id="7" w:name="_Toc7"/>
       <w:r>
         <w:rPr>
-          <w:sz w:val="28"/>
           <w:highlight w:val="yellow"/>
         </w:rPr>
         <w:t xml:space="preserve">1.2 Разработка принципиальной схемы</w:t>
@@ -5945,15 +6145,6 @@
         </w:rPr>
       </w:r>
       <w:r/>
-      <w:r>
-        <w:rPr>
-          <w:rStyle w:val="697"/>
-          <w:b w:val="0"/>
-          <w:sz w:val="28"/>
-          <w:highlight w:val="none"/>
-        </w:rPr>
-      </w:r>
-      <w:r/>
     </w:p>
     <w:p>
       <w:pPr>
@@ -6293,6 +6484,7 @@
           <w:highlight w:val="none"/>
         </w:rPr>
       </w:r>
+      <w:r/>
     </w:p>
     <w:p>
       <w:pPr>
@@ -7857,11 +8049,7 @@
           <w:highlight w:val="none"/>
         </w:rPr>
       </w:r>
-      <w:r>
-        <w:rPr>
-          <w:highlight w:val="none"/>
-        </w:rPr>
-      </w:r>
+      <w:r/>
     </w:p>
     <w:p>
       <w:pPr>
@@ -7881,11 +8069,7 @@
       <w:r/>
       <w:bookmarkEnd w:id="10"/>
       <w:r/>
-      <w:r>
-        <w:rPr>
-          <w:highlight w:val="none"/>
-        </w:rPr>
-      </w:r>
+      <w:r/>
     </w:p>
     <w:p>
       <w:pPr>
@@ -7911,6 +8095,7 @@
           <w:highlight w:val="none"/>
         </w:rPr>
       </w:r>
+      <w:r/>
     </w:p>
     <w:p>
       <w:pPr>
@@ -7936,6 +8121,7 @@
           <w:highlight w:val="none"/>
         </w:rPr>
       </w:r>
+      <w:r/>
     </w:p>
     <w:p>
       <w:pPr>
@@ -7961,6 +8147,7 @@
           <w:highlight w:val="none"/>
         </w:rPr>
       </w:r>
+      <w:r/>
     </w:p>
     <w:p>
       <w:pPr>
@@ -8001,6 +8188,7 @@
           <w:highlight w:val="none"/>
         </w:rPr>
       </w:r>
+      <w:r/>
     </w:p>
     <w:p>
       <w:pPr>
@@ -8035,19 +8223,13 @@
         </w:rPr>
         <w:t xml:space="preserve">t = 1с = 1000 мс, К = 1</w:t>
       </w:r>
+      <w:r>
+        <w:rPr>
+          <w:sz w:val="28"/>
+          <w:highlight w:val="none"/>
+        </w:rPr>
+      </w:r>
       <w:r/>
-      <w:r>
-        <w:rPr>
-          <w:sz w:val="28"/>
-          <w:highlight w:val="none"/>
-        </w:rPr>
-      </w:r>
-      <w:r>
-        <w:rPr>
-          <w:sz w:val="28"/>
-          <w:highlight w:val="none"/>
-        </w:rPr>
-      </w:r>
     </w:p>
     <w:p>
       <w:pPr>
@@ -8105,6 +8287,7 @@
           <w:highlight w:val="none"/>
         </w:rPr>
       </w:r>
+      <w:r/>
     </w:p>
     <w:p>
       <w:pPr>
@@ -8149,6 +8332,7 @@
           <w:highlight w:val="none"/>
         </w:rPr>
       </w:r>
+      <w:r/>
     </w:p>
     <w:p>
       <w:pPr>
@@ -8193,13 +8377,7 @@
           <w:highlight w:val="none"/>
         </w:rPr>
       </w:r>
-      <w:r>
-        <w:rPr>
-          <w:rFonts w:ascii="Times New Roman" w:hAnsi="Times New Roman" w:cs="Times New Roman" w:eastAsia="Times New Roman" w:hint="default"/>
-          <w:sz w:val="28"/>
-          <w:highlight w:val="none"/>
-        </w:rPr>
-      </w:r>
+      <w:r/>
     </w:p>
     <w:tbl>
       <w:tblPr>
@@ -8243,6 +8421,7 @@
                 <w:highlight w:val="none"/>
               </w:rPr>
             </w:r>
+            <w:r/>
           </w:p>
           <w:p>
             <w:pPr>
@@ -8269,6 +8448,7 @@
                 <w:highlight w:val="none"/>
               </w:rPr>
             </w:r>
+            <w:r/>
           </w:p>
           <w:p>
             <w:pPr>
@@ -8295,6 +8475,7 @@
                 <w:highlight w:val="none"/>
               </w:rPr>
             </w:r>
+            <w:r/>
           </w:p>
           <w:p>
             <w:pPr>
@@ -8321,6 +8502,7 @@
                 <w:highlight w:val="none"/>
               </w:rPr>
             </w:r>
+            <w:r/>
           </w:p>
           <w:p>
             <w:pPr>
@@ -8349,6 +8531,7 @@
                 <w:highlight w:val="none"/>
               </w:rPr>
             </w:r>
+            <w:r/>
           </w:p>
           <w:p>
             <w:pPr>
@@ -8376,6 +8559,7 @@
                 <w:highlight w:val="none"/>
               </w:rPr>
             </w:r>
+            <w:r/>
           </w:p>
           <w:p>
             <w:pPr>
@@ -8402,6 +8586,7 @@
                 <w:highlight w:val="none"/>
               </w:rPr>
             </w:r>
+            <w:r/>
           </w:p>
           <w:p>
             <w:pPr>
@@ -8428,27 +8613,7 @@
                 <w:highlight w:val="none"/>
               </w:rPr>
             </w:r>
-            <w:r>
-              <w:rPr>
-                <w:rFonts w:ascii="Open Sans" w:hAnsi="Open Sans" w:cs="Open Sans" w:eastAsia="Open Sans"/>
-                <w:sz w:val="24"/>
-                <w:highlight w:val="none"/>
-              </w:rPr>
-            </w:r>
-            <w:r>
-              <w:rPr>
-                <w:rFonts w:ascii="Open Sans" w:hAnsi="Open Sans" w:cs="Open Sans" w:eastAsia="Open Sans"/>
-                <w:sz w:val="24"/>
-                <w:highlight w:val="none"/>
-              </w:rPr>
-            </w:r>
-            <w:r>
-              <w:rPr>
-                <w:rFonts w:ascii="Open Sans" w:hAnsi="Open Sans" w:cs="Open Sans" w:eastAsia="Open Sans"/>
-                <w:sz w:val="24"/>
-                <w:highlight w:val="none"/>
-              </w:rPr>
-            </w:r>
+            <w:r/>
           </w:p>
           <w:p>
             <w:pPr>
@@ -8475,13 +8640,7 @@
                 <w:highlight w:val="none"/>
               </w:rPr>
             </w:r>
-            <w:r>
-              <w:rPr>
-                <w:rFonts w:ascii="Open Sans" w:hAnsi="Open Sans" w:cs="Open Sans" w:eastAsia="Open Sans"/>
-                <w:sz w:val="24"/>
-                <w:highlight w:val="none"/>
-              </w:rPr>
-            </w:r>
+            <w:r/>
           </w:p>
         </w:tc>
       </w:tr>
@@ -8504,6 +8663,7 @@
           <w:highlight w:val="none"/>
         </w:rPr>
       </w:r>
+      <w:r/>
     </w:p>
     <w:p>
       <w:pPr>
@@ -8524,6 +8684,7 @@
           <w:highlight w:val="none"/>
         </w:rPr>
       </w:r>
+      <w:r/>
     </w:p>
     <w:p>
       <w:pPr>
@@ -8556,15 +8717,11 @@
           <w:highlight w:val="none"/>
         </w:rPr>
       </w:r>
-      <w:r>
-        <w:rPr>
-          <w:highlight w:val="none"/>
-        </w:rPr>
-      </w:r>
+      <w:r/>
     </w:p>
     <w:p>
       <w:pPr>
-        <w:shd w:val="nil"/>
+        <w:shd w:val="nil" w:color="auto"/>
         <w:rPr>
           <w:highlight w:val="none"/>
         </w:rPr>
@@ -8602,7 +8759,7 @@
                       <pic:spPr bwMode="auto">
                         <a:xfrm>
                           <a:off x="0" y="0"/>
-                          <a:ext cx="5940424" cy="813178"/>
+                          <a:ext cx="5940424" cy="813177"/>
                         </a:xfrm>
                         <a:prstGeom prst="rect">
                           <a:avLst/>
@@ -8645,16 +8802,12 @@
           <w:highlight w:val="none"/>
         </w:rPr>
       </w:r>
-      <w:r>
-        <w:rPr>
-          <w:highlight w:val="none"/>
-        </w:rPr>
-      </w:r>
+      <w:r/>
     </w:p>
     <w:p>
       <w:pPr>
         <w:jc w:val="center"/>
-        <w:shd w:val="nil"/>
+        <w:shd w:val="nil" w:color="auto"/>
         <w:rPr>
           <w:highlight w:val="none"/>
         </w:rPr>
@@ -8677,11 +8830,7 @@
           <w:highlight w:val="none"/>
         </w:rPr>
       </w:r>
-      <w:r>
-        <w:rPr>
-          <w:highlight w:val="none"/>
-        </w:rPr>
-      </w:r>
+      <w:r/>
     </w:p>
     <w:p>
       <w:pPr>
@@ -8701,6 +8850,7 @@
           <w:highlight w:val="none"/>
         </w:rPr>
       </w:r>
+      <w:r/>
     </w:p>
     <w:p>
       <w:pPr>
@@ -8783,6 +8933,7 @@
           <w:highlight w:val="none"/>
         </w:rPr>
       </w:r>
+      <w:r/>
     </w:p>
     <w:p>
       <w:pPr>
@@ -8793,7 +8944,6 @@
           <w:highlight w:val="none"/>
         </w:rPr>
       </w:pPr>
-      <w:r/>
       <w:r>
         <w:rPr>
           <w:rStyle w:val="879"/>
@@ -8825,6 +8975,7 @@
           <w:highlight w:val="none"/>
         </w:rPr>
       </w:r>
+      <w:r/>
     </w:p>
     <w:p>
       <w:pPr>
@@ -8847,6 +8998,7 @@
           <w:highlight w:val="none"/>
         </w:rPr>
       </w:r>
+      <w:r/>
     </w:p>
     <w:p>
       <w:pPr>
@@ -8930,54 +9082,54 @@
           <w:highlight w:val="none"/>
         </w:rPr>
       </w:r>
-    </w:p>
-    <w:p>
-      <w:pPr>
-        <w:jc w:val="center"/>
-        <w:shd w:val="nil" w:color="000000"/>
-        <w:rPr>
-          <w:sz w:val="28"/>
-          <w:highlight w:val="none"/>
-        </w:rPr>
-      </w:pPr>
-      <w:r/>
-      <w:r>
-        <w:rPr>
-          <w:rStyle w:val="879"/>
-          <w:highlight w:val="yellow"/>
-        </w:rPr>
-        <w:t xml:space="preserve">Рисунок Х</w:t>
-      </w:r>
-      <w:r>
-        <w:rPr>
-          <w:rStyle w:val="879"/>
-        </w:rPr>
-        <w:t xml:space="preserve"> — конец обработки прерывания</w:t>
-      </w:r>
-      <w:r>
-        <w:rPr>
-          <w:highlight w:val="none"/>
-        </w:rPr>
-        <w:t xml:space="preserve"> </w:t>
-      </w:r>
-      <w:r>
-        <w:rPr>
-          <w:sz w:val="28"/>
-          <w:highlight w:val="none"/>
-        </w:rPr>
-        <w:t xml:space="preserve">при соблюдении условий ветвления</w:t>
-      </w:r>
-      <w:r>
-        <w:rPr>
-          <w:sz w:val="28"/>
-          <w:highlight w:val="none"/>
-        </w:rPr>
-      </w:r>
       <w:r/>
     </w:p>
     <w:p>
       <w:pPr>
         <w:jc w:val="center"/>
+        <w:shd w:val="nil" w:color="000000"/>
+        <w:rPr>
+          <w:sz w:val="28"/>
+          <w:highlight w:val="none"/>
+        </w:rPr>
+      </w:pPr>
+      <w:r>
+        <w:rPr>
+          <w:rStyle w:val="879"/>
+          <w:highlight w:val="yellow"/>
+        </w:rPr>
+        <w:t xml:space="preserve">Рисунок Х</w:t>
+      </w:r>
+      <w:r>
+        <w:rPr>
+          <w:rStyle w:val="879"/>
+        </w:rPr>
+        <w:t xml:space="preserve"> — конец обработки прерывания</w:t>
+      </w:r>
+      <w:r>
+        <w:rPr>
+          <w:highlight w:val="none"/>
+        </w:rPr>
+        <w:t xml:space="preserve"> </w:t>
+      </w:r>
+      <w:r>
+        <w:rPr>
+          <w:sz w:val="28"/>
+          <w:highlight w:val="none"/>
+        </w:rPr>
+        <w:t xml:space="preserve">при соблюдении условий ветвления</w:t>
+      </w:r>
+      <w:r>
+        <w:rPr>
+          <w:sz w:val="28"/>
+          <w:highlight w:val="none"/>
+        </w:rPr>
+      </w:r>
+      <w:r/>
+    </w:p>
+    <w:p>
+      <w:pPr>
+        <w:jc w:val="center"/>
         <w:spacing w:line="360" w:lineRule="auto"/>
         <w:shd w:val="nil" w:color="000000"/>
         <w:rPr>
@@ -8997,6 +9149,7 @@
           <w:highlight w:val="none"/>
         </w:rPr>
       </w:r>
+      <w:r/>
     </w:p>
     <w:p>
       <w:pPr>
@@ -9043,6 +9196,7 @@
           <w:highlight w:val="none"/>
         </w:rPr>
       </w:r>
+      <w:r/>
     </w:p>
     <w:p>
       <w:pPr>
@@ -9086,6 +9240,7 @@
           <w:vertAlign w:val="baseline"/>
         </w:rPr>
       </w:r>
+      <w:r/>
     </w:p>
     <w:p>
       <w:pPr>
@@ -9132,15 +9287,10 @@
         <w:rPr>
           <w:sz w:val="28"/>
           <w:highlight w:val="none"/>
-        </w:rPr>
-      </w:r>
-      <w:r>
-        <w:rPr>
-          <w:sz w:val="28"/>
-          <w:highlight w:val="none"/>
           <w:vertAlign w:val="baseline"/>
         </w:rPr>
       </w:r>
+      <w:r/>
     </w:p>
     <w:p>
       <w:pPr>
@@ -9181,6 +9331,7 @@
           <w:vertAlign w:val="baseline"/>
         </w:rPr>
       </w:r>
+      <w:r/>
     </w:p>
     <w:p>
       <w:pPr>
@@ -9216,6 +9367,7 @@
           <w:vertAlign w:val="baseline"/>
         </w:rPr>
       </w:r>
+      <w:r/>
     </w:p>
     <w:p>
       <w:pPr>
@@ -9319,28 +9471,28 @@
         </w:rPr>
         <w:t xml:space="preserve">15.75 + </w:t>
       </w:r>
+      <w:r>
+        <w:rPr>
+          <w:sz w:val="28"/>
+          <w:highlight w:val="none"/>
+          <w:vertAlign w:val="baseline"/>
+        </w:rPr>
+        <w:t xml:space="preserve">159.75) / 100 000) * 100% = </w:t>
+      </w:r>
+      <w:r>
+        <w:rPr>
+          <w:highlight w:val="none"/>
+        </w:rPr>
+        <w:t xml:space="preserve">1.719%.</w:t>
+      </w:r>
+      <w:r>
+        <w:rPr>
+          <w:sz w:val="28"/>
+          <w:highlight w:val="none"/>
+          <w:vertAlign w:val="baseline"/>
+        </w:rPr>
+      </w:r>
       <w:r/>
-      <w:r>
-        <w:rPr>
-          <w:sz w:val="28"/>
-          <w:highlight w:val="none"/>
-          <w:vertAlign w:val="baseline"/>
-        </w:rPr>
-        <w:t xml:space="preserve">159.75) / 100 000) * 100% = </w:t>
-      </w:r>
-      <w:r>
-        <w:rPr>
-          <w:highlight w:val="none"/>
-        </w:rPr>
-        <w:t xml:space="preserve">1.719%.</w:t>
-      </w:r>
-      <w:r>
-        <w:rPr>
-          <w:sz w:val="28"/>
-          <w:highlight w:val="none"/>
-          <w:vertAlign w:val="baseline"/>
-        </w:rPr>
-      </w:r>
     </w:p>
     <w:p>
       <w:pPr>
@@ -9364,10 +9516,11 @@
           <w:vertAlign w:val="baseline"/>
         </w:rPr>
       </w:r>
+      <w:r/>
     </w:p>
     <w:p>
       <w:pPr>
-        <w:shd w:val="nil"/>
+        <w:shd w:val="nil" w:color="auto"/>
         <w:rPr>
           <w:sz w:val="28"/>
           <w:highlight w:val="none"/>
@@ -9385,6 +9538,7 @@
           <w:highlight w:val="none"/>
         </w:rPr>
       </w:r>
+      <w:r/>
     </w:p>
     <w:p>
       <w:pPr>
@@ -9404,11 +9558,7 @@
       <w:r/>
       <w:bookmarkEnd w:id="11"/>
       <w:r/>
-      <w:r>
-        <w:rPr>
-          <w:highlight w:val="none"/>
-        </w:rPr>
-      </w:r>
+      <w:r/>
     </w:p>
     <w:p>
       <w:pPr>
@@ -9430,6 +9580,7 @@
           <w:highlight w:val="none"/>
         </w:rPr>
       </w:r>
+      <w:r/>
     </w:p>
     <w:p>
       <w:pPr>
@@ -9457,6 +9608,7 @@
           <w:highlight w:val="none"/>
         </w:rPr>
       </w:r>
+      <w:r/>
     </w:p>
     <w:p>
       <w:pPr>
@@ -9543,11 +9695,7 @@
           <w:highlight w:val="none"/>
         </w:rPr>
       </w:r>
-      <w:r>
-        <w:rPr>
-          <w:highlight w:val="none"/>
-        </w:rPr>
-      </w:r>
+      <w:r/>
     </w:p>
     <w:p>
       <w:pPr>
@@ -9575,6 +9723,7 @@
           <w:highlight w:val="none"/>
         </w:rPr>
       </w:r>
+      <w:r/>
     </w:p>
     <w:p>
       <w:pPr>
@@ -9597,6 +9746,7 @@
           <w:highlight w:val="none"/>
         </w:rPr>
       </w:r>
+      <w:r/>
     </w:p>
     <w:p>
       <w:pPr>
@@ -9619,6 +9769,7 @@
           <w:highlight w:val="none"/>
         </w:rPr>
       </w:r>
+      <w:r/>
     </w:p>
     <w:p>
       <w:pPr>
@@ -9641,6 +9792,7 @@
           <w:highlight w:val="none"/>
         </w:rPr>
       </w:r>
+      <w:r/>
     </w:p>
     <w:p>
       <w:pPr>
@@ -9663,6 +9815,7 @@
           <w:highlight w:val="none"/>
         </w:rPr>
       </w:r>
+      <w:r/>
     </w:p>
     <w:p>
       <w:pPr>
@@ -9736,11 +9889,7 @@
           <w:highlight w:val="yellow"/>
         </w:rPr>
       </w:r>
-      <w:r>
-        <w:rPr>
-          <w:highlight w:val="yellow"/>
-        </w:rPr>
-      </w:r>
+      <w:r/>
     </w:p>
     <w:p>
       <w:pPr>
@@ -9768,891 +9917,6 @@
           <w:highlight w:val="none"/>
         </w:rPr>
         <w:t xml:space="preserve">Формат регистра управления UCSRB</w:t>
-      </w:r>
-      <w:r>
-        <w:rPr>
-          <w:highlight w:val="none"/>
-        </w:rPr>
-      </w:r>
-    </w:p>
-    <w:tbl>
-      <w:tblPr>
-        <w:tblStyle w:val="728"/>
-        <w:tblW w:w="0" w:type="auto"/>
-        <w:tblLook w:val="04A0" w:firstRow="1" w:lastRow="0" w:firstColumn="1" w:lastColumn="0" w:noHBand="0" w:noVBand="1"/>
-      </w:tblPr>
-      <w:tblGrid>
-        <w:gridCol w:w="1063"/>
-        <w:gridCol w:w="1063"/>
-        <w:gridCol w:w="1063"/>
-        <w:gridCol w:w="1063"/>
-        <w:gridCol w:w="1063"/>
-        <w:gridCol w:w="1063"/>
-        <w:gridCol w:w="1063"/>
-        <w:gridCol w:w="1063"/>
-        <w:gridCol w:w="1063"/>
-      </w:tblGrid>
-      <w:tr>
-        <w:trPr/>
-        <w:tc>
-          <w:tcPr>
-            <w:tcW w:w="1063" w:type="dxa"/>
-            <w:textDirection w:val="lrTb"/>
-            <w:noWrap w:val="false"/>
-          </w:tcPr>
-          <w:p>
-            <w:pPr>
-              <w:pStyle w:val="880"/>
-              <w:ind w:firstLine="0"/>
-              <w:jc w:val="center"/>
-              <w:rPr>
-                <w:highlight w:val="none"/>
-              </w:rPr>
-            </w:pPr>
-            <w:r>
-              <w:rPr>
-                <w:highlight w:val="none"/>
-              </w:rPr>
-              <w:t xml:space="preserve">№ разряда</w:t>
-            </w:r>
-            <w:r>
-              <w:rPr>
-                <w:highlight w:val="none"/>
-              </w:rPr>
-            </w:r>
-          </w:p>
-        </w:tc>
-        <w:tc>
-          <w:tcPr>
-            <w:tcW w:w="1063" w:type="dxa"/>
-            <w:textDirection w:val="lrTb"/>
-            <w:noWrap w:val="false"/>
-          </w:tcPr>
-          <w:p>
-            <w:pPr>
-              <w:pStyle w:val="880"/>
-              <w:ind w:firstLine="0"/>
-              <w:jc w:val="center"/>
-              <w:rPr>
-                <w:highlight w:val="none"/>
-              </w:rPr>
-            </w:pPr>
-            <w:r>
-              <w:rPr>
-                <w:highlight w:val="none"/>
-              </w:rPr>
-              <w:t xml:space="preserve">7</w:t>
-            </w:r>
-            <w:r>
-              <w:rPr>
-                <w:highlight w:val="none"/>
-              </w:rPr>
-            </w:r>
-          </w:p>
-        </w:tc>
-        <w:tc>
-          <w:tcPr>
-            <w:tcW w:w="1063" w:type="dxa"/>
-            <w:textDirection w:val="lrTb"/>
-            <w:noWrap w:val="false"/>
-          </w:tcPr>
-          <w:p>
-            <w:pPr>
-              <w:pStyle w:val="880"/>
-              <w:ind w:firstLine="0"/>
-              <w:jc w:val="center"/>
-              <w:rPr>
-                <w:highlight w:val="none"/>
-              </w:rPr>
-            </w:pPr>
-            <w:r>
-              <w:rPr>
-                <w:highlight w:val="none"/>
-              </w:rPr>
-              <w:t xml:space="preserve">6</w:t>
-            </w:r>
-            <w:r>
-              <w:rPr>
-                <w:highlight w:val="none"/>
-              </w:rPr>
-            </w:r>
-          </w:p>
-        </w:tc>
-        <w:tc>
-          <w:tcPr>
-            <w:tcW w:w="1063" w:type="dxa"/>
-            <w:textDirection w:val="lrTb"/>
-            <w:noWrap w:val="false"/>
-          </w:tcPr>
-          <w:p>
-            <w:pPr>
-              <w:pStyle w:val="880"/>
-              <w:ind w:firstLine="0"/>
-              <w:jc w:val="center"/>
-              <w:rPr>
-                <w:highlight w:val="none"/>
-              </w:rPr>
-            </w:pPr>
-            <w:r>
-              <w:rPr>
-                <w:highlight w:val="none"/>
-              </w:rPr>
-              <w:t xml:space="preserve">5</w:t>
-            </w:r>
-            <w:r>
-              <w:rPr>
-                <w:highlight w:val="none"/>
-              </w:rPr>
-            </w:r>
-          </w:p>
-        </w:tc>
-        <w:tc>
-          <w:tcPr>
-            <w:tcW w:w="1063" w:type="dxa"/>
-            <w:textDirection w:val="lrTb"/>
-            <w:noWrap w:val="false"/>
-          </w:tcPr>
-          <w:p>
-            <w:pPr>
-              <w:pStyle w:val="880"/>
-              <w:ind w:firstLine="0"/>
-              <w:jc w:val="center"/>
-              <w:rPr>
-                <w:highlight w:val="none"/>
-              </w:rPr>
-            </w:pPr>
-            <w:r>
-              <w:rPr>
-                <w:highlight w:val="none"/>
-              </w:rPr>
-              <w:t xml:space="preserve">4</w:t>
-            </w:r>
-            <w:r>
-              <w:rPr>
-                <w:highlight w:val="none"/>
-              </w:rPr>
-            </w:r>
-          </w:p>
-        </w:tc>
-        <w:tc>
-          <w:tcPr>
-            <w:tcW w:w="1063" w:type="dxa"/>
-            <w:textDirection w:val="lrTb"/>
-            <w:noWrap w:val="false"/>
-          </w:tcPr>
-          <w:p>
-            <w:pPr>
-              <w:pStyle w:val="880"/>
-              <w:ind w:firstLine="0"/>
-              <w:jc w:val="center"/>
-              <w:rPr>
-                <w:highlight w:val="none"/>
-              </w:rPr>
-            </w:pPr>
-            <w:r>
-              <w:rPr>
-                <w:highlight w:val="none"/>
-              </w:rPr>
-              <w:t xml:space="preserve">3</w:t>
-            </w:r>
-            <w:r>
-              <w:rPr>
-                <w:highlight w:val="none"/>
-              </w:rPr>
-            </w:r>
-          </w:p>
-        </w:tc>
-        <w:tc>
-          <w:tcPr>
-            <w:tcW w:w="1063" w:type="dxa"/>
-            <w:textDirection w:val="lrTb"/>
-            <w:noWrap w:val="false"/>
-          </w:tcPr>
-          <w:p>
-            <w:pPr>
-              <w:pStyle w:val="880"/>
-              <w:ind w:firstLine="0"/>
-              <w:jc w:val="center"/>
-              <w:rPr>
-                <w:highlight w:val="none"/>
-              </w:rPr>
-            </w:pPr>
-            <w:r>
-              <w:rPr>
-                <w:highlight w:val="none"/>
-              </w:rPr>
-              <w:t xml:space="preserve">2</w:t>
-            </w:r>
-            <w:r>
-              <w:rPr>
-                <w:highlight w:val="none"/>
-              </w:rPr>
-            </w:r>
-          </w:p>
-        </w:tc>
-        <w:tc>
-          <w:tcPr>
-            <w:tcW w:w="1063" w:type="dxa"/>
-            <w:textDirection w:val="lrTb"/>
-            <w:noWrap w:val="false"/>
-          </w:tcPr>
-          <w:p>
-            <w:pPr>
-              <w:pStyle w:val="880"/>
-              <w:ind w:firstLine="0"/>
-              <w:jc w:val="center"/>
-              <w:rPr>
-                <w:highlight w:val="none"/>
-              </w:rPr>
-            </w:pPr>
-            <w:r>
-              <w:rPr>
-                <w:highlight w:val="none"/>
-              </w:rPr>
-              <w:t xml:space="preserve">1</w:t>
-            </w:r>
-            <w:r>
-              <w:rPr>
-                <w:highlight w:val="none"/>
-              </w:rPr>
-            </w:r>
-          </w:p>
-        </w:tc>
-        <w:tc>
-          <w:tcPr>
-            <w:tcW w:w="1063" w:type="dxa"/>
-            <w:textDirection w:val="lrTb"/>
-            <w:noWrap w:val="false"/>
-          </w:tcPr>
-          <w:p>
-            <w:pPr>
-              <w:pStyle w:val="880"/>
-              <w:ind w:firstLine="0"/>
-              <w:jc w:val="center"/>
-              <w:rPr>
-                <w:highlight w:val="none"/>
-              </w:rPr>
-            </w:pPr>
-            <w:r>
-              <w:rPr>
-                <w:highlight w:val="none"/>
-              </w:rPr>
-              <w:t xml:space="preserve">0</w:t>
-            </w:r>
-            <w:r>
-              <w:rPr>
-                <w:highlight w:val="none"/>
-              </w:rPr>
-            </w:r>
-          </w:p>
-        </w:tc>
-      </w:tr>
-      <w:tr>
-        <w:trPr/>
-        <w:tc>
-          <w:tcPr>
-            <w:tcW w:w="1063" w:type="dxa"/>
-            <w:textDirection w:val="lrTb"/>
-            <w:noWrap w:val="false"/>
-          </w:tcPr>
-          <w:p>
-            <w:pPr>
-              <w:pStyle w:val="880"/>
-              <w:ind w:firstLine="0"/>
-              <w:jc w:val="center"/>
-              <w:rPr>
-                <w:highlight w:val="none"/>
-              </w:rPr>
-            </w:pPr>
-            <w:r>
-              <w:rPr>
-                <w:highlight w:val="none"/>
-              </w:rPr>
-              <w:t xml:space="preserve">Имя</w:t>
-            </w:r>
-            <w:r>
-              <w:rPr>
-                <w:highlight w:val="none"/>
-              </w:rPr>
-            </w:r>
-          </w:p>
-        </w:tc>
-        <w:tc>
-          <w:tcPr>
-            <w:tcW w:w="1063" w:type="dxa"/>
-            <w:textDirection w:val="lrTb"/>
-            <w:noWrap w:val="false"/>
-          </w:tcPr>
-          <w:p>
-            <w:pPr>
-              <w:pStyle w:val="880"/>
-              <w:ind w:firstLine="0"/>
-              <w:jc w:val="left"/>
-              <w:rPr>
-                <w:highlight w:val="none"/>
-              </w:rPr>
-            </w:pPr>
-            <w:r>
-              <w:rPr>
-                <w:highlight w:val="none"/>
-              </w:rPr>
-            </w:r>
-            <w:r>
-              <w:rPr>
-                <w:highlight w:val="none"/>
-              </w:rPr>
-              <w:t xml:space="preserve">RXCIE</w:t>
-            </w:r>
-            <w:r/>
-            <w:r>
-              <w:rPr>
-                <w:highlight w:val="none"/>
-              </w:rPr>
-            </w:r>
-            <w:r>
-              <w:rPr>
-                <w:highlight w:val="none"/>
-              </w:rPr>
-            </w:r>
-          </w:p>
-        </w:tc>
-        <w:tc>
-          <w:tcPr>
-            <w:tcW w:w="1063" w:type="dxa"/>
-            <w:textDirection w:val="lrTb"/>
-            <w:noWrap w:val="false"/>
-          </w:tcPr>
-          <w:p>
-            <w:pPr>
-              <w:pStyle w:val="880"/>
-              <w:ind w:firstLine="0"/>
-              <w:jc w:val="left"/>
-              <w:rPr>
-                <w:highlight w:val="none"/>
-              </w:rPr>
-            </w:pPr>
-            <w:r>
-              <w:rPr>
-                <w:highlight w:val="none"/>
-              </w:rPr>
-            </w:r>
-            <w:r>
-              <w:rPr>
-                <w:highlight w:val="none"/>
-              </w:rPr>
-              <w:t xml:space="preserve">TXCIE</w:t>
-            </w:r>
-            <w:r/>
-            <w:r>
-              <w:rPr>
-                <w:highlight w:val="none"/>
-              </w:rPr>
-            </w:r>
-            <w:r>
-              <w:rPr>
-                <w:highlight w:val="none"/>
-              </w:rPr>
-            </w:r>
-          </w:p>
-        </w:tc>
-        <w:tc>
-          <w:tcPr>
-            <w:tcW w:w="1063" w:type="dxa"/>
-            <w:textDirection w:val="lrTb"/>
-            <w:noWrap w:val="false"/>
-          </w:tcPr>
-          <w:p>
-            <w:pPr>
-              <w:pStyle w:val="880"/>
-              <w:ind w:firstLine="0"/>
-              <w:jc w:val="left"/>
-              <w:rPr>
-                <w:highlight w:val="none"/>
-              </w:rPr>
-            </w:pPr>
-            <w:r>
-              <w:rPr>
-                <w:highlight w:val="none"/>
-              </w:rPr>
-            </w:r>
-            <w:r>
-              <w:rPr>
-                <w:highlight w:val="none"/>
-              </w:rPr>
-              <w:t xml:space="preserve">UDRIE</w:t>
-            </w:r>
-            <w:r/>
-            <w:r>
-              <w:rPr>
-                <w:highlight w:val="none"/>
-              </w:rPr>
-            </w:r>
-            <w:r>
-              <w:rPr>
-                <w:highlight w:val="none"/>
-              </w:rPr>
-            </w:r>
-          </w:p>
-        </w:tc>
-        <w:tc>
-          <w:tcPr>
-            <w:tcW w:w="1063" w:type="dxa"/>
-            <w:textDirection w:val="lrTb"/>
-            <w:noWrap w:val="false"/>
-          </w:tcPr>
-          <w:p>
-            <w:pPr>
-              <w:pStyle w:val="880"/>
-              <w:ind w:firstLine="0"/>
-              <w:jc w:val="left"/>
-              <w:rPr>
-                <w:highlight w:val="none"/>
-              </w:rPr>
-            </w:pPr>
-            <w:r>
-              <w:rPr>
-                <w:highlight w:val="none"/>
-              </w:rPr>
-            </w:r>
-            <w:r>
-              <w:rPr>
-                <w:highlight w:val="none"/>
-              </w:rPr>
-              <w:t xml:space="preserve">RXEN</w:t>
-            </w:r>
-            <w:r/>
-            <w:r>
-              <w:rPr>
-                <w:highlight w:val="none"/>
-              </w:rPr>
-            </w:r>
-            <w:r>
-              <w:rPr>
-                <w:highlight w:val="none"/>
-              </w:rPr>
-            </w:r>
-          </w:p>
-        </w:tc>
-        <w:tc>
-          <w:tcPr>
-            <w:tcW w:w="1063" w:type="dxa"/>
-            <w:textDirection w:val="lrTb"/>
-            <w:noWrap w:val="false"/>
-          </w:tcPr>
-          <w:p>
-            <w:pPr>
-              <w:pStyle w:val="880"/>
-              <w:ind w:firstLine="0"/>
-              <w:jc w:val="left"/>
-              <w:rPr>
-                <w:highlight w:val="none"/>
-              </w:rPr>
-            </w:pPr>
-            <w:r>
-              <w:rPr>
-                <w:highlight w:val="none"/>
-              </w:rPr>
-            </w:r>
-            <w:r>
-              <w:rPr>
-                <w:highlight w:val="none"/>
-              </w:rPr>
-              <w:t xml:space="preserve">TXEN</w:t>
-            </w:r>
-            <w:r/>
-            <w:r>
-              <w:rPr>
-                <w:highlight w:val="none"/>
-              </w:rPr>
-            </w:r>
-            <w:r>
-              <w:rPr>
-                <w:highlight w:val="none"/>
-              </w:rPr>
-            </w:r>
-          </w:p>
-        </w:tc>
-        <w:tc>
-          <w:tcPr>
-            <w:tcW w:w="1063" w:type="dxa"/>
-            <w:textDirection w:val="lrTb"/>
-            <w:noWrap w:val="false"/>
-          </w:tcPr>
-          <w:p>
-            <w:pPr>
-              <w:pStyle w:val="880"/>
-              <w:ind w:firstLine="0"/>
-              <w:jc w:val="left"/>
-              <w:rPr>
-                <w:highlight w:val="none"/>
-              </w:rPr>
-            </w:pPr>
-            <w:r>
-              <w:rPr>
-                <w:highlight w:val="none"/>
-              </w:rPr>
-              <w:t xml:space="preserve">UCZ2</w:t>
-            </w:r>
-            <w:r>
-              <w:rPr>
-                <w:highlight w:val="none"/>
-              </w:rPr>
-            </w:r>
-          </w:p>
-        </w:tc>
-        <w:tc>
-          <w:tcPr>
-            <w:tcW w:w="1063" w:type="dxa"/>
-            <w:textDirection w:val="lrTb"/>
-            <w:noWrap w:val="false"/>
-          </w:tcPr>
-          <w:p>
-            <w:pPr>
-              <w:pStyle w:val="880"/>
-              <w:ind w:firstLine="0"/>
-              <w:jc w:val="left"/>
-              <w:rPr>
-                <w:highlight w:val="none"/>
-              </w:rPr>
-            </w:pPr>
-            <w:r>
-              <w:rPr>
-                <w:highlight w:val="none"/>
-              </w:rPr>
-            </w:r>
-            <w:r>
-              <w:rPr>
-                <w:highlight w:val="none"/>
-              </w:rPr>
-              <w:t xml:space="preserve">RXB8</w:t>
-            </w:r>
-            <w:r/>
-            <w:r>
-              <w:rPr>
-                <w:highlight w:val="none"/>
-              </w:rPr>
-            </w:r>
-            <w:r>
-              <w:rPr>
-                <w:highlight w:val="none"/>
-              </w:rPr>
-            </w:r>
-          </w:p>
-        </w:tc>
-        <w:tc>
-          <w:tcPr>
-            <w:tcW w:w="1063" w:type="dxa"/>
-            <w:textDirection w:val="lrTb"/>
-            <w:noWrap w:val="false"/>
-          </w:tcPr>
-          <w:p>
-            <w:pPr>
-              <w:pStyle w:val="880"/>
-              <w:ind w:firstLine="0"/>
-              <w:jc w:val="left"/>
-              <w:rPr>
-                <w:highlight w:val="none"/>
-              </w:rPr>
-            </w:pPr>
-            <w:r>
-              <w:rPr>
-                <w:highlight w:val="none"/>
-              </w:rPr>
-            </w:r>
-            <w:r>
-              <w:rPr>
-                <w:highlight w:val="none"/>
-              </w:rPr>
-              <w:t xml:space="preserve">TXB8</w:t>
-            </w:r>
-            <w:r/>
-            <w:r>
-              <w:rPr>
-                <w:highlight w:val="none"/>
-              </w:rPr>
-            </w:r>
-            <w:r>
-              <w:rPr>
-                <w:highlight w:val="none"/>
-              </w:rPr>
-            </w:r>
-          </w:p>
-        </w:tc>
-      </w:tr>
-    </w:tbl>
-    <w:p>
-      <w:pPr>
-        <w:pStyle w:val="880"/>
-        <w:ind w:firstLine="0"/>
-        <w:jc w:val="both"/>
-        <w:rPr>
-          <w:highlight w:val="none"/>
-        </w:rPr>
-      </w:pPr>
-      <w:r>
-        <w:rPr>
-          <w:highlight w:val="none"/>
-        </w:rPr>
-      </w:r>
-      <w:r>
-        <w:rPr>
-          <w:highlight w:val="none"/>
-        </w:rPr>
-      </w:r>
-    </w:p>
-    <w:p>
-      <w:pPr>
-        <w:pStyle w:val="880"/>
-        <w:ind w:firstLine="708"/>
-        <w:jc w:val="both"/>
-        <w:rPr>
-          <w:highlight w:val="none"/>
-        </w:rPr>
-      </w:pPr>
-      <w:r>
-        <w:rPr>
-          <w:highlight w:val="none"/>
-        </w:rPr>
-      </w:r>
-      <w:r>
-        <w:rPr>
-          <w:highlight w:val="none"/>
-        </w:rPr>
-        <w:t xml:space="preserve">Назначение управляющих битов:</w:t>
-      </w:r>
-      <w:r>
-        <w:rPr>
-          <w:highlight w:val="none"/>
-        </w:rPr>
-      </w:r>
-    </w:p>
-    <w:p>
-      <w:pPr>
-        <w:pStyle w:val="880"/>
-        <w:ind w:firstLine="708"/>
-        <w:jc w:val="both"/>
-      </w:pPr>
-      <w:r>
-        <w:rPr>
-          <w:highlight w:val="none"/>
-        </w:rPr>
-        <w:t xml:space="preserve">RXCIE — разрешение прерывания по завершении приёма;</w:t>
-      </w:r>
-      <w:r>
-        <w:rPr>
-          <w:highlight w:val="none"/>
-        </w:rPr>
-      </w:r>
-    </w:p>
-    <w:p>
-      <w:pPr>
-        <w:pStyle w:val="880"/>
-        <w:ind w:firstLine="708"/>
-        <w:jc w:val="both"/>
-      </w:pPr>
-      <w:r>
-        <w:rPr>
-          <w:highlight w:val="none"/>
-        </w:rPr>
-        <w:t xml:space="preserve">TXCIE — разрешение прерывания по завершении передачи;</w:t>
-      </w:r>
-      <w:r>
-        <w:rPr>
-          <w:highlight w:val="none"/>
-        </w:rPr>
-      </w:r>
-    </w:p>
-    <w:p>
-      <w:pPr>
-        <w:pStyle w:val="880"/>
-        <w:ind w:firstLine="708"/>
-        <w:jc w:val="both"/>
-      </w:pPr>
-      <w:r>
-        <w:rPr>
-          <w:highlight w:val="none"/>
-        </w:rPr>
-        <w:t xml:space="preserve">UDRIE — разрешение прерывания при опустошении регистра данных UART;</w:t>
-      </w:r>
-      <w:r>
-        <w:rPr>
-          <w:highlight w:val="none"/>
-        </w:rPr>
-      </w:r>
-    </w:p>
-    <w:p>
-      <w:pPr>
-        <w:pStyle w:val="880"/>
-        <w:ind w:firstLine="708"/>
-        <w:jc w:val="both"/>
-      </w:pPr>
-      <w:r>
-        <w:rPr>
-          <w:highlight w:val="none"/>
-        </w:rPr>
-        <w:t xml:space="preserve">RXEN — разрешение приёма;</w:t>
-      </w:r>
-      <w:r>
-        <w:rPr>
-          <w:highlight w:val="none"/>
-        </w:rPr>
-      </w:r>
-    </w:p>
-    <w:p>
-      <w:pPr>
-        <w:pStyle w:val="880"/>
-        <w:ind w:firstLine="708"/>
-        <w:jc w:val="both"/>
-      </w:pPr>
-      <w:r>
-        <w:rPr>
-          <w:highlight w:val="none"/>
-        </w:rPr>
-        <w:t xml:space="preserve">TXEN — разрешение передачи;</w:t>
-      </w:r>
-      <w:r>
-        <w:rPr>
-          <w:highlight w:val="none"/>
-        </w:rPr>
-      </w:r>
-    </w:p>
-    <w:p>
-      <w:pPr>
-        <w:pStyle w:val="880"/>
-        <w:ind w:firstLine="708"/>
-        <w:jc w:val="both"/>
-      </w:pPr>
-      <w:r>
-        <w:rPr>
-          <w:highlight w:val="none"/>
-        </w:rPr>
-        <w:t xml:space="preserve">UCZ2 — </w:t>
-      </w:r>
-      <w:r>
-        <w:rPr>
-          <w:highlight w:val="none"/>
-        </w:rPr>
-        <w:t xml:space="preserve">(вместе с </w:t>
-      </w:r>
-      <w:r>
-        <w:rPr>
-          <w:highlight w:val="none"/>
-        </w:rPr>
-        <w:t xml:space="preserve">UCZ0 и UCZ1</w:t>
-      </w:r>
-      <w:r>
-        <w:rPr>
-          <w:highlight w:val="none"/>
-        </w:rPr>
-        <w:t xml:space="preserve">) — </w:t>
-      </w:r>
-      <w:r>
-        <w:rPr>
-          <w:highlight w:val="none"/>
-        </w:rPr>
-        <w:t xml:space="preserve">количество полезных информационных битов</w:t>
-      </w:r>
-      <w:r>
-        <w:rPr>
-          <w:highlight w:val="none"/>
-        </w:rPr>
-        <w:t xml:space="preserve">;</w:t>
-      </w:r>
-      <w:r/>
-      <w:r>
-        <w:rPr>
-          <w:highlight w:val="none"/>
-        </w:rPr>
-      </w:r>
-      <w:r>
-        <w:rPr>
-          <w:highlight w:val="none"/>
-        </w:rPr>
-      </w:r>
-    </w:p>
-    <w:p>
-      <w:pPr>
-        <w:pStyle w:val="880"/>
-        <w:ind w:firstLine="708"/>
-        <w:jc w:val="both"/>
-      </w:pPr>
-      <w:r>
-        <w:rPr>
-          <w:highlight w:val="none"/>
-        </w:rPr>
-        <w:t xml:space="preserve">RXB8 - 8-й разряд принимаемых данных. </w:t>
-      </w:r>
-      <w:r>
-        <w:rPr>
-          <w:highlight w:val="none"/>
-        </w:rPr>
-      </w:r>
-    </w:p>
-    <w:p>
-      <w:pPr>
-        <w:pStyle w:val="880"/>
-        <w:ind w:firstLine="708"/>
-        <w:jc w:val="both"/>
-        <w:rPr>
-          <w:highlight w:val="none"/>
-        </w:rPr>
-      </w:pPr>
-      <w:r>
-        <w:rPr>
-          <w:highlight w:val="none"/>
-        </w:rPr>
-        <w:t xml:space="preserve">TXB8 - 8-й разряд передаваемых данных. </w:t>
-      </w:r>
-      <w:r>
-        <w:rPr>
-          <w:highlight w:val="none"/>
-        </w:rPr>
-      </w:r>
-    </w:p>
-    <w:p>
-      <w:pPr>
-        <w:shd w:val="nil"/>
-        <w:rPr>
-          <w:highlight w:val="none"/>
-        </w:rPr>
-      </w:pPr>
-      <w:r>
-        <w:rPr>
-          <w:highlight w:val="none"/>
-        </w:rPr>
-      </w:r>
-      <w:r>
-        <w:rPr>
-          <w:highlight w:val="none"/>
-        </w:rPr>
-      </w:r>
-    </w:p>
-    <w:p>
-      <w:pPr>
-        <w:pStyle w:val="880"/>
-        <w:ind w:firstLine="0"/>
-        <w:jc w:val="both"/>
-        <w:rPr>
-          <w:highlight w:val="none"/>
-        </w:rPr>
-      </w:pPr>
-      <w:r>
-        <w:rPr>
-          <w:highlight w:val="yellow"/>
-        </w:rPr>
-        <w:t xml:space="preserve">Таблица Х</w:t>
-      </w:r>
-      <w:r>
-        <w:rPr>
-          <w:highlight w:val="none"/>
-        </w:rPr>
-        <w:t xml:space="preserve"> — </w:t>
-      </w:r>
-      <w:r>
-        <w:rPr>
-          <w:highlight w:val="none"/>
-        </w:rPr>
-        <w:t xml:space="preserve">Формат регистра управления UCSRC</w:t>
       </w:r>
       <w:r>
         <w:rPr>
@@ -10997,7 +10261,12 @@
               <w:rPr>
                 <w:highlight w:val="none"/>
               </w:rPr>
-              <w:t xml:space="preserve">URSEL</w:t>
+              <w:t xml:space="preserve">RXCIE</w:t>
+            </w:r>
+            <w:r>
+              <w:rPr>
+                <w:highlight w:val="none"/>
+              </w:rPr>
             </w:r>
             <w:r/>
           </w:p>
@@ -11026,7 +10295,12 @@
               <w:rPr>
                 <w:highlight w:val="none"/>
               </w:rPr>
-              <w:t xml:space="preserve">UMSEL</w:t>
+              <w:t xml:space="preserve">TXCIE</w:t>
+            </w:r>
+            <w:r>
+              <w:rPr>
+                <w:highlight w:val="none"/>
+              </w:rPr>
             </w:r>
             <w:r/>
           </w:p>
@@ -11055,7 +10329,7 @@
               <w:rPr>
                 <w:highlight w:val="none"/>
               </w:rPr>
-              <w:t xml:space="preserve">UPM1</w:t>
+              <w:t xml:space="preserve">UDRIE</w:t>
             </w:r>
             <w:r>
               <w:rPr>
@@ -11084,7 +10358,17 @@
               <w:rPr>
                 <w:highlight w:val="none"/>
               </w:rPr>
-              <w:t xml:space="preserve">UPM0</w:t>
+            </w:r>
+            <w:r>
+              <w:rPr>
+                <w:highlight w:val="none"/>
+              </w:rPr>
+              <w:t xml:space="preserve">RXEN</w:t>
+            </w:r>
+            <w:r>
+              <w:rPr>
+                <w:highlight w:val="none"/>
+              </w:rPr>
             </w:r>
             <w:r/>
           </w:p>
@@ -11113,7 +10397,7 @@
               <w:rPr>
                 <w:highlight w:val="none"/>
               </w:rPr>
-              <w:t xml:space="preserve">USBS</w:t>
+              <w:t xml:space="preserve">TXEN</w:t>
             </w:r>
             <w:r>
               <w:rPr>
@@ -11142,12 +10426,7 @@
               <w:rPr>
                 <w:highlight w:val="none"/>
               </w:rPr>
-            </w:r>
-            <w:r>
-              <w:rPr>
-                <w:highlight w:val="none"/>
-              </w:rPr>
-              <w:t xml:space="preserve">UCZ1</w:t>
+              <w:t xml:space="preserve">UCZ2</w:t>
             </w:r>
             <w:r>
               <w:rPr>
@@ -11181,7 +10460,7 @@
               <w:rPr>
                 <w:highlight w:val="none"/>
               </w:rPr>
-              <w:t xml:space="preserve">UCZ0</w:t>
+              <w:t xml:space="preserve">RXB8</w:t>
             </w:r>
             <w:r>
               <w:rPr>
@@ -11215,7 +10494,12 @@
               <w:rPr>
                 <w:highlight w:val="none"/>
               </w:rPr>
-              <w:t xml:space="preserve">UCPOL</w:t>
+              <w:t xml:space="preserve">TXB8</w:t>
+            </w:r>
+            <w:r>
+              <w:rPr>
+                <w:highlight w:val="none"/>
+              </w:rPr>
             </w:r>
             <w:r/>
           </w:p>
@@ -11241,6 +10525,7 @@
           <w:highlight w:val="none"/>
         </w:rPr>
       </w:r>
+      <w:r/>
     </w:p>
     <w:p>
       <w:pPr>
@@ -11260,1109 +10545,218 @@
         <w:rPr>
           <w:highlight w:val="none"/>
         </w:rPr>
-        <w:t xml:space="preserve">URSEL — выбор между UBRRH и UCSRC;</w:t>
-      </w:r>
-      <w:r>
-        <w:rPr>
-          <w:highlight w:val="none"/>
-        </w:rPr>
-      </w:r>
+        <w:t xml:space="preserve">Назначение управляющих битов:</w:t>
+      </w:r>
+      <w:r>
+        <w:rPr>
+          <w:highlight w:val="none"/>
+        </w:rPr>
+      </w:r>
+      <w:r/>
     </w:p>
     <w:p>
       <w:pPr>
         <w:pStyle w:val="880"/>
-        <w:ind w:left="708" w:firstLine="0"/>
+        <w:ind w:firstLine="708"/>
         <w:jc w:val="both"/>
-        <w:rPr>
-          <w:highlight w:val="none"/>
-        </w:rPr>
-      </w:pPr>
-      <w:r>
-        <w:rPr>
-          <w:highlight w:val="none"/>
-        </w:rPr>
-        <w:t xml:space="preserve">UMSEL — выбор синхронного режима работы;</w:t>
-      </w:r>
-      <w:r>
-        <w:rPr>
-          <w:highlight w:val="none"/>
-        </w:rPr>
-      </w:r>
+      </w:pPr>
+      <w:r>
+        <w:rPr>
+          <w:highlight w:val="none"/>
+        </w:rPr>
+        <w:t xml:space="preserve">RXCIE — разрешение прерывания по завершении приёма;</w:t>
+      </w:r>
+      <w:r>
+        <w:rPr>
+          <w:highlight w:val="none"/>
+        </w:rPr>
+      </w:r>
+      <w:r/>
     </w:p>
     <w:p>
       <w:pPr>
         <w:pStyle w:val="880"/>
-        <w:ind w:left="708" w:firstLine="0"/>
+        <w:ind w:firstLine="708"/>
         <w:jc w:val="both"/>
-        <w:rPr>
-          <w:highlight w:val="none"/>
-        </w:rPr>
-      </w:pPr>
-      <w:r>
-        <w:rPr>
-          <w:highlight w:val="none"/>
-        </w:rPr>
-        <w:t xml:space="preserve">UPM1 и UPM0 — </w:t>
-      </w:r>
-      <w:r>
-        <w:rPr>
-          <w:highlight w:val="none"/>
-        </w:rPr>
-        <w:t xml:space="preserve">режим проверки чётности;</w:t>
-      </w:r>
-      <w:r>
-        <w:rPr>
-          <w:highlight w:val="none"/>
-        </w:rPr>
-      </w:r>
+      </w:pPr>
+      <w:r>
+        <w:rPr>
+          <w:highlight w:val="none"/>
+        </w:rPr>
+        <w:t xml:space="preserve">TXCIE — разрешение прерывания по завершении передачи;</w:t>
+      </w:r>
+      <w:r>
+        <w:rPr>
+          <w:highlight w:val="none"/>
+        </w:rPr>
+      </w:r>
+      <w:r/>
     </w:p>
     <w:p>
       <w:pPr>
         <w:pStyle w:val="880"/>
-        <w:ind w:left="708" w:firstLine="0"/>
+        <w:ind w:firstLine="708"/>
         <w:jc w:val="both"/>
-        <w:rPr>
-          <w:highlight w:val="none"/>
-        </w:rPr>
-      </w:pPr>
-      <w:r>
-        <w:rPr>
-          <w:highlight w:val="none"/>
-        </w:rPr>
-      </w:r>
-      <w:r>
-        <w:rPr>
-          <w:highlight w:val="none"/>
-        </w:rPr>
-        <w:t xml:space="preserve">USBS — определяет количество стоповых битов</w:t>
-      </w:r>
-      <w:r>
-        <w:rPr>
-          <w:highlight w:val="none"/>
-        </w:rPr>
-        <w:t xml:space="preserve">;</w:t>
-      </w:r>
-      <w:r>
-        <w:rPr>
-          <w:highlight w:val="none"/>
-        </w:rPr>
-      </w:r>
+      </w:pPr>
+      <w:r>
+        <w:rPr>
+          <w:highlight w:val="none"/>
+        </w:rPr>
+        <w:t xml:space="preserve">UDRIE — разрешение прерывания при опустошении регистра данных UART;</w:t>
+      </w:r>
+      <w:r>
+        <w:rPr>
+          <w:highlight w:val="none"/>
+        </w:rPr>
+      </w:r>
+      <w:r/>
     </w:p>
     <w:p>
       <w:pPr>
         <w:pStyle w:val="880"/>
-        <w:ind w:left="708" w:firstLine="0"/>
+        <w:ind w:firstLine="708"/>
         <w:jc w:val="both"/>
-        <w:rPr>
-          <w:highlight w:val="none"/>
-        </w:rPr>
-      </w:pPr>
-      <w:r>
-        <w:rPr>
-          <w:highlight w:val="none"/>
-        </w:rPr>
-      </w:r>
-      <w:r>
-        <w:rPr>
-          <w:highlight w:val="none"/>
-        </w:rPr>
-        <w:t xml:space="preserve">UCZ0 и </w:t>
-      </w:r>
-      <w:r>
-        <w:rPr>
-          <w:highlight w:val="none"/>
-        </w:rPr>
-        <w:t xml:space="preserve">UCZ1 (вместе с </w:t>
-      </w:r>
-      <w:r>
-        <w:rPr>
-          <w:highlight w:val="none"/>
-        </w:rPr>
-        <w:t xml:space="preserve">UCZ2</w:t>
-      </w:r>
-      <w:r>
-        <w:rPr>
-          <w:highlight w:val="none"/>
-        </w:rPr>
-        <w:t xml:space="preserve">) — </w:t>
-      </w:r>
-      <w:r>
-        <w:rPr>
-          <w:highlight w:val="none"/>
-        </w:rPr>
-        <w:t xml:space="preserve">количество полезных информационных битов</w:t>
-      </w:r>
-      <w:r>
-        <w:rPr>
-          <w:highlight w:val="none"/>
-        </w:rPr>
-        <w:t xml:space="preserve">;</w:t>
-      </w:r>
-      <w:r>
-        <w:rPr>
-          <w:highlight w:val="none"/>
-        </w:rPr>
-      </w:r>
+      </w:pPr>
+      <w:r>
+        <w:rPr>
+          <w:highlight w:val="none"/>
+        </w:rPr>
+        <w:t xml:space="preserve">RXEN — разрешение приёма;</w:t>
+      </w:r>
+      <w:r>
+        <w:rPr>
+          <w:highlight w:val="none"/>
+        </w:rPr>
+      </w:r>
+      <w:r/>
     </w:p>
     <w:p>
       <w:pPr>
         <w:pStyle w:val="880"/>
-        <w:ind w:left="708" w:firstLine="0"/>
+        <w:ind w:firstLine="708"/>
         <w:jc w:val="both"/>
-        <w:rPr>
-          <w:highlight w:val="none"/>
-        </w:rPr>
-      </w:pPr>
-      <w:r>
-        <w:rPr>
-          <w:highlight w:val="none"/>
-        </w:rPr>
-      </w:r>
-      <w:r>
-        <w:rPr>
-          <w:highlight w:val="none"/>
-        </w:rPr>
-        <w:t xml:space="preserve">UCPOL — выбор фронта синхросигнала (для синх. режима).</w:t>
-      </w:r>
-      <w:r>
-        <w:rPr>
-          <w:highlight w:val="none"/>
-        </w:rPr>
-      </w:r>
-      <w:r>
-        <w:rPr>
-          <w:highlight w:val="none"/>
-        </w:rPr>
-      </w:r>
+      </w:pPr>
+      <w:r>
+        <w:rPr>
+          <w:highlight w:val="none"/>
+        </w:rPr>
+        <w:t xml:space="preserve">TXEN — разрешение передачи;</w:t>
+      </w:r>
+      <w:r>
+        <w:rPr>
+          <w:highlight w:val="none"/>
+        </w:rPr>
+      </w:r>
+      <w:r/>
     </w:p>
     <w:p>
       <w:pPr>
         <w:pStyle w:val="880"/>
-        <w:ind w:left="0" w:firstLine="0"/>
+        <w:ind w:firstLine="708"/>
         <w:jc w:val="both"/>
-        <w:rPr>
-          <w:highlight w:val="none"/>
-        </w:rPr>
-      </w:pPr>
-      <w:r>
-        <w:rPr>
-          <w:highlight w:val="none"/>
-        </w:rPr>
-        <w:tab/>
-        <w:t xml:space="preserve">Выбор размера кадра осуществляется согласно </w:t>
-      </w:r>
-      <w:r>
-        <w:rPr>
-          <w:highlight w:val="yellow"/>
-        </w:rPr>
-        <w:t xml:space="preserve">таблице Х.</w:t>
-      </w:r>
-      <w:r>
-        <w:rPr>
-          <w:highlight w:val="none"/>
-        </w:rPr>
-      </w:r>
+      </w:pPr>
+      <w:r>
+        <w:rPr>
+          <w:highlight w:val="none"/>
+        </w:rPr>
+        <w:t xml:space="preserve">UCZ2 — </w:t>
+      </w:r>
+      <w:r>
+        <w:rPr>
+          <w:highlight w:val="none"/>
+        </w:rPr>
+        <w:t xml:space="preserve">(вместе с </w:t>
+      </w:r>
+      <w:r>
+        <w:rPr>
+          <w:highlight w:val="none"/>
+        </w:rPr>
+        <w:t xml:space="preserve">UCZ0 и UCZ1</w:t>
+      </w:r>
+      <w:r>
+        <w:rPr>
+          <w:highlight w:val="none"/>
+        </w:rPr>
+        <w:t xml:space="preserve">) — </w:t>
+      </w:r>
+      <w:r>
+        <w:rPr>
+          <w:highlight w:val="none"/>
+        </w:rPr>
+        <w:t xml:space="preserve">количество полезных информационных битов</w:t>
+      </w:r>
+      <w:r>
+        <w:rPr>
+          <w:highlight w:val="none"/>
+        </w:rPr>
+        <w:t xml:space="preserve">;</w:t>
+      </w:r>
+      <w:r>
+        <w:rPr>
+          <w:highlight w:val="none"/>
+        </w:rPr>
+      </w:r>
+      <w:r/>
     </w:p>
     <w:p>
       <w:pPr>
         <w:pStyle w:val="880"/>
-        <w:ind w:left="0" w:firstLine="0"/>
+        <w:ind w:firstLine="708"/>
         <w:jc w:val="both"/>
-        <w:rPr>
-          <w:highlight w:val="none"/>
-        </w:rPr>
-      </w:pPr>
-      <w:r>
-        <w:rPr>
-          <w:highlight w:val="yellow"/>
-        </w:rPr>
-        <w:t xml:space="preserve">Таблица Х</w:t>
-      </w:r>
-      <w:r>
-        <w:rPr>
-          <w:highlight w:val="none"/>
-        </w:rPr>
-        <w:t xml:space="preserve"> — выбор размера кадра</w:t>
-      </w:r>
-      <w:r>
-        <w:rPr>
-          <w:highlight w:val="none"/>
-        </w:rPr>
-      </w:r>
-    </w:p>
-    <w:tbl>
-      <w:tblPr>
-        <w:tblStyle w:val="728"/>
-        <w:tblW w:w="0" w:type="auto"/>
-        <w:tblLook w:val="04A0" w:firstRow="1" w:lastRow="0" w:firstColumn="1" w:lastColumn="0" w:noHBand="0" w:noVBand="1"/>
-      </w:tblPr>
-      <w:tblGrid>
-        <w:gridCol w:w="2393"/>
-        <w:gridCol w:w="2393"/>
-        <w:gridCol w:w="2393"/>
-        <w:gridCol w:w="2393"/>
-      </w:tblGrid>
-      <w:tr>
-        <w:trPr/>
-        <w:tc>
-          <w:tcPr>
-            <w:tcW w:w="2393" w:type="dxa"/>
-            <w:textDirection w:val="lrTb"/>
-            <w:noWrap w:val="false"/>
-          </w:tcPr>
-          <w:p>
-            <w:pPr>
-              <w:pStyle w:val="880"/>
-              <w:jc w:val="both"/>
-              <w:rPr>
-                <w:highlight w:val="none"/>
-              </w:rPr>
-            </w:pPr>
-            <w:r>
-              <w:rPr>
-                <w:highlight w:val="none"/>
-              </w:rPr>
-              <w:t xml:space="preserve">UCZ2</w:t>
-            </w:r>
-            <w:r>
-              <w:rPr>
-                <w:highlight w:val="none"/>
-              </w:rPr>
-            </w:r>
-          </w:p>
-        </w:tc>
-        <w:tc>
-          <w:tcPr>
-            <w:tcW w:w="2393" w:type="dxa"/>
-            <w:textDirection w:val="lrTb"/>
-            <w:noWrap w:val="false"/>
-          </w:tcPr>
-          <w:p>
-            <w:pPr>
-              <w:pStyle w:val="880"/>
-              <w:jc w:val="both"/>
-              <w:rPr>
-                <w:highlight w:val="none"/>
-              </w:rPr>
-            </w:pPr>
-            <w:r>
-              <w:rPr>
-                <w:highlight w:val="none"/>
-              </w:rPr>
-              <w:t xml:space="preserve">UCZ1</w:t>
-            </w:r>
-            <w:r/>
-            <w:r>
-              <w:rPr>
-                <w:highlight w:val="none"/>
-              </w:rPr>
-            </w:r>
-            <w:r>
-              <w:rPr>
-                <w:highlight w:val="none"/>
-              </w:rPr>
-            </w:r>
-            <w:r>
-              <w:rPr>
-                <w:highlight w:val="none"/>
-              </w:rPr>
-            </w:r>
-          </w:p>
-        </w:tc>
-        <w:tc>
-          <w:tcPr>
-            <w:tcW w:w="2393" w:type="dxa"/>
-            <w:textDirection w:val="lrTb"/>
-            <w:noWrap w:val="false"/>
-          </w:tcPr>
-          <w:p>
-            <w:pPr>
-              <w:pStyle w:val="880"/>
-              <w:jc w:val="both"/>
-              <w:rPr>
-                <w:highlight w:val="none"/>
-              </w:rPr>
-            </w:pPr>
-            <w:r>
-              <w:rPr>
-                <w:highlight w:val="none"/>
-              </w:rPr>
-              <w:t xml:space="preserve">UCZ0</w:t>
-            </w:r>
-            <w:r/>
-            <w:r>
-              <w:rPr>
-                <w:highlight w:val="none"/>
-              </w:rPr>
-            </w:r>
-            <w:r>
-              <w:rPr>
-                <w:highlight w:val="none"/>
-              </w:rPr>
-            </w:r>
-            <w:r>
-              <w:rPr>
-                <w:highlight w:val="none"/>
-              </w:rPr>
-            </w:r>
-          </w:p>
-        </w:tc>
-        <w:tc>
-          <w:tcPr>
-            <w:tcW w:w="2393" w:type="dxa"/>
-            <w:textDirection w:val="lrTb"/>
-            <w:noWrap w:val="false"/>
-          </w:tcPr>
-          <w:p>
-            <w:pPr>
-              <w:pStyle w:val="880"/>
-              <w:ind w:firstLine="0"/>
-              <w:jc w:val="center"/>
-              <w:rPr>
-                <w:highlight w:val="none"/>
-              </w:rPr>
-            </w:pPr>
-            <w:r>
-              <w:rPr>
-                <w:highlight w:val="none"/>
-              </w:rPr>
-              <w:t xml:space="preserve">Размер кадра</w:t>
-            </w:r>
-            <w:r>
-              <w:rPr>
-                <w:highlight w:val="none"/>
-              </w:rPr>
-            </w:r>
-          </w:p>
-        </w:tc>
-      </w:tr>
-      <w:tr>
-        <w:trPr/>
-        <w:tc>
-          <w:tcPr>
-            <w:tcW w:w="2393" w:type="dxa"/>
-            <w:textDirection w:val="lrTb"/>
-            <w:noWrap w:val="false"/>
-          </w:tcPr>
-          <w:p>
-            <w:pPr>
-              <w:pStyle w:val="880"/>
-              <w:ind w:firstLine="0"/>
-              <w:jc w:val="center"/>
-              <w:rPr>
-                <w:highlight w:val="none"/>
-              </w:rPr>
-            </w:pPr>
-            <w:r>
-              <w:rPr>
-                <w:highlight w:val="none"/>
-              </w:rPr>
-              <w:t xml:space="preserve">0</w:t>
-            </w:r>
-            <w:r>
-              <w:rPr>
-                <w:highlight w:val="none"/>
-              </w:rPr>
-            </w:r>
-          </w:p>
-        </w:tc>
-        <w:tc>
-          <w:tcPr>
-            <w:tcW w:w="2393" w:type="dxa"/>
-            <w:textDirection w:val="lrTb"/>
-            <w:noWrap w:val="false"/>
-          </w:tcPr>
-          <w:p>
-            <w:pPr>
-              <w:pStyle w:val="880"/>
-              <w:ind w:firstLine="0"/>
-              <w:jc w:val="center"/>
-              <w:rPr>
-                <w:highlight w:val="none"/>
-              </w:rPr>
-            </w:pPr>
-            <w:r>
-              <w:rPr>
-                <w:highlight w:val="none"/>
-              </w:rPr>
-              <w:t xml:space="preserve">0</w:t>
-            </w:r>
-            <w:r>
-              <w:rPr>
-                <w:highlight w:val="none"/>
-              </w:rPr>
-            </w:r>
-          </w:p>
-        </w:tc>
-        <w:tc>
-          <w:tcPr>
-            <w:tcW w:w="2393" w:type="dxa"/>
-            <w:textDirection w:val="lrTb"/>
-            <w:noWrap w:val="false"/>
-          </w:tcPr>
-          <w:p>
-            <w:pPr>
-              <w:pStyle w:val="880"/>
-              <w:ind w:firstLine="0"/>
-              <w:jc w:val="center"/>
-              <w:rPr>
-                <w:highlight w:val="none"/>
-              </w:rPr>
-            </w:pPr>
-            <w:r>
-              <w:rPr>
-                <w:highlight w:val="none"/>
-              </w:rPr>
-              <w:t xml:space="preserve">0</w:t>
-            </w:r>
-            <w:r>
-              <w:rPr>
-                <w:highlight w:val="none"/>
-              </w:rPr>
-            </w:r>
-          </w:p>
-        </w:tc>
-        <w:tc>
-          <w:tcPr>
-            <w:tcW w:w="2393" w:type="dxa"/>
-            <w:textDirection w:val="lrTb"/>
-            <w:noWrap w:val="false"/>
-          </w:tcPr>
-          <w:p>
-            <w:pPr>
-              <w:pStyle w:val="880"/>
-              <w:ind w:firstLine="0"/>
-              <w:jc w:val="center"/>
-              <w:rPr>
-                <w:highlight w:val="none"/>
-              </w:rPr>
-            </w:pPr>
-            <w:r>
-              <w:rPr>
-                <w:highlight w:val="none"/>
-              </w:rPr>
-              <w:t xml:space="preserve">5 бит</w:t>
-            </w:r>
-            <w:r>
-              <w:rPr>
-                <w:highlight w:val="none"/>
-              </w:rPr>
-            </w:r>
-          </w:p>
-        </w:tc>
-      </w:tr>
-      <w:tr>
-        <w:trPr/>
-        <w:tc>
-          <w:tcPr>
-            <w:tcW w:w="2393" w:type="dxa"/>
-            <w:textDirection w:val="lrTb"/>
-            <w:noWrap w:val="false"/>
-          </w:tcPr>
-          <w:p>
-            <w:pPr>
-              <w:pStyle w:val="880"/>
-              <w:ind w:firstLine="0"/>
-              <w:jc w:val="center"/>
-              <w:rPr>
-                <w:highlight w:val="none"/>
-              </w:rPr>
-            </w:pPr>
-            <w:r>
-              <w:rPr>
-                <w:highlight w:val="none"/>
-              </w:rPr>
-              <w:t xml:space="preserve">0</w:t>
-            </w:r>
-            <w:r>
-              <w:rPr>
-                <w:highlight w:val="none"/>
-              </w:rPr>
-            </w:r>
-          </w:p>
-        </w:tc>
-        <w:tc>
-          <w:tcPr>
-            <w:tcW w:w="2393" w:type="dxa"/>
-            <w:textDirection w:val="lrTb"/>
-            <w:noWrap w:val="false"/>
-          </w:tcPr>
-          <w:p>
-            <w:pPr>
-              <w:pStyle w:val="880"/>
-              <w:ind w:firstLine="0"/>
-              <w:jc w:val="center"/>
-              <w:rPr>
-                <w:highlight w:val="none"/>
-              </w:rPr>
-            </w:pPr>
-            <w:r>
-              <w:rPr>
-                <w:highlight w:val="none"/>
-              </w:rPr>
-              <w:t xml:space="preserve">0</w:t>
-            </w:r>
-            <w:r>
-              <w:rPr>
-                <w:highlight w:val="none"/>
-              </w:rPr>
-            </w:r>
-          </w:p>
-        </w:tc>
-        <w:tc>
-          <w:tcPr>
-            <w:tcW w:w="2393" w:type="dxa"/>
-            <w:textDirection w:val="lrTb"/>
-            <w:noWrap w:val="false"/>
-          </w:tcPr>
-          <w:p>
-            <w:pPr>
-              <w:pStyle w:val="880"/>
-              <w:ind w:firstLine="0"/>
-              <w:jc w:val="center"/>
-              <w:rPr>
-                <w:highlight w:val="none"/>
-              </w:rPr>
-            </w:pPr>
-            <w:r>
-              <w:rPr>
-                <w:highlight w:val="none"/>
-              </w:rPr>
-              <w:t xml:space="preserve">1</w:t>
-            </w:r>
-            <w:r>
-              <w:rPr>
-                <w:highlight w:val="none"/>
-              </w:rPr>
-            </w:r>
-          </w:p>
-        </w:tc>
-        <w:tc>
-          <w:tcPr>
-            <w:tcW w:w="2393" w:type="dxa"/>
-            <w:textDirection w:val="lrTb"/>
-            <w:noWrap w:val="false"/>
-          </w:tcPr>
-          <w:p>
-            <w:pPr>
-              <w:pStyle w:val="880"/>
-              <w:ind w:firstLine="0"/>
-              <w:jc w:val="center"/>
-              <w:rPr>
-                <w:highlight w:val="none"/>
-              </w:rPr>
-            </w:pPr>
-            <w:r>
-              <w:rPr>
-                <w:highlight w:val="none"/>
-              </w:rPr>
-            </w:r>
-            <w:r>
-              <w:rPr>
-                <w:highlight w:val="none"/>
-              </w:rPr>
-              <w:t xml:space="preserve">6 бит</w:t>
-            </w:r>
-            <w:r>
-              <w:rPr>
-                <w:highlight w:val="none"/>
-              </w:rPr>
-            </w:r>
-            <w:r>
-              <w:rPr>
-                <w:highlight w:val="none"/>
-              </w:rPr>
-            </w:r>
-          </w:p>
-        </w:tc>
-      </w:tr>
-      <w:tr>
-        <w:trPr/>
-        <w:tc>
-          <w:tcPr>
-            <w:tcW w:w="2393" w:type="dxa"/>
-            <w:textDirection w:val="lrTb"/>
-            <w:noWrap w:val="false"/>
-          </w:tcPr>
-          <w:p>
-            <w:pPr>
-              <w:pStyle w:val="880"/>
-              <w:ind w:firstLine="0"/>
-              <w:jc w:val="center"/>
-              <w:rPr>
-                <w:highlight w:val="none"/>
-              </w:rPr>
-            </w:pPr>
-            <w:r>
-              <w:rPr>
-                <w:highlight w:val="none"/>
-              </w:rPr>
-              <w:t xml:space="preserve">0</w:t>
-            </w:r>
-            <w:r>
-              <w:rPr>
-                <w:highlight w:val="none"/>
-              </w:rPr>
-            </w:r>
-          </w:p>
-        </w:tc>
-        <w:tc>
-          <w:tcPr>
-            <w:tcW w:w="2393" w:type="dxa"/>
-            <w:textDirection w:val="lrTb"/>
-            <w:noWrap w:val="false"/>
-          </w:tcPr>
-          <w:p>
-            <w:pPr>
-              <w:pStyle w:val="880"/>
-              <w:ind w:firstLine="0"/>
-              <w:jc w:val="center"/>
-              <w:rPr>
-                <w:highlight w:val="none"/>
-              </w:rPr>
-            </w:pPr>
-            <w:r>
-              <w:rPr>
-                <w:highlight w:val="none"/>
-              </w:rPr>
-              <w:t xml:space="preserve">1</w:t>
-            </w:r>
-            <w:r>
-              <w:rPr>
-                <w:highlight w:val="none"/>
-              </w:rPr>
-            </w:r>
-          </w:p>
-        </w:tc>
-        <w:tc>
-          <w:tcPr>
-            <w:tcW w:w="2393" w:type="dxa"/>
-            <w:textDirection w:val="lrTb"/>
-            <w:noWrap w:val="false"/>
-          </w:tcPr>
-          <w:p>
-            <w:pPr>
-              <w:pStyle w:val="880"/>
-              <w:ind w:firstLine="0"/>
-              <w:jc w:val="center"/>
-              <w:rPr>
-                <w:highlight w:val="none"/>
-              </w:rPr>
-            </w:pPr>
-            <w:r>
-              <w:rPr>
-                <w:highlight w:val="none"/>
-              </w:rPr>
-              <w:t xml:space="preserve">0</w:t>
-            </w:r>
-            <w:r>
-              <w:rPr>
-                <w:highlight w:val="none"/>
-              </w:rPr>
-            </w:r>
-          </w:p>
-        </w:tc>
-        <w:tc>
-          <w:tcPr>
-            <w:tcW w:w="2393" w:type="dxa"/>
-            <w:textDirection w:val="lrTb"/>
-            <w:noWrap w:val="false"/>
-          </w:tcPr>
-          <w:p>
-            <w:pPr>
-              <w:pStyle w:val="880"/>
-              <w:ind w:firstLine="0"/>
-              <w:jc w:val="center"/>
-              <w:rPr>
-                <w:highlight w:val="none"/>
-              </w:rPr>
-            </w:pPr>
-            <w:r>
-              <w:rPr>
-                <w:highlight w:val="none"/>
-              </w:rPr>
-            </w:r>
-            <w:r>
-              <w:rPr>
-                <w:highlight w:val="none"/>
-              </w:rPr>
-              <w:t xml:space="preserve">7 бит</w:t>
-            </w:r>
-            <w:r>
-              <w:rPr>
-                <w:highlight w:val="none"/>
-              </w:rPr>
-            </w:r>
-            <w:r>
-              <w:rPr>
-                <w:highlight w:val="none"/>
-              </w:rPr>
-            </w:r>
-          </w:p>
-        </w:tc>
-      </w:tr>
-      <w:tr>
-        <w:trPr/>
-        <w:tc>
-          <w:tcPr>
-            <w:tcW w:w="2393" w:type="dxa"/>
-            <w:vMerge w:val="restart"/>
-            <w:textDirection w:val="lrTb"/>
-            <w:noWrap w:val="false"/>
-          </w:tcPr>
-          <w:p>
-            <w:pPr>
-              <w:pStyle w:val="880"/>
-              <w:ind w:firstLine="0"/>
-              <w:jc w:val="center"/>
-              <w:rPr>
-                <w:highlight w:val="none"/>
-              </w:rPr>
-            </w:pPr>
-            <w:r>
-              <w:rPr>
-                <w:highlight w:val="none"/>
-              </w:rPr>
-              <w:t xml:space="preserve">0</w:t>
-            </w:r>
-            <w:r>
-              <w:rPr>
-                <w:highlight w:val="none"/>
-              </w:rPr>
-            </w:r>
-          </w:p>
-        </w:tc>
-        <w:tc>
-          <w:tcPr>
-            <w:tcW w:w="2393" w:type="dxa"/>
-            <w:vMerge w:val="restart"/>
-            <w:textDirection w:val="lrTb"/>
-            <w:noWrap w:val="false"/>
-          </w:tcPr>
-          <w:p>
-            <w:pPr>
-              <w:pStyle w:val="880"/>
-              <w:ind w:firstLine="0"/>
-              <w:jc w:val="center"/>
-              <w:rPr>
-                <w:highlight w:val="none"/>
-              </w:rPr>
-            </w:pPr>
-            <w:r>
-              <w:rPr>
-                <w:highlight w:val="none"/>
-              </w:rPr>
-              <w:t xml:space="preserve">1</w:t>
-            </w:r>
-            <w:r>
-              <w:rPr>
-                <w:highlight w:val="none"/>
-              </w:rPr>
-            </w:r>
-          </w:p>
-        </w:tc>
-        <w:tc>
-          <w:tcPr>
-            <w:tcW w:w="2393" w:type="dxa"/>
-            <w:vMerge w:val="restart"/>
-            <w:textDirection w:val="lrTb"/>
-            <w:noWrap w:val="false"/>
-          </w:tcPr>
-          <w:p>
-            <w:pPr>
-              <w:pStyle w:val="880"/>
-              <w:ind w:firstLine="0"/>
-              <w:jc w:val="center"/>
-              <w:rPr>
-                <w:highlight w:val="none"/>
-              </w:rPr>
-            </w:pPr>
-            <w:r>
-              <w:rPr>
-                <w:highlight w:val="none"/>
-              </w:rPr>
-              <w:t xml:space="preserve">1</w:t>
-            </w:r>
-            <w:r>
-              <w:rPr>
-                <w:highlight w:val="none"/>
-              </w:rPr>
-            </w:r>
-          </w:p>
-        </w:tc>
-        <w:tc>
-          <w:tcPr>
-            <w:tcW w:w="2393" w:type="dxa"/>
-            <w:vMerge w:val="restart"/>
-            <w:textDirection w:val="lrTb"/>
-            <w:noWrap w:val="false"/>
-          </w:tcPr>
-          <w:p>
-            <w:pPr>
-              <w:pStyle w:val="880"/>
-              <w:ind w:firstLine="0"/>
-              <w:jc w:val="center"/>
-              <w:rPr>
-                <w:highlight w:val="none"/>
-              </w:rPr>
-            </w:pPr>
-            <w:r>
-              <w:rPr>
-                <w:highlight w:val="none"/>
-              </w:rPr>
-            </w:r>
-            <w:r>
-              <w:rPr>
-                <w:highlight w:val="none"/>
-              </w:rPr>
-              <w:t xml:space="preserve">8 бит</w:t>
-            </w:r>
-            <w:r>
-              <w:rPr>
-                <w:highlight w:val="none"/>
-              </w:rPr>
-            </w:r>
-            <w:r>
-              <w:rPr>
-                <w:highlight w:val="none"/>
-              </w:rPr>
-            </w:r>
-          </w:p>
-        </w:tc>
-      </w:tr>
-      <w:tr>
-        <w:trPr/>
-        <w:tc>
-          <w:tcPr>
-            <w:gridSpan w:val="3"/>
-            <w:tcW w:w="7178" w:type="dxa"/>
-            <w:textDirection w:val="lrTb"/>
-            <w:noWrap w:val="false"/>
-          </w:tcPr>
-          <w:p>
-            <w:pPr>
-              <w:pStyle w:val="880"/>
-              <w:ind w:firstLine="0"/>
-              <w:jc w:val="center"/>
-              <w:rPr>
-                <w:highlight w:val="none"/>
-              </w:rPr>
-            </w:pPr>
-            <w:r>
-              <w:rPr>
-                <w:highlight w:val="none"/>
-              </w:rPr>
-              <w:t xml:space="preserve">100 — 110</w:t>
-            </w:r>
-            <w:r>
-              <w:rPr>
-                <w:highlight w:val="none"/>
-              </w:rPr>
-            </w:r>
-            <w:r>
-              <w:rPr>
-                <w:highlight w:val="none"/>
-              </w:rPr>
-            </w:r>
-          </w:p>
-        </w:tc>
-        <w:tc>
-          <w:tcPr>
-            <w:tcW w:w="2393" w:type="dxa"/>
-            <w:textDirection w:val="lrTb"/>
-            <w:noWrap w:val="false"/>
-          </w:tcPr>
-          <w:p>
-            <w:pPr>
-              <w:pStyle w:val="880"/>
-              <w:ind w:firstLine="0"/>
-              <w:jc w:val="center"/>
-              <w:rPr>
-                <w:highlight w:val="none"/>
-              </w:rPr>
-            </w:pPr>
-            <w:r>
-              <w:rPr>
-                <w:highlight w:val="none"/>
-              </w:rPr>
-              <w:t xml:space="preserve">зарезервировано</w:t>
-            </w:r>
-            <w:r>
-              <w:rPr>
-                <w:highlight w:val="none"/>
-              </w:rPr>
-            </w:r>
-          </w:p>
-        </w:tc>
-      </w:tr>
-      <w:tr>
-        <w:trPr/>
-        <w:tc>
-          <w:tcPr>
-            <w:tcW w:w="2393" w:type="dxa"/>
-            <w:vMerge w:val="restart"/>
-            <w:textDirection w:val="lrTb"/>
-            <w:noWrap w:val="false"/>
-          </w:tcPr>
-          <w:p>
-            <w:pPr>
-              <w:pStyle w:val="880"/>
-              <w:ind w:firstLine="0"/>
-              <w:jc w:val="center"/>
-              <w:rPr>
-                <w:highlight w:val="none"/>
-              </w:rPr>
-            </w:pPr>
-            <w:r>
-              <w:rPr>
-                <w:highlight w:val="none"/>
-              </w:rPr>
-              <w:t xml:space="preserve">1</w:t>
-            </w:r>
-            <w:r>
-              <w:rPr>
-                <w:highlight w:val="none"/>
-              </w:rPr>
-            </w:r>
-          </w:p>
-        </w:tc>
-        <w:tc>
-          <w:tcPr>
-            <w:tcW w:w="2393" w:type="dxa"/>
-            <w:vMerge w:val="restart"/>
-            <w:textDirection w:val="lrTb"/>
-            <w:noWrap w:val="false"/>
-          </w:tcPr>
-          <w:p>
-            <w:pPr>
-              <w:pStyle w:val="880"/>
-              <w:ind w:firstLine="0"/>
-              <w:jc w:val="center"/>
-              <w:rPr>
-                <w:highlight w:val="none"/>
-              </w:rPr>
-            </w:pPr>
-            <w:r>
-              <w:rPr>
-                <w:highlight w:val="none"/>
-              </w:rPr>
-              <w:t xml:space="preserve">1</w:t>
-            </w:r>
-            <w:r>
-              <w:rPr>
-                <w:highlight w:val="none"/>
-              </w:rPr>
-            </w:r>
-          </w:p>
-        </w:tc>
-        <w:tc>
-          <w:tcPr>
-            <w:tcW w:w="2393" w:type="dxa"/>
-            <w:vMerge w:val="restart"/>
-            <w:textDirection w:val="lrTb"/>
-            <w:noWrap w:val="false"/>
-          </w:tcPr>
-          <w:p>
-            <w:pPr>
-              <w:pStyle w:val="880"/>
-              <w:ind w:firstLine="0"/>
-              <w:jc w:val="center"/>
-              <w:rPr>
-                <w:highlight w:val="none"/>
-              </w:rPr>
-            </w:pPr>
-            <w:r>
-              <w:rPr>
-                <w:highlight w:val="none"/>
-              </w:rPr>
-              <w:t xml:space="preserve">1</w:t>
-            </w:r>
-            <w:r>
-              <w:rPr>
-                <w:highlight w:val="none"/>
-              </w:rPr>
-            </w:r>
-          </w:p>
-        </w:tc>
-        <w:tc>
-          <w:tcPr>
-            <w:tcW w:w="2393" w:type="dxa"/>
-            <w:vMerge w:val="restart"/>
-            <w:textDirection w:val="lrTb"/>
-            <w:noWrap w:val="false"/>
-          </w:tcPr>
-          <w:p>
-            <w:pPr>
-              <w:pStyle w:val="880"/>
-              <w:ind w:firstLine="0"/>
-              <w:jc w:val="center"/>
-              <w:rPr>
-                <w:highlight w:val="none"/>
-              </w:rPr>
-            </w:pPr>
-            <w:r>
-              <w:rPr>
-                <w:highlight w:val="none"/>
-              </w:rPr>
-            </w:r>
-            <w:r>
-              <w:rPr>
-                <w:highlight w:val="none"/>
-              </w:rPr>
-              <w:t xml:space="preserve">9 бит</w:t>
-            </w:r>
-            <w:r>
-              <w:rPr>
-                <w:highlight w:val="none"/>
-              </w:rPr>
-            </w:r>
-            <w:r>
-              <w:rPr>
-                <w:highlight w:val="none"/>
-              </w:rPr>
-            </w:r>
-          </w:p>
-        </w:tc>
-      </w:tr>
-    </w:tbl>
-    <w:p>
-      <w:pPr>
-        <w:pStyle w:val="880"/>
-        <w:ind w:left="0" w:firstLine="0"/>
-        <w:jc w:val="both"/>
-        <w:rPr>
-          <w:highlight w:val="none"/>
-        </w:rPr>
-      </w:pPr>
-      <w:r>
-        <w:rPr>
-          <w:highlight w:val="none"/>
-        </w:rPr>
-      </w:r>
-      <w:r>
-        <w:rPr>
-          <w:highlight w:val="none"/>
-        </w:rPr>
-      </w:r>
+      </w:pPr>
+      <w:r>
+        <w:rPr>
+          <w:highlight w:val="none"/>
+        </w:rPr>
+        <w:t xml:space="preserve">RXB8 - 8-й разряд принимаемых данных. </w:t>
+      </w:r>
+      <w:r>
+        <w:rPr>
+          <w:highlight w:val="none"/>
+        </w:rPr>
+      </w:r>
+      <w:r/>
     </w:p>
     <w:p>
       <w:pPr>
-        <w:shd w:val="nil"/>
-        <w:rPr>
-          <w:highlight w:val="none"/>
-        </w:rPr>
-      </w:pPr>
-      <w:r>
-        <w:rPr>
-          <w:highlight w:val="none"/>
-        </w:rPr>
-        <w:br w:type="page" w:clear="all"/>
-      </w:r>
-      <w:r>
-        <w:rPr>
-          <w:highlight w:val="none"/>
-        </w:rPr>
-      </w:r>
+        <w:pStyle w:val="880"/>
+        <w:ind w:firstLine="708"/>
+        <w:jc w:val="both"/>
+        <w:rPr>
+          <w:highlight w:val="none"/>
+        </w:rPr>
+      </w:pPr>
+      <w:r>
+        <w:rPr>
+          <w:highlight w:val="none"/>
+        </w:rPr>
+        <w:t xml:space="preserve">TXB8 - 8-й разряд передаваемых данных. </w:t>
+      </w:r>
+      <w:r>
+        <w:rPr>
+          <w:highlight w:val="none"/>
+        </w:rPr>
+      </w:r>
+      <w:r/>
+    </w:p>
+    <w:p>
+      <w:pPr>
+        <w:shd w:val="nil" w:color="auto"/>
+        <w:rPr>
+          <w:highlight w:val="none"/>
+        </w:rPr>
+      </w:pPr>
+      <w:r>
+        <w:rPr>
+          <w:highlight w:val="none"/>
+        </w:rPr>
+      </w:r>
+      <w:r>
+        <w:rPr>
+          <w:highlight w:val="none"/>
+        </w:rPr>
+      </w:r>
+      <w:r/>
     </w:p>
     <w:p>
       <w:pPr>
@@ -12389,13 +10783,12 @@
         <w:rPr>
           <w:highlight w:val="none"/>
         </w:rPr>
-        <w:t xml:space="preserve">Формат регистра </w:t>
-      </w:r>
-      <w:r>
-        <w:rPr>
-          <w:highlight w:val="none"/>
-        </w:rPr>
-        <w:t xml:space="preserve">состояния UCSRA</w:t>
+        <w:t xml:space="preserve">Формат регистра управления UCSRC</w:t>
+      </w:r>
+      <w:r>
+        <w:rPr>
+          <w:highlight w:val="none"/>
+        </w:rPr>
       </w:r>
       <w:r/>
     </w:p>
@@ -12735,12 +11128,7 @@
               <w:rPr>
                 <w:highlight w:val="none"/>
               </w:rPr>
-              <w:t xml:space="preserve">RXC</w:t>
-            </w:r>
-            <w:r>
-              <w:rPr>
-                <w:highlight w:val="none"/>
-              </w:rPr>
+              <w:t xml:space="preserve">URSEL</w:t>
             </w:r>
             <w:r/>
           </w:p>
@@ -12769,12 +11157,7 @@
               <w:rPr>
                 <w:highlight w:val="none"/>
               </w:rPr>
-              <w:t xml:space="preserve">TXC</w:t>
-            </w:r>
-            <w:r>
-              <w:rPr>
-                <w:highlight w:val="none"/>
-              </w:rPr>
+              <w:t xml:space="preserve">UMSEL</w:t>
             </w:r>
             <w:r/>
           </w:p>
@@ -12803,7 +11186,1374 @@
               <w:rPr>
                 <w:highlight w:val="none"/>
               </w:rPr>
-              <w:t xml:space="preserve">UDRE</w:t>
+              <w:t xml:space="preserve">UPM1</w:t>
+            </w:r>
+            <w:r>
+              <w:rPr>
+                <w:highlight w:val="none"/>
+              </w:rPr>
+            </w:r>
+            <w:r/>
+          </w:p>
+        </w:tc>
+        <w:tc>
+          <w:tcPr>
+            <w:tcW w:w="1063" w:type="dxa"/>
+            <w:textDirection w:val="lrTb"/>
+            <w:noWrap w:val="false"/>
+          </w:tcPr>
+          <w:p>
+            <w:pPr>
+              <w:pStyle w:val="880"/>
+              <w:ind w:firstLine="0"/>
+              <w:jc w:val="left"/>
+              <w:rPr>
+                <w:highlight w:val="none"/>
+              </w:rPr>
+            </w:pPr>
+            <w:r>
+              <w:rPr>
+                <w:highlight w:val="none"/>
+              </w:rPr>
+              <w:t xml:space="preserve">UPM0</w:t>
+            </w:r>
+            <w:r/>
+          </w:p>
+        </w:tc>
+        <w:tc>
+          <w:tcPr>
+            <w:tcW w:w="1063" w:type="dxa"/>
+            <w:textDirection w:val="lrTb"/>
+            <w:noWrap w:val="false"/>
+          </w:tcPr>
+          <w:p>
+            <w:pPr>
+              <w:pStyle w:val="880"/>
+              <w:ind w:firstLine="0"/>
+              <w:jc w:val="left"/>
+              <w:rPr>
+                <w:highlight w:val="none"/>
+              </w:rPr>
+            </w:pPr>
+            <w:r>
+              <w:rPr>
+                <w:highlight w:val="none"/>
+              </w:rPr>
+            </w:r>
+            <w:r>
+              <w:rPr>
+                <w:highlight w:val="none"/>
+              </w:rPr>
+              <w:t xml:space="preserve">USBS</w:t>
+            </w:r>
+            <w:r>
+              <w:rPr>
+                <w:highlight w:val="none"/>
+              </w:rPr>
+            </w:r>
+            <w:r/>
+          </w:p>
+        </w:tc>
+        <w:tc>
+          <w:tcPr>
+            <w:tcW w:w="1063" w:type="dxa"/>
+            <w:textDirection w:val="lrTb"/>
+            <w:noWrap w:val="false"/>
+          </w:tcPr>
+          <w:p>
+            <w:pPr>
+              <w:pStyle w:val="880"/>
+              <w:ind w:firstLine="0"/>
+              <w:jc w:val="left"/>
+              <w:rPr>
+                <w:highlight w:val="none"/>
+              </w:rPr>
+            </w:pPr>
+            <w:r>
+              <w:rPr>
+                <w:highlight w:val="none"/>
+              </w:rPr>
+            </w:r>
+            <w:r>
+              <w:rPr>
+                <w:highlight w:val="none"/>
+              </w:rPr>
+              <w:t xml:space="preserve">UCZ1</w:t>
+            </w:r>
+            <w:r>
+              <w:rPr>
+                <w:highlight w:val="none"/>
+              </w:rPr>
+            </w:r>
+            <w:r/>
+          </w:p>
+        </w:tc>
+        <w:tc>
+          <w:tcPr>
+            <w:tcW w:w="1063" w:type="dxa"/>
+            <w:textDirection w:val="lrTb"/>
+            <w:noWrap w:val="false"/>
+          </w:tcPr>
+          <w:p>
+            <w:pPr>
+              <w:pStyle w:val="880"/>
+              <w:ind w:firstLine="0"/>
+              <w:jc w:val="left"/>
+              <w:rPr>
+                <w:highlight w:val="none"/>
+              </w:rPr>
+            </w:pPr>
+            <w:r>
+              <w:rPr>
+                <w:highlight w:val="none"/>
+              </w:rPr>
+            </w:r>
+            <w:r>
+              <w:rPr>
+                <w:highlight w:val="none"/>
+              </w:rPr>
+              <w:t xml:space="preserve">UCZ0</w:t>
+            </w:r>
+            <w:r>
+              <w:rPr>
+                <w:highlight w:val="none"/>
+              </w:rPr>
+            </w:r>
+            <w:r/>
+          </w:p>
+        </w:tc>
+        <w:tc>
+          <w:tcPr>
+            <w:tcW w:w="1063" w:type="dxa"/>
+            <w:textDirection w:val="lrTb"/>
+            <w:noWrap w:val="false"/>
+          </w:tcPr>
+          <w:p>
+            <w:pPr>
+              <w:pStyle w:val="880"/>
+              <w:ind w:firstLine="0"/>
+              <w:jc w:val="left"/>
+              <w:rPr>
+                <w:highlight w:val="none"/>
+              </w:rPr>
+            </w:pPr>
+            <w:r>
+              <w:rPr>
+                <w:highlight w:val="none"/>
+              </w:rPr>
+            </w:r>
+            <w:r>
+              <w:rPr>
+                <w:highlight w:val="none"/>
+              </w:rPr>
+              <w:t xml:space="preserve">UCPOL</w:t>
+            </w:r>
+            <w:r/>
+          </w:p>
+        </w:tc>
+      </w:tr>
+    </w:tbl>
+    <w:p>
+      <w:pPr>
+        <w:pStyle w:val="880"/>
+        <w:ind w:firstLine="0"/>
+        <w:jc w:val="both"/>
+        <w:rPr>
+          <w:highlight w:val="none"/>
+        </w:rPr>
+      </w:pPr>
+      <w:r>
+        <w:rPr>
+          <w:highlight w:val="none"/>
+        </w:rPr>
+      </w:r>
+      <w:r>
+        <w:rPr>
+          <w:highlight w:val="none"/>
+        </w:rPr>
+      </w:r>
+      <w:r/>
+    </w:p>
+    <w:p>
+      <w:pPr>
+        <w:pStyle w:val="880"/>
+        <w:ind w:firstLine="708"/>
+        <w:jc w:val="both"/>
+        <w:rPr>
+          <w:highlight w:val="none"/>
+        </w:rPr>
+      </w:pPr>
+      <w:r>
+        <w:rPr>
+          <w:highlight w:val="none"/>
+        </w:rPr>
+      </w:r>
+      <w:r>
+        <w:rPr>
+          <w:highlight w:val="none"/>
+        </w:rPr>
+        <w:t xml:space="preserve">URSEL — выбор между UBRRH и UCSRC;</w:t>
+      </w:r>
+      <w:r>
+        <w:rPr>
+          <w:highlight w:val="none"/>
+        </w:rPr>
+      </w:r>
+      <w:r/>
+    </w:p>
+    <w:p>
+      <w:pPr>
+        <w:pStyle w:val="880"/>
+        <w:ind w:left="708" w:firstLine="0"/>
+        <w:jc w:val="both"/>
+        <w:rPr>
+          <w:highlight w:val="none"/>
+        </w:rPr>
+      </w:pPr>
+      <w:r>
+        <w:rPr>
+          <w:highlight w:val="none"/>
+        </w:rPr>
+        <w:t xml:space="preserve">UMSEL — выбор синхронного режима работы;</w:t>
+      </w:r>
+      <w:r>
+        <w:rPr>
+          <w:highlight w:val="none"/>
+        </w:rPr>
+      </w:r>
+      <w:r/>
+    </w:p>
+    <w:p>
+      <w:pPr>
+        <w:pStyle w:val="880"/>
+        <w:ind w:left="708" w:firstLine="0"/>
+        <w:jc w:val="both"/>
+        <w:rPr>
+          <w:highlight w:val="none"/>
+        </w:rPr>
+      </w:pPr>
+      <w:r>
+        <w:rPr>
+          <w:highlight w:val="none"/>
+        </w:rPr>
+        <w:t xml:space="preserve">UPM1 и UPM0 — </w:t>
+      </w:r>
+      <w:r>
+        <w:rPr>
+          <w:highlight w:val="none"/>
+        </w:rPr>
+        <w:t xml:space="preserve">режим проверки чётности;</w:t>
+      </w:r>
+      <w:r>
+        <w:rPr>
+          <w:highlight w:val="none"/>
+        </w:rPr>
+      </w:r>
+      <w:r/>
+    </w:p>
+    <w:p>
+      <w:pPr>
+        <w:pStyle w:val="880"/>
+        <w:ind w:left="708" w:firstLine="0"/>
+        <w:jc w:val="both"/>
+        <w:rPr>
+          <w:highlight w:val="none"/>
+        </w:rPr>
+      </w:pPr>
+      <w:r>
+        <w:rPr>
+          <w:highlight w:val="none"/>
+        </w:rPr>
+      </w:r>
+      <w:r>
+        <w:rPr>
+          <w:highlight w:val="none"/>
+        </w:rPr>
+        <w:t xml:space="preserve">USBS — определяет количество стоповых битов</w:t>
+      </w:r>
+      <w:r>
+        <w:rPr>
+          <w:highlight w:val="none"/>
+        </w:rPr>
+        <w:t xml:space="preserve">;</w:t>
+      </w:r>
+      <w:r>
+        <w:rPr>
+          <w:highlight w:val="none"/>
+        </w:rPr>
+      </w:r>
+      <w:r/>
+    </w:p>
+    <w:p>
+      <w:pPr>
+        <w:pStyle w:val="880"/>
+        <w:ind w:left="708" w:firstLine="0"/>
+        <w:jc w:val="both"/>
+        <w:rPr>
+          <w:highlight w:val="none"/>
+        </w:rPr>
+      </w:pPr>
+      <w:r>
+        <w:rPr>
+          <w:highlight w:val="none"/>
+        </w:rPr>
+      </w:r>
+      <w:r>
+        <w:rPr>
+          <w:highlight w:val="none"/>
+        </w:rPr>
+        <w:t xml:space="preserve">UCZ0 и </w:t>
+      </w:r>
+      <w:r>
+        <w:rPr>
+          <w:highlight w:val="none"/>
+        </w:rPr>
+        <w:t xml:space="preserve">UCZ1 (вместе с </w:t>
+      </w:r>
+      <w:r>
+        <w:rPr>
+          <w:highlight w:val="none"/>
+        </w:rPr>
+        <w:t xml:space="preserve">UCZ2</w:t>
+      </w:r>
+      <w:r>
+        <w:rPr>
+          <w:highlight w:val="none"/>
+        </w:rPr>
+        <w:t xml:space="preserve">) — </w:t>
+      </w:r>
+      <w:r>
+        <w:rPr>
+          <w:highlight w:val="none"/>
+        </w:rPr>
+        <w:t xml:space="preserve">количество полезных информационных битов</w:t>
+      </w:r>
+      <w:r>
+        <w:rPr>
+          <w:highlight w:val="none"/>
+        </w:rPr>
+        <w:t xml:space="preserve">;</w:t>
+      </w:r>
+      <w:r>
+        <w:rPr>
+          <w:highlight w:val="none"/>
+        </w:rPr>
+      </w:r>
+      <w:r/>
+    </w:p>
+    <w:p>
+      <w:pPr>
+        <w:pStyle w:val="880"/>
+        <w:ind w:left="708" w:firstLine="0"/>
+        <w:jc w:val="both"/>
+        <w:rPr>
+          <w:highlight w:val="none"/>
+        </w:rPr>
+      </w:pPr>
+      <w:r>
+        <w:rPr>
+          <w:highlight w:val="none"/>
+        </w:rPr>
+      </w:r>
+      <w:r>
+        <w:rPr>
+          <w:highlight w:val="none"/>
+        </w:rPr>
+        <w:t xml:space="preserve">UCPOL — выбор фронта синхросигнала (для синх. режима).</w:t>
+      </w:r>
+      <w:r>
+        <w:rPr>
+          <w:highlight w:val="none"/>
+        </w:rPr>
+      </w:r>
+      <w:r/>
+    </w:p>
+    <w:p>
+      <w:pPr>
+        <w:pStyle w:val="880"/>
+        <w:ind w:left="0" w:firstLine="0"/>
+        <w:jc w:val="both"/>
+        <w:rPr>
+          <w:highlight w:val="none"/>
+        </w:rPr>
+      </w:pPr>
+      <w:r>
+        <w:rPr>
+          <w:highlight w:val="none"/>
+        </w:rPr>
+        <w:tab/>
+        <w:t xml:space="preserve">Выбор размера кадра осуществляется согласно </w:t>
+      </w:r>
+      <w:r>
+        <w:rPr>
+          <w:highlight w:val="yellow"/>
+        </w:rPr>
+        <w:t xml:space="preserve">таблице Х.</w:t>
+      </w:r>
+      <w:r>
+        <w:rPr>
+          <w:highlight w:val="none"/>
+        </w:rPr>
+      </w:r>
+      <w:r/>
+    </w:p>
+    <w:p>
+      <w:pPr>
+        <w:pStyle w:val="880"/>
+        <w:ind w:left="0" w:firstLine="0"/>
+        <w:jc w:val="both"/>
+        <w:rPr>
+          <w:highlight w:val="none"/>
+        </w:rPr>
+      </w:pPr>
+      <w:r>
+        <w:rPr>
+          <w:highlight w:val="yellow"/>
+        </w:rPr>
+        <w:t xml:space="preserve">Таблица Х</w:t>
+      </w:r>
+      <w:r>
+        <w:rPr>
+          <w:highlight w:val="none"/>
+        </w:rPr>
+        <w:t xml:space="preserve"> — выбор размера кадра</w:t>
+      </w:r>
+      <w:r>
+        <w:rPr>
+          <w:highlight w:val="none"/>
+        </w:rPr>
+      </w:r>
+      <w:r/>
+    </w:p>
+    <w:tbl>
+      <w:tblPr>
+        <w:tblStyle w:val="728"/>
+        <w:tblW w:w="0" w:type="auto"/>
+        <w:tblLook w:val="04A0" w:firstRow="1" w:lastRow="0" w:firstColumn="1" w:lastColumn="0" w:noHBand="0" w:noVBand="1"/>
+      </w:tblPr>
+      <w:tblGrid>
+        <w:gridCol w:w="2393"/>
+        <w:gridCol w:w="2393"/>
+        <w:gridCol w:w="2393"/>
+        <w:gridCol w:w="2393"/>
+      </w:tblGrid>
+      <w:tr>
+        <w:trPr/>
+        <w:tc>
+          <w:tcPr>
+            <w:tcW w:w="2393" w:type="dxa"/>
+            <w:textDirection w:val="lrTb"/>
+            <w:noWrap w:val="false"/>
+          </w:tcPr>
+          <w:p>
+            <w:pPr>
+              <w:pStyle w:val="880"/>
+              <w:jc w:val="both"/>
+              <w:rPr>
+                <w:highlight w:val="none"/>
+              </w:rPr>
+            </w:pPr>
+            <w:r>
+              <w:rPr>
+                <w:highlight w:val="none"/>
+              </w:rPr>
+              <w:t xml:space="preserve">UCZ2</w:t>
+            </w:r>
+            <w:r>
+              <w:rPr>
+                <w:highlight w:val="none"/>
+              </w:rPr>
+            </w:r>
+            <w:r/>
+          </w:p>
+        </w:tc>
+        <w:tc>
+          <w:tcPr>
+            <w:tcW w:w="2393" w:type="dxa"/>
+            <w:textDirection w:val="lrTb"/>
+            <w:noWrap w:val="false"/>
+          </w:tcPr>
+          <w:p>
+            <w:pPr>
+              <w:pStyle w:val="880"/>
+              <w:jc w:val="both"/>
+              <w:rPr>
+                <w:highlight w:val="none"/>
+              </w:rPr>
+            </w:pPr>
+            <w:r>
+              <w:rPr>
+                <w:highlight w:val="none"/>
+              </w:rPr>
+              <w:t xml:space="preserve">UCZ1</w:t>
+            </w:r>
+            <w:r>
+              <w:rPr>
+                <w:highlight w:val="none"/>
+              </w:rPr>
+            </w:r>
+            <w:r/>
+          </w:p>
+        </w:tc>
+        <w:tc>
+          <w:tcPr>
+            <w:tcW w:w="2393" w:type="dxa"/>
+            <w:textDirection w:val="lrTb"/>
+            <w:noWrap w:val="false"/>
+          </w:tcPr>
+          <w:p>
+            <w:pPr>
+              <w:pStyle w:val="880"/>
+              <w:jc w:val="both"/>
+              <w:rPr>
+                <w:highlight w:val="none"/>
+              </w:rPr>
+            </w:pPr>
+            <w:r>
+              <w:rPr>
+                <w:highlight w:val="none"/>
+              </w:rPr>
+              <w:t xml:space="preserve">UCZ0</w:t>
+            </w:r>
+            <w:r>
+              <w:rPr>
+                <w:highlight w:val="none"/>
+              </w:rPr>
+            </w:r>
+            <w:r/>
+          </w:p>
+        </w:tc>
+        <w:tc>
+          <w:tcPr>
+            <w:tcW w:w="2393" w:type="dxa"/>
+            <w:textDirection w:val="lrTb"/>
+            <w:noWrap w:val="false"/>
+          </w:tcPr>
+          <w:p>
+            <w:pPr>
+              <w:pStyle w:val="880"/>
+              <w:ind w:firstLine="0"/>
+              <w:jc w:val="center"/>
+              <w:rPr>
+                <w:highlight w:val="none"/>
+              </w:rPr>
+            </w:pPr>
+            <w:r>
+              <w:rPr>
+                <w:highlight w:val="none"/>
+              </w:rPr>
+              <w:t xml:space="preserve">Размер кадра</w:t>
+            </w:r>
+            <w:r>
+              <w:rPr>
+                <w:highlight w:val="none"/>
+              </w:rPr>
+            </w:r>
+            <w:r/>
+          </w:p>
+        </w:tc>
+      </w:tr>
+      <w:tr>
+        <w:trPr/>
+        <w:tc>
+          <w:tcPr>
+            <w:tcW w:w="2393" w:type="dxa"/>
+            <w:textDirection w:val="lrTb"/>
+            <w:noWrap w:val="false"/>
+          </w:tcPr>
+          <w:p>
+            <w:pPr>
+              <w:pStyle w:val="880"/>
+              <w:ind w:firstLine="0"/>
+              <w:jc w:val="center"/>
+              <w:rPr>
+                <w:highlight w:val="none"/>
+              </w:rPr>
+            </w:pPr>
+            <w:r>
+              <w:rPr>
+                <w:highlight w:val="none"/>
+              </w:rPr>
+              <w:t xml:space="preserve">0</w:t>
+            </w:r>
+            <w:r>
+              <w:rPr>
+                <w:highlight w:val="none"/>
+              </w:rPr>
+            </w:r>
+            <w:r/>
+          </w:p>
+        </w:tc>
+        <w:tc>
+          <w:tcPr>
+            <w:tcW w:w="2393" w:type="dxa"/>
+            <w:textDirection w:val="lrTb"/>
+            <w:noWrap w:val="false"/>
+          </w:tcPr>
+          <w:p>
+            <w:pPr>
+              <w:pStyle w:val="880"/>
+              <w:ind w:firstLine="0"/>
+              <w:jc w:val="center"/>
+              <w:rPr>
+                <w:highlight w:val="none"/>
+              </w:rPr>
+            </w:pPr>
+            <w:r>
+              <w:rPr>
+                <w:highlight w:val="none"/>
+              </w:rPr>
+              <w:t xml:space="preserve">0</w:t>
+            </w:r>
+            <w:r>
+              <w:rPr>
+                <w:highlight w:val="none"/>
+              </w:rPr>
+            </w:r>
+            <w:r/>
+          </w:p>
+        </w:tc>
+        <w:tc>
+          <w:tcPr>
+            <w:tcW w:w="2393" w:type="dxa"/>
+            <w:textDirection w:val="lrTb"/>
+            <w:noWrap w:val="false"/>
+          </w:tcPr>
+          <w:p>
+            <w:pPr>
+              <w:pStyle w:val="880"/>
+              <w:ind w:firstLine="0"/>
+              <w:jc w:val="center"/>
+              <w:rPr>
+                <w:highlight w:val="none"/>
+              </w:rPr>
+            </w:pPr>
+            <w:r>
+              <w:rPr>
+                <w:highlight w:val="none"/>
+              </w:rPr>
+              <w:t xml:space="preserve">0</w:t>
+            </w:r>
+            <w:r>
+              <w:rPr>
+                <w:highlight w:val="none"/>
+              </w:rPr>
+            </w:r>
+            <w:r/>
+          </w:p>
+        </w:tc>
+        <w:tc>
+          <w:tcPr>
+            <w:tcW w:w="2393" w:type="dxa"/>
+            <w:textDirection w:val="lrTb"/>
+            <w:noWrap w:val="false"/>
+          </w:tcPr>
+          <w:p>
+            <w:pPr>
+              <w:pStyle w:val="880"/>
+              <w:ind w:firstLine="0"/>
+              <w:jc w:val="center"/>
+              <w:rPr>
+                <w:highlight w:val="none"/>
+              </w:rPr>
+            </w:pPr>
+            <w:r>
+              <w:rPr>
+                <w:highlight w:val="none"/>
+              </w:rPr>
+              <w:t xml:space="preserve">5 бит</w:t>
+            </w:r>
+            <w:r>
+              <w:rPr>
+                <w:highlight w:val="none"/>
+              </w:rPr>
+            </w:r>
+            <w:r/>
+          </w:p>
+        </w:tc>
+      </w:tr>
+      <w:tr>
+        <w:trPr/>
+        <w:tc>
+          <w:tcPr>
+            <w:tcW w:w="2393" w:type="dxa"/>
+            <w:textDirection w:val="lrTb"/>
+            <w:noWrap w:val="false"/>
+          </w:tcPr>
+          <w:p>
+            <w:pPr>
+              <w:pStyle w:val="880"/>
+              <w:ind w:firstLine="0"/>
+              <w:jc w:val="center"/>
+              <w:rPr>
+                <w:highlight w:val="none"/>
+              </w:rPr>
+            </w:pPr>
+            <w:r>
+              <w:rPr>
+                <w:highlight w:val="none"/>
+              </w:rPr>
+              <w:t xml:space="preserve">0</w:t>
+            </w:r>
+            <w:r>
+              <w:rPr>
+                <w:highlight w:val="none"/>
+              </w:rPr>
+            </w:r>
+            <w:r/>
+          </w:p>
+        </w:tc>
+        <w:tc>
+          <w:tcPr>
+            <w:tcW w:w="2393" w:type="dxa"/>
+            <w:textDirection w:val="lrTb"/>
+            <w:noWrap w:val="false"/>
+          </w:tcPr>
+          <w:p>
+            <w:pPr>
+              <w:pStyle w:val="880"/>
+              <w:ind w:firstLine="0"/>
+              <w:jc w:val="center"/>
+              <w:rPr>
+                <w:highlight w:val="none"/>
+              </w:rPr>
+            </w:pPr>
+            <w:r>
+              <w:rPr>
+                <w:highlight w:val="none"/>
+              </w:rPr>
+              <w:t xml:space="preserve">0</w:t>
+            </w:r>
+            <w:r>
+              <w:rPr>
+                <w:highlight w:val="none"/>
+              </w:rPr>
+            </w:r>
+            <w:r/>
+          </w:p>
+        </w:tc>
+        <w:tc>
+          <w:tcPr>
+            <w:tcW w:w="2393" w:type="dxa"/>
+            <w:textDirection w:val="lrTb"/>
+            <w:noWrap w:val="false"/>
+          </w:tcPr>
+          <w:p>
+            <w:pPr>
+              <w:pStyle w:val="880"/>
+              <w:ind w:firstLine="0"/>
+              <w:jc w:val="center"/>
+              <w:rPr>
+                <w:highlight w:val="none"/>
+              </w:rPr>
+            </w:pPr>
+            <w:r>
+              <w:rPr>
+                <w:highlight w:val="none"/>
+              </w:rPr>
+              <w:t xml:space="preserve">1</w:t>
+            </w:r>
+            <w:r>
+              <w:rPr>
+                <w:highlight w:val="none"/>
+              </w:rPr>
+            </w:r>
+            <w:r/>
+          </w:p>
+        </w:tc>
+        <w:tc>
+          <w:tcPr>
+            <w:tcW w:w="2393" w:type="dxa"/>
+            <w:textDirection w:val="lrTb"/>
+            <w:noWrap w:val="false"/>
+          </w:tcPr>
+          <w:p>
+            <w:pPr>
+              <w:pStyle w:val="880"/>
+              <w:ind w:firstLine="0"/>
+              <w:jc w:val="center"/>
+              <w:rPr>
+                <w:highlight w:val="none"/>
+              </w:rPr>
+            </w:pPr>
+            <w:r>
+              <w:rPr>
+                <w:highlight w:val="none"/>
+              </w:rPr>
+            </w:r>
+            <w:r>
+              <w:rPr>
+                <w:highlight w:val="none"/>
+              </w:rPr>
+              <w:t xml:space="preserve">6 бит</w:t>
+            </w:r>
+            <w:r>
+              <w:rPr>
+                <w:highlight w:val="none"/>
+              </w:rPr>
+            </w:r>
+            <w:r/>
+          </w:p>
+        </w:tc>
+      </w:tr>
+      <w:tr>
+        <w:trPr/>
+        <w:tc>
+          <w:tcPr>
+            <w:tcW w:w="2393" w:type="dxa"/>
+            <w:textDirection w:val="lrTb"/>
+            <w:noWrap w:val="false"/>
+          </w:tcPr>
+          <w:p>
+            <w:pPr>
+              <w:pStyle w:val="880"/>
+              <w:ind w:firstLine="0"/>
+              <w:jc w:val="center"/>
+              <w:rPr>
+                <w:highlight w:val="none"/>
+              </w:rPr>
+            </w:pPr>
+            <w:r>
+              <w:rPr>
+                <w:highlight w:val="none"/>
+              </w:rPr>
+              <w:t xml:space="preserve">0</w:t>
+            </w:r>
+            <w:r>
+              <w:rPr>
+                <w:highlight w:val="none"/>
+              </w:rPr>
+            </w:r>
+            <w:r/>
+          </w:p>
+        </w:tc>
+        <w:tc>
+          <w:tcPr>
+            <w:tcW w:w="2393" w:type="dxa"/>
+            <w:textDirection w:val="lrTb"/>
+            <w:noWrap w:val="false"/>
+          </w:tcPr>
+          <w:p>
+            <w:pPr>
+              <w:pStyle w:val="880"/>
+              <w:ind w:firstLine="0"/>
+              <w:jc w:val="center"/>
+              <w:rPr>
+                <w:highlight w:val="none"/>
+              </w:rPr>
+            </w:pPr>
+            <w:r>
+              <w:rPr>
+                <w:highlight w:val="none"/>
+              </w:rPr>
+              <w:t xml:space="preserve">1</w:t>
+            </w:r>
+            <w:r>
+              <w:rPr>
+                <w:highlight w:val="none"/>
+              </w:rPr>
+            </w:r>
+            <w:r/>
+          </w:p>
+        </w:tc>
+        <w:tc>
+          <w:tcPr>
+            <w:tcW w:w="2393" w:type="dxa"/>
+            <w:textDirection w:val="lrTb"/>
+            <w:noWrap w:val="false"/>
+          </w:tcPr>
+          <w:p>
+            <w:pPr>
+              <w:pStyle w:val="880"/>
+              <w:ind w:firstLine="0"/>
+              <w:jc w:val="center"/>
+              <w:rPr>
+                <w:highlight w:val="none"/>
+              </w:rPr>
+            </w:pPr>
+            <w:r>
+              <w:rPr>
+                <w:highlight w:val="none"/>
+              </w:rPr>
+              <w:t xml:space="preserve">0</w:t>
+            </w:r>
+            <w:r>
+              <w:rPr>
+                <w:highlight w:val="none"/>
+              </w:rPr>
+            </w:r>
+            <w:r/>
+          </w:p>
+        </w:tc>
+        <w:tc>
+          <w:tcPr>
+            <w:tcW w:w="2393" w:type="dxa"/>
+            <w:textDirection w:val="lrTb"/>
+            <w:noWrap w:val="false"/>
+          </w:tcPr>
+          <w:p>
+            <w:pPr>
+              <w:pStyle w:val="880"/>
+              <w:ind w:firstLine="0"/>
+              <w:jc w:val="center"/>
+              <w:rPr>
+                <w:highlight w:val="none"/>
+              </w:rPr>
+            </w:pPr>
+            <w:r>
+              <w:rPr>
+                <w:highlight w:val="none"/>
+              </w:rPr>
+            </w:r>
+            <w:r>
+              <w:rPr>
+                <w:highlight w:val="none"/>
+              </w:rPr>
+              <w:t xml:space="preserve">7 бит</w:t>
+            </w:r>
+            <w:r>
+              <w:rPr>
+                <w:highlight w:val="none"/>
+              </w:rPr>
+            </w:r>
+            <w:r/>
+          </w:p>
+        </w:tc>
+      </w:tr>
+      <w:tr>
+        <w:trPr/>
+        <w:tc>
+          <w:tcPr>
+            <w:tcW w:w="2393" w:type="dxa"/>
+            <w:vMerge w:val="restart"/>
+            <w:textDirection w:val="lrTb"/>
+            <w:noWrap w:val="false"/>
+          </w:tcPr>
+          <w:p>
+            <w:pPr>
+              <w:pStyle w:val="880"/>
+              <w:ind w:firstLine="0"/>
+              <w:jc w:val="center"/>
+              <w:rPr>
+                <w:highlight w:val="none"/>
+              </w:rPr>
+            </w:pPr>
+            <w:r>
+              <w:rPr>
+                <w:highlight w:val="none"/>
+              </w:rPr>
+              <w:t xml:space="preserve">0</w:t>
+            </w:r>
+            <w:r>
+              <w:rPr>
+                <w:highlight w:val="none"/>
+              </w:rPr>
+            </w:r>
+            <w:r/>
+          </w:p>
+        </w:tc>
+        <w:tc>
+          <w:tcPr>
+            <w:tcW w:w="2393" w:type="dxa"/>
+            <w:vMerge w:val="restart"/>
+            <w:textDirection w:val="lrTb"/>
+            <w:noWrap w:val="false"/>
+          </w:tcPr>
+          <w:p>
+            <w:pPr>
+              <w:pStyle w:val="880"/>
+              <w:ind w:firstLine="0"/>
+              <w:jc w:val="center"/>
+              <w:rPr>
+                <w:highlight w:val="none"/>
+              </w:rPr>
+            </w:pPr>
+            <w:r>
+              <w:rPr>
+                <w:highlight w:val="none"/>
+              </w:rPr>
+              <w:t xml:space="preserve">1</w:t>
+            </w:r>
+            <w:r>
+              <w:rPr>
+                <w:highlight w:val="none"/>
+              </w:rPr>
+            </w:r>
+            <w:r/>
+          </w:p>
+        </w:tc>
+        <w:tc>
+          <w:tcPr>
+            <w:tcW w:w="2393" w:type="dxa"/>
+            <w:vMerge w:val="restart"/>
+            <w:textDirection w:val="lrTb"/>
+            <w:noWrap w:val="false"/>
+          </w:tcPr>
+          <w:p>
+            <w:pPr>
+              <w:pStyle w:val="880"/>
+              <w:ind w:firstLine="0"/>
+              <w:jc w:val="center"/>
+              <w:rPr>
+                <w:highlight w:val="none"/>
+              </w:rPr>
+            </w:pPr>
+            <w:r>
+              <w:rPr>
+                <w:highlight w:val="none"/>
+              </w:rPr>
+              <w:t xml:space="preserve">1</w:t>
+            </w:r>
+            <w:r>
+              <w:rPr>
+                <w:highlight w:val="none"/>
+              </w:rPr>
+            </w:r>
+            <w:r/>
+          </w:p>
+        </w:tc>
+        <w:tc>
+          <w:tcPr>
+            <w:tcW w:w="2393" w:type="dxa"/>
+            <w:vMerge w:val="restart"/>
+            <w:textDirection w:val="lrTb"/>
+            <w:noWrap w:val="false"/>
+          </w:tcPr>
+          <w:p>
+            <w:pPr>
+              <w:pStyle w:val="880"/>
+              <w:ind w:firstLine="0"/>
+              <w:jc w:val="center"/>
+              <w:rPr>
+                <w:highlight w:val="none"/>
+              </w:rPr>
+            </w:pPr>
+            <w:r>
+              <w:rPr>
+                <w:highlight w:val="none"/>
+              </w:rPr>
+            </w:r>
+            <w:r>
+              <w:rPr>
+                <w:highlight w:val="none"/>
+              </w:rPr>
+              <w:t xml:space="preserve">8 бит</w:t>
+            </w:r>
+            <w:r>
+              <w:rPr>
+                <w:highlight w:val="none"/>
+              </w:rPr>
+            </w:r>
+            <w:r/>
+          </w:p>
+        </w:tc>
+      </w:tr>
+      <w:tr>
+        <w:trPr/>
+        <w:tc>
+          <w:tcPr>
+            <w:gridSpan w:val="3"/>
+            <w:tcW w:w="7178" w:type="dxa"/>
+            <w:textDirection w:val="lrTb"/>
+            <w:noWrap w:val="false"/>
+          </w:tcPr>
+          <w:p>
+            <w:pPr>
+              <w:pStyle w:val="880"/>
+              <w:ind w:firstLine="0"/>
+              <w:jc w:val="center"/>
+              <w:rPr>
+                <w:highlight w:val="none"/>
+              </w:rPr>
+            </w:pPr>
+            <w:r>
+              <w:rPr>
+                <w:highlight w:val="none"/>
+              </w:rPr>
+              <w:t xml:space="preserve">100 — 110</w:t>
+            </w:r>
+            <w:r>
+              <w:rPr>
+                <w:highlight w:val="none"/>
+              </w:rPr>
+            </w:r>
+            <w:r/>
+          </w:p>
+        </w:tc>
+        <w:tc>
+          <w:tcPr>
+            <w:tcW w:w="2393" w:type="dxa"/>
+            <w:textDirection w:val="lrTb"/>
+            <w:noWrap w:val="false"/>
+          </w:tcPr>
+          <w:p>
+            <w:pPr>
+              <w:pStyle w:val="880"/>
+              <w:ind w:firstLine="0"/>
+              <w:jc w:val="center"/>
+              <w:rPr>
+                <w:highlight w:val="none"/>
+              </w:rPr>
+            </w:pPr>
+            <w:r>
+              <w:rPr>
+                <w:highlight w:val="none"/>
+              </w:rPr>
+              <w:t xml:space="preserve">зарезервировано</w:t>
+            </w:r>
+            <w:r>
+              <w:rPr>
+                <w:highlight w:val="none"/>
+              </w:rPr>
+            </w:r>
+            <w:r/>
+          </w:p>
+        </w:tc>
+      </w:tr>
+      <w:tr>
+        <w:trPr/>
+        <w:tc>
+          <w:tcPr>
+            <w:tcW w:w="2393" w:type="dxa"/>
+            <w:vMerge w:val="restart"/>
+            <w:textDirection w:val="lrTb"/>
+            <w:noWrap w:val="false"/>
+          </w:tcPr>
+          <w:p>
+            <w:pPr>
+              <w:pStyle w:val="880"/>
+              <w:ind w:firstLine="0"/>
+              <w:jc w:val="center"/>
+              <w:rPr>
+                <w:highlight w:val="none"/>
+              </w:rPr>
+            </w:pPr>
+            <w:r>
+              <w:rPr>
+                <w:highlight w:val="none"/>
+              </w:rPr>
+              <w:t xml:space="preserve">1</w:t>
+            </w:r>
+            <w:r>
+              <w:rPr>
+                <w:highlight w:val="none"/>
+              </w:rPr>
+            </w:r>
+            <w:r/>
+          </w:p>
+        </w:tc>
+        <w:tc>
+          <w:tcPr>
+            <w:tcW w:w="2393" w:type="dxa"/>
+            <w:vMerge w:val="restart"/>
+            <w:textDirection w:val="lrTb"/>
+            <w:noWrap w:val="false"/>
+          </w:tcPr>
+          <w:p>
+            <w:pPr>
+              <w:pStyle w:val="880"/>
+              <w:ind w:firstLine="0"/>
+              <w:jc w:val="center"/>
+              <w:rPr>
+                <w:highlight w:val="none"/>
+              </w:rPr>
+            </w:pPr>
+            <w:r>
+              <w:rPr>
+                <w:highlight w:val="none"/>
+              </w:rPr>
+              <w:t xml:space="preserve">1</w:t>
+            </w:r>
+            <w:r>
+              <w:rPr>
+                <w:highlight w:val="none"/>
+              </w:rPr>
+            </w:r>
+            <w:r/>
+          </w:p>
+        </w:tc>
+        <w:tc>
+          <w:tcPr>
+            <w:tcW w:w="2393" w:type="dxa"/>
+            <w:vMerge w:val="restart"/>
+            <w:textDirection w:val="lrTb"/>
+            <w:noWrap w:val="false"/>
+          </w:tcPr>
+          <w:p>
+            <w:pPr>
+              <w:pStyle w:val="880"/>
+              <w:ind w:firstLine="0"/>
+              <w:jc w:val="center"/>
+              <w:rPr>
+                <w:highlight w:val="none"/>
+              </w:rPr>
+            </w:pPr>
+            <w:r>
+              <w:rPr>
+                <w:highlight w:val="none"/>
+              </w:rPr>
+              <w:t xml:space="preserve">1</w:t>
+            </w:r>
+            <w:r>
+              <w:rPr>
+                <w:highlight w:val="none"/>
+              </w:rPr>
+            </w:r>
+            <w:r/>
+          </w:p>
+        </w:tc>
+        <w:tc>
+          <w:tcPr>
+            <w:tcW w:w="2393" w:type="dxa"/>
+            <w:vMerge w:val="restart"/>
+            <w:textDirection w:val="lrTb"/>
+            <w:noWrap w:val="false"/>
+          </w:tcPr>
+          <w:p>
+            <w:pPr>
+              <w:pStyle w:val="880"/>
+              <w:ind w:firstLine="0"/>
+              <w:jc w:val="center"/>
+              <w:rPr>
+                <w:highlight w:val="none"/>
+              </w:rPr>
+            </w:pPr>
+            <w:r>
+              <w:rPr>
+                <w:highlight w:val="none"/>
+              </w:rPr>
+            </w:r>
+            <w:r>
+              <w:rPr>
+                <w:highlight w:val="none"/>
+              </w:rPr>
+              <w:t xml:space="preserve">9 бит</w:t>
+            </w:r>
+            <w:r>
+              <w:rPr>
+                <w:highlight w:val="none"/>
+              </w:rPr>
+            </w:r>
+            <w:r/>
+          </w:p>
+        </w:tc>
+      </w:tr>
+    </w:tbl>
+    <w:p>
+      <w:pPr>
+        <w:pStyle w:val="880"/>
+        <w:ind w:left="0" w:firstLine="0"/>
+        <w:jc w:val="both"/>
+        <w:rPr>
+          <w:highlight w:val="none"/>
+        </w:rPr>
+      </w:pPr>
+      <w:r>
+        <w:rPr>
+          <w:highlight w:val="none"/>
+        </w:rPr>
+      </w:r>
+      <w:r>
+        <w:rPr>
+          <w:highlight w:val="none"/>
+        </w:rPr>
+      </w:r>
+      <w:r/>
+    </w:p>
+    <w:p>
+      <w:pPr>
+        <w:shd w:val="nil" w:color="auto"/>
+        <w:rPr>
+          <w:highlight w:val="none"/>
+        </w:rPr>
+      </w:pPr>
+      <w:r>
+        <w:rPr>
+          <w:highlight w:val="none"/>
+        </w:rPr>
+        <w:br w:type="page" w:clear="all"/>
+      </w:r>
+      <w:r>
+        <w:rPr>
+          <w:highlight w:val="none"/>
+        </w:rPr>
+      </w:r>
+      <w:r/>
+    </w:p>
+    <w:p>
+      <w:pPr>
+        <w:pStyle w:val="880"/>
+        <w:ind w:firstLine="0"/>
+        <w:jc w:val="both"/>
+        <w:rPr>
+          <w:highlight w:val="none"/>
+        </w:rPr>
+      </w:pPr>
+      <w:r>
+        <w:rPr>
+          <w:highlight w:val="yellow"/>
+        </w:rPr>
+        <w:t xml:space="preserve">Таблица Х</w:t>
+      </w:r>
+      <w:r>
+        <w:rPr>
+          <w:highlight w:val="none"/>
+        </w:rPr>
+        <w:t xml:space="preserve"> — </w:t>
+      </w:r>
+      <w:r>
+        <w:rPr>
+          <w:highlight w:val="none"/>
+        </w:rPr>
+        <w:t xml:space="preserve">Формат регистра </w:t>
+      </w:r>
+      <w:r>
+        <w:rPr>
+          <w:highlight w:val="none"/>
+        </w:rPr>
+        <w:t xml:space="preserve">состояния UCSRA</w:t>
+      </w:r>
+      <w:r/>
+    </w:p>
+    <w:tbl>
+      <w:tblPr>
+        <w:tblStyle w:val="728"/>
+        <w:tblW w:w="0" w:type="auto"/>
+        <w:tblLook w:val="04A0" w:firstRow="1" w:lastRow="0" w:firstColumn="1" w:lastColumn="0" w:noHBand="0" w:noVBand="1"/>
+      </w:tblPr>
+      <w:tblGrid>
+        <w:gridCol w:w="1063"/>
+        <w:gridCol w:w="1063"/>
+        <w:gridCol w:w="1063"/>
+        <w:gridCol w:w="1063"/>
+        <w:gridCol w:w="1063"/>
+        <w:gridCol w:w="1063"/>
+        <w:gridCol w:w="1063"/>
+        <w:gridCol w:w="1063"/>
+        <w:gridCol w:w="1063"/>
+      </w:tblGrid>
+      <w:tr>
+        <w:trPr/>
+        <w:tc>
+          <w:tcPr>
+            <w:tcW w:w="1063" w:type="dxa"/>
+            <w:textDirection w:val="lrTb"/>
+            <w:noWrap w:val="false"/>
+          </w:tcPr>
+          <w:p>
+            <w:pPr>
+              <w:pStyle w:val="880"/>
+              <w:ind w:firstLine="0"/>
+              <w:jc w:val="center"/>
+              <w:rPr>
+                <w:highlight w:val="none"/>
+              </w:rPr>
+            </w:pPr>
+            <w:r>
+              <w:rPr>
+                <w:highlight w:val="none"/>
+              </w:rPr>
+              <w:t xml:space="preserve">№ разряда</w:t>
             </w:r>
             <w:r>
               <w:rPr>
@@ -12832,12 +12582,12 @@
               <w:rPr>
                 <w:highlight w:val="none"/>
               </w:rPr>
-            </w:r>
-            <w:r>
-              <w:rPr>
-                <w:highlight w:val="none"/>
-              </w:rPr>
-              <w:t xml:space="preserve">FE</w:t>
+              <w:t xml:space="preserve">7</w:t>
+            </w:r>
+            <w:r>
+              <w:rPr>
+                <w:highlight w:val="none"/>
+              </w:rPr>
             </w:r>
             <w:r/>
           </w:p>
@@ -12861,13 +12611,12 @@
               <w:rPr>
                 <w:highlight w:val="none"/>
               </w:rPr>
-              <w:t xml:space="preserve">D</w:t>
-            </w:r>
-            <w:r>
-              <w:rPr>
-                <w:highlight w:val="none"/>
-              </w:rPr>
-              <w:t xml:space="preserve">OR</w:t>
+              <w:t xml:space="preserve">6</w:t>
+            </w:r>
+            <w:r>
+              <w:rPr>
+                <w:highlight w:val="none"/>
+              </w:rPr>
             </w:r>
             <w:r/>
           </w:p>
@@ -12891,7 +12640,7 @@
               <w:rPr>
                 <w:highlight w:val="none"/>
               </w:rPr>
-              <w:t xml:space="preserve">PE</w:t>
+              <w:t xml:space="preserve">5</w:t>
             </w:r>
             <w:r>
               <w:rPr>
@@ -12920,14 +12669,156 @@
               <w:rPr>
                 <w:highlight w:val="none"/>
               </w:rPr>
-            </w:r>
-            <w:r>
-              <w:rPr>
-                <w:highlight w:val="none"/>
-              </w:rPr>
-              <w:t xml:space="preserve">U2X</w:t>
+              <w:t xml:space="preserve">4</w:t>
+            </w:r>
+            <w:r>
+              <w:rPr>
+                <w:highlight w:val="none"/>
+              </w:rPr>
             </w:r>
             <w:r/>
+          </w:p>
+        </w:tc>
+        <w:tc>
+          <w:tcPr>
+            <w:tcW w:w="1063" w:type="dxa"/>
+            <w:textDirection w:val="lrTb"/>
+            <w:noWrap w:val="false"/>
+          </w:tcPr>
+          <w:p>
+            <w:pPr>
+              <w:pStyle w:val="880"/>
+              <w:ind w:firstLine="0"/>
+              <w:jc w:val="center"/>
+              <w:rPr>
+                <w:highlight w:val="none"/>
+              </w:rPr>
+            </w:pPr>
+            <w:r>
+              <w:rPr>
+                <w:highlight w:val="none"/>
+              </w:rPr>
+              <w:t xml:space="preserve">3</w:t>
+            </w:r>
+            <w:r>
+              <w:rPr>
+                <w:highlight w:val="none"/>
+              </w:rPr>
+            </w:r>
+            <w:r/>
+          </w:p>
+        </w:tc>
+        <w:tc>
+          <w:tcPr>
+            <w:tcW w:w="1063" w:type="dxa"/>
+            <w:textDirection w:val="lrTb"/>
+            <w:noWrap w:val="false"/>
+          </w:tcPr>
+          <w:p>
+            <w:pPr>
+              <w:pStyle w:val="880"/>
+              <w:ind w:firstLine="0"/>
+              <w:jc w:val="center"/>
+              <w:rPr>
+                <w:highlight w:val="none"/>
+              </w:rPr>
+            </w:pPr>
+            <w:r>
+              <w:rPr>
+                <w:highlight w:val="none"/>
+              </w:rPr>
+              <w:t xml:space="preserve">2</w:t>
+            </w:r>
+            <w:r>
+              <w:rPr>
+                <w:highlight w:val="none"/>
+              </w:rPr>
+            </w:r>
+            <w:r/>
+          </w:p>
+        </w:tc>
+        <w:tc>
+          <w:tcPr>
+            <w:tcW w:w="1063" w:type="dxa"/>
+            <w:textDirection w:val="lrTb"/>
+            <w:noWrap w:val="false"/>
+          </w:tcPr>
+          <w:p>
+            <w:pPr>
+              <w:pStyle w:val="880"/>
+              <w:ind w:firstLine="0"/>
+              <w:jc w:val="center"/>
+              <w:rPr>
+                <w:highlight w:val="none"/>
+              </w:rPr>
+            </w:pPr>
+            <w:r>
+              <w:rPr>
+                <w:highlight w:val="none"/>
+              </w:rPr>
+              <w:t xml:space="preserve">1</w:t>
+            </w:r>
+            <w:r>
+              <w:rPr>
+                <w:highlight w:val="none"/>
+              </w:rPr>
+            </w:r>
+            <w:r/>
+          </w:p>
+        </w:tc>
+        <w:tc>
+          <w:tcPr>
+            <w:tcW w:w="1063" w:type="dxa"/>
+            <w:textDirection w:val="lrTb"/>
+            <w:noWrap w:val="false"/>
+          </w:tcPr>
+          <w:p>
+            <w:pPr>
+              <w:pStyle w:val="880"/>
+              <w:ind w:firstLine="0"/>
+              <w:jc w:val="center"/>
+              <w:rPr>
+                <w:highlight w:val="none"/>
+              </w:rPr>
+            </w:pPr>
+            <w:r>
+              <w:rPr>
+                <w:highlight w:val="none"/>
+              </w:rPr>
+              <w:t xml:space="preserve">0</w:t>
+            </w:r>
+            <w:r>
+              <w:rPr>
+                <w:highlight w:val="none"/>
+              </w:rPr>
+            </w:r>
+            <w:r/>
+          </w:p>
+        </w:tc>
+      </w:tr>
+      <w:tr>
+        <w:trPr/>
+        <w:tc>
+          <w:tcPr>
+            <w:tcW w:w="1063" w:type="dxa"/>
+            <w:textDirection w:val="lrTb"/>
+            <w:noWrap w:val="false"/>
+          </w:tcPr>
+          <w:p>
+            <w:pPr>
+              <w:pStyle w:val="880"/>
+              <w:ind w:firstLine="0"/>
+              <w:jc w:val="center"/>
+              <w:rPr>
+                <w:highlight w:val="none"/>
+              </w:rPr>
+            </w:pPr>
+            <w:r>
+              <w:rPr>
+                <w:highlight w:val="none"/>
+              </w:rPr>
+              <w:t xml:space="preserve">Имя</w:t>
+            </w:r>
             <w:r>
               <w:rPr>
                 <w:highlight w:val="none"/>
@@ -12955,6 +12846,230 @@
               <w:rPr>
                 <w:highlight w:val="none"/>
               </w:rPr>
+            </w:r>
+            <w:r>
+              <w:rPr>
+                <w:highlight w:val="none"/>
+              </w:rPr>
+              <w:t xml:space="preserve">RXC</w:t>
+            </w:r>
+            <w:r>
+              <w:rPr>
+                <w:highlight w:val="none"/>
+              </w:rPr>
+            </w:r>
+            <w:r/>
+          </w:p>
+        </w:tc>
+        <w:tc>
+          <w:tcPr>
+            <w:tcW w:w="1063" w:type="dxa"/>
+            <w:textDirection w:val="lrTb"/>
+            <w:noWrap w:val="false"/>
+          </w:tcPr>
+          <w:p>
+            <w:pPr>
+              <w:pStyle w:val="880"/>
+              <w:ind w:firstLine="0"/>
+              <w:jc w:val="left"/>
+              <w:rPr>
+                <w:highlight w:val="none"/>
+              </w:rPr>
+            </w:pPr>
+            <w:r>
+              <w:rPr>
+                <w:highlight w:val="none"/>
+              </w:rPr>
+            </w:r>
+            <w:r>
+              <w:rPr>
+                <w:highlight w:val="none"/>
+              </w:rPr>
+              <w:t xml:space="preserve">TXC</w:t>
+            </w:r>
+            <w:r>
+              <w:rPr>
+                <w:highlight w:val="none"/>
+              </w:rPr>
+            </w:r>
+            <w:r/>
+          </w:p>
+        </w:tc>
+        <w:tc>
+          <w:tcPr>
+            <w:tcW w:w="1063" w:type="dxa"/>
+            <w:textDirection w:val="lrTb"/>
+            <w:noWrap w:val="false"/>
+          </w:tcPr>
+          <w:p>
+            <w:pPr>
+              <w:pStyle w:val="880"/>
+              <w:ind w:firstLine="0"/>
+              <w:jc w:val="left"/>
+              <w:rPr>
+                <w:highlight w:val="none"/>
+              </w:rPr>
+            </w:pPr>
+            <w:r>
+              <w:rPr>
+                <w:highlight w:val="none"/>
+              </w:rPr>
+            </w:r>
+            <w:r>
+              <w:rPr>
+                <w:highlight w:val="none"/>
+              </w:rPr>
+              <w:t xml:space="preserve">UDRE</w:t>
+            </w:r>
+            <w:r>
+              <w:rPr>
+                <w:highlight w:val="none"/>
+              </w:rPr>
+            </w:r>
+            <w:r/>
+          </w:p>
+        </w:tc>
+        <w:tc>
+          <w:tcPr>
+            <w:tcW w:w="1063" w:type="dxa"/>
+            <w:textDirection w:val="lrTb"/>
+            <w:noWrap w:val="false"/>
+          </w:tcPr>
+          <w:p>
+            <w:pPr>
+              <w:pStyle w:val="880"/>
+              <w:ind w:firstLine="0"/>
+              <w:jc w:val="center"/>
+              <w:rPr>
+                <w:highlight w:val="none"/>
+              </w:rPr>
+            </w:pPr>
+            <w:r>
+              <w:rPr>
+                <w:highlight w:val="none"/>
+              </w:rPr>
+            </w:r>
+            <w:r>
+              <w:rPr>
+                <w:highlight w:val="none"/>
+              </w:rPr>
+              <w:t xml:space="preserve">FE</w:t>
+            </w:r>
+            <w:r/>
+          </w:p>
+        </w:tc>
+        <w:tc>
+          <w:tcPr>
+            <w:tcW w:w="1063" w:type="dxa"/>
+            <w:textDirection w:val="lrTb"/>
+            <w:noWrap w:val="false"/>
+          </w:tcPr>
+          <w:p>
+            <w:pPr>
+              <w:pStyle w:val="880"/>
+              <w:ind w:firstLine="0"/>
+              <w:jc w:val="center"/>
+              <w:rPr>
+                <w:highlight w:val="none"/>
+              </w:rPr>
+            </w:pPr>
+            <w:r>
+              <w:rPr>
+                <w:highlight w:val="none"/>
+              </w:rPr>
+              <w:t xml:space="preserve">D</w:t>
+            </w:r>
+            <w:r>
+              <w:rPr>
+                <w:highlight w:val="none"/>
+              </w:rPr>
+              <w:t xml:space="preserve">OR</w:t>
+            </w:r>
+            <w:r/>
+          </w:p>
+        </w:tc>
+        <w:tc>
+          <w:tcPr>
+            <w:tcW w:w="1063" w:type="dxa"/>
+            <w:textDirection w:val="lrTb"/>
+            <w:noWrap w:val="false"/>
+          </w:tcPr>
+          <w:p>
+            <w:pPr>
+              <w:pStyle w:val="880"/>
+              <w:ind w:firstLine="0"/>
+              <w:jc w:val="center"/>
+              <w:rPr>
+                <w:highlight w:val="none"/>
+              </w:rPr>
+            </w:pPr>
+            <w:r>
+              <w:rPr>
+                <w:highlight w:val="none"/>
+              </w:rPr>
+              <w:t xml:space="preserve">PE</w:t>
+            </w:r>
+            <w:r>
+              <w:rPr>
+                <w:highlight w:val="none"/>
+              </w:rPr>
+            </w:r>
+            <w:r/>
+          </w:p>
+        </w:tc>
+        <w:tc>
+          <w:tcPr>
+            <w:tcW w:w="1063" w:type="dxa"/>
+            <w:textDirection w:val="lrTb"/>
+            <w:noWrap w:val="false"/>
+          </w:tcPr>
+          <w:p>
+            <w:pPr>
+              <w:pStyle w:val="880"/>
+              <w:ind w:firstLine="0"/>
+              <w:jc w:val="center"/>
+              <w:rPr>
+                <w:highlight w:val="none"/>
+              </w:rPr>
+            </w:pPr>
+            <w:r>
+              <w:rPr>
+                <w:highlight w:val="none"/>
+              </w:rPr>
+            </w:r>
+            <w:r>
+              <w:rPr>
+                <w:highlight w:val="none"/>
+              </w:rPr>
+              <w:t xml:space="preserve">U2X</w:t>
+            </w:r>
+            <w:r>
+              <w:rPr>
+                <w:highlight w:val="none"/>
+              </w:rPr>
+            </w:r>
+            <w:r/>
+          </w:p>
+        </w:tc>
+        <w:tc>
+          <w:tcPr>
+            <w:tcW w:w="1063" w:type="dxa"/>
+            <w:textDirection w:val="lrTb"/>
+            <w:noWrap w:val="false"/>
+          </w:tcPr>
+          <w:p>
+            <w:pPr>
+              <w:pStyle w:val="880"/>
+              <w:ind w:firstLine="0"/>
+              <w:jc w:val="left"/>
+              <w:rPr>
+                <w:highlight w:val="none"/>
+              </w:rPr>
+            </w:pPr>
+            <w:r>
+              <w:rPr>
+                <w:highlight w:val="none"/>
+              </w:rPr>
               <w:t xml:space="preserve">MCPM</w:t>
             </w:r>
             <w:r/>
@@ -12981,6 +13096,7 @@
           <w:highlight w:val="none"/>
         </w:rPr>
       </w:r>
+      <w:r/>
     </w:p>
     <w:p>
       <w:pPr>
@@ -12998,27 +13114,12 @@
         <w:rPr>
           <w:highlight w:val="none"/>
         </w:rPr>
-      </w:r>
-      <w:r>
-        <w:rPr>
-          <w:highlight w:val="none"/>
-        </w:rPr>
         <w:t xml:space="preserve">слова из сдвигового регистра приёмника в регистр данных UDR. Сбрасывается флаг аппаратно при </w:t>
       </w:r>
       <w:r>
         <w:rPr>
           <w:highlight w:val="none"/>
         </w:rPr>
-      </w:r>
-      <w:r>
-        <w:rPr>
-          <w:highlight w:val="none"/>
-        </w:rPr>
-      </w:r>
-      <w:r>
-        <w:rPr>
-          <w:highlight w:val="none"/>
-        </w:rPr>
         <w:t xml:space="preserve">чтении регистра UDR;</w:t>
       </w:r>
       <w:r>
@@ -13026,11 +13127,7 @@
           <w:highlight w:val="none"/>
         </w:rPr>
       </w:r>
-      <w:r>
-        <w:rPr>
-          <w:highlight w:val="none"/>
-        </w:rPr>
-      </w:r>
+      <w:r/>
     </w:p>
     <w:p>
       <w:pPr>
@@ -13051,43 +13148,18 @@
         <w:rPr>
           <w:highlight w:val="none"/>
         </w:rPr>
-      </w:r>
-      <w:r>
-        <w:rPr>
-          <w:highlight w:val="none"/>
-        </w:rPr>
-      </w:r>
-      <w:r>
-        <w:rPr>
-          <w:highlight w:val="none"/>
-        </w:rPr>
         <w:t xml:space="preserve">. Данный флаг устанавливается в «1» после передачи всех </w:t>
       </w:r>
       <w:r>
         <w:rPr>
           <w:highlight w:val="none"/>
         </w:rPr>
-      </w:r>
-      <w:r>
-        <w:rPr>
-          <w:highlight w:val="none"/>
-        </w:rPr>
         <w:t xml:space="preserve">разрядов слова, включая стоп-бит, из сдвигового регистра передатчика, при условии, что в регистр </w:t>
       </w:r>
       <w:r>
         <w:rPr>
           <w:highlight w:val="none"/>
         </w:rPr>
-      </w:r>
-      <w:r>
-        <w:rPr>
-          <w:highlight w:val="none"/>
-        </w:rPr>
-      </w:r>
-      <w:r>
-        <w:rPr>
-          <w:highlight w:val="none"/>
-        </w:rPr>
         <w:t xml:space="preserve">данных UDR не было загружено новое значение.</w:t>
       </w:r>
       <w:r>
@@ -13095,11 +13167,7 @@
           <w:highlight w:val="none"/>
         </w:rPr>
       </w:r>
-      <w:r>
-        <w:rPr>
-          <w:highlight w:val="none"/>
-        </w:rPr>
-      </w:r>
+      <w:r/>
     </w:p>
     <w:p>
       <w:pPr>
@@ -13117,27 +13185,12 @@
         <w:rPr>
           <w:highlight w:val="none"/>
         </w:rPr>
-      </w:r>
-      <w:r>
-        <w:rPr>
-          <w:highlight w:val="none"/>
-        </w:rPr>
         <w:t xml:space="preserve">регистра данных UDR в сдвиговый регистр передатчика. Установка этого флага означает, что </w:t>
       </w:r>
       <w:r>
         <w:rPr>
           <w:highlight w:val="none"/>
         </w:rPr>
-      </w:r>
-      <w:r>
-        <w:rPr>
-          <w:highlight w:val="none"/>
-        </w:rPr>
-      </w:r>
-      <w:r>
-        <w:rPr>
-          <w:highlight w:val="none"/>
-        </w:rPr>
         <w:t xml:space="preserve">передатчик готов к получению нового значения для передачи. Сбрасывается флаг аппаратно при</w:t>
       </w:r>
       <w:r>
@@ -13145,11 +13198,7 @@
           <w:highlight w:val="none"/>
         </w:rPr>
       </w:r>
-      <w:r>
-        <w:rPr>
-          <w:highlight w:val="none"/>
-        </w:rPr>
-      </w:r>
+      <w:r/>
     </w:p>
     <w:p>
       <w:pPr>
@@ -13171,21 +13220,7 @@
           <w:highlight w:val="none"/>
         </w:rPr>
       </w:r>
-      <w:r>
-        <w:rPr>
-          <w:highlight w:val="none"/>
-        </w:rPr>
-      </w:r>
-      <w:r>
-        <w:rPr>
-          <w:highlight w:val="none"/>
-        </w:rPr>
-      </w:r>
-      <w:r>
-        <w:rPr>
-          <w:highlight w:val="none"/>
-        </w:rPr>
-      </w:r>
+      <w:r/>
     </w:p>
     <w:p>
       <w:pPr>
@@ -13203,11 +13238,6 @@
         <w:rPr>
           <w:highlight w:val="none"/>
         </w:rPr>
-      </w:r>
-      <w:r>
-        <w:rPr>
-          <w:highlight w:val="none"/>
-        </w:rPr>
         <w:t xml:space="preserve">слова равен «0». Флаг сбрасывается при приёме стоп-бита, равного «1»;</w:t>
       </w:r>
       <w:r>
@@ -13215,11 +13245,7 @@
           <w:highlight w:val="none"/>
         </w:rPr>
       </w:r>
-      <w:r>
-        <w:rPr>
-          <w:highlight w:val="none"/>
-        </w:rPr>
-      </w:r>
+      <w:r/>
     </w:p>
     <w:p>
       <w:pPr>
@@ -13246,11 +13272,6 @@
         <w:rPr>
           <w:highlight w:val="none"/>
         </w:rPr>
-      </w:r>
-      <w:r>
-        <w:rPr>
-          <w:highlight w:val="none"/>
-        </w:rPr>
         <w:t xml:space="preserve">остаётся установленным до тех пор, пока не будет прочитано содержимое регистра UDR;</w:t>
       </w:r>
       <w:r>
@@ -13258,21 +13279,7 @@
           <w:highlight w:val="none"/>
         </w:rPr>
       </w:r>
-      <w:r>
-        <w:rPr>
-          <w:highlight w:val="none"/>
-        </w:rPr>
-      </w:r>
-      <w:r>
-        <w:rPr>
-          <w:highlight w:val="none"/>
-        </w:rPr>
-      </w:r>
-      <w:r>
-        <w:rPr>
-          <w:highlight w:val="none"/>
-        </w:rPr>
-      </w:r>
+      <w:r/>
     </w:p>
     <w:p>
       <w:pPr>
@@ -13294,6 +13301,7 @@
           <w:highlight w:val="none"/>
         </w:rPr>
       </w:r>
+      <w:r/>
     </w:p>
     <w:p>
       <w:pPr>
@@ -13315,6 +13323,7 @@
           <w:highlight w:val="none"/>
         </w:rPr>
       </w:r>
+      <w:r/>
     </w:p>
     <w:p>
       <w:pPr>
@@ -13347,6 +13356,7 @@
           <w:highlight w:val="none"/>
         </w:rPr>
       </w:r>
+      <w:r/>
     </w:p>
     <w:p>
       <w:pPr>
@@ -13367,11 +13377,6 @@
         <w:rPr>
           <w:highlight w:val="none"/>
         </w:rPr>
-      </w:r>
-      <w:r>
-        <w:rPr>
-          <w:highlight w:val="none"/>
-        </w:rPr>
         <w:t xml:space="preserve">передачи, который является обыкновенным делителем частоты. Скорость передачи зависит от </w:t>
       </w:r>
       <w:r>
@@ -13385,11 +13390,7 @@
           <w:highlight w:val="none"/>
         </w:rPr>
       </w:r>
-      <w:r>
-        <w:rPr>
-          <w:highlight w:val="none"/>
-        </w:rPr>
-      </w:r>
+      <w:r/>
     </w:p>
     <w:p>
       <w:pPr>
@@ -13416,11 +13417,7 @@
           <w:highlight w:val="none"/>
         </w:rPr>
       </w:r>
-      <w:r>
-        <w:rPr>
-          <w:highlight w:val="none"/>
-        </w:rPr>
-      </w:r>
+      <w:r/>
     </w:p>
     <w:p>
       <w:pPr>
@@ -13455,15 +13452,10 @@
       <w:r>
         <w:rPr>
           <w:highlight w:val="none"/>
-          <w:vertAlign w:val="subscript"/>
-        </w:rPr>
-      </w:r>
-      <w:r>
-        <w:rPr>
-          <w:highlight w:val="none"/>
           <w:vertAlign w:val="baseline"/>
         </w:rPr>
       </w:r>
+      <w:r/>
     </w:p>
     <w:p>
       <w:pPr>
@@ -13495,6 +13487,7 @@
           <w:vertAlign w:val="baseline"/>
         </w:rPr>
       </w:r>
+      <w:r/>
     </w:p>
     <w:p>
       <w:pPr>
@@ -13571,6 +13564,7 @@
                 <w:highlight w:val="none"/>
               </w:rPr>
             </w:r>
+            <w:r/>
           </w:p>
           <w:p>
             <w:pPr>
@@ -13593,6 +13587,7 @@
                 <w:highlight w:val="none"/>
               </w:rPr>
             </w:r>
+            <w:r/>
           </w:p>
           <w:p>
             <w:pPr>
@@ -13615,6 +13610,7 @@
                 <w:highlight w:val="none"/>
               </w:rPr>
             </w:r>
+            <w:r/>
           </w:p>
           <w:p>
             <w:pPr>
@@ -13636,6 +13632,7 @@
                 <w:highlight w:val="none"/>
               </w:rPr>
             </w:r>
+            <w:r/>
           </w:p>
           <w:p>
             <w:pPr>
@@ -13658,6 +13655,7 @@
                 <w:highlight w:val="none"/>
               </w:rPr>
             </w:r>
+            <w:r/>
           </w:p>
           <w:p>
             <w:pPr>
@@ -13681,7 +13679,6 @@
               </w:rPr>
               <w:t xml:space="preserve">/* упрощенная настройка частоты */</w:t>
             </w:r>
-            <w:r/>
             <w:r>
               <w:rPr>
                 <w:rFonts w:ascii="Open Sans" w:hAnsi="Open Sans" w:cs="Open Sans" w:eastAsia="Open Sans"/>
@@ -13689,13 +13686,7 @@
                 <w:highlight w:val="none"/>
               </w:rPr>
             </w:r>
-            <w:r>
-              <w:rPr>
-                <w:rFonts w:ascii="Open Sans" w:hAnsi="Open Sans" w:cs="Open Sans" w:eastAsia="Open Sans"/>
-                <w:sz w:val="24"/>
-                <w:highlight w:val="none"/>
-              </w:rPr>
-            </w:r>
+            <w:r/>
           </w:p>
           <w:p>
             <w:pPr>
@@ -13719,7 +13710,6 @@
               </w:rPr>
               <w:t xml:space="preserve">/* упрощенная настройка частоты */</w:t>
             </w:r>
-            <w:r/>
             <w:r>
               <w:rPr>
                 <w:rFonts w:ascii="Open Sans" w:hAnsi="Open Sans" w:cs="Open Sans" w:eastAsia="Open Sans"/>
@@ -13727,13 +13717,7 @@
                 <w:highlight w:val="none"/>
               </w:rPr>
             </w:r>
-            <w:r>
-              <w:rPr>
-                <w:rFonts w:ascii="Open Sans" w:hAnsi="Open Sans" w:cs="Open Sans" w:eastAsia="Open Sans"/>
-                <w:sz w:val="24"/>
-                <w:highlight w:val="none"/>
-              </w:rPr>
-            </w:r>
+            <w:r/>
           </w:p>
           <w:p>
             <w:pPr>
@@ -13755,6 +13739,7 @@
                 <w:highlight w:val="none"/>
               </w:rPr>
             </w:r>
+            <w:r/>
           </w:p>
           <w:p>
             <w:pPr>
@@ -13777,6 +13762,7 @@
                 <w:highlight w:val="none"/>
               </w:rPr>
             </w:r>
+            <w:r/>
           </w:p>
           <w:p>
             <w:pPr>
@@ -13799,6 +13785,7 @@
                 <w:highlight w:val="none"/>
               </w:rPr>
             </w:r>
+            <w:r/>
           </w:p>
           <w:p>
             <w:pPr>
@@ -13821,6 +13808,7 @@
                 <w:highlight w:val="none"/>
               </w:rPr>
             </w:r>
+            <w:r/>
           </w:p>
           <w:p>
             <w:pPr>
@@ -13843,6 +13831,7 @@
                 <w:highlight w:val="none"/>
               </w:rPr>
             </w:r>
+            <w:r/>
           </w:p>
           <w:p>
             <w:pPr>
@@ -13865,6 +13854,7 @@
                 <w:highlight w:val="none"/>
               </w:rPr>
             </w:r>
+            <w:r/>
           </w:p>
           <w:p>
             <w:pPr>
@@ -13886,6 +13876,7 @@
                 <w:highlight w:val="none"/>
               </w:rPr>
             </w:r>
+            <w:r/>
           </w:p>
           <w:p>
             <w:pPr>
@@ -13908,6 +13899,7 @@
                 <w:highlight w:val="none"/>
               </w:rPr>
             </w:r>
+            <w:r/>
           </w:p>
           <w:p>
             <w:pPr>
@@ -13930,6 +13922,7 @@
                 <w:highlight w:val="none"/>
               </w:rPr>
             </w:r>
+            <w:r/>
           </w:p>
           <w:p>
             <w:pPr>
@@ -13952,6 +13945,7 @@
                 <w:highlight w:val="none"/>
               </w:rPr>
             </w:r>
+            <w:r/>
           </w:p>
           <w:p>
             <w:pPr>
@@ -13973,6 +13967,7 @@
                 <w:highlight w:val="none"/>
               </w:rPr>
             </w:r>
+            <w:r/>
           </w:p>
           <w:p>
             <w:pPr>
@@ -13995,6 +13990,7 @@
                 <w:highlight w:val="none"/>
               </w:rPr>
             </w:r>
+            <w:r/>
           </w:p>
           <w:p>
             <w:pPr>
@@ -14017,6 +14013,7 @@
                 <w:highlight w:val="none"/>
               </w:rPr>
             </w:r>
+            <w:r/>
           </w:p>
           <w:p>
             <w:pPr>
@@ -14039,6 +14036,7 @@
                 <w:highlight w:val="none"/>
               </w:rPr>
             </w:r>
+            <w:r/>
           </w:p>
           <w:p>
             <w:pPr>
@@ -14061,21 +14059,7 @@
                 <w:highlight w:val="none"/>
               </w:rPr>
             </w:r>
-            <w:r>
-              <w:rPr>
-                <w:rFonts w:ascii="Open Sans" w:hAnsi="Open Sans" w:cs="Open Sans" w:eastAsia="Open Sans"/>
-                <w:sz w:val="24"/>
-                <w:highlight w:val="none"/>
-              </w:rPr>
-            </w:r>
             <w:r/>
-            <w:r>
-              <w:rPr>
-                <w:rFonts w:ascii="Open Sans" w:hAnsi="Open Sans" w:cs="Open Sans" w:eastAsia="Open Sans"/>
-                <w:sz w:val="24"/>
-                <w:highlight w:val="none"/>
-              </w:rPr>
-            </w:r>
           </w:p>
         </w:tc>
       </w:tr>
@@ -14119,6 +14103,7 @@
           <w:highlight w:val="none"/>
         </w:rPr>
       </w:r>
+      <w:r/>
     </w:p>
     <w:p>
       <w:pPr>
@@ -14133,11 +14118,7 @@
       <w:r/>
       <w:bookmarkEnd w:id="12"/>
       <w:r/>
-      <w:r>
-        <w:rPr>
-          <w:highlight w:val="none"/>
-        </w:rPr>
-      </w:r>
+      <w:r/>
     </w:p>
     <w:p>
       <w:pPr>
@@ -14860,6 +14841,329 @@
         <w:jc w:val="both"/>
         <w:rPr>
           <w:sz w:val="28"/>
+          <w:highlight w:val="none"/>
+        </w:rPr>
+      </w:pPr>
+      <w:r>
+        <w:rPr>
+          <w:sz w:val="28"/>
+          <w:highlight w:val="none"/>
+        </w:rPr>
+        <w:t xml:space="preserve">Также было проверено, что МК издает звуковой сигнал при неправильном нажатии клавиши. Кроме того, проверено, что нельзя передать данные по UART пока н</w:t>
+      </w:r>
+      <w:r>
+        <w:rPr>
+          <w:sz w:val="28"/>
+          <w:highlight w:val="none"/>
+        </w:rPr>
+        <w:t xml:space="preserve">е пройдена до конца серия испытаний, а также проверено выключение дисплея при прерывании серии испытаний кнопкой «RESTART» и установка «0000» при запуске новой серии испытаний. Проверена работоспособность кнопок регулирования скорости движения светодиодов.</w:t>
+      </w:r>
+      <w:r>
+        <w:rPr>
+          <w:sz w:val="28"/>
+          <w:highlight w:val="none"/>
+        </w:rPr>
+      </w:r>
+      <w:r/>
+    </w:p>
+    <w:p>
+      <w:pPr>
+        <w:pStyle w:val="694"/>
+        <w:ind w:left="0" w:firstLine="0"/>
+        <w:jc w:val="center"/>
+        <w:rPr>
+          <w:rStyle w:val="695"/>
+          <w:highlight w:val="none"/>
+        </w:rPr>
+      </w:pPr>
+      <w:r/>
+      <w:bookmarkStart w:id="14" w:name="_Toc14"/>
+      <w:r>
+        <w:rPr>
+          <w:rStyle w:val="695"/>
+        </w:rPr>
+        <w:t xml:space="preserve">ЗАКЛЮЧЕНИЕ</w:t>
+      </w:r>
+      <w:bookmarkEnd w:id="14"/>
+      <w:r/>
+      <w:r>
+        <w:rPr>
+          <w:sz w:val="28"/>
+          <w:highlight w:val="none"/>
+        </w:rPr>
+      </w:r>
+    </w:p>
+    <w:p>
+      <w:pPr>
+        <w:pStyle w:val="880"/>
+        <w:ind w:left="0" w:right="0" w:firstLine="0"/>
+        <w:jc w:val="both"/>
+        <w:rPr>
+          <w:rStyle w:val="695"/>
+          <w:b w:val="0"/>
+          <w:highlight w:val="none"/>
+        </w:rPr>
+      </w:pPr>
+      <w:r>
+        <w:rPr>
+          <w:rStyle w:val="695"/>
+          <w:highlight w:val="none"/>
+        </w:rPr>
+        <w:tab/>
+      </w:r>
+      <w:r>
+        <w:rPr>
+          <w:rStyle w:val="695"/>
+          <w:b w:val="0"/>
+          <w:highlight w:val="none"/>
+        </w:rPr>
+        <w:t xml:space="preserve">В результате выполнения курсовой работы было спректировано устройство для измерения времени реакции оператора на движущуюся мишень. Устройство может выводить информацию о результатах испытаний на дисплей из ССИ </w:t>
+      </w:r>
+      <w:r>
+        <w:rPr>
+          <w:rStyle w:val="695"/>
+          <w:b w:val="0"/>
+          <w:highlight w:val="none"/>
+        </w:rPr>
+        <w:t xml:space="preserve">и пересылать эти данные на ПЭВМ</w:t>
+      </w:r>
+      <w:r>
+        <w:rPr>
+          <w:rStyle w:val="695"/>
+          <w:b w:val="0"/>
+          <w:highlight w:val="none"/>
+        </w:rPr>
+        <w:t xml:space="preserve"> через интерфейс USB.</w:t>
+      </w:r>
+      <w:r>
+        <w:rPr>
+          <w:b w:val="0"/>
+          <w:sz w:val="28"/>
+          <w:highlight w:val="none"/>
+        </w:rPr>
+      </w:r>
+    </w:p>
+    <w:p>
+      <w:pPr>
+        <w:pStyle w:val="880"/>
+        <w:ind w:left="0" w:right="0" w:firstLine="0"/>
+        <w:jc w:val="both"/>
+        <w:rPr>
+          <w:rStyle w:val="695"/>
+          <w:b w:val="0"/>
+          <w:highlight w:val="none"/>
+        </w:rPr>
+      </w:pPr>
+      <w:r>
+        <w:rPr>
+          <w:rStyle w:val="695"/>
+          <w:b w:val="0"/>
+          <w:highlight w:val="none"/>
+        </w:rPr>
+        <w:tab/>
+        <w:t xml:space="preserve">Для написания исходного кода была использована среда AVR Studio 4, компилятор GCC, а так же библиотека AVR Libc. Кроме того, было произведено моделирование системы в среде Proteus 8.</w:t>
+      </w:r>
+      <w:r>
+        <w:rPr>
+          <w:rStyle w:val="695"/>
+          <w:b w:val="0"/>
+          <w:highlight w:val="none"/>
+        </w:rPr>
+      </w:r>
+    </w:p>
+    <w:p>
+      <w:pPr>
+        <w:pStyle w:val="880"/>
+        <w:ind w:left="0" w:right="0" w:firstLine="0"/>
+        <w:jc w:val="both"/>
+        <w:rPr>
+          <w:rStyle w:val="695"/>
+          <w:b w:val="0"/>
+          <w:highlight w:val="none"/>
+        </w:rPr>
+      </w:pPr>
+      <w:r>
+        <w:rPr>
+          <w:rStyle w:val="695"/>
+          <w:b w:val="0"/>
+          <w:highlight w:val="none"/>
+        </w:rPr>
+        <w:tab/>
+      </w:r>
+      <w:r>
+        <w:rPr>
+          <w:rStyle w:val="695"/>
+          <w:b w:val="0"/>
+          <w:highlight w:val="none"/>
+        </w:rPr>
+      </w:r>
+      <w:r>
+        <w:rPr>
+          <w:rStyle w:val="695"/>
+          <w:b w:val="0"/>
+          <w:highlight w:val="none"/>
+        </w:rPr>
+        <w:t xml:space="preserve">Был </w:t>
+      </w:r>
+      <w:r/>
+      <w:r>
+        <w:rPr>
+          <w:b w:val="0"/>
+          <w:sz w:val="28"/>
+          <w:highlight w:val="none"/>
+        </w:rPr>
+      </w:r>
+      <w:r>
+        <w:rPr>
+          <w:rStyle w:val="695"/>
+          <w:b w:val="0"/>
+          <w:highlight w:val="none"/>
+        </w:rPr>
+        <w:t xml:space="preserve">подготовлен </w:t>
+      </w:r>
+      <w:r/>
+      <w:r>
+        <w:rPr>
+          <w:rStyle w:val="695"/>
+          <w:b w:val="0"/>
+          <w:highlight w:val="none"/>
+        </w:rPr>
+      </w:r>
+      <w:r>
+        <w:rPr>
+          <w:rStyle w:val="695"/>
+          <w:b w:val="0"/>
+          <w:highlight w:val="none"/>
+        </w:rPr>
+        <w:t xml:space="preserve">набор </w:t>
+      </w:r>
+      <w:r/>
+      <w:r>
+        <w:rPr>
+          <w:rStyle w:val="695"/>
+          <w:b w:val="0"/>
+          <w:highlight w:val="none"/>
+        </w:rPr>
+      </w:r>
+      <w:r>
+        <w:rPr>
+          <w:rStyle w:val="695"/>
+          <w:b w:val="0"/>
+          <w:highlight w:val="none"/>
+        </w:rPr>
+        <w:t xml:space="preserve">документации </w:t>
+      </w:r>
+      <w:r/>
+      <w:r>
+        <w:rPr>
+          <w:rStyle w:val="695"/>
+          <w:b w:val="0"/>
+          <w:highlight w:val="none"/>
+        </w:rPr>
+      </w:r>
+      <w:r>
+        <w:rPr>
+          <w:rStyle w:val="695"/>
+          <w:b w:val="0"/>
+          <w:highlight w:val="none"/>
+        </w:rPr>
+        <w:t xml:space="preserve">на </w:t>
+      </w:r>
+      <w:r/>
+      <w:r>
+        <w:rPr>
+          <w:rStyle w:val="695"/>
+          <w:b w:val="0"/>
+          <w:highlight w:val="none"/>
+        </w:rPr>
+      </w:r>
+      <w:r>
+        <w:rPr>
+          <w:rStyle w:val="695"/>
+          <w:b w:val="0"/>
+          <w:highlight w:val="none"/>
+        </w:rPr>
+        <w:t xml:space="preserve">объект </w:t>
+      </w:r>
+      <w:r/>
+      <w:r>
+        <w:rPr>
+          <w:rStyle w:val="695"/>
+          <w:b w:val="0"/>
+          <w:highlight w:val="none"/>
+        </w:rPr>
+      </w:r>
+      <w:r>
+        <w:rPr>
+          <w:rStyle w:val="695"/>
+          <w:b w:val="0"/>
+          <w:highlight w:val="none"/>
+        </w:rPr>
+        <w:t xml:space="preserve">разработки, </w:t>
+      </w:r>
+      <w:r/>
+      <w:r>
+        <w:rPr>
+          <w:rStyle w:val="695"/>
+          <w:b w:val="0"/>
+          <w:highlight w:val="none"/>
+        </w:rPr>
+      </w:r>
+      <w:r>
+        <w:rPr>
+          <w:rStyle w:val="695"/>
+          <w:b w:val="0"/>
+          <w:highlight w:val="none"/>
+        </w:rPr>
+        <w:t xml:space="preserve">состоящий из расчетно-пояснительной записки, функциональной схемы, </w:t>
+      </w:r>
+      <w:r/>
+      <w:r>
+        <w:rPr>
+          <w:rStyle w:val="695"/>
+          <w:b w:val="0"/>
+          <w:highlight w:val="none"/>
+        </w:rPr>
+      </w:r>
+      <w:r>
+        <w:rPr>
+          <w:rStyle w:val="695"/>
+          <w:b w:val="0"/>
+          <w:highlight w:val="none"/>
+        </w:rPr>
+        <w:t xml:space="preserve">принципиальной схемы, листинга программного кода, спецификации </w:t>
+      </w:r>
+      <w:r/>
+      <w:r>
+        <w:rPr>
+          <w:rStyle w:val="695"/>
+          <w:b w:val="0"/>
+          <w:highlight w:val="none"/>
+        </w:rPr>
+      </w:r>
+      <w:r>
+        <w:rPr>
+          <w:rStyle w:val="695"/>
+          <w:b w:val="0"/>
+          <w:highlight w:val="none"/>
+        </w:rPr>
+        <w:t xml:space="preserve">радиоэлементов, использованных в системе.</w:t>
+      </w:r>
+      <w:r/>
+      <w:r>
+        <w:rPr>
+          <w:rStyle w:val="695"/>
+          <w:b w:val="0"/>
+          <w:highlight w:val="none"/>
+        </w:rPr>
+      </w:r>
+    </w:p>
+    <w:p>
+      <w:pPr>
+        <w:jc w:val="left"/>
+        <w:shd w:val="nil"/>
+        <w:rPr>
+          <w:sz w:val="28"/>
           <w:highlight w:val="yellow"/>
         </w:rPr>
       </w:pPr>
@@ -14868,22 +15172,38 @@
           <w:sz w:val="28"/>
           <w:highlight w:val="none"/>
         </w:rPr>
-        <w:t xml:space="preserve">Также было проверено, что МК издает звуковой сигнал при неправильном нажатии клавиши. Кроме того, проверено, что нельзя передать данные по UART пока н</w:t>
-      </w:r>
-      <w:r>
-        <w:rPr>
-          <w:sz w:val="28"/>
-          <w:highlight w:val="none"/>
-        </w:rPr>
-        <w:t xml:space="preserve">е пройдена до конца серия испытаний, а также проверено выключение дисплея при прерывании серии испытаний кнопкой «RESTART» и установка «0000» при запуске новой серии испытаний. Проверена работоспособность кнопок регулирования скорости движения светодиодов.</w:t>
-      </w:r>
-      <w:r>
-        <w:rPr>
-          <w:sz w:val="28"/>
-          <w:highlight w:val="none"/>
-        </w:rPr>
-      </w:r>
-      <w:r/>
+        <w:br w:type="page" w:clear="all"/>
+      </w:r>
+      <w:r>
+        <w:rPr>
+          <w:sz w:val="28"/>
+          <w:highlight w:val="yellow"/>
+        </w:rPr>
+      </w:r>
+      <w:r>
+        <w:rPr>
+          <w:sz w:val="28"/>
+          <w:highlight w:val="yellow"/>
+        </w:rPr>
+      </w:r>
+      <w:r>
+        <w:rPr>
+          <w:sz w:val="28"/>
+          <w:highlight w:val="none"/>
+        </w:rPr>
+      </w:r>
+      <w:r>
+        <w:rPr>
+          <w:sz w:val="28"/>
+          <w:highlight w:val="none"/>
+        </w:rPr>
+      </w:r>
+      <w:r>
+        <w:rPr>
+          <w:sz w:val="28"/>
+          <w:highlight w:val="yellow"/>
+        </w:rPr>
+      </w:r>
     </w:p>
     <w:p>
       <w:pPr>
@@ -16690,7 +17010,8 @@
       <w:jc w:val="both"/>
     </w:pPr>
     <w:rPr>
-      <w:rStyle w:val="697"/>
+      <w:b/>
+      <w:sz w:val="28"/>
     </w:rPr>
   </w:style>
   <w:style w:type="character" w:styleId="697">
@@ -16698,9 +17019,7 @@
     <w:link w:val="696"/>
     <w:uiPriority w:val="9"/>
     <w:rPr>
-      <w:rStyle w:val="697"/>
       <w:b/>
-      <w:i w:val="0"/>
       <w:sz w:val="28"/>
     </w:rPr>
   </w:style>

--- a/mk_course_work/RPZ/черновик РПЗ.docx
+++ b/mk_course_work/RPZ/черновик РПЗ.docx
@@ -3519,6 +3519,118 @@
         </w:p>
         <w:p>
           <w:pPr>
+            <w:pStyle w:val="863"/>
+            <w:tabs>
+              <w:tab w:val="right" w:pos="9355" w:leader="dot"/>
+            </w:tabs>
+            <w:rPr>
+              <w:rStyle w:val="879"/>
+            </w:rPr>
+          </w:pPr>
+          <w:hyperlink w:tooltip="#_Toc8" w:anchor="_Toc8" w:history="1">
+            <w:r>
+              <w:rPr>
+                <w:rStyle w:val="854"/>
+              </w:rPr>
+            </w:r>
+            <w:r>
+              <w:rPr>
+                <w:rStyle w:val="854"/>
+              </w:rPr>
+              <w:t xml:space="preserve">1.2.1 Драйвер дисплея (</w:t>
+            </w:r>
+            <w:r>
+              <w:rPr>
+                <w:rStyle w:val="854"/>
+              </w:rPr>
+              <w:t xml:space="preserve">SN74LS48</w:t>
+            </w:r>
+            <w:r>
+              <w:rPr>
+                <w:rStyle w:val="854"/>
+              </w:rPr>
+              <w:t xml:space="preserve">)</w:t>
+            </w:r>
+            <w:r>
+              <w:rPr>
+                <w:rStyle w:val="854"/>
+              </w:rPr>
+            </w:r>
+            <w:r>
+              <w:tab/>
+            </w:r>
+            <w:r>
+              <w:fldChar w:fldCharType="begin"/>
+              <w:instrText xml:space="preserve">PAGEREF _Toc8 \h</w:instrText>
+              <w:fldChar w:fldCharType="separate"/>
+              <w:t xml:space="preserve">11</w:t>
+              <w:fldChar w:fldCharType="end"/>
+            </w:r>
+          </w:hyperlink>
+          <w:r>
+            <w:rPr>
+              <w:rStyle w:val="879"/>
+            </w:rPr>
+          </w:r>
+        </w:p>
+        <w:p>
+          <w:pPr>
+            <w:pStyle w:val="863"/>
+            <w:tabs>
+              <w:tab w:val="right" w:pos="9355" w:leader="dot"/>
+            </w:tabs>
+            <w:rPr>
+              <w:rStyle w:val="699"/>
+            </w:rPr>
+          </w:pPr>
+          <w:hyperlink w:tooltip="#_Toc9" w:anchor="_Toc9" w:history="1">
+            <w:r>
+              <w:rPr>
+                <w:rStyle w:val="854"/>
+              </w:rPr>
+            </w:r>
+            <w:r>
+              <w:rPr>
+                <w:rStyle w:val="854"/>
+              </w:rPr>
+              <w:t xml:space="preserve">1.2.2 Драйвер USB-UART (</w:t>
+            </w:r>
+            <w:r>
+              <w:rPr>
+                <w:rStyle w:val="854"/>
+              </w:rPr>
+              <w:t xml:space="preserve">FT232RL</w:t>
+            </w:r>
+            <w:r>
+              <w:rPr>
+                <w:rStyle w:val="854"/>
+              </w:rPr>
+              <w:t xml:space="preserve">)</w:t>
+            </w:r>
+            <w:r>
+              <w:rPr>
+                <w:rStyle w:val="854"/>
+              </w:rPr>
+            </w:r>
+            <w:r>
+              <w:tab/>
+            </w:r>
+            <w:r>
+              <w:fldChar w:fldCharType="begin"/>
+              <w:instrText xml:space="preserve">PAGEREF _Toc9 \h</w:instrText>
+              <w:fldChar w:fldCharType="separate"/>
+              <w:t xml:space="preserve">12</w:t>
+              <w:fldChar w:fldCharType="end"/>
+            </w:r>
+          </w:hyperlink>
+          <w:r>
+            <w:rPr>
+              <w:rStyle w:val="699"/>
+            </w:rPr>
+          </w:r>
+        </w:p>
+        <w:p>
+          <w:pPr>
             <w:pStyle w:val="862"/>
             <w:tabs>
               <w:tab w:val="right" w:pos="9355" w:leader="dot"/>
@@ -3528,7 +3640,7 @@
               <w:highlight w:val="none"/>
             </w:rPr>
           </w:pPr>
-          <w:hyperlink w:tooltip="#_Toc8" w:anchor="_Toc8" w:history="1">
+          <w:hyperlink w:tooltip="#_Toc10" w:anchor="_Toc10" w:history="1">
             <w:r>
               <w:rPr>
                 <w:rStyle w:val="854"/>
@@ -3550,9 +3662,9 @@
             </w:r>
             <w:r>
               <w:fldChar w:fldCharType="begin"/>
-              <w:instrText xml:space="preserve">PAGEREF _Toc8 \h</w:instrText>
+              <w:instrText xml:space="preserve">PAGEREF _Toc10 \h</w:instrText>
               <w:fldChar w:fldCharType="separate"/>
-              <w:t xml:space="preserve">11</w:t>
+              <w:t xml:space="preserve">14</w:t>
               <w:fldChar w:fldCharType="end"/>
             </w:r>
           </w:hyperlink>
@@ -3573,7 +3685,7 @@
               <w:highlight w:val="none"/>
             </w:rPr>
           </w:pPr>
-          <w:hyperlink w:tooltip="#_Toc9" w:anchor="_Toc9" w:history="1">
+          <w:hyperlink w:tooltip="#_Toc11" w:anchor="_Toc11" w:history="1">
             <w:r>
               <w:rPr>
                 <w:rStyle w:val="854"/>
@@ -3595,9 +3707,9 @@
             </w:r>
             <w:r>
               <w:fldChar w:fldCharType="begin"/>
-              <w:instrText xml:space="preserve">PAGEREF _Toc9 \h</w:instrText>
+              <w:instrText xml:space="preserve">PAGEREF _Toc11 \h</w:instrText>
               <w:fldChar w:fldCharType="separate"/>
-              <w:t xml:space="preserve">14</w:t>
+              <w:t xml:space="preserve">17</w:t>
               <w:fldChar w:fldCharType="end"/>
             </w:r>
           </w:hyperlink>
@@ -3617,7 +3729,7 @@
               <w:highlight w:val="none"/>
             </w:rPr>
           </w:pPr>
-          <w:hyperlink w:tooltip="#_Toc10" w:anchor="_Toc10" w:history="1">
+          <w:hyperlink w:tooltip="#_Toc12" w:anchor="_Toc12" w:history="1">
             <w:r>
               <w:rPr>
                 <w:rStyle w:val="854"/>
@@ -3639,9 +3751,9 @@
             </w:r>
             <w:r>
               <w:fldChar w:fldCharType="begin"/>
-              <w:instrText xml:space="preserve">PAGEREF _Toc10 \h</w:instrText>
+              <w:instrText xml:space="preserve">PAGEREF _Toc12 \h</w:instrText>
               <w:fldChar w:fldCharType="separate"/>
-              <w:t xml:space="preserve">15</w:t>
+              <w:t xml:space="preserve">18</w:t>
               <w:fldChar w:fldCharType="end"/>
             </w:r>
           </w:hyperlink>
@@ -3661,7 +3773,7 @@
               <w:highlight w:val="none"/>
             </w:rPr>
           </w:pPr>
-          <w:hyperlink w:tooltip="#_Toc11" w:anchor="_Toc11" w:history="1">
+          <w:hyperlink w:tooltip="#_Toc13" w:anchor="_Toc13" w:history="1">
             <w:r>
               <w:rPr>
                 <w:rStyle w:val="854"/>
@@ -3683,9 +3795,9 @@
             </w:r>
             <w:r>
               <w:fldChar w:fldCharType="begin"/>
-              <w:instrText xml:space="preserve">PAGEREF _Toc11 \h</w:instrText>
+              <w:instrText xml:space="preserve">PAGEREF _Toc13 \h</w:instrText>
               <w:fldChar w:fldCharType="separate"/>
-              <w:t xml:space="preserve">17</w:t>
+              <w:t xml:space="preserve">20</w:t>
               <w:fldChar w:fldCharType="end"/>
             </w:r>
           </w:hyperlink>
@@ -3702,7 +3814,7 @@
               <w:tab w:val="right" w:pos="9355" w:leader="dot"/>
             </w:tabs>
           </w:pPr>
-          <w:hyperlink w:tooltip="#_Toc12" w:anchor="_Toc12" w:history="1">
+          <w:hyperlink w:tooltip="#_Toc14" w:anchor="_Toc14" w:history="1">
             <w:r>
               <w:rPr>
                 <w:rStyle w:val="854"/>
@@ -3724,9 +3836,9 @@
             </w:r>
             <w:r>
               <w:fldChar w:fldCharType="begin"/>
-              <w:instrText xml:space="preserve">PAGEREF _Toc12 \h</w:instrText>
+              <w:instrText xml:space="preserve">PAGEREF _Toc14 \h</w:instrText>
               <w:fldChar w:fldCharType="separate"/>
-              <w:t xml:space="preserve">21</w:t>
+              <w:t xml:space="preserve">24</w:t>
               <w:fldChar w:fldCharType="end"/>
             </w:r>
           </w:hyperlink>
@@ -3742,7 +3854,7 @@
               <w:rStyle w:val="697"/>
             </w:rPr>
           </w:pPr>
-          <w:hyperlink w:tooltip="#_Toc13" w:anchor="_Toc13" w:history="1">
+          <w:hyperlink w:tooltip="#_Toc15" w:anchor="_Toc15" w:history="1">
             <w:r>
               <w:rPr>
                 <w:rStyle w:val="854"/>
@@ -3764,9 +3876,9 @@
             </w:r>
             <w:r>
               <w:fldChar w:fldCharType="begin"/>
-              <w:instrText xml:space="preserve">PAGEREF _Toc13 \h</w:instrText>
+              <w:instrText xml:space="preserve">PAGEREF _Toc15 \h</w:instrText>
               <w:fldChar w:fldCharType="separate"/>
-              <w:t xml:space="preserve">21</w:t>
+              <w:t xml:space="preserve">24</w:t>
               <w:fldChar w:fldCharType="end"/>
             </w:r>
           </w:hyperlink>
@@ -3787,7 +3899,7 @@
               <w:highlight w:val="none"/>
             </w:rPr>
           </w:pPr>
-          <w:hyperlink w:tooltip="#_Toc14" w:anchor="_Toc14" w:history="1">
+          <w:hyperlink w:tooltip="#_Toc16" w:anchor="_Toc16" w:history="1">
             <w:r>
               <w:rPr>
                 <w:rStyle w:val="854"/>
@@ -3810,9 +3922,9 @@
             </w:r>
             <w:r>
               <w:fldChar w:fldCharType="begin"/>
-              <w:instrText xml:space="preserve">PAGEREF _Toc14 \h</w:instrText>
+              <w:instrText xml:space="preserve">PAGEREF _Toc16 \h</w:instrText>
               <w:fldChar w:fldCharType="separate"/>
-              <w:t xml:space="preserve">23</w:t>
+              <w:t xml:space="preserve">26</w:t>
               <w:fldChar w:fldCharType="end"/>
             </w:r>
           </w:hyperlink>
@@ -5533,6 +5645,7 @@
     <w:p>
       <w:pPr>
         <w:pStyle w:val="696"/>
+        <w:spacing w:line="360" w:lineRule="auto"/>
         <w:rPr>
           <w:highlight w:val="none"/>
         </w:rPr>
@@ -5552,22 +5665,1034 @@
     </w:p>
     <w:p>
       <w:pPr>
-        <w:pStyle w:val="696"/>
-        <w:rPr>
-          <w:rStyle w:val="697"/>
-          <w:highlight w:val="none"/>
+        <w:pStyle w:val="698"/>
+        <w:ind w:firstLine="708"/>
+        <w:rPr>
+          <w:rStyle w:val="879"/>
         </w:rPr>
       </w:pPr>
       <w:r/>
       <w:bookmarkStart w:id="8" w:name="_Toc8"/>
       <w:r>
         <w:rPr>
+          <w:rStyle w:val="699"/>
+        </w:rPr>
+        <w:t xml:space="preserve">1.2.1 Драйвер дисплея (</w:t>
+      </w:r>
+      <w:r>
+        <w:rPr>
+          <w:rStyle w:val="699"/>
+        </w:rPr>
+        <w:t xml:space="preserve">SN74LS48</w:t>
+      </w:r>
+      <w:r>
+        <w:rPr>
+          <w:rStyle w:val="699"/>
+        </w:rPr>
+        <w:t xml:space="preserve">)</w:t>
+      </w:r>
+      <w:r>
+        <w:rPr>
+          <w:rStyle w:val="879"/>
+        </w:rPr>
+      </w:r>
+      <w:bookmarkEnd w:id="8"/>
+      <w:r/>
+      <w:r/>
+    </w:p>
+    <w:p>
+      <w:pPr>
+        <w:ind w:firstLine="708"/>
+        <w:jc w:val="both"/>
+        <w:spacing w:line="360" w:lineRule="auto"/>
+        <w:shd w:val="nil" w:color="000000"/>
+        <w:rPr>
+          <w:rStyle w:val="879"/>
+        </w:rPr>
+      </w:pPr>
+      <w:r>
+        <w:rPr>
+          <w:rStyle w:val="879"/>
+        </w:rPr>
+        <w:t xml:space="preserve">Для упрощения управления ССИ в составе дисплея, а также для сокращения числа использованных контактов микроконтроллера был использован драйвер </w:t>
+      </w:r>
+      <w:r>
+        <w:rPr>
+          <w:rStyle w:val="879"/>
+        </w:rPr>
+        <w:t xml:space="preserve">SN74LS48, преобразующий </w:t>
+      </w:r>
+      <w:r>
+        <w:rPr>
+          <w:rStyle w:val="879"/>
+        </w:rPr>
+        <w:t xml:space="preserve">4 бита двоично-десятичного кода (один десятичный разряд) в сигналы для сегментов ССИ.</w:t>
+      </w:r>
+      <w:r/>
+    </w:p>
+    <w:p>
+      <w:pPr>
+        <w:ind w:firstLine="708"/>
+        <w:jc w:val="both"/>
+        <w:spacing w:line="360" w:lineRule="auto"/>
+        <w:shd w:val="nil" w:color="000000"/>
+        <w:rPr>
+          <w:rStyle w:val="879"/>
+        </w:rPr>
+      </w:pPr>
+      <w:r>
+        <w:rPr>
+          <w:rStyle w:val="879"/>
+        </w:rPr>
+        <w:t xml:space="preserve">Условное графическое обозначение драйвера из документации представлено на </w:t>
+      </w:r>
+      <w:r>
+        <w:rPr>
+          <w:rStyle w:val="879"/>
+          <w:highlight w:val="yellow"/>
+        </w:rPr>
+        <w:t xml:space="preserve">рисунке Х.</w:t>
+      </w:r>
+      <w:r>
+        <w:rPr>
+          <w:rStyle w:val="879"/>
+        </w:rPr>
+      </w:r>
+      <w:r/>
+    </w:p>
+    <w:p>
+      <w:pPr>
+        <w:ind w:firstLine="0"/>
+        <w:jc w:val="center"/>
+        <w:spacing w:line="360" w:lineRule="auto"/>
+        <w:shd w:val="nil" w:color="000000"/>
+        <w:rPr>
+          <w:rStyle w:val="879"/>
+        </w:rPr>
+      </w:pPr>
+      <w:r>
+        <w:rPr>
+          <w:rStyle w:val="879"/>
+        </w:rPr>
+      </w:r>
+      <w:r>
+        <mc:AlternateContent>
+          <mc:Choice Requires="wpg">
+            <w:drawing>
+              <wp:inline xmlns:wp="http://schemas.openxmlformats.org/drawingml/2006/wordprocessingDrawing" distT="0" distB="0" distL="0" distR="0">
+                <wp:extent cx="2323043" cy="2223375"/>
+                <wp:effectExtent l="0" t="0" r="0" b="0"/>
+                <wp:docPr id="8" name="" hidden="0"/>
+                <wp:cNvGraphicFramePr>
+                  <a:graphicFrameLocks xmlns:a="http://schemas.openxmlformats.org/drawingml/2006/main" noChangeAspect="1"/>
+                </wp:cNvGraphicFramePr>
+                <a:graphic xmlns:a="http://schemas.openxmlformats.org/drawingml/2006/main">
+                  <a:graphicData uri="http://schemas.openxmlformats.org/drawingml/2006/picture">
+                    <pic:pic xmlns:pic="http://schemas.openxmlformats.org/drawingml/2006/picture">
+                      <pic:nvPicPr>
+                        <pic:cNvPr id="804213927" name="" hidden="0"/>
+                        <pic:cNvPicPr>
+                          <a:picLocks noChangeAspect="1"/>
+                        </pic:cNvPicPr>
+                        <pic:nvPr isPhoto="0" userDrawn="0"/>
+                      </pic:nvPicPr>
+                      <pic:blipFill>
+                        <a:blip r:embed="rId20"/>
+                        <a:stretch/>
+                      </pic:blipFill>
+                      <pic:spPr bwMode="auto">
+                        <a:xfrm flipH="0" flipV="0">
+                          <a:off x="0" y="0"/>
+                          <a:ext cx="2323043" cy="2223374"/>
+                        </a:xfrm>
+                        <a:prstGeom prst="rect">
+                          <a:avLst/>
+                        </a:prstGeom>
+                      </pic:spPr>
+                    </pic:pic>
+                  </a:graphicData>
+                </a:graphic>
+              </wp:inline>
+            </w:drawing>
+          </mc:Choice>
+          <mc:Fallback>
+            <w:pict>
+              <v:shapetype type="#_x0000_t75" o:spt="75" coordsize="21600,21600" o:preferrelative="t" path="m@4@5l@4@11@9@11@9@5xe">
+                <v:formulas>
+                  <v:f eqn="if lineDrawn pixelLineWidth 0"/>
+                  <v:f eqn="sum @0 1 0"/>
+                  <v:f eqn="sum 0 0 @1"/>
+                  <v:f eqn="prod @2 1 2"/>
+                  <v:f eqn="prod @3 21600 pixelWidth"/>
+                  <v:f eqn="prod @3 21600 pixelHeight"/>
+                  <v:f eqn="sum @0 0 1"/>
+                  <v:f eqn="prod @6 1 2"/>
+                  <v:f eqn="prod @7 21600 pixelWidth"/>
+                  <v:f eqn="sum @8 21600 0"/>
+                  <v:f eqn="prod @7 21600 pixelHeight"/>
+                  <v:f eqn="sum @10 21600 0"/>
+                </v:formulas>
+              </v:shapetype>
+              <v:shape id="_x0000_i7" o:spid="_x0000_s7" type="#_x0000_t75" style="mso-wrap-distance-left:0.0pt;mso-wrap-distance-top:0.0pt;mso-wrap-distance-right:0.0pt;mso-wrap-distance-bottom:0.0pt;width:182.9pt;height:175.1pt;" stroked="false">
+                <v:path textboxrect="0,0,0,0"/>
+                <v:imagedata r:id="rId20" o:title=""/>
+              </v:shape>
+            </w:pict>
+          </mc:Fallback>
+        </mc:AlternateContent>
+      </w:r>
+      <w:r>
+        <w:rPr>
+          <w:rStyle w:val="879"/>
+        </w:rPr>
+      </w:r>
+      <w:r/>
+    </w:p>
+    <w:p>
+      <w:pPr>
+        <w:ind w:firstLine="0"/>
+        <w:jc w:val="center"/>
+        <w:spacing w:line="360" w:lineRule="auto"/>
+        <w:shd w:val="nil" w:color="000000"/>
+        <w:rPr>
+          <w:rStyle w:val="879"/>
+        </w:rPr>
+      </w:pPr>
+      <w:r>
+        <w:rPr>
+          <w:rStyle w:val="879"/>
+        </w:rPr>
+        <w:t xml:space="preserve">Рисунок Х — условное графическое обозначение </w:t>
+      </w:r>
+      <w:r>
+        <w:rPr>
+          <w:rStyle w:val="879"/>
+        </w:rPr>
+        <w:t xml:space="preserve">SN74LS48</w:t>
+      </w:r>
+      <w:r/>
+    </w:p>
+    <w:p>
+      <w:pPr>
+        <w:ind w:firstLine="708"/>
+        <w:jc w:val="left"/>
+        <w:spacing w:line="360" w:lineRule="auto"/>
+        <w:shd w:val="nil" w:color="000000"/>
+        <w:rPr>
+          <w:rStyle w:val="879"/>
+        </w:rPr>
+      </w:pPr>
+      <w:r>
+        <w:rPr>
+          <w:rStyle w:val="879"/>
+        </w:rPr>
+        <w:t xml:space="preserve">Назначение контактов микросхемы:</w:t>
+      </w:r>
+      <w:r/>
+    </w:p>
+    <w:p>
+      <w:pPr>
+        <w:ind w:firstLine="708"/>
+        <w:jc w:val="left"/>
+        <w:spacing w:line="360" w:lineRule="auto"/>
+        <w:shd w:val="nil" w:color="000000"/>
+        <w:rPr>
+          <w:rStyle w:val="879"/>
+        </w:rPr>
+      </w:pPr>
+      <w:r>
+        <w:rPr>
+          <w:rStyle w:val="879"/>
+        </w:rPr>
+        <w:t xml:space="preserve">Входы A, B, C, D — разряды двоично-десятичного числа</w:t>
+      </w:r>
+      <w:r>
+        <w:rPr>
+          <w:rStyle w:val="879"/>
+        </w:rPr>
+        <w:t xml:space="preserve">.</w:t>
+      </w:r>
+      <w:r/>
+    </w:p>
+    <w:p>
+      <w:pPr>
+        <w:ind w:firstLine="708"/>
+        <w:jc w:val="left"/>
+        <w:spacing w:line="360" w:lineRule="auto"/>
+        <w:shd w:val="nil" w:color="000000"/>
+        <w:rPr>
+          <w:rStyle w:val="879"/>
+        </w:rPr>
+      </w:pPr>
+      <w:r>
+        <w:rPr>
+          <w:rStyle w:val="879"/>
+        </w:rPr>
+        <w:t xml:space="preserve">Выходы a, b, ..., g — сигналы для сегментов ССИ.</w:t>
+      </w:r>
+      <w:r/>
+    </w:p>
+    <w:p>
+      <w:pPr>
+        <w:ind w:firstLine="708"/>
+        <w:jc w:val="left"/>
+        <w:spacing w:line="360" w:lineRule="auto"/>
+        <w:shd w:val="nil" w:color="000000"/>
+        <w:rPr>
+          <w:rStyle w:val="879"/>
+        </w:rPr>
+      </w:pPr>
+      <w:r>
+        <w:rPr>
+          <w:rStyle w:val="879"/>
+        </w:rPr>
+        <w:t xml:space="preserve">Вход LT — тест светодиодов (активация всех светодиодов).</w:t>
+      </w:r>
+      <w:r/>
+    </w:p>
+    <w:p>
+      <w:pPr>
+        <w:ind w:firstLine="708"/>
+        <w:jc w:val="left"/>
+        <w:spacing w:line="360" w:lineRule="auto"/>
+        <w:shd w:val="nil" w:color="000000"/>
+        <w:rPr>
+          <w:rStyle w:val="879"/>
+          <w:highlight w:val="yellow"/>
+        </w:rPr>
+      </w:pPr>
+      <w:r>
+        <w:rPr>
+          <w:rStyle w:val="879"/>
+          <w:highlight w:val="yellow"/>
+        </w:rPr>
+        <w:t xml:space="preserve">Вход RBI — не отображать 0.</w:t>
+      </w:r>
+      <w:r>
+        <w:rPr>
+          <w:highlight w:val="yellow"/>
+        </w:rPr>
+      </w:r>
+    </w:p>
+    <w:p>
+      <w:pPr>
+        <w:ind w:firstLine="708"/>
+        <w:jc w:val="left"/>
+        <w:spacing w:line="360" w:lineRule="auto"/>
+        <w:shd w:val="nil" w:color="000000"/>
+        <w:rPr>
+          <w:rStyle w:val="879"/>
+          <w:highlight w:val="yellow"/>
+        </w:rPr>
+      </w:pPr>
+      <w:r>
+        <w:rPr>
+          <w:rStyle w:val="879"/>
+          <w:highlight w:val="yellow"/>
+        </w:rPr>
+        <w:t xml:space="preserve">Вход BI — </w:t>
+      </w:r>
+      <w:r>
+        <w:rPr>
+          <w:rStyle w:val="879"/>
+          <w:highlight w:val="yellow"/>
+        </w:rPr>
+        <w:t xml:space="preserve">не отображать 0.</w:t>
+      </w:r>
+      <w:r>
+        <w:rPr>
+          <w:rStyle w:val="879"/>
+          <w:highlight w:val="yellow"/>
+        </w:rPr>
+      </w:r>
+      <w:r>
+        <w:rPr>
+          <w:rStyle w:val="879"/>
+          <w:highlight w:val="yellow"/>
+        </w:rPr>
+      </w:r>
+    </w:p>
+    <w:p>
+      <w:pPr>
+        <w:ind w:firstLine="708"/>
+        <w:jc w:val="left"/>
+        <w:spacing w:line="360" w:lineRule="auto"/>
+        <w:shd w:val="nil" w:color="000000"/>
+        <w:rPr>
+          <w:rStyle w:val="879"/>
+        </w:rPr>
+      </w:pPr>
+      <w:r>
+        <w:rPr>
+          <w:rStyle w:val="879"/>
+          <w:highlight w:val="yellow"/>
+        </w:rPr>
+        <w:t xml:space="preserve">Выход RBO — выключено отображение 0.</w:t>
+      </w:r>
+      <w:r>
+        <w:rPr>
+          <w:rStyle w:val="879"/>
+        </w:rPr>
+      </w:r>
+      <w:r/>
+    </w:p>
+    <w:p>
+      <w:pPr>
+        <w:ind w:firstLine="708"/>
+        <w:jc w:val="left"/>
+        <w:spacing w:line="360" w:lineRule="auto"/>
+        <w:shd w:val="nil" w:color="000000"/>
+        <w:rPr>
+          <w:rStyle w:val="879"/>
+        </w:rPr>
+      </w:pPr>
+      <w:r>
+        <w:rPr>
+          <w:rStyle w:val="879"/>
+        </w:rPr>
+        <w:t xml:space="preserve">Состояние ССИ в зависимости от входного числа показано на </w:t>
+      </w:r>
+      <w:r>
+        <w:rPr>
+          <w:rStyle w:val="879"/>
+          <w:highlight w:val="yellow"/>
+        </w:rPr>
+        <w:t xml:space="preserve">рисунке Х</w:t>
+      </w:r>
+      <w:r>
+        <w:rPr>
+          <w:rStyle w:val="879"/>
+        </w:rPr>
+        <w:t xml:space="preserve">.</w:t>
+      </w:r>
+      <w:r>
+        <w:rPr>
+          <w:rStyle w:val="879"/>
+          <w:highlight w:val="none"/>
+        </w:rPr>
+      </w:r>
+    </w:p>
+    <w:p>
+      <w:pPr>
+        <w:ind w:firstLine="0"/>
+        <w:jc w:val="center"/>
+        <w:spacing w:line="360" w:lineRule="auto"/>
+        <w:shd w:val="nil" w:color="000000"/>
+        <w:rPr>
+          <w:rStyle w:val="879"/>
+        </w:rPr>
+      </w:pPr>
+      <w:r>
+        <w:rPr>
+          <w:rStyle w:val="879"/>
+        </w:rPr>
+      </w:r>
+      <w:r>
+        <mc:AlternateContent>
+          <mc:Choice Requires="wpg">
+            <w:drawing>
+              <wp:inline xmlns:wp="http://schemas.openxmlformats.org/drawingml/2006/wordprocessingDrawing" distT="0" distB="0" distL="0" distR="0">
+                <wp:extent cx="4764690" cy="881777"/>
+                <wp:effectExtent l="0" t="0" r="0" b="0"/>
+                <wp:docPr id="9" name="" hidden="0"/>
+                <wp:cNvGraphicFramePr>
+                  <a:graphicFrameLocks xmlns:a="http://schemas.openxmlformats.org/drawingml/2006/main" noChangeAspect="1"/>
+                </wp:cNvGraphicFramePr>
+                <a:graphic xmlns:a="http://schemas.openxmlformats.org/drawingml/2006/main">
+                  <a:graphicData uri="http://schemas.openxmlformats.org/drawingml/2006/picture">
+                    <pic:pic xmlns:pic="http://schemas.openxmlformats.org/drawingml/2006/picture">
+                      <pic:nvPicPr>
+                        <pic:cNvPr id="523318909" name="" hidden="0"/>
+                        <pic:cNvPicPr>
+                          <a:picLocks noChangeAspect="1"/>
+                        </pic:cNvPicPr>
+                        <pic:nvPr isPhoto="0" userDrawn="0"/>
+                      </pic:nvPicPr>
+                      <pic:blipFill>
+                        <a:blip r:embed="rId21"/>
+                        <a:stretch/>
+                      </pic:blipFill>
+                      <pic:spPr bwMode="auto">
+                        <a:xfrm flipH="0" flipV="0">
+                          <a:off x="0" y="0"/>
+                          <a:ext cx="4764690" cy="881776"/>
+                        </a:xfrm>
+                        <a:prstGeom prst="rect">
+                          <a:avLst/>
+                        </a:prstGeom>
+                      </pic:spPr>
+                    </pic:pic>
+                  </a:graphicData>
+                </a:graphic>
+              </wp:inline>
+            </w:drawing>
+          </mc:Choice>
+          <mc:Fallback>
+            <w:pict>
+              <v:shapetype type="#_x0000_t75" o:spt="75" coordsize="21600,21600" o:preferrelative="t" path="m@4@5l@4@11@9@11@9@5xe">
+                <v:formulas>
+                  <v:f eqn="if lineDrawn pixelLineWidth 0"/>
+                  <v:f eqn="sum @0 1 0"/>
+                  <v:f eqn="sum 0 0 @1"/>
+                  <v:f eqn="prod @2 1 2"/>
+                  <v:f eqn="prod @3 21600 pixelWidth"/>
+                  <v:f eqn="prod @3 21600 pixelHeight"/>
+                  <v:f eqn="sum @0 0 1"/>
+                  <v:f eqn="prod @6 1 2"/>
+                  <v:f eqn="prod @7 21600 pixelWidth"/>
+                  <v:f eqn="sum @8 21600 0"/>
+                  <v:f eqn="prod @7 21600 pixelHeight"/>
+                  <v:f eqn="sum @10 21600 0"/>
+                </v:formulas>
+              </v:shapetype>
+              <v:shape id="_x0000_i8" o:spid="_x0000_s8" type="#_x0000_t75" style="mso-wrap-distance-left:0.0pt;mso-wrap-distance-top:0.0pt;mso-wrap-distance-right:0.0pt;mso-wrap-distance-bottom:0.0pt;width:375.2pt;height:69.4pt;" stroked="false">
+                <v:path textboxrect="0,0,0,0"/>
+                <v:imagedata r:id="rId21" o:title=""/>
+              </v:shape>
+            </w:pict>
+          </mc:Fallback>
+        </mc:AlternateContent>
+      </w:r>
+      <w:r>
+        <w:rPr>
+          <w:rStyle w:val="879"/>
+        </w:rPr>
+      </w:r>
+      <w:r>
+        <w:rPr>
+          <w:rStyle w:val="879"/>
+          <w:highlight w:val="none"/>
+        </w:rPr>
+      </w:r>
+    </w:p>
+    <w:p>
+      <w:pPr>
+        <w:ind w:firstLine="0"/>
+        <w:jc w:val="center"/>
+        <w:spacing w:line="360" w:lineRule="auto"/>
+        <w:shd w:val="nil" w:color="000000"/>
+        <w:rPr>
+          <w:rStyle w:val="879"/>
+        </w:rPr>
+      </w:pPr>
+      <w:r>
+        <w:rPr>
+          <w:rStyle w:val="879"/>
+          <w:highlight w:val="yellow"/>
+        </w:rPr>
+        <w:t xml:space="preserve">Рисунок Х</w:t>
+      </w:r>
+      <w:r>
+        <w:rPr>
+          <w:rStyle w:val="879"/>
+        </w:rPr>
+        <w:t xml:space="preserve"> — состояния ССИ</w:t>
+      </w:r>
+      <w:r>
+        <w:rPr>
+          <w:rStyle w:val="879"/>
+          <w:highlight w:val="none"/>
+        </w:rPr>
+      </w:r>
+    </w:p>
+    <w:p>
+      <w:pPr>
+        <w:pStyle w:val="698"/>
+        <w:ind w:firstLine="708"/>
+        <w:rPr>
+          <w:rStyle w:val="699"/>
+        </w:rPr>
+      </w:pPr>
+      <w:r/>
+      <w:bookmarkStart w:id="9" w:name="_Toc9"/>
+      <w:r>
+        <w:rPr>
+          <w:rStyle w:val="879"/>
+          <w:highlight w:val="none"/>
+        </w:rPr>
+        <w:br w:type="page" w:clear="all"/>
+      </w:r>
+      <w:r>
+        <w:rPr>
+          <w:rStyle w:val="699"/>
+        </w:rPr>
+        <w:t xml:space="preserve">1.2.2 Драйвер USB-UART (</w:t>
+      </w:r>
+      <w:r>
+        <w:rPr>
+          <w:rStyle w:val="699"/>
+        </w:rPr>
+        <w:t xml:space="preserve">FT232RL</w:t>
+      </w:r>
+      <w:r>
+        <w:rPr>
+          <w:rStyle w:val="699"/>
+        </w:rPr>
+        <w:t xml:space="preserve">)</w:t>
+      </w:r>
+      <w:r/>
+      <w:bookmarkEnd w:id="9"/>
+      <w:r/>
+      <w:r>
+        <w:rPr>
+          <w:rStyle w:val="699"/>
+        </w:rPr>
+      </w:r>
+    </w:p>
+    <w:p>
+      <w:pPr>
+        <w:ind w:firstLine="708"/>
+        <w:jc w:val="both"/>
+        <w:spacing w:line="360" w:lineRule="auto"/>
+        <w:shd w:val="nil" w:color="000000"/>
+      </w:pPr>
+      <w:r>
+        <w:rPr>
+          <w:sz w:val="28"/>
+        </w:rPr>
+        <w:t xml:space="preserve">Так как USB являетс</w:t>
+      </w:r>
+      <w:r>
+        <w:rPr>
+          <w:rStyle w:val="879"/>
+        </w:rPr>
+        <w:t xml:space="preserve">я одним из наиболее популярных интерфейсов подключения периферийных </w:t>
+      </w:r>
+      <w:r>
+        <w:rPr>
+          <w:rStyle w:val="879"/>
+        </w:rPr>
+        <w:t xml:space="preserve">устройств к ПЭВМ, было решено осуществлять пересылку данных на ПЭВМ через него.</w:t>
+      </w:r>
+      <w:r>
+        <w:rPr>
+          <w:rStyle w:val="879"/>
+        </w:rPr>
+      </w:r>
+      <w:r>
+        <w:rPr>
+          <w:rStyle w:val="879"/>
+        </w:rPr>
+      </w:r>
+    </w:p>
+    <w:p>
+      <w:pPr>
+        <w:ind w:firstLine="708"/>
+        <w:jc w:val="both"/>
+        <w:spacing w:line="360" w:lineRule="auto"/>
+        <w:shd w:val="nil" w:color="000000"/>
+      </w:pPr>
+      <w:r>
+        <w:rPr>
+          <w:rStyle w:val="879"/>
+        </w:rPr>
+        <w:t xml:space="preserve">Так как МК ATmega8535 не имеет встроенной аппаратной поддержки USB, пересылка данных осуществляется через драйвер USB-UART. В качестве конкретной модели выбран драйвер </w:t>
+      </w:r>
+      <w:r>
+        <w:rPr>
+          <w:rStyle w:val="699"/>
+          <w:b w:val="0"/>
+        </w:rPr>
+        <w:t xml:space="preserve">FT232RL</w:t>
+      </w:r>
+      <w:r>
+        <w:rPr>
+          <w:rStyle w:val="879"/>
+        </w:rPr>
+        <w:t xml:space="preserve">.</w:t>
+      </w:r>
+      <w:r>
+        <w:rPr>
+          <w:rStyle w:val="879"/>
+        </w:rPr>
+      </w:r>
+      <w:r>
+        <w:rPr>
+          <w:rStyle w:val="879"/>
+        </w:rPr>
+      </w:r>
+    </w:p>
+    <w:p>
+      <w:pPr>
+        <w:ind w:firstLine="708"/>
+        <w:jc w:val="both"/>
+        <w:spacing w:line="360" w:lineRule="auto"/>
+        <w:shd w:val="nil" w:color="000000"/>
+      </w:pPr>
+      <w:r>
+        <w:rPr>
+          <w:rStyle w:val="879"/>
+        </w:rPr>
+        <w:t xml:space="preserve">Структурная схема данного драйвера показана на </w:t>
+      </w:r>
+      <w:r>
+        <w:rPr>
+          <w:rStyle w:val="879"/>
+          <w:highlight w:val="yellow"/>
+        </w:rPr>
+        <w:t xml:space="preserve">рисунке Х</w:t>
+      </w:r>
+      <w:r>
+        <w:rPr>
+          <w:rStyle w:val="879"/>
+        </w:rPr>
+        <w:t xml:space="preserve">.</w:t>
+      </w:r>
+      <w:r>
+        <w:rPr>
+          <w:rStyle w:val="879"/>
+        </w:rPr>
+      </w:r>
+      <w:r>
+        <w:rPr>
+          <w:rStyle w:val="879"/>
+        </w:rPr>
+      </w:r>
+    </w:p>
+    <w:p>
+      <w:pPr>
+        <w:ind w:firstLine="0"/>
+        <w:jc w:val="both"/>
+        <w:spacing w:line="360" w:lineRule="auto"/>
+        <w:shd w:val="nil" w:color="000000"/>
+      </w:pPr>
+      <w:r>
+        <w:rPr>
+          <w:rStyle w:val="879"/>
+        </w:rPr>
+      </w:r>
+      <w:r>
+        <mc:AlternateContent>
+          <mc:Choice Requires="wpg">
+            <w:drawing>
+              <wp:inline xmlns:wp="http://schemas.openxmlformats.org/drawingml/2006/wordprocessingDrawing" distT="0" distB="0" distL="0" distR="0">
+                <wp:extent cx="5940425" cy="3447421"/>
+                <wp:effectExtent l="0" t="0" r="0" b="0"/>
+                <wp:docPr id="10" name="" hidden="0"/>
+                <wp:cNvGraphicFramePr>
+                  <a:graphicFrameLocks xmlns:a="http://schemas.openxmlformats.org/drawingml/2006/main" noChangeAspect="1"/>
+                </wp:cNvGraphicFramePr>
+                <a:graphic xmlns:a="http://schemas.openxmlformats.org/drawingml/2006/main">
+                  <a:graphicData uri="http://schemas.openxmlformats.org/drawingml/2006/picture">
+                    <pic:pic xmlns:pic="http://schemas.openxmlformats.org/drawingml/2006/picture">
+                      <pic:nvPicPr>
+                        <pic:cNvPr id="1094058221" name="" hidden="0"/>
+                        <pic:cNvPicPr>
+                          <a:picLocks noChangeAspect="1"/>
+                        </pic:cNvPicPr>
+                        <pic:nvPr isPhoto="0" userDrawn="0"/>
+                      </pic:nvPicPr>
+                      <pic:blipFill>
+                        <a:blip r:embed="rId22"/>
+                        <a:stretch/>
+                      </pic:blipFill>
+                      <pic:spPr bwMode="auto">
+                        <a:xfrm>
+                          <a:off x="0" y="0"/>
+                          <a:ext cx="5940424" cy="3447420"/>
+                        </a:xfrm>
+                        <a:prstGeom prst="rect">
+                          <a:avLst/>
+                        </a:prstGeom>
+                      </pic:spPr>
+                    </pic:pic>
+                  </a:graphicData>
+                </a:graphic>
+              </wp:inline>
+            </w:drawing>
+          </mc:Choice>
+          <mc:Fallback>
+            <w:pict>
+              <v:shapetype type="#_x0000_t75" o:spt="75" coordsize="21600,21600" o:preferrelative="t" path="m@4@5l@4@11@9@11@9@5xe">
+                <v:formulas>
+                  <v:f eqn="if lineDrawn pixelLineWidth 0"/>
+                  <v:f eqn="sum @0 1 0"/>
+                  <v:f eqn="sum 0 0 @1"/>
+                  <v:f eqn="prod @2 1 2"/>
+                  <v:f eqn="prod @3 21600 pixelWidth"/>
+                  <v:f eqn="prod @3 21600 pixelHeight"/>
+                  <v:f eqn="sum @0 0 1"/>
+                  <v:f eqn="prod @6 1 2"/>
+                  <v:f eqn="prod @7 21600 pixelWidth"/>
+                  <v:f eqn="sum @8 21600 0"/>
+                  <v:f eqn="prod @7 21600 pixelHeight"/>
+                  <v:f eqn="sum @10 21600 0"/>
+                </v:formulas>
+              </v:shapetype>
+              <v:shape id="_x0000_i9" o:spid="_x0000_s9" type="#_x0000_t75" style="mso-wrap-distance-left:0.0pt;mso-wrap-distance-top:0.0pt;mso-wrap-distance-right:0.0pt;mso-wrap-distance-bottom:0.0pt;width:467.8pt;height:271.5pt;" stroked="false">
+                <v:path textboxrect="0,0,0,0"/>
+                <v:imagedata r:id="rId22" o:title=""/>
+              </v:shape>
+            </w:pict>
+          </mc:Fallback>
+        </mc:AlternateContent>
+      </w:r>
+      <w:r/>
+      <w:r/>
+    </w:p>
+    <w:p>
+      <w:pPr>
+        <w:ind w:firstLine="0"/>
+        <w:jc w:val="center"/>
+        <w:spacing w:line="360" w:lineRule="auto"/>
+        <w:shd w:val="nil" w:color="000000"/>
+      </w:pPr>
+      <w:r>
+        <w:rPr>
+          <w:sz w:val="28"/>
+          <w:highlight w:val="yellow"/>
+        </w:rPr>
+        <w:t xml:space="preserve">Рисунок Х</w:t>
+      </w:r>
+      <w:r>
+        <w:rPr>
+          <w:sz w:val="28"/>
+        </w:rPr>
+        <w:t xml:space="preserve"> — структурная схема </w:t>
+      </w:r>
+      <w:r>
+        <w:rPr>
+          <w:rStyle w:val="699"/>
+          <w:b w:val="0"/>
+        </w:rPr>
+        <w:t xml:space="preserve">FT232RL.</w:t>
+      </w:r>
+      <w:r>
+        <w:rPr>
+          <w:rStyle w:val="699"/>
+          <w:b w:val="0"/>
+        </w:rPr>
+      </w:r>
+      <w:r>
+        <w:rPr>
+          <w:rStyle w:val="699"/>
+        </w:rPr>
+      </w:r>
+    </w:p>
+    <w:p>
+      <w:pPr>
+        <w:ind w:firstLine="708"/>
+        <w:jc w:val="left"/>
+        <w:spacing w:line="360" w:lineRule="auto"/>
+        <w:shd w:val="nil" w:color="000000"/>
+        <w:rPr>
+          <w:rStyle w:val="879"/>
+          <w:highlight w:val="none"/>
+        </w:rPr>
+      </w:pPr>
+      <w:r>
+        <w:rPr>
+          <w:rStyle w:val="879"/>
+        </w:rPr>
+        <w:t xml:space="preserve">Драйвер был подключен по схеме с питанием от шины, приведенной в документации. Схема представлена также на</w:t>
+      </w:r>
+      <w:r>
+        <w:rPr>
+          <w:rStyle w:val="879"/>
+          <w:highlight w:val="yellow"/>
+        </w:rPr>
+        <w:t xml:space="preserve"> рисунке Х.</w:t>
+      </w:r>
+      <w:r>
+        <w:rPr>
+          <w:rStyle w:val="879"/>
+        </w:rPr>
+      </w:r>
+      <w:r>
+        <w:rPr>
+          <w:rStyle w:val="879"/>
+        </w:rPr>
+      </w:r>
+    </w:p>
+    <w:p>
+      <w:pPr>
+        <w:ind w:firstLine="708"/>
+        <w:jc w:val="left"/>
+        <w:spacing w:line="360" w:lineRule="auto"/>
+        <w:shd w:val="nil" w:color="000000"/>
+      </w:pPr>
+      <w:r>
+        <w:rPr>
+          <w:rStyle w:val="879"/>
+          <w:highlight w:val="none"/>
+        </w:rPr>
+      </w:r>
+      <w:r/>
+      <w:r>
+        <w:rPr>
+          <w:rStyle w:val="879"/>
+          <w:highlight w:val="none"/>
+        </w:rPr>
+      </w:r>
+      <w:r>
+        <w:rPr>
+          <w:rStyle w:val="879"/>
+          <w:highlight w:val="none"/>
+        </w:rPr>
+      </w:r>
+    </w:p>
+    <w:p>
+      <w:pPr>
+        <w:ind w:firstLine="0"/>
+        <w:jc w:val="center"/>
+        <w:spacing w:line="360" w:lineRule="auto"/>
+        <w:shd w:val="nil" w:color="000000"/>
+      </w:pPr>
+      <w:r>
+        <w:rPr>
+          <w:rStyle w:val="879"/>
+        </w:rPr>
+      </w:r>
+      <w:r>
+        <mc:AlternateContent>
+          <mc:Choice Requires="wpg">
+            <w:drawing>
+              <wp:inline xmlns:wp="http://schemas.openxmlformats.org/drawingml/2006/wordprocessingDrawing" distT="0" distB="0" distL="0" distR="0">
+                <wp:extent cx="5940425" cy="3658396"/>
+                <wp:effectExtent l="0" t="0" r="0" b="0"/>
+                <wp:docPr id="11" name="" hidden="0"/>
+                <wp:cNvGraphicFramePr>
+                  <a:graphicFrameLocks xmlns:a="http://schemas.openxmlformats.org/drawingml/2006/main" noChangeAspect="1"/>
+                </wp:cNvGraphicFramePr>
+                <a:graphic xmlns:a="http://schemas.openxmlformats.org/drawingml/2006/main">
+                  <a:graphicData uri="http://schemas.openxmlformats.org/drawingml/2006/picture">
+                    <pic:pic xmlns:pic="http://schemas.openxmlformats.org/drawingml/2006/picture">
+                      <pic:nvPicPr>
+                        <pic:cNvPr id="1816490087" name="" hidden="0"/>
+                        <pic:cNvPicPr>
+                          <a:picLocks noChangeAspect="1"/>
+                        </pic:cNvPicPr>
+                        <pic:nvPr isPhoto="0" userDrawn="0"/>
+                      </pic:nvPicPr>
+                      <pic:blipFill>
+                        <a:blip r:embed="rId23"/>
+                        <a:stretch/>
+                      </pic:blipFill>
+                      <pic:spPr bwMode="auto">
+                        <a:xfrm>
+                          <a:off x="0" y="0"/>
+                          <a:ext cx="5940424" cy="3658395"/>
+                        </a:xfrm>
+                        <a:prstGeom prst="rect">
+                          <a:avLst/>
+                        </a:prstGeom>
+                      </pic:spPr>
+                    </pic:pic>
+                  </a:graphicData>
+                </a:graphic>
+              </wp:inline>
+            </w:drawing>
+          </mc:Choice>
+          <mc:Fallback>
+            <w:pict>
+              <v:shapetype type="#_x0000_t75" o:spt="75" coordsize="21600,21600" o:preferrelative="t" path="m@4@5l@4@11@9@11@9@5xe">
+                <v:formulas>
+                  <v:f eqn="if lineDrawn pixelLineWidth 0"/>
+                  <v:f eqn="sum @0 1 0"/>
+                  <v:f eqn="sum 0 0 @1"/>
+                  <v:f eqn="prod @2 1 2"/>
+                  <v:f eqn="prod @3 21600 pixelWidth"/>
+                  <v:f eqn="prod @3 21600 pixelHeight"/>
+                  <v:f eqn="sum @0 0 1"/>
+                  <v:f eqn="prod @6 1 2"/>
+                  <v:f eqn="prod @7 21600 pixelWidth"/>
+                  <v:f eqn="sum @8 21600 0"/>
+                  <v:f eqn="prod @7 21600 pixelHeight"/>
+                  <v:f eqn="sum @10 21600 0"/>
+                </v:formulas>
+              </v:shapetype>
+              <v:shape id="_x0000_i10" o:spid="_x0000_s10" type="#_x0000_t75" style="mso-wrap-distance-left:0.0pt;mso-wrap-distance-top:0.0pt;mso-wrap-distance-right:0.0pt;mso-wrap-distance-bottom:0.0pt;width:467.8pt;height:288.1pt;" stroked="false">
+                <v:path textboxrect="0,0,0,0"/>
+                <v:imagedata r:id="rId23" o:title=""/>
+              </v:shape>
+            </w:pict>
+          </mc:Fallback>
+        </mc:AlternateContent>
+      </w:r>
+      <w:r/>
+      <w:r/>
+    </w:p>
+    <w:p>
+      <w:pPr>
+        <w:ind w:firstLine="0"/>
+        <w:jc w:val="center"/>
+        <w:spacing w:line="360" w:lineRule="auto"/>
+        <w:shd w:val="nil" w:color="000000"/>
+      </w:pPr>
+      <w:r>
+        <w:rPr>
+          <w:rStyle w:val="879"/>
+          <w:highlight w:val="yellow"/>
+        </w:rPr>
+        <w:t xml:space="preserve">Рисунок Х</w:t>
+      </w:r>
+      <w:r>
+        <w:rPr>
+          <w:rStyle w:val="879"/>
+        </w:rPr>
+        <w:t xml:space="preserve"> — схема подключения драйвера с питанием от шины</w:t>
+      </w:r>
+      <w:r>
+        <w:rPr>
+          <w:rStyle w:val="879"/>
+        </w:rPr>
+      </w:r>
+      <w:r>
+        <w:rPr>
+          <w:rStyle w:val="879"/>
+        </w:rPr>
+      </w:r>
+    </w:p>
+    <w:p>
+      <w:pPr>
+        <w:shd w:val="nil" w:color="000000"/>
+        <w:rPr>
+          <w:rStyle w:val="879"/>
+          <w:highlight w:val="none"/>
+        </w:rPr>
+      </w:pPr>
+      <w:r>
+        <w:rPr>
+          <w:rStyle w:val="879"/>
+          <w:highlight w:val="none"/>
+        </w:rPr>
+      </w:r>
+      <w:r>
+        <w:rPr>
+          <w:rStyle w:val="879"/>
+        </w:rPr>
+        <w:br w:type="page" w:clear="all"/>
+      </w:r>
+      <w:r>
+        <w:rPr>
+          <w:rStyle w:val="879"/>
+          <w:highlight w:val="none"/>
+        </w:rPr>
+      </w:r>
+      <w:r/>
+    </w:p>
+    <w:p>
+      <w:r/>
+      <w:r/>
+    </w:p>
+    <w:p>
+      <w:pPr>
+        <w:pStyle w:val="696"/>
+        <w:rPr>
           <w:rStyle w:val="697"/>
+          <w:highlight w:val="none"/>
+        </w:rPr>
+      </w:pPr>
+      <w:r/>
+      <w:bookmarkStart w:id="10" w:name="_Toc10"/>
+      <w:r>
+        <w:rPr>
+          <w:rStyle w:val="697"/>
         </w:rPr>
         <w:t xml:space="preserve">1.3 Алгоритм основной программы</w:t>
       </w:r>
       <w:r/>
-      <w:bookmarkEnd w:id="8"/>
+      <w:bookmarkEnd w:id="10"/>
       <w:r/>
       <w:r/>
     </w:p>
@@ -6077,7 +7202,7 @@
               <wp:inline xmlns:wp="http://schemas.openxmlformats.org/drawingml/2006/wordprocessingDrawing" distT="0" distB="0" distL="0" distR="0">
                 <wp:extent cx="8682700" cy="5671054"/>
                 <wp:effectExtent l="0" t="0" r="0" b="0"/>
-                <wp:docPr id="8" name="" hidden="0"/>
+                <wp:docPr id="12" name="" hidden="0"/>
                 <wp:cNvGraphicFramePr>
                   <a:graphicFrameLocks xmlns:a="http://schemas.openxmlformats.org/drawingml/2006/main" noChangeAspect="1"/>
                 </wp:cNvGraphicFramePr>
@@ -6092,7 +7217,7 @@
                         <pic:nvPr isPhoto="0" userDrawn="0"/>
                       </pic:nvPicPr>
                       <pic:blipFill>
-                        <a:blip r:embed="rId20"/>
+                        <a:blip r:embed="rId24"/>
                         <a:stretch/>
                       </pic:blipFill>
                       <pic:spPr bwMode="auto">
@@ -6128,9 +7253,9 @@
                   <v:f eqn="sum @10 21600 0"/>
                 </v:formulas>
               </v:shapetype>
-              <v:shape id="_x0000_i7" o:spid="_x0000_s7" type="#_x0000_t75" style="mso-wrap-distance-left:0.0pt;mso-wrap-distance-top:0.0pt;mso-wrap-distance-right:0.0pt;mso-wrap-distance-bottom:0.0pt;width:683.7pt;height:446.5pt;rotation:269;" stroked="false">
+              <v:shape id="_x0000_i11" o:spid="_x0000_s11" type="#_x0000_t75" style="mso-wrap-distance-left:0.0pt;mso-wrap-distance-top:0.0pt;mso-wrap-distance-right:0.0pt;mso-wrap-distance-bottom:0.0pt;width:683.7pt;height:446.5pt;rotation:269;" stroked="false">
                 <v:path textboxrect="0,0,0,0"/>
-                <v:imagedata r:id="rId20" o:title=""/>
+                <v:imagedata r:id="rId24" o:title=""/>
               </v:shape>
             </w:pict>
           </mc:Fallback>
@@ -6304,7 +7429,7 @@
               <wp:inline xmlns:wp="http://schemas.openxmlformats.org/drawingml/2006/wordprocessingDrawing" distT="0" distB="0" distL="0" distR="0">
                 <wp:extent cx="8185270" cy="3501818"/>
                 <wp:effectExtent l="0" t="0" r="0" b="0"/>
-                <wp:docPr id="9" name="" hidden="0"/>
+                <wp:docPr id="13" name="" hidden="0"/>
                 <wp:cNvGraphicFramePr>
                   <a:graphicFrameLocks xmlns:a="http://schemas.openxmlformats.org/drawingml/2006/main" noChangeAspect="1"/>
                 </wp:cNvGraphicFramePr>
@@ -6319,7 +7444,7 @@
                         <pic:nvPr isPhoto="0" userDrawn="0"/>
                       </pic:nvPicPr>
                       <pic:blipFill>
-                        <a:blip r:embed="rId21"/>
+                        <a:blip r:embed="rId25"/>
                         <a:stretch/>
                       </pic:blipFill>
                       <pic:spPr bwMode="auto">
@@ -6355,9 +7480,9 @@
                   <v:f eqn="sum @10 21600 0"/>
                 </v:formulas>
               </v:shapetype>
-              <v:shape id="_x0000_i8" o:spid="_x0000_s8" type="#_x0000_t75" style="mso-wrap-distance-left:0.0pt;mso-wrap-distance-top:0.0pt;mso-wrap-distance-right:0.0pt;mso-wrap-distance-bottom:0.0pt;width:644.5pt;height:275.7pt;rotation:269;" stroked="false">
+              <v:shape id="_x0000_i12" o:spid="_x0000_s12" type="#_x0000_t75" style="mso-wrap-distance-left:0.0pt;mso-wrap-distance-top:0.0pt;mso-wrap-distance-right:0.0pt;mso-wrap-distance-bottom:0.0pt;width:644.5pt;height:275.7pt;rotation:269;" stroked="false">
                 <v:path textboxrect="0,0,0,0"/>
-                <v:imagedata r:id="rId21" o:title=""/>
+                <v:imagedata r:id="rId25" o:title=""/>
               </v:shape>
             </w:pict>
           </mc:Fallback>
@@ -6435,7 +7560,7 @@
         </w:rPr>
       </w:pPr>
       <w:r/>
-      <w:bookmarkStart w:id="9" w:name="_Toc9"/>
+      <w:bookmarkStart w:id="11" w:name="_Toc11"/>
       <w:r>
         <w:rPr>
           <w:rStyle w:val="697"/>
@@ -6443,7 +7568,7 @@
         <w:t xml:space="preserve">1.4 Управление динамической индикацией</w:t>
       </w:r>
       <w:r/>
-      <w:bookmarkEnd w:id="9"/>
+      <w:bookmarkEnd w:id="11"/>
       <w:r/>
       <w:r/>
     </w:p>
@@ -8059,7 +9184,7 @@
         </w:rPr>
       </w:pPr>
       <w:r/>
-      <w:bookmarkStart w:id="10" w:name="_Toc10"/>
+      <w:bookmarkStart w:id="12" w:name="_Toc12"/>
       <w:r>
         <w:rPr>
           <w:rStyle w:val="697"/>
@@ -8067,7 +9192,7 @@
         <w:t xml:space="preserve">1.5 Отсчет времени реакции</w:t>
       </w:r>
       <w:r/>
-      <w:bookmarkEnd w:id="10"/>
+      <w:bookmarkEnd w:id="12"/>
       <w:r/>
       <w:r/>
     </w:p>
@@ -8738,7 +9863,7 @@
               <wp:inline xmlns:wp="http://schemas.openxmlformats.org/drawingml/2006/wordprocessingDrawing" distT="0" distB="0" distL="0" distR="0">
                 <wp:extent cx="5940425" cy="813178"/>
                 <wp:effectExtent l="0" t="0" r="0" b="0"/>
-                <wp:docPr id="10" name="" hidden="0"/>
+                <wp:docPr id="14" name="" hidden="0"/>
                 <wp:cNvGraphicFramePr>
                   <a:graphicFrameLocks xmlns:a="http://schemas.openxmlformats.org/drawingml/2006/main" noChangeAspect="1"/>
                 </wp:cNvGraphicFramePr>
@@ -8753,7 +9878,7 @@
                         <pic:nvPr isPhoto="0" userDrawn="0"/>
                       </pic:nvPicPr>
                       <pic:blipFill>
-                        <a:blip r:embed="rId22"/>
+                        <a:blip r:embed="rId26"/>
                         <a:stretch/>
                       </pic:blipFill>
                       <pic:spPr bwMode="auto">
@@ -8789,9 +9914,9 @@
                   <v:f eqn="sum @10 21600 0"/>
                 </v:formulas>
               </v:shapetype>
-              <v:shape id="_x0000_i9" o:spid="_x0000_s9" type="#_x0000_t75" style="mso-wrap-distance-left:0.0pt;mso-wrap-distance-top:0.0pt;mso-wrap-distance-right:0.0pt;mso-wrap-distance-bottom:0.0pt;width:467.8pt;height:64.0pt;" stroked="false">
+              <v:shape id="_x0000_i13" o:spid="_x0000_s13" type="#_x0000_t75" style="mso-wrap-distance-left:0.0pt;mso-wrap-distance-top:0.0pt;mso-wrap-distance-right:0.0pt;mso-wrap-distance-bottom:0.0pt;width:467.8pt;height:64.0pt;" stroked="false">
                 <v:path textboxrect="0,0,0,0"/>
-                <v:imagedata r:id="rId22" o:title=""/>
+                <v:imagedata r:id="rId26" o:title=""/>
               </v:shape>
             </w:pict>
           </mc:Fallback>
@@ -8869,7 +9994,7 @@
               <wp:inline xmlns:wp="http://schemas.openxmlformats.org/drawingml/2006/wordprocessingDrawing" distT="0" distB="0" distL="0" distR="0">
                 <wp:extent cx="5940425" cy="695819"/>
                 <wp:effectExtent l="0" t="0" r="0" b="0"/>
-                <wp:docPr id="11" name="" hidden="0"/>
+                <wp:docPr id="15" name="" hidden="0"/>
                 <wp:cNvGraphicFramePr>
                   <a:graphicFrameLocks xmlns:a="http://schemas.openxmlformats.org/drawingml/2006/main" noChangeAspect="1"/>
                 </wp:cNvGraphicFramePr>
@@ -8884,7 +10009,7 @@
                         <pic:nvPr isPhoto="0" userDrawn="0"/>
                       </pic:nvPicPr>
                       <pic:blipFill>
-                        <a:blip r:embed="rId23"/>
+                        <a:blip r:embed="rId27"/>
                         <a:stretch/>
                       </pic:blipFill>
                       <pic:spPr bwMode="auto">
@@ -8920,9 +10045,9 @@
                   <v:f eqn="sum @10 21600 0"/>
                 </v:formulas>
               </v:shapetype>
-              <v:shape id="_x0000_i10" o:spid="_x0000_s10" type="#_x0000_t75" style="mso-wrap-distance-left:0.0pt;mso-wrap-distance-top:0.0pt;mso-wrap-distance-right:0.0pt;mso-wrap-distance-bottom:0.0pt;width:467.8pt;height:54.8pt;" stroked="false">
+              <v:shape id="_x0000_i14" o:spid="_x0000_s14" type="#_x0000_t75" style="mso-wrap-distance-left:0.0pt;mso-wrap-distance-top:0.0pt;mso-wrap-distance-right:0.0pt;mso-wrap-distance-bottom:0.0pt;width:467.8pt;height:54.8pt;" stroked="false">
                 <v:path textboxrect="0,0,0,0"/>
-                <v:imagedata r:id="rId23" o:title=""/>
+                <v:imagedata r:id="rId27" o:title=""/>
               </v:shape>
             </w:pict>
           </mc:Fallback>
@@ -9018,7 +10143,7 @@
               <wp:inline xmlns:wp="http://schemas.openxmlformats.org/drawingml/2006/wordprocessingDrawing" distT="0" distB="0" distL="0" distR="0">
                 <wp:extent cx="5940425" cy="725588"/>
                 <wp:effectExtent l="0" t="0" r="0" b="0"/>
-                <wp:docPr id="12" name="" hidden="0"/>
+                <wp:docPr id="16" name="" hidden="0"/>
                 <wp:cNvGraphicFramePr>
                   <a:graphicFrameLocks xmlns:a="http://schemas.openxmlformats.org/drawingml/2006/main" noChangeAspect="1"/>
                 </wp:cNvGraphicFramePr>
@@ -9033,7 +10158,7 @@
                         <pic:nvPr isPhoto="0" userDrawn="0"/>
                       </pic:nvPicPr>
                       <pic:blipFill>
-                        <a:blip r:embed="rId24"/>
+                        <a:blip r:embed="rId28"/>
                         <a:stretch/>
                       </pic:blipFill>
                       <pic:spPr bwMode="auto">
@@ -9069,9 +10194,9 @@
                   <v:f eqn="sum @10 21600 0"/>
                 </v:formulas>
               </v:shapetype>
-              <v:shape id="_x0000_i11" o:spid="_x0000_s11" type="#_x0000_t75" style="mso-wrap-distance-left:0.0pt;mso-wrap-distance-top:0.0pt;mso-wrap-distance-right:0.0pt;mso-wrap-distance-bottom:0.0pt;width:467.8pt;height:57.1pt;" stroked="false">
+              <v:shape id="_x0000_i15" o:spid="_x0000_s15" type="#_x0000_t75" style="mso-wrap-distance-left:0.0pt;mso-wrap-distance-top:0.0pt;mso-wrap-distance-right:0.0pt;mso-wrap-distance-bottom:0.0pt;width:467.8pt;height:57.1pt;" stroked="false">
                 <v:path textboxrect="0,0,0,0"/>
-                <v:imagedata r:id="rId24" o:title=""/>
+                <v:imagedata r:id="rId28" o:title=""/>
               </v:shape>
             </w:pict>
           </mc:Fallback>
@@ -9548,7 +10673,7 @@
         </w:rPr>
       </w:pPr>
       <w:r/>
-      <w:bookmarkStart w:id="11" w:name="_Toc11"/>
+      <w:bookmarkStart w:id="13" w:name="_Toc13"/>
       <w:r>
         <w:rPr>
           <w:rStyle w:val="697"/>
@@ -9556,7 +10681,7 @@
         <w:t xml:space="preserve">1.6 Работа с UART</w:t>
       </w:r>
       <w:r/>
-      <w:bookmarkEnd w:id="11"/>
+      <w:bookmarkEnd w:id="13"/>
       <w:r/>
       <w:r/>
     </w:p>
@@ -9631,7 +10756,7 @@
               <wp:inline xmlns:wp="http://schemas.openxmlformats.org/drawingml/2006/wordprocessingDrawing" distT="0" distB="0" distL="0" distR="0">
                 <wp:extent cx="5615972" cy="1007571"/>
                 <wp:effectExtent l="0" t="0" r="0" b="0"/>
-                <wp:docPr id="13" name="" hidden="0"/>
+                <wp:docPr id="17" name="" hidden="0"/>
                 <wp:cNvGraphicFramePr>
                   <a:graphicFrameLocks xmlns:a="http://schemas.openxmlformats.org/drawingml/2006/main" noChangeAspect="1"/>
                 </wp:cNvGraphicFramePr>
@@ -9646,7 +10771,7 @@
                         <pic:nvPr isPhoto="0" userDrawn="0"/>
                       </pic:nvPicPr>
                       <pic:blipFill>
-                        <a:blip r:embed="rId25"/>
+                        <a:blip r:embed="rId29"/>
                         <a:stretch/>
                       </pic:blipFill>
                       <pic:spPr bwMode="auto">
@@ -9682,9 +10807,9 @@
                   <v:f eqn="sum @10 21600 0"/>
                 </v:formulas>
               </v:shapetype>
-              <v:shape id="_x0000_i12" o:spid="_x0000_s12" type="#_x0000_t75" style="mso-wrap-distance-left:0.0pt;mso-wrap-distance-top:0.0pt;mso-wrap-distance-right:0.0pt;mso-wrap-distance-bottom:0.0pt;width:442.2pt;height:79.3pt;" stroked="false">
+              <v:shape id="_x0000_i16" o:spid="_x0000_s16" type="#_x0000_t75" style="mso-wrap-distance-left:0.0pt;mso-wrap-distance-top:0.0pt;mso-wrap-distance-right:0.0pt;mso-wrap-distance-bottom:0.0pt;width:442.2pt;height:79.3pt;" stroked="false">
                 <v:path textboxrect="0,0,0,0"/>
-                <v:imagedata r:id="rId25" o:title=""/>
+                <v:imagedata r:id="rId29" o:title=""/>
               </v:shape>
             </w:pict>
           </mc:Fallback>
@@ -14111,12 +15236,12 @@
         <w:ind w:left="708" w:right="0" w:firstLine="1"/>
       </w:pPr>
       <w:r/>
-      <w:bookmarkStart w:id="12" w:name="_Toc12"/>
+      <w:bookmarkStart w:id="14" w:name="_Toc14"/>
       <w:r>
         <w:t xml:space="preserve">2 Технологическая часть</w:t>
       </w:r>
       <w:r/>
-      <w:bookmarkEnd w:id="12"/>
+      <w:bookmarkEnd w:id="14"/>
       <w:r/>
       <w:r/>
     </w:p>
@@ -14129,7 +15254,7 @@
         </w:rPr>
       </w:pPr>
       <w:r/>
-      <w:bookmarkStart w:id="13" w:name="_Toc13"/>
+      <w:bookmarkStart w:id="15" w:name="_Toc15"/>
       <w:r>
         <w:rPr>
           <w:rStyle w:val="697"/>
@@ -14137,7 +15262,7 @@
         <w:t xml:space="preserve">2.1 Тестирование программы</w:t>
       </w:r>
       <w:r/>
-      <w:bookmarkEnd w:id="13"/>
+      <w:bookmarkEnd w:id="15"/>
       <w:r/>
       <w:r/>
     </w:p>
@@ -14187,7 +15312,7 @@
               <wp:inline xmlns:wp="http://schemas.openxmlformats.org/drawingml/2006/wordprocessingDrawing" distT="0" distB="0" distL="0" distR="0">
                 <wp:extent cx="5940425" cy="3912238"/>
                 <wp:effectExtent l="0" t="0" r="0" b="0"/>
-                <wp:docPr id="14" name="" hidden="0"/>
+                <wp:docPr id="18" name="" hidden="0"/>
                 <wp:cNvGraphicFramePr>
                   <a:graphicFrameLocks xmlns:a="http://schemas.openxmlformats.org/drawingml/2006/main" noChangeAspect="1"/>
                 </wp:cNvGraphicFramePr>
@@ -14202,7 +15327,7 @@
                         <pic:nvPr isPhoto="0" userDrawn="0"/>
                       </pic:nvPicPr>
                       <pic:blipFill>
-                        <a:blip r:embed="rId26"/>
+                        <a:blip r:embed="rId30"/>
                         <a:stretch/>
                       </pic:blipFill>
                       <pic:spPr bwMode="auto">
@@ -14238,9 +15363,9 @@
                   <v:f eqn="sum @10 21600 0"/>
                 </v:formulas>
               </v:shapetype>
-              <v:shape id="_x0000_i13" o:spid="_x0000_s13" type="#_x0000_t75" style="mso-wrap-distance-left:0.0pt;mso-wrap-distance-top:0.0pt;mso-wrap-distance-right:0.0pt;mso-wrap-distance-bottom:0.0pt;width:467.8pt;height:308.1pt;" stroked="false">
+              <v:shape id="_x0000_i17" o:spid="_x0000_s17" type="#_x0000_t75" style="mso-wrap-distance-left:0.0pt;mso-wrap-distance-top:0.0pt;mso-wrap-distance-right:0.0pt;mso-wrap-distance-bottom:0.0pt;width:467.8pt;height:308.1pt;" stroked="false">
                 <v:path textboxrect="0,0,0,0"/>
-                <v:imagedata r:id="rId26" o:title=""/>
+                <v:imagedata r:id="rId30" o:title=""/>
               </v:shape>
             </w:pict>
           </mc:Fallback>
@@ -14406,7 +15531,7 @@
               <wp:inline xmlns:wp="http://schemas.openxmlformats.org/drawingml/2006/wordprocessingDrawing" distT="0" distB="0" distL="0" distR="0">
                 <wp:extent cx="3762102" cy="1638295"/>
                 <wp:effectExtent l="0" t="0" r="0" b="0"/>
-                <wp:docPr id="15" name="" hidden="0"/>
+                <wp:docPr id="19" name="" hidden="0"/>
                 <wp:cNvGraphicFramePr>
                   <a:graphicFrameLocks xmlns:a="http://schemas.openxmlformats.org/drawingml/2006/main" noChangeAspect="1"/>
                 </wp:cNvGraphicFramePr>
@@ -14421,7 +15546,7 @@
                         <pic:nvPr isPhoto="0" userDrawn="0"/>
                       </pic:nvPicPr>
                       <pic:blipFill>
-                        <a:blip r:embed="rId27"/>
+                        <a:blip r:embed="rId31"/>
                         <a:srcRect l="0" t="0" r="0" b="11721"/>
                         <a:stretch/>
                       </pic:blipFill>
@@ -14458,9 +15583,9 @@
                   <v:f eqn="sum @10 21600 0"/>
                 </v:formulas>
               </v:shapetype>
-              <v:shape id="_x0000_i14" o:spid="_x0000_s14" type="#_x0000_t75" style="mso-wrap-distance-left:0.0pt;mso-wrap-distance-top:0.0pt;mso-wrap-distance-right:0.0pt;mso-wrap-distance-bottom:0.0pt;width:296.2pt;height:129.0pt;" stroked="false">
+              <v:shape id="_x0000_i18" o:spid="_x0000_s18" type="#_x0000_t75" style="mso-wrap-distance-left:0.0pt;mso-wrap-distance-top:0.0pt;mso-wrap-distance-right:0.0pt;mso-wrap-distance-bottom:0.0pt;width:296.2pt;height:129.0pt;" stroked="false">
                 <v:path textboxrect="0,0,0,0"/>
-                <v:imagedata r:id="rId27" o:title=""/>
+                <v:imagedata r:id="rId31" o:title=""/>
               </v:shape>
             </w:pict>
           </mc:Fallback>
@@ -14573,7 +15698,7 @@
               <wp:inline xmlns:wp="http://schemas.openxmlformats.org/drawingml/2006/wordprocessingDrawing" distT="0" distB="0" distL="0" distR="0">
                 <wp:extent cx="3957637" cy="1744998"/>
                 <wp:effectExtent l="0" t="0" r="0" b="0"/>
-                <wp:docPr id="16" name="" hidden="0"/>
+                <wp:docPr id="20" name="" hidden="0"/>
                 <wp:cNvGraphicFramePr>
                   <a:graphicFrameLocks xmlns:a="http://schemas.openxmlformats.org/drawingml/2006/main" noChangeAspect="1"/>
                 </wp:cNvGraphicFramePr>
@@ -14588,7 +15713,7 @@
                         <pic:nvPr isPhoto="0" userDrawn="0"/>
                       </pic:nvPicPr>
                       <pic:blipFill>
-                        <a:blip r:embed="rId28"/>
+                        <a:blip r:embed="rId32"/>
                         <a:srcRect l="0" t="0" r="0" b="10406"/>
                         <a:stretch/>
                       </pic:blipFill>
@@ -14625,9 +15750,9 @@
                   <v:f eqn="sum @10 21600 0"/>
                 </v:formulas>
               </v:shapetype>
-              <v:shape id="_x0000_i15" o:spid="_x0000_s15" type="#_x0000_t75" style="mso-wrap-distance-left:0.0pt;mso-wrap-distance-top:0.0pt;mso-wrap-distance-right:0.0pt;mso-wrap-distance-bottom:0.0pt;width:311.6pt;height:137.4pt;" stroked="false">
+              <v:shape id="_x0000_i19" o:spid="_x0000_s19" type="#_x0000_t75" style="mso-wrap-distance-left:0.0pt;mso-wrap-distance-top:0.0pt;mso-wrap-distance-right:0.0pt;mso-wrap-distance-bottom:0.0pt;width:311.6pt;height:137.4pt;" stroked="false">
                 <v:path textboxrect="0,0,0,0"/>
-                <v:imagedata r:id="rId28" o:title=""/>
+                <v:imagedata r:id="rId32" o:title=""/>
               </v:shape>
             </w:pict>
           </mc:Fallback>
@@ -14734,7 +15859,7 @@
               <wp:inline xmlns:wp="http://schemas.openxmlformats.org/drawingml/2006/wordprocessingDrawing" distT="0" distB="0" distL="0" distR="0">
                 <wp:extent cx="3676650" cy="465562"/>
                 <wp:effectExtent l="0" t="0" r="0" b="0"/>
-                <wp:docPr id="17" name="" hidden="0"/>
+                <wp:docPr id="21" name="" hidden="0"/>
                 <wp:cNvGraphicFramePr>
                   <a:graphicFrameLocks xmlns:a="http://schemas.openxmlformats.org/drawingml/2006/main" noChangeAspect="1"/>
                 </wp:cNvGraphicFramePr>
@@ -14749,7 +15874,7 @@
                         <pic:nvPr isPhoto="0" userDrawn="0"/>
                       </pic:nvPicPr>
                       <pic:blipFill>
-                        <a:blip r:embed="rId29"/>
+                        <a:blip r:embed="rId33"/>
                         <a:srcRect l="0" t="50124" r="0" b="0"/>
                         <a:stretch/>
                       </pic:blipFill>
@@ -14786,9 +15911,9 @@
                   <v:f eqn="sum @10 21600 0"/>
                 </v:formulas>
               </v:shapetype>
-              <v:shape id="_x0000_i16" o:spid="_x0000_s16" type="#_x0000_t75" style="mso-wrap-distance-left:0.0pt;mso-wrap-distance-top:0.0pt;mso-wrap-distance-right:0.0pt;mso-wrap-distance-bottom:0.0pt;width:289.5pt;height:36.7pt;" stroked="false">
+              <v:shape id="_x0000_i20" o:spid="_x0000_s20" type="#_x0000_t75" style="mso-wrap-distance-left:0.0pt;mso-wrap-distance-top:0.0pt;mso-wrap-distance-right:0.0pt;mso-wrap-distance-bottom:0.0pt;width:289.5pt;height:36.7pt;" stroked="false">
                 <v:path textboxrect="0,0,0,0"/>
-                <v:imagedata r:id="rId29" o:title=""/>
+                <v:imagedata r:id="rId33" o:title=""/>
               </v:shape>
             </w:pict>
           </mc:Fallback>
@@ -14877,14 +16002,15 @@
         </w:rPr>
       </w:pPr>
       <w:r/>
-      <w:bookmarkStart w:id="14" w:name="_Toc14"/>
+      <w:bookmarkStart w:id="16" w:name="_Toc16"/>
       <w:r>
         <w:rPr>
           <w:rStyle w:val="695"/>
         </w:rPr>
         <w:t xml:space="preserve">ЗАКЛЮЧЕНИЕ</w:t>
       </w:r>
-      <w:bookmarkEnd w:id="14"/>
+      <w:r/>
+      <w:bookmarkEnd w:id="16"/>
       <w:r/>
       <w:r>
         <w:rPr>
@@ -15170,62 +16296,44 @@
       <w:r>
         <w:rPr>
           <w:sz w:val="28"/>
-          <w:highlight w:val="none"/>
-        </w:rPr>
-        <w:br w:type="page" w:clear="all"/>
-      </w:r>
-      <w:r>
-        <w:rPr>
-          <w:sz w:val="28"/>
           <w:highlight w:val="yellow"/>
         </w:rPr>
       </w:r>
       <w:r>
         <w:rPr>
           <w:sz w:val="28"/>
+          <w:highlight w:val="none"/>
+        </w:rPr>
+      </w:r>
+      <w:r>
+        <w:rPr>
+          <w:sz w:val="28"/>
+          <w:highlight w:val="none"/>
+        </w:rPr>
+      </w:r>
+      <w:r>
+        <w:rPr>
+          <w:sz w:val="28"/>
           <w:highlight w:val="yellow"/>
         </w:rPr>
       </w:r>
       <w:r>
         <w:rPr>
-          <w:sz w:val="28"/>
-          <w:highlight w:val="none"/>
-        </w:rPr>
-      </w:r>
-      <w:r>
-        <w:rPr>
-          <w:sz w:val="28"/>
-          <w:highlight w:val="none"/>
-        </w:rPr>
-      </w:r>
+          <w:highlight w:val="none"/>
+        </w:rPr>
+      </w:r>
+      <w:r>
+        <w:rPr>
+          <w:highlight w:val="none"/>
+        </w:rPr>
+      </w:r>
+      <w:r/>
       <w:r>
         <w:rPr>
           <w:sz w:val="28"/>
           <w:highlight w:val="yellow"/>
         </w:rPr>
       </w:r>
-    </w:p>
-    <w:p>
-      <w:pPr>
-        <w:pStyle w:val="880"/>
-        <w:ind w:firstLine="0"/>
-        <w:jc w:val="center"/>
-        <w:rPr>
-          <w:sz w:val="28"/>
-          <w:highlight w:val="yellow"/>
-        </w:rPr>
-      </w:pPr>
-      <w:r>
-        <w:rPr>
-          <w:highlight w:val="none"/>
-        </w:rPr>
-      </w:r>
-      <w:r>
-        <w:rPr>
-          <w:highlight w:val="none"/>
-        </w:rPr>
-      </w:r>
-      <w:r/>
     </w:p>
     <w:sectPr>
       <w:headerReference w:type="first" r:id="rId10"/>

--- a/mk_course_work/RPZ/черновик РПЗ.docx
+++ b/mk_course_work/RPZ/черновик РПЗ.docx
@@ -6672,14 +6672,1426 @@
       <w:r/>
     </w:p>
     <w:p>
-      <w:r/>
-      <w:r/>
+      <w:pPr>
+        <w:pStyle w:val="694"/>
+        <w:ind w:left="0" w:right="0" w:firstLine="708"/>
+        <w:jc w:val="left"/>
+        <w:rPr>
+          <w:highlight w:val="yellow"/>
+        </w:rPr>
+      </w:pPr>
+      <w:r>
+        <w:rPr>
+          <w:highlight w:val="yellow"/>
+        </w:rPr>
+        <w:t xml:space="preserve">1.3 Расчет потребляемой мощности</w:t>
+      </w:r>
+      <w:r>
+        <w:rPr>
+          <w:highlight w:val="yellow"/>
+        </w:rPr>
+      </w:r>
     </w:p>
     <w:p>
       <w:pPr>
+        <w:pStyle w:val="880"/>
+        <w:ind w:firstLine="0"/>
+        <w:rPr>
+          <w:highlight w:val="yellow"/>
+        </w:rPr>
+      </w:pPr>
+      <w:r>
+        <w:rPr>
+          <w:highlight w:val="yellow"/>
+        </w:rPr>
+        <w:t xml:space="preserve">Таблица Х</w:t>
+      </w:r>
+      <w:r>
+        <w:rPr>
+          <w:highlight w:val="yellow"/>
+        </w:rPr>
+        <w:t xml:space="preserve"> — потребляемая мощность</w:t>
+      </w:r>
+      <w:r>
+        <w:rPr>
+          <w:highlight w:val="yellow"/>
+        </w:rPr>
+      </w:r>
+    </w:p>
+    <w:tbl>
+      <w:tblPr>
+        <w:tblStyle w:val="728"/>
+        <w:tblW w:w="0" w:type="auto"/>
+        <w:tblLook w:val="04A0" w:firstRow="1" w:lastRow="0" w:firstColumn="1" w:lastColumn="0" w:noHBand="0" w:noVBand="1"/>
+      </w:tblPr>
+      <w:tblGrid>
+        <w:gridCol w:w="1914"/>
+        <w:gridCol w:w="1914"/>
+        <w:gridCol w:w="1914"/>
+        <w:gridCol w:w="1914"/>
+        <w:gridCol w:w="1914"/>
+      </w:tblGrid>
+      <w:tr>
+        <w:trPr/>
+        <w:tc>
+          <w:tcPr>
+            <w:tcW w:w="1914" w:type="dxa"/>
+            <w:textDirection w:val="lrTb"/>
+            <w:noWrap w:val="false"/>
+          </w:tcPr>
+          <w:p>
+            <w:pPr>
+              <w:pStyle w:val="880"/>
+              <w:ind w:firstLine="0"/>
+              <w:jc w:val="center"/>
+              <w:rPr>
+                <w:highlight w:val="yellow"/>
+              </w:rPr>
+            </w:pPr>
+            <w:r>
+              <w:rPr>
+                <w:highlight w:val="yellow"/>
+              </w:rPr>
+              <w:t xml:space="preserve">Элемент</w:t>
+            </w:r>
+            <w:r>
+              <w:rPr>
+                <w:highlight w:val="yellow"/>
+              </w:rPr>
+            </w:r>
+          </w:p>
+        </w:tc>
+        <w:tc>
+          <w:tcPr>
+            <w:tcW w:w="1914" w:type="dxa"/>
+            <w:textDirection w:val="lrTb"/>
+            <w:noWrap w:val="false"/>
+          </w:tcPr>
+          <w:p>
+            <w:pPr>
+              <w:pStyle w:val="880"/>
+              <w:ind w:firstLine="0"/>
+              <w:jc w:val="left"/>
+              <w:rPr>
+                <w:highlight w:val="yellow"/>
+              </w:rPr>
+            </w:pPr>
+            <w:r>
+              <w:rPr>
+                <w:highlight w:val="yellow"/>
+              </w:rPr>
+              <w:t xml:space="preserve">Ток потребления, мА</w:t>
+            </w:r>
+            <w:r>
+              <w:rPr>
+                <w:highlight w:val="yellow"/>
+              </w:rPr>
+            </w:r>
+          </w:p>
+        </w:tc>
+        <w:tc>
+          <w:tcPr>
+            <w:tcW w:w="1914" w:type="dxa"/>
+            <w:textDirection w:val="lrTb"/>
+            <w:noWrap w:val="false"/>
+          </w:tcPr>
+          <w:p>
+            <w:pPr>
+              <w:pStyle w:val="880"/>
+              <w:ind w:firstLine="0"/>
+              <w:jc w:val="left"/>
+              <w:rPr>
+                <w:highlight w:val="yellow"/>
+              </w:rPr>
+            </w:pPr>
+            <w:r>
+              <w:rPr>
+                <w:highlight w:val="yellow"/>
+              </w:rPr>
+              <w:t xml:space="preserve">Потребляемая мощность, мВт</w:t>
+            </w:r>
+            <w:r>
+              <w:rPr>
+                <w:highlight w:val="yellow"/>
+              </w:rPr>
+            </w:r>
+          </w:p>
+        </w:tc>
+        <w:tc>
+          <w:tcPr>
+            <w:tcW w:w="1914" w:type="dxa"/>
+            <w:textDirection w:val="lrTb"/>
+            <w:noWrap w:val="false"/>
+          </w:tcPr>
+          <w:p>
+            <w:pPr>
+              <w:pStyle w:val="880"/>
+              <w:ind w:firstLine="0"/>
+              <w:jc w:val="left"/>
+              <w:rPr>
+                <w:highlight w:val="yellow"/>
+              </w:rPr>
+            </w:pPr>
+            <w:r>
+              <w:rPr>
+                <w:highlight w:val="yellow"/>
+              </w:rPr>
+              <w:t xml:space="preserve">Количество, шт</w:t>
+            </w:r>
+            <w:r>
+              <w:rPr>
+                <w:highlight w:val="yellow"/>
+              </w:rPr>
+            </w:r>
+          </w:p>
+        </w:tc>
+        <w:tc>
+          <w:tcPr>
+            <w:tcW w:w="1914" w:type="dxa"/>
+            <w:textDirection w:val="lrTb"/>
+            <w:noWrap w:val="false"/>
+          </w:tcPr>
+          <w:p>
+            <w:pPr>
+              <w:pStyle w:val="880"/>
+              <w:ind w:firstLine="0"/>
+              <w:jc w:val="left"/>
+              <w:rPr>
+                <w:highlight w:val="yellow"/>
+              </w:rPr>
+            </w:pPr>
+            <w:r>
+              <w:rPr>
+                <w:highlight w:val="yellow"/>
+              </w:rPr>
+              <w:t xml:space="preserve">Суммарная потребляемая мощность, мВт</w:t>
+            </w:r>
+            <w:r>
+              <w:rPr>
+                <w:highlight w:val="yellow"/>
+              </w:rPr>
+            </w:r>
+          </w:p>
+        </w:tc>
+      </w:tr>
+      <w:tr>
+        <w:trPr/>
+        <w:tc>
+          <w:tcPr>
+            <w:tcW w:w="1914" w:type="dxa"/>
+            <w:textDirection w:val="lrTb"/>
+            <w:noWrap w:val="false"/>
+          </w:tcPr>
+          <w:p>
+            <w:pPr>
+              <w:pStyle w:val="880"/>
+              <w:ind w:firstLine="0"/>
+              <w:jc w:val="center"/>
+              <w:rPr>
+                <w:highlight w:val="yellow"/>
+              </w:rPr>
+            </w:pPr>
+            <w:r>
+              <w:rPr>
+                <w:highlight w:val="yellow"/>
+              </w:rPr>
+              <w:t xml:space="preserve">ATmega8535</w:t>
+            </w:r>
+            <w:r>
+              <w:rPr>
+                <w:highlight w:val="yellow"/>
+              </w:rPr>
+            </w:r>
+          </w:p>
+        </w:tc>
+        <w:tc>
+          <w:tcPr>
+            <w:tcW w:w="1914" w:type="dxa"/>
+            <w:textDirection w:val="lrTb"/>
+            <w:noWrap w:val="false"/>
+          </w:tcPr>
+          <w:p>
+            <w:pPr>
+              <w:pStyle w:val="880"/>
+              <w:rPr>
+                <w:highlight w:val="yellow"/>
+              </w:rPr>
+            </w:pPr>
+            <w:r>
+              <w:rPr>
+                <w:highlight w:val="yellow"/>
+              </w:rPr>
+              <w:t xml:space="preserve">5.2</w:t>
+            </w:r>
+            <w:r>
+              <w:rPr>
+                <w:highlight w:val="yellow"/>
+              </w:rPr>
+            </w:r>
+          </w:p>
+        </w:tc>
+        <w:tc>
+          <w:tcPr>
+            <w:tcW w:w="1914" w:type="dxa"/>
+            <w:textDirection w:val="lrTb"/>
+            <w:noWrap w:val="false"/>
+          </w:tcPr>
+          <w:p>
+            <w:pPr>
+              <w:pStyle w:val="880"/>
+              <w:ind w:firstLine="0"/>
+              <w:jc w:val="center"/>
+              <w:rPr>
+                <w:highlight w:val="yellow"/>
+              </w:rPr>
+            </w:pPr>
+            <w:r>
+              <w:rPr>
+                <w:highlight w:val="yellow"/>
+              </w:rPr>
+              <w:t xml:space="preserve">26.0</w:t>
+            </w:r>
+            <w:r>
+              <w:rPr>
+                <w:highlight w:val="yellow"/>
+              </w:rPr>
+            </w:r>
+          </w:p>
+        </w:tc>
+        <w:tc>
+          <w:tcPr>
+            <w:tcW w:w="1914" w:type="dxa"/>
+            <w:textDirection w:val="lrTb"/>
+            <w:noWrap w:val="false"/>
+          </w:tcPr>
+          <w:p>
+            <w:pPr>
+              <w:pStyle w:val="880"/>
+              <w:rPr>
+                <w:highlight w:val="yellow"/>
+              </w:rPr>
+            </w:pPr>
+            <w:r>
+              <w:rPr>
+                <w:highlight w:val="yellow"/>
+              </w:rPr>
+              <w:t xml:space="preserve">1</w:t>
+            </w:r>
+            <w:r>
+              <w:rPr>
+                <w:highlight w:val="yellow"/>
+              </w:rPr>
+            </w:r>
+          </w:p>
+        </w:tc>
+        <w:tc>
+          <w:tcPr>
+            <w:tcW w:w="1914" w:type="dxa"/>
+            <w:textDirection w:val="lrTb"/>
+            <w:noWrap w:val="false"/>
+          </w:tcPr>
+          <w:p>
+            <w:pPr>
+              <w:pStyle w:val="880"/>
+              <w:ind w:firstLine="0"/>
+              <w:jc w:val="center"/>
+              <w:rPr>
+                <w:highlight w:val="yellow"/>
+              </w:rPr>
+            </w:pPr>
+            <w:r>
+              <w:rPr>
+                <w:highlight w:val="yellow"/>
+              </w:rPr>
+              <w:t xml:space="preserve">26.0</w:t>
+            </w:r>
+            <w:r>
+              <w:rPr>
+                <w:highlight w:val="yellow"/>
+              </w:rPr>
+            </w:r>
+            <w:r>
+              <w:rPr>
+                <w:highlight w:val="yellow"/>
+              </w:rPr>
+            </w:r>
+            <w:r>
+              <w:rPr>
+                <w:highlight w:val="yellow"/>
+              </w:rPr>
+            </w:r>
+            <w:r>
+              <w:rPr>
+                <w:highlight w:val="yellow"/>
+              </w:rPr>
+            </w:r>
+            <w:r>
+              <w:rPr>
+                <w:highlight w:val="yellow"/>
+              </w:rPr>
+            </w:r>
+          </w:p>
+        </w:tc>
+      </w:tr>
+      <w:tr>
+        <w:trPr/>
+        <w:tc>
+          <w:tcPr>
+            <w:tcW w:w="1914" w:type="dxa"/>
+            <w:textDirection w:val="lrTb"/>
+            <w:noWrap w:val="false"/>
+          </w:tcPr>
+          <w:p>
+            <w:pPr>
+              <w:pStyle w:val="880"/>
+              <w:ind w:firstLine="0"/>
+              <w:jc w:val="center"/>
+              <w:rPr>
+                <w:highlight w:val="yellow"/>
+              </w:rPr>
+            </w:pPr>
+            <w:r>
+              <w:rPr>
+                <w:highlight w:val="yellow"/>
+              </w:rPr>
+            </w:r>
+            <w:r>
+              <w:rPr>
+                <w:highlight w:val="yellow"/>
+              </w:rPr>
+              <w:t xml:space="preserve">FT232RL</w:t>
+            </w:r>
+            <w:r>
+              <w:rPr>
+                <w:highlight w:val="yellow"/>
+              </w:rPr>
+            </w:r>
+            <w:r>
+              <w:rPr>
+                <w:highlight w:val="yellow"/>
+              </w:rPr>
+            </w:r>
+          </w:p>
+        </w:tc>
+        <w:tc>
+          <w:tcPr>
+            <w:tcW w:w="1914" w:type="dxa"/>
+            <w:textDirection w:val="lrTb"/>
+            <w:noWrap w:val="false"/>
+          </w:tcPr>
+          <w:p>
+            <w:pPr>
+              <w:pStyle w:val="880"/>
+              <w:ind w:firstLine="0"/>
+              <w:jc w:val="center"/>
+              <w:rPr>
+                <w:highlight w:val="yellow"/>
+              </w:rPr>
+            </w:pPr>
+            <w:r>
+              <w:rPr>
+                <w:highlight w:val="yellow"/>
+              </w:rPr>
+              <w:t xml:space="preserve">15.0</w:t>
+            </w:r>
+            <w:r>
+              <w:rPr>
+                <w:highlight w:val="yellow"/>
+              </w:rPr>
+            </w:r>
+          </w:p>
+        </w:tc>
+        <w:tc>
+          <w:tcPr>
+            <w:tcW w:w="1914" w:type="dxa"/>
+            <w:textDirection w:val="lrTb"/>
+            <w:noWrap w:val="false"/>
+          </w:tcPr>
+          <w:p>
+            <w:pPr>
+              <w:pStyle w:val="880"/>
+              <w:ind w:firstLine="0"/>
+              <w:jc w:val="center"/>
+              <w:rPr>
+                <w:highlight w:val="yellow"/>
+              </w:rPr>
+            </w:pPr>
+            <w:r>
+              <w:rPr>
+                <w:highlight w:val="yellow"/>
+              </w:rPr>
+              <w:t xml:space="preserve">75.0</w:t>
+            </w:r>
+            <w:r>
+              <w:rPr>
+                <w:highlight w:val="yellow"/>
+              </w:rPr>
+            </w:r>
+          </w:p>
+        </w:tc>
+        <w:tc>
+          <w:tcPr>
+            <w:tcW w:w="1914" w:type="dxa"/>
+            <w:textDirection w:val="lrTb"/>
+            <w:noWrap w:val="false"/>
+          </w:tcPr>
+          <w:p>
+            <w:pPr>
+              <w:pStyle w:val="880"/>
+              <w:rPr>
+                <w:highlight w:val="yellow"/>
+              </w:rPr>
+            </w:pPr>
+            <w:r>
+              <w:rPr>
+                <w:highlight w:val="yellow"/>
+              </w:rPr>
+              <w:t xml:space="preserve">1</w:t>
+            </w:r>
+            <w:r>
+              <w:rPr>
+                <w:highlight w:val="yellow"/>
+              </w:rPr>
+            </w:r>
+          </w:p>
+        </w:tc>
+        <w:tc>
+          <w:tcPr>
+            <w:tcW w:w="1914" w:type="dxa"/>
+            <w:textDirection w:val="lrTb"/>
+            <w:noWrap w:val="false"/>
+          </w:tcPr>
+          <w:p>
+            <w:pPr>
+              <w:pStyle w:val="880"/>
+              <w:ind w:firstLine="0"/>
+              <w:jc w:val="center"/>
+              <w:rPr>
+                <w:highlight w:val="yellow"/>
+              </w:rPr>
+            </w:pPr>
+            <w:r>
+              <w:rPr>
+                <w:highlight w:val="yellow"/>
+              </w:rPr>
+              <w:t xml:space="preserve">75.0</w:t>
+            </w:r>
+            <w:r>
+              <w:rPr>
+                <w:highlight w:val="yellow"/>
+              </w:rPr>
+            </w:r>
+          </w:p>
+        </w:tc>
+      </w:tr>
+      <w:tr>
+        <w:trPr/>
+        <w:tc>
+          <w:tcPr>
+            <w:tcW w:w="1914" w:type="dxa"/>
+            <w:textDirection w:val="lrTb"/>
+            <w:noWrap w:val="false"/>
+          </w:tcPr>
+          <w:p>
+            <w:pPr>
+              <w:pStyle w:val="880"/>
+              <w:ind w:firstLine="0"/>
+              <w:jc w:val="center"/>
+              <w:rPr>
+                <w:highlight w:val="yellow"/>
+              </w:rPr>
+            </w:pPr>
+            <w:r>
+              <w:rPr>
+                <w:highlight w:val="yellow"/>
+              </w:rPr>
+            </w:r>
+            <w:r>
+              <w:rPr>
+                <w:highlight w:val="yellow"/>
+              </w:rPr>
+              <w:t xml:space="preserve">SN74LS48</w:t>
+            </w:r>
+            <w:r>
+              <w:rPr>
+                <w:highlight w:val="yellow"/>
+              </w:rPr>
+            </w:r>
+            <w:r>
+              <w:rPr>
+                <w:highlight w:val="yellow"/>
+              </w:rPr>
+            </w:r>
+          </w:p>
+        </w:tc>
+        <w:tc>
+          <w:tcPr>
+            <w:tcW w:w="1914" w:type="dxa"/>
+            <w:textDirection w:val="lrTb"/>
+            <w:noWrap w:val="false"/>
+          </w:tcPr>
+          <w:p>
+            <w:pPr>
+              <w:pStyle w:val="880"/>
+              <w:ind w:firstLine="0"/>
+              <w:jc w:val="center"/>
+              <w:rPr>
+                <w:highlight w:val="yellow"/>
+              </w:rPr>
+            </w:pPr>
+            <w:r>
+              <w:rPr>
+                <w:highlight w:val="yellow"/>
+              </w:rPr>
+              <w:t xml:space="preserve">25.0</w:t>
+            </w:r>
+            <w:r>
+              <w:rPr>
+                <w:highlight w:val="yellow"/>
+              </w:rPr>
+            </w:r>
+          </w:p>
+        </w:tc>
+        <w:tc>
+          <w:tcPr>
+            <w:tcW w:w="1914" w:type="dxa"/>
+            <w:textDirection w:val="lrTb"/>
+            <w:noWrap w:val="false"/>
+          </w:tcPr>
+          <w:p>
+            <w:pPr>
+              <w:pStyle w:val="880"/>
+              <w:ind w:firstLine="0"/>
+              <w:jc w:val="center"/>
+              <w:rPr>
+                <w:highlight w:val="yellow"/>
+              </w:rPr>
+            </w:pPr>
+            <w:r>
+              <w:rPr>
+                <w:highlight w:val="yellow"/>
+              </w:rPr>
+              <w:t xml:space="preserve">125.0</w:t>
+            </w:r>
+            <w:r>
+              <w:rPr>
+                <w:highlight w:val="yellow"/>
+              </w:rPr>
+            </w:r>
+          </w:p>
+        </w:tc>
+        <w:tc>
+          <w:tcPr>
+            <w:tcW w:w="1914" w:type="dxa"/>
+            <w:textDirection w:val="lrTb"/>
+            <w:noWrap w:val="false"/>
+          </w:tcPr>
+          <w:p>
+            <w:pPr>
+              <w:pStyle w:val="880"/>
+              <w:rPr>
+                <w:highlight w:val="yellow"/>
+              </w:rPr>
+            </w:pPr>
+            <w:r>
+              <w:rPr>
+                <w:highlight w:val="yellow"/>
+              </w:rPr>
+              <w:t xml:space="preserve">1</w:t>
+            </w:r>
+            <w:r>
+              <w:rPr>
+                <w:highlight w:val="yellow"/>
+              </w:rPr>
+            </w:r>
+          </w:p>
+        </w:tc>
+        <w:tc>
+          <w:tcPr>
+            <w:tcW w:w="1914" w:type="dxa"/>
+            <w:textDirection w:val="lrTb"/>
+            <w:noWrap w:val="false"/>
+          </w:tcPr>
+          <w:p>
+            <w:pPr>
+              <w:pStyle w:val="880"/>
+              <w:ind w:firstLine="0"/>
+              <w:jc w:val="center"/>
+              <w:rPr>
+                <w:highlight w:val="yellow"/>
+              </w:rPr>
+            </w:pPr>
+            <w:r>
+              <w:rPr>
+                <w:highlight w:val="yellow"/>
+              </w:rPr>
+              <w:t xml:space="preserve">125.0</w:t>
+            </w:r>
+            <w:r>
+              <w:rPr>
+                <w:highlight w:val="yellow"/>
+              </w:rPr>
+            </w:r>
+          </w:p>
+        </w:tc>
+      </w:tr>
+      <w:tr>
+        <w:trPr/>
+        <w:tc>
+          <w:tcPr>
+            <w:tcW w:w="1914" w:type="dxa"/>
+            <w:textDirection w:val="lrTb"/>
+            <w:noWrap w:val="false"/>
+          </w:tcPr>
+          <w:p>
+            <w:pPr>
+              <w:pStyle w:val="880"/>
+              <w:ind w:firstLine="0"/>
+              <w:jc w:val="center"/>
+              <w:rPr>
+                <w:highlight w:val="yellow"/>
+              </w:rPr>
+            </w:pPr>
+            <w:r>
+              <w:rPr>
+                <w:highlight w:val="yellow"/>
+              </w:rPr>
+            </w:r>
+            <w:r>
+              <w:rPr>
+                <w:highlight w:val="yellow"/>
+              </w:rPr>
+              <w:t xml:space="preserve">74HC137</w:t>
+            </w:r>
+            <w:r>
+              <w:rPr>
+                <w:highlight w:val="yellow"/>
+              </w:rPr>
+            </w:r>
+            <w:r>
+              <w:rPr>
+                <w:highlight w:val="yellow"/>
+              </w:rPr>
+            </w:r>
+          </w:p>
+        </w:tc>
+        <w:tc>
+          <w:tcPr>
+            <w:tcW w:w="1914" w:type="dxa"/>
+            <w:textDirection w:val="lrTb"/>
+            <w:noWrap w:val="false"/>
+          </w:tcPr>
+          <w:p>
+            <w:pPr>
+              <w:pStyle w:val="880"/>
+              <w:ind w:firstLine="0"/>
+              <w:jc w:val="center"/>
+              <w:rPr>
+                <w:highlight w:val="yellow"/>
+              </w:rPr>
+            </w:pPr>
+            <w:r>
+              <w:rPr>
+                <w:highlight w:val="yellow"/>
+              </w:rPr>
+              <w:t xml:space="preserve">15.0</w:t>
+            </w:r>
+            <w:r>
+              <w:rPr>
+                <w:highlight w:val="yellow"/>
+              </w:rPr>
+            </w:r>
+            <w:r>
+              <w:rPr>
+                <w:highlight w:val="yellow"/>
+              </w:rPr>
+            </w:r>
+            <w:r>
+              <w:rPr>
+                <w:highlight w:val="yellow"/>
+              </w:rPr>
+            </w:r>
+            <w:r>
+              <w:rPr>
+                <w:highlight w:val="yellow"/>
+              </w:rPr>
+            </w:r>
+            <w:r>
+              <w:rPr>
+                <w:highlight w:val="yellow"/>
+              </w:rPr>
+            </w:r>
+          </w:p>
+        </w:tc>
+        <w:tc>
+          <w:tcPr>
+            <w:tcW w:w="1914" w:type="dxa"/>
+            <w:textDirection w:val="lrTb"/>
+            <w:noWrap w:val="false"/>
+          </w:tcPr>
+          <w:p>
+            <w:pPr>
+              <w:pStyle w:val="880"/>
+              <w:rPr>
+                <w:highlight w:val="yellow"/>
+              </w:rPr>
+            </w:pPr>
+            <w:r>
+              <w:rPr>
+                <w:highlight w:val="yellow"/>
+              </w:rPr>
+            </w:r>
+            <w:r>
+              <w:rPr>
+                <w:highlight w:val="yellow"/>
+              </w:rPr>
+            </w:r>
+          </w:p>
+        </w:tc>
+        <w:tc>
+          <w:tcPr>
+            <w:tcW w:w="1914" w:type="dxa"/>
+            <w:textDirection w:val="lrTb"/>
+            <w:noWrap w:val="false"/>
+          </w:tcPr>
+          <w:p>
+            <w:pPr>
+              <w:pStyle w:val="880"/>
+              <w:rPr>
+                <w:highlight w:val="yellow"/>
+              </w:rPr>
+            </w:pPr>
+            <w:r>
+              <w:rPr>
+                <w:highlight w:val="yellow"/>
+              </w:rPr>
+              <w:t xml:space="preserve">1</w:t>
+            </w:r>
+            <w:r>
+              <w:rPr>
+                <w:highlight w:val="yellow"/>
+              </w:rPr>
+            </w:r>
+          </w:p>
+        </w:tc>
+        <w:tc>
+          <w:tcPr>
+            <w:tcW w:w="1914" w:type="dxa"/>
+            <w:textDirection w:val="lrTb"/>
+            <w:noWrap w:val="false"/>
+          </w:tcPr>
+          <w:p>
+            <w:pPr>
+              <w:pStyle w:val="880"/>
+              <w:rPr>
+                <w:highlight w:val="yellow"/>
+              </w:rPr>
+            </w:pPr>
+            <w:r>
+              <w:rPr>
+                <w:highlight w:val="yellow"/>
+              </w:rPr>
+            </w:r>
+            <w:r>
+              <w:rPr>
+                <w:highlight w:val="yellow"/>
+              </w:rPr>
+            </w:r>
+          </w:p>
+        </w:tc>
+      </w:tr>
+      <w:tr>
+        <w:trPr/>
+        <w:tc>
+          <w:tcPr>
+            <w:tcW w:w="1914" w:type="dxa"/>
+            <w:vMerge w:val="restart"/>
+            <w:textDirection w:val="lrTb"/>
+            <w:noWrap w:val="false"/>
+          </w:tcPr>
+          <w:p>
+            <w:pPr>
+              <w:pStyle w:val="880"/>
+              <w:ind w:firstLine="0"/>
+              <w:jc w:val="center"/>
+              <w:rPr>
+                <w:highlight w:val="yellow"/>
+              </w:rPr>
+            </w:pPr>
+            <w:r>
+              <w:rPr>
+                <w:highlight w:val="yellow"/>
+              </w:rPr>
+            </w:r>
+            <w:r>
+              <w:rPr>
+                <w:highlight w:val="yellow"/>
+              </w:rPr>
+              <w:t xml:space="preserve">CD4555</w:t>
+            </w:r>
+            <w:r>
+              <w:rPr>
+                <w:highlight w:val="yellow"/>
+              </w:rPr>
+            </w:r>
+            <w:r>
+              <w:rPr>
+                <w:highlight w:val="yellow"/>
+              </w:rPr>
+            </w:r>
+          </w:p>
+        </w:tc>
+        <w:tc>
+          <w:tcPr>
+            <w:tcW w:w="1914" w:type="dxa"/>
+            <w:vMerge w:val="restart"/>
+            <w:textDirection w:val="lrTb"/>
+            <w:noWrap w:val="false"/>
+          </w:tcPr>
+          <w:p>
+            <w:pPr>
+              <w:pStyle w:val="880"/>
+              <w:rPr>
+                <w:highlight w:val="yellow"/>
+              </w:rPr>
+            </w:pPr>
+            <w:r>
+              <w:rPr>
+                <w:highlight w:val="yellow"/>
+              </w:rPr>
+            </w:r>
+            <w:r>
+              <w:rPr>
+                <w:highlight w:val="yellow"/>
+              </w:rPr>
+            </w:r>
+          </w:p>
+        </w:tc>
+        <w:tc>
+          <w:tcPr>
+            <w:tcW w:w="1914" w:type="dxa"/>
+            <w:vMerge w:val="restart"/>
+            <w:textDirection w:val="lrTb"/>
+            <w:noWrap w:val="false"/>
+          </w:tcPr>
+          <w:p>
+            <w:pPr>
+              <w:pStyle w:val="880"/>
+              <w:rPr>
+                <w:highlight w:val="yellow"/>
+              </w:rPr>
+            </w:pPr>
+            <w:r>
+              <w:rPr>
+                <w:highlight w:val="yellow"/>
+              </w:rPr>
+            </w:r>
+            <w:r>
+              <w:rPr>
+                <w:highlight w:val="yellow"/>
+              </w:rPr>
+            </w:r>
+          </w:p>
+        </w:tc>
+        <w:tc>
+          <w:tcPr>
+            <w:tcW w:w="1914" w:type="dxa"/>
+            <w:vMerge w:val="restart"/>
+            <w:textDirection w:val="lrTb"/>
+            <w:noWrap w:val="false"/>
+          </w:tcPr>
+          <w:p>
+            <w:pPr>
+              <w:pStyle w:val="880"/>
+              <w:ind w:firstLine="0"/>
+              <w:jc w:val="center"/>
+              <w:rPr>
+                <w:highlight w:val="yellow"/>
+              </w:rPr>
+            </w:pPr>
+            <w:r>
+              <w:rPr>
+                <w:highlight w:val="yellow"/>
+              </w:rPr>
+              <w:t xml:space="preserve">4</w:t>
+            </w:r>
+            <w:r>
+              <w:rPr>
+                <w:highlight w:val="yellow"/>
+              </w:rPr>
+            </w:r>
+          </w:p>
+        </w:tc>
+        <w:tc>
+          <w:tcPr>
+            <w:tcW w:w="1914" w:type="dxa"/>
+            <w:vMerge w:val="restart"/>
+            <w:textDirection w:val="lrTb"/>
+            <w:noWrap w:val="false"/>
+          </w:tcPr>
+          <w:p>
+            <w:pPr>
+              <w:pStyle w:val="880"/>
+              <w:rPr>
+                <w:highlight w:val="yellow"/>
+              </w:rPr>
+            </w:pPr>
+            <w:r>
+              <w:rPr>
+                <w:highlight w:val="yellow"/>
+              </w:rPr>
+            </w:r>
+            <w:r>
+              <w:rPr>
+                <w:highlight w:val="yellow"/>
+              </w:rPr>
+            </w:r>
+          </w:p>
+        </w:tc>
+      </w:tr>
+      <w:tr>
+        <w:trPr/>
+        <w:tc>
+          <w:tcPr>
+            <w:tcW w:w="1914" w:type="dxa"/>
+            <w:vMerge w:val="restart"/>
+            <w:textDirection w:val="lrTb"/>
+            <w:noWrap w:val="false"/>
+          </w:tcPr>
+          <w:p>
+            <w:pPr>
+              <w:pStyle w:val="880"/>
+              <w:rPr>
+                <w:highlight w:val="yellow"/>
+              </w:rPr>
+            </w:pPr>
+            <w:r>
+              <w:rPr>
+                <w:highlight w:val="yellow"/>
+              </w:rPr>
+            </w:r>
+            <w:r>
+              <w:rPr>
+                <w:highlight w:val="yellow"/>
+              </w:rPr>
+            </w:r>
+          </w:p>
+        </w:tc>
+        <w:tc>
+          <w:tcPr>
+            <w:tcW w:w="1914" w:type="dxa"/>
+            <w:vMerge w:val="restart"/>
+            <w:textDirection w:val="lrTb"/>
+            <w:noWrap w:val="false"/>
+          </w:tcPr>
+          <w:p>
+            <w:pPr>
+              <w:pStyle w:val="880"/>
+              <w:rPr>
+                <w:highlight w:val="yellow"/>
+              </w:rPr>
+            </w:pPr>
+            <w:r>
+              <w:rPr>
+                <w:highlight w:val="yellow"/>
+              </w:rPr>
+            </w:r>
+            <w:r>
+              <w:rPr>
+                <w:highlight w:val="yellow"/>
+              </w:rPr>
+            </w:r>
+          </w:p>
+        </w:tc>
+        <w:tc>
+          <w:tcPr>
+            <w:tcW w:w="1914" w:type="dxa"/>
+            <w:vMerge w:val="restart"/>
+            <w:textDirection w:val="lrTb"/>
+            <w:noWrap w:val="false"/>
+          </w:tcPr>
+          <w:p>
+            <w:pPr>
+              <w:pStyle w:val="880"/>
+              <w:rPr>
+                <w:highlight w:val="yellow"/>
+              </w:rPr>
+            </w:pPr>
+            <w:r>
+              <w:rPr>
+                <w:highlight w:val="yellow"/>
+              </w:rPr>
+            </w:r>
+            <w:r>
+              <w:rPr>
+                <w:highlight w:val="yellow"/>
+              </w:rPr>
+            </w:r>
+          </w:p>
+        </w:tc>
+        <w:tc>
+          <w:tcPr>
+            <w:tcW w:w="1914" w:type="dxa"/>
+            <w:vMerge w:val="restart"/>
+            <w:textDirection w:val="lrTb"/>
+            <w:noWrap w:val="false"/>
+          </w:tcPr>
+          <w:p>
+            <w:pPr>
+              <w:pStyle w:val="880"/>
+              <w:rPr>
+                <w:highlight w:val="yellow"/>
+              </w:rPr>
+            </w:pPr>
+            <w:r>
+              <w:rPr>
+                <w:highlight w:val="yellow"/>
+              </w:rPr>
+            </w:r>
+            <w:r>
+              <w:rPr>
+                <w:highlight w:val="yellow"/>
+              </w:rPr>
+            </w:r>
+          </w:p>
+        </w:tc>
+        <w:tc>
+          <w:tcPr>
+            <w:tcW w:w="1914" w:type="dxa"/>
+            <w:vMerge w:val="restart"/>
+            <w:textDirection w:val="lrTb"/>
+            <w:noWrap w:val="false"/>
+          </w:tcPr>
+          <w:p>
+            <w:pPr>
+              <w:pStyle w:val="880"/>
+              <w:rPr>
+                <w:highlight w:val="yellow"/>
+              </w:rPr>
+            </w:pPr>
+            <w:r>
+              <w:rPr>
+                <w:highlight w:val="yellow"/>
+              </w:rPr>
+            </w:r>
+            <w:r>
+              <w:rPr>
+                <w:highlight w:val="yellow"/>
+              </w:rPr>
+            </w:r>
+          </w:p>
+        </w:tc>
+      </w:tr>
+      <w:tr>
+        <w:trPr/>
+        <w:tc>
+          <w:tcPr>
+            <w:tcW w:w="1914" w:type="dxa"/>
+            <w:vMerge w:val="restart"/>
+            <w:textDirection w:val="lrTb"/>
+            <w:noWrap w:val="false"/>
+          </w:tcPr>
+          <w:p>
+            <w:pPr>
+              <w:pStyle w:val="880"/>
+              <w:rPr>
+                <w:highlight w:val="yellow"/>
+              </w:rPr>
+            </w:pPr>
+            <w:r>
+              <w:rPr>
+                <w:highlight w:val="yellow"/>
+              </w:rPr>
+            </w:r>
+            <w:r>
+              <w:rPr>
+                <w:highlight w:val="yellow"/>
+              </w:rPr>
+            </w:r>
+          </w:p>
+        </w:tc>
+        <w:tc>
+          <w:tcPr>
+            <w:tcW w:w="1914" w:type="dxa"/>
+            <w:vMerge w:val="restart"/>
+            <w:textDirection w:val="lrTb"/>
+            <w:noWrap w:val="false"/>
+          </w:tcPr>
+          <w:p>
+            <w:pPr>
+              <w:pStyle w:val="880"/>
+              <w:rPr>
+                <w:highlight w:val="yellow"/>
+              </w:rPr>
+            </w:pPr>
+            <w:r>
+              <w:rPr>
+                <w:highlight w:val="yellow"/>
+              </w:rPr>
+            </w:r>
+            <w:r>
+              <w:rPr>
+                <w:highlight w:val="yellow"/>
+              </w:rPr>
+            </w:r>
+          </w:p>
+        </w:tc>
+        <w:tc>
+          <w:tcPr>
+            <w:tcW w:w="1914" w:type="dxa"/>
+            <w:vMerge w:val="restart"/>
+            <w:textDirection w:val="lrTb"/>
+            <w:noWrap w:val="false"/>
+          </w:tcPr>
+          <w:p>
+            <w:pPr>
+              <w:pStyle w:val="880"/>
+              <w:rPr>
+                <w:highlight w:val="yellow"/>
+              </w:rPr>
+            </w:pPr>
+            <w:r>
+              <w:rPr>
+                <w:highlight w:val="yellow"/>
+              </w:rPr>
+            </w:r>
+            <w:r>
+              <w:rPr>
+                <w:highlight w:val="yellow"/>
+              </w:rPr>
+            </w:r>
+          </w:p>
+        </w:tc>
+        <w:tc>
+          <w:tcPr>
+            <w:tcW w:w="1914" w:type="dxa"/>
+            <w:vMerge w:val="restart"/>
+            <w:textDirection w:val="lrTb"/>
+            <w:noWrap w:val="false"/>
+          </w:tcPr>
+          <w:p>
+            <w:pPr>
+              <w:pStyle w:val="880"/>
+              <w:rPr>
+                <w:highlight w:val="yellow"/>
+              </w:rPr>
+            </w:pPr>
+            <w:r>
+              <w:rPr>
+                <w:highlight w:val="yellow"/>
+              </w:rPr>
+            </w:r>
+            <w:r>
+              <w:rPr>
+                <w:highlight w:val="yellow"/>
+              </w:rPr>
+            </w:r>
+          </w:p>
+        </w:tc>
+        <w:tc>
+          <w:tcPr>
+            <w:tcW w:w="1914" w:type="dxa"/>
+            <w:vMerge w:val="restart"/>
+            <w:textDirection w:val="lrTb"/>
+            <w:noWrap w:val="false"/>
+          </w:tcPr>
+          <w:p>
+            <w:pPr>
+              <w:pStyle w:val="880"/>
+              <w:rPr>
+                <w:highlight w:val="yellow"/>
+              </w:rPr>
+            </w:pPr>
+            <w:r>
+              <w:rPr>
+                <w:highlight w:val="yellow"/>
+              </w:rPr>
+            </w:r>
+            <w:r>
+              <w:rPr>
+                <w:highlight w:val="yellow"/>
+              </w:rPr>
+            </w:r>
+          </w:p>
+        </w:tc>
+      </w:tr>
+      <w:tr>
+        <w:trPr/>
+        <w:tc>
+          <w:tcPr>
+            <w:tcW w:w="1914" w:type="dxa"/>
+            <w:vMerge w:val="restart"/>
+            <w:textDirection w:val="lrTb"/>
+            <w:noWrap w:val="false"/>
+          </w:tcPr>
+          <w:p>
+            <w:pPr>
+              <w:pStyle w:val="880"/>
+              <w:rPr>
+                <w:highlight w:val="yellow"/>
+              </w:rPr>
+            </w:pPr>
+            <w:r>
+              <w:rPr>
+                <w:highlight w:val="yellow"/>
+              </w:rPr>
+            </w:r>
+            <w:r>
+              <w:rPr>
+                <w:highlight w:val="yellow"/>
+              </w:rPr>
+            </w:r>
+          </w:p>
+        </w:tc>
+        <w:tc>
+          <w:tcPr>
+            <w:tcW w:w="1914" w:type="dxa"/>
+            <w:vMerge w:val="restart"/>
+            <w:textDirection w:val="lrTb"/>
+            <w:noWrap w:val="false"/>
+          </w:tcPr>
+          <w:p>
+            <w:pPr>
+              <w:pStyle w:val="880"/>
+              <w:rPr>
+                <w:highlight w:val="yellow"/>
+              </w:rPr>
+            </w:pPr>
+            <w:r>
+              <w:rPr>
+                <w:highlight w:val="yellow"/>
+              </w:rPr>
+            </w:r>
+            <w:r>
+              <w:rPr>
+                <w:highlight w:val="yellow"/>
+              </w:rPr>
+            </w:r>
+          </w:p>
+        </w:tc>
+        <w:tc>
+          <w:tcPr>
+            <w:tcW w:w="1914" w:type="dxa"/>
+            <w:vMerge w:val="restart"/>
+            <w:textDirection w:val="lrTb"/>
+            <w:noWrap w:val="false"/>
+          </w:tcPr>
+          <w:p>
+            <w:pPr>
+              <w:pStyle w:val="880"/>
+              <w:rPr>
+                <w:highlight w:val="yellow"/>
+              </w:rPr>
+            </w:pPr>
+            <w:r>
+              <w:rPr>
+                <w:highlight w:val="yellow"/>
+              </w:rPr>
+            </w:r>
+            <w:r>
+              <w:rPr>
+                <w:highlight w:val="yellow"/>
+              </w:rPr>
+            </w:r>
+          </w:p>
+        </w:tc>
+        <w:tc>
+          <w:tcPr>
+            <w:tcW w:w="1914" w:type="dxa"/>
+            <w:vMerge w:val="restart"/>
+            <w:textDirection w:val="lrTb"/>
+            <w:noWrap w:val="false"/>
+          </w:tcPr>
+          <w:p>
+            <w:pPr>
+              <w:pStyle w:val="880"/>
+              <w:rPr>
+                <w:highlight w:val="yellow"/>
+              </w:rPr>
+            </w:pPr>
+            <w:r>
+              <w:rPr>
+                <w:highlight w:val="yellow"/>
+              </w:rPr>
+            </w:r>
+            <w:r>
+              <w:rPr>
+                <w:highlight w:val="yellow"/>
+              </w:rPr>
+            </w:r>
+          </w:p>
+        </w:tc>
+        <w:tc>
+          <w:tcPr>
+            <w:tcW w:w="1914" w:type="dxa"/>
+            <w:vMerge w:val="restart"/>
+            <w:textDirection w:val="lrTb"/>
+            <w:noWrap w:val="false"/>
+          </w:tcPr>
+          <w:p>
+            <w:pPr>
+              <w:pStyle w:val="880"/>
+              <w:rPr>
+                <w:highlight w:val="yellow"/>
+              </w:rPr>
+            </w:pPr>
+            <w:r>
+              <w:rPr>
+                <w:highlight w:val="yellow"/>
+              </w:rPr>
+            </w:r>
+            <w:r>
+              <w:rPr>
+                <w:highlight w:val="yellow"/>
+              </w:rPr>
+            </w:r>
+          </w:p>
+        </w:tc>
+      </w:tr>
+    </w:tbl>
+    <w:p>
+      <w:pPr>
+        <w:pStyle w:val="880"/>
+        <w:ind w:firstLine="0"/>
+        <w:rPr>
+          <w:highlight w:val="yellow"/>
+        </w:rPr>
+      </w:pPr>
+      <w:r>
+        <w:rPr>
+          <w:highlight w:val="yellow"/>
+        </w:rPr>
+      </w:r>
+      <w:r>
+        <w:rPr>
+          <w:highlight w:val="yellow"/>
+        </w:rPr>
+      </w:r>
+    </w:p>
+    <w:p>
+      <w:pPr>
+        <w:shd w:val="nil"/>
+        <w:rPr>
+          <w:rStyle w:val="697"/>
+          <w:highlight w:val="none"/>
+        </w:rPr>
+      </w:pPr>
+      <w:r>
+        <w:rPr>
+          <w:highlight w:val="none"/>
+        </w:rPr>
+        <w:br w:type="page" w:clear="all"/>
+      </w:r>
+      <w:r>
+        <w:rPr>
+          <w:highlight w:val="none"/>
+        </w:rPr>
+      </w:r>
+    </w:p>
+    <w:p>
+      <w:pPr>
         <w:pStyle w:val="696"/>
         <w:rPr>
-          <w:rStyle w:val="697"/>
           <w:highlight w:val="none"/>
         </w:rPr>
       </w:pPr>

--- a/mk_course_work/RPZ/черновик РПЗ.docx
+++ b/mk_course_work/RPZ/черновик РПЗ.docx
@@ -2099,6 +2099,7 @@
           <w:highlight w:val="none"/>
         </w:rPr>
       </w:r>
+      <w:r/>
     </w:p>
     <w:p>
       <w:pPr>
@@ -2132,7 +2133,6 @@
         </w:rPr>
         <w:t xml:space="preserve">Устройство может выводить информацию о результатах испытаний на дисплей из ССИ и пересылать эти данные на ПЭВМ.</w:t>
       </w:r>
-      <w:r/>
       <w:r/>
     </w:p>
     <w:p>
@@ -2614,42 +2614,6 @@
           <w:highlight w:val="none"/>
         </w:rPr>
       </w:r>
-    </w:p>
-    <w:p>
-      <w:pPr>
-        <w:pStyle w:val="880"/>
-        <w:jc w:val="both"/>
-        <w:rPr>
-          <w:b w:val="0"/>
-          <w:highlight w:val="none"/>
-        </w:rPr>
-      </w:pPr>
-      <w:r>
-        <w:rPr>
-          <w:b/>
-          <w:highlight w:val="none"/>
-        </w:rPr>
-        <w:t xml:space="preserve">МК</w:t>
-      </w:r>
-      <w:r>
-        <w:rPr>
-          <w:highlight w:val="none"/>
-        </w:rPr>
-        <w:t xml:space="preserve"> — </w:t>
-      </w:r>
-      <w:r>
-        <w:rPr>
-          <w:b w:val="0"/>
-          <w:highlight w:val="none"/>
-        </w:rPr>
-        <w:t xml:space="preserve">микроконтроллер.</w:t>
-      </w:r>
-      <w:r>
-        <w:rPr>
-          <w:b w:val="0"/>
-          <w:highlight w:val="none"/>
-        </w:rPr>
-      </w:r>
       <w:r/>
     </w:p>
     <w:p>
@@ -2666,6 +2630,43 @@
           <w:b/>
           <w:highlight w:val="none"/>
         </w:rPr>
+        <w:t xml:space="preserve">МК</w:t>
+      </w:r>
+      <w:r>
+        <w:rPr>
+          <w:highlight w:val="none"/>
+        </w:rPr>
+        <w:t xml:space="preserve"> — </w:t>
+      </w:r>
+      <w:r>
+        <w:rPr>
+          <w:b w:val="0"/>
+          <w:highlight w:val="none"/>
+        </w:rPr>
+        <w:t xml:space="preserve">микроконтроллер.</w:t>
+      </w:r>
+      <w:r>
+        <w:rPr>
+          <w:b w:val="0"/>
+          <w:highlight w:val="none"/>
+        </w:rPr>
+      </w:r>
+      <w:r/>
+    </w:p>
+    <w:p>
+      <w:pPr>
+        <w:pStyle w:val="880"/>
+        <w:jc w:val="both"/>
+        <w:rPr>
+          <w:b w:val="0"/>
+          <w:highlight w:val="none"/>
+        </w:rPr>
+      </w:pPr>
+      <w:r>
+        <w:rPr>
+          <w:b/>
+          <w:highlight w:val="none"/>
+        </w:rPr>
         <w:t xml:space="preserve">ПЭВМ</w:t>
       </w:r>
       <w:r>
@@ -2681,6 +2682,7 @@
           <w:highlight w:val="none"/>
         </w:rPr>
       </w:r>
+      <w:r/>
     </w:p>
     <w:p>
       <w:pPr>
@@ -2911,14 +2913,7 @@
           <w:highlight w:val="none"/>
         </w:rPr>
       </w:r>
-      <w:r>
-        <w:rPr>
-          <w:b w:val="0"/>
-          <w:i w:val="0"/>
-          <w:sz w:val="28"/>
-          <w:highlight w:val="none"/>
-        </w:rPr>
-      </w:r>
+      <w:r/>
     </w:p>
     <w:p>
       <w:pPr>
@@ -2968,6 +2963,7 @@
           <w:highlight w:val="none"/>
         </w:rPr>
       </w:r>
+      <w:r/>
     </w:p>
     <w:p>
       <w:pPr>
@@ -3017,14 +3013,7 @@
           <w:highlight w:val="none"/>
         </w:rPr>
       </w:r>
-      <w:r>
-        <w:rPr>
-          <w:b w:val="0"/>
-          <w:i w:val="0"/>
-          <w:sz w:val="28"/>
-          <w:highlight w:val="none"/>
-        </w:rPr>
-      </w:r>
+      <w:r/>
     </w:p>
     <w:p>
       <w:pPr>
@@ -3065,6 +3054,7 @@
           <w:highlight w:val="none"/>
         </w:rPr>
       </w:r>
+      <w:r/>
     </w:p>
     <w:p>
       <w:pPr>
@@ -3096,7 +3086,6 @@
         </w:rPr>
         <w:t xml:space="preserve">Содержание</w:t>
       </w:r>
-      <w:r/>
       <w:r/>
     </w:p>
     <w:p>
@@ -3631,13 +3620,12 @@
         </w:p>
         <w:p>
           <w:pPr>
-            <w:pStyle w:val="862"/>
+            <w:pStyle w:val="861"/>
             <w:tabs>
               <w:tab w:val="right" w:pos="9355" w:leader="dot"/>
             </w:tabs>
             <w:rPr>
-              <w:rStyle w:val="697"/>
-              <w:highlight w:val="none"/>
+              <w:highlight w:val="yellow"/>
             </w:rPr>
           </w:pPr>
           <w:hyperlink w:tooltip="#_Toc10" w:anchor="_Toc10" w:history="1">
@@ -3649,8 +3637,9 @@
             <w:r>
               <w:rPr>
                 <w:rStyle w:val="854"/>
-              </w:rPr>
-              <w:t xml:space="preserve">1.3 Алгоритм основной программы</w:t>
+                <w:highlight w:val="yellow"/>
+              </w:rPr>
+              <w:t xml:space="preserve">1.3 Расчет потребляемой мощности</w:t>
             </w:r>
             <w:r>
               <w:rPr>
@@ -3670,8 +3659,7 @@
           </w:hyperlink>
           <w:r>
             <w:rPr>
-              <w:rStyle w:val="697"/>
-              <w:highlight w:val="none"/>
+              <w:highlight w:val="yellow"/>
             </w:rPr>
           </w:r>
         </w:p>
@@ -3695,7 +3683,7 @@
               <w:rPr>
                 <w:rStyle w:val="854"/>
               </w:rPr>
-              <w:t xml:space="preserve">1.4 Управление динамической индикацией</w:t>
+              <w:t xml:space="preserve">1.3 Алгоритм основной программы</w:t>
             </w:r>
             <w:r>
               <w:rPr>
@@ -3709,7 +3697,7 @@
               <w:fldChar w:fldCharType="begin"/>
               <w:instrText xml:space="preserve">PAGEREF _Toc11 \h</w:instrText>
               <w:fldChar w:fldCharType="separate"/>
-              <w:t xml:space="preserve">17</w:t>
+              <w:t xml:space="preserve">15</w:t>
               <w:fldChar w:fldCharType="end"/>
             </w:r>
           </w:hyperlink>
@@ -3739,7 +3727,7 @@
               <w:rPr>
                 <w:rStyle w:val="854"/>
               </w:rPr>
-              <w:t xml:space="preserve">1.5 Отсчет времени реакции</w:t>
+              <w:t xml:space="preserve">1.4 Управление динамической индикацией</w:t>
             </w:r>
             <w:r>
               <w:rPr>
@@ -3783,7 +3771,7 @@
               <w:rPr>
                 <w:rStyle w:val="854"/>
               </w:rPr>
-              <w:t xml:space="preserve">1.6 Работа с UART</w:t>
+              <w:t xml:space="preserve">1.5 Отсчет времени реакции</w:t>
             </w:r>
             <w:r>
               <w:rPr>
@@ -3797,7 +3785,51 @@
               <w:fldChar w:fldCharType="begin"/>
               <w:instrText xml:space="preserve">PAGEREF _Toc13 \h</w:instrText>
               <w:fldChar w:fldCharType="separate"/>
-              <w:t xml:space="preserve">20</w:t>
+              <w:t xml:space="preserve">19</w:t>
+              <w:fldChar w:fldCharType="end"/>
+            </w:r>
+          </w:hyperlink>
+          <w:r>
+            <w:rPr>
+              <w:highlight w:val="none"/>
+            </w:rPr>
+          </w:r>
+        </w:p>
+        <w:p>
+          <w:pPr>
+            <w:pStyle w:val="862"/>
+            <w:tabs>
+              <w:tab w:val="right" w:pos="9355" w:leader="dot"/>
+            </w:tabs>
+            <w:rPr>
+              <w:highlight w:val="none"/>
+            </w:rPr>
+          </w:pPr>
+          <w:hyperlink w:tooltip="#_Toc14" w:anchor="_Toc14" w:history="1">
+            <w:r>
+              <w:rPr>
+                <w:rStyle w:val="854"/>
+              </w:rPr>
+            </w:r>
+            <w:r>
+              <w:rPr>
+                <w:rStyle w:val="854"/>
+              </w:rPr>
+              <w:t xml:space="preserve">1.6 Работа с UART</w:t>
+            </w:r>
+            <w:r>
+              <w:rPr>
+                <w:rStyle w:val="854"/>
+              </w:rPr>
+            </w:r>
+            <w:r>
+              <w:tab/>
+            </w:r>
+            <w:r>
+              <w:fldChar w:fldCharType="begin"/>
+              <w:instrText xml:space="preserve">PAGEREF _Toc14 \h</w:instrText>
+              <w:fldChar w:fldCharType="separate"/>
+              <w:t xml:space="preserve">21</w:t>
               <w:fldChar w:fldCharType="end"/>
             </w:r>
           </w:hyperlink>
@@ -3814,7 +3846,7 @@
               <w:tab w:val="right" w:pos="9355" w:leader="dot"/>
             </w:tabs>
           </w:pPr>
-          <w:hyperlink w:tooltip="#_Toc14" w:anchor="_Toc14" w:history="1">
+          <w:hyperlink w:tooltip="#_Toc15" w:anchor="_Toc15" w:history="1">
             <w:r>
               <w:rPr>
                 <w:rStyle w:val="854"/>
@@ -3836,9 +3868,9 @@
             </w:r>
             <w:r>
               <w:fldChar w:fldCharType="begin"/>
-              <w:instrText xml:space="preserve">PAGEREF _Toc14 \h</w:instrText>
+              <w:instrText xml:space="preserve">PAGEREF _Toc15 \h</w:instrText>
               <w:fldChar w:fldCharType="separate"/>
-              <w:t xml:space="preserve">24</w:t>
+              <w:t xml:space="preserve">25</w:t>
               <w:fldChar w:fldCharType="end"/>
             </w:r>
           </w:hyperlink>
@@ -3854,7 +3886,7 @@
               <w:rStyle w:val="697"/>
             </w:rPr>
           </w:pPr>
-          <w:hyperlink w:tooltip="#_Toc15" w:anchor="_Toc15" w:history="1">
+          <w:hyperlink w:tooltip="#_Toc16" w:anchor="_Toc16" w:history="1">
             <w:r>
               <w:rPr>
                 <w:rStyle w:val="854"/>
@@ -3876,9 +3908,9 @@
             </w:r>
             <w:r>
               <w:fldChar w:fldCharType="begin"/>
-              <w:instrText xml:space="preserve">PAGEREF _Toc15 \h</w:instrText>
+              <w:instrText xml:space="preserve">PAGEREF _Toc16 \h</w:instrText>
               <w:fldChar w:fldCharType="separate"/>
-              <w:t xml:space="preserve">24</w:t>
+              <w:t xml:space="preserve">25</w:t>
               <w:fldChar w:fldCharType="end"/>
             </w:r>
           </w:hyperlink>
@@ -3899,7 +3931,7 @@
               <w:highlight w:val="none"/>
             </w:rPr>
           </w:pPr>
-          <w:hyperlink w:tooltip="#_Toc16" w:anchor="_Toc16" w:history="1">
+          <w:hyperlink w:tooltip="#_Toc17" w:anchor="_Toc17" w:history="1">
             <w:r>
               <w:rPr>
                 <w:rStyle w:val="854"/>
@@ -3914,7 +3946,6 @@
             <w:r>
               <w:rPr>
                 <w:rStyle w:val="854"/>
-                <w:highlight w:val="none"/>
               </w:rPr>
             </w:r>
             <w:r>
@@ -3922,9 +3953,9 @@
             </w:r>
             <w:r>
               <w:fldChar w:fldCharType="begin"/>
-              <w:instrText xml:space="preserve">PAGEREF _Toc16 \h</w:instrText>
+              <w:instrText xml:space="preserve">PAGEREF _Toc17 \h</w:instrText>
               <w:fldChar w:fldCharType="separate"/>
-              <w:t xml:space="preserve">26</w:t>
+              <w:t xml:space="preserve">27</w:t>
               <w:fldChar w:fldCharType="end"/>
             </w:r>
           </w:hyperlink>
@@ -5624,7 +5655,7 @@
     </w:p>
     <w:p>
       <w:pPr>
-        <w:shd w:val="nil"/>
+        <w:shd w:val="nil" w:color="auto"/>
         <w:rPr>
           <w:sz w:val="28"/>
           <w:highlight w:val="yellow"/>
@@ -5641,6 +5672,7 @@
           <w:highlight w:val="none"/>
         </w:rPr>
       </w:r>
+      <w:r/>
     </w:p>
     <w:p>
       <w:pPr>
@@ -5691,11 +5723,7 @@
         </w:rPr>
         <w:t xml:space="preserve">)</w:t>
       </w:r>
-      <w:r>
-        <w:rPr>
-          <w:rStyle w:val="879"/>
-        </w:rPr>
-      </w:r>
+      <w:r/>
       <w:bookmarkEnd w:id="8"/>
       <w:r/>
       <w:r/>
@@ -5973,6 +6001,7 @@
           <w:highlight w:val="yellow"/>
         </w:rPr>
       </w:r>
+      <w:r/>
     </w:p>
     <w:p>
       <w:pPr>
@@ -6005,12 +6034,7 @@
           <w:highlight w:val="yellow"/>
         </w:rPr>
       </w:r>
-      <w:r>
-        <w:rPr>
-          <w:rStyle w:val="879"/>
-          <w:highlight w:val="yellow"/>
-        </w:rPr>
-      </w:r>
+      <w:r/>
     </w:p>
     <w:p>
       <w:pPr>
@@ -6071,6 +6095,7 @@
           <w:highlight w:val="none"/>
         </w:rPr>
       </w:r>
+      <w:r/>
     </w:p>
     <w:p>
       <w:pPr>
@@ -6115,7 +6140,7 @@
                       <pic:spPr bwMode="auto">
                         <a:xfrm flipH="0" flipV="0">
                           <a:off x="0" y="0"/>
-                          <a:ext cx="4764690" cy="881776"/>
+                          <a:ext cx="4764690" cy="881775"/>
                         </a:xfrm>
                         <a:prstGeom prst="rect">
                           <a:avLst/>
@@ -6156,14 +6181,10 @@
       <w:r>
         <w:rPr>
           <w:rStyle w:val="879"/>
-        </w:rPr>
-      </w:r>
-      <w:r>
-        <w:rPr>
-          <w:rStyle w:val="879"/>
-          <w:highlight w:val="none"/>
-        </w:rPr>
-      </w:r>
+          <w:highlight w:val="none"/>
+        </w:rPr>
+      </w:r>
+      <w:r/>
     </w:p>
     <w:p>
       <w:pPr>
@@ -6194,6 +6215,7 @@
           <w:highlight w:val="none"/>
         </w:rPr>
       </w:r>
+      <w:r/>
     </w:p>
     <w:p>
       <w:pPr>
@@ -6233,11 +6255,7 @@
       <w:r/>
       <w:bookmarkEnd w:id="9"/>
       <w:r/>
-      <w:r>
-        <w:rPr>
-          <w:rStyle w:val="699"/>
-        </w:rPr>
-      </w:r>
+      <w:r/>
     </w:p>
     <w:p>
       <w:pPr>
@@ -6269,11 +6287,7 @@
           <w:rStyle w:val="879"/>
         </w:rPr>
       </w:r>
-      <w:r>
-        <w:rPr>
-          <w:rStyle w:val="879"/>
-        </w:rPr>
-      </w:r>
+      <w:r/>
     </w:p>
     <w:p>
       <w:pPr>
@@ -6306,11 +6320,7 @@
           <w:rStyle w:val="879"/>
         </w:rPr>
       </w:r>
-      <w:r>
-        <w:rPr>
-          <w:rStyle w:val="879"/>
-        </w:rPr>
-      </w:r>
+      <w:r/>
     </w:p>
     <w:p>
       <w:pPr>
@@ -6343,11 +6353,7 @@
           <w:rStyle w:val="879"/>
         </w:rPr>
       </w:r>
-      <w:r>
-        <w:rPr>
-          <w:rStyle w:val="879"/>
-        </w:rPr>
-      </w:r>
+      <w:r/>
     </w:p>
     <w:p>
       <w:pPr>
@@ -6428,7 +6434,6 @@
         </mc:AlternateContent>
       </w:r>
       <w:r/>
-      <w:r/>
     </w:p>
     <w:p>
       <w:pPr>
@@ -6460,14 +6465,9 @@
       <w:r>
         <w:rPr>
           <w:rStyle w:val="699"/>
-          <w:b w:val="0"/>
-        </w:rPr>
-      </w:r>
-      <w:r>
-        <w:rPr>
-          <w:rStyle w:val="699"/>
-        </w:rPr>
-      </w:r>
+        </w:rPr>
+      </w:r>
+      <w:r/>
     </w:p>
     <w:p>
       <w:pPr>
@@ -6498,11 +6498,7 @@
           <w:rStyle w:val="879"/>
         </w:rPr>
       </w:r>
-      <w:r>
-        <w:rPr>
-          <w:rStyle w:val="879"/>
-        </w:rPr>
-      </w:r>
+      <w:r/>
     </w:p>
     <w:p>
       <w:pPr>
@@ -6517,19 +6513,13 @@
           <w:highlight w:val="none"/>
         </w:rPr>
       </w:r>
+      <w:r>
+        <w:rPr>
+          <w:rStyle w:val="879"/>
+          <w:highlight w:val="none"/>
+        </w:rPr>
+      </w:r>
       <w:r/>
-      <w:r>
-        <w:rPr>
-          <w:rStyle w:val="879"/>
-          <w:highlight w:val="none"/>
-        </w:rPr>
-      </w:r>
-      <w:r>
-        <w:rPr>
-          <w:rStyle w:val="879"/>
-          <w:highlight w:val="none"/>
-        </w:rPr>
-      </w:r>
     </w:p>
     <w:p>
       <w:pPr>
@@ -6610,7 +6600,6 @@
         </mc:AlternateContent>
       </w:r>
       <w:r/>
-      <w:r/>
     </w:p>
     <w:p>
       <w:pPr>
@@ -6637,42 +6626,38 @@
           <w:rStyle w:val="879"/>
         </w:rPr>
       </w:r>
-      <w:r>
-        <w:rPr>
-          <w:rStyle w:val="879"/>
-        </w:rPr>
-      </w:r>
-    </w:p>
-    <w:p>
-      <w:pPr>
-        <w:shd w:val="nil" w:color="000000"/>
-        <w:rPr>
-          <w:rStyle w:val="879"/>
-          <w:highlight w:val="none"/>
-        </w:rPr>
-      </w:pPr>
-      <w:r>
-        <w:rPr>
-          <w:rStyle w:val="879"/>
-          <w:highlight w:val="none"/>
-        </w:rPr>
-      </w:r>
-      <w:r>
-        <w:rPr>
-          <w:rStyle w:val="879"/>
-        </w:rPr>
-        <w:br w:type="page" w:clear="all"/>
-      </w:r>
-      <w:r>
-        <w:rPr>
-          <w:rStyle w:val="879"/>
-          <w:highlight w:val="none"/>
-        </w:rPr>
-      </w:r>
       <w:r/>
     </w:p>
     <w:p>
       <w:pPr>
+        <w:shd w:val="nil" w:color="000000"/>
+        <w:rPr>
+          <w:rStyle w:val="879"/>
+          <w:highlight w:val="none"/>
+        </w:rPr>
+      </w:pPr>
+      <w:r>
+        <w:rPr>
+          <w:rStyle w:val="879"/>
+          <w:highlight w:val="none"/>
+        </w:rPr>
+      </w:r>
+      <w:r>
+        <w:rPr>
+          <w:rStyle w:val="879"/>
+        </w:rPr>
+        <w:br w:type="page" w:clear="all"/>
+      </w:r>
+      <w:r>
+        <w:rPr>
+          <w:rStyle w:val="879"/>
+          <w:highlight w:val="none"/>
+        </w:rPr>
+      </w:r>
+      <w:r/>
+    </w:p>
+    <w:p>
+      <w:pPr>
         <w:pStyle w:val="694"/>
         <w:ind w:left="0" w:right="0" w:firstLine="708"/>
         <w:jc w:val="left"/>
@@ -6680,17 +6665,18 @@
           <w:highlight w:val="yellow"/>
         </w:rPr>
       </w:pPr>
+      <w:r/>
+      <w:bookmarkStart w:id="10" w:name="_Toc10"/>
       <w:r>
         <w:rPr>
           <w:highlight w:val="yellow"/>
         </w:rPr>
         <w:t xml:space="preserve">1.3 Расчет потребляемой мощности</w:t>
       </w:r>
-      <w:r>
-        <w:rPr>
-          <w:highlight w:val="yellow"/>
-        </w:rPr>
-      </w:r>
+      <w:r/>
+      <w:bookmarkEnd w:id="10"/>
+      <w:r/>
+      <w:r/>
     </w:p>
     <w:p>
       <w:pPr>
@@ -6717,6 +6703,7 @@
           <w:highlight w:val="yellow"/>
         </w:rPr>
       </w:r>
+      <w:r/>
     </w:p>
     <w:tbl>
       <w:tblPr>
@@ -6759,6 +6746,7 @@
                 <w:highlight w:val="yellow"/>
               </w:rPr>
             </w:r>
+            <w:r/>
           </w:p>
         </w:tc>
         <w:tc>
@@ -6787,6 +6775,7 @@
                 <w:highlight w:val="yellow"/>
               </w:rPr>
             </w:r>
+            <w:r/>
           </w:p>
         </w:tc>
         <w:tc>
@@ -6815,6 +6804,7 @@
                 <w:highlight w:val="yellow"/>
               </w:rPr>
             </w:r>
+            <w:r/>
           </w:p>
         </w:tc>
         <w:tc>
@@ -6843,6 +6833,7 @@
                 <w:highlight w:val="yellow"/>
               </w:rPr>
             </w:r>
+            <w:r/>
           </w:p>
         </w:tc>
         <w:tc>
@@ -6871,6 +6862,7 @@
                 <w:highlight w:val="yellow"/>
               </w:rPr>
             </w:r>
+            <w:r/>
           </w:p>
         </w:tc>
       </w:tr>
@@ -6902,6 +6894,7 @@
                 <w:highlight w:val="yellow"/>
               </w:rPr>
             </w:r>
+            <w:r/>
           </w:p>
         </w:tc>
         <w:tc>
@@ -6928,6 +6921,7 @@
                 <w:highlight w:val="yellow"/>
               </w:rPr>
             </w:r>
+            <w:r/>
           </w:p>
         </w:tc>
         <w:tc>
@@ -6956,6 +6950,7 @@
                 <w:highlight w:val="yellow"/>
               </w:rPr>
             </w:r>
+            <w:r/>
           </w:p>
         </w:tc>
         <w:tc>
@@ -6982,6 +6977,7 @@
                 <w:highlight w:val="yellow"/>
               </w:rPr>
             </w:r>
+            <w:r/>
           </w:p>
         </w:tc>
         <w:tc>
@@ -7010,26 +7006,7 @@
                 <w:highlight w:val="yellow"/>
               </w:rPr>
             </w:r>
-            <w:r>
-              <w:rPr>
-                <w:highlight w:val="yellow"/>
-              </w:rPr>
-            </w:r>
-            <w:r>
-              <w:rPr>
-                <w:highlight w:val="yellow"/>
-              </w:rPr>
-            </w:r>
-            <w:r>
-              <w:rPr>
-                <w:highlight w:val="yellow"/>
-              </w:rPr>
-            </w:r>
-            <w:r>
-              <w:rPr>
-                <w:highlight w:val="yellow"/>
-              </w:rPr>
-            </w:r>
+            <w:r/>
           </w:p>
         </w:tc>
       </w:tr>
@@ -7066,11 +7043,7 @@
                 <w:highlight w:val="yellow"/>
               </w:rPr>
             </w:r>
-            <w:r>
-              <w:rPr>
-                <w:highlight w:val="yellow"/>
-              </w:rPr>
-            </w:r>
+            <w:r/>
           </w:p>
         </w:tc>
         <w:tc>
@@ -7099,6 +7072,7 @@
                 <w:highlight w:val="yellow"/>
               </w:rPr>
             </w:r>
+            <w:r/>
           </w:p>
         </w:tc>
         <w:tc>
@@ -7127,6 +7101,7 @@
                 <w:highlight w:val="yellow"/>
               </w:rPr>
             </w:r>
+            <w:r/>
           </w:p>
         </w:tc>
         <w:tc>
@@ -7153,6 +7128,7 @@
                 <w:highlight w:val="yellow"/>
               </w:rPr>
             </w:r>
+            <w:r/>
           </w:p>
         </w:tc>
         <w:tc>
@@ -7181,6 +7157,7 @@
                 <w:highlight w:val="yellow"/>
               </w:rPr>
             </w:r>
+            <w:r/>
           </w:p>
         </w:tc>
       </w:tr>
@@ -7217,11 +7194,7 @@
                 <w:highlight w:val="yellow"/>
               </w:rPr>
             </w:r>
-            <w:r>
-              <w:rPr>
-                <w:highlight w:val="yellow"/>
-              </w:rPr>
-            </w:r>
+            <w:r/>
           </w:p>
         </w:tc>
         <w:tc>
@@ -7250,6 +7223,7 @@
                 <w:highlight w:val="yellow"/>
               </w:rPr>
             </w:r>
+            <w:r/>
           </w:p>
         </w:tc>
         <w:tc>
@@ -7278,6 +7252,7 @@
                 <w:highlight w:val="yellow"/>
               </w:rPr>
             </w:r>
+            <w:r/>
           </w:p>
         </w:tc>
         <w:tc>
@@ -7304,6 +7279,7 @@
                 <w:highlight w:val="yellow"/>
               </w:rPr>
             </w:r>
+            <w:r/>
           </w:p>
         </w:tc>
         <w:tc>
@@ -7332,6 +7308,7 @@
                 <w:highlight w:val="yellow"/>
               </w:rPr>
             </w:r>
+            <w:r/>
           </w:p>
         </w:tc>
       </w:tr>
@@ -7368,11 +7345,7 @@
                 <w:highlight w:val="yellow"/>
               </w:rPr>
             </w:r>
-            <w:r>
-              <w:rPr>
-                <w:highlight w:val="yellow"/>
-              </w:rPr>
-            </w:r>
+            <w:r/>
           </w:p>
         </w:tc>
         <w:tc>
@@ -7401,26 +7374,7 @@
                 <w:highlight w:val="yellow"/>
               </w:rPr>
             </w:r>
-            <w:r>
-              <w:rPr>
-                <w:highlight w:val="yellow"/>
-              </w:rPr>
-            </w:r>
-            <w:r>
-              <w:rPr>
-                <w:highlight w:val="yellow"/>
-              </w:rPr>
-            </w:r>
-            <w:r>
-              <w:rPr>
-                <w:highlight w:val="yellow"/>
-              </w:rPr>
-            </w:r>
-            <w:r>
-              <w:rPr>
-                <w:highlight w:val="yellow"/>
-              </w:rPr>
-            </w:r>
+            <w:r/>
           </w:p>
         </w:tc>
         <w:tc>
@@ -7446,6 +7400,7 @@
                 <w:highlight w:val="yellow"/>
               </w:rPr>
             </w:r>
+            <w:r/>
           </w:p>
         </w:tc>
         <w:tc>
@@ -7472,6 +7427,7 @@
                 <w:highlight w:val="yellow"/>
               </w:rPr>
             </w:r>
+            <w:r/>
           </w:p>
         </w:tc>
         <w:tc>
@@ -7497,6 +7453,7 @@
                 <w:highlight w:val="yellow"/>
               </w:rPr>
             </w:r>
+            <w:r/>
           </w:p>
         </w:tc>
       </w:tr>
@@ -7534,11 +7491,7 @@
                 <w:highlight w:val="yellow"/>
               </w:rPr>
             </w:r>
-            <w:r>
-              <w:rPr>
-                <w:highlight w:val="yellow"/>
-              </w:rPr>
-            </w:r>
+            <w:r/>
           </w:p>
         </w:tc>
         <w:tc>
@@ -7565,6 +7518,7 @@
                 <w:highlight w:val="yellow"/>
               </w:rPr>
             </w:r>
+            <w:r/>
           </w:p>
         </w:tc>
         <w:tc>
@@ -7591,6 +7545,7 @@
                 <w:highlight w:val="yellow"/>
               </w:rPr>
             </w:r>
+            <w:r/>
           </w:p>
         </w:tc>
         <w:tc>
@@ -7620,6 +7575,7 @@
                 <w:highlight w:val="yellow"/>
               </w:rPr>
             </w:r>
+            <w:r/>
           </w:p>
         </w:tc>
         <w:tc>
@@ -7646,6 +7602,7 @@
                 <w:highlight w:val="yellow"/>
               </w:rPr>
             </w:r>
+            <w:r/>
           </w:p>
         </w:tc>
       </w:tr>
@@ -7675,6 +7632,7 @@
                 <w:highlight w:val="yellow"/>
               </w:rPr>
             </w:r>
+            <w:r/>
           </w:p>
         </w:tc>
         <w:tc>
@@ -7701,6 +7659,7 @@
                 <w:highlight w:val="yellow"/>
               </w:rPr>
             </w:r>
+            <w:r/>
           </w:p>
         </w:tc>
         <w:tc>
@@ -7727,6 +7686,7 @@
                 <w:highlight w:val="yellow"/>
               </w:rPr>
             </w:r>
+            <w:r/>
           </w:p>
         </w:tc>
         <w:tc>
@@ -7753,6 +7713,7 @@
                 <w:highlight w:val="yellow"/>
               </w:rPr>
             </w:r>
+            <w:r/>
           </w:p>
         </w:tc>
         <w:tc>
@@ -7779,6 +7740,7 @@
                 <w:highlight w:val="yellow"/>
               </w:rPr>
             </w:r>
+            <w:r/>
           </w:p>
         </w:tc>
       </w:tr>
@@ -7808,6 +7770,7 @@
                 <w:highlight w:val="yellow"/>
               </w:rPr>
             </w:r>
+            <w:r/>
           </w:p>
         </w:tc>
         <w:tc>
@@ -7834,6 +7797,7 @@
                 <w:highlight w:val="yellow"/>
               </w:rPr>
             </w:r>
+            <w:r/>
           </w:p>
         </w:tc>
         <w:tc>
@@ -7860,6 +7824,7 @@
                 <w:highlight w:val="yellow"/>
               </w:rPr>
             </w:r>
+            <w:r/>
           </w:p>
         </w:tc>
         <w:tc>
@@ -7886,6 +7851,7 @@
                 <w:highlight w:val="yellow"/>
               </w:rPr>
             </w:r>
+            <w:r/>
           </w:p>
         </w:tc>
         <w:tc>
@@ -7912,6 +7878,7 @@
                 <w:highlight w:val="yellow"/>
               </w:rPr>
             </w:r>
+            <w:r/>
           </w:p>
         </w:tc>
       </w:tr>
@@ -7941,6 +7908,7 @@
                 <w:highlight w:val="yellow"/>
               </w:rPr>
             </w:r>
+            <w:r/>
           </w:p>
         </w:tc>
         <w:tc>
@@ -7967,6 +7935,7 @@
                 <w:highlight w:val="yellow"/>
               </w:rPr>
             </w:r>
+            <w:r/>
           </w:p>
         </w:tc>
         <w:tc>
@@ -7993,6 +7962,7 @@
                 <w:highlight w:val="yellow"/>
               </w:rPr>
             </w:r>
+            <w:r/>
           </w:p>
         </w:tc>
         <w:tc>
@@ -8019,6 +7989,7 @@
                 <w:highlight w:val="yellow"/>
               </w:rPr>
             </w:r>
+            <w:r/>
           </w:p>
         </w:tc>
         <w:tc>
@@ -8045,6 +8016,7 @@
                 <w:highlight w:val="yellow"/>
               </w:rPr>
             </w:r>
+            <w:r/>
           </w:p>
         </w:tc>
       </w:tr>
@@ -8067,10 +8039,11 @@
           <w:highlight w:val="yellow"/>
         </w:rPr>
       </w:r>
+      <w:r/>
     </w:p>
     <w:p>
       <w:pPr>
-        <w:shd w:val="nil"/>
+        <w:shd w:val="nil" w:color="auto"/>
         <w:rPr>
           <w:rStyle w:val="697"/>
           <w:highlight w:val="none"/>
@@ -8087,6 +8060,7 @@
           <w:highlight w:val="none"/>
         </w:rPr>
       </w:r>
+      <w:r/>
     </w:p>
     <w:p>
       <w:pPr>
@@ -8096,7 +8070,7 @@
         </w:rPr>
       </w:pPr>
       <w:r/>
-      <w:bookmarkStart w:id="10" w:name="_Toc10"/>
+      <w:bookmarkStart w:id="11" w:name="_Toc11"/>
       <w:r>
         <w:rPr>
           <w:rStyle w:val="697"/>
@@ -8104,7 +8078,7 @@
         <w:t xml:space="preserve">1.3 Алгоритм основной программы</w:t>
       </w:r>
       <w:r/>
-      <w:bookmarkEnd w:id="10"/>
+      <w:bookmarkEnd w:id="11"/>
       <w:r/>
       <w:r/>
     </w:p>
@@ -8972,7 +8946,7 @@
         </w:rPr>
       </w:pPr>
       <w:r/>
-      <w:bookmarkStart w:id="11" w:name="_Toc11"/>
+      <w:bookmarkStart w:id="12" w:name="_Toc12"/>
       <w:r>
         <w:rPr>
           <w:rStyle w:val="697"/>
@@ -8980,7 +8954,7 @@
         <w:t xml:space="preserve">1.4 Управление динамической индикацией</w:t>
       </w:r>
       <w:r/>
-      <w:bookmarkEnd w:id="11"/>
+      <w:bookmarkEnd w:id="12"/>
       <w:r/>
       <w:r/>
     </w:p>
@@ -10596,7 +10570,7 @@
         </w:rPr>
       </w:pPr>
       <w:r/>
-      <w:bookmarkStart w:id="12" w:name="_Toc12"/>
+      <w:bookmarkStart w:id="13" w:name="_Toc13"/>
       <w:r>
         <w:rPr>
           <w:rStyle w:val="697"/>
@@ -10604,7 +10578,7 @@
         <w:t xml:space="preserve">1.5 Отсчет времени реакции</w:t>
       </w:r>
       <w:r/>
-      <w:bookmarkEnd w:id="12"/>
+      <w:bookmarkEnd w:id="13"/>
       <w:r/>
       <w:r/>
     </w:p>
@@ -12085,7 +12059,7 @@
         </w:rPr>
       </w:pPr>
       <w:r/>
-      <w:bookmarkStart w:id="13" w:name="_Toc13"/>
+      <w:bookmarkStart w:id="14" w:name="_Toc14"/>
       <w:r>
         <w:rPr>
           <w:rStyle w:val="697"/>
@@ -12093,7 +12067,7 @@
         <w:t xml:space="preserve">1.6 Работа с UART</w:t>
       </w:r>
       <w:r/>
-      <w:bookmarkEnd w:id="13"/>
+      <w:bookmarkEnd w:id="14"/>
       <w:r/>
       <w:r/>
     </w:p>
@@ -16648,12 +16622,12 @@
         <w:ind w:left="708" w:right="0" w:firstLine="1"/>
       </w:pPr>
       <w:r/>
-      <w:bookmarkStart w:id="14" w:name="_Toc14"/>
+      <w:bookmarkStart w:id="15" w:name="_Toc15"/>
       <w:r>
         <w:t xml:space="preserve">2 Технологическая часть</w:t>
       </w:r>
       <w:r/>
-      <w:bookmarkEnd w:id="14"/>
+      <w:bookmarkEnd w:id="15"/>
       <w:r/>
       <w:r/>
     </w:p>
@@ -16666,7 +16640,7 @@
         </w:rPr>
       </w:pPr>
       <w:r/>
-      <w:bookmarkStart w:id="15" w:name="_Toc15"/>
+      <w:bookmarkStart w:id="16" w:name="_Toc16"/>
       <w:r>
         <w:rPr>
           <w:rStyle w:val="697"/>
@@ -16674,7 +16648,7 @@
         <w:t xml:space="preserve">2.1 Тестирование программы</w:t>
       </w:r>
       <w:r/>
-      <w:bookmarkEnd w:id="15"/>
+      <w:bookmarkEnd w:id="16"/>
       <w:r/>
       <w:r/>
     </w:p>
@@ -17414,7 +17388,7 @@
         </w:rPr>
       </w:pPr>
       <w:r/>
-      <w:bookmarkStart w:id="16" w:name="_Toc16"/>
+      <w:bookmarkStart w:id="17" w:name="_Toc17"/>
       <w:r>
         <w:rPr>
           <w:rStyle w:val="695"/>
@@ -17422,14 +17396,9 @@
         <w:t xml:space="preserve">ЗАКЛЮЧЕНИЕ</w:t>
       </w:r>
       <w:r/>
-      <w:bookmarkEnd w:id="16"/>
+      <w:bookmarkEnd w:id="17"/>
       <w:r/>
-      <w:r>
-        <w:rPr>
-          <w:sz w:val="28"/>
-          <w:highlight w:val="none"/>
-        </w:rPr>
-      </w:r>
+      <w:r/>
     </w:p>
     <w:p>
       <w:pPr>
@@ -17480,6 +17449,7 @@
           <w:highlight w:val="none"/>
         </w:rPr>
       </w:r>
+      <w:r/>
     </w:p>
     <w:p>
       <w:pPr>
@@ -17508,6 +17478,7 @@
           <w:highlight w:val="none"/>
         </w:rPr>
       </w:r>
+      <w:r/>
     </w:p>
     <w:p>
       <w:pPr>
@@ -17534,6 +17505,7 @@
           <w:b w:val="0"/>
           <w:highlight w:val="none"/>
         </w:rPr>
+        <w:t xml:space="preserve">Был </w:t>
       </w:r>
       <w:r>
         <w:rPr>
@@ -17541,15 +17513,7 @@
           <w:b w:val="0"/>
           <w:highlight w:val="none"/>
         </w:rPr>
-        <w:t xml:space="preserve">Был </w:t>
-      </w:r>
-      <w:r/>
-      <w:r>
-        <w:rPr>
-          <w:b w:val="0"/>
-          <w:sz w:val="28"/>
-          <w:highlight w:val="none"/>
-        </w:rPr>
+        <w:t xml:space="preserve">подготовлен </w:t>
       </w:r>
       <w:r>
         <w:rPr>
@@ -17557,15 +17521,15 @@
           <w:b w:val="0"/>
           <w:highlight w:val="none"/>
         </w:rPr>
-        <w:t xml:space="preserve">подготовлен </w:t>
-      </w:r>
-      <w:r/>
+        <w:t xml:space="preserve">набор </w:t>
+      </w:r>
       <w:r>
         <w:rPr>
           <w:rStyle w:val="695"/>
           <w:b w:val="0"/>
           <w:highlight w:val="none"/>
         </w:rPr>
+        <w:t xml:space="preserve">документации </w:t>
       </w:r>
       <w:r>
         <w:rPr>
@@ -17573,15 +17537,15 @@
           <w:b w:val="0"/>
           <w:highlight w:val="none"/>
         </w:rPr>
-        <w:t xml:space="preserve">набор </w:t>
-      </w:r>
-      <w:r/>
+        <w:t xml:space="preserve">на </w:t>
+      </w:r>
       <w:r>
         <w:rPr>
           <w:rStyle w:val="695"/>
           <w:b w:val="0"/>
           <w:highlight w:val="none"/>
         </w:rPr>
+        <w:t xml:space="preserve">объект </w:t>
       </w:r>
       <w:r>
         <w:rPr>
@@ -17589,15 +17553,15 @@
           <w:b w:val="0"/>
           <w:highlight w:val="none"/>
         </w:rPr>
-        <w:t xml:space="preserve">документации </w:t>
-      </w:r>
-      <w:r/>
+        <w:t xml:space="preserve">разработки, </w:t>
+      </w:r>
       <w:r>
         <w:rPr>
           <w:rStyle w:val="695"/>
           <w:b w:val="0"/>
           <w:highlight w:val="none"/>
         </w:rPr>
+        <w:t xml:space="preserve">состоящий из расчетно-пояснительной записки, функциональной схемы, </w:t>
       </w:r>
       <w:r>
         <w:rPr>
@@ -17605,15 +17569,15 @@
           <w:b w:val="0"/>
           <w:highlight w:val="none"/>
         </w:rPr>
-        <w:t xml:space="preserve">на </w:t>
-      </w:r>
-      <w:r/>
+        <w:t xml:space="preserve">принципиальной схемы, листинга программного кода, спецификации </w:t>
+      </w:r>
       <w:r>
         <w:rPr>
           <w:rStyle w:val="695"/>
           <w:b w:val="0"/>
           <w:highlight w:val="none"/>
         </w:rPr>
+        <w:t xml:space="preserve">радиоэлементов, использованных в системе.</w:t>
       </w:r>
       <w:r>
         <w:rPr>
@@ -17621,85 +17585,13 @@
           <w:b w:val="0"/>
           <w:highlight w:val="none"/>
         </w:rPr>
-        <w:t xml:space="preserve">объект </w:t>
       </w:r>
       <w:r/>
-      <w:r>
-        <w:rPr>
-          <w:rStyle w:val="695"/>
-          <w:b w:val="0"/>
-          <w:highlight w:val="none"/>
-        </w:rPr>
-      </w:r>
-      <w:r>
-        <w:rPr>
-          <w:rStyle w:val="695"/>
-          <w:b w:val="0"/>
-          <w:highlight w:val="none"/>
-        </w:rPr>
-        <w:t xml:space="preserve">разработки, </w:t>
-      </w:r>
-      <w:r/>
-      <w:r>
-        <w:rPr>
-          <w:rStyle w:val="695"/>
-          <w:b w:val="0"/>
-          <w:highlight w:val="none"/>
-        </w:rPr>
-      </w:r>
-      <w:r>
-        <w:rPr>
-          <w:rStyle w:val="695"/>
-          <w:b w:val="0"/>
-          <w:highlight w:val="none"/>
-        </w:rPr>
-        <w:t xml:space="preserve">состоящий из расчетно-пояснительной записки, функциональной схемы, </w:t>
-      </w:r>
-      <w:r/>
-      <w:r>
-        <w:rPr>
-          <w:rStyle w:val="695"/>
-          <w:b w:val="0"/>
-          <w:highlight w:val="none"/>
-        </w:rPr>
-      </w:r>
-      <w:r>
-        <w:rPr>
-          <w:rStyle w:val="695"/>
-          <w:b w:val="0"/>
-          <w:highlight w:val="none"/>
-        </w:rPr>
-        <w:t xml:space="preserve">принципиальной схемы, листинга программного кода, спецификации </w:t>
-      </w:r>
-      <w:r/>
-      <w:r>
-        <w:rPr>
-          <w:rStyle w:val="695"/>
-          <w:b w:val="0"/>
-          <w:highlight w:val="none"/>
-        </w:rPr>
-      </w:r>
-      <w:r>
-        <w:rPr>
-          <w:rStyle w:val="695"/>
-          <w:b w:val="0"/>
-          <w:highlight w:val="none"/>
-        </w:rPr>
-        <w:t xml:space="preserve">радиоэлементов, использованных в системе.</w:t>
-      </w:r>
-      <w:r/>
-      <w:r>
-        <w:rPr>
-          <w:rStyle w:val="695"/>
-          <w:b w:val="0"/>
-          <w:highlight w:val="none"/>
-        </w:rPr>
-      </w:r>
     </w:p>
     <w:p>
       <w:pPr>
         <w:jc w:val="left"/>
-        <w:shd w:val="nil"/>
+        <w:shd w:val="nil" w:color="auto"/>
         <w:rPr>
           <w:sz w:val="28"/>
           <w:highlight w:val="yellow"/>
@@ -17714,38 +17606,10 @@
       <w:r>
         <w:rPr>
           <w:sz w:val="28"/>
-          <w:highlight w:val="none"/>
-        </w:rPr>
-      </w:r>
-      <w:r>
-        <w:rPr>
-          <w:sz w:val="28"/>
-          <w:highlight w:val="none"/>
-        </w:rPr>
-      </w:r>
-      <w:r>
-        <w:rPr>
-          <w:sz w:val="28"/>
           <w:highlight w:val="yellow"/>
         </w:rPr>
       </w:r>
-      <w:r>
-        <w:rPr>
-          <w:highlight w:val="none"/>
-        </w:rPr>
-      </w:r>
-      <w:r>
-        <w:rPr>
-          <w:highlight w:val="none"/>
-        </w:rPr>
-      </w:r>
       <w:r/>
-      <w:r>
-        <w:rPr>
-          <w:sz w:val="28"/>
-          <w:highlight w:val="yellow"/>
-        </w:rPr>
-      </w:r>
     </w:p>
     <w:sectPr>
       <w:headerReference w:type="first" r:id="rId10"/>
